--- a/Curriculum Vitae (Jing Wei).docx
+++ b/Curriculum Vitae (Jing Wei).docx
@@ -16935,6 +16935,102 @@
     </w:p>
     <w:p>
       <w:pPr>
+        <w:pStyle w:val="a8"/>
+        <w:numPr>
+          <w:ilvl w:val="0"/>
+          <w:numId w:val="2"/>
+        </w:numPr>
+        <w:shd w:val="clear" w:color="auto" w:fill="FFFFFF"/>
+        <w:spacing w:before="0" w:beforeAutospacing="0"/>
+        <w:rPr>
+          <w:color w:val="000000" w:themeColor="text1"/>
+          <w:sz w:val="21"/>
+          <w:szCs w:val="21"/>
+        </w:rPr>
+      </w:pPr>
+      <w:r>
+        <w:rPr>
+          <w:color w:val="000000" w:themeColor="text1"/>
+          <w:sz w:val="21"/>
+          <w:szCs w:val="21"/>
+        </w:rPr>
+        <w:t xml:space="preserve">Zhang, T., </w:t>
+      </w:r>
+      <w:r>
+        <w:rPr>
+          <w:b/>
+          <w:bCs/>
+          <w:color w:val="000000" w:themeColor="text1"/>
+          <w:sz w:val="21"/>
+          <w:szCs w:val="21"/>
+        </w:rPr>
+        <w:t>Wei, J.*</w:t>
+      </w:r>
+      <w:r>
+        <w:rPr>
+          <w:color w:val="000000" w:themeColor="text1"/>
+          <w:sz w:val="21"/>
+          <w:szCs w:val="21"/>
+        </w:rPr>
+        <w:t xml:space="preserve">, </w:t>
+      </w:r>
+      <w:proofErr w:type="spellStart"/>
+      <w:r>
+        <w:rPr>
+          <w:color w:val="000000" w:themeColor="text1"/>
+          <w:sz w:val="21"/>
+          <w:szCs w:val="21"/>
+        </w:rPr>
+        <w:t>Gan</w:t>
+      </w:r>
+      <w:proofErr w:type="spellEnd"/>
+      <w:r>
+        <w:rPr>
+          <w:color w:val="000000" w:themeColor="text1"/>
+          <w:sz w:val="21"/>
+          <w:szCs w:val="21"/>
+        </w:rPr>
+        <w:t xml:space="preserve">, J., Zhu, Q., and Yang, D. </w:t>
+      </w:r>
+      <w:proofErr w:type="spellStart"/>
+      <w:r>
+        <w:rPr>
+          <w:color w:val="000000" w:themeColor="text1"/>
+          <w:sz w:val="21"/>
+          <w:szCs w:val="21"/>
+        </w:rPr>
+        <w:t>Precipitable</w:t>
+      </w:r>
+      <w:proofErr w:type="spellEnd"/>
+      <w:r>
+        <w:rPr>
+          <w:color w:val="000000" w:themeColor="text1"/>
+          <w:sz w:val="21"/>
+          <w:szCs w:val="21"/>
+        </w:rPr>
+        <w:t xml:space="preserve"> water vapor retrieval with MODIS near infrared data. </w:t>
+      </w:r>
+      <w:r>
+        <w:rPr>
+          <w:i/>
+          <w:iCs/>
+          <w:color w:val="000000" w:themeColor="text1"/>
+          <w:sz w:val="21"/>
+          <w:szCs w:val="21"/>
+        </w:rPr>
+        <w:t>Spectroscopy and Spectral Analysis</w:t>
+      </w:r>
+      <w:r>
+        <w:rPr>
+          <w:color w:val="000000" w:themeColor="text1"/>
+          <w:sz w:val="21"/>
+          <w:szCs w:val="21"/>
+        </w:rPr>
+        <w:t>, 2016, 36(8), 2378–2383.</w:t>
+      </w:r>
+    </w:p>
+    <w:p>
+      <w:pPr>
         <w:pStyle w:val="2"/>
         <w:spacing w:line="360" w:lineRule="auto"/>
         <w:rPr>
@@ -16954,6 +17050,8 @@
         </w:rPr>
         <w:t>Product Evaluation and Fusion:</w:t>
       </w:r>
+      <w:bookmarkStart w:id="12" w:name="_GoBack"/>
+      <w:bookmarkEnd w:id="12"/>
     </w:p>
     <w:p>
       <w:pPr>
@@ -17735,102 +17833,6 @@
     </w:p>
     <w:p>
       <w:pPr>
-        <w:pStyle w:val="a8"/>
-        <w:numPr>
-          <w:ilvl w:val="0"/>
-          <w:numId w:val="2"/>
-        </w:numPr>
-        <w:shd w:val="clear" w:color="auto" w:fill="FFFFFF"/>
-        <w:spacing w:before="0" w:beforeAutospacing="0"/>
-        <w:rPr>
-          <w:color w:val="000000" w:themeColor="text1"/>
-          <w:sz w:val="21"/>
-          <w:szCs w:val="21"/>
-        </w:rPr>
-      </w:pPr>
-      <w:r>
-        <w:rPr>
-          <w:color w:val="000000" w:themeColor="text1"/>
-          <w:sz w:val="21"/>
-          <w:szCs w:val="21"/>
-        </w:rPr>
-        <w:t xml:space="preserve">Zhang, T., </w:t>
-      </w:r>
-      <w:r>
-        <w:rPr>
-          <w:b/>
-          <w:bCs/>
-          <w:color w:val="000000" w:themeColor="text1"/>
-          <w:sz w:val="21"/>
-          <w:szCs w:val="21"/>
-        </w:rPr>
-        <w:t>Wei, J.*</w:t>
-      </w:r>
-      <w:r>
-        <w:rPr>
-          <w:color w:val="000000" w:themeColor="text1"/>
-          <w:sz w:val="21"/>
-          <w:szCs w:val="21"/>
-        </w:rPr>
-        <w:t xml:space="preserve">, </w:t>
-      </w:r>
-      <w:proofErr w:type="spellStart"/>
-      <w:r>
-        <w:rPr>
-          <w:color w:val="000000" w:themeColor="text1"/>
-          <w:sz w:val="21"/>
-          <w:szCs w:val="21"/>
-        </w:rPr>
-        <w:t>Gan</w:t>
-      </w:r>
-      <w:proofErr w:type="spellEnd"/>
-      <w:r>
-        <w:rPr>
-          <w:color w:val="000000" w:themeColor="text1"/>
-          <w:sz w:val="21"/>
-          <w:szCs w:val="21"/>
-        </w:rPr>
-        <w:t xml:space="preserve">, J., Zhu, Q., and Yang, D. </w:t>
-      </w:r>
-      <w:proofErr w:type="spellStart"/>
-      <w:r>
-        <w:rPr>
-          <w:color w:val="000000" w:themeColor="text1"/>
-          <w:sz w:val="21"/>
-          <w:szCs w:val="21"/>
-        </w:rPr>
-        <w:t>Precipitable</w:t>
-      </w:r>
-      <w:proofErr w:type="spellEnd"/>
-      <w:r>
-        <w:rPr>
-          <w:color w:val="000000" w:themeColor="text1"/>
-          <w:sz w:val="21"/>
-          <w:szCs w:val="21"/>
-        </w:rPr>
-        <w:t xml:space="preserve"> water vapor retrieval with MODIS near infrared data. </w:t>
-      </w:r>
-      <w:r>
-        <w:rPr>
-          <w:i/>
-          <w:iCs/>
-          <w:color w:val="000000" w:themeColor="text1"/>
-          <w:sz w:val="21"/>
-          <w:szCs w:val="21"/>
-        </w:rPr>
-        <w:t>Spectroscopy and Spectral Analysis</w:t>
-      </w:r>
-      <w:r>
-        <w:rPr>
-          <w:color w:val="000000" w:themeColor="text1"/>
-          <w:sz w:val="21"/>
-          <w:szCs w:val="21"/>
-        </w:rPr>
-        <w:t>, 2016, 36(8), 2378–2383.</w:t>
-      </w:r>
-    </w:p>
-    <w:p>
-      <w:pPr>
         <w:pStyle w:val="1"/>
         <w:spacing w:before="240" w:line="360" w:lineRule="auto"/>
         <w:jc w:val="center"/>
@@ -17839,8 +17841,8 @@
           <w:lang w:eastAsia="zh-CN"/>
         </w:rPr>
       </w:pPr>
-      <w:bookmarkStart w:id="12" w:name="_Atmospheric_Trace_(Polluted_1"/>
-      <w:bookmarkEnd w:id="12"/>
+      <w:bookmarkStart w:id="13" w:name="_Atmospheric_Trace_(Polluted_1"/>
+      <w:bookmarkEnd w:id="13"/>
       <w:r>
         <w:rPr>
           <w:rStyle w:val="af4"/>
@@ -18428,8 +18430,8 @@
           <w:lang w:eastAsia="zh-CN"/>
         </w:rPr>
       </w:pPr>
-      <w:bookmarkStart w:id="13" w:name="_Remote_Sensing_Image"/>
-      <w:bookmarkEnd w:id="13"/>
+      <w:bookmarkStart w:id="14" w:name="_Remote_Sensing_Image"/>
+      <w:bookmarkEnd w:id="14"/>
       <w:r>
         <w:rPr>
           <w:rStyle w:val="af4"/>
@@ -19222,8 +19224,8 @@
           <w:lang w:eastAsia="zh-CN"/>
         </w:rPr>
       </w:pPr>
-      <w:bookmarkStart w:id="14" w:name="_Impacts_of_Air_1"/>
-      <w:bookmarkEnd w:id="14"/>
+      <w:bookmarkStart w:id="15" w:name="_Impacts_of_Air_1"/>
+      <w:bookmarkEnd w:id="15"/>
       <w:r>
         <w:rPr>
           <w:rStyle w:val="af4"/>
@@ -19271,10 +19273,10 @@
           <w:lang w:eastAsia="zh-CN"/>
         </w:rPr>
       </w:pPr>
-      <w:bookmarkStart w:id="15" w:name="_Public_Health"/>
-      <w:bookmarkStart w:id="16" w:name="_Public_Health:"/>
-      <w:bookmarkEnd w:id="15"/>
+      <w:bookmarkStart w:id="16" w:name="_Public_Health"/>
+      <w:bookmarkStart w:id="17" w:name="_Public_Health:"/>
       <w:bookmarkEnd w:id="16"/>
+      <w:bookmarkEnd w:id="17"/>
       <w:r>
         <w:rPr>
           <w:rStyle w:val="af4"/>
@@ -19284,20 +19286,7 @@
           <w:shd w:val="clear" w:color="auto" w:fill="FFFFFF"/>
           <w:lang w:eastAsia="zh-CN"/>
         </w:rPr>
-        <w:t>Pub</w:t>
-      </w:r>
-      <w:bookmarkStart w:id="17" w:name="_GoBack"/>
-      <w:bookmarkEnd w:id="17"/>
-      <w:r>
-        <w:rPr>
-          <w:rStyle w:val="af4"/>
-          <w:b/>
-          <w:bCs/>
-          <w:szCs w:val="22"/>
-          <w:shd w:val="clear" w:color="auto" w:fill="FFFFFF"/>
-          <w:lang w:eastAsia="zh-CN"/>
-        </w:rPr>
-        <w:t>lic Health</w:t>
+        <w:t>Public Health</w:t>
       </w:r>
       <w:r>
         <w:rPr>
@@ -24939,7 +24928,7 @@
         <w:sz w:val="20"/>
         <w:szCs w:val="20"/>
       </w:rPr>
-      <w:t>7</w:t>
+      <w:t>6</w:t>
     </w:r>
     <w:r>
       <w:rPr>
@@ -29641,7 +29630,7 @@
 </file>
 
 <file path=customXml/itemProps1.xml><?xml version="1.0" encoding="utf-8"?>
-<ds:datastoreItem xmlns:ds="http://schemas.openxmlformats.org/officeDocument/2006/customXml" ds:itemID="{77F4CAE7-D196-4DAD-945C-2960005FC6E7}">
+<ds:datastoreItem xmlns:ds="http://schemas.openxmlformats.org/officeDocument/2006/customXml" ds:itemID="{3C2BA865-2B9C-40DC-8923-A5BD26279F60}">
   <ds:schemaRefs>
     <ds:schemaRef ds:uri="http://schemas.openxmlformats.org/officeDocument/2006/bibliography"/>
   </ds:schemaRefs>

--- a/Curriculum Vitae (Jing Wei).docx
+++ b/Curriculum Vitae (Jing Wei).docx
@@ -231,7 +231,7 @@
         <mc:AlternateContent>
           <mc:Choice Requires="wps">
             <w:drawing>
-              <wp:anchor distT="0" distB="0" distL="114300" distR="114300" simplePos="0" relativeHeight="251664384" behindDoc="0" locked="0" layoutInCell="1" allowOverlap="1" wp14:anchorId="5D3866BE" wp14:editId="3C5E5786">
+              <wp:anchor distT="0" distB="0" distL="114300" distR="114300" simplePos="0" relativeHeight="251664384" behindDoc="0" locked="0" layoutInCell="1" allowOverlap="1" wp14:anchorId="5D3866BE" wp14:editId="03D75647">
                 <wp:simplePos x="0" y="0"/>
                 <wp:positionH relativeFrom="margin">
                   <wp:posOffset>0</wp:posOffset>
@@ -280,7 +280,7 @@
           </mc:Choice>
           <mc:Fallback>
             <w:pict>
-              <v:line w14:anchorId="19192F8B" id="直接连接符 4" o:spid="_x0000_s1026" style="position:absolute;z-index:251664384;visibility:visible;mso-wrap-style:square;mso-wrap-distance-left:9pt;mso-wrap-distance-top:0;mso-wrap-distance-right:9pt;mso-wrap-distance-bottom:0;mso-position-horizontal:absolute;mso-position-horizontal-relative:margin;mso-position-vertical:absolute;mso-position-vertical-relative:text" from="0,9.1pt" to="498pt,9.1pt" o:gfxdata="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" strokecolor="#4579b8 [3044]">
+              <v:line w14:anchorId="38A9CF86" id="直接连接符 4" o:spid="_x0000_s1026" style="position:absolute;z-index:251664384;visibility:visible;mso-wrap-style:square;mso-wrap-distance-left:9pt;mso-wrap-distance-top:0;mso-wrap-distance-right:9pt;mso-wrap-distance-bottom:0;mso-position-horizontal:absolute;mso-position-horizontal-relative:margin;mso-position-vertical:absolute;mso-position-vertical-relative:text" from="0,9.1pt" to="498pt,9.1pt" o:gfxdata="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" strokecolor="#4579b8 [3044]">
                 <w10:wrap anchorx="margin"/>
               </v:line>
             </w:pict>
@@ -422,7 +422,17 @@
           <w:szCs w:val="21"/>
           <w:shd w:val="clear" w:color="auto" w:fill="FFFFFF"/>
         </w:rPr>
-        <w:t>first or corresponding authors in leading journals</w:t>
+        <w:t>first or corresponding authors in leading journ</w:t>
+      </w:r>
+      <w:bookmarkStart w:id="0" w:name="_GoBack"/>
+      <w:bookmarkEnd w:id="0"/>
+      <w:r>
+        <w:rPr>
+          <w:sz w:val="21"/>
+          <w:szCs w:val="21"/>
+          <w:shd w:val="clear" w:color="auto" w:fill="FFFFFF"/>
+        </w:rPr>
+        <w:t>als</w:t>
       </w:r>
       <w:r>
         <w:rPr>
@@ -692,7 +702,7 @@
           <w:szCs w:val="21"/>
           <w:shd w:val="clear" w:color="auto" w:fill="FFFFFF"/>
         </w:rPr>
-        <w:t>and 9 papers have been cited 100</w:t>
+        <w:t xml:space="preserve">and </w:t>
       </w:r>
       <w:r>
         <w:rPr>
@@ -700,6 +710,38 @@
           <w:szCs w:val="21"/>
           <w:shd w:val="clear" w:color="auto" w:fill="FFFFFF"/>
         </w:rPr>
+        <w:t>6</w:t>
+      </w:r>
+      <w:r>
+        <w:rPr>
+          <w:sz w:val="21"/>
+          <w:szCs w:val="21"/>
+          <w:shd w:val="clear" w:color="auto" w:fill="FFFFFF"/>
+        </w:rPr>
+        <w:t xml:space="preserve"> papers have been cited </w:t>
+      </w:r>
+      <w:r>
+        <w:rPr>
+          <w:sz w:val="21"/>
+          <w:szCs w:val="21"/>
+          <w:shd w:val="clear" w:color="auto" w:fill="FFFFFF"/>
+        </w:rPr>
+        <w:t>2</w:t>
+      </w:r>
+      <w:r>
+        <w:rPr>
+          <w:sz w:val="21"/>
+          <w:szCs w:val="21"/>
+          <w:shd w:val="clear" w:color="auto" w:fill="FFFFFF"/>
+        </w:rPr>
+        <w:t>00</w:t>
+      </w:r>
+      <w:r>
+        <w:rPr>
+          <w:sz w:val="21"/>
+          <w:szCs w:val="21"/>
+          <w:shd w:val="clear" w:color="auto" w:fill="FFFFFF"/>
+        </w:rPr>
         <w:t>+</w:t>
       </w:r>
       <w:r>
@@ -734,7 +776,7 @@
           <w:szCs w:val="21"/>
           <w:shd w:val="clear" w:color="auto" w:fill="FFFFFF"/>
         </w:rPr>
-        <w:t>7</w:t>
+        <w:t>8</w:t>
       </w:r>
       <w:r>
         <w:rPr>
@@ -777,7 +819,7 @@
           <w:szCs w:val="21"/>
           <w:shd w:val="clear" w:color="auto" w:fill="FFFFFF"/>
         </w:rPr>
-        <w:t>3</w:t>
+        <w:t>4</w:t>
       </w:r>
       <w:r>
         <w:rPr>
@@ -2771,18 +2813,18 @@
           <w:lang w:eastAsia="zh-CN"/>
         </w:rPr>
         <w:drawing>
-          <wp:anchor distT="0" distB="0" distL="114300" distR="114300" simplePos="0" relativeHeight="251672576" behindDoc="0" locked="0" layoutInCell="1" allowOverlap="1" wp14:anchorId="10870CB7" wp14:editId="302A6AFA">
+          <wp:anchor distT="0" distB="0" distL="114300" distR="114300" simplePos="0" relativeHeight="251672576" behindDoc="0" locked="0" layoutInCell="1" allowOverlap="1" wp14:anchorId="1C3B3AF5" wp14:editId="03634A1D">
             <wp:simplePos x="0" y="0"/>
             <wp:positionH relativeFrom="column">
-              <wp:posOffset>4395470</wp:posOffset>
+              <wp:posOffset>4398010</wp:posOffset>
             </wp:positionH>
             <wp:positionV relativeFrom="paragraph">
-              <wp:posOffset>162560</wp:posOffset>
+              <wp:posOffset>124015</wp:posOffset>
             </wp:positionV>
-            <wp:extent cx="1706880" cy="1962785"/>
-            <wp:effectExtent l="0" t="0" r="7620" b="0"/>
+            <wp:extent cx="1811655" cy="2047171"/>
+            <wp:effectExtent l="0" t="0" r="0" b="0"/>
             <wp:wrapNone/>
-            <wp:docPr id="5" name="图片 5"/>
+            <wp:docPr id="2" name="图片 2"/>
             <wp:cNvGraphicFramePr>
               <a:graphicFrameLocks xmlns:a="http://schemas.openxmlformats.org/drawingml/2006/main" noChangeAspect="1"/>
             </wp:cNvGraphicFramePr>
@@ -2808,7 +2850,7 @@
                   <pic:spPr>
                     <a:xfrm>
                       <a:off x="0" y="0"/>
-                      <a:ext cx="1706880" cy="1962785"/>
+                      <a:ext cx="1814114" cy="2049950"/>
                     </a:xfrm>
                     <a:prstGeom prst="rect">
                       <a:avLst/>
@@ -3323,7 +3365,7 @@
         <w:rPr>
           <w:rFonts w:ascii="Times New Roman" w:hAnsi="Times New Roman"/>
         </w:rPr>
-        <w:t>342</w:t>
+        <w:t>405</w:t>
       </w:r>
     </w:p>
     <w:p>
@@ -3424,7 +3466,7 @@
         <w:rPr>
           <w:rFonts w:ascii="Times New Roman" w:hAnsi="Times New Roman"/>
         </w:rPr>
-        <w:t>042</w:t>
+        <w:t>165</w:t>
       </w:r>
     </w:p>
     <w:p>
@@ -3482,13 +3524,7 @@
         <w:rPr>
           <w:rFonts w:ascii="Times New Roman" w:hAnsi="Times New Roman"/>
         </w:rPr>
-        <w:t>3</w:t>
-      </w:r>
-      <w:r>
-        <w:rPr>
-          <w:rFonts w:ascii="Times New Roman" w:hAnsi="Times New Roman"/>
-        </w:rPr>
-        <w:t>9</w:t>
+        <w:t>40</w:t>
       </w:r>
       <w:r>
         <w:rPr>
@@ -3528,13 +3564,7 @@
         <w:rPr>
           <w:rFonts w:ascii="Times New Roman" w:hAnsi="Times New Roman"/>
         </w:rPr>
-        <w:t>7</w:t>
-      </w:r>
-      <w:r>
-        <w:rPr>
-          <w:rFonts w:ascii="Times New Roman" w:hAnsi="Times New Roman"/>
-        </w:rPr>
-        <w:t>93</w:t>
+        <w:t>908</w:t>
       </w:r>
     </w:p>
     <w:p>
@@ -3587,7 +3617,7 @@
           <w:szCs w:val="21"/>
         </w:rPr>
       </w:pPr>
-      <w:bookmarkStart w:id="0" w:name="_Hlk122376775"/>
+      <w:bookmarkStart w:id="1" w:name="_Hlk122376775"/>
       <w:r>
         <w:rPr>
           <w:rFonts w:ascii="TimesNewRomanPSMT" w:hAnsi="TimesNewRomanPSMT"/>
@@ -4308,7 +4338,7 @@
         </w:rPr>
       </w:pPr>
     </w:p>
-    <w:bookmarkEnd w:id="0"/>
+    <w:bookmarkEnd w:id="1"/>
     <w:p>
       <w:pPr>
         <w:tabs>
@@ -6858,7 +6888,7 @@
         </w:rPr>
         <w:t>Present</w:t>
       </w:r>
-      <w:bookmarkStart w:id="1" w:name="_Hlk129900982"/>
+      <w:bookmarkStart w:id="2" w:name="_Hlk129900982"/>
       <w:r>
         <w:rPr>
           <w:rFonts w:ascii="TimesNewRomanPSMT" w:hAnsi="TimesNewRomanPSMT"/>
@@ -6953,7 +6983,7 @@
         <w:t>Co-Investigator</w:t>
       </w:r>
     </w:p>
-    <w:bookmarkEnd w:id="1"/>
+    <w:bookmarkEnd w:id="2"/>
     <w:p>
       <w:pPr>
         <w:tabs>
@@ -7009,7 +7039,7 @@
           <w:szCs w:val="21"/>
         </w:rPr>
       </w:pPr>
-      <w:bookmarkStart w:id="2" w:name="_Hlk126746240"/>
+      <w:bookmarkStart w:id="3" w:name="_Hlk126746240"/>
       <w:r>
         <w:rPr>
           <w:rFonts w:ascii="TimesNewRomanPSMT" w:hAnsi="TimesNewRomanPSMT"/>
@@ -7396,8 +7426,8 @@
           <w:szCs w:val="21"/>
         </w:rPr>
       </w:pPr>
-      <w:bookmarkStart w:id="3" w:name="_Hlk126746267"/>
-      <w:bookmarkEnd w:id="2"/>
+      <w:bookmarkStart w:id="4" w:name="_Hlk126746267"/>
+      <w:bookmarkEnd w:id="3"/>
       <w:r>
         <w:rPr>
           <w:rFonts w:ascii="TimesNewRomanPSMT" w:hAnsi="TimesNewRomanPSMT"/>
@@ -8891,7 +8921,7 @@
         <w:t xml:space="preserve"> et al.</w:t>
       </w:r>
     </w:p>
-    <w:bookmarkEnd w:id="3"/>
+    <w:bookmarkEnd w:id="4"/>
     <w:p>
       <w:pPr>
         <w:tabs>
@@ -8922,7 +8952,7 @@
           <w:szCs w:val="21"/>
         </w:rPr>
       </w:pPr>
-      <w:bookmarkStart w:id="4" w:name="_Hlk129901185"/>
+      <w:bookmarkStart w:id="5" w:name="_Hlk129901185"/>
       <w:r>
         <w:rPr>
           <w:b/>
@@ -10128,7 +10158,7 @@
         </w:rPr>
         <w:t xml:space="preserve"> </w:t>
       </w:r>
-      <w:bookmarkStart w:id="5" w:name="_Hlk126746462"/>
+      <w:bookmarkStart w:id="6" w:name="_Hlk126746462"/>
       <w:r>
         <w:rPr>
           <w:bCs/>
@@ -10788,7 +10818,7 @@
         <w:t>.</w:t>
       </w:r>
     </w:p>
-    <w:bookmarkEnd w:id="5"/>
+    <w:bookmarkEnd w:id="6"/>
     <w:p>
       <w:pPr>
         <w:pStyle w:val="ae"/>
@@ -13743,10 +13773,10 @@
           <w:t>Book Chapters (2)</w:t>
         </w:r>
       </w:hyperlink>
-      <w:bookmarkStart w:id="6" w:name="_Impacts_of_Air"/>
-      <w:bookmarkStart w:id="7" w:name="_Particulate_Matter_(PM)"/>
-      <w:bookmarkEnd w:id="6"/>
+      <w:bookmarkStart w:id="7" w:name="_Impacts_of_Air"/>
+      <w:bookmarkStart w:id="8" w:name="_Particulate_Matter_(PM)"/>
       <w:bookmarkEnd w:id="7"/>
+      <w:bookmarkEnd w:id="8"/>
       <w:r>
         <w:rPr>
           <w:rStyle w:val="af4"/>
@@ -14465,7 +14495,19 @@
           <w:szCs w:val="21"/>
           <w:lang w:eastAsia="zh-CN"/>
         </w:rPr>
-        <w:t>465</w:t>
+        <w:t>4</w:t>
+      </w:r>
+      <w:r>
+        <w:rPr>
+          <w:b/>
+          <w:noProof/>
+          <w:color w:val="0000FF"/>
+          <w:spacing w:val="-6"/>
+          <w:sz w:val="21"/>
+          <w:szCs w:val="21"/>
+          <w:lang w:eastAsia="zh-CN"/>
+        </w:rPr>
+        <w:t>82</w:t>
       </w:r>
       <w:r>
         <w:rPr>
@@ -14644,7 +14686,19 @@
           <w:szCs w:val="21"/>
           <w:lang w:eastAsia="zh-CN"/>
         </w:rPr>
-        <w:t>375</w:t>
+        <w:t>3</w:t>
+      </w:r>
+      <w:r>
+        <w:rPr>
+          <w:b/>
+          <w:noProof/>
+          <w:color w:val="0000FF"/>
+          <w:spacing w:val="-6"/>
+          <w:sz w:val="21"/>
+          <w:szCs w:val="21"/>
+          <w:lang w:eastAsia="zh-CN"/>
+        </w:rPr>
+        <w:t>80</w:t>
       </w:r>
       <w:r>
         <w:rPr>
@@ -14872,7 +14926,19 @@
           <w:szCs w:val="21"/>
           <w:lang w:eastAsia="zh-CN"/>
         </w:rPr>
-        <w:t>332</w:t>
+        <w:t>3</w:t>
+      </w:r>
+      <w:r>
+        <w:rPr>
+          <w:b/>
+          <w:noProof/>
+          <w:color w:val="0000FF"/>
+          <w:spacing w:val="-6"/>
+          <w:sz w:val="21"/>
+          <w:szCs w:val="21"/>
+          <w:lang w:eastAsia="zh-CN"/>
+        </w:rPr>
+        <w:t>41</w:t>
       </w:r>
       <w:r>
         <w:rPr>
@@ -15077,7 +15143,7 @@
           <w:szCs w:val="21"/>
           <w:lang w:eastAsia="zh-CN"/>
         </w:rPr>
-        <w:t>198</w:t>
+        <w:t>203</w:t>
       </w:r>
       <w:r>
         <w:rPr>
@@ -15269,7 +15335,7 @@
           <w:szCs w:val="21"/>
           <w:lang w:eastAsia="zh-CN"/>
         </w:rPr>
-        <w:t>170</w:t>
+        <w:t>177</w:t>
       </w:r>
       <w:r>
         <w:rPr>
@@ -16080,10 +16146,10 @@
           <w:lang w:eastAsia="zh-CN"/>
         </w:rPr>
       </w:pPr>
-      <w:bookmarkStart w:id="8" w:name="_Atmospheric_Trace_(Polluted"/>
-      <w:bookmarkStart w:id="9" w:name="_Atmospheric_Aerosols:_Algorithm,"/>
-      <w:bookmarkEnd w:id="8"/>
+      <w:bookmarkStart w:id="9" w:name="_Atmospheric_Trace_(Polluted"/>
+      <w:bookmarkStart w:id="10" w:name="_Atmospheric_Aerosols:_Algorithm,"/>
       <w:bookmarkEnd w:id="9"/>
+      <w:bookmarkEnd w:id="10"/>
       <w:r>
         <w:rPr>
           <w:rStyle w:val="af4"/>
@@ -16175,8 +16241,8 @@
           <w:lang w:eastAsia="zh-CN"/>
         </w:rPr>
       </w:pPr>
-      <w:bookmarkStart w:id="10" w:name="_Algorithm_Development:"/>
-      <w:bookmarkEnd w:id="10"/>
+      <w:bookmarkStart w:id="11" w:name="_Algorithm_Development:"/>
+      <w:bookmarkEnd w:id="11"/>
       <w:r>
         <w:rPr>
           <w:rStyle w:val="af4"/>
@@ -16646,7 +16712,7 @@
           <w:szCs w:val="21"/>
           <w:lang w:eastAsia="zh-CN"/>
         </w:rPr>
-        <w:t>122</w:t>
+        <w:t>124</w:t>
       </w:r>
       <w:r>
         <w:rPr>
@@ -17037,8 +17103,8 @@
           <w:szCs w:val="22"/>
         </w:rPr>
       </w:pPr>
-      <w:bookmarkStart w:id="11" w:name="_Product_Validation_and"/>
-      <w:bookmarkEnd w:id="11"/>
+      <w:bookmarkStart w:id="12" w:name="_Product_Validation_and"/>
+      <w:bookmarkEnd w:id="12"/>
       <w:r>
         <w:rPr>
           <w:rStyle w:val="af4"/>
@@ -17050,8 +17116,6 @@
         </w:rPr>
         <w:t>Product Evaluation and Fusion:</w:t>
       </w:r>
-      <w:bookmarkStart w:id="12" w:name="_GoBack"/>
-      <w:bookmarkEnd w:id="12"/>
     </w:p>
     <w:p>
       <w:pPr>
@@ -17168,7 +17232,7 @@
           <w:szCs w:val="21"/>
           <w:lang w:eastAsia="zh-CN"/>
         </w:rPr>
-        <w:t>243</w:t>
+        <w:t>249</w:t>
       </w:r>
       <w:r>
         <w:rPr>
@@ -18032,7 +18096,7 @@
           <w:szCs w:val="21"/>
           <w:lang w:eastAsia="zh-CN"/>
         </w:rPr>
-        <w:t>198</w:t>
+        <w:t>206</w:t>
       </w:r>
       <w:r>
         <w:rPr>
@@ -19208,7 +19272,7 @@
         </w:rPr>
         <w:t xml:space="preserve">, 2023, 15(6), 1706. </w:t>
       </w:r>
-      <w:bookmarkEnd w:id="4"/>
+      <w:bookmarkEnd w:id="5"/>
     </w:p>
     <w:p>
       <w:pPr>
@@ -24293,7 +24357,19 @@
           <w:szCs w:val="21"/>
           <w:lang w:eastAsia="zh-CN"/>
         </w:rPr>
-        <w:t>131]</w:t>
+        <w:t>132</w:t>
+      </w:r>
+      <w:r>
+        <w:rPr>
+          <w:b/>
+          <w:noProof/>
+          <w:color w:val="0000FF"/>
+          <w:spacing w:val="-6"/>
+          <w:sz w:val="21"/>
+          <w:szCs w:val="21"/>
+          <w:lang w:eastAsia="zh-CN"/>
+        </w:rPr>
+        <w:t>]</w:t>
       </w:r>
     </w:p>
     <w:p>
@@ -24928,7 +25004,7 @@
         <w:sz w:val="20"/>
         <w:szCs w:val="20"/>
       </w:rPr>
-      <w:t>6</w:t>
+      <w:t>1</w:t>
     </w:r>
     <w:r>
       <w:rPr>
@@ -29630,7 +29706,7 @@
 </file>
 
 <file path=customXml/itemProps1.xml><?xml version="1.0" encoding="utf-8"?>
-<ds:datastoreItem xmlns:ds="http://schemas.openxmlformats.org/officeDocument/2006/customXml" ds:itemID="{3C2BA865-2B9C-40DC-8923-A5BD26279F60}">
+<ds:datastoreItem xmlns:ds="http://schemas.openxmlformats.org/officeDocument/2006/customXml" ds:itemID="{3B91E839-5924-493D-8EEF-691FCC701338}">
   <ds:schemaRefs>
     <ds:schemaRef ds:uri="http://schemas.openxmlformats.org/officeDocument/2006/bibliography"/>
   </ds:schemaRefs>

--- a/Curriculum Vitae (Jing Wei).docx
+++ b/Curriculum Vitae (Jing Wei).docx
@@ -398,41 +398,7 @@
           <w:szCs w:val="21"/>
           <w:shd w:val="clear" w:color="auto" w:fill="FFFFFF"/>
         </w:rPr>
-        <w:t xml:space="preserve"> papers as </w:t>
-      </w:r>
-      <w:r>
-        <w:rPr>
-          <w:sz w:val="21"/>
-          <w:szCs w:val="21"/>
-          <w:shd w:val="clear" w:color="auto" w:fill="FFFFFF"/>
-        </w:rPr>
-        <w:t>(co-)</w:t>
-      </w:r>
-      <w:r>
-        <w:rPr>
-          <w:sz w:val="21"/>
-          <w:szCs w:val="21"/>
-          <w:shd w:val="clear" w:color="auto" w:fill="FFFFFF"/>
-        </w:rPr>
-        <w:t xml:space="preserve"> </w:t>
-      </w:r>
-      <w:r>
-        <w:rPr>
-          <w:sz w:val="21"/>
-          <w:szCs w:val="21"/>
-          <w:shd w:val="clear" w:color="auto" w:fill="FFFFFF"/>
-        </w:rPr>
-        <w:t>first or corresponding authors in leading journ</w:t>
-      </w:r>
-      <w:bookmarkStart w:id="0" w:name="_GoBack"/>
-      <w:bookmarkEnd w:id="0"/>
-      <w:r>
-        <w:rPr>
-          <w:sz w:val="21"/>
-          <w:szCs w:val="21"/>
-          <w:shd w:val="clear" w:color="auto" w:fill="FFFFFF"/>
-        </w:rPr>
-        <w:t>als</w:t>
+        <w:t> papers as first or corresponding authors in leading journals</w:t>
       </w:r>
       <w:r>
         <w:rPr>
@@ -3617,7 +3583,7 @@
           <w:szCs w:val="21"/>
         </w:rPr>
       </w:pPr>
-      <w:bookmarkStart w:id="1" w:name="_Hlk122376775"/>
+      <w:bookmarkStart w:id="0" w:name="_Hlk122376775"/>
       <w:r>
         <w:rPr>
           <w:rFonts w:ascii="TimesNewRomanPSMT" w:hAnsi="TimesNewRomanPSMT"/>
@@ -4338,7 +4304,7 @@
         </w:rPr>
       </w:pPr>
     </w:p>
-    <w:bookmarkEnd w:id="1"/>
+    <w:bookmarkEnd w:id="0"/>
     <w:p>
       <w:pPr>
         <w:tabs>
@@ -6888,7 +6854,7 @@
         </w:rPr>
         <w:t>Present</w:t>
       </w:r>
-      <w:bookmarkStart w:id="2" w:name="_Hlk129900982"/>
+      <w:bookmarkStart w:id="1" w:name="_Hlk129900982"/>
       <w:r>
         <w:rPr>
           <w:rFonts w:ascii="TimesNewRomanPSMT" w:hAnsi="TimesNewRomanPSMT"/>
@@ -6983,7 +6949,7 @@
         <w:t>Co-Investigator</w:t>
       </w:r>
     </w:p>
-    <w:bookmarkEnd w:id="2"/>
+    <w:bookmarkEnd w:id="1"/>
     <w:p>
       <w:pPr>
         <w:tabs>
@@ -7039,7 +7005,7 @@
           <w:szCs w:val="21"/>
         </w:rPr>
       </w:pPr>
-      <w:bookmarkStart w:id="3" w:name="_Hlk126746240"/>
+      <w:bookmarkStart w:id="2" w:name="_Hlk126746240"/>
       <w:r>
         <w:rPr>
           <w:rFonts w:ascii="TimesNewRomanPSMT" w:hAnsi="TimesNewRomanPSMT"/>
@@ -7426,8 +7392,8 @@
           <w:szCs w:val="21"/>
         </w:rPr>
       </w:pPr>
-      <w:bookmarkStart w:id="4" w:name="_Hlk126746267"/>
-      <w:bookmarkEnd w:id="3"/>
+      <w:bookmarkStart w:id="3" w:name="_Hlk126746267"/>
+      <w:bookmarkEnd w:id="2"/>
       <w:r>
         <w:rPr>
           <w:rFonts w:ascii="TimesNewRomanPSMT" w:hAnsi="TimesNewRomanPSMT"/>
@@ -8921,7 +8887,7 @@
         <w:t xml:space="preserve"> et al.</w:t>
       </w:r>
     </w:p>
-    <w:bookmarkEnd w:id="4"/>
+    <w:bookmarkEnd w:id="3"/>
     <w:p>
       <w:pPr>
         <w:tabs>
@@ -8952,7 +8918,7 @@
           <w:szCs w:val="21"/>
         </w:rPr>
       </w:pPr>
-      <w:bookmarkStart w:id="5" w:name="_Hlk129901185"/>
+      <w:bookmarkStart w:id="4" w:name="_Hlk129901185"/>
       <w:r>
         <w:rPr>
           <w:b/>
@@ -10158,7 +10124,7 @@
         </w:rPr>
         <w:t xml:space="preserve"> </w:t>
       </w:r>
-      <w:bookmarkStart w:id="6" w:name="_Hlk126746462"/>
+      <w:bookmarkStart w:id="5" w:name="_Hlk126746462"/>
       <w:r>
         <w:rPr>
           <w:bCs/>
@@ -10818,7 +10784,7 @@
         <w:t>.</w:t>
       </w:r>
     </w:p>
-    <w:bookmarkEnd w:id="6"/>
+    <w:bookmarkEnd w:id="5"/>
     <w:p>
       <w:pPr>
         <w:pStyle w:val="ae"/>
@@ -13773,10 +13739,10 @@
           <w:t>Book Chapters (2)</w:t>
         </w:r>
       </w:hyperlink>
-      <w:bookmarkStart w:id="7" w:name="_Impacts_of_Air"/>
-      <w:bookmarkStart w:id="8" w:name="_Particulate_Matter_(PM)"/>
+      <w:bookmarkStart w:id="6" w:name="_Impacts_of_Air"/>
+      <w:bookmarkStart w:id="7" w:name="_Particulate_Matter_(PM)"/>
+      <w:bookmarkEnd w:id="6"/>
       <w:bookmarkEnd w:id="7"/>
-      <w:bookmarkEnd w:id="8"/>
       <w:r>
         <w:rPr>
           <w:rStyle w:val="af4"/>
@@ -14166,28 +14132,6 @@
         </w:rPr>
         <w:t xml:space="preserve">, 2023, 7, e963–e975. </w:t>
       </w:r>
-      <w:hyperlink r:id="rId26" w:tgtFrame="_blank" w:history="1">
-        <w:r>
-          <w:rPr>
-            <w:rStyle w:val="a4"/>
-            <w:b/>
-            <w:bCs/>
-            <w:color w:val="008000"/>
-            <w:sz w:val="21"/>
-            <w:szCs w:val="21"/>
-          </w:rPr>
-          <w:t>Media Outlets</w:t>
-        </w:r>
-      </w:hyperlink>
-      <w:r>
-        <w:rPr>
-          <w:color w:val="008000"/>
-          <w:sz w:val="21"/>
-          <w:szCs w:val="21"/>
-          <w:shd w:val="clear" w:color="auto" w:fill="FFFFFF"/>
-        </w:rPr>
-        <w:t xml:space="preserve"> </w:t>
-      </w:r>
       <w:r>
         <w:rPr>
           <w:rStyle w:val="af4"/>
@@ -14198,7 +14142,7 @@
         </w:rPr>
         <w:t>Media Outlets (</w:t>
       </w:r>
-      <w:hyperlink r:id="rId27" w:tgtFrame="_blank" w:history="1">
+      <w:hyperlink r:id="rId26" w:tgtFrame="_blank" w:history="1">
         <w:r>
           <w:rPr>
             <w:rStyle w:val="a4"/>
@@ -14220,7 +14164,7 @@
         </w:rPr>
         <w:t> </w:t>
       </w:r>
-      <w:hyperlink r:id="rId28" w:tgtFrame="_blank" w:history="1">
+      <w:hyperlink r:id="rId27" w:tgtFrame="_blank" w:history="1">
         <w:r>
           <w:rPr>
             <w:rStyle w:val="a4"/>
@@ -14242,7 +14186,7 @@
         </w:rPr>
         <w:t> </w:t>
       </w:r>
-      <w:hyperlink r:id="rId29" w:tgtFrame="_blank" w:history="1">
+      <w:hyperlink r:id="rId28" w:tgtFrame="_blank" w:history="1">
         <w:r>
           <w:rPr>
             <w:rStyle w:val="a4"/>
@@ -14264,7 +14208,7 @@
         </w:rPr>
         <w:t> </w:t>
       </w:r>
-      <w:hyperlink r:id="rId30" w:tgtFrame="_blank" w:history="1">
+      <w:hyperlink r:id="rId29" w:tgtFrame="_blank" w:history="1">
         <w:r>
           <w:rPr>
             <w:rStyle w:val="a4"/>
@@ -14286,7 +14230,7 @@
         </w:rPr>
         <w:t> </w:t>
       </w:r>
-      <w:hyperlink r:id="rId31" w:tgtFrame="_blank" w:history="1">
+      <w:hyperlink r:id="rId30" w:tgtFrame="_blank" w:history="1">
         <w:r>
           <w:rPr>
             <w:rStyle w:val="a4"/>
@@ -14387,7 +14331,7 @@
         </w:rPr>
         <w:t>, M. </w:t>
       </w:r>
-      <w:hyperlink r:id="rId32" w:tgtFrame="_blank" w:history="1">
+      <w:hyperlink r:id="rId31" w:tgtFrame="_blank" w:history="1">
         <w:r>
           <w:rPr>
             <w:color w:val="000000" w:themeColor="text1"/>
@@ -14584,7 +14528,7 @@
         </w:rPr>
         <w:t>, M. </w:t>
       </w:r>
-      <w:hyperlink r:id="rId33" w:tgtFrame="_blank" w:history="1">
+      <w:hyperlink r:id="rId32" w:tgtFrame="_blank" w:history="1">
         <w:r>
           <w:rPr>
             <w:sz w:val="21"/>
@@ -14816,7 +14760,7 @@
         </w:rPr>
         <w:t>, A., Liu, L., Wu, H., and Song, Y. </w:t>
       </w:r>
-      <w:hyperlink r:id="rId34" w:tgtFrame="_blank" w:history="1">
+      <w:hyperlink r:id="rId33" w:tgtFrame="_blank" w:history="1">
         <w:r>
           <w:rPr>
             <w:sz w:val="21"/>
@@ -15031,7 +14975,7 @@
         </w:rPr>
         <w:t>, M. </w:t>
       </w:r>
-      <w:hyperlink r:id="rId35" w:tgtFrame="_blank" w:history="1">
+      <w:hyperlink r:id="rId34" w:tgtFrame="_blank" w:history="1">
         <w:r>
           <w:rPr>
             <w:sz w:val="21"/>
@@ -15227,7 +15171,7 @@
         </w:rPr>
         <w:t>, M. </w:t>
       </w:r>
-      <w:hyperlink r:id="rId36" w:tgtFrame="_blank" w:history="1">
+      <w:hyperlink r:id="rId35" w:tgtFrame="_blank" w:history="1">
         <w:r>
           <w:rPr>
             <w:color w:val="000000" w:themeColor="text1"/>
@@ -15419,7 +15363,7 @@
         </w:rPr>
         <w:t>, M. </w:t>
       </w:r>
-      <w:hyperlink r:id="rId37" w:tgtFrame="_blank" w:history="1">
+      <w:hyperlink r:id="rId36" w:tgtFrame="_blank" w:history="1">
         <w:r>
           <w:rPr>
             <w:color w:val="000000" w:themeColor="text1"/>
@@ -15596,7 +15540,7 @@
         </w:rPr>
         <w:t>, J., Wang, Y., Zhan, M., Song, X., and Liu, Y. </w:t>
       </w:r>
-      <w:hyperlink r:id="rId38" w:tgtFrame="_blank" w:history="1">
+      <w:hyperlink r:id="rId37" w:tgtFrame="_blank" w:history="1">
         <w:r>
           <w:rPr>
             <w:color w:val="000000" w:themeColor="text1"/>
@@ -15735,7 +15679,7 @@
         </w:rPr>
         <w:t>, M. </w:t>
       </w:r>
-      <w:hyperlink r:id="rId39" w:tgtFrame="_blank" w:history="1">
+      <w:hyperlink r:id="rId38" w:tgtFrame="_blank" w:history="1">
         <w:r>
           <w:rPr>
             <w:color w:val="000000" w:themeColor="text1"/>
@@ -15830,7 +15774,7 @@
         </w:rPr>
         <w:t> </w:t>
       </w:r>
-      <w:hyperlink r:id="rId40" w:tgtFrame="_blank" w:history="1">
+      <w:hyperlink r:id="rId39" w:tgtFrame="_blank" w:history="1">
         <w:r>
           <w:rPr>
             <w:color w:val="000000" w:themeColor="text1"/>
@@ -15944,7 +15888,7 @@
         </w:rPr>
         <w:t>, and Li, Z. </w:t>
       </w:r>
-      <w:hyperlink r:id="rId41" w:tgtFrame="_blank" w:history="1">
+      <w:hyperlink r:id="rId40" w:tgtFrame="_blank" w:history="1">
         <w:r>
           <w:rPr>
             <w:color w:val="000000" w:themeColor="text1"/>
@@ -16078,7 +16022,7 @@
         </w:rPr>
         <w:t>, Y., Yuan, M., and Hu, X. </w:t>
       </w:r>
-      <w:hyperlink r:id="rId42" w:tgtFrame="_blank" w:history="1">
+      <w:hyperlink r:id="rId41" w:tgtFrame="_blank" w:history="1">
         <w:r>
           <w:rPr>
             <w:color w:val="000000" w:themeColor="text1"/>
@@ -16146,10 +16090,10 @@
           <w:lang w:eastAsia="zh-CN"/>
         </w:rPr>
       </w:pPr>
-      <w:bookmarkStart w:id="9" w:name="_Atmospheric_Trace_(Polluted"/>
-      <w:bookmarkStart w:id="10" w:name="_Atmospheric_Aerosols:_Algorithm,"/>
+      <w:bookmarkStart w:id="8" w:name="_Atmospheric_Trace_(Polluted"/>
+      <w:bookmarkStart w:id="9" w:name="_Atmospheric_Aerosols:_Algorithm,"/>
+      <w:bookmarkEnd w:id="8"/>
       <w:bookmarkEnd w:id="9"/>
-      <w:bookmarkEnd w:id="10"/>
       <w:r>
         <w:rPr>
           <w:rStyle w:val="af4"/>
@@ -16241,8 +16185,8 @@
           <w:lang w:eastAsia="zh-CN"/>
         </w:rPr>
       </w:pPr>
-      <w:bookmarkStart w:id="11" w:name="_Algorithm_Development:"/>
-      <w:bookmarkEnd w:id="11"/>
+      <w:bookmarkStart w:id="10" w:name="_Algorithm_Development:"/>
+      <w:bookmarkEnd w:id="10"/>
       <w:r>
         <w:rPr>
           <w:rStyle w:val="af4"/>
@@ -16299,7 +16243,7 @@
         </w:rPr>
         <w:t>, Sun, L., Peng, Y., Wang, L., Zhang, Z., Bilal, M., and Ma., Y. </w:t>
       </w:r>
-      <w:hyperlink r:id="rId43" w:tgtFrame="_blank" w:history="1">
+      <w:hyperlink r:id="rId42" w:tgtFrame="_blank" w:history="1">
         <w:r>
           <w:rPr>
             <w:sz w:val="21"/>
@@ -16373,7 +16317,7 @@
         </w:rPr>
         <w:t>, Huang, B., Sun, L., Zhang, Z., Wang, L., and Bilal, M. </w:t>
       </w:r>
-      <w:hyperlink r:id="rId44" w:tgtFrame="_blank" w:history="1">
+      <w:hyperlink r:id="rId43" w:tgtFrame="_blank" w:history="1">
         <w:r>
           <w:rPr>
             <w:sz w:val="21"/>
@@ -16436,7 +16380,7 @@
         </w:rPr>
         <w:t>, Li, Z., Peng, Y., Sun, L., and Yan, X. </w:t>
       </w:r>
-      <w:hyperlink r:id="rId45" w:tgtFrame="_blank" w:history="1">
+      <w:hyperlink r:id="rId44" w:tgtFrame="_blank" w:history="1">
         <w:r>
           <w:rPr>
             <w:sz w:val="21"/>
@@ -16515,7 +16459,7 @@
         </w:rPr>
         <w:t>, Z. </w:t>
       </w:r>
-      <w:hyperlink r:id="rId46" w:tgtFrame="_blank" w:history="1">
+      <w:hyperlink r:id="rId45" w:tgtFrame="_blank" w:history="1">
         <w:r>
           <w:rPr>
             <w:sz w:val="21"/>
@@ -16643,7 +16587,7 @@
         </w:rPr>
         <w:t>, X. </w:t>
       </w:r>
-      <w:hyperlink r:id="rId47" w:tgtFrame="_blank" w:history="1">
+      <w:hyperlink r:id="rId46" w:tgtFrame="_blank" w:history="1">
         <w:r>
           <w:rPr>
             <w:color w:val="000000" w:themeColor="text1"/>
@@ -16779,7 +16723,7 @@
         </w:rPr>
         <w:t>, Zhang, N., He, Y., Sun, Y., Liu, X., Yu, H., and Sun, L. </w:t>
       </w:r>
-      <w:hyperlink r:id="rId48" w:tgtFrame="_blank" w:history="1">
+      <w:hyperlink r:id="rId47" w:tgtFrame="_blank" w:history="1">
         <w:r>
           <w:rPr>
             <w:color w:val="000000" w:themeColor="text1"/>
@@ -16857,7 +16801,7 @@
         </w:rPr>
         <w:t> </w:t>
       </w:r>
-      <w:hyperlink r:id="rId49" w:tgtFrame="_blank" w:history="1">
+      <w:hyperlink r:id="rId48" w:tgtFrame="_blank" w:history="1">
         <w:r>
           <w:rPr>
             <w:color w:val="000000" w:themeColor="text1"/>
@@ -17103,8 +17047,8 @@
           <w:szCs w:val="22"/>
         </w:rPr>
       </w:pPr>
-      <w:bookmarkStart w:id="12" w:name="_Product_Validation_and"/>
-      <w:bookmarkEnd w:id="12"/>
+      <w:bookmarkStart w:id="11" w:name="_Product_Validation_and"/>
+      <w:bookmarkEnd w:id="11"/>
       <w:r>
         <w:rPr>
           <w:rStyle w:val="af4"/>
@@ -17147,7 +17091,7 @@
         </w:rPr>
         <w:t>, Li, Z., Peng, Y., and Sun, L. </w:t>
       </w:r>
-      <w:hyperlink r:id="rId50" w:tgtFrame="_blank" w:history="1">
+      <w:hyperlink r:id="rId49" w:tgtFrame="_blank" w:history="1">
         <w:r>
           <w:rPr>
             <w:sz w:val="21"/>
@@ -17411,7 +17355,7 @@
         </w:rPr>
         <w:t>, Sun, L., Huang, B., Bilal, M., Zhang, Z., and Wang, L. </w:t>
       </w:r>
-      <w:hyperlink r:id="rId51" w:tgtFrame="_blank" w:history="1">
+      <w:hyperlink r:id="rId50" w:tgtFrame="_blank" w:history="1">
         <w:r>
           <w:rPr>
             <w:sz w:val="21"/>
@@ -17500,7 +17444,7 @@
         </w:rPr>
         <w:t>, Z., and Wu, H. </w:t>
       </w:r>
-      <w:hyperlink r:id="rId52" w:tgtFrame="_blank" w:history="1">
+      <w:hyperlink r:id="rId51" w:tgtFrame="_blank" w:history="1">
         <w:r>
           <w:rPr>
             <w:sz w:val="21"/>
@@ -17579,7 +17523,7 @@
         </w:rPr>
         <w:t>, M. </w:t>
       </w:r>
-      <w:hyperlink r:id="rId53" w:tgtFrame="_blank" w:history="1">
+      <w:hyperlink r:id="rId52" w:tgtFrame="_blank" w:history="1">
         <w:r>
           <w:rPr>
             <w:sz w:val="21"/>
@@ -17642,7 +17586,7 @@
         </w:rPr>
         <w:t>, Li, Z., Sun, L., Peng, Y., and Wang, L. </w:t>
       </w:r>
-      <w:hyperlink r:id="rId54" w:tgtFrame="_blank" w:history="1">
+      <w:hyperlink r:id="rId53" w:tgtFrame="_blank" w:history="1">
         <w:r>
           <w:rPr>
             <w:sz w:val="21"/>
@@ -17721,7 +17665,7 @@
         </w:rPr>
         <w:t>, J., and Sun, L. </w:t>
       </w:r>
-      <w:hyperlink r:id="rId55" w:tgtFrame="_blank" w:history="1">
+      <w:hyperlink r:id="rId54" w:tgtFrame="_blank" w:history="1">
         <w:r>
           <w:rPr>
             <w:sz w:val="21"/>
@@ -17784,7 +17728,7 @@
         </w:rPr>
         <w:t>, and Sun, L. </w:t>
       </w:r>
-      <w:hyperlink r:id="rId56" w:tgtFrame="_blank" w:history="1">
+      <w:hyperlink r:id="rId55" w:tgtFrame="_blank" w:history="1">
         <w:r>
           <w:rPr>
             <w:sz w:val="21"/>
@@ -17858,7 +17802,7 @@
         </w:rPr>
         <w:t> </w:t>
       </w:r>
-      <w:hyperlink r:id="rId57" w:tgtFrame="_blank" w:history="1">
+      <w:hyperlink r:id="rId56" w:tgtFrame="_blank" w:history="1">
         <w:r>
           <w:rPr>
             <w:color w:val="000000" w:themeColor="text1"/>
@@ -17905,8 +17849,8 @@
           <w:lang w:eastAsia="zh-CN"/>
         </w:rPr>
       </w:pPr>
-      <w:bookmarkStart w:id="13" w:name="_Atmospheric_Trace_(Polluted_1"/>
-      <w:bookmarkEnd w:id="13"/>
+      <w:bookmarkStart w:id="12" w:name="_Atmospheric_Trace_(Polluted_1"/>
+      <w:bookmarkEnd w:id="12"/>
       <w:r>
         <w:rPr>
           <w:rStyle w:val="af4"/>
@@ -17988,7 +17932,7 @@
         </w:rPr>
         <w:t>, M. </w:t>
       </w:r>
-      <w:hyperlink r:id="rId58" w:tgtFrame="_blank" w:history="1">
+      <w:hyperlink r:id="rId57" w:tgtFrame="_blank" w:history="1">
         <w:r>
           <w:rPr>
             <w:color w:val="000000" w:themeColor="text1"/>
@@ -18181,7 +18125,7 @@
         </w:rPr>
         <w:t>, W., Cui, Y., Zhang, C., and Wang, J. </w:t>
       </w:r>
-      <w:hyperlink r:id="rId59" w:tgtFrame="_blank" w:history="1">
+      <w:hyperlink r:id="rId58" w:tgtFrame="_blank" w:history="1">
         <w:r>
           <w:rPr>
             <w:color w:val="000000" w:themeColor="text1"/>
@@ -18296,7 +18240,7 @@
         </w:rPr>
         <w:t>, M. </w:t>
       </w:r>
-      <w:hyperlink r:id="rId60" w:tgtFrame="_blank" w:history="1">
+      <w:hyperlink r:id="rId59" w:tgtFrame="_blank" w:history="1">
         <w:r>
           <w:rPr>
             <w:color w:val="000000" w:themeColor="text1"/>
@@ -18428,7 +18372,7 @@
         </w:rPr>
         <w:t> </w:t>
       </w:r>
-      <w:hyperlink r:id="rId61" w:tgtFrame="_blank" w:history="1">
+      <w:hyperlink r:id="rId60" w:tgtFrame="_blank" w:history="1">
         <w:r>
           <w:rPr>
             <w:color w:val="000000" w:themeColor="text1"/>
@@ -18494,8 +18438,8 @@
           <w:lang w:eastAsia="zh-CN"/>
         </w:rPr>
       </w:pPr>
-      <w:bookmarkStart w:id="14" w:name="_Remote_Sensing_Image"/>
-      <w:bookmarkEnd w:id="14"/>
+      <w:bookmarkStart w:id="13" w:name="_Remote_Sensing_Image"/>
+      <w:bookmarkEnd w:id="13"/>
       <w:r>
         <w:rPr>
           <w:rStyle w:val="af4"/>
@@ -18587,7 +18531,7 @@
         </w:rPr>
         <w:t>, M. </w:t>
       </w:r>
-      <w:hyperlink r:id="rId62" w:tgtFrame="_blank" w:history="1">
+      <w:hyperlink r:id="rId61" w:tgtFrame="_blank" w:history="1">
         <w:r>
           <w:rPr>
             <w:sz w:val="21"/>
@@ -18666,7 +18610,7 @@
         </w:rPr>
         <w:t>, Q., and Yang, D. </w:t>
       </w:r>
-      <w:hyperlink r:id="rId63" w:tgtFrame="_blank" w:history="1">
+      <w:hyperlink r:id="rId62" w:tgtFrame="_blank" w:history="1">
         <w:r>
           <w:rPr>
             <w:sz w:val="21"/>
@@ -19155,7 +19099,7 @@
         </w:rPr>
         <w:t>, C., and Tian, X. </w:t>
       </w:r>
-      <w:hyperlink r:id="rId64" w:tgtFrame="_blank" w:history="1">
+      <w:hyperlink r:id="rId63" w:tgtFrame="_blank" w:history="1">
         <w:r>
           <w:rPr>
             <w:color w:val="000000" w:themeColor="text1"/>
@@ -19236,7 +19180,7 @@
         </w:rPr>
         <w:t>. </w:t>
       </w:r>
-      <w:hyperlink r:id="rId65" w:tgtFrame="_blank" w:history="1">
+      <w:hyperlink r:id="rId64" w:tgtFrame="_blank" w:history="1">
         <w:r>
           <w:rPr>
             <w:color w:val="000000" w:themeColor="text1"/>
@@ -19272,7 +19216,7 @@
         </w:rPr>
         <w:t xml:space="preserve">, 2023, 15(6), 1706. </w:t>
       </w:r>
-      <w:bookmarkEnd w:id="5"/>
+      <w:bookmarkEnd w:id="4"/>
     </w:p>
     <w:p>
       <w:pPr>
@@ -19288,8 +19232,8 @@
           <w:lang w:eastAsia="zh-CN"/>
         </w:rPr>
       </w:pPr>
-      <w:bookmarkStart w:id="15" w:name="_Impacts_of_Air_1"/>
-      <w:bookmarkEnd w:id="15"/>
+      <w:bookmarkStart w:id="14" w:name="_Impacts_of_Air_1"/>
+      <w:bookmarkEnd w:id="14"/>
       <w:r>
         <w:rPr>
           <w:rStyle w:val="af4"/>
@@ -19337,10 +19281,10 @@
           <w:lang w:eastAsia="zh-CN"/>
         </w:rPr>
       </w:pPr>
-      <w:bookmarkStart w:id="16" w:name="_Public_Health"/>
-      <w:bookmarkStart w:id="17" w:name="_Public_Health:"/>
+      <w:bookmarkStart w:id="15" w:name="_Public_Health"/>
+      <w:bookmarkStart w:id="16" w:name="_Public_Health:"/>
+      <w:bookmarkEnd w:id="15"/>
       <w:bookmarkEnd w:id="16"/>
-      <w:bookmarkEnd w:id="17"/>
       <w:r>
         <w:rPr>
           <w:rStyle w:val="af4"/>
@@ -19434,7 +19378,7 @@
         </w:rPr>
         <w:t>, Zhang, Z., and Pan, J. </w:t>
       </w:r>
-      <w:hyperlink r:id="rId66" w:tgtFrame="_blank" w:history="1">
+      <w:hyperlink r:id="rId65" w:tgtFrame="_blank" w:history="1">
         <w:r>
           <w:rPr>
             <w:color w:val="000000" w:themeColor="text1"/>
@@ -19569,7 +19513,7 @@
         </w:rPr>
         <w:t>, S., Cao, Y., and Yin, P. </w:t>
       </w:r>
-      <w:hyperlink r:id="rId67" w:tgtFrame="_blank" w:history="1">
+      <w:hyperlink r:id="rId66" w:tgtFrame="_blank" w:history="1">
         <w:r>
           <w:rPr>
             <w:color w:val="000000" w:themeColor="text1"/>
@@ -19693,7 +19637,7 @@
         </w:rPr>
         <w:t>, Song, Y., Ma, J., and Dong, Y. </w:t>
       </w:r>
-      <w:hyperlink r:id="rId68" w:tgtFrame="_blank" w:history="1">
+      <w:hyperlink r:id="rId67" w:tgtFrame="_blank" w:history="1">
         <w:r>
           <w:rPr>
             <w:color w:val="000000" w:themeColor="text1"/>
@@ -19891,7 +19835,7 @@
         </w:rPr>
         <w:t> </w:t>
       </w:r>
-      <w:hyperlink r:id="rId69" w:tgtFrame="_blank" w:history="1">
+      <w:hyperlink r:id="rId68" w:tgtFrame="_blank" w:history="1">
         <w:r>
           <w:rPr>
             <w:color w:val="000000" w:themeColor="text1"/>
@@ -20051,7 +19995,7 @@
         </w:rPr>
         <w:t>, X. </w:t>
       </w:r>
-      <w:hyperlink r:id="rId70" w:tgtFrame="_blank" w:history="1">
+      <w:hyperlink r:id="rId69" w:tgtFrame="_blank" w:history="1">
         <w:r>
           <w:rPr>
             <w:color w:val="000000" w:themeColor="text1"/>
@@ -20176,7 +20120,7 @@
         </w:rPr>
         <w:t>, Y., Li, Y., Liu, M., Wang, L., and Liu, X. </w:t>
       </w:r>
-      <w:hyperlink r:id="rId71" w:tgtFrame="_blank" w:history="1">
+      <w:hyperlink r:id="rId70" w:tgtFrame="_blank" w:history="1">
         <w:r>
           <w:rPr>
             <w:color w:val="000000" w:themeColor="text1"/>
@@ -20335,7 +20279,7 @@
         </w:rPr>
         <w:t>, M., and Lin, H. </w:t>
       </w:r>
-      <w:hyperlink r:id="rId72" w:tgtFrame="_blank" w:history="1">
+      <w:hyperlink r:id="rId71" w:tgtFrame="_blank" w:history="1">
         <w:r>
           <w:rPr>
             <w:color w:val="000000" w:themeColor="text1"/>
@@ -20497,7 +20441,7 @@
         </w:rPr>
         <w:t>, X., and Liu, X. </w:t>
       </w:r>
-      <w:hyperlink r:id="rId73" w:tgtFrame="_blank" w:history="1">
+      <w:hyperlink r:id="rId72" w:tgtFrame="_blank" w:history="1">
         <w:r>
           <w:rPr>
             <w:color w:val="000000" w:themeColor="text1"/>
@@ -20849,7 +20793,7 @@
         </w:rPr>
         <w:t>, Lin, H., and Yin, P. </w:t>
       </w:r>
-      <w:hyperlink r:id="rId74" w:tgtFrame="_blank" w:history="1">
+      <w:hyperlink r:id="rId73" w:tgtFrame="_blank" w:history="1">
         <w:r>
           <w:rPr>
             <w:color w:val="000000" w:themeColor="text1"/>
@@ -20956,7 +20900,7 @@
         </w:rPr>
         <w:t>, M., Qian, Z., Long, Z., Wang, L., Vaughn, M., Aaron, H., Tong, X., Li, Y., Yin, P., Lin, H., and Zhou, M. </w:t>
       </w:r>
-      <w:hyperlink r:id="rId75" w:tgtFrame="_blank" w:history="1">
+      <w:hyperlink r:id="rId74" w:tgtFrame="_blank" w:history="1">
         <w:r>
           <w:rPr>
             <w:color w:val="000000" w:themeColor="text1"/>
@@ -21034,7 +20978,7 @@
         </w:rPr>
         <w:t>, and Su, H. </w:t>
       </w:r>
-      <w:hyperlink r:id="rId76" w:tgtFrame="_blank" w:history="1">
+      <w:hyperlink r:id="rId75" w:tgtFrame="_blank" w:history="1">
         <w:r>
           <w:rPr>
             <w:color w:val="000000" w:themeColor="text1"/>
@@ -21157,7 +21101,7 @@
         </w:rPr>
         <w:t>, Fang, J., Pan, R., Zhao, F., Zhang, Y., Xu, Z., Sun, Q., Liu, Y., Chen, C., Cheng, J., Liu, Y., Li, T., Su, H., and Shi, X. </w:t>
       </w:r>
-      <w:hyperlink r:id="rId77" w:tgtFrame="_blank" w:history="1">
+      <w:hyperlink r:id="rId76" w:tgtFrame="_blank" w:history="1">
         <w:r>
           <w:rPr>
             <w:color w:val="000000" w:themeColor="text1"/>
@@ -21385,7 +21329,7 @@
         </w:rPr>
         <w:t>, and Zhang, X. </w:t>
       </w:r>
-      <w:hyperlink r:id="rId78" w:tgtFrame="_blank" w:history="1">
+      <w:hyperlink r:id="rId77" w:tgtFrame="_blank" w:history="1">
         <w:r>
           <w:rPr>
             <w:color w:val="000000" w:themeColor="text1"/>
@@ -21542,6 +21486,102 @@
           <w:szCs w:val="21"/>
         </w:rPr>
         <w:t>, J., Lu, C., Du, Y., and Wang, Q. </w:t>
+      </w:r>
+      <w:hyperlink r:id="rId78" w:tgtFrame="_blank" w:history="1">
+        <w:r>
+          <w:rPr>
+            <w:color w:val="000000" w:themeColor="text1"/>
+            <w:sz w:val="21"/>
+            <w:szCs w:val="21"/>
+          </w:rPr>
+          <w:t>Role of liver enzymes in the relationship between particulate matter exposure and diabetes risk: a longitudinal cohort study</w:t>
+        </w:r>
+      </w:hyperlink>
+      <w:r>
+        <w:rPr>
+          <w:color w:val="000000" w:themeColor="text1"/>
+          <w:sz w:val="21"/>
+          <w:szCs w:val="21"/>
+        </w:rPr>
+        <w:t>. </w:t>
+      </w:r>
+      <w:r>
+        <w:rPr>
+          <w:i/>
+          <w:iCs/>
+          <w:color w:val="000000" w:themeColor="text1"/>
+          <w:sz w:val="21"/>
+          <w:szCs w:val="21"/>
+        </w:rPr>
+        <w:t>Environmental Pollution</w:t>
+      </w:r>
+      <w:r>
+        <w:rPr>
+          <w:color w:val="000000" w:themeColor="text1"/>
+          <w:sz w:val="21"/>
+          <w:szCs w:val="21"/>
+        </w:rPr>
+        <w:t>, 2022, 312, 120020.</w:t>
+      </w:r>
+    </w:p>
+    <w:p>
+      <w:pPr>
+        <w:pStyle w:val="a8"/>
+        <w:numPr>
+          <w:ilvl w:val="0"/>
+          <w:numId w:val="2"/>
+        </w:numPr>
+        <w:shd w:val="clear" w:color="auto" w:fill="FFFFFF"/>
+        <w:spacing w:before="0" w:beforeAutospacing="0"/>
+        <w:rPr>
+          <w:color w:val="000000" w:themeColor="text1"/>
+          <w:sz w:val="21"/>
+          <w:szCs w:val="21"/>
+        </w:rPr>
+      </w:pPr>
+      <w:r>
+        <w:rPr>
+          <w:color w:val="000000" w:themeColor="text1"/>
+          <w:sz w:val="21"/>
+          <w:szCs w:val="21"/>
+        </w:rPr>
+        <w:t xml:space="preserve">Wang, X., </w:t>
+      </w:r>
+      <w:proofErr w:type="spellStart"/>
+      <w:r>
+        <w:rPr>
+          <w:color w:val="000000" w:themeColor="text1"/>
+          <w:sz w:val="21"/>
+          <w:szCs w:val="21"/>
+        </w:rPr>
+        <w:t>Guo</w:t>
+      </w:r>
+      <w:proofErr w:type="spellEnd"/>
+      <w:r>
+        <w:rPr>
+          <w:color w:val="000000" w:themeColor="text1"/>
+          <w:sz w:val="21"/>
+          <w:szCs w:val="21"/>
+        </w:rPr>
+        <w:t>, B., Yang, X., Li, J., Baima, Y., Yin, J., Yu, J., Xu, H., Zeng, C., Feng, S., </w:t>
+      </w:r>
+      <w:r>
+        <w:rPr>
+          <w:b/>
+          <w:bCs/>
+          <w:color w:val="000000" w:themeColor="text1"/>
+          <w:sz w:val="21"/>
+          <w:szCs w:val="21"/>
+        </w:rPr>
+        <w:t>Wei, J.*</w:t>
+      </w:r>
+      <w:r>
+        <w:rPr>
+          <w:color w:val="000000" w:themeColor="text1"/>
+          <w:sz w:val="21"/>
+          <w:szCs w:val="21"/>
+        </w:rPr>
+        <w:t>, Hong, F., and Zhao, X. </w:t>
       </w:r>
       <w:hyperlink r:id="rId79" w:tgtFrame="_blank" w:history="1">
         <w:r>
@@ -21569,15 +21609,15 @@
           <w:sz w:val="21"/>
           <w:szCs w:val="21"/>
         </w:rPr>
-        <w:t>Environmental Pollution</w:t>
-      </w:r>
-      <w:r>
-        <w:rPr>
-          <w:color w:val="000000" w:themeColor="text1"/>
-          <w:sz w:val="21"/>
-          <w:szCs w:val="21"/>
-        </w:rPr>
-        <w:t>, 2022, 312, 120020.</w:t>
+        <w:t>Journal of Clinical Endocrinology &amp; Metabolism</w:t>
+      </w:r>
+      <w:r>
+        <w:rPr>
+          <w:color w:val="000000" w:themeColor="text1"/>
+          <w:sz w:val="21"/>
+          <w:szCs w:val="21"/>
+        </w:rPr>
+        <w:t xml:space="preserve">, 2022, 107, e4086–e4097. </w:t>
       </w:r>
     </w:p>
     <w:p>
@@ -21601,7 +21641,7 @@
           <w:sz w:val="21"/>
           <w:szCs w:val="21"/>
         </w:rPr>
-        <w:t xml:space="preserve">Wang, X., </w:t>
+        <w:t xml:space="preserve">Wang, X., Xu, Z., Ho, H., Song, Y., Zheng, H., Hossain, M., Khan, M., </w:t>
       </w:r>
       <w:proofErr w:type="spellStart"/>
       <w:r>
@@ -21610,7 +21650,7 @@
           <w:sz w:val="21"/>
           <w:szCs w:val="21"/>
         </w:rPr>
-        <w:t>Guo</w:t>
+        <w:t>Bogale</w:t>
       </w:r>
       <w:proofErr w:type="spellEnd"/>
       <w:r>
@@ -21619,7 +21659,7 @@
           <w:sz w:val="21"/>
           <w:szCs w:val="21"/>
         </w:rPr>
-        <w:t>, B., Yang, X., Li, J., Baima, Y., Yin, J., Yu, J., Xu, H., Zeng, C., Feng, S., </w:t>
+        <w:t>, D., </w:t>
       </w:r>
       <w:r>
         <w:rPr>
@@ -21637,105 +21677,9 @@
           <w:sz w:val="21"/>
           <w:szCs w:val="21"/>
         </w:rPr>
-        <w:t>, Hong, F., and Zhao, X. </w:t>
+        <w:t>, and Cheng, J. </w:t>
       </w:r>
       <w:hyperlink r:id="rId80" w:tgtFrame="_blank" w:history="1">
-        <w:r>
-          <w:rPr>
-            <w:color w:val="000000" w:themeColor="text1"/>
-            <w:sz w:val="21"/>
-            <w:szCs w:val="21"/>
-          </w:rPr>
-          <w:t>Role of liver enzymes in the relationship between particulate matter exposure and diabetes risk: a longitudinal cohort study</w:t>
-        </w:r>
-      </w:hyperlink>
-      <w:r>
-        <w:rPr>
-          <w:color w:val="000000" w:themeColor="text1"/>
-          <w:sz w:val="21"/>
-          <w:szCs w:val="21"/>
-        </w:rPr>
-        <w:t>. </w:t>
-      </w:r>
-      <w:r>
-        <w:rPr>
-          <w:i/>
-          <w:iCs/>
-          <w:color w:val="000000" w:themeColor="text1"/>
-          <w:sz w:val="21"/>
-          <w:szCs w:val="21"/>
-        </w:rPr>
-        <w:t>Journal of Clinical Endocrinology &amp; Metabolism</w:t>
-      </w:r>
-      <w:r>
-        <w:rPr>
-          <w:color w:val="000000" w:themeColor="text1"/>
-          <w:sz w:val="21"/>
-          <w:szCs w:val="21"/>
-        </w:rPr>
-        <w:t xml:space="preserve">, 2022, 107, e4086–e4097. </w:t>
-      </w:r>
-    </w:p>
-    <w:p>
-      <w:pPr>
-        <w:pStyle w:val="a8"/>
-        <w:numPr>
-          <w:ilvl w:val="0"/>
-          <w:numId w:val="2"/>
-        </w:numPr>
-        <w:shd w:val="clear" w:color="auto" w:fill="FFFFFF"/>
-        <w:spacing w:before="0" w:beforeAutospacing="0"/>
-        <w:rPr>
-          <w:color w:val="000000" w:themeColor="text1"/>
-          <w:sz w:val="21"/>
-          <w:szCs w:val="21"/>
-        </w:rPr>
-      </w:pPr>
-      <w:r>
-        <w:rPr>
-          <w:color w:val="000000" w:themeColor="text1"/>
-          <w:sz w:val="21"/>
-          <w:szCs w:val="21"/>
-        </w:rPr>
-        <w:t xml:space="preserve">Wang, X., Xu, Z., Ho, H., Song, Y., Zheng, H., Hossain, M., Khan, M., </w:t>
-      </w:r>
-      <w:proofErr w:type="spellStart"/>
-      <w:r>
-        <w:rPr>
-          <w:color w:val="000000" w:themeColor="text1"/>
-          <w:sz w:val="21"/>
-          <w:szCs w:val="21"/>
-        </w:rPr>
-        <w:t>Bogale</w:t>
-      </w:r>
-      <w:proofErr w:type="spellEnd"/>
-      <w:r>
-        <w:rPr>
-          <w:color w:val="000000" w:themeColor="text1"/>
-          <w:sz w:val="21"/>
-          <w:szCs w:val="21"/>
-        </w:rPr>
-        <w:t>, D., </w:t>
-      </w:r>
-      <w:r>
-        <w:rPr>
-          <w:b/>
-          <w:bCs/>
-          <w:color w:val="000000" w:themeColor="text1"/>
-          <w:sz w:val="21"/>
-          <w:szCs w:val="21"/>
-        </w:rPr>
-        <w:t>Wei, J.*</w:t>
-      </w:r>
-      <w:r>
-        <w:rPr>
-          <w:color w:val="000000" w:themeColor="text1"/>
-          <w:sz w:val="21"/>
-          <w:szCs w:val="21"/>
-        </w:rPr>
-        <w:t>, and Cheng, J. </w:t>
-      </w:r>
-      <w:hyperlink r:id="rId81" w:tgtFrame="_blank" w:history="1">
         <w:r>
           <w:rPr>
             <w:color w:val="000000" w:themeColor="text1"/>
@@ -21882,7 +21826,7 @@
         </w:rPr>
         <w:t>, Huang, J., and Li, G. </w:t>
       </w:r>
-      <w:hyperlink r:id="rId82" w:tgtFrame="_blank" w:history="1">
+      <w:hyperlink r:id="rId81" w:tgtFrame="_blank" w:history="1">
         <w:r>
           <w:rPr>
             <w:color w:val="000000" w:themeColor="text1"/>
@@ -22304,7 +22248,7 @@
         </w:rPr>
         <w:t>, Y. </w:t>
       </w:r>
-      <w:hyperlink r:id="rId83" w:tgtFrame="_blank" w:history="1">
+      <w:hyperlink r:id="rId82" w:tgtFrame="_blank" w:history="1">
         <w:r>
           <w:rPr>
             <w:color w:val="000000" w:themeColor="text1"/>
@@ -22411,7 +22355,7 @@
         </w:rPr>
         <w:t>, X., and Xi, B. </w:t>
       </w:r>
-      <w:hyperlink r:id="rId84" w:tgtFrame="_blank" w:history="1">
+      <w:hyperlink r:id="rId83" w:tgtFrame="_blank" w:history="1">
         <w:r>
           <w:rPr>
             <w:color w:val="000000" w:themeColor="text1"/>
@@ -22549,7 +22493,7 @@
         </w:rPr>
         <w:t>, and Xi, B. </w:t>
       </w:r>
-      <w:hyperlink r:id="rId85" w:tgtFrame="_blank" w:history="1">
+      <w:hyperlink r:id="rId84" w:tgtFrame="_blank" w:history="1">
         <w:r>
           <w:rPr>
             <w:color w:val="000000" w:themeColor="text1"/>
@@ -22796,7 +22740,7 @@
         </w:rPr>
         <w:t>, and Huang, S. </w:t>
       </w:r>
-      <w:hyperlink r:id="rId86" w:tgtFrame="_blank" w:history="1">
+      <w:hyperlink r:id="rId85" w:tgtFrame="_blank" w:history="1">
         <w:r>
           <w:rPr>
             <w:color w:val="000000" w:themeColor="text1"/>
@@ -22935,7 +22879,7 @@
         </w:rPr>
         <w:t>, Sun, H., and Liu, Y. </w:t>
       </w:r>
-      <w:hyperlink r:id="rId87" w:tgtFrame="_blank" w:history="1">
+      <w:hyperlink r:id="rId86" w:tgtFrame="_blank" w:history="1">
         <w:r>
           <w:rPr>
             <w:color w:val="000000" w:themeColor="text1"/>
@@ -23053,7 +22997,51 @@
           <w:sz w:val="21"/>
           <w:szCs w:val="21"/>
         </w:rPr>
-        <w:t>, 2024.</w:t>
+        <w:t>, 2024</w:t>
+      </w:r>
+      <w:r>
+        <w:rPr>
+          <w:sz w:val="21"/>
+          <w:szCs w:val="21"/>
+        </w:rPr>
+        <w:t>, 58</w:t>
+      </w:r>
+      <w:r>
+        <w:rPr>
+          <w:sz w:val="21"/>
+          <w:szCs w:val="21"/>
+        </w:rPr>
+        <w:t>(</w:t>
+      </w:r>
+      <w:r>
+        <w:rPr>
+          <w:sz w:val="21"/>
+          <w:szCs w:val="21"/>
+        </w:rPr>
+        <w:t>1</w:t>
+      </w:r>
+      <w:r>
+        <w:rPr>
+          <w:sz w:val="21"/>
+          <w:szCs w:val="21"/>
+        </w:rPr>
+        <w:t>)</w:t>
+      </w:r>
+      <w:bookmarkStart w:id="17" w:name="_GoBack"/>
+      <w:bookmarkEnd w:id="17"/>
+      <w:r>
+        <w:rPr>
+          <w:sz w:val="21"/>
+          <w:szCs w:val="21"/>
+        </w:rPr>
+        <w:t>, 171–181</w:t>
+      </w:r>
+      <w:r>
+        <w:rPr>
+          <w:sz w:val="21"/>
+          <w:szCs w:val="21"/>
+        </w:rPr>
+        <w:t>.</w:t>
       </w:r>
     </w:p>
     <w:p>
@@ -23108,7 +23096,7 @@
         </w:rPr>
         <w:t>, Liu, T., Li, Y., Yang, C., Shi, C., Chen, G., Zhou, Y., Sun, H., and Liu, Y. </w:t>
       </w:r>
-      <w:hyperlink r:id="rId88" w:tgtFrame="_blank" w:history="1">
+      <w:hyperlink r:id="rId87" w:tgtFrame="_blank" w:history="1">
         <w:r>
           <w:rPr>
             <w:color w:val="000000" w:themeColor="text1"/>
@@ -23204,7 +23192,7 @@
         </w:rPr>
         <w:t>, and Tang, N. </w:t>
       </w:r>
-      <w:hyperlink r:id="rId89" w:tgtFrame="_blank" w:history="1">
+      <w:hyperlink r:id="rId88" w:tgtFrame="_blank" w:history="1">
         <w:r>
           <w:rPr>
             <w:color w:val="000000" w:themeColor="text1"/>
@@ -23290,7 +23278,7 @@
         </w:rPr>
         <w:t>, Li, D., and Zhu, W. </w:t>
       </w:r>
-      <w:hyperlink r:id="rId90" w:tgtFrame="_blank" w:history="1">
+      <w:hyperlink r:id="rId89" w:tgtFrame="_blank" w:history="1">
         <w:r>
           <w:rPr>
             <w:color w:val="000000" w:themeColor="text1"/>
@@ -23386,7 +23374,7 @@
         </w:rPr>
         <w:t>, Zhu, W., and Li, D. </w:t>
       </w:r>
-      <w:hyperlink r:id="rId91" w:tgtFrame="_blank" w:history="1">
+      <w:hyperlink r:id="rId90" w:tgtFrame="_blank" w:history="1">
         <w:r>
           <w:rPr>
             <w:color w:val="000000" w:themeColor="text1"/>
@@ -23492,7 +23480,7 @@
         </w:rPr>
         <w:t>, Liu, C., Cao, W., Zhang, Z., Li, Y., Zeng, Q., and Sun, S. </w:t>
       </w:r>
-      <w:hyperlink r:id="rId92" w:tgtFrame="_blank" w:history="1">
+      <w:hyperlink r:id="rId91" w:tgtFrame="_blank" w:history="1">
         <w:r>
           <w:rPr>
             <w:color w:val="000000" w:themeColor="text1"/>
@@ -23616,7 +23604,7 @@
         </w:rPr>
         <w:t>, C., Ho, H., Song, Y., and Zhang, L. </w:t>
       </w:r>
-      <w:hyperlink r:id="rId93" w:tgtFrame="_blank" w:history="1">
+      <w:hyperlink r:id="rId92" w:tgtFrame="_blank" w:history="1">
         <w:r>
           <w:rPr>
             <w:color w:val="000000" w:themeColor="text1"/>
@@ -23754,7 +23742,7 @@
         </w:rPr>
         <w:t>, and Su, H. </w:t>
       </w:r>
-      <w:hyperlink r:id="rId94" w:tgtFrame="_blank" w:history="1">
+      <w:hyperlink r:id="rId93" w:tgtFrame="_blank" w:history="1">
         <w:r>
           <w:rPr>
             <w:color w:val="000000" w:themeColor="text1"/>
@@ -23884,7 +23872,7 @@
         </w:rPr>
         <w:t>, H. </w:t>
       </w:r>
-      <w:hyperlink r:id="rId95" w:tgtFrame="_blank" w:history="1">
+      <w:hyperlink r:id="rId94" w:tgtFrame="_blank" w:history="1">
         <w:r>
           <w:rPr>
             <w:color w:val="000000" w:themeColor="text1"/>
@@ -24025,7 +24013,7 @@
         </w:rPr>
         <w:t> </w:t>
       </w:r>
-      <w:hyperlink r:id="rId96" w:tgtFrame="_blank" w:history="1">
+      <w:hyperlink r:id="rId95" w:tgtFrame="_blank" w:history="1">
         <w:r>
           <w:rPr>
             <w:color w:val="000000" w:themeColor="text1"/>
@@ -24138,7 +24126,7 @@
         </w:rPr>
         <w:t> </w:t>
       </w:r>
-      <w:hyperlink r:id="rId97" w:tgtFrame="_blank" w:history="1">
+      <w:hyperlink r:id="rId96" w:tgtFrame="_blank" w:history="1">
         <w:r>
           <w:rPr>
             <w:color w:val="000000" w:themeColor="text1"/>
@@ -24288,7 +24276,7 @@
         </w:rPr>
         <w:t>, X. </w:t>
       </w:r>
-      <w:hyperlink r:id="rId98" w:tgtFrame="_blank" w:history="1">
+      <w:hyperlink r:id="rId97" w:tgtFrame="_blank" w:history="1">
         <w:r>
           <w:rPr>
             <w:color w:val="000000" w:themeColor="text1"/>
@@ -24442,7 +24430,7 @@
         </w:rPr>
         <w:t> </w:t>
       </w:r>
-      <w:hyperlink r:id="rId99" w:tgtFrame="_blank" w:history="1">
+      <w:hyperlink r:id="rId98" w:tgtFrame="_blank" w:history="1">
         <w:r>
           <w:rPr>
             <w:color w:val="000000" w:themeColor="text1"/>
@@ -24551,7 +24539,7 @@
         </w:rPr>
         <w:t> </w:t>
       </w:r>
-      <w:hyperlink r:id="rId100" w:tgtFrame="_blank" w:history="1">
+      <w:hyperlink r:id="rId99" w:tgtFrame="_blank" w:history="1">
         <w:r>
           <w:rPr>
             <w:color w:val="000000" w:themeColor="text1"/>
@@ -24936,8 +24924,8 @@
       </w:r>
     </w:p>
     <w:sectPr>
-      <w:headerReference w:type="default" r:id="rId101"/>
-      <w:footerReference w:type="default" r:id="rId102"/>
+      <w:headerReference w:type="default" r:id="rId100"/>
+      <w:footerReference w:type="default" r:id="rId101"/>
       <w:pgSz w:w="12240" w:h="15840" w:code="1"/>
       <w:pgMar w:top="1134" w:right="1134" w:bottom="1134" w:left="1134" w:header="720" w:footer="720" w:gutter="0"/>
       <w:cols w:space="720"/>
@@ -25004,7 +24992,7 @@
         <w:sz w:val="20"/>
         <w:szCs w:val="20"/>
       </w:rPr>
-      <w:t>1</w:t>
+      <w:t>10</w:t>
     </w:r>
     <w:r>
       <w:rPr>
@@ -29706,7 +29694,7 @@
 </file>
 
 <file path=customXml/itemProps1.xml><?xml version="1.0" encoding="utf-8"?>
-<ds:datastoreItem xmlns:ds="http://schemas.openxmlformats.org/officeDocument/2006/customXml" ds:itemID="{3B91E839-5924-493D-8EEF-691FCC701338}">
+<ds:datastoreItem xmlns:ds="http://schemas.openxmlformats.org/officeDocument/2006/customXml" ds:itemID="{AFDE2E50-9098-4F9E-BDAD-F35BE609A629}">
   <ds:schemaRefs>
     <ds:schemaRef ds:uri="http://schemas.openxmlformats.org/officeDocument/2006/bibliography"/>
   </ds:schemaRefs>

--- a/Curriculum Vitae (Jing Wei).docx
+++ b/Curriculum Vitae (Jing Wei).docx
@@ -6768,8 +6768,6 @@
         </w:rPr>
         <w:t>Present</w:t>
       </w:r>
-      <w:bookmarkStart w:id="1" w:name="_GoBack"/>
-      <w:bookmarkEnd w:id="1"/>
     </w:p>
     <w:p>
       <w:pPr>
@@ -6973,7 +6971,7 @@
           <w:u w:val="single"/>
         </w:rPr>
       </w:pPr>
-      <w:bookmarkStart w:id="2" w:name="_Hlk129901185"/>
+      <w:bookmarkStart w:id="1" w:name="_Hlk129901185"/>
       <w:r>
         <w:rPr>
           <w:rFonts w:eastAsia="宋体"/>
@@ -7060,7 +7058,7 @@
           <w:szCs w:val="21"/>
         </w:rPr>
       </w:pPr>
-      <w:bookmarkStart w:id="3" w:name="_Hlk126746240"/>
+      <w:bookmarkStart w:id="2" w:name="_Hlk126746240"/>
       <w:r>
         <w:rPr>
           <w:rFonts w:ascii="TimesNewRomanPSMT" w:hAnsi="TimesNewRomanPSMT"/>
@@ -7412,8 +7410,8 @@
           <w:szCs w:val="21"/>
         </w:rPr>
       </w:pPr>
-      <w:bookmarkStart w:id="4" w:name="_Hlk126746267"/>
-      <w:bookmarkEnd w:id="3"/>
+      <w:bookmarkStart w:id="3" w:name="_Hlk126746267"/>
+      <w:bookmarkEnd w:id="2"/>
       <w:r>
         <w:rPr>
           <w:rFonts w:ascii="TimesNewRomanPSMT" w:hAnsi="TimesNewRomanPSMT"/>
@@ -9171,7 +9169,7 @@
         <w:t xml:space="preserve"> et al.</w:t>
       </w:r>
     </w:p>
-    <w:bookmarkEnd w:id="4"/>
+    <w:bookmarkEnd w:id="3"/>
     <w:p>
       <w:pPr>
         <w:tabs>
@@ -11036,7 +11034,7 @@
           <w:sz w:val="21"/>
           <w:szCs w:val="21"/>
         </w:rPr>
-        <w:t>Remote Sensing</w:t>
+        <w:t>Spectroscopy and Spectral Analysis</w:t>
       </w:r>
       <w:r>
         <w:rPr>
@@ -11067,7 +11065,19 @@
           <w:sz w:val="21"/>
           <w:szCs w:val="21"/>
         </w:rPr>
-        <w:t xml:space="preserve"> Water Vapor Retrieval with MODIS Near Infrared Data. </w:t>
+        <w:t xml:space="preserve"> Water Vapor Retrieval with MODIS Near Infrared Data.</w:t>
+      </w:r>
+      <w:bookmarkStart w:id="4" w:name="_GoBack"/>
+      <w:bookmarkEnd w:id="4"/>
+      <w:r>
+        <w:rPr>
+          <w:rFonts w:ascii="Times New Roman" w:hAnsi="Times New Roman"/>
+          <w:i/>
+          <w:color w:val="000000"/>
+          <w:sz w:val="21"/>
+          <w:szCs w:val="21"/>
+        </w:rPr>
+        <w:t xml:space="preserve"> </w:t>
       </w:r>
       <w:r>
         <w:rPr>
@@ -11143,15 +11153,6 @@
           <w:lang w:eastAsia="zh-CN"/>
         </w:rPr>
         <w:t>Conference Presentations</w:t>
-      </w:r>
-      <w:r>
-        <w:rPr>
-          <w:rFonts w:ascii="TimesNewRomanPSMT" w:hAnsi="TimesNewRomanPSMT"/>
-          <w:color w:val="000000"/>
-          <w:sz w:val="21"/>
-          <w:szCs w:val="21"/>
-        </w:rPr>
-        <w:t>.</w:t>
       </w:r>
     </w:p>
     <w:p>
@@ -13610,25 +13611,7 @@
             <w:shd w:val="clear" w:color="auto" w:fill="FFFFFF"/>
             <w:lang w:eastAsia="zh-CN"/>
           </w:rPr>
-          <w:t>Atmospheric Trace (Polluted and Greenhouse) Gases</w:t>
-        </w:r>
-        <w:r>
-          <w:rPr>
-            <w:rStyle w:val="a4"/>
-            <w:sz w:val="22"/>
-            <w:shd w:val="clear" w:color="auto" w:fill="FFFFFF"/>
-            <w:lang w:eastAsia="zh-CN"/>
-          </w:rPr>
-          <w:t xml:space="preserve"> </w:t>
-        </w:r>
-        <w:r>
-          <w:rPr>
-            <w:rStyle w:val="a4"/>
-            <w:sz w:val="22"/>
-            <w:shd w:val="clear" w:color="auto" w:fill="FFFFFF"/>
-            <w:lang w:eastAsia="zh-CN"/>
-          </w:rPr>
-          <w:t>(4)</w:t>
+          <w:t>Atmospheric Trace (Polluted and Greenhouse) Gases (4)</w:t>
         </w:r>
       </w:hyperlink>
     </w:p>
@@ -19258,7 +19241,7 @@
         </w:rPr>
         <w:t xml:space="preserve">, 2023, 15(6), 1706. </w:t>
       </w:r>
-      <w:bookmarkEnd w:id="2"/>
+      <w:bookmarkEnd w:id="1"/>
     </w:p>
     <w:p>
       <w:pPr>
@@ -31106,7 +31089,7 @@
 </file>
 
 <file path=customXml/itemProps1.xml><?xml version="1.0" encoding="utf-8"?>
-<ds:datastoreItem xmlns:ds="http://schemas.openxmlformats.org/officeDocument/2006/customXml" ds:itemID="{107676D6-4E28-4BCE-A9A5-AF93EE1C8E5B}">
+<ds:datastoreItem xmlns:ds="http://schemas.openxmlformats.org/officeDocument/2006/customXml" ds:itemID="{CD238B77-CB5C-4617-A5D2-D148CF0A089E}">
   <ds:schemaRefs>
     <ds:schemaRef ds:uri="http://schemas.openxmlformats.org/officeDocument/2006/bibliography"/>
   </ds:schemaRefs>

--- a/Curriculum Vitae (Jing Wei).docx
+++ b/Curriculum Vitae (Jing Wei).docx
@@ -357,7 +357,17 @@
           <w:szCs w:val="21"/>
           <w:shd w:val="clear" w:color="auto" w:fill="FFFFFF"/>
         </w:rPr>
-        <w:t>a, and artificial intelligence</w:t>
+        <w:t xml:space="preserve">a, </w:t>
+      </w:r>
+      <w:bookmarkStart w:id="0" w:name="_GoBack"/>
+      <w:bookmarkEnd w:id="0"/>
+      <w:r>
+        <w:rPr>
+          <w:sz w:val="21"/>
+          <w:szCs w:val="21"/>
+          <w:shd w:val="clear" w:color="auto" w:fill="FFFFFF"/>
+        </w:rPr>
+        <w:t>and artificial intelligence</w:t>
       </w:r>
       <w:r>
         <w:rPr>
@@ -632,7 +642,7 @@
           <w:szCs w:val="21"/>
           <w:shd w:val="clear" w:color="auto" w:fill="FFFFFF"/>
         </w:rPr>
-        <w:t>5</w:t>
+        <w:t>6</w:t>
       </w:r>
       <w:r>
         <w:rPr>
@@ -751,59 +761,41 @@
           <w:szCs w:val="21"/>
           <w:shd w:val="clear" w:color="auto" w:fill="FFFFFF"/>
         </w:rPr>
-        <w:t>4</w:t>
-      </w:r>
-      <w:r>
-        <w:rPr>
-          <w:b/>
+        <w:t>500</w:t>
+      </w:r>
+      <w:r>
+        <w:rPr>
           <w:sz w:val="21"/>
           <w:szCs w:val="21"/>
           <w:shd w:val="clear" w:color="auto" w:fill="FFFFFF"/>
         </w:rPr>
-        <w:t>8</w:t>
-      </w:r>
-      <w:r>
-        <w:rPr>
-          <w:b/>
+        <w:t xml:space="preserve"> times</w:t>
+      </w:r>
+      <w:r>
+        <w:rPr>
           <w:sz w:val="21"/>
           <w:szCs w:val="21"/>
           <w:shd w:val="clear" w:color="auto" w:fill="FFFFFF"/>
         </w:rPr>
-        <w:t>0</w:t>
-      </w:r>
-      <w:r>
-        <w:rPr>
+        <w:t>. My total citations are </w:t>
+      </w:r>
+      <w:r>
+        <w:rPr>
+          <w:rStyle w:val="af4"/>
           <w:sz w:val="21"/>
           <w:szCs w:val="21"/>
           <w:shd w:val="clear" w:color="auto" w:fill="FFFFFF"/>
         </w:rPr>
-        <w:t xml:space="preserve"> times</w:t>
-      </w:r>
-      <w:r>
-        <w:rPr>
+        <w:t>6</w:t>
+      </w:r>
+      <w:r>
+        <w:rPr>
+          <w:rStyle w:val="af4"/>
           <w:sz w:val="21"/>
           <w:szCs w:val="21"/>
           <w:shd w:val="clear" w:color="auto" w:fill="FFFFFF"/>
         </w:rPr>
-        <w:t>. My total citations are </w:t>
-      </w:r>
-      <w:r>
-        <w:rPr>
-          <w:rStyle w:val="af4"/>
-          <w:sz w:val="21"/>
-          <w:szCs w:val="21"/>
-          <w:shd w:val="clear" w:color="auto" w:fill="FFFFFF"/>
-        </w:rPr>
         <w:t>6</w:t>
-      </w:r>
-      <w:r>
-        <w:rPr>
-          <w:rStyle w:val="af4"/>
-          <w:sz w:val="21"/>
-          <w:szCs w:val="21"/>
-          <w:shd w:val="clear" w:color="auto" w:fill="FFFFFF"/>
-        </w:rPr>
-        <w:t>4</w:t>
       </w:r>
       <w:r>
         <w:rPr>
@@ -3565,7 +3557,7 @@
           <w:szCs w:val="21"/>
         </w:rPr>
       </w:pPr>
-      <w:bookmarkStart w:id="0" w:name="_Hlk122376775"/>
+      <w:bookmarkStart w:id="1" w:name="_Hlk122376775"/>
       <w:r>
         <w:rPr>
           <w:rFonts w:ascii="TimesNewRomanPSMT" w:hAnsi="TimesNewRomanPSMT"/>
@@ -4343,7 +4335,7 @@
         </w:rPr>
       </w:pPr>
     </w:p>
-    <w:bookmarkEnd w:id="0"/>
+    <w:bookmarkEnd w:id="1"/>
     <w:p>
       <w:pPr>
         <w:tabs>
@@ -4898,7 +4890,7 @@
           <w:sz w:val="21"/>
           <w:szCs w:val="21"/>
         </w:rPr>
-        <w:t>Remote Sensing of Environment</w:t>
+        <w:t>Environmental Science &amp; Technology</w:t>
       </w:r>
       <w:r>
         <w:rPr>
@@ -4917,7 +4909,67 @@
           <w:szCs w:val="21"/>
           <w:lang w:eastAsia="zh-CN"/>
         </w:rPr>
-        <w:t>(Wei et al., 2022, 2021, 2019)</w:t>
+        <w:t xml:space="preserve">(Wei et al., </w:t>
+      </w:r>
+      <w:r>
+        <w:rPr>
+          <w:rFonts w:ascii="TimesNewRomanPSMT" w:eastAsiaTheme="minorEastAsia" w:hAnsi="TimesNewRomanPSMT"/>
+          <w:color w:val="000000"/>
+          <w:sz w:val="21"/>
+          <w:szCs w:val="21"/>
+          <w:lang w:eastAsia="zh-CN"/>
+        </w:rPr>
+        <w:t>2023</w:t>
+      </w:r>
+      <w:r>
+        <w:rPr>
+          <w:rFonts w:ascii="TimesNewRomanPSMT" w:eastAsiaTheme="minorEastAsia" w:hAnsi="TimesNewRomanPSMT" w:hint="eastAsia"/>
+          <w:color w:val="000000"/>
+          <w:sz w:val="21"/>
+          <w:szCs w:val="21"/>
+          <w:lang w:eastAsia="zh-CN"/>
+        </w:rPr>
+        <w:t>,</w:t>
+      </w:r>
+      <w:r>
+        <w:rPr>
+          <w:rFonts w:ascii="TimesNewRomanPSMT" w:eastAsiaTheme="minorEastAsia" w:hAnsi="TimesNewRomanPSMT"/>
+          <w:color w:val="000000"/>
+          <w:sz w:val="21"/>
+          <w:szCs w:val="21"/>
+          <w:lang w:eastAsia="zh-CN"/>
+        </w:rPr>
+        <w:t xml:space="preserve"> </w:t>
+      </w:r>
+      <w:r>
+        <w:rPr>
+          <w:rFonts w:ascii="TimesNewRomanPSMT" w:eastAsiaTheme="minorEastAsia" w:hAnsi="TimesNewRomanPSMT"/>
+          <w:color w:val="000000"/>
+          <w:sz w:val="21"/>
+          <w:szCs w:val="21"/>
+          <w:lang w:eastAsia="zh-CN"/>
+        </w:rPr>
+        <w:t>2022</w:t>
+      </w:r>
+      <w:r>
+        <w:rPr>
+          <w:rFonts w:ascii="TimesNewRomanPSMT" w:eastAsiaTheme="minorEastAsia" w:hAnsi="TimesNewRomanPSMT"/>
+          <w:color w:val="000000"/>
+          <w:sz w:val="21"/>
+          <w:szCs w:val="21"/>
+          <w:lang w:eastAsia="zh-CN"/>
+        </w:rPr>
+        <w:t xml:space="preserve">, </w:t>
+      </w:r>
+      <w:r>
+        <w:rPr>
+          <w:rFonts w:ascii="TimesNewRomanPSMT" w:eastAsiaTheme="minorEastAsia" w:hAnsi="TimesNewRomanPSMT"/>
+          <w:color w:val="000000"/>
+          <w:sz w:val="21"/>
+          <w:szCs w:val="21"/>
+          <w:lang w:eastAsia="zh-CN"/>
+        </w:rPr>
+        <w:t>2019)</w:t>
       </w:r>
     </w:p>
     <w:p>
@@ -4948,7 +5000,7 @@
           <w:sz w:val="21"/>
           <w:szCs w:val="21"/>
         </w:rPr>
-        <w:t>Environmental Science &amp; Technology</w:t>
+        <w:t>Remote Sensing of Environment</w:t>
       </w:r>
       <w:r>
         <w:rPr>
@@ -4967,7 +5019,7 @@
           <w:szCs w:val="21"/>
           <w:lang w:eastAsia="zh-CN"/>
         </w:rPr>
-        <w:t>(Wei et al., 2022; 2019)</w:t>
+        <w:t>(Wei et al., 2022, 2021, 2019)</w:t>
       </w:r>
     </w:p>
     <w:p>
@@ -6971,7 +7023,7 @@
           <w:u w:val="single"/>
         </w:rPr>
       </w:pPr>
-      <w:bookmarkStart w:id="1" w:name="_Hlk129901185"/>
+      <w:bookmarkStart w:id="2" w:name="_Hlk129901185"/>
       <w:r>
         <w:rPr>
           <w:rFonts w:eastAsia="宋体"/>
@@ -7058,7 +7110,7 @@
           <w:szCs w:val="21"/>
         </w:rPr>
       </w:pPr>
-      <w:bookmarkStart w:id="2" w:name="_Hlk126746240"/>
+      <w:bookmarkStart w:id="3" w:name="_Hlk126746240"/>
       <w:r>
         <w:rPr>
           <w:rFonts w:ascii="TimesNewRomanPSMT" w:hAnsi="TimesNewRomanPSMT"/>
@@ -7410,16 +7462,61 @@
           <w:szCs w:val="21"/>
         </w:rPr>
       </w:pPr>
-      <w:bookmarkStart w:id="3" w:name="_Hlk126746267"/>
-      <w:bookmarkEnd w:id="2"/>
-      <w:r>
-        <w:rPr>
-          <w:rFonts w:ascii="TimesNewRomanPSMT" w:hAnsi="TimesNewRomanPSMT"/>
-          <w:color w:val="000000"/>
-          <w:sz w:val="21"/>
-          <w:szCs w:val="21"/>
-        </w:rPr>
-        <w:t xml:space="preserve">Editorial Board Member: </w:t>
+      <w:bookmarkStart w:id="4" w:name="_Hlk126746267"/>
+      <w:bookmarkEnd w:id="3"/>
+      <w:r>
+        <w:rPr>
+          <w:rFonts w:ascii="TimesNewRomanPSMT" w:hAnsi="TimesNewRomanPSMT"/>
+          <w:color w:val="000000"/>
+          <w:sz w:val="21"/>
+          <w:szCs w:val="21"/>
+        </w:rPr>
+        <w:t>Editorial</w:t>
+      </w:r>
+      <w:r>
+        <w:rPr>
+          <w:rFonts w:ascii="TimesNewRomanPSMT" w:hAnsi="TimesNewRomanPSMT"/>
+          <w:color w:val="000000"/>
+          <w:sz w:val="21"/>
+          <w:szCs w:val="21"/>
+        </w:rPr>
+        <w:t xml:space="preserve"> (</w:t>
+      </w:r>
+      <w:r>
+        <w:rPr>
+          <w:rFonts w:ascii="TimesNewRomanPSMT" w:hAnsi="TimesNewRomanPSMT"/>
+          <w:color w:val="000000"/>
+          <w:sz w:val="21"/>
+          <w:szCs w:val="21"/>
+        </w:rPr>
+        <w:t>Yout</w:t>
+      </w:r>
+      <w:r>
+        <w:rPr>
+          <w:rFonts w:ascii="Times New Roman" w:hAnsi="Times New Roman"/>
+          <w:color w:val="000000"/>
+          <w:sz w:val="21"/>
+          <w:szCs w:val="21"/>
+        </w:rPr>
+        <w:t>h</w:t>
+      </w:r>
+      <w:r>
+        <w:rPr>
+          <w:rFonts w:ascii="TimesNewRomanPSMT" w:hAnsi="TimesNewRomanPSMT"/>
+          <w:color w:val="000000"/>
+          <w:sz w:val="21"/>
+          <w:szCs w:val="21"/>
+        </w:rPr>
+        <w:t>)</w:t>
+      </w:r>
+      <w:r>
+        <w:rPr>
+          <w:rFonts w:ascii="TimesNewRomanPSMT" w:hAnsi="TimesNewRomanPSMT"/>
+          <w:color w:val="000000"/>
+          <w:sz w:val="21"/>
+          <w:szCs w:val="21"/>
+        </w:rPr>
+        <w:t xml:space="preserve"> Board Member: </w:t>
       </w:r>
       <w:r>
         <w:rPr>
@@ -7518,42 +7615,25 @@
         </w:rPr>
         <w:t xml:space="preserve"> (2021–2023)</w:t>
       </w:r>
-    </w:p>
-    <w:p>
-      <w:pPr>
-        <w:pStyle w:val="ae"/>
-        <w:numPr>
-          <w:ilvl w:val="1"/>
-          <w:numId w:val="9"/>
-        </w:numPr>
-        <w:tabs>
-          <w:tab w:val="left" w:pos="2160"/>
-        </w:tabs>
-        <w:spacing w:after="0" w:line="240" w:lineRule="auto"/>
-        <w:rPr>
-          <w:rFonts w:ascii="TimesNewRomanPSMT" w:hAnsi="TimesNewRomanPSMT"/>
-          <w:color w:val="000000"/>
-          <w:sz w:val="21"/>
-          <w:szCs w:val="21"/>
-        </w:rPr>
-      </w:pPr>
-      <w:r>
-        <w:rPr>
-          <w:rFonts w:ascii="TimesNewRomanPSMT" w:hAnsi="TimesNewRomanPSMT"/>
-          <w:color w:val="000000"/>
-          <w:sz w:val="21"/>
-          <w:szCs w:val="21"/>
-        </w:rPr>
-        <w:t>Yout</w:t>
-      </w:r>
-      <w:r>
-        <w:rPr>
-          <w:rFonts w:ascii="Times New Roman" w:hAnsi="Times New Roman"/>
-          <w:color w:val="000000"/>
-          <w:sz w:val="21"/>
-          <w:szCs w:val="21"/>
-        </w:rPr>
-        <w:t xml:space="preserve">h Editorial Board Member: </w:t>
+      <w:r>
+        <w:rPr>
+          <w:rFonts w:ascii="TimesNewRomanPSMT" w:hAnsi="TimesNewRomanPSMT"/>
+          <w:color w:val="000000"/>
+          <w:sz w:val="21"/>
+          <w:szCs w:val="21"/>
+        </w:rPr>
+        <w:t xml:space="preserve">, </w:t>
+      </w:r>
+      <w:r>
+        <w:rPr>
+          <w:rFonts w:ascii="TimesNewRomanPSMT" w:hAnsi="TimesNewRomanPSMT"/>
+          <w:i/>
+          <w:iCs/>
+          <w:color w:val="000000"/>
+          <w:sz w:val="21"/>
+          <w:szCs w:val="21"/>
+        </w:rPr>
+        <w:t>Remote Sensing Technology and Application</w:t>
       </w:r>
       <w:r>
         <w:rPr>
@@ -7565,7 +7645,7 @@
           <w:sz w:val="21"/>
           <w:szCs w:val="21"/>
         </w:rPr>
-        <w:t xml:space="preserve">Remote Sensing Technology and Application </w:t>
+        <w:t xml:space="preserve"> </w:t>
       </w:r>
       <w:r>
         <w:rPr>
@@ -7604,7 +7684,28 @@
           <w:sz w:val="21"/>
           <w:szCs w:val="21"/>
         </w:rPr>
-        <w:t xml:space="preserve">; </w:t>
+        <w:t>,</w:t>
+      </w:r>
+      <w:r>
+        <w:rPr>
+          <w:rFonts w:ascii="Times New Roman" w:eastAsia="宋体" w:hAnsi="Times New Roman"/>
+          <w:noProof/>
+          <w:spacing w:val="-6"/>
+          <w:sz w:val="21"/>
+          <w:szCs w:val="21"/>
+        </w:rPr>
+        <w:t xml:space="preserve"> </w:t>
+      </w:r>
+      <w:r>
+        <w:rPr>
+          <w:rFonts w:ascii="TimesNewRomanPSMT" w:hAnsi="TimesNewRomanPSMT"/>
+          <w:i/>
+          <w:iCs/>
+          <w:color w:val="000000"/>
+          <w:sz w:val="21"/>
+          <w:szCs w:val="21"/>
+        </w:rPr>
+        <w:t>Journal of Atmospheric and Environmental</w:t>
       </w:r>
       <w:r>
         <w:rPr>
@@ -7616,7 +7717,7 @@
           <w:sz w:val="21"/>
           <w:szCs w:val="21"/>
         </w:rPr>
-        <w:t xml:space="preserve">Journal of Atmospheric and Environmental Optics </w:t>
+        <w:t xml:space="preserve"> Optics </w:t>
       </w:r>
       <w:r>
         <w:rPr>
@@ -7655,12 +7756,22 @@
           <w:sz w:val="21"/>
           <w:szCs w:val="21"/>
         </w:rPr>
-        <w:t xml:space="preserve">; </w:t>
+        <w:t>,</w:t>
+      </w:r>
+      <w:r>
+        <w:rPr>
+          <w:rFonts w:ascii="Times New Roman" w:eastAsia="宋体" w:hAnsi="Times New Roman"/>
+          <w:noProof/>
+          <w:spacing w:val="-6"/>
+          <w:sz w:val="21"/>
+          <w:szCs w:val="21"/>
+        </w:rPr>
+        <w:t xml:space="preserve"> </w:t>
       </w:r>
       <w:hyperlink r:id="rId18" w:history="1">
         <w:r>
           <w:rPr>
-            <w:rFonts w:ascii="Times New Roman" w:hAnsi="Times New Roman"/>
+            <w:rFonts w:ascii="TimesNewRomanPSMT" w:hAnsi="TimesNewRomanPSMT"/>
             <w:i/>
             <w:iCs/>
             <w:color w:val="000000"/>
@@ -7726,16 +7837,16 @@
           <w:sz w:val="21"/>
           <w:szCs w:val="21"/>
         </w:rPr>
-        <w:t xml:space="preserve">Remote Sensing </w:t>
-      </w:r>
-      <w:r>
-        <w:rPr>
-          <w:rFonts w:ascii="TimesNewRomanPSMT" w:hAnsi="TimesNewRomanPSMT"/>
-          <w:color w:val="000000"/>
-          <w:sz w:val="21"/>
-          <w:szCs w:val="21"/>
-        </w:rPr>
-        <w:t xml:space="preserve">(2021–Present); </w:t>
+        <w:t>Remote Sensing</w:t>
+      </w:r>
+      <w:r>
+        <w:rPr>
+          <w:rFonts w:ascii="TimesNewRomanPSMT" w:hAnsi="TimesNewRomanPSMT"/>
+          <w:color w:val="000000"/>
+          <w:sz w:val="21"/>
+          <w:szCs w:val="21"/>
+        </w:rPr>
+        <w:t xml:space="preserve">; </w:t>
       </w:r>
       <w:r>
         <w:rPr>
@@ -7755,112 +7866,98 @@
           <w:sz w:val="21"/>
           <w:szCs w:val="21"/>
         </w:rPr>
-        <w:t xml:space="preserve"> (2021–Present); </w:t>
-      </w:r>
-      <w:r>
-        <w:rPr>
-          <w:rFonts w:ascii="Times New Roman" w:eastAsia="宋体" w:hAnsi="Times New Roman"/>
+        <w:t xml:space="preserve">; </w:t>
+      </w:r>
+      <w:r>
+        <w:rPr>
+          <w:rFonts w:ascii="TimesNewRomanPSMT" w:hAnsi="TimesNewRomanPSMT"/>
           <w:i/>
           <w:iCs/>
-          <w:noProof/>
-          <w:spacing w:val="-6"/>
-          <w:sz w:val="21"/>
-          <w:szCs w:val="21"/>
-        </w:rPr>
-        <w:t xml:space="preserve">Sustainability </w:t>
-      </w:r>
-      <w:r>
-        <w:rPr>
-          <w:rFonts w:ascii="TimesNewRomanPSMT" w:hAnsi="TimesNewRomanPSMT"/>
-          <w:color w:val="000000"/>
-          <w:sz w:val="21"/>
-          <w:szCs w:val="21"/>
-        </w:rPr>
-        <w:t xml:space="preserve">(2021–Present); </w:t>
-      </w:r>
-      <w:r>
-        <w:rPr>
-          <w:rFonts w:ascii="Times New Roman" w:eastAsia="宋体" w:hAnsi="Times New Roman"/>
+          <w:color w:val="000000"/>
+          <w:sz w:val="21"/>
+          <w:szCs w:val="21"/>
+        </w:rPr>
+        <w:t>Sustainability</w:t>
+      </w:r>
+      <w:r>
+        <w:rPr>
+          <w:rFonts w:ascii="TimesNewRomanPSMT" w:hAnsi="TimesNewRomanPSMT"/>
+          <w:color w:val="000000"/>
+          <w:sz w:val="21"/>
+          <w:szCs w:val="21"/>
+        </w:rPr>
+        <w:t xml:space="preserve">; </w:t>
+      </w:r>
+      <w:r>
+        <w:rPr>
+          <w:rFonts w:ascii="TimesNewRomanPSMT" w:hAnsi="TimesNewRomanPSMT"/>
           <w:i/>
           <w:iCs/>
-          <w:noProof/>
-          <w:spacing w:val="-6"/>
-          <w:sz w:val="21"/>
-          <w:szCs w:val="21"/>
-        </w:rPr>
-        <w:t xml:space="preserve">Frontiers in Earth Science </w:t>
-      </w:r>
-      <w:r>
-        <w:rPr>
-          <w:rFonts w:ascii="TimesNewRomanPSMT" w:hAnsi="TimesNewRomanPSMT"/>
-          <w:color w:val="000000"/>
-          <w:sz w:val="21"/>
-          <w:szCs w:val="21"/>
-        </w:rPr>
-        <w:t xml:space="preserve">(2021–2022); </w:t>
-      </w:r>
-      <w:r>
-        <w:rPr>
-          <w:rFonts w:ascii="Times New Roman" w:eastAsia="宋体" w:hAnsi="Times New Roman"/>
+          <w:color w:val="000000"/>
+          <w:sz w:val="21"/>
+          <w:szCs w:val="21"/>
+        </w:rPr>
+        <w:t>Frontiers in Earth Science</w:t>
+      </w:r>
+      <w:r>
+        <w:rPr>
+          <w:rFonts w:ascii="TimesNewRomanPSMT" w:hAnsi="TimesNewRomanPSMT"/>
+          <w:color w:val="000000"/>
+          <w:sz w:val="21"/>
+          <w:szCs w:val="21"/>
+        </w:rPr>
+        <w:t xml:space="preserve">; </w:t>
+      </w:r>
+      <w:r>
+        <w:rPr>
+          <w:rFonts w:ascii="TimesNewRomanPSMT" w:hAnsi="TimesNewRomanPSMT"/>
           <w:i/>
           <w:iCs/>
-          <w:noProof/>
-          <w:spacing w:val="-6"/>
-          <w:sz w:val="21"/>
-          <w:szCs w:val="21"/>
-        </w:rPr>
-        <w:t xml:space="preserve">Frontiers in Environmental Science </w:t>
-      </w:r>
-      <w:r>
-        <w:rPr>
-          <w:rFonts w:ascii="TimesNewRomanPSMT" w:hAnsi="TimesNewRomanPSMT"/>
-          <w:color w:val="000000"/>
-          <w:sz w:val="21"/>
-          <w:szCs w:val="21"/>
-        </w:rPr>
-        <w:t xml:space="preserve">(2021–2022); </w:t>
-      </w:r>
-      <w:r>
-        <w:rPr>
-          <w:rFonts w:ascii="Times New Roman" w:eastAsia="宋体" w:hAnsi="Times New Roman"/>
+          <w:color w:val="000000"/>
+          <w:sz w:val="21"/>
+          <w:szCs w:val="21"/>
+        </w:rPr>
+        <w:t>Frontiers in Environmental Science</w:t>
+      </w:r>
+      <w:r>
+        <w:rPr>
+          <w:rFonts w:ascii="TimesNewRomanPSMT" w:hAnsi="TimesNewRomanPSMT"/>
+          <w:color w:val="000000"/>
+          <w:sz w:val="21"/>
+          <w:szCs w:val="21"/>
+        </w:rPr>
+        <w:t xml:space="preserve">; </w:t>
+      </w:r>
+      <w:r>
+        <w:rPr>
+          <w:rFonts w:ascii="TimesNewRomanPSMT" w:hAnsi="TimesNewRomanPSMT"/>
           <w:i/>
           <w:iCs/>
-          <w:noProof/>
-          <w:spacing w:val="-6"/>
-          <w:sz w:val="21"/>
-          <w:szCs w:val="21"/>
-        </w:rPr>
-        <w:t xml:space="preserve">Frontiers in Public Health </w:t>
-      </w:r>
-      <w:r>
-        <w:rPr>
-          <w:rFonts w:ascii="TimesNewRomanPSMT" w:hAnsi="TimesNewRomanPSMT"/>
-          <w:color w:val="000000"/>
-          <w:sz w:val="21"/>
-          <w:szCs w:val="21"/>
-        </w:rPr>
-        <w:t xml:space="preserve">(2022); </w:t>
-      </w:r>
-      <w:r>
-        <w:rPr>
-          <w:rFonts w:ascii="Times New Roman" w:eastAsia="宋体" w:hAnsi="Times New Roman"/>
+          <w:color w:val="000000"/>
+          <w:sz w:val="21"/>
+          <w:szCs w:val="21"/>
+        </w:rPr>
+        <w:t>Frontiers in Public Health</w:t>
+      </w:r>
+      <w:r>
+        <w:rPr>
+          <w:rFonts w:ascii="TimesNewRomanPSMT" w:hAnsi="TimesNewRomanPSMT"/>
+          <w:color w:val="000000"/>
+          <w:sz w:val="21"/>
+          <w:szCs w:val="21"/>
+        </w:rPr>
+        <w:t xml:space="preserve">; </w:t>
+      </w:r>
+      <w:r>
+        <w:rPr>
+          <w:rFonts w:ascii="TimesNewRomanPSMT" w:hAnsi="TimesNewRomanPSMT"/>
           <w:i/>
           <w:iCs/>
-          <w:noProof/>
-          <w:spacing w:val="-6"/>
+          <w:color w:val="000000"/>
           <w:sz w:val="21"/>
           <w:szCs w:val="21"/>
         </w:rPr>
         <w:t>Atmosphere</w:t>
-      </w:r>
-      <w:r>
-        <w:rPr>
-          <w:rFonts w:ascii="TimesNewRomanPSMT" w:hAnsi="TimesNewRomanPSMT"/>
-          <w:color w:val="000000"/>
-          <w:sz w:val="21"/>
-          <w:szCs w:val="21"/>
-        </w:rPr>
-        <w:t xml:space="preserve"> (2022)</w:t>
       </w:r>
       <w:r>
         <w:rPr>
@@ -7881,27 +7978,6 @@
           <w:szCs w:val="21"/>
         </w:rPr>
         <w:t>National Remote Sensing Bulletin</w:t>
-      </w:r>
-      <w:r>
-        <w:rPr>
-          <w:rFonts w:ascii="Times New Roman" w:eastAsia="宋体" w:hAnsi="Times New Roman"/>
-          <w:i/>
-          <w:iCs/>
-          <w:noProof/>
-          <w:spacing w:val="-6"/>
-          <w:sz w:val="21"/>
-          <w:szCs w:val="21"/>
-        </w:rPr>
-        <w:t xml:space="preserve"> </w:t>
-      </w:r>
-      <w:r>
-        <w:rPr>
-          <w:rFonts w:ascii="TimesNewRomanPSMT" w:hAnsi="TimesNewRomanPSMT"/>
-          <w:color w:val="000000"/>
-          <w:sz w:val="21"/>
-          <w:szCs w:val="21"/>
-        </w:rPr>
-        <w:t>(2021–2022)</w:t>
       </w:r>
     </w:p>
     <w:p>
@@ -9169,7 +9245,7 @@
         <w:t xml:space="preserve"> et al.</w:t>
       </w:r>
     </w:p>
-    <w:bookmarkEnd w:id="3"/>
+    <w:bookmarkEnd w:id="4"/>
     <w:p>
       <w:pPr>
         <w:tabs>
@@ -9885,7 +9961,6 @@
           <w:sz w:val="21"/>
           <w:szCs w:val="21"/>
         </w:rPr>
-        <w:lastRenderedPageBreak/>
         <w:t>Zhihui</w:t>
       </w:r>
       <w:proofErr w:type="spellEnd"/>
@@ -9954,6 +10029,7 @@
           <w:sz w:val="21"/>
           <w:szCs w:val="21"/>
         </w:rPr>
+        <w:lastRenderedPageBreak/>
         <w:t xml:space="preserve">Submitted one paper in </w:t>
       </w:r>
       <w:r>
@@ -11065,19 +11141,7 @@
           <w:sz w:val="21"/>
           <w:szCs w:val="21"/>
         </w:rPr>
-        <w:t xml:space="preserve"> Water Vapor Retrieval with MODIS Near Infrared Data.</w:t>
-      </w:r>
-      <w:bookmarkStart w:id="4" w:name="_GoBack"/>
-      <w:bookmarkEnd w:id="4"/>
-      <w:r>
-        <w:rPr>
-          <w:rFonts w:ascii="Times New Roman" w:hAnsi="Times New Roman"/>
-          <w:i/>
-          <w:color w:val="000000"/>
-          <w:sz w:val="21"/>
-          <w:szCs w:val="21"/>
-        </w:rPr>
-        <w:t xml:space="preserve"> </w:t>
+        <w:t xml:space="preserve"> Water Vapor Retrieval with MODIS Near Infrared Data. </w:t>
       </w:r>
       <w:r>
         <w:rPr>
@@ -12565,155 +12629,40 @@
         <w:rPr>
           <w:rFonts w:ascii="TimesNewRomanPSMT" w:hAnsi="TimesNewRomanPSMT"/>
           <w:b/>
-          <w:color w:val="000000"/>
-          <w:sz w:val="21"/>
-          <w:szCs w:val="21"/>
-        </w:rPr>
-        <w:lastRenderedPageBreak/>
-        <w:t>Wei, J.</w:t>
-      </w:r>
-      <w:r>
-        <w:rPr>
-          <w:rFonts w:ascii="TimesNewRomanPSMT" w:hAnsi="TimesNewRomanPSMT"/>
-          <w:color w:val="000000"/>
-          <w:sz w:val="21"/>
-          <w:szCs w:val="21"/>
-        </w:rPr>
-        <w:t> </w:t>
-      </w:r>
-      <w:proofErr w:type="spellStart"/>
-      <w:r>
-        <w:rPr>
-          <w:rFonts w:ascii="TimesNewRomanPSMT" w:hAnsi="TimesNewRomanPSMT"/>
-          <w:color w:val="000000"/>
-          <w:sz w:val="21"/>
-          <w:szCs w:val="21"/>
-        </w:rPr>
-        <w:t>ChinaHighAirPollutants</w:t>
-      </w:r>
-      <w:proofErr w:type="spellEnd"/>
-      <w:r>
-        <w:rPr>
-          <w:rFonts w:ascii="TimesNewRomanPSMT" w:hAnsi="TimesNewRomanPSMT"/>
-          <w:color w:val="000000"/>
-          <w:sz w:val="21"/>
-          <w:szCs w:val="21"/>
-        </w:rPr>
-        <w:t xml:space="preserve"> dataset driven by multi-source satellite remote sensing, Land Remote Sensing Products Frontier Dynamics and Data Use Learnin</w:t>
-      </w:r>
-      <w:r>
-        <w:rPr>
-          <w:rFonts w:ascii="TimesNewRomanPSMT" w:hAnsi="TimesNewRomanPSMT"/>
-          <w:color w:val="000000"/>
-          <w:sz w:val="21"/>
-          <w:szCs w:val="21"/>
-        </w:rPr>
-        <w:t>g Conference, February 19, 2023</w:t>
-      </w:r>
-      <w:r>
-        <w:rPr>
-          <w:rFonts w:ascii="TimesNewRomanPSMT" w:hAnsi="TimesNewRomanPSMT"/>
-          <w:color w:val="000000"/>
-          <w:sz w:val="21"/>
-          <w:szCs w:val="21"/>
-        </w:rPr>
-        <w:t>. (Invited Talk)</w:t>
-      </w:r>
-    </w:p>
-    <w:p>
-      <w:pPr>
-        <w:pStyle w:val="ae"/>
-        <w:numPr>
-          <w:ilvl w:val="1"/>
-          <w:numId w:val="27"/>
-        </w:numPr>
-        <w:tabs>
-          <w:tab w:val="left" w:pos="2160"/>
-        </w:tabs>
-        <w:spacing w:after="0" w:line="240" w:lineRule="auto"/>
-        <w:rPr>
-          <w:rFonts w:ascii="TimesNewRomanPSMT" w:hAnsi="TimesNewRomanPSMT"/>
-          <w:color w:val="000000"/>
-          <w:sz w:val="21"/>
-          <w:szCs w:val="21"/>
-        </w:rPr>
-      </w:pPr>
-      <w:r>
-        <w:rPr>
-          <w:rFonts w:ascii="TimesNewRomanPSMT" w:hAnsi="TimesNewRomanPSMT"/>
-          <w:b/>
           <w:bCs/>
           <w:color w:val="000000"/>
           <w:sz w:val="21"/>
           <w:szCs w:val="21"/>
         </w:rPr>
-        <w:t xml:space="preserve">Wei, J. </w:t>
-      </w:r>
-      <w:r>
-        <w:rPr>
-          <w:rFonts w:ascii="TimesNewRomanPSMT" w:hAnsi="TimesNewRomanPSMT"/>
-          <w:color w:val="000000"/>
-          <w:sz w:val="21"/>
-          <w:szCs w:val="21"/>
-        </w:rPr>
-        <w:t>Two-decade fine-scale surface PM</w:t>
-      </w:r>
-      <w:r>
-        <w:rPr>
-          <w:rFonts w:ascii="TimesNewRomanPSMT" w:hAnsi="TimesNewRomanPSMT"/>
-          <w:color w:val="000000"/>
-          <w:sz w:val="21"/>
-          <w:szCs w:val="21"/>
-          <w:vertAlign w:val="subscript"/>
-        </w:rPr>
-        <w:t>2.5</w:t>
-      </w:r>
-      <w:r>
-        <w:rPr>
-          <w:rFonts w:ascii="TimesNewRomanPSMT" w:hAnsi="TimesNewRomanPSMT"/>
-          <w:color w:val="000000"/>
-          <w:sz w:val="21"/>
-          <w:szCs w:val="21"/>
-        </w:rPr>
-        <w:t xml:space="preserve"> estimates and spatiotemporal variations in China using machine learning, American Meteorological Society (AMS) Annual Meeting, January 10, 2023</w:t>
-      </w:r>
-      <w:r>
-        <w:rPr>
-          <w:rFonts w:ascii="TimesNewRomanPSMT" w:hAnsi="TimesNewRomanPSMT"/>
-          <w:color w:val="000000"/>
-          <w:sz w:val="21"/>
-          <w:szCs w:val="21"/>
-        </w:rPr>
-        <w:t>, online</w:t>
-      </w:r>
-      <w:r>
-        <w:rPr>
-          <w:rFonts w:ascii="TimesNewRomanPSMT" w:hAnsi="TimesNewRomanPSMT"/>
-          <w:color w:val="000000"/>
-          <w:sz w:val="21"/>
-          <w:szCs w:val="21"/>
-        </w:rPr>
-        <w:t>.</w:t>
-      </w:r>
-    </w:p>
-    <w:p>
-      <w:pPr>
-        <w:pStyle w:val="ae"/>
-        <w:numPr>
-          <w:ilvl w:val="1"/>
-          <w:numId w:val="27"/>
-        </w:numPr>
-        <w:tabs>
-          <w:tab w:val="left" w:pos="2160"/>
-        </w:tabs>
-        <w:spacing w:after="0" w:line="240" w:lineRule="auto"/>
-        <w:rPr>
-          <w:rFonts w:ascii="TimesNewRomanPSMT" w:hAnsi="TimesNewRomanPSMT"/>
-          <w:color w:val="000000"/>
-          <w:sz w:val="21"/>
-          <w:szCs w:val="21"/>
-        </w:rPr>
-      </w:pPr>
+        <w:t>Wei, J. </w:t>
+      </w:r>
+      <w:r>
+        <w:rPr>
+          <w:rFonts w:ascii="TimesNewRomanPSMT" w:hAnsi="TimesNewRomanPSMT"/>
+          <w:color w:val="000000"/>
+          <w:sz w:val="21"/>
+          <w:szCs w:val="21"/>
+        </w:rPr>
+        <w:t>Tracking ambient air pollution from space integrating Big Data</w:t>
+      </w:r>
+      <w:r>
+        <w:rPr>
+          <w:rFonts w:ascii="TimesNewRomanPSMT" w:hAnsi="TimesNewRomanPSMT"/>
+          <w:color w:val="000000"/>
+          <w:sz w:val="21"/>
+          <w:szCs w:val="21"/>
+        </w:rPr>
+        <w:t xml:space="preserve"> and artificial intelligence. AGU</w:t>
+      </w:r>
+      <w:r>
+        <w:rPr>
+          <w:rFonts w:ascii="TimesNewRomanPSMT" w:hAnsi="TimesNewRomanPSMT"/>
+          <w:color w:val="000000"/>
+          <w:sz w:val="21"/>
+          <w:szCs w:val="21"/>
+        </w:rPr>
+        <w:t xml:space="preserve"> Fall Meeting, December 12–16, 2022, Chicago, IL, USA. </w:t>
+      </w:r>
       <w:r>
         <w:rPr>
           <w:rFonts w:ascii="TimesNewRomanPSMT" w:hAnsi="TimesNewRomanPSMT"/>
@@ -12723,208 +12672,8 @@
           <w:sz w:val="21"/>
           <w:szCs w:val="21"/>
         </w:rPr>
-        <w:t>Wei, J. </w:t>
-      </w:r>
-      <w:r>
-        <w:rPr>
-          <w:rFonts w:ascii="TimesNewRomanPSMT" w:hAnsi="TimesNewRomanPSMT"/>
-          <w:color w:val="000000"/>
-          <w:sz w:val="21"/>
-          <w:szCs w:val="21"/>
-        </w:rPr>
-        <w:t>Tracking ambient air pollution from space integrating Big Data</w:t>
-      </w:r>
-      <w:r>
-        <w:rPr>
-          <w:rFonts w:ascii="TimesNewRomanPSMT" w:hAnsi="TimesNewRomanPSMT"/>
-          <w:color w:val="000000"/>
-          <w:sz w:val="21"/>
-          <w:szCs w:val="21"/>
-        </w:rPr>
-        <w:t xml:space="preserve"> and artificial intelligence. AGU</w:t>
-      </w:r>
-      <w:r>
-        <w:rPr>
-          <w:rFonts w:ascii="TimesNewRomanPSMT" w:hAnsi="TimesNewRomanPSMT"/>
-          <w:color w:val="000000"/>
-          <w:sz w:val="21"/>
-          <w:szCs w:val="21"/>
-        </w:rPr>
-        <w:t xml:space="preserve"> Fall Meeting, December 12–16, 2022, Chicago, IL, USA. </w:t>
-      </w:r>
-      <w:r>
-        <w:rPr>
-          <w:rFonts w:ascii="TimesNewRomanPSMT" w:hAnsi="TimesNewRomanPSMT"/>
-          <w:b/>
-          <w:bCs/>
-          <w:color w:val="000000"/>
-          <w:sz w:val="21"/>
-          <w:szCs w:val="21"/>
-        </w:rPr>
         <w:t>(Invited Talk)</w:t>
       </w:r>
-    </w:p>
-    <w:p>
-      <w:pPr>
-        <w:pStyle w:val="ae"/>
-        <w:numPr>
-          <w:ilvl w:val="1"/>
-          <w:numId w:val="27"/>
-        </w:numPr>
-        <w:tabs>
-          <w:tab w:val="left" w:pos="2160"/>
-        </w:tabs>
-        <w:spacing w:after="0" w:line="240" w:lineRule="auto"/>
-        <w:rPr>
-          <w:rFonts w:ascii="TimesNewRomanPSMT" w:hAnsi="TimesNewRomanPSMT"/>
-          <w:color w:val="000000"/>
-          <w:sz w:val="21"/>
-          <w:szCs w:val="21"/>
-        </w:rPr>
-      </w:pPr>
-      <w:r>
-        <w:rPr>
-          <w:rFonts w:ascii="TimesNewRomanPSMT" w:hAnsi="TimesNewRomanPSMT"/>
-          <w:b/>
-          <w:color w:val="000000"/>
-          <w:sz w:val="21"/>
-          <w:szCs w:val="21"/>
-        </w:rPr>
-        <w:t>Wei, J.</w:t>
-      </w:r>
-      <w:r>
-        <w:rPr>
-          <w:rFonts w:ascii="TimesNewRomanPSMT" w:hAnsi="TimesNewRomanPSMT"/>
-          <w:color w:val="000000"/>
-          <w:sz w:val="21"/>
-          <w:szCs w:val="21"/>
-        </w:rPr>
-        <w:t> Satellite-derived daily fine-scale surface NO</w:t>
-      </w:r>
-      <w:r>
-        <w:rPr>
-          <w:rFonts w:ascii="TimesNewRomanPSMT" w:hAnsi="TimesNewRomanPSMT"/>
-          <w:color w:val="000000"/>
-          <w:sz w:val="21"/>
-          <w:szCs w:val="21"/>
-          <w:vertAlign w:val="subscript"/>
-        </w:rPr>
-        <w:t>2</w:t>
-      </w:r>
-      <w:r>
-        <w:rPr>
-          <w:rFonts w:ascii="TimesNewRomanPSMT" w:hAnsi="TimesNewRomanPSMT"/>
-          <w:color w:val="000000"/>
-          <w:sz w:val="21"/>
-          <w:szCs w:val="21"/>
-        </w:rPr>
-        <w:t> concentrations in China by combing machine and deep learning models. American Geophysical Union (AGU) Fall Meeting, December 12–16, 2022, Chicago, USA.</w:t>
-      </w:r>
-    </w:p>
-    <w:p>
-      <w:pPr>
-        <w:pStyle w:val="ae"/>
-        <w:numPr>
-          <w:ilvl w:val="1"/>
-          <w:numId w:val="27"/>
-        </w:numPr>
-        <w:tabs>
-          <w:tab w:val="left" w:pos="2160"/>
-        </w:tabs>
-        <w:spacing w:after="0" w:line="240" w:lineRule="auto"/>
-        <w:rPr>
-          <w:rFonts w:ascii="TimesNewRomanPSMT" w:hAnsi="TimesNewRomanPSMT"/>
-          <w:color w:val="000000"/>
-          <w:sz w:val="21"/>
-          <w:szCs w:val="21"/>
-        </w:rPr>
-      </w:pPr>
-      <w:r>
-        <w:rPr>
-          <w:rFonts w:ascii="TimesNewRomanPSMT" w:hAnsi="TimesNewRomanPSMT"/>
-          <w:b/>
-          <w:color w:val="000000"/>
-          <w:sz w:val="21"/>
-          <w:szCs w:val="21"/>
-        </w:rPr>
-        <w:t>Wei, J.</w:t>
-      </w:r>
-      <w:r>
-        <w:rPr>
-          <w:rFonts w:ascii="TimesNewRomanPSMT" w:hAnsi="TimesNewRomanPSMT"/>
-          <w:color w:val="000000"/>
-          <w:sz w:val="21"/>
-          <w:szCs w:val="21"/>
-        </w:rPr>
-        <w:t> Hourly PM</w:t>
-      </w:r>
-      <w:r>
-        <w:rPr>
-          <w:rFonts w:ascii="TimesNewRomanPSMT" w:hAnsi="TimesNewRomanPSMT"/>
-          <w:color w:val="000000"/>
-          <w:sz w:val="21"/>
-          <w:szCs w:val="21"/>
-          <w:vertAlign w:val="subscript"/>
-        </w:rPr>
-        <w:t>2.5</w:t>
-      </w:r>
-      <w:r>
-        <w:rPr>
-          <w:rFonts w:ascii="TimesNewRomanPSMT" w:hAnsi="TimesNewRomanPSMT"/>
-          <w:color w:val="000000"/>
-          <w:sz w:val="21"/>
-          <w:szCs w:val="21"/>
-        </w:rPr>
-        <w:t xml:space="preserve"> estimations from Himawari-8/AHI aerosol products across China via machine learning. Advancement of </w:t>
-      </w:r>
-      <w:proofErr w:type="spellStart"/>
-      <w:r>
-        <w:rPr>
-          <w:rFonts w:ascii="TimesNewRomanPSMT" w:hAnsi="TimesNewRomanPSMT"/>
-          <w:color w:val="000000"/>
-          <w:sz w:val="21"/>
-          <w:szCs w:val="21"/>
-        </w:rPr>
-        <w:t>POLarimetric</w:t>
-      </w:r>
-      <w:proofErr w:type="spellEnd"/>
-      <w:r>
-        <w:rPr>
-          <w:rFonts w:ascii="TimesNewRomanPSMT" w:hAnsi="TimesNewRomanPSMT"/>
-          <w:color w:val="000000"/>
-          <w:sz w:val="21"/>
-          <w:szCs w:val="21"/>
-        </w:rPr>
-        <w:t xml:space="preserve"> Observations (APOLO), August </w:t>
-      </w:r>
-      <w:r>
-        <w:rPr>
-          <w:rFonts w:ascii="TimesNewRomanPSMT" w:hAnsi="TimesNewRomanPSMT"/>
-          <w:color w:val="000000"/>
-          <w:sz w:val="21"/>
-          <w:szCs w:val="21"/>
-        </w:rPr>
-        <w:t>11</w:t>
-      </w:r>
-      <w:r>
-        <w:rPr>
-          <w:rFonts w:ascii="TimesNewRomanPSMT" w:hAnsi="TimesNewRomanPSMT"/>
-          <w:color w:val="000000"/>
-          <w:sz w:val="21"/>
-          <w:szCs w:val="21"/>
-        </w:rPr>
-        <w:t>, 2022, Washington D.C., USA.</w:t>
-      </w:r>
-    </w:p>
-    <w:p>
-      <w:pPr>
-        <w:rPr>
-          <w:b/>
-          <w:noProof/>
-          <w:spacing w:val="-6"/>
-          <w:lang w:eastAsia="zh-CN"/>
-        </w:rPr>
-      </w:pPr>
     </w:p>
     <w:p>
       <w:pPr>
@@ -12951,6 +12700,7 @@
           <w:u w:val="single"/>
           <w:lang w:eastAsia="zh-CN"/>
         </w:rPr>
+        <w:lastRenderedPageBreak/>
         <w:t>X</w:t>
       </w:r>
       <w:r>
@@ -13426,18 +13176,18 @@
           <w:lang w:eastAsia="zh-CN"/>
         </w:rPr>
         <w:drawing>
-          <wp:anchor distT="0" distB="0" distL="114300" distR="114300" simplePos="0" relativeHeight="251672576" behindDoc="0" locked="0" layoutInCell="1" allowOverlap="1" wp14:anchorId="31F589BA" wp14:editId="4479A272">
+          <wp:anchor distT="0" distB="0" distL="114300" distR="114300" simplePos="0" relativeHeight="251672576" behindDoc="0" locked="0" layoutInCell="1" allowOverlap="1" wp14:anchorId="6011E3DF" wp14:editId="59AF9117">
             <wp:simplePos x="0" y="0"/>
             <wp:positionH relativeFrom="column">
-              <wp:posOffset>4776470</wp:posOffset>
+              <wp:posOffset>4733290</wp:posOffset>
             </wp:positionH>
             <wp:positionV relativeFrom="paragraph">
-              <wp:posOffset>27305</wp:posOffset>
+              <wp:posOffset>3810</wp:posOffset>
             </wp:positionV>
-            <wp:extent cx="1539240" cy="1727945"/>
-            <wp:effectExtent l="0" t="0" r="3810" b="5715"/>
+            <wp:extent cx="1572895" cy="1791335"/>
+            <wp:effectExtent l="0" t="0" r="8255" b="0"/>
             <wp:wrapNone/>
-            <wp:docPr id="3" name="图片 3"/>
+            <wp:docPr id="2" name="图片 2"/>
             <wp:cNvGraphicFramePr>
               <a:graphicFrameLocks xmlns:a="http://schemas.openxmlformats.org/drawingml/2006/main" noChangeAspect="1"/>
             </wp:cNvGraphicFramePr>
@@ -13463,7 +13213,7 @@
                   <pic:spPr>
                     <a:xfrm>
                       <a:off x="0" y="0"/>
-                      <a:ext cx="1539240" cy="1727945"/>
+                      <a:ext cx="1572895" cy="1791335"/>
                     </a:xfrm>
                     <a:prstGeom prst="rect">
                       <a:avLst/>
@@ -13487,10 +13237,18 @@
           <w:color w:val="0000FF"/>
           <w:lang w:eastAsia="zh-CN"/>
         </w:rPr>
+        <w:t xml:space="preserve"> </w:t>
+      </w:r>
+      <w:r>
+        <w:rPr>
+          <w:noProof/>
+          <w:color w:val="0000FF"/>
+          <w:lang w:eastAsia="zh-CN"/>
+        </w:rPr>
         <mc:AlternateContent>
           <mc:Choice Requires="wps">
             <w:drawing>
-              <wp:anchor distT="0" distB="0" distL="114300" distR="114300" simplePos="0" relativeHeight="251671552" behindDoc="0" locked="0" layoutInCell="1" allowOverlap="1" wp14:anchorId="7022B985" wp14:editId="69B408A5">
+              <wp:anchor distT="0" distB="0" distL="114300" distR="114300" simplePos="0" relativeHeight="251671552" behindDoc="0" locked="0" layoutInCell="1" allowOverlap="1" wp14:anchorId="7022B985" wp14:editId="1B87492F">
                 <wp:simplePos x="0" y="0"/>
                 <wp:positionH relativeFrom="column">
                   <wp:posOffset>204470</wp:posOffset>
@@ -13552,7 +13310,7 @@
           </mc:Choice>
           <mc:Fallback>
             <w:pict>
-              <v:shapetype w14:anchorId="67231B76" id="_x0000_t87" coordsize="21600,21600" o:spt="87" adj="1800,10800" path="m21600,qx10800@0l10800@2qy0@11,10800@3l10800@1qy21600,21600e" filled="f">
+              <v:shapetype w14:anchorId="71343693" id="_x0000_t87" coordsize="21600,21600" o:spt="87" adj="1800,10800" path="m21600,qx10800@0l10800@2qy0@11,10800@3l10800@1qy21600,21600e" filled="f">
                 <v:formulas>
                   <v:f eqn="val #0"/>
                   <v:f eqn="sum 21600 0 #0"/>
@@ -14571,18 +14329,7 @@
           <w:szCs w:val="21"/>
           <w:lang w:eastAsia="zh-CN"/>
         </w:rPr>
-        <w:t>4</w:t>
-      </w:r>
-      <w:r>
-        <w:rPr>
-          <w:noProof/>
-          <w:color w:val="0000FF"/>
-          <w:spacing w:val="-6"/>
-          <w:sz w:val="21"/>
-          <w:szCs w:val="21"/>
-          <w:lang w:eastAsia="zh-CN"/>
-        </w:rPr>
-        <w:t>82</w:t>
+        <w:t>503</w:t>
       </w:r>
       <w:r>
         <w:rPr>
@@ -14751,18 +14498,7 @@
           <w:szCs w:val="21"/>
           <w:lang w:eastAsia="zh-CN"/>
         </w:rPr>
-        <w:t>3</w:t>
-      </w:r>
-      <w:r>
-        <w:rPr>
-          <w:noProof/>
-          <w:color w:val="0000FF"/>
-          <w:spacing w:val="-6"/>
-          <w:sz w:val="21"/>
-          <w:szCs w:val="21"/>
-          <w:lang w:eastAsia="zh-CN"/>
-        </w:rPr>
-        <w:t>80</w:t>
+        <w:t>388</w:t>
       </w:r>
       <w:r>
         <w:rPr>
@@ -14900,15 +14636,7 @@
             <w:sz w:val="21"/>
             <w:szCs w:val="21"/>
           </w:rPr>
-          <w:t xml:space="preserve"> estimates across China using enhanced space-time extremely </w:t>
-        </w:r>
-        <w:r>
-          <w:rPr>
-            <w:sz w:val="21"/>
-            <w:szCs w:val="21"/>
-          </w:rPr>
-          <w:lastRenderedPageBreak/>
-          <w:t>randomized trees</w:t>
+          <w:t> estimates across China using enhanced space-time extremely randomized trees</w:t>
         </w:r>
       </w:hyperlink>
       <w:r>
@@ -14981,18 +14709,7 @@
           <w:szCs w:val="21"/>
           <w:lang w:eastAsia="zh-CN"/>
         </w:rPr>
-        <w:t>3</w:t>
-      </w:r>
-      <w:r>
-        <w:rPr>
-          <w:noProof/>
-          <w:color w:val="0000FF"/>
-          <w:spacing w:val="-6"/>
-          <w:sz w:val="21"/>
-          <w:szCs w:val="21"/>
-          <w:lang w:eastAsia="zh-CN"/>
-        </w:rPr>
-        <w:t>41</w:t>
+        <w:t>357</w:t>
       </w:r>
       <w:r>
         <w:rPr>
@@ -15170,7 +14887,7 @@
           <w:szCs w:val="21"/>
           <w:lang w:eastAsia="zh-CN"/>
         </w:rPr>
-        <w:t>203</w:t>
+        <w:t>208</w:t>
       </w:r>
       <w:r>
         <w:rPr>
@@ -15345,7 +15062,7 @@
           <w:szCs w:val="21"/>
           <w:lang w:eastAsia="zh-CN"/>
         </w:rPr>
-        <w:t>177</w:t>
+        <w:t>190</w:t>
       </w:r>
       <w:r>
         <w:rPr>
@@ -15390,6 +15107,173 @@
           <w:sz w:val="21"/>
           <w:szCs w:val="21"/>
         </w:rPr>
+        <w:t xml:space="preserve">, Li, Z., Chen, X., Li, C., Sun, Y., Wang, J., </w:t>
+      </w:r>
+      <w:proofErr w:type="spellStart"/>
+      <w:r>
+        <w:rPr>
+          <w:color w:val="000000" w:themeColor="text1"/>
+          <w:sz w:val="21"/>
+          <w:szCs w:val="21"/>
+        </w:rPr>
+        <w:t>Lyapustin</w:t>
+      </w:r>
+      <w:proofErr w:type="spellEnd"/>
+      <w:r>
+        <w:rPr>
+          <w:color w:val="000000" w:themeColor="text1"/>
+          <w:sz w:val="21"/>
+          <w:szCs w:val="21"/>
+        </w:rPr>
+        <w:t xml:space="preserve">, A., Brasseur, G., Jiang, M., Sun, L., Wang, T., Jung, C., </w:t>
+      </w:r>
+      <w:proofErr w:type="spellStart"/>
+      <w:r>
+        <w:rPr>
+          <w:color w:val="000000" w:themeColor="text1"/>
+          <w:sz w:val="21"/>
+          <w:szCs w:val="21"/>
+        </w:rPr>
+        <w:t>Qiu</w:t>
+      </w:r>
+      <w:proofErr w:type="spellEnd"/>
+      <w:r>
+        <w:rPr>
+          <w:color w:val="000000" w:themeColor="text1"/>
+          <w:sz w:val="21"/>
+          <w:szCs w:val="21"/>
+        </w:rPr>
+        <w:t xml:space="preserve">, B., Fang, C., Liu, X., </w:t>
+      </w:r>
+      <w:proofErr w:type="spellStart"/>
+      <w:r>
+        <w:rPr>
+          <w:color w:val="000000" w:themeColor="text1"/>
+          <w:sz w:val="21"/>
+          <w:szCs w:val="21"/>
+        </w:rPr>
+        <w:t>Hao</w:t>
+      </w:r>
+      <w:proofErr w:type="spellEnd"/>
+      <w:r>
+        <w:rPr>
+          <w:color w:val="000000" w:themeColor="text1"/>
+          <w:sz w:val="21"/>
+          <w:szCs w:val="21"/>
+        </w:rPr>
+        <w:t>, J., Wang, Y., Zhan, M., Song, X., and Liu, Y. </w:t>
+      </w:r>
+      <w:hyperlink r:id="rId34" w:tgtFrame="_blank" w:history="1">
+        <w:r>
+          <w:rPr>
+            <w:color w:val="000000" w:themeColor="text1"/>
+            <w:sz w:val="21"/>
+            <w:szCs w:val="21"/>
+          </w:rPr>
+          <w:t>Separating daily 1 km PM</w:t>
+        </w:r>
+        <w:r>
+          <w:rPr>
+            <w:color w:val="000000" w:themeColor="text1"/>
+            <w:sz w:val="21"/>
+            <w:szCs w:val="21"/>
+            <w:vertAlign w:val="subscript"/>
+          </w:rPr>
+          <w:t>2.5</w:t>
+        </w:r>
+        <w:r>
+          <w:rPr>
+            <w:color w:val="000000" w:themeColor="text1"/>
+            <w:sz w:val="21"/>
+            <w:szCs w:val="21"/>
+          </w:rPr>
+          <w:t> inorganic chemical composition in China since 2000 via deep learning integrating ground, satellite, and model data</w:t>
+        </w:r>
+      </w:hyperlink>
+      <w:r>
+        <w:rPr>
+          <w:color w:val="000000" w:themeColor="text1"/>
+          <w:sz w:val="21"/>
+          <w:szCs w:val="21"/>
+        </w:rPr>
+        <w:t>. </w:t>
+      </w:r>
+      <w:r>
+        <w:rPr>
+          <w:i/>
+          <w:iCs/>
+          <w:color w:val="000000" w:themeColor="text1"/>
+          <w:sz w:val="21"/>
+          <w:szCs w:val="21"/>
+        </w:rPr>
+        <w:t>Environmental Science &amp; Technology</w:t>
+      </w:r>
+      <w:r>
+        <w:rPr>
+          <w:color w:val="000000" w:themeColor="text1"/>
+          <w:sz w:val="21"/>
+          <w:szCs w:val="21"/>
+        </w:rPr>
+        <w:t>, 2023</w:t>
+      </w:r>
+      <w:r>
+        <w:rPr>
+          <w:color w:val="000000" w:themeColor="text1"/>
+          <w:sz w:val="21"/>
+          <w:szCs w:val="21"/>
+        </w:rPr>
+        <w:t>, 57(46), 18282–18295</w:t>
+      </w:r>
+      <w:r>
+        <w:rPr>
+          <w:color w:val="000000" w:themeColor="text1"/>
+          <w:sz w:val="21"/>
+          <w:szCs w:val="21"/>
+        </w:rPr>
+        <w:t xml:space="preserve">. </w:t>
+      </w:r>
+      <w:r>
+        <w:rPr>
+          <w:bCs/>
+          <w:color w:val="FF0000"/>
+          <w:sz w:val="21"/>
+          <w:szCs w:val="21"/>
+        </w:rPr>
+        <w:t>(ESI Highly Cited Paper)</w:t>
+      </w:r>
+    </w:p>
+    <w:p>
+      <w:pPr>
+        <w:pStyle w:val="a8"/>
+        <w:numPr>
+          <w:ilvl w:val="0"/>
+          <w:numId w:val="2"/>
+        </w:numPr>
+        <w:shd w:val="clear" w:color="auto" w:fill="FFFFFF"/>
+        <w:spacing w:before="0" w:beforeAutospacing="0"/>
+        <w:rPr>
+          <w:color w:val="000000" w:themeColor="text1"/>
+          <w:sz w:val="21"/>
+          <w:szCs w:val="21"/>
+        </w:rPr>
+      </w:pPr>
+      <w:r>
+        <w:rPr>
+          <w:b/>
+          <w:bCs/>
+          <w:color w:val="000000" w:themeColor="text1"/>
+          <w:sz w:val="21"/>
+          <w:szCs w:val="21"/>
+        </w:rPr>
+        <w:lastRenderedPageBreak/>
+        <w:t>Wei, J.*</w:t>
+      </w:r>
+      <w:r>
+        <w:rPr>
+          <w:color w:val="000000" w:themeColor="text1"/>
+          <w:sz w:val="21"/>
+          <w:szCs w:val="21"/>
+        </w:rPr>
         <w:t xml:space="preserve">, Li, Z., Pinker, R., Wang, J., Sun, L., </w:t>
       </w:r>
       <w:proofErr w:type="spellStart"/>
@@ -15428,7 +15312,7 @@
         </w:rPr>
         <w:t>, M. </w:t>
       </w:r>
-      <w:hyperlink r:id="rId34" w:tgtFrame="_blank" w:history="1">
+      <w:hyperlink r:id="rId35" w:tgtFrame="_blank" w:history="1">
         <w:r>
           <w:rPr>
             <w:color w:val="000000" w:themeColor="text1"/>
@@ -15548,163 +15432,6 @@
           <w:sz w:val="21"/>
           <w:szCs w:val="21"/>
         </w:rPr>
-        <w:t xml:space="preserve">, Li, Z., Chen, X., Li, C., Sun, Y., Wang, J., </w:t>
-      </w:r>
-      <w:proofErr w:type="spellStart"/>
-      <w:r>
-        <w:rPr>
-          <w:color w:val="000000" w:themeColor="text1"/>
-          <w:sz w:val="21"/>
-          <w:szCs w:val="21"/>
-        </w:rPr>
-        <w:t>Lyapustin</w:t>
-      </w:r>
-      <w:proofErr w:type="spellEnd"/>
-      <w:r>
-        <w:rPr>
-          <w:color w:val="000000" w:themeColor="text1"/>
-          <w:sz w:val="21"/>
-          <w:szCs w:val="21"/>
-        </w:rPr>
-        <w:t xml:space="preserve">, A., Brasseur, G., Jiang, M., Sun, L., Wang, T., Jung, C., </w:t>
-      </w:r>
-      <w:proofErr w:type="spellStart"/>
-      <w:r>
-        <w:rPr>
-          <w:color w:val="000000" w:themeColor="text1"/>
-          <w:sz w:val="21"/>
-          <w:szCs w:val="21"/>
-        </w:rPr>
-        <w:t>Qiu</w:t>
-      </w:r>
-      <w:proofErr w:type="spellEnd"/>
-      <w:r>
-        <w:rPr>
-          <w:color w:val="000000" w:themeColor="text1"/>
-          <w:sz w:val="21"/>
-          <w:szCs w:val="21"/>
-        </w:rPr>
-        <w:t xml:space="preserve">, B., Fang, C., Liu, X., </w:t>
-      </w:r>
-      <w:proofErr w:type="spellStart"/>
-      <w:r>
-        <w:rPr>
-          <w:color w:val="000000" w:themeColor="text1"/>
-          <w:sz w:val="21"/>
-          <w:szCs w:val="21"/>
-        </w:rPr>
-        <w:t>Hao</w:t>
-      </w:r>
-      <w:proofErr w:type="spellEnd"/>
-      <w:r>
-        <w:rPr>
-          <w:color w:val="000000" w:themeColor="text1"/>
-          <w:sz w:val="21"/>
-          <w:szCs w:val="21"/>
-        </w:rPr>
-        <w:t>, J., Wang, Y., Zhan, M., Song, X., and Liu, Y. </w:t>
-      </w:r>
-      <w:hyperlink r:id="rId35" w:tgtFrame="_blank" w:history="1">
-        <w:r>
-          <w:rPr>
-            <w:color w:val="000000" w:themeColor="text1"/>
-            <w:sz w:val="21"/>
-            <w:szCs w:val="21"/>
-          </w:rPr>
-          <w:t>Separating daily 1 km PM</w:t>
-        </w:r>
-        <w:r>
-          <w:rPr>
-            <w:color w:val="000000" w:themeColor="text1"/>
-            <w:sz w:val="21"/>
-            <w:szCs w:val="21"/>
-            <w:vertAlign w:val="subscript"/>
-          </w:rPr>
-          <w:t>2.5</w:t>
-        </w:r>
-        <w:r>
-          <w:rPr>
-            <w:color w:val="000000" w:themeColor="text1"/>
-            <w:sz w:val="21"/>
-            <w:szCs w:val="21"/>
-          </w:rPr>
-          <w:t> inorganic chemical composition in China since 2000 via deep learning integrating ground, satellite, and model data</w:t>
-        </w:r>
-      </w:hyperlink>
-      <w:r>
-        <w:rPr>
-          <w:color w:val="000000" w:themeColor="text1"/>
-          <w:sz w:val="21"/>
-          <w:szCs w:val="21"/>
-        </w:rPr>
-        <w:t>. </w:t>
-      </w:r>
-      <w:r>
-        <w:rPr>
-          <w:i/>
-          <w:iCs/>
-          <w:color w:val="000000" w:themeColor="text1"/>
-          <w:sz w:val="21"/>
-          <w:szCs w:val="21"/>
-        </w:rPr>
-        <w:t>Environmental Science &amp; Technology</w:t>
-      </w:r>
-      <w:r>
-        <w:rPr>
-          <w:color w:val="000000" w:themeColor="text1"/>
-          <w:sz w:val="21"/>
-          <w:szCs w:val="21"/>
-        </w:rPr>
-        <w:t>, 2023</w:t>
-      </w:r>
-      <w:r>
-        <w:rPr>
-          <w:color w:val="000000" w:themeColor="text1"/>
-          <w:sz w:val="21"/>
-          <w:szCs w:val="21"/>
-        </w:rPr>
-        <w:t>, 57(46), 18282–18295</w:t>
-      </w:r>
-      <w:r>
-        <w:rPr>
-          <w:color w:val="000000" w:themeColor="text1"/>
-          <w:sz w:val="21"/>
-          <w:szCs w:val="21"/>
-        </w:rPr>
-        <w:t xml:space="preserve">. </w:t>
-      </w:r>
-    </w:p>
-    <w:p>
-      <w:pPr>
-        <w:pStyle w:val="a8"/>
-        <w:numPr>
-          <w:ilvl w:val="0"/>
-          <w:numId w:val="2"/>
-        </w:numPr>
-        <w:shd w:val="clear" w:color="auto" w:fill="FFFFFF"/>
-        <w:spacing w:before="0" w:beforeAutospacing="0"/>
-        <w:rPr>
-          <w:color w:val="000000" w:themeColor="text1"/>
-          <w:sz w:val="21"/>
-          <w:szCs w:val="21"/>
-        </w:rPr>
-      </w:pPr>
-      <w:r>
-        <w:rPr>
-          <w:b/>
-          <w:bCs/>
-          <w:color w:val="000000" w:themeColor="text1"/>
-          <w:sz w:val="21"/>
-          <w:szCs w:val="21"/>
-        </w:rPr>
-        <w:t>Wei, J.*</w:t>
-      </w:r>
-      <w:r>
-        <w:rPr>
-          <w:color w:val="000000" w:themeColor="text1"/>
-          <w:sz w:val="21"/>
-          <w:szCs w:val="21"/>
-        </w:rPr>
         <w:t xml:space="preserve">, Li, Z., Sun, L., </w:t>
       </w:r>
       <w:proofErr w:type="spellStart"/>
@@ -16331,7 +16058,18 @@
           <w:szCs w:val="21"/>
           <w:lang w:eastAsia="zh-CN"/>
         </w:rPr>
-        <w:t>206]</w:t>
+        <w:t>222</w:t>
+      </w:r>
+      <w:r>
+        <w:rPr>
+          <w:noProof/>
+          <w:color w:val="0000FF"/>
+          <w:spacing w:val="-6"/>
+          <w:sz w:val="21"/>
+          <w:szCs w:val="21"/>
+          <w:lang w:eastAsia="zh-CN"/>
+        </w:rPr>
+        <w:t>]</w:t>
       </w:r>
     </w:p>
     <w:p>
@@ -17058,7 +16796,6 @@
           <w:sz w:val="21"/>
           <w:szCs w:val="21"/>
         </w:rPr>
-        <w:lastRenderedPageBreak/>
         <w:t>Wei, J.</w:t>
       </w:r>
       <w:r>
@@ -17585,6 +17322,7 @@
           <w:sz w:val="21"/>
           <w:szCs w:val="21"/>
         </w:rPr>
+        <w:lastRenderedPageBreak/>
         <w:t xml:space="preserve">Zhang, T., </w:t>
       </w:r>
       <w:r>
@@ -17790,7 +17528,7 @@
           <w:szCs w:val="21"/>
           <w:lang w:eastAsia="zh-CN"/>
         </w:rPr>
-        <w:t>249</w:t>
+        <w:t>253</w:t>
       </w:r>
       <w:r>
         <w:rPr>
@@ -19184,7 +18922,6 @@
           <w:sz w:val="21"/>
           <w:szCs w:val="21"/>
         </w:rPr>
-        <w:lastRenderedPageBreak/>
         <w:t>Pang, S., Sun, L., Tian, Y., Ma, Y., and </w:t>
       </w:r>
       <w:r>
@@ -19241,7 +18978,7 @@
         </w:rPr>
         <w:t xml:space="preserve">, 2023, 15(6), 1706. </w:t>
       </w:r>
-      <w:bookmarkEnd w:id="1"/>
+      <w:bookmarkEnd w:id="2"/>
     </w:p>
     <w:p>
       <w:pPr>
@@ -19501,6 +19238,7 @@
           <w:sz w:val="21"/>
           <w:szCs w:val="21"/>
         </w:rPr>
+        <w:lastRenderedPageBreak/>
         <w:t>Cai</w:t>
       </w:r>
       <w:proofErr w:type="spellEnd"/>
@@ -21275,7 +21013,6 @@
           <w:sz w:val="21"/>
           <w:szCs w:val="21"/>
         </w:rPr>
-        <w:lastRenderedPageBreak/>
         <w:t>Song, J., Du, P., Yi, W., </w:t>
       </w:r>
       <w:r>
@@ -21644,6 +21381,7 @@
           <w:sz w:val="21"/>
           <w:szCs w:val="21"/>
         </w:rPr>
+        <w:lastRenderedPageBreak/>
         <w:t>Wang, L., Zhang, J., </w:t>
       </w:r>
       <w:r>
@@ -23357,7 +23095,6 @@
           <w:sz w:val="21"/>
           <w:szCs w:val="21"/>
         </w:rPr>
-        <w:lastRenderedPageBreak/>
         <w:t xml:space="preserve">Yan, M., </w:t>
       </w:r>
       <w:proofErr w:type="spellStart"/>
@@ -23727,7 +23464,16 @@
             <w:sz w:val="21"/>
             <w:szCs w:val="21"/>
           </w:rPr>
-          <w:t>Long-term PM1 exposure and hypertension hospitalization: A causal inference study on a large community-based cohort in South China</w:t>
+          <w:t xml:space="preserve">Long-term PM1 exposure and hypertension hospitalization: A causal inference study on </w:t>
+        </w:r>
+        <w:r>
+          <w:rPr>
+            <w:color w:val="000000" w:themeColor="text1"/>
+            <w:sz w:val="21"/>
+            <w:szCs w:val="21"/>
+          </w:rPr>
+          <w:lastRenderedPageBreak/>
+          <w:t>a large community-based cohort in South China</w:t>
         </w:r>
       </w:hyperlink>
       <w:r>
@@ -24689,7 +24435,7 @@
           <w:szCs w:val="21"/>
           <w:lang w:eastAsia="zh-CN"/>
         </w:rPr>
-        <w:t>132</w:t>
+        <w:t>135</w:t>
       </w:r>
       <w:r>
         <w:rPr>
@@ -25337,7 +25083,7 @@
         <w:sz w:val="20"/>
         <w:szCs w:val="20"/>
       </w:rPr>
-      <w:t>10</w:t>
+      <w:t>1</w:t>
     </w:r>
     <w:r>
       <w:rPr>
@@ -25454,6 +25200,17 @@
         <w:lang w:eastAsia="zh-CN"/>
       </w:rPr>
       <w:t>Assistant Research Scientist</w:t>
+    </w:r>
+    <w:r>
+      <w:rPr>
+        <w:b/>
+        <w:noProof/>
+        <w:spacing w:val="-6"/>
+        <w:sz w:val="28"/>
+        <w:szCs w:val="28"/>
+        <w:lang w:eastAsia="zh-CN"/>
+      </w:rPr>
+      <w:t xml:space="preserve"> (Updated to 4/2024)</w:t>
     </w:r>
   </w:p>
 </w:hdr>
@@ -31089,7 +30846,7 @@
 </file>
 
 <file path=customXml/itemProps1.xml><?xml version="1.0" encoding="utf-8"?>
-<ds:datastoreItem xmlns:ds="http://schemas.openxmlformats.org/officeDocument/2006/customXml" ds:itemID="{CD238B77-CB5C-4617-A5D2-D148CF0A089E}">
+<ds:datastoreItem xmlns:ds="http://schemas.openxmlformats.org/officeDocument/2006/customXml" ds:itemID="{86A603AC-49BE-4982-A8B8-49399B742477}">
   <ds:schemaRefs>
     <ds:schemaRef ds:uri="http://schemas.openxmlformats.org/officeDocument/2006/bibliography"/>
   </ds:schemaRefs>

--- a/Curriculum Vitae (Jing Wei).docx
+++ b/Curriculum Vitae (Jing Wei).docx
@@ -333,7 +333,7 @@
           <w:szCs w:val="21"/>
           <w:shd w:val="clear" w:color="auto" w:fill="FFFFFF"/>
         </w:rPr>
-        <w:t>I specialize in air quality, focusing on aerosols, particulate matter</w:t>
+        <w:t>I specialize in air quality, focusing on</w:t>
       </w:r>
       <w:r>
         <w:rPr>
@@ -341,6 +341,30 @@
           <w:szCs w:val="21"/>
           <w:shd w:val="clear" w:color="auto" w:fill="FFFFFF"/>
         </w:rPr>
+        <w:t xml:space="preserve"> </w:t>
+      </w:r>
+      <w:r>
+        <w:rPr>
+          <w:sz w:val="21"/>
+          <w:szCs w:val="21"/>
+          <w:shd w:val="clear" w:color="auto" w:fill="FFFFFF"/>
+        </w:rPr>
+        <w:t>aerosols, particulate matter</w:t>
+      </w:r>
+      <w:r>
+        <w:rPr>
+          <w:sz w:val="21"/>
+          <w:szCs w:val="21"/>
+          <w:shd w:val="clear" w:color="auto" w:fill="FFFFFF"/>
+        </w:rPr>
+        <w:t xml:space="preserve"> (PM)</w:t>
+      </w:r>
+      <w:r>
+        <w:rPr>
+          <w:sz w:val="21"/>
+          <w:szCs w:val="21"/>
+          <w:shd w:val="clear" w:color="auto" w:fill="FFFFFF"/>
+        </w:rPr>
         <w:t xml:space="preserve"> and</w:t>
       </w:r>
       <w:r>
@@ -357,7 +381,15 @@
           <w:szCs w:val="21"/>
           <w:shd w:val="clear" w:color="auto" w:fill="FFFFFF"/>
         </w:rPr>
-        <w:t xml:space="preserve">a, </w:t>
+        <w:t>a, and artificial intelligence</w:t>
+      </w:r>
+      <w:r>
+        <w:rPr>
+          <w:sz w:val="21"/>
+          <w:szCs w:val="21"/>
+          <w:shd w:val="clear" w:color="auto" w:fill="FFFFFF"/>
+        </w:rPr>
+        <w:t>, and assessing the impacts of air pollution and extreme weather on the environment, he</w:t>
       </w:r>
       <w:bookmarkStart w:id="0" w:name="_GoBack"/>
       <w:bookmarkEnd w:id="0"/>
@@ -367,15 +399,7 @@
           <w:szCs w:val="21"/>
           <w:shd w:val="clear" w:color="auto" w:fill="FFFFFF"/>
         </w:rPr>
-        <w:t>and artificial intelligence</w:t>
-      </w:r>
-      <w:r>
-        <w:rPr>
-          <w:sz w:val="21"/>
-          <w:szCs w:val="21"/>
-          <w:shd w:val="clear" w:color="auto" w:fill="FFFFFF"/>
-        </w:rPr>
-        <w:t xml:space="preserve">, and assessing the impacts of air pollution and extreme weather on the environment, health, and climate. </w:t>
+        <w:t xml:space="preserve">alth, and climate. </w:t>
       </w:r>
       <w:r>
         <w:rPr>
@@ -4839,7 +4863,7 @@
           <w:sz w:val="21"/>
           <w:szCs w:val="21"/>
         </w:rPr>
-        <w:t>8</w:t>
+        <w:t>9</w:t>
       </w:r>
       <w:r>
         <w:rPr>
@@ -4909,7 +4933,17 @@
           <w:szCs w:val="21"/>
           <w:lang w:eastAsia="zh-CN"/>
         </w:rPr>
-        <w:t xml:space="preserve">(Wei et al., </w:t>
+        <w:t>(Wei et al., 2023</w:t>
+      </w:r>
+      <w:r>
+        <w:rPr>
+          <w:rFonts w:ascii="TimesNewRomanPSMT" w:eastAsiaTheme="minorEastAsia" w:hAnsi="TimesNewRomanPSMT" w:hint="eastAsia"/>
+          <w:color w:val="000000"/>
+          <w:sz w:val="21"/>
+          <w:szCs w:val="21"/>
+          <w:lang w:eastAsia="zh-CN"/>
+        </w:rPr>
+        <w:t>,</w:t>
       </w:r>
       <w:r>
         <w:rPr>
@@ -4919,57 +4953,7 @@
           <w:szCs w:val="21"/>
           <w:lang w:eastAsia="zh-CN"/>
         </w:rPr>
-        <w:t>2023</w:t>
-      </w:r>
-      <w:r>
-        <w:rPr>
-          <w:rFonts w:ascii="TimesNewRomanPSMT" w:eastAsiaTheme="minorEastAsia" w:hAnsi="TimesNewRomanPSMT" w:hint="eastAsia"/>
-          <w:color w:val="000000"/>
-          <w:sz w:val="21"/>
-          <w:szCs w:val="21"/>
-          <w:lang w:eastAsia="zh-CN"/>
-        </w:rPr>
-        <w:t>,</w:t>
-      </w:r>
-      <w:r>
-        <w:rPr>
-          <w:rFonts w:ascii="TimesNewRomanPSMT" w:eastAsiaTheme="minorEastAsia" w:hAnsi="TimesNewRomanPSMT"/>
-          <w:color w:val="000000"/>
-          <w:sz w:val="21"/>
-          <w:szCs w:val="21"/>
-          <w:lang w:eastAsia="zh-CN"/>
-        </w:rPr>
-        <w:t xml:space="preserve"> </w:t>
-      </w:r>
-      <w:r>
-        <w:rPr>
-          <w:rFonts w:ascii="TimesNewRomanPSMT" w:eastAsiaTheme="minorEastAsia" w:hAnsi="TimesNewRomanPSMT"/>
-          <w:color w:val="000000"/>
-          <w:sz w:val="21"/>
-          <w:szCs w:val="21"/>
-          <w:lang w:eastAsia="zh-CN"/>
-        </w:rPr>
-        <w:t>2022</w:t>
-      </w:r>
-      <w:r>
-        <w:rPr>
-          <w:rFonts w:ascii="TimesNewRomanPSMT" w:eastAsiaTheme="minorEastAsia" w:hAnsi="TimesNewRomanPSMT"/>
-          <w:color w:val="000000"/>
-          <w:sz w:val="21"/>
-          <w:szCs w:val="21"/>
-          <w:lang w:eastAsia="zh-CN"/>
-        </w:rPr>
-        <w:t xml:space="preserve">, </w:t>
-      </w:r>
-      <w:r>
-        <w:rPr>
-          <w:rFonts w:ascii="TimesNewRomanPSMT" w:eastAsiaTheme="minorEastAsia" w:hAnsi="TimesNewRomanPSMT"/>
-          <w:color w:val="000000"/>
-          <w:sz w:val="21"/>
-          <w:szCs w:val="21"/>
-          <w:lang w:eastAsia="zh-CN"/>
-        </w:rPr>
-        <w:t>2019)</w:t>
+        <w:t xml:space="preserve"> 2022, 2019)</w:t>
       </w:r>
     </w:p>
     <w:p>
@@ -12763,7 +12747,15 @@
           <w:sz w:val="22"/>
           <w:u w:val="single"/>
         </w:rPr>
-        <w:t>6,443</w:t>
+        <w:t>6,</w:t>
+      </w:r>
+      <w:r>
+        <w:rPr>
+          <w:b/>
+          <w:sz w:val="22"/>
+          <w:u w:val="single"/>
+        </w:rPr>
+        <w:t>649</w:t>
       </w:r>
       <w:r>
         <w:rPr>
@@ -12800,7 +12792,18 @@
           <w:u w:val="single"/>
           <w:lang w:eastAsia="zh-CN"/>
         </w:rPr>
-        <w:t>122</w:t>
+        <w:t>12</w:t>
+      </w:r>
+      <w:r>
+        <w:rPr>
+          <w:b/>
+          <w:noProof/>
+          <w:spacing w:val="-6"/>
+          <w:sz w:val="22"/>
+          <w:u w:val="single"/>
+          <w:lang w:eastAsia="zh-CN"/>
+        </w:rPr>
+        <w:t>6</w:t>
       </w:r>
       <w:r>
         <w:rPr>
@@ -25083,7 +25086,7 @@
         <w:sz w:val="20"/>
         <w:szCs w:val="20"/>
       </w:rPr>
-      <w:t>1</w:t>
+      <w:t>10</w:t>
     </w:r>
     <w:r>
       <w:rPr>
@@ -30846,7 +30849,7 @@
 </file>
 
 <file path=customXml/itemProps1.xml><?xml version="1.0" encoding="utf-8"?>
-<ds:datastoreItem xmlns:ds="http://schemas.openxmlformats.org/officeDocument/2006/customXml" ds:itemID="{86A603AC-49BE-4982-A8B8-49399B742477}">
+<ds:datastoreItem xmlns:ds="http://schemas.openxmlformats.org/officeDocument/2006/customXml" ds:itemID="{E7EF0854-7C4B-4102-9708-E94C9F8AF335}">
   <ds:schemaRefs>
     <ds:schemaRef ds:uri="http://schemas.openxmlformats.org/officeDocument/2006/bibliography"/>
   </ds:schemaRefs>

--- a/Curriculum Vitae (Jing Wei).docx
+++ b/Curriculum Vitae (Jing Wei).docx
@@ -389,17 +389,7 @@
           <w:szCs w:val="21"/>
           <w:shd w:val="clear" w:color="auto" w:fill="FFFFFF"/>
         </w:rPr>
-        <w:t>, and assessing the impacts of air pollution and extreme weather on the environment, he</w:t>
-      </w:r>
-      <w:bookmarkStart w:id="0" w:name="_GoBack"/>
-      <w:bookmarkEnd w:id="0"/>
-      <w:r>
-        <w:rPr>
-          <w:sz w:val="21"/>
-          <w:szCs w:val="21"/>
-          <w:shd w:val="clear" w:color="auto" w:fill="FFFFFF"/>
-        </w:rPr>
-        <w:t xml:space="preserve">alth, and climate. </w:t>
+        <w:t xml:space="preserve">, and assessing the impacts of air pollution and extreme weather on the environment, health, and climate. </w:t>
       </w:r>
       <w:r>
         <w:rPr>
@@ -785,14 +775,32 @@
           <w:szCs w:val="21"/>
           <w:shd w:val="clear" w:color="auto" w:fill="FFFFFF"/>
         </w:rPr>
-        <w:t>500</w:t>
-      </w:r>
-      <w:r>
-        <w:rPr>
+        <w:t>5</w:t>
+      </w:r>
+      <w:r>
+        <w:rPr>
+          <w:b/>
           <w:sz w:val="21"/>
           <w:szCs w:val="21"/>
           <w:shd w:val="clear" w:color="auto" w:fill="FFFFFF"/>
         </w:rPr>
+        <w:t>1</w:t>
+      </w:r>
+      <w:r>
+        <w:rPr>
+          <w:b/>
+          <w:sz w:val="21"/>
+          <w:szCs w:val="21"/>
+          <w:shd w:val="clear" w:color="auto" w:fill="FFFFFF"/>
+        </w:rPr>
+        <w:t>0</w:t>
+      </w:r>
+      <w:r>
+        <w:rPr>
+          <w:sz w:val="21"/>
+          <w:szCs w:val="21"/>
+          <w:shd w:val="clear" w:color="auto" w:fill="FFFFFF"/>
+        </w:rPr>
         <w:t xml:space="preserve"> times</w:t>
       </w:r>
       <w:r>
@@ -819,7 +827,7 @@
           <w:szCs w:val="21"/>
           <w:shd w:val="clear" w:color="auto" w:fill="FFFFFF"/>
         </w:rPr>
-        <w:t>6</w:t>
+        <w:t>7</w:t>
       </w:r>
       <w:r>
         <w:rPr>
@@ -863,7 +871,7 @@
           <w:szCs w:val="21"/>
           <w:shd w:val="clear" w:color="auto" w:fill="FFFFFF"/>
         </w:rPr>
-        <w:t>2</w:t>
+        <w:t>3</w:t>
       </w:r>
       <w:r>
         <w:rPr>
@@ -3581,7 +3589,7 @@
           <w:szCs w:val="21"/>
         </w:rPr>
       </w:pPr>
-      <w:bookmarkStart w:id="1" w:name="_Hlk122376775"/>
+      <w:bookmarkStart w:id="0" w:name="_Hlk122376775"/>
       <w:r>
         <w:rPr>
           <w:rFonts w:ascii="TimesNewRomanPSMT" w:hAnsi="TimesNewRomanPSMT"/>
@@ -4359,7 +4367,7 @@
         </w:rPr>
       </w:pPr>
     </w:p>
-    <w:bookmarkEnd w:id="1"/>
+    <w:bookmarkEnd w:id="0"/>
     <w:p>
       <w:pPr>
         <w:tabs>
@@ -7007,7 +7015,7 @@
           <w:u w:val="single"/>
         </w:rPr>
       </w:pPr>
-      <w:bookmarkStart w:id="2" w:name="_Hlk129901185"/>
+      <w:bookmarkStart w:id="1" w:name="_Hlk129901185"/>
       <w:r>
         <w:rPr>
           <w:rFonts w:eastAsia="宋体"/>
@@ -7094,7 +7102,7 @@
           <w:szCs w:val="21"/>
         </w:rPr>
       </w:pPr>
-      <w:bookmarkStart w:id="3" w:name="_Hlk126746240"/>
+      <w:bookmarkStart w:id="2" w:name="_Hlk126746240"/>
       <w:r>
         <w:rPr>
           <w:rFonts w:ascii="TimesNewRomanPSMT" w:hAnsi="TimesNewRomanPSMT"/>
@@ -7446,8 +7454,8 @@
           <w:szCs w:val="21"/>
         </w:rPr>
       </w:pPr>
-      <w:bookmarkStart w:id="4" w:name="_Hlk126746267"/>
-      <w:bookmarkEnd w:id="3"/>
+      <w:bookmarkStart w:id="3" w:name="_Hlk126746267"/>
+      <w:bookmarkEnd w:id="2"/>
       <w:r>
         <w:rPr>
           <w:rFonts w:ascii="TimesNewRomanPSMT" w:hAnsi="TimesNewRomanPSMT"/>
@@ -7825,12 +7833,13 @@
       </w:r>
       <w:r>
         <w:rPr>
-          <w:rFonts w:ascii="TimesNewRomanPSMT" w:hAnsi="TimesNewRomanPSMT"/>
-          <w:color w:val="000000"/>
-          <w:sz w:val="21"/>
-          <w:szCs w:val="21"/>
-        </w:rPr>
-        <w:t xml:space="preserve">; </w:t>
+          <w:rFonts w:ascii="Times New Roman" w:eastAsia="宋体" w:hAnsi="Times New Roman"/>
+          <w:noProof/>
+          <w:spacing w:val="-6"/>
+          <w:sz w:val="21"/>
+          <w:szCs w:val="21"/>
+        </w:rPr>
+        <w:t xml:space="preserve">, </w:t>
       </w:r>
       <w:r>
         <w:rPr>
@@ -7845,12 +7854,13 @@
       </w:r>
       <w:r>
         <w:rPr>
-          <w:rFonts w:ascii="TimesNewRomanPSMT" w:hAnsi="TimesNewRomanPSMT"/>
-          <w:color w:val="000000"/>
-          <w:sz w:val="21"/>
-          <w:szCs w:val="21"/>
-        </w:rPr>
-        <w:t xml:space="preserve">; </w:t>
+          <w:rFonts w:ascii="Times New Roman" w:eastAsia="宋体" w:hAnsi="Times New Roman"/>
+          <w:noProof/>
+          <w:spacing w:val="-6"/>
+          <w:sz w:val="21"/>
+          <w:szCs w:val="21"/>
+        </w:rPr>
+        <w:t xml:space="preserve">, </w:t>
       </w:r>
       <w:r>
         <w:rPr>
@@ -7865,12 +7875,13 @@
       </w:r>
       <w:r>
         <w:rPr>
-          <w:rFonts w:ascii="TimesNewRomanPSMT" w:hAnsi="TimesNewRomanPSMT"/>
-          <w:color w:val="000000"/>
-          <w:sz w:val="21"/>
-          <w:szCs w:val="21"/>
-        </w:rPr>
-        <w:t xml:space="preserve">; </w:t>
+          <w:rFonts w:ascii="Times New Roman" w:eastAsia="宋体" w:hAnsi="Times New Roman"/>
+          <w:noProof/>
+          <w:spacing w:val="-6"/>
+          <w:sz w:val="21"/>
+          <w:szCs w:val="21"/>
+        </w:rPr>
+        <w:t xml:space="preserve">, </w:t>
       </w:r>
       <w:r>
         <w:rPr>
@@ -7885,12 +7896,13 @@
       </w:r>
       <w:r>
         <w:rPr>
-          <w:rFonts w:ascii="TimesNewRomanPSMT" w:hAnsi="TimesNewRomanPSMT"/>
-          <w:color w:val="000000"/>
-          <w:sz w:val="21"/>
-          <w:szCs w:val="21"/>
-        </w:rPr>
-        <w:t xml:space="preserve">; </w:t>
+          <w:rFonts w:ascii="Times New Roman" w:eastAsia="宋体" w:hAnsi="Times New Roman"/>
+          <w:noProof/>
+          <w:spacing w:val="-6"/>
+          <w:sz w:val="21"/>
+          <w:szCs w:val="21"/>
+        </w:rPr>
+        <w:t xml:space="preserve">, </w:t>
       </w:r>
       <w:r>
         <w:rPr>
@@ -7905,12 +7917,13 @@
       </w:r>
       <w:r>
         <w:rPr>
-          <w:rFonts w:ascii="TimesNewRomanPSMT" w:hAnsi="TimesNewRomanPSMT"/>
-          <w:color w:val="000000"/>
-          <w:sz w:val="21"/>
-          <w:szCs w:val="21"/>
-        </w:rPr>
-        <w:t xml:space="preserve">; </w:t>
+          <w:rFonts w:ascii="Times New Roman" w:eastAsia="宋体" w:hAnsi="Times New Roman"/>
+          <w:noProof/>
+          <w:spacing w:val="-6"/>
+          <w:sz w:val="21"/>
+          <w:szCs w:val="21"/>
+        </w:rPr>
+        <w:t xml:space="preserve">, </w:t>
       </w:r>
       <w:r>
         <w:rPr>
@@ -7925,12 +7938,13 @@
       </w:r>
       <w:r>
         <w:rPr>
-          <w:rFonts w:ascii="TimesNewRomanPSMT" w:hAnsi="TimesNewRomanPSMT"/>
-          <w:color w:val="000000"/>
-          <w:sz w:val="21"/>
-          <w:szCs w:val="21"/>
-        </w:rPr>
-        <w:t xml:space="preserve">; </w:t>
+          <w:rFonts w:ascii="Times New Roman" w:eastAsia="宋体" w:hAnsi="Times New Roman"/>
+          <w:noProof/>
+          <w:spacing w:val="-6"/>
+          <w:sz w:val="21"/>
+          <w:szCs w:val="21"/>
+        </w:rPr>
+        <w:t xml:space="preserve">, </w:t>
       </w:r>
       <w:r>
         <w:rPr>
@@ -7945,12 +7959,13 @@
       </w:r>
       <w:r>
         <w:rPr>
-          <w:rFonts w:ascii="TimesNewRomanPSMT" w:hAnsi="TimesNewRomanPSMT"/>
-          <w:color w:val="000000"/>
-          <w:sz w:val="21"/>
-          <w:szCs w:val="21"/>
-        </w:rPr>
-        <w:t xml:space="preserve">; </w:t>
+          <w:rFonts w:ascii="Times New Roman" w:eastAsia="宋体" w:hAnsi="Times New Roman"/>
+          <w:noProof/>
+          <w:spacing w:val="-6"/>
+          <w:sz w:val="21"/>
+          <w:szCs w:val="21"/>
+        </w:rPr>
+        <w:t xml:space="preserve">, </w:t>
       </w:r>
       <w:r>
         <w:rPr>
@@ -9229,7 +9244,7 @@
         <w:t xml:space="preserve"> et al.</w:t>
       </w:r>
     </w:p>
-    <w:bookmarkEnd w:id="4"/>
+    <w:bookmarkEnd w:id="3"/>
     <w:p>
       <w:pPr>
         <w:tabs>
@@ -12755,7 +12770,7 @@
           <w:sz w:val="22"/>
           <w:u w:val="single"/>
         </w:rPr>
-        <w:t>649</w:t>
+        <w:t>756</w:t>
       </w:r>
       <w:r>
         <w:rPr>
@@ -12772,7 +12787,15 @@
           <w:sz w:val="22"/>
           <w:u w:val="single"/>
         </w:rPr>
-        <w:t>42</w:t>
+        <w:t>4</w:t>
+      </w:r>
+      <w:r>
+        <w:rPr>
+          <w:b/>
+          <w:sz w:val="22"/>
+          <w:u w:val="single"/>
+        </w:rPr>
+        <w:t>3</w:t>
       </w:r>
       <w:r>
         <w:rPr>
@@ -12792,7 +12815,7 @@
           <w:u w:val="single"/>
           <w:lang w:eastAsia="zh-CN"/>
         </w:rPr>
-        <w:t>12</w:t>
+        <w:t>1</w:t>
       </w:r>
       <w:r>
         <w:rPr>
@@ -12803,7 +12826,7 @@
           <w:u w:val="single"/>
           <w:lang w:eastAsia="zh-CN"/>
         </w:rPr>
-        <w:t>6</w:t>
+        <w:t>30</w:t>
       </w:r>
       <w:r>
         <w:rPr>
@@ -13165,12 +13188,10 @@
         <w:spacing w:before="0" w:beforeAutospacing="0" w:after="0" w:afterAutospacing="0" w:line="276" w:lineRule="auto"/>
         <w:ind w:left="720"/>
         <w:rPr>
-          <w:rStyle w:val="af4"/>
-          <w:b w:val="0"/>
-          <w:bCs w:val="0"/>
-          <w:color w:val="000000" w:themeColor="text1"/>
-          <w:sz w:val="20"/>
-          <w:szCs w:val="21"/>
+          <w:rStyle w:val="a4"/>
+          <w:sz w:val="22"/>
+          <w:shd w:val="clear" w:color="auto" w:fill="FFFFFF"/>
+          <w:lang w:eastAsia="zh-CN"/>
         </w:rPr>
       </w:pPr>
       <w:r>
@@ -13179,18 +13200,18 @@
           <w:lang w:eastAsia="zh-CN"/>
         </w:rPr>
         <w:drawing>
-          <wp:anchor distT="0" distB="0" distL="114300" distR="114300" simplePos="0" relativeHeight="251672576" behindDoc="0" locked="0" layoutInCell="1" allowOverlap="1" wp14:anchorId="6011E3DF" wp14:editId="59AF9117">
+          <wp:anchor distT="0" distB="0" distL="114300" distR="114300" simplePos="0" relativeHeight="251673600" behindDoc="0" locked="0" layoutInCell="1" allowOverlap="1" wp14:anchorId="14795C9C" wp14:editId="53ACFB21">
             <wp:simplePos x="0" y="0"/>
             <wp:positionH relativeFrom="column">
-              <wp:posOffset>4733290</wp:posOffset>
+              <wp:posOffset>4953000</wp:posOffset>
             </wp:positionH>
             <wp:positionV relativeFrom="paragraph">
-              <wp:posOffset>3810</wp:posOffset>
+              <wp:posOffset>134913</wp:posOffset>
             </wp:positionV>
-            <wp:extent cx="1572895" cy="1791335"/>
-            <wp:effectExtent l="0" t="0" r="8255" b="0"/>
+            <wp:extent cx="1601251" cy="1840523"/>
+            <wp:effectExtent l="0" t="0" r="0" b="7620"/>
             <wp:wrapNone/>
-            <wp:docPr id="2" name="图片 2"/>
+            <wp:docPr id="3" name="图片 3"/>
             <wp:cNvGraphicFramePr>
               <a:graphicFrameLocks xmlns:a="http://schemas.openxmlformats.org/drawingml/2006/main" noChangeAspect="1"/>
             </wp:cNvGraphicFramePr>
@@ -13216,7 +13237,7 @@
                   <pic:spPr>
                     <a:xfrm>
                       <a:off x="0" y="0"/>
-                      <a:ext cx="1572895" cy="1791335"/>
+                      <a:ext cx="1601251" cy="1840523"/>
                     </a:xfrm>
                     <a:prstGeom prst="rect">
                       <a:avLst/>
@@ -13240,27 +13261,19 @@
           <w:color w:val="0000FF"/>
           <w:lang w:eastAsia="zh-CN"/>
         </w:rPr>
-        <w:t xml:space="preserve"> </w:t>
-      </w:r>
-      <w:r>
-        <w:rPr>
-          <w:noProof/>
-          <w:color w:val="0000FF"/>
-          <w:lang w:eastAsia="zh-CN"/>
-        </w:rPr>
         <mc:AlternateContent>
           <mc:Choice Requires="wps">
             <w:drawing>
-              <wp:anchor distT="0" distB="0" distL="114300" distR="114300" simplePos="0" relativeHeight="251671552" behindDoc="0" locked="0" layoutInCell="1" allowOverlap="1" wp14:anchorId="7022B985" wp14:editId="1B87492F">
+              <wp:anchor distT="0" distB="0" distL="114300" distR="114300" simplePos="0" relativeHeight="251671552" behindDoc="0" locked="0" layoutInCell="1" allowOverlap="1" wp14:anchorId="7022B985" wp14:editId="2E52133A">
                 <wp:simplePos x="0" y="0"/>
                 <wp:positionH relativeFrom="column">
-                  <wp:posOffset>204470</wp:posOffset>
+                  <wp:posOffset>206033</wp:posOffset>
                 </wp:positionH>
                 <wp:positionV relativeFrom="paragraph">
-                  <wp:posOffset>92075</wp:posOffset>
+                  <wp:posOffset>89094</wp:posOffset>
                 </wp:positionV>
-                <wp:extent cx="172720" cy="1666240"/>
-                <wp:effectExtent l="0" t="0" r="17780" b="10160"/>
+                <wp:extent cx="172720" cy="1846385"/>
+                <wp:effectExtent l="0" t="0" r="17780" b="20955"/>
                 <wp:wrapNone/>
                 <wp:docPr id="1" name="左大括号 1"/>
                 <wp:cNvGraphicFramePr/>
@@ -13271,7 +13284,7 @@
                       <wps:spPr>
                         <a:xfrm>
                           <a:off x="0" y="0"/>
-                          <a:ext cx="172720" cy="1666240"/>
+                          <a:ext cx="172720" cy="1846385"/>
                         </a:xfrm>
                         <a:prstGeom prst="leftBrace">
                           <a:avLst/>
@@ -13313,7 +13326,7 @@
           </mc:Choice>
           <mc:Fallback>
             <w:pict>
-              <v:shapetype w14:anchorId="71343693" id="_x0000_t87" coordsize="21600,21600" o:spt="87" adj="1800,10800" path="m21600,qx10800@0l10800@2qy0@11,10800@3l10800@1qy21600,21600e" filled="f">
+              <v:shapetype w14:anchorId="7C7653AB" id="_x0000_t87" coordsize="21600,21600" o:spt="87" adj="1800,10800" path="m21600,qx10800@0l10800@2qy0@11,10800@3l10800@1qy21600,21600e" filled="f">
                 <v:formulas>
                   <v:f eqn="val #0"/>
                   <v:f eqn="sum 21600 0 #0"/>
@@ -13334,12 +13347,39 @@
                   <v:h position="topLeft,#1" yrange="@9,@10"/>
                 </v:handles>
               </v:shapetype>
-              <v:shape id="左大括号 1" o:spid="_x0000_s1026" type="#_x0000_t87" style="position:absolute;margin-left:16.1pt;margin-top:7.25pt;width:13.6pt;height:131.2pt;z-index:251671552;visibility:visible;mso-wrap-style:square;mso-height-percent:0;mso-wrap-distance-left:9pt;mso-wrap-distance-top:0;mso-wrap-distance-right:9pt;mso-wrap-distance-bottom:0;mso-position-horizontal:absolute;mso-position-horizontal-relative:text;mso-position-vertical:absolute;mso-position-vertical-relative:text;mso-height-percent:0;mso-height-relative:margin;v-text-anchor:middle" o:gfxdata="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" adj="187" strokecolor="blue"/>
+              <v:shape id="左大括号 1" o:spid="_x0000_s1026" type="#_x0000_t87" style="position:absolute;margin-left:16.2pt;margin-top:7pt;width:13.6pt;height:145.4pt;z-index:251671552;visibility:visible;mso-wrap-style:square;mso-height-percent:0;mso-wrap-distance-left:9pt;mso-wrap-distance-top:0;mso-wrap-distance-right:9pt;mso-wrap-distance-bottom:0;mso-position-horizontal:absolute;mso-position-horizontal-relative:text;mso-position-vertical:absolute;mso-position-vertical-relative:text;mso-height-percent:0;mso-height-relative:margin;v-text-anchor:middle" o:gfxdata="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" adj="168" strokecolor="blue"/>
             </w:pict>
           </mc:Fallback>
         </mc:AlternateContent>
       </w:r>
-      <w:hyperlink w:anchor="_Particulate_Matter_(PM)" w:history="1">
+      <w:hyperlink w:anchor="_Air_Quality_and" w:history="1">
+        <w:r>
+          <w:rPr>
+            <w:rStyle w:val="a4"/>
+            <w:sz w:val="22"/>
+            <w:shd w:val="clear" w:color="auto" w:fill="FFFFFF"/>
+            <w:lang w:eastAsia="zh-CN"/>
+          </w:rPr>
+          <w:t>Air Quality and Health (2)</w:t>
+        </w:r>
+      </w:hyperlink>
+    </w:p>
+    <w:p>
+      <w:pPr>
+        <w:pStyle w:val="a8"/>
+        <w:shd w:val="clear" w:color="auto" w:fill="FFFFFF"/>
+        <w:spacing w:before="0" w:beforeAutospacing="0" w:after="0" w:afterAutospacing="0" w:line="276" w:lineRule="auto"/>
+        <w:ind w:left="720"/>
+        <w:rPr>
+          <w:rStyle w:val="af4"/>
+          <w:b w:val="0"/>
+          <w:bCs w:val="0"/>
+          <w:color w:val="000000" w:themeColor="text1"/>
+          <w:sz w:val="20"/>
+          <w:szCs w:val="21"/>
+        </w:rPr>
+      </w:pPr>
+      <w:hyperlink w:anchor="_Particulate_Matter_(PM)_1" w:history="1">
         <w:r>
           <w:rPr>
             <w:rStyle w:val="a4"/>
@@ -13403,7 +13443,14 @@
           <w:shd w:val="clear" w:color="auto" w:fill="FFFFFF"/>
           <w:lang w:eastAsia="zh-CN"/>
         </w:rPr>
-        <w:instrText xml:space="preserve"> HYPERLINK  \l "_Atmospheric_Aerosols:_Algorithm," </w:instrText>
+        <w:instrText>HYPERLINK  \l "_Aerosol_Optical_Properties:"</w:instrText>
+      </w:r>
+      <w:r>
+        <w:rPr>
+          <w:sz w:val="22"/>
+          <w:shd w:val="clear" w:color="auto" w:fill="FFFFFF"/>
+          <w:lang w:eastAsia="zh-CN"/>
+        </w:rPr>
       </w:r>
       <w:r>
         <w:rPr>
@@ -13429,7 +13476,25 @@
           <w:shd w:val="clear" w:color="auto" w:fill="FFFFFF"/>
           <w:lang w:eastAsia="zh-CN"/>
         </w:rPr>
-        <w:t xml:space="preserve"> Optical Depth</w:t>
+        <w:t xml:space="preserve"> Optical </w:t>
+      </w:r>
+      <w:r>
+        <w:rPr>
+          <w:rStyle w:val="a4"/>
+          <w:sz w:val="22"/>
+          <w:shd w:val="clear" w:color="auto" w:fill="FFFFFF"/>
+          <w:lang w:eastAsia="zh-CN"/>
+        </w:rPr>
+        <w:t>P</w:t>
+      </w:r>
+      <w:r>
+        <w:rPr>
+          <w:rStyle w:val="a4"/>
+          <w:sz w:val="22"/>
+          <w:shd w:val="clear" w:color="auto" w:fill="FFFFFF"/>
+          <w:lang w:eastAsia="zh-CN"/>
+        </w:rPr>
+        <w:t>roperties</w:t>
       </w:r>
       <w:r>
         <w:rPr>
@@ -13495,6 +13560,13 @@
           <w:t>Algorithm Development (8)</w:t>
         </w:r>
       </w:hyperlink>
+      <w:r>
+        <w:rPr>
+          <w:noProof/>
+          <w:lang w:eastAsia="zh-CN"/>
+        </w:rPr>
+        <w:t xml:space="preserve"> </w:t>
+      </w:r>
     </w:p>
     <w:p>
       <w:pPr>
@@ -13659,10 +13731,10 @@
           <w:t>Book Chapters (2)</w:t>
         </w:r>
       </w:hyperlink>
-      <w:bookmarkStart w:id="5" w:name="_Impacts_of_Air"/>
-      <w:bookmarkStart w:id="6" w:name="_Particulate_Matter_(PM)"/>
+      <w:bookmarkStart w:id="4" w:name="_Impacts_of_Air"/>
+      <w:bookmarkStart w:id="5" w:name="_Particulate_Matter_(PM)"/>
+      <w:bookmarkEnd w:id="4"/>
       <w:bookmarkEnd w:id="5"/>
-      <w:bookmarkEnd w:id="6"/>
     </w:p>
     <w:p>
       <w:pPr>
@@ -13671,32 +13743,82 @@
         <w:jc w:val="center"/>
         <w:rPr>
           <w:rStyle w:val="af4"/>
-          <w:sz w:val="24"/>
-          <w:shd w:val="clear" w:color="auto" w:fill="FFFFFF"/>
-          <w:lang w:eastAsia="zh-CN"/>
-        </w:rPr>
-      </w:pPr>
-      <w:r>
-        <w:rPr>
-          <w:rStyle w:val="af4"/>
           <w:b/>
           <w:bCs/>
           <w:sz w:val="24"/>
           <w:shd w:val="clear" w:color="auto" w:fill="FFFFFF"/>
           <w:lang w:eastAsia="zh-CN"/>
         </w:rPr>
-        <w:t>Particulate Matter (PM) and Chemical Composition (1</w:t>
-      </w:r>
+      </w:pPr>
+      <w:bookmarkStart w:id="6" w:name="_Air_Quality_and"/>
+      <w:bookmarkEnd w:id="6"/>
       <w:r>
         <w:rPr>
           <w:rStyle w:val="af4"/>
+          <w:rFonts w:hint="eastAsia"/>
           <w:b/>
           <w:bCs/>
           <w:sz w:val="24"/>
           <w:shd w:val="clear" w:color="auto" w:fill="FFFFFF"/>
           <w:lang w:eastAsia="zh-CN"/>
         </w:rPr>
-        <w:t>3</w:t>
+        <w:t>Air</w:t>
+      </w:r>
+      <w:r>
+        <w:rPr>
+          <w:rStyle w:val="af4"/>
+          <w:b/>
+          <w:bCs/>
+          <w:sz w:val="24"/>
+          <w:shd w:val="clear" w:color="auto" w:fill="FFFFFF"/>
+          <w:lang w:eastAsia="zh-CN"/>
+        </w:rPr>
+        <w:t xml:space="preserve"> Q</w:t>
+      </w:r>
+      <w:r>
+        <w:rPr>
+          <w:rStyle w:val="af4"/>
+          <w:rFonts w:hint="eastAsia"/>
+          <w:b/>
+          <w:bCs/>
+          <w:sz w:val="24"/>
+          <w:shd w:val="clear" w:color="auto" w:fill="FFFFFF"/>
+          <w:lang w:eastAsia="zh-CN"/>
+        </w:rPr>
+        <w:t>uality</w:t>
+      </w:r>
+      <w:r>
+        <w:rPr>
+          <w:rStyle w:val="af4"/>
+          <w:b/>
+          <w:bCs/>
+          <w:sz w:val="24"/>
+          <w:shd w:val="clear" w:color="auto" w:fill="FFFFFF"/>
+          <w:lang w:eastAsia="zh-CN"/>
+        </w:rPr>
+        <w:t xml:space="preserve"> and Health</w:t>
+      </w:r>
+      <w:r>
+        <w:rPr>
+          <w:rStyle w:val="af4"/>
+          <w:b/>
+          <w:bCs/>
+          <w:sz w:val="24"/>
+          <w:shd w:val="clear" w:color="auto" w:fill="FFFFFF"/>
+          <w:lang w:eastAsia="zh-CN"/>
+        </w:rPr>
+        <w:t xml:space="preserve"> (</w:t>
+      </w:r>
+      <w:r>
+        <w:rPr>
+          <w:rStyle w:val="af4"/>
+          <w:b/>
+          <w:bCs/>
+          <w:sz w:val="24"/>
+          <w:shd w:val="clear" w:color="auto" w:fill="FFFFFF"/>
+          <w:lang w:eastAsia="zh-CN"/>
+        </w:rPr>
+        <w:t>2</w:t>
       </w:r>
       <w:r>
         <w:rPr>
@@ -14152,6 +14274,55 @@
           <w:t>et al.)</w:t>
         </w:r>
       </w:hyperlink>
+    </w:p>
+    <w:p>
+      <w:pPr>
+        <w:pStyle w:val="1"/>
+        <w:spacing w:before="240" w:line="360" w:lineRule="auto"/>
+        <w:jc w:val="center"/>
+        <w:rPr>
+          <w:b w:val="0"/>
+          <w:bCs w:val="0"/>
+          <w:sz w:val="24"/>
+          <w:shd w:val="clear" w:color="auto" w:fill="FFFFFF"/>
+          <w:lang w:eastAsia="zh-CN"/>
+        </w:rPr>
+      </w:pPr>
+      <w:bookmarkStart w:id="7" w:name="_Particulate_Matter_(PM)_1"/>
+      <w:bookmarkEnd w:id="7"/>
+      <w:r>
+        <w:rPr>
+          <w:rStyle w:val="af4"/>
+          <w:b/>
+          <w:bCs/>
+          <w:sz w:val="24"/>
+          <w:shd w:val="clear" w:color="auto" w:fill="FFFFFF"/>
+          <w:lang w:eastAsia="zh-CN"/>
+        </w:rPr>
+        <w:t>Particulate Matter (PM) and Chemical Composition (</w:t>
+      </w:r>
+      <w:r>
+        <w:rPr>
+          <w:rStyle w:val="af4"/>
+          <w:b/>
+          <w:bCs/>
+          <w:sz w:val="24"/>
+          <w:shd w:val="clear" w:color="auto" w:fill="FFFFFF"/>
+          <w:lang w:eastAsia="zh-CN"/>
+        </w:rPr>
+        <w:t>11</w:t>
+      </w:r>
+      <w:r>
+        <w:rPr>
+          <w:rStyle w:val="af4"/>
+          <w:b/>
+          <w:bCs/>
+          <w:sz w:val="24"/>
+          <w:shd w:val="clear" w:color="auto" w:fill="FFFFFF"/>
+          <w:lang w:eastAsia="zh-CN"/>
+        </w:rPr>
+        <w:t>)</w:t>
+      </w:r>
     </w:p>
     <w:p>
       <w:pPr>
@@ -14332,7 +14503,18 @@
           <w:szCs w:val="21"/>
           <w:lang w:eastAsia="zh-CN"/>
         </w:rPr>
-        <w:t>503</w:t>
+        <w:t>5</w:t>
+      </w:r>
+      <w:r>
+        <w:rPr>
+          <w:noProof/>
+          <w:color w:val="0000FF"/>
+          <w:spacing w:val="-6"/>
+          <w:sz w:val="21"/>
+          <w:szCs w:val="21"/>
+          <w:lang w:eastAsia="zh-CN"/>
+        </w:rPr>
+        <w:t>12</w:t>
       </w:r>
       <w:r>
         <w:rPr>
@@ -14501,7 +14683,18 @@
           <w:szCs w:val="21"/>
           <w:lang w:eastAsia="zh-CN"/>
         </w:rPr>
-        <w:t>388</w:t>
+        <w:t>3</w:t>
+      </w:r>
+      <w:r>
+        <w:rPr>
+          <w:noProof/>
+          <w:color w:val="0000FF"/>
+          <w:spacing w:val="-6"/>
+          <w:sz w:val="21"/>
+          <w:szCs w:val="21"/>
+          <w:lang w:eastAsia="zh-CN"/>
+        </w:rPr>
+        <w:t>93</w:t>
       </w:r>
       <w:r>
         <w:rPr>
@@ -14712,7 +14905,18 @@
           <w:szCs w:val="21"/>
           <w:lang w:eastAsia="zh-CN"/>
         </w:rPr>
-        <w:t>357</w:t>
+        <w:t>3</w:t>
+      </w:r>
+      <w:r>
+        <w:rPr>
+          <w:noProof/>
+          <w:color w:val="0000FF"/>
+          <w:spacing w:val="-6"/>
+          <w:sz w:val="21"/>
+          <w:szCs w:val="21"/>
+          <w:lang w:eastAsia="zh-CN"/>
+        </w:rPr>
+        <w:t>60</w:t>
       </w:r>
       <w:r>
         <w:rPr>
@@ -14890,7 +15094,18 @@
           <w:szCs w:val="21"/>
           <w:lang w:eastAsia="zh-CN"/>
         </w:rPr>
-        <w:t>208</w:t>
+        <w:t>2</w:t>
+      </w:r>
+      <w:r>
+        <w:rPr>
+          <w:noProof/>
+          <w:color w:val="0000FF"/>
+          <w:spacing w:val="-6"/>
+          <w:sz w:val="21"/>
+          <w:szCs w:val="21"/>
+          <w:lang w:eastAsia="zh-CN"/>
+        </w:rPr>
+        <w:t>11</w:t>
       </w:r>
       <w:r>
         <w:rPr>
@@ -15065,7 +15280,18 @@
           <w:szCs w:val="21"/>
           <w:lang w:eastAsia="zh-CN"/>
         </w:rPr>
-        <w:t>190</w:t>
+        <w:t>19</w:t>
+      </w:r>
+      <w:r>
+        <w:rPr>
+          <w:noProof/>
+          <w:color w:val="0000FF"/>
+          <w:spacing w:val="-6"/>
+          <w:sz w:val="21"/>
+          <w:szCs w:val="21"/>
+          <w:lang w:eastAsia="zh-CN"/>
+        </w:rPr>
+        <w:t>2</w:t>
       </w:r>
       <w:r>
         <w:rPr>
@@ -15102,6 +15328,7 @@
           <w:sz w:val="21"/>
           <w:szCs w:val="21"/>
         </w:rPr>
+        <w:lastRenderedPageBreak/>
         <w:t>Wei, J.*</w:t>
       </w:r>
       <w:r>
@@ -15268,7 +15495,6 @@
           <w:sz w:val="21"/>
           <w:szCs w:val="21"/>
         </w:rPr>
-        <w:lastRenderedPageBreak/>
         <w:t>Wei, J.*</w:t>
       </w:r>
       <w:r>
@@ -16061,7 +16287,18 @@
           <w:szCs w:val="21"/>
           <w:lang w:eastAsia="zh-CN"/>
         </w:rPr>
-        <w:t>222</w:t>
+        <w:t>22</w:t>
+      </w:r>
+      <w:r>
+        <w:rPr>
+          <w:noProof/>
+          <w:color w:val="0000FF"/>
+          <w:spacing w:val="-6"/>
+          <w:sz w:val="21"/>
+          <w:szCs w:val="21"/>
+          <w:lang w:eastAsia="zh-CN"/>
+        </w:rPr>
+        <w:t>6</w:t>
       </w:r>
       <w:r>
         <w:rPr>
@@ -16457,10 +16694,12 @@
           <w:lang w:eastAsia="zh-CN"/>
         </w:rPr>
       </w:pPr>
-      <w:bookmarkStart w:id="7" w:name="_Atmospheric_Trace_(Polluted"/>
-      <w:bookmarkStart w:id="8" w:name="_Atmospheric_Aerosols:_Algorithm,"/>
-      <w:bookmarkEnd w:id="7"/>
+      <w:bookmarkStart w:id="8" w:name="_Atmospheric_Trace_(Polluted"/>
+      <w:bookmarkStart w:id="9" w:name="_Atmospheric_Aerosols:_Algorithm,"/>
+      <w:bookmarkStart w:id="10" w:name="_Aerosol_Optical_Properties:"/>
       <w:bookmarkEnd w:id="8"/>
+      <w:bookmarkEnd w:id="9"/>
+      <w:bookmarkEnd w:id="10"/>
       <w:r>
         <w:rPr>
           <w:rStyle w:val="af4"/>
@@ -16481,7 +16720,7 @@
           <w:shd w:val="clear" w:color="auto" w:fill="FFFFFF"/>
           <w:lang w:eastAsia="zh-CN"/>
         </w:rPr>
-        <w:t xml:space="preserve"> Optical Depth</w:t>
+        <w:t xml:space="preserve"> Optical </w:t>
       </w:r>
       <w:r>
         <w:rPr>
@@ -16492,7 +16731,7 @@
           <w:shd w:val="clear" w:color="auto" w:fill="FFFFFF"/>
           <w:lang w:eastAsia="zh-CN"/>
         </w:rPr>
-        <w:t>: Algorithms, Products, and Improvements</w:t>
+        <w:t>P</w:t>
       </w:r>
       <w:r>
         <w:rPr>
@@ -16503,7 +16742,7 @@
           <w:shd w:val="clear" w:color="auto" w:fill="FFFFFF"/>
           <w:lang w:eastAsia="zh-CN"/>
         </w:rPr>
-        <w:t xml:space="preserve"> (</w:t>
+        <w:t>roperties</w:t>
       </w:r>
       <w:r>
         <w:rPr>
@@ -16514,7 +16753,7 @@
           <w:shd w:val="clear" w:color="auto" w:fill="FFFFFF"/>
           <w:lang w:eastAsia="zh-CN"/>
         </w:rPr>
-        <w:t>1</w:t>
+        <w:t>: Algorithms, Products, and Improvements</w:t>
       </w:r>
       <w:r>
         <w:rPr>
@@ -16525,7 +16764,7 @@
           <w:shd w:val="clear" w:color="auto" w:fill="FFFFFF"/>
           <w:lang w:eastAsia="zh-CN"/>
         </w:rPr>
-        <w:t>8</w:t>
+        <w:t xml:space="preserve"> (</w:t>
       </w:r>
       <w:r>
         <w:rPr>
@@ -16536,6 +16775,28 @@
           <w:shd w:val="clear" w:color="auto" w:fill="FFFFFF"/>
           <w:lang w:eastAsia="zh-CN"/>
         </w:rPr>
+        <w:t>1</w:t>
+      </w:r>
+      <w:r>
+        <w:rPr>
+          <w:rStyle w:val="af4"/>
+          <w:b/>
+          <w:bCs/>
+          <w:sz w:val="24"/>
+          <w:shd w:val="clear" w:color="auto" w:fill="FFFFFF"/>
+          <w:lang w:eastAsia="zh-CN"/>
+        </w:rPr>
+        <w:t>8</w:t>
+      </w:r>
+      <w:r>
+        <w:rPr>
+          <w:rStyle w:val="af4"/>
+          <w:b/>
+          <w:bCs/>
+          <w:sz w:val="24"/>
+          <w:shd w:val="clear" w:color="auto" w:fill="FFFFFF"/>
+          <w:lang w:eastAsia="zh-CN"/>
+        </w:rPr>
         <w:t>)</w:t>
       </w:r>
     </w:p>
@@ -16552,8 +16813,8 @@
           <w:lang w:eastAsia="zh-CN"/>
         </w:rPr>
       </w:pPr>
-      <w:bookmarkStart w:id="9" w:name="_Algorithm_Development:"/>
-      <w:bookmarkEnd w:id="9"/>
+      <w:bookmarkStart w:id="11" w:name="_Algorithm_Development:"/>
+      <w:bookmarkEnd w:id="11"/>
       <w:r>
         <w:rPr>
           <w:rStyle w:val="af4"/>
@@ -17018,7 +17279,18 @@
           <w:szCs w:val="21"/>
           <w:lang w:eastAsia="zh-CN"/>
         </w:rPr>
-        <w:t>124</w:t>
+        <w:t>12</w:t>
+      </w:r>
+      <w:r>
+        <w:rPr>
+          <w:noProof/>
+          <w:color w:val="0000FF"/>
+          <w:spacing w:val="-6"/>
+          <w:sz w:val="21"/>
+          <w:szCs w:val="21"/>
+          <w:lang w:eastAsia="zh-CN"/>
+        </w:rPr>
+        <w:t>6</w:t>
       </w:r>
       <w:r>
         <w:rPr>
@@ -17142,6 +17414,7 @@
           <w:sz w:val="21"/>
           <w:szCs w:val="21"/>
         </w:rPr>
+        <w:lastRenderedPageBreak/>
         <w:t>Tian, X., Liu, Q., Gao, Z., Wang, Y., Li, X., and </w:t>
       </w:r>
       <w:r>
@@ -17325,7 +17598,6 @@
           <w:sz w:val="21"/>
           <w:szCs w:val="21"/>
         </w:rPr>
-        <w:lastRenderedPageBreak/>
         <w:t xml:space="preserve">Zhang, T., </w:t>
       </w:r>
       <w:r>
@@ -17409,8 +17681,8 @@
           <w:szCs w:val="22"/>
         </w:rPr>
       </w:pPr>
-      <w:bookmarkStart w:id="10" w:name="_Product_Validation_and"/>
-      <w:bookmarkEnd w:id="10"/>
+      <w:bookmarkStart w:id="12" w:name="_Product_Validation_and"/>
+      <w:bookmarkEnd w:id="12"/>
       <w:r>
         <w:rPr>
           <w:rStyle w:val="af4"/>
@@ -17531,7 +17803,18 @@
           <w:szCs w:val="21"/>
           <w:lang w:eastAsia="zh-CN"/>
         </w:rPr>
-        <w:t>253</w:t>
+        <w:t>25</w:t>
+      </w:r>
+      <w:r>
+        <w:rPr>
+          <w:noProof/>
+          <w:color w:val="0000FF"/>
+          <w:spacing w:val="-6"/>
+          <w:sz w:val="21"/>
+          <w:szCs w:val="21"/>
+          <w:lang w:eastAsia="zh-CN"/>
+        </w:rPr>
+        <w:t>6</w:t>
       </w:r>
       <w:r>
         <w:rPr>
@@ -18201,10 +18484,10 @@
           <w:lang w:eastAsia="zh-CN"/>
         </w:rPr>
       </w:pPr>
-      <w:bookmarkStart w:id="11" w:name="_Atmospheric_Trace_(Polluted_1"/>
-      <w:bookmarkStart w:id="12" w:name="_Remote_Sensing_Image"/>
-      <w:bookmarkEnd w:id="11"/>
-      <w:bookmarkEnd w:id="12"/>
+      <w:bookmarkStart w:id="13" w:name="_Atmospheric_Trace_(Polluted_1"/>
+      <w:bookmarkStart w:id="14" w:name="_Remote_Sensing_Image"/>
+      <w:bookmarkEnd w:id="13"/>
+      <w:bookmarkEnd w:id="14"/>
       <w:r>
         <w:rPr>
           <w:rStyle w:val="af4"/>
@@ -18981,7 +19264,7 @@
         </w:rPr>
         <w:t xml:space="preserve">, 2023, 15(6), 1706. </w:t>
       </w:r>
-      <w:bookmarkEnd w:id="2"/>
+      <w:bookmarkEnd w:id="1"/>
     </w:p>
     <w:p>
       <w:pPr>
@@ -18997,8 +19280,8 @@
           <w:lang w:eastAsia="zh-CN"/>
         </w:rPr>
       </w:pPr>
-      <w:bookmarkStart w:id="13" w:name="_Impacts_of_Air_1"/>
-      <w:bookmarkEnd w:id="13"/>
+      <w:bookmarkStart w:id="15" w:name="_Impacts_of_Air_1"/>
+      <w:bookmarkEnd w:id="15"/>
       <w:r>
         <w:rPr>
           <w:rStyle w:val="af4"/>
@@ -19008,18 +19291,11 @@
           <w:shd w:val="clear" w:color="auto" w:fill="FFFFFF"/>
           <w:lang w:eastAsia="zh-CN"/>
         </w:rPr>
-        <w:t>Impacts of Air Pollution and Extreme Weather</w:t>
-      </w:r>
-      <w:r>
-        <w:rPr>
-          <w:rFonts w:ascii="TimesNewRomanPSMT" w:hAnsi="TimesNewRomanPSMT"/>
-          <w:b w:val="0"/>
-          <w:bCs w:val="0"/>
-          <w:color w:val="000000"/>
-          <w:sz w:val="24"/>
-        </w:rPr>
-        <w:t xml:space="preserve"> </w:t>
-      </w:r>
+        <w:lastRenderedPageBreak/>
+        <w:t>Impacts of Air Pollut</w:t>
+      </w:r>
+      <w:bookmarkStart w:id="16" w:name="_GoBack"/>
+      <w:bookmarkEnd w:id="16"/>
       <w:r>
         <w:rPr>
           <w:rStyle w:val="af4"/>
@@ -19029,7 +19305,17 @@
           <w:shd w:val="clear" w:color="auto" w:fill="FFFFFF"/>
           <w:lang w:eastAsia="zh-CN"/>
         </w:rPr>
-        <w:t>(4</w:t>
+        <w:t>ion and Extreme Weather</w:t>
+      </w:r>
+      <w:r>
+        <w:rPr>
+          <w:rFonts w:ascii="TimesNewRomanPSMT" w:hAnsi="TimesNewRomanPSMT"/>
+          <w:b w:val="0"/>
+          <w:bCs w:val="0"/>
+          <w:color w:val="000000"/>
+          <w:sz w:val="24"/>
+        </w:rPr>
+        <w:t xml:space="preserve"> </w:t>
       </w:r>
       <w:r>
         <w:rPr>
@@ -19040,7 +19326,7 @@
           <w:shd w:val="clear" w:color="auto" w:fill="FFFFFF"/>
           <w:lang w:eastAsia="zh-CN"/>
         </w:rPr>
-        <w:t>8</w:t>
+        <w:t>(4</w:t>
       </w:r>
       <w:r>
         <w:rPr>
@@ -19051,6 +19337,17 @@
           <w:shd w:val="clear" w:color="auto" w:fill="FFFFFF"/>
           <w:lang w:eastAsia="zh-CN"/>
         </w:rPr>
+        <w:t>8</w:t>
+      </w:r>
+      <w:r>
+        <w:rPr>
+          <w:rStyle w:val="af4"/>
+          <w:b/>
+          <w:bCs/>
+          <w:sz w:val="24"/>
+          <w:shd w:val="clear" w:color="auto" w:fill="FFFFFF"/>
+          <w:lang w:eastAsia="zh-CN"/>
+        </w:rPr>
         <w:t>)</w:t>
       </w:r>
     </w:p>
@@ -19068,10 +19365,10 @@
           <w:lang w:eastAsia="zh-CN"/>
         </w:rPr>
       </w:pPr>
-      <w:bookmarkStart w:id="14" w:name="_Public_Health"/>
-      <w:bookmarkStart w:id="15" w:name="_Public_Health:"/>
-      <w:bookmarkEnd w:id="14"/>
-      <w:bookmarkEnd w:id="15"/>
+      <w:bookmarkStart w:id="17" w:name="_Public_Health"/>
+      <w:bookmarkStart w:id="18" w:name="_Public_Health:"/>
+      <w:bookmarkEnd w:id="17"/>
+      <w:bookmarkEnd w:id="18"/>
       <w:r>
         <w:rPr>
           <w:rStyle w:val="af4"/>
@@ -19241,7 +19538,6 @@
           <w:sz w:val="21"/>
           <w:szCs w:val="21"/>
         </w:rPr>
-        <w:lastRenderedPageBreak/>
         <w:t>Cai</w:t>
       </w:r>
       <w:proofErr w:type="spellEnd"/>
@@ -21123,6 +21419,7 @@
           <w:sz w:val="21"/>
           <w:szCs w:val="21"/>
         </w:rPr>
+        <w:lastRenderedPageBreak/>
         <w:t xml:space="preserve">Tian, Y., Wu, J., Wu, Y., Wang, M., Wang, S., Yang, R., Wang, X., Wang, J., Yu, H., Li, D., Wu, T., </w:t>
       </w:r>
       <w:r>
@@ -21384,7 +21681,6 @@
           <w:sz w:val="21"/>
           <w:szCs w:val="21"/>
         </w:rPr>
-        <w:lastRenderedPageBreak/>
         <w:t>Wang, L., Zhang, J., </w:t>
       </w:r>
       <w:r>
@@ -23202,6 +23498,7 @@
           <w:sz w:val="21"/>
           <w:szCs w:val="21"/>
         </w:rPr>
+        <w:lastRenderedPageBreak/>
         <w:t>Zhang, F., Tang, H., Zhao, D., Zhang, X., Zhu, S., Zhao, G., Zhang, X., Li, T., </w:t>
       </w:r>
       <w:r>
@@ -23467,16 +23764,7 @@
             <w:sz w:val="21"/>
             <w:szCs w:val="21"/>
           </w:rPr>
-          <w:t xml:space="preserve">Long-term PM1 exposure and hypertension hospitalization: A causal inference study on </w:t>
-        </w:r>
-        <w:r>
-          <w:rPr>
-            <w:color w:val="000000" w:themeColor="text1"/>
-            <w:sz w:val="21"/>
-            <w:szCs w:val="21"/>
-          </w:rPr>
-          <w:lastRenderedPageBreak/>
-          <w:t>a large community-based cohort in South China</w:t>
+          <w:t>Long-term PM1 exposure and hypertension hospitalization: A causal inference study on a large community-based cohort in South China</w:t>
         </w:r>
       </w:hyperlink>
       <w:r>
@@ -24018,8 +24306,8 @@
           <w:lang w:eastAsia="zh-CN"/>
         </w:rPr>
       </w:pPr>
-      <w:bookmarkStart w:id="16" w:name="_Environment,_Economy,_and"/>
-      <w:bookmarkEnd w:id="16"/>
+      <w:bookmarkStart w:id="19" w:name="_Environment,_Economy,_and"/>
+      <w:bookmarkEnd w:id="19"/>
       <w:r>
         <w:rPr>
           <w:rStyle w:val="af4"/>
@@ -24709,8 +24997,8 @@
           <w:lang w:eastAsia="zh-CN"/>
         </w:rPr>
       </w:pPr>
-      <w:bookmarkStart w:id="17" w:name="_Book_Chapters_(2)"/>
-      <w:bookmarkEnd w:id="17"/>
+      <w:bookmarkStart w:id="20" w:name="_Book_Chapters_(2)"/>
+      <w:bookmarkEnd w:id="20"/>
       <w:r>
         <w:rPr>
           <w:rStyle w:val="af4"/>
@@ -30849,7 +31137,7 @@
 </file>
 
 <file path=customXml/itemProps1.xml><?xml version="1.0" encoding="utf-8"?>
-<ds:datastoreItem xmlns:ds="http://schemas.openxmlformats.org/officeDocument/2006/customXml" ds:itemID="{E7EF0854-7C4B-4102-9708-E94C9F8AF335}">
+<ds:datastoreItem xmlns:ds="http://schemas.openxmlformats.org/officeDocument/2006/customXml" ds:itemID="{FD28A288-B9D1-4872-B8AC-C89A230CF863}">
   <ds:schemaRefs>
     <ds:schemaRef ds:uri="http://schemas.openxmlformats.org/officeDocument/2006/bibliography"/>
   </ds:schemaRefs>

--- a/Curriculum Vitae (Jing Wei).docx
+++ b/Curriculum Vitae (Jing Wei).docx
@@ -3597,24 +3597,26 @@
           <w:sz w:val="21"/>
           <w:szCs w:val="21"/>
         </w:rPr>
-        <w:t>2023: T</w:t>
-      </w:r>
-      <w:r>
-        <w:rPr>
-          <w:rFonts w:ascii="TimesNewRomanPSMT" w:hAnsi="TimesNewRomanPSMT"/>
-          <w:color w:val="000000"/>
-          <w:sz w:val="21"/>
-          <w:szCs w:val="21"/>
-        </w:rPr>
-        <w:t xml:space="preserve">op </w:t>
-      </w:r>
-      <w:r>
-        <w:rPr>
-          <w:rFonts w:ascii="TimesNewRomanPSMT" w:hAnsi="TimesNewRomanPSMT"/>
-          <w:b/>
-          <w:color w:val="000000"/>
-          <w:sz w:val="21"/>
-          <w:szCs w:val="21"/>
+        <w:t xml:space="preserve">2023: </w:t>
+      </w:r>
+      <w:r>
+        <w:rPr>
+          <w:rFonts w:ascii="TimesNewRomanPSMT" w:hAnsi="TimesNewRomanPSMT"/>
+          <w:color w:val="000000"/>
+          <w:sz w:val="21"/>
+          <w:szCs w:val="21"/>
+          <w:u w:val="single"/>
+        </w:rPr>
+        <w:t xml:space="preserve">Top </w:t>
+      </w:r>
+      <w:r>
+        <w:rPr>
+          <w:rFonts w:ascii="TimesNewRomanPSMT" w:hAnsi="TimesNewRomanPSMT"/>
+          <w:b/>
+          <w:color w:val="000000"/>
+          <w:sz w:val="21"/>
+          <w:szCs w:val="21"/>
+          <w:u w:val="single"/>
         </w:rPr>
         <w:t>0.1%</w:t>
       </w:r>
@@ -3624,62 +3626,18 @@
           <w:color w:val="000000"/>
           <w:sz w:val="21"/>
           <w:szCs w:val="21"/>
+          <w:u w:val="single"/>
+        </w:rPr>
+        <w:t xml:space="preserve"> highly cited authors</w:t>
+      </w:r>
+      <w:r>
+        <w:rPr>
+          <w:rFonts w:ascii="TimesNewRomanPSMT" w:hAnsi="TimesNewRomanPSMT"/>
+          <w:color w:val="000000"/>
+          <w:sz w:val="21"/>
+          <w:szCs w:val="21"/>
         </w:rPr>
         <w:t xml:space="preserve"> </w:t>
-      </w:r>
-      <w:r>
-        <w:rPr>
-          <w:rFonts w:ascii="TimesNewRomanPSMT" w:hAnsi="TimesNewRomanPSMT"/>
-          <w:color w:val="000000"/>
-          <w:sz w:val="21"/>
-          <w:szCs w:val="21"/>
-        </w:rPr>
-        <w:t>h</w:t>
-      </w:r>
-      <w:r>
-        <w:rPr>
-          <w:rFonts w:ascii="TimesNewRomanPSMT" w:hAnsi="TimesNewRomanPSMT"/>
-          <w:color w:val="000000"/>
-          <w:sz w:val="21"/>
-          <w:szCs w:val="21"/>
-        </w:rPr>
-        <w:t xml:space="preserve">ighly </w:t>
-      </w:r>
-      <w:r>
-        <w:rPr>
-          <w:rFonts w:ascii="TimesNewRomanPSMT" w:hAnsi="TimesNewRomanPSMT"/>
-          <w:color w:val="000000"/>
-          <w:sz w:val="21"/>
-          <w:szCs w:val="21"/>
-        </w:rPr>
-        <w:t>c</w:t>
-      </w:r>
-      <w:r>
-        <w:rPr>
-          <w:rFonts w:ascii="TimesNewRomanPSMT" w:hAnsi="TimesNewRomanPSMT"/>
-          <w:color w:val="000000"/>
-          <w:sz w:val="21"/>
-          <w:szCs w:val="21"/>
-        </w:rPr>
-        <w:t xml:space="preserve">ited </w:t>
-      </w:r>
-      <w:r>
-        <w:rPr>
-          <w:rFonts w:ascii="TimesNewRomanPSMT" w:hAnsi="TimesNewRomanPSMT"/>
-          <w:color w:val="000000"/>
-          <w:sz w:val="21"/>
-          <w:szCs w:val="21"/>
-        </w:rPr>
-        <w:t>a</w:t>
-      </w:r>
-      <w:r>
-        <w:rPr>
-          <w:rFonts w:ascii="TimesNewRomanPSMT" w:hAnsi="TimesNewRomanPSMT"/>
-          <w:color w:val="000000"/>
-          <w:sz w:val="21"/>
-          <w:szCs w:val="21"/>
-        </w:rPr>
-        <w:t xml:space="preserve">uthors </w:t>
       </w:r>
       <w:r>
         <w:rPr>
@@ -3918,7 +3876,18 @@
           <w:sz w:val="21"/>
           <w:szCs w:val="21"/>
         </w:rPr>
-        <w:t xml:space="preserve">, American Geophysical Union (AGU) </w:t>
+        <w:t xml:space="preserve">, American </w:t>
+      </w:r>
+      <w:bookmarkStart w:id="1" w:name="_GoBack"/>
+      <w:bookmarkEnd w:id="1"/>
+      <w:r>
+        <w:rPr>
+          <w:rFonts w:ascii="TimesNewRomanPSMT" w:hAnsi="TimesNewRomanPSMT"/>
+          <w:color w:val="000000"/>
+          <w:sz w:val="21"/>
+          <w:szCs w:val="21"/>
+        </w:rPr>
+        <w:t xml:space="preserve">Geophysical Union (AGU) </w:t>
       </w:r>
       <w:r>
         <w:rPr>
@@ -4007,8 +3976,18 @@
             <w:color w:val="000000"/>
             <w:sz w:val="21"/>
             <w:szCs w:val="21"/>
+            <w:u w:val="single"/>
           </w:rPr>
-          <w:t xml:space="preserve">World’s Top 2% Scientists </w:t>
+          <w:t>World’s Top 2% Scientists</w:t>
+        </w:r>
+        <w:r>
+          <w:rPr>
+            <w:rFonts w:ascii="TimesNewRomanPSMT" w:hAnsi="TimesNewRomanPSMT"/>
+            <w:color w:val="000000"/>
+            <w:sz w:val="21"/>
+            <w:szCs w:val="21"/>
+          </w:rPr>
+          <w:t xml:space="preserve"> </w:t>
         </w:r>
       </w:hyperlink>
       <w:r>
@@ -7015,7 +6994,7 @@
           <w:u w:val="single"/>
         </w:rPr>
       </w:pPr>
-      <w:bookmarkStart w:id="1" w:name="_Hlk129901185"/>
+      <w:bookmarkStart w:id="2" w:name="_Hlk129901185"/>
       <w:r>
         <w:rPr>
           <w:rFonts w:eastAsia="宋体"/>
@@ -7102,7 +7081,7 @@
           <w:szCs w:val="21"/>
         </w:rPr>
       </w:pPr>
-      <w:bookmarkStart w:id="2" w:name="_Hlk126746240"/>
+      <w:bookmarkStart w:id="3" w:name="_Hlk126746240"/>
       <w:r>
         <w:rPr>
           <w:rFonts w:ascii="TimesNewRomanPSMT" w:hAnsi="TimesNewRomanPSMT"/>
@@ -7454,8 +7433,8 @@
           <w:szCs w:val="21"/>
         </w:rPr>
       </w:pPr>
-      <w:bookmarkStart w:id="3" w:name="_Hlk126746267"/>
-      <w:bookmarkEnd w:id="2"/>
+      <w:bookmarkStart w:id="4" w:name="_Hlk126746267"/>
+      <w:bookmarkEnd w:id="3"/>
       <w:r>
         <w:rPr>
           <w:rFonts w:ascii="TimesNewRomanPSMT" w:hAnsi="TimesNewRomanPSMT"/>
@@ -9244,7 +9223,7 @@
         <w:t xml:space="preserve"> et al.</w:t>
       </w:r>
     </w:p>
-    <w:bookmarkEnd w:id="3"/>
+    <w:bookmarkEnd w:id="4"/>
     <w:p>
       <w:pPr>
         <w:tabs>
@@ -13451,13 +13430,6 @@
           <w:shd w:val="clear" w:color="auto" w:fill="FFFFFF"/>
           <w:lang w:eastAsia="zh-CN"/>
         </w:rPr>
-      </w:r>
-      <w:r>
-        <w:rPr>
-          <w:sz w:val="22"/>
-          <w:shd w:val="clear" w:color="auto" w:fill="FFFFFF"/>
-          <w:lang w:eastAsia="zh-CN"/>
-        </w:rPr>
         <w:fldChar w:fldCharType="separate"/>
       </w:r>
       <w:r>
@@ -13731,10 +13703,10 @@
           <w:t>Book Chapters (2)</w:t>
         </w:r>
       </w:hyperlink>
-      <w:bookmarkStart w:id="4" w:name="_Impacts_of_Air"/>
-      <w:bookmarkStart w:id="5" w:name="_Particulate_Matter_(PM)"/>
-      <w:bookmarkEnd w:id="4"/>
+      <w:bookmarkStart w:id="5" w:name="_Impacts_of_Air"/>
+      <w:bookmarkStart w:id="6" w:name="_Particulate_Matter_(PM)"/>
       <w:bookmarkEnd w:id="5"/>
+      <w:bookmarkEnd w:id="6"/>
     </w:p>
     <w:p>
       <w:pPr>
@@ -13750,8 +13722,8 @@
           <w:lang w:eastAsia="zh-CN"/>
         </w:rPr>
       </w:pPr>
-      <w:bookmarkStart w:id="6" w:name="_Air_Quality_and"/>
-      <w:bookmarkEnd w:id="6"/>
+      <w:bookmarkStart w:id="7" w:name="_Air_Quality_and"/>
+      <w:bookmarkEnd w:id="7"/>
       <w:r>
         <w:rPr>
           <w:rStyle w:val="af4"/>
@@ -14288,8 +14260,8 @@
           <w:lang w:eastAsia="zh-CN"/>
         </w:rPr>
       </w:pPr>
-      <w:bookmarkStart w:id="7" w:name="_Particulate_Matter_(PM)_1"/>
-      <w:bookmarkEnd w:id="7"/>
+      <w:bookmarkStart w:id="8" w:name="_Particulate_Matter_(PM)_1"/>
+      <w:bookmarkEnd w:id="8"/>
       <w:r>
         <w:rPr>
           <w:rStyle w:val="af4"/>
@@ -16694,12 +16666,12 @@
           <w:lang w:eastAsia="zh-CN"/>
         </w:rPr>
       </w:pPr>
-      <w:bookmarkStart w:id="8" w:name="_Atmospheric_Trace_(Polluted"/>
-      <w:bookmarkStart w:id="9" w:name="_Atmospheric_Aerosols:_Algorithm,"/>
-      <w:bookmarkStart w:id="10" w:name="_Aerosol_Optical_Properties:"/>
-      <w:bookmarkEnd w:id="8"/>
+      <w:bookmarkStart w:id="9" w:name="_Atmospheric_Trace_(Polluted"/>
+      <w:bookmarkStart w:id="10" w:name="_Atmospheric_Aerosols:_Algorithm,"/>
+      <w:bookmarkStart w:id="11" w:name="_Aerosol_Optical_Properties:"/>
       <w:bookmarkEnd w:id="9"/>
       <w:bookmarkEnd w:id="10"/>
+      <w:bookmarkEnd w:id="11"/>
       <w:r>
         <w:rPr>
           <w:rStyle w:val="af4"/>
@@ -16813,8 +16785,8 @@
           <w:lang w:eastAsia="zh-CN"/>
         </w:rPr>
       </w:pPr>
-      <w:bookmarkStart w:id="11" w:name="_Algorithm_Development:"/>
-      <w:bookmarkEnd w:id="11"/>
+      <w:bookmarkStart w:id="12" w:name="_Algorithm_Development:"/>
+      <w:bookmarkEnd w:id="12"/>
       <w:r>
         <w:rPr>
           <w:rStyle w:val="af4"/>
@@ -17681,8 +17653,8 @@
           <w:szCs w:val="22"/>
         </w:rPr>
       </w:pPr>
-      <w:bookmarkStart w:id="12" w:name="_Product_Validation_and"/>
-      <w:bookmarkEnd w:id="12"/>
+      <w:bookmarkStart w:id="13" w:name="_Product_Validation_and"/>
+      <w:bookmarkEnd w:id="13"/>
       <w:r>
         <w:rPr>
           <w:rStyle w:val="af4"/>
@@ -18484,10 +18456,10 @@
           <w:lang w:eastAsia="zh-CN"/>
         </w:rPr>
       </w:pPr>
-      <w:bookmarkStart w:id="13" w:name="_Atmospheric_Trace_(Polluted_1"/>
-      <w:bookmarkStart w:id="14" w:name="_Remote_Sensing_Image"/>
-      <w:bookmarkEnd w:id="13"/>
+      <w:bookmarkStart w:id="14" w:name="_Atmospheric_Trace_(Polluted_1"/>
+      <w:bookmarkStart w:id="15" w:name="_Remote_Sensing_Image"/>
       <w:bookmarkEnd w:id="14"/>
+      <w:bookmarkEnd w:id="15"/>
       <w:r>
         <w:rPr>
           <w:rStyle w:val="af4"/>
@@ -19264,7 +19236,7 @@
         </w:rPr>
         <w:t xml:space="preserve">, 2023, 15(6), 1706. </w:t>
       </w:r>
-      <w:bookmarkEnd w:id="1"/>
+      <w:bookmarkEnd w:id="2"/>
     </w:p>
     <w:p>
       <w:pPr>
@@ -19280,8 +19252,8 @@
           <w:lang w:eastAsia="zh-CN"/>
         </w:rPr>
       </w:pPr>
-      <w:bookmarkStart w:id="15" w:name="_Impacts_of_Air_1"/>
-      <w:bookmarkEnd w:id="15"/>
+      <w:bookmarkStart w:id="16" w:name="_Impacts_of_Air_1"/>
+      <w:bookmarkEnd w:id="16"/>
       <w:r>
         <w:rPr>
           <w:rStyle w:val="af4"/>
@@ -19292,20 +19264,7 @@
           <w:lang w:eastAsia="zh-CN"/>
         </w:rPr>
         <w:lastRenderedPageBreak/>
-        <w:t>Impacts of Air Pollut</w:t>
-      </w:r>
-      <w:bookmarkStart w:id="16" w:name="_GoBack"/>
-      <w:bookmarkEnd w:id="16"/>
-      <w:r>
-        <w:rPr>
-          <w:rStyle w:val="af4"/>
-          <w:b/>
-          <w:bCs/>
-          <w:sz w:val="24"/>
-          <w:shd w:val="clear" w:color="auto" w:fill="FFFFFF"/>
-          <w:lang w:eastAsia="zh-CN"/>
-        </w:rPr>
-        <w:t>ion and Extreme Weather</w:t>
+        <w:t>Impacts of Air Pollution and Extreme Weather</w:t>
       </w:r>
       <w:r>
         <w:rPr>
@@ -31137,7 +31096,7 @@
 </file>
 
 <file path=customXml/itemProps1.xml><?xml version="1.0" encoding="utf-8"?>
-<ds:datastoreItem xmlns:ds="http://schemas.openxmlformats.org/officeDocument/2006/customXml" ds:itemID="{FD28A288-B9D1-4872-B8AC-C89A230CF863}">
+<ds:datastoreItem xmlns:ds="http://schemas.openxmlformats.org/officeDocument/2006/customXml" ds:itemID="{8FC6924C-0634-418E-AA50-977C9C117825}">
   <ds:schemaRefs>
     <ds:schemaRef ds:uri="http://schemas.openxmlformats.org/officeDocument/2006/bibliography"/>
   </ds:schemaRefs>

--- a/Curriculum Vitae (Jing Wei).docx
+++ b/Curriculum Vitae (Jing Wei).docx
@@ -322,6 +322,7 @@
         <w:spacing w:line="276" w:lineRule="auto"/>
         <w:jc w:val="both"/>
         <w:rPr>
+          <w:rFonts w:ascii="TimesNewRomanPSMT" w:hAnsi="TimesNewRomanPSMT" w:hint="eastAsia"/>
           <w:sz w:val="21"/>
           <w:szCs w:val="21"/>
           <w:shd w:val="clear" w:color="auto" w:fill="FFFFFF"/>
@@ -329,6 +330,7 @@
       </w:pPr>
       <w:r>
         <w:rPr>
+          <w:rFonts w:ascii="TimesNewRomanPSMT" w:hAnsi="TimesNewRomanPSMT"/>
           <w:sz w:val="21"/>
           <w:szCs w:val="21"/>
           <w:shd w:val="clear" w:color="auto" w:fill="FFFFFF"/>
@@ -337,6 +339,7 @@
       </w:r>
       <w:r>
         <w:rPr>
+          <w:rFonts w:ascii="TimesNewRomanPSMT" w:hAnsi="TimesNewRomanPSMT"/>
           <w:sz w:val="21"/>
           <w:szCs w:val="21"/>
           <w:shd w:val="clear" w:color="auto" w:fill="FFFFFF"/>
@@ -345,6 +348,7 @@
       </w:r>
       <w:r>
         <w:rPr>
+          <w:rFonts w:ascii="TimesNewRomanPSMT" w:hAnsi="TimesNewRomanPSMT"/>
           <w:sz w:val="21"/>
           <w:szCs w:val="21"/>
           <w:shd w:val="clear" w:color="auto" w:fill="FFFFFF"/>
@@ -353,6 +357,7 @@
       </w:r>
       <w:r>
         <w:rPr>
+          <w:rFonts w:ascii="TimesNewRomanPSMT" w:hAnsi="TimesNewRomanPSMT"/>
           <w:sz w:val="21"/>
           <w:szCs w:val="21"/>
           <w:shd w:val="clear" w:color="auto" w:fill="FFFFFF"/>
@@ -361,6 +366,7 @@
       </w:r>
       <w:r>
         <w:rPr>
+          <w:rFonts w:ascii="TimesNewRomanPSMT" w:hAnsi="TimesNewRomanPSMT"/>
           <w:sz w:val="21"/>
           <w:szCs w:val="21"/>
           <w:shd w:val="clear" w:color="auto" w:fill="FFFFFF"/>
@@ -369,6 +375,7 @@
       </w:r>
       <w:r>
         <w:rPr>
+          <w:rFonts w:ascii="TimesNewRomanPSMT" w:hAnsi="TimesNewRomanPSMT"/>
           <w:sz w:val="21"/>
           <w:szCs w:val="21"/>
           <w:shd w:val="clear" w:color="auto" w:fill="FFFFFF"/>
@@ -377,6 +384,7 @@
       </w:r>
       <w:r>
         <w:rPr>
+          <w:rFonts w:ascii="TimesNewRomanPSMT" w:hAnsi="TimesNewRomanPSMT"/>
           <w:sz w:val="21"/>
           <w:szCs w:val="21"/>
           <w:shd w:val="clear" w:color="auto" w:fill="FFFFFF"/>
@@ -385,6 +393,7 @@
       </w:r>
       <w:r>
         <w:rPr>
+          <w:rFonts w:ascii="TimesNewRomanPSMT" w:hAnsi="TimesNewRomanPSMT"/>
           <w:sz w:val="21"/>
           <w:szCs w:val="21"/>
           <w:shd w:val="clear" w:color="auto" w:fill="FFFFFF"/>
@@ -393,6 +402,7 @@
       </w:r>
       <w:r>
         <w:rPr>
+          <w:rFonts w:ascii="TimesNewRomanPSMT" w:hAnsi="TimesNewRomanPSMT"/>
           <w:sz w:val="21"/>
           <w:szCs w:val="21"/>
           <w:shd w:val="clear" w:color="auto" w:fill="FFFFFF"/>
@@ -401,6 +411,7 @@
       </w:r>
       <w:r>
         <w:rPr>
+          <w:rFonts w:ascii="TimesNewRomanPSMT" w:hAnsi="TimesNewRomanPSMT"/>
           <w:sz w:val="21"/>
           <w:szCs w:val="21"/>
           <w:shd w:val="clear" w:color="auto" w:fill="FFFFFF"/>
@@ -410,6 +421,7 @@
       </w:r>
       <w:r>
         <w:rPr>
+          <w:rFonts w:ascii="TimesNewRomanPSMT" w:hAnsi="TimesNewRomanPSMT"/>
           <w:sz w:val="21"/>
           <w:szCs w:val="21"/>
           <w:shd w:val="clear" w:color="auto" w:fill="FFFFFF"/>
@@ -419,6 +431,7 @@
       <w:r>
         <w:rPr>
           <w:rStyle w:val="af4"/>
+          <w:rFonts w:ascii="TimesNewRomanPSMT" w:hAnsi="TimesNewRomanPSMT"/>
           <w:sz w:val="21"/>
           <w:szCs w:val="21"/>
           <w:shd w:val="clear" w:color="auto" w:fill="FFFFFF"/>
@@ -428,6 +441,7 @@
       <w:r>
         <w:rPr>
           <w:rStyle w:val="af4"/>
+          <w:rFonts w:ascii="TimesNewRomanPSMT" w:hAnsi="TimesNewRomanPSMT"/>
           <w:sz w:val="21"/>
           <w:szCs w:val="21"/>
           <w:shd w:val="clear" w:color="auto" w:fill="FFFFFF"/>
@@ -436,6 +450,7 @@
       </w:r>
       <w:r>
         <w:rPr>
+          <w:rFonts w:ascii="TimesNewRomanPSMT" w:hAnsi="TimesNewRomanPSMT"/>
           <w:sz w:val="21"/>
           <w:szCs w:val="21"/>
           <w:shd w:val="clear" w:color="auto" w:fill="FFFFFF"/>
@@ -444,6 +459,7 @@
       </w:r>
       <w:r>
         <w:rPr>
+          <w:rFonts w:ascii="TimesNewRomanPSMT" w:hAnsi="TimesNewRomanPSMT"/>
           <w:sz w:val="21"/>
           <w:szCs w:val="21"/>
           <w:shd w:val="clear" w:color="auto" w:fill="FFFFFF"/>
@@ -452,6 +468,7 @@
       </w:r>
       <w:r>
         <w:rPr>
+          <w:rFonts w:ascii="TimesNewRomanPSMT" w:hAnsi="TimesNewRomanPSMT"/>
           <w:sz w:val="21"/>
           <w:szCs w:val="21"/>
           <w:shd w:val="clear" w:color="auto" w:fill="FFFFFF"/>
@@ -460,6 +477,7 @@
       </w:r>
       <w:r>
         <w:rPr>
+          <w:rFonts w:ascii="TimesNewRomanPSMT" w:hAnsi="TimesNewRomanPSMT"/>
           <w:sz w:val="21"/>
           <w:szCs w:val="21"/>
           <w:shd w:val="clear" w:color="auto" w:fill="FFFFFF"/>
@@ -469,14 +487,28 @@
       <w:r>
         <w:rPr>
           <w:rStyle w:val="af1"/>
+          <w:rFonts w:ascii="TimesNewRomanPSMT" w:hAnsi="TimesNewRomanPSMT"/>
           <w:sz w:val="21"/>
           <w:szCs w:val="21"/>
           <w:shd w:val="clear" w:color="auto" w:fill="FFFFFF"/>
         </w:rPr>
-        <w:t>Nature Communications</w:t>
-      </w:r>
-      <w:r>
-        <w:rPr>
+        <w:t xml:space="preserve">Nature </w:t>
+      </w:r>
+      <w:bookmarkStart w:id="0" w:name="_GoBack"/>
+      <w:bookmarkEnd w:id="0"/>
+      <w:r>
+        <w:rPr>
+          <w:rStyle w:val="af1"/>
+          <w:rFonts w:ascii="TimesNewRomanPSMT" w:hAnsi="TimesNewRomanPSMT"/>
+          <w:sz w:val="21"/>
+          <w:szCs w:val="21"/>
+          <w:shd w:val="clear" w:color="auto" w:fill="FFFFFF"/>
+        </w:rPr>
+        <w:t>Communications</w:t>
+      </w:r>
+      <w:r>
+        <w:rPr>
+          <w:rFonts w:ascii="TimesNewRomanPSMT" w:hAnsi="TimesNewRomanPSMT"/>
           <w:iCs/>
           <w:sz w:val="21"/>
           <w:szCs w:val="21"/>
@@ -486,6 +518,7 @@
       </w:r>
       <w:r>
         <w:rPr>
+          <w:rFonts w:ascii="TimesNewRomanPSMT" w:hAnsi="TimesNewRomanPSMT"/>
           <w:i/>
           <w:iCs/>
           <w:sz w:val="21"/>
@@ -496,7 +529,7 @@
       </w:r>
       <w:r>
         <w:rPr>
-          <w:rFonts w:hint="eastAsia"/>
+          <w:rFonts w:ascii="TimesNewRomanPSMT" w:hAnsi="TimesNewRomanPSMT"/>
           <w:i/>
           <w:iCs/>
           <w:sz w:val="21"/>
@@ -508,6 +541,7 @@
       </w:r>
       <w:r>
         <w:rPr>
+          <w:rFonts w:ascii="TimesNewRomanPSMT" w:hAnsi="TimesNewRomanPSMT"/>
           <w:i/>
           <w:iCs/>
           <w:sz w:val="21"/>
@@ -518,6 +552,7 @@
       </w:r>
       <w:r>
         <w:rPr>
+          <w:rFonts w:ascii="TimesNewRomanPSMT" w:hAnsi="TimesNewRomanPSMT"/>
           <w:i/>
           <w:iCs/>
           <w:sz w:val="21"/>
@@ -528,6 +563,7 @@
       </w:r>
       <w:r>
         <w:rPr>
+          <w:rFonts w:ascii="TimesNewRomanPSMT" w:hAnsi="TimesNewRomanPSMT"/>
           <w:sz w:val="21"/>
           <w:szCs w:val="21"/>
           <w:shd w:val="clear" w:color="auto" w:fill="FFFFFF"/>
@@ -536,6 +572,7 @@
       </w:r>
       <w:r>
         <w:rPr>
+          <w:rFonts w:ascii="TimesNewRomanPSMT" w:hAnsi="TimesNewRomanPSMT"/>
           <w:sz w:val="21"/>
           <w:szCs w:val="21"/>
           <w:shd w:val="clear" w:color="auto" w:fill="FFFFFF"/>
@@ -555,6 +592,7 @@
       </w:r>
       <w:r>
         <w:rPr>
+          <w:rFonts w:ascii="TimesNewRomanPSMT" w:hAnsi="TimesNewRomanPSMT"/>
           <w:sz w:val="21"/>
           <w:szCs w:val="21"/>
           <w:shd w:val="clear" w:color="auto" w:fill="FFFFFF"/>
@@ -563,6 +601,7 @@
       </w:r>
       <w:r>
         <w:rPr>
+          <w:rFonts w:ascii="TimesNewRomanPSMT" w:hAnsi="TimesNewRomanPSMT"/>
           <w:sz w:val="21"/>
           <w:szCs w:val="21"/>
           <w:shd w:val="clear" w:color="auto" w:fill="FFFFFF"/>
@@ -571,7 +610,7 @@
       </w:r>
       <w:r>
         <w:rPr>
-          <w:rFonts w:hint="eastAsia"/>
+          <w:rFonts w:ascii="TimesNewRomanPSMT" w:hAnsi="TimesNewRomanPSMT"/>
           <w:sz w:val="21"/>
           <w:szCs w:val="21"/>
           <w:shd w:val="clear" w:color="auto" w:fill="FFFFFF"/>
@@ -581,6 +620,7 @@
       </w:r>
       <w:r>
         <w:rPr>
+          <w:rFonts w:ascii="TimesNewRomanPSMT" w:hAnsi="TimesNewRomanPSMT"/>
           <w:sz w:val="21"/>
           <w:szCs w:val="21"/>
           <w:shd w:val="clear" w:color="auto" w:fill="FFFFFF"/>
@@ -600,6 +640,7 @@
       </w:r>
       <w:r>
         <w:rPr>
+          <w:rFonts w:ascii="TimesNewRomanPSMT" w:hAnsi="TimesNewRomanPSMT"/>
           <w:sz w:val="21"/>
           <w:szCs w:val="21"/>
           <w:shd w:val="clear" w:color="auto" w:fill="FFFFFF"/>
@@ -608,6 +649,7 @@
       </w:r>
       <w:r>
         <w:rPr>
+          <w:rFonts w:ascii="TimesNewRomanPSMT" w:hAnsi="TimesNewRomanPSMT"/>
           <w:sz w:val="21"/>
           <w:szCs w:val="21"/>
           <w:shd w:val="clear" w:color="auto" w:fill="FFFFFF"/>
@@ -617,6 +659,7 @@
       <w:r>
         <w:rPr>
           <w:rStyle w:val="af4"/>
+          <w:rFonts w:ascii="TimesNewRomanPSMT" w:hAnsi="TimesNewRomanPSMT"/>
           <w:sz w:val="21"/>
           <w:szCs w:val="21"/>
           <w:shd w:val="clear" w:color="auto" w:fill="FFFFFF"/>
@@ -626,6 +669,7 @@
       <w:r>
         <w:rPr>
           <w:rStyle w:val="af4"/>
+          <w:rFonts w:ascii="TimesNewRomanPSMT" w:hAnsi="TimesNewRomanPSMT"/>
           <w:sz w:val="21"/>
           <w:szCs w:val="21"/>
           <w:shd w:val="clear" w:color="auto" w:fill="FFFFFF"/>
@@ -634,6 +678,7 @@
       </w:r>
       <w:r>
         <w:rPr>
+          <w:rFonts w:ascii="TimesNewRomanPSMT" w:hAnsi="TimesNewRomanPSMT"/>
           <w:sz w:val="21"/>
           <w:szCs w:val="21"/>
           <w:shd w:val="clear" w:color="auto" w:fill="FFFFFF"/>
@@ -643,6 +688,7 @@
       <w:r>
         <w:rPr>
           <w:rStyle w:val="af4"/>
+          <w:rFonts w:ascii="TimesNewRomanPSMT" w:hAnsi="TimesNewRomanPSMT"/>
           <w:sz w:val="21"/>
           <w:szCs w:val="21"/>
           <w:shd w:val="clear" w:color="auto" w:fill="FFFFFF"/>
@@ -652,6 +698,7 @@
       <w:r>
         <w:rPr>
           <w:rStyle w:val="af4"/>
+          <w:rFonts w:ascii="TimesNewRomanPSMT" w:hAnsi="TimesNewRomanPSMT"/>
           <w:sz w:val="21"/>
           <w:szCs w:val="21"/>
           <w:shd w:val="clear" w:color="auto" w:fill="FFFFFF"/>
@@ -661,6 +708,7 @@
       <w:r>
         <w:rPr>
           <w:rStyle w:val="af4"/>
+          <w:rFonts w:ascii="TimesNewRomanPSMT" w:hAnsi="TimesNewRomanPSMT"/>
           <w:sz w:val="21"/>
           <w:szCs w:val="21"/>
           <w:shd w:val="clear" w:color="auto" w:fill="FFFFFF"/>
@@ -669,6 +717,7 @@
       </w:r>
       <w:r>
         <w:rPr>
+          <w:rFonts w:ascii="TimesNewRomanPSMT" w:hAnsi="TimesNewRomanPSMT"/>
           <w:sz w:val="21"/>
           <w:szCs w:val="21"/>
         </w:rPr>
@@ -676,6 +725,7 @@
       </w:r>
       <w:r>
         <w:rPr>
+          <w:rFonts w:ascii="TimesNewRomanPSMT" w:hAnsi="TimesNewRomanPSMT"/>
           <w:b/>
           <w:bCs/>
           <w:sz w:val="21"/>
@@ -686,6 +736,7 @@
       <w:r>
         <w:rPr>
           <w:rStyle w:val="af4"/>
+          <w:rFonts w:ascii="TimesNewRomanPSMT" w:hAnsi="TimesNewRomanPSMT"/>
           <w:b w:val="0"/>
           <w:bCs w:val="0"/>
           <w:i/>
@@ -698,6 +749,7 @@
       </w:r>
       <w:r>
         <w:rPr>
+          <w:rFonts w:ascii="TimesNewRomanPSMT" w:hAnsi="TimesNewRomanPSMT"/>
           <w:sz w:val="21"/>
           <w:szCs w:val="21"/>
           <w:shd w:val="clear" w:color="auto" w:fill="FFFFFF"/>
@@ -706,6 +758,7 @@
       </w:r>
       <w:r>
         <w:rPr>
+          <w:rFonts w:ascii="TimesNewRomanPSMT" w:hAnsi="TimesNewRomanPSMT"/>
           <w:sz w:val="21"/>
           <w:szCs w:val="21"/>
           <w:shd w:val="clear" w:color="auto" w:fill="FFFFFF"/>
@@ -714,6 +767,7 @@
       </w:r>
       <w:r>
         <w:rPr>
+          <w:rFonts w:ascii="TimesNewRomanPSMT" w:hAnsi="TimesNewRomanPSMT"/>
           <w:sz w:val="21"/>
           <w:szCs w:val="21"/>
           <w:shd w:val="clear" w:color="auto" w:fill="FFFFFF"/>
@@ -722,6 +776,7 @@
       </w:r>
       <w:r>
         <w:rPr>
+          <w:rFonts w:ascii="TimesNewRomanPSMT" w:hAnsi="TimesNewRomanPSMT"/>
           <w:sz w:val="21"/>
           <w:szCs w:val="21"/>
           <w:shd w:val="clear" w:color="auto" w:fill="FFFFFF"/>
@@ -730,6 +785,7 @@
       </w:r>
       <w:r>
         <w:rPr>
+          <w:rFonts w:ascii="TimesNewRomanPSMT" w:hAnsi="TimesNewRomanPSMT"/>
           <w:sz w:val="21"/>
           <w:szCs w:val="21"/>
           <w:shd w:val="clear" w:color="auto" w:fill="FFFFFF"/>
@@ -738,237 +794,246 @@
       </w:r>
       <w:r>
         <w:rPr>
+          <w:rFonts w:ascii="TimesNewRomanPSMT" w:hAnsi="TimesNewRomanPSMT"/>
           <w:sz w:val="21"/>
           <w:szCs w:val="21"/>
           <w:shd w:val="clear" w:color="auto" w:fill="FFFFFF"/>
         </w:rPr>
+        <w:t xml:space="preserve">00+ times, </w:t>
+      </w:r>
+      <w:r>
+        <w:rPr>
+          <w:rFonts w:ascii="TimesNewRomanPSMT" w:hAnsi="TimesNewRomanPSMT"/>
+          <w:sz w:val="21"/>
+          <w:szCs w:val="21"/>
+          <w:shd w:val="clear" w:color="auto" w:fill="FFFFFF"/>
+        </w:rPr>
+        <w:t xml:space="preserve">including one over </w:t>
+      </w:r>
+      <w:r>
+        <w:rPr>
+          <w:rFonts w:ascii="TimesNewRomanPSMT" w:hAnsi="TimesNewRomanPSMT"/>
+          <w:b/>
+          <w:sz w:val="21"/>
+          <w:szCs w:val="21"/>
+          <w:shd w:val="clear" w:color="auto" w:fill="FFFFFF"/>
+        </w:rPr>
+        <w:t>5</w:t>
+      </w:r>
+      <w:r>
+        <w:rPr>
+          <w:rFonts w:ascii="TimesNewRomanPSMT" w:hAnsi="TimesNewRomanPSMT"/>
+          <w:b/>
+          <w:sz w:val="21"/>
+          <w:szCs w:val="21"/>
+          <w:shd w:val="clear" w:color="auto" w:fill="FFFFFF"/>
+        </w:rPr>
+        <w:t>1</w:t>
+      </w:r>
+      <w:r>
+        <w:rPr>
+          <w:rFonts w:ascii="TimesNewRomanPSMT" w:hAnsi="TimesNewRomanPSMT"/>
+          <w:b/>
+          <w:sz w:val="21"/>
+          <w:szCs w:val="21"/>
+          <w:shd w:val="clear" w:color="auto" w:fill="FFFFFF"/>
+        </w:rPr>
+        <w:t>0</w:t>
+      </w:r>
+      <w:r>
+        <w:rPr>
+          <w:rFonts w:ascii="TimesNewRomanPSMT" w:hAnsi="TimesNewRomanPSMT"/>
+          <w:sz w:val="21"/>
+          <w:szCs w:val="21"/>
+          <w:shd w:val="clear" w:color="auto" w:fill="FFFFFF"/>
+        </w:rPr>
+        <w:t xml:space="preserve"> times</w:t>
+      </w:r>
+      <w:r>
+        <w:rPr>
+          <w:rFonts w:ascii="TimesNewRomanPSMT" w:hAnsi="TimesNewRomanPSMT"/>
+          <w:sz w:val="21"/>
+          <w:szCs w:val="21"/>
+          <w:shd w:val="clear" w:color="auto" w:fill="FFFFFF"/>
+        </w:rPr>
+        <w:t>. My total citations are </w:t>
+      </w:r>
+      <w:r>
+        <w:rPr>
+          <w:rFonts w:ascii="TimesNewRomanPSMT" w:hAnsi="TimesNewRomanPSMT"/>
+          <w:sz w:val="21"/>
+          <w:szCs w:val="21"/>
+          <w:shd w:val="clear" w:color="auto" w:fill="FFFFFF"/>
+        </w:rPr>
+        <w:t xml:space="preserve">over </w:t>
+      </w:r>
+      <w:r>
+        <w:rPr>
+          <w:rStyle w:val="af4"/>
+          <w:rFonts w:ascii="TimesNewRomanPSMT" w:hAnsi="TimesNewRomanPSMT"/>
+          <w:sz w:val="21"/>
+          <w:szCs w:val="21"/>
+          <w:shd w:val="clear" w:color="auto" w:fill="FFFFFF"/>
+        </w:rPr>
+        <w:t>6</w:t>
+      </w:r>
+      <w:r>
+        <w:rPr>
+          <w:rStyle w:val="af4"/>
+          <w:rFonts w:ascii="TimesNewRomanPSMT" w:hAnsi="TimesNewRomanPSMT"/>
+          <w:sz w:val="21"/>
+          <w:szCs w:val="21"/>
+          <w:shd w:val="clear" w:color="auto" w:fill="FFFFFF"/>
+        </w:rPr>
+        <w:t>7</w:t>
+      </w:r>
+      <w:r>
+        <w:rPr>
+          <w:rStyle w:val="af4"/>
+          <w:rFonts w:ascii="TimesNewRomanPSMT" w:hAnsi="TimesNewRomanPSMT"/>
+          <w:sz w:val="21"/>
+          <w:szCs w:val="21"/>
+          <w:shd w:val="clear" w:color="auto" w:fill="FFFFFF"/>
+        </w:rPr>
         <w:t>00</w:t>
       </w:r>
       <w:r>
         <w:rPr>
+          <w:rFonts w:ascii="TimesNewRomanPSMT" w:hAnsi="TimesNewRomanPSMT"/>
           <w:sz w:val="21"/>
           <w:szCs w:val="21"/>
           <w:shd w:val="clear" w:color="auto" w:fill="FFFFFF"/>
         </w:rPr>
-        <w:t>+</w:t>
-      </w:r>
-      <w:r>
-        <w:rPr>
+        <w:t> times with an H-index of </w:t>
+      </w:r>
+      <w:r>
+        <w:rPr>
+          <w:rStyle w:val="af4"/>
+          <w:rFonts w:ascii="TimesNewRomanPSMT" w:hAnsi="TimesNewRomanPSMT"/>
           <w:sz w:val="21"/>
           <w:szCs w:val="21"/>
           <w:shd w:val="clear" w:color="auto" w:fill="FFFFFF"/>
         </w:rPr>
-        <w:t xml:space="preserve"> times, </w:t>
-      </w:r>
-      <w:r>
-        <w:rPr>
+        <w:t>4</w:t>
+      </w:r>
+      <w:r>
+        <w:rPr>
+          <w:rStyle w:val="af4"/>
+          <w:rFonts w:ascii="TimesNewRomanPSMT" w:hAnsi="TimesNewRomanPSMT"/>
           <w:sz w:val="21"/>
           <w:szCs w:val="21"/>
           <w:shd w:val="clear" w:color="auto" w:fill="FFFFFF"/>
         </w:rPr>
-        <w:t xml:space="preserve">including one cited over </w:t>
-      </w:r>
-      <w:r>
-        <w:rPr>
-          <w:b/>
+        <w:t>3</w:t>
+      </w:r>
+      <w:r>
+        <w:rPr>
+          <w:rFonts w:ascii="TimesNewRomanPSMT" w:hAnsi="TimesNewRomanPSMT"/>
           <w:sz w:val="21"/>
           <w:szCs w:val="21"/>
           <w:shd w:val="clear" w:color="auto" w:fill="FFFFFF"/>
         </w:rPr>
-        <w:t>5</w:t>
-      </w:r>
-      <w:r>
-        <w:rPr>
-          <w:b/>
+        <w:t xml:space="preserve">. I </w:t>
+      </w:r>
+      <w:r>
+        <w:rPr>
+          <w:rFonts w:ascii="TimesNewRomanPSMT" w:hAnsi="TimesNewRomanPSMT"/>
           <w:sz w:val="21"/>
           <w:szCs w:val="21"/>
           <w:shd w:val="clear" w:color="auto" w:fill="FFFFFF"/>
         </w:rPr>
-        <w:t>1</w:t>
-      </w:r>
-      <w:r>
-        <w:rPr>
-          <w:b/>
+        <w:t>was the</w:t>
+      </w:r>
+      <w:r>
+        <w:rPr>
+          <w:rFonts w:ascii="TimesNewRomanPSMT" w:hAnsi="TimesNewRomanPSMT"/>
           <w:sz w:val="21"/>
           <w:szCs w:val="21"/>
           <w:shd w:val="clear" w:color="auto" w:fill="FFFFFF"/>
         </w:rPr>
-        <w:t>0</w:t>
-      </w:r>
-      <w:r>
-        <w:rPr>
+        <w:t xml:space="preserve"> </w:t>
+      </w:r>
+      <w:r>
+        <w:rPr>
+          <w:rFonts w:ascii="TimesNewRomanPSMT" w:hAnsi="TimesNewRomanPSMT"/>
           <w:sz w:val="21"/>
           <w:szCs w:val="21"/>
           <w:shd w:val="clear" w:color="auto" w:fill="FFFFFF"/>
         </w:rPr>
-        <w:t xml:space="preserve"> times</w:t>
-      </w:r>
-      <w:r>
-        <w:rPr>
+        <w:t xml:space="preserve">sole </w:t>
+      </w:r>
+      <w:r>
+        <w:rPr>
+          <w:rFonts w:ascii="TimesNewRomanPSMT" w:hAnsi="TimesNewRomanPSMT"/>
           <w:sz w:val="21"/>
           <w:szCs w:val="21"/>
           <w:shd w:val="clear" w:color="auto" w:fill="FFFFFF"/>
         </w:rPr>
-        <w:t>. My total citations are </w:t>
+        <w:t>recipient of the</w:t>
+      </w:r>
+      <w:r>
+        <w:rPr>
+          <w:rFonts w:ascii="TimesNewRomanPSMT" w:hAnsi="TimesNewRomanPSMT"/>
+          <w:sz w:val="21"/>
+          <w:szCs w:val="21"/>
+          <w:shd w:val="clear" w:color="auto" w:fill="FFFFFF"/>
+        </w:rPr>
+        <w:t> </w:t>
       </w:r>
       <w:r>
         <w:rPr>
           <w:rStyle w:val="af4"/>
+          <w:rFonts w:ascii="TimesNewRomanPSMT" w:hAnsi="TimesNewRomanPSMT"/>
           <w:sz w:val="21"/>
           <w:szCs w:val="21"/>
           <w:shd w:val="clear" w:color="auto" w:fill="FFFFFF"/>
         </w:rPr>
-        <w:t>6</w:t>
+        <w:t>AGU</w:t>
       </w:r>
       <w:r>
         <w:rPr>
           <w:rStyle w:val="af4"/>
+          <w:rFonts w:ascii="TimesNewRomanPSMT" w:hAnsi="TimesNewRomanPSMT"/>
           <w:sz w:val="21"/>
           <w:szCs w:val="21"/>
           <w:shd w:val="clear" w:color="auto" w:fill="FFFFFF"/>
         </w:rPr>
-        <w:t>7</w:t>
+        <w:t xml:space="preserve"> </w:t>
       </w:r>
       <w:r>
         <w:rPr>
           <w:rStyle w:val="af4"/>
+          <w:rFonts w:ascii="TimesNewRomanPSMT" w:hAnsi="TimesNewRomanPSMT"/>
           <w:sz w:val="21"/>
           <w:szCs w:val="21"/>
           <w:shd w:val="clear" w:color="auto" w:fill="FFFFFF"/>
         </w:rPr>
-        <w:t>00</w:t>
+        <w:t>James R. Holton Award</w:t>
       </w:r>
       <w:r>
         <w:rPr>
           <w:rStyle w:val="af4"/>
+          <w:rFonts w:ascii="TimesNewRomanPSMT" w:hAnsi="TimesNewRomanPSMT"/>
           <w:sz w:val="21"/>
           <w:szCs w:val="21"/>
           <w:shd w:val="clear" w:color="auto" w:fill="FFFFFF"/>
         </w:rPr>
-        <w:t>+</w:t>
-      </w:r>
-      <w:r>
-        <w:rPr>
+        <w:t xml:space="preserve"> (2022)</w:t>
+      </w:r>
+      <w:r>
+        <w:rPr>
+          <w:rStyle w:val="af4"/>
+          <w:rFonts w:ascii="TimesNewRomanPSMT" w:hAnsi="TimesNewRomanPSMT"/>
           <w:sz w:val="21"/>
           <w:szCs w:val="21"/>
           <w:shd w:val="clear" w:color="auto" w:fill="FFFFFF"/>
         </w:rPr>
-        <w:t> times with an H-index of </w:t>
+        <w:t xml:space="preserve">, </w:t>
       </w:r>
       <w:r>
         <w:rPr>
           <w:rStyle w:val="af4"/>
-          <w:sz w:val="21"/>
-          <w:szCs w:val="21"/>
-          <w:shd w:val="clear" w:color="auto" w:fill="FFFFFF"/>
-        </w:rPr>
-        <w:t>4</w:t>
-      </w:r>
-      <w:r>
-        <w:rPr>
-          <w:rStyle w:val="af4"/>
-          <w:sz w:val="21"/>
-          <w:szCs w:val="21"/>
-          <w:shd w:val="clear" w:color="auto" w:fill="FFFFFF"/>
-        </w:rPr>
-        <w:t>3</w:t>
-      </w:r>
-      <w:r>
-        <w:rPr>
-          <w:sz w:val="21"/>
-          <w:szCs w:val="21"/>
-          <w:shd w:val="clear" w:color="auto" w:fill="FFFFFF"/>
-        </w:rPr>
-        <w:t xml:space="preserve">. I </w:t>
-      </w:r>
-      <w:r>
-        <w:rPr>
-          <w:sz w:val="21"/>
-          <w:szCs w:val="21"/>
-          <w:shd w:val="clear" w:color="auto" w:fill="FFFFFF"/>
-        </w:rPr>
-        <w:t>was the</w:t>
-      </w:r>
-      <w:r>
-        <w:rPr>
-          <w:sz w:val="21"/>
-          <w:szCs w:val="21"/>
-          <w:shd w:val="clear" w:color="auto" w:fill="FFFFFF"/>
-        </w:rPr>
-        <w:t xml:space="preserve"> </w:t>
-      </w:r>
-      <w:r>
-        <w:rPr>
-          <w:sz w:val="21"/>
-          <w:szCs w:val="21"/>
-          <w:shd w:val="clear" w:color="auto" w:fill="FFFFFF"/>
-        </w:rPr>
-        <w:t xml:space="preserve">sole </w:t>
-      </w:r>
-      <w:r>
-        <w:rPr>
-          <w:sz w:val="21"/>
-          <w:szCs w:val="21"/>
-          <w:shd w:val="clear" w:color="auto" w:fill="FFFFFF"/>
-        </w:rPr>
-        <w:t>recipient of the</w:t>
-      </w:r>
-      <w:r>
-        <w:rPr>
-          <w:sz w:val="21"/>
-          <w:szCs w:val="21"/>
-          <w:shd w:val="clear" w:color="auto" w:fill="FFFFFF"/>
-        </w:rPr>
-        <w:t> </w:t>
-      </w:r>
-      <w:r>
-        <w:rPr>
-          <w:rStyle w:val="af4"/>
-          <w:sz w:val="21"/>
-          <w:szCs w:val="21"/>
-          <w:shd w:val="clear" w:color="auto" w:fill="FFFFFF"/>
-        </w:rPr>
-        <w:t>AGU</w:t>
-      </w:r>
-      <w:r>
-        <w:rPr>
-          <w:rStyle w:val="af4"/>
-          <w:sz w:val="21"/>
-          <w:szCs w:val="21"/>
-          <w:shd w:val="clear" w:color="auto" w:fill="FFFFFF"/>
-        </w:rPr>
-        <w:t xml:space="preserve"> </w:t>
-      </w:r>
-      <w:r>
-        <w:rPr>
-          <w:rStyle w:val="af4"/>
-          <w:sz w:val="21"/>
-          <w:szCs w:val="21"/>
-          <w:shd w:val="clear" w:color="auto" w:fill="FFFFFF"/>
-        </w:rPr>
-        <w:t>James R. Holton Award</w:t>
-      </w:r>
-      <w:r>
-        <w:rPr>
-          <w:rStyle w:val="af4"/>
-          <w:sz w:val="21"/>
-          <w:szCs w:val="21"/>
-          <w:shd w:val="clear" w:color="auto" w:fill="FFFFFF"/>
-        </w:rPr>
-        <w:t xml:space="preserve"> (2022)</w:t>
-      </w:r>
-      <w:r>
-        <w:rPr>
-          <w:rStyle w:val="af4"/>
-          <w:sz w:val="21"/>
-          <w:szCs w:val="21"/>
-          <w:shd w:val="clear" w:color="auto" w:fill="FFFFFF"/>
-        </w:rPr>
-        <w:t xml:space="preserve">, </w:t>
-      </w:r>
-      <w:r>
-        <w:rPr>
-          <w:rStyle w:val="af4"/>
+          <w:rFonts w:ascii="TimesNewRomanPSMT" w:hAnsi="TimesNewRomanPSMT"/>
           <w:i/>
           <w:iCs/>
           <w:sz w:val="21"/>
@@ -980,6 +1045,7 @@
       <w:r>
         <w:rPr>
           <w:rStyle w:val="af4"/>
+          <w:rFonts w:ascii="TimesNewRomanPSMT" w:hAnsi="TimesNewRomanPSMT"/>
           <w:sz w:val="21"/>
           <w:szCs w:val="21"/>
           <w:shd w:val="clear" w:color="auto" w:fill="FFFFFF"/>
@@ -989,6 +1055,7 @@
       <w:r>
         <w:rPr>
           <w:rStyle w:val="af4"/>
+          <w:rFonts w:ascii="TimesNewRomanPSMT" w:hAnsi="TimesNewRomanPSMT"/>
           <w:sz w:val="21"/>
           <w:szCs w:val="21"/>
           <w:shd w:val="clear" w:color="auto" w:fill="FFFFFF"/>
@@ -998,6 +1065,7 @@
       <w:r>
         <w:rPr>
           <w:rStyle w:val="af4"/>
+          <w:rFonts w:ascii="TimesNewRomanPSMT" w:hAnsi="TimesNewRomanPSMT"/>
           <w:sz w:val="21"/>
           <w:szCs w:val="21"/>
           <w:shd w:val="clear" w:color="auto" w:fill="FFFFFF"/>
@@ -1006,6 +1074,7 @@
       </w:r>
       <w:r>
         <w:rPr>
+          <w:rFonts w:ascii="TimesNewRomanPSMT" w:hAnsi="TimesNewRomanPSMT"/>
           <w:sz w:val="21"/>
           <w:szCs w:val="21"/>
           <w:shd w:val="clear" w:color="auto" w:fill="FFFFFF"/>
@@ -1014,6 +1083,7 @@
       </w:r>
       <w:r>
         <w:rPr>
+          <w:rFonts w:ascii="TimesNewRomanPSMT" w:hAnsi="TimesNewRomanPSMT"/>
           <w:sz w:val="21"/>
           <w:szCs w:val="21"/>
           <w:shd w:val="clear" w:color="auto" w:fill="FFFFFF"/>
@@ -1022,6 +1092,7 @@
       </w:r>
       <w:r>
         <w:rPr>
+          <w:rFonts w:ascii="TimesNewRomanPSMT" w:hAnsi="TimesNewRomanPSMT"/>
           <w:b/>
           <w:sz w:val="21"/>
           <w:szCs w:val="21"/>
@@ -1031,6 +1102,7 @@
       </w:r>
       <w:r>
         <w:rPr>
+          <w:rFonts w:ascii="TimesNewRomanPSMT" w:hAnsi="TimesNewRomanPSMT"/>
           <w:sz w:val="21"/>
           <w:szCs w:val="21"/>
           <w:shd w:val="clear" w:color="auto" w:fill="FFFFFF"/>
@@ -1039,6 +1111,7 @@
       </w:r>
       <w:r>
         <w:rPr>
+          <w:rFonts w:ascii="TimesNewRomanPSMT" w:hAnsi="TimesNewRomanPSMT"/>
           <w:sz w:val="21"/>
           <w:szCs w:val="21"/>
           <w:shd w:val="clear" w:color="auto" w:fill="FFFFFF"/>
@@ -1047,6 +1120,7 @@
       </w:r>
       <w:r>
         <w:rPr>
+          <w:rFonts w:ascii="TimesNewRomanPSMT" w:hAnsi="TimesNewRomanPSMT"/>
           <w:sz w:val="21"/>
           <w:szCs w:val="21"/>
           <w:shd w:val="clear" w:color="auto" w:fill="FFFFFF"/>
@@ -1055,6 +1129,7 @@
       </w:r>
       <w:r>
         <w:rPr>
+          <w:rFonts w:ascii="TimesNewRomanPSMT" w:hAnsi="TimesNewRomanPSMT"/>
           <w:sz w:val="21"/>
           <w:szCs w:val="21"/>
           <w:shd w:val="clear" w:color="auto" w:fill="FFFFFF"/>
@@ -1063,6 +1138,7 @@
       </w:r>
       <w:r>
         <w:rPr>
+          <w:rFonts w:ascii="TimesNewRomanPSMT" w:hAnsi="TimesNewRomanPSMT"/>
           <w:sz w:val="21"/>
           <w:szCs w:val="21"/>
           <w:shd w:val="clear" w:color="auto" w:fill="FFFFFF"/>
@@ -1071,6 +1147,7 @@
       </w:r>
       <w:r>
         <w:rPr>
+          <w:rFonts w:ascii="TimesNewRomanPSMT" w:hAnsi="TimesNewRomanPSMT"/>
           <w:sz w:val="21"/>
           <w:szCs w:val="21"/>
           <w:shd w:val="clear" w:color="auto" w:fill="FFFFFF"/>
@@ -1080,6 +1157,7 @@
       <w:proofErr w:type="spellStart"/>
       <w:r>
         <w:rPr>
+          <w:rFonts w:ascii="TimesNewRomanPSMT" w:hAnsi="TimesNewRomanPSMT"/>
           <w:sz w:val="21"/>
           <w:szCs w:val="21"/>
           <w:shd w:val="clear" w:color="auto" w:fill="FFFFFF"/>
@@ -1089,6 +1167,7 @@
       <w:proofErr w:type="spellEnd"/>
       <w:r>
         <w:rPr>
+          <w:rFonts w:ascii="TimesNewRomanPSMT" w:hAnsi="TimesNewRomanPSMT"/>
           <w:sz w:val="21"/>
           <w:szCs w:val="21"/>
           <w:shd w:val="clear" w:color="auto" w:fill="FFFFFF"/>
@@ -1097,6 +1176,7 @@
       </w:r>
       <w:r>
         <w:rPr>
+          <w:rFonts w:ascii="TimesNewRomanPSMT" w:hAnsi="TimesNewRomanPSMT"/>
           <w:sz w:val="21"/>
           <w:szCs w:val="21"/>
           <w:shd w:val="clear" w:color="auto" w:fill="FFFFFF"/>
@@ -1105,6 +1185,7 @@
       </w:r>
       <w:r>
         <w:rPr>
+          <w:rFonts w:ascii="TimesNewRomanPSMT" w:hAnsi="TimesNewRomanPSMT"/>
           <w:sz w:val="21"/>
           <w:szCs w:val="21"/>
           <w:shd w:val="clear" w:color="auto" w:fill="FFFFFF"/>
@@ -1113,123 +1194,129 @@
       </w:r>
       <w:r>
         <w:rPr>
+          <w:rFonts w:ascii="TimesNewRomanPSMT" w:hAnsi="TimesNewRomanPSMT"/>
           <w:sz w:val="21"/>
           <w:szCs w:val="21"/>
           <w:shd w:val="clear" w:color="auto" w:fill="FFFFFF"/>
         </w:rPr>
-        <w:t>n</w:t>
-      </w:r>
-      <w:r>
-        <w:rPr>
+        <w:t xml:space="preserve">n the list of </w:t>
+      </w:r>
+      <w:r>
+        <w:rPr>
+          <w:rStyle w:val="af4"/>
+          <w:rFonts w:ascii="TimesNewRomanPSMT" w:hAnsi="TimesNewRomanPSMT"/>
           <w:sz w:val="21"/>
           <w:szCs w:val="21"/>
           <w:shd w:val="clear" w:color="auto" w:fill="FFFFFF"/>
         </w:rPr>
-        <w:t xml:space="preserve"> the list of </w:t>
+        <w:t>World’s Top 2% Scientists (</w:t>
       </w:r>
       <w:r>
         <w:rPr>
           <w:rStyle w:val="af4"/>
+          <w:rFonts w:ascii="TimesNewRomanPSMT" w:hAnsi="TimesNewRomanPSMT"/>
           <w:sz w:val="21"/>
           <w:szCs w:val="21"/>
           <w:shd w:val="clear" w:color="auto" w:fill="FFFFFF"/>
         </w:rPr>
-        <w:t>World’s Top 2% Scientists (</w:t>
+        <w:t>202</w:t>
       </w:r>
       <w:r>
         <w:rPr>
           <w:rStyle w:val="af4"/>
+          <w:rFonts w:ascii="TimesNewRomanPSMT" w:hAnsi="TimesNewRomanPSMT"/>
           <w:sz w:val="21"/>
           <w:szCs w:val="21"/>
           <w:shd w:val="clear" w:color="auto" w:fill="FFFFFF"/>
         </w:rPr>
+        <w:t>0</w:t>
+      </w:r>
+      <w:r>
+        <w:rPr>
+          <w:rStyle w:val="fontstyle01"/>
+          <w:rFonts w:ascii="TimesNewRomanPSMT" w:hAnsi="TimesNewRomanPSMT"/>
+        </w:rPr>
+        <w:t>–</w:t>
+      </w:r>
+      <w:r>
+        <w:rPr>
+          <w:rStyle w:val="af4"/>
+          <w:rFonts w:ascii="TimesNewRomanPSMT" w:hAnsi="TimesNewRomanPSMT"/>
+          <w:sz w:val="21"/>
+          <w:szCs w:val="21"/>
+          <w:shd w:val="clear" w:color="auto" w:fill="FFFFFF"/>
+        </w:rPr>
         <w:t>202</w:t>
       </w:r>
       <w:r>
         <w:rPr>
           <w:rStyle w:val="af4"/>
+          <w:rFonts w:ascii="TimesNewRomanPSMT" w:hAnsi="TimesNewRomanPSMT"/>
           <w:sz w:val="21"/>
           <w:szCs w:val="21"/>
           <w:shd w:val="clear" w:color="auto" w:fill="FFFFFF"/>
         </w:rPr>
-        <w:t>0</w:t>
-      </w:r>
-      <w:r>
-        <w:rPr>
-          <w:rStyle w:val="fontstyle01"/>
-        </w:rPr>
-        <w:t>–</w:t>
+        <w:t>2</w:t>
       </w:r>
       <w:r>
         <w:rPr>
           <w:rStyle w:val="af4"/>
+          <w:rFonts w:ascii="TimesNewRomanPSMT" w:hAnsi="TimesNewRomanPSMT"/>
           <w:sz w:val="21"/>
           <w:szCs w:val="21"/>
           <w:shd w:val="clear" w:color="auto" w:fill="FFFFFF"/>
         </w:rPr>
-        <w:t>202</w:t>
-      </w:r>
-      <w:r>
-        <w:rPr>
-          <w:rStyle w:val="af4"/>
+        <w:t>)</w:t>
+      </w:r>
+      <w:r>
+        <w:rPr>
+          <w:rFonts w:ascii="TimesNewRomanPSMT" w:hAnsi="TimesNewRomanPSMT"/>
           <w:sz w:val="21"/>
           <w:szCs w:val="21"/>
           <w:shd w:val="clear" w:color="auto" w:fill="FFFFFF"/>
         </w:rPr>
-        <w:t>2</w:t>
-      </w:r>
-      <w:r>
-        <w:rPr>
-          <w:rStyle w:val="af4"/>
+        <w:t xml:space="preserve">. I </w:t>
+      </w:r>
+      <w:r>
+        <w:rPr>
+          <w:rFonts w:ascii="TimesNewRomanPSMT" w:hAnsi="TimesNewRomanPSMT"/>
           <w:sz w:val="21"/>
           <w:szCs w:val="21"/>
           <w:shd w:val="clear" w:color="auto" w:fill="FFFFFF"/>
         </w:rPr>
-        <w:t>)</w:t>
-      </w:r>
-      <w:r>
-        <w:rPr>
+        <w:t xml:space="preserve">have served as an </w:t>
+      </w:r>
+      <w:r>
+        <w:rPr>
+          <w:rFonts w:ascii="TimesNewRomanPSMT" w:hAnsi="TimesNewRomanPSMT"/>
           <w:sz w:val="21"/>
           <w:szCs w:val="21"/>
           <w:shd w:val="clear" w:color="auto" w:fill="FFFFFF"/>
         </w:rPr>
-        <w:t xml:space="preserve">. I </w:t>
-      </w:r>
-      <w:r>
-        <w:rPr>
+        <w:t>Editor of </w:t>
+      </w:r>
+      <w:r>
+        <w:rPr>
+          <w:rStyle w:val="af1"/>
+          <w:rFonts w:ascii="TimesNewRomanPSMT" w:hAnsi="TimesNewRomanPSMT"/>
           <w:sz w:val="21"/>
           <w:szCs w:val="21"/>
           <w:shd w:val="clear" w:color="auto" w:fill="FFFFFF"/>
         </w:rPr>
-        <w:t xml:space="preserve">have served as an </w:t>
-      </w:r>
-      <w:r>
-        <w:rPr>
+        <w:t>Earth System Science Data</w:t>
+      </w:r>
+      <w:r>
+        <w:rPr>
+          <w:rFonts w:ascii="TimesNewRomanPSMT" w:hAnsi="TimesNewRomanPSMT"/>
           <w:sz w:val="21"/>
           <w:szCs w:val="21"/>
           <w:shd w:val="clear" w:color="auto" w:fill="FFFFFF"/>
         </w:rPr>
-        <w:t>Editor of </w:t>
-      </w:r>
-      <w:r>
-        <w:rPr>
-          <w:rStyle w:val="af1"/>
-          <w:sz w:val="21"/>
-          <w:szCs w:val="21"/>
-          <w:shd w:val="clear" w:color="auto" w:fill="FFFFFF"/>
-        </w:rPr>
-        <w:t>Earth System Science Data</w:t>
-      </w:r>
-      <w:r>
-        <w:rPr>
-          <w:sz w:val="21"/>
-          <w:szCs w:val="21"/>
-          <w:shd w:val="clear" w:color="auto" w:fill="FFFFFF"/>
-        </w:rPr>
         <w:t>, and Associate Editor of </w:t>
       </w:r>
       <w:r>
         <w:rPr>
+          <w:rFonts w:ascii="TimesNewRomanPSMT" w:hAnsi="TimesNewRomanPSMT"/>
           <w:i/>
           <w:iCs/>
           <w:sz w:val="21"/>
@@ -1240,6 +1327,7 @@
       </w:r>
       <w:r>
         <w:rPr>
+          <w:rFonts w:ascii="TimesNewRomanPSMT" w:hAnsi="TimesNewRomanPSMT"/>
           <w:i/>
           <w:iCs/>
           <w:sz w:val="21"/>
@@ -1250,6 +1338,7 @@
       </w:r>
       <w:r>
         <w:rPr>
+          <w:rFonts w:ascii="TimesNewRomanPSMT" w:hAnsi="TimesNewRomanPSMT"/>
           <w:i/>
           <w:iCs/>
           <w:sz w:val="21"/>
@@ -1260,6 +1349,7 @@
       </w:r>
       <w:r>
         <w:rPr>
+          <w:rFonts w:ascii="TimesNewRomanPSMT" w:hAnsi="TimesNewRomanPSMT"/>
           <w:sz w:val="21"/>
           <w:szCs w:val="21"/>
           <w:shd w:val="clear" w:color="auto" w:fill="FFFFFF"/>
@@ -1268,14 +1358,25 @@
       </w:r>
       <w:r>
         <w:rPr>
+          <w:rFonts w:ascii="TimesNewRomanPSMT" w:hAnsi="TimesNewRomanPSMT"/>
           <w:sz w:val="21"/>
           <w:szCs w:val="21"/>
           <w:shd w:val="clear" w:color="auto" w:fill="FFFFFF"/>
         </w:rPr>
+        <w:t xml:space="preserve">My research has garnered attention from various media outlets, such as CBS News, Yahoo News, US News, The Hill, and others. </w:t>
+      </w:r>
+      <w:r>
+        <w:rPr>
+          <w:rFonts w:ascii="TimesNewRomanPSMT" w:hAnsi="TimesNewRomanPSMT"/>
+          <w:sz w:val="21"/>
+          <w:szCs w:val="21"/>
+          <w:shd w:val="clear" w:color="auto" w:fill="FFFFFF"/>
+        </w:rPr>
         <w:t xml:space="preserve">I have generated high-resolution and high-quality </w:t>
       </w:r>
       <w:r>
         <w:rPr>
+          <w:rFonts w:ascii="TimesNewRomanPSMT" w:hAnsi="TimesNewRomanPSMT"/>
           <w:sz w:val="21"/>
           <w:szCs w:val="21"/>
           <w:shd w:val="clear" w:color="auto" w:fill="FFFFFF"/>
@@ -1284,6 +1385,7 @@
       </w:r>
       <w:r>
         <w:rPr>
+          <w:rFonts w:ascii="TimesNewRomanPSMT" w:hAnsi="TimesNewRomanPSMT"/>
           <w:sz w:val="21"/>
           <w:szCs w:val="21"/>
           <w:shd w:val="clear" w:color="auto" w:fill="FFFFFF"/>
@@ -1292,6 +1394,7 @@
       </w:r>
       <w:r>
         <w:rPr>
+          <w:rFonts w:ascii="TimesNewRomanPSMT" w:hAnsi="TimesNewRomanPSMT"/>
           <w:sz w:val="21"/>
           <w:szCs w:val="21"/>
           <w:shd w:val="clear" w:color="auto" w:fill="FFFFFF"/>
@@ -1300,6 +1403,7 @@
       </w:r>
       <w:r>
         <w:rPr>
+          <w:rFonts w:ascii="TimesNewRomanPSMT" w:hAnsi="TimesNewRomanPSMT"/>
           <w:sz w:val="21"/>
           <w:szCs w:val="21"/>
           <w:shd w:val="clear" w:color="auto" w:fill="FFFFFF"/>
@@ -1308,6 +1412,7 @@
       </w:r>
       <w:r>
         <w:rPr>
+          <w:rFonts w:ascii="TimesNewRomanPSMT" w:hAnsi="TimesNewRomanPSMT"/>
           <w:sz w:val="21"/>
           <w:szCs w:val="21"/>
           <w:shd w:val="clear" w:color="auto" w:fill="FFFFFF"/>
@@ -1316,6 +1421,7 @@
       </w:r>
       <w:r>
         <w:rPr>
+          <w:rFonts w:ascii="TimesNewRomanPSMT" w:hAnsi="TimesNewRomanPSMT"/>
           <w:sz w:val="21"/>
           <w:szCs w:val="21"/>
           <w:shd w:val="clear" w:color="auto" w:fill="FFFFFF"/>
@@ -1324,7 +1430,7 @@
       </w:r>
       <w:r>
         <w:rPr>
-          <w:rFonts w:hint="eastAsia"/>
+          <w:rFonts w:ascii="TimesNewRomanPSMT" w:hAnsi="TimesNewRomanPSMT"/>
           <w:sz w:val="21"/>
           <w:szCs w:val="21"/>
           <w:shd w:val="clear" w:color="auto" w:fill="FFFFFF"/>
@@ -1334,6 +1440,7 @@
       </w:r>
       <w:r>
         <w:rPr>
+          <w:rFonts w:ascii="TimesNewRomanPSMT" w:hAnsi="TimesNewRomanPSMT"/>
           <w:sz w:val="21"/>
           <w:szCs w:val="21"/>
           <w:shd w:val="clear" w:color="auto" w:fill="FFFFFF"/>
@@ -1342,34 +1449,62 @@
       </w:r>
       <w:r>
         <w:rPr>
+          <w:rFonts w:ascii="TimesNewRomanPSMT" w:hAnsi="TimesNewRomanPSMT"/>
           <w:sz w:val="21"/>
           <w:szCs w:val="21"/>
           <w:shd w:val="clear" w:color="auto" w:fill="FFFFFF"/>
         </w:rPr>
-        <w:t>China</w:t>
-      </w:r>
-      <w:r>
-        <w:rPr>
+        <w:t xml:space="preserve">the </w:t>
+      </w:r>
+      <w:r>
+        <w:rPr>
+          <w:rFonts w:ascii="TimesNewRomanPSMT" w:hAnsi="TimesNewRomanPSMT"/>
           <w:sz w:val="21"/>
           <w:szCs w:val="21"/>
           <w:shd w:val="clear" w:color="auto" w:fill="FFFFFF"/>
         </w:rPr>
-        <w:t xml:space="preserve"> (CHAP)</w:t>
-      </w:r>
-      <w:r>
-        <w:rPr>
+        <w:t>United States</w:t>
+      </w:r>
+      <w:r>
+        <w:rPr>
+          <w:rFonts w:ascii="TimesNewRomanPSMT" w:hAnsi="TimesNewRomanPSMT"/>
           <w:sz w:val="21"/>
           <w:szCs w:val="21"/>
           <w:shd w:val="clear" w:color="auto" w:fill="FFFFFF"/>
         </w:rPr>
-        <w:t xml:space="preserve">, </w:t>
-      </w:r>
-      <w:r>
-        <w:rPr>
+        <w:t xml:space="preserve"> (USHAP)</w:t>
+      </w:r>
+      <w:r>
+        <w:rPr>
+          <w:rFonts w:ascii="TimesNewRomanPSMT" w:hAnsi="TimesNewRomanPSMT"/>
           <w:sz w:val="21"/>
           <w:szCs w:val="21"/>
           <w:shd w:val="clear" w:color="auto" w:fill="FFFFFF"/>
         </w:rPr>
+        <w:t xml:space="preserve">, and </w:t>
+      </w:r>
+      <w:r>
+        <w:rPr>
+          <w:rFonts w:ascii="TimesNewRomanPSMT" w:hAnsi="TimesNewRomanPSMT"/>
+          <w:sz w:val="21"/>
+          <w:szCs w:val="21"/>
+          <w:shd w:val="clear" w:color="auto" w:fill="FFFFFF"/>
+        </w:rPr>
+        <w:t>China (CHAP),</w:t>
+      </w:r>
+      <w:r>
+        <w:rPr>
+          <w:rFonts w:ascii="TimesNewRomanPSMT" w:hAnsi="TimesNewRomanPSMT"/>
+          <w:sz w:val="21"/>
+          <w:szCs w:val="21"/>
+          <w:shd w:val="clear" w:color="auto" w:fill="FFFFFF"/>
+        </w:rPr>
+        <w:t xml:space="preserve"> which have been widely used</w:t>
+      </w:r>
+      <w:r>
+        <w:t xml:space="preserve"> </w:t>
+      </w:r>
+      <w:r>
         <w:t xml:space="preserve">and </w:t>
       </w:r>
       <w:r>
@@ -1378,15 +1513,16 @@
           <w:szCs w:val="21"/>
           <w:shd w:val="clear" w:color="auto" w:fill="FFFFFF"/>
         </w:rPr>
-        <w:t xml:space="preserve">the </w:t>
-      </w:r>
-      <w:r>
-        <w:rPr>
+        <w:t xml:space="preserve">contributed to over </w:t>
+      </w:r>
+      <w:r>
+        <w:rPr>
+          <w:b/>
           <w:sz w:val="21"/>
           <w:szCs w:val="21"/>
           <w:shd w:val="clear" w:color="auto" w:fill="FFFFFF"/>
         </w:rPr>
-        <w:t>United States</w:t>
+        <w:t>330</w:t>
       </w:r>
       <w:r>
         <w:rPr>
@@ -1394,78 +1530,11 @@
           <w:szCs w:val="21"/>
           <w:shd w:val="clear" w:color="auto" w:fill="FFFFFF"/>
         </w:rPr>
-        <w:t xml:space="preserve"> (USHAP)</w:t>
-      </w:r>
-      <w:r>
-        <w:rPr>
-          <w:sz w:val="21"/>
-          <w:szCs w:val="21"/>
-          <w:shd w:val="clear" w:color="auto" w:fill="FFFFFF"/>
-        </w:rPr>
-        <w:t xml:space="preserve">, which have been widely used, leading to </w:t>
-      </w:r>
-      <w:r>
-        <w:rPr>
-          <w:rStyle w:val="af4"/>
-          <w:sz w:val="21"/>
-          <w:szCs w:val="21"/>
-          <w:shd w:val="clear" w:color="auto" w:fill="FFFFFF"/>
-        </w:rPr>
-        <w:t>3</w:t>
-      </w:r>
-      <w:r>
-        <w:rPr>
-          <w:rStyle w:val="af4"/>
-          <w:sz w:val="21"/>
-          <w:szCs w:val="21"/>
-          <w:shd w:val="clear" w:color="auto" w:fill="FFFFFF"/>
-        </w:rPr>
-        <w:t>3</w:t>
-      </w:r>
-      <w:r>
-        <w:rPr>
-          <w:rStyle w:val="af4"/>
-          <w:sz w:val="21"/>
-          <w:szCs w:val="21"/>
-          <w:shd w:val="clear" w:color="auto" w:fill="FFFFFF"/>
-        </w:rPr>
-        <w:t>0</w:t>
-      </w:r>
-      <w:r>
-        <w:rPr>
-          <w:rStyle w:val="af4"/>
-          <w:sz w:val="21"/>
-          <w:szCs w:val="21"/>
-          <w:shd w:val="clear" w:color="auto" w:fill="FFFFFF"/>
-        </w:rPr>
-        <w:t>+</w:t>
-      </w:r>
-      <w:r>
-        <w:rPr>
-          <w:sz w:val="21"/>
-          <w:szCs w:val="21"/>
-          <w:shd w:val="clear" w:color="auto" w:fill="FFFFFF"/>
-        </w:rPr>
-        <w:t> </w:t>
-      </w:r>
-      <w:r>
-        <w:rPr>
-          <w:sz w:val="21"/>
-          <w:szCs w:val="21"/>
-          <w:shd w:val="clear" w:color="auto" w:fill="FFFFFF"/>
-        </w:rPr>
-        <w:t>applied</w:t>
-      </w:r>
-      <w:r>
-        <w:rPr>
-          <w:sz w:val="21"/>
-          <w:szCs w:val="21"/>
-          <w:shd w:val="clear" w:color="auto" w:fill="FFFFFF"/>
-        </w:rPr>
-        <w:t xml:space="preserve"> publications</w:t>
-      </w:r>
-      <w:r>
-        <w:rPr>
+        <w:t xml:space="preserve"> applied publications</w:t>
+      </w:r>
+      <w:r>
+        <w:rPr>
+          <w:rFonts w:ascii="TimesNewRomanPSMT" w:hAnsi="TimesNewRomanPSMT"/>
           <w:noProof/>
           <w:spacing w:val="-6"/>
           <w:sz w:val="21"/>
@@ -1478,6 +1547,7 @@
     <w:p>
       <w:pPr>
         <w:rPr>
+          <w:rFonts w:ascii="TimesNewRomanPSMT" w:hAnsi="TimesNewRomanPSMT" w:hint="eastAsia"/>
           <w:b/>
           <w:lang w:eastAsia="zh-CN"/>
         </w:rPr>
@@ -1491,6 +1561,7 @@
         <w:spacing w:line="276" w:lineRule="auto"/>
         <w:ind w:left="470" w:hangingChars="200" w:hanging="470"/>
         <w:rPr>
+          <w:rFonts w:ascii="TimesNewRomanPSMT" w:hAnsi="TimesNewRomanPSMT" w:hint="eastAsia"/>
           <w:b/>
           <w:noProof/>
           <w:spacing w:val="-6"/>
@@ -1500,33 +1571,14 @@
       </w:pPr>
       <w:r>
         <w:rPr>
+          <w:rFonts w:ascii="TimesNewRomanPSMT" w:hAnsi="TimesNewRomanPSMT"/>
           <w:b/>
           <w:noProof/>
           <w:spacing w:val="-6"/>
           <w:u w:val="single"/>
           <w:lang w:eastAsia="zh-CN"/>
         </w:rPr>
-        <w:t xml:space="preserve">I. </w:t>
-      </w:r>
-      <w:r>
-        <w:rPr>
-          <w:b/>
-          <w:noProof/>
-          <w:spacing w:val="-6"/>
-          <w:u w:val="single"/>
-          <w:lang w:eastAsia="zh-CN"/>
-        </w:rPr>
-        <w:t xml:space="preserve">Employment </w:t>
-      </w:r>
-      <w:r>
-        <w:rPr>
-          <w:b/>
-          <w:noProof/>
-          <w:spacing w:val="-6"/>
-          <w:u w:val="single"/>
-          <w:lang w:eastAsia="zh-CN"/>
-        </w:rPr>
-        <w:t>&amp; Research Experience</w:t>
+        <w:t>I. Employment &amp; Research Experience</w:t>
       </w:r>
     </w:p>
     <w:p>
@@ -1535,8 +1587,9 @@
           <w:tab w:val="left" w:pos="2160"/>
         </w:tabs>
         <w:spacing w:line="276" w:lineRule="auto"/>
-        <w:ind w:left="410" w:hangingChars="200" w:hanging="410"/>
-        <w:rPr>
+        <w:ind w:left="422" w:hangingChars="200" w:hanging="422"/>
+        <w:rPr>
+          <w:rFonts w:ascii="TimesNewRomanPSMT" w:hAnsi="TimesNewRomanPSMT" w:hint="eastAsia"/>
           <w:b/>
           <w:noProof/>
           <w:spacing w:val="-6"/>
@@ -1547,6 +1600,17 @@
       </w:pPr>
       <w:r>
         <w:rPr>
+          <w:rFonts w:ascii="TimesNewRomanPSMT" w:eastAsia="Calibri" w:hAnsi="TimesNewRomanPSMT"/>
+          <w:b/>
+          <w:color w:val="000000"/>
+          <w:sz w:val="21"/>
+          <w:szCs w:val="21"/>
+        </w:rPr>
+        <w:t>University of Maryland, College Park</w:t>
+      </w:r>
+      <w:r>
+        <w:rPr>
+          <w:rFonts w:ascii="TimesNewRomanPSMT" w:hAnsi="TimesNewRomanPSMT"/>
           <w:b/>
           <w:noProof/>
           <w:spacing w:val="-6"/>
@@ -1554,10 +1618,11 @@
           <w:szCs w:val="21"/>
           <w:lang w:eastAsia="zh-CN"/>
         </w:rPr>
-        <w:t>University of Maryland, College Park</w:t>
-      </w:r>
-      <w:r>
-        <w:rPr>
+        <w:t xml:space="preserve"> </w:t>
+      </w:r>
+      <w:r>
+        <w:rPr>
+          <w:rFonts w:ascii="TimesNewRomanPSMT" w:hAnsi="TimesNewRomanPSMT"/>
           <w:b/>
           <w:noProof/>
           <w:spacing w:val="-6"/>
@@ -1565,10 +1630,11 @@
           <w:szCs w:val="21"/>
           <w:lang w:eastAsia="zh-CN"/>
         </w:rPr>
-        <w:t xml:space="preserve"> </w:t>
-      </w:r>
-      <w:r>
-        <w:rPr>
+        <w:tab/>
+      </w:r>
+      <w:r>
+        <w:rPr>
+          <w:rFonts w:ascii="TimesNewRomanPSMT" w:hAnsi="TimesNewRomanPSMT"/>
           <w:b/>
           <w:noProof/>
           <w:spacing w:val="-6"/>
@@ -1580,6 +1646,7 @@
       </w:r>
       <w:r>
         <w:rPr>
+          <w:rFonts w:ascii="TimesNewRomanPSMT" w:hAnsi="TimesNewRomanPSMT"/>
           <w:b/>
           <w:noProof/>
           <w:spacing w:val="-6"/>
@@ -1591,6 +1658,7 @@
       </w:r>
       <w:r>
         <w:rPr>
+          <w:rFonts w:ascii="TimesNewRomanPSMT" w:hAnsi="TimesNewRomanPSMT"/>
           <w:b/>
           <w:noProof/>
           <w:spacing w:val="-6"/>
@@ -1602,6 +1670,7 @@
       </w:r>
       <w:r>
         <w:rPr>
+          <w:rFonts w:ascii="TimesNewRomanPSMT" w:hAnsi="TimesNewRomanPSMT"/>
           <w:b/>
           <w:noProof/>
           <w:spacing w:val="-6"/>
@@ -1613,6 +1682,7 @@
       </w:r>
       <w:r>
         <w:rPr>
+          <w:rFonts w:ascii="TimesNewRomanPSMT" w:hAnsi="TimesNewRomanPSMT"/>
           <w:b/>
           <w:noProof/>
           <w:spacing w:val="-6"/>
@@ -1624,6 +1694,7 @@
       </w:r>
       <w:r>
         <w:rPr>
+          <w:rFonts w:ascii="TimesNewRomanPSMT" w:hAnsi="TimesNewRomanPSMT"/>
           <w:b/>
           <w:noProof/>
           <w:spacing w:val="-6"/>
@@ -1635,6 +1706,7 @@
       </w:r>
       <w:r>
         <w:rPr>
+          <w:rFonts w:ascii="TimesNewRomanPSMT" w:hAnsi="TimesNewRomanPSMT"/>
           <w:b/>
           <w:noProof/>
           <w:spacing w:val="-6"/>
@@ -1643,9 +1715,18 @@
           <w:lang w:eastAsia="zh-CN"/>
         </w:rPr>
         <w:tab/>
-      </w:r>
-      <w:r>
-        <w:rPr>
+        <w:t xml:space="preserve">2022 </w:t>
+      </w:r>
+      <w:r>
+        <w:rPr>
+          <w:rStyle w:val="fontstyle01"/>
+          <w:rFonts w:ascii="TimesNewRomanPSMT" w:hAnsi="TimesNewRomanPSMT"/>
+        </w:rPr>
+        <w:t>–</w:t>
+      </w:r>
+      <w:r>
+        <w:rPr>
+          <w:rFonts w:ascii="TimesNewRomanPSMT" w:hAnsi="TimesNewRomanPSMT"/>
           <w:b/>
           <w:noProof/>
           <w:spacing w:val="-6"/>
@@ -1653,214 +1734,7 @@
           <w:szCs w:val="21"/>
           <w:lang w:eastAsia="zh-CN"/>
         </w:rPr>
-        <w:tab/>
-        <w:t xml:space="preserve">2022 </w:t>
-      </w:r>
-      <w:r>
-        <w:rPr>
-          <w:rStyle w:val="fontstyle01"/>
-        </w:rPr>
-        <w:t>–</w:t>
-      </w:r>
-      <w:r>
-        <w:rPr>
-          <w:b/>
-          <w:noProof/>
-          <w:spacing w:val="-6"/>
-          <w:sz w:val="21"/>
-          <w:szCs w:val="21"/>
-          <w:lang w:eastAsia="zh-CN"/>
-        </w:rPr>
         <w:t xml:space="preserve"> Present</w:t>
-      </w:r>
-    </w:p>
-    <w:p>
-      <w:pPr>
-        <w:pStyle w:val="ae"/>
-        <w:numPr>
-          <w:ilvl w:val="0"/>
-          <w:numId w:val="25"/>
-        </w:numPr>
-        <w:tabs>
-          <w:tab w:val="left" w:pos="2160"/>
-        </w:tabs>
-        <w:rPr>
-          <w:rFonts w:ascii="Times New Roman" w:hAnsi="Times New Roman"/>
-          <w:noProof/>
-          <w:spacing w:val="-6"/>
-          <w:sz w:val="21"/>
-          <w:szCs w:val="21"/>
-          <w:lang w:eastAsia="zh-CN"/>
-        </w:rPr>
-      </w:pPr>
-      <w:r>
-        <w:rPr>
-          <w:rFonts w:ascii="Times New Roman" w:hAnsi="Times New Roman"/>
-          <w:noProof/>
-          <w:spacing w:val="-6"/>
-          <w:sz w:val="21"/>
-          <w:szCs w:val="21"/>
-          <w:lang w:eastAsia="zh-CN"/>
-        </w:rPr>
-        <w:t>Assistant Research Scientist, Department of Atmospheric and Oceanic Science, Earth System Science Interdisciplinary Center, 2024–Present</w:t>
-      </w:r>
-    </w:p>
-    <w:p>
-      <w:pPr>
-        <w:pStyle w:val="ae"/>
-        <w:numPr>
-          <w:ilvl w:val="0"/>
-          <w:numId w:val="25"/>
-        </w:numPr>
-        <w:tabs>
-          <w:tab w:val="left" w:pos="2160"/>
-        </w:tabs>
-        <w:rPr>
-          <w:rStyle w:val="fontstyle31"/>
-          <w:rFonts w:ascii="Times New Roman" w:hAnsi="Times New Roman"/>
-          <w:sz w:val="21"/>
-          <w:szCs w:val="21"/>
-        </w:rPr>
-      </w:pPr>
-      <w:r>
-        <w:rPr>
-          <w:rStyle w:val="fontstyle21"/>
-          <w:rFonts w:ascii="Times New Roman" w:hAnsi="Times New Roman"/>
-          <w:b w:val="0"/>
-          <w:sz w:val="21"/>
-          <w:szCs w:val="21"/>
-        </w:rPr>
-        <w:t xml:space="preserve">Teaching </w:t>
-      </w:r>
-      <w:r>
-        <w:rPr>
-          <w:rFonts w:ascii="Times New Roman" w:hAnsi="Times New Roman"/>
-          <w:color w:val="000000"/>
-          <w:sz w:val="21"/>
-          <w:szCs w:val="21"/>
-        </w:rPr>
-        <w:t>Assistant (Grader)</w:t>
-      </w:r>
-      <w:r>
-        <w:rPr>
-          <w:rFonts w:ascii="Times New Roman" w:hAnsi="Times New Roman"/>
-          <w:noProof/>
-          <w:spacing w:val="-6"/>
-          <w:sz w:val="21"/>
-          <w:szCs w:val="21"/>
-          <w:lang w:eastAsia="zh-CN"/>
-        </w:rPr>
-        <w:t xml:space="preserve">, Department of Atmospheric and Oceanic Science, </w:t>
-      </w:r>
-      <w:r>
-        <w:rPr>
-          <w:rStyle w:val="fontstyle21"/>
-          <w:rFonts w:ascii="Times New Roman" w:hAnsi="Times New Roman"/>
-          <w:b w:val="0"/>
-          <w:sz w:val="21"/>
-          <w:szCs w:val="21"/>
-        </w:rPr>
-        <w:t>Course AOSC625: “</w:t>
-      </w:r>
-      <w:r>
-        <w:rPr>
-          <w:rStyle w:val="fontstyle31"/>
-          <w:rFonts w:ascii="Times New Roman" w:hAnsi="Times New Roman"/>
-          <w:sz w:val="21"/>
-          <w:szCs w:val="21"/>
-        </w:rPr>
-        <w:t>Remote Sensing of Atmospheric Properties by Satellite</w:t>
-      </w:r>
-      <w:r>
-        <w:rPr>
-          <w:rFonts w:ascii="Times New Roman" w:hAnsi="Times New Roman"/>
-          <w:noProof/>
-          <w:spacing w:val="-6"/>
-          <w:sz w:val="21"/>
-          <w:szCs w:val="21"/>
-          <w:lang w:eastAsia="zh-CN"/>
-        </w:rPr>
-        <w:t>”, 2024–Present</w:t>
-      </w:r>
-    </w:p>
-    <w:p>
-      <w:pPr>
-        <w:pStyle w:val="ae"/>
-        <w:numPr>
-          <w:ilvl w:val="0"/>
-          <w:numId w:val="25"/>
-        </w:numPr>
-        <w:tabs>
-          <w:tab w:val="left" w:pos="2160"/>
-        </w:tabs>
-        <w:rPr>
-          <w:rFonts w:ascii="Times New Roman" w:hAnsi="Times New Roman"/>
-          <w:noProof/>
-          <w:spacing w:val="-6"/>
-          <w:sz w:val="21"/>
-          <w:szCs w:val="21"/>
-          <w:lang w:eastAsia="zh-CN"/>
-        </w:rPr>
-      </w:pPr>
-      <w:r>
-        <w:rPr>
-          <w:rStyle w:val="fontstyle21"/>
-          <w:rFonts w:ascii="Times New Roman" w:hAnsi="Times New Roman"/>
-          <w:b w:val="0"/>
-          <w:sz w:val="21"/>
-          <w:szCs w:val="21"/>
-        </w:rPr>
-        <w:t xml:space="preserve">Teaching </w:t>
-      </w:r>
-      <w:r>
-        <w:rPr>
-          <w:rFonts w:ascii="Times New Roman" w:hAnsi="Times New Roman"/>
-          <w:color w:val="000000"/>
-          <w:sz w:val="21"/>
-          <w:szCs w:val="21"/>
-        </w:rPr>
-        <w:t>Assistant (Grader)</w:t>
-      </w:r>
-      <w:r>
-        <w:rPr>
-          <w:rFonts w:ascii="Times New Roman" w:hAnsi="Times New Roman"/>
-          <w:noProof/>
-          <w:spacing w:val="-6"/>
-          <w:sz w:val="21"/>
-          <w:szCs w:val="21"/>
-          <w:lang w:eastAsia="zh-CN"/>
-        </w:rPr>
-        <w:t xml:space="preserve">, Department of Atmospheric and Oceanic Science, </w:t>
-      </w:r>
-      <w:r>
-        <w:rPr>
-          <w:rStyle w:val="fontstyle21"/>
-          <w:rFonts w:ascii="Times New Roman" w:hAnsi="Times New Roman"/>
-          <w:b w:val="0"/>
-          <w:sz w:val="21"/>
-          <w:szCs w:val="21"/>
-        </w:rPr>
-        <w:t>Course AOSC424: “</w:t>
-      </w:r>
-      <w:r>
-        <w:rPr>
-          <w:rStyle w:val="fontstyle31"/>
-          <w:rFonts w:ascii="Times New Roman" w:hAnsi="Times New Roman"/>
-          <w:sz w:val="21"/>
-          <w:szCs w:val="21"/>
-        </w:rPr>
-        <w:t>Remote Sensing of the Atmosphere and Ocean</w:t>
-      </w:r>
-      <w:r>
-        <w:rPr>
-          <w:rFonts w:ascii="Times New Roman" w:hAnsi="Times New Roman"/>
-          <w:noProof/>
-          <w:spacing w:val="-6"/>
-          <w:sz w:val="21"/>
-          <w:szCs w:val="21"/>
-          <w:lang w:eastAsia="zh-CN"/>
-        </w:rPr>
-        <w:t>”, 2024–Present</w:t>
       </w:r>
     </w:p>
     <w:p>
@@ -1875,223 +1749,20 @@
         </w:tabs>
         <w:spacing w:after="0"/>
         <w:rPr>
-          <w:rFonts w:ascii="Times New Roman" w:hAnsi="Times New Roman"/>
-          <w:noProof/>
-          <w:spacing w:val="-6"/>
-          <w:sz w:val="21"/>
-          <w:szCs w:val="21"/>
-          <w:lang w:eastAsia="zh-CN"/>
-        </w:rPr>
-      </w:pPr>
-      <w:r>
-        <w:rPr>
-          <w:rFonts w:ascii="Times New Roman" w:hAnsi="Times New Roman"/>
-          <w:noProof/>
-          <w:spacing w:val="-6"/>
-          <w:sz w:val="21"/>
-          <w:szCs w:val="21"/>
-          <w:lang w:eastAsia="zh-CN"/>
-        </w:rPr>
-        <w:t>Postdoctoral (Faculty Research) Associate, Department of Atmospheric and Oceanic Science, Earth System Science Interdisciplinary Center, 2022–2023</w:t>
-      </w:r>
-    </w:p>
-    <w:p>
-      <w:pPr>
-        <w:tabs>
-          <w:tab w:val="left" w:pos="2160"/>
-        </w:tabs>
-        <w:spacing w:line="276" w:lineRule="auto"/>
-        <w:ind w:left="410" w:hangingChars="200" w:hanging="410"/>
-        <w:rPr>
-          <w:b/>
-          <w:noProof/>
-          <w:spacing w:val="-6"/>
-          <w:sz w:val="21"/>
-          <w:szCs w:val="21"/>
-          <w:lang w:eastAsia="zh-CN"/>
-        </w:rPr>
-      </w:pPr>
-      <w:r>
-        <w:rPr>
-          <w:b/>
-          <w:noProof/>
-          <w:spacing w:val="-6"/>
-          <w:sz w:val="21"/>
-          <w:szCs w:val="21"/>
-          <w:lang w:eastAsia="zh-CN"/>
-        </w:rPr>
-        <w:t xml:space="preserve">University of </w:t>
-      </w:r>
-      <w:r>
-        <w:rPr>
-          <w:b/>
-          <w:noProof/>
-          <w:spacing w:val="-6"/>
-          <w:sz w:val="21"/>
-          <w:szCs w:val="21"/>
-          <w:lang w:eastAsia="zh-CN"/>
-        </w:rPr>
-        <w:t>Iowa, Iowa City</w:t>
-      </w:r>
-      <w:r>
-        <w:rPr>
-          <w:b/>
-          <w:noProof/>
-          <w:spacing w:val="-6"/>
-          <w:sz w:val="21"/>
-          <w:szCs w:val="21"/>
-          <w:lang w:eastAsia="zh-CN"/>
-        </w:rPr>
-        <w:tab/>
-      </w:r>
-      <w:r>
-        <w:rPr>
-          <w:b/>
-          <w:noProof/>
-          <w:spacing w:val="-6"/>
-          <w:sz w:val="21"/>
-          <w:szCs w:val="21"/>
-          <w:lang w:eastAsia="zh-CN"/>
-        </w:rPr>
-        <w:tab/>
-      </w:r>
-      <w:r>
-        <w:rPr>
-          <w:b/>
-          <w:noProof/>
-          <w:spacing w:val="-6"/>
-          <w:sz w:val="21"/>
-          <w:szCs w:val="21"/>
-          <w:lang w:eastAsia="zh-CN"/>
-        </w:rPr>
-        <w:tab/>
-      </w:r>
-      <w:r>
-        <w:rPr>
-          <w:b/>
-          <w:noProof/>
-          <w:spacing w:val="-6"/>
-          <w:sz w:val="21"/>
-          <w:szCs w:val="21"/>
-          <w:lang w:eastAsia="zh-CN"/>
-        </w:rPr>
-        <w:tab/>
-      </w:r>
-      <w:r>
-        <w:rPr>
-          <w:b/>
-          <w:noProof/>
-          <w:spacing w:val="-6"/>
-          <w:sz w:val="21"/>
-          <w:szCs w:val="21"/>
-          <w:lang w:eastAsia="zh-CN"/>
-        </w:rPr>
-        <w:tab/>
-      </w:r>
-      <w:r>
-        <w:rPr>
-          <w:b/>
-          <w:noProof/>
-          <w:spacing w:val="-6"/>
-          <w:sz w:val="21"/>
-          <w:szCs w:val="21"/>
-          <w:lang w:eastAsia="zh-CN"/>
-        </w:rPr>
-        <w:tab/>
-      </w:r>
-      <w:r>
-        <w:rPr>
-          <w:b/>
-          <w:noProof/>
-          <w:spacing w:val="-6"/>
-          <w:sz w:val="21"/>
-          <w:szCs w:val="21"/>
-          <w:lang w:eastAsia="zh-CN"/>
-        </w:rPr>
-        <w:tab/>
-      </w:r>
-      <w:r>
-        <w:rPr>
-          <w:b/>
-          <w:noProof/>
-          <w:spacing w:val="-6"/>
-          <w:sz w:val="21"/>
-          <w:szCs w:val="21"/>
-          <w:lang w:eastAsia="zh-CN"/>
-        </w:rPr>
-        <w:tab/>
-      </w:r>
-      <w:r>
-        <w:rPr>
-          <w:b/>
-          <w:noProof/>
-          <w:spacing w:val="-6"/>
-          <w:sz w:val="21"/>
-          <w:szCs w:val="21"/>
-          <w:lang w:eastAsia="zh-CN"/>
-        </w:rPr>
-        <w:tab/>
-      </w:r>
-      <w:r>
-        <w:rPr>
-          <w:b/>
-          <w:noProof/>
-          <w:spacing w:val="-6"/>
-          <w:sz w:val="21"/>
-          <w:szCs w:val="21"/>
-          <w:lang w:eastAsia="zh-CN"/>
-        </w:rPr>
-        <w:t>20</w:t>
-      </w:r>
-      <w:r>
-        <w:rPr>
-          <w:b/>
-          <w:noProof/>
-          <w:spacing w:val="-6"/>
-          <w:sz w:val="21"/>
-          <w:szCs w:val="21"/>
-          <w:lang w:eastAsia="zh-CN"/>
-        </w:rPr>
-        <w:t xml:space="preserve">21 </w:t>
-      </w:r>
-      <w:r>
-        <w:rPr>
-          <w:rStyle w:val="fontstyle01"/>
-        </w:rPr>
-        <w:t>–</w:t>
-      </w:r>
-      <w:r>
-        <w:rPr>
-          <w:b/>
-          <w:noProof/>
-          <w:spacing w:val="-6"/>
-          <w:sz w:val="21"/>
-          <w:szCs w:val="21"/>
-          <w:lang w:eastAsia="zh-CN"/>
-        </w:rPr>
-        <w:t xml:space="preserve"> </w:t>
-      </w:r>
-      <w:r>
-        <w:rPr>
-          <w:b/>
-          <w:noProof/>
-          <w:spacing w:val="-6"/>
-          <w:sz w:val="21"/>
-          <w:szCs w:val="21"/>
-          <w:lang w:eastAsia="zh-CN"/>
-        </w:rPr>
-        <w:t>20</w:t>
-      </w:r>
-      <w:r>
-        <w:rPr>
-          <w:b/>
-          <w:noProof/>
-          <w:spacing w:val="-6"/>
-          <w:sz w:val="21"/>
-          <w:szCs w:val="21"/>
-          <w:lang w:eastAsia="zh-CN"/>
-        </w:rPr>
-        <w:t>22</w:t>
+          <w:rFonts w:ascii="TimesNewRomanPSMT" w:hAnsi="TimesNewRomanPSMT"/>
+          <w:color w:val="000000"/>
+          <w:sz w:val="21"/>
+          <w:szCs w:val="21"/>
+        </w:rPr>
+      </w:pPr>
+      <w:r>
+        <w:rPr>
+          <w:rFonts w:ascii="TimesNewRomanPSMT" w:hAnsi="TimesNewRomanPSMT"/>
+          <w:color w:val="000000"/>
+          <w:sz w:val="21"/>
+          <w:szCs w:val="21"/>
+        </w:rPr>
+        <w:t>Assistant Research Scientist, Department of Atmospheric and Oceanic Science, Earth System Science Interdisciplinary Center, 2024–Present</w:t>
       </w:r>
     </w:p>
     <w:p>
@@ -2106,212 +1777,57 @@
         </w:tabs>
         <w:spacing w:after="0"/>
         <w:rPr>
-          <w:rFonts w:ascii="Times New Roman" w:hAnsi="Times New Roman"/>
-          <w:noProof/>
-          <w:spacing w:val="-6"/>
-          <w:sz w:val="21"/>
-          <w:szCs w:val="21"/>
-          <w:lang w:eastAsia="zh-CN"/>
-        </w:rPr>
-      </w:pPr>
-      <w:r>
-        <w:rPr>
-          <w:rFonts w:ascii="Times New Roman" w:hAnsi="Times New Roman"/>
-          <w:noProof/>
-          <w:spacing w:val="-6"/>
-          <w:sz w:val="21"/>
-          <w:szCs w:val="21"/>
-          <w:lang w:eastAsia="zh-CN"/>
-        </w:rPr>
-        <w:t>Postdoctoral Research Scholar, Department of Chemical and Biochemical Engineering</w:t>
-      </w:r>
-    </w:p>
-    <w:p>
-      <w:pPr>
-        <w:tabs>
-          <w:tab w:val="left" w:pos="2160"/>
-        </w:tabs>
-        <w:spacing w:line="276" w:lineRule="auto"/>
-        <w:ind w:left="410" w:hangingChars="200" w:hanging="410"/>
-        <w:rPr>
-          <w:b/>
-          <w:noProof/>
-          <w:spacing w:val="-6"/>
-          <w:sz w:val="21"/>
-          <w:szCs w:val="21"/>
-          <w:lang w:eastAsia="zh-CN"/>
-        </w:rPr>
-      </w:pPr>
-      <w:r>
-        <w:rPr>
-          <w:b/>
-          <w:noProof/>
-          <w:spacing w:val="-6"/>
-          <w:sz w:val="21"/>
-          <w:szCs w:val="21"/>
-          <w:lang w:eastAsia="zh-CN"/>
-        </w:rPr>
-        <w:t>Tsinghua University</w:t>
-      </w:r>
-      <w:r>
-        <w:rPr>
-          <w:b/>
-          <w:noProof/>
-          <w:spacing w:val="-6"/>
-          <w:sz w:val="21"/>
-          <w:szCs w:val="21"/>
-          <w:lang w:eastAsia="zh-CN"/>
-        </w:rPr>
-        <w:t>, Beijing</w:t>
-      </w:r>
-      <w:r>
-        <w:rPr>
-          <w:b/>
-          <w:noProof/>
-          <w:spacing w:val="-6"/>
-          <w:sz w:val="21"/>
-          <w:szCs w:val="21"/>
-          <w:lang w:eastAsia="zh-CN"/>
-        </w:rPr>
-        <w:tab/>
-      </w:r>
-      <w:r>
-        <w:rPr>
-          <w:b/>
-          <w:noProof/>
-          <w:spacing w:val="-6"/>
-          <w:sz w:val="21"/>
-          <w:szCs w:val="21"/>
-          <w:lang w:eastAsia="zh-CN"/>
-        </w:rPr>
-        <w:tab/>
-      </w:r>
-      <w:r>
-        <w:rPr>
-          <w:b/>
-          <w:noProof/>
-          <w:spacing w:val="-6"/>
-          <w:sz w:val="21"/>
-          <w:szCs w:val="21"/>
-          <w:lang w:eastAsia="zh-CN"/>
-        </w:rPr>
-        <w:tab/>
-      </w:r>
-      <w:r>
-        <w:rPr>
-          <w:b/>
-          <w:noProof/>
-          <w:spacing w:val="-6"/>
-          <w:sz w:val="21"/>
-          <w:szCs w:val="21"/>
-          <w:lang w:eastAsia="zh-CN"/>
-        </w:rPr>
-        <w:tab/>
-      </w:r>
-      <w:r>
-        <w:rPr>
-          <w:b/>
-          <w:noProof/>
-          <w:spacing w:val="-6"/>
-          <w:sz w:val="21"/>
-          <w:szCs w:val="21"/>
-          <w:lang w:eastAsia="zh-CN"/>
-        </w:rPr>
-        <w:tab/>
-      </w:r>
-      <w:r>
-        <w:rPr>
-          <w:b/>
-          <w:noProof/>
-          <w:spacing w:val="-6"/>
-          <w:sz w:val="21"/>
-          <w:szCs w:val="21"/>
-          <w:lang w:eastAsia="zh-CN"/>
-        </w:rPr>
-        <w:tab/>
-      </w:r>
-      <w:r>
-        <w:rPr>
-          <w:b/>
-          <w:noProof/>
-          <w:spacing w:val="-6"/>
-          <w:sz w:val="21"/>
-          <w:szCs w:val="21"/>
-          <w:lang w:eastAsia="zh-CN"/>
-        </w:rPr>
-        <w:tab/>
-      </w:r>
-      <w:r>
-        <w:rPr>
-          <w:b/>
-          <w:noProof/>
-          <w:spacing w:val="-6"/>
-          <w:sz w:val="21"/>
-          <w:szCs w:val="21"/>
-          <w:lang w:eastAsia="zh-CN"/>
-        </w:rPr>
-        <w:tab/>
-      </w:r>
-      <w:r>
-        <w:rPr>
-          <w:b/>
-          <w:noProof/>
-          <w:spacing w:val="-6"/>
-          <w:sz w:val="21"/>
-          <w:szCs w:val="21"/>
-          <w:lang w:eastAsia="zh-CN"/>
-        </w:rPr>
-        <w:tab/>
-      </w:r>
-      <w:r>
-        <w:rPr>
-          <w:b/>
-          <w:noProof/>
-          <w:spacing w:val="-6"/>
-          <w:sz w:val="21"/>
-          <w:szCs w:val="21"/>
-          <w:lang w:eastAsia="zh-CN"/>
-        </w:rPr>
-        <w:t>2017</w:t>
-      </w:r>
-      <w:r>
-        <w:rPr>
-          <w:b/>
-          <w:noProof/>
-          <w:spacing w:val="-6"/>
-          <w:sz w:val="21"/>
-          <w:szCs w:val="21"/>
-          <w:lang w:eastAsia="zh-CN"/>
-        </w:rPr>
-        <w:t xml:space="preserve"> </w:t>
-      </w:r>
-      <w:r>
-        <w:rPr>
-          <w:rStyle w:val="fontstyle01"/>
-        </w:rPr>
-        <w:t>–</w:t>
-      </w:r>
-      <w:r>
-        <w:rPr>
-          <w:b/>
-          <w:noProof/>
-          <w:spacing w:val="-6"/>
-          <w:sz w:val="21"/>
-          <w:szCs w:val="21"/>
-          <w:lang w:eastAsia="zh-CN"/>
-        </w:rPr>
-        <w:t xml:space="preserve"> </w:t>
-      </w:r>
-      <w:r>
-        <w:rPr>
-          <w:b/>
-          <w:noProof/>
-          <w:spacing w:val="-6"/>
-          <w:sz w:val="21"/>
-          <w:szCs w:val="21"/>
-          <w:lang w:eastAsia="zh-CN"/>
-        </w:rPr>
-        <w:t>2018</w:t>
+          <w:rFonts w:ascii="TimesNewRomanPSMT" w:hAnsi="TimesNewRomanPSMT"/>
+          <w:color w:val="000000"/>
+          <w:sz w:val="21"/>
+          <w:szCs w:val="21"/>
+        </w:rPr>
+      </w:pPr>
+      <w:r>
+        <w:rPr>
+          <w:rFonts w:ascii="TimesNewRomanPSMT" w:hAnsi="TimesNewRomanPSMT"/>
+          <w:color w:val="000000"/>
+          <w:sz w:val="21"/>
+          <w:szCs w:val="21"/>
+        </w:rPr>
+        <w:t xml:space="preserve">Teaching </w:t>
+      </w:r>
+      <w:r>
+        <w:rPr>
+          <w:rFonts w:ascii="TimesNewRomanPSMT" w:hAnsi="TimesNewRomanPSMT"/>
+          <w:color w:val="000000"/>
+          <w:sz w:val="21"/>
+          <w:szCs w:val="21"/>
+        </w:rPr>
+        <w:t>Assistant (Grader)</w:t>
+      </w:r>
+      <w:r>
+        <w:rPr>
+          <w:rFonts w:ascii="TimesNewRomanPSMT" w:hAnsi="TimesNewRomanPSMT"/>
+          <w:color w:val="000000"/>
+          <w:sz w:val="21"/>
+          <w:szCs w:val="21"/>
+        </w:rPr>
+        <w:t>, Department of Atmospheric and Oceanic Science, Course AOSC625: “</w:t>
+      </w:r>
+      <w:r>
+        <w:rPr>
+          <w:rFonts w:ascii="TimesNewRomanPSMT" w:hAnsi="TimesNewRomanPSMT"/>
+          <w:i/>
+          <w:color w:val="000000"/>
+          <w:sz w:val="21"/>
+          <w:szCs w:val="21"/>
+        </w:rPr>
+        <w:t>Remote Sensing of Atmospheric Properties by Satellite</w:t>
+      </w:r>
+      <w:r>
+        <w:rPr>
+          <w:rFonts w:ascii="TimesNewRomanPSMT" w:hAnsi="TimesNewRomanPSMT"/>
+          <w:color w:val="000000"/>
+          <w:sz w:val="21"/>
+          <w:szCs w:val="21"/>
+        </w:rPr>
+        <w:t>”, 2024–Present</w:t>
       </w:r>
     </w:p>
     <w:p>
@@ -2326,212 +1842,57 @@
         </w:tabs>
         <w:spacing w:after="0"/>
         <w:rPr>
-          <w:rFonts w:ascii="Times New Roman" w:hAnsi="Times New Roman"/>
-          <w:noProof/>
-          <w:spacing w:val="-6"/>
-          <w:sz w:val="21"/>
-          <w:szCs w:val="21"/>
-          <w:lang w:eastAsia="zh-CN"/>
-        </w:rPr>
-      </w:pPr>
-      <w:r>
-        <w:rPr>
-          <w:rFonts w:ascii="Times New Roman" w:hAnsi="Times New Roman"/>
-          <w:noProof/>
-          <w:spacing w:val="-6"/>
-          <w:sz w:val="21"/>
-          <w:szCs w:val="21"/>
-          <w:lang w:eastAsia="zh-CN"/>
-        </w:rPr>
-        <w:t>Research Assistant, Center for Earth System Science</w:t>
-      </w:r>
-    </w:p>
-    <w:p>
-      <w:pPr>
-        <w:tabs>
-          <w:tab w:val="left" w:pos="2160"/>
-        </w:tabs>
-        <w:spacing w:line="276" w:lineRule="auto"/>
-        <w:ind w:left="410" w:hangingChars="200" w:hanging="410"/>
-        <w:rPr>
-          <w:b/>
-          <w:noProof/>
-          <w:spacing w:val="-6"/>
-          <w:sz w:val="21"/>
-          <w:szCs w:val="21"/>
-          <w:lang w:eastAsia="zh-CN"/>
-        </w:rPr>
-      </w:pPr>
-      <w:r>
-        <w:rPr>
-          <w:b/>
-          <w:noProof/>
-          <w:spacing w:val="-6"/>
-          <w:sz w:val="21"/>
-          <w:szCs w:val="21"/>
-          <w:lang w:eastAsia="zh-CN"/>
-        </w:rPr>
-        <w:t>Chinese University of Hong Kong</w:t>
-      </w:r>
-      <w:r>
-        <w:rPr>
-          <w:b/>
-          <w:noProof/>
-          <w:spacing w:val="-6"/>
-          <w:sz w:val="21"/>
-          <w:szCs w:val="21"/>
-          <w:lang w:eastAsia="zh-CN"/>
-        </w:rPr>
-        <w:t xml:space="preserve">, </w:t>
-      </w:r>
-      <w:r>
-        <w:rPr>
-          <w:b/>
-          <w:noProof/>
-          <w:spacing w:val="-6"/>
-          <w:sz w:val="21"/>
-          <w:szCs w:val="21"/>
-          <w:lang w:eastAsia="zh-CN"/>
-        </w:rPr>
-        <w:t>Hong Kong</w:t>
-      </w:r>
-      <w:r>
-        <w:rPr>
-          <w:b/>
-          <w:noProof/>
-          <w:spacing w:val="-6"/>
-          <w:sz w:val="21"/>
-          <w:szCs w:val="21"/>
-          <w:lang w:eastAsia="zh-CN"/>
-        </w:rPr>
-        <w:tab/>
-      </w:r>
-      <w:r>
-        <w:rPr>
-          <w:b/>
-          <w:noProof/>
-          <w:spacing w:val="-6"/>
-          <w:sz w:val="21"/>
-          <w:szCs w:val="21"/>
-          <w:lang w:eastAsia="zh-CN"/>
-        </w:rPr>
-        <w:tab/>
-      </w:r>
-      <w:r>
-        <w:rPr>
-          <w:b/>
-          <w:noProof/>
-          <w:spacing w:val="-6"/>
-          <w:sz w:val="21"/>
-          <w:szCs w:val="21"/>
-          <w:lang w:eastAsia="zh-CN"/>
-        </w:rPr>
-        <w:tab/>
-      </w:r>
-      <w:r>
-        <w:rPr>
-          <w:b/>
-          <w:noProof/>
-          <w:spacing w:val="-6"/>
-          <w:sz w:val="21"/>
-          <w:szCs w:val="21"/>
-          <w:lang w:eastAsia="zh-CN"/>
-        </w:rPr>
-        <w:tab/>
-      </w:r>
-      <w:r>
-        <w:rPr>
-          <w:b/>
-          <w:noProof/>
-          <w:spacing w:val="-6"/>
-          <w:sz w:val="21"/>
-          <w:szCs w:val="21"/>
-          <w:lang w:eastAsia="zh-CN"/>
-        </w:rPr>
-        <w:tab/>
-      </w:r>
-      <w:r>
-        <w:rPr>
-          <w:b/>
-          <w:noProof/>
-          <w:spacing w:val="-6"/>
-          <w:sz w:val="21"/>
-          <w:szCs w:val="21"/>
-          <w:lang w:eastAsia="zh-CN"/>
-        </w:rPr>
-        <w:tab/>
-      </w:r>
-      <w:r>
-        <w:rPr>
-          <w:b/>
-          <w:noProof/>
-          <w:spacing w:val="-6"/>
-          <w:sz w:val="21"/>
-          <w:szCs w:val="21"/>
-          <w:lang w:eastAsia="zh-CN"/>
-        </w:rPr>
-        <w:tab/>
-      </w:r>
-      <w:r>
-        <w:rPr>
-          <w:b/>
-          <w:noProof/>
-          <w:spacing w:val="-6"/>
-          <w:sz w:val="21"/>
-          <w:szCs w:val="21"/>
-          <w:lang w:eastAsia="zh-CN"/>
-        </w:rPr>
-        <w:t>2017</w:t>
-      </w:r>
-      <w:r>
-        <w:rPr>
-          <w:b/>
-          <w:noProof/>
-          <w:spacing w:val="-6"/>
-          <w:sz w:val="21"/>
-          <w:szCs w:val="21"/>
-          <w:lang w:eastAsia="zh-CN"/>
-        </w:rPr>
-        <w:t xml:space="preserve"> </w:t>
-      </w:r>
-      <w:r>
-        <w:rPr>
-          <w:rStyle w:val="fontstyle01"/>
-        </w:rPr>
-        <w:t>–</w:t>
-      </w:r>
-      <w:r>
-        <w:rPr>
-          <w:b/>
-          <w:noProof/>
-          <w:spacing w:val="-6"/>
-          <w:sz w:val="21"/>
-          <w:szCs w:val="21"/>
-          <w:lang w:eastAsia="zh-CN"/>
-        </w:rPr>
-        <w:t xml:space="preserve"> </w:t>
-      </w:r>
-      <w:r>
-        <w:rPr>
-          <w:b/>
-          <w:noProof/>
-          <w:spacing w:val="-6"/>
-          <w:sz w:val="21"/>
-          <w:szCs w:val="21"/>
-          <w:lang w:eastAsia="zh-CN"/>
-        </w:rPr>
-        <w:t>201</w:t>
-      </w:r>
-      <w:r>
-        <w:rPr>
-          <w:b/>
-          <w:noProof/>
-          <w:spacing w:val="-6"/>
-          <w:sz w:val="21"/>
-          <w:szCs w:val="21"/>
-          <w:lang w:eastAsia="zh-CN"/>
-        </w:rPr>
-        <w:t>7</w:t>
+          <w:rFonts w:ascii="TimesNewRomanPSMT" w:hAnsi="TimesNewRomanPSMT"/>
+          <w:color w:val="000000"/>
+          <w:sz w:val="21"/>
+          <w:szCs w:val="21"/>
+        </w:rPr>
+      </w:pPr>
+      <w:r>
+        <w:rPr>
+          <w:rFonts w:ascii="TimesNewRomanPSMT" w:hAnsi="TimesNewRomanPSMT"/>
+          <w:color w:val="000000"/>
+          <w:sz w:val="21"/>
+          <w:szCs w:val="21"/>
+        </w:rPr>
+        <w:t xml:space="preserve">Teaching </w:t>
+      </w:r>
+      <w:r>
+        <w:rPr>
+          <w:rFonts w:ascii="TimesNewRomanPSMT" w:hAnsi="TimesNewRomanPSMT"/>
+          <w:color w:val="000000"/>
+          <w:sz w:val="21"/>
+          <w:szCs w:val="21"/>
+        </w:rPr>
+        <w:t>Assistant (Grader)</w:t>
+      </w:r>
+      <w:r>
+        <w:rPr>
+          <w:rFonts w:ascii="TimesNewRomanPSMT" w:hAnsi="TimesNewRomanPSMT"/>
+          <w:color w:val="000000"/>
+          <w:sz w:val="21"/>
+          <w:szCs w:val="21"/>
+        </w:rPr>
+        <w:t>, Department of Atmospheric and Oceanic Science, Course AOSC424: “</w:t>
+      </w:r>
+      <w:r>
+        <w:rPr>
+          <w:rFonts w:ascii="TimesNewRomanPSMT" w:hAnsi="TimesNewRomanPSMT"/>
+          <w:i/>
+          <w:color w:val="000000"/>
+          <w:sz w:val="21"/>
+          <w:szCs w:val="21"/>
+        </w:rPr>
+        <w:t>Remote Sensing of the Atmosphere and Ocean</w:t>
+      </w:r>
+      <w:r>
+        <w:rPr>
+          <w:rFonts w:ascii="TimesNewRomanPSMT" w:hAnsi="TimesNewRomanPSMT"/>
+          <w:color w:val="000000"/>
+          <w:sz w:val="21"/>
+          <w:szCs w:val="21"/>
+        </w:rPr>
+        <w:t>”, 2024–Present</w:t>
       </w:r>
     </w:p>
     <w:p>
@@ -2546,7 +1907,32 @@
         </w:tabs>
         <w:spacing w:after="0"/>
         <w:rPr>
-          <w:rFonts w:ascii="Times New Roman" w:hAnsi="Times New Roman"/>
+          <w:rFonts w:ascii="TimesNewRomanPSMT" w:hAnsi="TimesNewRomanPSMT"/>
+          <w:color w:val="000000"/>
+          <w:sz w:val="21"/>
+          <w:szCs w:val="21"/>
+        </w:rPr>
+      </w:pPr>
+      <w:r>
+        <w:rPr>
+          <w:rFonts w:ascii="TimesNewRomanPSMT" w:hAnsi="TimesNewRomanPSMT"/>
+          <w:color w:val="000000"/>
+          <w:sz w:val="21"/>
+          <w:szCs w:val="21"/>
+        </w:rPr>
+        <w:t>Postdoctoral (Faculty Research) Associate, Department of Atmospheric and Oceanic Science, Earth System Science Interdisciplinary Center, 2022–2023</w:t>
+      </w:r>
+    </w:p>
+    <w:p>
+      <w:pPr>
+        <w:tabs>
+          <w:tab w:val="left" w:pos="2160"/>
+        </w:tabs>
+        <w:spacing w:line="276" w:lineRule="auto"/>
+        <w:ind w:left="422" w:hangingChars="200" w:hanging="422"/>
+        <w:rPr>
+          <w:rFonts w:ascii="TimesNewRomanPSMT" w:hAnsi="TimesNewRomanPSMT" w:hint="eastAsia"/>
+          <w:b/>
           <w:noProof/>
           <w:spacing w:val="-6"/>
           <w:sz w:val="21"/>
@@ -2556,12 +1942,509 @@
       </w:pPr>
       <w:r>
         <w:rPr>
-          <w:rFonts w:ascii="Times New Roman" w:hAnsi="Times New Roman"/>
+          <w:rFonts w:ascii="TimesNewRomanPSMT" w:eastAsia="Calibri" w:hAnsi="TimesNewRomanPSMT"/>
+          <w:b/>
+          <w:color w:val="000000"/>
+          <w:sz w:val="21"/>
+          <w:szCs w:val="21"/>
+        </w:rPr>
+        <w:t>University of Iowa, Iowa City</w:t>
+      </w:r>
+      <w:r>
+        <w:rPr>
+          <w:rFonts w:ascii="TimesNewRomanPSMT" w:hAnsi="TimesNewRomanPSMT"/>
+          <w:b/>
           <w:noProof/>
           <w:spacing w:val="-6"/>
           <w:sz w:val="21"/>
           <w:szCs w:val="21"/>
           <w:lang w:eastAsia="zh-CN"/>
+        </w:rPr>
+        <w:tab/>
+      </w:r>
+      <w:r>
+        <w:rPr>
+          <w:rFonts w:ascii="TimesNewRomanPSMT" w:hAnsi="TimesNewRomanPSMT"/>
+          <w:b/>
+          <w:noProof/>
+          <w:spacing w:val="-6"/>
+          <w:sz w:val="21"/>
+          <w:szCs w:val="21"/>
+          <w:lang w:eastAsia="zh-CN"/>
+        </w:rPr>
+        <w:tab/>
+      </w:r>
+      <w:r>
+        <w:rPr>
+          <w:rFonts w:ascii="TimesNewRomanPSMT" w:hAnsi="TimesNewRomanPSMT"/>
+          <w:b/>
+          <w:noProof/>
+          <w:spacing w:val="-6"/>
+          <w:sz w:val="21"/>
+          <w:szCs w:val="21"/>
+          <w:lang w:eastAsia="zh-CN"/>
+        </w:rPr>
+        <w:tab/>
+      </w:r>
+      <w:r>
+        <w:rPr>
+          <w:rFonts w:ascii="TimesNewRomanPSMT" w:hAnsi="TimesNewRomanPSMT"/>
+          <w:b/>
+          <w:noProof/>
+          <w:spacing w:val="-6"/>
+          <w:sz w:val="21"/>
+          <w:szCs w:val="21"/>
+          <w:lang w:eastAsia="zh-CN"/>
+        </w:rPr>
+        <w:tab/>
+      </w:r>
+      <w:r>
+        <w:rPr>
+          <w:rFonts w:ascii="TimesNewRomanPSMT" w:hAnsi="TimesNewRomanPSMT"/>
+          <w:b/>
+          <w:noProof/>
+          <w:spacing w:val="-6"/>
+          <w:sz w:val="21"/>
+          <w:szCs w:val="21"/>
+          <w:lang w:eastAsia="zh-CN"/>
+        </w:rPr>
+        <w:tab/>
+      </w:r>
+      <w:r>
+        <w:rPr>
+          <w:rFonts w:ascii="TimesNewRomanPSMT" w:hAnsi="TimesNewRomanPSMT"/>
+          <w:b/>
+          <w:noProof/>
+          <w:spacing w:val="-6"/>
+          <w:sz w:val="21"/>
+          <w:szCs w:val="21"/>
+          <w:lang w:eastAsia="zh-CN"/>
+        </w:rPr>
+        <w:tab/>
+      </w:r>
+      <w:r>
+        <w:rPr>
+          <w:rFonts w:ascii="TimesNewRomanPSMT" w:hAnsi="TimesNewRomanPSMT"/>
+          <w:b/>
+          <w:noProof/>
+          <w:spacing w:val="-6"/>
+          <w:sz w:val="21"/>
+          <w:szCs w:val="21"/>
+          <w:lang w:eastAsia="zh-CN"/>
+        </w:rPr>
+        <w:tab/>
+      </w:r>
+      <w:r>
+        <w:rPr>
+          <w:rFonts w:ascii="TimesNewRomanPSMT" w:hAnsi="TimesNewRomanPSMT"/>
+          <w:b/>
+          <w:noProof/>
+          <w:spacing w:val="-6"/>
+          <w:sz w:val="21"/>
+          <w:szCs w:val="21"/>
+          <w:lang w:eastAsia="zh-CN"/>
+        </w:rPr>
+        <w:tab/>
+      </w:r>
+      <w:r>
+        <w:rPr>
+          <w:rFonts w:ascii="TimesNewRomanPSMT" w:hAnsi="TimesNewRomanPSMT"/>
+          <w:b/>
+          <w:noProof/>
+          <w:spacing w:val="-6"/>
+          <w:sz w:val="21"/>
+          <w:szCs w:val="21"/>
+          <w:lang w:eastAsia="zh-CN"/>
+        </w:rPr>
+        <w:tab/>
+        <w:t xml:space="preserve">2021 </w:t>
+      </w:r>
+      <w:r>
+        <w:rPr>
+          <w:rStyle w:val="fontstyle01"/>
+          <w:rFonts w:ascii="TimesNewRomanPSMT" w:hAnsi="TimesNewRomanPSMT"/>
+        </w:rPr>
+        <w:t>–</w:t>
+      </w:r>
+      <w:r>
+        <w:rPr>
+          <w:rFonts w:ascii="TimesNewRomanPSMT" w:hAnsi="TimesNewRomanPSMT"/>
+          <w:b/>
+          <w:noProof/>
+          <w:spacing w:val="-6"/>
+          <w:sz w:val="21"/>
+          <w:szCs w:val="21"/>
+          <w:lang w:eastAsia="zh-CN"/>
+        </w:rPr>
+        <w:t xml:space="preserve"> 2022</w:t>
+      </w:r>
+    </w:p>
+    <w:p>
+      <w:pPr>
+        <w:pStyle w:val="ae"/>
+        <w:numPr>
+          <w:ilvl w:val="0"/>
+          <w:numId w:val="25"/>
+        </w:numPr>
+        <w:tabs>
+          <w:tab w:val="left" w:pos="2160"/>
+        </w:tabs>
+        <w:spacing w:after="0"/>
+        <w:rPr>
+          <w:rFonts w:ascii="TimesNewRomanPSMT" w:hAnsi="TimesNewRomanPSMT"/>
+          <w:color w:val="000000"/>
+          <w:sz w:val="21"/>
+          <w:szCs w:val="21"/>
+        </w:rPr>
+      </w:pPr>
+      <w:r>
+        <w:rPr>
+          <w:rFonts w:ascii="TimesNewRomanPSMT" w:hAnsi="TimesNewRomanPSMT"/>
+          <w:color w:val="000000"/>
+          <w:sz w:val="21"/>
+          <w:szCs w:val="21"/>
+        </w:rPr>
+        <w:t>Postdoctoral Research Scholar, Department of Chemical and Biochemical Engineering</w:t>
+      </w:r>
+    </w:p>
+    <w:p>
+      <w:pPr>
+        <w:tabs>
+          <w:tab w:val="left" w:pos="2160"/>
+        </w:tabs>
+        <w:spacing w:line="276" w:lineRule="auto"/>
+        <w:ind w:left="422" w:hangingChars="200" w:hanging="422"/>
+        <w:rPr>
+          <w:rFonts w:ascii="TimesNewRomanPSMT" w:hAnsi="TimesNewRomanPSMT" w:hint="eastAsia"/>
+          <w:b/>
+          <w:noProof/>
+          <w:spacing w:val="-6"/>
+          <w:sz w:val="21"/>
+          <w:szCs w:val="21"/>
+          <w:lang w:eastAsia="zh-CN"/>
+        </w:rPr>
+      </w:pPr>
+      <w:r>
+        <w:rPr>
+          <w:rFonts w:ascii="TimesNewRomanPSMT" w:eastAsia="Calibri" w:hAnsi="TimesNewRomanPSMT"/>
+          <w:b/>
+          <w:color w:val="000000"/>
+          <w:sz w:val="21"/>
+          <w:szCs w:val="21"/>
+        </w:rPr>
+        <w:t>Tsinghua University, Beijing</w:t>
+      </w:r>
+      <w:r>
+        <w:rPr>
+          <w:rFonts w:ascii="TimesNewRomanPSMT" w:hAnsi="TimesNewRomanPSMT"/>
+          <w:b/>
+          <w:noProof/>
+          <w:spacing w:val="-6"/>
+          <w:sz w:val="21"/>
+          <w:szCs w:val="21"/>
+          <w:lang w:eastAsia="zh-CN"/>
+        </w:rPr>
+        <w:tab/>
+      </w:r>
+      <w:r>
+        <w:rPr>
+          <w:rFonts w:ascii="TimesNewRomanPSMT" w:hAnsi="TimesNewRomanPSMT"/>
+          <w:b/>
+          <w:noProof/>
+          <w:spacing w:val="-6"/>
+          <w:sz w:val="21"/>
+          <w:szCs w:val="21"/>
+          <w:lang w:eastAsia="zh-CN"/>
+        </w:rPr>
+        <w:tab/>
+      </w:r>
+      <w:r>
+        <w:rPr>
+          <w:rFonts w:ascii="TimesNewRomanPSMT" w:hAnsi="TimesNewRomanPSMT"/>
+          <w:b/>
+          <w:noProof/>
+          <w:spacing w:val="-6"/>
+          <w:sz w:val="21"/>
+          <w:szCs w:val="21"/>
+          <w:lang w:eastAsia="zh-CN"/>
+        </w:rPr>
+        <w:tab/>
+      </w:r>
+      <w:r>
+        <w:rPr>
+          <w:rFonts w:ascii="TimesNewRomanPSMT" w:hAnsi="TimesNewRomanPSMT"/>
+          <w:b/>
+          <w:noProof/>
+          <w:spacing w:val="-6"/>
+          <w:sz w:val="21"/>
+          <w:szCs w:val="21"/>
+          <w:lang w:eastAsia="zh-CN"/>
+        </w:rPr>
+        <w:tab/>
+      </w:r>
+      <w:r>
+        <w:rPr>
+          <w:rFonts w:ascii="TimesNewRomanPSMT" w:hAnsi="TimesNewRomanPSMT"/>
+          <w:b/>
+          <w:noProof/>
+          <w:spacing w:val="-6"/>
+          <w:sz w:val="21"/>
+          <w:szCs w:val="21"/>
+          <w:lang w:eastAsia="zh-CN"/>
+        </w:rPr>
+        <w:tab/>
+      </w:r>
+      <w:r>
+        <w:rPr>
+          <w:rFonts w:ascii="TimesNewRomanPSMT" w:hAnsi="TimesNewRomanPSMT"/>
+          <w:b/>
+          <w:noProof/>
+          <w:spacing w:val="-6"/>
+          <w:sz w:val="21"/>
+          <w:szCs w:val="21"/>
+          <w:lang w:eastAsia="zh-CN"/>
+        </w:rPr>
+        <w:tab/>
+      </w:r>
+      <w:r>
+        <w:rPr>
+          <w:rFonts w:ascii="TimesNewRomanPSMT" w:hAnsi="TimesNewRomanPSMT"/>
+          <w:b/>
+          <w:noProof/>
+          <w:spacing w:val="-6"/>
+          <w:sz w:val="21"/>
+          <w:szCs w:val="21"/>
+          <w:lang w:eastAsia="zh-CN"/>
+        </w:rPr>
+        <w:tab/>
+      </w:r>
+      <w:r>
+        <w:rPr>
+          <w:rFonts w:ascii="TimesNewRomanPSMT" w:hAnsi="TimesNewRomanPSMT"/>
+          <w:b/>
+          <w:noProof/>
+          <w:spacing w:val="-6"/>
+          <w:sz w:val="21"/>
+          <w:szCs w:val="21"/>
+          <w:lang w:eastAsia="zh-CN"/>
+        </w:rPr>
+        <w:tab/>
+      </w:r>
+      <w:r>
+        <w:rPr>
+          <w:rFonts w:ascii="TimesNewRomanPSMT" w:hAnsi="TimesNewRomanPSMT"/>
+          <w:b/>
+          <w:noProof/>
+          <w:spacing w:val="-6"/>
+          <w:sz w:val="21"/>
+          <w:szCs w:val="21"/>
+          <w:lang w:eastAsia="zh-CN"/>
+        </w:rPr>
+        <w:tab/>
+        <w:t xml:space="preserve">2017 </w:t>
+      </w:r>
+      <w:r>
+        <w:rPr>
+          <w:rStyle w:val="fontstyle01"/>
+          <w:rFonts w:ascii="TimesNewRomanPSMT" w:hAnsi="TimesNewRomanPSMT"/>
+        </w:rPr>
+        <w:t>–</w:t>
+      </w:r>
+      <w:r>
+        <w:rPr>
+          <w:rFonts w:ascii="TimesNewRomanPSMT" w:hAnsi="TimesNewRomanPSMT"/>
+          <w:b/>
+          <w:noProof/>
+          <w:spacing w:val="-6"/>
+          <w:sz w:val="21"/>
+          <w:szCs w:val="21"/>
+          <w:lang w:eastAsia="zh-CN"/>
+        </w:rPr>
+        <w:t xml:space="preserve"> 2018</w:t>
+      </w:r>
+    </w:p>
+    <w:p>
+      <w:pPr>
+        <w:pStyle w:val="ae"/>
+        <w:numPr>
+          <w:ilvl w:val="0"/>
+          <w:numId w:val="25"/>
+        </w:numPr>
+        <w:tabs>
+          <w:tab w:val="left" w:pos="2160"/>
+        </w:tabs>
+        <w:spacing w:after="0"/>
+        <w:rPr>
+          <w:rFonts w:ascii="TimesNewRomanPSMT" w:hAnsi="TimesNewRomanPSMT"/>
+          <w:color w:val="000000"/>
+          <w:sz w:val="21"/>
+          <w:szCs w:val="21"/>
+        </w:rPr>
+      </w:pPr>
+      <w:r>
+        <w:rPr>
+          <w:rFonts w:ascii="TimesNewRomanPSMT" w:hAnsi="TimesNewRomanPSMT"/>
+          <w:color w:val="000000"/>
+          <w:sz w:val="21"/>
+          <w:szCs w:val="21"/>
+        </w:rPr>
+        <w:t>Research Assistant, Center for Earth System Science</w:t>
+      </w:r>
+    </w:p>
+    <w:p>
+      <w:pPr>
+        <w:tabs>
+          <w:tab w:val="left" w:pos="2160"/>
+        </w:tabs>
+        <w:spacing w:line="276" w:lineRule="auto"/>
+        <w:ind w:left="422" w:hangingChars="200" w:hanging="422"/>
+        <w:rPr>
+          <w:rFonts w:ascii="TimesNewRomanPSMT" w:hAnsi="TimesNewRomanPSMT" w:hint="eastAsia"/>
+          <w:b/>
+          <w:noProof/>
+          <w:spacing w:val="-6"/>
+          <w:sz w:val="21"/>
+          <w:szCs w:val="21"/>
+          <w:lang w:eastAsia="zh-CN"/>
+        </w:rPr>
+      </w:pPr>
+      <w:r>
+        <w:rPr>
+          <w:rFonts w:ascii="TimesNewRomanPSMT" w:eastAsia="Calibri" w:hAnsi="TimesNewRomanPSMT"/>
+          <w:b/>
+          <w:color w:val="000000"/>
+          <w:sz w:val="21"/>
+          <w:szCs w:val="21"/>
+        </w:rPr>
+        <w:t>Chinese University of Hong Kong, Hong Kong</w:t>
+      </w:r>
+      <w:r>
+        <w:rPr>
+          <w:rFonts w:ascii="TimesNewRomanPSMT" w:eastAsia="Calibri" w:hAnsi="TimesNewRomanPSMT"/>
+          <w:b/>
+          <w:color w:val="000000"/>
+          <w:sz w:val="21"/>
+          <w:szCs w:val="21"/>
+        </w:rPr>
+        <w:tab/>
+      </w:r>
+      <w:r>
+        <w:rPr>
+          <w:rFonts w:ascii="TimesNewRomanPSMT" w:hAnsi="TimesNewRomanPSMT"/>
+          <w:b/>
+          <w:noProof/>
+          <w:spacing w:val="-6"/>
+          <w:sz w:val="21"/>
+          <w:szCs w:val="21"/>
+          <w:lang w:eastAsia="zh-CN"/>
+        </w:rPr>
+        <w:tab/>
+      </w:r>
+      <w:r>
+        <w:rPr>
+          <w:rFonts w:ascii="TimesNewRomanPSMT" w:hAnsi="TimesNewRomanPSMT"/>
+          <w:b/>
+          <w:noProof/>
+          <w:spacing w:val="-6"/>
+          <w:sz w:val="21"/>
+          <w:szCs w:val="21"/>
+          <w:lang w:eastAsia="zh-CN"/>
+        </w:rPr>
+        <w:tab/>
+      </w:r>
+      <w:r>
+        <w:rPr>
+          <w:rFonts w:ascii="TimesNewRomanPSMT" w:hAnsi="TimesNewRomanPSMT"/>
+          <w:b/>
+          <w:noProof/>
+          <w:spacing w:val="-6"/>
+          <w:sz w:val="21"/>
+          <w:szCs w:val="21"/>
+          <w:lang w:eastAsia="zh-CN"/>
+        </w:rPr>
+        <w:tab/>
+      </w:r>
+      <w:r>
+        <w:rPr>
+          <w:rFonts w:ascii="TimesNewRomanPSMT" w:hAnsi="TimesNewRomanPSMT"/>
+          <w:b/>
+          <w:noProof/>
+          <w:spacing w:val="-6"/>
+          <w:sz w:val="21"/>
+          <w:szCs w:val="21"/>
+          <w:lang w:eastAsia="zh-CN"/>
+        </w:rPr>
+        <w:tab/>
+      </w:r>
+      <w:r>
+        <w:rPr>
+          <w:rFonts w:ascii="TimesNewRomanPSMT" w:hAnsi="TimesNewRomanPSMT"/>
+          <w:b/>
+          <w:noProof/>
+          <w:spacing w:val="-6"/>
+          <w:sz w:val="21"/>
+          <w:szCs w:val="21"/>
+          <w:lang w:eastAsia="zh-CN"/>
+        </w:rPr>
+        <w:tab/>
+      </w:r>
+      <w:r>
+        <w:rPr>
+          <w:rFonts w:ascii="TimesNewRomanPSMT" w:hAnsi="TimesNewRomanPSMT"/>
+          <w:b/>
+          <w:noProof/>
+          <w:spacing w:val="-6"/>
+          <w:sz w:val="21"/>
+          <w:szCs w:val="21"/>
+          <w:lang w:eastAsia="zh-CN"/>
+        </w:rPr>
+        <w:tab/>
+        <w:t xml:space="preserve">2017 </w:t>
+      </w:r>
+      <w:r>
+        <w:rPr>
+          <w:rStyle w:val="fontstyle01"/>
+          <w:rFonts w:ascii="TimesNewRomanPSMT" w:hAnsi="TimesNewRomanPSMT"/>
+        </w:rPr>
+        <w:t>–</w:t>
+      </w:r>
+      <w:r>
+        <w:rPr>
+          <w:rFonts w:ascii="TimesNewRomanPSMT" w:hAnsi="TimesNewRomanPSMT"/>
+          <w:b/>
+          <w:noProof/>
+          <w:spacing w:val="-6"/>
+          <w:sz w:val="21"/>
+          <w:szCs w:val="21"/>
+          <w:lang w:eastAsia="zh-CN"/>
+        </w:rPr>
+        <w:t xml:space="preserve"> 2017</w:t>
+      </w:r>
+    </w:p>
+    <w:p>
+      <w:pPr>
+        <w:pStyle w:val="ae"/>
+        <w:numPr>
+          <w:ilvl w:val="0"/>
+          <w:numId w:val="25"/>
+        </w:numPr>
+        <w:tabs>
+          <w:tab w:val="left" w:pos="2160"/>
+        </w:tabs>
+        <w:spacing w:after="0"/>
+        <w:rPr>
+          <w:rFonts w:ascii="TimesNewRomanPSMT" w:hAnsi="TimesNewRomanPSMT"/>
+          <w:color w:val="000000"/>
+          <w:sz w:val="21"/>
+          <w:szCs w:val="21"/>
+        </w:rPr>
+      </w:pPr>
+      <w:r>
+        <w:rPr>
+          <w:rFonts w:ascii="TimesNewRomanPSMT" w:hAnsi="TimesNewRomanPSMT"/>
+          <w:color w:val="000000"/>
+          <w:sz w:val="21"/>
+          <w:szCs w:val="21"/>
         </w:rPr>
         <w:t xml:space="preserve">Research Assistant, Institute of Space and Earth Information Science </w:t>
       </w:r>
@@ -2635,304 +2518,6 @@
           <w:lang w:eastAsia="zh-CN"/>
         </w:rPr>
         <w:t>udcation</w:t>
-      </w:r>
-    </w:p>
-    <w:p>
-      <w:pPr>
-        <w:pStyle w:val="ae"/>
-        <w:numPr>
-          <w:ilvl w:val="0"/>
-          <w:numId w:val="1"/>
-        </w:numPr>
-        <w:tabs>
-          <w:tab w:val="left" w:pos="2160"/>
-        </w:tabs>
-        <w:spacing w:line="240" w:lineRule="auto"/>
-        <w:ind w:left="284" w:hanging="284"/>
-        <w:rPr>
-          <w:rFonts w:ascii="Times New Roman" w:hAnsi="Times New Roman"/>
-          <w:noProof/>
-          <w:spacing w:val="-6"/>
-          <w:sz w:val="21"/>
-          <w:szCs w:val="21"/>
-          <w:lang w:eastAsia="zh-CN"/>
-        </w:rPr>
-      </w:pPr>
-      <w:r>
-        <w:rPr>
-          <w:rFonts w:ascii="Times New Roman" w:hAnsi="Times New Roman"/>
-          <w:noProof/>
-          <w:spacing w:val="-6"/>
-          <w:sz w:val="21"/>
-          <w:szCs w:val="21"/>
-          <w:lang w:eastAsia="zh-CN"/>
-        </w:rPr>
-        <w:t xml:space="preserve">Joint Ph.D. in </w:t>
-      </w:r>
-      <w:r>
-        <w:rPr>
-          <w:rFonts w:ascii="Times New Roman" w:hAnsi="Times New Roman"/>
-          <w:i/>
-          <w:noProof/>
-          <w:spacing w:val="-6"/>
-          <w:sz w:val="21"/>
-          <w:szCs w:val="21"/>
-          <w:lang w:eastAsia="zh-CN"/>
-        </w:rPr>
-        <w:t>Atmospheric Sciences</w:t>
-      </w:r>
-      <w:r>
-        <w:rPr>
-          <w:rFonts w:ascii="Times New Roman" w:hAnsi="Times New Roman"/>
-          <w:noProof/>
-          <w:spacing w:val="-6"/>
-          <w:sz w:val="21"/>
-          <w:szCs w:val="21"/>
-          <w:lang w:eastAsia="zh-CN"/>
-        </w:rPr>
-        <w:t>, University of Maryland, College Park, January 2021</w:t>
-      </w:r>
-    </w:p>
-    <w:p>
-      <w:pPr>
-        <w:pStyle w:val="ae"/>
-        <w:numPr>
-          <w:ilvl w:val="0"/>
-          <w:numId w:val="1"/>
-        </w:numPr>
-        <w:tabs>
-          <w:tab w:val="left" w:pos="2160"/>
-        </w:tabs>
-        <w:spacing w:line="240" w:lineRule="auto"/>
-        <w:ind w:left="284" w:hanging="284"/>
-        <w:rPr>
-          <w:rFonts w:ascii="Times New Roman" w:hAnsi="Times New Roman"/>
-          <w:noProof/>
-          <w:spacing w:val="-6"/>
-          <w:sz w:val="21"/>
-          <w:szCs w:val="21"/>
-          <w:lang w:eastAsia="zh-CN"/>
-        </w:rPr>
-      </w:pPr>
-      <w:r>
-        <w:rPr>
-          <w:rFonts w:ascii="Times New Roman" w:hAnsi="Times New Roman"/>
-          <w:noProof/>
-          <w:spacing w:val="-6"/>
-          <w:sz w:val="21"/>
-          <w:szCs w:val="21"/>
-          <w:lang w:eastAsia="zh-CN"/>
-        </w:rPr>
-        <w:t xml:space="preserve">Ph.D. in </w:t>
-      </w:r>
-      <w:r>
-        <w:rPr>
-          <w:rFonts w:ascii="Times New Roman" w:hAnsi="Times New Roman"/>
-          <w:i/>
-          <w:noProof/>
-          <w:spacing w:val="-6"/>
-          <w:sz w:val="21"/>
-          <w:szCs w:val="21"/>
-          <w:lang w:eastAsia="zh-CN"/>
-        </w:rPr>
-        <w:t>Global Environmental Change</w:t>
-      </w:r>
-      <w:r>
-        <w:rPr>
-          <w:rFonts w:ascii="Times New Roman" w:hAnsi="Times New Roman"/>
-          <w:noProof/>
-          <w:spacing w:val="-6"/>
-          <w:sz w:val="21"/>
-          <w:szCs w:val="21"/>
-          <w:lang w:eastAsia="zh-CN"/>
-        </w:rPr>
-        <w:t xml:space="preserve"> (</w:t>
-      </w:r>
-      <w:r>
-        <w:rPr>
-          <w:rFonts w:ascii="Times New Roman" w:hAnsi="Times New Roman"/>
-          <w:i/>
-          <w:noProof/>
-          <w:spacing w:val="-6"/>
-          <w:sz w:val="21"/>
-          <w:szCs w:val="21"/>
-          <w:lang w:eastAsia="zh-CN"/>
-        </w:rPr>
-        <w:t>Geography</w:t>
-      </w:r>
-      <w:r>
-        <w:rPr>
-          <w:rFonts w:ascii="Times New Roman" w:hAnsi="Times New Roman"/>
-          <w:noProof/>
-          <w:spacing w:val="-6"/>
-          <w:sz w:val="21"/>
-          <w:szCs w:val="21"/>
-          <w:lang w:eastAsia="zh-CN"/>
-        </w:rPr>
-        <w:t>), Beijing Normal University, January 2021</w:t>
-      </w:r>
-    </w:p>
-    <w:p>
-      <w:pPr>
-        <w:pStyle w:val="ae"/>
-        <w:numPr>
-          <w:ilvl w:val="0"/>
-          <w:numId w:val="1"/>
-        </w:numPr>
-        <w:tabs>
-          <w:tab w:val="left" w:pos="2160"/>
-        </w:tabs>
-        <w:spacing w:line="240" w:lineRule="auto"/>
-        <w:ind w:left="284" w:hanging="284"/>
-        <w:rPr>
-          <w:rFonts w:ascii="Times New Roman" w:hAnsi="Times New Roman"/>
-          <w:noProof/>
-          <w:spacing w:val="-6"/>
-          <w:sz w:val="21"/>
-          <w:szCs w:val="21"/>
-          <w:lang w:eastAsia="zh-CN"/>
-        </w:rPr>
-      </w:pPr>
-      <w:r>
-        <w:rPr>
-          <w:rFonts w:ascii="Times New Roman" w:hAnsi="Times New Roman"/>
-          <w:noProof/>
-          <w:spacing w:val="-6"/>
-          <w:sz w:val="21"/>
-          <w:szCs w:val="21"/>
-          <w:lang w:eastAsia="zh-CN"/>
-        </w:rPr>
-        <w:t xml:space="preserve">M.Sc. in </w:t>
-      </w:r>
-      <w:r>
-        <w:rPr>
-          <w:rFonts w:ascii="Times New Roman" w:hAnsi="Times New Roman"/>
-          <w:i/>
-          <w:noProof/>
-          <w:spacing w:val="-6"/>
-          <w:sz w:val="21"/>
-          <w:szCs w:val="21"/>
-          <w:lang w:eastAsia="zh-CN"/>
-        </w:rPr>
-        <w:t>Photogrammetry and Remote Sensing</w:t>
-      </w:r>
-      <w:r>
-        <w:rPr>
-          <w:rFonts w:ascii="Times New Roman" w:hAnsi="Times New Roman"/>
-          <w:noProof/>
-          <w:spacing w:val="-6"/>
-          <w:sz w:val="21"/>
-          <w:szCs w:val="21"/>
-          <w:lang w:eastAsia="zh-CN"/>
-        </w:rPr>
-        <w:t>, Shandong University of Science and Technology, June 2017</w:t>
-      </w:r>
-    </w:p>
-    <w:p>
-      <w:pPr>
-        <w:pStyle w:val="ae"/>
-        <w:numPr>
-          <w:ilvl w:val="0"/>
-          <w:numId w:val="1"/>
-        </w:numPr>
-        <w:tabs>
-          <w:tab w:val="left" w:pos="2160"/>
-        </w:tabs>
-        <w:spacing w:after="0" w:line="240" w:lineRule="auto"/>
-        <w:ind w:left="284" w:hanging="284"/>
-        <w:rPr>
-          <w:rFonts w:ascii="Times New Roman" w:hAnsi="Times New Roman"/>
-          <w:noProof/>
-          <w:spacing w:val="-6"/>
-          <w:sz w:val="21"/>
-          <w:szCs w:val="21"/>
-          <w:lang w:eastAsia="zh-CN"/>
-        </w:rPr>
-      </w:pPr>
-      <w:r>
-        <w:rPr>
-          <w:rFonts w:ascii="Times New Roman" w:hAnsi="Times New Roman"/>
-          <w:noProof/>
-          <w:spacing w:val="-6"/>
-          <w:sz w:val="21"/>
-          <w:szCs w:val="21"/>
-          <w:lang w:eastAsia="zh-CN"/>
-        </w:rPr>
-        <w:t xml:space="preserve">B.Sc. in </w:t>
-      </w:r>
-      <w:r>
-        <w:rPr>
-          <w:rFonts w:ascii="Times New Roman" w:hAnsi="Times New Roman"/>
-          <w:i/>
-          <w:noProof/>
-          <w:spacing w:val="-6"/>
-          <w:sz w:val="21"/>
-          <w:szCs w:val="21"/>
-          <w:lang w:eastAsia="zh-CN"/>
-        </w:rPr>
-        <w:t>Remote Sensing Science and Technology</w:t>
-      </w:r>
-      <w:r>
-        <w:rPr>
-          <w:rFonts w:ascii="Times New Roman" w:hAnsi="Times New Roman"/>
-          <w:noProof/>
-          <w:spacing w:val="-6"/>
-          <w:sz w:val="21"/>
-          <w:szCs w:val="21"/>
-          <w:lang w:eastAsia="zh-CN"/>
-        </w:rPr>
-        <w:t>, Shandong University of Science and Technology, June 2014</w:t>
-      </w:r>
-    </w:p>
-    <w:p>
-      <w:pPr>
-        <w:tabs>
-          <w:tab w:val="left" w:pos="1837"/>
-        </w:tabs>
-        <w:spacing w:line="276" w:lineRule="auto"/>
-        <w:ind w:left="470" w:hangingChars="200" w:hanging="470"/>
-        <w:rPr>
-          <w:b/>
-          <w:noProof/>
-          <w:spacing w:val="-6"/>
-          <w:lang w:eastAsia="zh-CN"/>
-        </w:rPr>
-      </w:pPr>
-    </w:p>
-    <w:p>
-      <w:pPr>
-        <w:tabs>
-          <w:tab w:val="left" w:pos="1837"/>
-        </w:tabs>
-        <w:spacing w:line="276" w:lineRule="auto"/>
-        <w:ind w:left="470" w:hangingChars="200" w:hanging="470"/>
-        <w:rPr>
-          <w:b/>
-          <w:noProof/>
-          <w:spacing w:val="-6"/>
-          <w:u w:val="single"/>
-          <w:lang w:eastAsia="zh-CN"/>
-        </w:rPr>
-      </w:pPr>
-      <w:r>
-        <w:rPr>
-          <w:b/>
-          <w:noProof/>
-          <w:spacing w:val="-6"/>
-          <w:u w:val="single"/>
-          <w:lang w:eastAsia="zh-CN"/>
-        </w:rPr>
-        <w:t xml:space="preserve">III. </w:t>
-      </w:r>
-      <w:r>
-        <w:rPr>
-          <w:b/>
-          <w:noProof/>
-          <w:spacing w:val="-6"/>
-          <w:u w:val="single"/>
-          <w:lang w:eastAsia="zh-CN"/>
-        </w:rPr>
-        <w:t>Research Interests</w:t>
       </w:r>
     </w:p>
     <w:p>
@@ -2962,34 +2547,7 @@
           <w:sz w:val="21"/>
           <w:szCs w:val="21"/>
         </w:rPr>
-        <w:t xml:space="preserve">Atmospheric aerosols, </w:t>
-      </w:r>
-      <w:r>
-        <w:rPr>
-          <w:rFonts w:ascii="TimesNewRomanPSMT" w:hAnsi="TimesNewRomanPSMT"/>
-          <w:color w:val="000000"/>
-          <w:sz w:val="21"/>
-          <w:szCs w:val="21"/>
-        </w:rPr>
-        <w:t xml:space="preserve">particulate matter </w:t>
-      </w:r>
-      <w:r>
-        <w:rPr>
-          <w:rFonts w:ascii="TimesNewRomanPSMT" w:hAnsi="TimesNewRomanPSMT"/>
-          <w:color w:val="000000"/>
-          <w:sz w:val="21"/>
-          <w:szCs w:val="21"/>
-        </w:rPr>
-        <w:t xml:space="preserve">(PM) </w:t>
-      </w:r>
-      <w:r>
-        <w:rPr>
-          <w:rFonts w:ascii="TimesNewRomanPSMT" w:hAnsi="TimesNewRomanPSMT"/>
-          <w:color w:val="000000"/>
-          <w:sz w:val="21"/>
-          <w:szCs w:val="21"/>
-        </w:rPr>
-        <w:t>and chemical composition</w:t>
+        <w:t>Joint Ph.D. in Atmospheric Sciences, University of Maryland, College Park, January 2021</w:t>
       </w:r>
     </w:p>
     <w:p>
@@ -3019,143 +2577,7 @@
           <w:sz w:val="21"/>
           <w:szCs w:val="21"/>
         </w:rPr>
-        <w:t xml:space="preserve">Atmospheric </w:t>
-      </w:r>
-      <w:r>
-        <w:rPr>
-          <w:rFonts w:ascii="TimesNewRomanPSMT" w:hAnsi="TimesNewRomanPSMT"/>
-          <w:color w:val="000000"/>
-          <w:sz w:val="21"/>
-          <w:szCs w:val="21"/>
-        </w:rPr>
-        <w:t>trace</w:t>
-      </w:r>
-      <w:r>
-        <w:rPr>
-          <w:rFonts w:ascii="TimesNewRomanPSMT" w:hAnsi="TimesNewRomanPSMT"/>
-          <w:color w:val="000000"/>
-          <w:sz w:val="21"/>
-          <w:szCs w:val="21"/>
-        </w:rPr>
-        <w:t xml:space="preserve"> (</w:t>
-      </w:r>
-      <w:r>
-        <w:rPr>
-          <w:rFonts w:ascii="TimesNewRomanPSMT" w:hAnsi="TimesNewRomanPSMT"/>
-          <w:color w:val="000000"/>
-          <w:sz w:val="21"/>
-          <w:szCs w:val="21"/>
-        </w:rPr>
-        <w:t>polluted</w:t>
-      </w:r>
-      <w:r>
-        <w:rPr>
-          <w:rFonts w:ascii="TimesNewRomanPSMT" w:hAnsi="TimesNewRomanPSMT"/>
-          <w:color w:val="000000"/>
-          <w:sz w:val="21"/>
-          <w:szCs w:val="21"/>
-        </w:rPr>
-        <w:t xml:space="preserve"> and greenhouse)</w:t>
-      </w:r>
-      <w:r>
-        <w:rPr>
-          <w:rFonts w:ascii="TimesNewRomanPSMT" w:hAnsi="TimesNewRomanPSMT"/>
-          <w:color w:val="000000"/>
-          <w:sz w:val="21"/>
-          <w:szCs w:val="21"/>
-        </w:rPr>
-        <w:t xml:space="preserve"> </w:t>
-      </w:r>
-      <w:r>
-        <w:rPr>
-          <w:rFonts w:ascii="TimesNewRomanPSMT" w:hAnsi="TimesNewRomanPSMT"/>
-          <w:color w:val="000000"/>
-          <w:sz w:val="21"/>
-          <w:szCs w:val="21"/>
-        </w:rPr>
-        <w:t>gas</w:t>
-      </w:r>
-      <w:r>
-        <w:rPr>
-          <w:rFonts w:ascii="TimesNewRomanPSMT" w:hAnsi="TimesNewRomanPSMT"/>
-          <w:color w:val="000000"/>
-          <w:sz w:val="21"/>
-          <w:szCs w:val="21"/>
-        </w:rPr>
-        <w:t>es</w:t>
-      </w:r>
-      <w:r>
-        <w:rPr>
-          <w:rFonts w:ascii="TimesNewRomanPSMT" w:hAnsi="TimesNewRomanPSMT"/>
-          <w:color w:val="000000"/>
-          <w:sz w:val="21"/>
-          <w:szCs w:val="21"/>
-        </w:rPr>
-        <w:t xml:space="preserve"> (e.g., O</w:t>
-      </w:r>
-      <w:r>
-        <w:rPr>
-          <w:rFonts w:ascii="TimesNewRomanPSMT" w:hAnsi="TimesNewRomanPSMT"/>
-          <w:color w:val="000000"/>
-          <w:sz w:val="21"/>
-          <w:szCs w:val="21"/>
-          <w:vertAlign w:val="subscript"/>
-        </w:rPr>
-        <w:t>3</w:t>
-      </w:r>
-      <w:r>
-        <w:rPr>
-          <w:rFonts w:ascii="TimesNewRomanPSMT" w:hAnsi="TimesNewRomanPSMT"/>
-          <w:color w:val="000000"/>
-          <w:sz w:val="21"/>
-          <w:szCs w:val="21"/>
-        </w:rPr>
-        <w:t>, NO</w:t>
-      </w:r>
-      <w:r>
-        <w:rPr>
-          <w:rFonts w:ascii="TimesNewRomanPSMT" w:hAnsi="TimesNewRomanPSMT"/>
-          <w:color w:val="000000"/>
-          <w:sz w:val="21"/>
-          <w:szCs w:val="21"/>
-          <w:vertAlign w:val="subscript"/>
-        </w:rPr>
-        <w:t>2</w:t>
-      </w:r>
-      <w:r>
-        <w:rPr>
-          <w:rFonts w:ascii="TimesNewRomanPSMT" w:hAnsi="TimesNewRomanPSMT"/>
-          <w:color w:val="000000"/>
-          <w:sz w:val="21"/>
-          <w:szCs w:val="21"/>
-        </w:rPr>
-        <w:t>, SO</w:t>
-      </w:r>
-      <w:r>
-        <w:rPr>
-          <w:rFonts w:ascii="TimesNewRomanPSMT" w:hAnsi="TimesNewRomanPSMT"/>
-          <w:color w:val="000000"/>
-          <w:sz w:val="21"/>
-          <w:szCs w:val="21"/>
-          <w:vertAlign w:val="subscript"/>
-        </w:rPr>
-        <w:t>2</w:t>
-      </w:r>
-      <w:r>
-        <w:rPr>
-          <w:rFonts w:ascii="TimesNewRomanPSMT" w:hAnsi="TimesNewRomanPSMT"/>
-          <w:color w:val="000000"/>
-          <w:sz w:val="21"/>
-          <w:szCs w:val="21"/>
-        </w:rPr>
-        <w:t>, and CO)</w:t>
-      </w:r>
-      <w:r>
-        <w:rPr>
-          <w:noProof/>
-          <w:lang w:eastAsia="zh-CN"/>
-        </w:rPr>
-        <w:t xml:space="preserve"> </w:t>
+        <w:t>Ph.D. in Global Environmental Change (Geography), Beijing Normal University, January 2021</w:t>
       </w:r>
     </w:p>
     <w:p>
@@ -3185,34 +2607,145 @@
           <w:sz w:val="21"/>
           <w:szCs w:val="21"/>
         </w:rPr>
-        <w:t xml:space="preserve">Air </w:t>
-      </w:r>
-      <w:r>
-        <w:rPr>
-          <w:rFonts w:ascii="TimesNewRomanPSMT" w:hAnsi="TimesNewRomanPSMT"/>
-          <w:color w:val="000000"/>
-          <w:sz w:val="21"/>
-          <w:szCs w:val="21"/>
-        </w:rPr>
-        <w:t>pollutant</w:t>
-      </w:r>
-      <w:r>
-        <w:rPr>
-          <w:rFonts w:ascii="TimesNewRomanPSMT" w:hAnsi="TimesNewRomanPSMT"/>
-          <w:color w:val="000000"/>
-          <w:sz w:val="21"/>
-          <w:szCs w:val="21"/>
-        </w:rPr>
-        <w:t xml:space="preserve"> modelling and health exposure</w:t>
-      </w:r>
-      <w:r>
-        <w:rPr>
-          <w:rFonts w:ascii="TimesNewRomanPSMT" w:hAnsi="TimesNewRomanPSMT"/>
-          <w:color w:val="000000"/>
-          <w:sz w:val="21"/>
-          <w:szCs w:val="21"/>
-        </w:rPr>
-        <w:t xml:space="preserve"> assessment</w:t>
+        <w:t>M.Sc. in Photogrammetry and Remote Sensing, Shandong University of Science and Technology, June 2017</w:t>
+      </w:r>
+    </w:p>
+    <w:p>
+      <w:pPr>
+        <w:pStyle w:val="ae"/>
+        <w:numPr>
+          <w:ilvl w:val="0"/>
+          <w:numId w:val="1"/>
+        </w:numPr>
+        <w:tabs>
+          <w:tab w:val="left" w:pos="2160"/>
+        </w:tabs>
+        <w:spacing w:after="0" w:line="240" w:lineRule="auto"/>
+        <w:ind w:left="284" w:hanging="284"/>
+        <w:jc w:val="both"/>
+        <w:rPr>
+          <w:rFonts w:ascii="TimesNewRomanPSMT" w:hAnsi="TimesNewRomanPSMT"/>
+          <w:color w:val="000000"/>
+          <w:sz w:val="21"/>
+          <w:szCs w:val="21"/>
+        </w:rPr>
+      </w:pPr>
+      <w:r>
+        <w:rPr>
+          <w:rFonts w:ascii="TimesNewRomanPSMT" w:hAnsi="TimesNewRomanPSMT"/>
+          <w:color w:val="000000"/>
+          <w:sz w:val="21"/>
+          <w:szCs w:val="21"/>
+        </w:rPr>
+        <w:t>B.Sc. in Remote Sensing Science and Technology, Shandong University of Science and Technology, June 2014</w:t>
+      </w:r>
+    </w:p>
+    <w:p>
+      <w:pPr>
+        <w:tabs>
+          <w:tab w:val="left" w:pos="1837"/>
+        </w:tabs>
+        <w:spacing w:line="276" w:lineRule="auto"/>
+        <w:ind w:left="470" w:hangingChars="200" w:hanging="470"/>
+        <w:rPr>
+          <w:b/>
+          <w:noProof/>
+          <w:spacing w:val="-6"/>
+          <w:lang w:eastAsia="zh-CN"/>
+        </w:rPr>
+      </w:pPr>
+    </w:p>
+    <w:p>
+      <w:pPr>
+        <w:tabs>
+          <w:tab w:val="left" w:pos="1837"/>
+        </w:tabs>
+        <w:spacing w:line="276" w:lineRule="auto"/>
+        <w:ind w:left="470" w:hangingChars="200" w:hanging="470"/>
+        <w:rPr>
+          <w:b/>
+          <w:noProof/>
+          <w:spacing w:val="-6"/>
+          <w:u w:val="single"/>
+          <w:lang w:eastAsia="zh-CN"/>
+        </w:rPr>
+      </w:pPr>
+      <w:r>
+        <w:rPr>
+          <w:b/>
+          <w:noProof/>
+          <w:spacing w:val="-6"/>
+          <w:u w:val="single"/>
+          <w:lang w:eastAsia="zh-CN"/>
+        </w:rPr>
+        <w:t xml:space="preserve">III. </w:t>
+      </w:r>
+      <w:r>
+        <w:rPr>
+          <w:b/>
+          <w:noProof/>
+          <w:spacing w:val="-6"/>
+          <w:u w:val="single"/>
+          <w:lang w:eastAsia="zh-CN"/>
+        </w:rPr>
+        <w:t>Research Interests</w:t>
+      </w:r>
+    </w:p>
+    <w:p>
+      <w:pPr>
+        <w:pStyle w:val="ae"/>
+        <w:numPr>
+          <w:ilvl w:val="0"/>
+          <w:numId w:val="1"/>
+        </w:numPr>
+        <w:tabs>
+          <w:tab w:val="left" w:pos="2160"/>
+        </w:tabs>
+        <w:spacing w:after="0" w:line="240" w:lineRule="auto"/>
+        <w:ind w:left="284" w:hanging="284"/>
+        <w:jc w:val="both"/>
+        <w:rPr>
+          <w:rFonts w:ascii="TimesNewRomanPSMT" w:hAnsi="TimesNewRomanPSMT"/>
+          <w:color w:val="000000"/>
+          <w:sz w:val="21"/>
+          <w:szCs w:val="21"/>
+        </w:rPr>
+      </w:pPr>
+      <w:r>
+        <w:rPr>
+          <w:rFonts w:ascii="TimesNewRomanPSMT" w:hAnsi="TimesNewRomanPSMT"/>
+          <w:color w:val="000000"/>
+          <w:sz w:val="21"/>
+          <w:szCs w:val="21"/>
+        </w:rPr>
+        <w:t xml:space="preserve">Atmospheric aerosols, </w:t>
+      </w:r>
+      <w:r>
+        <w:rPr>
+          <w:rFonts w:ascii="TimesNewRomanPSMT" w:hAnsi="TimesNewRomanPSMT"/>
+          <w:color w:val="000000"/>
+          <w:sz w:val="21"/>
+          <w:szCs w:val="21"/>
+        </w:rPr>
+        <w:t xml:space="preserve">particulate matter </w:t>
+      </w:r>
+      <w:r>
+        <w:rPr>
+          <w:rFonts w:ascii="TimesNewRomanPSMT" w:hAnsi="TimesNewRomanPSMT"/>
+          <w:color w:val="000000"/>
+          <w:sz w:val="21"/>
+          <w:szCs w:val="21"/>
+        </w:rPr>
+        <w:t xml:space="preserve">(PM) </w:t>
+      </w:r>
+      <w:r>
+        <w:rPr>
+          <w:rFonts w:ascii="TimesNewRomanPSMT" w:hAnsi="TimesNewRomanPSMT"/>
+          <w:color w:val="000000"/>
+          <w:sz w:val="21"/>
+          <w:szCs w:val="21"/>
+        </w:rPr>
+        <w:t>and chemical composition</w:t>
       </w:r>
     </w:p>
     <w:p>
@@ -3242,6 +2775,229 @@
           <w:sz w:val="21"/>
           <w:szCs w:val="21"/>
         </w:rPr>
+        <w:t xml:space="preserve">Atmospheric </w:t>
+      </w:r>
+      <w:r>
+        <w:rPr>
+          <w:rFonts w:ascii="TimesNewRomanPSMT" w:hAnsi="TimesNewRomanPSMT"/>
+          <w:color w:val="000000"/>
+          <w:sz w:val="21"/>
+          <w:szCs w:val="21"/>
+        </w:rPr>
+        <w:t>trace</w:t>
+      </w:r>
+      <w:r>
+        <w:rPr>
+          <w:rFonts w:ascii="TimesNewRomanPSMT" w:hAnsi="TimesNewRomanPSMT"/>
+          <w:color w:val="000000"/>
+          <w:sz w:val="21"/>
+          <w:szCs w:val="21"/>
+        </w:rPr>
+        <w:t xml:space="preserve"> (</w:t>
+      </w:r>
+      <w:r>
+        <w:rPr>
+          <w:rFonts w:ascii="TimesNewRomanPSMT" w:hAnsi="TimesNewRomanPSMT"/>
+          <w:color w:val="000000"/>
+          <w:sz w:val="21"/>
+          <w:szCs w:val="21"/>
+        </w:rPr>
+        <w:t>polluted</w:t>
+      </w:r>
+      <w:r>
+        <w:rPr>
+          <w:rFonts w:ascii="TimesNewRomanPSMT" w:hAnsi="TimesNewRomanPSMT"/>
+          <w:color w:val="000000"/>
+          <w:sz w:val="21"/>
+          <w:szCs w:val="21"/>
+        </w:rPr>
+        <w:t xml:space="preserve"> and greenhouse)</w:t>
+      </w:r>
+      <w:r>
+        <w:rPr>
+          <w:rFonts w:ascii="TimesNewRomanPSMT" w:hAnsi="TimesNewRomanPSMT"/>
+          <w:color w:val="000000"/>
+          <w:sz w:val="21"/>
+          <w:szCs w:val="21"/>
+        </w:rPr>
+        <w:t xml:space="preserve"> </w:t>
+      </w:r>
+      <w:r>
+        <w:rPr>
+          <w:rFonts w:ascii="TimesNewRomanPSMT" w:hAnsi="TimesNewRomanPSMT"/>
+          <w:color w:val="000000"/>
+          <w:sz w:val="21"/>
+          <w:szCs w:val="21"/>
+        </w:rPr>
+        <w:t>gas</w:t>
+      </w:r>
+      <w:r>
+        <w:rPr>
+          <w:rFonts w:ascii="TimesNewRomanPSMT" w:hAnsi="TimesNewRomanPSMT"/>
+          <w:color w:val="000000"/>
+          <w:sz w:val="21"/>
+          <w:szCs w:val="21"/>
+        </w:rPr>
+        <w:t>es</w:t>
+      </w:r>
+      <w:r>
+        <w:rPr>
+          <w:rFonts w:ascii="TimesNewRomanPSMT" w:hAnsi="TimesNewRomanPSMT"/>
+          <w:color w:val="000000"/>
+          <w:sz w:val="21"/>
+          <w:szCs w:val="21"/>
+        </w:rPr>
+        <w:t xml:space="preserve"> (e.g., O</w:t>
+      </w:r>
+      <w:r>
+        <w:rPr>
+          <w:rFonts w:ascii="TimesNewRomanPSMT" w:hAnsi="TimesNewRomanPSMT"/>
+          <w:color w:val="000000"/>
+          <w:sz w:val="21"/>
+          <w:szCs w:val="21"/>
+          <w:vertAlign w:val="subscript"/>
+        </w:rPr>
+        <w:t>3</w:t>
+      </w:r>
+      <w:r>
+        <w:rPr>
+          <w:rFonts w:ascii="TimesNewRomanPSMT" w:hAnsi="TimesNewRomanPSMT"/>
+          <w:color w:val="000000"/>
+          <w:sz w:val="21"/>
+          <w:szCs w:val="21"/>
+        </w:rPr>
+        <w:t>, NO</w:t>
+      </w:r>
+      <w:r>
+        <w:rPr>
+          <w:rFonts w:ascii="TimesNewRomanPSMT" w:hAnsi="TimesNewRomanPSMT"/>
+          <w:color w:val="000000"/>
+          <w:sz w:val="21"/>
+          <w:szCs w:val="21"/>
+          <w:vertAlign w:val="subscript"/>
+        </w:rPr>
+        <w:t>2</w:t>
+      </w:r>
+      <w:r>
+        <w:rPr>
+          <w:rFonts w:ascii="TimesNewRomanPSMT" w:hAnsi="TimesNewRomanPSMT"/>
+          <w:color w:val="000000"/>
+          <w:sz w:val="21"/>
+          <w:szCs w:val="21"/>
+        </w:rPr>
+        <w:t>, SO</w:t>
+      </w:r>
+      <w:r>
+        <w:rPr>
+          <w:rFonts w:ascii="TimesNewRomanPSMT" w:hAnsi="TimesNewRomanPSMT"/>
+          <w:color w:val="000000"/>
+          <w:sz w:val="21"/>
+          <w:szCs w:val="21"/>
+          <w:vertAlign w:val="subscript"/>
+        </w:rPr>
+        <w:t>2</w:t>
+      </w:r>
+      <w:r>
+        <w:rPr>
+          <w:rFonts w:ascii="TimesNewRomanPSMT" w:hAnsi="TimesNewRomanPSMT"/>
+          <w:color w:val="000000"/>
+          <w:sz w:val="21"/>
+          <w:szCs w:val="21"/>
+        </w:rPr>
+        <w:t>, and CO)</w:t>
+      </w:r>
+      <w:r>
+        <w:rPr>
+          <w:noProof/>
+          <w:lang w:eastAsia="zh-CN"/>
+        </w:rPr>
+        <w:t xml:space="preserve"> </w:t>
+      </w:r>
+    </w:p>
+    <w:p>
+      <w:pPr>
+        <w:pStyle w:val="ae"/>
+        <w:numPr>
+          <w:ilvl w:val="0"/>
+          <w:numId w:val="1"/>
+        </w:numPr>
+        <w:tabs>
+          <w:tab w:val="left" w:pos="2160"/>
+        </w:tabs>
+        <w:spacing w:line="240" w:lineRule="auto"/>
+        <w:ind w:left="284" w:hanging="284"/>
+        <w:jc w:val="both"/>
+        <w:rPr>
+          <w:rFonts w:ascii="TimesNewRomanPSMT" w:hAnsi="TimesNewRomanPSMT"/>
+          <w:color w:val="000000"/>
+          <w:sz w:val="21"/>
+          <w:szCs w:val="21"/>
+        </w:rPr>
+      </w:pPr>
+      <w:r>
+        <w:rPr>
+          <w:rFonts w:ascii="TimesNewRomanPSMT" w:hAnsi="TimesNewRomanPSMT"/>
+          <w:color w:val="000000"/>
+          <w:sz w:val="21"/>
+          <w:szCs w:val="21"/>
+        </w:rPr>
+        <w:t xml:space="preserve">Air </w:t>
+      </w:r>
+      <w:r>
+        <w:rPr>
+          <w:rFonts w:ascii="TimesNewRomanPSMT" w:hAnsi="TimesNewRomanPSMT"/>
+          <w:color w:val="000000"/>
+          <w:sz w:val="21"/>
+          <w:szCs w:val="21"/>
+        </w:rPr>
+        <w:t>pollutant</w:t>
+      </w:r>
+      <w:r>
+        <w:rPr>
+          <w:rFonts w:ascii="TimesNewRomanPSMT" w:hAnsi="TimesNewRomanPSMT"/>
+          <w:color w:val="000000"/>
+          <w:sz w:val="21"/>
+          <w:szCs w:val="21"/>
+        </w:rPr>
+        <w:t xml:space="preserve"> modelling and health exposure</w:t>
+      </w:r>
+      <w:r>
+        <w:rPr>
+          <w:rFonts w:ascii="TimesNewRomanPSMT" w:hAnsi="TimesNewRomanPSMT"/>
+          <w:color w:val="000000"/>
+          <w:sz w:val="21"/>
+          <w:szCs w:val="21"/>
+        </w:rPr>
+        <w:t xml:space="preserve"> assessment</w:t>
+      </w:r>
+    </w:p>
+    <w:p>
+      <w:pPr>
+        <w:pStyle w:val="ae"/>
+        <w:numPr>
+          <w:ilvl w:val="0"/>
+          <w:numId w:val="1"/>
+        </w:numPr>
+        <w:tabs>
+          <w:tab w:val="left" w:pos="2160"/>
+        </w:tabs>
+        <w:spacing w:line="240" w:lineRule="auto"/>
+        <w:ind w:left="284" w:hanging="284"/>
+        <w:jc w:val="both"/>
+        <w:rPr>
+          <w:rFonts w:ascii="TimesNewRomanPSMT" w:hAnsi="TimesNewRomanPSMT"/>
+          <w:color w:val="000000"/>
+          <w:sz w:val="21"/>
+          <w:szCs w:val="21"/>
+        </w:rPr>
+      </w:pPr>
+      <w:r>
+        <w:rPr>
+          <w:rFonts w:ascii="TimesNewRomanPSMT" w:hAnsi="TimesNewRomanPSMT"/>
+          <w:color w:val="000000"/>
+          <w:sz w:val="21"/>
+          <w:szCs w:val="21"/>
+        </w:rPr>
         <w:t xml:space="preserve">Impacts of air pollution </w:t>
       </w:r>
       <w:r>
@@ -3399,6 +3155,7 @@
           <w:sz w:val="21"/>
           <w:szCs w:val="21"/>
         </w:rPr>
+        <w:lastRenderedPageBreak/>
         <w:t>(</w:t>
       </w:r>
       <w:r>
@@ -3506,32 +3263,6 @@
         <w:ind w:left="284" w:hanging="284"/>
         <w:jc w:val="both"/>
         <w:rPr>
-          <w:rFonts w:ascii="TimesNewRomanPSMT" w:hAnsi="TimesNewRomanPSMT"/>
-          <w:color w:val="000000"/>
-          <w:sz w:val="21"/>
-          <w:szCs w:val="21"/>
-        </w:rPr>
-      </w:pPr>
-      <w:r>
-        <w:rPr>
-          <w:rFonts w:ascii="TimesNewRomanPSMT" w:hAnsi="TimesNewRomanPSMT"/>
-          <w:color w:val="000000"/>
-          <w:sz w:val="21"/>
-          <w:szCs w:val="21"/>
-        </w:rPr>
-        <w:t>Big data (e.g., satellite, ground, reanalysis, and model data)</w:t>
-      </w:r>
-      <w:r>
-        <w:rPr>
-          <w:noProof/>
-          <w:lang w:eastAsia="zh-CN"/>
-        </w:rPr>
-        <w:t xml:space="preserve"> </w:t>
-      </w:r>
-    </w:p>
-    <w:p>
-      <w:pPr>
-        <w:rPr>
           <w:b/>
           <w:noProof/>
           <w:spacing w:val="-6"/>
@@ -3541,14 +3272,28 @@
       </w:pPr>
       <w:r>
         <w:rPr>
-          <w:b/>
+          <w:rFonts w:ascii="TimesNewRomanPSMT" w:hAnsi="TimesNewRomanPSMT"/>
+          <w:color w:val="000000"/>
+          <w:sz w:val="21"/>
+          <w:szCs w:val="21"/>
+        </w:rPr>
+        <w:t>Big data (e.g., satellite, ground, reanalysis, and model data)</w:t>
+      </w:r>
+      <w:r>
+        <w:rPr>
           <w:noProof/>
-          <w:spacing w:val="-6"/>
           <w:lang w:eastAsia="zh-CN"/>
         </w:rPr>
-        <w:br w:type="page"/>
-      </w:r>
-      <w:r>
+        <w:t xml:space="preserve"> </w:t>
+      </w:r>
+    </w:p>
+    <w:p>
+      <w:pPr>
+        <w:tabs>
+          <w:tab w:val="left" w:pos="1837"/>
+        </w:tabs>
+        <w:spacing w:line="276" w:lineRule="auto"/>
+        <w:ind w:left="470" w:hangingChars="200" w:hanging="470"/>
         <w:rPr>
           <w:b/>
           <w:noProof/>
@@ -3556,7 +3301,31 @@
           <w:u w:val="single"/>
           <w:lang w:eastAsia="zh-CN"/>
         </w:rPr>
-        <w:lastRenderedPageBreak/>
+      </w:pPr>
+    </w:p>
+    <w:p>
+      <w:pPr>
+        <w:tabs>
+          <w:tab w:val="left" w:pos="1837"/>
+        </w:tabs>
+        <w:spacing w:line="276" w:lineRule="auto"/>
+        <w:ind w:left="470" w:hangingChars="200" w:hanging="470"/>
+        <w:rPr>
+          <w:b/>
+          <w:noProof/>
+          <w:spacing w:val="-6"/>
+          <w:u w:val="single"/>
+          <w:lang w:eastAsia="zh-CN"/>
+        </w:rPr>
+      </w:pPr>
+      <w:r>
+        <w:rPr>
+          <w:b/>
+          <w:noProof/>
+          <w:spacing w:val="-6"/>
+          <w:u w:val="single"/>
+          <w:lang w:eastAsia="zh-CN"/>
+        </w:rPr>
         <w:t xml:space="preserve">IV. </w:t>
       </w:r>
       <w:r>
@@ -3589,7 +3358,7 @@
           <w:szCs w:val="21"/>
         </w:rPr>
       </w:pPr>
-      <w:bookmarkStart w:id="0" w:name="_Hlk122376775"/>
+      <w:bookmarkStart w:id="1" w:name="_Hlk122376775"/>
       <w:r>
         <w:rPr>
           <w:rFonts w:ascii="TimesNewRomanPSMT" w:hAnsi="TimesNewRomanPSMT"/>
@@ -3876,18 +3645,7 @@
           <w:sz w:val="21"/>
           <w:szCs w:val="21"/>
         </w:rPr>
-        <w:t xml:space="preserve">, American </w:t>
-      </w:r>
-      <w:bookmarkStart w:id="1" w:name="_GoBack"/>
-      <w:bookmarkEnd w:id="1"/>
-      <w:r>
-        <w:rPr>
-          <w:rFonts w:ascii="TimesNewRomanPSMT" w:hAnsi="TimesNewRomanPSMT"/>
-          <w:color w:val="000000"/>
-          <w:sz w:val="21"/>
-          <w:szCs w:val="21"/>
-        </w:rPr>
-        <w:t xml:space="preserve">Geophysical Union (AGU) </w:t>
+        <w:t xml:space="preserve">, American Geophysical Union (AGU) </w:t>
       </w:r>
       <w:r>
         <w:rPr>
@@ -4346,7 +4104,7 @@
         </w:rPr>
       </w:pPr>
     </w:p>
-    <w:bookmarkEnd w:id="0"/>
+    <w:bookmarkEnd w:id="1"/>
     <w:p>
       <w:pPr>
         <w:tabs>
@@ -6819,6 +6577,7 @@
           <w:sz w:val="21"/>
           <w:szCs w:val="21"/>
         </w:rPr>
+        <w:lastRenderedPageBreak/>
         <w:t>Project Title:</w:t>
       </w:r>
       <w:r>
@@ -7004,7 +6763,6 @@
           <w:u w:val="single"/>
           <w:lang w:eastAsia="zh-CN"/>
         </w:rPr>
-        <w:lastRenderedPageBreak/>
         <w:t>V</w:t>
       </w:r>
       <w:r>
@@ -9831,6 +9589,7 @@
           <w:sz w:val="21"/>
           <w:szCs w:val="21"/>
         </w:rPr>
+        <w:lastRenderedPageBreak/>
         <w:t xml:space="preserve">Submitted one paper in </w:t>
       </w:r>
       <w:r>
@@ -10007,7 +9766,6 @@
           <w:sz w:val="21"/>
           <w:szCs w:val="21"/>
         </w:rPr>
-        <w:lastRenderedPageBreak/>
         <w:t xml:space="preserve">Submitted one paper in </w:t>
       </w:r>
       <w:r>
@@ -12467,6 +12225,7 @@
           <w:sz w:val="21"/>
           <w:szCs w:val="21"/>
         </w:rPr>
+        <w:lastRenderedPageBreak/>
         <w:t xml:space="preserve">Wei, J. </w:t>
       </w:r>
       <w:r>
@@ -12678,7 +12437,6 @@
           <w:u w:val="single"/>
           <w:lang w:eastAsia="zh-CN"/>
         </w:rPr>
-        <w:lastRenderedPageBreak/>
         <w:t>X</w:t>
       </w:r>
       <w:r>
@@ -14923,6 +14681,7 @@
           <w:sz w:val="21"/>
           <w:szCs w:val="21"/>
         </w:rPr>
+        <w:lastRenderedPageBreak/>
         <w:t>Wei, J.</w:t>
       </w:r>
       <w:r>
@@ -15300,7 +15059,6 @@
           <w:sz w:val="21"/>
           <w:szCs w:val="21"/>
         </w:rPr>
-        <w:lastRenderedPageBreak/>
         <w:t>Wei, J.*</w:t>
       </w:r>
       <w:r>
@@ -17032,6 +16790,7 @@
           <w:sz w:val="21"/>
           <w:szCs w:val="21"/>
         </w:rPr>
+        <w:lastRenderedPageBreak/>
         <w:t>Wei, J.</w:t>
       </w:r>
       <w:r>
@@ -17386,7 +17145,6 @@
           <w:sz w:val="21"/>
           <w:szCs w:val="21"/>
         </w:rPr>
-        <w:lastRenderedPageBreak/>
         <w:t>Tian, X., Liu, Q., Gao, Z., Wang, Y., Li, X., and </w:t>
       </w:r>
       <w:r>
@@ -19180,6 +18938,7 @@
           <w:sz w:val="21"/>
           <w:szCs w:val="21"/>
         </w:rPr>
+        <w:lastRenderedPageBreak/>
         <w:t>Pang, S., Sun, L., Tian, Y., Ma, Y., and </w:t>
       </w:r>
       <w:r>
@@ -19263,7 +19022,6 @@
           <w:shd w:val="clear" w:color="auto" w:fill="FFFFFF"/>
           <w:lang w:eastAsia="zh-CN"/>
         </w:rPr>
-        <w:lastRenderedPageBreak/>
         <w:t>Impacts of Air Pollution and Extreme Weather</w:t>
       </w:r>
       <w:r>
@@ -21271,6 +21029,7 @@
           <w:sz w:val="21"/>
           <w:szCs w:val="21"/>
         </w:rPr>
+        <w:lastRenderedPageBreak/>
         <w:t>Song, J., Du, P., Yi, W., </w:t>
       </w:r>
       <w:r>
@@ -21378,7 +21137,6 @@
           <w:sz w:val="21"/>
           <w:szCs w:val="21"/>
         </w:rPr>
-        <w:lastRenderedPageBreak/>
         <w:t xml:space="preserve">Tian, Y., Wu, J., Wu, Y., Wang, M., Wang, S., Yang, R., Wang, X., Wang, J., Yu, H., Li, D., Wu, T., </w:t>
       </w:r>
       <w:r>
@@ -23353,6 +23111,7 @@
           <w:sz w:val="21"/>
           <w:szCs w:val="21"/>
         </w:rPr>
+        <w:lastRenderedPageBreak/>
         <w:t xml:space="preserve">Yan, M., </w:t>
       </w:r>
       <w:proofErr w:type="spellStart"/>
@@ -23457,7 +23216,6 @@
           <w:sz w:val="21"/>
           <w:szCs w:val="21"/>
         </w:rPr>
-        <w:lastRenderedPageBreak/>
         <w:t>Zhang, F., Tang, H., Zhao, D., Zhang, X., Zhu, S., Zhao, G., Zhang, X., Li, T., </w:t>
       </w:r>
       <w:r>
@@ -23750,7 +23508,7 @@
           <w:sz w:val="21"/>
           <w:szCs w:val="21"/>
         </w:rPr>
-        <w:t>, 2024.</w:t>
+        <w:t>,</w:t>
       </w:r>
       <w:r>
         <w:rPr>
@@ -23759,6 +23517,14 @@
           <w:szCs w:val="21"/>
         </w:rPr>
         <w:t xml:space="preserve"> </w:t>
+      </w:r>
+      <w:r>
+        <w:rPr>
+          <w:color w:val="000000" w:themeColor="text1"/>
+          <w:sz w:val="21"/>
+          <w:szCs w:val="21"/>
+        </w:rPr>
+        <w:t xml:space="preserve">2024, 69(9), 1313-1322. </w:t>
       </w:r>
       <w:hyperlink r:id="rId91" w:tgtFrame="_blank" w:tooltip="Persistent link using digital object identifier" w:history="1">
         <w:r>
@@ -25333,7 +25099,7 @@
         <w:sz w:val="20"/>
         <w:szCs w:val="20"/>
       </w:rPr>
-      <w:t>10</w:t>
+      <w:t>1</w:t>
     </w:r>
     <w:r>
       <w:rPr>
@@ -25450,17 +25216,6 @@
         <w:lang w:eastAsia="zh-CN"/>
       </w:rPr>
       <w:t>Assistant Research Scientist</w:t>
-    </w:r>
-    <w:r>
-      <w:rPr>
-        <w:b/>
-        <w:noProof/>
-        <w:spacing w:val="-6"/>
-        <w:sz w:val="28"/>
-        <w:szCs w:val="28"/>
-        <w:lang w:eastAsia="zh-CN"/>
-      </w:rPr>
-      <w:t xml:space="preserve"> (Updated to 4/2024)</w:t>
     </w:r>
   </w:p>
 </w:hdr>
@@ -31096,7 +30851,7 @@
 </file>
 
 <file path=customXml/itemProps1.xml><?xml version="1.0" encoding="utf-8"?>
-<ds:datastoreItem xmlns:ds="http://schemas.openxmlformats.org/officeDocument/2006/customXml" ds:itemID="{8FC6924C-0634-418E-AA50-977C9C117825}">
+<ds:datastoreItem xmlns:ds="http://schemas.openxmlformats.org/officeDocument/2006/customXml" ds:itemID="{A1E52298-DB99-48EB-A3AD-2880047EB2D1}">
   <ds:schemaRefs>
     <ds:schemaRef ds:uri="http://schemas.openxmlformats.org/officeDocument/2006/bibliography"/>
   </ds:schemaRefs>

--- a/Curriculum Vitae (Jing Wei).docx
+++ b/Curriculum Vitae (Jing Wei).docx
@@ -492,189 +492,189 @@
           <w:szCs w:val="21"/>
           <w:shd w:val="clear" w:color="auto" w:fill="FFFFFF"/>
         </w:rPr>
-        <w:t xml:space="preserve">Nature </w:t>
+        <w:t>Nature Communications</w:t>
+      </w:r>
+      <w:r>
+        <w:rPr>
+          <w:rFonts w:ascii="TimesNewRomanPSMT" w:hAnsi="TimesNewRomanPSMT"/>
+          <w:iCs/>
+          <w:sz w:val="21"/>
+          <w:szCs w:val="21"/>
+          <w:shd w:val="clear" w:color="auto" w:fill="FFFFFF"/>
+        </w:rPr>
+        <w:t>,</w:t>
+      </w:r>
+      <w:r>
+        <w:rPr>
+          <w:rFonts w:ascii="TimesNewRomanPSMT" w:hAnsi="TimesNewRomanPSMT"/>
+          <w:i/>
+          <w:iCs/>
+          <w:sz w:val="21"/>
+          <w:szCs w:val="21"/>
+          <w:shd w:val="clear" w:color="auto" w:fill="FFFFFF"/>
+        </w:rPr>
+        <w:t xml:space="preserve"> </w:t>
+      </w:r>
+      <w:r>
+        <w:rPr>
+          <w:rFonts w:ascii="TimesNewRomanPSMT" w:hAnsi="TimesNewRomanPSMT"/>
+          <w:i/>
+          <w:iCs/>
+          <w:sz w:val="21"/>
+          <w:szCs w:val="21"/>
+          <w:shd w:val="clear" w:color="auto" w:fill="FFFFFF"/>
+          <w:lang w:eastAsia="zh-CN"/>
+        </w:rPr>
+        <w:t>The</w:t>
+      </w:r>
+      <w:r>
+        <w:rPr>
+          <w:rFonts w:ascii="TimesNewRomanPSMT" w:hAnsi="TimesNewRomanPSMT"/>
+          <w:i/>
+          <w:iCs/>
+          <w:sz w:val="21"/>
+          <w:szCs w:val="21"/>
+          <w:shd w:val="clear" w:color="auto" w:fill="FFFFFF"/>
+        </w:rPr>
+        <w:t xml:space="preserve"> </w:t>
+      </w:r>
+      <w:r>
+        <w:rPr>
+          <w:rFonts w:ascii="TimesNewRomanPSMT" w:hAnsi="TimesNewRomanPSMT"/>
+          <w:i/>
+          <w:iCs/>
+          <w:sz w:val="21"/>
+          <w:szCs w:val="21"/>
+          <w:shd w:val="clear" w:color="auto" w:fill="FFFFFF"/>
+        </w:rPr>
+        <w:t>Lancet Planetary Health</w:t>
+      </w:r>
+      <w:r>
+        <w:rPr>
+          <w:rFonts w:ascii="TimesNewRomanPSMT" w:hAnsi="TimesNewRomanPSMT"/>
+          <w:sz w:val="21"/>
+          <w:szCs w:val="21"/>
+          <w:shd w:val="clear" w:color="auto" w:fill="FFFFFF"/>
+        </w:rPr>
+        <w:t>,</w:t>
+      </w:r>
+      <w:r>
+        <w:rPr>
+          <w:rFonts w:ascii="TimesNewRomanPSMT" w:hAnsi="TimesNewRomanPSMT"/>
+          <w:sz w:val="21"/>
+          <w:szCs w:val="21"/>
+          <w:shd w:val="clear" w:color="auto" w:fill="FFFFFF"/>
+        </w:rPr>
+        <w:t xml:space="preserve"> </w:t>
+      </w:r>
+      <w:r>
+        <w:rPr>
+          <w:rFonts w:ascii="TimesNewRomanPSMT" w:hAnsi="TimesNewRomanPSMT"/>
+          <w:i/>
+          <w:iCs/>
+          <w:color w:val="000000"/>
+          <w:sz w:val="21"/>
+          <w:szCs w:val="21"/>
+        </w:rPr>
+        <w:t>Remote Sensing of Environment</w:t>
+      </w:r>
+      <w:r>
+        <w:rPr>
+          <w:rFonts w:ascii="TimesNewRomanPSMT" w:hAnsi="TimesNewRomanPSMT"/>
+          <w:sz w:val="21"/>
+          <w:szCs w:val="21"/>
+          <w:shd w:val="clear" w:color="auto" w:fill="FFFFFF"/>
+        </w:rPr>
+        <w:t>,</w:t>
+      </w:r>
+      <w:r>
+        <w:rPr>
+          <w:rFonts w:ascii="TimesNewRomanPSMT" w:hAnsi="TimesNewRomanPSMT"/>
+          <w:sz w:val="21"/>
+          <w:szCs w:val="21"/>
+          <w:shd w:val="clear" w:color="auto" w:fill="FFFFFF"/>
+        </w:rPr>
+        <w:t xml:space="preserve"> </w:t>
+      </w:r>
+      <w:r>
+        <w:rPr>
+          <w:rFonts w:ascii="TimesNewRomanPSMT" w:hAnsi="TimesNewRomanPSMT"/>
+          <w:sz w:val="21"/>
+          <w:szCs w:val="21"/>
+          <w:shd w:val="clear" w:color="auto" w:fill="FFFFFF"/>
+          <w:lang w:eastAsia="zh-CN"/>
+        </w:rPr>
+        <w:t>and</w:t>
+      </w:r>
+      <w:r>
+        <w:rPr>
+          <w:rFonts w:ascii="TimesNewRomanPSMT" w:hAnsi="TimesNewRomanPSMT"/>
+          <w:sz w:val="21"/>
+          <w:szCs w:val="21"/>
+          <w:shd w:val="clear" w:color="auto" w:fill="FFFFFF"/>
+        </w:rPr>
+        <w:t xml:space="preserve"> </w:t>
+      </w:r>
+      <w:r>
+        <w:rPr>
+          <w:rFonts w:ascii="TimesNewRomanPSMT" w:hAnsi="TimesNewRomanPSMT"/>
+          <w:i/>
+          <w:iCs/>
+          <w:color w:val="000000"/>
+          <w:sz w:val="21"/>
+          <w:szCs w:val="21"/>
+        </w:rPr>
+        <w:t>Environmental Science &amp; Technology</w:t>
+      </w:r>
+      <w:r>
+        <w:rPr>
+          <w:rFonts w:ascii="TimesNewRomanPSMT" w:hAnsi="TimesNewRomanPSMT"/>
+          <w:sz w:val="21"/>
+          <w:szCs w:val="21"/>
+          <w:shd w:val="clear" w:color="auto" w:fill="FFFFFF"/>
+        </w:rPr>
+        <w:t xml:space="preserve">, </w:t>
+      </w:r>
+      <w:r>
+        <w:rPr>
+          <w:rFonts w:ascii="TimesNewRomanPSMT" w:hAnsi="TimesNewRomanPSMT"/>
+          <w:sz w:val="21"/>
+          <w:szCs w:val="21"/>
+          <w:shd w:val="clear" w:color="auto" w:fill="FFFFFF"/>
+        </w:rPr>
+        <w:t>including </w:t>
+      </w:r>
+      <w:r>
+        <w:rPr>
+          <w:rStyle w:val="af4"/>
+          <w:rFonts w:ascii="TimesNewRomanPSMT" w:hAnsi="TimesNewRomanPSMT"/>
+          <w:sz w:val="21"/>
+          <w:szCs w:val="21"/>
+          <w:shd w:val="clear" w:color="auto" w:fill="FFFFFF"/>
+        </w:rPr>
+        <w:t>7</w:t>
+      </w:r>
+      <w:r>
+        <w:rPr>
+          <w:rStyle w:val="af4"/>
+          <w:rFonts w:ascii="TimesNewRomanPSMT" w:hAnsi="TimesNewRomanPSMT"/>
+          <w:sz w:val="21"/>
+          <w:szCs w:val="21"/>
+          <w:shd w:val="clear" w:color="auto" w:fill="FFFFFF"/>
+        </w:rPr>
+        <w:t xml:space="preserve"> </w:t>
       </w:r>
       <w:bookmarkStart w:id="0" w:name="_GoBack"/>
       <w:bookmarkEnd w:id="0"/>
       <w:r>
         <w:rPr>
-          <w:rStyle w:val="af1"/>
+          <w:rStyle w:val="af4"/>
           <w:rFonts w:ascii="TimesNewRomanPSMT" w:hAnsi="TimesNewRomanPSMT"/>
           <w:sz w:val="21"/>
           <w:szCs w:val="21"/>
           <w:shd w:val="clear" w:color="auto" w:fill="FFFFFF"/>
         </w:rPr>
-        <w:t>Communications</w:t>
-      </w:r>
-      <w:r>
-        <w:rPr>
-          <w:rFonts w:ascii="TimesNewRomanPSMT" w:hAnsi="TimesNewRomanPSMT"/>
-          <w:iCs/>
-          <w:sz w:val="21"/>
-          <w:szCs w:val="21"/>
-          <w:shd w:val="clear" w:color="auto" w:fill="FFFFFF"/>
-        </w:rPr>
-        <w:t>,</w:t>
-      </w:r>
-      <w:r>
-        <w:rPr>
-          <w:rFonts w:ascii="TimesNewRomanPSMT" w:hAnsi="TimesNewRomanPSMT"/>
-          <w:i/>
-          <w:iCs/>
-          <w:sz w:val="21"/>
-          <w:szCs w:val="21"/>
-          <w:shd w:val="clear" w:color="auto" w:fill="FFFFFF"/>
-        </w:rPr>
-        <w:t xml:space="preserve"> </w:t>
-      </w:r>
-      <w:r>
-        <w:rPr>
-          <w:rFonts w:ascii="TimesNewRomanPSMT" w:hAnsi="TimesNewRomanPSMT"/>
-          <w:i/>
-          <w:iCs/>
-          <w:sz w:val="21"/>
-          <w:szCs w:val="21"/>
-          <w:shd w:val="clear" w:color="auto" w:fill="FFFFFF"/>
-          <w:lang w:eastAsia="zh-CN"/>
-        </w:rPr>
-        <w:t>The</w:t>
-      </w:r>
-      <w:r>
-        <w:rPr>
-          <w:rFonts w:ascii="TimesNewRomanPSMT" w:hAnsi="TimesNewRomanPSMT"/>
-          <w:i/>
-          <w:iCs/>
-          <w:sz w:val="21"/>
-          <w:szCs w:val="21"/>
-          <w:shd w:val="clear" w:color="auto" w:fill="FFFFFF"/>
-        </w:rPr>
-        <w:t xml:space="preserve"> </w:t>
-      </w:r>
-      <w:r>
-        <w:rPr>
-          <w:rFonts w:ascii="TimesNewRomanPSMT" w:hAnsi="TimesNewRomanPSMT"/>
-          <w:i/>
-          <w:iCs/>
-          <w:sz w:val="21"/>
-          <w:szCs w:val="21"/>
-          <w:shd w:val="clear" w:color="auto" w:fill="FFFFFF"/>
-        </w:rPr>
-        <w:t>Lancet Planetary Health</w:t>
-      </w:r>
-      <w:r>
-        <w:rPr>
-          <w:rFonts w:ascii="TimesNewRomanPSMT" w:hAnsi="TimesNewRomanPSMT"/>
-          <w:sz w:val="21"/>
-          <w:szCs w:val="21"/>
-          <w:shd w:val="clear" w:color="auto" w:fill="FFFFFF"/>
-        </w:rPr>
-        <w:t>,</w:t>
-      </w:r>
-      <w:r>
-        <w:rPr>
-          <w:rFonts w:ascii="TimesNewRomanPSMT" w:hAnsi="TimesNewRomanPSMT"/>
-          <w:sz w:val="21"/>
-          <w:szCs w:val="21"/>
-          <w:shd w:val="clear" w:color="auto" w:fill="FFFFFF"/>
-        </w:rPr>
-        <w:t xml:space="preserve"> </w:t>
-      </w:r>
-      <w:r>
-        <w:rPr>
-          <w:rFonts w:ascii="TimesNewRomanPSMT" w:hAnsi="TimesNewRomanPSMT"/>
-          <w:i/>
-          <w:iCs/>
-          <w:color w:val="000000"/>
-          <w:sz w:val="21"/>
-          <w:szCs w:val="21"/>
-        </w:rPr>
-        <w:t>Remote Sensing of Environment</w:t>
-      </w:r>
-      <w:r>
-        <w:rPr>
-          <w:rFonts w:ascii="TimesNewRomanPSMT" w:hAnsi="TimesNewRomanPSMT"/>
-          <w:sz w:val="21"/>
-          <w:szCs w:val="21"/>
-          <w:shd w:val="clear" w:color="auto" w:fill="FFFFFF"/>
-        </w:rPr>
-        <w:t>,</w:t>
-      </w:r>
-      <w:r>
-        <w:rPr>
-          <w:rFonts w:ascii="TimesNewRomanPSMT" w:hAnsi="TimesNewRomanPSMT"/>
-          <w:sz w:val="21"/>
-          <w:szCs w:val="21"/>
-          <w:shd w:val="clear" w:color="auto" w:fill="FFFFFF"/>
-        </w:rPr>
-        <w:t xml:space="preserve"> </w:t>
-      </w:r>
-      <w:r>
-        <w:rPr>
-          <w:rFonts w:ascii="TimesNewRomanPSMT" w:hAnsi="TimesNewRomanPSMT"/>
-          <w:sz w:val="21"/>
-          <w:szCs w:val="21"/>
-          <w:shd w:val="clear" w:color="auto" w:fill="FFFFFF"/>
-          <w:lang w:eastAsia="zh-CN"/>
-        </w:rPr>
-        <w:t>and</w:t>
-      </w:r>
-      <w:r>
-        <w:rPr>
-          <w:rFonts w:ascii="TimesNewRomanPSMT" w:hAnsi="TimesNewRomanPSMT"/>
-          <w:sz w:val="21"/>
-          <w:szCs w:val="21"/>
-          <w:shd w:val="clear" w:color="auto" w:fill="FFFFFF"/>
-        </w:rPr>
-        <w:t xml:space="preserve"> </w:t>
-      </w:r>
-      <w:r>
-        <w:rPr>
-          <w:rFonts w:ascii="TimesNewRomanPSMT" w:hAnsi="TimesNewRomanPSMT"/>
-          <w:i/>
-          <w:iCs/>
-          <w:color w:val="000000"/>
-          <w:sz w:val="21"/>
-          <w:szCs w:val="21"/>
-        </w:rPr>
-        <w:t>Environmental Science &amp; Technology</w:t>
-      </w:r>
-      <w:r>
-        <w:rPr>
-          <w:rFonts w:ascii="TimesNewRomanPSMT" w:hAnsi="TimesNewRomanPSMT"/>
-          <w:sz w:val="21"/>
-          <w:szCs w:val="21"/>
-          <w:shd w:val="clear" w:color="auto" w:fill="FFFFFF"/>
-        </w:rPr>
-        <w:t xml:space="preserve">, </w:t>
-      </w:r>
-      <w:r>
-        <w:rPr>
-          <w:rFonts w:ascii="TimesNewRomanPSMT" w:hAnsi="TimesNewRomanPSMT"/>
-          <w:sz w:val="21"/>
-          <w:szCs w:val="21"/>
-          <w:shd w:val="clear" w:color="auto" w:fill="FFFFFF"/>
-        </w:rPr>
-        <w:t>including </w:t>
-      </w:r>
-      <w:r>
-        <w:rPr>
-          <w:rStyle w:val="af4"/>
-          <w:rFonts w:ascii="TimesNewRomanPSMT" w:hAnsi="TimesNewRomanPSMT"/>
-          <w:sz w:val="21"/>
-          <w:szCs w:val="21"/>
-          <w:shd w:val="clear" w:color="auto" w:fill="FFFFFF"/>
-        </w:rPr>
-        <w:t>7</w:t>
-      </w:r>
-      <w:r>
-        <w:rPr>
-          <w:rStyle w:val="af4"/>
-          <w:rFonts w:ascii="TimesNewRomanPSMT" w:hAnsi="TimesNewRomanPSMT"/>
-          <w:sz w:val="21"/>
-          <w:szCs w:val="21"/>
-          <w:shd w:val="clear" w:color="auto" w:fill="FFFFFF"/>
-        </w:rPr>
-        <w:t xml:space="preserve"> ESI Hot (Top &lt; 0.1%) papers</w:t>
+        <w:t>ESI Hot (Top &lt; 0.1%) papers</w:t>
       </w:r>
       <w:r>
         <w:rPr>
@@ -25099,7 +25099,7 @@
         <w:sz w:val="20"/>
         <w:szCs w:val="20"/>
       </w:rPr>
-      <w:t>1</w:t>
+      <w:t>10</w:t>
     </w:r>
     <w:r>
       <w:rPr>
@@ -25194,28 +25194,6 @@
         <w:lang w:eastAsia="zh-CN"/>
       </w:rPr>
       <w:t>)</w:t>
-    </w:r>
-    <w:r>
-      <w:rPr>
-        <w:b/>
-        <w:noProof/>
-        <w:spacing w:val="-6"/>
-        <w:sz w:val="28"/>
-        <w:szCs w:val="28"/>
-        <w:lang w:eastAsia="zh-CN"/>
-      </w:rPr>
-      <w:t xml:space="preserve">, </w:t>
-    </w:r>
-    <w:r>
-      <w:rPr>
-        <w:b/>
-        <w:noProof/>
-        <w:spacing w:val="-6"/>
-        <w:sz w:val="28"/>
-        <w:szCs w:val="28"/>
-        <w:lang w:eastAsia="zh-CN"/>
-      </w:rPr>
-      <w:t>Assistant Research Scientist</w:t>
     </w:r>
   </w:p>
 </w:hdr>
@@ -30851,7 +30829,7 @@
 </file>
 
 <file path=customXml/itemProps1.xml><?xml version="1.0" encoding="utf-8"?>
-<ds:datastoreItem xmlns:ds="http://schemas.openxmlformats.org/officeDocument/2006/customXml" ds:itemID="{A1E52298-DB99-48EB-A3AD-2880047EB2D1}">
+<ds:datastoreItem xmlns:ds="http://schemas.openxmlformats.org/officeDocument/2006/customXml" ds:itemID="{C7C728A7-CA01-42EA-9A79-4C5B04591CA3}">
   <ds:schemaRefs>
     <ds:schemaRef ds:uri="http://schemas.openxmlformats.org/officeDocument/2006/bibliography"/>
   </ds:schemaRefs>

--- a/Curriculum Vitae (Jing Wei).docx
+++ b/Curriculum Vitae (Jing Wei).docx
@@ -662,19 +662,7 @@
           <w:szCs w:val="21"/>
           <w:shd w:val="clear" w:color="auto" w:fill="FFFFFF"/>
         </w:rPr>
-        <w:t xml:space="preserve"> </w:t>
-      </w:r>
-      <w:bookmarkStart w:id="0" w:name="_GoBack"/>
-      <w:bookmarkEnd w:id="0"/>
-      <w:r>
-        <w:rPr>
-          <w:rStyle w:val="af4"/>
-          <w:rFonts w:ascii="TimesNewRomanPSMT" w:hAnsi="TimesNewRomanPSMT"/>
-          <w:sz w:val="21"/>
-          <w:szCs w:val="21"/>
-          <w:shd w:val="clear" w:color="auto" w:fill="FFFFFF"/>
-        </w:rPr>
-        <w:t>ESI Hot (Top &lt; 0.1%) papers</w:t>
+        <w:t xml:space="preserve"> ESI Hot (Top &lt; 0.1%) papers</w:t>
       </w:r>
       <w:r>
         <w:rPr>
@@ -768,11 +756,12 @@
       <w:r>
         <w:rPr>
           <w:rFonts w:ascii="TimesNewRomanPSMT" w:hAnsi="TimesNewRomanPSMT"/>
+          <w:b/>
           <w:sz w:val="21"/>
           <w:szCs w:val="21"/>
           <w:shd w:val="clear" w:color="auto" w:fill="FFFFFF"/>
         </w:rPr>
-        <w:t>6</w:t>
+        <w:t>7</w:t>
       </w:r>
       <w:r>
         <w:rPr>
@@ -828,7 +817,7 @@
           <w:szCs w:val="21"/>
           <w:shd w:val="clear" w:color="auto" w:fill="FFFFFF"/>
         </w:rPr>
-        <w:t>1</w:t>
+        <w:t>3</w:t>
       </w:r>
       <w:r>
         <w:rPr>
@@ -875,7 +864,7 @@
           <w:szCs w:val="21"/>
           <w:shd w:val="clear" w:color="auto" w:fill="FFFFFF"/>
         </w:rPr>
-        <w:t>6</w:t>
+        <w:t>7</w:t>
       </w:r>
       <w:r>
         <w:rPr>
@@ -885,7 +874,7 @@
           <w:szCs w:val="21"/>
           <w:shd w:val="clear" w:color="auto" w:fill="FFFFFF"/>
         </w:rPr>
-        <w:t>7</w:t>
+        <w:t>,</w:t>
       </w:r>
       <w:r>
         <w:rPr>
@@ -896,6 +885,16 @@
           <w:shd w:val="clear" w:color="auto" w:fill="FFFFFF"/>
         </w:rPr>
         <w:t>00</w:t>
+      </w:r>
+      <w:r>
+        <w:rPr>
+          <w:rStyle w:val="af4"/>
+          <w:rFonts w:ascii="TimesNewRomanPSMT" w:hAnsi="TimesNewRomanPSMT"/>
+          <w:sz w:val="21"/>
+          <w:szCs w:val="21"/>
+          <w:shd w:val="clear" w:color="auto" w:fill="FFFFFF"/>
+        </w:rPr>
+        <w:t>0</w:t>
       </w:r>
       <w:r>
         <w:rPr>
@@ -3358,7 +3357,7 @@
           <w:szCs w:val="21"/>
         </w:rPr>
       </w:pPr>
-      <w:bookmarkStart w:id="1" w:name="_Hlk122376775"/>
+      <w:bookmarkStart w:id="0" w:name="_Hlk122376775"/>
       <w:r>
         <w:rPr>
           <w:rFonts w:ascii="TimesNewRomanPSMT" w:hAnsi="TimesNewRomanPSMT"/>
@@ -4104,7 +4103,7 @@
         </w:rPr>
       </w:pPr>
     </w:p>
-    <w:bookmarkEnd w:id="1"/>
+    <w:bookmarkEnd w:id="0"/>
     <w:p>
       <w:pPr>
         <w:tabs>
@@ -6753,7 +6752,7 @@
           <w:u w:val="single"/>
         </w:rPr>
       </w:pPr>
-      <w:bookmarkStart w:id="2" w:name="_Hlk129901185"/>
+      <w:bookmarkStart w:id="1" w:name="_Hlk129901185"/>
       <w:r>
         <w:rPr>
           <w:rFonts w:eastAsia="宋体"/>
@@ -6839,7 +6838,7 @@
           <w:szCs w:val="21"/>
         </w:rPr>
       </w:pPr>
-      <w:bookmarkStart w:id="3" w:name="_Hlk126746240"/>
+      <w:bookmarkStart w:id="2" w:name="_Hlk126746240"/>
       <w:r>
         <w:rPr>
           <w:rFonts w:ascii="TimesNewRomanPSMT" w:hAnsi="TimesNewRomanPSMT"/>
@@ -7191,8 +7190,8 @@
           <w:szCs w:val="21"/>
         </w:rPr>
       </w:pPr>
-      <w:bookmarkStart w:id="4" w:name="_Hlk126746267"/>
-      <w:bookmarkEnd w:id="3"/>
+      <w:bookmarkStart w:id="3" w:name="_Hlk126746267"/>
+      <w:bookmarkEnd w:id="2"/>
       <w:r>
         <w:rPr>
           <w:rFonts w:ascii="TimesNewRomanPSMT" w:hAnsi="TimesNewRomanPSMT"/>
@@ -8981,7 +8980,7 @@
         <w:t xml:space="preserve"> et al.</w:t>
       </w:r>
     </w:p>
-    <w:bookmarkEnd w:id="4"/>
+    <w:bookmarkEnd w:id="3"/>
     <w:p>
       <w:pPr>
         <w:tabs>
@@ -12420,6 +12419,22 @@
         <w:spacing w:line="276" w:lineRule="auto"/>
         <w:ind w:left="470" w:hangingChars="200" w:hanging="470"/>
         <w:rPr>
+          <w:b/>
+          <w:noProof/>
+          <w:spacing w:val="-6"/>
+          <w:u w:val="single"/>
+          <w:lang w:eastAsia="zh-CN"/>
+        </w:rPr>
+      </w:pPr>
+    </w:p>
+    <w:p>
+      <w:pPr>
+        <w:tabs>
+          <w:tab w:val="left" w:pos="1837"/>
+        </w:tabs>
+        <w:spacing w:line="276" w:lineRule="auto"/>
+        <w:ind w:left="470" w:hangingChars="200" w:hanging="470"/>
+        <w:rPr>
           <w:rStyle w:val="af4"/>
           <w:b w:val="0"/>
           <w:bCs w:val="0"/>
@@ -12429,6 +12444,8 @@
           <w:shd w:val="clear" w:color="auto" w:fill="FFFFFF"/>
         </w:rPr>
       </w:pPr>
+      <w:bookmarkStart w:id="4" w:name="_GoBack"/>
+      <w:bookmarkEnd w:id="4"/>
       <w:r>
         <w:rPr>
           <w:b/>
@@ -12499,7 +12516,7 @@
           <w:sz w:val="22"/>
           <w:u w:val="single"/>
         </w:rPr>
-        <w:t>6,</w:t>
+        <w:t>7</w:t>
       </w:r>
       <w:r>
         <w:rPr>
@@ -12507,7 +12524,15 @@
           <w:sz w:val="22"/>
           <w:u w:val="single"/>
         </w:rPr>
-        <w:t>756</w:t>
+        <w:t>,</w:t>
+      </w:r>
+      <w:r>
+        <w:rPr>
+          <w:b/>
+          <w:sz w:val="22"/>
+          <w:u w:val="single"/>
+        </w:rPr>
+        <w:t>092</w:t>
       </w:r>
       <w:r>
         <w:rPr>
@@ -12563,7 +12588,18 @@
           <w:u w:val="single"/>
           <w:lang w:eastAsia="zh-CN"/>
         </w:rPr>
-        <w:t>30</w:t>
+        <w:t>3</w:t>
+      </w:r>
+      <w:r>
+        <w:rPr>
+          <w:b/>
+          <w:noProof/>
+          <w:spacing w:val="-6"/>
+          <w:sz w:val="22"/>
+          <w:u w:val="single"/>
+          <w:lang w:eastAsia="zh-CN"/>
+        </w:rPr>
+        <w:t>5</w:t>
       </w:r>
       <w:r>
         <w:rPr>
@@ -12937,18 +12973,18 @@
           <w:lang w:eastAsia="zh-CN"/>
         </w:rPr>
         <w:drawing>
-          <wp:anchor distT="0" distB="0" distL="114300" distR="114300" simplePos="0" relativeHeight="251673600" behindDoc="0" locked="0" layoutInCell="1" allowOverlap="1" wp14:anchorId="14795C9C" wp14:editId="53ACFB21">
+          <wp:anchor distT="0" distB="0" distL="114300" distR="114300" simplePos="0" relativeHeight="251674624" behindDoc="0" locked="0" layoutInCell="1" allowOverlap="1" wp14:anchorId="7EDB2931" wp14:editId="32EBC540">
             <wp:simplePos x="0" y="0"/>
             <wp:positionH relativeFrom="column">
-              <wp:posOffset>4953000</wp:posOffset>
+              <wp:posOffset>4803957</wp:posOffset>
             </wp:positionH>
             <wp:positionV relativeFrom="paragraph">
-              <wp:posOffset>134913</wp:posOffset>
+              <wp:posOffset>88537</wp:posOffset>
             </wp:positionV>
-            <wp:extent cx="1601251" cy="1840523"/>
-            <wp:effectExtent l="0" t="0" r="0" b="7620"/>
+            <wp:extent cx="1645376" cy="1841984"/>
+            <wp:effectExtent l="0" t="0" r="0" b="6350"/>
             <wp:wrapNone/>
-            <wp:docPr id="3" name="图片 3"/>
+            <wp:docPr id="2" name="图片 2"/>
             <wp:cNvGraphicFramePr>
               <a:graphicFrameLocks xmlns:a="http://schemas.openxmlformats.org/drawingml/2006/main" noChangeAspect="1"/>
             </wp:cNvGraphicFramePr>
@@ -12974,7 +13010,7 @@
                   <pic:spPr>
                     <a:xfrm>
                       <a:off x="0" y="0"/>
-                      <a:ext cx="1601251" cy="1840523"/>
+                      <a:ext cx="1645376" cy="1841984"/>
                     </a:xfrm>
                     <a:prstGeom prst="rect">
                       <a:avLst/>
@@ -13001,7 +13037,7 @@
         <mc:AlternateContent>
           <mc:Choice Requires="wps">
             <w:drawing>
-              <wp:anchor distT="0" distB="0" distL="114300" distR="114300" simplePos="0" relativeHeight="251671552" behindDoc="0" locked="0" layoutInCell="1" allowOverlap="1" wp14:anchorId="7022B985" wp14:editId="2E52133A">
+              <wp:anchor distT="0" distB="0" distL="114300" distR="114300" simplePos="0" relativeHeight="251671552" behindDoc="0" locked="0" layoutInCell="1" allowOverlap="1" wp14:anchorId="7022B985" wp14:editId="613C949D">
                 <wp:simplePos x="0" y="0"/>
                 <wp:positionH relativeFrom="column">
                   <wp:posOffset>206033</wp:posOffset>
@@ -13063,7 +13099,7 @@
           </mc:Choice>
           <mc:Fallback>
             <w:pict>
-              <v:shapetype w14:anchorId="7C7653AB" id="_x0000_t87" coordsize="21600,21600" o:spt="87" adj="1800,10800" path="m21600,qx10800@0l10800@2qy0@11,10800@3l10800@1qy21600,21600e" filled="f">
+              <v:shapetype w14:anchorId="04C4B540" id="_x0000_t87" coordsize="21600,21600" o:spt="87" adj="1800,10800" path="m21600,qx10800@0l10800@2qy0@11,10800@3l10800@1qy21600,21600e" filled="f">
                 <v:formulas>
                   <v:f eqn="val #0"/>
                   <v:f eqn="sum 21600 0 #0"/>
@@ -13433,6 +13469,13 @@
           <w:t>Environment, Economy, and Others (5)</w:t>
         </w:r>
       </w:hyperlink>
+      <w:r>
+        <w:rPr>
+          <w:noProof/>
+          <w:lang w:eastAsia="zh-CN"/>
+        </w:rPr>
+        <w:t xml:space="preserve"> </w:t>
+      </w:r>
     </w:p>
     <w:p>
       <w:pPr>
@@ -14233,18 +14276,7 @@
           <w:szCs w:val="21"/>
           <w:lang w:eastAsia="zh-CN"/>
         </w:rPr>
-        <w:t>5</w:t>
-      </w:r>
-      <w:r>
-        <w:rPr>
-          <w:noProof/>
-          <w:color w:val="0000FF"/>
-          <w:spacing w:val="-6"/>
-          <w:sz w:val="21"/>
-          <w:szCs w:val="21"/>
-          <w:lang w:eastAsia="zh-CN"/>
-        </w:rPr>
-        <w:t>12</w:t>
+        <w:t>536</w:t>
       </w:r>
       <w:r>
         <w:rPr>
@@ -14413,18 +14445,7 @@
           <w:szCs w:val="21"/>
           <w:lang w:eastAsia="zh-CN"/>
         </w:rPr>
-        <w:t>3</w:t>
-      </w:r>
-      <w:r>
-        <w:rPr>
-          <w:noProof/>
-          <w:color w:val="0000FF"/>
-          <w:spacing w:val="-6"/>
-          <w:sz w:val="21"/>
-          <w:szCs w:val="21"/>
-          <w:lang w:eastAsia="zh-CN"/>
-        </w:rPr>
-        <w:t>93</w:t>
+        <w:t>402</w:t>
       </w:r>
       <w:r>
         <w:rPr>
@@ -14562,7 +14583,15 @@
             <w:sz w:val="21"/>
             <w:szCs w:val="21"/>
           </w:rPr>
-          <w:t> estimates across China using enhanced space-time extremely randomized trees</w:t>
+          <w:t xml:space="preserve"> estimates across China using enhanced space-time extremely </w:t>
+        </w:r>
+        <w:r>
+          <w:rPr>
+            <w:sz w:val="21"/>
+            <w:szCs w:val="21"/>
+          </w:rPr>
+          <w:lastRenderedPageBreak/>
+          <w:t>randomized trees</w:t>
         </w:r>
       </w:hyperlink>
       <w:r>
@@ -14635,18 +14664,7 @@
           <w:szCs w:val="21"/>
           <w:lang w:eastAsia="zh-CN"/>
         </w:rPr>
-        <w:t>3</w:t>
-      </w:r>
-      <w:r>
-        <w:rPr>
-          <w:noProof/>
-          <w:color w:val="0000FF"/>
-          <w:spacing w:val="-6"/>
-          <w:sz w:val="21"/>
-          <w:szCs w:val="21"/>
-          <w:lang w:eastAsia="zh-CN"/>
-        </w:rPr>
-        <w:t>60</w:t>
+        <w:t>377</w:t>
       </w:r>
       <w:r>
         <w:rPr>
@@ -14681,7 +14699,6 @@
           <w:sz w:val="21"/>
           <w:szCs w:val="21"/>
         </w:rPr>
-        <w:lastRenderedPageBreak/>
         <w:t>Wei, J.</w:t>
       </w:r>
       <w:r>
@@ -14825,18 +14842,7 @@
           <w:szCs w:val="21"/>
           <w:lang w:eastAsia="zh-CN"/>
         </w:rPr>
-        <w:t>2</w:t>
-      </w:r>
-      <w:r>
-        <w:rPr>
-          <w:noProof/>
-          <w:color w:val="0000FF"/>
-          <w:spacing w:val="-6"/>
-          <w:sz w:val="21"/>
-          <w:szCs w:val="21"/>
-          <w:lang w:eastAsia="zh-CN"/>
-        </w:rPr>
-        <w:t>11</w:t>
+        <w:t>217</w:t>
       </w:r>
       <w:r>
         <w:rPr>
@@ -15011,18 +15017,7 @@
           <w:szCs w:val="21"/>
           <w:lang w:eastAsia="zh-CN"/>
         </w:rPr>
-        <w:t>19</w:t>
-      </w:r>
-      <w:r>
-        <w:rPr>
-          <w:noProof/>
-          <w:color w:val="0000FF"/>
-          <w:spacing w:val="-6"/>
-          <w:sz w:val="21"/>
-          <w:szCs w:val="21"/>
-          <w:lang w:eastAsia="zh-CN"/>
-        </w:rPr>
-        <w:t>2</w:t>
+        <w:t>201</w:t>
       </w:r>
       <w:r>
         <w:rPr>
@@ -16017,18 +16012,7 @@
           <w:szCs w:val="21"/>
           <w:lang w:eastAsia="zh-CN"/>
         </w:rPr>
-        <w:t>22</w:t>
-      </w:r>
-      <w:r>
-        <w:rPr>
-          <w:noProof/>
-          <w:color w:val="0000FF"/>
-          <w:spacing w:val="-6"/>
-          <w:sz w:val="21"/>
-          <w:szCs w:val="21"/>
-          <w:lang w:eastAsia="zh-CN"/>
-        </w:rPr>
-        <w:t>6</w:t>
+        <w:t>247</w:t>
       </w:r>
       <w:r>
         <w:rPr>
@@ -17010,18 +16994,7 @@
           <w:szCs w:val="21"/>
           <w:lang w:eastAsia="zh-CN"/>
         </w:rPr>
-        <w:t>12</w:t>
-      </w:r>
-      <w:r>
-        <w:rPr>
-          <w:noProof/>
-          <w:color w:val="0000FF"/>
-          <w:spacing w:val="-6"/>
-          <w:sz w:val="21"/>
-          <w:szCs w:val="21"/>
-          <w:lang w:eastAsia="zh-CN"/>
-        </w:rPr>
-        <w:t>6</w:t>
+        <w:t>128</w:t>
       </w:r>
       <w:r>
         <w:rPr>
@@ -17533,18 +17506,7 @@
           <w:szCs w:val="21"/>
           <w:lang w:eastAsia="zh-CN"/>
         </w:rPr>
-        <w:t>25</w:t>
-      </w:r>
-      <w:r>
-        <w:rPr>
-          <w:noProof/>
-          <w:color w:val="0000FF"/>
-          <w:spacing w:val="-6"/>
-          <w:sz w:val="21"/>
-          <w:szCs w:val="21"/>
-          <w:lang w:eastAsia="zh-CN"/>
-        </w:rPr>
-        <w:t>6</w:t>
+        <w:t>260</w:t>
       </w:r>
       <w:r>
         <w:rPr>
@@ -18995,7 +18957,7 @@
         </w:rPr>
         <w:t xml:space="preserve">, 2023, 15(6), 1706. </w:t>
       </w:r>
-      <w:bookmarkEnd w:id="2"/>
+      <w:bookmarkEnd w:id="1"/>
     </w:p>
     <w:p>
       <w:pPr>
@@ -24451,7 +24413,7 @@
           <w:szCs w:val="21"/>
           <w:lang w:eastAsia="zh-CN"/>
         </w:rPr>
-        <w:t>135</w:t>
+        <w:t>137</w:t>
       </w:r>
       <w:r>
         <w:rPr>
@@ -30829,7 +30791,7 @@
 </file>
 
 <file path=customXml/itemProps1.xml><?xml version="1.0" encoding="utf-8"?>
-<ds:datastoreItem xmlns:ds="http://schemas.openxmlformats.org/officeDocument/2006/customXml" ds:itemID="{C7C728A7-CA01-42EA-9A79-4C5B04591CA3}">
+<ds:datastoreItem xmlns:ds="http://schemas.openxmlformats.org/officeDocument/2006/customXml" ds:itemID="{1A1BE70C-C70A-44AA-9624-F66B728F5CA4}">
   <ds:schemaRefs>
     <ds:schemaRef ds:uri="http://schemas.openxmlformats.org/officeDocument/2006/bibliography"/>
   </ds:schemaRefs>

--- a/Curriculum Vitae (Jing Wei).docx
+++ b/Curriculum Vitae (Jing Wei).docx
@@ -884,7 +884,17 @@
           <w:szCs w:val="21"/>
           <w:shd w:val="clear" w:color="auto" w:fill="FFFFFF"/>
         </w:rPr>
-        <w:t>00</w:t>
+        <w:t>3</w:t>
+      </w:r>
+      <w:r>
+        <w:rPr>
+          <w:rStyle w:val="af4"/>
+          <w:rFonts w:ascii="TimesNewRomanPSMT" w:hAnsi="TimesNewRomanPSMT"/>
+          <w:sz w:val="21"/>
+          <w:szCs w:val="21"/>
+          <w:shd w:val="clear" w:color="auto" w:fill="FFFFFF"/>
+        </w:rPr>
+        <w:t>0</w:t>
       </w:r>
       <w:r>
         <w:rPr>
@@ -1521,7 +1531,25 @@
           <w:szCs w:val="21"/>
           <w:shd w:val="clear" w:color="auto" w:fill="FFFFFF"/>
         </w:rPr>
-        <w:t>330</w:t>
+        <w:t>3</w:t>
+      </w:r>
+      <w:r>
+        <w:rPr>
+          <w:b/>
+          <w:sz w:val="21"/>
+          <w:szCs w:val="21"/>
+          <w:shd w:val="clear" w:color="auto" w:fill="FFFFFF"/>
+        </w:rPr>
+        <w:t>4</w:t>
+      </w:r>
+      <w:r>
+        <w:rPr>
+          <w:b/>
+          <w:sz w:val="21"/>
+          <w:szCs w:val="21"/>
+          <w:shd w:val="clear" w:color="auto" w:fill="FFFFFF"/>
+        </w:rPr>
+        <w:t>0</w:t>
       </w:r>
       <w:r>
         <w:rPr>
@@ -2546,7 +2574,26 @@
           <w:sz w:val="21"/>
           <w:szCs w:val="21"/>
         </w:rPr>
-        <w:t>Joint Ph.D. in Atmospheric Sciences, University of Maryland, College Park, January 2021</w:t>
+        <w:t xml:space="preserve">Joint Ph.D. in </w:t>
+      </w:r>
+      <w:r>
+        <w:rPr>
+          <w:rFonts w:ascii="TimesNewRomanPSMT" w:hAnsi="TimesNewRomanPSMT"/>
+          <w:i/>
+          <w:color w:val="000000"/>
+          <w:sz w:val="21"/>
+          <w:szCs w:val="21"/>
+        </w:rPr>
+        <w:t>Atmospheric Sciences</w:t>
+      </w:r>
+      <w:r>
+        <w:rPr>
+          <w:rFonts w:ascii="TimesNewRomanPSMT" w:hAnsi="TimesNewRomanPSMT"/>
+          <w:color w:val="000000"/>
+          <w:sz w:val="21"/>
+          <w:szCs w:val="21"/>
+        </w:rPr>
+        <w:t>, University of Maryland, College Park, January 2021</w:t>
       </w:r>
     </w:p>
     <w:p>
@@ -2576,7 +2623,26 @@
           <w:sz w:val="21"/>
           <w:szCs w:val="21"/>
         </w:rPr>
-        <w:t>Ph.D. in Global Environmental Change (Geography), Beijing Normal University, January 2021</w:t>
+        <w:t xml:space="preserve">Ph.D. in </w:t>
+      </w:r>
+      <w:r>
+        <w:rPr>
+          <w:rFonts w:ascii="TimesNewRomanPSMT" w:hAnsi="TimesNewRomanPSMT"/>
+          <w:i/>
+          <w:color w:val="000000"/>
+          <w:sz w:val="21"/>
+          <w:szCs w:val="21"/>
+        </w:rPr>
+        <w:t>Global Environmental Change (Geography)</w:t>
+      </w:r>
+      <w:r>
+        <w:rPr>
+          <w:rFonts w:ascii="TimesNewRomanPSMT" w:hAnsi="TimesNewRomanPSMT"/>
+          <w:color w:val="000000"/>
+          <w:sz w:val="21"/>
+          <w:szCs w:val="21"/>
+        </w:rPr>
+        <w:t>, Beijing Normal University, January 2021</w:t>
       </w:r>
     </w:p>
     <w:p>
@@ -2606,7 +2672,26 @@
           <w:sz w:val="21"/>
           <w:szCs w:val="21"/>
         </w:rPr>
-        <w:t>M.Sc. in Photogrammetry and Remote Sensing, Shandong University of Science and Technology, June 2017</w:t>
+        <w:t xml:space="preserve">M.Sc. in </w:t>
+      </w:r>
+      <w:r>
+        <w:rPr>
+          <w:rFonts w:ascii="TimesNewRomanPSMT" w:hAnsi="TimesNewRomanPSMT"/>
+          <w:i/>
+          <w:color w:val="000000"/>
+          <w:sz w:val="21"/>
+          <w:szCs w:val="21"/>
+        </w:rPr>
+        <w:t>Photogrammetry and Remote Sensing</w:t>
+      </w:r>
+      <w:r>
+        <w:rPr>
+          <w:rFonts w:ascii="TimesNewRomanPSMT" w:hAnsi="TimesNewRomanPSMT"/>
+          <w:color w:val="000000"/>
+          <w:sz w:val="21"/>
+          <w:szCs w:val="21"/>
+        </w:rPr>
+        <w:t>, Shandong University of Science and Technology, June 2017</w:t>
       </w:r>
     </w:p>
     <w:p>
@@ -2636,7 +2721,26 @@
           <w:sz w:val="21"/>
           <w:szCs w:val="21"/>
         </w:rPr>
-        <w:t>B.Sc. in Remote Sensing Science and Technology, Shandong University of Science and Technology, June 2014</w:t>
+        <w:t xml:space="preserve">B.Sc. in </w:t>
+      </w:r>
+      <w:r>
+        <w:rPr>
+          <w:rFonts w:ascii="TimesNewRomanPSMT" w:hAnsi="TimesNewRomanPSMT"/>
+          <w:i/>
+          <w:color w:val="000000"/>
+          <w:sz w:val="21"/>
+          <w:szCs w:val="21"/>
+        </w:rPr>
+        <w:t>Remote Sensing Science and Technology</w:t>
+      </w:r>
+      <w:r>
+        <w:rPr>
+          <w:rFonts w:ascii="TimesNewRomanPSMT" w:hAnsi="TimesNewRomanPSMT"/>
+          <w:color w:val="000000"/>
+          <w:sz w:val="21"/>
+          <w:szCs w:val="21"/>
+        </w:rPr>
+        <w:t>, Shandong University of Science and Technology, June 2014</w:t>
       </w:r>
     </w:p>
     <w:p>
@@ -3654,7 +3758,27 @@
           <w:sz w:val="21"/>
           <w:szCs w:val="21"/>
         </w:rPr>
-        <w:t>(Usually awarded</w:t>
+        <w:t>(</w:t>
+      </w:r>
+      <w:r>
+        <w:rPr>
+          <w:rFonts w:ascii="TimesNewRomanPSMT" w:hAnsi="TimesNewRomanPSMT"/>
+          <w:b/>
+          <w:color w:val="000000"/>
+          <w:sz w:val="21"/>
+          <w:szCs w:val="21"/>
+        </w:rPr>
+        <w:t>A</w:t>
+      </w:r>
+      <w:r>
+        <w:rPr>
+          <w:rFonts w:ascii="TimesNewRomanPSMT" w:hAnsi="TimesNewRomanPSMT"/>
+          <w:b/>
+          <w:color w:val="000000"/>
+          <w:sz w:val="21"/>
+          <w:szCs w:val="21"/>
+        </w:rPr>
+        <w:t>warded</w:t>
       </w:r>
       <w:r>
         <w:rPr>
@@ -6905,7 +7029,7 @@
           <w:sz w:val="21"/>
           <w:szCs w:val="21"/>
         </w:rPr>
-        <w:t>4</w:t>
+        <w:t>2</w:t>
       </w:r>
       <w:r>
         <w:rPr>
@@ -6981,7 +7105,7 @@
           <w:sz w:val="21"/>
           <w:szCs w:val="21"/>
         </w:rPr>
-        <w:t>4.4</w:t>
+        <w:t>3.8</w:t>
       </w:r>
       <w:r>
         <w:rPr>
@@ -7047,7 +7171,16 @@
           <w:sz w:val="21"/>
           <w:szCs w:val="21"/>
         </w:rPr>
-        <w:t>IF = 5.0</w:t>
+        <w:t xml:space="preserve">IF = </w:t>
+      </w:r>
+      <w:r>
+        <w:rPr>
+          <w:rFonts w:ascii="TimesNewRomanPSMT" w:hAnsi="TimesNewRomanPSMT"/>
+          <w:color w:val="000000"/>
+          <w:sz w:val="21"/>
+          <w:szCs w:val="21"/>
+        </w:rPr>
+        <w:t>4.2</w:t>
       </w:r>
       <w:r>
         <w:rPr>
@@ -7102,6 +7235,53 @@
           <w:sz w:val="21"/>
           <w:szCs w:val="21"/>
         </w:rPr>
+        <w:t xml:space="preserve">Topical Associate Editor, </w:t>
+      </w:r>
+      <w:r>
+        <w:rPr>
+          <w:rFonts w:ascii="TimesNewRomanPSMT" w:hAnsi="TimesNewRomanPSMT"/>
+          <w:i/>
+          <w:color w:val="000000"/>
+          <w:sz w:val="21"/>
+          <w:szCs w:val="21"/>
+        </w:rPr>
+        <w:t>IEEE Transactions on Geoscience and Remote Sensing</w:t>
+      </w:r>
+      <w:r>
+        <w:rPr>
+          <w:rFonts w:ascii="TimesNewRomanPSMT" w:hAnsi="TimesNewRomanPSMT"/>
+          <w:color w:val="000000"/>
+          <w:sz w:val="21"/>
+          <w:szCs w:val="21"/>
+        </w:rPr>
+        <w:t xml:space="preserve"> (IF = 7.5), 2024–Present</w:t>
+      </w:r>
+    </w:p>
+    <w:p>
+      <w:pPr>
+        <w:pStyle w:val="ae"/>
+        <w:numPr>
+          <w:ilvl w:val="1"/>
+          <w:numId w:val="9"/>
+        </w:numPr>
+        <w:tabs>
+          <w:tab w:val="left" w:pos="2160"/>
+        </w:tabs>
+        <w:spacing w:after="0" w:line="240" w:lineRule="auto"/>
+        <w:rPr>
+          <w:rFonts w:ascii="TimesNewRomanPSMT" w:hAnsi="TimesNewRomanPSMT"/>
+          <w:color w:val="000000"/>
+          <w:sz w:val="21"/>
+          <w:szCs w:val="21"/>
+        </w:rPr>
+      </w:pPr>
+      <w:r>
+        <w:rPr>
+          <w:rFonts w:ascii="TimesNewRomanPSMT" w:hAnsi="TimesNewRomanPSMT"/>
+          <w:color w:val="000000"/>
+          <w:sz w:val="21"/>
+          <w:szCs w:val="21"/>
+        </w:rPr>
         <w:t xml:space="preserve">Youth Editor, </w:t>
       </w:r>
       <w:r>
@@ -7142,7 +7322,16 @@
           <w:sz w:val="21"/>
           <w:szCs w:val="21"/>
         </w:rPr>
-        <w:t>IF = 32.1</w:t>
+        <w:t xml:space="preserve">IF = </w:t>
+      </w:r>
+      <w:r>
+        <w:rPr>
+          <w:rFonts w:ascii="TimesNewRomanPSMT" w:hAnsi="TimesNewRomanPSMT"/>
+          <w:color w:val="000000"/>
+          <w:sz w:val="21"/>
+          <w:szCs w:val="21"/>
+        </w:rPr>
+        <w:t>33.2</w:t>
       </w:r>
       <w:r>
         <w:rPr>
@@ -7848,7 +8037,25 @@
           <w:sz w:val="21"/>
           <w:szCs w:val="21"/>
         </w:rPr>
-        <w:t>Co-Chair, Early Career and Postgraduate Committee, Atmospheric Environmental Remote Sensing Society (AERSS), 2022-2023</w:t>
+        <w:t xml:space="preserve">Co-Chair, Early Career and Postgraduate Committee, </w:t>
+      </w:r>
+      <w:r>
+        <w:rPr>
+          <w:rFonts w:ascii="TimesNewRomanPSMT" w:hAnsi="TimesNewRomanPSMT"/>
+          <w:color w:val="000000"/>
+          <w:sz w:val="21"/>
+          <w:szCs w:val="21"/>
+        </w:rPr>
+        <w:t>AERSS</w:t>
+      </w:r>
+      <w:r>
+        <w:rPr>
+          <w:rFonts w:ascii="TimesNewRomanPSMT" w:hAnsi="TimesNewRomanPSMT"/>
+          <w:color w:val="000000"/>
+          <w:sz w:val="21"/>
+          <w:szCs w:val="21"/>
+        </w:rPr>
+        <w:t>, 2022-2023</w:t>
       </w:r>
     </w:p>
     <w:p>
@@ -8072,7 +8279,126 @@
           <w:sz w:val="21"/>
           <w:szCs w:val="21"/>
         </w:rPr>
-        <w:t xml:space="preserve">Co-Convener/Co-Chair, Asia Oceania Geosciences Society (AOGS) Section, 2022 </w:t>
+        <w:t xml:space="preserve">Primary </w:t>
+      </w:r>
+      <w:r>
+        <w:rPr>
+          <w:rFonts w:ascii="TimesNewRomanPSMT" w:hAnsi="TimesNewRomanPSMT"/>
+          <w:color w:val="000000"/>
+          <w:sz w:val="21"/>
+          <w:szCs w:val="21"/>
+        </w:rPr>
+        <w:t>Convener, American Geophysical Union (AGU)</w:t>
+      </w:r>
+      <w:r>
+        <w:rPr>
+          <w:rFonts w:ascii="TimesNewRomanPSMT" w:hAnsi="TimesNewRomanPSMT"/>
+          <w:color w:val="000000"/>
+          <w:sz w:val="21"/>
+          <w:szCs w:val="21"/>
+        </w:rPr>
+        <w:t xml:space="preserve"> Session</w:t>
+      </w:r>
+      <w:r>
+        <w:rPr>
+          <w:rFonts w:ascii="TimesNewRomanPSMT" w:hAnsi="TimesNewRomanPSMT"/>
+          <w:color w:val="000000"/>
+          <w:sz w:val="21"/>
+          <w:szCs w:val="21"/>
+        </w:rPr>
+        <w:t>, 202</w:t>
+      </w:r>
+      <w:r>
+        <w:rPr>
+          <w:rFonts w:ascii="TimesNewRomanPSMT" w:hAnsi="TimesNewRomanPSMT"/>
+          <w:color w:val="000000"/>
+          <w:sz w:val="21"/>
+          <w:szCs w:val="21"/>
+        </w:rPr>
+        <w:t>4</w:t>
+      </w:r>
+    </w:p>
+    <w:p>
+      <w:pPr>
+        <w:pStyle w:val="ae"/>
+        <w:numPr>
+          <w:ilvl w:val="1"/>
+          <w:numId w:val="11"/>
+        </w:numPr>
+        <w:tabs>
+          <w:tab w:val="left" w:pos="2160"/>
+        </w:tabs>
+        <w:spacing w:line="240" w:lineRule="auto"/>
+        <w:jc w:val="both"/>
+        <w:rPr>
+          <w:rFonts w:ascii="TimesNewRomanPSMT" w:hAnsi="TimesNewRomanPSMT"/>
+          <w:color w:val="000000"/>
+          <w:sz w:val="21"/>
+          <w:szCs w:val="21"/>
+        </w:rPr>
+      </w:pPr>
+      <w:r>
+        <w:rPr>
+          <w:rFonts w:ascii="TimesNewRomanPSMT" w:hAnsi="TimesNewRomanPSMT"/>
+          <w:color w:val="000000"/>
+          <w:sz w:val="21"/>
+          <w:szCs w:val="21"/>
+        </w:rPr>
+        <w:t>Co-Convener</w:t>
+      </w:r>
+      <w:r>
+        <w:rPr>
+          <w:rFonts w:ascii="TimesNewRomanPSMT" w:hAnsi="TimesNewRomanPSMT"/>
+          <w:color w:val="000000"/>
+          <w:sz w:val="21"/>
+          <w:szCs w:val="21"/>
+        </w:rPr>
+        <w:t xml:space="preserve"> (</w:t>
+      </w:r>
+      <w:r>
+        <w:rPr>
+          <w:rFonts w:ascii="TimesNewRomanPSMT" w:hAnsi="TimesNewRomanPSMT"/>
+          <w:color w:val="000000"/>
+          <w:sz w:val="21"/>
+          <w:szCs w:val="21"/>
+        </w:rPr>
+        <w:t>Co-Chair</w:t>
+      </w:r>
+      <w:r>
+        <w:rPr>
+          <w:rFonts w:ascii="TimesNewRomanPSMT" w:hAnsi="TimesNewRomanPSMT"/>
+          <w:color w:val="000000"/>
+          <w:sz w:val="21"/>
+          <w:szCs w:val="21"/>
+        </w:rPr>
+        <w:t>)</w:t>
+      </w:r>
+      <w:r>
+        <w:rPr>
+          <w:rFonts w:ascii="TimesNewRomanPSMT" w:hAnsi="TimesNewRomanPSMT"/>
+          <w:color w:val="000000"/>
+          <w:sz w:val="21"/>
+          <w:szCs w:val="21"/>
+        </w:rPr>
+        <w:t xml:space="preserve">, Asia Oceania Geosciences Society (AOGS) </w:t>
+      </w:r>
+      <w:r>
+        <w:rPr>
+          <w:rFonts w:ascii="TimesNewRomanPSMT" w:hAnsi="TimesNewRomanPSMT"/>
+          <w:color w:val="000000"/>
+          <w:sz w:val="21"/>
+          <w:szCs w:val="21"/>
+        </w:rPr>
+        <w:t>Session</w:t>
+      </w:r>
+      <w:r>
+        <w:rPr>
+          <w:rFonts w:ascii="TimesNewRomanPSMT" w:hAnsi="TimesNewRomanPSMT"/>
+          <w:color w:val="000000"/>
+          <w:sz w:val="21"/>
+          <w:szCs w:val="21"/>
+        </w:rPr>
+        <w:t xml:space="preserve">, 2022 </w:t>
       </w:r>
       <w:r>
         <w:rPr>
@@ -9294,6 +9620,64 @@
           <w:szCs w:val="21"/>
         </w:rPr>
         <w:t xml:space="preserve"> and Technology, 2023–Present </w:t>
+      </w:r>
+    </w:p>
+    <w:p>
+      <w:pPr>
+        <w:pStyle w:val="ae"/>
+        <w:numPr>
+          <w:ilvl w:val="0"/>
+          <w:numId w:val="26"/>
+        </w:numPr>
+        <w:tabs>
+          <w:tab w:val="left" w:pos="2160"/>
+        </w:tabs>
+        <w:spacing w:after="0" w:line="240" w:lineRule="auto"/>
+        <w:rPr>
+          <w:rFonts w:ascii="TimesNewRomanPSMT" w:hAnsi="TimesNewRomanPSMT"/>
+          <w:color w:val="000000"/>
+          <w:sz w:val="21"/>
+          <w:szCs w:val="21"/>
+        </w:rPr>
+      </w:pPr>
+      <w:r>
+        <w:rPr>
+          <w:rFonts w:ascii="TimesNewRomanPSMT" w:hAnsi="TimesNewRomanPSMT"/>
+          <w:color w:val="000000"/>
+          <w:sz w:val="21"/>
+          <w:szCs w:val="21"/>
+        </w:rPr>
+        <w:t>Yulong Fan, Major in</w:t>
+      </w:r>
+      <w:r>
+        <w:t xml:space="preserve"> </w:t>
+      </w:r>
+      <w:r>
+        <w:rPr>
+          <w:rFonts w:ascii="TimesNewRomanPSMT" w:hAnsi="TimesNewRomanPSMT"/>
+          <w:color w:val="000000"/>
+          <w:sz w:val="21"/>
+          <w:szCs w:val="21"/>
+        </w:rPr>
+        <w:t xml:space="preserve">Surveying and Mapping Science and Technology, Shandong University of </w:t>
+      </w:r>
+      <w:r>
+        <w:rPr>
+          <w:rFonts w:ascii="TimesNewRomanPSMT" w:hAnsi="TimesNewRomanPSMT" w:hint="eastAsia"/>
+          <w:color w:val="000000"/>
+          <w:sz w:val="21"/>
+          <w:szCs w:val="21"/>
+        </w:rPr>
+        <w:t>Science</w:t>
+      </w:r>
+      <w:r>
+        <w:rPr>
+          <w:rFonts w:ascii="TimesNewRomanPSMT" w:hAnsi="TimesNewRomanPSMT"/>
+          <w:color w:val="000000"/>
+          <w:sz w:val="21"/>
+          <w:szCs w:val="21"/>
+        </w:rPr>
+        <w:t xml:space="preserve"> and Technology, 2024–Present </w:t>
       </w:r>
     </w:p>
     <w:p>
@@ -9499,7 +9883,18 @@
           <w:sz w:val="21"/>
           <w:szCs w:val="21"/>
         </w:rPr>
-        <w:t xml:space="preserve">) from space in China using artificial intelligence: diurnal variations and implications for air quality and </w:t>
+        <w:t xml:space="preserve">) from space in China using </w:t>
+      </w:r>
+      <w:r>
+        <w:rPr>
+          <w:rFonts w:ascii="Times New Roman" w:hAnsi="Times New Roman"/>
+          <w:i/>
+          <w:color w:val="000000"/>
+          <w:sz w:val="21"/>
+          <w:szCs w:val="21"/>
+        </w:rPr>
+        <w:lastRenderedPageBreak/>
+        <w:t xml:space="preserve">artificial intelligence: diurnal variations and implications for air quality and </w:t>
       </w:r>
       <w:proofErr w:type="spellStart"/>
       <w:r>
@@ -9588,7 +9983,6 @@
           <w:sz w:val="21"/>
           <w:szCs w:val="21"/>
         </w:rPr>
-        <w:lastRenderedPageBreak/>
         <w:t xml:space="preserve">Submitted one paper in </w:t>
       </w:r>
       <w:r>
@@ -11053,18 +11447,7 @@
           <w:sz w:val="21"/>
           <w:szCs w:val="21"/>
         </w:rPr>
-        <w:t>2</w:t>
-      </w:r>
-      <w:r>
-        <w:rPr>
-          <w:rFonts w:ascii="TimesNewRomanPSMT" w:hAnsi="TimesNewRomanPSMT"/>
-          <w:b/>
-          <w:bCs/>
-          <w:color w:val="000000"/>
-          <w:sz w:val="21"/>
-          <w:szCs w:val="21"/>
-        </w:rPr>
-        <w:t>7</w:t>
+        <w:t>30</w:t>
       </w:r>
       <w:r>
         <w:rPr>
@@ -11132,16 +11515,25 @@
           <w:sz w:val="21"/>
           <w:szCs w:val="21"/>
         </w:rPr>
-        <w:t xml:space="preserve">Wei, J. </w:t>
-      </w:r>
-      <w:r>
-        <w:rPr>
-          <w:rFonts w:ascii="TimesNewRomanPSMT" w:hAnsi="TimesNewRomanPSMT"/>
-          <w:color w:val="000000"/>
-          <w:sz w:val="21"/>
-          <w:szCs w:val="21"/>
-        </w:rPr>
-        <w:t>University of Maryland, Baltimore County, March 1, 2024.</w:t>
+        <w:t>Wei, J.</w:t>
+      </w:r>
+      <w:r>
+        <w:rPr>
+          <w:rFonts w:ascii="TimesNewRomanPSMT" w:hAnsi="TimesNewRomanPSMT"/>
+          <w:color w:val="000000"/>
+          <w:sz w:val="21"/>
+          <w:szCs w:val="21"/>
+        </w:rPr>
+        <w:t xml:space="preserve"> Yale </w:t>
+      </w:r>
+      <w:r>
+        <w:rPr>
+          <w:rFonts w:ascii="TimesNewRomanPSMT" w:hAnsi="TimesNewRomanPSMT"/>
+          <w:color w:val="000000"/>
+          <w:sz w:val="21"/>
+          <w:szCs w:val="21"/>
+        </w:rPr>
+        <w:t>University, USA, June 21, 2024.</w:t>
       </w:r>
     </w:p>
     <w:p>
@@ -11180,27 +11572,16 @@
           <w:sz w:val="21"/>
           <w:szCs w:val="21"/>
         </w:rPr>
-        <w:t xml:space="preserve"> </w:t>
-      </w:r>
-      <w:proofErr w:type="spellStart"/>
-      <w:r>
-        <w:rPr>
-          <w:rFonts w:ascii="TimesNewRomanPSMT" w:hAnsi="TimesNewRomanPSMT"/>
-          <w:color w:val="000000"/>
-          <w:sz w:val="21"/>
-          <w:szCs w:val="21"/>
-        </w:rPr>
-        <w:t>AeroCenter</w:t>
-      </w:r>
-      <w:proofErr w:type="spellEnd"/>
-      <w:r>
-        <w:rPr>
-          <w:rFonts w:ascii="TimesNewRomanPSMT" w:hAnsi="TimesNewRomanPSMT"/>
-          <w:color w:val="000000"/>
-          <w:sz w:val="21"/>
-          <w:szCs w:val="21"/>
-        </w:rPr>
-        <w:t>-CPC Seminar, NASA, USA, February 6, 2024.</w:t>
+        <w:t xml:space="preserve"> Atmospheric Chemistry and Dynamics </w:t>
+      </w:r>
+      <w:r>
+        <w:rPr>
+          <w:rFonts w:ascii="TimesNewRomanPSMT" w:hAnsi="TimesNewRomanPSMT"/>
+          <w:color w:val="000000"/>
+          <w:sz w:val="21"/>
+          <w:szCs w:val="21"/>
+        </w:rPr>
+        <w:t>Laboratory, NASA, May 30, 2024.</w:t>
       </w:r>
     </w:p>
     <w:p>
@@ -11230,25 +11611,16 @@
           <w:sz w:val="21"/>
           <w:szCs w:val="21"/>
         </w:rPr>
-        <w:t>Wei, J.</w:t>
-      </w:r>
-      <w:r>
-        <w:rPr>
-          <w:rFonts w:ascii="TimesNewRomanPSMT" w:hAnsi="TimesNewRomanPSMT"/>
-          <w:color w:val="000000"/>
-          <w:sz w:val="21"/>
-          <w:szCs w:val="21"/>
-        </w:rPr>
-        <w:t xml:space="preserve"> </w:t>
-      </w:r>
-      <w:r>
-        <w:rPr>
-          <w:rFonts w:ascii="TimesNewRomanPSMT" w:hAnsi="TimesNewRomanPSMT"/>
-          <w:color w:val="000000"/>
-          <w:sz w:val="21"/>
-          <w:szCs w:val="21"/>
-        </w:rPr>
-        <w:t>Atmospheric Science Early Career Seminar, American Geophysical Union (AGU), June 15, 2023.</w:t>
+        <w:t xml:space="preserve">Wei, J. </w:t>
+      </w:r>
+      <w:r>
+        <w:rPr>
+          <w:rFonts w:ascii="TimesNewRomanPSMT" w:hAnsi="TimesNewRomanPSMT"/>
+          <w:color w:val="000000"/>
+          <w:sz w:val="21"/>
+          <w:szCs w:val="21"/>
+        </w:rPr>
+        <w:t>University of Maryland, Baltimore County, March 1, 2024.</w:t>
       </w:r>
     </w:p>
     <w:p>
@@ -11289,104 +11661,25 @@
         </w:rPr>
         <w:t xml:space="preserve"> </w:t>
       </w:r>
-      <w:r>
-        <w:rPr>
-          <w:rFonts w:ascii="TimesNewRomanPSMT" w:hAnsi="TimesNewRomanPSMT" w:hint="eastAsia"/>
-          <w:color w:val="000000"/>
-          <w:sz w:val="21"/>
-          <w:szCs w:val="21"/>
-        </w:rPr>
-        <w:t>AOSC</w:t>
-      </w:r>
-      <w:r>
-        <w:rPr>
-          <w:rFonts w:ascii="TimesNewRomanPSMT" w:hAnsi="TimesNewRomanPSMT"/>
-          <w:color w:val="000000"/>
-          <w:sz w:val="21"/>
-          <w:szCs w:val="21"/>
-        </w:rPr>
-        <w:t xml:space="preserve"> </w:t>
-      </w:r>
-      <w:r>
-        <w:rPr>
-          <w:rFonts w:ascii="TimesNewRomanPSMT" w:hAnsi="TimesNewRomanPSMT"/>
-          <w:color w:val="000000"/>
-          <w:sz w:val="21"/>
-          <w:szCs w:val="21"/>
-        </w:rPr>
-        <w:t xml:space="preserve">Department </w:t>
-      </w:r>
-      <w:r>
-        <w:rPr>
-          <w:rFonts w:ascii="TimesNewRomanPSMT" w:hAnsi="TimesNewRomanPSMT"/>
-          <w:color w:val="000000"/>
-          <w:sz w:val="21"/>
-          <w:szCs w:val="21"/>
-        </w:rPr>
-        <w:t>Seminar</w:t>
-      </w:r>
-      <w:r>
-        <w:rPr>
-          <w:rFonts w:ascii="TimesNewRomanPSMT" w:hAnsi="TimesNewRomanPSMT"/>
-          <w:color w:val="000000"/>
-          <w:sz w:val="21"/>
-          <w:szCs w:val="21"/>
-        </w:rPr>
-        <w:t>,</w:t>
-      </w:r>
-      <w:r>
-        <w:rPr>
-          <w:rFonts w:ascii="TimesNewRomanPSMT" w:hAnsi="TimesNewRomanPSMT"/>
-          <w:color w:val="000000"/>
-          <w:sz w:val="21"/>
-          <w:szCs w:val="21"/>
-        </w:rPr>
-        <w:t xml:space="preserve"> University of Maryland, College Park, </w:t>
-      </w:r>
-      <w:r>
-        <w:rPr>
-          <w:rFonts w:ascii="TimesNewRomanPSMT" w:hAnsi="TimesNewRomanPSMT" w:hint="eastAsia"/>
-          <w:color w:val="000000"/>
-          <w:sz w:val="21"/>
-          <w:szCs w:val="21"/>
-        </w:rPr>
-        <w:t>November</w:t>
-      </w:r>
-      <w:r>
-        <w:rPr>
-          <w:rFonts w:ascii="TimesNewRomanPSMT" w:hAnsi="TimesNewRomanPSMT"/>
-          <w:color w:val="000000"/>
-          <w:sz w:val="21"/>
-          <w:szCs w:val="21"/>
-        </w:rPr>
-        <w:t xml:space="preserve"> 3</w:t>
-      </w:r>
-      <w:r>
-        <w:rPr>
-          <w:rFonts w:ascii="TimesNewRomanPSMT" w:hAnsi="TimesNewRomanPSMT"/>
-          <w:color w:val="000000"/>
-          <w:sz w:val="21"/>
-          <w:szCs w:val="21"/>
-        </w:rPr>
-        <w:t>, 202</w:t>
-      </w:r>
-      <w:r>
-        <w:rPr>
-          <w:rFonts w:ascii="TimesNewRomanPSMT" w:hAnsi="TimesNewRomanPSMT"/>
-          <w:color w:val="000000"/>
-          <w:sz w:val="21"/>
-          <w:szCs w:val="21"/>
-        </w:rPr>
-        <w:t>2</w:t>
-      </w:r>
-      <w:r>
-        <w:rPr>
-          <w:rFonts w:ascii="TimesNewRomanPSMT" w:hAnsi="TimesNewRomanPSMT"/>
-          <w:color w:val="000000"/>
-          <w:sz w:val="21"/>
-          <w:szCs w:val="21"/>
-        </w:rPr>
-        <w:t>.</w:t>
+      <w:proofErr w:type="spellStart"/>
+      <w:r>
+        <w:rPr>
+          <w:rFonts w:ascii="TimesNewRomanPSMT" w:hAnsi="TimesNewRomanPSMT"/>
+          <w:color w:val="000000"/>
+          <w:sz w:val="21"/>
+          <w:szCs w:val="21"/>
+        </w:rPr>
+        <w:t>AeroCenter</w:t>
+      </w:r>
+      <w:proofErr w:type="spellEnd"/>
+      <w:r>
+        <w:rPr>
+          <w:rFonts w:ascii="TimesNewRomanPSMT" w:hAnsi="TimesNewRomanPSMT"/>
+          <w:color w:val="000000"/>
+          <w:sz w:val="21"/>
+          <w:szCs w:val="21"/>
+        </w:rPr>
+        <w:t>-CPC Seminar, NASA, USA, February 6, 2024.</w:t>
       </w:r>
     </w:p>
     <w:p>
@@ -11434,55 +11727,7 @@
           <w:sz w:val="21"/>
           <w:szCs w:val="21"/>
         </w:rPr>
-        <w:t xml:space="preserve">MDPI </w:t>
-      </w:r>
-      <w:r>
-        <w:rPr>
-          <w:rFonts w:ascii="TimesNewRomanPSMT" w:hAnsi="TimesNewRomanPSMT"/>
-          <w:i/>
-          <w:color w:val="000000"/>
-          <w:sz w:val="21"/>
-          <w:szCs w:val="21"/>
-        </w:rPr>
-        <w:t>Remote Sensing</w:t>
-      </w:r>
-      <w:r>
-        <w:rPr>
-          <w:rFonts w:ascii="TimesNewRomanPSMT" w:hAnsi="TimesNewRomanPSMT"/>
-          <w:color w:val="000000"/>
-          <w:sz w:val="21"/>
-          <w:szCs w:val="21"/>
-        </w:rPr>
-        <w:t xml:space="preserve"> </w:t>
-      </w:r>
-      <w:r>
-        <w:rPr>
-          <w:rFonts w:ascii="TimesNewRomanPSMT" w:hAnsi="TimesNewRomanPSMT"/>
-          <w:color w:val="000000"/>
-          <w:sz w:val="21"/>
-          <w:szCs w:val="21"/>
-        </w:rPr>
-        <w:t>Seminar</w:t>
-      </w:r>
-      <w:r>
-        <w:rPr>
-          <w:rFonts w:ascii="TimesNewRomanPSMT" w:hAnsi="TimesNewRomanPSMT"/>
-          <w:color w:val="000000"/>
-          <w:sz w:val="21"/>
-          <w:szCs w:val="21"/>
-        </w:rPr>
-        <w:t xml:space="preserve">, June 25, 2022. </w:t>
-      </w:r>
-      <w:r>
-        <w:rPr>
-          <w:rFonts w:ascii="TimesNewRomanPSMT" w:hAnsi="TimesNewRomanPSMT"/>
-          <w:b/>
-          <w:bCs/>
-          <w:color w:val="000000"/>
-          <w:sz w:val="21"/>
-          <w:szCs w:val="21"/>
-        </w:rPr>
-        <w:t>(Chair)</w:t>
+        <w:t>Atmospheric Science Early Career Seminar, American Geophysical Union (AGU), June 15, 2023.</w:t>
       </w:r>
     </w:p>
     <w:p>
@@ -11525,12 +11770,102 @@
       </w:r>
       <w:r>
         <w:rPr>
-          <w:rFonts w:ascii="TimesNewRomanPSMT" w:hAnsi="TimesNewRomanPSMT"/>
-          <w:color w:val="000000"/>
-          <w:sz w:val="21"/>
-          <w:szCs w:val="21"/>
-        </w:rPr>
-        <w:t>China Research Academy of Environmental Sciences, July 8, 2021.</w:t>
+          <w:rFonts w:ascii="TimesNewRomanPSMT" w:hAnsi="TimesNewRomanPSMT" w:hint="eastAsia"/>
+          <w:color w:val="000000"/>
+          <w:sz w:val="21"/>
+          <w:szCs w:val="21"/>
+        </w:rPr>
+        <w:t>AOSC</w:t>
+      </w:r>
+      <w:r>
+        <w:rPr>
+          <w:rFonts w:ascii="TimesNewRomanPSMT" w:hAnsi="TimesNewRomanPSMT"/>
+          <w:color w:val="000000"/>
+          <w:sz w:val="21"/>
+          <w:szCs w:val="21"/>
+        </w:rPr>
+        <w:t xml:space="preserve"> </w:t>
+      </w:r>
+      <w:r>
+        <w:rPr>
+          <w:rFonts w:ascii="TimesNewRomanPSMT" w:hAnsi="TimesNewRomanPSMT"/>
+          <w:color w:val="000000"/>
+          <w:sz w:val="21"/>
+          <w:szCs w:val="21"/>
+        </w:rPr>
+        <w:t xml:space="preserve">Department </w:t>
+      </w:r>
+      <w:r>
+        <w:rPr>
+          <w:rFonts w:ascii="TimesNewRomanPSMT" w:hAnsi="TimesNewRomanPSMT"/>
+          <w:color w:val="000000"/>
+          <w:sz w:val="21"/>
+          <w:szCs w:val="21"/>
+        </w:rPr>
+        <w:t>Seminar</w:t>
+      </w:r>
+      <w:r>
+        <w:rPr>
+          <w:rFonts w:ascii="TimesNewRomanPSMT" w:hAnsi="TimesNewRomanPSMT"/>
+          <w:color w:val="000000"/>
+          <w:sz w:val="21"/>
+          <w:szCs w:val="21"/>
+        </w:rPr>
+        <w:t>,</w:t>
+      </w:r>
+      <w:r>
+        <w:rPr>
+          <w:rFonts w:ascii="TimesNewRomanPSMT" w:hAnsi="TimesNewRomanPSMT"/>
+          <w:color w:val="000000"/>
+          <w:sz w:val="21"/>
+          <w:szCs w:val="21"/>
+        </w:rPr>
+        <w:t xml:space="preserve"> University of Maryland, College Park, </w:t>
+      </w:r>
+      <w:r>
+        <w:rPr>
+          <w:rFonts w:ascii="TimesNewRomanPSMT" w:hAnsi="TimesNewRomanPSMT" w:hint="eastAsia"/>
+          <w:color w:val="000000"/>
+          <w:sz w:val="21"/>
+          <w:szCs w:val="21"/>
+        </w:rPr>
+        <w:t>November</w:t>
+      </w:r>
+      <w:r>
+        <w:rPr>
+          <w:rFonts w:ascii="TimesNewRomanPSMT" w:hAnsi="TimesNewRomanPSMT"/>
+          <w:color w:val="000000"/>
+          <w:sz w:val="21"/>
+          <w:szCs w:val="21"/>
+        </w:rPr>
+        <w:t xml:space="preserve"> 3</w:t>
+      </w:r>
+      <w:r>
+        <w:rPr>
+          <w:rFonts w:ascii="TimesNewRomanPSMT" w:hAnsi="TimesNewRomanPSMT"/>
+          <w:color w:val="000000"/>
+          <w:sz w:val="21"/>
+          <w:szCs w:val="21"/>
+        </w:rPr>
+        <w:t>, 202</w:t>
+      </w:r>
+      <w:r>
+        <w:rPr>
+          <w:rFonts w:ascii="TimesNewRomanPSMT" w:hAnsi="TimesNewRomanPSMT"/>
+          <w:color w:val="000000"/>
+          <w:sz w:val="21"/>
+          <w:szCs w:val="21"/>
+        </w:rPr>
+        <w:t>2</w:t>
+      </w:r>
+      <w:r>
+        <w:rPr>
+          <w:rFonts w:ascii="TimesNewRomanPSMT" w:hAnsi="TimesNewRomanPSMT"/>
+          <w:color w:val="000000"/>
+          <w:sz w:val="21"/>
+          <w:szCs w:val="21"/>
+        </w:rPr>
+        <w:t>.</w:t>
       </w:r>
     </w:p>
     <w:p>
@@ -11569,7 +11904,64 @@
           <w:sz w:val="21"/>
           <w:szCs w:val="21"/>
         </w:rPr>
-        <w:t xml:space="preserve"> University of Maryland, College Park, MD USA, February 5, 2021.</w:t>
+        <w:t xml:space="preserve"> </w:t>
+      </w:r>
+      <w:r>
+        <w:rPr>
+          <w:rFonts w:ascii="TimesNewRomanPSMT" w:hAnsi="TimesNewRomanPSMT"/>
+          <w:color w:val="000000"/>
+          <w:sz w:val="21"/>
+          <w:szCs w:val="21"/>
+        </w:rPr>
+        <w:t xml:space="preserve">MDPI </w:t>
+      </w:r>
+      <w:r>
+        <w:rPr>
+          <w:rFonts w:ascii="TimesNewRomanPSMT" w:hAnsi="TimesNewRomanPSMT"/>
+          <w:i/>
+          <w:color w:val="000000"/>
+          <w:sz w:val="21"/>
+          <w:szCs w:val="21"/>
+        </w:rPr>
+        <w:t>Remote Sensing</w:t>
+      </w:r>
+      <w:r>
+        <w:rPr>
+          <w:rFonts w:ascii="TimesNewRomanPSMT" w:hAnsi="TimesNewRomanPSMT"/>
+          <w:color w:val="000000"/>
+          <w:sz w:val="21"/>
+          <w:szCs w:val="21"/>
+        </w:rPr>
+        <w:t xml:space="preserve"> </w:t>
+      </w:r>
+      <w:r>
+        <w:rPr>
+          <w:rFonts w:ascii="TimesNewRomanPSMT" w:hAnsi="TimesNewRomanPSMT"/>
+          <w:color w:val="000000"/>
+          <w:sz w:val="21"/>
+          <w:szCs w:val="21"/>
+        </w:rPr>
+        <w:t>Seminar</w:t>
+      </w:r>
+      <w:r>
+        <w:rPr>
+          <w:rFonts w:ascii="TimesNewRomanPSMT" w:hAnsi="TimesNewRomanPSMT"/>
+          <w:color w:val="000000"/>
+          <w:sz w:val="21"/>
+          <w:szCs w:val="21"/>
+        </w:rPr>
+        <w:t xml:space="preserve">, June 25, 2022. </w:t>
+      </w:r>
+      <w:r>
+        <w:rPr>
+          <w:rFonts w:ascii="TimesNewRomanPSMT" w:hAnsi="TimesNewRomanPSMT"/>
+          <w:b/>
+          <w:bCs/>
+          <w:color w:val="000000"/>
+          <w:sz w:val="21"/>
+          <w:szCs w:val="21"/>
+        </w:rPr>
+        <w:t>(Chair)</w:t>
       </w:r>
     </w:p>
     <w:p>
@@ -11617,117 +12009,7 @@
           <w:sz w:val="21"/>
           <w:szCs w:val="21"/>
         </w:rPr>
-        <w:t>Goddard Space Flight Center, NASA</w:t>
-      </w:r>
-      <w:r>
-        <w:rPr>
-          <w:rFonts w:ascii="TimesNewRomanPSMT" w:hAnsi="TimesNewRomanPSMT"/>
-          <w:color w:val="000000"/>
-          <w:sz w:val="21"/>
-          <w:szCs w:val="21"/>
-        </w:rPr>
-        <w:t>,</w:t>
-      </w:r>
-      <w:r>
-        <w:rPr>
-          <w:rFonts w:ascii="TimesNewRomanPSMT" w:hAnsi="TimesNewRomanPSMT"/>
-          <w:color w:val="000000"/>
-          <w:sz w:val="21"/>
-          <w:szCs w:val="21"/>
-        </w:rPr>
-        <w:t xml:space="preserve"> </w:t>
-      </w:r>
-      <w:r>
-        <w:rPr>
-          <w:rFonts w:ascii="TimesNewRomanPSMT" w:hAnsi="TimesNewRomanPSMT"/>
-          <w:color w:val="000000"/>
-          <w:sz w:val="21"/>
-          <w:szCs w:val="21"/>
-        </w:rPr>
-        <w:t>USA</w:t>
-      </w:r>
-      <w:r>
-        <w:rPr>
-          <w:rFonts w:ascii="TimesNewRomanPSMT" w:hAnsi="TimesNewRomanPSMT"/>
-          <w:color w:val="000000"/>
-          <w:sz w:val="21"/>
-          <w:szCs w:val="21"/>
-        </w:rPr>
-        <w:t xml:space="preserve">, </w:t>
-      </w:r>
-      <w:r>
-        <w:rPr>
-          <w:rFonts w:ascii="TimesNewRomanPSMT" w:hAnsi="TimesNewRomanPSMT"/>
-          <w:color w:val="000000"/>
-          <w:sz w:val="21"/>
-          <w:szCs w:val="21"/>
-        </w:rPr>
-        <w:t>December 1, 2020.</w:t>
-      </w:r>
-    </w:p>
-    <w:p>
-      <w:pPr>
-        <w:pStyle w:val="ae"/>
-        <w:numPr>
-          <w:ilvl w:val="1"/>
-          <w:numId w:val="28"/>
-        </w:numPr>
-        <w:tabs>
-          <w:tab w:val="left" w:pos="2160"/>
-        </w:tabs>
-        <w:spacing w:after="0" w:line="240" w:lineRule="auto"/>
-        <w:rPr>
-          <w:rFonts w:ascii="TimesNewRomanPSMT" w:hAnsi="TimesNewRomanPSMT"/>
-          <w:color w:val="000000"/>
-          <w:sz w:val="21"/>
-          <w:szCs w:val="21"/>
-        </w:rPr>
-      </w:pPr>
-      <w:r>
-        <w:rPr>
-          <w:rFonts w:ascii="TimesNewRomanPSMT" w:hAnsi="TimesNewRomanPSMT"/>
-          <w:b/>
-          <w:color w:val="000000"/>
-          <w:sz w:val="21"/>
-          <w:szCs w:val="21"/>
-        </w:rPr>
-        <w:t>Wei, J.</w:t>
-      </w:r>
-      <w:r>
-        <w:rPr>
-          <w:rFonts w:ascii="TimesNewRomanPSMT" w:hAnsi="TimesNewRomanPSMT"/>
-          <w:color w:val="000000"/>
-          <w:sz w:val="21"/>
-          <w:szCs w:val="21"/>
-        </w:rPr>
-        <w:t xml:space="preserve"> </w:t>
-      </w:r>
-      <w:r>
-        <w:rPr>
-          <w:rFonts w:ascii="TimesNewRomanPSMT" w:hAnsi="TimesNewRomanPSMT"/>
-          <w:color w:val="000000"/>
-          <w:sz w:val="21"/>
-          <w:szCs w:val="21"/>
-        </w:rPr>
-        <w:t xml:space="preserve">Ministry of Ecology and Environment Center for Satellite Application on Ecology and Environment, </w:t>
-      </w:r>
-      <w:r>
-        <w:rPr>
-          <w:rFonts w:ascii="TimesNewRomanPSMT" w:hAnsi="TimesNewRomanPSMT"/>
-          <w:color w:val="000000"/>
-          <w:sz w:val="21"/>
-          <w:szCs w:val="21"/>
-        </w:rPr>
-        <w:t>China,</w:t>
-      </w:r>
-      <w:r>
-        <w:rPr>
-          <w:rFonts w:ascii="TimesNewRomanPSMT" w:hAnsi="TimesNewRomanPSMT"/>
-          <w:color w:val="000000"/>
-          <w:sz w:val="21"/>
-          <w:szCs w:val="21"/>
-        </w:rPr>
-        <w:t xml:space="preserve"> November 25, 2020.</w:t>
+        <w:t>China Research Academy of Environmental Sciences, July 8, 2021.</w:t>
       </w:r>
     </w:p>
     <w:p>
@@ -11766,6 +12048,203 @@
           <w:sz w:val="21"/>
           <w:szCs w:val="21"/>
         </w:rPr>
+        <w:t xml:space="preserve"> University of Maryland, College Park, MD USA, February 5, 2021.</w:t>
+      </w:r>
+    </w:p>
+    <w:p>
+      <w:pPr>
+        <w:pStyle w:val="ae"/>
+        <w:numPr>
+          <w:ilvl w:val="1"/>
+          <w:numId w:val="28"/>
+        </w:numPr>
+        <w:tabs>
+          <w:tab w:val="left" w:pos="2160"/>
+        </w:tabs>
+        <w:spacing w:after="0" w:line="240" w:lineRule="auto"/>
+        <w:jc w:val="both"/>
+        <w:rPr>
+          <w:rFonts w:ascii="TimesNewRomanPSMT" w:hAnsi="TimesNewRomanPSMT"/>
+          <w:color w:val="000000"/>
+          <w:sz w:val="21"/>
+          <w:szCs w:val="21"/>
+        </w:rPr>
+      </w:pPr>
+      <w:r>
+        <w:rPr>
+          <w:rFonts w:ascii="TimesNewRomanPSMT" w:hAnsi="TimesNewRomanPSMT"/>
+          <w:b/>
+          <w:color w:val="000000"/>
+          <w:sz w:val="21"/>
+          <w:szCs w:val="21"/>
+        </w:rPr>
+        <w:t>Wei, J.</w:t>
+      </w:r>
+      <w:r>
+        <w:rPr>
+          <w:rFonts w:ascii="TimesNewRomanPSMT" w:hAnsi="TimesNewRomanPSMT"/>
+          <w:color w:val="000000"/>
+          <w:sz w:val="21"/>
+          <w:szCs w:val="21"/>
+        </w:rPr>
+        <w:t xml:space="preserve"> </w:t>
+      </w:r>
+      <w:r>
+        <w:rPr>
+          <w:rFonts w:ascii="TimesNewRomanPSMT" w:hAnsi="TimesNewRomanPSMT"/>
+          <w:color w:val="000000"/>
+          <w:sz w:val="21"/>
+          <w:szCs w:val="21"/>
+        </w:rPr>
+        <w:t>Goddard Space Flight Center, NASA</w:t>
+      </w:r>
+      <w:r>
+        <w:rPr>
+          <w:rFonts w:ascii="TimesNewRomanPSMT" w:hAnsi="TimesNewRomanPSMT"/>
+          <w:color w:val="000000"/>
+          <w:sz w:val="21"/>
+          <w:szCs w:val="21"/>
+        </w:rPr>
+        <w:t>,</w:t>
+      </w:r>
+      <w:r>
+        <w:rPr>
+          <w:rFonts w:ascii="TimesNewRomanPSMT" w:hAnsi="TimesNewRomanPSMT"/>
+          <w:color w:val="000000"/>
+          <w:sz w:val="21"/>
+          <w:szCs w:val="21"/>
+        </w:rPr>
+        <w:t xml:space="preserve"> </w:t>
+      </w:r>
+      <w:r>
+        <w:rPr>
+          <w:rFonts w:ascii="TimesNewRomanPSMT" w:hAnsi="TimesNewRomanPSMT"/>
+          <w:color w:val="000000"/>
+          <w:sz w:val="21"/>
+          <w:szCs w:val="21"/>
+        </w:rPr>
+        <w:t>USA</w:t>
+      </w:r>
+      <w:r>
+        <w:rPr>
+          <w:rFonts w:ascii="TimesNewRomanPSMT" w:hAnsi="TimesNewRomanPSMT"/>
+          <w:color w:val="000000"/>
+          <w:sz w:val="21"/>
+          <w:szCs w:val="21"/>
+        </w:rPr>
+        <w:t xml:space="preserve">, </w:t>
+      </w:r>
+      <w:r>
+        <w:rPr>
+          <w:rFonts w:ascii="TimesNewRomanPSMT" w:hAnsi="TimesNewRomanPSMT"/>
+          <w:color w:val="000000"/>
+          <w:sz w:val="21"/>
+          <w:szCs w:val="21"/>
+        </w:rPr>
+        <w:t>December 1, 2020.</w:t>
+      </w:r>
+    </w:p>
+    <w:p>
+      <w:pPr>
+        <w:pStyle w:val="ae"/>
+        <w:numPr>
+          <w:ilvl w:val="1"/>
+          <w:numId w:val="28"/>
+        </w:numPr>
+        <w:tabs>
+          <w:tab w:val="left" w:pos="2160"/>
+        </w:tabs>
+        <w:spacing w:after="0" w:line="240" w:lineRule="auto"/>
+        <w:rPr>
+          <w:rFonts w:ascii="TimesNewRomanPSMT" w:hAnsi="TimesNewRomanPSMT"/>
+          <w:color w:val="000000"/>
+          <w:sz w:val="21"/>
+          <w:szCs w:val="21"/>
+        </w:rPr>
+      </w:pPr>
+      <w:r>
+        <w:rPr>
+          <w:rFonts w:ascii="TimesNewRomanPSMT" w:hAnsi="TimesNewRomanPSMT"/>
+          <w:b/>
+          <w:color w:val="000000"/>
+          <w:sz w:val="21"/>
+          <w:szCs w:val="21"/>
+        </w:rPr>
+        <w:t>Wei, J.</w:t>
+      </w:r>
+      <w:r>
+        <w:rPr>
+          <w:rFonts w:ascii="TimesNewRomanPSMT" w:hAnsi="TimesNewRomanPSMT"/>
+          <w:color w:val="000000"/>
+          <w:sz w:val="21"/>
+          <w:szCs w:val="21"/>
+        </w:rPr>
+        <w:t xml:space="preserve"> </w:t>
+      </w:r>
+      <w:r>
+        <w:rPr>
+          <w:rFonts w:ascii="TimesNewRomanPSMT" w:hAnsi="TimesNewRomanPSMT"/>
+          <w:color w:val="000000"/>
+          <w:sz w:val="21"/>
+          <w:szCs w:val="21"/>
+        </w:rPr>
+        <w:t xml:space="preserve">Ministry of Ecology and Environment Center for Satellite Application on Ecology and Environment, </w:t>
+      </w:r>
+      <w:r>
+        <w:rPr>
+          <w:rFonts w:ascii="TimesNewRomanPSMT" w:hAnsi="TimesNewRomanPSMT"/>
+          <w:color w:val="000000"/>
+          <w:sz w:val="21"/>
+          <w:szCs w:val="21"/>
+        </w:rPr>
+        <w:t>China,</w:t>
+      </w:r>
+      <w:r>
+        <w:rPr>
+          <w:rFonts w:ascii="TimesNewRomanPSMT" w:hAnsi="TimesNewRomanPSMT"/>
+          <w:color w:val="000000"/>
+          <w:sz w:val="21"/>
+          <w:szCs w:val="21"/>
+        </w:rPr>
+        <w:t xml:space="preserve"> November 25, 2020.</w:t>
+      </w:r>
+    </w:p>
+    <w:p>
+      <w:pPr>
+        <w:pStyle w:val="ae"/>
+        <w:numPr>
+          <w:ilvl w:val="1"/>
+          <w:numId w:val="28"/>
+        </w:numPr>
+        <w:tabs>
+          <w:tab w:val="left" w:pos="2160"/>
+        </w:tabs>
+        <w:spacing w:after="0" w:line="240" w:lineRule="auto"/>
+        <w:jc w:val="both"/>
+        <w:rPr>
+          <w:rFonts w:ascii="TimesNewRomanPSMT" w:hAnsi="TimesNewRomanPSMT"/>
+          <w:color w:val="000000"/>
+          <w:sz w:val="21"/>
+          <w:szCs w:val="21"/>
+        </w:rPr>
+      </w:pPr>
+      <w:r>
+        <w:rPr>
+          <w:rFonts w:ascii="TimesNewRomanPSMT" w:hAnsi="TimesNewRomanPSMT"/>
+          <w:b/>
+          <w:color w:val="000000"/>
+          <w:sz w:val="21"/>
+          <w:szCs w:val="21"/>
+        </w:rPr>
+        <w:t>Wei, J.</w:t>
+      </w:r>
+      <w:r>
+        <w:rPr>
+          <w:rFonts w:ascii="TimesNewRomanPSMT" w:hAnsi="TimesNewRomanPSMT"/>
+          <w:color w:val="000000"/>
+          <w:sz w:val="21"/>
+          <w:szCs w:val="21"/>
+        </w:rPr>
         <w:t xml:space="preserve"> </w:t>
       </w:r>
       <w:r>
@@ -11958,6 +12437,7 @@
         <w:spacing w:after="0" w:line="240" w:lineRule="auto"/>
         <w:rPr>
           <w:rFonts w:ascii="TimesNewRomanPSMT" w:hAnsi="TimesNewRomanPSMT"/>
+          <w:b/>
           <w:bCs/>
           <w:color w:val="000000"/>
           <w:sz w:val="21"/>
@@ -11983,7 +12463,7 @@
           <w:sz w:val="21"/>
           <w:szCs w:val="21"/>
         </w:rPr>
-        <w:t> Separating Daily 1 km PM</w:t>
+        <w:t xml:space="preserve"> Monitoring global PM</w:t>
       </w:r>
       <w:r>
         <w:rPr>
@@ -12004,7 +12484,7 @@
           <w:sz w:val="21"/>
           <w:szCs w:val="21"/>
         </w:rPr>
-        <w:t xml:space="preserve"> Inorganic Chemical Composition from Space in China since 2000 via Deep Learning. </w:t>
+        <w:t xml:space="preserve"> and chemical composition and assessing t</w:t>
       </w:r>
       <w:r>
         <w:rPr>
@@ -12014,7 +12494,7 @@
           <w:sz w:val="21"/>
           <w:szCs w:val="21"/>
         </w:rPr>
-        <w:t>AGU</w:t>
+        <w:t xml:space="preserve">heir impact on public health. </w:t>
       </w:r>
       <w:r>
         <w:rPr>
@@ -12024,29 +12504,131 @@
           <w:sz w:val="21"/>
           <w:szCs w:val="21"/>
         </w:rPr>
-        <w:t xml:space="preserve"> Fall Meeting, December 11-15 2023, San Francisco, USA. </w:t>
-      </w:r>
-      <w:r>
-        <w:rPr>
-          <w:rFonts w:ascii="TimesNewRomanPSMT" w:hAnsi="TimesNewRomanPSMT"/>
-          <w:b/>
+        <w:t>AOGS</w:t>
+      </w:r>
+      <w:r>
+        <w:rPr>
+          <w:rFonts w:ascii="TimesNewRomanPSMT" w:hAnsi="TimesNewRomanPSMT"/>
           <w:bCs/>
           <w:color w:val="000000"/>
           <w:sz w:val="21"/>
           <w:szCs w:val="21"/>
         </w:rPr>
-        <w:t>(</w:t>
-      </w:r>
-      <w:r>
-        <w:rPr>
-          <w:rFonts w:ascii="TimesNewRomanPSMT" w:hAnsi="TimesNewRomanPSMT"/>
-          <w:b/>
+        <w:t xml:space="preserve"> </w:t>
+      </w:r>
+      <w:r>
+        <w:rPr>
+          <w:rFonts w:ascii="TimesNewRomanPSMT" w:hAnsi="TimesNewRomanPSMT"/>
+          <w:color w:val="000000"/>
+          <w:sz w:val="21"/>
+          <w:szCs w:val="21"/>
+        </w:rPr>
+        <w:t>Annual Meeting</w:t>
+      </w:r>
+      <w:r>
+        <w:rPr>
+          <w:rFonts w:ascii="TimesNewRomanPSMT" w:hAnsi="TimesNewRomanPSMT"/>
           <w:bCs/>
           <w:color w:val="000000"/>
           <w:sz w:val="21"/>
           <w:szCs w:val="21"/>
         </w:rPr>
-        <w:t>Highlighted Talk)</w:t>
+        <w:t>, June 23-28</w:t>
+      </w:r>
+      <w:r>
+        <w:rPr>
+          <w:rFonts w:ascii="TimesNewRomanPSMT" w:hAnsi="TimesNewRomanPSMT"/>
+          <w:bCs/>
+          <w:color w:val="000000"/>
+          <w:sz w:val="21"/>
+          <w:szCs w:val="21"/>
+        </w:rPr>
+        <w:t>,</w:t>
+      </w:r>
+      <w:r>
+        <w:rPr>
+          <w:rFonts w:ascii="TimesNewRomanPSMT" w:hAnsi="TimesNewRomanPSMT"/>
+          <w:bCs/>
+          <w:color w:val="000000"/>
+          <w:sz w:val="21"/>
+          <w:szCs w:val="21"/>
+        </w:rPr>
+        <w:t xml:space="preserve"> 2024, </w:t>
+      </w:r>
+      <w:proofErr w:type="spellStart"/>
+      <w:r>
+        <w:rPr>
+          <w:rFonts w:ascii="TimesNewRomanPSMT" w:hAnsi="TimesNewRomanPSMT"/>
+          <w:bCs/>
+          <w:color w:val="000000"/>
+          <w:sz w:val="21"/>
+          <w:szCs w:val="21"/>
+        </w:rPr>
+        <w:t>Pyeongchang</w:t>
+      </w:r>
+      <w:proofErr w:type="spellEnd"/>
+      <w:r>
+        <w:rPr>
+          <w:rFonts w:ascii="TimesNewRomanPSMT" w:hAnsi="TimesNewRomanPSMT"/>
+          <w:bCs/>
+          <w:color w:val="000000"/>
+          <w:sz w:val="21"/>
+          <w:szCs w:val="21"/>
+        </w:rPr>
+        <w:t xml:space="preserve">, </w:t>
+      </w:r>
+      <w:proofErr w:type="spellStart"/>
+      <w:r>
+        <w:rPr>
+          <w:rFonts w:ascii="TimesNewRomanPSMT" w:hAnsi="TimesNewRomanPSMT"/>
+          <w:bCs/>
+          <w:color w:val="000000"/>
+          <w:sz w:val="21"/>
+          <w:szCs w:val="21"/>
+        </w:rPr>
+        <w:t>Gangwon</w:t>
+      </w:r>
+      <w:proofErr w:type="spellEnd"/>
+      <w:r>
+        <w:rPr>
+          <w:rFonts w:ascii="TimesNewRomanPSMT" w:hAnsi="TimesNewRomanPSMT"/>
+          <w:bCs/>
+          <w:color w:val="000000"/>
+          <w:sz w:val="21"/>
+          <w:szCs w:val="21"/>
+        </w:rPr>
+        <w:t>-do</w:t>
+      </w:r>
+      <w:r>
+        <w:rPr>
+          <w:rFonts w:ascii="TimesNewRomanPSMT" w:hAnsi="TimesNewRomanPSMT"/>
+          <w:bCs/>
+          <w:color w:val="000000"/>
+          <w:sz w:val="21"/>
+          <w:szCs w:val="21"/>
+        </w:rPr>
+        <w:t>, Korea</w:t>
+      </w:r>
+      <w:r>
+        <w:rPr>
+          <w:rFonts w:ascii="TimesNewRomanPSMT" w:hAnsi="TimesNewRomanPSMT"/>
+          <w:bCs/>
+          <w:color w:val="000000"/>
+          <w:sz w:val="21"/>
+          <w:szCs w:val="21"/>
+        </w:rPr>
+        <w:t xml:space="preserve">. </w:t>
+      </w:r>
+      <w:r>
+        <w:rPr>
+          <w:rFonts w:ascii="TimesNewRomanPSMT" w:hAnsi="TimesNewRomanPSMT"/>
+          <w:b/>
+          <w:bCs/>
+          <w:color w:val="000000"/>
+          <w:sz w:val="21"/>
+          <w:szCs w:val="21"/>
+        </w:rPr>
+        <w:t>(Invited Talk)</w:t>
       </w:r>
     </w:p>
     <w:p>
@@ -12077,6 +12659,7 @@
           <w:sz w:val="21"/>
           <w:szCs w:val="21"/>
         </w:rPr>
+        <w:lastRenderedPageBreak/>
         <w:t>Wei, J.</w:t>
       </w:r>
       <w:r>
@@ -12087,7 +12670,7 @@
           <w:sz w:val="21"/>
           <w:szCs w:val="21"/>
         </w:rPr>
-        <w:t> Wildfire emissions disrupt PM</w:t>
+        <w:t xml:space="preserve"> Tracking ambient air pollution from space with AI. Annual Air Quality Research and Development Workshop. June 17</w:t>
       </w:r>
       <w:r>
         <w:rPr>
@@ -12096,9 +12679,8 @@
           <w:color w:val="000000"/>
           <w:sz w:val="21"/>
           <w:szCs w:val="21"/>
-          <w:vertAlign w:val="subscript"/>
-        </w:rPr>
-        <w:t>2.5</w:t>
+        </w:rPr>
+        <w:t>,</w:t>
       </w:r>
       <w:r>
         <w:rPr>
@@ -12108,7 +12690,38 @@
           <w:sz w:val="21"/>
           <w:szCs w:val="21"/>
         </w:rPr>
-        <w:t>, BC, and mortality burden trends across the continental US. AGU Fall Meeting, December 11-15 2023, San Francisco, USA.</w:t>
+        <w:t xml:space="preserve"> 2024, George Mason University, Fairfax, VA</w:t>
+      </w:r>
+      <w:r>
+        <w:rPr>
+          <w:rFonts w:ascii="TimesNewRomanPSMT" w:hAnsi="TimesNewRomanPSMT"/>
+          <w:bCs/>
+          <w:color w:val="000000"/>
+          <w:sz w:val="21"/>
+          <w:szCs w:val="21"/>
+        </w:rPr>
+        <w:t>, USA</w:t>
+      </w:r>
+      <w:r>
+        <w:rPr>
+          <w:rFonts w:ascii="TimesNewRomanPSMT" w:hAnsi="TimesNewRomanPSMT"/>
+          <w:bCs/>
+          <w:color w:val="000000"/>
+          <w:sz w:val="21"/>
+          <w:szCs w:val="21"/>
+        </w:rPr>
+        <w:t xml:space="preserve">. </w:t>
+      </w:r>
+      <w:r>
+        <w:rPr>
+          <w:rFonts w:ascii="TimesNewRomanPSMT" w:hAnsi="TimesNewRomanPSMT"/>
+          <w:b/>
+          <w:bCs/>
+          <w:color w:val="000000"/>
+          <w:sz w:val="21"/>
+          <w:szCs w:val="21"/>
+        </w:rPr>
+        <w:t>(Lightning Talk)</w:t>
       </w:r>
     </w:p>
     <w:p>
@@ -12139,7 +12752,7 @@
           <w:sz w:val="21"/>
           <w:szCs w:val="21"/>
         </w:rPr>
-        <w:t xml:space="preserve">Wei, J. </w:t>
+        <w:t>Wei, J.</w:t>
       </w:r>
       <w:r>
         <w:rPr>
@@ -12149,8 +12762,9 @@
           <w:sz w:val="21"/>
           <w:szCs w:val="21"/>
         </w:rPr>
-        <w:t>Tracking daily 1 km PM</w:t>
-      </w:r>
+        <w:t xml:space="preserve"> Tracking ambient air pollution from space: regional and global perspectives. </w:t>
+      </w:r>
+      <w:proofErr w:type="spellStart"/>
       <w:r>
         <w:rPr>
           <w:rFonts w:ascii="TimesNewRomanPSMT" w:hAnsi="TimesNewRomanPSMT"/>
@@ -12158,10 +12772,10 @@
           <w:color w:val="000000"/>
           <w:sz w:val="21"/>
           <w:szCs w:val="21"/>
-          <w:vertAlign w:val="subscript"/>
-        </w:rPr>
-        <w:t>2.5</w:t>
-      </w:r>
+        </w:rPr>
+        <w:t>GeoXO</w:t>
+      </w:r>
+      <w:proofErr w:type="spellEnd"/>
       <w:r>
         <w:rPr>
           <w:rFonts w:ascii="TimesNewRomanPSMT" w:hAnsi="TimesNewRomanPSMT"/>
@@ -12170,9 +12784,8 @@
           <w:sz w:val="21"/>
           <w:szCs w:val="21"/>
         </w:rPr>
-        <w:t xml:space="preserve"> chemical </w:t>
-      </w:r>
-      <w:proofErr w:type="gramStart"/>
+        <w:t xml:space="preserve"> ACX Science Team Meeting, May 9</w:t>
+      </w:r>
       <w:r>
         <w:rPr>
           <w:rFonts w:ascii="TimesNewRomanPSMT" w:hAnsi="TimesNewRomanPSMT"/>
@@ -12181,9 +12794,8 @@
           <w:sz w:val="21"/>
           <w:szCs w:val="21"/>
         </w:rPr>
-        <w:t>composition</w:t>
-      </w:r>
-      <w:proofErr w:type="gramEnd"/>
+        <w:t>,</w:t>
+      </w:r>
       <w:r>
         <w:rPr>
           <w:rFonts w:ascii="TimesNewRomanPSMT" w:hAnsi="TimesNewRomanPSMT"/>
@@ -12192,7 +12804,38 @@
           <w:sz w:val="21"/>
           <w:szCs w:val="21"/>
         </w:rPr>
-        <w:t xml:space="preserve"> in China since 2000 from space via deep learning, International Society of Exposure Science (ISES) Annual Meeting, August 28, 2023, Chicago, USA. </w:t>
+        <w:t xml:space="preserve"> 2024, </w:t>
+      </w:r>
+      <w:r>
+        <w:rPr>
+          <w:rFonts w:ascii="TimesNewRomanPSMT" w:hAnsi="TimesNewRomanPSMT"/>
+          <w:bCs/>
+          <w:color w:val="000000"/>
+          <w:sz w:val="21"/>
+          <w:szCs w:val="21"/>
+        </w:rPr>
+        <w:t>NOAA,</w:t>
+      </w:r>
+      <w:r>
+        <w:rPr>
+          <w:rFonts w:ascii="TimesNewRomanPSMT" w:hAnsi="TimesNewRomanPSMT"/>
+          <w:bCs/>
+          <w:color w:val="000000"/>
+          <w:sz w:val="21"/>
+          <w:szCs w:val="21"/>
+        </w:rPr>
+        <w:t xml:space="preserve"> College Park, USA. </w:t>
+      </w:r>
+      <w:r>
+        <w:rPr>
+          <w:rFonts w:ascii="TimesNewRomanPSMT" w:hAnsi="TimesNewRomanPSMT"/>
+          <w:b/>
+          <w:bCs/>
+          <w:color w:val="000000"/>
+          <w:sz w:val="21"/>
+          <w:szCs w:val="21"/>
+        </w:rPr>
+        <w:t>(Invited Talk)</w:t>
       </w:r>
     </w:p>
     <w:p>
@@ -12208,7 +12851,6 @@
         <w:spacing w:after="0" w:line="240" w:lineRule="auto"/>
         <w:rPr>
           <w:rFonts w:ascii="TimesNewRomanPSMT" w:hAnsi="TimesNewRomanPSMT"/>
-          <w:b/>
           <w:bCs/>
           <w:color w:val="000000"/>
           <w:sz w:val="21"/>
@@ -12224,82 +12866,58 @@
           <w:sz w:val="21"/>
           <w:szCs w:val="21"/>
         </w:rPr>
-        <w:lastRenderedPageBreak/>
-        <w:t xml:space="preserve">Wei, J. </w:t>
-      </w:r>
-      <w:r>
-        <w:rPr>
-          <w:rFonts w:ascii="TimesNewRomanPSMT" w:hAnsi="TimesNewRomanPSMT"/>
-          <w:color w:val="000000"/>
-          <w:sz w:val="21"/>
-          <w:szCs w:val="21"/>
-        </w:rPr>
-        <w:t>Tracking Air Pollution in China from Space Using Artificial intelligence, Asia Oceania Geosciences Society (AOGS)</w:t>
-      </w:r>
-      <w:r>
-        <w:rPr>
-          <w:rFonts w:ascii="TimesNewRomanPSMT" w:hAnsi="TimesNewRomanPSMT"/>
-          <w:color w:val="000000"/>
-          <w:sz w:val="21"/>
-          <w:szCs w:val="21"/>
-        </w:rPr>
-        <w:t xml:space="preserve"> Annual Meeting</w:t>
-      </w:r>
-      <w:r>
-        <w:rPr>
-          <w:rFonts w:ascii="TimesNewRomanPSMT" w:hAnsi="TimesNewRomanPSMT"/>
-          <w:color w:val="000000"/>
-          <w:sz w:val="21"/>
-          <w:szCs w:val="21"/>
-        </w:rPr>
-        <w:t xml:space="preserve">, August 1, </w:t>
-      </w:r>
-      <w:r>
-        <w:rPr>
-          <w:rFonts w:ascii="TimesNewRomanPSMT" w:hAnsi="TimesNewRomanPSMT"/>
-          <w:color w:val="000000"/>
-          <w:sz w:val="21"/>
-          <w:szCs w:val="21"/>
-        </w:rPr>
-        <w:t>2023</w:t>
-      </w:r>
-      <w:r>
-        <w:rPr>
-          <w:rFonts w:ascii="TimesNewRomanPSMT" w:hAnsi="TimesNewRomanPSMT"/>
-          <w:color w:val="000000"/>
-          <w:sz w:val="21"/>
-          <w:szCs w:val="21"/>
-        </w:rPr>
-        <w:t xml:space="preserve">, </w:t>
-      </w:r>
-      <w:r>
-        <w:rPr>
-          <w:rFonts w:ascii="TimesNewRomanPSMT" w:hAnsi="TimesNewRomanPSMT"/>
-          <w:color w:val="000000"/>
-          <w:sz w:val="21"/>
-          <w:szCs w:val="21"/>
-        </w:rPr>
-        <w:t>Singapore</w:t>
-      </w:r>
-      <w:r>
-        <w:rPr>
-          <w:rFonts w:ascii="TimesNewRomanPSMT" w:hAnsi="TimesNewRomanPSMT"/>
-          <w:color w:val="000000"/>
-          <w:sz w:val="21"/>
-          <w:szCs w:val="21"/>
-        </w:rPr>
-        <w:t xml:space="preserve">. </w:t>
-      </w:r>
-      <w:r>
-        <w:rPr>
-          <w:rFonts w:ascii="TimesNewRomanPSMT" w:hAnsi="TimesNewRomanPSMT"/>
-          <w:b/>
+        <w:t>Wei, J.</w:t>
+      </w:r>
+      <w:r>
+        <w:rPr>
+          <w:rFonts w:ascii="TimesNewRomanPSMT" w:hAnsi="TimesNewRomanPSMT"/>
           <w:bCs/>
           <w:color w:val="000000"/>
           <w:sz w:val="21"/>
           <w:szCs w:val="21"/>
         </w:rPr>
+        <w:t xml:space="preserve"> Monitoring air pollution from space. Earth Day Symposium, April 29</w:t>
+      </w:r>
+      <w:r>
+        <w:rPr>
+          <w:rFonts w:ascii="TimesNewRomanPSMT" w:hAnsi="TimesNewRomanPSMT"/>
+          <w:bCs/>
+          <w:color w:val="000000"/>
+          <w:sz w:val="21"/>
+          <w:szCs w:val="21"/>
+        </w:rPr>
+        <w:t>,</w:t>
+      </w:r>
+      <w:r>
+        <w:rPr>
+          <w:rFonts w:ascii="TimesNewRomanPSMT" w:hAnsi="TimesNewRomanPSMT"/>
+          <w:bCs/>
+          <w:color w:val="000000"/>
+          <w:sz w:val="21"/>
+          <w:szCs w:val="21"/>
+        </w:rPr>
+        <w:t xml:space="preserve"> 2024, University of Maryland, Baltimore County, USA. </w:t>
+      </w:r>
+      <w:r>
+        <w:rPr>
+          <w:rFonts w:ascii="TimesNewRomanPSMT" w:hAnsi="TimesNewRomanPSMT"/>
+          <w:b/>
+          <w:bCs/>
+          <w:color w:val="000000"/>
+          <w:sz w:val="21"/>
+          <w:szCs w:val="21"/>
+        </w:rPr>
         <w:t>(Invited Talk)</w:t>
+      </w:r>
+      <w:r>
+        <w:rPr>
+          <w:rFonts w:ascii="TimesNewRomanPSMT" w:hAnsi="TimesNewRomanPSMT"/>
+          <w:bCs/>
+          <w:color w:val="000000"/>
+          <w:sz w:val="21"/>
+          <w:szCs w:val="21"/>
+        </w:rPr>
+        <w:t xml:space="preserve"> </w:t>
       </w:r>
     </w:p>
     <w:p>
@@ -12315,7 +12933,6 @@
         <w:spacing w:after="0" w:line="240" w:lineRule="auto"/>
         <w:rPr>
           <w:rFonts w:ascii="TimesNewRomanPSMT" w:hAnsi="TimesNewRomanPSMT"/>
-          <w:b/>
           <w:bCs/>
           <w:color w:val="000000"/>
           <w:sz w:val="21"/>
@@ -12331,16 +12948,80 @@
           <w:sz w:val="21"/>
           <w:szCs w:val="21"/>
         </w:rPr>
-        <w:t xml:space="preserve">Wei, J. </w:t>
-      </w:r>
-      <w:r>
-        <w:rPr>
-          <w:rFonts w:ascii="TimesNewRomanPSMT" w:hAnsi="TimesNewRomanPSMT"/>
-          <w:color w:val="000000"/>
-          <w:sz w:val="21"/>
-          <w:szCs w:val="21"/>
-        </w:rPr>
-        <w:t>Tracking Ambient Particulate Matter and Chemical Composition from Space using AI, MODIS/VIIRS Science Team Meeting, May 3, 2023, College Park, MD, USA.</w:t>
+        <w:t>Wei, J.</w:t>
+      </w:r>
+      <w:r>
+        <w:rPr>
+          <w:rFonts w:ascii="TimesNewRomanPSMT" w:hAnsi="TimesNewRomanPSMT"/>
+          <w:bCs/>
+          <w:color w:val="000000"/>
+          <w:sz w:val="21"/>
+          <w:szCs w:val="21"/>
+        </w:rPr>
+        <w:t> Separating Daily 1 km PM</w:t>
+      </w:r>
+      <w:r>
+        <w:rPr>
+          <w:rFonts w:ascii="TimesNewRomanPSMT" w:hAnsi="TimesNewRomanPSMT"/>
+          <w:bCs/>
+          <w:color w:val="000000"/>
+          <w:sz w:val="21"/>
+          <w:szCs w:val="21"/>
+          <w:vertAlign w:val="subscript"/>
+        </w:rPr>
+        <w:t>2.5</w:t>
+      </w:r>
+      <w:r>
+        <w:rPr>
+          <w:rFonts w:ascii="TimesNewRomanPSMT" w:hAnsi="TimesNewRomanPSMT"/>
+          <w:bCs/>
+          <w:color w:val="000000"/>
+          <w:sz w:val="21"/>
+          <w:szCs w:val="21"/>
+        </w:rPr>
+        <w:t xml:space="preserve"> Inorganic Chemical Composition from Space in China since 2000 via Deep Learning. </w:t>
+      </w:r>
+      <w:r>
+        <w:rPr>
+          <w:rFonts w:ascii="TimesNewRomanPSMT" w:hAnsi="TimesNewRomanPSMT"/>
+          <w:bCs/>
+          <w:color w:val="000000"/>
+          <w:sz w:val="21"/>
+          <w:szCs w:val="21"/>
+        </w:rPr>
+        <w:t>AGU</w:t>
+      </w:r>
+      <w:r>
+        <w:rPr>
+          <w:rFonts w:ascii="TimesNewRomanPSMT" w:hAnsi="TimesNewRomanPSMT"/>
+          <w:bCs/>
+          <w:color w:val="000000"/>
+          <w:sz w:val="21"/>
+          <w:szCs w:val="21"/>
+        </w:rPr>
+        <w:t xml:space="preserve"> Fall Meeting, December 11-15 2023, San Francisco, USA. </w:t>
+      </w:r>
+      <w:r>
+        <w:rPr>
+          <w:rFonts w:ascii="TimesNewRomanPSMT" w:hAnsi="TimesNewRomanPSMT"/>
+          <w:b/>
+          <w:bCs/>
+          <w:color w:val="000000"/>
+          <w:sz w:val="21"/>
+          <w:szCs w:val="21"/>
+        </w:rPr>
+        <w:t>(</w:t>
+      </w:r>
+      <w:r>
+        <w:rPr>
+          <w:rFonts w:ascii="TimesNewRomanPSMT" w:hAnsi="TimesNewRomanPSMT"/>
+          <w:b/>
+          <w:bCs/>
+          <w:color w:val="000000"/>
+          <w:sz w:val="21"/>
+          <w:szCs w:val="21"/>
+        </w:rPr>
+        <w:t>Highlighted Talk)</w:t>
       </w:r>
     </w:p>
     <w:p>
@@ -12356,6 +13037,299 @@
         <w:spacing w:after="0" w:line="240" w:lineRule="auto"/>
         <w:rPr>
           <w:rFonts w:ascii="TimesNewRomanPSMT" w:hAnsi="TimesNewRomanPSMT"/>
+          <w:bCs/>
+          <w:color w:val="000000"/>
+          <w:sz w:val="21"/>
+          <w:szCs w:val="21"/>
+        </w:rPr>
+      </w:pPr>
+      <w:r>
+        <w:rPr>
+          <w:rFonts w:ascii="TimesNewRomanPSMT" w:hAnsi="TimesNewRomanPSMT"/>
+          <w:b/>
+          <w:bCs/>
+          <w:color w:val="000000"/>
+          <w:sz w:val="21"/>
+          <w:szCs w:val="21"/>
+        </w:rPr>
+        <w:t>Wei, J.</w:t>
+      </w:r>
+      <w:r>
+        <w:rPr>
+          <w:rFonts w:ascii="TimesNewRomanPSMT" w:hAnsi="TimesNewRomanPSMT"/>
+          <w:bCs/>
+          <w:color w:val="000000"/>
+          <w:sz w:val="21"/>
+          <w:szCs w:val="21"/>
+        </w:rPr>
+        <w:t> Wildfire emissions disrupt PM</w:t>
+      </w:r>
+      <w:r>
+        <w:rPr>
+          <w:rFonts w:ascii="TimesNewRomanPSMT" w:hAnsi="TimesNewRomanPSMT"/>
+          <w:bCs/>
+          <w:color w:val="000000"/>
+          <w:sz w:val="21"/>
+          <w:szCs w:val="21"/>
+          <w:vertAlign w:val="subscript"/>
+        </w:rPr>
+        <w:t>2.5</w:t>
+      </w:r>
+      <w:r>
+        <w:rPr>
+          <w:rFonts w:ascii="TimesNewRomanPSMT" w:hAnsi="TimesNewRomanPSMT"/>
+          <w:bCs/>
+          <w:color w:val="000000"/>
+          <w:sz w:val="21"/>
+          <w:szCs w:val="21"/>
+        </w:rPr>
+        <w:t>, BC, and mortality burden trends across the continental US. AGU Fall Meeting, December 11-15 2023, San Francisco, USA.</w:t>
+      </w:r>
+    </w:p>
+    <w:p>
+      <w:pPr>
+        <w:pStyle w:val="ae"/>
+        <w:numPr>
+          <w:ilvl w:val="1"/>
+          <w:numId w:val="27"/>
+        </w:numPr>
+        <w:tabs>
+          <w:tab w:val="left" w:pos="2160"/>
+        </w:tabs>
+        <w:spacing w:after="0" w:line="240" w:lineRule="auto"/>
+        <w:rPr>
+          <w:rFonts w:ascii="TimesNewRomanPSMT" w:hAnsi="TimesNewRomanPSMT"/>
+          <w:bCs/>
+          <w:color w:val="000000"/>
+          <w:sz w:val="21"/>
+          <w:szCs w:val="21"/>
+        </w:rPr>
+      </w:pPr>
+      <w:r>
+        <w:rPr>
+          <w:rFonts w:ascii="TimesNewRomanPSMT" w:hAnsi="TimesNewRomanPSMT"/>
+          <w:b/>
+          <w:bCs/>
+          <w:color w:val="000000"/>
+          <w:sz w:val="21"/>
+          <w:szCs w:val="21"/>
+        </w:rPr>
+        <w:t xml:space="preserve">Wei, J. </w:t>
+      </w:r>
+      <w:r>
+        <w:rPr>
+          <w:rFonts w:ascii="TimesNewRomanPSMT" w:hAnsi="TimesNewRomanPSMT"/>
+          <w:bCs/>
+          <w:color w:val="000000"/>
+          <w:sz w:val="21"/>
+          <w:szCs w:val="21"/>
+        </w:rPr>
+        <w:t>Tracking daily 1 km PM</w:t>
+      </w:r>
+      <w:r>
+        <w:rPr>
+          <w:rFonts w:ascii="TimesNewRomanPSMT" w:hAnsi="TimesNewRomanPSMT"/>
+          <w:bCs/>
+          <w:color w:val="000000"/>
+          <w:sz w:val="21"/>
+          <w:szCs w:val="21"/>
+          <w:vertAlign w:val="subscript"/>
+        </w:rPr>
+        <w:t>2.5</w:t>
+      </w:r>
+      <w:r>
+        <w:rPr>
+          <w:rFonts w:ascii="TimesNewRomanPSMT" w:hAnsi="TimesNewRomanPSMT"/>
+          <w:bCs/>
+          <w:color w:val="000000"/>
+          <w:sz w:val="21"/>
+          <w:szCs w:val="21"/>
+        </w:rPr>
+        <w:t xml:space="preserve"> chemical </w:t>
+      </w:r>
+      <w:proofErr w:type="gramStart"/>
+      <w:r>
+        <w:rPr>
+          <w:rFonts w:ascii="TimesNewRomanPSMT" w:hAnsi="TimesNewRomanPSMT"/>
+          <w:bCs/>
+          <w:color w:val="000000"/>
+          <w:sz w:val="21"/>
+          <w:szCs w:val="21"/>
+        </w:rPr>
+        <w:t>composition</w:t>
+      </w:r>
+      <w:proofErr w:type="gramEnd"/>
+      <w:r>
+        <w:rPr>
+          <w:rFonts w:ascii="TimesNewRomanPSMT" w:hAnsi="TimesNewRomanPSMT"/>
+          <w:bCs/>
+          <w:color w:val="000000"/>
+          <w:sz w:val="21"/>
+          <w:szCs w:val="21"/>
+        </w:rPr>
+        <w:t xml:space="preserve"> in China since 2000 from space via deep learning, International Society of Exposure Science (ISES) Annual Meeting, August 28, 2023, Chicago, USA. </w:t>
+      </w:r>
+    </w:p>
+    <w:p>
+      <w:pPr>
+        <w:pStyle w:val="ae"/>
+        <w:numPr>
+          <w:ilvl w:val="1"/>
+          <w:numId w:val="27"/>
+        </w:numPr>
+        <w:tabs>
+          <w:tab w:val="left" w:pos="2160"/>
+        </w:tabs>
+        <w:spacing w:after="0" w:line="240" w:lineRule="auto"/>
+        <w:rPr>
+          <w:rFonts w:ascii="TimesNewRomanPSMT" w:hAnsi="TimesNewRomanPSMT"/>
+          <w:b/>
+          <w:bCs/>
+          <w:color w:val="000000"/>
+          <w:sz w:val="21"/>
+          <w:szCs w:val="21"/>
+        </w:rPr>
+      </w:pPr>
+      <w:r>
+        <w:rPr>
+          <w:rFonts w:ascii="TimesNewRomanPSMT" w:hAnsi="TimesNewRomanPSMT"/>
+          <w:b/>
+          <w:bCs/>
+          <w:color w:val="000000"/>
+          <w:sz w:val="21"/>
+          <w:szCs w:val="21"/>
+        </w:rPr>
+        <w:t xml:space="preserve">Wei, J. </w:t>
+      </w:r>
+      <w:r>
+        <w:rPr>
+          <w:rFonts w:ascii="TimesNewRomanPSMT" w:hAnsi="TimesNewRomanPSMT"/>
+          <w:color w:val="000000"/>
+          <w:sz w:val="21"/>
+          <w:szCs w:val="21"/>
+        </w:rPr>
+        <w:t>Tracking Air Pollution in China from Space Using Artificial intelligence, AOGS</w:t>
+      </w:r>
+      <w:r>
+        <w:rPr>
+          <w:rFonts w:ascii="TimesNewRomanPSMT" w:hAnsi="TimesNewRomanPSMT"/>
+          <w:color w:val="000000"/>
+          <w:sz w:val="21"/>
+          <w:szCs w:val="21"/>
+        </w:rPr>
+        <w:t xml:space="preserve"> Annual Meeting</w:t>
+      </w:r>
+      <w:r>
+        <w:rPr>
+          <w:rFonts w:ascii="TimesNewRomanPSMT" w:hAnsi="TimesNewRomanPSMT"/>
+          <w:color w:val="000000"/>
+          <w:sz w:val="21"/>
+          <w:szCs w:val="21"/>
+        </w:rPr>
+        <w:t xml:space="preserve">, August 1, </w:t>
+      </w:r>
+      <w:r>
+        <w:rPr>
+          <w:rFonts w:ascii="TimesNewRomanPSMT" w:hAnsi="TimesNewRomanPSMT"/>
+          <w:color w:val="000000"/>
+          <w:sz w:val="21"/>
+          <w:szCs w:val="21"/>
+        </w:rPr>
+        <w:t>2023</w:t>
+      </w:r>
+      <w:r>
+        <w:rPr>
+          <w:rFonts w:ascii="TimesNewRomanPSMT" w:hAnsi="TimesNewRomanPSMT"/>
+          <w:color w:val="000000"/>
+          <w:sz w:val="21"/>
+          <w:szCs w:val="21"/>
+        </w:rPr>
+        <w:t xml:space="preserve">, </w:t>
+      </w:r>
+      <w:r>
+        <w:rPr>
+          <w:rFonts w:ascii="TimesNewRomanPSMT" w:hAnsi="TimesNewRomanPSMT"/>
+          <w:color w:val="000000"/>
+          <w:sz w:val="21"/>
+          <w:szCs w:val="21"/>
+        </w:rPr>
+        <w:t>Singapore</w:t>
+      </w:r>
+      <w:r>
+        <w:rPr>
+          <w:rFonts w:ascii="TimesNewRomanPSMT" w:hAnsi="TimesNewRomanPSMT"/>
+          <w:color w:val="000000"/>
+          <w:sz w:val="21"/>
+          <w:szCs w:val="21"/>
+        </w:rPr>
+        <w:t xml:space="preserve">. </w:t>
+      </w:r>
+      <w:r>
+        <w:rPr>
+          <w:rFonts w:ascii="TimesNewRomanPSMT" w:hAnsi="TimesNewRomanPSMT"/>
+          <w:b/>
+          <w:bCs/>
+          <w:color w:val="000000"/>
+          <w:sz w:val="21"/>
+          <w:szCs w:val="21"/>
+        </w:rPr>
+        <w:t>(Invited Talk)</w:t>
+      </w:r>
+    </w:p>
+    <w:p>
+      <w:pPr>
+        <w:pStyle w:val="ae"/>
+        <w:numPr>
+          <w:ilvl w:val="1"/>
+          <w:numId w:val="27"/>
+        </w:numPr>
+        <w:tabs>
+          <w:tab w:val="left" w:pos="2160"/>
+        </w:tabs>
+        <w:spacing w:after="0" w:line="240" w:lineRule="auto"/>
+        <w:rPr>
+          <w:rFonts w:ascii="TimesNewRomanPSMT" w:hAnsi="TimesNewRomanPSMT"/>
+          <w:b/>
+          <w:bCs/>
+          <w:color w:val="000000"/>
+          <w:sz w:val="21"/>
+          <w:szCs w:val="21"/>
+        </w:rPr>
+      </w:pPr>
+      <w:r>
+        <w:rPr>
+          <w:rFonts w:ascii="TimesNewRomanPSMT" w:hAnsi="TimesNewRomanPSMT"/>
+          <w:b/>
+          <w:bCs/>
+          <w:color w:val="000000"/>
+          <w:sz w:val="21"/>
+          <w:szCs w:val="21"/>
+        </w:rPr>
+        <w:t xml:space="preserve">Wei, J. </w:t>
+      </w:r>
+      <w:r>
+        <w:rPr>
+          <w:rFonts w:ascii="TimesNewRomanPSMT" w:hAnsi="TimesNewRomanPSMT"/>
+          <w:color w:val="000000"/>
+          <w:sz w:val="21"/>
+          <w:szCs w:val="21"/>
+        </w:rPr>
+        <w:t>Tracking Ambient Particulate Matter and Chemical Composition from Space using AI, MODIS/VIIRS Science Team Meeting, May 3, 2023, College Park, MD, USA.</w:t>
+      </w:r>
+    </w:p>
+    <w:p>
+      <w:pPr>
+        <w:pStyle w:val="ae"/>
+        <w:numPr>
+          <w:ilvl w:val="1"/>
+          <w:numId w:val="27"/>
+        </w:numPr>
+        <w:tabs>
+          <w:tab w:val="left" w:pos="2160"/>
+        </w:tabs>
+        <w:spacing w:after="0" w:line="240" w:lineRule="auto"/>
+        <w:rPr>
+          <w:rFonts w:ascii="TimesNewRomanPSMT" w:hAnsi="TimesNewRomanPSMT"/>
           <w:color w:val="000000"/>
           <w:sz w:val="21"/>
           <w:szCs w:val="21"/>
@@ -12444,8 +13418,6 @@
           <w:shd w:val="clear" w:color="auto" w:fill="FFFFFF"/>
         </w:rPr>
       </w:pPr>
-      <w:bookmarkStart w:id="4" w:name="_GoBack"/>
-      <w:bookmarkEnd w:id="4"/>
       <w:r>
         <w:rPr>
           <w:b/>
@@ -12532,7 +13504,7 @@
           <w:sz w:val="22"/>
           <w:u w:val="single"/>
         </w:rPr>
-        <w:t>092</w:t>
+        <w:t>389</w:t>
       </w:r>
       <w:r>
         <w:rPr>
@@ -12588,18 +13560,7 @@
           <w:u w:val="single"/>
           <w:lang w:eastAsia="zh-CN"/>
         </w:rPr>
-        <w:t>3</w:t>
-      </w:r>
-      <w:r>
-        <w:rPr>
-          <w:b/>
-          <w:noProof/>
-          <w:spacing w:val="-6"/>
-          <w:sz w:val="22"/>
-          <w:u w:val="single"/>
-          <w:lang w:eastAsia="zh-CN"/>
-        </w:rPr>
-        <w:t>5</w:t>
+        <w:t>40</w:t>
       </w:r>
       <w:r>
         <w:rPr>
@@ -12677,7 +13638,7 @@
           <w:bCs/>
           <w:color w:val="000000"/>
         </w:rPr>
-        <w:t>6</w:t>
+        <w:t>9</w:t>
       </w:r>
     </w:p>
     <w:p>
@@ -12951,7 +13912,31 @@
           <w:szCs w:val="21"/>
           <w:shd w:val="clear" w:color="auto" w:fill="FFFFFF"/>
         </w:rPr>
-        <w:t>[Citations &gt; 100]</w:t>
+        <w:t xml:space="preserve">[Citations &gt; </w:t>
+      </w:r>
+      <w:r>
+        <w:rPr>
+          <w:rStyle w:val="af4"/>
+          <w:b w:val="0"/>
+          <w:bCs w:val="0"/>
+          <w:color w:val="0000FF"/>
+          <w:sz w:val="21"/>
+          <w:szCs w:val="21"/>
+          <w:shd w:val="clear" w:color="auto" w:fill="FFFFFF"/>
+        </w:rPr>
+        <w:t>2</w:t>
+      </w:r>
+      <w:r>
+        <w:rPr>
+          <w:rStyle w:val="af4"/>
+          <w:b w:val="0"/>
+          <w:bCs w:val="0"/>
+          <w:color w:val="0000FF"/>
+          <w:sz w:val="21"/>
+          <w:szCs w:val="21"/>
+          <w:shd w:val="clear" w:color="auto" w:fill="FFFFFF"/>
+        </w:rPr>
+        <w:t>00]</w:t>
       </w:r>
     </w:p>
     <w:p>
@@ -12973,18 +13958,18 @@
           <w:lang w:eastAsia="zh-CN"/>
         </w:rPr>
         <w:drawing>
-          <wp:anchor distT="0" distB="0" distL="114300" distR="114300" simplePos="0" relativeHeight="251674624" behindDoc="0" locked="0" layoutInCell="1" allowOverlap="1" wp14:anchorId="7EDB2931" wp14:editId="32EBC540">
+          <wp:anchor distT="0" distB="0" distL="114300" distR="114300" simplePos="0" relativeHeight="251675648" behindDoc="0" locked="0" layoutInCell="1" allowOverlap="1" wp14:anchorId="5A67BEFA" wp14:editId="23F6E683">
             <wp:simplePos x="0" y="0"/>
             <wp:positionH relativeFrom="column">
-              <wp:posOffset>4803957</wp:posOffset>
+              <wp:posOffset>4722495</wp:posOffset>
             </wp:positionH>
             <wp:positionV relativeFrom="paragraph">
-              <wp:posOffset>88537</wp:posOffset>
+              <wp:posOffset>88900</wp:posOffset>
             </wp:positionV>
-            <wp:extent cx="1645376" cy="1841984"/>
-            <wp:effectExtent l="0" t="0" r="0" b="6350"/>
+            <wp:extent cx="1638300" cy="1927170"/>
+            <wp:effectExtent l="0" t="0" r="0" b="0"/>
             <wp:wrapNone/>
-            <wp:docPr id="2" name="图片 2"/>
+            <wp:docPr id="3" name="图片 3"/>
             <wp:cNvGraphicFramePr>
               <a:graphicFrameLocks xmlns:a="http://schemas.openxmlformats.org/drawingml/2006/main" noChangeAspect="1"/>
             </wp:cNvGraphicFramePr>
@@ -13010,7 +13995,7 @@
                   <pic:spPr>
                     <a:xfrm>
                       <a:off x="0" y="0"/>
-                      <a:ext cx="1645376" cy="1841984"/>
+                      <a:ext cx="1638300" cy="1927170"/>
                     </a:xfrm>
                     <a:prstGeom prst="rect">
                       <a:avLst/>
@@ -13037,7 +14022,7 @@
         <mc:AlternateContent>
           <mc:Choice Requires="wps">
             <w:drawing>
-              <wp:anchor distT="0" distB="0" distL="114300" distR="114300" simplePos="0" relativeHeight="251671552" behindDoc="0" locked="0" layoutInCell="1" allowOverlap="1" wp14:anchorId="7022B985" wp14:editId="613C949D">
+              <wp:anchor distT="0" distB="0" distL="114300" distR="114300" simplePos="0" relativeHeight="251671552" behindDoc="0" locked="0" layoutInCell="1" allowOverlap="1" wp14:anchorId="7022B985" wp14:editId="43A1C6C2">
                 <wp:simplePos x="0" y="0"/>
                 <wp:positionH relativeFrom="column">
                   <wp:posOffset>206033</wp:posOffset>
@@ -13099,7 +14084,7 @@
           </mc:Choice>
           <mc:Fallback>
             <w:pict>
-              <v:shapetype w14:anchorId="04C4B540" id="_x0000_t87" coordsize="21600,21600" o:spt="87" adj="1800,10800" path="m21600,qx10800@0l10800@2qy0@11,10800@3l10800@1qy21600,21600e" filled="f">
+              <v:shapetype w14:anchorId="2BEF2AFC" id="_x0000_t87" coordsize="21600,21600" o:spt="87" adj="1800,10800" path="m21600,qx10800@0l10800@2qy0@11,10800@3l10800@1qy21600,21600e" filled="f">
                 <v:formulas>
                   <v:f eqn="val #0"/>
                   <v:f eqn="sum 21600 0 #0"/>
@@ -13408,7 +14393,43 @@
             <w:shd w:val="clear" w:color="auto" w:fill="FFFFFF"/>
             <w:lang w:eastAsia="zh-CN"/>
           </w:rPr>
-          <w:t>Impacts of Air Pollution and Extreme Weather (48)</w:t>
+          <w:t>Impacts of Air Pollution and Extreme Weathe</w:t>
+        </w:r>
+        <w:r>
+          <w:rPr>
+            <w:rStyle w:val="a4"/>
+            <w:sz w:val="22"/>
+            <w:shd w:val="clear" w:color="auto" w:fill="FFFFFF"/>
+            <w:lang w:eastAsia="zh-CN"/>
+          </w:rPr>
+          <w:t>r</w:t>
+        </w:r>
+        <w:r>
+          <w:rPr>
+            <w:rStyle w:val="a4"/>
+            <w:sz w:val="22"/>
+            <w:shd w:val="clear" w:color="auto" w:fill="FFFFFF"/>
+            <w:lang w:eastAsia="zh-CN"/>
+          </w:rPr>
+          <w:t xml:space="preserve"> (</w:t>
+        </w:r>
+        <w:r>
+          <w:rPr>
+            <w:rStyle w:val="a4"/>
+            <w:sz w:val="22"/>
+            <w:shd w:val="clear" w:color="auto" w:fill="FFFFFF"/>
+            <w:lang w:eastAsia="zh-CN"/>
+          </w:rPr>
+          <w:t>49</w:t>
+        </w:r>
+        <w:r>
+          <w:rPr>
+            <w:rStyle w:val="a4"/>
+            <w:sz w:val="22"/>
+            <w:shd w:val="clear" w:color="auto" w:fill="FFFFFF"/>
+            <w:lang w:eastAsia="zh-CN"/>
+          </w:rPr>
+          <w:t>)</w:t>
         </w:r>
       </w:hyperlink>
     </w:p>
@@ -13429,17 +14450,53 @@
           <w:lang w:eastAsia="zh-CN"/>
         </w:rPr>
       </w:pPr>
-      <w:hyperlink w:anchor="_Public_Health" w:history="1">
-        <w:r>
-          <w:rPr>
-            <w:rStyle w:val="a4"/>
-            <w:sz w:val="22"/>
-            <w:shd w:val="clear" w:color="auto" w:fill="FFFFFF"/>
-            <w:lang w:eastAsia="zh-CN"/>
-          </w:rPr>
-          <w:t>Public Health (43)</w:t>
-        </w:r>
-      </w:hyperlink>
+      <w:r>
+        <w:fldChar w:fldCharType="begin"/>
+      </w:r>
+      <w:r>
+        <w:instrText xml:space="preserve"> HYPERLINK \l "_Public_Health" </w:instrText>
+      </w:r>
+      <w:r>
+        <w:fldChar w:fldCharType="separate"/>
+      </w:r>
+      <w:r>
+        <w:rPr>
+          <w:rStyle w:val="a4"/>
+          <w:sz w:val="22"/>
+          <w:shd w:val="clear" w:color="auto" w:fill="FFFFFF"/>
+          <w:lang w:eastAsia="zh-CN"/>
+        </w:rPr>
+        <w:t>Public Health (4</w:t>
+      </w:r>
+      <w:r>
+        <w:rPr>
+          <w:rStyle w:val="a4"/>
+          <w:sz w:val="22"/>
+          <w:shd w:val="clear" w:color="auto" w:fill="FFFFFF"/>
+          <w:lang w:eastAsia="zh-CN"/>
+        </w:rPr>
+        <w:t>4</w:t>
+      </w:r>
+      <w:bookmarkStart w:id="4" w:name="_GoBack"/>
+      <w:bookmarkEnd w:id="4"/>
+      <w:r>
+        <w:rPr>
+          <w:rStyle w:val="a4"/>
+          <w:sz w:val="22"/>
+          <w:shd w:val="clear" w:color="auto" w:fill="FFFFFF"/>
+          <w:lang w:eastAsia="zh-CN"/>
+        </w:rPr>
+        <w:t>)</w:t>
+      </w:r>
+      <w:r>
+        <w:rPr>
+          <w:rStyle w:val="a4"/>
+          <w:sz w:val="22"/>
+          <w:shd w:val="clear" w:color="auto" w:fill="FFFFFF"/>
+          <w:lang w:eastAsia="zh-CN"/>
+        </w:rPr>
+        <w:fldChar w:fldCharType="end"/>
+      </w:r>
     </w:p>
     <w:p>
       <w:pPr>
@@ -14072,6 +15129,7 @@
           <w:shd w:val="clear" w:color="auto" w:fill="FFFFFF"/>
           <w:lang w:eastAsia="zh-CN"/>
         </w:rPr>
+        <w:lastRenderedPageBreak/>
         <w:t>Particulate Matter (PM) and Chemical Composition (</w:t>
       </w:r>
       <w:r>
@@ -14276,7 +15334,7 @@
           <w:szCs w:val="21"/>
           <w:lang w:eastAsia="zh-CN"/>
         </w:rPr>
-        <w:t>536</w:t>
+        <w:t>559</w:t>
       </w:r>
       <w:r>
         <w:rPr>
@@ -14445,7 +15503,7 @@
           <w:szCs w:val="21"/>
           <w:lang w:eastAsia="zh-CN"/>
         </w:rPr>
-        <w:t>402</w:t>
+        <w:t>408</w:t>
       </w:r>
       <w:r>
         <w:rPr>
@@ -14583,15 +15641,7 @@
             <w:sz w:val="21"/>
             <w:szCs w:val="21"/>
           </w:rPr>
-          <w:t xml:space="preserve"> estimates across China using enhanced space-time extremely </w:t>
-        </w:r>
-        <w:r>
-          <w:rPr>
-            <w:sz w:val="21"/>
-            <w:szCs w:val="21"/>
-          </w:rPr>
-          <w:lastRenderedPageBreak/>
-          <w:t>randomized trees</w:t>
+          <w:t> estimates across China using enhanced space-time extremely randomized trees</w:t>
         </w:r>
       </w:hyperlink>
       <w:r>
@@ -14664,7 +15714,7 @@
           <w:szCs w:val="21"/>
           <w:lang w:eastAsia="zh-CN"/>
         </w:rPr>
-        <w:t>377</w:t>
+        <w:t>385</w:t>
       </w:r>
       <w:r>
         <w:rPr>
@@ -14842,7 +15892,7 @@
           <w:szCs w:val="21"/>
           <w:lang w:eastAsia="zh-CN"/>
         </w:rPr>
-        <w:t>217</w:t>
+        <w:t>219</w:t>
       </w:r>
       <w:r>
         <w:rPr>
@@ -15017,7 +16067,7 @@
           <w:szCs w:val="21"/>
           <w:lang w:eastAsia="zh-CN"/>
         </w:rPr>
-        <w:t>201</w:t>
+        <w:t>208</w:t>
       </w:r>
       <w:r>
         <w:rPr>
@@ -16012,7 +17062,7 @@
           <w:szCs w:val="21"/>
           <w:lang w:eastAsia="zh-CN"/>
         </w:rPr>
-        <w:t>247</w:t>
+        <w:t>255</w:t>
       </w:r>
       <w:r>
         <w:rPr>
@@ -16423,6 +17473,7 @@
           <w:shd w:val="clear" w:color="auto" w:fill="FFFFFF"/>
           <w:lang w:eastAsia="zh-CN"/>
         </w:rPr>
+        <w:lastRenderedPageBreak/>
         <w:t>Aerosol</w:t>
       </w:r>
       <w:r>
@@ -16774,7 +17825,6 @@
           <w:sz w:val="21"/>
           <w:szCs w:val="21"/>
         </w:rPr>
-        <w:lastRenderedPageBreak/>
         <w:t>Wei, J.</w:t>
       </w:r>
       <w:r>
@@ -16962,50 +18012,7 @@
           <w:sz w:val="21"/>
           <w:szCs w:val="21"/>
         </w:rPr>
-        <w:t xml:space="preserve">, 2016, 8(1), 23. </w:t>
-      </w:r>
-      <w:r>
-        <w:rPr>
-          <w:rFonts w:hint="eastAsia"/>
-          <w:noProof/>
-          <w:color w:val="0000FF"/>
-          <w:spacing w:val="-6"/>
-          <w:sz w:val="21"/>
-          <w:szCs w:val="21"/>
-        </w:rPr>
-        <w:t>[</w:t>
-      </w:r>
-      <w:r>
-        <w:rPr>
-          <w:noProof/>
-          <w:color w:val="0000FF"/>
-          <w:spacing w:val="-6"/>
-          <w:sz w:val="21"/>
-          <w:szCs w:val="21"/>
-        </w:rPr>
-        <w:t xml:space="preserve">Citations = </w:t>
-      </w:r>
-      <w:r>
-        <w:rPr>
-          <w:noProof/>
-          <w:color w:val="0000FF"/>
-          <w:spacing w:val="-6"/>
-          <w:sz w:val="21"/>
-          <w:szCs w:val="21"/>
-          <w:lang w:eastAsia="zh-CN"/>
-        </w:rPr>
-        <w:t>128</w:t>
-      </w:r>
-      <w:r>
-        <w:rPr>
-          <w:noProof/>
-          <w:color w:val="0000FF"/>
-          <w:spacing w:val="-6"/>
-          <w:sz w:val="21"/>
-          <w:szCs w:val="21"/>
-          <w:lang w:eastAsia="zh-CN"/>
-        </w:rPr>
-        <w:t>]</w:t>
+        <w:t>, 2016, 8(1), 23.</w:t>
       </w:r>
     </w:p>
     <w:p>
@@ -17506,7 +18513,7 @@
           <w:szCs w:val="21"/>
           <w:lang w:eastAsia="zh-CN"/>
         </w:rPr>
-        <w:t>260</w:t>
+        <w:t>275</w:t>
       </w:r>
       <w:r>
         <w:rPr>
@@ -18189,6 +19196,7 @@
           <w:shd w:val="clear" w:color="auto" w:fill="FFFFFF"/>
           <w:lang w:eastAsia="zh-CN"/>
         </w:rPr>
+        <w:lastRenderedPageBreak/>
         <w:t xml:space="preserve">Remote Sensing Image Classification and Identification </w:t>
       </w:r>
       <w:r>
@@ -18900,7 +19908,6 @@
           <w:sz w:val="21"/>
           <w:szCs w:val="21"/>
         </w:rPr>
-        <w:lastRenderedPageBreak/>
         <w:t>Pang, S., Sun, L., Tian, Y., Ma, Y., and </w:t>
       </w:r>
       <w:r>
@@ -19005,7 +20012,7 @@
           <w:shd w:val="clear" w:color="auto" w:fill="FFFFFF"/>
           <w:lang w:eastAsia="zh-CN"/>
         </w:rPr>
-        <w:t>(4</w:t>
+        <w:t>(</w:t>
       </w:r>
       <w:r>
         <w:rPr>
@@ -19016,7 +20023,7 @@
           <w:shd w:val="clear" w:color="auto" w:fill="FFFFFF"/>
           <w:lang w:eastAsia="zh-CN"/>
         </w:rPr>
-        <w:t>8</w:t>
+        <w:t>49</w:t>
       </w:r>
       <w:r>
         <w:rPr>
@@ -19551,6 +20558,83 @@
           <w:szCs w:val="21"/>
         </w:rPr>
         <w:t xml:space="preserve">, 2023, 345, 140397. </w:t>
+      </w:r>
+    </w:p>
+    <w:p>
+      <w:pPr>
+        <w:pStyle w:val="a8"/>
+        <w:numPr>
+          <w:ilvl w:val="0"/>
+          <w:numId w:val="2"/>
+        </w:numPr>
+        <w:shd w:val="clear" w:color="auto" w:fill="FFFFFF"/>
+        <w:rPr>
+          <w:sz w:val="21"/>
+          <w:szCs w:val="21"/>
+        </w:rPr>
+      </w:pPr>
+      <w:r>
+        <w:rPr>
+          <w:sz w:val="21"/>
+          <w:szCs w:val="21"/>
+        </w:rPr>
+        <w:t>Feng, Y., Zhang, W., </w:t>
+      </w:r>
+      <w:r>
+        <w:rPr>
+          <w:b/>
+          <w:bCs/>
+          <w:sz w:val="21"/>
+          <w:szCs w:val="21"/>
+        </w:rPr>
+        <w:t>Wei, J.</w:t>
+      </w:r>
+      <w:r>
+        <w:rPr>
+          <w:b/>
+          <w:bCs/>
+          <w:sz w:val="21"/>
+          <w:szCs w:val="21"/>
+          <w:vertAlign w:val="superscript"/>
+        </w:rPr>
+        <w:t>#</w:t>
+      </w:r>
+      <w:r>
+        <w:rPr>
+          <w:sz w:val="21"/>
+          <w:szCs w:val="21"/>
+        </w:rPr>
+        <w:t>, Jiang, D., Tong, S., Huang, C., Xu, Z., Wang, X., Tao, J., Li, Z., Hu, J., Zhang, Y., and Cheng, J. </w:t>
+      </w:r>
+      <w:r>
+        <w:rPr>
+          <w:sz w:val="21"/>
+          <w:szCs w:val="21"/>
+        </w:rPr>
+        <w:t>Medium-term exposure to size-fractioned particulate matter and asthma exacerbations in China: A longitudinal study of asthmatics with poor medication adherence</w:t>
+      </w:r>
+      <w:r>
+        <w:rPr>
+          <w:sz w:val="21"/>
+          <w:szCs w:val="21"/>
+        </w:rPr>
+        <w:t>. </w:t>
+      </w:r>
+      <w:r>
+        <w:rPr>
+          <w:i/>
+          <w:iCs/>
+          <w:sz w:val="21"/>
+          <w:szCs w:val="21"/>
+        </w:rPr>
+        <w:t>Ecotoxicology and Environmental Safety</w:t>
+      </w:r>
+      <w:r>
+        <w:rPr>
+          <w:sz w:val="21"/>
+          <w:szCs w:val="21"/>
+        </w:rPr>
+        <w:t>, 2024, 274, 116234.</w:t>
       </w:r>
     </w:p>
     <w:p>
@@ -20435,6 +21519,7 @@
           <w:sz w:val="21"/>
           <w:szCs w:val="21"/>
         </w:rPr>
+        <w:lastRenderedPageBreak/>
         <w:t xml:space="preserve">Lin, X., </w:t>
       </w:r>
       <w:proofErr w:type="spellStart"/>
@@ -20991,7 +22076,6 @@
           <w:sz w:val="21"/>
           <w:szCs w:val="21"/>
         </w:rPr>
-        <w:lastRenderedPageBreak/>
         <w:t>Song, J., Du, P., Yi, W., </w:t>
       </w:r>
       <w:r>
@@ -22487,6 +23571,7 @@
           <w:sz w:val="21"/>
           <w:szCs w:val="21"/>
         </w:rPr>
+        <w:lastRenderedPageBreak/>
         <w:t xml:space="preserve">Wu, W., </w:t>
       </w:r>
       <w:r>
@@ -23073,7 +24158,6 @@
           <w:sz w:val="21"/>
           <w:szCs w:val="21"/>
         </w:rPr>
-        <w:lastRenderedPageBreak/>
         <w:t xml:space="preserve">Yan, M., </w:t>
       </w:r>
       <w:proofErr w:type="spellStart"/>
@@ -23178,6 +24262,131 @@
           <w:sz w:val="21"/>
           <w:szCs w:val="21"/>
         </w:rPr>
+        <w:t>Zhan, Z., Xu, X., </w:t>
+      </w:r>
+      <w:r>
+        <w:rPr>
+          <w:b/>
+          <w:bCs/>
+          <w:color w:val="000000" w:themeColor="text1"/>
+          <w:sz w:val="21"/>
+          <w:szCs w:val="21"/>
+        </w:rPr>
+        <w:t>Wei, J.</w:t>
+      </w:r>
+      <w:r>
+        <w:rPr>
+          <w:b/>
+          <w:bCs/>
+          <w:color w:val="000000" w:themeColor="text1"/>
+          <w:sz w:val="21"/>
+          <w:szCs w:val="21"/>
+          <w:vertAlign w:val="superscript"/>
+        </w:rPr>
+        <w:t>#</w:t>
+      </w:r>
+      <w:r>
+        <w:rPr>
+          <w:color w:val="000000" w:themeColor="text1"/>
+          <w:sz w:val="21"/>
+          <w:szCs w:val="21"/>
+        </w:rPr>
+        <w:t xml:space="preserve">, Fang, H., </w:t>
+      </w:r>
+      <w:proofErr w:type="spellStart"/>
+      <w:r>
+        <w:rPr>
+          <w:color w:val="000000" w:themeColor="text1"/>
+          <w:sz w:val="21"/>
+          <w:szCs w:val="21"/>
+        </w:rPr>
+        <w:t>Zhong</w:t>
+      </w:r>
+      <w:proofErr w:type="spellEnd"/>
+      <w:r>
+        <w:rPr>
+          <w:color w:val="000000" w:themeColor="text1"/>
+          <w:sz w:val="21"/>
+          <w:szCs w:val="21"/>
+        </w:rPr>
+        <w:t>, X., Liu, M., Chen, Z., Ye, W., and He, F. </w:t>
+      </w:r>
+      <w:hyperlink r:id="rId88" w:tgtFrame="_blank" w:history="1">
+        <w:r>
+          <w:rPr>
+            <w:color w:val="000000" w:themeColor="text1"/>
+            <w:sz w:val="21"/>
+            <w:szCs w:val="21"/>
+          </w:rPr>
+          <w:t xml:space="preserve">Short-term associations of particulate matter with different aerodynamic diameters with mortality due to mental disorders and dementia in </w:t>
+        </w:r>
+        <w:proofErr w:type="spellStart"/>
+        <w:r>
+          <w:rPr>
+            <w:color w:val="000000" w:themeColor="text1"/>
+            <w:sz w:val="21"/>
+            <w:szCs w:val="21"/>
+          </w:rPr>
+          <w:t>Ningde</w:t>
+        </w:r>
+        <w:proofErr w:type="spellEnd"/>
+        <w:r>
+          <w:rPr>
+            <w:color w:val="000000" w:themeColor="text1"/>
+            <w:sz w:val="21"/>
+            <w:szCs w:val="21"/>
+          </w:rPr>
+          <w:t>, China</w:t>
+        </w:r>
+      </w:hyperlink>
+      <w:r>
+        <w:rPr>
+          <w:color w:val="000000" w:themeColor="text1"/>
+          <w:sz w:val="21"/>
+          <w:szCs w:val="21"/>
+        </w:rPr>
+        <w:t>. </w:t>
+      </w:r>
+      <w:r>
+        <w:rPr>
+          <w:i/>
+          <w:iCs/>
+          <w:color w:val="000000" w:themeColor="text1"/>
+          <w:sz w:val="21"/>
+          <w:szCs w:val="21"/>
+        </w:rPr>
+        <w:t>Ecotoxicology and Environmental Safety</w:t>
+      </w:r>
+      <w:r>
+        <w:rPr>
+          <w:color w:val="000000" w:themeColor="text1"/>
+          <w:sz w:val="21"/>
+          <w:szCs w:val="21"/>
+        </w:rPr>
+        <w:t>, 2024, 271, 115931. </w:t>
+      </w:r>
+    </w:p>
+    <w:p>
+      <w:pPr>
+        <w:pStyle w:val="a8"/>
+        <w:numPr>
+          <w:ilvl w:val="0"/>
+          <w:numId w:val="2"/>
+        </w:numPr>
+        <w:shd w:val="clear" w:color="auto" w:fill="FFFFFF"/>
+        <w:spacing w:before="0" w:beforeAutospacing="0"/>
+        <w:rPr>
+          <w:color w:val="000000" w:themeColor="text1"/>
+          <w:sz w:val="21"/>
+          <w:szCs w:val="21"/>
+        </w:rPr>
+      </w:pPr>
+      <w:r>
+        <w:rPr>
+          <w:color w:val="000000" w:themeColor="text1"/>
+          <w:sz w:val="21"/>
+          <w:szCs w:val="21"/>
+        </w:rPr>
         <w:t>Zhang, F., Tang, H., Zhao, D., Zhang, X., Zhu, S., Zhao, G., Zhang, X., Li, T., </w:t>
       </w:r>
       <w:r>
@@ -23198,7 +24407,7 @@
         </w:rPr>
         <w:t>, Li, D., and Zhu, W. </w:t>
       </w:r>
-      <w:hyperlink r:id="rId88" w:tgtFrame="_blank" w:history="1">
+      <w:hyperlink r:id="rId89" w:tgtFrame="_blank" w:history="1">
         <w:r>
           <w:rPr>
             <w:color w:val="000000" w:themeColor="text1"/>
@@ -23294,7 +24503,7 @@
         </w:rPr>
         <w:t>, Zhu, W., and Li, D. </w:t>
       </w:r>
-      <w:hyperlink r:id="rId89" w:tgtFrame="_blank" w:history="1">
+      <w:hyperlink r:id="rId90" w:tgtFrame="_blank" w:history="1">
         <w:r>
           <w:rPr>
             <w:color w:val="000000" w:themeColor="text1"/>
@@ -23436,7 +24645,7 @@
         </w:rPr>
         <w:t>, Y. </w:t>
       </w:r>
-      <w:hyperlink r:id="rId90" w:tgtFrame="_blank" w:history="1">
+      <w:hyperlink r:id="rId91" w:tgtFrame="_blank" w:history="1">
         <w:r>
           <w:rPr>
             <w:color w:val="000000" w:themeColor="text1"/>
@@ -23488,16 +24697,6 @@
         </w:rPr>
         <w:t xml:space="preserve">2024, 69(9), 1313-1322. </w:t>
       </w:r>
-      <w:hyperlink r:id="rId91" w:tgtFrame="_blank" w:tooltip="Persistent link using digital object identifier" w:history="1">
-        <w:r>
-          <w:rPr>
-            <w:color w:val="000000" w:themeColor="text1"/>
-            <w:sz w:val="21"/>
-            <w:szCs w:val="21"/>
-          </w:rPr>
-          <w:t>https://doi.org/10.1016/j.scib.2024.03.028</w:t>
-        </w:r>
-      </w:hyperlink>
     </w:p>
     <w:p>
       <w:pPr>
@@ -23520,6 +24719,84 @@
           <w:sz w:val="21"/>
           <w:szCs w:val="21"/>
         </w:rPr>
+        <w:t>Zhang, Y., Wang, Y., Zheng, H., and </w:t>
+      </w:r>
+      <w:r>
+        <w:rPr>
+          <w:b/>
+          <w:bCs/>
+          <w:color w:val="000000" w:themeColor="text1"/>
+          <w:sz w:val="21"/>
+          <w:szCs w:val="21"/>
+        </w:rPr>
+        <w:t>Wei, J.*</w:t>
+      </w:r>
+      <w:r>
+        <w:rPr>
+          <w:color w:val="000000" w:themeColor="text1"/>
+          <w:sz w:val="21"/>
+          <w:szCs w:val="21"/>
+        </w:rPr>
+        <w:t> </w:t>
+      </w:r>
+      <w:hyperlink r:id="rId92" w:tgtFrame="_blank" w:history="1">
+        <w:r>
+          <w:rPr>
+            <w:color w:val="000000" w:themeColor="text1"/>
+            <w:sz w:val="21"/>
+            <w:szCs w:val="21"/>
+          </w:rPr>
+          <w:t>Increased mortality risk from airborne exposure to polycyclic aromatic hydrocarbons</w:t>
+        </w:r>
+      </w:hyperlink>
+      <w:r>
+        <w:rPr>
+          <w:color w:val="000000" w:themeColor="text1"/>
+          <w:sz w:val="21"/>
+          <w:szCs w:val="21"/>
+        </w:rPr>
+        <w:t>. </w:t>
+      </w:r>
+      <w:r>
+        <w:rPr>
+          <w:i/>
+          <w:iCs/>
+          <w:color w:val="000000" w:themeColor="text1"/>
+          <w:sz w:val="21"/>
+          <w:szCs w:val="21"/>
+        </w:rPr>
+        <w:t>Journal of Hazardous Materials</w:t>
+      </w:r>
+      <w:r>
+        <w:rPr>
+          <w:color w:val="000000" w:themeColor="text1"/>
+          <w:sz w:val="21"/>
+          <w:szCs w:val="21"/>
+        </w:rPr>
+        <w:t>, 2024, 474, 134714.</w:t>
+      </w:r>
+    </w:p>
+    <w:p>
+      <w:pPr>
+        <w:pStyle w:val="a8"/>
+        <w:numPr>
+          <w:ilvl w:val="0"/>
+          <w:numId w:val="2"/>
+        </w:numPr>
+        <w:shd w:val="clear" w:color="auto" w:fill="FFFFFF"/>
+        <w:spacing w:before="0" w:beforeAutospacing="0"/>
+        <w:rPr>
+          <w:color w:val="000000" w:themeColor="text1"/>
+          <w:sz w:val="21"/>
+          <w:szCs w:val="21"/>
+        </w:rPr>
+      </w:pPr>
+      <w:r>
+        <w:rPr>
+          <w:color w:val="000000" w:themeColor="text1"/>
+          <w:sz w:val="21"/>
+          <w:szCs w:val="21"/>
+        </w:rPr>
         <w:t>Zhang, Y., </w:t>
       </w:r>
       <w:r>
@@ -23551,7 +24828,7 @@
         </w:rPr>
         <w:t>, Liu, C., Cao, W., Zhang, Z., Li, Y., Zeng, Q., and Sun, S. </w:t>
       </w:r>
-      <w:hyperlink r:id="rId92" w:tgtFrame="_blank" w:history="1">
+      <w:hyperlink r:id="rId93" w:tgtFrame="_blank" w:history="1">
         <w:r>
           <w:rPr>
             <w:color w:val="000000" w:themeColor="text1"/>
@@ -23675,7 +24952,7 @@
         </w:rPr>
         <w:t>, C., Ho, H., Song, Y., and Zhang, L. </w:t>
       </w:r>
-      <w:hyperlink r:id="rId93" w:tgtFrame="_blank" w:history="1">
+      <w:hyperlink r:id="rId94" w:tgtFrame="_blank" w:history="1">
         <w:r>
           <w:rPr>
             <w:color w:val="000000" w:themeColor="text1"/>
@@ -23813,7 +25090,7 @@
         </w:rPr>
         <w:t>, and Su, H. </w:t>
       </w:r>
-      <w:hyperlink r:id="rId94" w:tgtFrame="_blank" w:history="1">
+      <w:hyperlink r:id="rId95" w:tgtFrame="_blank" w:history="1">
         <w:r>
           <w:rPr>
             <w:color w:val="000000" w:themeColor="text1"/>
@@ -23943,7 +25220,7 @@
         </w:rPr>
         <w:t>, H. </w:t>
       </w:r>
-      <w:hyperlink r:id="rId95" w:tgtFrame="_blank" w:history="1">
+      <w:hyperlink r:id="rId96" w:tgtFrame="_blank" w:history="1">
         <w:r>
           <w:rPr>
             <w:color w:val="000000" w:themeColor="text1"/>
@@ -24084,7 +25361,7 @@
         </w:rPr>
         <w:t> </w:t>
       </w:r>
-      <w:hyperlink r:id="rId96" w:tgtFrame="_blank" w:history="1">
+      <w:hyperlink r:id="rId97" w:tgtFrame="_blank" w:history="1">
         <w:r>
           <w:rPr>
             <w:color w:val="000000" w:themeColor="text1"/>
@@ -24159,6 +25436,7 @@
           <w:sz w:val="21"/>
           <w:szCs w:val="21"/>
         </w:rPr>
+        <w:lastRenderedPageBreak/>
         <w:t xml:space="preserve">Lin, H., Zhu, J., Jiang, P., </w:t>
       </w:r>
       <w:proofErr w:type="spellStart"/>
@@ -24197,7 +25475,7 @@
         </w:rPr>
         <w:t> </w:t>
       </w:r>
-      <w:hyperlink r:id="rId97" w:tgtFrame="_blank" w:history="1">
+      <w:hyperlink r:id="rId98" w:tgtFrame="_blank" w:history="1">
         <w:r>
           <w:rPr>
             <w:color w:val="000000" w:themeColor="text1"/>
@@ -24347,7 +25625,7 @@
         </w:rPr>
         <w:t>, X. </w:t>
       </w:r>
-      <w:hyperlink r:id="rId98" w:tgtFrame="_blank" w:history="1">
+      <w:hyperlink r:id="rId99" w:tgtFrame="_blank" w:history="1">
         <w:r>
           <w:rPr>
             <w:color w:val="000000" w:themeColor="text1"/>
@@ -24381,50 +25659,7 @@
           <w:sz w:val="21"/>
           <w:szCs w:val="21"/>
         </w:rPr>
-        <w:t xml:space="preserve">, 2016, 142, 43–54. </w:t>
-      </w:r>
-      <w:r>
-        <w:rPr>
-          <w:rFonts w:hint="eastAsia"/>
-          <w:noProof/>
-          <w:color w:val="0000FF"/>
-          <w:spacing w:val="-6"/>
-          <w:sz w:val="21"/>
-          <w:szCs w:val="21"/>
-        </w:rPr>
-        <w:t>[</w:t>
-      </w:r>
-      <w:r>
-        <w:rPr>
-          <w:noProof/>
-          <w:color w:val="0000FF"/>
-          <w:spacing w:val="-6"/>
-          <w:sz w:val="21"/>
-          <w:szCs w:val="21"/>
-        </w:rPr>
-        <w:t xml:space="preserve">Citations = </w:t>
-      </w:r>
-      <w:r>
-        <w:rPr>
-          <w:noProof/>
-          <w:color w:val="0000FF"/>
-          <w:spacing w:val="-6"/>
-          <w:sz w:val="21"/>
-          <w:szCs w:val="21"/>
-          <w:lang w:eastAsia="zh-CN"/>
-        </w:rPr>
-        <w:t>137</w:t>
-      </w:r>
-      <w:r>
-        <w:rPr>
-          <w:noProof/>
-          <w:color w:val="0000FF"/>
-          <w:spacing w:val="-6"/>
-          <w:sz w:val="21"/>
-          <w:szCs w:val="21"/>
-          <w:lang w:eastAsia="zh-CN"/>
-        </w:rPr>
-        <w:t>]</w:t>
+        <w:t>, 2016, 142, 43–54.</w:t>
       </w:r>
     </w:p>
     <w:p>
@@ -24496,7 +25731,7 @@
         </w:rPr>
         <w:t> </w:t>
       </w:r>
-      <w:hyperlink r:id="rId99" w:tgtFrame="_blank" w:history="1">
+      <w:hyperlink r:id="rId100" w:tgtFrame="_blank" w:history="1">
         <w:r>
           <w:rPr>
             <w:color w:val="000000" w:themeColor="text1"/>
@@ -24605,7 +25840,7 @@
         </w:rPr>
         <w:t> </w:t>
       </w:r>
-      <w:hyperlink r:id="rId100" w:tgtFrame="_blank" w:history="1">
+      <w:hyperlink r:id="rId101" w:tgtFrame="_blank" w:history="1">
         <w:r>
           <w:rPr>
             <w:color w:val="000000" w:themeColor="text1"/>
@@ -24993,8 +26228,8 @@
       </w:r>
     </w:p>
     <w:sectPr>
-      <w:headerReference w:type="default" r:id="rId101"/>
-      <w:footerReference w:type="default" r:id="rId102"/>
+      <w:headerReference w:type="default" r:id="rId102"/>
+      <w:footerReference w:type="default" r:id="rId103"/>
       <w:pgSz w:w="12240" w:h="15840" w:code="1"/>
       <w:pgMar w:top="1134" w:right="1134" w:bottom="1134" w:left="1134" w:header="720" w:footer="720" w:gutter="0"/>
       <w:cols w:space="720"/>
@@ -25061,7 +26296,7 @@
         <w:sz w:val="20"/>
         <w:szCs w:val="20"/>
       </w:rPr>
-      <w:t>10</w:t>
+      <w:t>5</w:t>
     </w:r>
     <w:r>
       <w:rPr>
@@ -26438,208 +27673,9 @@
     </w:lvl>
   </w:abstractNum>
   <w:abstractNum w:abstractNumId="10" w15:restartNumberingAfterBreak="0">
-    <w:nsid w:val="334A4998"/>
-    <w:multiLevelType w:val="hybridMultilevel"/>
-    <w:tmpl w:val="A3407DC0"/>
-    <w:lvl w:ilvl="0" w:tplc="FFFFFFFF">
-      <w:start w:val="1"/>
-      <w:numFmt w:val="bullet"/>
-      <w:lvlText w:val=""/>
-      <w:lvlJc w:val="left"/>
-      <w:pPr>
-        <w:ind w:left="420" w:hanging="420"/>
-      </w:pPr>
-      <w:rPr>
-        <w:rFonts w:ascii="Symbol" w:hAnsi="Symbol" w:hint="default"/>
-      </w:rPr>
-    </w:lvl>
-    <w:lvl w:ilvl="1" w:tplc="0409000B">
-      <w:start w:val="1"/>
-      <w:numFmt w:val="bullet"/>
-      <w:lvlText w:val=""/>
-      <w:lvlJc w:val="left"/>
-      <w:pPr>
-        <w:ind w:left="860" w:hanging="440"/>
-      </w:pPr>
-      <w:rPr>
-        <w:rFonts w:ascii="Wingdings" w:hAnsi="Wingdings" w:hint="default"/>
-      </w:rPr>
-    </w:lvl>
-    <w:lvl w:ilvl="2" w:tplc="FFFFFFFF" w:tentative="1">
-      <w:start w:val="1"/>
-      <w:numFmt w:val="bullet"/>
-      <w:lvlText w:val=""/>
-      <w:lvlJc w:val="left"/>
-      <w:pPr>
-        <w:ind w:left="1260" w:hanging="420"/>
-      </w:pPr>
-      <w:rPr>
-        <w:rFonts w:ascii="Wingdings" w:hAnsi="Wingdings" w:hint="default"/>
-      </w:rPr>
-    </w:lvl>
-    <w:lvl w:ilvl="3" w:tplc="FFFFFFFF" w:tentative="1">
-      <w:start w:val="1"/>
-      <w:numFmt w:val="bullet"/>
-      <w:lvlText w:val=""/>
-      <w:lvlJc w:val="left"/>
-      <w:pPr>
-        <w:ind w:left="1680" w:hanging="420"/>
-      </w:pPr>
-      <w:rPr>
-        <w:rFonts w:ascii="Wingdings" w:hAnsi="Wingdings" w:hint="default"/>
-      </w:rPr>
-    </w:lvl>
-    <w:lvl w:ilvl="4" w:tplc="FFFFFFFF" w:tentative="1">
-      <w:start w:val="1"/>
-      <w:numFmt w:val="bullet"/>
-      <w:lvlText w:val=""/>
-      <w:lvlJc w:val="left"/>
-      <w:pPr>
-        <w:ind w:left="2100" w:hanging="420"/>
-      </w:pPr>
-      <w:rPr>
-        <w:rFonts w:ascii="Wingdings" w:hAnsi="Wingdings" w:hint="default"/>
-      </w:rPr>
-    </w:lvl>
-    <w:lvl w:ilvl="5" w:tplc="FFFFFFFF" w:tentative="1">
-      <w:start w:val="1"/>
-      <w:numFmt w:val="bullet"/>
-      <w:lvlText w:val=""/>
-      <w:lvlJc w:val="left"/>
-      <w:pPr>
-        <w:ind w:left="2520" w:hanging="420"/>
-      </w:pPr>
-      <w:rPr>
-        <w:rFonts w:ascii="Wingdings" w:hAnsi="Wingdings" w:hint="default"/>
-      </w:rPr>
-    </w:lvl>
-    <w:lvl w:ilvl="6" w:tplc="FFFFFFFF" w:tentative="1">
-      <w:start w:val="1"/>
-      <w:numFmt w:val="bullet"/>
-      <w:lvlText w:val=""/>
-      <w:lvlJc w:val="left"/>
-      <w:pPr>
-        <w:ind w:left="2940" w:hanging="420"/>
-      </w:pPr>
-      <w:rPr>
-        <w:rFonts w:ascii="Wingdings" w:hAnsi="Wingdings" w:hint="default"/>
-      </w:rPr>
-    </w:lvl>
-    <w:lvl w:ilvl="7" w:tplc="FFFFFFFF" w:tentative="1">
-      <w:start w:val="1"/>
-      <w:numFmt w:val="bullet"/>
-      <w:lvlText w:val=""/>
-      <w:lvlJc w:val="left"/>
-      <w:pPr>
-        <w:ind w:left="3360" w:hanging="420"/>
-      </w:pPr>
-      <w:rPr>
-        <w:rFonts w:ascii="Wingdings" w:hAnsi="Wingdings" w:hint="default"/>
-      </w:rPr>
-    </w:lvl>
-    <w:lvl w:ilvl="8" w:tplc="FFFFFFFF" w:tentative="1">
-      <w:start w:val="1"/>
-      <w:numFmt w:val="bullet"/>
-      <w:lvlText w:val=""/>
-      <w:lvlJc w:val="left"/>
-      <w:pPr>
-        <w:ind w:left="3780" w:hanging="420"/>
-      </w:pPr>
-      <w:rPr>
-        <w:rFonts w:ascii="Wingdings" w:hAnsi="Wingdings" w:hint="default"/>
-      </w:rPr>
-    </w:lvl>
-  </w:abstractNum>
-  <w:abstractNum w:abstractNumId="11" w15:restartNumberingAfterBreak="0">
-    <w:nsid w:val="38EF7641"/>
-    <w:multiLevelType w:val="hybridMultilevel"/>
-    <w:tmpl w:val="7B143BB4"/>
-    <w:lvl w:ilvl="0" w:tplc="FFFFFFFF">
-      <w:start w:val="1"/>
-      <w:numFmt w:val="decimal"/>
-      <w:lvlText w:val="%1."/>
-      <w:lvlJc w:val="left"/>
-      <w:pPr>
-        <w:ind w:left="420" w:hanging="420"/>
-      </w:pPr>
-    </w:lvl>
-    <w:lvl w:ilvl="1" w:tplc="FFFFFFFF">
-      <w:start w:val="1"/>
-      <w:numFmt w:val="lowerLetter"/>
-      <w:lvlText w:val="%2)"/>
-      <w:lvlJc w:val="left"/>
-      <w:pPr>
-        <w:ind w:left="840" w:hanging="420"/>
-      </w:pPr>
-    </w:lvl>
-    <w:lvl w:ilvl="2" w:tplc="FFFFFFFF" w:tentative="1">
-      <w:start w:val="1"/>
-      <w:numFmt w:val="lowerRoman"/>
-      <w:lvlText w:val="%3."/>
-      <w:lvlJc w:val="right"/>
-      <w:pPr>
-        <w:ind w:left="1260" w:hanging="420"/>
-      </w:pPr>
-    </w:lvl>
-    <w:lvl w:ilvl="3" w:tplc="FFFFFFFF" w:tentative="1">
-      <w:start w:val="1"/>
-      <w:numFmt w:val="decimal"/>
-      <w:lvlText w:val="%4."/>
-      <w:lvlJc w:val="left"/>
-      <w:pPr>
-        <w:ind w:left="1680" w:hanging="420"/>
-      </w:pPr>
-    </w:lvl>
-    <w:lvl w:ilvl="4" w:tplc="FFFFFFFF" w:tentative="1">
-      <w:start w:val="1"/>
-      <w:numFmt w:val="lowerLetter"/>
-      <w:lvlText w:val="%5)"/>
-      <w:lvlJc w:val="left"/>
-      <w:pPr>
-        <w:ind w:left="2100" w:hanging="420"/>
-      </w:pPr>
-    </w:lvl>
-    <w:lvl w:ilvl="5" w:tplc="FFFFFFFF" w:tentative="1">
-      <w:start w:val="1"/>
-      <w:numFmt w:val="lowerRoman"/>
-      <w:lvlText w:val="%6."/>
-      <w:lvlJc w:val="right"/>
-      <w:pPr>
-        <w:ind w:left="2520" w:hanging="420"/>
-      </w:pPr>
-    </w:lvl>
-    <w:lvl w:ilvl="6" w:tplc="FFFFFFFF" w:tentative="1">
-      <w:start w:val="1"/>
-      <w:numFmt w:val="decimal"/>
-      <w:lvlText w:val="%7."/>
-      <w:lvlJc w:val="left"/>
-      <w:pPr>
-        <w:ind w:left="2940" w:hanging="420"/>
-      </w:pPr>
-    </w:lvl>
-    <w:lvl w:ilvl="7" w:tplc="FFFFFFFF" w:tentative="1">
-      <w:start w:val="1"/>
-      <w:numFmt w:val="lowerLetter"/>
-      <w:lvlText w:val="%8)"/>
-      <w:lvlJc w:val="left"/>
-      <w:pPr>
-        <w:ind w:left="3360" w:hanging="420"/>
-      </w:pPr>
-    </w:lvl>
-    <w:lvl w:ilvl="8" w:tplc="FFFFFFFF" w:tentative="1">
-      <w:start w:val="1"/>
-      <w:numFmt w:val="lowerRoman"/>
-      <w:lvlText w:val="%9."/>
-      <w:lvlJc w:val="right"/>
-      <w:pPr>
-        <w:ind w:left="3780" w:hanging="420"/>
-      </w:pPr>
-    </w:lvl>
-  </w:abstractNum>
-  <w:abstractNum w:abstractNumId="12" w15:restartNumberingAfterBreak="0">
-    <w:nsid w:val="3B282928"/>
+    <w:nsid w:val="32FA6050"/>
     <w:multiLevelType w:val="multilevel"/>
-    <w:tmpl w:val="447EED1C"/>
+    <w:tmpl w:val="61A6A9CA"/>
     <w:lvl w:ilvl="0">
       <w:start w:val="1"/>
       <w:numFmt w:val="bullet"/>
@@ -26785,10 +27821,209 @@
       </w:rPr>
     </w:lvl>
   </w:abstractNum>
+  <w:abstractNum w:abstractNumId="11" w15:restartNumberingAfterBreak="0">
+    <w:nsid w:val="334A4998"/>
+    <w:multiLevelType w:val="hybridMultilevel"/>
+    <w:tmpl w:val="A3407DC0"/>
+    <w:lvl w:ilvl="0" w:tplc="FFFFFFFF">
+      <w:start w:val="1"/>
+      <w:numFmt w:val="bullet"/>
+      <w:lvlText w:val=""/>
+      <w:lvlJc w:val="left"/>
+      <w:pPr>
+        <w:ind w:left="420" w:hanging="420"/>
+      </w:pPr>
+      <w:rPr>
+        <w:rFonts w:ascii="Symbol" w:hAnsi="Symbol" w:hint="default"/>
+      </w:rPr>
+    </w:lvl>
+    <w:lvl w:ilvl="1" w:tplc="0409000B">
+      <w:start w:val="1"/>
+      <w:numFmt w:val="bullet"/>
+      <w:lvlText w:val=""/>
+      <w:lvlJc w:val="left"/>
+      <w:pPr>
+        <w:ind w:left="860" w:hanging="440"/>
+      </w:pPr>
+      <w:rPr>
+        <w:rFonts w:ascii="Wingdings" w:hAnsi="Wingdings" w:hint="default"/>
+      </w:rPr>
+    </w:lvl>
+    <w:lvl w:ilvl="2" w:tplc="FFFFFFFF" w:tentative="1">
+      <w:start w:val="1"/>
+      <w:numFmt w:val="bullet"/>
+      <w:lvlText w:val=""/>
+      <w:lvlJc w:val="left"/>
+      <w:pPr>
+        <w:ind w:left="1260" w:hanging="420"/>
+      </w:pPr>
+      <w:rPr>
+        <w:rFonts w:ascii="Wingdings" w:hAnsi="Wingdings" w:hint="default"/>
+      </w:rPr>
+    </w:lvl>
+    <w:lvl w:ilvl="3" w:tplc="FFFFFFFF" w:tentative="1">
+      <w:start w:val="1"/>
+      <w:numFmt w:val="bullet"/>
+      <w:lvlText w:val=""/>
+      <w:lvlJc w:val="left"/>
+      <w:pPr>
+        <w:ind w:left="1680" w:hanging="420"/>
+      </w:pPr>
+      <w:rPr>
+        <w:rFonts w:ascii="Wingdings" w:hAnsi="Wingdings" w:hint="default"/>
+      </w:rPr>
+    </w:lvl>
+    <w:lvl w:ilvl="4" w:tplc="FFFFFFFF" w:tentative="1">
+      <w:start w:val="1"/>
+      <w:numFmt w:val="bullet"/>
+      <w:lvlText w:val=""/>
+      <w:lvlJc w:val="left"/>
+      <w:pPr>
+        <w:ind w:left="2100" w:hanging="420"/>
+      </w:pPr>
+      <w:rPr>
+        <w:rFonts w:ascii="Wingdings" w:hAnsi="Wingdings" w:hint="default"/>
+      </w:rPr>
+    </w:lvl>
+    <w:lvl w:ilvl="5" w:tplc="FFFFFFFF" w:tentative="1">
+      <w:start w:val="1"/>
+      <w:numFmt w:val="bullet"/>
+      <w:lvlText w:val=""/>
+      <w:lvlJc w:val="left"/>
+      <w:pPr>
+        <w:ind w:left="2520" w:hanging="420"/>
+      </w:pPr>
+      <w:rPr>
+        <w:rFonts w:ascii="Wingdings" w:hAnsi="Wingdings" w:hint="default"/>
+      </w:rPr>
+    </w:lvl>
+    <w:lvl w:ilvl="6" w:tplc="FFFFFFFF" w:tentative="1">
+      <w:start w:val="1"/>
+      <w:numFmt w:val="bullet"/>
+      <w:lvlText w:val=""/>
+      <w:lvlJc w:val="left"/>
+      <w:pPr>
+        <w:ind w:left="2940" w:hanging="420"/>
+      </w:pPr>
+      <w:rPr>
+        <w:rFonts w:ascii="Wingdings" w:hAnsi="Wingdings" w:hint="default"/>
+      </w:rPr>
+    </w:lvl>
+    <w:lvl w:ilvl="7" w:tplc="FFFFFFFF" w:tentative="1">
+      <w:start w:val="1"/>
+      <w:numFmt w:val="bullet"/>
+      <w:lvlText w:val=""/>
+      <w:lvlJc w:val="left"/>
+      <w:pPr>
+        <w:ind w:left="3360" w:hanging="420"/>
+      </w:pPr>
+      <w:rPr>
+        <w:rFonts w:ascii="Wingdings" w:hAnsi="Wingdings" w:hint="default"/>
+      </w:rPr>
+    </w:lvl>
+    <w:lvl w:ilvl="8" w:tplc="FFFFFFFF" w:tentative="1">
+      <w:start w:val="1"/>
+      <w:numFmt w:val="bullet"/>
+      <w:lvlText w:val=""/>
+      <w:lvlJc w:val="left"/>
+      <w:pPr>
+        <w:ind w:left="3780" w:hanging="420"/>
+      </w:pPr>
+      <w:rPr>
+        <w:rFonts w:ascii="Wingdings" w:hAnsi="Wingdings" w:hint="default"/>
+      </w:rPr>
+    </w:lvl>
+  </w:abstractNum>
+  <w:abstractNum w:abstractNumId="12" w15:restartNumberingAfterBreak="0">
+    <w:nsid w:val="38EF7641"/>
+    <w:multiLevelType w:val="hybridMultilevel"/>
+    <w:tmpl w:val="7B143BB4"/>
+    <w:lvl w:ilvl="0" w:tplc="FFFFFFFF">
+      <w:start w:val="1"/>
+      <w:numFmt w:val="decimal"/>
+      <w:lvlText w:val="%1."/>
+      <w:lvlJc w:val="left"/>
+      <w:pPr>
+        <w:ind w:left="420" w:hanging="420"/>
+      </w:pPr>
+    </w:lvl>
+    <w:lvl w:ilvl="1" w:tplc="FFFFFFFF">
+      <w:start w:val="1"/>
+      <w:numFmt w:val="lowerLetter"/>
+      <w:lvlText w:val="%2)"/>
+      <w:lvlJc w:val="left"/>
+      <w:pPr>
+        <w:ind w:left="840" w:hanging="420"/>
+      </w:pPr>
+    </w:lvl>
+    <w:lvl w:ilvl="2" w:tplc="FFFFFFFF" w:tentative="1">
+      <w:start w:val="1"/>
+      <w:numFmt w:val="lowerRoman"/>
+      <w:lvlText w:val="%3."/>
+      <w:lvlJc w:val="right"/>
+      <w:pPr>
+        <w:ind w:left="1260" w:hanging="420"/>
+      </w:pPr>
+    </w:lvl>
+    <w:lvl w:ilvl="3" w:tplc="FFFFFFFF" w:tentative="1">
+      <w:start w:val="1"/>
+      <w:numFmt w:val="decimal"/>
+      <w:lvlText w:val="%4."/>
+      <w:lvlJc w:val="left"/>
+      <w:pPr>
+        <w:ind w:left="1680" w:hanging="420"/>
+      </w:pPr>
+    </w:lvl>
+    <w:lvl w:ilvl="4" w:tplc="FFFFFFFF" w:tentative="1">
+      <w:start w:val="1"/>
+      <w:numFmt w:val="lowerLetter"/>
+      <w:lvlText w:val="%5)"/>
+      <w:lvlJc w:val="left"/>
+      <w:pPr>
+        <w:ind w:left="2100" w:hanging="420"/>
+      </w:pPr>
+    </w:lvl>
+    <w:lvl w:ilvl="5" w:tplc="FFFFFFFF" w:tentative="1">
+      <w:start w:val="1"/>
+      <w:numFmt w:val="lowerRoman"/>
+      <w:lvlText w:val="%6."/>
+      <w:lvlJc w:val="right"/>
+      <w:pPr>
+        <w:ind w:left="2520" w:hanging="420"/>
+      </w:pPr>
+    </w:lvl>
+    <w:lvl w:ilvl="6" w:tplc="FFFFFFFF" w:tentative="1">
+      <w:start w:val="1"/>
+      <w:numFmt w:val="decimal"/>
+      <w:lvlText w:val="%7."/>
+      <w:lvlJc w:val="left"/>
+      <w:pPr>
+        <w:ind w:left="2940" w:hanging="420"/>
+      </w:pPr>
+    </w:lvl>
+    <w:lvl w:ilvl="7" w:tplc="FFFFFFFF" w:tentative="1">
+      <w:start w:val="1"/>
+      <w:numFmt w:val="lowerLetter"/>
+      <w:lvlText w:val="%8)"/>
+      <w:lvlJc w:val="left"/>
+      <w:pPr>
+        <w:ind w:left="3360" w:hanging="420"/>
+      </w:pPr>
+    </w:lvl>
+    <w:lvl w:ilvl="8" w:tplc="FFFFFFFF" w:tentative="1">
+      <w:start w:val="1"/>
+      <w:numFmt w:val="lowerRoman"/>
+      <w:lvlText w:val="%9."/>
+      <w:lvlJc w:val="right"/>
+      <w:pPr>
+        <w:ind w:left="3780" w:hanging="420"/>
+      </w:pPr>
+    </w:lvl>
+  </w:abstractNum>
   <w:abstractNum w:abstractNumId="13" w15:restartNumberingAfterBreak="0">
-    <w:nsid w:val="3DE23E4C"/>
+    <w:nsid w:val="3B282928"/>
     <w:multiLevelType w:val="multilevel"/>
-    <w:tmpl w:val="325EC45A"/>
+    <w:tmpl w:val="447EED1C"/>
     <w:lvl w:ilvl="0">
       <w:start w:val="1"/>
       <w:numFmt w:val="bullet"/>
@@ -26935,9 +28170,9 @@
     </w:lvl>
   </w:abstractNum>
   <w:abstractNum w:abstractNumId="14" w15:restartNumberingAfterBreak="0">
-    <w:nsid w:val="438E5C24"/>
+    <w:nsid w:val="3DE23E4C"/>
     <w:multiLevelType w:val="multilevel"/>
-    <w:tmpl w:val="270C7A14"/>
+    <w:tmpl w:val="325EC45A"/>
     <w:lvl w:ilvl="0">
       <w:start w:val="1"/>
       <w:numFmt w:val="bullet"/>
@@ -27084,9 +28319,9 @@
     </w:lvl>
   </w:abstractNum>
   <w:abstractNum w:abstractNumId="15" w15:restartNumberingAfterBreak="0">
-    <w:nsid w:val="43F56309"/>
+    <w:nsid w:val="438E5C24"/>
     <w:multiLevelType w:val="multilevel"/>
-    <w:tmpl w:val="587A9C4A"/>
+    <w:tmpl w:val="270C7A14"/>
     <w:lvl w:ilvl="0">
       <w:start w:val="1"/>
       <w:numFmt w:val="bullet"/>
@@ -27233,6 +28468,155 @@
     </w:lvl>
   </w:abstractNum>
   <w:abstractNum w:abstractNumId="16" w15:restartNumberingAfterBreak="0">
+    <w:nsid w:val="43F56309"/>
+    <w:multiLevelType w:val="multilevel"/>
+    <w:tmpl w:val="587A9C4A"/>
+    <w:lvl w:ilvl="0">
+      <w:start w:val="1"/>
+      <w:numFmt w:val="bullet"/>
+      <w:lvlText w:val=""/>
+      <w:lvlJc w:val="left"/>
+      <w:pPr>
+        <w:tabs>
+          <w:tab w:val="num" w:pos="720"/>
+        </w:tabs>
+        <w:ind w:left="720" w:hanging="360"/>
+      </w:pPr>
+      <w:rPr>
+        <w:rFonts w:ascii="Symbol" w:hAnsi="Symbol" w:hint="default"/>
+        <w:sz w:val="20"/>
+      </w:rPr>
+    </w:lvl>
+    <w:lvl w:ilvl="1" w:tentative="1">
+      <w:start w:val="1"/>
+      <w:numFmt w:val="bullet"/>
+      <w:lvlText w:val="o"/>
+      <w:lvlJc w:val="left"/>
+      <w:pPr>
+        <w:tabs>
+          <w:tab w:val="num" w:pos="1440"/>
+        </w:tabs>
+        <w:ind w:left="1440" w:hanging="360"/>
+      </w:pPr>
+      <w:rPr>
+        <w:rFonts w:ascii="Courier New" w:hAnsi="Courier New" w:hint="default"/>
+        <w:sz w:val="20"/>
+      </w:rPr>
+    </w:lvl>
+    <w:lvl w:ilvl="2" w:tentative="1">
+      <w:start w:val="1"/>
+      <w:numFmt w:val="bullet"/>
+      <w:lvlText w:val=""/>
+      <w:lvlJc w:val="left"/>
+      <w:pPr>
+        <w:tabs>
+          <w:tab w:val="num" w:pos="2160"/>
+        </w:tabs>
+        <w:ind w:left="2160" w:hanging="360"/>
+      </w:pPr>
+      <w:rPr>
+        <w:rFonts w:ascii="Wingdings" w:hAnsi="Wingdings" w:hint="default"/>
+        <w:sz w:val="20"/>
+      </w:rPr>
+    </w:lvl>
+    <w:lvl w:ilvl="3" w:tentative="1">
+      <w:start w:val="1"/>
+      <w:numFmt w:val="bullet"/>
+      <w:lvlText w:val=""/>
+      <w:lvlJc w:val="left"/>
+      <w:pPr>
+        <w:tabs>
+          <w:tab w:val="num" w:pos="2880"/>
+        </w:tabs>
+        <w:ind w:left="2880" w:hanging="360"/>
+      </w:pPr>
+      <w:rPr>
+        <w:rFonts w:ascii="Wingdings" w:hAnsi="Wingdings" w:hint="default"/>
+        <w:sz w:val="20"/>
+      </w:rPr>
+    </w:lvl>
+    <w:lvl w:ilvl="4" w:tentative="1">
+      <w:start w:val="1"/>
+      <w:numFmt w:val="bullet"/>
+      <w:lvlText w:val=""/>
+      <w:lvlJc w:val="left"/>
+      <w:pPr>
+        <w:tabs>
+          <w:tab w:val="num" w:pos="3600"/>
+        </w:tabs>
+        <w:ind w:left="3600" w:hanging="360"/>
+      </w:pPr>
+      <w:rPr>
+        <w:rFonts w:ascii="Wingdings" w:hAnsi="Wingdings" w:hint="default"/>
+        <w:sz w:val="20"/>
+      </w:rPr>
+    </w:lvl>
+    <w:lvl w:ilvl="5" w:tentative="1">
+      <w:start w:val="1"/>
+      <w:numFmt w:val="bullet"/>
+      <w:lvlText w:val=""/>
+      <w:lvlJc w:val="left"/>
+      <w:pPr>
+        <w:tabs>
+          <w:tab w:val="num" w:pos="4320"/>
+        </w:tabs>
+        <w:ind w:left="4320" w:hanging="360"/>
+      </w:pPr>
+      <w:rPr>
+        <w:rFonts w:ascii="Wingdings" w:hAnsi="Wingdings" w:hint="default"/>
+        <w:sz w:val="20"/>
+      </w:rPr>
+    </w:lvl>
+    <w:lvl w:ilvl="6" w:tentative="1">
+      <w:start w:val="1"/>
+      <w:numFmt w:val="bullet"/>
+      <w:lvlText w:val=""/>
+      <w:lvlJc w:val="left"/>
+      <w:pPr>
+        <w:tabs>
+          <w:tab w:val="num" w:pos="5040"/>
+        </w:tabs>
+        <w:ind w:left="5040" w:hanging="360"/>
+      </w:pPr>
+      <w:rPr>
+        <w:rFonts w:ascii="Wingdings" w:hAnsi="Wingdings" w:hint="default"/>
+        <w:sz w:val="20"/>
+      </w:rPr>
+    </w:lvl>
+    <w:lvl w:ilvl="7" w:tentative="1">
+      <w:start w:val="1"/>
+      <w:numFmt w:val="bullet"/>
+      <w:lvlText w:val=""/>
+      <w:lvlJc w:val="left"/>
+      <w:pPr>
+        <w:tabs>
+          <w:tab w:val="num" w:pos="5760"/>
+        </w:tabs>
+        <w:ind w:left="5760" w:hanging="360"/>
+      </w:pPr>
+      <w:rPr>
+        <w:rFonts w:ascii="Wingdings" w:hAnsi="Wingdings" w:hint="default"/>
+        <w:sz w:val="20"/>
+      </w:rPr>
+    </w:lvl>
+    <w:lvl w:ilvl="8" w:tentative="1">
+      <w:start w:val="1"/>
+      <w:numFmt w:val="bullet"/>
+      <w:lvlText w:val=""/>
+      <w:lvlJc w:val="left"/>
+      <w:pPr>
+        <w:tabs>
+          <w:tab w:val="num" w:pos="6480"/>
+        </w:tabs>
+        <w:ind w:left="6480" w:hanging="360"/>
+      </w:pPr>
+      <w:rPr>
+        <w:rFonts w:ascii="Wingdings" w:hAnsi="Wingdings" w:hint="default"/>
+        <w:sz w:val="20"/>
+      </w:rPr>
+    </w:lvl>
+  </w:abstractNum>
+  <w:abstractNum w:abstractNumId="17" w15:restartNumberingAfterBreak="0">
     <w:nsid w:val="45341AE7"/>
     <w:multiLevelType w:val="hybridMultilevel"/>
     <w:tmpl w:val="90DE112A"/>
@@ -27346,7 +28730,7 @@
       </w:rPr>
     </w:lvl>
   </w:abstractNum>
-  <w:abstractNum w:abstractNumId="17" w15:restartNumberingAfterBreak="0">
+  <w:abstractNum w:abstractNumId="18" w15:restartNumberingAfterBreak="0">
     <w:nsid w:val="46CA06AD"/>
     <w:multiLevelType w:val="hybridMultilevel"/>
     <w:tmpl w:val="7B143BB4"/>
@@ -27432,7 +28816,7 @@
       </w:pPr>
     </w:lvl>
   </w:abstractNum>
-  <w:abstractNum w:abstractNumId="18" w15:restartNumberingAfterBreak="0">
+  <w:abstractNum w:abstractNumId="19" w15:restartNumberingAfterBreak="0">
     <w:nsid w:val="47677480"/>
     <w:multiLevelType w:val="hybridMultilevel"/>
     <w:tmpl w:val="28FA7B78"/>
@@ -27545,7 +28929,7 @@
       </w:rPr>
     </w:lvl>
   </w:abstractNum>
-  <w:abstractNum w:abstractNumId="19" w15:restartNumberingAfterBreak="0">
+  <w:abstractNum w:abstractNumId="20" w15:restartNumberingAfterBreak="0">
     <w:nsid w:val="4ADF0D98"/>
     <w:multiLevelType w:val="hybridMultilevel"/>
     <w:tmpl w:val="87EE1EE0"/>
@@ -27658,7 +29042,7 @@
       </w:rPr>
     </w:lvl>
   </w:abstractNum>
-  <w:abstractNum w:abstractNumId="20" w15:restartNumberingAfterBreak="0">
+  <w:abstractNum w:abstractNumId="21" w15:restartNumberingAfterBreak="0">
     <w:nsid w:val="4DA901D6"/>
     <w:multiLevelType w:val="multilevel"/>
     <w:tmpl w:val="1F02DB6C"/>
@@ -27807,7 +29191,7 @@
       </w:rPr>
     </w:lvl>
   </w:abstractNum>
-  <w:abstractNum w:abstractNumId="21" w15:restartNumberingAfterBreak="0">
+  <w:abstractNum w:abstractNumId="22" w15:restartNumberingAfterBreak="0">
     <w:nsid w:val="4FB17F27"/>
     <w:multiLevelType w:val="multilevel"/>
     <w:tmpl w:val="9390A942"/>
@@ -27956,7 +29340,7 @@
       </w:rPr>
     </w:lvl>
   </w:abstractNum>
-  <w:abstractNum w:abstractNumId="22" w15:restartNumberingAfterBreak="0">
+  <w:abstractNum w:abstractNumId="23" w15:restartNumberingAfterBreak="0">
     <w:nsid w:val="52FD6FCD"/>
     <w:multiLevelType w:val="hybridMultilevel"/>
     <w:tmpl w:val="9926EA22"/>
@@ -28069,7 +29453,7 @@
       </w:rPr>
     </w:lvl>
   </w:abstractNum>
-  <w:abstractNum w:abstractNumId="23" w15:restartNumberingAfterBreak="0">
+  <w:abstractNum w:abstractNumId="24" w15:restartNumberingAfterBreak="0">
     <w:nsid w:val="565010D7"/>
     <w:multiLevelType w:val="hybridMultilevel"/>
     <w:tmpl w:val="81589CEC"/>
@@ -28182,236 +29566,10 @@
       </w:rPr>
     </w:lvl>
   </w:abstractNum>
-  <w:abstractNum w:abstractNumId="24" w15:restartNumberingAfterBreak="0">
-    <w:nsid w:val="60C834C5"/>
-    <w:multiLevelType w:val="hybridMultilevel"/>
-    <w:tmpl w:val="A8D20FC8"/>
-    <w:lvl w:ilvl="0" w:tplc="FFFFFFFF">
-      <w:start w:val="1"/>
-      <w:numFmt w:val="bullet"/>
-      <w:lvlText w:val=""/>
-      <w:lvlJc w:val="left"/>
-      <w:pPr>
-        <w:ind w:left="420" w:hanging="420"/>
-      </w:pPr>
-      <w:rPr>
-        <w:rFonts w:ascii="Symbol" w:hAnsi="Symbol" w:hint="default"/>
-      </w:rPr>
-    </w:lvl>
-    <w:lvl w:ilvl="1" w:tplc="0409000B">
-      <w:start w:val="1"/>
-      <w:numFmt w:val="bullet"/>
-      <w:lvlText w:val=""/>
-      <w:lvlJc w:val="left"/>
-      <w:pPr>
-        <w:ind w:left="860" w:hanging="440"/>
-      </w:pPr>
-      <w:rPr>
-        <w:rFonts w:ascii="Wingdings" w:hAnsi="Wingdings" w:hint="default"/>
-      </w:rPr>
-    </w:lvl>
-    <w:lvl w:ilvl="2" w:tplc="FFFFFFFF" w:tentative="1">
-      <w:start w:val="1"/>
-      <w:numFmt w:val="bullet"/>
-      <w:lvlText w:val=""/>
-      <w:lvlJc w:val="left"/>
-      <w:pPr>
-        <w:ind w:left="1260" w:hanging="420"/>
-      </w:pPr>
-      <w:rPr>
-        <w:rFonts w:ascii="Wingdings" w:hAnsi="Wingdings" w:hint="default"/>
-      </w:rPr>
-    </w:lvl>
-    <w:lvl w:ilvl="3" w:tplc="FFFFFFFF" w:tentative="1">
-      <w:start w:val="1"/>
-      <w:numFmt w:val="bullet"/>
-      <w:lvlText w:val=""/>
-      <w:lvlJc w:val="left"/>
-      <w:pPr>
-        <w:ind w:left="1680" w:hanging="420"/>
-      </w:pPr>
-      <w:rPr>
-        <w:rFonts w:ascii="Wingdings" w:hAnsi="Wingdings" w:hint="default"/>
-      </w:rPr>
-    </w:lvl>
-    <w:lvl w:ilvl="4" w:tplc="FFFFFFFF" w:tentative="1">
-      <w:start w:val="1"/>
-      <w:numFmt w:val="bullet"/>
-      <w:lvlText w:val=""/>
-      <w:lvlJc w:val="left"/>
-      <w:pPr>
-        <w:ind w:left="2100" w:hanging="420"/>
-      </w:pPr>
-      <w:rPr>
-        <w:rFonts w:ascii="Wingdings" w:hAnsi="Wingdings" w:hint="default"/>
-      </w:rPr>
-    </w:lvl>
-    <w:lvl w:ilvl="5" w:tplc="FFFFFFFF" w:tentative="1">
-      <w:start w:val="1"/>
-      <w:numFmt w:val="bullet"/>
-      <w:lvlText w:val=""/>
-      <w:lvlJc w:val="left"/>
-      <w:pPr>
-        <w:ind w:left="2520" w:hanging="420"/>
-      </w:pPr>
-      <w:rPr>
-        <w:rFonts w:ascii="Wingdings" w:hAnsi="Wingdings" w:hint="default"/>
-      </w:rPr>
-    </w:lvl>
-    <w:lvl w:ilvl="6" w:tplc="FFFFFFFF" w:tentative="1">
-      <w:start w:val="1"/>
-      <w:numFmt w:val="bullet"/>
-      <w:lvlText w:val=""/>
-      <w:lvlJc w:val="left"/>
-      <w:pPr>
-        <w:ind w:left="2940" w:hanging="420"/>
-      </w:pPr>
-      <w:rPr>
-        <w:rFonts w:ascii="Wingdings" w:hAnsi="Wingdings" w:hint="default"/>
-      </w:rPr>
-    </w:lvl>
-    <w:lvl w:ilvl="7" w:tplc="FFFFFFFF" w:tentative="1">
-      <w:start w:val="1"/>
-      <w:numFmt w:val="bullet"/>
-      <w:lvlText w:val=""/>
-      <w:lvlJc w:val="left"/>
-      <w:pPr>
-        <w:ind w:left="3360" w:hanging="420"/>
-      </w:pPr>
-      <w:rPr>
-        <w:rFonts w:ascii="Wingdings" w:hAnsi="Wingdings" w:hint="default"/>
-      </w:rPr>
-    </w:lvl>
-    <w:lvl w:ilvl="8" w:tplc="FFFFFFFF" w:tentative="1">
-      <w:start w:val="1"/>
-      <w:numFmt w:val="bullet"/>
-      <w:lvlText w:val=""/>
-      <w:lvlJc w:val="left"/>
-      <w:pPr>
-        <w:ind w:left="3780" w:hanging="420"/>
-      </w:pPr>
-      <w:rPr>
-        <w:rFonts w:ascii="Wingdings" w:hAnsi="Wingdings" w:hint="default"/>
-      </w:rPr>
-    </w:lvl>
-  </w:abstractNum>
   <w:abstractNum w:abstractNumId="25" w15:restartNumberingAfterBreak="0">
-    <w:nsid w:val="652C23ED"/>
-    <w:multiLevelType w:val="hybridMultilevel"/>
-    <w:tmpl w:val="0D560FC0"/>
-    <w:lvl w:ilvl="0" w:tplc="04090001">
-      <w:start w:val="1"/>
-      <w:numFmt w:val="bullet"/>
-      <w:lvlText w:val=""/>
-      <w:lvlJc w:val="left"/>
-      <w:pPr>
-        <w:ind w:left="420" w:hanging="420"/>
-      </w:pPr>
-      <w:rPr>
-        <w:rFonts w:ascii="Symbol" w:hAnsi="Symbol" w:hint="default"/>
-      </w:rPr>
-    </w:lvl>
-    <w:lvl w:ilvl="1" w:tplc="0409000B">
-      <w:start w:val="1"/>
-      <w:numFmt w:val="bullet"/>
-      <w:lvlText w:val=""/>
-      <w:lvlJc w:val="left"/>
-      <w:pPr>
-        <w:ind w:left="840" w:hanging="420"/>
-      </w:pPr>
-      <w:rPr>
-        <w:rFonts w:ascii="Wingdings" w:hAnsi="Wingdings" w:hint="default"/>
-      </w:rPr>
-    </w:lvl>
-    <w:lvl w:ilvl="2" w:tplc="04090005" w:tentative="1">
-      <w:start w:val="1"/>
-      <w:numFmt w:val="bullet"/>
-      <w:lvlText w:val=""/>
-      <w:lvlJc w:val="left"/>
-      <w:pPr>
-        <w:ind w:left="1260" w:hanging="420"/>
-      </w:pPr>
-      <w:rPr>
-        <w:rFonts w:ascii="Wingdings" w:hAnsi="Wingdings" w:hint="default"/>
-      </w:rPr>
-    </w:lvl>
-    <w:lvl w:ilvl="3" w:tplc="04090001" w:tentative="1">
-      <w:start w:val="1"/>
-      <w:numFmt w:val="bullet"/>
-      <w:lvlText w:val=""/>
-      <w:lvlJc w:val="left"/>
-      <w:pPr>
-        <w:ind w:left="1680" w:hanging="420"/>
-      </w:pPr>
-      <w:rPr>
-        <w:rFonts w:ascii="Wingdings" w:hAnsi="Wingdings" w:hint="default"/>
-      </w:rPr>
-    </w:lvl>
-    <w:lvl w:ilvl="4" w:tplc="04090003" w:tentative="1">
-      <w:start w:val="1"/>
-      <w:numFmt w:val="bullet"/>
-      <w:lvlText w:val=""/>
-      <w:lvlJc w:val="left"/>
-      <w:pPr>
-        <w:ind w:left="2100" w:hanging="420"/>
-      </w:pPr>
-      <w:rPr>
-        <w:rFonts w:ascii="Wingdings" w:hAnsi="Wingdings" w:hint="default"/>
-      </w:rPr>
-    </w:lvl>
-    <w:lvl w:ilvl="5" w:tplc="04090005" w:tentative="1">
-      <w:start w:val="1"/>
-      <w:numFmt w:val="bullet"/>
-      <w:lvlText w:val=""/>
-      <w:lvlJc w:val="left"/>
-      <w:pPr>
-        <w:ind w:left="2520" w:hanging="420"/>
-      </w:pPr>
-      <w:rPr>
-        <w:rFonts w:ascii="Wingdings" w:hAnsi="Wingdings" w:hint="default"/>
-      </w:rPr>
-    </w:lvl>
-    <w:lvl w:ilvl="6" w:tplc="04090001" w:tentative="1">
-      <w:start w:val="1"/>
-      <w:numFmt w:val="bullet"/>
-      <w:lvlText w:val=""/>
-      <w:lvlJc w:val="left"/>
-      <w:pPr>
-        <w:ind w:left="2940" w:hanging="420"/>
-      </w:pPr>
-      <w:rPr>
-        <w:rFonts w:ascii="Wingdings" w:hAnsi="Wingdings" w:hint="default"/>
-      </w:rPr>
-    </w:lvl>
-    <w:lvl w:ilvl="7" w:tplc="04090003" w:tentative="1">
-      <w:start w:val="1"/>
-      <w:numFmt w:val="bullet"/>
-      <w:lvlText w:val=""/>
-      <w:lvlJc w:val="left"/>
-      <w:pPr>
-        <w:ind w:left="3360" w:hanging="420"/>
-      </w:pPr>
-      <w:rPr>
-        <w:rFonts w:ascii="Wingdings" w:hAnsi="Wingdings" w:hint="default"/>
-      </w:rPr>
-    </w:lvl>
-    <w:lvl w:ilvl="8" w:tplc="04090005" w:tentative="1">
-      <w:start w:val="1"/>
-      <w:numFmt w:val="bullet"/>
-      <w:lvlText w:val=""/>
-      <w:lvlJc w:val="left"/>
-      <w:pPr>
-        <w:ind w:left="3780" w:hanging="420"/>
-      </w:pPr>
-      <w:rPr>
-        <w:rFonts w:ascii="Wingdings" w:hAnsi="Wingdings" w:hint="default"/>
-      </w:rPr>
-    </w:lvl>
-  </w:abstractNum>
-  <w:abstractNum w:abstractNumId="26" w15:restartNumberingAfterBreak="0">
-    <w:nsid w:val="6B0F687D"/>
+    <w:nsid w:val="58A45E20"/>
     <w:multiLevelType w:val="multilevel"/>
-    <w:tmpl w:val="98348A76"/>
+    <w:tmpl w:val="8E3E77E2"/>
     <w:lvl w:ilvl="0">
       <w:start w:val="1"/>
       <w:numFmt w:val="bullet"/>
@@ -28557,10 +29715,10 @@
       </w:rPr>
     </w:lvl>
   </w:abstractNum>
-  <w:abstractNum w:abstractNumId="27" w15:restartNumberingAfterBreak="0">
-    <w:nsid w:val="6CA95BC9"/>
+  <w:abstractNum w:abstractNumId="26" w15:restartNumberingAfterBreak="0">
+    <w:nsid w:val="60C834C5"/>
     <w:multiLevelType w:val="hybridMultilevel"/>
-    <w:tmpl w:val="5F803016"/>
+    <w:tmpl w:val="A8D20FC8"/>
     <w:lvl w:ilvl="0" w:tplc="FFFFFFFF">
       <w:start w:val="1"/>
       <w:numFmt w:val="bullet"/>
@@ -28670,10 +29828,10 @@
       </w:rPr>
     </w:lvl>
   </w:abstractNum>
-  <w:abstractNum w:abstractNumId="28" w15:restartNumberingAfterBreak="0">
-    <w:nsid w:val="6E186BAC"/>
+  <w:abstractNum w:abstractNumId="27" w15:restartNumberingAfterBreak="0">
+    <w:nsid w:val="652C23ED"/>
     <w:multiLevelType w:val="hybridMultilevel"/>
-    <w:tmpl w:val="F3A47204"/>
+    <w:tmpl w:val="0D560FC0"/>
     <w:lvl w:ilvl="0" w:tplc="04090001">
       <w:start w:val="1"/>
       <w:numFmt w:val="bullet"/>
@@ -28686,10 +29844,10 @@
         <w:rFonts w:ascii="Symbol" w:hAnsi="Symbol" w:hint="default"/>
       </w:rPr>
     </w:lvl>
-    <w:lvl w:ilvl="1" w:tplc="04090003">
+    <w:lvl w:ilvl="1" w:tplc="0409000B">
       <w:start w:val="1"/>
       <w:numFmt w:val="bullet"/>
-      <w:lvlText w:val=""/>
+      <w:lvlText w:val=""/>
       <w:lvlJc w:val="left"/>
       <w:pPr>
         <w:ind w:left="840" w:hanging="420"/>
@@ -28783,10 +29941,10 @@
       </w:rPr>
     </w:lvl>
   </w:abstractNum>
-  <w:abstractNum w:abstractNumId="29" w15:restartNumberingAfterBreak="0">
-    <w:nsid w:val="745B1D8C"/>
+  <w:abstractNum w:abstractNumId="28" w15:restartNumberingAfterBreak="0">
+    <w:nsid w:val="6B0F687D"/>
     <w:multiLevelType w:val="multilevel"/>
-    <w:tmpl w:val="8D709D9C"/>
+    <w:tmpl w:val="98348A76"/>
     <w:lvl w:ilvl="0">
       <w:start w:val="1"/>
       <w:numFmt w:val="bullet"/>
@@ -28932,10 +30090,236 @@
       </w:rPr>
     </w:lvl>
   </w:abstractNum>
+  <w:abstractNum w:abstractNumId="29" w15:restartNumberingAfterBreak="0">
+    <w:nsid w:val="6CA95BC9"/>
+    <w:multiLevelType w:val="hybridMultilevel"/>
+    <w:tmpl w:val="5F803016"/>
+    <w:lvl w:ilvl="0" w:tplc="FFFFFFFF">
+      <w:start w:val="1"/>
+      <w:numFmt w:val="bullet"/>
+      <w:lvlText w:val=""/>
+      <w:lvlJc w:val="left"/>
+      <w:pPr>
+        <w:ind w:left="420" w:hanging="420"/>
+      </w:pPr>
+      <w:rPr>
+        <w:rFonts w:ascii="Symbol" w:hAnsi="Symbol" w:hint="default"/>
+      </w:rPr>
+    </w:lvl>
+    <w:lvl w:ilvl="1" w:tplc="0409000B">
+      <w:start w:val="1"/>
+      <w:numFmt w:val="bullet"/>
+      <w:lvlText w:val=""/>
+      <w:lvlJc w:val="left"/>
+      <w:pPr>
+        <w:ind w:left="860" w:hanging="440"/>
+      </w:pPr>
+      <w:rPr>
+        <w:rFonts w:ascii="Wingdings" w:hAnsi="Wingdings" w:hint="default"/>
+      </w:rPr>
+    </w:lvl>
+    <w:lvl w:ilvl="2" w:tplc="FFFFFFFF" w:tentative="1">
+      <w:start w:val="1"/>
+      <w:numFmt w:val="bullet"/>
+      <w:lvlText w:val=""/>
+      <w:lvlJc w:val="left"/>
+      <w:pPr>
+        <w:ind w:left="1260" w:hanging="420"/>
+      </w:pPr>
+      <w:rPr>
+        <w:rFonts w:ascii="Wingdings" w:hAnsi="Wingdings" w:hint="default"/>
+      </w:rPr>
+    </w:lvl>
+    <w:lvl w:ilvl="3" w:tplc="FFFFFFFF" w:tentative="1">
+      <w:start w:val="1"/>
+      <w:numFmt w:val="bullet"/>
+      <w:lvlText w:val=""/>
+      <w:lvlJc w:val="left"/>
+      <w:pPr>
+        <w:ind w:left="1680" w:hanging="420"/>
+      </w:pPr>
+      <w:rPr>
+        <w:rFonts w:ascii="Wingdings" w:hAnsi="Wingdings" w:hint="default"/>
+      </w:rPr>
+    </w:lvl>
+    <w:lvl w:ilvl="4" w:tplc="FFFFFFFF" w:tentative="1">
+      <w:start w:val="1"/>
+      <w:numFmt w:val="bullet"/>
+      <w:lvlText w:val=""/>
+      <w:lvlJc w:val="left"/>
+      <w:pPr>
+        <w:ind w:left="2100" w:hanging="420"/>
+      </w:pPr>
+      <w:rPr>
+        <w:rFonts w:ascii="Wingdings" w:hAnsi="Wingdings" w:hint="default"/>
+      </w:rPr>
+    </w:lvl>
+    <w:lvl w:ilvl="5" w:tplc="FFFFFFFF" w:tentative="1">
+      <w:start w:val="1"/>
+      <w:numFmt w:val="bullet"/>
+      <w:lvlText w:val=""/>
+      <w:lvlJc w:val="left"/>
+      <w:pPr>
+        <w:ind w:left="2520" w:hanging="420"/>
+      </w:pPr>
+      <w:rPr>
+        <w:rFonts w:ascii="Wingdings" w:hAnsi="Wingdings" w:hint="default"/>
+      </w:rPr>
+    </w:lvl>
+    <w:lvl w:ilvl="6" w:tplc="FFFFFFFF" w:tentative="1">
+      <w:start w:val="1"/>
+      <w:numFmt w:val="bullet"/>
+      <w:lvlText w:val=""/>
+      <w:lvlJc w:val="left"/>
+      <w:pPr>
+        <w:ind w:left="2940" w:hanging="420"/>
+      </w:pPr>
+      <w:rPr>
+        <w:rFonts w:ascii="Wingdings" w:hAnsi="Wingdings" w:hint="default"/>
+      </w:rPr>
+    </w:lvl>
+    <w:lvl w:ilvl="7" w:tplc="FFFFFFFF" w:tentative="1">
+      <w:start w:val="1"/>
+      <w:numFmt w:val="bullet"/>
+      <w:lvlText w:val=""/>
+      <w:lvlJc w:val="left"/>
+      <w:pPr>
+        <w:ind w:left="3360" w:hanging="420"/>
+      </w:pPr>
+      <w:rPr>
+        <w:rFonts w:ascii="Wingdings" w:hAnsi="Wingdings" w:hint="default"/>
+      </w:rPr>
+    </w:lvl>
+    <w:lvl w:ilvl="8" w:tplc="FFFFFFFF" w:tentative="1">
+      <w:start w:val="1"/>
+      <w:numFmt w:val="bullet"/>
+      <w:lvlText w:val=""/>
+      <w:lvlJc w:val="left"/>
+      <w:pPr>
+        <w:ind w:left="3780" w:hanging="420"/>
+      </w:pPr>
+      <w:rPr>
+        <w:rFonts w:ascii="Wingdings" w:hAnsi="Wingdings" w:hint="default"/>
+      </w:rPr>
+    </w:lvl>
+  </w:abstractNum>
   <w:abstractNum w:abstractNumId="30" w15:restartNumberingAfterBreak="0">
-    <w:nsid w:val="75C1498F"/>
+    <w:nsid w:val="6E186BAC"/>
+    <w:multiLevelType w:val="hybridMultilevel"/>
+    <w:tmpl w:val="F3A47204"/>
+    <w:lvl w:ilvl="0" w:tplc="04090001">
+      <w:start w:val="1"/>
+      <w:numFmt w:val="bullet"/>
+      <w:lvlText w:val=""/>
+      <w:lvlJc w:val="left"/>
+      <w:pPr>
+        <w:ind w:left="420" w:hanging="420"/>
+      </w:pPr>
+      <w:rPr>
+        <w:rFonts w:ascii="Symbol" w:hAnsi="Symbol" w:hint="default"/>
+      </w:rPr>
+    </w:lvl>
+    <w:lvl w:ilvl="1" w:tplc="04090003">
+      <w:start w:val="1"/>
+      <w:numFmt w:val="bullet"/>
+      <w:lvlText w:val=""/>
+      <w:lvlJc w:val="left"/>
+      <w:pPr>
+        <w:ind w:left="840" w:hanging="420"/>
+      </w:pPr>
+      <w:rPr>
+        <w:rFonts w:ascii="Wingdings" w:hAnsi="Wingdings" w:hint="default"/>
+      </w:rPr>
+    </w:lvl>
+    <w:lvl w:ilvl="2" w:tplc="04090005" w:tentative="1">
+      <w:start w:val="1"/>
+      <w:numFmt w:val="bullet"/>
+      <w:lvlText w:val=""/>
+      <w:lvlJc w:val="left"/>
+      <w:pPr>
+        <w:ind w:left="1260" w:hanging="420"/>
+      </w:pPr>
+      <w:rPr>
+        <w:rFonts w:ascii="Wingdings" w:hAnsi="Wingdings" w:hint="default"/>
+      </w:rPr>
+    </w:lvl>
+    <w:lvl w:ilvl="3" w:tplc="04090001" w:tentative="1">
+      <w:start w:val="1"/>
+      <w:numFmt w:val="bullet"/>
+      <w:lvlText w:val=""/>
+      <w:lvlJc w:val="left"/>
+      <w:pPr>
+        <w:ind w:left="1680" w:hanging="420"/>
+      </w:pPr>
+      <w:rPr>
+        <w:rFonts w:ascii="Wingdings" w:hAnsi="Wingdings" w:hint="default"/>
+      </w:rPr>
+    </w:lvl>
+    <w:lvl w:ilvl="4" w:tplc="04090003" w:tentative="1">
+      <w:start w:val="1"/>
+      <w:numFmt w:val="bullet"/>
+      <w:lvlText w:val=""/>
+      <w:lvlJc w:val="left"/>
+      <w:pPr>
+        <w:ind w:left="2100" w:hanging="420"/>
+      </w:pPr>
+      <w:rPr>
+        <w:rFonts w:ascii="Wingdings" w:hAnsi="Wingdings" w:hint="default"/>
+      </w:rPr>
+    </w:lvl>
+    <w:lvl w:ilvl="5" w:tplc="04090005" w:tentative="1">
+      <w:start w:val="1"/>
+      <w:numFmt w:val="bullet"/>
+      <w:lvlText w:val=""/>
+      <w:lvlJc w:val="left"/>
+      <w:pPr>
+        <w:ind w:left="2520" w:hanging="420"/>
+      </w:pPr>
+      <w:rPr>
+        <w:rFonts w:ascii="Wingdings" w:hAnsi="Wingdings" w:hint="default"/>
+      </w:rPr>
+    </w:lvl>
+    <w:lvl w:ilvl="6" w:tplc="04090001" w:tentative="1">
+      <w:start w:val="1"/>
+      <w:numFmt w:val="bullet"/>
+      <w:lvlText w:val=""/>
+      <w:lvlJc w:val="left"/>
+      <w:pPr>
+        <w:ind w:left="2940" w:hanging="420"/>
+      </w:pPr>
+      <w:rPr>
+        <w:rFonts w:ascii="Wingdings" w:hAnsi="Wingdings" w:hint="default"/>
+      </w:rPr>
+    </w:lvl>
+    <w:lvl w:ilvl="7" w:tplc="04090003" w:tentative="1">
+      <w:start w:val="1"/>
+      <w:numFmt w:val="bullet"/>
+      <w:lvlText w:val=""/>
+      <w:lvlJc w:val="left"/>
+      <w:pPr>
+        <w:ind w:left="3360" w:hanging="420"/>
+      </w:pPr>
+      <w:rPr>
+        <w:rFonts w:ascii="Wingdings" w:hAnsi="Wingdings" w:hint="default"/>
+      </w:rPr>
+    </w:lvl>
+    <w:lvl w:ilvl="8" w:tplc="04090005" w:tentative="1">
+      <w:start w:val="1"/>
+      <w:numFmt w:val="bullet"/>
+      <w:lvlText w:val=""/>
+      <w:lvlJc w:val="left"/>
+      <w:pPr>
+        <w:ind w:left="3780" w:hanging="420"/>
+      </w:pPr>
+      <w:rPr>
+        <w:rFonts w:ascii="Wingdings" w:hAnsi="Wingdings" w:hint="default"/>
+      </w:rPr>
+    </w:lvl>
+  </w:abstractNum>
+  <w:abstractNum w:abstractNumId="31" w15:restartNumberingAfterBreak="0">
+    <w:nsid w:val="745B1D8C"/>
     <w:multiLevelType w:val="multilevel"/>
-    <w:tmpl w:val="5510BB8E"/>
+    <w:tmpl w:val="8D709D9C"/>
     <w:lvl w:ilvl="0">
       <w:start w:val="1"/>
       <w:numFmt w:val="bullet"/>
@@ -29081,7 +30465,156 @@
       </w:rPr>
     </w:lvl>
   </w:abstractNum>
-  <w:abstractNum w:abstractNumId="31" w15:restartNumberingAfterBreak="0">
+  <w:abstractNum w:abstractNumId="32" w15:restartNumberingAfterBreak="0">
+    <w:nsid w:val="75C1498F"/>
+    <w:multiLevelType w:val="multilevel"/>
+    <w:tmpl w:val="5510BB8E"/>
+    <w:lvl w:ilvl="0">
+      <w:start w:val="1"/>
+      <w:numFmt w:val="bullet"/>
+      <w:lvlText w:val=""/>
+      <w:lvlJc w:val="left"/>
+      <w:pPr>
+        <w:tabs>
+          <w:tab w:val="num" w:pos="720"/>
+        </w:tabs>
+        <w:ind w:left="720" w:hanging="360"/>
+      </w:pPr>
+      <w:rPr>
+        <w:rFonts w:ascii="Symbol" w:hAnsi="Symbol" w:hint="default"/>
+        <w:sz w:val="20"/>
+      </w:rPr>
+    </w:lvl>
+    <w:lvl w:ilvl="1" w:tentative="1">
+      <w:start w:val="1"/>
+      <w:numFmt w:val="bullet"/>
+      <w:lvlText w:val="o"/>
+      <w:lvlJc w:val="left"/>
+      <w:pPr>
+        <w:tabs>
+          <w:tab w:val="num" w:pos="1440"/>
+        </w:tabs>
+        <w:ind w:left="1440" w:hanging="360"/>
+      </w:pPr>
+      <w:rPr>
+        <w:rFonts w:ascii="Courier New" w:hAnsi="Courier New" w:hint="default"/>
+        <w:sz w:val="20"/>
+      </w:rPr>
+    </w:lvl>
+    <w:lvl w:ilvl="2" w:tentative="1">
+      <w:start w:val="1"/>
+      <w:numFmt w:val="bullet"/>
+      <w:lvlText w:val=""/>
+      <w:lvlJc w:val="left"/>
+      <w:pPr>
+        <w:tabs>
+          <w:tab w:val="num" w:pos="2160"/>
+        </w:tabs>
+        <w:ind w:left="2160" w:hanging="360"/>
+      </w:pPr>
+      <w:rPr>
+        <w:rFonts w:ascii="Wingdings" w:hAnsi="Wingdings" w:hint="default"/>
+        <w:sz w:val="20"/>
+      </w:rPr>
+    </w:lvl>
+    <w:lvl w:ilvl="3" w:tentative="1">
+      <w:start w:val="1"/>
+      <w:numFmt w:val="bullet"/>
+      <w:lvlText w:val=""/>
+      <w:lvlJc w:val="left"/>
+      <w:pPr>
+        <w:tabs>
+          <w:tab w:val="num" w:pos="2880"/>
+        </w:tabs>
+        <w:ind w:left="2880" w:hanging="360"/>
+      </w:pPr>
+      <w:rPr>
+        <w:rFonts w:ascii="Wingdings" w:hAnsi="Wingdings" w:hint="default"/>
+        <w:sz w:val="20"/>
+      </w:rPr>
+    </w:lvl>
+    <w:lvl w:ilvl="4" w:tentative="1">
+      <w:start w:val="1"/>
+      <w:numFmt w:val="bullet"/>
+      <w:lvlText w:val=""/>
+      <w:lvlJc w:val="left"/>
+      <w:pPr>
+        <w:tabs>
+          <w:tab w:val="num" w:pos="3600"/>
+        </w:tabs>
+        <w:ind w:left="3600" w:hanging="360"/>
+      </w:pPr>
+      <w:rPr>
+        <w:rFonts w:ascii="Wingdings" w:hAnsi="Wingdings" w:hint="default"/>
+        <w:sz w:val="20"/>
+      </w:rPr>
+    </w:lvl>
+    <w:lvl w:ilvl="5" w:tentative="1">
+      <w:start w:val="1"/>
+      <w:numFmt w:val="bullet"/>
+      <w:lvlText w:val=""/>
+      <w:lvlJc w:val="left"/>
+      <w:pPr>
+        <w:tabs>
+          <w:tab w:val="num" w:pos="4320"/>
+        </w:tabs>
+        <w:ind w:left="4320" w:hanging="360"/>
+      </w:pPr>
+      <w:rPr>
+        <w:rFonts w:ascii="Wingdings" w:hAnsi="Wingdings" w:hint="default"/>
+        <w:sz w:val="20"/>
+      </w:rPr>
+    </w:lvl>
+    <w:lvl w:ilvl="6" w:tentative="1">
+      <w:start w:val="1"/>
+      <w:numFmt w:val="bullet"/>
+      <w:lvlText w:val=""/>
+      <w:lvlJc w:val="left"/>
+      <w:pPr>
+        <w:tabs>
+          <w:tab w:val="num" w:pos="5040"/>
+        </w:tabs>
+        <w:ind w:left="5040" w:hanging="360"/>
+      </w:pPr>
+      <w:rPr>
+        <w:rFonts w:ascii="Wingdings" w:hAnsi="Wingdings" w:hint="default"/>
+        <w:sz w:val="20"/>
+      </w:rPr>
+    </w:lvl>
+    <w:lvl w:ilvl="7" w:tentative="1">
+      <w:start w:val="1"/>
+      <w:numFmt w:val="bullet"/>
+      <w:lvlText w:val=""/>
+      <w:lvlJc w:val="left"/>
+      <w:pPr>
+        <w:tabs>
+          <w:tab w:val="num" w:pos="5760"/>
+        </w:tabs>
+        <w:ind w:left="5760" w:hanging="360"/>
+      </w:pPr>
+      <w:rPr>
+        <w:rFonts w:ascii="Wingdings" w:hAnsi="Wingdings" w:hint="default"/>
+        <w:sz w:val="20"/>
+      </w:rPr>
+    </w:lvl>
+    <w:lvl w:ilvl="8" w:tentative="1">
+      <w:start w:val="1"/>
+      <w:numFmt w:val="bullet"/>
+      <w:lvlText w:val=""/>
+      <w:lvlJc w:val="left"/>
+      <w:pPr>
+        <w:tabs>
+          <w:tab w:val="num" w:pos="6480"/>
+        </w:tabs>
+        <w:ind w:left="6480" w:hanging="360"/>
+      </w:pPr>
+      <w:rPr>
+        <w:rFonts w:ascii="Wingdings" w:hAnsi="Wingdings" w:hint="default"/>
+        <w:sz w:val="20"/>
+      </w:rPr>
+    </w:lvl>
+  </w:abstractNum>
+  <w:abstractNum w:abstractNumId="33" w15:restartNumberingAfterBreak="0">
     <w:nsid w:val="7E695F2C"/>
     <w:multiLevelType w:val="hybridMultilevel"/>
     <w:tmpl w:val="CEC25E6C"/>
@@ -29195,19 +30728,19 @@
     </w:lvl>
   </w:abstractNum>
   <w:num w:numId="1">
-    <w:abstractNumId w:val="28"/>
+    <w:abstractNumId w:val="30"/>
   </w:num>
   <w:num w:numId="2">
-    <w:abstractNumId w:val="17"/>
+    <w:abstractNumId w:val="18"/>
   </w:num>
   <w:num w:numId="3">
-    <w:abstractNumId w:val="24"/>
+    <w:abstractNumId w:val="26"/>
   </w:num>
   <w:num w:numId="4">
-    <w:abstractNumId w:val="27"/>
+    <w:abstractNumId w:val="29"/>
   </w:num>
   <w:num w:numId="5">
-    <w:abstractNumId w:val="22"/>
+    <w:abstractNumId w:val="23"/>
   </w:num>
   <w:num w:numId="6">
     <w:abstractNumId w:val="7"/>
@@ -29216,10 +30749,10 @@
     <w:abstractNumId w:val="9"/>
   </w:num>
   <w:num w:numId="8">
-    <w:abstractNumId w:val="18"/>
+    <w:abstractNumId w:val="19"/>
   </w:num>
   <w:num w:numId="9">
-    <w:abstractNumId w:val="10"/>
+    <w:abstractNumId w:val="11"/>
   </w:num>
   <w:num w:numId="10">
     <w:abstractNumId w:val="1"/>
@@ -29228,67 +30761,73 @@
     <w:abstractNumId w:val="8"/>
   </w:num>
   <w:num w:numId="12">
-    <w:abstractNumId w:val="21"/>
+    <w:abstractNumId w:val="22"/>
   </w:num>
   <w:num w:numId="13">
-    <w:abstractNumId w:val="12"/>
+    <w:abstractNumId w:val="13"/>
   </w:num>
   <w:num w:numId="14">
     <w:abstractNumId w:val="0"/>
   </w:num>
   <w:num w:numId="15">
-    <w:abstractNumId w:val="15"/>
+    <w:abstractNumId w:val="16"/>
   </w:num>
   <w:num w:numId="16">
     <w:abstractNumId w:val="5"/>
   </w:num>
   <w:num w:numId="17">
-    <w:abstractNumId w:val="11"/>
+    <w:abstractNumId w:val="12"/>
   </w:num>
   <w:num w:numId="18">
-    <w:abstractNumId w:val="14"/>
+    <w:abstractNumId w:val="15"/>
   </w:num>
   <w:num w:numId="19">
-    <w:abstractNumId w:val="30"/>
+    <w:abstractNumId w:val="32"/>
   </w:num>
   <w:num w:numId="20">
-    <w:abstractNumId w:val="26"/>
+    <w:abstractNumId w:val="28"/>
   </w:num>
   <w:num w:numId="21">
     <w:abstractNumId w:val="2"/>
   </w:num>
   <w:num w:numId="22">
-    <w:abstractNumId w:val="29"/>
+    <w:abstractNumId w:val="31"/>
   </w:num>
   <w:num w:numId="23">
-    <w:abstractNumId w:val="31"/>
+    <w:abstractNumId w:val="33"/>
   </w:num>
   <w:num w:numId="24">
+    <w:abstractNumId w:val="21"/>
+  </w:num>
+  <w:num w:numId="25">
     <w:abstractNumId w:val="20"/>
   </w:num>
-  <w:num w:numId="25">
-    <w:abstractNumId w:val="19"/>
-  </w:num>
   <w:num w:numId="26">
-    <w:abstractNumId w:val="23"/>
+    <w:abstractNumId w:val="24"/>
   </w:num>
   <w:num w:numId="27">
     <w:abstractNumId w:val="6"/>
   </w:num>
   <w:num w:numId="28">
-    <w:abstractNumId w:val="25"/>
+    <w:abstractNumId w:val="27"/>
   </w:num>
   <w:num w:numId="29">
     <w:abstractNumId w:val="3"/>
   </w:num>
   <w:num w:numId="30">
-    <w:abstractNumId w:val="13"/>
+    <w:abstractNumId w:val="14"/>
   </w:num>
   <w:num w:numId="31">
-    <w:abstractNumId w:val="16"/>
+    <w:abstractNumId w:val="17"/>
   </w:num>
   <w:num w:numId="32">
     <w:abstractNumId w:val="4"/>
+  </w:num>
+  <w:num w:numId="33">
+    <w:abstractNumId w:val="25"/>
+  </w:num>
+  <w:num w:numId="34">
+    <w:abstractNumId w:val="10"/>
   </w:num>
   <w:numIdMacAtCleanup w:val="11"/>
 </w:numbering>
@@ -30791,7 +32330,7 @@
 </file>
 
 <file path=customXml/itemProps1.xml><?xml version="1.0" encoding="utf-8"?>
-<ds:datastoreItem xmlns:ds="http://schemas.openxmlformats.org/officeDocument/2006/customXml" ds:itemID="{1A1BE70C-C70A-44AA-9624-F66B728F5CA4}">
+<ds:datastoreItem xmlns:ds="http://schemas.openxmlformats.org/officeDocument/2006/customXml" ds:itemID="{3A9608D0-E7D8-4CE7-938C-D736B64703E9}">
   <ds:schemaRefs>
     <ds:schemaRef ds:uri="http://schemas.openxmlformats.org/officeDocument/2006/bibliography"/>
   </ds:schemaRefs>

--- a/Curriculum Vitae (Jing Wei).docx
+++ b/Curriculum Vitae (Jing Wei).docx
@@ -436,7 +436,7 @@
           <w:szCs w:val="21"/>
           <w:shd w:val="clear" w:color="auto" w:fill="FFFFFF"/>
         </w:rPr>
-        <w:t>8</w:t>
+        <w:t>9</w:t>
       </w:r>
       <w:r>
         <w:rPr>
@@ -817,7 +817,7 @@
           <w:szCs w:val="21"/>
           <w:shd w:val="clear" w:color="auto" w:fill="FFFFFF"/>
         </w:rPr>
-        <w:t>3</w:t>
+        <w:t>9</w:t>
       </w:r>
       <w:r>
         <w:rPr>
@@ -884,7 +884,7 @@
           <w:szCs w:val="21"/>
           <w:shd w:val="clear" w:color="auto" w:fill="FFFFFF"/>
         </w:rPr>
-        <w:t>3</w:t>
+        <w:t>6</w:t>
       </w:r>
       <w:r>
         <w:rPr>
@@ -933,7 +933,7 @@
           <w:szCs w:val="21"/>
           <w:shd w:val="clear" w:color="auto" w:fill="FFFFFF"/>
         </w:rPr>
-        <w:t>3</w:t>
+        <w:t>4</w:t>
       </w:r>
       <w:r>
         <w:rPr>
@@ -3688,7 +3688,17 @@
           <w:sz w:val="21"/>
           <w:szCs w:val="21"/>
         </w:rPr>
-        <w:t>worldwide annually</w:t>
+        <w:t xml:space="preserve">worldwide </w:t>
+      </w:r>
+      <w:r>
+        <w:rPr>
+          <w:rFonts w:ascii="TimesNewRomanPSMT" w:hAnsi="TimesNewRomanPSMT"/>
+          <w:b/>
+          <w:color w:val="000000"/>
+          <w:sz w:val="21"/>
+          <w:szCs w:val="21"/>
+        </w:rPr>
+        <w:t>per year</w:t>
       </w:r>
       <w:r>
         <w:rPr>
@@ -3798,7 +3808,27 @@
           <w:sz w:val="21"/>
           <w:szCs w:val="21"/>
         </w:rPr>
-        <w:t xml:space="preserve"> one young scientist worldwide annually)</w:t>
+        <w:t xml:space="preserve"> one young scientist worldwide </w:t>
+      </w:r>
+      <w:r>
+        <w:rPr>
+          <w:rFonts w:ascii="TimesNewRomanPSMT" w:hAnsi="TimesNewRomanPSMT"/>
+          <w:b/>
+          <w:color w:val="000000"/>
+          <w:sz w:val="21"/>
+          <w:szCs w:val="21"/>
+        </w:rPr>
+        <w:t>per year</w:t>
+      </w:r>
+      <w:r>
+        <w:rPr>
+          <w:rFonts w:ascii="TimesNewRomanPSMT" w:hAnsi="TimesNewRomanPSMT"/>
+          <w:b/>
+          <w:color w:val="000000"/>
+          <w:sz w:val="21"/>
+          <w:szCs w:val="21"/>
+        </w:rPr>
+        <w:t>)</w:t>
       </w:r>
       <w:r>
         <w:rPr>
@@ -4720,7 +4750,7 @@
           <w:sz w:val="21"/>
           <w:szCs w:val="21"/>
         </w:rPr>
-        <w:t>[1</w:t>
+        <w:t>[</w:t>
       </w:r>
       <w:r>
         <w:rPr>
@@ -4731,7 +4761,7 @@
           <w:sz w:val="21"/>
           <w:szCs w:val="21"/>
         </w:rPr>
-        <w:t>9</w:t>
+        <w:t>20</w:t>
       </w:r>
       <w:r>
         <w:rPr>
@@ -4972,7 +5002,27 @@
           <w:szCs w:val="21"/>
           <w:lang w:eastAsia="zh-CN"/>
         </w:rPr>
-        <w:t>(Wei et al., 2021, 2020, 2019)</w:t>
+        <w:t xml:space="preserve">(Wei et al., </w:t>
+      </w:r>
+      <w:r>
+        <w:rPr>
+          <w:rFonts w:ascii="TimesNewRomanPSMT" w:eastAsiaTheme="minorEastAsia" w:hAnsi="TimesNewRomanPSMT"/>
+          <w:color w:val="000000"/>
+          <w:sz w:val="21"/>
+          <w:szCs w:val="21"/>
+          <w:lang w:eastAsia="zh-CN"/>
+        </w:rPr>
+        <w:t xml:space="preserve">2023, </w:t>
+      </w:r>
+      <w:r>
+        <w:rPr>
+          <w:rFonts w:ascii="TimesNewRomanPSMT" w:eastAsiaTheme="minorEastAsia" w:hAnsi="TimesNewRomanPSMT"/>
+          <w:color w:val="000000"/>
+          <w:sz w:val="21"/>
+          <w:szCs w:val="21"/>
+          <w:lang w:eastAsia="zh-CN"/>
+        </w:rPr>
+        <w:t>2021, 2020, 2019)</w:t>
       </w:r>
     </w:p>
     <w:p>
@@ -6177,16 +6227,16 @@
           <w:sz w:val="21"/>
           <w:szCs w:val="21"/>
         </w:rPr>
-        <w:t xml:space="preserve"> or High Impact</w:t>
-      </w:r>
-      <w:r>
-        <w:rPr>
-          <w:rFonts w:ascii="TimesNewRomanPSMT" w:hAnsi="TimesNewRomanPSMT"/>
-          <w:color w:val="000000"/>
-          <w:sz w:val="21"/>
-          <w:szCs w:val="21"/>
-        </w:rPr>
-        <w:t xml:space="preserve"> Article</w:t>
+        <w:t xml:space="preserve"> or </w:t>
+      </w:r>
+      <w:r>
+        <w:rPr>
+          <w:rFonts w:ascii="TimesNewRomanPSMT" w:hAnsi="TimesNewRomanPSMT"/>
+          <w:color w:val="000000"/>
+          <w:sz w:val="21"/>
+          <w:szCs w:val="21"/>
+        </w:rPr>
+        <w:t>High Impact or Editor’s Choice Articles</w:t>
       </w:r>
       <w:r>
         <w:rPr>
@@ -6197,7 +6247,29 @@
           <w:sz w:val="21"/>
           <w:szCs w:val="21"/>
         </w:rPr>
-        <w:t xml:space="preserve"> [3]</w:t>
+        <w:t xml:space="preserve"> [</w:t>
+      </w:r>
+      <w:r>
+        <w:rPr>
+          <w:rFonts w:ascii="TimesNewRomanPSMT" w:hAnsi="TimesNewRomanPSMT"/>
+          <w:b/>
+          <w:bCs/>
+          <w:color w:val="000000"/>
+          <w:sz w:val="21"/>
+          <w:szCs w:val="21"/>
+        </w:rPr>
+        <w:t>4</w:t>
+      </w:r>
+      <w:r>
+        <w:rPr>
+          <w:rFonts w:ascii="TimesNewRomanPSMT" w:hAnsi="TimesNewRomanPSMT"/>
+          <w:b/>
+          <w:bCs/>
+          <w:color w:val="000000"/>
+          <w:sz w:val="21"/>
+          <w:szCs w:val="21"/>
+        </w:rPr>
+        <w:t>]</w:t>
       </w:r>
       <w:r>
         <w:rPr>
@@ -6237,16 +6309,16 @@
           <w:sz w:val="21"/>
           <w:szCs w:val="21"/>
         </w:rPr>
-        <w:t xml:space="preserve">Journal of Geophysical Research Atmospheres </w:t>
-      </w:r>
-      <w:r>
-        <w:rPr>
-          <w:rFonts w:ascii="TimesNewRomanPSMT" w:hAnsi="TimesNewRomanPSMT"/>
-          <w:color w:val="000000"/>
-          <w:sz w:val="21"/>
-          <w:szCs w:val="21"/>
-        </w:rPr>
-        <w:t>(Wei et al., 2018)</w:t>
+        <w:t xml:space="preserve">Remote Sensing </w:t>
+      </w:r>
+      <w:r>
+        <w:rPr>
+          <w:rFonts w:ascii="TimesNewRomanPSMT" w:hAnsi="TimesNewRomanPSMT"/>
+          <w:color w:val="000000"/>
+          <w:sz w:val="21"/>
+          <w:szCs w:val="21"/>
+        </w:rPr>
+        <w:t>(Tian et al., 2023)</w:t>
       </w:r>
     </w:p>
     <w:p>
@@ -6354,6 +6426,46 @@
           <w:szCs w:val="21"/>
         </w:rPr>
         <w:t>)</w:t>
+      </w:r>
+    </w:p>
+    <w:p>
+      <w:pPr>
+        <w:pStyle w:val="ae"/>
+        <w:numPr>
+          <w:ilvl w:val="1"/>
+          <w:numId w:val="8"/>
+        </w:numPr>
+        <w:tabs>
+          <w:tab w:val="left" w:pos="2160"/>
+        </w:tabs>
+        <w:spacing w:line="240" w:lineRule="auto"/>
+        <w:jc w:val="both"/>
+        <w:rPr>
+          <w:rFonts w:ascii="TimesNewRomanPSMT" w:hAnsi="TimesNewRomanPSMT"/>
+          <w:color w:val="000000"/>
+          <w:sz w:val="21"/>
+          <w:szCs w:val="21"/>
+        </w:rPr>
+      </w:pPr>
+      <w:r>
+        <w:rPr>
+          <w:rFonts w:ascii="TimesNewRomanPSMT" w:hAnsi="TimesNewRomanPSMT"/>
+          <w:i/>
+          <w:iCs/>
+          <w:color w:val="000000"/>
+          <w:sz w:val="21"/>
+          <w:szCs w:val="21"/>
+        </w:rPr>
+        <w:t xml:space="preserve">Journal of Geophysical Research Atmospheres </w:t>
+      </w:r>
+      <w:r>
+        <w:rPr>
+          <w:rFonts w:ascii="TimesNewRomanPSMT" w:hAnsi="TimesNewRomanPSMT"/>
+          <w:color w:val="000000"/>
+          <w:sz w:val="21"/>
+          <w:szCs w:val="21"/>
+        </w:rPr>
+        <w:t>(Wei et al., 2018)</w:t>
       </w:r>
     </w:p>
     <w:p>
@@ -6615,6 +6727,7 @@
           <w:sz w:val="21"/>
           <w:szCs w:val="21"/>
         </w:rPr>
+        <w:lastRenderedPageBreak/>
         <w:t>Grant number</w:t>
       </w:r>
       <w:r>
@@ -6700,7 +6813,6 @@
           <w:sz w:val="21"/>
           <w:szCs w:val="21"/>
         </w:rPr>
-        <w:lastRenderedPageBreak/>
         <w:t>Project Title:</w:t>
       </w:r>
       <w:r>
@@ -10232,6 +10344,8 @@
         </w:rPr>
         <w:t xml:space="preserve"> models</w:t>
       </w:r>
+      <w:bookmarkStart w:id="4" w:name="_GoBack"/>
+      <w:bookmarkEnd w:id="4"/>
     </w:p>
     <w:p>
       <w:pPr>
@@ -13504,7 +13618,7 @@
           <w:sz w:val="22"/>
           <w:u w:val="single"/>
         </w:rPr>
-        <w:t>389</w:t>
+        <w:t>627</w:t>
       </w:r>
       <w:r>
         <w:rPr>
@@ -13529,7 +13643,7 @@
           <w:sz w:val="22"/>
           <w:u w:val="single"/>
         </w:rPr>
-        <w:t>3</w:t>
+        <w:t>4</w:t>
       </w:r>
       <w:r>
         <w:rPr>
@@ -13560,7 +13674,18 @@
           <w:u w:val="single"/>
           <w:lang w:eastAsia="zh-CN"/>
         </w:rPr>
-        <w:t>40</w:t>
+        <w:t>4</w:t>
+      </w:r>
+      <w:r>
+        <w:rPr>
+          <w:b/>
+          <w:noProof/>
+          <w:spacing w:val="-6"/>
+          <w:sz w:val="22"/>
+          <w:u w:val="single"/>
+          <w:lang w:eastAsia="zh-CN"/>
+        </w:rPr>
+        <w:t>1</w:t>
       </w:r>
       <w:r>
         <w:rPr>
@@ -13958,18 +14083,18 @@
           <w:lang w:eastAsia="zh-CN"/>
         </w:rPr>
         <w:drawing>
-          <wp:anchor distT="0" distB="0" distL="114300" distR="114300" simplePos="0" relativeHeight="251675648" behindDoc="0" locked="0" layoutInCell="1" allowOverlap="1" wp14:anchorId="5A67BEFA" wp14:editId="23F6E683">
+          <wp:anchor distT="0" distB="0" distL="114300" distR="114300" simplePos="0" relativeHeight="251663359" behindDoc="0" locked="0" layoutInCell="1" allowOverlap="1" wp14:anchorId="0A60EA81" wp14:editId="297BDB98">
             <wp:simplePos x="0" y="0"/>
             <wp:positionH relativeFrom="column">
-              <wp:posOffset>4722495</wp:posOffset>
+              <wp:posOffset>4710296</wp:posOffset>
             </wp:positionH>
             <wp:positionV relativeFrom="paragraph">
-              <wp:posOffset>88900</wp:posOffset>
+              <wp:posOffset>86360</wp:posOffset>
             </wp:positionV>
-            <wp:extent cx="1638300" cy="1927170"/>
-            <wp:effectExtent l="0" t="0" r="0" b="0"/>
+            <wp:extent cx="1673994" cy="1885315"/>
+            <wp:effectExtent l="0" t="0" r="2540" b="635"/>
             <wp:wrapNone/>
-            <wp:docPr id="3" name="图片 3"/>
+            <wp:docPr id="2" name="图片 2"/>
             <wp:cNvGraphicFramePr>
               <a:graphicFrameLocks xmlns:a="http://schemas.openxmlformats.org/drawingml/2006/main" noChangeAspect="1"/>
             </wp:cNvGraphicFramePr>
@@ -13995,7 +14120,7 @@
                   <pic:spPr>
                     <a:xfrm>
                       <a:off x="0" y="0"/>
-                      <a:ext cx="1638300" cy="1927170"/>
+                      <a:ext cx="1676460" cy="1888093"/>
                     </a:xfrm>
                     <a:prstGeom prst="rect">
                       <a:avLst/>
@@ -14022,7 +14147,7 @@
         <mc:AlternateContent>
           <mc:Choice Requires="wps">
             <w:drawing>
-              <wp:anchor distT="0" distB="0" distL="114300" distR="114300" simplePos="0" relativeHeight="251671552" behindDoc="0" locked="0" layoutInCell="1" allowOverlap="1" wp14:anchorId="7022B985" wp14:editId="43A1C6C2">
+              <wp:anchor distT="0" distB="0" distL="114300" distR="114300" simplePos="0" relativeHeight="251671552" behindDoc="0" locked="0" layoutInCell="1" allowOverlap="1" wp14:anchorId="7022B985" wp14:editId="4179B0F6">
                 <wp:simplePos x="0" y="0"/>
                 <wp:positionH relativeFrom="column">
                   <wp:posOffset>206033</wp:posOffset>
@@ -14084,7 +14209,7 @@
           </mc:Choice>
           <mc:Fallback>
             <w:pict>
-              <v:shapetype w14:anchorId="2BEF2AFC" id="_x0000_t87" coordsize="21600,21600" o:spt="87" adj="1800,10800" path="m21600,qx10800@0l10800@2qy0@11,10800@3l10800@1qy21600,21600e" filled="f">
+              <v:shapetype w14:anchorId="41D8474A" id="_x0000_t87" coordsize="21600,21600" o:spt="87" adj="1800,10800" path="m21600,qx10800@0l10800@2qy0@11,10800@3l10800@1qy21600,21600e" filled="f">
                 <v:formulas>
                   <v:f eqn="val #0"/>
                   <v:f eqn="sum 21600 0 #0"/>
@@ -14393,7 +14518,7 @@
             <w:shd w:val="clear" w:color="auto" w:fill="FFFFFF"/>
             <w:lang w:eastAsia="zh-CN"/>
           </w:rPr>
-          <w:t>Impacts of Air Pollution and Extreme Weathe</w:t>
+          <w:t>Impacts of Air Pollution and Extreme Weather (</w:t>
         </w:r>
         <w:r>
           <w:rPr>
@@ -14402,25 +14527,7 @@
             <w:shd w:val="clear" w:color="auto" w:fill="FFFFFF"/>
             <w:lang w:eastAsia="zh-CN"/>
           </w:rPr>
-          <w:t>r</w:t>
-        </w:r>
-        <w:r>
-          <w:rPr>
-            <w:rStyle w:val="a4"/>
-            <w:sz w:val="22"/>
-            <w:shd w:val="clear" w:color="auto" w:fill="FFFFFF"/>
-            <w:lang w:eastAsia="zh-CN"/>
-          </w:rPr>
-          <w:t xml:space="preserve"> (</w:t>
-        </w:r>
-        <w:r>
-          <w:rPr>
-            <w:rStyle w:val="a4"/>
-            <w:sz w:val="22"/>
-            <w:shd w:val="clear" w:color="auto" w:fill="FFFFFF"/>
-            <w:lang w:eastAsia="zh-CN"/>
-          </w:rPr>
-          <w:t>49</w:t>
+          <w:t>51</w:t>
         </w:r>
         <w:r>
           <w:rPr>
@@ -14450,52 +14557,41 @@
           <w:lang w:eastAsia="zh-CN"/>
         </w:rPr>
       </w:pPr>
-      <w:r>
-        <w:fldChar w:fldCharType="begin"/>
-      </w:r>
-      <w:r>
-        <w:instrText xml:space="preserve"> HYPERLINK \l "_Public_Health" </w:instrText>
-      </w:r>
-      <w:r>
-        <w:fldChar w:fldCharType="separate"/>
-      </w:r>
-      <w:r>
-        <w:rPr>
-          <w:rStyle w:val="a4"/>
-          <w:sz w:val="22"/>
-          <w:shd w:val="clear" w:color="auto" w:fill="FFFFFF"/>
+      <w:hyperlink w:anchor="_Public_Health" w:history="1">
+        <w:r>
+          <w:rPr>
+            <w:rStyle w:val="a4"/>
+            <w:sz w:val="22"/>
+            <w:shd w:val="clear" w:color="auto" w:fill="FFFFFF"/>
+            <w:lang w:eastAsia="zh-CN"/>
+          </w:rPr>
+          <w:t>Public Health (</w:t>
+        </w:r>
+        <w:r>
+          <w:rPr>
+            <w:rStyle w:val="a4"/>
+            <w:sz w:val="22"/>
+            <w:shd w:val="clear" w:color="auto" w:fill="FFFFFF"/>
+            <w:lang w:eastAsia="zh-CN"/>
+          </w:rPr>
+          <w:t>46</w:t>
+        </w:r>
+        <w:r>
+          <w:rPr>
+            <w:rStyle w:val="a4"/>
+            <w:sz w:val="22"/>
+            <w:shd w:val="clear" w:color="auto" w:fill="FFFFFF"/>
+            <w:lang w:eastAsia="zh-CN"/>
+          </w:rPr>
+          <w:t>)</w:t>
+        </w:r>
+      </w:hyperlink>
+      <w:r>
+        <w:rPr>
+          <w:noProof/>
           <w:lang w:eastAsia="zh-CN"/>
         </w:rPr>
-        <w:t>Public Health (4</w:t>
-      </w:r>
-      <w:r>
-        <w:rPr>
-          <w:rStyle w:val="a4"/>
-          <w:sz w:val="22"/>
-          <w:shd w:val="clear" w:color="auto" w:fill="FFFFFF"/>
-          <w:lang w:eastAsia="zh-CN"/>
-        </w:rPr>
-        <w:t>4</w:t>
-      </w:r>
-      <w:bookmarkStart w:id="4" w:name="_GoBack"/>
-      <w:bookmarkEnd w:id="4"/>
-      <w:r>
-        <w:rPr>
-          <w:rStyle w:val="a4"/>
-          <w:sz w:val="22"/>
-          <w:shd w:val="clear" w:color="auto" w:fill="FFFFFF"/>
-          <w:lang w:eastAsia="zh-CN"/>
-        </w:rPr>
-        <w:t>)</w:t>
-      </w:r>
-      <w:r>
-        <w:rPr>
-          <w:rStyle w:val="a4"/>
-          <w:sz w:val="22"/>
-          <w:shd w:val="clear" w:color="auto" w:fill="FFFFFF"/>
-          <w:lang w:eastAsia="zh-CN"/>
-        </w:rPr>
-        <w:fldChar w:fldCharType="end"/>
+        <w:t xml:space="preserve"> </w:t>
       </w:r>
     </w:p>
     <w:p>
@@ -15334,7 +15430,7 @@
           <w:szCs w:val="21"/>
           <w:lang w:eastAsia="zh-CN"/>
         </w:rPr>
-        <w:t>559</w:t>
+        <w:t>591</w:t>
       </w:r>
       <w:r>
         <w:rPr>
@@ -15503,7 +15599,7 @@
           <w:szCs w:val="21"/>
           <w:lang w:eastAsia="zh-CN"/>
         </w:rPr>
-        <w:t>408</w:t>
+        <w:t>417</w:t>
       </w:r>
       <w:r>
         <w:rPr>
@@ -15714,7 +15810,7 @@
           <w:szCs w:val="21"/>
           <w:lang w:eastAsia="zh-CN"/>
         </w:rPr>
-        <w:t>385</w:t>
+        <w:t>399</w:t>
       </w:r>
       <w:r>
         <w:rPr>
@@ -15892,7 +15988,7 @@
           <w:szCs w:val="21"/>
           <w:lang w:eastAsia="zh-CN"/>
         </w:rPr>
-        <w:t>219</w:t>
+        <w:t>223</w:t>
       </w:r>
       <w:r>
         <w:rPr>
@@ -16067,7 +16163,7 @@
           <w:szCs w:val="21"/>
           <w:lang w:eastAsia="zh-CN"/>
         </w:rPr>
-        <w:t>208</w:t>
+        <w:t>220</w:t>
       </w:r>
       <w:r>
         <w:rPr>
@@ -17062,7 +17158,7 @@
           <w:szCs w:val="21"/>
           <w:lang w:eastAsia="zh-CN"/>
         </w:rPr>
-        <w:t>255</w:t>
+        <w:t>268</w:t>
       </w:r>
       <w:r>
         <w:rPr>
@@ -20023,7 +20119,7 @@
           <w:shd w:val="clear" w:color="auto" w:fill="FFFFFF"/>
           <w:lang w:eastAsia="zh-CN"/>
         </w:rPr>
-        <w:t>49</w:t>
+        <w:t>51</w:t>
       </w:r>
       <w:r>
         <w:rPr>
@@ -20604,21 +20700,7 @@
           <w:sz w:val="21"/>
           <w:szCs w:val="21"/>
         </w:rPr>
-        <w:t>, Jiang, D., Tong, S., Huang, C., Xu, Z., Wang, X., Tao, J., Li, Z., Hu, J., Zhang, Y., and Cheng, J. </w:t>
-      </w:r>
-      <w:r>
-        <w:rPr>
-          <w:sz w:val="21"/>
-          <w:szCs w:val="21"/>
-        </w:rPr>
-        <w:t>Medium-term exposure to size-fractioned particulate matter and asthma exacerbations in China: A longitudinal study of asthmatics with poor medication adherence</w:t>
-      </w:r>
-      <w:r>
-        <w:rPr>
-          <w:sz w:val="21"/>
-          <w:szCs w:val="21"/>
-        </w:rPr>
-        <w:t>. </w:t>
+        <w:t>, Jiang, D., Tong, S., Huang, C., Xu, Z., Wang, X., Tao, J., Li, Z., Hu, J., Zhang, Y., and Cheng, J. Medium-term exposure to size-fractioned particulate matter and asthma exacerbations in China: A longitudinal study of asthmatics with poor medication adherence. </w:t>
       </w:r>
       <w:r>
         <w:rPr>
@@ -22183,7 +22265,7 @@
           <w:sz w:val="21"/>
           <w:szCs w:val="21"/>
         </w:rPr>
-        <w:t xml:space="preserve">Tian, Y., Wu, J., Wu, Y., Wang, M., Wang, S., Yang, R., Wang, X., Wang, J., Yu, H., Li, D., Wu, T., </w:t>
+        <w:t>Tian, Y., Ma, Y., Wu, J., Wu, Y., Wu, T., Hu, Y., and </w:t>
       </w:r>
       <w:r>
         <w:rPr>
@@ -22201,25 +22283,42 @@
           <w:sz w:val="21"/>
           <w:szCs w:val="21"/>
         </w:rPr>
-        <w:t xml:space="preserve">, and </w:t>
-      </w:r>
-      <w:proofErr w:type="spellStart"/>
-      <w:r>
-        <w:rPr>
-          <w:color w:val="000000" w:themeColor="text1"/>
-          <w:sz w:val="21"/>
-          <w:szCs w:val="21"/>
-        </w:rPr>
-        <w:t>Hao</w:t>
-      </w:r>
-      <w:proofErr w:type="spellEnd"/>
-      <w:r>
-        <w:rPr>
-          <w:color w:val="000000" w:themeColor="text1"/>
-          <w:sz w:val="21"/>
-          <w:szCs w:val="21"/>
-        </w:rPr>
-        <w:t xml:space="preserve">, Y. Short-term exposure to reduced specific-size ambient particulate matter increase the risk of cause-specific cardiovascular disease: A national-wide evidence from hospital admissions. </w:t>
+        <w:t>. </w:t>
+      </w:r>
+      <w:hyperlink r:id="rId76" w:tgtFrame="_blank" w:history="1">
+        <w:r>
+          <w:rPr>
+            <w:color w:val="000000" w:themeColor="text1"/>
+            <w:sz w:val="21"/>
+            <w:szCs w:val="21"/>
+          </w:rPr>
+          <w:t>Ambient PM</w:t>
+        </w:r>
+        <w:r>
+          <w:rPr>
+            <w:color w:val="000000" w:themeColor="text1"/>
+            <w:sz w:val="21"/>
+            <w:szCs w:val="21"/>
+            <w:vertAlign w:val="subscript"/>
+          </w:rPr>
+          <w:t>2.5</w:t>
+        </w:r>
+        <w:r>
+          <w:rPr>
+            <w:color w:val="000000" w:themeColor="text1"/>
+            <w:sz w:val="21"/>
+            <w:szCs w:val="21"/>
+          </w:rPr>
+          <w:t> chemical composition and cardiovascular disease hospitalizations in China</w:t>
+        </w:r>
+      </w:hyperlink>
+      <w:r>
+        <w:rPr>
+          <w:color w:val="000000" w:themeColor="text1"/>
+          <w:sz w:val="21"/>
+          <w:szCs w:val="21"/>
+        </w:rPr>
+        <w:t>. </w:t>
       </w:r>
       <w:r>
         <w:rPr>
@@ -22229,15 +22328,15 @@
           <w:sz w:val="21"/>
           <w:szCs w:val="21"/>
         </w:rPr>
-        <w:t>Ecotoxicology and Environmental Safety</w:t>
-      </w:r>
-      <w:r>
-        <w:rPr>
-          <w:color w:val="000000" w:themeColor="text1"/>
-          <w:sz w:val="21"/>
-          <w:szCs w:val="21"/>
-        </w:rPr>
-        <w:t xml:space="preserve">, 2023, 263, 115327. </w:t>
+        <w:t>Environmental Science &amp; Technology</w:t>
+      </w:r>
+      <w:r>
+        <w:rPr>
+          <w:color w:val="000000" w:themeColor="text1"/>
+          <w:sz w:val="21"/>
+          <w:szCs w:val="21"/>
+        </w:rPr>
+        <w:t>, 2024. https://doi.org/10.1021/acs.est.4c05718</w:t>
       </w:r>
     </w:p>
     <w:p>
@@ -22261,6 +22360,84 @@
           <w:sz w:val="21"/>
           <w:szCs w:val="21"/>
         </w:rPr>
+        <w:t xml:space="preserve">Tian, Y., Wu, J., Wu, Y., Wang, M., Wang, S., Yang, R., Wang, X., Wang, J., Yu, H., Li, D., Wu, T., </w:t>
+      </w:r>
+      <w:r>
+        <w:rPr>
+          <w:b/>
+          <w:bCs/>
+          <w:color w:val="000000" w:themeColor="text1"/>
+          <w:sz w:val="21"/>
+          <w:szCs w:val="21"/>
+        </w:rPr>
+        <w:t>Wei, J.*</w:t>
+      </w:r>
+      <w:r>
+        <w:rPr>
+          <w:color w:val="000000" w:themeColor="text1"/>
+          <w:sz w:val="21"/>
+          <w:szCs w:val="21"/>
+        </w:rPr>
+        <w:t xml:space="preserve">, and </w:t>
+      </w:r>
+      <w:proofErr w:type="spellStart"/>
+      <w:r>
+        <w:rPr>
+          <w:color w:val="000000" w:themeColor="text1"/>
+          <w:sz w:val="21"/>
+          <w:szCs w:val="21"/>
+        </w:rPr>
+        <w:t>Hao</w:t>
+      </w:r>
+      <w:proofErr w:type="spellEnd"/>
+      <w:r>
+        <w:rPr>
+          <w:color w:val="000000" w:themeColor="text1"/>
+          <w:sz w:val="21"/>
+          <w:szCs w:val="21"/>
+        </w:rPr>
+        <w:t xml:space="preserve">, Y. Short-term exposure to reduced specific-size ambient particulate matter increase the risk of cause-specific cardiovascular disease: A national-wide evidence from hospital admissions. </w:t>
+      </w:r>
+      <w:r>
+        <w:rPr>
+          <w:i/>
+          <w:iCs/>
+          <w:color w:val="000000" w:themeColor="text1"/>
+          <w:sz w:val="21"/>
+          <w:szCs w:val="21"/>
+        </w:rPr>
+        <w:t>Ecotoxicology and Environmental Safety</w:t>
+      </w:r>
+      <w:r>
+        <w:rPr>
+          <w:color w:val="000000" w:themeColor="text1"/>
+          <w:sz w:val="21"/>
+          <w:szCs w:val="21"/>
+        </w:rPr>
+        <w:t xml:space="preserve">, 2023, 263, 115327. </w:t>
+      </w:r>
+    </w:p>
+    <w:p>
+      <w:pPr>
+        <w:pStyle w:val="a8"/>
+        <w:numPr>
+          <w:ilvl w:val="0"/>
+          <w:numId w:val="2"/>
+        </w:numPr>
+        <w:shd w:val="clear" w:color="auto" w:fill="FFFFFF"/>
+        <w:spacing w:before="0" w:beforeAutospacing="0"/>
+        <w:rPr>
+          <w:color w:val="000000" w:themeColor="text1"/>
+          <w:sz w:val="21"/>
+          <w:szCs w:val="21"/>
+        </w:rPr>
+      </w:pPr>
+      <w:r>
+        <w:rPr>
+          <w:color w:val="000000" w:themeColor="text1"/>
+          <w:sz w:val="21"/>
+          <w:szCs w:val="21"/>
+        </w:rPr>
         <w:t xml:space="preserve">Wang, L., Xu, T., Wang, Q., Ni, H., Yu, X., Song, C., Li, Y., Li, F., </w:t>
       </w:r>
       <w:proofErr w:type="spellStart"/>
@@ -22335,7 +22512,7 @@
         </w:rPr>
         <w:t>, and Zhang, X. </w:t>
       </w:r>
-      <w:hyperlink r:id="rId76" w:tgtFrame="_blank" w:history="1">
+      <w:hyperlink r:id="rId77" w:tgtFrame="_blank" w:history="1">
         <w:r>
           <w:rPr>
             <w:color w:val="000000" w:themeColor="text1"/>
@@ -22492,102 +22669,6 @@
           <w:szCs w:val="21"/>
         </w:rPr>
         <w:t>, J., Lu, C., Du, Y., and Wang, Q. </w:t>
-      </w:r>
-      <w:hyperlink r:id="rId77" w:tgtFrame="_blank" w:history="1">
-        <w:r>
-          <w:rPr>
-            <w:color w:val="000000" w:themeColor="text1"/>
-            <w:sz w:val="21"/>
-            <w:szCs w:val="21"/>
-          </w:rPr>
-          <w:t>Role of liver enzymes in the relationship between particulate matter exposure and diabetes risk: a longitudinal cohort study</w:t>
-        </w:r>
-      </w:hyperlink>
-      <w:r>
-        <w:rPr>
-          <w:color w:val="000000" w:themeColor="text1"/>
-          <w:sz w:val="21"/>
-          <w:szCs w:val="21"/>
-        </w:rPr>
-        <w:t>. </w:t>
-      </w:r>
-      <w:r>
-        <w:rPr>
-          <w:i/>
-          <w:iCs/>
-          <w:color w:val="000000" w:themeColor="text1"/>
-          <w:sz w:val="21"/>
-          <w:szCs w:val="21"/>
-        </w:rPr>
-        <w:t>Environmental Pollution</w:t>
-      </w:r>
-      <w:r>
-        <w:rPr>
-          <w:color w:val="000000" w:themeColor="text1"/>
-          <w:sz w:val="21"/>
-          <w:szCs w:val="21"/>
-        </w:rPr>
-        <w:t>, 2022, 312, 120020.</w:t>
-      </w:r>
-    </w:p>
-    <w:p>
-      <w:pPr>
-        <w:pStyle w:val="a8"/>
-        <w:numPr>
-          <w:ilvl w:val="0"/>
-          <w:numId w:val="2"/>
-        </w:numPr>
-        <w:shd w:val="clear" w:color="auto" w:fill="FFFFFF"/>
-        <w:spacing w:before="0" w:beforeAutospacing="0"/>
-        <w:rPr>
-          <w:color w:val="000000" w:themeColor="text1"/>
-          <w:sz w:val="21"/>
-          <w:szCs w:val="21"/>
-        </w:rPr>
-      </w:pPr>
-      <w:r>
-        <w:rPr>
-          <w:color w:val="000000" w:themeColor="text1"/>
-          <w:sz w:val="21"/>
-          <w:szCs w:val="21"/>
-        </w:rPr>
-        <w:t xml:space="preserve">Wang, X., </w:t>
-      </w:r>
-      <w:proofErr w:type="spellStart"/>
-      <w:r>
-        <w:rPr>
-          <w:color w:val="000000" w:themeColor="text1"/>
-          <w:sz w:val="21"/>
-          <w:szCs w:val="21"/>
-        </w:rPr>
-        <w:t>Guo</w:t>
-      </w:r>
-      <w:proofErr w:type="spellEnd"/>
-      <w:r>
-        <w:rPr>
-          <w:color w:val="000000" w:themeColor="text1"/>
-          <w:sz w:val="21"/>
-          <w:szCs w:val="21"/>
-        </w:rPr>
-        <w:t>, B., Yang, X., Li, J., Baima, Y., Yin, J., Yu, J., Xu, H., Zeng, C., Feng, S., </w:t>
-      </w:r>
-      <w:r>
-        <w:rPr>
-          <w:b/>
-          <w:bCs/>
-          <w:color w:val="000000" w:themeColor="text1"/>
-          <w:sz w:val="21"/>
-          <w:szCs w:val="21"/>
-        </w:rPr>
-        <w:t>Wei, J.*</w:t>
-      </w:r>
-      <w:r>
-        <w:rPr>
-          <w:color w:val="000000" w:themeColor="text1"/>
-          <w:sz w:val="21"/>
-          <w:szCs w:val="21"/>
-        </w:rPr>
-        <w:t>, Hong, F., and Zhao, X. </w:t>
       </w:r>
       <w:hyperlink r:id="rId78" w:tgtFrame="_blank" w:history="1">
         <w:r>
@@ -22615,15 +22696,15 @@
           <w:sz w:val="21"/>
           <w:szCs w:val="21"/>
         </w:rPr>
-        <w:t>Journal of Clinical Endocrinology &amp; Metabolism</w:t>
-      </w:r>
-      <w:r>
-        <w:rPr>
-          <w:color w:val="000000" w:themeColor="text1"/>
-          <w:sz w:val="21"/>
-          <w:szCs w:val="21"/>
-        </w:rPr>
-        <w:t xml:space="preserve">, 2022, 107, e4086–e4097. </w:t>
+        <w:t>Environmental Pollution</w:t>
+      </w:r>
+      <w:r>
+        <w:rPr>
+          <w:color w:val="000000" w:themeColor="text1"/>
+          <w:sz w:val="21"/>
+          <w:szCs w:val="21"/>
+        </w:rPr>
+        <w:t>, 2022, 312, 120020.</w:t>
       </w:r>
     </w:p>
     <w:p>
@@ -22647,6 +22728,102 @@
           <w:sz w:val="21"/>
           <w:szCs w:val="21"/>
         </w:rPr>
+        <w:t xml:space="preserve">Wang, X., </w:t>
+      </w:r>
+      <w:proofErr w:type="spellStart"/>
+      <w:r>
+        <w:rPr>
+          <w:color w:val="000000" w:themeColor="text1"/>
+          <w:sz w:val="21"/>
+          <w:szCs w:val="21"/>
+        </w:rPr>
+        <w:t>Guo</w:t>
+      </w:r>
+      <w:proofErr w:type="spellEnd"/>
+      <w:r>
+        <w:rPr>
+          <w:color w:val="000000" w:themeColor="text1"/>
+          <w:sz w:val="21"/>
+          <w:szCs w:val="21"/>
+        </w:rPr>
+        <w:t>, B., Yang, X., Li, J., Baima, Y., Yin, J., Yu, J., Xu, H., Zeng, C., Feng, S., </w:t>
+      </w:r>
+      <w:r>
+        <w:rPr>
+          <w:b/>
+          <w:bCs/>
+          <w:color w:val="000000" w:themeColor="text1"/>
+          <w:sz w:val="21"/>
+          <w:szCs w:val="21"/>
+        </w:rPr>
+        <w:t>Wei, J.*</w:t>
+      </w:r>
+      <w:r>
+        <w:rPr>
+          <w:color w:val="000000" w:themeColor="text1"/>
+          <w:sz w:val="21"/>
+          <w:szCs w:val="21"/>
+        </w:rPr>
+        <w:t>, Hong, F., and Zhao, X. </w:t>
+      </w:r>
+      <w:hyperlink r:id="rId79" w:tgtFrame="_blank" w:history="1">
+        <w:r>
+          <w:rPr>
+            <w:color w:val="000000" w:themeColor="text1"/>
+            <w:sz w:val="21"/>
+            <w:szCs w:val="21"/>
+          </w:rPr>
+          <w:t>Role of liver enzymes in the relationship between particulate matter exposure and diabetes risk: a longitudinal cohort study</w:t>
+        </w:r>
+      </w:hyperlink>
+      <w:r>
+        <w:rPr>
+          <w:color w:val="000000" w:themeColor="text1"/>
+          <w:sz w:val="21"/>
+          <w:szCs w:val="21"/>
+        </w:rPr>
+        <w:t>. </w:t>
+      </w:r>
+      <w:r>
+        <w:rPr>
+          <w:i/>
+          <w:iCs/>
+          <w:color w:val="000000" w:themeColor="text1"/>
+          <w:sz w:val="21"/>
+          <w:szCs w:val="21"/>
+        </w:rPr>
+        <w:t>Journal of Clinical Endocrinology &amp; Metabolism</w:t>
+      </w:r>
+      <w:r>
+        <w:rPr>
+          <w:color w:val="000000" w:themeColor="text1"/>
+          <w:sz w:val="21"/>
+          <w:szCs w:val="21"/>
+        </w:rPr>
+        <w:t xml:space="preserve">, 2022, 107, e4086–e4097. </w:t>
+      </w:r>
+    </w:p>
+    <w:p>
+      <w:pPr>
+        <w:pStyle w:val="a8"/>
+        <w:numPr>
+          <w:ilvl w:val="0"/>
+          <w:numId w:val="2"/>
+        </w:numPr>
+        <w:shd w:val="clear" w:color="auto" w:fill="FFFFFF"/>
+        <w:spacing w:before="0" w:beforeAutospacing="0"/>
+        <w:rPr>
+          <w:color w:val="000000" w:themeColor="text1"/>
+          <w:sz w:val="21"/>
+          <w:szCs w:val="21"/>
+        </w:rPr>
+      </w:pPr>
+      <w:r>
+        <w:rPr>
+          <w:color w:val="000000" w:themeColor="text1"/>
+          <w:sz w:val="21"/>
+          <w:szCs w:val="21"/>
+        </w:rPr>
         <w:t xml:space="preserve">Wang, X., Xu, Z., Ho, H., Song, Y., Zheng, H., Hossain, M., Khan, M., </w:t>
       </w:r>
       <w:proofErr w:type="spellStart"/>
@@ -22685,7 +22862,7 @@
         </w:rPr>
         <w:t>, and Cheng, J. </w:t>
       </w:r>
-      <w:hyperlink r:id="rId79" w:tgtFrame="_blank" w:history="1">
+      <w:hyperlink r:id="rId80" w:tgtFrame="_blank" w:history="1">
         <w:r>
           <w:rPr>
             <w:color w:val="000000" w:themeColor="text1"/>
@@ -22832,7 +23009,7 @@
         </w:rPr>
         <w:t>, Huang, J., and Li, G. </w:t>
       </w:r>
-      <w:hyperlink r:id="rId80" w:tgtFrame="_blank" w:history="1">
+      <w:hyperlink r:id="rId81" w:tgtFrame="_blank" w:history="1">
         <w:r>
           <w:rPr>
             <w:color w:val="000000" w:themeColor="text1"/>
@@ -23254,7 +23431,7 @@
         </w:rPr>
         <w:t>, Y. </w:t>
       </w:r>
-      <w:hyperlink r:id="rId81" w:tgtFrame="_blank" w:history="1">
+      <w:hyperlink r:id="rId82" w:tgtFrame="_blank" w:history="1">
         <w:r>
           <w:rPr>
             <w:color w:val="000000" w:themeColor="text1"/>
@@ -23361,7 +23538,7 @@
         </w:rPr>
         <w:t>, X., and Xi, B. </w:t>
       </w:r>
-      <w:hyperlink r:id="rId82" w:tgtFrame="_blank" w:history="1">
+      <w:hyperlink r:id="rId83" w:tgtFrame="_blank" w:history="1">
         <w:r>
           <w:rPr>
             <w:color w:val="000000" w:themeColor="text1"/>
@@ -23478,6 +23655,7 @@
           <w:sz w:val="21"/>
           <w:szCs w:val="21"/>
         </w:rPr>
+        <w:lastRenderedPageBreak/>
         <w:t>Wu, H., Zhang, Y., Zhao, M., Liu, W., Magnussen, C., </w:t>
       </w:r>
       <w:r>
@@ -23498,7 +23676,7 @@
         </w:rPr>
         <w:t>, and Xi, B. </w:t>
       </w:r>
-      <w:hyperlink r:id="rId83" w:tgtFrame="_blank" w:history="1">
+      <w:hyperlink r:id="rId84" w:tgtFrame="_blank" w:history="1">
         <w:r>
           <w:rPr>
             <w:color w:val="000000" w:themeColor="text1"/>
@@ -23571,7 +23749,6 @@
           <w:sz w:val="21"/>
           <w:szCs w:val="21"/>
         </w:rPr>
-        <w:lastRenderedPageBreak/>
         <w:t xml:space="preserve">Wu, W., </w:t>
       </w:r>
       <w:r>
@@ -23746,7 +23923,7 @@
         </w:rPr>
         <w:t>, and Huang, S. </w:t>
       </w:r>
-      <w:hyperlink r:id="rId84" w:tgtFrame="_blank" w:history="1">
+      <w:hyperlink r:id="rId85" w:tgtFrame="_blank" w:history="1">
         <w:r>
           <w:rPr>
             <w:color w:val="000000" w:themeColor="text1"/>
@@ -23885,7 +24062,7 @@
         </w:rPr>
         <w:t>, Sun, H., and Liu, Y. </w:t>
       </w:r>
-      <w:hyperlink r:id="rId85" w:tgtFrame="_blank" w:history="1">
+      <w:hyperlink r:id="rId86" w:tgtFrame="_blank" w:history="1">
         <w:r>
           <w:rPr>
             <w:color w:val="000000" w:themeColor="text1"/>
@@ -24100,7 +24277,7 @@
         </w:rPr>
         <w:t>, Liu, T., Li, Y., Yang, C., Shi, C., Chen, G., Zhou, Y., Sun, H., and Liu, Y. </w:t>
       </w:r>
-      <w:hyperlink r:id="rId86" w:tgtFrame="_blank" w:history="1">
+      <w:hyperlink r:id="rId87" w:tgtFrame="_blank" w:history="1">
         <w:r>
           <w:rPr>
             <w:color w:val="000000" w:themeColor="text1"/>
@@ -24196,7 +24373,7 @@
         </w:rPr>
         <w:t>, and Tang, N. </w:t>
       </w:r>
-      <w:hyperlink r:id="rId87" w:tgtFrame="_blank" w:history="1">
+      <w:hyperlink r:id="rId88" w:tgtFrame="_blank" w:history="1">
         <w:r>
           <w:rPr>
             <w:color w:val="000000" w:themeColor="text1"/>
@@ -24311,7 +24488,7 @@
         </w:rPr>
         <w:t>, X., Liu, M., Chen, Z., Ye, W., and He, F. </w:t>
       </w:r>
-      <w:hyperlink r:id="rId88" w:tgtFrame="_blank" w:history="1">
+      <w:hyperlink r:id="rId89" w:tgtFrame="_blank" w:history="1">
         <w:r>
           <w:rPr>
             <w:color w:val="000000" w:themeColor="text1"/>
@@ -24407,7 +24584,7 @@
         </w:rPr>
         <w:t>, Li, D., and Zhu, W. </w:t>
       </w:r>
-      <w:hyperlink r:id="rId89" w:tgtFrame="_blank" w:history="1">
+      <w:hyperlink r:id="rId90" w:tgtFrame="_blank" w:history="1">
         <w:r>
           <w:rPr>
             <w:color w:val="000000" w:themeColor="text1"/>
@@ -24503,7 +24680,7 @@
         </w:rPr>
         <w:t>, Zhu, W., and Li, D. </w:t>
       </w:r>
-      <w:hyperlink r:id="rId90" w:tgtFrame="_blank" w:history="1">
+      <w:hyperlink r:id="rId91" w:tgtFrame="_blank" w:history="1">
         <w:r>
           <w:rPr>
             <w:color w:val="000000" w:themeColor="text1"/>
@@ -24645,7 +24822,7 @@
         </w:rPr>
         <w:t>, Y. </w:t>
       </w:r>
-      <w:hyperlink r:id="rId91" w:tgtFrame="_blank" w:history="1">
+      <w:hyperlink r:id="rId92" w:tgtFrame="_blank" w:history="1">
         <w:r>
           <w:rPr>
             <w:color w:val="000000" w:themeColor="text1"/>
@@ -24739,7 +24916,7 @@
         </w:rPr>
         <w:t> </w:t>
       </w:r>
-      <w:hyperlink r:id="rId92" w:tgtFrame="_blank" w:history="1">
+      <w:hyperlink r:id="rId93" w:tgtFrame="_blank" w:history="1">
         <w:r>
           <w:rPr>
             <w:color w:val="000000" w:themeColor="text1"/>
@@ -24828,7 +25005,7 @@
         </w:rPr>
         <w:t>, Liu, C., Cao, W., Zhang, Z., Li, Y., Zeng, Q., and Sun, S. </w:t>
       </w:r>
-      <w:hyperlink r:id="rId93" w:tgtFrame="_blank" w:history="1">
+      <w:hyperlink r:id="rId94" w:tgtFrame="_blank" w:history="1">
         <w:r>
           <w:rPr>
             <w:color w:val="000000" w:themeColor="text1"/>
@@ -24952,7 +25129,7 @@
         </w:rPr>
         <w:t>, C., Ho, H., Song, Y., and Zhang, L. </w:t>
       </w:r>
-      <w:hyperlink r:id="rId94" w:tgtFrame="_blank" w:history="1">
+      <w:hyperlink r:id="rId95" w:tgtFrame="_blank" w:history="1">
         <w:r>
           <w:rPr>
             <w:color w:val="000000" w:themeColor="text1"/>
@@ -25090,7 +25267,7 @@
         </w:rPr>
         <w:t>, and Su, H. </w:t>
       </w:r>
-      <w:hyperlink r:id="rId95" w:tgtFrame="_blank" w:history="1">
+      <w:hyperlink r:id="rId96" w:tgtFrame="_blank" w:history="1">
         <w:r>
           <w:rPr>
             <w:color w:val="000000" w:themeColor="text1"/>
@@ -25182,7 +25359,43 @@
           <w:sz w:val="21"/>
           <w:szCs w:val="21"/>
         </w:rPr>
-        <w:t>Zhou, W., Wen, Z., Peng, W., Wang, X., Wang, W., </w:t>
+        <w:t xml:space="preserve">Zhou, H., Liang, X., Zhang, X., Wu, J., Jiang, Y., </w:t>
+      </w:r>
+      <w:proofErr w:type="spellStart"/>
+      <w:r>
+        <w:rPr>
+          <w:color w:val="000000" w:themeColor="text1"/>
+          <w:sz w:val="21"/>
+          <w:szCs w:val="21"/>
+        </w:rPr>
+        <w:t>Guo</w:t>
+      </w:r>
+      <w:proofErr w:type="spellEnd"/>
+      <w:r>
+        <w:rPr>
+          <w:color w:val="000000" w:themeColor="text1"/>
+          <w:sz w:val="21"/>
+          <w:szCs w:val="21"/>
+        </w:rPr>
+        <w:t xml:space="preserve">, B., Wang, J., </w:t>
+      </w:r>
+      <w:proofErr w:type="spellStart"/>
+      <w:r>
+        <w:rPr>
+          <w:color w:val="000000" w:themeColor="text1"/>
+          <w:sz w:val="21"/>
+          <w:szCs w:val="21"/>
+        </w:rPr>
+        <w:t>Meng</w:t>
+      </w:r>
+      <w:proofErr w:type="spellEnd"/>
+      <w:r>
+        <w:rPr>
+          <w:color w:val="000000" w:themeColor="text1"/>
+          <w:sz w:val="21"/>
+          <w:szCs w:val="21"/>
+        </w:rPr>
+        <w:t>, Q., Ding, X., Baima, Y., Li, J., </w:t>
       </w:r>
       <w:r>
         <w:rPr>
@@ -25200,34 +25413,16 @@
           <w:sz w:val="21"/>
           <w:szCs w:val="21"/>
         </w:rPr>
-        <w:t xml:space="preserve">, and </w:t>
-      </w:r>
-      <w:proofErr w:type="spellStart"/>
-      <w:r>
-        <w:rPr>
-          <w:color w:val="000000" w:themeColor="text1"/>
-          <w:sz w:val="21"/>
-          <w:szCs w:val="21"/>
-        </w:rPr>
-        <w:t>Xiong</w:t>
-      </w:r>
-      <w:proofErr w:type="spellEnd"/>
-      <w:r>
-        <w:rPr>
-          <w:color w:val="000000" w:themeColor="text1"/>
-          <w:sz w:val="21"/>
-          <w:szCs w:val="21"/>
-        </w:rPr>
-        <w:t>, H. </w:t>
-      </w:r>
-      <w:hyperlink r:id="rId96" w:tgtFrame="_blank" w:history="1">
+        <w:t>, Zhang, J., and Zhao, X. </w:t>
+      </w:r>
+      <w:hyperlink r:id="rId97" w:tgtFrame="_blank" w:history="1">
         <w:r>
           <w:rPr>
             <w:color w:val="000000" w:themeColor="text1"/>
             <w:sz w:val="21"/>
             <w:szCs w:val="21"/>
           </w:rPr>
-          <w:t>Association of ambient particulate matter with hospital admissions, length of hospital stay, and hospital costs due to cardiovascular disease: time-series analysis based on data from the Shanghai Medical Insurance System from 2016 to 2019</w:t>
+          <w:t>Associations of long‐term exposure to fine particulate constituents with cardiovascular diseases and underlying metabolic mediations: A prospective population‐based cohort in Southwest China</w:t>
         </w:r>
       </w:hyperlink>
       <w:r>
@@ -25246,42 +25441,31 @@
           <w:sz w:val="21"/>
           <w:szCs w:val="21"/>
         </w:rPr>
-        <w:t>Environmental Sciences Europe</w:t>
-      </w:r>
-      <w:r>
-        <w:rPr>
-          <w:color w:val="000000" w:themeColor="text1"/>
-          <w:sz w:val="21"/>
-          <w:szCs w:val="21"/>
-        </w:rPr>
-        <w:t>, 2023, 46, 46.</w:t>
-      </w:r>
-    </w:p>
-    <w:p>
-      <w:pPr>
-        <w:pStyle w:val="2"/>
-        <w:spacing w:line="360" w:lineRule="auto"/>
-        <w:rPr>
-          <w:rStyle w:val="af4"/>
-          <w:b/>
-          <w:bCs/>
-          <w:szCs w:val="22"/>
-          <w:shd w:val="clear" w:color="auto" w:fill="FFFFFF"/>
-          <w:lang w:eastAsia="zh-CN"/>
-        </w:rPr>
-      </w:pPr>
-      <w:bookmarkStart w:id="19" w:name="_Environment,_Economy,_and"/>
-      <w:bookmarkEnd w:id="19"/>
-      <w:r>
-        <w:rPr>
-          <w:rStyle w:val="af4"/>
-          <w:b/>
-          <w:bCs/>
-          <w:szCs w:val="22"/>
-          <w:shd w:val="clear" w:color="auto" w:fill="FFFFFF"/>
-          <w:lang w:eastAsia="zh-CN"/>
-        </w:rPr>
-        <w:t>Environment, Economy, and Others:</w:t>
+        <w:t>Journal of the American Heart Association</w:t>
+      </w:r>
+      <w:r>
+        <w:rPr>
+          <w:color w:val="000000" w:themeColor="text1"/>
+          <w:sz w:val="21"/>
+          <w:szCs w:val="21"/>
+        </w:rPr>
+        <w:t xml:space="preserve">, 2024, </w:t>
+      </w:r>
+      <w:r>
+        <w:rPr>
+          <w:color w:val="000000" w:themeColor="text1"/>
+          <w:sz w:val="21"/>
+          <w:szCs w:val="21"/>
+        </w:rPr>
+        <w:t>13</w:t>
+      </w:r>
+      <w:r>
+        <w:rPr>
+          <w:color w:val="000000" w:themeColor="text1"/>
+          <w:sz w:val="21"/>
+          <w:szCs w:val="21"/>
+        </w:rPr>
+        <w:t xml:space="preserve">, e033455. </w:t>
       </w:r>
     </w:p>
     <w:p>
@@ -25305,6 +25489,138 @@
           <w:sz w:val="21"/>
           <w:szCs w:val="21"/>
         </w:rPr>
+        <w:t>Zhou, W., Wen, Z., Peng, W., Wang, X., Wang, W., </w:t>
+      </w:r>
+      <w:r>
+        <w:rPr>
+          <w:b/>
+          <w:bCs/>
+          <w:color w:val="000000" w:themeColor="text1"/>
+          <w:sz w:val="21"/>
+          <w:szCs w:val="21"/>
+        </w:rPr>
+        <w:t>Wei, J.*</w:t>
+      </w:r>
+      <w:r>
+        <w:rPr>
+          <w:color w:val="000000" w:themeColor="text1"/>
+          <w:sz w:val="21"/>
+          <w:szCs w:val="21"/>
+        </w:rPr>
+        <w:t xml:space="preserve">, and </w:t>
+      </w:r>
+      <w:proofErr w:type="spellStart"/>
+      <w:r>
+        <w:rPr>
+          <w:color w:val="000000" w:themeColor="text1"/>
+          <w:sz w:val="21"/>
+          <w:szCs w:val="21"/>
+        </w:rPr>
+        <w:t>Xiong</w:t>
+      </w:r>
+      <w:proofErr w:type="spellEnd"/>
+      <w:r>
+        <w:rPr>
+          <w:color w:val="000000" w:themeColor="text1"/>
+          <w:sz w:val="21"/>
+          <w:szCs w:val="21"/>
+        </w:rPr>
+        <w:t>, H. </w:t>
+      </w:r>
+      <w:hyperlink r:id="rId98" w:tgtFrame="_blank" w:history="1">
+        <w:r>
+          <w:rPr>
+            <w:color w:val="000000" w:themeColor="text1"/>
+            <w:sz w:val="21"/>
+            <w:szCs w:val="21"/>
+          </w:rPr>
+          <w:t>Association of ambient particulate matter with hospital admissions, length of hospital stay, and hospital costs due to cardiovascular disease: time-</w:t>
+        </w:r>
+        <w:r>
+          <w:rPr>
+            <w:color w:val="000000" w:themeColor="text1"/>
+            <w:sz w:val="21"/>
+            <w:szCs w:val="21"/>
+          </w:rPr>
+          <w:lastRenderedPageBreak/>
+          <w:t>series analysis based on data from the Shanghai Medical Insurance System from 2016 to 2019</w:t>
+        </w:r>
+      </w:hyperlink>
+      <w:r>
+        <w:rPr>
+          <w:color w:val="000000" w:themeColor="text1"/>
+          <w:sz w:val="21"/>
+          <w:szCs w:val="21"/>
+        </w:rPr>
+        <w:t>. </w:t>
+      </w:r>
+      <w:r>
+        <w:rPr>
+          <w:i/>
+          <w:iCs/>
+          <w:color w:val="000000" w:themeColor="text1"/>
+          <w:sz w:val="21"/>
+          <w:szCs w:val="21"/>
+        </w:rPr>
+        <w:t>Environmental Sciences Europe</w:t>
+      </w:r>
+      <w:r>
+        <w:rPr>
+          <w:color w:val="000000" w:themeColor="text1"/>
+          <w:sz w:val="21"/>
+          <w:szCs w:val="21"/>
+        </w:rPr>
+        <w:t>, 2023, 46, 46.</w:t>
+      </w:r>
+    </w:p>
+    <w:p>
+      <w:pPr>
+        <w:pStyle w:val="2"/>
+        <w:spacing w:line="360" w:lineRule="auto"/>
+        <w:rPr>
+          <w:rStyle w:val="af4"/>
+          <w:b/>
+          <w:bCs/>
+          <w:szCs w:val="22"/>
+          <w:shd w:val="clear" w:color="auto" w:fill="FFFFFF"/>
+          <w:lang w:eastAsia="zh-CN"/>
+        </w:rPr>
+      </w:pPr>
+      <w:bookmarkStart w:id="19" w:name="_Environment,_Economy,_and"/>
+      <w:bookmarkEnd w:id="19"/>
+      <w:r>
+        <w:rPr>
+          <w:rStyle w:val="af4"/>
+          <w:b/>
+          <w:bCs/>
+          <w:szCs w:val="22"/>
+          <w:shd w:val="clear" w:color="auto" w:fill="FFFFFF"/>
+          <w:lang w:eastAsia="zh-CN"/>
+        </w:rPr>
+        <w:t>Environment, Economy, and Others:</w:t>
+      </w:r>
+    </w:p>
+    <w:p>
+      <w:pPr>
+        <w:pStyle w:val="a8"/>
+        <w:numPr>
+          <w:ilvl w:val="0"/>
+          <w:numId w:val="2"/>
+        </w:numPr>
+        <w:shd w:val="clear" w:color="auto" w:fill="FFFFFF"/>
+        <w:spacing w:before="0" w:beforeAutospacing="0"/>
+        <w:rPr>
+          <w:color w:val="000000" w:themeColor="text1"/>
+          <w:sz w:val="21"/>
+          <w:szCs w:val="21"/>
+        </w:rPr>
+      </w:pPr>
+      <w:r>
+        <w:rPr>
+          <w:color w:val="000000" w:themeColor="text1"/>
+          <w:sz w:val="21"/>
+          <w:szCs w:val="21"/>
+        </w:rPr>
         <w:t xml:space="preserve">Li, X., </w:t>
       </w:r>
       <w:proofErr w:type="spellStart"/>
@@ -25361,7 +25677,7 @@
         </w:rPr>
         <w:t> </w:t>
       </w:r>
-      <w:hyperlink r:id="rId97" w:tgtFrame="_blank" w:history="1">
+      <w:hyperlink r:id="rId99" w:tgtFrame="_blank" w:history="1">
         <w:r>
           <w:rPr>
             <w:color w:val="000000" w:themeColor="text1"/>
@@ -25436,7 +25752,6 @@
           <w:sz w:val="21"/>
           <w:szCs w:val="21"/>
         </w:rPr>
-        <w:lastRenderedPageBreak/>
         <w:t xml:space="preserve">Lin, H., Zhu, J., Jiang, P., </w:t>
       </w:r>
       <w:proofErr w:type="spellStart"/>
@@ -25475,7 +25790,7 @@
         </w:rPr>
         <w:t> </w:t>
       </w:r>
-      <w:hyperlink r:id="rId98" w:tgtFrame="_blank" w:history="1">
+      <w:hyperlink r:id="rId100" w:tgtFrame="_blank" w:history="1">
         <w:r>
           <w:rPr>
             <w:color w:val="000000" w:themeColor="text1"/>
@@ -25625,7 +25940,7 @@
         </w:rPr>
         <w:t>, X. </w:t>
       </w:r>
-      <w:hyperlink r:id="rId99" w:tgtFrame="_blank" w:history="1">
+      <w:hyperlink r:id="rId101" w:tgtFrame="_blank" w:history="1">
         <w:r>
           <w:rPr>
             <w:color w:val="000000" w:themeColor="text1"/>
@@ -25731,7 +26046,7 @@
         </w:rPr>
         <w:t> </w:t>
       </w:r>
-      <w:hyperlink r:id="rId100" w:tgtFrame="_blank" w:history="1">
+      <w:hyperlink r:id="rId102" w:tgtFrame="_blank" w:history="1">
         <w:r>
           <w:rPr>
             <w:color w:val="000000" w:themeColor="text1"/>
@@ -25840,7 +26155,7 @@
         </w:rPr>
         <w:t> </w:t>
       </w:r>
-      <w:hyperlink r:id="rId101" w:tgtFrame="_blank" w:history="1">
+      <w:hyperlink r:id="rId103" w:tgtFrame="_blank" w:history="1">
         <w:r>
           <w:rPr>
             <w:color w:val="000000" w:themeColor="text1"/>
@@ -26228,8 +26543,8 @@
       </w:r>
     </w:p>
     <w:sectPr>
-      <w:headerReference w:type="default" r:id="rId102"/>
-      <w:footerReference w:type="default" r:id="rId103"/>
+      <w:headerReference w:type="default" r:id="rId104"/>
+      <w:footerReference w:type="default" r:id="rId105"/>
       <w:pgSz w:w="12240" w:h="15840" w:code="1"/>
       <w:pgMar w:top="1134" w:right="1134" w:bottom="1134" w:left="1134" w:header="720" w:footer="720" w:gutter="0"/>
       <w:cols w:space="720"/>
@@ -26296,7 +26611,7 @@
         <w:sz w:val="20"/>
         <w:szCs w:val="20"/>
       </w:rPr>
-      <w:t>5</w:t>
+      <w:t>4</w:t>
     </w:r>
     <w:r>
       <w:rPr>
@@ -27334,348 +27649,9 @@
     </w:lvl>
   </w:abstractNum>
   <w:abstractNum w:abstractNumId="7" w15:restartNumberingAfterBreak="0">
-    <w:nsid w:val="15535646"/>
-    <w:multiLevelType w:val="hybridMultilevel"/>
-    <w:tmpl w:val="1C68108E"/>
-    <w:lvl w:ilvl="0" w:tplc="FFFFFFFF">
-      <w:start w:val="1"/>
-      <w:numFmt w:val="bullet"/>
-      <w:lvlText w:val=""/>
-      <w:lvlJc w:val="left"/>
-      <w:pPr>
-        <w:ind w:left="420" w:hanging="420"/>
-      </w:pPr>
-      <w:rPr>
-        <w:rFonts w:ascii="Symbol" w:hAnsi="Symbol" w:hint="default"/>
-      </w:rPr>
-    </w:lvl>
-    <w:lvl w:ilvl="1" w:tplc="0409000B">
-      <w:start w:val="1"/>
-      <w:numFmt w:val="bullet"/>
-      <w:lvlText w:val=""/>
-      <w:lvlJc w:val="left"/>
-      <w:pPr>
-        <w:ind w:left="860" w:hanging="440"/>
-      </w:pPr>
-      <w:rPr>
-        <w:rFonts w:ascii="Wingdings" w:hAnsi="Wingdings" w:hint="default"/>
-      </w:rPr>
-    </w:lvl>
-    <w:lvl w:ilvl="2" w:tplc="FFFFFFFF" w:tentative="1">
-      <w:start w:val="1"/>
-      <w:numFmt w:val="bullet"/>
-      <w:lvlText w:val=""/>
-      <w:lvlJc w:val="left"/>
-      <w:pPr>
-        <w:ind w:left="1260" w:hanging="420"/>
-      </w:pPr>
-      <w:rPr>
-        <w:rFonts w:ascii="Wingdings" w:hAnsi="Wingdings" w:hint="default"/>
-      </w:rPr>
-    </w:lvl>
-    <w:lvl w:ilvl="3" w:tplc="FFFFFFFF" w:tentative="1">
-      <w:start w:val="1"/>
-      <w:numFmt w:val="bullet"/>
-      <w:lvlText w:val=""/>
-      <w:lvlJc w:val="left"/>
-      <w:pPr>
-        <w:ind w:left="1680" w:hanging="420"/>
-      </w:pPr>
-      <w:rPr>
-        <w:rFonts w:ascii="Wingdings" w:hAnsi="Wingdings" w:hint="default"/>
-      </w:rPr>
-    </w:lvl>
-    <w:lvl w:ilvl="4" w:tplc="FFFFFFFF" w:tentative="1">
-      <w:start w:val="1"/>
-      <w:numFmt w:val="bullet"/>
-      <w:lvlText w:val=""/>
-      <w:lvlJc w:val="left"/>
-      <w:pPr>
-        <w:ind w:left="2100" w:hanging="420"/>
-      </w:pPr>
-      <w:rPr>
-        <w:rFonts w:ascii="Wingdings" w:hAnsi="Wingdings" w:hint="default"/>
-      </w:rPr>
-    </w:lvl>
-    <w:lvl w:ilvl="5" w:tplc="FFFFFFFF" w:tentative="1">
-      <w:start w:val="1"/>
-      <w:numFmt w:val="bullet"/>
-      <w:lvlText w:val=""/>
-      <w:lvlJc w:val="left"/>
-      <w:pPr>
-        <w:ind w:left="2520" w:hanging="420"/>
-      </w:pPr>
-      <w:rPr>
-        <w:rFonts w:ascii="Wingdings" w:hAnsi="Wingdings" w:hint="default"/>
-      </w:rPr>
-    </w:lvl>
-    <w:lvl w:ilvl="6" w:tplc="FFFFFFFF" w:tentative="1">
-      <w:start w:val="1"/>
-      <w:numFmt w:val="bullet"/>
-      <w:lvlText w:val=""/>
-      <w:lvlJc w:val="left"/>
-      <w:pPr>
-        <w:ind w:left="2940" w:hanging="420"/>
-      </w:pPr>
-      <w:rPr>
-        <w:rFonts w:ascii="Wingdings" w:hAnsi="Wingdings" w:hint="default"/>
-      </w:rPr>
-    </w:lvl>
-    <w:lvl w:ilvl="7" w:tplc="FFFFFFFF" w:tentative="1">
-      <w:start w:val="1"/>
-      <w:numFmt w:val="bullet"/>
-      <w:lvlText w:val=""/>
-      <w:lvlJc w:val="left"/>
-      <w:pPr>
-        <w:ind w:left="3360" w:hanging="420"/>
-      </w:pPr>
-      <w:rPr>
-        <w:rFonts w:ascii="Wingdings" w:hAnsi="Wingdings" w:hint="default"/>
-      </w:rPr>
-    </w:lvl>
-    <w:lvl w:ilvl="8" w:tplc="FFFFFFFF" w:tentative="1">
-      <w:start w:val="1"/>
-      <w:numFmt w:val="bullet"/>
-      <w:lvlText w:val=""/>
-      <w:lvlJc w:val="left"/>
-      <w:pPr>
-        <w:ind w:left="3780" w:hanging="420"/>
-      </w:pPr>
-      <w:rPr>
-        <w:rFonts w:ascii="Wingdings" w:hAnsi="Wingdings" w:hint="default"/>
-      </w:rPr>
-    </w:lvl>
-  </w:abstractNum>
-  <w:abstractNum w:abstractNumId="8" w15:restartNumberingAfterBreak="0">
-    <w:nsid w:val="239B39CC"/>
-    <w:multiLevelType w:val="hybridMultilevel"/>
-    <w:tmpl w:val="97E21E5C"/>
-    <w:lvl w:ilvl="0" w:tplc="FFFFFFFF">
-      <w:start w:val="1"/>
-      <w:numFmt w:val="bullet"/>
-      <w:lvlText w:val=""/>
-      <w:lvlJc w:val="left"/>
-      <w:pPr>
-        <w:ind w:left="420" w:hanging="420"/>
-      </w:pPr>
-      <w:rPr>
-        <w:rFonts w:ascii="Symbol" w:hAnsi="Symbol" w:hint="default"/>
-      </w:rPr>
-    </w:lvl>
-    <w:lvl w:ilvl="1" w:tplc="0409000B">
-      <w:start w:val="1"/>
-      <w:numFmt w:val="bullet"/>
-      <w:lvlText w:val=""/>
-      <w:lvlJc w:val="left"/>
-      <w:pPr>
-        <w:ind w:left="860" w:hanging="440"/>
-      </w:pPr>
-      <w:rPr>
-        <w:rFonts w:ascii="Wingdings" w:hAnsi="Wingdings" w:hint="default"/>
-      </w:rPr>
-    </w:lvl>
-    <w:lvl w:ilvl="2" w:tplc="FFFFFFFF" w:tentative="1">
-      <w:start w:val="1"/>
-      <w:numFmt w:val="bullet"/>
-      <w:lvlText w:val=""/>
-      <w:lvlJc w:val="left"/>
-      <w:pPr>
-        <w:ind w:left="1260" w:hanging="420"/>
-      </w:pPr>
-      <w:rPr>
-        <w:rFonts w:ascii="Wingdings" w:hAnsi="Wingdings" w:hint="default"/>
-      </w:rPr>
-    </w:lvl>
-    <w:lvl w:ilvl="3" w:tplc="FFFFFFFF" w:tentative="1">
-      <w:start w:val="1"/>
-      <w:numFmt w:val="bullet"/>
-      <w:lvlText w:val=""/>
-      <w:lvlJc w:val="left"/>
-      <w:pPr>
-        <w:ind w:left="1680" w:hanging="420"/>
-      </w:pPr>
-      <w:rPr>
-        <w:rFonts w:ascii="Wingdings" w:hAnsi="Wingdings" w:hint="default"/>
-      </w:rPr>
-    </w:lvl>
-    <w:lvl w:ilvl="4" w:tplc="FFFFFFFF" w:tentative="1">
-      <w:start w:val="1"/>
-      <w:numFmt w:val="bullet"/>
-      <w:lvlText w:val=""/>
-      <w:lvlJc w:val="left"/>
-      <w:pPr>
-        <w:ind w:left="2100" w:hanging="420"/>
-      </w:pPr>
-      <w:rPr>
-        <w:rFonts w:ascii="Wingdings" w:hAnsi="Wingdings" w:hint="default"/>
-      </w:rPr>
-    </w:lvl>
-    <w:lvl w:ilvl="5" w:tplc="FFFFFFFF" w:tentative="1">
-      <w:start w:val="1"/>
-      <w:numFmt w:val="bullet"/>
-      <w:lvlText w:val=""/>
-      <w:lvlJc w:val="left"/>
-      <w:pPr>
-        <w:ind w:left="2520" w:hanging="420"/>
-      </w:pPr>
-      <w:rPr>
-        <w:rFonts w:ascii="Wingdings" w:hAnsi="Wingdings" w:hint="default"/>
-      </w:rPr>
-    </w:lvl>
-    <w:lvl w:ilvl="6" w:tplc="FFFFFFFF" w:tentative="1">
-      <w:start w:val="1"/>
-      <w:numFmt w:val="bullet"/>
-      <w:lvlText w:val=""/>
-      <w:lvlJc w:val="left"/>
-      <w:pPr>
-        <w:ind w:left="2940" w:hanging="420"/>
-      </w:pPr>
-      <w:rPr>
-        <w:rFonts w:ascii="Wingdings" w:hAnsi="Wingdings" w:hint="default"/>
-      </w:rPr>
-    </w:lvl>
-    <w:lvl w:ilvl="7" w:tplc="FFFFFFFF" w:tentative="1">
-      <w:start w:val="1"/>
-      <w:numFmt w:val="bullet"/>
-      <w:lvlText w:val=""/>
-      <w:lvlJc w:val="left"/>
-      <w:pPr>
-        <w:ind w:left="3360" w:hanging="420"/>
-      </w:pPr>
-      <w:rPr>
-        <w:rFonts w:ascii="Wingdings" w:hAnsi="Wingdings" w:hint="default"/>
-      </w:rPr>
-    </w:lvl>
-    <w:lvl w:ilvl="8" w:tplc="FFFFFFFF" w:tentative="1">
-      <w:start w:val="1"/>
-      <w:numFmt w:val="bullet"/>
-      <w:lvlText w:val=""/>
-      <w:lvlJc w:val="left"/>
-      <w:pPr>
-        <w:ind w:left="3780" w:hanging="420"/>
-      </w:pPr>
-      <w:rPr>
-        <w:rFonts w:ascii="Wingdings" w:hAnsi="Wingdings" w:hint="default"/>
-      </w:rPr>
-    </w:lvl>
-  </w:abstractNum>
-  <w:abstractNum w:abstractNumId="9" w15:restartNumberingAfterBreak="0">
-    <w:nsid w:val="2B080F97"/>
-    <w:multiLevelType w:val="hybridMultilevel"/>
-    <w:tmpl w:val="3852288E"/>
-    <w:lvl w:ilvl="0" w:tplc="FFFFFFFF">
-      <w:start w:val="1"/>
-      <w:numFmt w:val="bullet"/>
-      <w:lvlText w:val=""/>
-      <w:lvlJc w:val="left"/>
-      <w:pPr>
-        <w:ind w:left="420" w:hanging="420"/>
-      </w:pPr>
-      <w:rPr>
-        <w:rFonts w:ascii="Symbol" w:hAnsi="Symbol" w:hint="default"/>
-      </w:rPr>
-    </w:lvl>
-    <w:lvl w:ilvl="1" w:tplc="0409000B">
-      <w:start w:val="1"/>
-      <w:numFmt w:val="bullet"/>
-      <w:lvlText w:val=""/>
-      <w:lvlJc w:val="left"/>
-      <w:pPr>
-        <w:ind w:left="860" w:hanging="440"/>
-      </w:pPr>
-      <w:rPr>
-        <w:rFonts w:ascii="Wingdings" w:hAnsi="Wingdings" w:hint="default"/>
-      </w:rPr>
-    </w:lvl>
-    <w:lvl w:ilvl="2" w:tplc="FFFFFFFF" w:tentative="1">
-      <w:start w:val="1"/>
-      <w:numFmt w:val="bullet"/>
-      <w:lvlText w:val=""/>
-      <w:lvlJc w:val="left"/>
-      <w:pPr>
-        <w:ind w:left="1260" w:hanging="420"/>
-      </w:pPr>
-      <w:rPr>
-        <w:rFonts w:ascii="Wingdings" w:hAnsi="Wingdings" w:hint="default"/>
-      </w:rPr>
-    </w:lvl>
-    <w:lvl w:ilvl="3" w:tplc="FFFFFFFF" w:tentative="1">
-      <w:start w:val="1"/>
-      <w:numFmt w:val="bullet"/>
-      <w:lvlText w:val=""/>
-      <w:lvlJc w:val="left"/>
-      <w:pPr>
-        <w:ind w:left="1680" w:hanging="420"/>
-      </w:pPr>
-      <w:rPr>
-        <w:rFonts w:ascii="Wingdings" w:hAnsi="Wingdings" w:hint="default"/>
-      </w:rPr>
-    </w:lvl>
-    <w:lvl w:ilvl="4" w:tplc="FFFFFFFF" w:tentative="1">
-      <w:start w:val="1"/>
-      <w:numFmt w:val="bullet"/>
-      <w:lvlText w:val=""/>
-      <w:lvlJc w:val="left"/>
-      <w:pPr>
-        <w:ind w:left="2100" w:hanging="420"/>
-      </w:pPr>
-      <w:rPr>
-        <w:rFonts w:ascii="Wingdings" w:hAnsi="Wingdings" w:hint="default"/>
-      </w:rPr>
-    </w:lvl>
-    <w:lvl w:ilvl="5" w:tplc="FFFFFFFF" w:tentative="1">
-      <w:start w:val="1"/>
-      <w:numFmt w:val="bullet"/>
-      <w:lvlText w:val=""/>
-      <w:lvlJc w:val="left"/>
-      <w:pPr>
-        <w:ind w:left="2520" w:hanging="420"/>
-      </w:pPr>
-      <w:rPr>
-        <w:rFonts w:ascii="Wingdings" w:hAnsi="Wingdings" w:hint="default"/>
-      </w:rPr>
-    </w:lvl>
-    <w:lvl w:ilvl="6" w:tplc="FFFFFFFF" w:tentative="1">
-      <w:start w:val="1"/>
-      <w:numFmt w:val="bullet"/>
-      <w:lvlText w:val=""/>
-      <w:lvlJc w:val="left"/>
-      <w:pPr>
-        <w:ind w:left="2940" w:hanging="420"/>
-      </w:pPr>
-      <w:rPr>
-        <w:rFonts w:ascii="Wingdings" w:hAnsi="Wingdings" w:hint="default"/>
-      </w:rPr>
-    </w:lvl>
-    <w:lvl w:ilvl="7" w:tplc="FFFFFFFF" w:tentative="1">
-      <w:start w:val="1"/>
-      <w:numFmt w:val="bullet"/>
-      <w:lvlText w:val=""/>
-      <w:lvlJc w:val="left"/>
-      <w:pPr>
-        <w:ind w:left="3360" w:hanging="420"/>
-      </w:pPr>
-      <w:rPr>
-        <w:rFonts w:ascii="Wingdings" w:hAnsi="Wingdings" w:hint="default"/>
-      </w:rPr>
-    </w:lvl>
-    <w:lvl w:ilvl="8" w:tplc="FFFFFFFF" w:tentative="1">
-      <w:start w:val="1"/>
-      <w:numFmt w:val="bullet"/>
-      <w:lvlText w:val=""/>
-      <w:lvlJc w:val="left"/>
-      <w:pPr>
-        <w:ind w:left="3780" w:hanging="420"/>
-      </w:pPr>
-      <w:rPr>
-        <w:rFonts w:ascii="Wingdings" w:hAnsi="Wingdings" w:hint="default"/>
-      </w:rPr>
-    </w:lvl>
-  </w:abstractNum>
-  <w:abstractNum w:abstractNumId="10" w15:restartNumberingAfterBreak="0">
-    <w:nsid w:val="32FA6050"/>
+    <w:nsid w:val="124C26C6"/>
     <w:multiLevelType w:val="multilevel"/>
-    <w:tmpl w:val="61A6A9CA"/>
+    <w:tmpl w:val="455E8752"/>
     <w:lvl w:ilvl="0">
       <w:start w:val="1"/>
       <w:numFmt w:val="bullet"/>
@@ -27821,10 +27797,10 @@
       </w:rPr>
     </w:lvl>
   </w:abstractNum>
-  <w:abstractNum w:abstractNumId="11" w15:restartNumberingAfterBreak="0">
-    <w:nsid w:val="334A4998"/>
+  <w:abstractNum w:abstractNumId="8" w15:restartNumberingAfterBreak="0">
+    <w:nsid w:val="15535646"/>
     <w:multiLevelType w:val="hybridMultilevel"/>
-    <w:tmpl w:val="A3407DC0"/>
+    <w:tmpl w:val="1C68108E"/>
     <w:lvl w:ilvl="0" w:tplc="FFFFFFFF">
       <w:start w:val="1"/>
       <w:numFmt w:val="bullet"/>
@@ -27934,96 +27910,236 @@
       </w:rPr>
     </w:lvl>
   </w:abstractNum>
-  <w:abstractNum w:abstractNumId="12" w15:restartNumberingAfterBreak="0">
-    <w:nsid w:val="38EF7641"/>
+  <w:abstractNum w:abstractNumId="9" w15:restartNumberingAfterBreak="0">
+    <w:nsid w:val="239B39CC"/>
     <w:multiLevelType w:val="hybridMultilevel"/>
-    <w:tmpl w:val="7B143BB4"/>
+    <w:tmpl w:val="97E21E5C"/>
     <w:lvl w:ilvl="0" w:tplc="FFFFFFFF">
       <w:start w:val="1"/>
-      <w:numFmt w:val="decimal"/>
-      <w:lvlText w:val="%1."/>
+      <w:numFmt w:val="bullet"/>
+      <w:lvlText w:val=""/>
       <w:lvlJc w:val="left"/>
       <w:pPr>
         <w:ind w:left="420" w:hanging="420"/>
       </w:pPr>
+      <w:rPr>
+        <w:rFonts w:ascii="Symbol" w:hAnsi="Symbol" w:hint="default"/>
+      </w:rPr>
     </w:lvl>
-    <w:lvl w:ilvl="1" w:tplc="FFFFFFFF">
+    <w:lvl w:ilvl="1" w:tplc="0409000B">
       <w:start w:val="1"/>
-      <w:numFmt w:val="lowerLetter"/>
-      <w:lvlText w:val="%2)"/>
+      <w:numFmt w:val="bullet"/>
+      <w:lvlText w:val=""/>
       <w:lvlJc w:val="left"/>
       <w:pPr>
-        <w:ind w:left="840" w:hanging="420"/>
-      </w:pPr>
+        <w:ind w:left="860" w:hanging="440"/>
+      </w:pPr>
+      <w:rPr>
+        <w:rFonts w:ascii="Wingdings" w:hAnsi="Wingdings" w:hint="default"/>
+      </w:rPr>
     </w:lvl>
     <w:lvl w:ilvl="2" w:tplc="FFFFFFFF" w:tentative="1">
       <w:start w:val="1"/>
-      <w:numFmt w:val="lowerRoman"/>
-      <w:lvlText w:val="%3."/>
-      <w:lvlJc w:val="right"/>
+      <w:numFmt w:val="bullet"/>
+      <w:lvlText w:val=""/>
+      <w:lvlJc w:val="left"/>
       <w:pPr>
         <w:ind w:left="1260" w:hanging="420"/>
       </w:pPr>
+      <w:rPr>
+        <w:rFonts w:ascii="Wingdings" w:hAnsi="Wingdings" w:hint="default"/>
+      </w:rPr>
     </w:lvl>
     <w:lvl w:ilvl="3" w:tplc="FFFFFFFF" w:tentative="1">
       <w:start w:val="1"/>
-      <w:numFmt w:val="decimal"/>
-      <w:lvlText w:val="%4."/>
+      <w:numFmt w:val="bullet"/>
+      <w:lvlText w:val=""/>
       <w:lvlJc w:val="left"/>
       <w:pPr>
         <w:ind w:left="1680" w:hanging="420"/>
       </w:pPr>
+      <w:rPr>
+        <w:rFonts w:ascii="Wingdings" w:hAnsi="Wingdings" w:hint="default"/>
+      </w:rPr>
     </w:lvl>
     <w:lvl w:ilvl="4" w:tplc="FFFFFFFF" w:tentative="1">
       <w:start w:val="1"/>
-      <w:numFmt w:val="lowerLetter"/>
-      <w:lvlText w:val="%5)"/>
+      <w:numFmt w:val="bullet"/>
+      <w:lvlText w:val=""/>
       <w:lvlJc w:val="left"/>
       <w:pPr>
         <w:ind w:left="2100" w:hanging="420"/>
       </w:pPr>
+      <w:rPr>
+        <w:rFonts w:ascii="Wingdings" w:hAnsi="Wingdings" w:hint="default"/>
+      </w:rPr>
     </w:lvl>
     <w:lvl w:ilvl="5" w:tplc="FFFFFFFF" w:tentative="1">
       <w:start w:val="1"/>
-      <w:numFmt w:val="lowerRoman"/>
-      <w:lvlText w:val="%6."/>
-      <w:lvlJc w:val="right"/>
+      <w:numFmt w:val="bullet"/>
+      <w:lvlText w:val=""/>
+      <w:lvlJc w:val="left"/>
       <w:pPr>
         <w:ind w:left="2520" w:hanging="420"/>
       </w:pPr>
+      <w:rPr>
+        <w:rFonts w:ascii="Wingdings" w:hAnsi="Wingdings" w:hint="default"/>
+      </w:rPr>
     </w:lvl>
     <w:lvl w:ilvl="6" w:tplc="FFFFFFFF" w:tentative="1">
       <w:start w:val="1"/>
-      <w:numFmt w:val="decimal"/>
-      <w:lvlText w:val="%7."/>
+      <w:numFmt w:val="bullet"/>
+      <w:lvlText w:val=""/>
       <w:lvlJc w:val="left"/>
       <w:pPr>
         <w:ind w:left="2940" w:hanging="420"/>
       </w:pPr>
+      <w:rPr>
+        <w:rFonts w:ascii="Wingdings" w:hAnsi="Wingdings" w:hint="default"/>
+      </w:rPr>
     </w:lvl>
     <w:lvl w:ilvl="7" w:tplc="FFFFFFFF" w:tentative="1">
       <w:start w:val="1"/>
-      <w:numFmt w:val="lowerLetter"/>
-      <w:lvlText w:val="%8)"/>
+      <w:numFmt w:val="bullet"/>
+      <w:lvlText w:val=""/>
       <w:lvlJc w:val="left"/>
       <w:pPr>
         <w:ind w:left="3360" w:hanging="420"/>
       </w:pPr>
+      <w:rPr>
+        <w:rFonts w:ascii="Wingdings" w:hAnsi="Wingdings" w:hint="default"/>
+      </w:rPr>
     </w:lvl>
     <w:lvl w:ilvl="8" w:tplc="FFFFFFFF" w:tentative="1">
       <w:start w:val="1"/>
-      <w:numFmt w:val="lowerRoman"/>
-      <w:lvlText w:val="%9."/>
-      <w:lvlJc w:val="right"/>
+      <w:numFmt w:val="bullet"/>
+      <w:lvlText w:val=""/>
+      <w:lvlJc w:val="left"/>
       <w:pPr>
         <w:ind w:left="3780" w:hanging="420"/>
       </w:pPr>
+      <w:rPr>
+        <w:rFonts w:ascii="Wingdings" w:hAnsi="Wingdings" w:hint="default"/>
+      </w:rPr>
     </w:lvl>
   </w:abstractNum>
-  <w:abstractNum w:abstractNumId="13" w15:restartNumberingAfterBreak="0">
-    <w:nsid w:val="3B282928"/>
+  <w:abstractNum w:abstractNumId="10" w15:restartNumberingAfterBreak="0">
+    <w:nsid w:val="2B080F97"/>
+    <w:multiLevelType w:val="hybridMultilevel"/>
+    <w:tmpl w:val="3852288E"/>
+    <w:lvl w:ilvl="0" w:tplc="FFFFFFFF">
+      <w:start w:val="1"/>
+      <w:numFmt w:val="bullet"/>
+      <w:lvlText w:val=""/>
+      <w:lvlJc w:val="left"/>
+      <w:pPr>
+        <w:ind w:left="420" w:hanging="420"/>
+      </w:pPr>
+      <w:rPr>
+        <w:rFonts w:ascii="Symbol" w:hAnsi="Symbol" w:hint="default"/>
+      </w:rPr>
+    </w:lvl>
+    <w:lvl w:ilvl="1" w:tplc="0409000B">
+      <w:start w:val="1"/>
+      <w:numFmt w:val="bullet"/>
+      <w:lvlText w:val=""/>
+      <w:lvlJc w:val="left"/>
+      <w:pPr>
+        <w:ind w:left="860" w:hanging="440"/>
+      </w:pPr>
+      <w:rPr>
+        <w:rFonts w:ascii="Wingdings" w:hAnsi="Wingdings" w:hint="default"/>
+      </w:rPr>
+    </w:lvl>
+    <w:lvl w:ilvl="2" w:tplc="FFFFFFFF" w:tentative="1">
+      <w:start w:val="1"/>
+      <w:numFmt w:val="bullet"/>
+      <w:lvlText w:val=""/>
+      <w:lvlJc w:val="left"/>
+      <w:pPr>
+        <w:ind w:left="1260" w:hanging="420"/>
+      </w:pPr>
+      <w:rPr>
+        <w:rFonts w:ascii="Wingdings" w:hAnsi="Wingdings" w:hint="default"/>
+      </w:rPr>
+    </w:lvl>
+    <w:lvl w:ilvl="3" w:tplc="FFFFFFFF" w:tentative="1">
+      <w:start w:val="1"/>
+      <w:numFmt w:val="bullet"/>
+      <w:lvlText w:val=""/>
+      <w:lvlJc w:val="left"/>
+      <w:pPr>
+        <w:ind w:left="1680" w:hanging="420"/>
+      </w:pPr>
+      <w:rPr>
+        <w:rFonts w:ascii="Wingdings" w:hAnsi="Wingdings" w:hint="default"/>
+      </w:rPr>
+    </w:lvl>
+    <w:lvl w:ilvl="4" w:tplc="FFFFFFFF" w:tentative="1">
+      <w:start w:val="1"/>
+      <w:numFmt w:val="bullet"/>
+      <w:lvlText w:val=""/>
+      <w:lvlJc w:val="left"/>
+      <w:pPr>
+        <w:ind w:left="2100" w:hanging="420"/>
+      </w:pPr>
+      <w:rPr>
+        <w:rFonts w:ascii="Wingdings" w:hAnsi="Wingdings" w:hint="default"/>
+      </w:rPr>
+    </w:lvl>
+    <w:lvl w:ilvl="5" w:tplc="FFFFFFFF" w:tentative="1">
+      <w:start w:val="1"/>
+      <w:numFmt w:val="bullet"/>
+      <w:lvlText w:val=""/>
+      <w:lvlJc w:val="left"/>
+      <w:pPr>
+        <w:ind w:left="2520" w:hanging="420"/>
+      </w:pPr>
+      <w:rPr>
+        <w:rFonts w:ascii="Wingdings" w:hAnsi="Wingdings" w:hint="default"/>
+      </w:rPr>
+    </w:lvl>
+    <w:lvl w:ilvl="6" w:tplc="FFFFFFFF" w:tentative="1">
+      <w:start w:val="1"/>
+      <w:numFmt w:val="bullet"/>
+      <w:lvlText w:val=""/>
+      <w:lvlJc w:val="left"/>
+      <w:pPr>
+        <w:ind w:left="2940" w:hanging="420"/>
+      </w:pPr>
+      <w:rPr>
+        <w:rFonts w:ascii="Wingdings" w:hAnsi="Wingdings" w:hint="default"/>
+      </w:rPr>
+    </w:lvl>
+    <w:lvl w:ilvl="7" w:tplc="FFFFFFFF" w:tentative="1">
+      <w:start w:val="1"/>
+      <w:numFmt w:val="bullet"/>
+      <w:lvlText w:val=""/>
+      <w:lvlJc w:val="left"/>
+      <w:pPr>
+        <w:ind w:left="3360" w:hanging="420"/>
+      </w:pPr>
+      <w:rPr>
+        <w:rFonts w:ascii="Wingdings" w:hAnsi="Wingdings" w:hint="default"/>
+      </w:rPr>
+    </w:lvl>
+    <w:lvl w:ilvl="8" w:tplc="FFFFFFFF" w:tentative="1">
+      <w:start w:val="1"/>
+      <w:numFmt w:val="bullet"/>
+      <w:lvlText w:val=""/>
+      <w:lvlJc w:val="left"/>
+      <w:pPr>
+        <w:ind w:left="3780" w:hanging="420"/>
+      </w:pPr>
+      <w:rPr>
+        <w:rFonts w:ascii="Wingdings" w:hAnsi="Wingdings" w:hint="default"/>
+      </w:rPr>
+    </w:lvl>
+  </w:abstractNum>
+  <w:abstractNum w:abstractNumId="11" w15:restartNumberingAfterBreak="0">
+    <w:nsid w:val="32FA6050"/>
     <w:multiLevelType w:val="multilevel"/>
-    <w:tmpl w:val="447EED1C"/>
+    <w:tmpl w:val="61A6A9CA"/>
     <w:lvl w:ilvl="0">
       <w:start w:val="1"/>
       <w:numFmt w:val="bullet"/>
@@ -28169,10 +28285,209 @@
       </w:rPr>
     </w:lvl>
   </w:abstractNum>
+  <w:abstractNum w:abstractNumId="12" w15:restartNumberingAfterBreak="0">
+    <w:nsid w:val="334A4998"/>
+    <w:multiLevelType w:val="hybridMultilevel"/>
+    <w:tmpl w:val="A3407DC0"/>
+    <w:lvl w:ilvl="0" w:tplc="FFFFFFFF">
+      <w:start w:val="1"/>
+      <w:numFmt w:val="bullet"/>
+      <w:lvlText w:val=""/>
+      <w:lvlJc w:val="left"/>
+      <w:pPr>
+        <w:ind w:left="420" w:hanging="420"/>
+      </w:pPr>
+      <w:rPr>
+        <w:rFonts w:ascii="Symbol" w:hAnsi="Symbol" w:hint="default"/>
+      </w:rPr>
+    </w:lvl>
+    <w:lvl w:ilvl="1" w:tplc="0409000B">
+      <w:start w:val="1"/>
+      <w:numFmt w:val="bullet"/>
+      <w:lvlText w:val=""/>
+      <w:lvlJc w:val="left"/>
+      <w:pPr>
+        <w:ind w:left="860" w:hanging="440"/>
+      </w:pPr>
+      <w:rPr>
+        <w:rFonts w:ascii="Wingdings" w:hAnsi="Wingdings" w:hint="default"/>
+      </w:rPr>
+    </w:lvl>
+    <w:lvl w:ilvl="2" w:tplc="FFFFFFFF" w:tentative="1">
+      <w:start w:val="1"/>
+      <w:numFmt w:val="bullet"/>
+      <w:lvlText w:val=""/>
+      <w:lvlJc w:val="left"/>
+      <w:pPr>
+        <w:ind w:left="1260" w:hanging="420"/>
+      </w:pPr>
+      <w:rPr>
+        <w:rFonts w:ascii="Wingdings" w:hAnsi="Wingdings" w:hint="default"/>
+      </w:rPr>
+    </w:lvl>
+    <w:lvl w:ilvl="3" w:tplc="FFFFFFFF" w:tentative="1">
+      <w:start w:val="1"/>
+      <w:numFmt w:val="bullet"/>
+      <w:lvlText w:val=""/>
+      <w:lvlJc w:val="left"/>
+      <w:pPr>
+        <w:ind w:left="1680" w:hanging="420"/>
+      </w:pPr>
+      <w:rPr>
+        <w:rFonts w:ascii="Wingdings" w:hAnsi="Wingdings" w:hint="default"/>
+      </w:rPr>
+    </w:lvl>
+    <w:lvl w:ilvl="4" w:tplc="FFFFFFFF" w:tentative="1">
+      <w:start w:val="1"/>
+      <w:numFmt w:val="bullet"/>
+      <w:lvlText w:val=""/>
+      <w:lvlJc w:val="left"/>
+      <w:pPr>
+        <w:ind w:left="2100" w:hanging="420"/>
+      </w:pPr>
+      <w:rPr>
+        <w:rFonts w:ascii="Wingdings" w:hAnsi="Wingdings" w:hint="default"/>
+      </w:rPr>
+    </w:lvl>
+    <w:lvl w:ilvl="5" w:tplc="FFFFFFFF" w:tentative="1">
+      <w:start w:val="1"/>
+      <w:numFmt w:val="bullet"/>
+      <w:lvlText w:val=""/>
+      <w:lvlJc w:val="left"/>
+      <w:pPr>
+        <w:ind w:left="2520" w:hanging="420"/>
+      </w:pPr>
+      <w:rPr>
+        <w:rFonts w:ascii="Wingdings" w:hAnsi="Wingdings" w:hint="default"/>
+      </w:rPr>
+    </w:lvl>
+    <w:lvl w:ilvl="6" w:tplc="FFFFFFFF" w:tentative="1">
+      <w:start w:val="1"/>
+      <w:numFmt w:val="bullet"/>
+      <w:lvlText w:val=""/>
+      <w:lvlJc w:val="left"/>
+      <w:pPr>
+        <w:ind w:left="2940" w:hanging="420"/>
+      </w:pPr>
+      <w:rPr>
+        <w:rFonts w:ascii="Wingdings" w:hAnsi="Wingdings" w:hint="default"/>
+      </w:rPr>
+    </w:lvl>
+    <w:lvl w:ilvl="7" w:tplc="FFFFFFFF" w:tentative="1">
+      <w:start w:val="1"/>
+      <w:numFmt w:val="bullet"/>
+      <w:lvlText w:val=""/>
+      <w:lvlJc w:val="left"/>
+      <w:pPr>
+        <w:ind w:left="3360" w:hanging="420"/>
+      </w:pPr>
+      <w:rPr>
+        <w:rFonts w:ascii="Wingdings" w:hAnsi="Wingdings" w:hint="default"/>
+      </w:rPr>
+    </w:lvl>
+    <w:lvl w:ilvl="8" w:tplc="FFFFFFFF" w:tentative="1">
+      <w:start w:val="1"/>
+      <w:numFmt w:val="bullet"/>
+      <w:lvlText w:val=""/>
+      <w:lvlJc w:val="left"/>
+      <w:pPr>
+        <w:ind w:left="3780" w:hanging="420"/>
+      </w:pPr>
+      <w:rPr>
+        <w:rFonts w:ascii="Wingdings" w:hAnsi="Wingdings" w:hint="default"/>
+      </w:rPr>
+    </w:lvl>
+  </w:abstractNum>
+  <w:abstractNum w:abstractNumId="13" w15:restartNumberingAfterBreak="0">
+    <w:nsid w:val="38EF7641"/>
+    <w:multiLevelType w:val="hybridMultilevel"/>
+    <w:tmpl w:val="7B143BB4"/>
+    <w:lvl w:ilvl="0" w:tplc="FFFFFFFF">
+      <w:start w:val="1"/>
+      <w:numFmt w:val="decimal"/>
+      <w:lvlText w:val="%1."/>
+      <w:lvlJc w:val="left"/>
+      <w:pPr>
+        <w:ind w:left="420" w:hanging="420"/>
+      </w:pPr>
+    </w:lvl>
+    <w:lvl w:ilvl="1" w:tplc="FFFFFFFF">
+      <w:start w:val="1"/>
+      <w:numFmt w:val="lowerLetter"/>
+      <w:lvlText w:val="%2)"/>
+      <w:lvlJc w:val="left"/>
+      <w:pPr>
+        <w:ind w:left="840" w:hanging="420"/>
+      </w:pPr>
+    </w:lvl>
+    <w:lvl w:ilvl="2" w:tplc="FFFFFFFF" w:tentative="1">
+      <w:start w:val="1"/>
+      <w:numFmt w:val="lowerRoman"/>
+      <w:lvlText w:val="%3."/>
+      <w:lvlJc w:val="right"/>
+      <w:pPr>
+        <w:ind w:left="1260" w:hanging="420"/>
+      </w:pPr>
+    </w:lvl>
+    <w:lvl w:ilvl="3" w:tplc="FFFFFFFF" w:tentative="1">
+      <w:start w:val="1"/>
+      <w:numFmt w:val="decimal"/>
+      <w:lvlText w:val="%4."/>
+      <w:lvlJc w:val="left"/>
+      <w:pPr>
+        <w:ind w:left="1680" w:hanging="420"/>
+      </w:pPr>
+    </w:lvl>
+    <w:lvl w:ilvl="4" w:tplc="FFFFFFFF" w:tentative="1">
+      <w:start w:val="1"/>
+      <w:numFmt w:val="lowerLetter"/>
+      <w:lvlText w:val="%5)"/>
+      <w:lvlJc w:val="left"/>
+      <w:pPr>
+        <w:ind w:left="2100" w:hanging="420"/>
+      </w:pPr>
+    </w:lvl>
+    <w:lvl w:ilvl="5" w:tplc="FFFFFFFF" w:tentative="1">
+      <w:start w:val="1"/>
+      <w:numFmt w:val="lowerRoman"/>
+      <w:lvlText w:val="%6."/>
+      <w:lvlJc w:val="right"/>
+      <w:pPr>
+        <w:ind w:left="2520" w:hanging="420"/>
+      </w:pPr>
+    </w:lvl>
+    <w:lvl w:ilvl="6" w:tplc="FFFFFFFF" w:tentative="1">
+      <w:start w:val="1"/>
+      <w:numFmt w:val="decimal"/>
+      <w:lvlText w:val="%7."/>
+      <w:lvlJc w:val="left"/>
+      <w:pPr>
+        <w:ind w:left="2940" w:hanging="420"/>
+      </w:pPr>
+    </w:lvl>
+    <w:lvl w:ilvl="7" w:tplc="FFFFFFFF" w:tentative="1">
+      <w:start w:val="1"/>
+      <w:numFmt w:val="lowerLetter"/>
+      <w:lvlText w:val="%8)"/>
+      <w:lvlJc w:val="left"/>
+      <w:pPr>
+        <w:ind w:left="3360" w:hanging="420"/>
+      </w:pPr>
+    </w:lvl>
+    <w:lvl w:ilvl="8" w:tplc="FFFFFFFF" w:tentative="1">
+      <w:start w:val="1"/>
+      <w:numFmt w:val="lowerRoman"/>
+      <w:lvlText w:val="%9."/>
+      <w:lvlJc w:val="right"/>
+      <w:pPr>
+        <w:ind w:left="3780" w:hanging="420"/>
+      </w:pPr>
+    </w:lvl>
+  </w:abstractNum>
   <w:abstractNum w:abstractNumId="14" w15:restartNumberingAfterBreak="0">
-    <w:nsid w:val="3DE23E4C"/>
+    <w:nsid w:val="3B282928"/>
     <w:multiLevelType w:val="multilevel"/>
-    <w:tmpl w:val="325EC45A"/>
+    <w:tmpl w:val="447EED1C"/>
     <w:lvl w:ilvl="0">
       <w:start w:val="1"/>
       <w:numFmt w:val="bullet"/>
@@ -28319,9 +28634,9 @@
     </w:lvl>
   </w:abstractNum>
   <w:abstractNum w:abstractNumId="15" w15:restartNumberingAfterBreak="0">
-    <w:nsid w:val="438E5C24"/>
+    <w:nsid w:val="3DE23E4C"/>
     <w:multiLevelType w:val="multilevel"/>
-    <w:tmpl w:val="270C7A14"/>
+    <w:tmpl w:val="325EC45A"/>
     <w:lvl w:ilvl="0">
       <w:start w:val="1"/>
       <w:numFmt w:val="bullet"/>
@@ -28468,9 +28783,9 @@
     </w:lvl>
   </w:abstractNum>
   <w:abstractNum w:abstractNumId="16" w15:restartNumberingAfterBreak="0">
-    <w:nsid w:val="43F56309"/>
+    <w:nsid w:val="438E5C24"/>
     <w:multiLevelType w:val="multilevel"/>
-    <w:tmpl w:val="587A9C4A"/>
+    <w:tmpl w:val="270C7A14"/>
     <w:lvl w:ilvl="0">
       <w:start w:val="1"/>
       <w:numFmt w:val="bullet"/>
@@ -28617,6 +28932,155 @@
     </w:lvl>
   </w:abstractNum>
   <w:abstractNum w:abstractNumId="17" w15:restartNumberingAfterBreak="0">
+    <w:nsid w:val="43F56309"/>
+    <w:multiLevelType w:val="multilevel"/>
+    <w:tmpl w:val="587A9C4A"/>
+    <w:lvl w:ilvl="0">
+      <w:start w:val="1"/>
+      <w:numFmt w:val="bullet"/>
+      <w:lvlText w:val=""/>
+      <w:lvlJc w:val="left"/>
+      <w:pPr>
+        <w:tabs>
+          <w:tab w:val="num" w:pos="720"/>
+        </w:tabs>
+        <w:ind w:left="720" w:hanging="360"/>
+      </w:pPr>
+      <w:rPr>
+        <w:rFonts w:ascii="Symbol" w:hAnsi="Symbol" w:hint="default"/>
+        <w:sz w:val="20"/>
+      </w:rPr>
+    </w:lvl>
+    <w:lvl w:ilvl="1" w:tentative="1">
+      <w:start w:val="1"/>
+      <w:numFmt w:val="bullet"/>
+      <w:lvlText w:val="o"/>
+      <w:lvlJc w:val="left"/>
+      <w:pPr>
+        <w:tabs>
+          <w:tab w:val="num" w:pos="1440"/>
+        </w:tabs>
+        <w:ind w:left="1440" w:hanging="360"/>
+      </w:pPr>
+      <w:rPr>
+        <w:rFonts w:ascii="Courier New" w:hAnsi="Courier New" w:hint="default"/>
+        <w:sz w:val="20"/>
+      </w:rPr>
+    </w:lvl>
+    <w:lvl w:ilvl="2" w:tentative="1">
+      <w:start w:val="1"/>
+      <w:numFmt w:val="bullet"/>
+      <w:lvlText w:val=""/>
+      <w:lvlJc w:val="left"/>
+      <w:pPr>
+        <w:tabs>
+          <w:tab w:val="num" w:pos="2160"/>
+        </w:tabs>
+        <w:ind w:left="2160" w:hanging="360"/>
+      </w:pPr>
+      <w:rPr>
+        <w:rFonts w:ascii="Wingdings" w:hAnsi="Wingdings" w:hint="default"/>
+        <w:sz w:val="20"/>
+      </w:rPr>
+    </w:lvl>
+    <w:lvl w:ilvl="3" w:tentative="1">
+      <w:start w:val="1"/>
+      <w:numFmt w:val="bullet"/>
+      <w:lvlText w:val=""/>
+      <w:lvlJc w:val="left"/>
+      <w:pPr>
+        <w:tabs>
+          <w:tab w:val="num" w:pos="2880"/>
+        </w:tabs>
+        <w:ind w:left="2880" w:hanging="360"/>
+      </w:pPr>
+      <w:rPr>
+        <w:rFonts w:ascii="Wingdings" w:hAnsi="Wingdings" w:hint="default"/>
+        <w:sz w:val="20"/>
+      </w:rPr>
+    </w:lvl>
+    <w:lvl w:ilvl="4" w:tentative="1">
+      <w:start w:val="1"/>
+      <w:numFmt w:val="bullet"/>
+      <w:lvlText w:val=""/>
+      <w:lvlJc w:val="left"/>
+      <w:pPr>
+        <w:tabs>
+          <w:tab w:val="num" w:pos="3600"/>
+        </w:tabs>
+        <w:ind w:left="3600" w:hanging="360"/>
+      </w:pPr>
+      <w:rPr>
+        <w:rFonts w:ascii="Wingdings" w:hAnsi="Wingdings" w:hint="default"/>
+        <w:sz w:val="20"/>
+      </w:rPr>
+    </w:lvl>
+    <w:lvl w:ilvl="5" w:tentative="1">
+      <w:start w:val="1"/>
+      <w:numFmt w:val="bullet"/>
+      <w:lvlText w:val=""/>
+      <w:lvlJc w:val="left"/>
+      <w:pPr>
+        <w:tabs>
+          <w:tab w:val="num" w:pos="4320"/>
+        </w:tabs>
+        <w:ind w:left="4320" w:hanging="360"/>
+      </w:pPr>
+      <w:rPr>
+        <w:rFonts w:ascii="Wingdings" w:hAnsi="Wingdings" w:hint="default"/>
+        <w:sz w:val="20"/>
+      </w:rPr>
+    </w:lvl>
+    <w:lvl w:ilvl="6" w:tentative="1">
+      <w:start w:val="1"/>
+      <w:numFmt w:val="bullet"/>
+      <w:lvlText w:val=""/>
+      <w:lvlJc w:val="left"/>
+      <w:pPr>
+        <w:tabs>
+          <w:tab w:val="num" w:pos="5040"/>
+        </w:tabs>
+        <w:ind w:left="5040" w:hanging="360"/>
+      </w:pPr>
+      <w:rPr>
+        <w:rFonts w:ascii="Wingdings" w:hAnsi="Wingdings" w:hint="default"/>
+        <w:sz w:val="20"/>
+      </w:rPr>
+    </w:lvl>
+    <w:lvl w:ilvl="7" w:tentative="1">
+      <w:start w:val="1"/>
+      <w:numFmt w:val="bullet"/>
+      <w:lvlText w:val=""/>
+      <w:lvlJc w:val="left"/>
+      <w:pPr>
+        <w:tabs>
+          <w:tab w:val="num" w:pos="5760"/>
+        </w:tabs>
+        <w:ind w:left="5760" w:hanging="360"/>
+      </w:pPr>
+      <w:rPr>
+        <w:rFonts w:ascii="Wingdings" w:hAnsi="Wingdings" w:hint="default"/>
+        <w:sz w:val="20"/>
+      </w:rPr>
+    </w:lvl>
+    <w:lvl w:ilvl="8" w:tentative="1">
+      <w:start w:val="1"/>
+      <w:numFmt w:val="bullet"/>
+      <w:lvlText w:val=""/>
+      <w:lvlJc w:val="left"/>
+      <w:pPr>
+        <w:tabs>
+          <w:tab w:val="num" w:pos="6480"/>
+        </w:tabs>
+        <w:ind w:left="6480" w:hanging="360"/>
+      </w:pPr>
+      <w:rPr>
+        <w:rFonts w:ascii="Wingdings" w:hAnsi="Wingdings" w:hint="default"/>
+        <w:sz w:val="20"/>
+      </w:rPr>
+    </w:lvl>
+  </w:abstractNum>
+  <w:abstractNum w:abstractNumId="18" w15:restartNumberingAfterBreak="0">
     <w:nsid w:val="45341AE7"/>
     <w:multiLevelType w:val="hybridMultilevel"/>
     <w:tmpl w:val="90DE112A"/>
@@ -28730,7 +29194,7 @@
       </w:rPr>
     </w:lvl>
   </w:abstractNum>
-  <w:abstractNum w:abstractNumId="18" w15:restartNumberingAfterBreak="0">
+  <w:abstractNum w:abstractNumId="19" w15:restartNumberingAfterBreak="0">
     <w:nsid w:val="46CA06AD"/>
     <w:multiLevelType w:val="hybridMultilevel"/>
     <w:tmpl w:val="7B143BB4"/>
@@ -28816,7 +29280,7 @@
       </w:pPr>
     </w:lvl>
   </w:abstractNum>
-  <w:abstractNum w:abstractNumId="19" w15:restartNumberingAfterBreak="0">
+  <w:abstractNum w:abstractNumId="20" w15:restartNumberingAfterBreak="0">
     <w:nsid w:val="47677480"/>
     <w:multiLevelType w:val="hybridMultilevel"/>
     <w:tmpl w:val="28FA7B78"/>
@@ -28929,7 +29393,7 @@
       </w:rPr>
     </w:lvl>
   </w:abstractNum>
-  <w:abstractNum w:abstractNumId="20" w15:restartNumberingAfterBreak="0">
+  <w:abstractNum w:abstractNumId="21" w15:restartNumberingAfterBreak="0">
     <w:nsid w:val="4ADF0D98"/>
     <w:multiLevelType w:val="hybridMultilevel"/>
     <w:tmpl w:val="87EE1EE0"/>
@@ -29042,7 +29506,7 @@
       </w:rPr>
     </w:lvl>
   </w:abstractNum>
-  <w:abstractNum w:abstractNumId="21" w15:restartNumberingAfterBreak="0">
+  <w:abstractNum w:abstractNumId="22" w15:restartNumberingAfterBreak="0">
     <w:nsid w:val="4DA901D6"/>
     <w:multiLevelType w:val="multilevel"/>
     <w:tmpl w:val="1F02DB6C"/>
@@ -29191,7 +29655,7 @@
       </w:rPr>
     </w:lvl>
   </w:abstractNum>
-  <w:abstractNum w:abstractNumId="22" w15:restartNumberingAfterBreak="0">
+  <w:abstractNum w:abstractNumId="23" w15:restartNumberingAfterBreak="0">
     <w:nsid w:val="4FB17F27"/>
     <w:multiLevelType w:val="multilevel"/>
     <w:tmpl w:val="9390A942"/>
@@ -29340,7 +29804,7 @@
       </w:rPr>
     </w:lvl>
   </w:abstractNum>
-  <w:abstractNum w:abstractNumId="23" w15:restartNumberingAfterBreak="0">
+  <w:abstractNum w:abstractNumId="24" w15:restartNumberingAfterBreak="0">
     <w:nsid w:val="52FD6FCD"/>
     <w:multiLevelType w:val="hybridMultilevel"/>
     <w:tmpl w:val="9926EA22"/>
@@ -29453,7 +29917,7 @@
       </w:rPr>
     </w:lvl>
   </w:abstractNum>
-  <w:abstractNum w:abstractNumId="24" w15:restartNumberingAfterBreak="0">
+  <w:abstractNum w:abstractNumId="25" w15:restartNumberingAfterBreak="0">
     <w:nsid w:val="565010D7"/>
     <w:multiLevelType w:val="hybridMultilevel"/>
     <w:tmpl w:val="81589CEC"/>
@@ -29566,7 +30030,7 @@
       </w:rPr>
     </w:lvl>
   </w:abstractNum>
-  <w:abstractNum w:abstractNumId="25" w15:restartNumberingAfterBreak="0">
+  <w:abstractNum w:abstractNumId="26" w15:restartNumberingAfterBreak="0">
     <w:nsid w:val="58A45E20"/>
     <w:multiLevelType w:val="multilevel"/>
     <w:tmpl w:val="8E3E77E2"/>
@@ -29715,7 +30179,7 @@
       </w:rPr>
     </w:lvl>
   </w:abstractNum>
-  <w:abstractNum w:abstractNumId="26" w15:restartNumberingAfterBreak="0">
+  <w:abstractNum w:abstractNumId="27" w15:restartNumberingAfterBreak="0">
     <w:nsid w:val="60C834C5"/>
     <w:multiLevelType w:val="hybridMultilevel"/>
     <w:tmpl w:val="A8D20FC8"/>
@@ -29828,7 +30292,7 @@
       </w:rPr>
     </w:lvl>
   </w:abstractNum>
-  <w:abstractNum w:abstractNumId="27" w15:restartNumberingAfterBreak="0">
+  <w:abstractNum w:abstractNumId="28" w15:restartNumberingAfterBreak="0">
     <w:nsid w:val="652C23ED"/>
     <w:multiLevelType w:val="hybridMultilevel"/>
     <w:tmpl w:val="0D560FC0"/>
@@ -29941,7 +30405,7 @@
       </w:rPr>
     </w:lvl>
   </w:abstractNum>
-  <w:abstractNum w:abstractNumId="28" w15:restartNumberingAfterBreak="0">
+  <w:abstractNum w:abstractNumId="29" w15:restartNumberingAfterBreak="0">
     <w:nsid w:val="6B0F687D"/>
     <w:multiLevelType w:val="multilevel"/>
     <w:tmpl w:val="98348A76"/>
@@ -30090,7 +30554,7 @@
       </w:rPr>
     </w:lvl>
   </w:abstractNum>
-  <w:abstractNum w:abstractNumId="29" w15:restartNumberingAfterBreak="0">
+  <w:abstractNum w:abstractNumId="30" w15:restartNumberingAfterBreak="0">
     <w:nsid w:val="6CA95BC9"/>
     <w:multiLevelType w:val="hybridMultilevel"/>
     <w:tmpl w:val="5F803016"/>
@@ -30203,7 +30667,7 @@
       </w:rPr>
     </w:lvl>
   </w:abstractNum>
-  <w:abstractNum w:abstractNumId="30" w15:restartNumberingAfterBreak="0">
+  <w:abstractNum w:abstractNumId="31" w15:restartNumberingAfterBreak="0">
     <w:nsid w:val="6E186BAC"/>
     <w:multiLevelType w:val="hybridMultilevel"/>
     <w:tmpl w:val="F3A47204"/>
@@ -30316,7 +30780,7 @@
       </w:rPr>
     </w:lvl>
   </w:abstractNum>
-  <w:abstractNum w:abstractNumId="31" w15:restartNumberingAfterBreak="0">
+  <w:abstractNum w:abstractNumId="32" w15:restartNumberingAfterBreak="0">
     <w:nsid w:val="745B1D8C"/>
     <w:multiLevelType w:val="multilevel"/>
     <w:tmpl w:val="8D709D9C"/>
@@ -30465,7 +30929,7 @@
       </w:rPr>
     </w:lvl>
   </w:abstractNum>
-  <w:abstractNum w:abstractNumId="32" w15:restartNumberingAfterBreak="0">
+  <w:abstractNum w:abstractNumId="33" w15:restartNumberingAfterBreak="0">
     <w:nsid w:val="75C1498F"/>
     <w:multiLevelType w:val="multilevel"/>
     <w:tmpl w:val="5510BB8E"/>
@@ -30614,7 +31078,156 @@
       </w:rPr>
     </w:lvl>
   </w:abstractNum>
-  <w:abstractNum w:abstractNumId="33" w15:restartNumberingAfterBreak="0">
+  <w:abstractNum w:abstractNumId="34" w15:restartNumberingAfterBreak="0">
+    <w:nsid w:val="7906224A"/>
+    <w:multiLevelType w:val="multilevel"/>
+    <w:tmpl w:val="581EF350"/>
+    <w:lvl w:ilvl="0">
+      <w:start w:val="1"/>
+      <w:numFmt w:val="bullet"/>
+      <w:lvlText w:val=""/>
+      <w:lvlJc w:val="left"/>
+      <w:pPr>
+        <w:tabs>
+          <w:tab w:val="num" w:pos="720"/>
+        </w:tabs>
+        <w:ind w:left="720" w:hanging="360"/>
+      </w:pPr>
+      <w:rPr>
+        <w:rFonts w:ascii="Symbol" w:hAnsi="Symbol" w:hint="default"/>
+        <w:sz w:val="20"/>
+      </w:rPr>
+    </w:lvl>
+    <w:lvl w:ilvl="1" w:tentative="1">
+      <w:start w:val="1"/>
+      <w:numFmt w:val="bullet"/>
+      <w:lvlText w:val="o"/>
+      <w:lvlJc w:val="left"/>
+      <w:pPr>
+        <w:tabs>
+          <w:tab w:val="num" w:pos="1440"/>
+        </w:tabs>
+        <w:ind w:left="1440" w:hanging="360"/>
+      </w:pPr>
+      <w:rPr>
+        <w:rFonts w:ascii="Courier New" w:hAnsi="Courier New" w:hint="default"/>
+        <w:sz w:val="20"/>
+      </w:rPr>
+    </w:lvl>
+    <w:lvl w:ilvl="2" w:tentative="1">
+      <w:start w:val="1"/>
+      <w:numFmt w:val="bullet"/>
+      <w:lvlText w:val=""/>
+      <w:lvlJc w:val="left"/>
+      <w:pPr>
+        <w:tabs>
+          <w:tab w:val="num" w:pos="2160"/>
+        </w:tabs>
+        <w:ind w:left="2160" w:hanging="360"/>
+      </w:pPr>
+      <w:rPr>
+        <w:rFonts w:ascii="Wingdings" w:hAnsi="Wingdings" w:hint="default"/>
+        <w:sz w:val="20"/>
+      </w:rPr>
+    </w:lvl>
+    <w:lvl w:ilvl="3" w:tentative="1">
+      <w:start w:val="1"/>
+      <w:numFmt w:val="bullet"/>
+      <w:lvlText w:val=""/>
+      <w:lvlJc w:val="left"/>
+      <w:pPr>
+        <w:tabs>
+          <w:tab w:val="num" w:pos="2880"/>
+        </w:tabs>
+        <w:ind w:left="2880" w:hanging="360"/>
+      </w:pPr>
+      <w:rPr>
+        <w:rFonts w:ascii="Wingdings" w:hAnsi="Wingdings" w:hint="default"/>
+        <w:sz w:val="20"/>
+      </w:rPr>
+    </w:lvl>
+    <w:lvl w:ilvl="4" w:tentative="1">
+      <w:start w:val="1"/>
+      <w:numFmt w:val="bullet"/>
+      <w:lvlText w:val=""/>
+      <w:lvlJc w:val="left"/>
+      <w:pPr>
+        <w:tabs>
+          <w:tab w:val="num" w:pos="3600"/>
+        </w:tabs>
+        <w:ind w:left="3600" w:hanging="360"/>
+      </w:pPr>
+      <w:rPr>
+        <w:rFonts w:ascii="Wingdings" w:hAnsi="Wingdings" w:hint="default"/>
+        <w:sz w:val="20"/>
+      </w:rPr>
+    </w:lvl>
+    <w:lvl w:ilvl="5" w:tentative="1">
+      <w:start w:val="1"/>
+      <w:numFmt w:val="bullet"/>
+      <w:lvlText w:val=""/>
+      <w:lvlJc w:val="left"/>
+      <w:pPr>
+        <w:tabs>
+          <w:tab w:val="num" w:pos="4320"/>
+        </w:tabs>
+        <w:ind w:left="4320" w:hanging="360"/>
+      </w:pPr>
+      <w:rPr>
+        <w:rFonts w:ascii="Wingdings" w:hAnsi="Wingdings" w:hint="default"/>
+        <w:sz w:val="20"/>
+      </w:rPr>
+    </w:lvl>
+    <w:lvl w:ilvl="6" w:tentative="1">
+      <w:start w:val="1"/>
+      <w:numFmt w:val="bullet"/>
+      <w:lvlText w:val=""/>
+      <w:lvlJc w:val="left"/>
+      <w:pPr>
+        <w:tabs>
+          <w:tab w:val="num" w:pos="5040"/>
+        </w:tabs>
+        <w:ind w:left="5040" w:hanging="360"/>
+      </w:pPr>
+      <w:rPr>
+        <w:rFonts w:ascii="Wingdings" w:hAnsi="Wingdings" w:hint="default"/>
+        <w:sz w:val="20"/>
+      </w:rPr>
+    </w:lvl>
+    <w:lvl w:ilvl="7" w:tentative="1">
+      <w:start w:val="1"/>
+      <w:numFmt w:val="bullet"/>
+      <w:lvlText w:val=""/>
+      <w:lvlJc w:val="left"/>
+      <w:pPr>
+        <w:tabs>
+          <w:tab w:val="num" w:pos="5760"/>
+        </w:tabs>
+        <w:ind w:left="5760" w:hanging="360"/>
+      </w:pPr>
+      <w:rPr>
+        <w:rFonts w:ascii="Wingdings" w:hAnsi="Wingdings" w:hint="default"/>
+        <w:sz w:val="20"/>
+      </w:rPr>
+    </w:lvl>
+    <w:lvl w:ilvl="8" w:tentative="1">
+      <w:start w:val="1"/>
+      <w:numFmt w:val="bullet"/>
+      <w:lvlText w:val=""/>
+      <w:lvlJc w:val="left"/>
+      <w:pPr>
+        <w:tabs>
+          <w:tab w:val="num" w:pos="6480"/>
+        </w:tabs>
+        <w:ind w:left="6480" w:hanging="360"/>
+      </w:pPr>
+      <w:rPr>
+        <w:rFonts w:ascii="Wingdings" w:hAnsi="Wingdings" w:hint="default"/>
+        <w:sz w:val="20"/>
+      </w:rPr>
+    </w:lvl>
+  </w:abstractNum>
+  <w:abstractNum w:abstractNumId="35" w15:restartNumberingAfterBreak="0">
     <w:nsid w:val="7E695F2C"/>
     <w:multiLevelType w:val="hybridMultilevel"/>
     <w:tmpl w:val="CEC25E6C"/>
@@ -30728,106 +31341,112 @@
     </w:lvl>
   </w:abstractNum>
   <w:num w:numId="1">
+    <w:abstractNumId w:val="31"/>
+  </w:num>
+  <w:num w:numId="2">
+    <w:abstractNumId w:val="19"/>
+  </w:num>
+  <w:num w:numId="3">
+    <w:abstractNumId w:val="27"/>
+  </w:num>
+  <w:num w:numId="4">
     <w:abstractNumId w:val="30"/>
   </w:num>
-  <w:num w:numId="2">
-    <w:abstractNumId w:val="18"/>
-  </w:num>
-  <w:num w:numId="3">
-    <w:abstractNumId w:val="26"/>
-  </w:num>
-  <w:num w:numId="4">
-    <w:abstractNumId w:val="29"/>
-  </w:num>
   <w:num w:numId="5">
-    <w:abstractNumId w:val="23"/>
+    <w:abstractNumId w:val="24"/>
   </w:num>
   <w:num w:numId="6">
-    <w:abstractNumId w:val="7"/>
+    <w:abstractNumId w:val="8"/>
   </w:num>
   <w:num w:numId="7">
-    <w:abstractNumId w:val="9"/>
+    <w:abstractNumId w:val="10"/>
   </w:num>
   <w:num w:numId="8">
-    <w:abstractNumId w:val="19"/>
+    <w:abstractNumId w:val="20"/>
   </w:num>
   <w:num w:numId="9">
-    <w:abstractNumId w:val="11"/>
+    <w:abstractNumId w:val="12"/>
   </w:num>
   <w:num w:numId="10">
     <w:abstractNumId w:val="1"/>
   </w:num>
   <w:num w:numId="11">
-    <w:abstractNumId w:val="8"/>
+    <w:abstractNumId w:val="9"/>
   </w:num>
   <w:num w:numId="12">
-    <w:abstractNumId w:val="22"/>
+    <w:abstractNumId w:val="23"/>
   </w:num>
   <w:num w:numId="13">
-    <w:abstractNumId w:val="13"/>
+    <w:abstractNumId w:val="14"/>
   </w:num>
   <w:num w:numId="14">
     <w:abstractNumId w:val="0"/>
   </w:num>
   <w:num w:numId="15">
-    <w:abstractNumId w:val="16"/>
+    <w:abstractNumId w:val="17"/>
   </w:num>
   <w:num w:numId="16">
     <w:abstractNumId w:val="5"/>
   </w:num>
   <w:num w:numId="17">
-    <w:abstractNumId w:val="12"/>
+    <w:abstractNumId w:val="13"/>
   </w:num>
   <w:num w:numId="18">
-    <w:abstractNumId w:val="15"/>
+    <w:abstractNumId w:val="16"/>
   </w:num>
   <w:num w:numId="19">
-    <w:abstractNumId w:val="32"/>
+    <w:abstractNumId w:val="33"/>
   </w:num>
   <w:num w:numId="20">
-    <w:abstractNumId w:val="28"/>
+    <w:abstractNumId w:val="29"/>
   </w:num>
   <w:num w:numId="21">
     <w:abstractNumId w:val="2"/>
   </w:num>
   <w:num w:numId="22">
-    <w:abstractNumId w:val="31"/>
+    <w:abstractNumId w:val="32"/>
   </w:num>
   <w:num w:numId="23">
-    <w:abstractNumId w:val="33"/>
+    <w:abstractNumId w:val="35"/>
   </w:num>
   <w:num w:numId="24">
+    <w:abstractNumId w:val="22"/>
+  </w:num>
+  <w:num w:numId="25">
     <w:abstractNumId w:val="21"/>
   </w:num>
-  <w:num w:numId="25">
-    <w:abstractNumId w:val="20"/>
-  </w:num>
   <w:num w:numId="26">
-    <w:abstractNumId w:val="24"/>
+    <w:abstractNumId w:val="25"/>
   </w:num>
   <w:num w:numId="27">
     <w:abstractNumId w:val="6"/>
   </w:num>
   <w:num w:numId="28">
-    <w:abstractNumId w:val="27"/>
+    <w:abstractNumId w:val="28"/>
   </w:num>
   <w:num w:numId="29">
     <w:abstractNumId w:val="3"/>
   </w:num>
   <w:num w:numId="30">
-    <w:abstractNumId w:val="14"/>
+    <w:abstractNumId w:val="15"/>
   </w:num>
   <w:num w:numId="31">
-    <w:abstractNumId w:val="17"/>
+    <w:abstractNumId w:val="18"/>
   </w:num>
   <w:num w:numId="32">
     <w:abstractNumId w:val="4"/>
   </w:num>
   <w:num w:numId="33">
-    <w:abstractNumId w:val="25"/>
+    <w:abstractNumId w:val="26"/>
   </w:num>
   <w:num w:numId="34">
-    <w:abstractNumId w:val="10"/>
+    <w:abstractNumId w:val="11"/>
+  </w:num>
+  <w:num w:numId="35">
+    <w:abstractNumId w:val="34"/>
+  </w:num>
+  <w:num w:numId="36">
+    <w:abstractNumId w:val="7"/>
   </w:num>
   <w:numIdMacAtCleanup w:val="11"/>
 </w:numbering>
@@ -32330,7 +32949,7 @@
 </file>
 
 <file path=customXml/itemProps1.xml><?xml version="1.0" encoding="utf-8"?>
-<ds:datastoreItem xmlns:ds="http://schemas.openxmlformats.org/officeDocument/2006/customXml" ds:itemID="{3A9608D0-E7D8-4CE7-938C-D736B64703E9}">
+<ds:datastoreItem xmlns:ds="http://schemas.openxmlformats.org/officeDocument/2006/customXml" ds:itemID="{0421D693-DA89-48B4-96EE-EFA4FD729821}">
   <ds:schemaRefs>
     <ds:schemaRef ds:uri="http://schemas.openxmlformats.org/officeDocument/2006/bibliography"/>
   </ds:schemaRefs>

--- a/Curriculum Vitae (Jing Wei).docx
+++ b/Curriculum Vitae (Jing Wei).docx
@@ -807,133 +807,123 @@
           <w:szCs w:val="21"/>
           <w:shd w:val="clear" w:color="auto" w:fill="FFFFFF"/>
         </w:rPr>
+        <w:t>60</w:t>
+      </w:r>
+      <w:r>
+        <w:rPr>
+          <w:rFonts w:ascii="TimesNewRomanPSMT" w:hAnsi="TimesNewRomanPSMT"/>
+          <w:b/>
+          <w:sz w:val="21"/>
+          <w:szCs w:val="21"/>
+          <w:shd w:val="clear" w:color="auto" w:fill="FFFFFF"/>
+        </w:rPr>
+        <w:t>0</w:t>
+      </w:r>
+      <w:r>
+        <w:rPr>
+          <w:rFonts w:ascii="TimesNewRomanPSMT" w:hAnsi="TimesNewRomanPSMT"/>
+          <w:sz w:val="21"/>
+          <w:szCs w:val="21"/>
+          <w:shd w:val="clear" w:color="auto" w:fill="FFFFFF"/>
+        </w:rPr>
+        <w:t xml:space="preserve"> times</w:t>
+      </w:r>
+      <w:r>
+        <w:rPr>
+          <w:rFonts w:ascii="TimesNewRomanPSMT" w:hAnsi="TimesNewRomanPSMT"/>
+          <w:sz w:val="21"/>
+          <w:szCs w:val="21"/>
+          <w:shd w:val="clear" w:color="auto" w:fill="FFFFFF"/>
+        </w:rPr>
+        <w:t>. My total citations are </w:t>
+      </w:r>
+      <w:r>
+        <w:rPr>
+          <w:rFonts w:ascii="TimesNewRomanPSMT" w:hAnsi="TimesNewRomanPSMT"/>
+          <w:sz w:val="21"/>
+          <w:szCs w:val="21"/>
+          <w:shd w:val="clear" w:color="auto" w:fill="FFFFFF"/>
+        </w:rPr>
+        <w:t xml:space="preserve">over </w:t>
+      </w:r>
+      <w:r>
+        <w:rPr>
+          <w:rStyle w:val="af4"/>
+          <w:rFonts w:ascii="TimesNewRomanPSMT" w:hAnsi="TimesNewRomanPSMT"/>
+          <w:sz w:val="21"/>
+          <w:szCs w:val="21"/>
+          <w:shd w:val="clear" w:color="auto" w:fill="FFFFFF"/>
+        </w:rPr>
+        <w:t>7</w:t>
+      </w:r>
+      <w:r>
+        <w:rPr>
+          <w:rStyle w:val="af4"/>
+          <w:rFonts w:ascii="TimesNewRomanPSMT" w:hAnsi="TimesNewRomanPSMT"/>
+          <w:sz w:val="21"/>
+          <w:szCs w:val="21"/>
+          <w:shd w:val="clear" w:color="auto" w:fill="FFFFFF"/>
+        </w:rPr>
+        <w:t>,</w:t>
+      </w:r>
+      <w:r>
+        <w:rPr>
+          <w:rStyle w:val="af4"/>
+          <w:rFonts w:ascii="TimesNewRomanPSMT" w:hAnsi="TimesNewRomanPSMT"/>
+          <w:sz w:val="21"/>
+          <w:szCs w:val="21"/>
+          <w:shd w:val="clear" w:color="auto" w:fill="FFFFFF"/>
+        </w:rPr>
+        <w:t>9</w:t>
+      </w:r>
+      <w:r>
+        <w:rPr>
+          <w:rStyle w:val="af4"/>
+          <w:rFonts w:ascii="TimesNewRomanPSMT" w:hAnsi="TimesNewRomanPSMT"/>
+          <w:sz w:val="21"/>
+          <w:szCs w:val="21"/>
+          <w:shd w:val="clear" w:color="auto" w:fill="FFFFFF"/>
+        </w:rPr>
+        <w:t>0</w:t>
+      </w:r>
+      <w:r>
+        <w:rPr>
+          <w:rStyle w:val="af4"/>
+          <w:rFonts w:ascii="TimesNewRomanPSMT" w:hAnsi="TimesNewRomanPSMT"/>
+          <w:sz w:val="21"/>
+          <w:szCs w:val="21"/>
+          <w:shd w:val="clear" w:color="auto" w:fill="FFFFFF"/>
+        </w:rPr>
+        <w:t>0</w:t>
+      </w:r>
+      <w:r>
+        <w:rPr>
+          <w:rFonts w:ascii="TimesNewRomanPSMT" w:hAnsi="TimesNewRomanPSMT"/>
+          <w:sz w:val="21"/>
+          <w:szCs w:val="21"/>
+          <w:shd w:val="clear" w:color="auto" w:fill="FFFFFF"/>
+        </w:rPr>
+        <w:t> times with an H-index of </w:t>
+      </w:r>
+      <w:r>
+        <w:rPr>
+          <w:rStyle w:val="af4"/>
+          <w:rFonts w:ascii="TimesNewRomanPSMT" w:hAnsi="TimesNewRomanPSMT"/>
+          <w:sz w:val="21"/>
+          <w:szCs w:val="21"/>
+          <w:shd w:val="clear" w:color="auto" w:fill="FFFFFF"/>
+        </w:rPr>
+        <w:t>4</w:t>
+      </w:r>
+      <w:r>
+        <w:rPr>
+          <w:rStyle w:val="af4"/>
+          <w:rFonts w:ascii="TimesNewRomanPSMT" w:hAnsi="TimesNewRomanPSMT"/>
+          <w:sz w:val="21"/>
+          <w:szCs w:val="21"/>
+          <w:shd w:val="clear" w:color="auto" w:fill="FFFFFF"/>
+        </w:rPr>
         <w:t>5</w:t>
-      </w:r>
-      <w:r>
-        <w:rPr>
-          <w:rFonts w:ascii="TimesNewRomanPSMT" w:hAnsi="TimesNewRomanPSMT"/>
-          <w:b/>
-          <w:sz w:val="21"/>
-          <w:szCs w:val="21"/>
-          <w:shd w:val="clear" w:color="auto" w:fill="FFFFFF"/>
-        </w:rPr>
-        <w:t>9</w:t>
-      </w:r>
-      <w:r>
-        <w:rPr>
-          <w:rFonts w:ascii="TimesNewRomanPSMT" w:hAnsi="TimesNewRomanPSMT"/>
-          <w:b/>
-          <w:sz w:val="21"/>
-          <w:szCs w:val="21"/>
-          <w:shd w:val="clear" w:color="auto" w:fill="FFFFFF"/>
-        </w:rPr>
-        <w:t>0</w:t>
-      </w:r>
-      <w:r>
-        <w:rPr>
-          <w:rFonts w:ascii="TimesNewRomanPSMT" w:hAnsi="TimesNewRomanPSMT"/>
-          <w:sz w:val="21"/>
-          <w:szCs w:val="21"/>
-          <w:shd w:val="clear" w:color="auto" w:fill="FFFFFF"/>
-        </w:rPr>
-        <w:t xml:space="preserve"> times</w:t>
-      </w:r>
-      <w:r>
-        <w:rPr>
-          <w:rFonts w:ascii="TimesNewRomanPSMT" w:hAnsi="TimesNewRomanPSMT"/>
-          <w:sz w:val="21"/>
-          <w:szCs w:val="21"/>
-          <w:shd w:val="clear" w:color="auto" w:fill="FFFFFF"/>
-        </w:rPr>
-        <w:t>. My total citations are </w:t>
-      </w:r>
-      <w:r>
-        <w:rPr>
-          <w:rFonts w:ascii="TimesNewRomanPSMT" w:hAnsi="TimesNewRomanPSMT"/>
-          <w:sz w:val="21"/>
-          <w:szCs w:val="21"/>
-          <w:shd w:val="clear" w:color="auto" w:fill="FFFFFF"/>
-        </w:rPr>
-        <w:t xml:space="preserve">over </w:t>
-      </w:r>
-      <w:r>
-        <w:rPr>
-          <w:rStyle w:val="af4"/>
-          <w:rFonts w:ascii="TimesNewRomanPSMT" w:hAnsi="TimesNewRomanPSMT"/>
-          <w:sz w:val="21"/>
-          <w:szCs w:val="21"/>
-          <w:shd w:val="clear" w:color="auto" w:fill="FFFFFF"/>
-        </w:rPr>
-        <w:t>7</w:t>
-      </w:r>
-      <w:r>
-        <w:rPr>
-          <w:rStyle w:val="af4"/>
-          <w:rFonts w:ascii="TimesNewRomanPSMT" w:hAnsi="TimesNewRomanPSMT"/>
-          <w:sz w:val="21"/>
-          <w:szCs w:val="21"/>
-          <w:shd w:val="clear" w:color="auto" w:fill="FFFFFF"/>
-        </w:rPr>
-        <w:t>,</w:t>
-      </w:r>
-      <w:r>
-        <w:rPr>
-          <w:rStyle w:val="af4"/>
-          <w:rFonts w:ascii="TimesNewRomanPSMT" w:hAnsi="TimesNewRomanPSMT"/>
-          <w:sz w:val="21"/>
-          <w:szCs w:val="21"/>
-          <w:shd w:val="clear" w:color="auto" w:fill="FFFFFF"/>
-        </w:rPr>
-        <w:t>6</w:t>
-      </w:r>
-      <w:r>
-        <w:rPr>
-          <w:rStyle w:val="af4"/>
-          <w:rFonts w:ascii="TimesNewRomanPSMT" w:hAnsi="TimesNewRomanPSMT"/>
-          <w:sz w:val="21"/>
-          <w:szCs w:val="21"/>
-          <w:shd w:val="clear" w:color="auto" w:fill="FFFFFF"/>
-        </w:rPr>
-        <w:t>0</w:t>
-      </w:r>
-      <w:r>
-        <w:rPr>
-          <w:rStyle w:val="af4"/>
-          <w:rFonts w:ascii="TimesNewRomanPSMT" w:hAnsi="TimesNewRomanPSMT"/>
-          <w:sz w:val="21"/>
-          <w:szCs w:val="21"/>
-          <w:shd w:val="clear" w:color="auto" w:fill="FFFFFF"/>
-        </w:rPr>
-        <w:t>0</w:t>
-      </w:r>
-      <w:r>
-        <w:rPr>
-          <w:rFonts w:ascii="TimesNewRomanPSMT" w:hAnsi="TimesNewRomanPSMT"/>
-          <w:sz w:val="21"/>
-          <w:szCs w:val="21"/>
-          <w:shd w:val="clear" w:color="auto" w:fill="FFFFFF"/>
-        </w:rPr>
-        <w:t> times with an H-index of </w:t>
-      </w:r>
-      <w:r>
-        <w:rPr>
-          <w:rStyle w:val="af4"/>
-          <w:rFonts w:ascii="TimesNewRomanPSMT" w:hAnsi="TimesNewRomanPSMT"/>
-          <w:sz w:val="21"/>
-          <w:szCs w:val="21"/>
-          <w:shd w:val="clear" w:color="auto" w:fill="FFFFFF"/>
-        </w:rPr>
-        <w:t>4</w:t>
-      </w:r>
-      <w:r>
-        <w:rPr>
-          <w:rStyle w:val="af4"/>
-          <w:rFonts w:ascii="TimesNewRomanPSMT" w:hAnsi="TimesNewRomanPSMT"/>
-          <w:sz w:val="21"/>
-          <w:szCs w:val="21"/>
-          <w:shd w:val="clear" w:color="auto" w:fill="FFFFFF"/>
-        </w:rPr>
-        <w:t>4</w:t>
       </w:r>
       <w:r>
         <w:rPr>
@@ -1218,7 +1208,7 @@
           <w:szCs w:val="21"/>
           <w:shd w:val="clear" w:color="auto" w:fill="FFFFFF"/>
         </w:rPr>
-        <w:t>World’s Top 2% Scientists (</w:t>
+        <w:t xml:space="preserve">World’s Top 2% Scientists </w:t>
       </w:r>
       <w:r>
         <w:rPr>
@@ -1228,6 +1218,16 @@
           <w:szCs w:val="21"/>
           <w:shd w:val="clear" w:color="auto" w:fill="FFFFFF"/>
         </w:rPr>
+        <w:t xml:space="preserve">since </w:t>
+      </w:r>
+      <w:r>
+        <w:rPr>
+          <w:rStyle w:val="af4"/>
+          <w:rFonts w:ascii="TimesNewRomanPSMT" w:hAnsi="TimesNewRomanPSMT"/>
+          <w:sz w:val="21"/>
+          <w:szCs w:val="21"/>
+          <w:shd w:val="clear" w:color="auto" w:fill="FFFFFF"/>
+        </w:rPr>
         <w:t>202</w:t>
       </w:r>
       <w:r>
@@ -1238,62 +1238,36 @@
           <w:szCs w:val="21"/>
           <w:shd w:val="clear" w:color="auto" w:fill="FFFFFF"/>
         </w:rPr>
-        <w:t>0</w:t>
-      </w:r>
-      <w:r>
-        <w:rPr>
-          <w:rStyle w:val="fontstyle01"/>
-          <w:rFonts w:ascii="TimesNewRomanPSMT" w:hAnsi="TimesNewRomanPSMT"/>
-        </w:rPr>
-        <w:t>–</w:t>
-      </w:r>
-      <w:r>
-        <w:rPr>
-          <w:rStyle w:val="af4"/>
+        <w:t>1</w:t>
+      </w:r>
+      <w:r>
+        <w:rPr>
           <w:rFonts w:ascii="TimesNewRomanPSMT" w:hAnsi="TimesNewRomanPSMT"/>
           <w:sz w:val="21"/>
           <w:szCs w:val="21"/>
           <w:shd w:val="clear" w:color="auto" w:fill="FFFFFF"/>
         </w:rPr>
-        <w:t>202</w:t>
-      </w:r>
-      <w:r>
-        <w:rPr>
-          <w:rStyle w:val="af4"/>
+        <w:t xml:space="preserve">. I </w:t>
+      </w:r>
+      <w:r>
+        <w:rPr>
           <w:rFonts w:ascii="TimesNewRomanPSMT" w:hAnsi="TimesNewRomanPSMT"/>
           <w:sz w:val="21"/>
           <w:szCs w:val="21"/>
           <w:shd w:val="clear" w:color="auto" w:fill="FFFFFF"/>
         </w:rPr>
-        <w:t>2</w:t>
-      </w:r>
-      <w:r>
-        <w:rPr>
-          <w:rStyle w:val="af4"/>
+        <w:t>have ser</w:t>
+      </w:r>
+      <w:bookmarkStart w:id="0" w:name="_GoBack"/>
+      <w:bookmarkEnd w:id="0"/>
+      <w:r>
+        <w:rPr>
           <w:rFonts w:ascii="TimesNewRomanPSMT" w:hAnsi="TimesNewRomanPSMT"/>
           <w:sz w:val="21"/>
           <w:szCs w:val="21"/>
           <w:shd w:val="clear" w:color="auto" w:fill="FFFFFF"/>
         </w:rPr>
-        <w:t>)</w:t>
-      </w:r>
-      <w:r>
-        <w:rPr>
-          <w:rFonts w:ascii="TimesNewRomanPSMT" w:hAnsi="TimesNewRomanPSMT"/>
-          <w:sz w:val="21"/>
-          <w:szCs w:val="21"/>
-          <w:shd w:val="clear" w:color="auto" w:fill="FFFFFF"/>
-        </w:rPr>
-        <w:t xml:space="preserve">. I </w:t>
-      </w:r>
-      <w:r>
-        <w:rPr>
-          <w:rFonts w:ascii="TimesNewRomanPSMT" w:hAnsi="TimesNewRomanPSMT"/>
-          <w:sz w:val="21"/>
-          <w:szCs w:val="21"/>
-          <w:shd w:val="clear" w:color="auto" w:fill="FFFFFF"/>
-        </w:rPr>
-        <w:t xml:space="preserve">have served as an </w:t>
+        <w:t xml:space="preserve">ved as an </w:t>
       </w:r>
       <w:r>
         <w:rPr>
@@ -3258,7 +3232,6 @@
           <w:sz w:val="21"/>
           <w:szCs w:val="21"/>
         </w:rPr>
-        <w:lastRenderedPageBreak/>
         <w:t>(</w:t>
       </w:r>
       <w:r>
@@ -3380,6 +3353,7 @@
           <w:sz w:val="21"/>
           <w:szCs w:val="21"/>
         </w:rPr>
+        <w:lastRenderedPageBreak/>
         <w:t>Big data (e.g., satellite, ground, reanalysis, and model data)</w:t>
       </w:r>
       <w:r>
@@ -3440,415 +3414,6 @@
           <w:lang w:eastAsia="zh-CN"/>
         </w:rPr>
         <w:t>Awards and Honors</w:t>
-      </w:r>
-    </w:p>
-    <w:p>
-      <w:pPr>
-        <w:pStyle w:val="ae"/>
-        <w:numPr>
-          <w:ilvl w:val="0"/>
-          <w:numId w:val="1"/>
-        </w:numPr>
-        <w:tabs>
-          <w:tab w:val="left" w:pos="2160"/>
-        </w:tabs>
-        <w:spacing w:line="240" w:lineRule="auto"/>
-        <w:ind w:left="284" w:hanging="284"/>
-        <w:rPr>
-          <w:rFonts w:ascii="TimesNewRomanPSMT" w:hAnsi="TimesNewRomanPSMT"/>
-          <w:color w:val="000000"/>
-          <w:sz w:val="21"/>
-          <w:szCs w:val="21"/>
-        </w:rPr>
-      </w:pPr>
-      <w:bookmarkStart w:id="0" w:name="_Hlk122376775"/>
-      <w:r>
-        <w:rPr>
-          <w:rFonts w:ascii="TimesNewRomanPSMT" w:hAnsi="TimesNewRomanPSMT"/>
-          <w:color w:val="000000"/>
-          <w:sz w:val="21"/>
-          <w:szCs w:val="21"/>
-        </w:rPr>
-        <w:t xml:space="preserve">2023: </w:t>
-      </w:r>
-      <w:r>
-        <w:rPr>
-          <w:rFonts w:ascii="TimesNewRomanPSMT" w:hAnsi="TimesNewRomanPSMT"/>
-          <w:color w:val="000000"/>
-          <w:sz w:val="21"/>
-          <w:szCs w:val="21"/>
-          <w:u w:val="single"/>
-        </w:rPr>
-        <w:t xml:space="preserve">Top </w:t>
-      </w:r>
-      <w:r>
-        <w:rPr>
-          <w:rFonts w:ascii="TimesNewRomanPSMT" w:hAnsi="TimesNewRomanPSMT"/>
-          <w:b/>
-          <w:color w:val="000000"/>
-          <w:sz w:val="21"/>
-          <w:szCs w:val="21"/>
-          <w:u w:val="single"/>
-        </w:rPr>
-        <w:t>0.1%</w:t>
-      </w:r>
-      <w:r>
-        <w:rPr>
-          <w:rFonts w:ascii="TimesNewRomanPSMT" w:hAnsi="TimesNewRomanPSMT"/>
-          <w:color w:val="000000"/>
-          <w:sz w:val="21"/>
-          <w:szCs w:val="21"/>
-          <w:u w:val="single"/>
-        </w:rPr>
-        <w:t xml:space="preserve"> highly cited authors</w:t>
-      </w:r>
-      <w:r>
-        <w:rPr>
-          <w:rFonts w:ascii="TimesNewRomanPSMT" w:hAnsi="TimesNewRomanPSMT"/>
-          <w:color w:val="000000"/>
-          <w:sz w:val="21"/>
-          <w:szCs w:val="21"/>
-        </w:rPr>
-        <w:t xml:space="preserve"> </w:t>
-      </w:r>
-      <w:r>
-        <w:rPr>
-          <w:rFonts w:ascii="TimesNewRomanPSMT" w:hAnsi="TimesNewRomanPSMT"/>
-          <w:color w:val="000000"/>
-          <w:sz w:val="21"/>
-          <w:szCs w:val="21"/>
-        </w:rPr>
-        <w:t>(</w:t>
-      </w:r>
-      <w:r>
-        <w:rPr>
-          <w:rFonts w:ascii="TimesNewRomanPSMT" w:hAnsi="TimesNewRomanPSMT"/>
-          <w:color w:val="000000"/>
-          <w:sz w:val="21"/>
-          <w:szCs w:val="21"/>
-        </w:rPr>
-        <w:t>Atmospheric Sciences</w:t>
-      </w:r>
-      <w:r>
-        <w:rPr>
-          <w:rFonts w:ascii="TimesNewRomanPSMT" w:hAnsi="TimesNewRomanPSMT"/>
-          <w:color w:val="000000"/>
-          <w:sz w:val="21"/>
-          <w:szCs w:val="21"/>
-        </w:rPr>
-        <w:t xml:space="preserve">) </w:t>
-      </w:r>
-      <w:r>
-        <w:rPr>
-          <w:rFonts w:ascii="TimesNewRomanPSMT" w:hAnsi="TimesNewRomanPSMT"/>
-          <w:color w:val="000000"/>
-          <w:sz w:val="21"/>
-          <w:szCs w:val="21"/>
-        </w:rPr>
-        <w:t xml:space="preserve">over the past decade, </w:t>
-      </w:r>
-      <w:proofErr w:type="spellStart"/>
-      <w:r>
-        <w:rPr>
-          <w:rFonts w:ascii="TimesNewRomanPSMT" w:hAnsi="TimesNewRomanPSMT"/>
-          <w:color w:val="000000"/>
-          <w:sz w:val="21"/>
-          <w:szCs w:val="21"/>
-        </w:rPr>
-        <w:t>OpenAlex</w:t>
-      </w:r>
-      <w:proofErr w:type="spellEnd"/>
-    </w:p>
-    <w:p>
-      <w:pPr>
-        <w:pStyle w:val="ae"/>
-        <w:numPr>
-          <w:ilvl w:val="0"/>
-          <w:numId w:val="1"/>
-        </w:numPr>
-        <w:tabs>
-          <w:tab w:val="left" w:pos="2160"/>
-        </w:tabs>
-        <w:spacing w:line="240" w:lineRule="auto"/>
-        <w:ind w:left="284" w:hanging="284"/>
-        <w:rPr>
-          <w:rFonts w:ascii="TimesNewRomanPSMT" w:hAnsi="TimesNewRomanPSMT"/>
-          <w:i/>
-          <w:iCs/>
-          <w:color w:val="000000"/>
-          <w:sz w:val="21"/>
-          <w:szCs w:val="21"/>
-        </w:rPr>
-      </w:pPr>
-      <w:r>
-        <w:rPr>
-          <w:rFonts w:ascii="TimesNewRomanPSMT" w:hAnsi="TimesNewRomanPSMT"/>
-          <w:color w:val="000000"/>
-          <w:sz w:val="21"/>
-          <w:szCs w:val="21"/>
-        </w:rPr>
-        <w:t xml:space="preserve">2023: </w:t>
-      </w:r>
-      <w:r>
-        <w:rPr>
-          <w:rFonts w:ascii="TimesNewRomanPSMT" w:hAnsi="TimesNewRomanPSMT"/>
-          <w:color w:val="000000"/>
-          <w:sz w:val="21"/>
-          <w:szCs w:val="21"/>
-          <w:u w:val="single"/>
-        </w:rPr>
-        <w:t>Young Investigator Award</w:t>
-      </w:r>
-      <w:r>
-        <w:rPr>
-          <w:rFonts w:ascii="TimesNewRomanPSMT" w:hAnsi="TimesNewRomanPSMT"/>
-          <w:color w:val="000000"/>
-          <w:sz w:val="21"/>
-          <w:szCs w:val="21"/>
-        </w:rPr>
-        <w:t xml:space="preserve">, </w:t>
-      </w:r>
-      <w:r>
-        <w:rPr>
-          <w:rFonts w:ascii="TimesNewRomanPSMT" w:hAnsi="TimesNewRomanPSMT"/>
-          <w:i/>
-          <w:iCs/>
-          <w:color w:val="000000"/>
-          <w:sz w:val="21"/>
-          <w:szCs w:val="21"/>
-        </w:rPr>
-        <w:t>Remote Sensing</w:t>
-      </w:r>
-      <w:r>
-        <w:rPr>
-          <w:rFonts w:ascii="TimesNewRomanPSMT" w:hAnsi="TimesNewRomanPSMT"/>
-          <w:i/>
-          <w:iCs/>
-          <w:color w:val="000000"/>
-          <w:sz w:val="21"/>
-          <w:szCs w:val="21"/>
-        </w:rPr>
-        <w:t xml:space="preserve"> </w:t>
-      </w:r>
-      <w:r>
-        <w:rPr>
-          <w:rFonts w:ascii="TimesNewRomanPSMT" w:hAnsi="TimesNewRomanPSMT"/>
-          <w:b/>
-          <w:color w:val="000000"/>
-          <w:sz w:val="21"/>
-          <w:szCs w:val="21"/>
-        </w:rPr>
-        <w:t>(</w:t>
-      </w:r>
-      <w:r>
-        <w:rPr>
-          <w:rFonts w:ascii="TimesNewRomanPSMT" w:hAnsi="TimesNewRomanPSMT"/>
-          <w:b/>
-          <w:color w:val="000000"/>
-          <w:sz w:val="21"/>
-          <w:szCs w:val="21"/>
-        </w:rPr>
-        <w:t xml:space="preserve">Awarded </w:t>
-      </w:r>
-      <w:r>
-        <w:rPr>
-          <w:rFonts w:ascii="TimesNewRomanPSMT" w:hAnsi="TimesNewRomanPSMT"/>
-          <w:b/>
-          <w:color w:val="000000"/>
-          <w:sz w:val="21"/>
-          <w:szCs w:val="21"/>
-        </w:rPr>
-        <w:t xml:space="preserve">to </w:t>
-      </w:r>
-      <w:r>
-        <w:rPr>
-          <w:rFonts w:ascii="TimesNewRomanPSMT" w:hAnsi="TimesNewRomanPSMT"/>
-          <w:b/>
-          <w:color w:val="000000"/>
-          <w:sz w:val="21"/>
-          <w:szCs w:val="21"/>
-        </w:rPr>
-        <w:t xml:space="preserve">one young </w:t>
-      </w:r>
-      <w:r>
-        <w:rPr>
-          <w:rFonts w:ascii="TimesNewRomanPSMT" w:hAnsi="TimesNewRomanPSMT"/>
-          <w:b/>
-          <w:color w:val="000000"/>
-          <w:sz w:val="21"/>
-          <w:szCs w:val="21"/>
-        </w:rPr>
-        <w:t xml:space="preserve">scientist </w:t>
-      </w:r>
-      <w:r>
-        <w:rPr>
-          <w:rFonts w:ascii="TimesNewRomanPSMT" w:hAnsi="TimesNewRomanPSMT"/>
-          <w:b/>
-          <w:color w:val="000000"/>
-          <w:sz w:val="21"/>
-          <w:szCs w:val="21"/>
-        </w:rPr>
-        <w:t xml:space="preserve">worldwide </w:t>
-      </w:r>
-      <w:r>
-        <w:rPr>
-          <w:rFonts w:ascii="TimesNewRomanPSMT" w:hAnsi="TimesNewRomanPSMT"/>
-          <w:b/>
-          <w:color w:val="000000"/>
-          <w:sz w:val="21"/>
-          <w:szCs w:val="21"/>
-        </w:rPr>
-        <w:t>per year</w:t>
-      </w:r>
-      <w:r>
-        <w:rPr>
-          <w:rFonts w:ascii="TimesNewRomanPSMT" w:hAnsi="TimesNewRomanPSMT"/>
-          <w:b/>
-          <w:color w:val="000000"/>
-          <w:sz w:val="21"/>
-          <w:szCs w:val="21"/>
-        </w:rPr>
-        <w:t>)</w:t>
-      </w:r>
-    </w:p>
-    <w:p>
-      <w:pPr>
-        <w:pStyle w:val="ae"/>
-        <w:numPr>
-          <w:ilvl w:val="0"/>
-          <w:numId w:val="1"/>
-        </w:numPr>
-        <w:tabs>
-          <w:tab w:val="left" w:pos="2160"/>
-        </w:tabs>
-        <w:spacing w:line="240" w:lineRule="auto"/>
-        <w:ind w:left="284" w:hanging="284"/>
-        <w:rPr>
-          <w:rFonts w:ascii="TimesNewRomanPSMT" w:hAnsi="TimesNewRomanPSMT"/>
-          <w:color w:val="000000"/>
-          <w:sz w:val="21"/>
-          <w:szCs w:val="21"/>
-        </w:rPr>
-      </w:pPr>
-      <w:r>
-        <w:rPr>
-          <w:rFonts w:ascii="TimesNewRomanPSMT" w:hAnsi="TimesNewRomanPSMT"/>
-          <w:color w:val="000000"/>
-          <w:sz w:val="21"/>
-          <w:szCs w:val="21"/>
-        </w:rPr>
-        <w:t>2022: </w:t>
-      </w:r>
-      <w:hyperlink r:id="rId10" w:history="1">
-        <w:r>
-          <w:rPr>
-            <w:rFonts w:ascii="TimesNewRomanPSMT" w:hAnsi="TimesNewRomanPSMT"/>
-            <w:color w:val="000000"/>
-            <w:sz w:val="21"/>
-            <w:szCs w:val="21"/>
-            <w:u w:val="single"/>
-          </w:rPr>
-          <w:t>James R. Holton Award</w:t>
-        </w:r>
-      </w:hyperlink>
-      <w:r>
-        <w:rPr>
-          <w:rFonts w:ascii="TimesNewRomanPSMT" w:hAnsi="TimesNewRomanPSMT"/>
-          <w:color w:val="000000"/>
-          <w:sz w:val="21"/>
-          <w:szCs w:val="21"/>
-        </w:rPr>
-        <w:t xml:space="preserve">, American Geophysical Union (AGU) </w:t>
-      </w:r>
-      <w:r>
-        <w:rPr>
-          <w:rFonts w:ascii="TimesNewRomanPSMT" w:hAnsi="TimesNewRomanPSMT"/>
-          <w:b/>
-          <w:color w:val="000000"/>
-          <w:sz w:val="21"/>
-          <w:szCs w:val="21"/>
-        </w:rPr>
-        <w:t>(</w:t>
-      </w:r>
-      <w:r>
-        <w:rPr>
-          <w:rFonts w:ascii="TimesNewRomanPSMT" w:hAnsi="TimesNewRomanPSMT"/>
-          <w:b/>
-          <w:color w:val="000000"/>
-          <w:sz w:val="21"/>
-          <w:szCs w:val="21"/>
-        </w:rPr>
-        <w:t>A</w:t>
-      </w:r>
-      <w:r>
-        <w:rPr>
-          <w:rFonts w:ascii="TimesNewRomanPSMT" w:hAnsi="TimesNewRomanPSMT"/>
-          <w:b/>
-          <w:color w:val="000000"/>
-          <w:sz w:val="21"/>
-          <w:szCs w:val="21"/>
-        </w:rPr>
-        <w:t>warded</w:t>
-      </w:r>
-      <w:r>
-        <w:rPr>
-          <w:rFonts w:ascii="TimesNewRomanPSMT" w:hAnsi="TimesNewRomanPSMT"/>
-          <w:b/>
-          <w:color w:val="000000"/>
-          <w:sz w:val="21"/>
-          <w:szCs w:val="21"/>
-        </w:rPr>
-        <w:t xml:space="preserve"> to</w:t>
-      </w:r>
-      <w:r>
-        <w:rPr>
-          <w:rFonts w:ascii="TimesNewRomanPSMT" w:hAnsi="TimesNewRomanPSMT"/>
-          <w:b/>
-          <w:color w:val="000000"/>
-          <w:sz w:val="21"/>
-          <w:szCs w:val="21"/>
-        </w:rPr>
-        <w:t xml:space="preserve"> one young scientist worldwide </w:t>
-      </w:r>
-      <w:r>
-        <w:rPr>
-          <w:rFonts w:ascii="TimesNewRomanPSMT" w:hAnsi="TimesNewRomanPSMT"/>
-          <w:b/>
-          <w:color w:val="000000"/>
-          <w:sz w:val="21"/>
-          <w:szCs w:val="21"/>
-        </w:rPr>
-        <w:t>per year</w:t>
-      </w:r>
-      <w:r>
-        <w:rPr>
-          <w:rFonts w:ascii="TimesNewRomanPSMT" w:hAnsi="TimesNewRomanPSMT"/>
-          <w:b/>
-          <w:color w:val="000000"/>
-          <w:sz w:val="21"/>
-          <w:szCs w:val="21"/>
-        </w:rPr>
-        <w:t>)</w:t>
-      </w:r>
-      <w:r>
-        <w:rPr>
-          <w:rFonts w:ascii="TimesNewRomanPSMT" w:hAnsi="TimesNewRomanPSMT"/>
-          <w:color w:val="000000"/>
-          <w:sz w:val="21"/>
-          <w:szCs w:val="21"/>
-        </w:rPr>
-        <w:t xml:space="preserve">: </w:t>
-      </w:r>
-      <w:r>
-        <w:rPr>
-          <w:rFonts w:ascii="TimesNewRomanPSMT" w:hAnsi="TimesNewRomanPSMT"/>
-          <w:i/>
-          <w:iCs/>
-          <w:color w:val="000000"/>
-          <w:sz w:val="21"/>
-          <w:szCs w:val="21"/>
-        </w:rPr>
-        <w:t>For exceptional contributions to satellite remote sensing of aerosols, gases, and clouds, and assessing the impacts of air pollution, weather, and climate</w:t>
       </w:r>
     </w:p>
     <w:p>
@@ -3871,16 +3436,98 @@
           <w:szCs w:val="21"/>
         </w:rPr>
       </w:pPr>
-      <w:r>
-        <w:rPr>
-          <w:rFonts w:ascii="TimesNewRomanPSMT" w:hAnsi="TimesNewRomanPSMT"/>
-          <w:color w:val="000000"/>
-          <w:sz w:val="21"/>
-          <w:szCs w:val="21"/>
-        </w:rPr>
-        <w:t xml:space="preserve">2022, 2021, 2020: </w:t>
-      </w:r>
-      <w:hyperlink r:id="rId11" w:history="1">
+      <w:bookmarkStart w:id="1" w:name="_Hlk122376775"/>
+      <w:r>
+        <w:rPr>
+          <w:rFonts w:ascii="TimesNewRomanPSMT" w:hAnsi="TimesNewRomanPSMT"/>
+          <w:color w:val="000000"/>
+          <w:sz w:val="21"/>
+          <w:szCs w:val="21"/>
+        </w:rPr>
+        <w:t>202</w:t>
+      </w:r>
+      <w:r>
+        <w:rPr>
+          <w:rFonts w:ascii="TimesNewRomanPSMT" w:hAnsi="TimesNewRomanPSMT"/>
+          <w:color w:val="000000"/>
+          <w:sz w:val="21"/>
+          <w:szCs w:val="21"/>
+        </w:rPr>
+        <w:t>4</w:t>
+      </w:r>
+      <w:r>
+        <w:rPr>
+          <w:rFonts w:ascii="TimesNewRomanPSMT" w:hAnsi="TimesNewRomanPSMT"/>
+          <w:color w:val="000000"/>
+          <w:sz w:val="21"/>
+          <w:szCs w:val="21"/>
+        </w:rPr>
+        <w:t xml:space="preserve">, </w:t>
+      </w:r>
+      <w:r>
+        <w:rPr>
+          <w:rFonts w:ascii="TimesNewRomanPSMT" w:hAnsi="TimesNewRomanPSMT"/>
+          <w:color w:val="000000"/>
+          <w:sz w:val="21"/>
+          <w:szCs w:val="21"/>
+        </w:rPr>
+        <w:t>202</w:t>
+      </w:r>
+      <w:r>
+        <w:rPr>
+          <w:rFonts w:ascii="TimesNewRomanPSMT" w:hAnsi="TimesNewRomanPSMT"/>
+          <w:color w:val="000000"/>
+          <w:sz w:val="21"/>
+          <w:szCs w:val="21"/>
+        </w:rPr>
+        <w:t>3</w:t>
+      </w:r>
+      <w:r>
+        <w:rPr>
+          <w:rFonts w:ascii="TimesNewRomanPSMT" w:hAnsi="TimesNewRomanPSMT"/>
+          <w:color w:val="000000"/>
+          <w:sz w:val="21"/>
+          <w:szCs w:val="21"/>
+        </w:rPr>
+        <w:t>, 202</w:t>
+      </w:r>
+      <w:r>
+        <w:rPr>
+          <w:rFonts w:ascii="TimesNewRomanPSMT" w:hAnsi="TimesNewRomanPSMT"/>
+          <w:color w:val="000000"/>
+          <w:sz w:val="21"/>
+          <w:szCs w:val="21"/>
+        </w:rPr>
+        <w:t>2</w:t>
+      </w:r>
+      <w:r>
+        <w:rPr>
+          <w:rFonts w:ascii="TimesNewRomanPSMT" w:hAnsi="TimesNewRomanPSMT"/>
+          <w:color w:val="000000"/>
+          <w:sz w:val="21"/>
+          <w:szCs w:val="21"/>
+        </w:rPr>
+        <w:t>, 202</w:t>
+      </w:r>
+      <w:r>
+        <w:rPr>
+          <w:rFonts w:ascii="TimesNewRomanPSMT" w:hAnsi="TimesNewRomanPSMT"/>
+          <w:color w:val="000000"/>
+          <w:sz w:val="21"/>
+          <w:szCs w:val="21"/>
+        </w:rPr>
+        <w:t>1</w:t>
+      </w:r>
+      <w:r>
+        <w:rPr>
+          <w:rFonts w:ascii="TimesNewRomanPSMT" w:hAnsi="TimesNewRomanPSMT"/>
+          <w:color w:val="000000"/>
+          <w:sz w:val="21"/>
+          <w:szCs w:val="21"/>
+        </w:rPr>
+        <w:t xml:space="preserve">: </w:t>
+      </w:r>
+      <w:hyperlink r:id="rId10" w:history="1">
         <w:r>
           <w:rPr>
             <w:rFonts w:ascii="TimesNewRomanPSMT" w:hAnsi="TimesNewRomanPSMT"/>
@@ -3909,6 +3556,414 @@
           <w:szCs w:val="21"/>
         </w:rPr>
         <w:t>(Earth &amp; Environmental Sciences), Stanford University</w:t>
+      </w:r>
+    </w:p>
+    <w:p>
+      <w:pPr>
+        <w:pStyle w:val="ae"/>
+        <w:numPr>
+          <w:ilvl w:val="0"/>
+          <w:numId w:val="1"/>
+        </w:numPr>
+        <w:tabs>
+          <w:tab w:val="left" w:pos="2160"/>
+        </w:tabs>
+        <w:spacing w:line="240" w:lineRule="auto"/>
+        <w:ind w:left="284" w:hanging="284"/>
+        <w:rPr>
+          <w:rFonts w:ascii="TimesNewRomanPSMT" w:hAnsi="TimesNewRomanPSMT"/>
+          <w:color w:val="000000"/>
+          <w:sz w:val="21"/>
+          <w:szCs w:val="21"/>
+        </w:rPr>
+      </w:pPr>
+      <w:r>
+        <w:rPr>
+          <w:rFonts w:ascii="TimesNewRomanPSMT" w:hAnsi="TimesNewRomanPSMT"/>
+          <w:color w:val="000000"/>
+          <w:sz w:val="21"/>
+          <w:szCs w:val="21"/>
+        </w:rPr>
+        <w:t xml:space="preserve">2023: </w:t>
+      </w:r>
+      <w:r>
+        <w:rPr>
+          <w:rFonts w:ascii="TimesNewRomanPSMT" w:hAnsi="TimesNewRomanPSMT"/>
+          <w:color w:val="000000"/>
+          <w:sz w:val="21"/>
+          <w:szCs w:val="21"/>
+          <w:u w:val="single"/>
+        </w:rPr>
+        <w:t xml:space="preserve">Top </w:t>
+      </w:r>
+      <w:r>
+        <w:rPr>
+          <w:rFonts w:ascii="TimesNewRomanPSMT" w:hAnsi="TimesNewRomanPSMT"/>
+          <w:b/>
+          <w:color w:val="000000"/>
+          <w:sz w:val="21"/>
+          <w:szCs w:val="21"/>
+          <w:u w:val="single"/>
+        </w:rPr>
+        <w:t>0.1%</w:t>
+      </w:r>
+      <w:r>
+        <w:rPr>
+          <w:rFonts w:ascii="TimesNewRomanPSMT" w:hAnsi="TimesNewRomanPSMT"/>
+          <w:color w:val="000000"/>
+          <w:sz w:val="21"/>
+          <w:szCs w:val="21"/>
+          <w:u w:val="single"/>
+        </w:rPr>
+        <w:t xml:space="preserve"> highly cited authors</w:t>
+      </w:r>
+      <w:r>
+        <w:rPr>
+          <w:rFonts w:ascii="TimesNewRomanPSMT" w:hAnsi="TimesNewRomanPSMT"/>
+          <w:color w:val="000000"/>
+          <w:sz w:val="21"/>
+          <w:szCs w:val="21"/>
+        </w:rPr>
+        <w:t xml:space="preserve"> </w:t>
+      </w:r>
+      <w:r>
+        <w:rPr>
+          <w:rFonts w:ascii="TimesNewRomanPSMT" w:hAnsi="TimesNewRomanPSMT"/>
+          <w:color w:val="000000"/>
+          <w:sz w:val="21"/>
+          <w:szCs w:val="21"/>
+        </w:rPr>
+        <w:t>(</w:t>
+      </w:r>
+      <w:r>
+        <w:rPr>
+          <w:rFonts w:ascii="TimesNewRomanPSMT" w:hAnsi="TimesNewRomanPSMT"/>
+          <w:color w:val="000000"/>
+          <w:sz w:val="21"/>
+          <w:szCs w:val="21"/>
+        </w:rPr>
+        <w:t>Atmospheric Sciences</w:t>
+      </w:r>
+      <w:r>
+        <w:rPr>
+          <w:rFonts w:ascii="TimesNewRomanPSMT" w:hAnsi="TimesNewRomanPSMT"/>
+          <w:color w:val="000000"/>
+          <w:sz w:val="21"/>
+          <w:szCs w:val="21"/>
+        </w:rPr>
+        <w:t xml:space="preserve">) </w:t>
+      </w:r>
+      <w:r>
+        <w:rPr>
+          <w:rFonts w:ascii="TimesNewRomanPSMT" w:hAnsi="TimesNewRomanPSMT"/>
+          <w:color w:val="000000"/>
+          <w:sz w:val="21"/>
+          <w:szCs w:val="21"/>
+        </w:rPr>
+        <w:t xml:space="preserve">over the past decade, </w:t>
+      </w:r>
+      <w:proofErr w:type="spellStart"/>
+      <w:r>
+        <w:rPr>
+          <w:rFonts w:ascii="TimesNewRomanPSMT" w:hAnsi="TimesNewRomanPSMT"/>
+          <w:color w:val="000000"/>
+          <w:sz w:val="21"/>
+          <w:szCs w:val="21"/>
+        </w:rPr>
+        <w:t>OpenAlex</w:t>
+      </w:r>
+      <w:proofErr w:type="spellEnd"/>
+    </w:p>
+    <w:p>
+      <w:pPr>
+        <w:pStyle w:val="ae"/>
+        <w:numPr>
+          <w:ilvl w:val="0"/>
+          <w:numId w:val="1"/>
+        </w:numPr>
+        <w:tabs>
+          <w:tab w:val="left" w:pos="2160"/>
+        </w:tabs>
+        <w:spacing w:line="240" w:lineRule="auto"/>
+        <w:ind w:left="284" w:hanging="284"/>
+        <w:rPr>
+          <w:rFonts w:ascii="TimesNewRomanPSMT" w:hAnsi="TimesNewRomanPSMT"/>
+          <w:i/>
+          <w:iCs/>
+          <w:color w:val="000000"/>
+          <w:sz w:val="21"/>
+          <w:szCs w:val="21"/>
+        </w:rPr>
+      </w:pPr>
+      <w:r>
+        <w:rPr>
+          <w:rFonts w:ascii="TimesNewRomanPSMT" w:hAnsi="TimesNewRomanPSMT"/>
+          <w:color w:val="000000"/>
+          <w:sz w:val="21"/>
+          <w:szCs w:val="21"/>
+        </w:rPr>
+        <w:t xml:space="preserve">2023: </w:t>
+      </w:r>
+      <w:r>
+        <w:rPr>
+          <w:rFonts w:ascii="TimesNewRomanPSMT" w:hAnsi="TimesNewRomanPSMT"/>
+          <w:color w:val="000000"/>
+          <w:sz w:val="21"/>
+          <w:szCs w:val="21"/>
+          <w:u w:val="single"/>
+        </w:rPr>
+        <w:t>Young Investigator Award</w:t>
+      </w:r>
+      <w:r>
+        <w:rPr>
+          <w:rFonts w:ascii="TimesNewRomanPSMT" w:hAnsi="TimesNewRomanPSMT"/>
+          <w:color w:val="000000"/>
+          <w:sz w:val="21"/>
+          <w:szCs w:val="21"/>
+        </w:rPr>
+        <w:t xml:space="preserve">, </w:t>
+      </w:r>
+      <w:r>
+        <w:rPr>
+          <w:rFonts w:ascii="TimesNewRomanPSMT" w:hAnsi="TimesNewRomanPSMT"/>
+          <w:i/>
+          <w:iCs/>
+          <w:color w:val="000000"/>
+          <w:sz w:val="21"/>
+          <w:szCs w:val="21"/>
+        </w:rPr>
+        <w:t>Remote Sensing</w:t>
+      </w:r>
+      <w:r>
+        <w:rPr>
+          <w:rFonts w:ascii="TimesNewRomanPSMT" w:hAnsi="TimesNewRomanPSMT"/>
+          <w:i/>
+          <w:iCs/>
+          <w:color w:val="000000"/>
+          <w:sz w:val="21"/>
+          <w:szCs w:val="21"/>
+        </w:rPr>
+        <w:t xml:space="preserve"> </w:t>
+      </w:r>
+      <w:r>
+        <w:rPr>
+          <w:rFonts w:ascii="TimesNewRomanPSMT" w:hAnsi="TimesNewRomanPSMT"/>
+          <w:b/>
+          <w:color w:val="000000"/>
+          <w:sz w:val="21"/>
+          <w:szCs w:val="21"/>
+        </w:rPr>
+        <w:t>(</w:t>
+      </w:r>
+      <w:r>
+        <w:rPr>
+          <w:rFonts w:ascii="TimesNewRomanPSMT" w:hAnsi="TimesNewRomanPSMT"/>
+          <w:b/>
+          <w:color w:val="000000"/>
+          <w:sz w:val="21"/>
+          <w:szCs w:val="21"/>
+        </w:rPr>
+        <w:t xml:space="preserve">Awarded </w:t>
+      </w:r>
+      <w:r>
+        <w:rPr>
+          <w:rFonts w:ascii="TimesNewRomanPSMT" w:hAnsi="TimesNewRomanPSMT"/>
+          <w:b/>
+          <w:color w:val="000000"/>
+          <w:sz w:val="21"/>
+          <w:szCs w:val="21"/>
+        </w:rPr>
+        <w:t xml:space="preserve">to </w:t>
+      </w:r>
+      <w:r>
+        <w:rPr>
+          <w:rFonts w:ascii="TimesNewRomanPSMT" w:hAnsi="TimesNewRomanPSMT"/>
+          <w:b/>
+          <w:color w:val="000000"/>
+          <w:sz w:val="21"/>
+          <w:szCs w:val="21"/>
+        </w:rPr>
+        <w:t xml:space="preserve">one young </w:t>
+      </w:r>
+      <w:r>
+        <w:rPr>
+          <w:rFonts w:ascii="TimesNewRomanPSMT" w:hAnsi="TimesNewRomanPSMT"/>
+          <w:b/>
+          <w:color w:val="000000"/>
+          <w:sz w:val="21"/>
+          <w:szCs w:val="21"/>
+        </w:rPr>
+        <w:t xml:space="preserve">scientist </w:t>
+      </w:r>
+      <w:r>
+        <w:rPr>
+          <w:rFonts w:ascii="TimesNewRomanPSMT" w:hAnsi="TimesNewRomanPSMT"/>
+          <w:b/>
+          <w:color w:val="000000"/>
+          <w:sz w:val="21"/>
+          <w:szCs w:val="21"/>
+        </w:rPr>
+        <w:t xml:space="preserve">worldwide </w:t>
+      </w:r>
+      <w:r>
+        <w:rPr>
+          <w:rFonts w:ascii="TimesNewRomanPSMT" w:hAnsi="TimesNewRomanPSMT"/>
+          <w:b/>
+          <w:color w:val="000000"/>
+          <w:sz w:val="21"/>
+          <w:szCs w:val="21"/>
+        </w:rPr>
+        <w:t>per year</w:t>
+      </w:r>
+      <w:r>
+        <w:rPr>
+          <w:rFonts w:ascii="TimesNewRomanPSMT" w:hAnsi="TimesNewRomanPSMT"/>
+          <w:b/>
+          <w:color w:val="000000"/>
+          <w:sz w:val="21"/>
+          <w:szCs w:val="21"/>
+        </w:rPr>
+        <w:t>)</w:t>
+      </w:r>
+    </w:p>
+    <w:p>
+      <w:pPr>
+        <w:pStyle w:val="ae"/>
+        <w:numPr>
+          <w:ilvl w:val="0"/>
+          <w:numId w:val="1"/>
+        </w:numPr>
+        <w:tabs>
+          <w:tab w:val="left" w:pos="2160"/>
+        </w:tabs>
+        <w:spacing w:line="240" w:lineRule="auto"/>
+        <w:ind w:left="284" w:hanging="284"/>
+        <w:rPr>
+          <w:rFonts w:ascii="TimesNewRomanPSMT" w:hAnsi="TimesNewRomanPSMT"/>
+          <w:color w:val="000000"/>
+          <w:sz w:val="21"/>
+          <w:szCs w:val="21"/>
+        </w:rPr>
+      </w:pPr>
+      <w:r>
+        <w:rPr>
+          <w:rFonts w:ascii="TimesNewRomanPSMT" w:hAnsi="TimesNewRomanPSMT"/>
+          <w:color w:val="000000"/>
+          <w:sz w:val="21"/>
+          <w:szCs w:val="21"/>
+        </w:rPr>
+        <w:t>2022: </w:t>
+      </w:r>
+      <w:hyperlink r:id="rId11" w:history="1">
+        <w:r>
+          <w:rPr>
+            <w:rFonts w:ascii="TimesNewRomanPSMT" w:hAnsi="TimesNewRomanPSMT"/>
+            <w:color w:val="000000"/>
+            <w:sz w:val="21"/>
+            <w:szCs w:val="21"/>
+            <w:u w:val="single"/>
+          </w:rPr>
+          <w:t>James R. Holton Award</w:t>
+        </w:r>
+      </w:hyperlink>
+      <w:r>
+        <w:rPr>
+          <w:rFonts w:ascii="TimesNewRomanPSMT" w:hAnsi="TimesNewRomanPSMT"/>
+          <w:color w:val="000000"/>
+          <w:sz w:val="21"/>
+          <w:szCs w:val="21"/>
+        </w:rPr>
+        <w:t xml:space="preserve">, American Geophysical Union (AGU) </w:t>
+      </w:r>
+      <w:r>
+        <w:rPr>
+          <w:rFonts w:ascii="TimesNewRomanPSMT" w:hAnsi="TimesNewRomanPSMT"/>
+          <w:b/>
+          <w:color w:val="000000"/>
+          <w:sz w:val="21"/>
+          <w:szCs w:val="21"/>
+        </w:rPr>
+        <w:t>(</w:t>
+      </w:r>
+      <w:r>
+        <w:rPr>
+          <w:rFonts w:ascii="TimesNewRomanPSMT" w:hAnsi="TimesNewRomanPSMT"/>
+          <w:b/>
+          <w:color w:val="000000"/>
+          <w:sz w:val="21"/>
+          <w:szCs w:val="21"/>
+        </w:rPr>
+        <w:t>A</w:t>
+      </w:r>
+      <w:r>
+        <w:rPr>
+          <w:rFonts w:ascii="TimesNewRomanPSMT" w:hAnsi="TimesNewRomanPSMT"/>
+          <w:b/>
+          <w:color w:val="000000"/>
+          <w:sz w:val="21"/>
+          <w:szCs w:val="21"/>
+        </w:rPr>
+        <w:t>warded</w:t>
+      </w:r>
+      <w:r>
+        <w:rPr>
+          <w:rFonts w:ascii="TimesNewRomanPSMT" w:hAnsi="TimesNewRomanPSMT"/>
+          <w:b/>
+          <w:color w:val="000000"/>
+          <w:sz w:val="21"/>
+          <w:szCs w:val="21"/>
+        </w:rPr>
+        <w:t xml:space="preserve"> to</w:t>
+      </w:r>
+      <w:r>
+        <w:rPr>
+          <w:rFonts w:ascii="TimesNewRomanPSMT" w:hAnsi="TimesNewRomanPSMT"/>
+          <w:b/>
+          <w:color w:val="000000"/>
+          <w:sz w:val="21"/>
+          <w:szCs w:val="21"/>
+        </w:rPr>
+        <w:t xml:space="preserve"> one young scientist worldwide </w:t>
+      </w:r>
+      <w:r>
+        <w:rPr>
+          <w:rFonts w:ascii="TimesNewRomanPSMT" w:hAnsi="TimesNewRomanPSMT"/>
+          <w:b/>
+          <w:color w:val="000000"/>
+          <w:sz w:val="21"/>
+          <w:szCs w:val="21"/>
+        </w:rPr>
+        <w:t>per year</w:t>
+      </w:r>
+      <w:r>
+        <w:rPr>
+          <w:rFonts w:ascii="TimesNewRomanPSMT" w:hAnsi="TimesNewRomanPSMT"/>
+          <w:b/>
+          <w:color w:val="000000"/>
+          <w:sz w:val="21"/>
+          <w:szCs w:val="21"/>
+        </w:rPr>
+        <w:t>)</w:t>
+      </w:r>
+      <w:r>
+        <w:rPr>
+          <w:rFonts w:ascii="TimesNewRomanPSMT" w:hAnsi="TimesNewRomanPSMT"/>
+          <w:color w:val="000000"/>
+          <w:sz w:val="21"/>
+          <w:szCs w:val="21"/>
+        </w:rPr>
+        <w:t xml:space="preserve">: </w:t>
+      </w:r>
+      <w:r>
+        <w:rPr>
+          <w:rFonts w:ascii="TimesNewRomanPSMT" w:hAnsi="TimesNewRomanPSMT"/>
+          <w:i/>
+          <w:iCs/>
+          <w:color w:val="000000"/>
+          <w:sz w:val="21"/>
+          <w:szCs w:val="21"/>
+        </w:rPr>
+        <w:t>For exceptional contributions to satellite remote sensing of aerosols, gases, and clouds, and assessing the impacts of air pollution, weather, and climate</w:t>
       </w:r>
     </w:p>
     <w:p>
@@ -4257,7 +4312,7 @@
         </w:rPr>
       </w:pPr>
     </w:p>
-    <w:bookmarkEnd w:id="0"/>
+    <w:bookmarkEnd w:id="1"/>
     <w:p>
       <w:pPr>
         <w:tabs>
@@ -6218,25 +6273,70 @@
           <w:sz w:val="21"/>
           <w:szCs w:val="21"/>
         </w:rPr>
-        <w:t>Journal Highlight</w:t>
-      </w:r>
-      <w:r>
-        <w:rPr>
-          <w:rFonts w:ascii="TimesNewRomanPSMT" w:hAnsi="TimesNewRomanPSMT"/>
-          <w:color w:val="000000"/>
-          <w:sz w:val="21"/>
-          <w:szCs w:val="21"/>
-        </w:rPr>
-        <w:t xml:space="preserve"> or </w:t>
-      </w:r>
-      <w:r>
-        <w:rPr>
-          <w:rFonts w:ascii="TimesNewRomanPSMT" w:hAnsi="TimesNewRomanPSMT"/>
-          <w:color w:val="000000"/>
-          <w:sz w:val="21"/>
-          <w:szCs w:val="21"/>
-        </w:rPr>
-        <w:t>High Impact or Editor’s Choice Articles</w:t>
+        <w:t xml:space="preserve">Journal </w:t>
+      </w:r>
+      <w:r>
+        <w:rPr>
+          <w:rFonts w:ascii="TimesNewRomanPSMT" w:hAnsi="TimesNewRomanPSMT"/>
+          <w:color w:val="000000"/>
+          <w:sz w:val="21"/>
+          <w:szCs w:val="21"/>
+        </w:rPr>
+        <w:t xml:space="preserve">Cover, </w:t>
+      </w:r>
+      <w:r>
+        <w:rPr>
+          <w:rFonts w:ascii="TimesNewRomanPSMT" w:hAnsi="TimesNewRomanPSMT"/>
+          <w:color w:val="000000"/>
+          <w:sz w:val="21"/>
+          <w:szCs w:val="21"/>
+        </w:rPr>
+        <w:t>Highlight</w:t>
+      </w:r>
+      <w:r>
+        <w:rPr>
+          <w:rFonts w:ascii="TimesNewRomanPSMT" w:hAnsi="TimesNewRomanPSMT"/>
+          <w:color w:val="000000"/>
+          <w:sz w:val="21"/>
+          <w:szCs w:val="21"/>
+        </w:rPr>
+        <w:t>,</w:t>
+      </w:r>
+      <w:r>
+        <w:rPr>
+          <w:rFonts w:ascii="TimesNewRomanPSMT" w:hAnsi="TimesNewRomanPSMT"/>
+          <w:color w:val="000000"/>
+          <w:sz w:val="21"/>
+          <w:szCs w:val="21"/>
+        </w:rPr>
+        <w:t xml:space="preserve"> </w:t>
+      </w:r>
+      <w:r>
+        <w:rPr>
+          <w:rFonts w:ascii="TimesNewRomanPSMT" w:hAnsi="TimesNewRomanPSMT"/>
+          <w:color w:val="000000"/>
+          <w:sz w:val="21"/>
+          <w:szCs w:val="21"/>
+        </w:rPr>
+        <w:t>High Impact</w:t>
+      </w:r>
+      <w:r>
+        <w:rPr>
+          <w:rFonts w:ascii="TimesNewRomanPSMT" w:hAnsi="TimesNewRomanPSMT"/>
+          <w:color w:val="000000"/>
+          <w:sz w:val="21"/>
+          <w:szCs w:val="21"/>
+        </w:rPr>
+        <w:t>,</w:t>
+      </w:r>
+      <w:r>
+        <w:rPr>
+          <w:rFonts w:ascii="TimesNewRomanPSMT" w:hAnsi="TimesNewRomanPSMT"/>
+          <w:color w:val="000000"/>
+          <w:sz w:val="21"/>
+          <w:szCs w:val="21"/>
+        </w:rPr>
+        <w:t xml:space="preserve"> or Editor’s Choice Articles</w:t>
       </w:r>
       <w:r>
         <w:rPr>
@@ -6309,16 +6409,26 @@
           <w:sz w:val="21"/>
           <w:szCs w:val="21"/>
         </w:rPr>
-        <w:t xml:space="preserve">Remote Sensing </w:t>
-      </w:r>
-      <w:r>
-        <w:rPr>
-          <w:rFonts w:ascii="TimesNewRomanPSMT" w:hAnsi="TimesNewRomanPSMT"/>
-          <w:color w:val="000000"/>
-          <w:sz w:val="21"/>
-          <w:szCs w:val="21"/>
-        </w:rPr>
-        <w:t>(Tian et al., 2023)</w:t>
+        <w:t>Journal</w:t>
+      </w:r>
+      <w:r>
+        <w:rPr>
+          <w:rFonts w:ascii="TimesNewRomanPSMT" w:hAnsi="TimesNewRomanPSMT"/>
+          <w:i/>
+          <w:color w:val="000000"/>
+          <w:sz w:val="21"/>
+          <w:szCs w:val="21"/>
+        </w:rPr>
+        <w:t xml:space="preserve"> of Geophysical Research Atmospheres</w:t>
+      </w:r>
+      <w:r>
+        <w:rPr>
+          <w:rFonts w:ascii="TimesNewRomanPSMT" w:hAnsi="TimesNewRomanPSMT"/>
+          <w:color w:val="000000"/>
+          <w:sz w:val="21"/>
+          <w:szCs w:val="21"/>
+        </w:rPr>
+        <w:t xml:space="preserve"> (Wei et al., 2018)</w:t>
       </w:r>
     </w:p>
     <w:p>
@@ -6349,16 +6459,16 @@
           <w:sz w:val="21"/>
           <w:szCs w:val="21"/>
         </w:rPr>
-        <w:t>Hypertension</w:t>
-      </w:r>
-      <w:r>
-        <w:rPr>
-          <w:rFonts w:ascii="TimesNewRomanPSMT" w:hAnsi="TimesNewRomanPSMT"/>
-          <w:color w:val="000000"/>
-          <w:sz w:val="21"/>
-          <w:szCs w:val="21"/>
-        </w:rPr>
-        <w:t xml:space="preserve"> (Xu et al., 2021)</w:t>
+        <w:t>Environmental Science &amp; Technology</w:t>
+      </w:r>
+      <w:r>
+        <w:rPr>
+          <w:rFonts w:ascii="TimesNewRomanPSMT" w:hAnsi="TimesNewRomanPSMT"/>
+          <w:color w:val="000000"/>
+          <w:sz w:val="21"/>
+          <w:szCs w:val="21"/>
+        </w:rPr>
+        <w:t xml:space="preserve"> (Tian et al., 2024)</w:t>
       </w:r>
     </w:p>
     <w:p>
@@ -6389,43 +6499,16 @@
           <w:sz w:val="21"/>
           <w:szCs w:val="21"/>
         </w:rPr>
-        <w:t>Atmospheric Chemistry and Physics</w:t>
-      </w:r>
-      <w:r>
-        <w:rPr>
-          <w:rFonts w:ascii="TimesNewRomanPSMT" w:hAnsi="TimesNewRomanPSMT"/>
-          <w:color w:val="000000"/>
-          <w:sz w:val="21"/>
-          <w:szCs w:val="21"/>
-        </w:rPr>
-        <w:t xml:space="preserve"> </w:t>
-      </w:r>
-      <w:r>
-        <w:rPr>
-          <w:rFonts w:ascii="TimesNewRomanPSMT" w:hAnsi="TimesNewRomanPSMT"/>
-          <w:color w:val="000000"/>
-          <w:sz w:val="21"/>
-          <w:szCs w:val="21"/>
-        </w:rPr>
-        <w:t xml:space="preserve">(Liu et al., </w:t>
-      </w:r>
-      <w:r>
-        <w:rPr>
-          <w:rFonts w:ascii="TimesNewRomanPSMT" w:hAnsi="TimesNewRomanPSMT"/>
-          <w:color w:val="000000"/>
-          <w:sz w:val="21"/>
-          <w:szCs w:val="21"/>
-        </w:rPr>
-        <w:t>2020</w:t>
-      </w:r>
-      <w:r>
-        <w:rPr>
-          <w:rFonts w:ascii="TimesNewRomanPSMT" w:hAnsi="TimesNewRomanPSMT"/>
-          <w:color w:val="000000"/>
-          <w:sz w:val="21"/>
-          <w:szCs w:val="21"/>
-        </w:rPr>
-        <w:t>)</w:t>
+        <w:t xml:space="preserve">Remote Sensing </w:t>
+      </w:r>
+      <w:r>
+        <w:rPr>
+          <w:rFonts w:ascii="TimesNewRomanPSMT" w:hAnsi="TimesNewRomanPSMT"/>
+          <w:color w:val="000000"/>
+          <w:sz w:val="21"/>
+          <w:szCs w:val="21"/>
+        </w:rPr>
+        <w:t>(Tian et al., 2023)</w:t>
       </w:r>
     </w:p>
     <w:p>
@@ -6456,16 +6539,83 @@
           <w:sz w:val="21"/>
           <w:szCs w:val="21"/>
         </w:rPr>
-        <w:t xml:space="preserve">Journal of Geophysical Research Atmospheres </w:t>
-      </w:r>
-      <w:r>
-        <w:rPr>
-          <w:rFonts w:ascii="TimesNewRomanPSMT" w:hAnsi="TimesNewRomanPSMT"/>
-          <w:color w:val="000000"/>
-          <w:sz w:val="21"/>
-          <w:szCs w:val="21"/>
-        </w:rPr>
-        <w:t>(Wei et al., 2018)</w:t>
+        <w:t>Hypertension</w:t>
+      </w:r>
+      <w:r>
+        <w:rPr>
+          <w:rFonts w:ascii="TimesNewRomanPSMT" w:hAnsi="TimesNewRomanPSMT"/>
+          <w:color w:val="000000"/>
+          <w:sz w:val="21"/>
+          <w:szCs w:val="21"/>
+        </w:rPr>
+        <w:t xml:space="preserve"> (Xu et al., 2021)</w:t>
+      </w:r>
+    </w:p>
+    <w:p>
+      <w:pPr>
+        <w:pStyle w:val="ae"/>
+        <w:numPr>
+          <w:ilvl w:val="1"/>
+          <w:numId w:val="8"/>
+        </w:numPr>
+        <w:tabs>
+          <w:tab w:val="left" w:pos="2160"/>
+        </w:tabs>
+        <w:spacing w:line="240" w:lineRule="auto"/>
+        <w:jc w:val="both"/>
+        <w:rPr>
+          <w:rFonts w:ascii="TimesNewRomanPSMT" w:hAnsi="TimesNewRomanPSMT"/>
+          <w:color w:val="000000"/>
+          <w:sz w:val="21"/>
+          <w:szCs w:val="21"/>
+        </w:rPr>
+      </w:pPr>
+      <w:r>
+        <w:rPr>
+          <w:rFonts w:ascii="TimesNewRomanPSMT" w:hAnsi="TimesNewRomanPSMT"/>
+          <w:i/>
+          <w:iCs/>
+          <w:color w:val="000000"/>
+          <w:sz w:val="21"/>
+          <w:szCs w:val="21"/>
+        </w:rPr>
+        <w:t>Atmospheric Chemistry and Physics</w:t>
+      </w:r>
+      <w:r>
+        <w:rPr>
+          <w:rFonts w:ascii="TimesNewRomanPSMT" w:hAnsi="TimesNewRomanPSMT"/>
+          <w:color w:val="000000"/>
+          <w:sz w:val="21"/>
+          <w:szCs w:val="21"/>
+        </w:rPr>
+        <w:t xml:space="preserve"> </w:t>
+      </w:r>
+      <w:r>
+        <w:rPr>
+          <w:rFonts w:ascii="TimesNewRomanPSMT" w:hAnsi="TimesNewRomanPSMT"/>
+          <w:color w:val="000000"/>
+          <w:sz w:val="21"/>
+          <w:szCs w:val="21"/>
+        </w:rPr>
+        <w:t xml:space="preserve">(Liu et al., </w:t>
+      </w:r>
+      <w:r>
+        <w:rPr>
+          <w:rFonts w:ascii="TimesNewRomanPSMT" w:hAnsi="TimesNewRomanPSMT"/>
+          <w:color w:val="000000"/>
+          <w:sz w:val="21"/>
+          <w:szCs w:val="21"/>
+        </w:rPr>
+        <w:t>2020</w:t>
+      </w:r>
+      <w:r>
+        <w:rPr>
+          <w:rFonts w:ascii="TimesNewRomanPSMT" w:hAnsi="TimesNewRomanPSMT"/>
+          <w:color w:val="000000"/>
+          <w:sz w:val="21"/>
+          <w:szCs w:val="21"/>
+        </w:rPr>
+        <w:t>)</w:t>
       </w:r>
     </w:p>
     <w:p>
@@ -6988,7 +7138,7 @@
           <w:u w:val="single"/>
         </w:rPr>
       </w:pPr>
-      <w:bookmarkStart w:id="1" w:name="_Hlk129901185"/>
+      <w:bookmarkStart w:id="2" w:name="_Hlk129901185"/>
       <w:r>
         <w:rPr>
           <w:rFonts w:eastAsia="宋体"/>
@@ -7074,7 +7224,7 @@
           <w:szCs w:val="21"/>
         </w:rPr>
       </w:pPr>
-      <w:bookmarkStart w:id="2" w:name="_Hlk126746240"/>
+      <w:bookmarkStart w:id="3" w:name="_Hlk126746240"/>
       <w:r>
         <w:rPr>
           <w:rFonts w:ascii="TimesNewRomanPSMT" w:hAnsi="TimesNewRomanPSMT"/>
@@ -7491,8 +7641,8 @@
           <w:szCs w:val="21"/>
         </w:rPr>
       </w:pPr>
-      <w:bookmarkStart w:id="3" w:name="_Hlk126746267"/>
-      <w:bookmarkEnd w:id="2"/>
+      <w:bookmarkStart w:id="4" w:name="_Hlk126746267"/>
+      <w:bookmarkEnd w:id="3"/>
       <w:r>
         <w:rPr>
           <w:rFonts w:ascii="TimesNewRomanPSMT" w:hAnsi="TimesNewRomanPSMT"/>
@@ -8343,7 +8493,79 @@
           <w:sz w:val="21"/>
           <w:szCs w:val="21"/>
         </w:rPr>
-        <w:t xml:space="preserve">Member, Evaluation Committee for the </w:t>
+        <w:t>Member</w:t>
+      </w:r>
+      <w:r>
+        <w:rPr>
+          <w:rFonts w:ascii="TimesNewRomanPSMT" w:hAnsi="TimesNewRomanPSMT"/>
+          <w:color w:val="000000"/>
+          <w:sz w:val="21"/>
+          <w:szCs w:val="21"/>
+        </w:rPr>
+        <w:t>,</w:t>
+      </w:r>
+      <w:r>
+        <w:rPr>
+          <w:rFonts w:ascii="TimesNewRomanPSMT" w:hAnsi="TimesNewRomanPSMT"/>
+          <w:color w:val="000000"/>
+          <w:sz w:val="21"/>
+          <w:szCs w:val="21"/>
+        </w:rPr>
+        <w:t xml:space="preserve"> </w:t>
+      </w:r>
+      <w:r>
+        <w:rPr>
+          <w:rFonts w:ascii="TimesNewRomanPSMT" w:hAnsi="TimesNewRomanPSMT"/>
+          <w:color w:val="000000"/>
+          <w:sz w:val="21"/>
+          <w:szCs w:val="21"/>
+        </w:rPr>
+        <w:t>E</w:t>
+      </w:r>
+      <w:r>
+        <w:rPr>
+          <w:rFonts w:ascii="TimesNewRomanPSMT" w:hAnsi="TimesNewRomanPSMT"/>
+          <w:color w:val="000000"/>
+          <w:sz w:val="21"/>
+          <w:szCs w:val="21"/>
+        </w:rPr>
+        <w:t xml:space="preserve">valuation </w:t>
+      </w:r>
+      <w:r>
+        <w:rPr>
+          <w:rFonts w:ascii="TimesNewRomanPSMT" w:hAnsi="TimesNewRomanPSMT"/>
+          <w:color w:val="000000"/>
+          <w:sz w:val="21"/>
+          <w:szCs w:val="21"/>
+        </w:rPr>
+        <w:t>C</w:t>
+      </w:r>
+      <w:r>
+        <w:rPr>
+          <w:rFonts w:ascii="TimesNewRomanPSMT" w:hAnsi="TimesNewRomanPSMT"/>
+          <w:color w:val="000000"/>
+          <w:sz w:val="21"/>
+          <w:szCs w:val="21"/>
+        </w:rPr>
+        <w:t xml:space="preserve">ommittee </w:t>
+      </w:r>
+      <w:r>
+        <w:rPr>
+          <w:rFonts w:ascii="TimesNewRomanPSMT" w:hAnsi="TimesNewRomanPSMT"/>
+          <w:color w:val="000000"/>
+          <w:sz w:val="21"/>
+          <w:szCs w:val="21"/>
+        </w:rPr>
+        <w:t>for the</w:t>
+      </w:r>
+      <w:r>
+        <w:rPr>
+          <w:rFonts w:ascii="TimesNewRomanPSMT" w:hAnsi="TimesNewRomanPSMT"/>
+          <w:color w:val="000000"/>
+          <w:sz w:val="21"/>
+          <w:szCs w:val="21"/>
+        </w:rPr>
+        <w:t xml:space="preserve"> </w:t>
       </w:r>
       <w:r>
         <w:rPr>
@@ -8362,7 +8584,16 @@
           <w:sz w:val="21"/>
           <w:szCs w:val="21"/>
         </w:rPr>
-        <w:t xml:space="preserve"> Travel Award, 2024</w:t>
+        <w:t xml:space="preserve"> Best PhD Thesis Award</w:t>
+      </w:r>
+      <w:r>
+        <w:rPr>
+          <w:rFonts w:ascii="TimesNewRomanPSMT" w:hAnsi="TimesNewRomanPSMT"/>
+          <w:color w:val="000000"/>
+          <w:sz w:val="21"/>
+          <w:szCs w:val="21"/>
+        </w:rPr>
+        <w:t>, 2024</w:t>
       </w:r>
     </w:p>
     <w:p>
@@ -8391,43 +8622,26 @@
           <w:sz w:val="21"/>
           <w:szCs w:val="21"/>
         </w:rPr>
-        <w:t xml:space="preserve">Primary </w:t>
-      </w:r>
-      <w:r>
-        <w:rPr>
-          <w:rFonts w:ascii="TimesNewRomanPSMT" w:hAnsi="TimesNewRomanPSMT"/>
-          <w:color w:val="000000"/>
-          <w:sz w:val="21"/>
-          <w:szCs w:val="21"/>
-        </w:rPr>
-        <w:t>Convener, American Geophysical Union (AGU)</w:t>
-      </w:r>
-      <w:r>
-        <w:rPr>
-          <w:rFonts w:ascii="TimesNewRomanPSMT" w:hAnsi="TimesNewRomanPSMT"/>
-          <w:color w:val="000000"/>
-          <w:sz w:val="21"/>
-          <w:szCs w:val="21"/>
-        </w:rPr>
-        <w:t xml:space="preserve"> Session</w:t>
-      </w:r>
-      <w:r>
-        <w:rPr>
-          <w:rFonts w:ascii="TimesNewRomanPSMT" w:hAnsi="TimesNewRomanPSMT"/>
-          <w:color w:val="000000"/>
-          <w:sz w:val="21"/>
-          <w:szCs w:val="21"/>
-        </w:rPr>
-        <w:t>, 202</w:t>
-      </w:r>
-      <w:r>
-        <w:rPr>
-          <w:rFonts w:ascii="TimesNewRomanPSMT" w:hAnsi="TimesNewRomanPSMT"/>
-          <w:color w:val="000000"/>
-          <w:sz w:val="21"/>
-          <w:szCs w:val="21"/>
-        </w:rPr>
-        <w:t>4</w:t>
+        <w:t xml:space="preserve">Member, Evaluation Committee for the </w:t>
+      </w:r>
+      <w:r>
+        <w:rPr>
+          <w:rFonts w:ascii="TimesNewRomanPSMT" w:hAnsi="TimesNewRomanPSMT"/>
+          <w:i/>
+          <w:color w:val="000000"/>
+          <w:sz w:val="21"/>
+          <w:szCs w:val="21"/>
+        </w:rPr>
+        <w:t>Remote Sensing</w:t>
+      </w:r>
+      <w:r>
+        <w:rPr>
+          <w:rFonts w:ascii="TimesNewRomanPSMT" w:hAnsi="TimesNewRomanPSMT"/>
+          <w:color w:val="000000"/>
+          <w:sz w:val="21"/>
+          <w:szCs w:val="21"/>
+        </w:rPr>
+        <w:t xml:space="preserve"> Travel Award, 2024</w:t>
       </w:r>
     </w:p>
     <w:p>
@@ -8456,6 +8670,84 @@
           <w:sz w:val="21"/>
           <w:szCs w:val="21"/>
         </w:rPr>
+        <w:t xml:space="preserve">Member, American Geophysical Union (AGU) </w:t>
+      </w:r>
+      <w:proofErr w:type="spellStart"/>
+      <w:r>
+        <w:rPr>
+          <w:rFonts w:ascii="TimesNewRomanPSMT" w:hAnsi="TimesNewRomanPSMT"/>
+          <w:color w:val="000000"/>
+          <w:sz w:val="21"/>
+          <w:szCs w:val="21"/>
+        </w:rPr>
+        <w:t>GeoHealth</w:t>
+      </w:r>
+      <w:proofErr w:type="spellEnd"/>
+      <w:r>
+        <w:rPr>
+          <w:rFonts w:ascii="TimesNewRomanPSMT" w:hAnsi="TimesNewRomanPSMT"/>
+          <w:color w:val="000000"/>
+          <w:sz w:val="21"/>
+          <w:szCs w:val="21"/>
+        </w:rPr>
+        <w:t xml:space="preserve"> Working Group, 2024-Present</w:t>
+      </w:r>
+    </w:p>
+    <w:p>
+      <w:pPr>
+        <w:pStyle w:val="ae"/>
+        <w:numPr>
+          <w:ilvl w:val="1"/>
+          <w:numId w:val="11"/>
+        </w:numPr>
+        <w:tabs>
+          <w:tab w:val="left" w:pos="2160"/>
+        </w:tabs>
+        <w:spacing w:line="240" w:lineRule="auto"/>
+        <w:jc w:val="both"/>
+        <w:rPr>
+          <w:rFonts w:ascii="TimesNewRomanPSMT" w:hAnsi="TimesNewRomanPSMT"/>
+          <w:color w:val="000000"/>
+          <w:sz w:val="21"/>
+          <w:szCs w:val="21"/>
+        </w:rPr>
+      </w:pPr>
+      <w:r>
+        <w:rPr>
+          <w:rFonts w:ascii="TimesNewRomanPSMT" w:hAnsi="TimesNewRomanPSMT"/>
+          <w:color w:val="000000"/>
+          <w:sz w:val="21"/>
+          <w:szCs w:val="21"/>
+        </w:rPr>
+        <w:t xml:space="preserve">Primary Convener (Chair), American Geophysical Union (AGU) Session, 2024 </w:t>
+      </w:r>
+    </w:p>
+    <w:p>
+      <w:pPr>
+        <w:pStyle w:val="ae"/>
+        <w:numPr>
+          <w:ilvl w:val="1"/>
+          <w:numId w:val="11"/>
+        </w:numPr>
+        <w:tabs>
+          <w:tab w:val="left" w:pos="2160"/>
+        </w:tabs>
+        <w:spacing w:line="240" w:lineRule="auto"/>
+        <w:jc w:val="both"/>
+        <w:rPr>
+          <w:rFonts w:ascii="TimesNewRomanPSMT" w:hAnsi="TimesNewRomanPSMT"/>
+          <w:color w:val="000000"/>
+          <w:sz w:val="21"/>
+          <w:szCs w:val="21"/>
+        </w:rPr>
+      </w:pPr>
+      <w:r>
+        <w:rPr>
+          <w:rFonts w:ascii="TimesNewRomanPSMT" w:hAnsi="TimesNewRomanPSMT"/>
+          <w:color w:val="000000"/>
+          <w:sz w:val="21"/>
+          <w:szCs w:val="21"/>
+        </w:rPr>
         <w:t>Co-Convener</w:t>
       </w:r>
       <w:r>
@@ -8551,7 +8843,27 @@
           <w:sz w:val="21"/>
           <w:szCs w:val="21"/>
         </w:rPr>
-        <w:t xml:space="preserve">Peer review for Books </w:t>
+        <w:t xml:space="preserve">Peer review for </w:t>
+      </w:r>
+      <w:r>
+        <w:rPr>
+          <w:rFonts w:ascii="TimesNewRomanPSMT" w:hAnsi="TimesNewRomanPSMT"/>
+          <w:b/>
+          <w:color w:val="000000"/>
+          <w:sz w:val="21"/>
+          <w:szCs w:val="21"/>
+        </w:rPr>
+        <w:t xml:space="preserve">Proposals, </w:t>
+      </w:r>
+      <w:r>
+        <w:rPr>
+          <w:rFonts w:ascii="TimesNewRomanPSMT" w:hAnsi="TimesNewRomanPSMT"/>
+          <w:b/>
+          <w:color w:val="000000"/>
+          <w:sz w:val="21"/>
+          <w:szCs w:val="21"/>
+        </w:rPr>
+        <w:t xml:space="preserve">Books </w:t>
       </w:r>
       <w:r>
         <w:rPr>
@@ -8589,7 +8901,16 @@
           <w:sz w:val="21"/>
           <w:szCs w:val="21"/>
         </w:rPr>
-        <w:t>200</w:t>
+        <w:t>22</w:t>
+      </w:r>
+      <w:r>
+        <w:rPr>
+          <w:rFonts w:ascii="TimesNewRomanPSMT" w:hAnsi="TimesNewRomanPSMT"/>
+          <w:color w:val="000000"/>
+          <w:sz w:val="21"/>
+          <w:szCs w:val="21"/>
+        </w:rPr>
+        <w:t>0</w:t>
       </w:r>
       <w:r>
         <w:rPr>
@@ -8657,78 +8978,11 @@
       </w:pPr>
       <w:r>
         <w:rPr>
-          <w:rFonts w:ascii="TimesNewRomanPSMT" w:hAnsi="TimesNewRomanPSMT"/>
-          <w:color w:val="000000"/>
-          <w:sz w:val="21"/>
-          <w:szCs w:val="21"/>
-        </w:rPr>
-        <w:t xml:space="preserve">Book proposal reviewer: Elsevier, </w:t>
-      </w:r>
-      <w:r>
-        <w:rPr>
-          <w:rFonts w:ascii="TimesNewRomanPSMT" w:hAnsi="TimesNewRomanPSMT"/>
-          <w:color w:val="000000"/>
-          <w:sz w:val="21"/>
-          <w:szCs w:val="21"/>
-        </w:rPr>
-        <w:t>September</w:t>
-      </w:r>
-      <w:r>
-        <w:rPr>
-          <w:rFonts w:ascii="TimesNewRomanPSMT" w:hAnsi="TimesNewRomanPSMT"/>
-          <w:color w:val="000000"/>
-          <w:sz w:val="21"/>
-          <w:szCs w:val="21"/>
-        </w:rPr>
-        <w:t xml:space="preserve"> 2022</w:t>
-      </w:r>
-      <w:r>
-        <w:rPr>
-          <w:rFonts w:ascii="TimesNewRomanPSMT" w:hAnsi="TimesNewRomanPSMT"/>
-          <w:color w:val="000000"/>
-          <w:sz w:val="21"/>
-          <w:szCs w:val="21"/>
-        </w:rPr>
-        <w:t xml:space="preserve">. Book title: </w:t>
-      </w:r>
-      <w:r>
-        <w:rPr>
-          <w:rFonts w:ascii="TimesNewRomanPSMT" w:hAnsi="TimesNewRomanPSMT"/>
-          <w:i/>
-          <w:color w:val="000000"/>
-          <w:sz w:val="21"/>
-          <w:szCs w:val="21"/>
-        </w:rPr>
-        <w:t>Air Pollution Calculations</w:t>
-      </w:r>
-      <w:r>
-        <w:rPr>
-          <w:rFonts w:ascii="TimesNewRomanPSMT" w:hAnsi="TimesNewRomanPSMT" w:hint="eastAsia"/>
-          <w:i/>
-          <w:color w:val="000000"/>
-          <w:sz w:val="21"/>
-          <w:szCs w:val="21"/>
-        </w:rPr>
-        <w:t>:</w:t>
-      </w:r>
-      <w:r>
-        <w:rPr>
-          <w:rFonts w:ascii="TimesNewRomanPSMT" w:hAnsi="TimesNewRomanPSMT"/>
-          <w:i/>
-          <w:color w:val="000000"/>
-          <w:sz w:val="21"/>
-          <w:szCs w:val="21"/>
-        </w:rPr>
-        <w:t xml:space="preserve"> Quantifying Pollutant Formation, Transport, Transformation, Fate and Risks</w:t>
-      </w:r>
-      <w:r>
-        <w:rPr>
-          <w:rFonts w:ascii="TimesNewRomanPSMT" w:hAnsi="TimesNewRomanPSMT"/>
-          <w:color w:val="000000"/>
-          <w:sz w:val="21"/>
-          <w:szCs w:val="21"/>
-        </w:rPr>
-        <w:t>.</w:t>
+          <w:rFonts w:ascii="Open Sans" w:hAnsi="Open Sans"/>
+          <w:color w:val="212529"/>
+          <w:shd w:val="clear" w:color="auto" w:fill="FFFFFF"/>
+        </w:rPr>
+        <w:t>Panelist, NASA ROSES Panel review</w:t>
       </w:r>
     </w:p>
     <w:p>
@@ -8743,105 +8997,86 @@
         </w:tabs>
         <w:spacing w:line="240" w:lineRule="auto"/>
         <w:rPr>
-          <w:bCs/>
-          <w:noProof/>
-          <w:spacing w:val="-6"/>
-          <w:sz w:val="21"/>
-          <w:szCs w:val="21"/>
-        </w:rPr>
-      </w:pPr>
-      <w:r>
-        <w:rPr>
-          <w:rFonts w:ascii="TimesNewRomanPSMT" w:hAnsi="TimesNewRomanPSMT"/>
-          <w:color w:val="000000"/>
-          <w:sz w:val="21"/>
-          <w:szCs w:val="21"/>
-        </w:rPr>
-        <w:t>Remote Sensing</w:t>
-      </w:r>
-      <w:r>
-        <w:rPr>
-          <w:rFonts w:ascii="TimesNewRomanPSMT" w:hAnsi="TimesNewRomanPSMT"/>
-          <w:color w:val="000000"/>
-          <w:sz w:val="21"/>
-          <w:szCs w:val="21"/>
-        </w:rPr>
-        <w:t xml:space="preserve"> journals</w:t>
-      </w:r>
-      <w:r>
-        <w:rPr>
-          <w:rFonts w:ascii="TimesNewRomanPSMT" w:hAnsi="TimesNewRomanPSMT"/>
-          <w:color w:val="000000"/>
-          <w:sz w:val="21"/>
-          <w:szCs w:val="21"/>
-        </w:rPr>
-        <w:t xml:space="preserve">: </w:t>
+          <w:rFonts w:ascii="TimesNewRomanPSMT" w:hAnsi="TimesNewRomanPSMT"/>
+          <w:color w:val="000000"/>
+          <w:sz w:val="21"/>
+          <w:szCs w:val="21"/>
+        </w:rPr>
+      </w:pPr>
+      <w:r>
+        <w:rPr>
+          <w:rFonts w:ascii="TimesNewRomanPSMT" w:hAnsi="TimesNewRomanPSMT"/>
+          <w:color w:val="000000"/>
+          <w:sz w:val="21"/>
+          <w:szCs w:val="21"/>
+        </w:rPr>
+        <w:t xml:space="preserve">Book proposal reviewer: Elsevier, </w:t>
+      </w:r>
+      <w:r>
+        <w:rPr>
+          <w:rFonts w:ascii="TimesNewRomanPSMT" w:hAnsi="TimesNewRomanPSMT"/>
+          <w:color w:val="000000"/>
+          <w:sz w:val="21"/>
+          <w:szCs w:val="21"/>
+        </w:rPr>
+        <w:t>September</w:t>
+      </w:r>
+      <w:r>
+        <w:rPr>
+          <w:rFonts w:ascii="TimesNewRomanPSMT" w:hAnsi="TimesNewRomanPSMT"/>
+          <w:color w:val="000000"/>
+          <w:sz w:val="21"/>
+          <w:szCs w:val="21"/>
+        </w:rPr>
+        <w:t xml:space="preserve"> 2022</w:t>
+      </w:r>
+      <w:r>
+        <w:rPr>
+          <w:rFonts w:ascii="TimesNewRomanPSMT" w:hAnsi="TimesNewRomanPSMT"/>
+          <w:color w:val="000000"/>
+          <w:sz w:val="21"/>
+          <w:szCs w:val="21"/>
+        </w:rPr>
+        <w:t xml:space="preserve">. Book title: </w:t>
       </w:r>
       <w:r>
         <w:rPr>
           <w:rFonts w:ascii="TimesNewRomanPSMT" w:hAnsi="TimesNewRomanPSMT"/>
           <w:i/>
-          <w:iCs/>
-          <w:color w:val="000000"/>
-          <w:sz w:val="21"/>
-          <w:szCs w:val="21"/>
-        </w:rPr>
-        <w:t>Remote Sensing of Environment</w:t>
-      </w:r>
-      <w:r>
-        <w:rPr>
-          <w:rFonts w:ascii="TimesNewRomanPSMT" w:hAnsi="TimesNewRomanPSMT"/>
+          <w:color w:val="000000"/>
+          <w:sz w:val="21"/>
+          <w:szCs w:val="21"/>
+        </w:rPr>
+        <w:t>Air Pollution Calculations</w:t>
+      </w:r>
+      <w:r>
+        <w:rPr>
+          <w:rFonts w:ascii="TimesNewRomanPSMT" w:hAnsi="TimesNewRomanPSMT" w:hint="eastAsia"/>
           <w:i/>
-          <w:iCs/>
-          <w:color w:val="000000"/>
-          <w:sz w:val="21"/>
-          <w:szCs w:val="21"/>
-        </w:rPr>
-        <w:t>,</w:t>
+          <w:color w:val="000000"/>
+          <w:sz w:val="21"/>
+          <w:szCs w:val="21"/>
+        </w:rPr>
+        <w:t>:</w:t>
       </w:r>
       <w:r>
         <w:rPr>
           <w:rFonts w:ascii="TimesNewRomanPSMT" w:hAnsi="TimesNewRomanPSMT"/>
           <w:i/>
-          <w:iCs/>
-          <w:color w:val="000000"/>
-          <w:sz w:val="21"/>
-          <w:szCs w:val="21"/>
-        </w:rPr>
-        <w:t xml:space="preserve"> IEEE Transactions on Geoscience and Remote Sensing</w:t>
-      </w:r>
-      <w:r>
-        <w:rPr>
-          <w:rFonts w:ascii="TimesNewRomanPSMT" w:hAnsi="TimesNewRomanPSMT"/>
-          <w:i/>
-          <w:iCs/>
-          <w:color w:val="000000"/>
-          <w:sz w:val="21"/>
-          <w:szCs w:val="21"/>
-        </w:rPr>
-        <w:t>,</w:t>
-      </w:r>
-      <w:r>
-        <w:rPr>
-          <w:rFonts w:ascii="TimesNewRomanPSMT" w:hAnsi="TimesNewRomanPSMT"/>
-          <w:i/>
-          <w:iCs/>
-          <w:color w:val="000000"/>
-          <w:sz w:val="21"/>
-          <w:szCs w:val="21"/>
-        </w:rPr>
-        <w:t xml:space="preserve"> ISPRS Journal of Photogrammetry and Remote Sensing</w:t>
-      </w:r>
-      <w:r>
-        <w:rPr>
-          <w:rFonts w:ascii="TimesNewRomanPSMT" w:hAnsi="TimesNewRomanPSMT"/>
-          <w:i/>
-          <w:iCs/>
-          <w:color w:val="000000"/>
-          <w:sz w:val="21"/>
-          <w:szCs w:val="21"/>
-        </w:rPr>
-        <w:t>, et al.</w:t>
+          <w:color w:val="000000"/>
+          <w:sz w:val="21"/>
+          <w:szCs w:val="21"/>
+        </w:rPr>
+        <w:t xml:space="preserve"> Quantifying Pollutant Formation, Transport, Transformation, Fate and Risks</w:t>
+      </w:r>
+      <w:r>
+        <w:rPr>
+          <w:rFonts w:ascii="TimesNewRomanPSMT" w:hAnsi="TimesNewRomanPSMT"/>
+          <w:color w:val="000000"/>
+          <w:sz w:val="21"/>
+          <w:szCs w:val="21"/>
+        </w:rPr>
+        <w:t>.</w:t>
       </w:r>
     </w:p>
     <w:p>
@@ -8870,7 +9105,7 @@
           <w:sz w:val="21"/>
           <w:szCs w:val="21"/>
         </w:rPr>
-        <w:t>Atmospheric Science</w:t>
+        <w:t>Remote Sensing</w:t>
       </w:r>
       <w:r>
         <w:rPr>
@@ -8899,7 +9134,7 @@
           <w:sz w:val="21"/>
           <w:szCs w:val="21"/>
         </w:rPr>
-        <w:t>Journal of Geophysical Research</w:t>
+        <w:t>Remote Sensing of Environment</w:t>
       </w:r>
       <w:r>
         <w:rPr>
@@ -8910,7 +9145,7 @@
           <w:sz w:val="21"/>
           <w:szCs w:val="21"/>
         </w:rPr>
-        <w:t>:</w:t>
+        <w:t>,</w:t>
       </w:r>
       <w:r>
         <w:rPr>
@@ -8921,7 +9156,7 @@
           <w:sz w:val="21"/>
           <w:szCs w:val="21"/>
         </w:rPr>
-        <w:t xml:space="preserve"> Atmospheres</w:t>
+        <w:t xml:space="preserve"> IEEE Transactions on Geoscience and Remote Sensing</w:t>
       </w:r>
       <w:r>
         <w:rPr>
@@ -8943,7 +9178,7 @@
           <w:sz w:val="21"/>
           <w:szCs w:val="21"/>
         </w:rPr>
-        <w:t xml:space="preserve"> Geophysical Research Letters</w:t>
+        <w:t xml:space="preserve"> ISPRS Journal of Photogrammetry and Remote Sensing</w:t>
       </w:r>
       <w:r>
         <w:rPr>
@@ -8954,75 +9189,7 @@
           <w:sz w:val="21"/>
           <w:szCs w:val="21"/>
         </w:rPr>
-        <w:t xml:space="preserve">, </w:t>
-      </w:r>
-      <w:r>
-        <w:rPr>
-          <w:rFonts w:ascii="TimesNewRomanPSMT" w:hAnsi="TimesNewRomanPSMT"/>
-          <w:i/>
-          <w:iCs/>
-          <w:color w:val="000000"/>
-          <w:sz w:val="21"/>
-          <w:szCs w:val="21"/>
-        </w:rPr>
-        <w:t>Atmospheric Chemistry and Physics</w:t>
-      </w:r>
-      <w:r>
-        <w:rPr>
-          <w:rFonts w:ascii="TimesNewRomanPSMT" w:hAnsi="TimesNewRomanPSMT"/>
-          <w:i/>
-          <w:iCs/>
-          <w:color w:val="000000"/>
-          <w:sz w:val="21"/>
-          <w:szCs w:val="21"/>
-        </w:rPr>
-        <w:t>,</w:t>
-      </w:r>
-      <w:r>
-        <w:rPr>
-          <w:rFonts w:ascii="TimesNewRomanPSMT" w:hAnsi="TimesNewRomanPSMT"/>
-          <w:i/>
-          <w:iCs/>
-          <w:color w:val="000000"/>
-          <w:sz w:val="21"/>
-          <w:szCs w:val="21"/>
-        </w:rPr>
-        <w:t xml:space="preserve"> </w:t>
-      </w:r>
-      <w:proofErr w:type="spellStart"/>
-      <w:r>
-        <w:rPr>
-          <w:rFonts w:ascii="TimesNewRomanPSMT" w:hAnsi="TimesNewRomanPSMT"/>
-          <w:i/>
-          <w:iCs/>
-          <w:color w:val="000000"/>
-          <w:sz w:val="21"/>
-          <w:szCs w:val="21"/>
-        </w:rPr>
-        <w:t>npj</w:t>
-      </w:r>
-      <w:proofErr w:type="spellEnd"/>
-      <w:r>
-        <w:rPr>
-          <w:rFonts w:ascii="TimesNewRomanPSMT" w:hAnsi="TimesNewRomanPSMT"/>
-          <w:i/>
-          <w:iCs/>
-          <w:color w:val="000000"/>
-          <w:sz w:val="21"/>
-          <w:szCs w:val="21"/>
-        </w:rPr>
-        <w:t xml:space="preserve"> Climate and Atmospheric Science</w:t>
-      </w:r>
-      <w:r>
-        <w:rPr>
-          <w:rFonts w:ascii="TimesNewRomanPSMT" w:hAnsi="TimesNewRomanPSMT"/>
-          <w:i/>
-          <w:iCs/>
-          <w:color w:val="000000"/>
-          <w:sz w:val="21"/>
-          <w:szCs w:val="21"/>
-        </w:rPr>
-        <w:t>; et al.</w:t>
+        <w:t>, et al.</w:t>
       </w:r>
     </w:p>
     <w:p>
@@ -9051,6 +9218,187 @@
           <w:sz w:val="21"/>
           <w:szCs w:val="21"/>
         </w:rPr>
+        <w:t>Atmospheric Science</w:t>
+      </w:r>
+      <w:r>
+        <w:rPr>
+          <w:rFonts w:ascii="TimesNewRomanPSMT" w:hAnsi="TimesNewRomanPSMT"/>
+          <w:color w:val="000000"/>
+          <w:sz w:val="21"/>
+          <w:szCs w:val="21"/>
+        </w:rPr>
+        <w:t xml:space="preserve"> journals</w:t>
+      </w:r>
+      <w:r>
+        <w:rPr>
+          <w:rFonts w:ascii="TimesNewRomanPSMT" w:hAnsi="TimesNewRomanPSMT"/>
+          <w:color w:val="000000"/>
+          <w:sz w:val="21"/>
+          <w:szCs w:val="21"/>
+        </w:rPr>
+        <w:t xml:space="preserve">: </w:t>
+      </w:r>
+      <w:r>
+        <w:rPr>
+          <w:rFonts w:ascii="TimesNewRomanPSMT" w:hAnsi="TimesNewRomanPSMT"/>
+          <w:i/>
+          <w:iCs/>
+          <w:color w:val="000000"/>
+          <w:sz w:val="21"/>
+          <w:szCs w:val="21"/>
+        </w:rPr>
+        <w:t>Journal of Geophysical Research</w:t>
+      </w:r>
+      <w:r>
+        <w:rPr>
+          <w:rFonts w:ascii="TimesNewRomanPSMT" w:hAnsi="TimesNewRomanPSMT"/>
+          <w:i/>
+          <w:iCs/>
+          <w:color w:val="000000"/>
+          <w:sz w:val="21"/>
+          <w:szCs w:val="21"/>
+        </w:rPr>
+        <w:t>:</w:t>
+      </w:r>
+      <w:r>
+        <w:rPr>
+          <w:rFonts w:ascii="TimesNewRomanPSMT" w:hAnsi="TimesNewRomanPSMT"/>
+          <w:i/>
+          <w:iCs/>
+          <w:color w:val="000000"/>
+          <w:sz w:val="21"/>
+          <w:szCs w:val="21"/>
+        </w:rPr>
+        <w:t xml:space="preserve"> Atmospheres</w:t>
+      </w:r>
+      <w:r>
+        <w:rPr>
+          <w:rFonts w:ascii="TimesNewRomanPSMT" w:hAnsi="TimesNewRomanPSMT"/>
+          <w:i/>
+          <w:iCs/>
+          <w:color w:val="000000"/>
+          <w:sz w:val="21"/>
+          <w:szCs w:val="21"/>
+        </w:rPr>
+        <w:t>,</w:t>
+      </w:r>
+      <w:r>
+        <w:rPr>
+          <w:rFonts w:ascii="TimesNewRomanPSMT" w:hAnsi="TimesNewRomanPSMT"/>
+          <w:i/>
+          <w:iCs/>
+          <w:color w:val="000000"/>
+          <w:sz w:val="21"/>
+          <w:szCs w:val="21"/>
+        </w:rPr>
+        <w:t xml:space="preserve"> Geophysical Research Letters</w:t>
+      </w:r>
+      <w:r>
+        <w:rPr>
+          <w:rFonts w:ascii="TimesNewRomanPSMT" w:hAnsi="TimesNewRomanPSMT"/>
+          <w:i/>
+          <w:iCs/>
+          <w:color w:val="000000"/>
+          <w:sz w:val="21"/>
+          <w:szCs w:val="21"/>
+        </w:rPr>
+        <w:t xml:space="preserve">, </w:t>
+      </w:r>
+      <w:r>
+        <w:rPr>
+          <w:rFonts w:ascii="TimesNewRomanPSMT" w:hAnsi="TimesNewRomanPSMT"/>
+          <w:i/>
+          <w:iCs/>
+          <w:color w:val="000000"/>
+          <w:sz w:val="21"/>
+          <w:szCs w:val="21"/>
+        </w:rPr>
+        <w:t>Atmospheric Chemistry and Physics</w:t>
+      </w:r>
+      <w:r>
+        <w:rPr>
+          <w:rFonts w:ascii="TimesNewRomanPSMT" w:hAnsi="TimesNewRomanPSMT"/>
+          <w:i/>
+          <w:iCs/>
+          <w:color w:val="000000"/>
+          <w:sz w:val="21"/>
+          <w:szCs w:val="21"/>
+        </w:rPr>
+        <w:t>,</w:t>
+      </w:r>
+      <w:r>
+        <w:rPr>
+          <w:rFonts w:ascii="TimesNewRomanPSMT" w:hAnsi="TimesNewRomanPSMT"/>
+          <w:i/>
+          <w:iCs/>
+          <w:color w:val="000000"/>
+          <w:sz w:val="21"/>
+          <w:szCs w:val="21"/>
+        </w:rPr>
+        <w:t xml:space="preserve"> </w:t>
+      </w:r>
+      <w:proofErr w:type="spellStart"/>
+      <w:r>
+        <w:rPr>
+          <w:rFonts w:ascii="TimesNewRomanPSMT" w:hAnsi="TimesNewRomanPSMT"/>
+          <w:i/>
+          <w:iCs/>
+          <w:color w:val="000000"/>
+          <w:sz w:val="21"/>
+          <w:szCs w:val="21"/>
+        </w:rPr>
+        <w:t>npj</w:t>
+      </w:r>
+      <w:proofErr w:type="spellEnd"/>
+      <w:r>
+        <w:rPr>
+          <w:rFonts w:ascii="TimesNewRomanPSMT" w:hAnsi="TimesNewRomanPSMT"/>
+          <w:i/>
+          <w:iCs/>
+          <w:color w:val="000000"/>
+          <w:sz w:val="21"/>
+          <w:szCs w:val="21"/>
+        </w:rPr>
+        <w:t xml:space="preserve"> Climate and Atmospheric Science</w:t>
+      </w:r>
+      <w:r>
+        <w:rPr>
+          <w:rFonts w:ascii="TimesNewRomanPSMT" w:hAnsi="TimesNewRomanPSMT"/>
+          <w:i/>
+          <w:iCs/>
+          <w:color w:val="000000"/>
+          <w:sz w:val="21"/>
+          <w:szCs w:val="21"/>
+        </w:rPr>
+        <w:t>; et al.</w:t>
+      </w:r>
+    </w:p>
+    <w:p>
+      <w:pPr>
+        <w:pStyle w:val="ae"/>
+        <w:numPr>
+          <w:ilvl w:val="1"/>
+          <w:numId w:val="11"/>
+        </w:numPr>
+        <w:tabs>
+          <w:tab w:val="left" w:pos="2160"/>
+        </w:tabs>
+        <w:spacing w:line="240" w:lineRule="auto"/>
+        <w:rPr>
+          <w:bCs/>
+          <w:noProof/>
+          <w:spacing w:val="-6"/>
+          <w:sz w:val="21"/>
+          <w:szCs w:val="21"/>
+        </w:rPr>
+      </w:pPr>
+      <w:r>
+        <w:rPr>
+          <w:rFonts w:ascii="TimesNewRomanPSMT" w:hAnsi="TimesNewRomanPSMT"/>
+          <w:color w:val="000000"/>
+          <w:sz w:val="21"/>
+          <w:szCs w:val="21"/>
+        </w:rPr>
         <w:t>Environmental Science</w:t>
       </w:r>
       <w:r>
@@ -9418,7 +9766,7 @@
         <w:t xml:space="preserve"> et al.</w:t>
       </w:r>
     </w:p>
-    <w:bookmarkEnd w:id="3"/>
+    <w:bookmarkEnd w:id="4"/>
     <w:p>
       <w:pPr>
         <w:tabs>
@@ -9496,7 +9844,7 @@
           <w:u w:val="single"/>
           <w:lang w:eastAsia="zh-CN"/>
         </w:rPr>
-        <w:t>/Co-</w:t>
+        <w:t xml:space="preserve"> (</w:t>
       </w:r>
       <w:r>
         <w:rPr>
@@ -9506,7 +9854,7 @@
           <w:u w:val="single"/>
           <w:lang w:eastAsia="zh-CN"/>
         </w:rPr>
-        <w:t>Supervision</w:t>
+        <w:t>Co-</w:t>
       </w:r>
       <w:r>
         <w:rPr>
@@ -9516,7 +9864,37 @@
           <w:u w:val="single"/>
           <w:lang w:eastAsia="zh-CN"/>
         </w:rPr>
-        <w:t>/Co-Mentoring</w:t>
+        <w:t>Supervision</w:t>
+      </w:r>
+      <w:r>
+        <w:rPr>
+          <w:b/>
+          <w:noProof/>
+          <w:spacing w:val="-6"/>
+          <w:u w:val="single"/>
+          <w:lang w:eastAsia="zh-CN"/>
+        </w:rPr>
+        <w:t>/</w:t>
+      </w:r>
+      <w:r>
+        <w:rPr>
+          <w:b/>
+          <w:noProof/>
+          <w:spacing w:val="-6"/>
+          <w:u w:val="single"/>
+          <w:lang w:eastAsia="zh-CN"/>
+        </w:rPr>
+        <w:t>Mentoring</w:t>
+      </w:r>
+      <w:r>
+        <w:rPr>
+          <w:b/>
+          <w:noProof/>
+          <w:spacing w:val="-6"/>
+          <w:u w:val="single"/>
+          <w:lang w:eastAsia="zh-CN"/>
+        </w:rPr>
+        <w:t>)</w:t>
       </w:r>
     </w:p>
     <w:p>
@@ -9897,6 +10275,7 @@
           <w:sz w:val="21"/>
           <w:szCs w:val="21"/>
         </w:rPr>
+        <w:lastRenderedPageBreak/>
         <w:t>Fan Cheng, Major in Global Environmental Change, Beijing Normal University, 2022–Present</w:t>
       </w:r>
     </w:p>
@@ -9995,18 +10374,7 @@
           <w:sz w:val="21"/>
           <w:szCs w:val="21"/>
         </w:rPr>
-        <w:t xml:space="preserve">) from space in China using </w:t>
-      </w:r>
-      <w:r>
-        <w:rPr>
-          <w:rFonts w:ascii="Times New Roman" w:hAnsi="Times New Roman"/>
-          <w:i/>
-          <w:color w:val="000000"/>
-          <w:sz w:val="21"/>
-          <w:szCs w:val="21"/>
-        </w:rPr>
-        <w:lastRenderedPageBreak/>
-        <w:t xml:space="preserve">artificial intelligence: diurnal variations and implications for air quality and </w:t>
+        <w:t xml:space="preserve">) from space in China using artificial intelligence: diurnal variations and implications for air quality and </w:t>
       </w:r>
       <w:proofErr w:type="spellStart"/>
       <w:r>
@@ -10344,8 +10712,6 @@
         </w:rPr>
         <w:t xml:space="preserve"> models</w:t>
       </w:r>
-      <w:bookmarkStart w:id="4" w:name="_GoBack"/>
-      <w:bookmarkEnd w:id="4"/>
     </w:p>
     <w:p>
       <w:pPr>
@@ -12567,6 +12933,7 @@
           <w:sz w:val="21"/>
           <w:szCs w:val="21"/>
         </w:rPr>
+        <w:lastRenderedPageBreak/>
         <w:t>Wei, J.</w:t>
       </w:r>
       <w:r>
@@ -12773,7 +13140,6 @@
           <w:sz w:val="21"/>
           <w:szCs w:val="21"/>
         </w:rPr>
-        <w:lastRenderedPageBreak/>
         <w:t>Wei, J.</w:t>
       </w:r>
       <w:r>
@@ -13618,7 +13984,7 @@
           <w:sz w:val="22"/>
           <w:u w:val="single"/>
         </w:rPr>
-        <w:t>627</w:t>
+        <w:t>969</w:t>
       </w:r>
       <w:r>
         <w:rPr>
@@ -13643,7 +14009,7 @@
           <w:sz w:val="22"/>
           <w:u w:val="single"/>
         </w:rPr>
-        <w:t>4</w:t>
+        <w:t>5</w:t>
       </w:r>
       <w:r>
         <w:rPr>
@@ -13685,7 +14051,7 @@
           <w:u w:val="single"/>
           <w:lang w:eastAsia="zh-CN"/>
         </w:rPr>
-        <w:t>1</w:t>
+        <w:t>3</w:t>
       </w:r>
       <w:r>
         <w:rPr>
@@ -13754,7 +14120,7 @@
           <w:bCs/>
           <w:color w:val="000000"/>
         </w:rPr>
-        <w:t>8</w:t>
+        <w:t>9</w:t>
       </w:r>
       <w:r>
         <w:rPr>
@@ -13763,7 +14129,7 @@
           <w:bCs/>
           <w:color w:val="000000"/>
         </w:rPr>
-        <w:t>9</w:t>
+        <w:t>3</w:t>
       </w:r>
     </w:p>
     <w:p>
@@ -14083,18 +14449,18 @@
           <w:lang w:eastAsia="zh-CN"/>
         </w:rPr>
         <w:drawing>
-          <wp:anchor distT="0" distB="0" distL="114300" distR="114300" simplePos="0" relativeHeight="251663359" behindDoc="0" locked="0" layoutInCell="1" allowOverlap="1" wp14:anchorId="0A60EA81" wp14:editId="297BDB98">
+          <wp:anchor distT="0" distB="0" distL="114300" distR="114300" simplePos="0" relativeHeight="251673600" behindDoc="0" locked="0" layoutInCell="1" allowOverlap="1" wp14:anchorId="21B02D2F" wp14:editId="1757A907">
             <wp:simplePos x="0" y="0"/>
             <wp:positionH relativeFrom="column">
-              <wp:posOffset>4710296</wp:posOffset>
+              <wp:posOffset>4682490</wp:posOffset>
             </wp:positionH>
             <wp:positionV relativeFrom="paragraph">
-              <wp:posOffset>86360</wp:posOffset>
+              <wp:posOffset>121285</wp:posOffset>
             </wp:positionV>
-            <wp:extent cx="1673994" cy="1885315"/>
-            <wp:effectExtent l="0" t="0" r="2540" b="635"/>
+            <wp:extent cx="1645548" cy="1852254"/>
+            <wp:effectExtent l="0" t="0" r="0" b="0"/>
             <wp:wrapNone/>
-            <wp:docPr id="2" name="图片 2"/>
+            <wp:docPr id="3" name="图片 3"/>
             <wp:cNvGraphicFramePr>
               <a:graphicFrameLocks xmlns:a="http://schemas.openxmlformats.org/drawingml/2006/main" noChangeAspect="1"/>
             </wp:cNvGraphicFramePr>
@@ -14120,7 +14486,7 @@
                   <pic:spPr>
                     <a:xfrm>
                       <a:off x="0" y="0"/>
-                      <a:ext cx="1676460" cy="1888093"/>
+                      <a:ext cx="1645548" cy="1852254"/>
                     </a:xfrm>
                     <a:prstGeom prst="rect">
                       <a:avLst/>
@@ -14147,7 +14513,7 @@
         <mc:AlternateContent>
           <mc:Choice Requires="wps">
             <w:drawing>
-              <wp:anchor distT="0" distB="0" distL="114300" distR="114300" simplePos="0" relativeHeight="251671552" behindDoc="0" locked="0" layoutInCell="1" allowOverlap="1" wp14:anchorId="7022B985" wp14:editId="4179B0F6">
+              <wp:anchor distT="0" distB="0" distL="114300" distR="114300" simplePos="0" relativeHeight="251671552" behindDoc="0" locked="0" layoutInCell="1" allowOverlap="1" wp14:anchorId="7022B985" wp14:editId="5684F717">
                 <wp:simplePos x="0" y="0"/>
                 <wp:positionH relativeFrom="column">
                   <wp:posOffset>206033</wp:posOffset>
@@ -14209,7 +14575,7 @@
           </mc:Choice>
           <mc:Fallback>
             <w:pict>
-              <v:shapetype w14:anchorId="41D8474A" id="_x0000_t87" coordsize="21600,21600" o:spt="87" adj="1800,10800" path="m21600,qx10800@0l10800@2qy0@11,10800@3l10800@1qy21600,21600e" filled="f">
+              <v:shapetype w14:anchorId="1085835E" id="_x0000_t87" coordsize="21600,21600" o:spt="87" adj="1800,10800" path="m21600,qx10800@0l10800@2qy0@11,10800@3l10800@1qy21600,21600e" filled="f">
                 <v:formulas>
                   <v:f eqn="val #0"/>
                   <v:f eqn="sum 21600 0 #0"/>
@@ -14397,7 +14763,25 @@
           <w:shd w:val="clear" w:color="auto" w:fill="FFFFFF"/>
           <w:lang w:eastAsia="zh-CN"/>
         </w:rPr>
-        <w:t>(18)</w:t>
+        <w:t>(1</w:t>
+      </w:r>
+      <w:r>
+        <w:rPr>
+          <w:rStyle w:val="a4"/>
+          <w:sz w:val="22"/>
+          <w:shd w:val="clear" w:color="auto" w:fill="FFFFFF"/>
+          <w:lang w:eastAsia="zh-CN"/>
+        </w:rPr>
+        <w:t>9</w:t>
+      </w:r>
+      <w:r>
+        <w:rPr>
+          <w:rStyle w:val="a4"/>
+          <w:sz w:val="22"/>
+          <w:shd w:val="clear" w:color="auto" w:fill="FFFFFF"/>
+          <w:lang w:eastAsia="zh-CN"/>
+        </w:rPr>
+        <w:t>)</w:t>
       </w:r>
     </w:p>
     <w:p>
@@ -14433,7 +14817,25 @@
             <w:shd w:val="clear" w:color="auto" w:fill="FFFFFF"/>
             <w:lang w:eastAsia="zh-CN"/>
           </w:rPr>
-          <w:t>Algorithm Development (8)</w:t>
+          <w:t>Algorithm Development (</w:t>
+        </w:r>
+        <w:r>
+          <w:rPr>
+            <w:rStyle w:val="a4"/>
+            <w:sz w:val="22"/>
+            <w:shd w:val="clear" w:color="auto" w:fill="FFFFFF"/>
+            <w:lang w:eastAsia="zh-CN"/>
+          </w:rPr>
+          <w:t>9</w:t>
+        </w:r>
+        <w:r>
+          <w:rPr>
+            <w:rStyle w:val="a4"/>
+            <w:sz w:val="22"/>
+            <w:shd w:val="clear" w:color="auto" w:fill="FFFFFF"/>
+            <w:lang w:eastAsia="zh-CN"/>
+          </w:rPr>
+          <w:t>)</w:t>
         </w:r>
       </w:hyperlink>
       <w:r>
@@ -14527,7 +14929,16 @@
             <w:shd w:val="clear" w:color="auto" w:fill="FFFFFF"/>
             <w:lang w:eastAsia="zh-CN"/>
           </w:rPr>
-          <w:t>51</w:t>
+          <w:t>5</w:t>
+        </w:r>
+        <w:r>
+          <w:rPr>
+            <w:rStyle w:val="a4"/>
+            <w:sz w:val="22"/>
+            <w:shd w:val="clear" w:color="auto" w:fill="FFFFFF"/>
+            <w:lang w:eastAsia="zh-CN"/>
+          </w:rPr>
+          <w:t>3</w:t>
         </w:r>
         <w:r>
           <w:rPr>
@@ -14574,7 +14985,16 @@
             <w:shd w:val="clear" w:color="auto" w:fill="FFFFFF"/>
             <w:lang w:eastAsia="zh-CN"/>
           </w:rPr>
-          <w:t>46</w:t>
+          <w:t>4</w:t>
+        </w:r>
+        <w:r>
+          <w:rPr>
+            <w:rStyle w:val="a4"/>
+            <w:sz w:val="22"/>
+            <w:shd w:val="clear" w:color="auto" w:fill="FFFFFF"/>
+            <w:lang w:eastAsia="zh-CN"/>
+          </w:rPr>
+          <w:t>8</w:t>
         </w:r>
         <w:r>
           <w:rPr>
@@ -15430,7 +15850,7 @@
           <w:szCs w:val="21"/>
           <w:lang w:eastAsia="zh-CN"/>
         </w:rPr>
-        <w:t>591</w:t>
+        <w:t>613</w:t>
       </w:r>
       <w:r>
         <w:rPr>
@@ -15599,7 +16019,7 @@
           <w:szCs w:val="21"/>
           <w:lang w:eastAsia="zh-CN"/>
         </w:rPr>
-        <w:t>417</w:t>
+        <w:t>428</w:t>
       </w:r>
       <w:r>
         <w:rPr>
@@ -15810,7 +16230,7 @@
           <w:szCs w:val="21"/>
           <w:lang w:eastAsia="zh-CN"/>
         </w:rPr>
-        <w:t>399</w:t>
+        <w:t>419</w:t>
       </w:r>
       <w:r>
         <w:rPr>
@@ -15988,7 +16408,7 @@
           <w:szCs w:val="21"/>
           <w:lang w:eastAsia="zh-CN"/>
         </w:rPr>
-        <w:t>223</w:t>
+        <w:t>228</w:t>
       </w:r>
       <w:r>
         <w:rPr>
@@ -16163,7 +16583,7 @@
           <w:szCs w:val="21"/>
           <w:lang w:eastAsia="zh-CN"/>
         </w:rPr>
-        <w:t>220</w:t>
+        <w:t>224</w:t>
       </w:r>
       <w:r>
         <w:rPr>
@@ -17158,7 +17578,7 @@
           <w:szCs w:val="21"/>
           <w:lang w:eastAsia="zh-CN"/>
         </w:rPr>
-        <w:t>268</w:t>
+        <w:t>276</w:t>
       </w:r>
       <w:r>
         <w:rPr>
@@ -17647,7 +18067,7 @@
           <w:shd w:val="clear" w:color="auto" w:fill="FFFFFF"/>
           <w:lang w:eastAsia="zh-CN"/>
         </w:rPr>
-        <w:t>8</w:t>
+        <w:t>9</w:t>
       </w:r>
       <w:r>
         <w:rPr>
@@ -17730,9 +18150,116 @@
           <w:sz w:val="21"/>
           <w:szCs w:val="21"/>
         </w:rPr>
+        <w:t xml:space="preserve">, Wang, Z., Li, Z., Li, Z., Pang, S., Xi, X., </w:t>
+      </w:r>
+      <w:proofErr w:type="spellStart"/>
+      <w:r>
+        <w:rPr>
+          <w:sz w:val="21"/>
+          <w:szCs w:val="21"/>
+        </w:rPr>
+        <w:t>Cribb</w:t>
+      </w:r>
+      <w:proofErr w:type="spellEnd"/>
+      <w:r>
+        <w:rPr>
+          <w:sz w:val="21"/>
+          <w:szCs w:val="21"/>
+        </w:rPr>
+        <w:t>, M., and Sun, L. </w:t>
+      </w:r>
+      <w:hyperlink r:id="rId44" w:tgtFrame="_blank" w:history="1">
+        <w:r>
+          <w:rPr>
+            <w:sz w:val="21"/>
+            <w:szCs w:val="21"/>
+          </w:rPr>
+          <w:t>Global aerosol retrieval over land from Landsat imagery integrating Transformer and Google Earth Engine</w:t>
+        </w:r>
+      </w:hyperlink>
+      <w:r>
+        <w:rPr>
+          <w:sz w:val="21"/>
+          <w:szCs w:val="21"/>
+        </w:rPr>
+        <w:t>. </w:t>
+      </w:r>
+      <w:r>
+        <w:rPr>
+          <w:i/>
+          <w:iCs/>
+          <w:sz w:val="21"/>
+          <w:szCs w:val="21"/>
+        </w:rPr>
+        <w:t>Remote Sensing of Environment</w:t>
+      </w:r>
+      <w:r>
+        <w:rPr>
+          <w:sz w:val="21"/>
+          <w:szCs w:val="21"/>
+        </w:rPr>
+        <w:t>, 2024,</w:t>
+      </w:r>
+      <w:r>
+        <w:rPr>
+          <w:sz w:val="21"/>
+          <w:szCs w:val="21"/>
+        </w:rPr>
+        <w:t xml:space="preserve"> </w:t>
+      </w:r>
+      <w:r>
+        <w:rPr>
+          <w:sz w:val="21"/>
+          <w:szCs w:val="21"/>
+        </w:rPr>
+        <w:t xml:space="preserve">315, </w:t>
+      </w:r>
+      <w:r>
+        <w:rPr>
+          <w:sz w:val="21"/>
+          <w:szCs w:val="21"/>
+        </w:rPr>
+        <w:t>114404</w:t>
+      </w:r>
+      <w:r>
+        <w:rPr>
+          <w:sz w:val="21"/>
+          <w:szCs w:val="21"/>
+        </w:rPr>
+        <w:t>.</w:t>
+      </w:r>
+    </w:p>
+    <w:p>
+      <w:pPr>
+        <w:pStyle w:val="a8"/>
+        <w:numPr>
+          <w:ilvl w:val="0"/>
+          <w:numId w:val="2"/>
+        </w:numPr>
+        <w:shd w:val="clear" w:color="auto" w:fill="FFFFFF"/>
+        <w:spacing w:before="0" w:beforeAutospacing="0"/>
+        <w:rPr>
+          <w:sz w:val="21"/>
+          <w:szCs w:val="21"/>
+        </w:rPr>
+      </w:pPr>
+      <w:r>
+        <w:rPr>
+          <w:b/>
+          <w:bCs/>
+          <w:sz w:val="21"/>
+          <w:szCs w:val="21"/>
+        </w:rPr>
+        <w:t>Wei, J.</w:t>
+      </w:r>
+      <w:r>
+        <w:rPr>
+          <w:sz w:val="21"/>
+          <w:szCs w:val="21"/>
+        </w:rPr>
         <w:t>, Sun, L., Peng, Y., Wang, L., Zhang, Z., Bilal, M., and Ma., Y. </w:t>
       </w:r>
-      <w:hyperlink r:id="rId44" w:tgtFrame="_blank" w:history="1">
+      <w:hyperlink r:id="rId45" w:tgtFrame="_blank" w:history="1">
         <w:r>
           <w:rPr>
             <w:sz w:val="21"/>
@@ -17804,7 +18331,7 @@
         </w:rPr>
         <w:t>, Huang, B., Sun, L., Zhang, Z., Wang, L., and Bilal, M. </w:t>
       </w:r>
-      <w:hyperlink r:id="rId45" w:tgtFrame="_blank" w:history="1">
+      <w:hyperlink r:id="rId46" w:tgtFrame="_blank" w:history="1">
         <w:r>
           <w:rPr>
             <w:sz w:val="21"/>
@@ -17867,7 +18394,7 @@
         </w:rPr>
         <w:t>, Li, Z., Peng, Y., Sun, L., and Yan, X. </w:t>
       </w:r>
-      <w:hyperlink r:id="rId46" w:tgtFrame="_blank" w:history="1">
+      <w:hyperlink r:id="rId47" w:tgtFrame="_blank" w:history="1">
         <w:r>
           <w:rPr>
             <w:sz w:val="21"/>
@@ -17946,7 +18473,7 @@
         </w:rPr>
         <w:t>, Z. </w:t>
       </w:r>
-      <w:hyperlink r:id="rId47" w:tgtFrame="_blank" w:history="1">
+      <w:hyperlink r:id="rId48" w:tgtFrame="_blank" w:history="1">
         <w:r>
           <w:rPr>
             <w:sz w:val="21"/>
@@ -18074,7 +18601,7 @@
         </w:rPr>
         <w:t>, X. </w:t>
       </w:r>
-      <w:hyperlink r:id="rId48" w:tgtFrame="_blank" w:history="1">
+      <w:hyperlink r:id="rId49" w:tgtFrame="_blank" w:history="1">
         <w:r>
           <w:rPr>
             <w:color w:val="000000" w:themeColor="text1"/>
@@ -18163,7 +18690,7 @@
         </w:rPr>
         <w:t>, Zhang, N., He, Y., Sun, Y., Liu, X., Yu, H., and Sun, L. </w:t>
       </w:r>
-      <w:hyperlink r:id="rId49" w:tgtFrame="_blank" w:history="1">
+      <w:hyperlink r:id="rId50" w:tgtFrame="_blank" w:history="1">
         <w:r>
           <w:rPr>
             <w:color w:val="000000" w:themeColor="text1"/>
@@ -18241,7 +18768,7 @@
         </w:rPr>
         <w:t> </w:t>
       </w:r>
-      <w:hyperlink r:id="rId50" w:tgtFrame="_blank" w:history="1">
+      <w:hyperlink r:id="rId51" w:tgtFrame="_blank" w:history="1">
         <w:r>
           <w:rPr>
             <w:color w:val="000000" w:themeColor="text1"/>
@@ -18531,7 +19058,7 @@
         </w:rPr>
         <w:t>, Li, Z., Peng, Y., and Sun, L. </w:t>
       </w:r>
-      <w:hyperlink r:id="rId51" w:tgtFrame="_blank" w:history="1">
+      <w:hyperlink r:id="rId52" w:tgtFrame="_blank" w:history="1">
         <w:r>
           <w:rPr>
             <w:sz w:val="21"/>
@@ -18609,7 +19136,7 @@
           <w:szCs w:val="21"/>
           <w:lang w:eastAsia="zh-CN"/>
         </w:rPr>
-        <w:t>275</w:t>
+        <w:t>284</w:t>
       </w:r>
       <w:r>
         <w:rPr>
@@ -18784,7 +19311,7 @@
         </w:rPr>
         <w:t>, Sun, L., Huang, B., Bilal, M., Zhang, Z., and Wang, L. </w:t>
       </w:r>
-      <w:hyperlink r:id="rId52" w:tgtFrame="_blank" w:history="1">
+      <w:hyperlink r:id="rId53" w:tgtFrame="_blank" w:history="1">
         <w:r>
           <w:rPr>
             <w:sz w:val="21"/>
@@ -18872,7 +19399,7 @@
         </w:rPr>
         <w:t>, Z., and Wu, H. </w:t>
       </w:r>
-      <w:hyperlink r:id="rId53" w:tgtFrame="_blank" w:history="1">
+      <w:hyperlink r:id="rId54" w:tgtFrame="_blank" w:history="1">
         <w:r>
           <w:rPr>
             <w:sz w:val="21"/>
@@ -18951,7 +19478,7 @@
         </w:rPr>
         <w:t>, M. </w:t>
       </w:r>
-      <w:hyperlink r:id="rId54" w:tgtFrame="_blank" w:history="1">
+      <w:hyperlink r:id="rId55" w:tgtFrame="_blank" w:history="1">
         <w:r>
           <w:rPr>
             <w:sz w:val="21"/>
@@ -19014,7 +19541,7 @@
         </w:rPr>
         <w:t>, Li, Z., Sun, L., Peng, Y., and Wang, L. </w:t>
       </w:r>
-      <w:hyperlink r:id="rId55" w:tgtFrame="_blank" w:history="1">
+      <w:hyperlink r:id="rId56" w:tgtFrame="_blank" w:history="1">
         <w:r>
           <w:rPr>
             <w:sz w:val="21"/>
@@ -19093,7 +19620,7 @@
         </w:rPr>
         <w:t>, J., and Sun, L. </w:t>
       </w:r>
-      <w:hyperlink r:id="rId56" w:tgtFrame="_blank" w:history="1">
+      <w:hyperlink r:id="rId57" w:tgtFrame="_blank" w:history="1">
         <w:r>
           <w:rPr>
             <w:sz w:val="21"/>
@@ -19156,7 +19683,7 @@
         </w:rPr>
         <w:t>, and Sun, L. </w:t>
       </w:r>
-      <w:hyperlink r:id="rId57" w:tgtFrame="_blank" w:history="1">
+      <w:hyperlink r:id="rId58" w:tgtFrame="_blank" w:history="1">
         <w:r>
           <w:rPr>
             <w:sz w:val="21"/>
@@ -19210,6 +19737,7 @@
           <w:sz w:val="21"/>
           <w:szCs w:val="21"/>
         </w:rPr>
+        <w:lastRenderedPageBreak/>
         <w:t>He, L., Wang, L., Li, Z., Jiang, D., Sun, L., Liu, D., Liu, L., Yao, R., Zhou, Z., and </w:t>
       </w:r>
       <w:r>
@@ -19230,7 +19758,7 @@
         </w:rPr>
         <w:t> </w:t>
       </w:r>
-      <w:hyperlink r:id="rId58" w:tgtFrame="_blank" w:history="1">
+      <w:hyperlink r:id="rId59" w:tgtFrame="_blank" w:history="1">
         <w:r>
           <w:rPr>
             <w:color w:val="000000" w:themeColor="text1"/>
@@ -19292,7 +19820,6 @@
           <w:shd w:val="clear" w:color="auto" w:fill="FFFFFF"/>
           <w:lang w:eastAsia="zh-CN"/>
         </w:rPr>
-        <w:lastRenderedPageBreak/>
         <w:t xml:space="preserve">Remote Sensing Image Classification and Identification </w:t>
       </w:r>
       <w:r>
@@ -19375,7 +19902,7 @@
         </w:rPr>
         <w:t>, M. </w:t>
       </w:r>
-      <w:hyperlink r:id="rId59" w:tgtFrame="_blank" w:history="1">
+      <w:hyperlink r:id="rId60" w:tgtFrame="_blank" w:history="1">
         <w:r>
           <w:rPr>
             <w:sz w:val="21"/>
@@ -19454,7 +19981,7 @@
         </w:rPr>
         <w:t>, Q., and Yang, D. </w:t>
       </w:r>
-      <w:hyperlink r:id="rId60" w:tgtFrame="_blank" w:history="1">
+      <w:hyperlink r:id="rId61" w:tgtFrame="_blank" w:history="1">
         <w:r>
           <w:rPr>
             <w:sz w:val="21"/>
@@ -19943,7 +20470,7 @@
         </w:rPr>
         <w:t>, C., and Tian, X. </w:t>
       </w:r>
-      <w:hyperlink r:id="rId61" w:tgtFrame="_blank" w:history="1">
+      <w:hyperlink r:id="rId62" w:tgtFrame="_blank" w:history="1">
         <w:r>
           <w:rPr>
             <w:color w:val="000000" w:themeColor="text1"/>
@@ -20024,7 +20551,7 @@
         </w:rPr>
         <w:t>. </w:t>
       </w:r>
-      <w:hyperlink r:id="rId62" w:tgtFrame="_blank" w:history="1">
+      <w:hyperlink r:id="rId63" w:tgtFrame="_blank" w:history="1">
         <w:r>
           <w:rPr>
             <w:color w:val="000000" w:themeColor="text1"/>
@@ -20060,7 +20587,7 @@
         </w:rPr>
         <w:t xml:space="preserve">, 2023, 15(6), 1706. </w:t>
       </w:r>
-      <w:bookmarkEnd w:id="1"/>
+      <w:bookmarkEnd w:id="2"/>
     </w:p>
     <w:p>
       <w:pPr>
@@ -20119,7 +20646,18 @@
           <w:shd w:val="clear" w:color="auto" w:fill="FFFFFF"/>
           <w:lang w:eastAsia="zh-CN"/>
         </w:rPr>
-        <w:t>51</w:t>
+        <w:t>5</w:t>
+      </w:r>
+      <w:r>
+        <w:rPr>
+          <w:rStyle w:val="af4"/>
+          <w:b/>
+          <w:bCs/>
+          <w:sz w:val="24"/>
+          <w:shd w:val="clear" w:color="auto" w:fill="FFFFFF"/>
+          <w:lang w:eastAsia="zh-CN"/>
+        </w:rPr>
+        <w:t>3</w:t>
       </w:r>
       <w:r>
         <w:rPr>
@@ -20244,7 +20782,7 @@
         </w:rPr>
         <w:t>, Zhang, Z., and Pan, J. </w:t>
       </w:r>
-      <w:hyperlink r:id="rId63" w:tgtFrame="_blank" w:history="1">
+      <w:hyperlink r:id="rId64" w:tgtFrame="_blank" w:history="1">
         <w:r>
           <w:rPr>
             <w:color w:val="000000" w:themeColor="text1"/>
@@ -20378,7 +20916,7 @@
         </w:rPr>
         <w:t>, S., Cao, Y., and Yin, P. </w:t>
       </w:r>
-      <w:hyperlink r:id="rId64" w:tgtFrame="_blank" w:history="1">
+      <w:hyperlink r:id="rId65" w:tgtFrame="_blank" w:history="1">
         <w:r>
           <w:rPr>
             <w:color w:val="000000" w:themeColor="text1"/>
@@ -20509,7 +21047,7 @@
         </w:rPr>
         <w:t>, Song, Y., Ma, J., and Dong, Y. </w:t>
       </w:r>
-      <w:hyperlink r:id="rId65" w:tgtFrame="_blank" w:history="1">
+      <w:hyperlink r:id="rId66" w:tgtFrame="_blank" w:history="1">
         <w:r>
           <w:rPr>
             <w:color w:val="000000" w:themeColor="text1"/>
@@ -20674,6 +21212,91 @@
           <w:sz w:val="21"/>
           <w:szCs w:val="21"/>
         </w:rPr>
+        <w:t xml:space="preserve">Fang, L., Ma, Y., Peng, Y., Ni, Y., Ma, C., Wang, G., Zhao, H., Chen, Y., Zhang, T., </w:t>
+      </w:r>
+      <w:proofErr w:type="spellStart"/>
+      <w:r>
+        <w:rPr>
+          <w:sz w:val="21"/>
+          <w:szCs w:val="21"/>
+        </w:rPr>
+        <w:t>Cai</w:t>
+      </w:r>
+      <w:proofErr w:type="spellEnd"/>
+      <w:r>
+        <w:rPr>
+          <w:sz w:val="21"/>
+          <w:szCs w:val="21"/>
+        </w:rPr>
+        <w:t>, G., </w:t>
+      </w:r>
+      <w:r>
+        <w:rPr>
+          <w:b/>
+          <w:bCs/>
+          <w:sz w:val="21"/>
+          <w:szCs w:val="21"/>
+        </w:rPr>
+        <w:t>Wei, J.*</w:t>
+      </w:r>
+      <w:r>
+        <w:rPr>
+          <w:sz w:val="21"/>
+          <w:szCs w:val="21"/>
+        </w:rPr>
+        <w:t>, Xiang, H., and Pan, F. </w:t>
+      </w:r>
+      <w:hyperlink r:id="rId67" w:tgtFrame="_blank" w:history="1">
+        <w:r>
+          <w:rPr>
+            <w:sz w:val="21"/>
+            <w:szCs w:val="21"/>
+          </w:rPr>
+          <w:t>Long-term effect of fine particulate matter constituents on reproductive hormones homeostasis in women attending assisted reproductive technologies: A population-based longitudinal study</w:t>
+        </w:r>
+      </w:hyperlink>
+      <w:r>
+        <w:rPr>
+          <w:sz w:val="21"/>
+          <w:szCs w:val="21"/>
+        </w:rPr>
+        <w:t>. </w:t>
+      </w:r>
+      <w:r>
+        <w:rPr>
+          <w:i/>
+          <w:iCs/>
+          <w:sz w:val="21"/>
+          <w:szCs w:val="21"/>
+        </w:rPr>
+        <w:t>Ecotoxicology and Environmental Safety</w:t>
+      </w:r>
+      <w:r>
+        <w:rPr>
+          <w:sz w:val="21"/>
+          <w:szCs w:val="21"/>
+        </w:rPr>
+        <w:t>, 2024, 284, 116915.</w:t>
+      </w:r>
+    </w:p>
+    <w:p>
+      <w:pPr>
+        <w:pStyle w:val="a8"/>
+        <w:numPr>
+          <w:ilvl w:val="0"/>
+          <w:numId w:val="2"/>
+        </w:numPr>
+        <w:shd w:val="clear" w:color="auto" w:fill="FFFFFF"/>
+        <w:rPr>
+          <w:sz w:val="21"/>
+          <w:szCs w:val="21"/>
+        </w:rPr>
+      </w:pPr>
+      <w:r>
+        <w:rPr>
+          <w:sz w:val="21"/>
+          <w:szCs w:val="21"/>
+        </w:rPr>
         <w:t>Feng, Y., Zhang, W., </w:t>
       </w:r>
       <w:r>
@@ -20770,7 +21393,7 @@
         </w:rPr>
         <w:t> </w:t>
       </w:r>
-      <w:hyperlink r:id="rId66" w:tgtFrame="_blank" w:history="1">
+      <w:hyperlink r:id="rId68" w:tgtFrame="_blank" w:history="1">
         <w:r>
           <w:rPr>
             <w:color w:val="000000" w:themeColor="text1"/>
@@ -20940,7 +21563,7 @@
         </w:rPr>
         <w:t>, Y., Jing, Q., and Zhang, W. </w:t>
       </w:r>
-      <w:hyperlink r:id="rId67" w:tgtFrame="_blank" w:history="1">
+      <w:hyperlink r:id="rId69" w:tgtFrame="_blank" w:history="1">
         <w:r>
           <w:rPr>
             <w:color w:val="000000" w:themeColor="text1"/>
@@ -21083,7 +21706,7 @@
         </w:rPr>
         <w:t>, X. </w:t>
       </w:r>
-      <w:hyperlink r:id="rId68" w:tgtFrame="_blank" w:history="1">
+      <w:hyperlink r:id="rId70" w:tgtFrame="_blank" w:history="1">
         <w:r>
           <w:rPr>
             <w:color w:val="000000" w:themeColor="text1"/>
@@ -21141,6 +21764,7 @@
           <w:sz w:val="21"/>
           <w:szCs w:val="21"/>
         </w:rPr>
+        <w:lastRenderedPageBreak/>
         <w:t>Hu, M., </w:t>
       </w:r>
       <w:r>
@@ -21208,7 +21832,7 @@
         </w:rPr>
         <w:t>, Y., Li, Y., Liu, M., Wang, L., and Liu, X. </w:t>
       </w:r>
-      <w:hyperlink r:id="rId69" w:tgtFrame="_blank" w:history="1">
+      <w:hyperlink r:id="rId71" w:tgtFrame="_blank" w:history="1">
         <w:r>
           <w:rPr>
             <w:color w:val="000000" w:themeColor="text1"/>
@@ -21367,7 +21991,7 @@
         </w:rPr>
         <w:t>, M., and Lin, H. </w:t>
       </w:r>
-      <w:hyperlink r:id="rId70" w:tgtFrame="_blank" w:history="1">
+      <w:hyperlink r:id="rId72" w:tgtFrame="_blank" w:history="1">
         <w:r>
           <w:rPr>
             <w:color w:val="000000" w:themeColor="text1"/>
@@ -21528,7 +22152,7 @@
         </w:rPr>
         <w:t>, X., and Liu, X. </w:t>
       </w:r>
-      <w:hyperlink r:id="rId71" w:tgtFrame="_blank" w:history="1">
+      <w:hyperlink r:id="rId73" w:tgtFrame="_blank" w:history="1">
         <w:r>
           <w:rPr>
             <w:color w:val="000000" w:themeColor="text1"/>
@@ -21601,7 +22225,6 @@
           <w:sz w:val="21"/>
           <w:szCs w:val="21"/>
         </w:rPr>
-        <w:lastRenderedPageBreak/>
         <w:t xml:space="preserve">Lin, X., </w:t>
       </w:r>
       <w:proofErr w:type="spellStart"/>
@@ -21881,7 +22504,7 @@
         </w:rPr>
         <w:t>, Lin, H., and Yin, P. </w:t>
       </w:r>
-      <w:hyperlink r:id="rId72" w:tgtFrame="_blank" w:history="1">
+      <w:hyperlink r:id="rId74" w:tgtFrame="_blank" w:history="1">
         <w:r>
           <w:rPr>
             <w:color w:val="000000" w:themeColor="text1"/>
@@ -21988,7 +22611,7 @@
         </w:rPr>
         <w:t>, M., Qian, Z., Long, Z., Wang, L., Vaughn, M., Aaron, H., Tong, X., Li, Y., Yin, P., Lin, H., and Zhou, M. </w:t>
       </w:r>
-      <w:hyperlink r:id="rId73" w:tgtFrame="_blank" w:history="1">
+      <w:hyperlink r:id="rId75" w:tgtFrame="_blank" w:history="1">
         <w:r>
           <w:rPr>
             <w:color w:val="000000" w:themeColor="text1"/>
@@ -22066,7 +22689,7 @@
         </w:rPr>
         <w:t>, and Su, H. </w:t>
       </w:r>
-      <w:hyperlink r:id="rId74" w:tgtFrame="_blank" w:history="1">
+      <w:hyperlink r:id="rId76" w:tgtFrame="_blank" w:history="1">
         <w:r>
           <w:rPr>
             <w:color w:val="000000" w:themeColor="text1"/>
@@ -22189,7 +22812,7 @@
         </w:rPr>
         <w:t>, Fang, J., Pan, R., Zhao, F., Zhang, Y., Xu, Z., Sun, Q., Liu, Y., Chen, C., Cheng, J., Liu, Y., Li, T., Su, H., and Shi, X. </w:t>
       </w:r>
-      <w:hyperlink r:id="rId75" w:tgtFrame="_blank" w:history="1">
+      <w:hyperlink r:id="rId77" w:tgtFrame="_blank" w:history="1">
         <w:r>
           <w:rPr>
             <w:color w:val="000000" w:themeColor="text1"/>
@@ -22285,7 +22908,7 @@
         </w:rPr>
         <w:t>. </w:t>
       </w:r>
-      <w:hyperlink r:id="rId76" w:tgtFrame="_blank" w:history="1">
+      <w:hyperlink r:id="rId78" w:tgtFrame="_blank" w:history="1">
         <w:r>
           <w:rPr>
             <w:color w:val="000000" w:themeColor="text1"/>
@@ -22336,7 +22959,32 @@
           <w:sz w:val="21"/>
           <w:szCs w:val="21"/>
         </w:rPr>
-        <w:t>, 2024. https://doi.org/10.1021/acs.est.4c05718</w:t>
+        <w:t xml:space="preserve">, </w:t>
+      </w:r>
+      <w:r>
+        <w:rPr>
+          <w:color w:val="000000" w:themeColor="text1"/>
+          <w:sz w:val="21"/>
+          <w:szCs w:val="21"/>
+        </w:rPr>
+        <w:t xml:space="preserve">2024, 58(37), 16327–16335. </w:t>
+      </w:r>
+      <w:r>
+        <w:rPr>
+          <w:bCs/>
+          <w:color w:val="FF0000"/>
+          <w:sz w:val="21"/>
+          <w:szCs w:val="21"/>
+        </w:rPr>
+        <w:t>(Journal Cover Article)</w:t>
+      </w:r>
+      <w:r>
+        <w:rPr>
+          <w:color w:val="FF0000"/>
+          <w:sz w:val="21"/>
+          <w:szCs w:val="21"/>
+        </w:rPr>
+        <w:t xml:space="preserve"> </w:t>
       </w:r>
     </w:p>
     <w:p>
@@ -22512,7 +23160,7 @@
         </w:rPr>
         <w:t>, and Zhang, X. </w:t>
       </w:r>
-      <w:hyperlink r:id="rId77" w:tgtFrame="_blank" w:history="1">
+      <w:hyperlink r:id="rId79" w:tgtFrame="_blank" w:history="1">
         <w:r>
           <w:rPr>
             <w:color w:val="000000" w:themeColor="text1"/>
@@ -22670,7 +23318,7 @@
         </w:rPr>
         <w:t>, J., Lu, C., Du, Y., and Wang, Q. </w:t>
       </w:r>
-      <w:hyperlink r:id="rId78" w:tgtFrame="_blank" w:history="1">
+      <w:hyperlink r:id="rId80" w:tgtFrame="_blank" w:history="1">
         <w:r>
           <w:rPr>
             <w:color w:val="000000" w:themeColor="text1"/>
@@ -22766,7 +23414,7 @@
         </w:rPr>
         <w:t>, Hong, F., and Zhao, X. </w:t>
       </w:r>
-      <w:hyperlink r:id="rId79" w:tgtFrame="_blank" w:history="1">
+      <w:hyperlink r:id="rId81" w:tgtFrame="_blank" w:history="1">
         <w:r>
           <w:rPr>
             <w:color w:val="000000" w:themeColor="text1"/>
@@ -22862,7 +23510,7 @@
         </w:rPr>
         <w:t>, and Cheng, J. </w:t>
       </w:r>
-      <w:hyperlink r:id="rId80" w:tgtFrame="_blank" w:history="1">
+      <w:hyperlink r:id="rId82" w:tgtFrame="_blank" w:history="1">
         <w:r>
           <w:rPr>
             <w:color w:val="000000" w:themeColor="text1"/>
@@ -23009,7 +23657,7 @@
         </w:rPr>
         <w:t>, Huang, J., and Li, G. </w:t>
       </w:r>
-      <w:hyperlink r:id="rId81" w:tgtFrame="_blank" w:history="1">
+      <w:hyperlink r:id="rId83" w:tgtFrame="_blank" w:history="1">
         <w:r>
           <w:rPr>
             <w:color w:val="000000" w:themeColor="text1"/>
@@ -23282,7 +23930,16 @@
           <w:sz w:val="21"/>
           <w:szCs w:val="21"/>
         </w:rPr>
-        <w:t xml:space="preserve"> on internal metal/metalloid profiles in older adults: A distributed lag analysis in China</w:t>
+        <w:t xml:space="preserve"> on internal </w:t>
+      </w:r>
+      <w:r>
+        <w:rPr>
+          <w:color w:val="000000" w:themeColor="text1"/>
+          <w:sz w:val="21"/>
+          <w:szCs w:val="21"/>
+        </w:rPr>
+        <w:lastRenderedPageBreak/>
+        <w:t>metal/metalloid profiles in older adults: A distributed lag analysis in China</w:t>
       </w:r>
       <w:r>
         <w:rPr>
@@ -23431,7 +24088,7 @@
         </w:rPr>
         <w:t>, Y. </w:t>
       </w:r>
-      <w:hyperlink r:id="rId82" w:tgtFrame="_blank" w:history="1">
+      <w:hyperlink r:id="rId84" w:tgtFrame="_blank" w:history="1">
         <w:r>
           <w:rPr>
             <w:color w:val="000000" w:themeColor="text1"/>
@@ -23538,7 +24195,7 @@
         </w:rPr>
         <w:t>, X., and Xi, B. </w:t>
       </w:r>
-      <w:hyperlink r:id="rId83" w:tgtFrame="_blank" w:history="1">
+      <w:hyperlink r:id="rId85" w:tgtFrame="_blank" w:history="1">
         <w:r>
           <w:rPr>
             <w:color w:val="000000" w:themeColor="text1"/>
@@ -23655,7 +24312,6 @@
           <w:sz w:val="21"/>
           <w:szCs w:val="21"/>
         </w:rPr>
-        <w:lastRenderedPageBreak/>
         <w:t>Wu, H., Zhang, Y., Zhao, M., Liu, W., Magnussen, C., </w:t>
       </w:r>
       <w:r>
@@ -23676,7 +24332,7 @@
         </w:rPr>
         <w:t>, and Xi, B. </w:t>
       </w:r>
-      <w:hyperlink r:id="rId84" w:tgtFrame="_blank" w:history="1">
+      <w:hyperlink r:id="rId86" w:tgtFrame="_blank" w:history="1">
         <w:r>
           <w:rPr>
             <w:color w:val="000000" w:themeColor="text1"/>
@@ -23923,7 +24579,7 @@
         </w:rPr>
         <w:t>, and Huang, S. </w:t>
       </w:r>
-      <w:hyperlink r:id="rId85" w:tgtFrame="_blank" w:history="1">
+      <w:hyperlink r:id="rId87" w:tgtFrame="_blank" w:history="1">
         <w:r>
           <w:rPr>
             <w:color w:val="000000" w:themeColor="text1"/>
@@ -24062,7 +24718,7 @@
         </w:rPr>
         <w:t>, Sun, H., and Liu, Y. </w:t>
       </w:r>
-      <w:hyperlink r:id="rId86" w:tgtFrame="_blank" w:history="1">
+      <w:hyperlink r:id="rId88" w:tgtFrame="_blank" w:history="1">
         <w:r>
           <w:rPr>
             <w:color w:val="000000" w:themeColor="text1"/>
@@ -24277,7 +24933,7 @@
         </w:rPr>
         <w:t>, Liu, T., Li, Y., Yang, C., Shi, C., Chen, G., Zhou, Y., Sun, H., and Liu, Y. </w:t>
       </w:r>
-      <w:hyperlink r:id="rId87" w:tgtFrame="_blank" w:history="1">
+      <w:hyperlink r:id="rId89" w:tgtFrame="_blank" w:history="1">
         <w:r>
           <w:rPr>
             <w:color w:val="000000" w:themeColor="text1"/>
@@ -24373,7 +25029,7 @@
         </w:rPr>
         <w:t>, and Tang, N. </w:t>
       </w:r>
-      <w:hyperlink r:id="rId88" w:tgtFrame="_blank" w:history="1">
+      <w:hyperlink r:id="rId90" w:tgtFrame="_blank" w:history="1">
         <w:r>
           <w:rPr>
             <w:color w:val="000000" w:themeColor="text1"/>
@@ -24488,7 +25144,7 @@
         </w:rPr>
         <w:t>, X., Liu, M., Chen, Z., Ye, W., and He, F. </w:t>
       </w:r>
-      <w:hyperlink r:id="rId89" w:tgtFrame="_blank" w:history="1">
+      <w:hyperlink r:id="rId91" w:tgtFrame="_blank" w:history="1">
         <w:r>
           <w:rPr>
             <w:color w:val="000000" w:themeColor="text1"/>
@@ -24584,7 +25240,7 @@
         </w:rPr>
         <w:t>, Li, D., and Zhu, W. </w:t>
       </w:r>
-      <w:hyperlink r:id="rId90" w:tgtFrame="_blank" w:history="1">
+      <w:hyperlink r:id="rId92" w:tgtFrame="_blank" w:history="1">
         <w:r>
           <w:rPr>
             <w:color w:val="000000" w:themeColor="text1"/>
@@ -24680,7 +25336,7 @@
         </w:rPr>
         <w:t>, Zhu, W., and Li, D. </w:t>
       </w:r>
-      <w:hyperlink r:id="rId91" w:tgtFrame="_blank" w:history="1">
+      <w:hyperlink r:id="rId93" w:tgtFrame="_blank" w:history="1">
         <w:r>
           <w:rPr>
             <w:color w:val="000000" w:themeColor="text1"/>
@@ -24822,7 +25478,7 @@
         </w:rPr>
         <w:t>, Y. </w:t>
       </w:r>
-      <w:hyperlink r:id="rId92" w:tgtFrame="_blank" w:history="1">
+      <w:hyperlink r:id="rId94" w:tgtFrame="_blank" w:history="1">
         <w:r>
           <w:rPr>
             <w:color w:val="000000" w:themeColor="text1"/>
@@ -24916,7 +25572,7 @@
         </w:rPr>
         <w:t> </w:t>
       </w:r>
-      <w:hyperlink r:id="rId93" w:tgtFrame="_blank" w:history="1">
+      <w:hyperlink r:id="rId95" w:tgtFrame="_blank" w:history="1">
         <w:r>
           <w:rPr>
             <w:color w:val="000000" w:themeColor="text1"/>
@@ -25005,7 +25661,7 @@
         </w:rPr>
         <w:t>, Liu, C., Cao, W., Zhang, Z., Li, Y., Zeng, Q., and Sun, S. </w:t>
       </w:r>
-      <w:hyperlink r:id="rId94" w:tgtFrame="_blank" w:history="1">
+      <w:hyperlink r:id="rId96" w:tgtFrame="_blank" w:history="1">
         <w:r>
           <w:rPr>
             <w:color w:val="000000" w:themeColor="text1"/>
@@ -25129,7 +25785,7 @@
         </w:rPr>
         <w:t>, C., Ho, H., Song, Y., and Zhang, L. </w:t>
       </w:r>
-      <w:hyperlink r:id="rId95" w:tgtFrame="_blank" w:history="1">
+      <w:hyperlink r:id="rId97" w:tgtFrame="_blank" w:history="1">
         <w:r>
           <w:rPr>
             <w:color w:val="000000" w:themeColor="text1"/>
@@ -25267,14 +25923,23 @@
         </w:rPr>
         <w:t>, and Su, H. </w:t>
       </w:r>
-      <w:hyperlink r:id="rId96" w:tgtFrame="_blank" w:history="1">
+      <w:hyperlink r:id="rId98" w:tgtFrame="_blank" w:history="1">
         <w:r>
           <w:rPr>
             <w:color w:val="000000" w:themeColor="text1"/>
             <w:sz w:val="21"/>
             <w:szCs w:val="21"/>
           </w:rPr>
-          <w:t>Evaluation of life expectancy loss associated with submicron and fine particulate matter (PM</w:t>
+          <w:t xml:space="preserve">Evaluation of life expectancy loss associated with submicron and fine particulate matter </w:t>
+        </w:r>
+        <w:r>
+          <w:rPr>
+            <w:color w:val="000000" w:themeColor="text1"/>
+            <w:sz w:val="21"/>
+            <w:szCs w:val="21"/>
+          </w:rPr>
+          <w:lastRenderedPageBreak/>
+          <w:t>(PM</w:t>
         </w:r>
         <w:r>
           <w:rPr>
@@ -25415,7 +26080,7 @@
         </w:rPr>
         <w:t>, Zhang, J., and Zhao, X. </w:t>
       </w:r>
-      <w:hyperlink r:id="rId97" w:tgtFrame="_blank" w:history="1">
+      <w:hyperlink r:id="rId99" w:tgtFrame="_blank" w:history="1">
         <w:r>
           <w:rPr>
             <w:color w:val="000000" w:themeColor="text1"/>
@@ -25527,23 +26192,14 @@
         </w:rPr>
         <w:t>, H. </w:t>
       </w:r>
-      <w:hyperlink r:id="rId98" w:tgtFrame="_blank" w:history="1">
+      <w:hyperlink r:id="rId100" w:tgtFrame="_blank" w:history="1">
         <w:r>
           <w:rPr>
             <w:color w:val="000000" w:themeColor="text1"/>
             <w:sz w:val="21"/>
             <w:szCs w:val="21"/>
           </w:rPr>
-          <w:t>Association of ambient particulate matter with hospital admissions, length of hospital stay, and hospital costs due to cardiovascular disease: time-</w:t>
-        </w:r>
-        <w:r>
-          <w:rPr>
-            <w:color w:val="000000" w:themeColor="text1"/>
-            <w:sz w:val="21"/>
-            <w:szCs w:val="21"/>
-          </w:rPr>
-          <w:lastRenderedPageBreak/>
-          <w:t>series analysis based on data from the Shanghai Medical Insurance System from 2016 to 2019</w:t>
+          <w:t>Association of ambient particulate matter with hospital admissions, length of hospital stay, and hospital costs due to cardiovascular disease: time-series analysis based on data from the Shanghai Medical Insurance System from 2016 to 2019</w:t>
         </w:r>
       </w:hyperlink>
       <w:r>
@@ -25677,7 +26333,7 @@
         </w:rPr>
         <w:t> </w:t>
       </w:r>
-      <w:hyperlink r:id="rId99" w:tgtFrame="_blank" w:history="1">
+      <w:hyperlink r:id="rId101" w:tgtFrame="_blank" w:history="1">
         <w:r>
           <w:rPr>
             <w:color w:val="000000" w:themeColor="text1"/>
@@ -25790,7 +26446,7 @@
         </w:rPr>
         <w:t> </w:t>
       </w:r>
-      <w:hyperlink r:id="rId100" w:tgtFrame="_blank" w:history="1">
+      <w:hyperlink r:id="rId102" w:tgtFrame="_blank" w:history="1">
         <w:r>
           <w:rPr>
             <w:color w:val="000000" w:themeColor="text1"/>
@@ -25940,7 +26596,7 @@
         </w:rPr>
         <w:t>, X. </w:t>
       </w:r>
-      <w:hyperlink r:id="rId101" w:tgtFrame="_blank" w:history="1">
+      <w:hyperlink r:id="rId103" w:tgtFrame="_blank" w:history="1">
         <w:r>
           <w:rPr>
             <w:color w:val="000000" w:themeColor="text1"/>
@@ -26046,7 +26702,7 @@
         </w:rPr>
         <w:t> </w:t>
       </w:r>
-      <w:hyperlink r:id="rId102" w:tgtFrame="_blank" w:history="1">
+      <w:hyperlink r:id="rId104" w:tgtFrame="_blank" w:history="1">
         <w:r>
           <w:rPr>
             <w:color w:val="000000" w:themeColor="text1"/>
@@ -26155,7 +26811,7 @@
         </w:rPr>
         <w:t> </w:t>
       </w:r>
-      <w:hyperlink r:id="rId103" w:tgtFrame="_blank" w:history="1">
+      <w:hyperlink r:id="rId105" w:tgtFrame="_blank" w:history="1">
         <w:r>
           <w:rPr>
             <w:color w:val="000000" w:themeColor="text1"/>
@@ -26543,8 +27199,8 @@
       </w:r>
     </w:p>
     <w:sectPr>
-      <w:headerReference w:type="default" r:id="rId104"/>
-      <w:footerReference w:type="default" r:id="rId105"/>
+      <w:headerReference w:type="default" r:id="rId106"/>
+      <w:footerReference w:type="default" r:id="rId107"/>
       <w:pgSz w:w="12240" w:h="15840" w:code="1"/>
       <w:pgMar w:top="1134" w:right="1134" w:bottom="1134" w:left="1134" w:header="720" w:footer="720" w:gutter="0"/>
       <w:cols w:space="720"/>
@@ -26611,7 +27267,7 @@
         <w:sz w:val="20"/>
         <w:szCs w:val="20"/>
       </w:rPr>
-      <w:t>4</w:t>
+      <w:t>3</w:t>
     </w:r>
     <w:r>
       <w:rPr>
@@ -28137,9 +28793,9 @@
     </w:lvl>
   </w:abstractNum>
   <w:abstractNum w:abstractNumId="11" w15:restartNumberingAfterBreak="0">
-    <w:nsid w:val="32FA6050"/>
+    <w:nsid w:val="2BE77ABF"/>
     <w:multiLevelType w:val="multilevel"/>
-    <w:tmpl w:val="61A6A9CA"/>
+    <w:tmpl w:val="A9B62000"/>
     <w:lvl w:ilvl="0">
       <w:start w:val="1"/>
       <w:numFmt w:val="bullet"/>
@@ -28286,208 +28942,9 @@
     </w:lvl>
   </w:abstractNum>
   <w:abstractNum w:abstractNumId="12" w15:restartNumberingAfterBreak="0">
-    <w:nsid w:val="334A4998"/>
-    <w:multiLevelType w:val="hybridMultilevel"/>
-    <w:tmpl w:val="A3407DC0"/>
-    <w:lvl w:ilvl="0" w:tplc="FFFFFFFF">
-      <w:start w:val="1"/>
-      <w:numFmt w:val="bullet"/>
-      <w:lvlText w:val=""/>
-      <w:lvlJc w:val="left"/>
-      <w:pPr>
-        <w:ind w:left="420" w:hanging="420"/>
-      </w:pPr>
-      <w:rPr>
-        <w:rFonts w:ascii="Symbol" w:hAnsi="Symbol" w:hint="default"/>
-      </w:rPr>
-    </w:lvl>
-    <w:lvl w:ilvl="1" w:tplc="0409000B">
-      <w:start w:val="1"/>
-      <w:numFmt w:val="bullet"/>
-      <w:lvlText w:val=""/>
-      <w:lvlJc w:val="left"/>
-      <w:pPr>
-        <w:ind w:left="860" w:hanging="440"/>
-      </w:pPr>
-      <w:rPr>
-        <w:rFonts w:ascii="Wingdings" w:hAnsi="Wingdings" w:hint="default"/>
-      </w:rPr>
-    </w:lvl>
-    <w:lvl w:ilvl="2" w:tplc="FFFFFFFF" w:tentative="1">
-      <w:start w:val="1"/>
-      <w:numFmt w:val="bullet"/>
-      <w:lvlText w:val=""/>
-      <w:lvlJc w:val="left"/>
-      <w:pPr>
-        <w:ind w:left="1260" w:hanging="420"/>
-      </w:pPr>
-      <w:rPr>
-        <w:rFonts w:ascii="Wingdings" w:hAnsi="Wingdings" w:hint="default"/>
-      </w:rPr>
-    </w:lvl>
-    <w:lvl w:ilvl="3" w:tplc="FFFFFFFF" w:tentative="1">
-      <w:start w:val="1"/>
-      <w:numFmt w:val="bullet"/>
-      <w:lvlText w:val=""/>
-      <w:lvlJc w:val="left"/>
-      <w:pPr>
-        <w:ind w:left="1680" w:hanging="420"/>
-      </w:pPr>
-      <w:rPr>
-        <w:rFonts w:ascii="Wingdings" w:hAnsi="Wingdings" w:hint="default"/>
-      </w:rPr>
-    </w:lvl>
-    <w:lvl w:ilvl="4" w:tplc="FFFFFFFF" w:tentative="1">
-      <w:start w:val="1"/>
-      <w:numFmt w:val="bullet"/>
-      <w:lvlText w:val=""/>
-      <w:lvlJc w:val="left"/>
-      <w:pPr>
-        <w:ind w:left="2100" w:hanging="420"/>
-      </w:pPr>
-      <w:rPr>
-        <w:rFonts w:ascii="Wingdings" w:hAnsi="Wingdings" w:hint="default"/>
-      </w:rPr>
-    </w:lvl>
-    <w:lvl w:ilvl="5" w:tplc="FFFFFFFF" w:tentative="1">
-      <w:start w:val="1"/>
-      <w:numFmt w:val="bullet"/>
-      <w:lvlText w:val=""/>
-      <w:lvlJc w:val="left"/>
-      <w:pPr>
-        <w:ind w:left="2520" w:hanging="420"/>
-      </w:pPr>
-      <w:rPr>
-        <w:rFonts w:ascii="Wingdings" w:hAnsi="Wingdings" w:hint="default"/>
-      </w:rPr>
-    </w:lvl>
-    <w:lvl w:ilvl="6" w:tplc="FFFFFFFF" w:tentative="1">
-      <w:start w:val="1"/>
-      <w:numFmt w:val="bullet"/>
-      <w:lvlText w:val=""/>
-      <w:lvlJc w:val="left"/>
-      <w:pPr>
-        <w:ind w:left="2940" w:hanging="420"/>
-      </w:pPr>
-      <w:rPr>
-        <w:rFonts w:ascii="Wingdings" w:hAnsi="Wingdings" w:hint="default"/>
-      </w:rPr>
-    </w:lvl>
-    <w:lvl w:ilvl="7" w:tplc="FFFFFFFF" w:tentative="1">
-      <w:start w:val="1"/>
-      <w:numFmt w:val="bullet"/>
-      <w:lvlText w:val=""/>
-      <w:lvlJc w:val="left"/>
-      <w:pPr>
-        <w:ind w:left="3360" w:hanging="420"/>
-      </w:pPr>
-      <w:rPr>
-        <w:rFonts w:ascii="Wingdings" w:hAnsi="Wingdings" w:hint="default"/>
-      </w:rPr>
-    </w:lvl>
-    <w:lvl w:ilvl="8" w:tplc="FFFFFFFF" w:tentative="1">
-      <w:start w:val="1"/>
-      <w:numFmt w:val="bullet"/>
-      <w:lvlText w:val=""/>
-      <w:lvlJc w:val="left"/>
-      <w:pPr>
-        <w:ind w:left="3780" w:hanging="420"/>
-      </w:pPr>
-      <w:rPr>
-        <w:rFonts w:ascii="Wingdings" w:hAnsi="Wingdings" w:hint="default"/>
-      </w:rPr>
-    </w:lvl>
-  </w:abstractNum>
-  <w:abstractNum w:abstractNumId="13" w15:restartNumberingAfterBreak="0">
-    <w:nsid w:val="38EF7641"/>
-    <w:multiLevelType w:val="hybridMultilevel"/>
-    <w:tmpl w:val="7B143BB4"/>
-    <w:lvl w:ilvl="0" w:tplc="FFFFFFFF">
-      <w:start w:val="1"/>
-      <w:numFmt w:val="decimal"/>
-      <w:lvlText w:val="%1."/>
-      <w:lvlJc w:val="left"/>
-      <w:pPr>
-        <w:ind w:left="420" w:hanging="420"/>
-      </w:pPr>
-    </w:lvl>
-    <w:lvl w:ilvl="1" w:tplc="FFFFFFFF">
-      <w:start w:val="1"/>
-      <w:numFmt w:val="lowerLetter"/>
-      <w:lvlText w:val="%2)"/>
-      <w:lvlJc w:val="left"/>
-      <w:pPr>
-        <w:ind w:left="840" w:hanging="420"/>
-      </w:pPr>
-    </w:lvl>
-    <w:lvl w:ilvl="2" w:tplc="FFFFFFFF" w:tentative="1">
-      <w:start w:val="1"/>
-      <w:numFmt w:val="lowerRoman"/>
-      <w:lvlText w:val="%3."/>
-      <w:lvlJc w:val="right"/>
-      <w:pPr>
-        <w:ind w:left="1260" w:hanging="420"/>
-      </w:pPr>
-    </w:lvl>
-    <w:lvl w:ilvl="3" w:tplc="FFFFFFFF" w:tentative="1">
-      <w:start w:val="1"/>
-      <w:numFmt w:val="decimal"/>
-      <w:lvlText w:val="%4."/>
-      <w:lvlJc w:val="left"/>
-      <w:pPr>
-        <w:ind w:left="1680" w:hanging="420"/>
-      </w:pPr>
-    </w:lvl>
-    <w:lvl w:ilvl="4" w:tplc="FFFFFFFF" w:tentative="1">
-      <w:start w:val="1"/>
-      <w:numFmt w:val="lowerLetter"/>
-      <w:lvlText w:val="%5)"/>
-      <w:lvlJc w:val="left"/>
-      <w:pPr>
-        <w:ind w:left="2100" w:hanging="420"/>
-      </w:pPr>
-    </w:lvl>
-    <w:lvl w:ilvl="5" w:tplc="FFFFFFFF" w:tentative="1">
-      <w:start w:val="1"/>
-      <w:numFmt w:val="lowerRoman"/>
-      <w:lvlText w:val="%6."/>
-      <w:lvlJc w:val="right"/>
-      <w:pPr>
-        <w:ind w:left="2520" w:hanging="420"/>
-      </w:pPr>
-    </w:lvl>
-    <w:lvl w:ilvl="6" w:tplc="FFFFFFFF" w:tentative="1">
-      <w:start w:val="1"/>
-      <w:numFmt w:val="decimal"/>
-      <w:lvlText w:val="%7."/>
-      <w:lvlJc w:val="left"/>
-      <w:pPr>
-        <w:ind w:left="2940" w:hanging="420"/>
-      </w:pPr>
-    </w:lvl>
-    <w:lvl w:ilvl="7" w:tplc="FFFFFFFF" w:tentative="1">
-      <w:start w:val="1"/>
-      <w:numFmt w:val="lowerLetter"/>
-      <w:lvlText w:val="%8)"/>
-      <w:lvlJc w:val="left"/>
-      <w:pPr>
-        <w:ind w:left="3360" w:hanging="420"/>
-      </w:pPr>
-    </w:lvl>
-    <w:lvl w:ilvl="8" w:tplc="FFFFFFFF" w:tentative="1">
-      <w:start w:val="1"/>
-      <w:numFmt w:val="lowerRoman"/>
-      <w:lvlText w:val="%9."/>
-      <w:lvlJc w:val="right"/>
-      <w:pPr>
-        <w:ind w:left="3780" w:hanging="420"/>
-      </w:pPr>
-    </w:lvl>
-  </w:abstractNum>
-  <w:abstractNum w:abstractNumId="14" w15:restartNumberingAfterBreak="0">
-    <w:nsid w:val="3B282928"/>
+    <w:nsid w:val="32FA6050"/>
     <w:multiLevelType w:val="multilevel"/>
-    <w:tmpl w:val="447EED1C"/>
+    <w:tmpl w:val="61A6A9CA"/>
     <w:lvl w:ilvl="0">
       <w:start w:val="1"/>
       <w:numFmt w:val="bullet"/>
@@ -28633,10 +29090,209 @@
       </w:rPr>
     </w:lvl>
   </w:abstractNum>
+  <w:abstractNum w:abstractNumId="13" w15:restartNumberingAfterBreak="0">
+    <w:nsid w:val="334A4998"/>
+    <w:multiLevelType w:val="hybridMultilevel"/>
+    <w:tmpl w:val="A3407DC0"/>
+    <w:lvl w:ilvl="0" w:tplc="FFFFFFFF">
+      <w:start w:val="1"/>
+      <w:numFmt w:val="bullet"/>
+      <w:lvlText w:val=""/>
+      <w:lvlJc w:val="left"/>
+      <w:pPr>
+        <w:ind w:left="420" w:hanging="420"/>
+      </w:pPr>
+      <w:rPr>
+        <w:rFonts w:ascii="Symbol" w:hAnsi="Symbol" w:hint="default"/>
+      </w:rPr>
+    </w:lvl>
+    <w:lvl w:ilvl="1" w:tplc="0409000B">
+      <w:start w:val="1"/>
+      <w:numFmt w:val="bullet"/>
+      <w:lvlText w:val=""/>
+      <w:lvlJc w:val="left"/>
+      <w:pPr>
+        <w:ind w:left="860" w:hanging="440"/>
+      </w:pPr>
+      <w:rPr>
+        <w:rFonts w:ascii="Wingdings" w:hAnsi="Wingdings" w:hint="default"/>
+      </w:rPr>
+    </w:lvl>
+    <w:lvl w:ilvl="2" w:tplc="FFFFFFFF" w:tentative="1">
+      <w:start w:val="1"/>
+      <w:numFmt w:val="bullet"/>
+      <w:lvlText w:val=""/>
+      <w:lvlJc w:val="left"/>
+      <w:pPr>
+        <w:ind w:left="1260" w:hanging="420"/>
+      </w:pPr>
+      <w:rPr>
+        <w:rFonts w:ascii="Wingdings" w:hAnsi="Wingdings" w:hint="default"/>
+      </w:rPr>
+    </w:lvl>
+    <w:lvl w:ilvl="3" w:tplc="FFFFFFFF" w:tentative="1">
+      <w:start w:val="1"/>
+      <w:numFmt w:val="bullet"/>
+      <w:lvlText w:val=""/>
+      <w:lvlJc w:val="left"/>
+      <w:pPr>
+        <w:ind w:left="1680" w:hanging="420"/>
+      </w:pPr>
+      <w:rPr>
+        <w:rFonts w:ascii="Wingdings" w:hAnsi="Wingdings" w:hint="default"/>
+      </w:rPr>
+    </w:lvl>
+    <w:lvl w:ilvl="4" w:tplc="FFFFFFFF" w:tentative="1">
+      <w:start w:val="1"/>
+      <w:numFmt w:val="bullet"/>
+      <w:lvlText w:val=""/>
+      <w:lvlJc w:val="left"/>
+      <w:pPr>
+        <w:ind w:left="2100" w:hanging="420"/>
+      </w:pPr>
+      <w:rPr>
+        <w:rFonts w:ascii="Wingdings" w:hAnsi="Wingdings" w:hint="default"/>
+      </w:rPr>
+    </w:lvl>
+    <w:lvl w:ilvl="5" w:tplc="FFFFFFFF" w:tentative="1">
+      <w:start w:val="1"/>
+      <w:numFmt w:val="bullet"/>
+      <w:lvlText w:val=""/>
+      <w:lvlJc w:val="left"/>
+      <w:pPr>
+        <w:ind w:left="2520" w:hanging="420"/>
+      </w:pPr>
+      <w:rPr>
+        <w:rFonts w:ascii="Wingdings" w:hAnsi="Wingdings" w:hint="default"/>
+      </w:rPr>
+    </w:lvl>
+    <w:lvl w:ilvl="6" w:tplc="FFFFFFFF" w:tentative="1">
+      <w:start w:val="1"/>
+      <w:numFmt w:val="bullet"/>
+      <w:lvlText w:val=""/>
+      <w:lvlJc w:val="left"/>
+      <w:pPr>
+        <w:ind w:left="2940" w:hanging="420"/>
+      </w:pPr>
+      <w:rPr>
+        <w:rFonts w:ascii="Wingdings" w:hAnsi="Wingdings" w:hint="default"/>
+      </w:rPr>
+    </w:lvl>
+    <w:lvl w:ilvl="7" w:tplc="FFFFFFFF" w:tentative="1">
+      <w:start w:val="1"/>
+      <w:numFmt w:val="bullet"/>
+      <w:lvlText w:val=""/>
+      <w:lvlJc w:val="left"/>
+      <w:pPr>
+        <w:ind w:left="3360" w:hanging="420"/>
+      </w:pPr>
+      <w:rPr>
+        <w:rFonts w:ascii="Wingdings" w:hAnsi="Wingdings" w:hint="default"/>
+      </w:rPr>
+    </w:lvl>
+    <w:lvl w:ilvl="8" w:tplc="FFFFFFFF" w:tentative="1">
+      <w:start w:val="1"/>
+      <w:numFmt w:val="bullet"/>
+      <w:lvlText w:val=""/>
+      <w:lvlJc w:val="left"/>
+      <w:pPr>
+        <w:ind w:left="3780" w:hanging="420"/>
+      </w:pPr>
+      <w:rPr>
+        <w:rFonts w:ascii="Wingdings" w:hAnsi="Wingdings" w:hint="default"/>
+      </w:rPr>
+    </w:lvl>
+  </w:abstractNum>
+  <w:abstractNum w:abstractNumId="14" w15:restartNumberingAfterBreak="0">
+    <w:nsid w:val="38EF7641"/>
+    <w:multiLevelType w:val="hybridMultilevel"/>
+    <w:tmpl w:val="7B143BB4"/>
+    <w:lvl w:ilvl="0" w:tplc="FFFFFFFF">
+      <w:start w:val="1"/>
+      <w:numFmt w:val="decimal"/>
+      <w:lvlText w:val="%1."/>
+      <w:lvlJc w:val="left"/>
+      <w:pPr>
+        <w:ind w:left="420" w:hanging="420"/>
+      </w:pPr>
+    </w:lvl>
+    <w:lvl w:ilvl="1" w:tplc="FFFFFFFF">
+      <w:start w:val="1"/>
+      <w:numFmt w:val="lowerLetter"/>
+      <w:lvlText w:val="%2)"/>
+      <w:lvlJc w:val="left"/>
+      <w:pPr>
+        <w:ind w:left="840" w:hanging="420"/>
+      </w:pPr>
+    </w:lvl>
+    <w:lvl w:ilvl="2" w:tplc="FFFFFFFF" w:tentative="1">
+      <w:start w:val="1"/>
+      <w:numFmt w:val="lowerRoman"/>
+      <w:lvlText w:val="%3."/>
+      <w:lvlJc w:val="right"/>
+      <w:pPr>
+        <w:ind w:left="1260" w:hanging="420"/>
+      </w:pPr>
+    </w:lvl>
+    <w:lvl w:ilvl="3" w:tplc="FFFFFFFF" w:tentative="1">
+      <w:start w:val="1"/>
+      <w:numFmt w:val="decimal"/>
+      <w:lvlText w:val="%4."/>
+      <w:lvlJc w:val="left"/>
+      <w:pPr>
+        <w:ind w:left="1680" w:hanging="420"/>
+      </w:pPr>
+    </w:lvl>
+    <w:lvl w:ilvl="4" w:tplc="FFFFFFFF" w:tentative="1">
+      <w:start w:val="1"/>
+      <w:numFmt w:val="lowerLetter"/>
+      <w:lvlText w:val="%5)"/>
+      <w:lvlJc w:val="left"/>
+      <w:pPr>
+        <w:ind w:left="2100" w:hanging="420"/>
+      </w:pPr>
+    </w:lvl>
+    <w:lvl w:ilvl="5" w:tplc="FFFFFFFF" w:tentative="1">
+      <w:start w:val="1"/>
+      <w:numFmt w:val="lowerRoman"/>
+      <w:lvlText w:val="%6."/>
+      <w:lvlJc w:val="right"/>
+      <w:pPr>
+        <w:ind w:left="2520" w:hanging="420"/>
+      </w:pPr>
+    </w:lvl>
+    <w:lvl w:ilvl="6" w:tplc="FFFFFFFF" w:tentative="1">
+      <w:start w:val="1"/>
+      <w:numFmt w:val="decimal"/>
+      <w:lvlText w:val="%7."/>
+      <w:lvlJc w:val="left"/>
+      <w:pPr>
+        <w:ind w:left="2940" w:hanging="420"/>
+      </w:pPr>
+    </w:lvl>
+    <w:lvl w:ilvl="7" w:tplc="FFFFFFFF" w:tentative="1">
+      <w:start w:val="1"/>
+      <w:numFmt w:val="lowerLetter"/>
+      <w:lvlText w:val="%8)"/>
+      <w:lvlJc w:val="left"/>
+      <w:pPr>
+        <w:ind w:left="3360" w:hanging="420"/>
+      </w:pPr>
+    </w:lvl>
+    <w:lvl w:ilvl="8" w:tplc="FFFFFFFF" w:tentative="1">
+      <w:start w:val="1"/>
+      <w:numFmt w:val="lowerRoman"/>
+      <w:lvlText w:val="%9."/>
+      <w:lvlJc w:val="right"/>
+      <w:pPr>
+        <w:ind w:left="3780" w:hanging="420"/>
+      </w:pPr>
+    </w:lvl>
+  </w:abstractNum>
   <w:abstractNum w:abstractNumId="15" w15:restartNumberingAfterBreak="0">
-    <w:nsid w:val="3DE23E4C"/>
+    <w:nsid w:val="3B282928"/>
     <w:multiLevelType w:val="multilevel"/>
-    <w:tmpl w:val="325EC45A"/>
+    <w:tmpl w:val="447EED1C"/>
     <w:lvl w:ilvl="0">
       <w:start w:val="1"/>
       <w:numFmt w:val="bullet"/>
@@ -28783,9 +29439,9 @@
     </w:lvl>
   </w:abstractNum>
   <w:abstractNum w:abstractNumId="16" w15:restartNumberingAfterBreak="0">
-    <w:nsid w:val="438E5C24"/>
+    <w:nsid w:val="3DE23E4C"/>
     <w:multiLevelType w:val="multilevel"/>
-    <w:tmpl w:val="270C7A14"/>
+    <w:tmpl w:val="325EC45A"/>
     <w:lvl w:ilvl="0">
       <w:start w:val="1"/>
       <w:numFmt w:val="bullet"/>
@@ -28932,9 +29588,9 @@
     </w:lvl>
   </w:abstractNum>
   <w:abstractNum w:abstractNumId="17" w15:restartNumberingAfterBreak="0">
-    <w:nsid w:val="43F56309"/>
+    <w:nsid w:val="438E5C24"/>
     <w:multiLevelType w:val="multilevel"/>
-    <w:tmpl w:val="587A9C4A"/>
+    <w:tmpl w:val="270C7A14"/>
     <w:lvl w:ilvl="0">
       <w:start w:val="1"/>
       <w:numFmt w:val="bullet"/>
@@ -29081,6 +29737,155 @@
     </w:lvl>
   </w:abstractNum>
   <w:abstractNum w:abstractNumId="18" w15:restartNumberingAfterBreak="0">
+    <w:nsid w:val="43F56309"/>
+    <w:multiLevelType w:val="multilevel"/>
+    <w:tmpl w:val="587A9C4A"/>
+    <w:lvl w:ilvl="0">
+      <w:start w:val="1"/>
+      <w:numFmt w:val="bullet"/>
+      <w:lvlText w:val=""/>
+      <w:lvlJc w:val="left"/>
+      <w:pPr>
+        <w:tabs>
+          <w:tab w:val="num" w:pos="720"/>
+        </w:tabs>
+        <w:ind w:left="720" w:hanging="360"/>
+      </w:pPr>
+      <w:rPr>
+        <w:rFonts w:ascii="Symbol" w:hAnsi="Symbol" w:hint="default"/>
+        <w:sz w:val="20"/>
+      </w:rPr>
+    </w:lvl>
+    <w:lvl w:ilvl="1" w:tentative="1">
+      <w:start w:val="1"/>
+      <w:numFmt w:val="bullet"/>
+      <w:lvlText w:val="o"/>
+      <w:lvlJc w:val="left"/>
+      <w:pPr>
+        <w:tabs>
+          <w:tab w:val="num" w:pos="1440"/>
+        </w:tabs>
+        <w:ind w:left="1440" w:hanging="360"/>
+      </w:pPr>
+      <w:rPr>
+        <w:rFonts w:ascii="Courier New" w:hAnsi="Courier New" w:hint="default"/>
+        <w:sz w:val="20"/>
+      </w:rPr>
+    </w:lvl>
+    <w:lvl w:ilvl="2" w:tentative="1">
+      <w:start w:val="1"/>
+      <w:numFmt w:val="bullet"/>
+      <w:lvlText w:val=""/>
+      <w:lvlJc w:val="left"/>
+      <w:pPr>
+        <w:tabs>
+          <w:tab w:val="num" w:pos="2160"/>
+        </w:tabs>
+        <w:ind w:left="2160" w:hanging="360"/>
+      </w:pPr>
+      <w:rPr>
+        <w:rFonts w:ascii="Wingdings" w:hAnsi="Wingdings" w:hint="default"/>
+        <w:sz w:val="20"/>
+      </w:rPr>
+    </w:lvl>
+    <w:lvl w:ilvl="3" w:tentative="1">
+      <w:start w:val="1"/>
+      <w:numFmt w:val="bullet"/>
+      <w:lvlText w:val=""/>
+      <w:lvlJc w:val="left"/>
+      <w:pPr>
+        <w:tabs>
+          <w:tab w:val="num" w:pos="2880"/>
+        </w:tabs>
+        <w:ind w:left="2880" w:hanging="360"/>
+      </w:pPr>
+      <w:rPr>
+        <w:rFonts w:ascii="Wingdings" w:hAnsi="Wingdings" w:hint="default"/>
+        <w:sz w:val="20"/>
+      </w:rPr>
+    </w:lvl>
+    <w:lvl w:ilvl="4" w:tentative="1">
+      <w:start w:val="1"/>
+      <w:numFmt w:val="bullet"/>
+      <w:lvlText w:val=""/>
+      <w:lvlJc w:val="left"/>
+      <w:pPr>
+        <w:tabs>
+          <w:tab w:val="num" w:pos="3600"/>
+        </w:tabs>
+        <w:ind w:left="3600" w:hanging="360"/>
+      </w:pPr>
+      <w:rPr>
+        <w:rFonts w:ascii="Wingdings" w:hAnsi="Wingdings" w:hint="default"/>
+        <w:sz w:val="20"/>
+      </w:rPr>
+    </w:lvl>
+    <w:lvl w:ilvl="5" w:tentative="1">
+      <w:start w:val="1"/>
+      <w:numFmt w:val="bullet"/>
+      <w:lvlText w:val=""/>
+      <w:lvlJc w:val="left"/>
+      <w:pPr>
+        <w:tabs>
+          <w:tab w:val="num" w:pos="4320"/>
+        </w:tabs>
+        <w:ind w:left="4320" w:hanging="360"/>
+      </w:pPr>
+      <w:rPr>
+        <w:rFonts w:ascii="Wingdings" w:hAnsi="Wingdings" w:hint="default"/>
+        <w:sz w:val="20"/>
+      </w:rPr>
+    </w:lvl>
+    <w:lvl w:ilvl="6" w:tentative="1">
+      <w:start w:val="1"/>
+      <w:numFmt w:val="bullet"/>
+      <w:lvlText w:val=""/>
+      <w:lvlJc w:val="left"/>
+      <w:pPr>
+        <w:tabs>
+          <w:tab w:val="num" w:pos="5040"/>
+        </w:tabs>
+        <w:ind w:left="5040" w:hanging="360"/>
+      </w:pPr>
+      <w:rPr>
+        <w:rFonts w:ascii="Wingdings" w:hAnsi="Wingdings" w:hint="default"/>
+        <w:sz w:val="20"/>
+      </w:rPr>
+    </w:lvl>
+    <w:lvl w:ilvl="7" w:tentative="1">
+      <w:start w:val="1"/>
+      <w:numFmt w:val="bullet"/>
+      <w:lvlText w:val=""/>
+      <w:lvlJc w:val="left"/>
+      <w:pPr>
+        <w:tabs>
+          <w:tab w:val="num" w:pos="5760"/>
+        </w:tabs>
+        <w:ind w:left="5760" w:hanging="360"/>
+      </w:pPr>
+      <w:rPr>
+        <w:rFonts w:ascii="Wingdings" w:hAnsi="Wingdings" w:hint="default"/>
+        <w:sz w:val="20"/>
+      </w:rPr>
+    </w:lvl>
+    <w:lvl w:ilvl="8" w:tentative="1">
+      <w:start w:val="1"/>
+      <w:numFmt w:val="bullet"/>
+      <w:lvlText w:val=""/>
+      <w:lvlJc w:val="left"/>
+      <w:pPr>
+        <w:tabs>
+          <w:tab w:val="num" w:pos="6480"/>
+        </w:tabs>
+        <w:ind w:left="6480" w:hanging="360"/>
+      </w:pPr>
+      <w:rPr>
+        <w:rFonts w:ascii="Wingdings" w:hAnsi="Wingdings" w:hint="default"/>
+        <w:sz w:val="20"/>
+      </w:rPr>
+    </w:lvl>
+  </w:abstractNum>
+  <w:abstractNum w:abstractNumId="19" w15:restartNumberingAfterBreak="0">
     <w:nsid w:val="45341AE7"/>
     <w:multiLevelType w:val="hybridMultilevel"/>
     <w:tmpl w:val="90DE112A"/>
@@ -29194,7 +29999,7 @@
       </w:rPr>
     </w:lvl>
   </w:abstractNum>
-  <w:abstractNum w:abstractNumId="19" w15:restartNumberingAfterBreak="0">
+  <w:abstractNum w:abstractNumId="20" w15:restartNumberingAfterBreak="0">
     <w:nsid w:val="46CA06AD"/>
     <w:multiLevelType w:val="hybridMultilevel"/>
     <w:tmpl w:val="7B143BB4"/>
@@ -29280,7 +30085,7 @@
       </w:pPr>
     </w:lvl>
   </w:abstractNum>
-  <w:abstractNum w:abstractNumId="20" w15:restartNumberingAfterBreak="0">
+  <w:abstractNum w:abstractNumId="21" w15:restartNumberingAfterBreak="0">
     <w:nsid w:val="47677480"/>
     <w:multiLevelType w:val="hybridMultilevel"/>
     <w:tmpl w:val="28FA7B78"/>
@@ -29393,7 +30198,7 @@
       </w:rPr>
     </w:lvl>
   </w:abstractNum>
-  <w:abstractNum w:abstractNumId="21" w15:restartNumberingAfterBreak="0">
+  <w:abstractNum w:abstractNumId="22" w15:restartNumberingAfterBreak="0">
     <w:nsid w:val="4ADF0D98"/>
     <w:multiLevelType w:val="hybridMultilevel"/>
     <w:tmpl w:val="87EE1EE0"/>
@@ -29506,7 +30311,7 @@
       </w:rPr>
     </w:lvl>
   </w:abstractNum>
-  <w:abstractNum w:abstractNumId="22" w15:restartNumberingAfterBreak="0">
+  <w:abstractNum w:abstractNumId="23" w15:restartNumberingAfterBreak="0">
     <w:nsid w:val="4DA901D6"/>
     <w:multiLevelType w:val="multilevel"/>
     <w:tmpl w:val="1F02DB6C"/>
@@ -29655,7 +30460,7 @@
       </w:rPr>
     </w:lvl>
   </w:abstractNum>
-  <w:abstractNum w:abstractNumId="23" w15:restartNumberingAfterBreak="0">
+  <w:abstractNum w:abstractNumId="24" w15:restartNumberingAfterBreak="0">
     <w:nsid w:val="4FB17F27"/>
     <w:multiLevelType w:val="multilevel"/>
     <w:tmpl w:val="9390A942"/>
@@ -29804,7 +30609,7 @@
       </w:rPr>
     </w:lvl>
   </w:abstractNum>
-  <w:abstractNum w:abstractNumId="24" w15:restartNumberingAfterBreak="0">
+  <w:abstractNum w:abstractNumId="25" w15:restartNumberingAfterBreak="0">
     <w:nsid w:val="52FD6FCD"/>
     <w:multiLevelType w:val="hybridMultilevel"/>
     <w:tmpl w:val="9926EA22"/>
@@ -29917,7 +30722,7 @@
       </w:rPr>
     </w:lvl>
   </w:abstractNum>
-  <w:abstractNum w:abstractNumId="25" w15:restartNumberingAfterBreak="0">
+  <w:abstractNum w:abstractNumId="26" w15:restartNumberingAfterBreak="0">
     <w:nsid w:val="565010D7"/>
     <w:multiLevelType w:val="hybridMultilevel"/>
     <w:tmpl w:val="81589CEC"/>
@@ -30030,7 +30835,7 @@
       </w:rPr>
     </w:lvl>
   </w:abstractNum>
-  <w:abstractNum w:abstractNumId="26" w15:restartNumberingAfterBreak="0">
+  <w:abstractNum w:abstractNumId="27" w15:restartNumberingAfterBreak="0">
     <w:nsid w:val="58A45E20"/>
     <w:multiLevelType w:val="multilevel"/>
     <w:tmpl w:val="8E3E77E2"/>
@@ -30179,7 +30984,7 @@
       </w:rPr>
     </w:lvl>
   </w:abstractNum>
-  <w:abstractNum w:abstractNumId="27" w15:restartNumberingAfterBreak="0">
+  <w:abstractNum w:abstractNumId="28" w15:restartNumberingAfterBreak="0">
     <w:nsid w:val="60C834C5"/>
     <w:multiLevelType w:val="hybridMultilevel"/>
     <w:tmpl w:val="A8D20FC8"/>
@@ -30292,7 +31097,7 @@
       </w:rPr>
     </w:lvl>
   </w:abstractNum>
-  <w:abstractNum w:abstractNumId="28" w15:restartNumberingAfterBreak="0">
+  <w:abstractNum w:abstractNumId="29" w15:restartNumberingAfterBreak="0">
     <w:nsid w:val="652C23ED"/>
     <w:multiLevelType w:val="hybridMultilevel"/>
     <w:tmpl w:val="0D560FC0"/>
@@ -30405,7 +31210,7 @@
       </w:rPr>
     </w:lvl>
   </w:abstractNum>
-  <w:abstractNum w:abstractNumId="29" w15:restartNumberingAfterBreak="0">
+  <w:abstractNum w:abstractNumId="30" w15:restartNumberingAfterBreak="0">
     <w:nsid w:val="6B0F687D"/>
     <w:multiLevelType w:val="multilevel"/>
     <w:tmpl w:val="98348A76"/>
@@ -30554,7 +31359,7 @@
       </w:rPr>
     </w:lvl>
   </w:abstractNum>
-  <w:abstractNum w:abstractNumId="30" w15:restartNumberingAfterBreak="0">
+  <w:abstractNum w:abstractNumId="31" w15:restartNumberingAfterBreak="0">
     <w:nsid w:val="6CA95BC9"/>
     <w:multiLevelType w:val="hybridMultilevel"/>
     <w:tmpl w:val="5F803016"/>
@@ -30667,7 +31472,7 @@
       </w:rPr>
     </w:lvl>
   </w:abstractNum>
-  <w:abstractNum w:abstractNumId="31" w15:restartNumberingAfterBreak="0">
+  <w:abstractNum w:abstractNumId="32" w15:restartNumberingAfterBreak="0">
     <w:nsid w:val="6E186BAC"/>
     <w:multiLevelType w:val="hybridMultilevel"/>
     <w:tmpl w:val="F3A47204"/>
@@ -30780,7 +31585,7 @@
       </w:rPr>
     </w:lvl>
   </w:abstractNum>
-  <w:abstractNum w:abstractNumId="32" w15:restartNumberingAfterBreak="0">
+  <w:abstractNum w:abstractNumId="33" w15:restartNumberingAfterBreak="0">
     <w:nsid w:val="745B1D8C"/>
     <w:multiLevelType w:val="multilevel"/>
     <w:tmpl w:val="8D709D9C"/>
@@ -30929,7 +31734,7 @@
       </w:rPr>
     </w:lvl>
   </w:abstractNum>
-  <w:abstractNum w:abstractNumId="33" w15:restartNumberingAfterBreak="0">
+  <w:abstractNum w:abstractNumId="34" w15:restartNumberingAfterBreak="0">
     <w:nsid w:val="75C1498F"/>
     <w:multiLevelType w:val="multilevel"/>
     <w:tmpl w:val="5510BB8E"/>
@@ -31078,7 +31883,7 @@
       </w:rPr>
     </w:lvl>
   </w:abstractNum>
-  <w:abstractNum w:abstractNumId="34" w15:restartNumberingAfterBreak="0">
+  <w:abstractNum w:abstractNumId="35" w15:restartNumberingAfterBreak="0">
     <w:nsid w:val="7906224A"/>
     <w:multiLevelType w:val="multilevel"/>
     <w:tmpl w:val="581EF350"/>
@@ -31227,7 +32032,7 @@
       </w:rPr>
     </w:lvl>
   </w:abstractNum>
-  <w:abstractNum w:abstractNumId="35" w15:restartNumberingAfterBreak="0">
+  <w:abstractNum w:abstractNumId="36" w15:restartNumberingAfterBreak="0">
     <w:nsid w:val="7E695F2C"/>
     <w:multiLevelType w:val="hybridMultilevel"/>
     <w:tmpl w:val="CEC25E6C"/>
@@ -31341,19 +32146,19 @@
     </w:lvl>
   </w:abstractNum>
   <w:num w:numId="1">
+    <w:abstractNumId w:val="32"/>
+  </w:num>
+  <w:num w:numId="2">
+    <w:abstractNumId w:val="20"/>
+  </w:num>
+  <w:num w:numId="3">
+    <w:abstractNumId w:val="28"/>
+  </w:num>
+  <w:num w:numId="4">
     <w:abstractNumId w:val="31"/>
   </w:num>
-  <w:num w:numId="2">
-    <w:abstractNumId w:val="19"/>
-  </w:num>
-  <w:num w:numId="3">
-    <w:abstractNumId w:val="27"/>
-  </w:num>
-  <w:num w:numId="4">
-    <w:abstractNumId w:val="30"/>
-  </w:num>
   <w:num w:numId="5">
-    <w:abstractNumId w:val="24"/>
+    <w:abstractNumId w:val="25"/>
   </w:num>
   <w:num w:numId="6">
     <w:abstractNumId w:val="8"/>
@@ -31362,10 +32167,10 @@
     <w:abstractNumId w:val="10"/>
   </w:num>
   <w:num w:numId="8">
-    <w:abstractNumId w:val="20"/>
+    <w:abstractNumId w:val="21"/>
   </w:num>
   <w:num w:numId="9">
-    <w:abstractNumId w:val="12"/>
+    <w:abstractNumId w:val="13"/>
   </w:num>
   <w:num w:numId="10">
     <w:abstractNumId w:val="1"/>
@@ -31374,79 +32179,82 @@
     <w:abstractNumId w:val="9"/>
   </w:num>
   <w:num w:numId="12">
-    <w:abstractNumId w:val="23"/>
+    <w:abstractNumId w:val="24"/>
   </w:num>
   <w:num w:numId="13">
-    <w:abstractNumId w:val="14"/>
+    <w:abstractNumId w:val="15"/>
   </w:num>
   <w:num w:numId="14">
     <w:abstractNumId w:val="0"/>
   </w:num>
   <w:num w:numId="15">
-    <w:abstractNumId w:val="17"/>
+    <w:abstractNumId w:val="18"/>
   </w:num>
   <w:num w:numId="16">
     <w:abstractNumId w:val="5"/>
   </w:num>
   <w:num w:numId="17">
-    <w:abstractNumId w:val="13"/>
+    <w:abstractNumId w:val="14"/>
   </w:num>
   <w:num w:numId="18">
-    <w:abstractNumId w:val="16"/>
+    <w:abstractNumId w:val="17"/>
   </w:num>
   <w:num w:numId="19">
-    <w:abstractNumId w:val="33"/>
+    <w:abstractNumId w:val="34"/>
   </w:num>
   <w:num w:numId="20">
-    <w:abstractNumId w:val="29"/>
+    <w:abstractNumId w:val="30"/>
   </w:num>
   <w:num w:numId="21">
     <w:abstractNumId w:val="2"/>
   </w:num>
   <w:num w:numId="22">
-    <w:abstractNumId w:val="32"/>
+    <w:abstractNumId w:val="33"/>
   </w:num>
   <w:num w:numId="23">
-    <w:abstractNumId w:val="35"/>
+    <w:abstractNumId w:val="36"/>
   </w:num>
   <w:num w:numId="24">
+    <w:abstractNumId w:val="23"/>
+  </w:num>
+  <w:num w:numId="25">
     <w:abstractNumId w:val="22"/>
   </w:num>
-  <w:num w:numId="25">
-    <w:abstractNumId w:val="21"/>
-  </w:num>
   <w:num w:numId="26">
-    <w:abstractNumId w:val="25"/>
+    <w:abstractNumId w:val="26"/>
   </w:num>
   <w:num w:numId="27">
     <w:abstractNumId w:val="6"/>
   </w:num>
   <w:num w:numId="28">
-    <w:abstractNumId w:val="28"/>
+    <w:abstractNumId w:val="29"/>
   </w:num>
   <w:num w:numId="29">
     <w:abstractNumId w:val="3"/>
   </w:num>
   <w:num w:numId="30">
-    <w:abstractNumId w:val="15"/>
+    <w:abstractNumId w:val="16"/>
   </w:num>
   <w:num w:numId="31">
-    <w:abstractNumId w:val="18"/>
+    <w:abstractNumId w:val="19"/>
   </w:num>
   <w:num w:numId="32">
     <w:abstractNumId w:val="4"/>
   </w:num>
   <w:num w:numId="33">
-    <w:abstractNumId w:val="26"/>
+    <w:abstractNumId w:val="27"/>
   </w:num>
   <w:num w:numId="34">
-    <w:abstractNumId w:val="11"/>
+    <w:abstractNumId w:val="12"/>
   </w:num>
   <w:num w:numId="35">
-    <w:abstractNumId w:val="34"/>
+    <w:abstractNumId w:val="35"/>
   </w:num>
   <w:num w:numId="36">
     <w:abstractNumId w:val="7"/>
+  </w:num>
+  <w:num w:numId="37">
+    <w:abstractNumId w:val="11"/>
   </w:num>
   <w:numIdMacAtCleanup w:val="11"/>
 </w:numbering>
@@ -32949,7 +33757,7 @@
 </file>
 
 <file path=customXml/itemProps1.xml><?xml version="1.0" encoding="utf-8"?>
-<ds:datastoreItem xmlns:ds="http://schemas.openxmlformats.org/officeDocument/2006/customXml" ds:itemID="{0421D693-DA89-48B4-96EE-EFA4FD729821}">
+<ds:datastoreItem xmlns:ds="http://schemas.openxmlformats.org/officeDocument/2006/customXml" ds:itemID="{80CC35E9-9157-4A69-B3C7-DE58BCEE8F7F}">
   <ds:schemaRefs>
     <ds:schemaRef ds:uri="http://schemas.openxmlformats.org/officeDocument/2006/bibliography"/>
   </ds:schemaRefs>

--- a/Curriculum Vitae (Jing Wei).docx
+++ b/Curriculum Vitae (Jing Wei).docx
@@ -1256,18 +1256,7 @@
           <w:szCs w:val="21"/>
           <w:shd w:val="clear" w:color="auto" w:fill="FFFFFF"/>
         </w:rPr>
-        <w:t>have ser</w:t>
-      </w:r>
-      <w:bookmarkStart w:id="0" w:name="_GoBack"/>
-      <w:bookmarkEnd w:id="0"/>
-      <w:r>
-        <w:rPr>
-          <w:rFonts w:ascii="TimesNewRomanPSMT" w:hAnsi="TimesNewRomanPSMT"/>
-          <w:sz w:val="21"/>
-          <w:szCs w:val="21"/>
-          <w:shd w:val="clear" w:color="auto" w:fill="FFFFFF"/>
-        </w:rPr>
-        <w:t xml:space="preserve">ved as an </w:t>
+        <w:t xml:space="preserve">have served as an </w:t>
       </w:r>
       <w:r>
         <w:rPr>
@@ -3436,33 +3425,15 @@
           <w:szCs w:val="21"/>
         </w:rPr>
       </w:pPr>
-      <w:bookmarkStart w:id="1" w:name="_Hlk122376775"/>
-      <w:r>
-        <w:rPr>
-          <w:rFonts w:ascii="TimesNewRomanPSMT" w:hAnsi="TimesNewRomanPSMT"/>
-          <w:color w:val="000000"/>
-          <w:sz w:val="21"/>
-          <w:szCs w:val="21"/>
-        </w:rPr>
-        <w:t>202</w:t>
-      </w:r>
-      <w:r>
-        <w:rPr>
-          <w:rFonts w:ascii="TimesNewRomanPSMT" w:hAnsi="TimesNewRomanPSMT"/>
-          <w:color w:val="000000"/>
-          <w:sz w:val="21"/>
-          <w:szCs w:val="21"/>
-        </w:rPr>
-        <w:t>4</w:t>
-      </w:r>
-      <w:r>
-        <w:rPr>
-          <w:rFonts w:ascii="TimesNewRomanPSMT" w:hAnsi="TimesNewRomanPSMT"/>
-          <w:color w:val="000000"/>
-          <w:sz w:val="21"/>
-          <w:szCs w:val="21"/>
-        </w:rPr>
-        <w:t xml:space="preserve">, </w:t>
+      <w:bookmarkStart w:id="0" w:name="_Hlk122376775"/>
+      <w:r>
+        <w:rPr>
+          <w:rFonts w:ascii="TimesNewRomanPSMT" w:hAnsi="TimesNewRomanPSMT"/>
+          <w:color w:val="000000"/>
+          <w:sz w:val="21"/>
+          <w:szCs w:val="21"/>
+        </w:rPr>
+        <w:t xml:space="preserve">2024, </w:t>
       </w:r>
       <w:r>
         <w:rPr>
@@ -4312,7 +4283,7 @@
         </w:rPr>
       </w:pPr>
     </w:p>
-    <w:bookmarkEnd w:id="1"/>
+    <w:bookmarkEnd w:id="0"/>
     <w:p>
       <w:pPr>
         <w:tabs>
@@ -4597,6 +4568,8 @@
         </w:rPr>
         <w:t>(Wei et al., 2019)</w:t>
       </w:r>
+      <w:bookmarkStart w:id="1" w:name="_GoBack"/>
+      <w:bookmarkEnd w:id="1"/>
     </w:p>
     <w:p>
       <w:pPr>
@@ -6358,7 +6331,7 @@
           <w:sz w:val="21"/>
           <w:szCs w:val="21"/>
         </w:rPr>
-        <w:t>4</w:t>
+        <w:t>5</w:t>
       </w:r>
       <w:r>
         <w:rPr>
@@ -8978,9 +8951,10 @@
       </w:pPr>
       <w:r>
         <w:rPr>
-          <w:rFonts w:ascii="Open Sans" w:hAnsi="Open Sans"/>
-          <w:color w:val="212529"/>
-          <w:shd w:val="clear" w:color="auto" w:fill="FFFFFF"/>
+          <w:rFonts w:ascii="TimesNewRomanPSMT" w:hAnsi="TimesNewRomanPSMT"/>
+          <w:color w:val="000000"/>
+          <w:sz w:val="21"/>
+          <w:szCs w:val="21"/>
         </w:rPr>
         <w:t>Panelist, NASA ROSES Panel review</w:t>
       </w:r>
@@ -9010,73 +8984,16 @@
           <w:sz w:val="21"/>
           <w:szCs w:val="21"/>
         </w:rPr>
-        <w:t xml:space="preserve">Book proposal reviewer: Elsevier, </w:t>
-      </w:r>
-      <w:r>
-        <w:rPr>
-          <w:rFonts w:ascii="TimesNewRomanPSMT" w:hAnsi="TimesNewRomanPSMT"/>
-          <w:color w:val="000000"/>
-          <w:sz w:val="21"/>
-          <w:szCs w:val="21"/>
-        </w:rPr>
-        <w:t>September</w:t>
-      </w:r>
-      <w:r>
-        <w:rPr>
-          <w:rFonts w:ascii="TimesNewRomanPSMT" w:hAnsi="TimesNewRomanPSMT"/>
-          <w:color w:val="000000"/>
-          <w:sz w:val="21"/>
-          <w:szCs w:val="21"/>
-        </w:rPr>
-        <w:t xml:space="preserve"> 2022</w:t>
-      </w:r>
-      <w:r>
-        <w:rPr>
-          <w:rFonts w:ascii="TimesNewRomanPSMT" w:hAnsi="TimesNewRomanPSMT"/>
-          <w:color w:val="000000"/>
-          <w:sz w:val="21"/>
-          <w:szCs w:val="21"/>
-        </w:rPr>
-        <w:t xml:space="preserve">. Book title: </w:t>
-      </w:r>
-      <w:r>
-        <w:rPr>
-          <w:rFonts w:ascii="TimesNewRomanPSMT" w:hAnsi="TimesNewRomanPSMT"/>
-          <w:i/>
-          <w:color w:val="000000"/>
-          <w:sz w:val="21"/>
-          <w:szCs w:val="21"/>
-        </w:rPr>
-        <w:t>Air Pollution Calculations</w:t>
-      </w:r>
-      <w:r>
-        <w:rPr>
-          <w:rFonts w:ascii="TimesNewRomanPSMT" w:hAnsi="TimesNewRomanPSMT" w:hint="eastAsia"/>
-          <w:i/>
-          <w:color w:val="000000"/>
-          <w:sz w:val="21"/>
-          <w:szCs w:val="21"/>
-        </w:rPr>
-        <w:t>:</w:t>
-      </w:r>
-      <w:r>
-        <w:rPr>
-          <w:rFonts w:ascii="TimesNewRomanPSMT" w:hAnsi="TimesNewRomanPSMT"/>
-          <w:i/>
-          <w:color w:val="000000"/>
-          <w:sz w:val="21"/>
-          <w:szCs w:val="21"/>
-        </w:rPr>
-        <w:t xml:space="preserve"> Quantifying Pollutant Formation, Transport, Transformation, Fate and Risks</w:t>
-      </w:r>
-      <w:r>
-        <w:rPr>
-          <w:rFonts w:ascii="TimesNewRomanPSMT" w:hAnsi="TimesNewRomanPSMT"/>
-          <w:color w:val="000000"/>
-          <w:sz w:val="21"/>
-          <w:szCs w:val="21"/>
-        </w:rPr>
-        <w:t>.</w:t>
+        <w:t>B</w:t>
+      </w:r>
+      <w:r>
+        <w:rPr>
+          <w:rFonts w:ascii="TimesNewRomanPSMT" w:hAnsi="TimesNewRomanPSMT"/>
+          <w:color w:val="000000"/>
+          <w:sz w:val="21"/>
+          <w:szCs w:val="21"/>
+        </w:rPr>
+        <w:t>ook Proposal review: Elsevier</w:t>
       </w:r>
     </w:p>
     <w:p>
@@ -9924,7 +9841,17 @@
           <w:sz w:val="21"/>
           <w:szCs w:val="21"/>
         </w:rPr>
-        <w:t>Doctoral Students</w:t>
+        <w:t>PhD</w:t>
+      </w:r>
+      <w:r>
+        <w:rPr>
+          <w:rFonts w:ascii="TimesNewRomanPSMT" w:hAnsi="TimesNewRomanPSMT"/>
+          <w:b/>
+          <w:color w:val="000000"/>
+          <w:sz w:val="21"/>
+          <w:szCs w:val="21"/>
+        </w:rPr>
+        <w:t xml:space="preserve"> Students</w:t>
       </w:r>
     </w:p>
     <w:p>
@@ -10137,7 +10064,25 @@
           <w:sz w:val="21"/>
           <w:szCs w:val="21"/>
         </w:rPr>
-        <w:t>Yulong Fan, Major in</w:t>
+        <w:t>Yulong Fan</w:t>
+      </w:r>
+      <w:r>
+        <w:rPr>
+          <w:rFonts w:ascii="TimesNewRomanPSMT" w:hAnsi="TimesNewRomanPSMT"/>
+          <w:color w:val="000000"/>
+          <w:sz w:val="21"/>
+          <w:szCs w:val="21"/>
+        </w:rPr>
+        <w:t xml:space="preserve">, </w:t>
+      </w:r>
+      <w:r>
+        <w:rPr>
+          <w:rFonts w:ascii="TimesNewRomanPSMT" w:hAnsi="TimesNewRomanPSMT"/>
+          <w:color w:val="000000"/>
+          <w:sz w:val="21"/>
+          <w:szCs w:val="21"/>
+        </w:rPr>
+        <w:t>Major in</w:t>
       </w:r>
       <w:r>
         <w:t xml:space="preserve"> </w:t>
@@ -10149,7 +10094,25 @@
           <w:sz w:val="21"/>
           <w:szCs w:val="21"/>
         </w:rPr>
-        <w:t xml:space="preserve">Surveying and Mapping Science and Technology, Shandong University of </w:t>
+        <w:t>Surveying and Mapping Science and Technology</w:t>
+      </w:r>
+      <w:r>
+        <w:rPr>
+          <w:rFonts w:ascii="TimesNewRomanPSMT" w:hAnsi="TimesNewRomanPSMT"/>
+          <w:color w:val="000000"/>
+          <w:sz w:val="21"/>
+          <w:szCs w:val="21"/>
+        </w:rPr>
+        <w:t xml:space="preserve">, </w:t>
+      </w:r>
+      <w:r>
+        <w:rPr>
+          <w:rFonts w:ascii="TimesNewRomanPSMT" w:hAnsi="TimesNewRomanPSMT"/>
+          <w:color w:val="000000"/>
+          <w:sz w:val="21"/>
+          <w:szCs w:val="21"/>
+        </w:rPr>
+        <w:t xml:space="preserve">Shandong University of </w:t>
       </w:r>
       <w:r>
         <w:rPr>
@@ -10167,7 +10130,367 @@
           <w:sz w:val="21"/>
           <w:szCs w:val="21"/>
         </w:rPr>
-        <w:t xml:space="preserve"> and Technology, 2024–Present </w:t>
+        <w:t xml:space="preserve"> and Technology, 202</w:t>
+      </w:r>
+      <w:r>
+        <w:rPr>
+          <w:rFonts w:ascii="TimesNewRomanPSMT" w:hAnsi="TimesNewRomanPSMT"/>
+          <w:color w:val="000000"/>
+          <w:sz w:val="21"/>
+          <w:szCs w:val="21"/>
+        </w:rPr>
+        <w:t>4</w:t>
+      </w:r>
+      <w:r>
+        <w:rPr>
+          <w:rFonts w:ascii="TimesNewRomanPSMT" w:hAnsi="TimesNewRomanPSMT"/>
+          <w:color w:val="000000"/>
+          <w:sz w:val="21"/>
+          <w:szCs w:val="21"/>
+        </w:rPr>
+        <w:t xml:space="preserve">–Present </w:t>
+      </w:r>
+    </w:p>
+    <w:p>
+      <w:pPr>
+        <w:pStyle w:val="ae"/>
+        <w:numPr>
+          <w:ilvl w:val="0"/>
+          <w:numId w:val="26"/>
+        </w:numPr>
+        <w:tabs>
+          <w:tab w:val="left" w:pos="2160"/>
+        </w:tabs>
+        <w:spacing w:after="0" w:line="240" w:lineRule="auto"/>
+        <w:rPr>
+          <w:rFonts w:ascii="Times New Roman" w:hAnsi="Times New Roman"/>
+          <w:color w:val="000000"/>
+          <w:sz w:val="21"/>
+          <w:szCs w:val="21"/>
+        </w:rPr>
+      </w:pPr>
+      <w:proofErr w:type="spellStart"/>
+      <w:r>
+        <w:rPr>
+          <w:rFonts w:ascii="Times New Roman" w:hAnsi="Times New Roman"/>
+          <w:color w:val="000000"/>
+          <w:sz w:val="21"/>
+          <w:szCs w:val="21"/>
+        </w:rPr>
+        <w:t>Shulin</w:t>
+      </w:r>
+      <w:proofErr w:type="spellEnd"/>
+      <w:r>
+        <w:rPr>
+          <w:rFonts w:ascii="Times New Roman" w:hAnsi="Times New Roman"/>
+          <w:color w:val="000000"/>
+          <w:sz w:val="21"/>
+          <w:szCs w:val="21"/>
+        </w:rPr>
+        <w:t xml:space="preserve"> Pang</w:t>
+      </w:r>
+      <w:r>
+        <w:rPr>
+          <w:rFonts w:ascii="Times New Roman" w:eastAsiaTheme="minorEastAsia" w:hAnsi="Times New Roman"/>
+          <w:color w:val="000000"/>
+          <w:sz w:val="21"/>
+          <w:szCs w:val="21"/>
+          <w:lang w:eastAsia="zh-CN"/>
+        </w:rPr>
+        <w:t>, Major in Photogrammetry and Remote Sensing,</w:t>
+      </w:r>
+      <w:r>
+        <w:rPr>
+          <w:rFonts w:ascii="Times New Roman" w:hAnsi="Times New Roman"/>
+          <w:color w:val="000000"/>
+          <w:sz w:val="21"/>
+          <w:szCs w:val="21"/>
+        </w:rPr>
+        <w:t xml:space="preserve"> Shandong University of Science and Technology</w:t>
+      </w:r>
+      <w:r>
+        <w:rPr>
+          <w:rFonts w:ascii="Times New Roman" w:eastAsiaTheme="minorEastAsia" w:hAnsi="Times New Roman"/>
+          <w:color w:val="000000"/>
+          <w:sz w:val="21"/>
+          <w:szCs w:val="21"/>
+          <w:lang w:eastAsia="zh-CN"/>
+        </w:rPr>
+        <w:t>, and currently a PhD Candidate at the Beijing Normal University</w:t>
+      </w:r>
+      <w:r>
+        <w:rPr>
+          <w:rFonts w:ascii="Times New Roman" w:hAnsi="Times New Roman"/>
+          <w:color w:val="000000"/>
+          <w:sz w:val="21"/>
+          <w:szCs w:val="21"/>
+        </w:rPr>
+        <w:t>,</w:t>
+      </w:r>
+      <w:r>
+        <w:rPr>
+          <w:rFonts w:ascii="Times New Roman" w:eastAsiaTheme="minorEastAsia" w:hAnsi="Times New Roman"/>
+          <w:color w:val="000000"/>
+          <w:sz w:val="21"/>
+          <w:szCs w:val="21"/>
+          <w:lang w:eastAsia="zh-CN"/>
+        </w:rPr>
+        <w:t xml:space="preserve"> </w:t>
+      </w:r>
+      <w:r>
+        <w:rPr>
+          <w:rFonts w:ascii="Times New Roman" w:hAnsi="Times New Roman"/>
+          <w:color w:val="000000"/>
+          <w:sz w:val="21"/>
+          <w:szCs w:val="21"/>
+        </w:rPr>
+        <w:t>2022–Present</w:t>
+      </w:r>
+    </w:p>
+    <w:p>
+      <w:pPr>
+        <w:pStyle w:val="ae"/>
+        <w:numPr>
+          <w:ilvl w:val="1"/>
+          <w:numId w:val="26"/>
+        </w:numPr>
+        <w:tabs>
+          <w:tab w:val="left" w:pos="2160"/>
+        </w:tabs>
+        <w:spacing w:after="0" w:line="240" w:lineRule="auto"/>
+        <w:rPr>
+          <w:rFonts w:ascii="Times New Roman" w:hAnsi="Times New Roman"/>
+          <w:color w:val="000000"/>
+          <w:sz w:val="21"/>
+          <w:szCs w:val="21"/>
+        </w:rPr>
+      </w:pPr>
+      <w:r>
+        <w:rPr>
+          <w:rFonts w:ascii="Times New Roman" w:hAnsi="Times New Roman"/>
+          <w:color w:val="000000"/>
+          <w:sz w:val="21"/>
+          <w:szCs w:val="21"/>
+        </w:rPr>
+        <w:lastRenderedPageBreak/>
+        <w:t xml:space="preserve">Submitted one paper in </w:t>
+      </w:r>
+      <w:r>
+        <w:rPr>
+          <w:rFonts w:ascii="Times New Roman" w:hAnsi="Times New Roman"/>
+          <w:i/>
+          <w:iCs/>
+          <w:color w:val="000000"/>
+          <w:sz w:val="21"/>
+          <w:szCs w:val="21"/>
+        </w:rPr>
+        <w:t>Remote Sensing</w:t>
+      </w:r>
+      <w:r>
+        <w:rPr>
+          <w:rFonts w:ascii="Times New Roman" w:hAnsi="Times New Roman"/>
+          <w:color w:val="000000"/>
+          <w:sz w:val="21"/>
+          <w:szCs w:val="21"/>
+        </w:rPr>
+        <w:t xml:space="preserve"> </w:t>
+      </w:r>
+      <w:r>
+        <w:rPr>
+          <w:rFonts w:ascii="Times New Roman" w:hAnsi="Times New Roman"/>
+          <w:i/>
+          <w:color w:val="000000"/>
+          <w:sz w:val="21"/>
+          <w:szCs w:val="21"/>
+        </w:rPr>
+        <w:t>of Environment</w:t>
+      </w:r>
+      <w:r>
+        <w:rPr>
+          <w:rFonts w:ascii="Times New Roman" w:hAnsi="Times New Roman"/>
+          <w:color w:val="000000"/>
+          <w:sz w:val="21"/>
+          <w:szCs w:val="21"/>
+        </w:rPr>
+        <w:t xml:space="preserve"> under </w:t>
+      </w:r>
+      <w:r>
+        <w:rPr>
+          <w:rFonts w:ascii="Times New Roman" w:hAnsi="Times New Roman"/>
+          <w:color w:val="000000"/>
+          <w:sz w:val="21"/>
+          <w:szCs w:val="21"/>
+        </w:rPr>
+        <w:t>review</w:t>
+      </w:r>
+      <w:r>
+        <w:rPr>
+          <w:rFonts w:ascii="Times New Roman" w:hAnsi="Times New Roman"/>
+          <w:color w:val="000000"/>
+          <w:sz w:val="21"/>
+          <w:szCs w:val="21"/>
+        </w:rPr>
+        <w:t xml:space="preserve"> titled: </w:t>
+      </w:r>
+      <w:proofErr w:type="spellStart"/>
+      <w:r>
+        <w:rPr>
+          <w:rFonts w:ascii="Times New Roman" w:hAnsi="Times New Roman"/>
+          <w:i/>
+          <w:color w:val="000000"/>
+          <w:sz w:val="21"/>
+          <w:szCs w:val="21"/>
+        </w:rPr>
+        <w:t>STUPmask</w:t>
+      </w:r>
+      <w:proofErr w:type="spellEnd"/>
+      <w:r>
+        <w:rPr>
+          <w:rFonts w:ascii="Times New Roman" w:hAnsi="Times New Roman"/>
+          <w:i/>
+          <w:color w:val="000000"/>
+          <w:sz w:val="21"/>
+          <w:szCs w:val="21"/>
+        </w:rPr>
+        <w:t xml:space="preserve">: A novel combined </w:t>
+      </w:r>
+      <w:proofErr w:type="spellStart"/>
+      <w:r>
+        <w:rPr>
+          <w:rFonts w:ascii="Times New Roman" w:hAnsi="Times New Roman"/>
+          <w:i/>
+          <w:color w:val="000000"/>
+          <w:sz w:val="21"/>
+          <w:szCs w:val="21"/>
+        </w:rPr>
+        <w:t>Swin</w:t>
+      </w:r>
+      <w:proofErr w:type="spellEnd"/>
+      <w:r>
+        <w:rPr>
+          <w:rFonts w:ascii="Times New Roman" w:hAnsi="Times New Roman"/>
+          <w:i/>
+          <w:color w:val="000000"/>
+          <w:sz w:val="21"/>
+          <w:szCs w:val="21"/>
+        </w:rPr>
+        <w:t xml:space="preserve"> Transformer and </w:t>
+      </w:r>
+      <w:proofErr w:type="spellStart"/>
+      <w:r>
+        <w:rPr>
+          <w:rFonts w:ascii="Times New Roman" w:hAnsi="Times New Roman"/>
+          <w:i/>
+          <w:color w:val="000000"/>
+          <w:sz w:val="21"/>
+          <w:szCs w:val="21"/>
+        </w:rPr>
+        <w:t>UPerNet</w:t>
+      </w:r>
+      <w:proofErr w:type="spellEnd"/>
+      <w:r>
+        <w:rPr>
+          <w:rFonts w:ascii="Times New Roman" w:hAnsi="Times New Roman"/>
+          <w:i/>
+          <w:color w:val="000000"/>
+          <w:sz w:val="21"/>
+          <w:szCs w:val="21"/>
+        </w:rPr>
+        <w:t xml:space="preserve"> model for enhancing global cloud detection in Landsat 8 and Sentinel-2 imagery</w:t>
+      </w:r>
+      <w:r>
+        <w:rPr>
+          <w:rFonts w:ascii="Times New Roman" w:hAnsi="Times New Roman"/>
+          <w:color w:val="000000"/>
+          <w:sz w:val="21"/>
+          <w:szCs w:val="21"/>
+        </w:rPr>
+        <w:t>. I am the corresponding author.</w:t>
+      </w:r>
+    </w:p>
+    <w:p>
+      <w:pPr>
+        <w:pStyle w:val="ae"/>
+        <w:numPr>
+          <w:ilvl w:val="1"/>
+          <w:numId w:val="26"/>
+        </w:numPr>
+        <w:tabs>
+          <w:tab w:val="left" w:pos="2160"/>
+        </w:tabs>
+        <w:spacing w:after="0" w:line="240" w:lineRule="auto"/>
+        <w:rPr>
+          <w:rFonts w:ascii="Times New Roman" w:hAnsi="Times New Roman"/>
+          <w:color w:val="000000"/>
+          <w:sz w:val="21"/>
+          <w:szCs w:val="21"/>
+        </w:rPr>
+      </w:pPr>
+      <w:r>
+        <w:rPr>
+          <w:rFonts w:ascii="Times New Roman" w:hAnsi="Times New Roman"/>
+          <w:color w:val="000000"/>
+          <w:sz w:val="21"/>
+          <w:szCs w:val="21"/>
+        </w:rPr>
+        <w:t xml:space="preserve">Published one paper in </w:t>
+      </w:r>
+      <w:r>
+        <w:rPr>
+          <w:rFonts w:ascii="Times New Roman" w:hAnsi="Times New Roman"/>
+          <w:i/>
+          <w:iCs/>
+          <w:color w:val="000000"/>
+          <w:sz w:val="21"/>
+          <w:szCs w:val="21"/>
+        </w:rPr>
+        <w:t>Remote Sensing</w:t>
+      </w:r>
+      <w:r>
+        <w:rPr>
+          <w:rFonts w:ascii="Times New Roman" w:hAnsi="Times New Roman"/>
+          <w:color w:val="000000"/>
+          <w:sz w:val="21"/>
+          <w:szCs w:val="21"/>
+        </w:rPr>
+        <w:t xml:space="preserve"> </w:t>
+      </w:r>
+      <w:r>
+        <w:rPr>
+          <w:rFonts w:ascii="Times New Roman" w:hAnsi="Times New Roman"/>
+          <w:color w:val="000000"/>
+          <w:sz w:val="21"/>
+          <w:szCs w:val="21"/>
+        </w:rPr>
+        <w:t>titled</w:t>
+      </w:r>
+      <w:r>
+        <w:rPr>
+          <w:rFonts w:ascii="Times New Roman" w:hAnsi="Times New Roman"/>
+          <w:color w:val="000000"/>
+          <w:sz w:val="21"/>
+          <w:szCs w:val="21"/>
+        </w:rPr>
+        <w:t xml:space="preserve">: </w:t>
+      </w:r>
+      <w:r>
+        <w:rPr>
+          <w:rFonts w:ascii="Times New Roman" w:hAnsi="Times New Roman"/>
+          <w:i/>
+          <w:color w:val="000000"/>
+          <w:sz w:val="21"/>
+          <w:szCs w:val="21"/>
+        </w:rPr>
+        <w:t xml:space="preserve">Convolutional neural network-driven improvements in global cloud detection for Landsat 8 and transfer learning on Sentinel-2 imagery. </w:t>
+      </w:r>
+      <w:r>
+        <w:rPr>
+          <w:rFonts w:ascii="Times New Roman" w:hAnsi="Times New Roman"/>
+          <w:color w:val="000000"/>
+          <w:sz w:val="21"/>
+          <w:szCs w:val="21"/>
+        </w:rPr>
+        <w:t>I am the corresponding author.</w:t>
       </w:r>
     </w:p>
     <w:p>
@@ -10208,45 +10531,6 @@
           <w:szCs w:val="21"/>
         </w:rPr>
         <w:t xml:space="preserve"> Students</w:t>
-      </w:r>
-    </w:p>
-    <w:p>
-      <w:pPr>
-        <w:pStyle w:val="ae"/>
-        <w:numPr>
-          <w:ilvl w:val="0"/>
-          <w:numId w:val="26"/>
-        </w:numPr>
-        <w:tabs>
-          <w:tab w:val="left" w:pos="2160"/>
-        </w:tabs>
-        <w:spacing w:after="0" w:line="240" w:lineRule="auto"/>
-        <w:rPr>
-          <w:rFonts w:ascii="Times New Roman" w:hAnsi="Times New Roman"/>
-          <w:color w:val="000000"/>
-          <w:sz w:val="21"/>
-          <w:szCs w:val="21"/>
-        </w:rPr>
-      </w:pPr>
-      <w:proofErr w:type="spellStart"/>
-      <w:r>
-        <w:rPr>
-          <w:rFonts w:ascii="Times New Roman" w:hAnsi="Times New Roman"/>
-          <w:color w:val="000000"/>
-          <w:sz w:val="21"/>
-          <w:szCs w:val="21"/>
-        </w:rPr>
-        <w:t>Tianshu</w:t>
-      </w:r>
-      <w:proofErr w:type="spellEnd"/>
-      <w:r>
-        <w:rPr>
-          <w:rFonts w:ascii="Times New Roman" w:hAnsi="Times New Roman"/>
-          <w:color w:val="000000"/>
-          <w:sz w:val="21"/>
-          <w:szCs w:val="21"/>
-        </w:rPr>
-        <w:t xml:space="preserve"> Xu, Major in Global Environmental Change, Beijing Normal University, 2023–Present </w:t>
       </w:r>
     </w:p>
     <w:p>
@@ -10275,7 +10559,6 @@
           <w:sz w:val="21"/>
           <w:szCs w:val="21"/>
         </w:rPr>
-        <w:lastRenderedPageBreak/>
         <w:t>Fan Cheng, Major in Global Environmental Change, Beijing Normal University, 2022–Present</w:t>
       </w:r>
     </w:p>
@@ -10502,7 +10785,25 @@
           <w:sz w:val="21"/>
           <w:szCs w:val="21"/>
         </w:rPr>
-        <w:t xml:space="preserve"> under review with title: </w:t>
+        <w:t xml:space="preserve"> under major revision title</w:t>
+      </w:r>
+      <w:r>
+        <w:rPr>
+          <w:rFonts w:ascii="Times New Roman" w:hAnsi="Times New Roman"/>
+          <w:color w:val="000000"/>
+          <w:sz w:val="21"/>
+          <w:szCs w:val="21"/>
+        </w:rPr>
+        <w:t>d</w:t>
+      </w:r>
+      <w:r>
+        <w:rPr>
+          <w:rFonts w:ascii="Times New Roman" w:hAnsi="Times New Roman"/>
+          <w:color w:val="000000"/>
+          <w:sz w:val="21"/>
+          <w:szCs w:val="21"/>
+        </w:rPr>
+        <w:t xml:space="preserve">: </w:t>
       </w:r>
       <w:r>
         <w:rPr>
@@ -10591,26 +10892,7 @@
           <w:sz w:val="21"/>
           <w:szCs w:val="21"/>
         </w:rPr>
-        <w:t xml:space="preserve"> Shandong University of Science and Technology, </w:t>
-      </w:r>
-      <w:r>
-        <w:rPr>
-          <w:rFonts w:ascii="Times New Roman" w:eastAsiaTheme="minorEastAsia" w:hAnsi="Times New Roman"/>
-          <w:color w:val="000000"/>
-          <w:sz w:val="21"/>
-          <w:szCs w:val="21"/>
-          <w:lang w:eastAsia="zh-CN"/>
-        </w:rPr>
-        <w:t>Status –  Completed (</w:t>
-      </w:r>
-      <w:r>
-        <w:rPr>
-          <w:rFonts w:ascii="Times New Roman" w:hAnsi="Times New Roman"/>
-          <w:color w:val="000000"/>
-          <w:sz w:val="21"/>
-          <w:szCs w:val="21"/>
-        </w:rPr>
-        <w:t>2022–2023).</w:t>
+        <w:t xml:space="preserve"> Shandong University of Science and Technology, 2022–Present.</w:t>
       </w:r>
     </w:p>
     <w:p>
@@ -10639,7 +10921,7 @@
           <w:sz w:val="21"/>
           <w:szCs w:val="21"/>
         </w:rPr>
-        <w:t xml:space="preserve">Submitted one paper in </w:t>
+        <w:t xml:space="preserve">Published one paper in </w:t>
       </w:r>
       <w:r>
         <w:rPr>
@@ -10678,7 +10960,25 @@
           <w:sz w:val="21"/>
           <w:szCs w:val="21"/>
         </w:rPr>
-        <w:t xml:space="preserve"> under major revision with title: </w:t>
+        <w:t xml:space="preserve"> </w:t>
+      </w:r>
+      <w:r>
+        <w:rPr>
+          <w:rFonts w:ascii="Times New Roman" w:hAnsi="Times New Roman"/>
+          <w:color w:val="000000"/>
+          <w:sz w:val="21"/>
+          <w:szCs w:val="21"/>
+        </w:rPr>
+        <w:t>titled</w:t>
+      </w:r>
+      <w:r>
+        <w:rPr>
+          <w:rFonts w:ascii="Times New Roman" w:hAnsi="Times New Roman"/>
+          <w:color w:val="000000"/>
+          <w:sz w:val="21"/>
+          <w:szCs w:val="21"/>
+        </w:rPr>
+        <w:t xml:space="preserve">: </w:t>
       </w:r>
       <w:r>
         <w:rPr>
@@ -10688,29 +10988,25 @@
           <w:sz w:val="21"/>
           <w:szCs w:val="21"/>
         </w:rPr>
-        <w:t xml:space="preserve">Global aerosol retrieval from Landsat imagery via the Google Earth Engine: integrating atmospheric radiative transfer and </w:t>
-      </w:r>
-      <w:proofErr w:type="spellStart"/>
+        <w:t>Global aerosol retrieval over land from Landsat imagery integrating Transformer and Google Earth Engine</w:t>
+      </w:r>
       <w:r>
         <w:rPr>
           <w:rFonts w:ascii="Times New Roman" w:hAnsi="Times New Roman"/>
-          <w:i/>
-          <w:color w:val="000000"/>
-          <w:sz w:val="21"/>
-          <w:szCs w:val="21"/>
-        </w:rPr>
-        <w:t>GeoChronoTransformers</w:t>
-      </w:r>
-      <w:proofErr w:type="spellEnd"/>
+          <w:color w:val="000000"/>
+          <w:sz w:val="21"/>
+          <w:szCs w:val="21"/>
+        </w:rPr>
+        <w:t xml:space="preserve">. </w:t>
+      </w:r>
       <w:r>
         <w:rPr>
           <w:rFonts w:ascii="Times New Roman" w:hAnsi="Times New Roman"/>
-          <w:i/>
-          <w:color w:val="000000"/>
-          <w:sz w:val="21"/>
-          <w:szCs w:val="21"/>
-        </w:rPr>
-        <w:t xml:space="preserve"> models</w:t>
+          <w:color w:val="000000"/>
+          <w:sz w:val="21"/>
+          <w:szCs w:val="21"/>
+        </w:rPr>
+        <w:t>I am the corresponding author.</w:t>
       </w:r>
     </w:p>
     <w:p>
@@ -10896,7 +11192,25 @@
           <w:sz w:val="21"/>
           <w:szCs w:val="21"/>
         </w:rPr>
-        <w:t xml:space="preserve"> with title: </w:t>
+        <w:t xml:space="preserve"> </w:t>
+      </w:r>
+      <w:r>
+        <w:rPr>
+          <w:rFonts w:ascii="Times New Roman" w:hAnsi="Times New Roman"/>
+          <w:color w:val="000000"/>
+          <w:sz w:val="21"/>
+          <w:szCs w:val="21"/>
+        </w:rPr>
+        <w:t>titled</w:t>
+      </w:r>
+      <w:r>
+        <w:rPr>
+          <w:rFonts w:ascii="Times New Roman" w:hAnsi="Times New Roman"/>
+          <w:color w:val="000000"/>
+          <w:sz w:val="21"/>
+          <w:szCs w:val="21"/>
+        </w:rPr>
+        <w:t xml:space="preserve">: </w:t>
       </w:r>
       <w:r>
         <w:rPr>
@@ -10951,14 +11265,44 @@
       <w:proofErr w:type="spellStart"/>
       <w:r>
         <w:rPr>
+          <w:rFonts w:ascii="Times New Roman" w:eastAsiaTheme="minorEastAsia" w:hAnsi="Times New Roman"/>
+          <w:color w:val="000000"/>
+          <w:sz w:val="21"/>
+          <w:szCs w:val="21"/>
+          <w:lang w:eastAsia="zh-CN"/>
+        </w:rPr>
+        <w:t>Xinyao</w:t>
+      </w:r>
+      <w:proofErr w:type="spellEnd"/>
+      <w:r>
+        <w:rPr>
+          <w:rFonts w:ascii="Times New Roman" w:eastAsiaTheme="minorEastAsia" w:hAnsi="Times New Roman"/>
+          <w:color w:val="000000"/>
+          <w:sz w:val="21"/>
+          <w:szCs w:val="21"/>
+          <w:lang w:eastAsia="zh-CN"/>
+        </w:rPr>
+        <w:t xml:space="preserve"> </w:t>
+      </w:r>
+      <w:r>
+        <w:rPr>
           <w:rFonts w:ascii="Times New Roman" w:hAnsi="Times New Roman"/>
           <w:color w:val="000000"/>
           <w:sz w:val="21"/>
           <w:szCs w:val="21"/>
         </w:rPr>
-        <w:t>Shulin</w:t>
-      </w:r>
-      <w:proofErr w:type="spellEnd"/>
+        <w:t>Li</w:t>
+      </w:r>
+      <w:r>
+        <w:rPr>
+          <w:rFonts w:ascii="Times New Roman" w:eastAsiaTheme="minorEastAsia" w:hAnsi="Times New Roman"/>
+          <w:color w:val="000000"/>
+          <w:sz w:val="21"/>
+          <w:szCs w:val="21"/>
+          <w:lang w:eastAsia="zh-CN"/>
+        </w:rPr>
+        <w:t xml:space="preserve">, </w:t>
+      </w:r>
       <w:r>
         <w:rPr>
           <w:rFonts w:ascii="Times New Roman" w:hAnsi="Times New Roman"/>
@@ -10966,7 +11310,46 @@
           <w:sz w:val="21"/>
           <w:szCs w:val="21"/>
         </w:rPr>
-        <w:t xml:space="preserve"> Pang</w:t>
+        <w:t>Major in</w:t>
+      </w:r>
+      <w:r>
+        <w:t xml:space="preserve"> </w:t>
+      </w:r>
+      <w:r>
+        <w:rPr>
+          <w:rFonts w:ascii="Times New Roman" w:hAnsi="Times New Roman"/>
+          <w:color w:val="000000"/>
+          <w:sz w:val="21"/>
+          <w:szCs w:val="21"/>
+        </w:rPr>
+        <w:t>Business</w:t>
+      </w:r>
+      <w:r>
+        <w:rPr>
+          <w:rFonts w:ascii="Times New Roman" w:hAnsi="Times New Roman"/>
+          <w:color w:val="000000"/>
+          <w:sz w:val="21"/>
+          <w:szCs w:val="21"/>
+        </w:rPr>
+        <w:t xml:space="preserve"> M</w:t>
+      </w:r>
+      <w:r>
+        <w:rPr>
+          <w:rFonts w:ascii="Times New Roman" w:hAnsi="Times New Roman"/>
+          <w:color w:val="000000"/>
+          <w:sz w:val="21"/>
+          <w:szCs w:val="21"/>
+        </w:rPr>
+        <w:t>anagement</w:t>
+      </w:r>
+      <w:r>
+        <w:rPr>
+          <w:rFonts w:ascii="Times New Roman" w:hAnsi="Times New Roman"/>
+          <w:color w:val="000000"/>
+          <w:sz w:val="21"/>
+          <w:szCs w:val="21"/>
+        </w:rPr>
+        <w:t xml:space="preserve">, </w:t>
       </w:r>
       <w:r>
         <w:rPr>
@@ -10976,7 +11359,7 @@
           <w:szCs w:val="21"/>
           <w:lang w:eastAsia="zh-CN"/>
         </w:rPr>
-        <w:t>, Major in Photogrammetry and Remote Sensing,</w:t>
+        <w:t>Beijing Normal University</w:t>
       </w:r>
       <w:r>
         <w:rPr>
@@ -10985,7 +11368,7 @@
           <w:sz w:val="21"/>
           <w:szCs w:val="21"/>
         </w:rPr>
-        <w:t xml:space="preserve"> Shandong University of Science and Technology: </w:t>
+        <w:t xml:space="preserve">: </w:t>
       </w:r>
       <w:r>
         <w:rPr>
@@ -11004,7 +11387,7 @@
           <w:sz w:val="21"/>
           <w:szCs w:val="21"/>
         </w:rPr>
-        <w:t>2022–2023)</w:t>
+        <w:t>2021–2022)</w:t>
       </w:r>
       <w:r>
         <w:rPr>
@@ -11014,16 +11397,7 @@
           <w:szCs w:val="21"/>
           <w:lang w:eastAsia="zh-CN"/>
         </w:rPr>
-        <w:t>, and currently a PhD Candidate at the Beijing Normal University</w:t>
-      </w:r>
-      <w:r>
-        <w:rPr>
-          <w:rFonts w:ascii="Times New Roman" w:hAnsi="Times New Roman"/>
-          <w:color w:val="000000"/>
-          <w:sz w:val="21"/>
-          <w:szCs w:val="21"/>
-        </w:rPr>
-        <w:t xml:space="preserve"> </w:t>
+        <w:t>, and currently a PhD Candidate at the Ocean University of China</w:t>
       </w:r>
     </w:p>
     <w:p>
@@ -11039,9 +11413,6 @@
         <w:spacing w:after="0" w:line="240" w:lineRule="auto"/>
         <w:rPr>
           <w:rFonts w:ascii="Times New Roman" w:hAnsi="Times New Roman"/>
-          <w:color w:val="000000"/>
-          <w:sz w:val="21"/>
-          <w:szCs w:val="21"/>
         </w:rPr>
       </w:pPr>
       <w:r>
@@ -11062,7 +11433,7 @@
           <w:sz w:val="21"/>
           <w:szCs w:val="21"/>
         </w:rPr>
-        <w:t>Remote Sensing</w:t>
+        <w:t>Journal of Cleaner Production</w:t>
       </w:r>
       <w:r>
         <w:rPr>
@@ -11071,7 +11442,25 @@
           <w:sz w:val="21"/>
           <w:szCs w:val="21"/>
         </w:rPr>
-        <w:t xml:space="preserve"> with title: </w:t>
+        <w:t xml:space="preserve"> </w:t>
+      </w:r>
+      <w:r>
+        <w:rPr>
+          <w:rFonts w:ascii="Times New Roman" w:hAnsi="Times New Roman"/>
+          <w:color w:val="000000"/>
+          <w:sz w:val="21"/>
+          <w:szCs w:val="21"/>
+        </w:rPr>
+        <w:t>titled</w:t>
+      </w:r>
+      <w:r>
+        <w:rPr>
+          <w:rFonts w:ascii="Times New Roman" w:hAnsi="Times New Roman"/>
+          <w:color w:val="000000"/>
+          <w:sz w:val="21"/>
+          <w:szCs w:val="21"/>
+        </w:rPr>
+        <w:t xml:space="preserve">: </w:t>
       </w:r>
       <w:r>
         <w:rPr>
@@ -11081,16 +11470,53 @@
           <w:sz w:val="21"/>
           <w:szCs w:val="21"/>
         </w:rPr>
-        <w:t xml:space="preserve">Convolutional neural network-driven improvements in global cloud detection for Landsat 8 and transfer learning on Sentinel-2 imagery. </w:t>
+        <w:t>Retrieving Environmental regulation and synergistic effects of PM</w:t>
       </w:r>
       <w:r>
         <w:rPr>
           <w:rFonts w:ascii="Times New Roman" w:hAnsi="Times New Roman"/>
-          <w:color w:val="000000"/>
-          <w:sz w:val="21"/>
-          <w:szCs w:val="21"/>
+          <w:i/>
+          <w:color w:val="000000"/>
+          <w:sz w:val="21"/>
+          <w:szCs w:val="21"/>
+          <w:vertAlign w:val="subscript"/>
+        </w:rPr>
+        <w:t>2.5</w:t>
+      </w:r>
+      <w:r>
+        <w:rPr>
+          <w:rFonts w:ascii="Times New Roman" w:hAnsi="Times New Roman"/>
+          <w:i/>
+          <w:color w:val="000000"/>
+          <w:sz w:val="21"/>
+          <w:szCs w:val="21"/>
+        </w:rPr>
+        <w:t xml:space="preserve"> control in China</w:t>
+      </w:r>
+      <w:r>
+        <w:rPr>
+          <w:rFonts w:ascii="Times New Roman" w:hAnsi="Times New Roman"/>
+          <w:color w:val="000000"/>
+          <w:sz w:val="21"/>
+          <w:szCs w:val="21"/>
+        </w:rPr>
+        <w:t xml:space="preserve">. </w:t>
+      </w:r>
+      <w:r>
+        <w:rPr>
+          <w:rFonts w:ascii="Times New Roman" w:eastAsiaTheme="minorEastAsia" w:hAnsi="Times New Roman"/>
+          <w:color w:val="000000"/>
+          <w:sz w:val="21"/>
+          <w:szCs w:val="21"/>
+          <w:lang w:eastAsia="zh-CN"/>
         </w:rPr>
         <w:t>I am the corresponding author.</w:t>
+      </w:r>
+      <w:r>
+        <w:rPr>
+          <w:rFonts w:ascii="Times New Roman" w:hAnsi="Times New Roman"/>
+        </w:rPr>
+        <w:t xml:space="preserve"> </w:t>
       </w:r>
     </w:p>
     <w:p>
@@ -11106,23 +11532,46 @@
         <w:spacing w:after="0" w:line="240" w:lineRule="auto"/>
         <w:rPr>
           <w:rFonts w:ascii="Times New Roman" w:hAnsi="Times New Roman"/>
-          <w:color w:val="000000"/>
-          <w:sz w:val="21"/>
-          <w:szCs w:val="21"/>
+          <w:b/>
+          <w:shd w:val="clear" w:color="auto" w:fill="FFFFFF"/>
         </w:rPr>
       </w:pPr>
       <w:proofErr w:type="spellStart"/>
       <w:r>
         <w:rPr>
+          <w:rFonts w:ascii="Times New Roman" w:hAnsi="Times New Roman"/>
+          <w:color w:val="000000"/>
+          <w:sz w:val="21"/>
+          <w:szCs w:val="21"/>
+        </w:rPr>
+        <w:t>Zhendong</w:t>
+      </w:r>
+      <w:proofErr w:type="spellEnd"/>
+      <w:r>
+        <w:rPr>
+          <w:rFonts w:ascii="Times New Roman" w:hAnsi="Times New Roman"/>
+          <w:color w:val="000000"/>
+          <w:sz w:val="21"/>
+          <w:szCs w:val="21"/>
+        </w:rPr>
+        <w:t xml:space="preserve"> </w:t>
+      </w:r>
+      <w:r>
+        <w:rPr>
           <w:rFonts w:ascii="Times New Roman" w:eastAsiaTheme="minorEastAsia" w:hAnsi="Times New Roman"/>
           <w:color w:val="000000"/>
           <w:sz w:val="21"/>
           <w:szCs w:val="21"/>
           <w:lang w:eastAsia="zh-CN"/>
         </w:rPr>
-        <w:t>Xinyao</w:t>
-      </w:r>
-      <w:proofErr w:type="spellEnd"/>
+        <w:t>Sun, Major in</w:t>
+      </w:r>
+      <w:r>
+        <w:rPr>
+          <w:rFonts w:ascii="Times New Roman" w:hAnsi="Times New Roman"/>
+        </w:rPr>
+        <w:t xml:space="preserve"> </w:t>
+      </w:r>
       <w:r>
         <w:rPr>
           <w:rFonts w:ascii="Times New Roman" w:eastAsiaTheme="minorEastAsia" w:hAnsi="Times New Roman"/>
@@ -11131,7 +11580,7 @@
           <w:szCs w:val="21"/>
           <w:lang w:eastAsia="zh-CN"/>
         </w:rPr>
-        <w:t xml:space="preserve"> </w:t>
+        <w:t>Surveying Engineering</w:t>
       </w:r>
       <w:r>
         <w:rPr>
@@ -11140,7 +11589,7 @@
           <w:sz w:val="21"/>
           <w:szCs w:val="21"/>
         </w:rPr>
-        <w:t>Li</w:t>
+        <w:t xml:space="preserve">, Shandong University of Science and Technology: </w:t>
       </w:r>
       <w:r>
         <w:rPr>
@@ -11150,7 +11599,7 @@
           <w:szCs w:val="21"/>
           <w:lang w:eastAsia="zh-CN"/>
         </w:rPr>
-        <w:t xml:space="preserve">, </w:t>
+        <w:t>Status –  Completed (</w:t>
       </w:r>
       <w:r>
         <w:rPr>
@@ -11159,46 +11608,7 @@
           <w:sz w:val="21"/>
           <w:szCs w:val="21"/>
         </w:rPr>
-        <w:t>Major in</w:t>
-      </w:r>
-      <w:r>
-        <w:t xml:space="preserve"> </w:t>
-      </w:r>
-      <w:r>
-        <w:rPr>
-          <w:rFonts w:ascii="Times New Roman" w:hAnsi="Times New Roman"/>
-          <w:color w:val="000000"/>
-          <w:sz w:val="21"/>
-          <w:szCs w:val="21"/>
-        </w:rPr>
-        <w:t>Business</w:t>
-      </w:r>
-      <w:r>
-        <w:rPr>
-          <w:rFonts w:ascii="Times New Roman" w:hAnsi="Times New Roman"/>
-          <w:color w:val="000000"/>
-          <w:sz w:val="21"/>
-          <w:szCs w:val="21"/>
-        </w:rPr>
-        <w:t xml:space="preserve"> M</w:t>
-      </w:r>
-      <w:r>
-        <w:rPr>
-          <w:rFonts w:ascii="Times New Roman" w:hAnsi="Times New Roman"/>
-          <w:color w:val="000000"/>
-          <w:sz w:val="21"/>
-          <w:szCs w:val="21"/>
-        </w:rPr>
-        <w:t>anagement</w:t>
-      </w:r>
-      <w:r>
-        <w:rPr>
-          <w:rFonts w:ascii="Times New Roman" w:hAnsi="Times New Roman"/>
-          <w:color w:val="000000"/>
-          <w:sz w:val="21"/>
-          <w:szCs w:val="21"/>
-        </w:rPr>
-        <w:t xml:space="preserve">, </w:t>
+        <w:t>2020–2021)</w:t>
       </w:r>
       <w:r>
         <w:rPr>
@@ -11208,16 +11618,7 @@
           <w:szCs w:val="21"/>
           <w:lang w:eastAsia="zh-CN"/>
         </w:rPr>
-        <w:t>Beijing Normal University</w:t>
-      </w:r>
-      <w:r>
-        <w:rPr>
-          <w:rFonts w:ascii="Times New Roman" w:hAnsi="Times New Roman"/>
-          <w:color w:val="000000"/>
-          <w:sz w:val="21"/>
-          <w:szCs w:val="21"/>
-        </w:rPr>
-        <w:t xml:space="preserve">: </w:t>
+        <w:t xml:space="preserve">, and currently a PhD Candidate at </w:t>
       </w:r>
       <w:r>
         <w:rPr>
@@ -11227,26 +11628,17 @@
           <w:szCs w:val="21"/>
           <w:lang w:eastAsia="zh-CN"/>
         </w:rPr>
-        <w:t>Status –  Completed (</w:t>
-      </w:r>
-      <w:r>
-        <w:rPr>
-          <w:rFonts w:ascii="Times New Roman" w:hAnsi="Times New Roman"/>
-          <w:color w:val="000000"/>
-          <w:sz w:val="21"/>
-          <w:szCs w:val="21"/>
-        </w:rPr>
-        <w:t>2021–2022)</w:t>
-      </w:r>
-      <w:r>
-        <w:rPr>
-          <w:rFonts w:ascii="Times New Roman" w:eastAsiaTheme="minorEastAsia" w:hAnsi="Times New Roman"/>
+        <w:t xml:space="preserve">the Wuhan </w:t>
+      </w:r>
+      <w:r>
+        <w:rPr>
+          <w:rFonts w:ascii="Times New Roman" w:eastAsiaTheme="minorEastAsia" w:hAnsi="Times New Roman" w:hint="eastAsia"/>
           <w:color w:val="000000"/>
           <w:sz w:val="21"/>
           <w:szCs w:val="21"/>
           <w:lang w:eastAsia="zh-CN"/>
         </w:rPr>
-        <w:t>, and currently a PhD Candidate at the Ocean University of China</w:t>
+        <w:t>University</w:t>
       </w:r>
     </w:p>
     <w:p>
@@ -11261,7 +11653,13 @@
         </w:tabs>
         <w:spacing w:after="0" w:line="240" w:lineRule="auto"/>
         <w:rPr>
-          <w:rFonts w:ascii="Times New Roman" w:hAnsi="Times New Roman"/>
+          <w:rStyle w:val="af4"/>
+          <w:b w:val="0"/>
+          <w:bCs w:val="0"/>
+          <w:i/>
+          <w:color w:val="000000"/>
+          <w:sz w:val="21"/>
+          <w:szCs w:val="21"/>
         </w:rPr>
       </w:pPr>
       <w:r>
@@ -11282,7 +11680,7 @@
           <w:sz w:val="21"/>
           <w:szCs w:val="21"/>
         </w:rPr>
-        <w:t>Journal of Cleaner Production</w:t>
+        <w:t>Remote Sensing</w:t>
       </w:r>
       <w:r>
         <w:rPr>
@@ -11291,7 +11689,25 @@
           <w:sz w:val="21"/>
           <w:szCs w:val="21"/>
         </w:rPr>
-        <w:t xml:space="preserve"> with title: </w:t>
+        <w:t xml:space="preserve"> </w:t>
+      </w:r>
+      <w:r>
+        <w:rPr>
+          <w:rFonts w:ascii="Times New Roman" w:hAnsi="Times New Roman"/>
+          <w:color w:val="000000"/>
+          <w:sz w:val="21"/>
+          <w:szCs w:val="21"/>
+        </w:rPr>
+        <w:t>titled</w:t>
+      </w:r>
+      <w:r>
+        <w:rPr>
+          <w:rFonts w:ascii="Times New Roman" w:hAnsi="Times New Roman"/>
+          <w:color w:val="000000"/>
+          <w:sz w:val="21"/>
+          <w:szCs w:val="21"/>
+        </w:rPr>
+        <w:t xml:space="preserve">: </w:t>
       </w:r>
       <w:r>
         <w:rPr>
@@ -11301,53 +11717,47 @@
           <w:sz w:val="21"/>
           <w:szCs w:val="21"/>
         </w:rPr>
-        <w:t>Retrieving Environmental regulation and synergistic effects of PM</w:t>
-      </w:r>
-      <w:r>
-        <w:rPr>
-          <w:rFonts w:ascii="Times New Roman" w:hAnsi="Times New Roman"/>
-          <w:i/>
-          <w:color w:val="000000"/>
-          <w:sz w:val="21"/>
-          <w:szCs w:val="21"/>
-          <w:vertAlign w:val="subscript"/>
-        </w:rPr>
-        <w:t>2.5</w:t>
-      </w:r>
-      <w:r>
-        <w:rPr>
-          <w:rFonts w:ascii="Times New Roman" w:hAnsi="Times New Roman"/>
-          <w:i/>
-          <w:color w:val="000000"/>
-          <w:sz w:val="21"/>
-          <w:szCs w:val="21"/>
-        </w:rPr>
-        <w:t xml:space="preserve"> control in China</w:t>
-      </w:r>
-      <w:r>
-        <w:rPr>
-          <w:rFonts w:ascii="Times New Roman" w:hAnsi="Times New Roman"/>
-          <w:color w:val="000000"/>
-          <w:sz w:val="21"/>
-          <w:szCs w:val="21"/>
-        </w:rPr>
-        <w:t xml:space="preserve">. </w:t>
-      </w:r>
-      <w:r>
-        <w:rPr>
-          <w:rFonts w:ascii="Times New Roman" w:eastAsiaTheme="minorEastAsia" w:hAnsi="Times New Roman"/>
-          <w:color w:val="000000"/>
-          <w:sz w:val="21"/>
-          <w:szCs w:val="21"/>
-          <w:lang w:eastAsia="zh-CN"/>
-        </w:rPr>
-        <w:t>I am the corresponding author.</w:t>
-      </w:r>
-      <w:r>
-        <w:rPr>
-          <w:rFonts w:ascii="Times New Roman" w:hAnsi="Times New Roman"/>
-        </w:rPr>
-        <w:t xml:space="preserve"> </w:t>
+        <w:t>Retrieving high-resolution aerosol optical depth from GF-4 PMS imagery in Eastern China.</w:t>
+      </w:r>
+    </w:p>
+    <w:p>
+      <w:pPr>
+        <w:pStyle w:val="ae"/>
+        <w:numPr>
+          <w:ilvl w:val="0"/>
+          <w:numId w:val="1"/>
+        </w:numPr>
+        <w:tabs>
+          <w:tab w:val="left" w:pos="2160"/>
+        </w:tabs>
+        <w:ind w:left="284" w:hanging="284"/>
+        <w:rPr>
+          <w:rFonts w:ascii="TimesNewRomanPSMT" w:hAnsi="TimesNewRomanPSMT"/>
+          <w:b/>
+          <w:color w:val="000000"/>
+          <w:sz w:val="21"/>
+          <w:szCs w:val="21"/>
+        </w:rPr>
+      </w:pPr>
+      <w:r>
+        <w:rPr>
+          <w:rFonts w:ascii="TimesNewRomanPSMT" w:hAnsi="TimesNewRomanPSMT"/>
+          <w:b/>
+          <w:color w:val="000000"/>
+          <w:sz w:val="21"/>
+          <w:szCs w:val="21"/>
+        </w:rPr>
+        <w:t>Underg</w:t>
+      </w:r>
+      <w:r>
+        <w:rPr>
+          <w:rFonts w:ascii="TimesNewRomanPSMT" w:hAnsi="TimesNewRomanPSMT"/>
+          <w:b/>
+          <w:color w:val="000000"/>
+          <w:sz w:val="21"/>
+          <w:szCs w:val="21"/>
+        </w:rPr>
+        <w:t>raduate Student</w:t>
       </w:r>
     </w:p>
     <w:p>
@@ -11363,11 +11773,11 @@
         <w:spacing w:after="0" w:line="240" w:lineRule="auto"/>
         <w:rPr>
           <w:rFonts w:ascii="Times New Roman" w:hAnsi="Times New Roman"/>
-          <w:b/>
-          <w:shd w:val="clear" w:color="auto" w:fill="FFFFFF"/>
-        </w:rPr>
-      </w:pPr>
-      <w:proofErr w:type="spellStart"/>
+          <w:color w:val="000000"/>
+          <w:sz w:val="21"/>
+          <w:szCs w:val="21"/>
+        </w:rPr>
+      </w:pPr>
       <w:r>
         <w:rPr>
           <w:rFonts w:ascii="Times New Roman" w:hAnsi="Times New Roman"/>
@@ -11375,9 +11785,8 @@
           <w:sz w:val="21"/>
           <w:szCs w:val="21"/>
         </w:rPr>
-        <w:t>Zhendong</w:t>
-      </w:r>
-      <w:proofErr w:type="spellEnd"/>
+        <w:t>Tianlong</w:t>
+      </w:r>
       <w:r>
         <w:rPr>
           <w:rFonts w:ascii="Times New Roman" w:hAnsi="Times New Roman"/>
@@ -11389,29 +11798,12 @@
       </w:r>
       <w:r>
         <w:rPr>
-          <w:rFonts w:ascii="Times New Roman" w:eastAsiaTheme="minorEastAsia" w:hAnsi="Times New Roman"/>
-          <w:color w:val="000000"/>
-          <w:sz w:val="21"/>
-          <w:szCs w:val="21"/>
-          <w:lang w:eastAsia="zh-CN"/>
-        </w:rPr>
-        <w:t>Sun, Major in</w:t>
-      </w:r>
-      <w:r>
-        <w:rPr>
           <w:rFonts w:ascii="Times New Roman" w:hAnsi="Times New Roman"/>
-        </w:rPr>
-        <w:t xml:space="preserve"> </w:t>
-      </w:r>
-      <w:r>
-        <w:rPr>
-          <w:rFonts w:ascii="Times New Roman" w:eastAsiaTheme="minorEastAsia" w:hAnsi="Times New Roman"/>
-          <w:color w:val="000000"/>
-          <w:sz w:val="21"/>
-          <w:szCs w:val="21"/>
-          <w:lang w:eastAsia="zh-CN"/>
-        </w:rPr>
-        <w:t>Surveying Engineering</w:t>
+          <w:color w:val="000000"/>
+          <w:sz w:val="21"/>
+          <w:szCs w:val="21"/>
+        </w:rPr>
+        <w:t>Zhang</w:t>
       </w:r>
       <w:r>
         <w:rPr>
@@ -11420,15 +11812,32 @@
           <w:sz w:val="21"/>
           <w:szCs w:val="21"/>
         </w:rPr>
-        <w:t xml:space="preserve">, Shandong University of Science and Technology: </w:t>
-      </w:r>
-      <w:r>
-        <w:rPr>
-          <w:rFonts w:ascii="Times New Roman" w:eastAsiaTheme="minorEastAsia" w:hAnsi="Times New Roman"/>
-          <w:color w:val="000000"/>
-          <w:sz w:val="21"/>
-          <w:szCs w:val="21"/>
-          <w:lang w:eastAsia="zh-CN"/>
+        <w:t>, Major in Remote Sensing Science and Technology,</w:t>
+      </w:r>
+      <w:r>
+        <w:rPr>
+          <w:rFonts w:ascii="Times New Roman" w:hAnsi="Times New Roman"/>
+          <w:color w:val="000000"/>
+          <w:sz w:val="21"/>
+          <w:szCs w:val="21"/>
+        </w:rPr>
+        <w:t xml:space="preserve"> Shandong University of Science and Technology</w:t>
+      </w:r>
+      <w:r>
+        <w:rPr>
+          <w:rFonts w:ascii="Times New Roman" w:hAnsi="Times New Roman"/>
+          <w:color w:val="000000"/>
+          <w:sz w:val="21"/>
+          <w:szCs w:val="21"/>
+        </w:rPr>
+        <w:t xml:space="preserve">, </w:t>
+      </w:r>
+      <w:r>
+        <w:rPr>
+          <w:rFonts w:ascii="Times New Roman" w:hAnsi="Times New Roman"/>
+          <w:color w:val="000000"/>
+          <w:sz w:val="21"/>
+          <w:szCs w:val="21"/>
         </w:rPr>
         <w:t>Status –  Completed (</w:t>
       </w:r>
@@ -11439,37 +11848,25 @@
           <w:sz w:val="21"/>
           <w:szCs w:val="21"/>
         </w:rPr>
-        <w:t>2020–2021)</w:t>
-      </w:r>
-      <w:r>
-        <w:rPr>
-          <w:rFonts w:ascii="Times New Roman" w:eastAsiaTheme="minorEastAsia" w:hAnsi="Times New Roman"/>
-          <w:color w:val="000000"/>
-          <w:sz w:val="21"/>
-          <w:szCs w:val="21"/>
-          <w:lang w:eastAsia="zh-CN"/>
-        </w:rPr>
-        <w:t xml:space="preserve">, and currently a PhD Candidate at </w:t>
-      </w:r>
-      <w:r>
-        <w:rPr>
-          <w:rFonts w:ascii="Times New Roman" w:eastAsiaTheme="minorEastAsia" w:hAnsi="Times New Roman"/>
-          <w:color w:val="000000"/>
-          <w:sz w:val="21"/>
-          <w:szCs w:val="21"/>
-          <w:lang w:eastAsia="zh-CN"/>
-        </w:rPr>
-        <w:t xml:space="preserve">the Wuhan </w:t>
-      </w:r>
-      <w:r>
-        <w:rPr>
-          <w:rFonts w:ascii="Times New Roman" w:eastAsiaTheme="minorEastAsia" w:hAnsi="Times New Roman" w:hint="eastAsia"/>
-          <w:color w:val="000000"/>
-          <w:sz w:val="21"/>
-          <w:szCs w:val="21"/>
-          <w:lang w:eastAsia="zh-CN"/>
-        </w:rPr>
-        <w:t>University</w:t>
+        <w:t>2015</w:t>
+      </w:r>
+      <w:r>
+        <w:rPr>
+          <w:rFonts w:ascii="Times New Roman" w:hAnsi="Times New Roman"/>
+          <w:color w:val="000000"/>
+          <w:sz w:val="21"/>
+          <w:szCs w:val="21"/>
+        </w:rPr>
+        <w:t>–</w:t>
+      </w:r>
+      <w:r>
+        <w:rPr>
+          <w:rFonts w:ascii="Times New Roman" w:hAnsi="Times New Roman"/>
+          <w:color w:val="000000"/>
+          <w:sz w:val="21"/>
+          <w:szCs w:val="21"/>
+        </w:rPr>
+        <w:t>2016)</w:t>
       </w:r>
     </w:p>
     <w:p>
@@ -11482,37 +11879,15 @@
         <w:tabs>
           <w:tab w:val="left" w:pos="2160"/>
         </w:tabs>
-        <w:spacing w:after="0" w:line="240" w:lineRule="auto"/>
-        <w:rPr>
-          <w:rStyle w:val="af4"/>
-          <w:b w:val="0"/>
-          <w:bCs w:val="0"/>
-          <w:i/>
-          <w:color w:val="000000"/>
-          <w:sz w:val="21"/>
-          <w:szCs w:val="21"/>
-        </w:rPr>
-      </w:pPr>
-      <w:r>
-        <w:rPr>
-          <w:rFonts w:ascii="Times New Roman" w:hAnsi="Times New Roman"/>
-          <w:color w:val="000000"/>
-          <w:sz w:val="21"/>
-          <w:szCs w:val="21"/>
-        </w:rPr>
-        <w:t xml:space="preserve">Published one paper in </w:t>
-      </w:r>
-      <w:r>
+        <w:spacing w:line="240" w:lineRule="auto"/>
         <w:rPr>
           <w:rFonts w:ascii="Times New Roman" w:hAnsi="Times New Roman"/>
           <w:i/>
-          <w:iCs/>
-          <w:color w:val="000000"/>
-          <w:sz w:val="21"/>
-          <w:szCs w:val="21"/>
-        </w:rPr>
-        <w:t>Remote Sensing</w:t>
-      </w:r>
+          <w:color w:val="000000"/>
+          <w:sz w:val="21"/>
+          <w:szCs w:val="21"/>
+        </w:rPr>
+      </w:pPr>
       <w:r>
         <w:rPr>
           <w:rFonts w:ascii="Times New Roman" w:hAnsi="Times New Roman"/>
@@ -11520,7 +11895,7 @@
           <w:sz w:val="21"/>
           <w:szCs w:val="21"/>
         </w:rPr>
-        <w:t xml:space="preserve"> with title: </w:t>
+        <w:t xml:space="preserve">Published one paper in </w:t>
       </w:r>
       <w:r>
         <w:rPr>
@@ -11530,67 +11905,17 @@
           <w:sz w:val="21"/>
           <w:szCs w:val="21"/>
         </w:rPr>
-        <w:t>Retrieving high-resolution aerosol optical depth from GF-4 PMS imagery in Eastern China.</w:t>
-      </w:r>
-    </w:p>
-    <w:p>
-      <w:pPr>
-        <w:pStyle w:val="ae"/>
-        <w:numPr>
-          <w:ilvl w:val="0"/>
-          <w:numId w:val="1"/>
-        </w:numPr>
-        <w:tabs>
-          <w:tab w:val="left" w:pos="2160"/>
-        </w:tabs>
-        <w:ind w:left="284" w:hanging="284"/>
-        <w:rPr>
-          <w:rFonts w:ascii="TimesNewRomanPSMT" w:hAnsi="TimesNewRomanPSMT"/>
-          <w:b/>
-          <w:color w:val="000000"/>
-          <w:sz w:val="21"/>
-          <w:szCs w:val="21"/>
-        </w:rPr>
-      </w:pPr>
-      <w:r>
-        <w:rPr>
-          <w:rFonts w:ascii="TimesNewRomanPSMT" w:hAnsi="TimesNewRomanPSMT"/>
-          <w:b/>
-          <w:color w:val="000000"/>
-          <w:sz w:val="21"/>
-          <w:szCs w:val="21"/>
-        </w:rPr>
-        <w:t>Underg</w:t>
-      </w:r>
-      <w:r>
-        <w:rPr>
-          <w:rFonts w:ascii="TimesNewRomanPSMT" w:hAnsi="TimesNewRomanPSMT"/>
-          <w:b/>
-          <w:color w:val="000000"/>
-          <w:sz w:val="21"/>
-          <w:szCs w:val="21"/>
-        </w:rPr>
-        <w:t>raduate Student</w:t>
-      </w:r>
-    </w:p>
-    <w:p>
-      <w:pPr>
-        <w:pStyle w:val="ae"/>
-        <w:numPr>
-          <w:ilvl w:val="0"/>
-          <w:numId w:val="26"/>
-        </w:numPr>
-        <w:tabs>
-          <w:tab w:val="left" w:pos="2160"/>
-        </w:tabs>
-        <w:spacing w:after="0" w:line="240" w:lineRule="auto"/>
+        <w:t>Spectroscopy and Spectral Analysis</w:t>
+      </w:r>
+      <w:r>
         <w:rPr>
           <w:rFonts w:ascii="Times New Roman" w:hAnsi="Times New Roman"/>
           <w:color w:val="000000"/>
           <w:sz w:val="21"/>
           <w:szCs w:val="21"/>
         </w:rPr>
-      </w:pPr>
+        <w:t xml:space="preserve"> </w:t>
+      </w:r>
       <w:r>
         <w:rPr>
           <w:rFonts w:ascii="Times New Roman" w:hAnsi="Times New Roman"/>
@@ -11598,7 +11923,7 @@
           <w:sz w:val="21"/>
           <w:szCs w:val="21"/>
         </w:rPr>
-        <w:t>Tianlong</w:t>
+        <w:t>titled</w:t>
       </w:r>
       <w:r>
         <w:rPr>
@@ -11607,92 +11932,10 @@
           <w:sz w:val="21"/>
           <w:szCs w:val="21"/>
         </w:rPr>
-        <w:t xml:space="preserve"> </w:t>
-      </w:r>
-      <w:r>
-        <w:rPr>
-          <w:rFonts w:ascii="Times New Roman" w:hAnsi="Times New Roman"/>
-          <w:color w:val="000000"/>
-          <w:sz w:val="21"/>
-          <w:szCs w:val="21"/>
-        </w:rPr>
-        <w:t>Zhang</w:t>
-      </w:r>
-      <w:r>
-        <w:rPr>
-          <w:rFonts w:ascii="Times New Roman" w:hAnsi="Times New Roman"/>
-          <w:color w:val="000000"/>
-          <w:sz w:val="21"/>
-          <w:szCs w:val="21"/>
-        </w:rPr>
-        <w:t>, Major in Remote Sensing Science and Technology,</w:t>
-      </w:r>
-      <w:r>
-        <w:rPr>
-          <w:rFonts w:ascii="Times New Roman" w:hAnsi="Times New Roman"/>
-          <w:color w:val="000000"/>
-          <w:sz w:val="21"/>
-          <w:szCs w:val="21"/>
-        </w:rPr>
-        <w:t xml:space="preserve"> Shandong University of Science and Technology</w:t>
-      </w:r>
-      <w:r>
-        <w:rPr>
-          <w:rFonts w:ascii="Times New Roman" w:hAnsi="Times New Roman"/>
-          <w:color w:val="000000"/>
-          <w:sz w:val="21"/>
-          <w:szCs w:val="21"/>
-        </w:rPr>
-        <w:t xml:space="preserve">, </w:t>
-      </w:r>
-      <w:r>
-        <w:rPr>
-          <w:rFonts w:ascii="Times New Roman" w:hAnsi="Times New Roman"/>
-          <w:color w:val="000000"/>
-          <w:sz w:val="21"/>
-          <w:szCs w:val="21"/>
-        </w:rPr>
-        <w:t>Status –  Completed (</w:t>
-      </w:r>
-      <w:r>
-        <w:rPr>
-          <w:rFonts w:ascii="Times New Roman" w:hAnsi="Times New Roman"/>
-          <w:color w:val="000000"/>
-          <w:sz w:val="21"/>
-          <w:szCs w:val="21"/>
-        </w:rPr>
-        <w:t>2015</w:t>
-      </w:r>
-      <w:r>
-        <w:rPr>
-          <w:rFonts w:ascii="Times New Roman" w:hAnsi="Times New Roman"/>
-          <w:color w:val="000000"/>
-          <w:sz w:val="21"/>
-          <w:szCs w:val="21"/>
-        </w:rPr>
-        <w:t>–</w:t>
-      </w:r>
-      <w:r>
-        <w:rPr>
-          <w:rFonts w:ascii="Times New Roman" w:hAnsi="Times New Roman"/>
-          <w:color w:val="000000"/>
-          <w:sz w:val="21"/>
-          <w:szCs w:val="21"/>
-        </w:rPr>
-        <w:t>2016)</w:t>
-      </w:r>
-    </w:p>
-    <w:p>
-      <w:pPr>
-        <w:pStyle w:val="ae"/>
-        <w:numPr>
-          <w:ilvl w:val="1"/>
-          <w:numId w:val="26"/>
-        </w:numPr>
-        <w:tabs>
-          <w:tab w:val="left" w:pos="2160"/>
-        </w:tabs>
-        <w:spacing w:after="0" w:line="240" w:lineRule="auto"/>
+        <w:t xml:space="preserve">: </w:t>
+      </w:r>
+      <w:proofErr w:type="spellStart"/>
+      <w:r>
         <w:rPr>
           <w:rFonts w:ascii="Times New Roman" w:hAnsi="Times New Roman"/>
           <w:i/>
@@ -11700,52 +11943,13 @@
           <w:sz w:val="21"/>
           <w:szCs w:val="21"/>
         </w:rPr>
-      </w:pPr>
-      <w:r>
-        <w:rPr>
-          <w:rFonts w:ascii="Times New Roman" w:hAnsi="Times New Roman"/>
-          <w:color w:val="000000"/>
-          <w:sz w:val="21"/>
-          <w:szCs w:val="21"/>
-        </w:rPr>
-        <w:t xml:space="preserve">Published one paper in </w:t>
-      </w:r>
+        <w:t>Precipitable</w:t>
+      </w:r>
+      <w:proofErr w:type="spellEnd"/>
       <w:r>
         <w:rPr>
           <w:rFonts w:ascii="Times New Roman" w:hAnsi="Times New Roman"/>
           <w:i/>
-          <w:iCs/>
-          <w:color w:val="000000"/>
-          <w:sz w:val="21"/>
-          <w:szCs w:val="21"/>
-        </w:rPr>
-        <w:t>Spectroscopy and Spectral Analysis</w:t>
-      </w:r>
-      <w:r>
-        <w:rPr>
-          <w:rFonts w:ascii="Times New Roman" w:hAnsi="Times New Roman"/>
-          <w:color w:val="000000"/>
-          <w:sz w:val="21"/>
-          <w:szCs w:val="21"/>
-        </w:rPr>
-        <w:t xml:space="preserve"> with title: </w:t>
-      </w:r>
-      <w:proofErr w:type="spellStart"/>
-      <w:r>
-        <w:rPr>
-          <w:rFonts w:ascii="Times New Roman" w:hAnsi="Times New Roman"/>
-          <w:i/>
-          <w:color w:val="000000"/>
-          <w:sz w:val="21"/>
-          <w:szCs w:val="21"/>
-        </w:rPr>
-        <w:t>Precipitable</w:t>
-      </w:r>
-      <w:proofErr w:type="spellEnd"/>
-      <w:r>
-        <w:rPr>
-          <w:rFonts w:ascii="Times New Roman" w:hAnsi="Times New Roman"/>
-          <w:i/>
           <w:color w:val="000000"/>
           <w:sz w:val="21"/>
           <w:szCs w:val="21"/>
@@ -11762,16 +11966,6 @@
         </w:rPr>
         <w:t>I am the corresponding author.</w:t>
       </w:r>
-    </w:p>
-    <w:p>
-      <w:pPr>
-        <w:rPr>
-          <w:b/>
-          <w:noProof/>
-          <w:spacing w:val="-6"/>
-          <w:lang w:eastAsia="zh-CN"/>
-        </w:rPr>
-      </w:pPr>
     </w:p>
     <w:p>
       <w:pPr>
@@ -12796,6 +12990,7 @@
           <w:spacing w:val="-6"/>
           <w:lang w:eastAsia="zh-CN"/>
         </w:rPr>
+        <w:lastRenderedPageBreak/>
         <w:t>Selected Oral Presentations</w:t>
       </w:r>
       <w:r>
@@ -12933,7 +13128,6 @@
           <w:sz w:val="21"/>
           <w:szCs w:val="21"/>
         </w:rPr>
-        <w:lastRenderedPageBreak/>
         <w:t>Wei, J.</w:t>
       </w:r>
       <w:r>
@@ -15490,7 +15684,16 @@
           <w:sz w:val="21"/>
           <w:szCs w:val="21"/>
         </w:rPr>
-        <w:t xml:space="preserve"> from wildfire emissions across the continental US from 2000-2020: a deep learning modelling study. </w:t>
+        <w:t xml:space="preserve"> from wildfire emissions across the continental US from 2000-2020: a deep learning modelling </w:t>
+      </w:r>
+      <w:r>
+        <w:rPr>
+          <w:color w:val="000000" w:themeColor="text1"/>
+          <w:sz w:val="21"/>
+          <w:szCs w:val="21"/>
+        </w:rPr>
+        <w:lastRenderedPageBreak/>
+        <w:t xml:space="preserve">study. </w:t>
       </w:r>
       <w:r>
         <w:rPr>
@@ -15645,7 +15848,6 @@
           <w:shd w:val="clear" w:color="auto" w:fill="FFFFFF"/>
           <w:lang w:eastAsia="zh-CN"/>
         </w:rPr>
-        <w:lastRenderedPageBreak/>
         <w:t>Particulate Matter (PM) and Chemical Composition (</w:t>
       </w:r>
       <w:r>
@@ -17877,6 +18079,7 @@
           <w:sz w:val="21"/>
           <w:szCs w:val="21"/>
         </w:rPr>
+        <w:lastRenderedPageBreak/>
         <w:t>Xue</w:t>
       </w:r>
       <w:proofErr w:type="spellEnd"/>
@@ -17989,7 +18192,6 @@
           <w:shd w:val="clear" w:color="auto" w:fill="FFFFFF"/>
           <w:lang w:eastAsia="zh-CN"/>
         </w:rPr>
-        <w:lastRenderedPageBreak/>
         <w:t>Aerosol</w:t>
       </w:r>
       <w:r>
@@ -18198,14 +18400,7 @@
           <w:sz w:val="21"/>
           <w:szCs w:val="21"/>
         </w:rPr>
-        <w:t>, 2024,</w:t>
-      </w:r>
-      <w:r>
-        <w:rPr>
-          <w:sz w:val="21"/>
-          <w:szCs w:val="21"/>
-        </w:rPr>
-        <w:t xml:space="preserve"> </w:t>
+        <w:t xml:space="preserve">, 2024, </w:t>
       </w:r>
       <w:r>
         <w:rPr>
@@ -19674,6 +19869,7 @@
           <w:sz w:val="21"/>
           <w:szCs w:val="21"/>
         </w:rPr>
+        <w:lastRenderedPageBreak/>
         <w:t>Wei, J.</w:t>
       </w:r>
       <w:r>
@@ -19737,7 +19933,6 @@
           <w:sz w:val="21"/>
           <w:szCs w:val="21"/>
         </w:rPr>
-        <w:lastRenderedPageBreak/>
         <w:t>He, L., Wang, L., Li, Z., Jiang, D., Sun, L., Liu, D., Liu, L., Yao, R., Zhou, Z., and </w:t>
       </w:r>
       <w:r>
@@ -21621,6 +21816,7 @@
           <w:sz w:val="21"/>
           <w:szCs w:val="21"/>
         </w:rPr>
+        <w:lastRenderedPageBreak/>
         <w:t>He, F., </w:t>
       </w:r>
       <w:r>
@@ -21764,7 +21960,6 @@
           <w:sz w:val="21"/>
           <w:szCs w:val="21"/>
         </w:rPr>
-        <w:lastRenderedPageBreak/>
         <w:t>Hu, M., </w:t>
       </w:r>
       <w:r>
@@ -23715,6 +23910,7 @@
           <w:sz w:val="21"/>
           <w:szCs w:val="21"/>
         </w:rPr>
+        <w:lastRenderedPageBreak/>
         <w:t xml:space="preserve">Wang, Y., Jiang, J., Chen, L., </w:t>
       </w:r>
       <w:proofErr w:type="spellStart"/>
@@ -23930,16 +24126,7 @@
           <w:sz w:val="21"/>
           <w:szCs w:val="21"/>
         </w:rPr>
-        <w:t xml:space="preserve"> on internal </w:t>
-      </w:r>
-      <w:r>
-        <w:rPr>
-          <w:color w:val="000000" w:themeColor="text1"/>
-          <w:sz w:val="21"/>
-          <w:szCs w:val="21"/>
-        </w:rPr>
-        <w:lastRenderedPageBreak/>
-        <w:t>metal/metalloid profiles in older adults: A distributed lag analysis in China</w:t>
+        <w:t xml:space="preserve"> on internal metal/metalloid profiles in older adults: A distributed lag analysis in China</w:t>
       </w:r>
       <w:r>
         <w:rPr>
@@ -25840,6 +26027,7 @@
           <w:sz w:val="21"/>
           <w:szCs w:val="21"/>
         </w:rPr>
+        <w:lastRenderedPageBreak/>
         <w:t>Zhang, Y., </w:t>
       </w:r>
       <w:r>
@@ -25930,16 +26118,7 @@
             <w:sz w:val="21"/>
             <w:szCs w:val="21"/>
           </w:rPr>
-          <w:t xml:space="preserve">Evaluation of life expectancy loss associated with submicron and fine particulate matter </w:t>
-        </w:r>
-        <w:r>
-          <w:rPr>
-            <w:color w:val="000000" w:themeColor="text1"/>
-            <w:sz w:val="21"/>
-            <w:szCs w:val="21"/>
-          </w:rPr>
-          <w:lastRenderedPageBreak/>
-          <w:t>(PM</w:t>
+          <w:t>Evaluation of life expectancy loss associated with submicron and fine particulate matter (PM</w:t>
         </w:r>
         <w:r>
           <w:rPr>
@@ -27267,7 +27446,7 @@
         <w:sz w:val="20"/>
         <w:szCs w:val="20"/>
       </w:rPr>
-      <w:t>3</w:t>
+      <w:t>11</w:t>
     </w:r>
     <w:r>
       <w:rPr>
@@ -33757,7 +33936,7 @@
 </file>
 
 <file path=customXml/itemProps1.xml><?xml version="1.0" encoding="utf-8"?>
-<ds:datastoreItem xmlns:ds="http://schemas.openxmlformats.org/officeDocument/2006/customXml" ds:itemID="{80CC35E9-9157-4A69-B3C7-DE58BCEE8F7F}">
+<ds:datastoreItem xmlns:ds="http://schemas.openxmlformats.org/officeDocument/2006/customXml" ds:itemID="{A2D1C1BF-3F2E-4DE2-9E69-B28A2A300422}">
   <ds:schemaRefs>
     <ds:schemaRef ds:uri="http://schemas.openxmlformats.org/officeDocument/2006/bibliography"/>
   </ds:schemaRefs>

--- a/Curriculum Vitae (Jing Wei).docx
+++ b/Curriculum Vitae (Jing Wei).docx
@@ -807,7 +807,7 @@
           <w:szCs w:val="21"/>
           <w:shd w:val="clear" w:color="auto" w:fill="FFFFFF"/>
         </w:rPr>
-        <w:t>60</w:t>
+        <w:t>6</w:t>
       </w:r>
       <w:r>
         <w:rPr>
@@ -822,10 +822,20 @@
       <w:r>
         <w:rPr>
           <w:rFonts w:ascii="TimesNewRomanPSMT" w:hAnsi="TimesNewRomanPSMT"/>
+          <w:b/>
           <w:sz w:val="21"/>
           <w:szCs w:val="21"/>
           <w:shd w:val="clear" w:color="auto" w:fill="FFFFFF"/>
         </w:rPr>
+        <w:t>0</w:t>
+      </w:r>
+      <w:r>
+        <w:rPr>
+          <w:rFonts w:ascii="TimesNewRomanPSMT" w:hAnsi="TimesNewRomanPSMT"/>
+          <w:sz w:val="21"/>
+          <w:szCs w:val="21"/>
+          <w:shd w:val="clear" w:color="auto" w:fill="FFFFFF"/>
+        </w:rPr>
         <w:t xml:space="preserve"> times</w:t>
       </w:r>
       <w:r>
@@ -854,7 +864,7 @@
           <w:szCs w:val="21"/>
           <w:shd w:val="clear" w:color="auto" w:fill="FFFFFF"/>
         </w:rPr>
-        <w:t>7</w:t>
+        <w:t>8</w:t>
       </w:r>
       <w:r>
         <w:rPr>
@@ -874,7 +884,7 @@
           <w:szCs w:val="21"/>
           <w:shd w:val="clear" w:color="auto" w:fill="FFFFFF"/>
         </w:rPr>
-        <w:t>9</w:t>
+        <w:t>0</w:t>
       </w:r>
       <w:r>
         <w:rPr>
@@ -903,7 +913,18 @@
           <w:szCs w:val="21"/>
           <w:shd w:val="clear" w:color="auto" w:fill="FFFFFF"/>
         </w:rPr>
-        <w:t> times with an H-index of </w:t>
+        <w:t> times with an H-in</w:t>
+      </w:r>
+      <w:bookmarkStart w:id="0" w:name="_GoBack"/>
+      <w:bookmarkEnd w:id="0"/>
+      <w:r>
+        <w:rPr>
+          <w:rFonts w:ascii="TimesNewRomanPSMT" w:hAnsi="TimesNewRomanPSMT"/>
+          <w:sz w:val="21"/>
+          <w:szCs w:val="21"/>
+          <w:shd w:val="clear" w:color="auto" w:fill="FFFFFF"/>
+        </w:rPr>
+        <w:t>dex of </w:t>
       </w:r>
       <w:r>
         <w:rPr>
@@ -1503,7 +1524,7 @@
           <w:szCs w:val="21"/>
           <w:shd w:val="clear" w:color="auto" w:fill="FFFFFF"/>
         </w:rPr>
-        <w:t>4</w:t>
+        <w:t>5</w:t>
       </w:r>
       <w:r>
         <w:rPr>
@@ -2444,7 +2465,6 @@
         <w:tabs>
           <w:tab w:val="left" w:pos="1837"/>
         </w:tabs>
-        <w:spacing w:line="276" w:lineRule="auto"/>
         <w:ind w:left="470" w:hangingChars="200" w:hanging="470"/>
         <w:rPr>
           <w:b/>
@@ -2711,7 +2731,6 @@
         <w:tabs>
           <w:tab w:val="left" w:pos="1837"/>
         </w:tabs>
-        <w:spacing w:line="276" w:lineRule="auto"/>
         <w:ind w:left="470" w:hangingChars="200" w:hanging="470"/>
         <w:rPr>
           <w:b/>
@@ -3140,7 +3159,7 @@
         <w:tabs>
           <w:tab w:val="left" w:pos="2160"/>
         </w:tabs>
-        <w:spacing w:after="0" w:line="240" w:lineRule="auto"/>
+        <w:spacing w:line="240" w:lineRule="auto"/>
         <w:ind w:left="284" w:hanging="284"/>
         <w:jc w:val="both"/>
         <w:rPr>
@@ -3157,41 +3176,115 @@
           <w:sz w:val="21"/>
           <w:szCs w:val="21"/>
         </w:rPr>
-        <w:t>Cloud and cloud shadow detection</w:t>
-      </w:r>
-      <w:r>
-        <w:rPr>
-          <w:rFonts w:ascii="TimesNewRomanPSMT" w:hAnsi="TimesNewRomanPSMT"/>
-          <w:color w:val="000000"/>
-          <w:sz w:val="21"/>
-          <w:szCs w:val="21"/>
-        </w:rPr>
-        <w:t xml:space="preserve"> for </w:t>
-      </w:r>
-      <w:r>
-        <w:rPr>
-          <w:rFonts w:ascii="TimesNewRomanPSMT" w:hAnsi="TimesNewRomanPSMT"/>
-          <w:color w:val="000000"/>
-          <w:sz w:val="21"/>
-          <w:szCs w:val="21"/>
-        </w:rPr>
-        <w:t xml:space="preserve">satellite </w:t>
-      </w:r>
-      <w:r>
-        <w:rPr>
-          <w:rFonts w:ascii="TimesNewRomanPSMT" w:hAnsi="TimesNewRomanPSMT"/>
-          <w:color w:val="000000"/>
-          <w:sz w:val="21"/>
-          <w:szCs w:val="21"/>
-        </w:rPr>
-        <w:t>remote sensing imagery</w:t>
-      </w:r>
-      <w:r>
-        <w:rPr>
-          <w:noProof/>
-          <w:lang w:eastAsia="zh-CN"/>
-        </w:rPr>
-        <w:t xml:space="preserve"> </w:t>
+        <w:t>(</w:t>
+      </w:r>
+      <w:r>
+        <w:rPr>
+          <w:rFonts w:ascii="TimesNewRomanPSMT" w:hAnsi="TimesNewRomanPSMT"/>
+          <w:color w:val="000000"/>
+          <w:sz w:val="21"/>
+          <w:szCs w:val="21"/>
+        </w:rPr>
+        <w:t>Explainable</w:t>
+      </w:r>
+      <w:r>
+        <w:rPr>
+          <w:rFonts w:ascii="TimesNewRomanPSMT" w:hAnsi="TimesNewRomanPSMT"/>
+          <w:color w:val="000000"/>
+          <w:sz w:val="21"/>
+          <w:szCs w:val="21"/>
+        </w:rPr>
+        <w:t>)</w:t>
+      </w:r>
+      <w:r>
+        <w:rPr>
+          <w:rFonts w:ascii="TimesNewRomanPSMT" w:hAnsi="TimesNewRomanPSMT"/>
+          <w:color w:val="000000"/>
+          <w:sz w:val="21"/>
+          <w:szCs w:val="21"/>
+        </w:rPr>
+        <w:t xml:space="preserve"> Artificial Intelligence </w:t>
+      </w:r>
+      <w:r>
+        <w:rPr>
+          <w:rFonts w:ascii="TimesNewRomanPSMT" w:hAnsi="TimesNewRomanPSMT"/>
+          <w:color w:val="000000"/>
+          <w:sz w:val="21"/>
+          <w:szCs w:val="21"/>
+        </w:rPr>
+        <w:t>(machine</w:t>
+      </w:r>
+      <w:r>
+        <w:rPr>
+          <w:rFonts w:ascii="TimesNewRomanPSMT" w:hAnsi="TimesNewRomanPSMT"/>
+          <w:color w:val="000000"/>
+          <w:sz w:val="21"/>
+          <w:szCs w:val="21"/>
+        </w:rPr>
+        <w:t xml:space="preserve"> learning</w:t>
+      </w:r>
+      <w:r>
+        <w:rPr>
+          <w:rFonts w:ascii="TimesNewRomanPSMT" w:hAnsi="TimesNewRomanPSMT"/>
+          <w:color w:val="000000"/>
+          <w:sz w:val="21"/>
+          <w:szCs w:val="21"/>
+        </w:rPr>
+        <w:t xml:space="preserve">, </w:t>
+      </w:r>
+      <w:r>
+        <w:rPr>
+          <w:rFonts w:ascii="TimesNewRomanPSMT" w:hAnsi="TimesNewRomanPSMT"/>
+          <w:color w:val="000000"/>
+          <w:sz w:val="21"/>
+          <w:szCs w:val="21"/>
+        </w:rPr>
+        <w:t>deep</w:t>
+      </w:r>
+      <w:r>
+        <w:rPr>
+          <w:rFonts w:ascii="TimesNewRomanPSMT" w:hAnsi="TimesNewRomanPSMT"/>
+          <w:color w:val="000000"/>
+          <w:sz w:val="21"/>
+          <w:szCs w:val="21"/>
+        </w:rPr>
+        <w:t xml:space="preserve"> learning</w:t>
+      </w:r>
+      <w:r>
+        <w:rPr>
+          <w:rFonts w:ascii="TimesNewRomanPSMT" w:hAnsi="TimesNewRomanPSMT"/>
+          <w:color w:val="000000"/>
+          <w:sz w:val="21"/>
+          <w:szCs w:val="21"/>
+        </w:rPr>
+        <w:t xml:space="preserve">, and transfer </w:t>
+      </w:r>
+      <w:r>
+        <w:rPr>
+          <w:rFonts w:ascii="TimesNewRomanPSMT" w:hAnsi="TimesNewRomanPSMT"/>
+          <w:color w:val="000000"/>
+          <w:sz w:val="21"/>
+          <w:szCs w:val="21"/>
+        </w:rPr>
+        <w:t>l</w:t>
+      </w:r>
+      <w:r>
+        <w:rPr>
+          <w:rFonts w:ascii="TimesNewRomanPSMT" w:hAnsi="TimesNewRomanPSMT"/>
+          <w:color w:val="000000"/>
+          <w:sz w:val="21"/>
+          <w:szCs w:val="21"/>
+        </w:rPr>
+        <w:t>earning</w:t>
+      </w:r>
+      <w:r>
+        <w:rPr>
+          <w:rFonts w:ascii="TimesNewRomanPSMT" w:hAnsi="TimesNewRomanPSMT"/>
+          <w:color w:val="000000"/>
+          <w:sz w:val="21"/>
+          <w:szCs w:val="21"/>
+        </w:rPr>
+        <w:t>)</w:t>
       </w:r>
     </w:p>
     <w:p>
@@ -3204,114 +3297,69 @@
         <w:tabs>
           <w:tab w:val="left" w:pos="2160"/>
         </w:tabs>
-        <w:spacing w:line="240" w:lineRule="auto"/>
+        <w:spacing w:after="0" w:line="240" w:lineRule="auto"/>
         <w:ind w:left="284" w:hanging="284"/>
         <w:jc w:val="both"/>
         <w:rPr>
-          <w:rFonts w:ascii="TimesNewRomanPSMT" w:hAnsi="TimesNewRomanPSMT"/>
-          <w:color w:val="000000"/>
-          <w:sz w:val="21"/>
-          <w:szCs w:val="21"/>
-        </w:rPr>
-      </w:pPr>
-      <w:r>
-        <w:rPr>
-          <w:rFonts w:ascii="TimesNewRomanPSMT" w:hAnsi="TimesNewRomanPSMT"/>
-          <w:color w:val="000000"/>
-          <w:sz w:val="21"/>
-          <w:szCs w:val="21"/>
-        </w:rPr>
-        <w:t>(</w:t>
-      </w:r>
-      <w:r>
-        <w:rPr>
-          <w:rFonts w:ascii="TimesNewRomanPSMT" w:hAnsi="TimesNewRomanPSMT"/>
-          <w:color w:val="000000"/>
-          <w:sz w:val="21"/>
-          <w:szCs w:val="21"/>
-        </w:rPr>
-        <w:t>Explainable</w:t>
-      </w:r>
-      <w:r>
-        <w:rPr>
-          <w:rFonts w:ascii="TimesNewRomanPSMT" w:hAnsi="TimesNewRomanPSMT"/>
-          <w:color w:val="000000"/>
-          <w:sz w:val="21"/>
-          <w:szCs w:val="21"/>
-        </w:rPr>
-        <w:t>)</w:t>
-      </w:r>
-      <w:r>
-        <w:rPr>
-          <w:rFonts w:ascii="TimesNewRomanPSMT" w:hAnsi="TimesNewRomanPSMT"/>
-          <w:color w:val="000000"/>
-          <w:sz w:val="21"/>
-          <w:szCs w:val="21"/>
-        </w:rPr>
-        <w:t xml:space="preserve"> Artificial Intelligence </w:t>
-      </w:r>
-      <w:r>
-        <w:rPr>
-          <w:rFonts w:ascii="TimesNewRomanPSMT" w:hAnsi="TimesNewRomanPSMT"/>
-          <w:color w:val="000000"/>
-          <w:sz w:val="21"/>
-          <w:szCs w:val="21"/>
-        </w:rPr>
-        <w:t>(machine</w:t>
-      </w:r>
-      <w:r>
-        <w:rPr>
-          <w:rFonts w:ascii="TimesNewRomanPSMT" w:hAnsi="TimesNewRomanPSMT"/>
-          <w:color w:val="000000"/>
-          <w:sz w:val="21"/>
-          <w:szCs w:val="21"/>
-        </w:rPr>
-        <w:t xml:space="preserve">, </w:t>
-      </w:r>
-      <w:r>
-        <w:rPr>
-          <w:rFonts w:ascii="TimesNewRomanPSMT" w:hAnsi="TimesNewRomanPSMT"/>
-          <w:color w:val="000000"/>
-          <w:sz w:val="21"/>
-          <w:szCs w:val="21"/>
-        </w:rPr>
-        <w:t>deep</w:t>
-      </w:r>
-      <w:r>
-        <w:rPr>
-          <w:rFonts w:ascii="TimesNewRomanPSMT" w:hAnsi="TimesNewRomanPSMT"/>
-          <w:color w:val="000000"/>
-          <w:sz w:val="21"/>
-          <w:szCs w:val="21"/>
-        </w:rPr>
-        <w:t xml:space="preserve">, and transfer </w:t>
-      </w:r>
-      <w:r>
-        <w:rPr>
-          <w:rFonts w:ascii="TimesNewRomanPSMT" w:hAnsi="TimesNewRomanPSMT"/>
-          <w:color w:val="000000"/>
-          <w:sz w:val="21"/>
-          <w:szCs w:val="21"/>
-        </w:rPr>
-        <w:t>l</w:t>
-      </w:r>
-      <w:r>
-        <w:rPr>
-          <w:rFonts w:ascii="TimesNewRomanPSMT" w:hAnsi="TimesNewRomanPSMT"/>
-          <w:color w:val="000000"/>
-          <w:sz w:val="21"/>
-          <w:szCs w:val="21"/>
-        </w:rPr>
-        <w:t>earning</w:t>
-      </w:r>
-      <w:r>
-        <w:rPr>
-          <w:rFonts w:ascii="TimesNewRomanPSMT" w:hAnsi="TimesNewRomanPSMT"/>
-          <w:color w:val="000000"/>
-          <w:sz w:val="21"/>
-          <w:szCs w:val="21"/>
-        </w:rPr>
-        <w:t>)</w:t>
+          <w:b/>
+          <w:noProof/>
+          <w:spacing w:val="-6"/>
+          <w:u w:val="single"/>
+          <w:lang w:eastAsia="zh-CN"/>
+        </w:rPr>
+      </w:pPr>
+      <w:r>
+        <w:rPr>
+          <w:rFonts w:ascii="TimesNewRomanPSMT" w:hAnsi="TimesNewRomanPSMT"/>
+          <w:color w:val="000000"/>
+          <w:sz w:val="21"/>
+          <w:szCs w:val="21"/>
+        </w:rPr>
+        <w:t>Big data (e.g., satellite, ground, reanalysis, and model data)</w:t>
+      </w:r>
+      <w:r>
+        <w:rPr>
+          <w:noProof/>
+          <w:lang w:eastAsia="zh-CN"/>
+        </w:rPr>
+        <w:t xml:space="preserve"> </w:t>
+      </w:r>
+    </w:p>
+    <w:p>
+      <w:pPr>
+        <w:tabs>
+          <w:tab w:val="left" w:pos="1837"/>
+        </w:tabs>
+        <w:spacing w:line="276" w:lineRule="auto"/>
+        <w:ind w:left="470" w:hangingChars="200" w:hanging="470"/>
+        <w:rPr>
+          <w:b/>
+          <w:noProof/>
+          <w:spacing w:val="-6"/>
+          <w:u w:val="single"/>
+          <w:lang w:eastAsia="zh-CN"/>
+        </w:rPr>
+      </w:pPr>
+      <w:r>
+        <w:rPr>
+          <w:b/>
+          <w:noProof/>
+          <w:spacing w:val="-6"/>
+          <w:u w:val="single"/>
+          <w:lang w:eastAsia="zh-CN"/>
+        </w:rPr>
+        <w:lastRenderedPageBreak/>
+        <w:t xml:space="preserve">IV. </w:t>
+      </w:r>
+      <w:r>
+        <w:rPr>
+          <w:b/>
+          <w:noProof/>
+          <w:spacing w:val="-6"/>
+          <w:u w:val="single"/>
+          <w:lang w:eastAsia="zh-CN"/>
+        </w:rPr>
+        <w:t>Awards and Honors</w:t>
       </w:r>
     </w:p>
     <w:p>
@@ -3324,97 +3372,6 @@
         <w:tabs>
           <w:tab w:val="left" w:pos="2160"/>
         </w:tabs>
-        <w:spacing w:after="0" w:line="240" w:lineRule="auto"/>
-        <w:ind w:left="284" w:hanging="284"/>
-        <w:jc w:val="both"/>
-        <w:rPr>
-          <w:b/>
-          <w:noProof/>
-          <w:spacing w:val="-6"/>
-          <w:u w:val="single"/>
-          <w:lang w:eastAsia="zh-CN"/>
-        </w:rPr>
-      </w:pPr>
-      <w:r>
-        <w:rPr>
-          <w:rFonts w:ascii="TimesNewRomanPSMT" w:hAnsi="TimesNewRomanPSMT"/>
-          <w:color w:val="000000"/>
-          <w:sz w:val="21"/>
-          <w:szCs w:val="21"/>
-        </w:rPr>
-        <w:lastRenderedPageBreak/>
-        <w:t>Big data (e.g., satellite, ground, reanalysis, and model data)</w:t>
-      </w:r>
-      <w:r>
-        <w:rPr>
-          <w:noProof/>
-          <w:lang w:eastAsia="zh-CN"/>
-        </w:rPr>
-        <w:t xml:space="preserve"> </w:t>
-      </w:r>
-    </w:p>
-    <w:p>
-      <w:pPr>
-        <w:tabs>
-          <w:tab w:val="left" w:pos="1837"/>
-        </w:tabs>
-        <w:spacing w:line="276" w:lineRule="auto"/>
-        <w:ind w:left="470" w:hangingChars="200" w:hanging="470"/>
-        <w:rPr>
-          <w:b/>
-          <w:noProof/>
-          <w:spacing w:val="-6"/>
-          <w:u w:val="single"/>
-          <w:lang w:eastAsia="zh-CN"/>
-        </w:rPr>
-      </w:pPr>
-    </w:p>
-    <w:p>
-      <w:pPr>
-        <w:tabs>
-          <w:tab w:val="left" w:pos="1837"/>
-        </w:tabs>
-        <w:spacing w:line="276" w:lineRule="auto"/>
-        <w:ind w:left="470" w:hangingChars="200" w:hanging="470"/>
-        <w:rPr>
-          <w:b/>
-          <w:noProof/>
-          <w:spacing w:val="-6"/>
-          <w:u w:val="single"/>
-          <w:lang w:eastAsia="zh-CN"/>
-        </w:rPr>
-      </w:pPr>
-      <w:r>
-        <w:rPr>
-          <w:b/>
-          <w:noProof/>
-          <w:spacing w:val="-6"/>
-          <w:u w:val="single"/>
-          <w:lang w:eastAsia="zh-CN"/>
-        </w:rPr>
-        <w:t xml:space="preserve">IV. </w:t>
-      </w:r>
-      <w:r>
-        <w:rPr>
-          <w:b/>
-          <w:noProof/>
-          <w:spacing w:val="-6"/>
-          <w:u w:val="single"/>
-          <w:lang w:eastAsia="zh-CN"/>
-        </w:rPr>
-        <w:t>Awards and Honors</w:t>
-      </w:r>
-    </w:p>
-    <w:p>
-      <w:pPr>
-        <w:pStyle w:val="ae"/>
-        <w:numPr>
-          <w:ilvl w:val="0"/>
-          <w:numId w:val="1"/>
-        </w:numPr>
-        <w:tabs>
-          <w:tab w:val="left" w:pos="2160"/>
-        </w:tabs>
         <w:spacing w:line="240" w:lineRule="auto"/>
         <w:ind w:left="284" w:hanging="284"/>
         <w:jc w:val="both"/>
@@ -3425,7 +3382,7 @@
           <w:szCs w:val="21"/>
         </w:rPr>
       </w:pPr>
-      <w:bookmarkStart w:id="0" w:name="_Hlk122376775"/>
+      <w:bookmarkStart w:id="1" w:name="_Hlk122376775"/>
       <w:r>
         <w:rPr>
           <w:rFonts w:ascii="TimesNewRomanPSMT" w:hAnsi="TimesNewRomanPSMT"/>
@@ -4283,7 +4240,7 @@
         </w:rPr>
       </w:pPr>
     </w:p>
-    <w:bookmarkEnd w:id="0"/>
+    <w:bookmarkEnd w:id="1"/>
     <w:p>
       <w:pPr>
         <w:tabs>
@@ -4568,8 +4525,6 @@
         </w:rPr>
         <w:t>(Wei et al., 2019)</w:t>
       </w:r>
-      <w:bookmarkStart w:id="1" w:name="_GoBack"/>
-      <w:bookmarkEnd w:id="1"/>
     </w:p>
     <w:p>
       <w:pPr>
@@ -6787,7 +6742,7 @@
           <w:sz w:val="21"/>
           <w:szCs w:val="21"/>
         </w:rPr>
-        <w:t>Co-Investigator</w:t>
+        <w:t>Co-I</w:t>
       </w:r>
       <w:r>
         <w:rPr>
@@ -6815,61 +6770,7 @@
           <w:szCs w:val="21"/>
         </w:rPr>
         <w:tab/>
-        <w:t xml:space="preserve">Source of Support: </w:t>
-      </w:r>
-      <w:r>
-        <w:rPr>
-          <w:rFonts w:ascii="TimesNewRomanPSMT" w:hAnsi="TimesNewRomanPSMT"/>
-          <w:color w:val="000000"/>
-          <w:sz w:val="21"/>
-          <w:szCs w:val="21"/>
-        </w:rPr>
-        <w:t>NASA</w:t>
-      </w:r>
-    </w:p>
-    <w:p>
-      <w:pPr>
-        <w:pStyle w:val="ae"/>
-        <w:tabs>
-          <w:tab w:val="left" w:pos="2160"/>
-        </w:tabs>
-        <w:spacing w:line="240" w:lineRule="auto"/>
-        <w:ind w:left="284"/>
-        <w:jc w:val="both"/>
-        <w:rPr>
-          <w:rFonts w:ascii="TimesNewRomanPSMT" w:hAnsi="TimesNewRomanPSMT"/>
-          <w:color w:val="000000"/>
-          <w:sz w:val="21"/>
-          <w:szCs w:val="21"/>
-        </w:rPr>
-      </w:pPr>
-      <w:r>
-        <w:rPr>
-          <w:rFonts w:ascii="TimesNewRomanPSMT" w:hAnsi="TimesNewRomanPSMT"/>
-          <w:color w:val="000000"/>
-          <w:sz w:val="21"/>
-          <w:szCs w:val="21"/>
-        </w:rPr>
-        <w:lastRenderedPageBreak/>
-        <w:t>Grant number</w:t>
-      </w:r>
-      <w:r>
-        <w:rPr>
-          <w:rFonts w:ascii="TimesNewRomanPSMT" w:hAnsi="TimesNewRomanPSMT"/>
-          <w:color w:val="000000"/>
-          <w:sz w:val="21"/>
-          <w:szCs w:val="21"/>
-        </w:rPr>
-        <w:t xml:space="preserve">: </w:t>
-      </w:r>
-      <w:r>
-        <w:rPr>
-          <w:rFonts w:ascii="TimesNewRomanPSMT" w:hAnsi="TimesNewRomanPSMT"/>
-          <w:color w:val="000000"/>
-          <w:sz w:val="21"/>
-          <w:szCs w:val="21"/>
-        </w:rPr>
-        <w:t>80NSSC21K1980</w:t>
+        <w:t>Source of Support: NASA</w:t>
       </w:r>
       <w:r>
         <w:rPr>
@@ -6879,34 +6780,15 @@
           <w:szCs w:val="21"/>
         </w:rPr>
         <w:tab/>
-        <w:t xml:space="preserve">Award </w:t>
-      </w:r>
-      <w:r>
-        <w:rPr>
-          <w:rFonts w:ascii="TimesNewRomanPSMT" w:hAnsi="TimesNewRomanPSMT"/>
-          <w:color w:val="000000"/>
-          <w:sz w:val="21"/>
-          <w:szCs w:val="21"/>
-        </w:rPr>
-        <w:t>period</w:t>
-      </w:r>
-      <w:r>
-        <w:rPr>
-          <w:rFonts w:ascii="TimesNewRomanPSMT" w:hAnsi="TimesNewRomanPSMT"/>
-          <w:color w:val="000000"/>
-          <w:sz w:val="21"/>
-          <w:szCs w:val="21"/>
-        </w:rPr>
-        <w:t>: 2021-</w:t>
-      </w:r>
-      <w:r>
-        <w:rPr>
-          <w:rFonts w:ascii="TimesNewRomanPSMT" w:hAnsi="TimesNewRomanPSMT"/>
-          <w:color w:val="000000"/>
-          <w:sz w:val="21"/>
-          <w:szCs w:val="21"/>
-        </w:rPr>
-        <w:t>Present</w:t>
+      </w:r>
+      <w:r>
+        <w:rPr>
+          <w:rFonts w:ascii="Times New Roman" w:hAnsi="Times New Roman"/>
+          <w:color w:val="000000"/>
+          <w:sz w:val="21"/>
+          <w:szCs w:val="21"/>
+        </w:rPr>
+        <w:t>Support: Current</w:t>
       </w:r>
     </w:p>
     <w:p>
@@ -6968,21 +6850,21 @@
         </w:tabs>
         <w:spacing w:line="240" w:lineRule="auto"/>
         <w:ind w:left="284"/>
-        <w:jc w:val="both"/>
-        <w:rPr>
-          <w:rFonts w:ascii="TimesNewRomanPSMT" w:hAnsi="TimesNewRomanPSMT"/>
-          <w:color w:val="000000"/>
-          <w:sz w:val="21"/>
-          <w:szCs w:val="21"/>
-        </w:rPr>
-      </w:pPr>
-      <w:r>
-        <w:rPr>
-          <w:rFonts w:ascii="TimesNewRomanPSMT" w:hAnsi="TimesNewRomanPSMT"/>
-          <w:color w:val="000000"/>
-          <w:sz w:val="21"/>
-          <w:szCs w:val="21"/>
-        </w:rPr>
+        <w:rPr>
+          <w:rFonts w:ascii="Times New Roman" w:hAnsi="Times New Roman"/>
+          <w:color w:val="000000"/>
+          <w:sz w:val="21"/>
+          <w:szCs w:val="21"/>
+        </w:rPr>
+      </w:pPr>
+      <w:r>
+        <w:rPr>
+          <w:rFonts w:ascii="TimesNewRomanPSMT" w:hAnsi="TimesNewRomanPSMT"/>
+          <w:color w:val="000000"/>
+          <w:sz w:val="21"/>
+          <w:szCs w:val="21"/>
+        </w:rPr>
+        <w:lastRenderedPageBreak/>
         <w:t xml:space="preserve">Role: </w:t>
       </w:r>
       <w:r>
@@ -6993,7 +6875,7 @@
           <w:sz w:val="21"/>
           <w:szCs w:val="21"/>
         </w:rPr>
-        <w:t>Co-Investigator</w:t>
+        <w:t>Co-I</w:t>
       </w:r>
       <w:r>
         <w:rPr>
@@ -7022,6 +6904,780 @@
         </w:rPr>
         <w:tab/>
         <w:t>Source of Support: NASA</w:t>
+      </w:r>
+      <w:r>
+        <w:rPr>
+          <w:rFonts w:ascii="TimesNewRomanPSMT" w:hAnsi="TimesNewRomanPSMT"/>
+          <w:color w:val="000000"/>
+          <w:sz w:val="21"/>
+          <w:szCs w:val="21"/>
+        </w:rPr>
+        <w:tab/>
+      </w:r>
+      <w:r>
+        <w:rPr>
+          <w:rFonts w:ascii="Times New Roman" w:hAnsi="Times New Roman"/>
+          <w:color w:val="000000"/>
+          <w:sz w:val="21"/>
+          <w:szCs w:val="21"/>
+        </w:rPr>
+        <w:t xml:space="preserve">Support: </w:t>
+      </w:r>
+      <w:r>
+        <w:rPr>
+          <w:rFonts w:ascii="Times New Roman" w:hAnsi="Times New Roman"/>
+          <w:color w:val="000000"/>
+          <w:sz w:val="21"/>
+          <w:szCs w:val="21"/>
+        </w:rPr>
+        <w:t>Current</w:t>
+      </w:r>
+    </w:p>
+    <w:p>
+      <w:pPr>
+        <w:pStyle w:val="ae"/>
+        <w:numPr>
+          <w:ilvl w:val="0"/>
+          <w:numId w:val="1"/>
+        </w:numPr>
+        <w:tabs>
+          <w:tab w:val="left" w:pos="2160"/>
+        </w:tabs>
+        <w:spacing w:line="240" w:lineRule="auto"/>
+        <w:ind w:left="284" w:hanging="284"/>
+        <w:rPr>
+          <w:rFonts w:ascii="Times New Roman" w:hAnsi="Times New Roman"/>
+          <w:color w:val="000000"/>
+          <w:sz w:val="21"/>
+          <w:szCs w:val="21"/>
+        </w:rPr>
+      </w:pPr>
+      <w:r>
+        <w:rPr>
+          <w:rFonts w:ascii="Times New Roman" w:hAnsi="Times New Roman"/>
+          <w:color w:val="000000"/>
+          <w:sz w:val="21"/>
+          <w:szCs w:val="21"/>
+        </w:rPr>
+        <w:t>Project Title:</w:t>
+      </w:r>
+      <w:r>
+        <w:rPr>
+          <w:rFonts w:ascii="Times New Roman" w:hAnsi="Times New Roman"/>
+          <w:b/>
+          <w:color w:val="000000"/>
+          <w:sz w:val="21"/>
+          <w:szCs w:val="21"/>
+        </w:rPr>
+        <w:t xml:space="preserve"> </w:t>
+      </w:r>
+      <w:r>
+        <w:rPr>
+          <w:rFonts w:ascii="Times New Roman" w:hAnsi="Times New Roman"/>
+          <w:i/>
+          <w:color w:val="000000"/>
+          <w:sz w:val="21"/>
+          <w:szCs w:val="21"/>
+        </w:rPr>
+        <w:t>Near-Real-Time Monitoring of Key Ambient Air Pollutants from TEMPO across Greater North America Using Advanced Deep Learning Models</w:t>
+      </w:r>
+    </w:p>
+    <w:p>
+      <w:pPr>
+        <w:pStyle w:val="ae"/>
+        <w:tabs>
+          <w:tab w:val="left" w:pos="2160"/>
+        </w:tabs>
+        <w:spacing w:line="240" w:lineRule="auto"/>
+        <w:ind w:left="284"/>
+        <w:rPr>
+          <w:rFonts w:ascii="Times New Roman" w:hAnsi="Times New Roman"/>
+          <w:color w:val="000000"/>
+          <w:sz w:val="21"/>
+          <w:szCs w:val="21"/>
+        </w:rPr>
+      </w:pPr>
+      <w:r>
+        <w:rPr>
+          <w:rFonts w:ascii="Times New Roman" w:hAnsi="Times New Roman"/>
+          <w:color w:val="000000"/>
+          <w:sz w:val="21"/>
+          <w:szCs w:val="21"/>
+        </w:rPr>
+        <w:t xml:space="preserve">Role: </w:t>
+      </w:r>
+      <w:r>
+        <w:rPr>
+          <w:rFonts w:ascii="Times New Roman" w:hAnsi="Times New Roman"/>
+          <w:b/>
+          <w:color w:val="000000"/>
+          <w:sz w:val="21"/>
+          <w:szCs w:val="21"/>
+        </w:rPr>
+        <w:t>PI</w:t>
+      </w:r>
+      <w:r>
+        <w:rPr>
+          <w:rFonts w:ascii="Times New Roman" w:hAnsi="Times New Roman"/>
+          <w:color w:val="000000"/>
+          <w:sz w:val="21"/>
+          <w:szCs w:val="21"/>
+        </w:rPr>
+        <w:tab/>
+      </w:r>
+      <w:r>
+        <w:rPr>
+          <w:rFonts w:ascii="Times New Roman" w:hAnsi="Times New Roman"/>
+          <w:color w:val="000000"/>
+          <w:sz w:val="21"/>
+          <w:szCs w:val="21"/>
+        </w:rPr>
+        <w:tab/>
+        <w:t>Source: NASA</w:t>
+      </w:r>
+      <w:r>
+        <w:rPr>
+          <w:rFonts w:ascii="Times New Roman" w:hAnsi="Times New Roman"/>
+          <w:color w:val="000000"/>
+          <w:sz w:val="21"/>
+          <w:szCs w:val="21"/>
+        </w:rPr>
+        <w:tab/>
+      </w:r>
+      <w:r>
+        <w:rPr>
+          <w:rFonts w:ascii="Times New Roman" w:hAnsi="Times New Roman"/>
+          <w:color w:val="000000"/>
+          <w:sz w:val="21"/>
+          <w:szCs w:val="21"/>
+        </w:rPr>
+        <w:tab/>
+      </w:r>
+      <w:r>
+        <w:rPr>
+          <w:rFonts w:ascii="Times New Roman" w:hAnsi="Times New Roman"/>
+          <w:color w:val="000000"/>
+          <w:sz w:val="21"/>
+          <w:szCs w:val="21"/>
+        </w:rPr>
+        <w:tab/>
+        <w:t>Support: Pending</w:t>
+      </w:r>
+    </w:p>
+    <w:p>
+      <w:pPr>
+        <w:pStyle w:val="ae"/>
+        <w:numPr>
+          <w:ilvl w:val="0"/>
+          <w:numId w:val="1"/>
+        </w:numPr>
+        <w:tabs>
+          <w:tab w:val="left" w:pos="2160"/>
+        </w:tabs>
+        <w:spacing w:line="240" w:lineRule="auto"/>
+        <w:ind w:left="284" w:hanging="284"/>
+        <w:rPr>
+          <w:rFonts w:ascii="Times New Roman" w:hAnsi="Times New Roman"/>
+          <w:color w:val="000000"/>
+          <w:sz w:val="21"/>
+          <w:szCs w:val="21"/>
+        </w:rPr>
+      </w:pPr>
+      <w:r>
+        <w:rPr>
+          <w:rFonts w:ascii="Times New Roman" w:hAnsi="Times New Roman"/>
+          <w:color w:val="000000"/>
+          <w:sz w:val="21"/>
+          <w:szCs w:val="21"/>
+        </w:rPr>
+        <w:t>Project Title:</w:t>
+      </w:r>
+      <w:r>
+        <w:rPr>
+          <w:rFonts w:ascii="Times New Roman" w:hAnsi="Times New Roman"/>
+          <w:b/>
+          <w:color w:val="000000"/>
+          <w:sz w:val="21"/>
+          <w:szCs w:val="21"/>
+        </w:rPr>
+        <w:t xml:space="preserve"> </w:t>
+      </w:r>
+      <w:r>
+        <w:rPr>
+          <w:rFonts w:ascii="Times New Roman" w:hAnsi="Times New Roman"/>
+          <w:i/>
+          <w:color w:val="000000"/>
+          <w:sz w:val="21"/>
+          <w:szCs w:val="21"/>
+        </w:rPr>
+        <w:t>Development of Global Long-term Daily Air Quality Products and Demonstration of Their Operational Applications for Public Health and Environmental Management Policies</w:t>
+      </w:r>
+    </w:p>
+    <w:p>
+      <w:pPr>
+        <w:pStyle w:val="ae"/>
+        <w:tabs>
+          <w:tab w:val="left" w:pos="2160"/>
+        </w:tabs>
+        <w:spacing w:line="240" w:lineRule="auto"/>
+        <w:ind w:left="284"/>
+        <w:rPr>
+          <w:rFonts w:ascii="Times New Roman" w:hAnsi="Times New Roman"/>
+          <w:color w:val="000000"/>
+          <w:sz w:val="21"/>
+          <w:szCs w:val="21"/>
+        </w:rPr>
+      </w:pPr>
+      <w:r>
+        <w:rPr>
+          <w:rFonts w:ascii="Times New Roman" w:hAnsi="Times New Roman"/>
+          <w:color w:val="000000"/>
+          <w:sz w:val="21"/>
+          <w:szCs w:val="21"/>
+        </w:rPr>
+        <w:t xml:space="preserve">Role: </w:t>
+      </w:r>
+      <w:r>
+        <w:rPr>
+          <w:rFonts w:ascii="Times New Roman" w:hAnsi="Times New Roman"/>
+          <w:b/>
+          <w:color w:val="000000"/>
+          <w:sz w:val="21"/>
+          <w:szCs w:val="21"/>
+        </w:rPr>
+        <w:t>Science PI</w:t>
+      </w:r>
+      <w:r>
+        <w:rPr>
+          <w:rFonts w:ascii="Times New Roman" w:hAnsi="Times New Roman"/>
+          <w:color w:val="000000"/>
+          <w:sz w:val="21"/>
+          <w:szCs w:val="21"/>
+        </w:rPr>
+        <w:tab/>
+      </w:r>
+      <w:r>
+        <w:rPr>
+          <w:rFonts w:ascii="Times New Roman" w:hAnsi="Times New Roman"/>
+          <w:color w:val="000000"/>
+          <w:sz w:val="21"/>
+          <w:szCs w:val="21"/>
+        </w:rPr>
+        <w:tab/>
+        <w:t>Source: NASA</w:t>
+      </w:r>
+      <w:r>
+        <w:rPr>
+          <w:rFonts w:ascii="Times New Roman" w:hAnsi="Times New Roman"/>
+          <w:color w:val="000000"/>
+          <w:sz w:val="21"/>
+          <w:szCs w:val="21"/>
+        </w:rPr>
+        <w:tab/>
+      </w:r>
+      <w:r>
+        <w:rPr>
+          <w:rFonts w:ascii="Times New Roman" w:hAnsi="Times New Roman"/>
+          <w:color w:val="000000"/>
+          <w:sz w:val="21"/>
+          <w:szCs w:val="21"/>
+        </w:rPr>
+        <w:tab/>
+      </w:r>
+      <w:r>
+        <w:rPr>
+          <w:rFonts w:ascii="Times New Roman" w:hAnsi="Times New Roman"/>
+          <w:color w:val="000000"/>
+          <w:sz w:val="21"/>
+          <w:szCs w:val="21"/>
+        </w:rPr>
+        <w:tab/>
+        <w:t>Support: Pending</w:t>
+      </w:r>
+    </w:p>
+    <w:p>
+      <w:pPr>
+        <w:pStyle w:val="ae"/>
+        <w:numPr>
+          <w:ilvl w:val="0"/>
+          <w:numId w:val="1"/>
+        </w:numPr>
+        <w:tabs>
+          <w:tab w:val="left" w:pos="2160"/>
+        </w:tabs>
+        <w:spacing w:line="240" w:lineRule="auto"/>
+        <w:ind w:left="284" w:hanging="284"/>
+        <w:rPr>
+          <w:rFonts w:ascii="Times New Roman" w:hAnsi="Times New Roman"/>
+          <w:color w:val="000000"/>
+          <w:sz w:val="21"/>
+          <w:szCs w:val="21"/>
+        </w:rPr>
+      </w:pPr>
+      <w:r>
+        <w:rPr>
+          <w:rFonts w:ascii="Times New Roman" w:hAnsi="Times New Roman"/>
+          <w:color w:val="000000"/>
+          <w:sz w:val="21"/>
+          <w:szCs w:val="21"/>
+        </w:rPr>
+        <w:t>Project Title:</w:t>
+      </w:r>
+      <w:r>
+        <w:rPr>
+          <w:rFonts w:ascii="Times New Roman" w:hAnsi="Times New Roman"/>
+          <w:b/>
+          <w:color w:val="000000"/>
+          <w:sz w:val="21"/>
+          <w:szCs w:val="21"/>
+        </w:rPr>
+        <w:t xml:space="preserve"> </w:t>
+      </w:r>
+      <w:r>
+        <w:rPr>
+          <w:rFonts w:ascii="Times New Roman" w:hAnsi="Times New Roman"/>
+          <w:i/>
+          <w:color w:val="000000"/>
+          <w:sz w:val="21"/>
+          <w:szCs w:val="21"/>
+        </w:rPr>
+        <w:t>Tracking Global Daily Particulate Matters and Understanding Their Variations Using Data from PACE and Other Satellite Missions</w:t>
+      </w:r>
+    </w:p>
+    <w:p>
+      <w:pPr>
+        <w:pStyle w:val="ae"/>
+        <w:tabs>
+          <w:tab w:val="left" w:pos="2160"/>
+        </w:tabs>
+        <w:spacing w:line="240" w:lineRule="auto"/>
+        <w:ind w:left="284"/>
+        <w:rPr>
+          <w:rFonts w:ascii="Times New Roman" w:hAnsi="Times New Roman"/>
+          <w:color w:val="000000"/>
+          <w:sz w:val="21"/>
+          <w:szCs w:val="21"/>
+        </w:rPr>
+      </w:pPr>
+      <w:r>
+        <w:rPr>
+          <w:rFonts w:ascii="Times New Roman" w:hAnsi="Times New Roman"/>
+          <w:color w:val="000000"/>
+          <w:sz w:val="21"/>
+          <w:szCs w:val="21"/>
+        </w:rPr>
+        <w:t xml:space="preserve">Role: </w:t>
+      </w:r>
+      <w:r>
+        <w:rPr>
+          <w:rFonts w:ascii="Times New Roman" w:hAnsi="Times New Roman"/>
+          <w:b/>
+          <w:color w:val="000000"/>
+          <w:sz w:val="21"/>
+          <w:szCs w:val="21"/>
+        </w:rPr>
+        <w:t>Science PI</w:t>
+      </w:r>
+      <w:r>
+        <w:rPr>
+          <w:rFonts w:ascii="Times New Roman" w:hAnsi="Times New Roman"/>
+          <w:color w:val="000000"/>
+          <w:sz w:val="21"/>
+          <w:szCs w:val="21"/>
+        </w:rPr>
+        <w:tab/>
+      </w:r>
+      <w:r>
+        <w:rPr>
+          <w:rFonts w:ascii="Times New Roman" w:hAnsi="Times New Roman"/>
+          <w:color w:val="000000"/>
+          <w:sz w:val="21"/>
+          <w:szCs w:val="21"/>
+        </w:rPr>
+        <w:tab/>
+        <w:t>Source: NASA</w:t>
+      </w:r>
+      <w:r>
+        <w:rPr>
+          <w:rFonts w:ascii="Times New Roman" w:hAnsi="Times New Roman"/>
+          <w:color w:val="000000"/>
+          <w:sz w:val="21"/>
+          <w:szCs w:val="21"/>
+        </w:rPr>
+        <w:tab/>
+      </w:r>
+      <w:r>
+        <w:rPr>
+          <w:rFonts w:ascii="Times New Roman" w:hAnsi="Times New Roman"/>
+          <w:color w:val="000000"/>
+          <w:sz w:val="21"/>
+          <w:szCs w:val="21"/>
+        </w:rPr>
+        <w:tab/>
+      </w:r>
+      <w:r>
+        <w:rPr>
+          <w:rFonts w:ascii="Times New Roman" w:hAnsi="Times New Roman"/>
+          <w:color w:val="000000"/>
+          <w:sz w:val="21"/>
+          <w:szCs w:val="21"/>
+        </w:rPr>
+        <w:tab/>
+        <w:t>Support: Pending</w:t>
+      </w:r>
+    </w:p>
+    <w:p>
+      <w:pPr>
+        <w:pStyle w:val="ae"/>
+        <w:numPr>
+          <w:ilvl w:val="0"/>
+          <w:numId w:val="1"/>
+        </w:numPr>
+        <w:tabs>
+          <w:tab w:val="left" w:pos="2160"/>
+        </w:tabs>
+        <w:spacing w:line="240" w:lineRule="auto"/>
+        <w:ind w:left="284" w:hanging="284"/>
+        <w:rPr>
+          <w:rFonts w:ascii="Times New Roman" w:hAnsi="Times New Roman"/>
+          <w:i/>
+          <w:color w:val="000000"/>
+          <w:sz w:val="21"/>
+          <w:szCs w:val="21"/>
+        </w:rPr>
+      </w:pPr>
+      <w:r>
+        <w:rPr>
+          <w:rFonts w:ascii="Times New Roman" w:hAnsi="Times New Roman"/>
+          <w:color w:val="000000"/>
+          <w:sz w:val="21"/>
+          <w:szCs w:val="21"/>
+        </w:rPr>
+        <w:t>Project Title:</w:t>
+      </w:r>
+      <w:r>
+        <w:rPr>
+          <w:rFonts w:ascii="Times New Roman" w:hAnsi="Times New Roman"/>
+          <w:b/>
+          <w:color w:val="000000"/>
+          <w:sz w:val="21"/>
+          <w:szCs w:val="21"/>
+        </w:rPr>
+        <w:t xml:space="preserve"> </w:t>
+      </w:r>
+      <w:r>
+        <w:rPr>
+          <w:rFonts w:ascii="Times New Roman" w:hAnsi="Times New Roman"/>
+          <w:i/>
+          <w:color w:val="000000"/>
+          <w:sz w:val="21"/>
+          <w:szCs w:val="21"/>
+        </w:rPr>
+        <w:t>Short-term forecasting of hourly ambient pollutant levels from TEMPO and Chemical Transport</w:t>
+      </w:r>
+      <w:r>
+        <w:rPr>
+          <w:rFonts w:ascii="Times New Roman" w:hAnsi="Times New Roman"/>
+          <w:i/>
+          <w:color w:val="000000"/>
+          <w:sz w:val="21"/>
+          <w:szCs w:val="21"/>
+        </w:rPr>
+        <w:t xml:space="preserve"> </w:t>
+      </w:r>
+      <w:r>
+        <w:rPr>
+          <w:rFonts w:ascii="Times New Roman" w:hAnsi="Times New Roman"/>
+          <w:i/>
+          <w:color w:val="000000"/>
+          <w:sz w:val="21"/>
+          <w:szCs w:val="21"/>
+        </w:rPr>
+        <w:t>Model via machine learning</w:t>
+      </w:r>
+    </w:p>
+    <w:p>
+      <w:pPr>
+        <w:pStyle w:val="ae"/>
+        <w:tabs>
+          <w:tab w:val="left" w:pos="2160"/>
+        </w:tabs>
+        <w:spacing w:line="240" w:lineRule="auto"/>
+        <w:ind w:left="284"/>
+        <w:rPr>
+          <w:rFonts w:ascii="Times New Roman" w:hAnsi="Times New Roman"/>
+          <w:color w:val="000000"/>
+          <w:sz w:val="21"/>
+          <w:szCs w:val="21"/>
+        </w:rPr>
+      </w:pPr>
+      <w:r>
+        <w:rPr>
+          <w:rFonts w:ascii="Times New Roman" w:hAnsi="Times New Roman"/>
+          <w:color w:val="000000"/>
+          <w:sz w:val="21"/>
+          <w:szCs w:val="21"/>
+        </w:rPr>
+        <w:t xml:space="preserve">Role: </w:t>
+      </w:r>
+      <w:r>
+        <w:rPr>
+          <w:rFonts w:ascii="Times New Roman" w:hAnsi="Times New Roman"/>
+          <w:b/>
+          <w:color w:val="000000"/>
+          <w:sz w:val="21"/>
+          <w:szCs w:val="21"/>
+        </w:rPr>
+        <w:t>Co-</w:t>
+      </w:r>
+      <w:r>
+        <w:rPr>
+          <w:rFonts w:ascii="Times New Roman" w:hAnsi="Times New Roman"/>
+          <w:b/>
+          <w:color w:val="000000"/>
+          <w:sz w:val="21"/>
+          <w:szCs w:val="21"/>
+        </w:rPr>
+        <w:t>PI</w:t>
+      </w:r>
+      <w:r>
+        <w:rPr>
+          <w:rFonts w:ascii="Times New Roman" w:hAnsi="Times New Roman"/>
+          <w:color w:val="000000"/>
+          <w:sz w:val="21"/>
+          <w:szCs w:val="21"/>
+        </w:rPr>
+        <w:tab/>
+      </w:r>
+      <w:r>
+        <w:rPr>
+          <w:rFonts w:ascii="Times New Roman" w:hAnsi="Times New Roman"/>
+          <w:color w:val="000000"/>
+          <w:sz w:val="21"/>
+          <w:szCs w:val="21"/>
+        </w:rPr>
+        <w:tab/>
+        <w:t>Source: NASA</w:t>
+      </w:r>
+      <w:r>
+        <w:rPr>
+          <w:rFonts w:ascii="Times New Roman" w:hAnsi="Times New Roman"/>
+          <w:color w:val="000000"/>
+          <w:sz w:val="21"/>
+          <w:szCs w:val="21"/>
+        </w:rPr>
+        <w:tab/>
+      </w:r>
+      <w:r>
+        <w:rPr>
+          <w:rFonts w:ascii="Times New Roman" w:hAnsi="Times New Roman"/>
+          <w:color w:val="000000"/>
+          <w:sz w:val="21"/>
+          <w:szCs w:val="21"/>
+        </w:rPr>
+        <w:tab/>
+      </w:r>
+      <w:r>
+        <w:rPr>
+          <w:rFonts w:ascii="Times New Roman" w:hAnsi="Times New Roman"/>
+          <w:color w:val="000000"/>
+          <w:sz w:val="21"/>
+          <w:szCs w:val="21"/>
+        </w:rPr>
+        <w:tab/>
+        <w:t>Support: Pending</w:t>
+      </w:r>
+    </w:p>
+    <w:p>
+      <w:pPr>
+        <w:pStyle w:val="ae"/>
+        <w:numPr>
+          <w:ilvl w:val="0"/>
+          <w:numId w:val="1"/>
+        </w:numPr>
+        <w:tabs>
+          <w:tab w:val="left" w:pos="2160"/>
+        </w:tabs>
+        <w:spacing w:line="240" w:lineRule="auto"/>
+        <w:ind w:left="284" w:hanging="284"/>
+        <w:rPr>
+          <w:rFonts w:ascii="Times New Roman" w:hAnsi="Times New Roman"/>
+          <w:i/>
+          <w:iCs/>
+          <w:color w:val="000000"/>
+          <w:sz w:val="21"/>
+          <w:szCs w:val="21"/>
+        </w:rPr>
+      </w:pPr>
+      <w:r>
+        <w:rPr>
+          <w:rFonts w:ascii="Times New Roman" w:hAnsi="Times New Roman"/>
+          <w:color w:val="000000"/>
+          <w:sz w:val="21"/>
+          <w:szCs w:val="21"/>
+        </w:rPr>
+        <w:t>Project Title:</w:t>
+      </w:r>
+      <w:r>
+        <w:rPr>
+          <w:rFonts w:ascii="Times New Roman" w:hAnsi="Times New Roman"/>
+          <w:b/>
+          <w:color w:val="000000"/>
+          <w:sz w:val="21"/>
+          <w:szCs w:val="21"/>
+        </w:rPr>
+        <w:t xml:space="preserve"> </w:t>
+      </w:r>
+      <w:r>
+        <w:rPr>
+          <w:rFonts w:ascii="Times New Roman" w:hAnsi="Times New Roman"/>
+          <w:i/>
+          <w:iCs/>
+          <w:color w:val="000000"/>
+          <w:sz w:val="21"/>
+          <w:szCs w:val="21"/>
+        </w:rPr>
+        <w:t>Integrating GEOS-CF, NU-WRF, TEMPO, and HAMAQ via Deep Learning for Superior Atmospheric Composition Data and Forecasting</w:t>
+      </w:r>
+    </w:p>
+    <w:p>
+      <w:pPr>
+        <w:pStyle w:val="ae"/>
+        <w:tabs>
+          <w:tab w:val="left" w:pos="2160"/>
+        </w:tabs>
+        <w:spacing w:line="240" w:lineRule="auto"/>
+        <w:ind w:left="284"/>
+        <w:rPr>
+          <w:rFonts w:ascii="Times New Roman" w:hAnsi="Times New Roman"/>
+          <w:color w:val="000000"/>
+          <w:sz w:val="21"/>
+          <w:szCs w:val="21"/>
+        </w:rPr>
+      </w:pPr>
+      <w:r>
+        <w:rPr>
+          <w:rFonts w:ascii="Times New Roman" w:hAnsi="Times New Roman"/>
+          <w:color w:val="000000"/>
+          <w:sz w:val="21"/>
+          <w:szCs w:val="21"/>
+        </w:rPr>
+        <w:t xml:space="preserve">Role: </w:t>
+      </w:r>
+      <w:r>
+        <w:rPr>
+          <w:rFonts w:ascii="Times New Roman" w:hAnsi="Times New Roman"/>
+          <w:b/>
+          <w:color w:val="000000"/>
+          <w:sz w:val="21"/>
+          <w:szCs w:val="21"/>
+        </w:rPr>
+        <w:t>Co-I</w:t>
+      </w:r>
+      <w:r>
+        <w:rPr>
+          <w:rFonts w:ascii="Times New Roman" w:hAnsi="Times New Roman"/>
+          <w:color w:val="000000"/>
+          <w:sz w:val="21"/>
+          <w:szCs w:val="21"/>
+        </w:rPr>
+        <w:t xml:space="preserve"> </w:t>
+      </w:r>
+      <w:r>
+        <w:rPr>
+          <w:rFonts w:ascii="Times New Roman" w:hAnsi="Times New Roman"/>
+          <w:color w:val="000000"/>
+          <w:sz w:val="21"/>
+          <w:szCs w:val="21"/>
+        </w:rPr>
+        <w:tab/>
+      </w:r>
+      <w:r>
+        <w:rPr>
+          <w:rFonts w:ascii="Times New Roman" w:hAnsi="Times New Roman"/>
+          <w:color w:val="000000"/>
+          <w:sz w:val="21"/>
+          <w:szCs w:val="21"/>
+        </w:rPr>
+        <w:tab/>
+        <w:t xml:space="preserve">Source: NASA </w:t>
+      </w:r>
+      <w:r>
+        <w:rPr>
+          <w:rFonts w:ascii="Times New Roman" w:hAnsi="Times New Roman"/>
+          <w:color w:val="000000"/>
+          <w:sz w:val="21"/>
+          <w:szCs w:val="21"/>
+        </w:rPr>
+        <w:tab/>
+      </w:r>
+      <w:r>
+        <w:rPr>
+          <w:rFonts w:ascii="Times New Roman" w:hAnsi="Times New Roman"/>
+          <w:color w:val="000000"/>
+          <w:sz w:val="21"/>
+          <w:szCs w:val="21"/>
+        </w:rPr>
+        <w:tab/>
+      </w:r>
+      <w:r>
+        <w:rPr>
+          <w:rFonts w:ascii="Times New Roman" w:hAnsi="Times New Roman"/>
+          <w:color w:val="000000"/>
+          <w:sz w:val="21"/>
+          <w:szCs w:val="21"/>
+        </w:rPr>
+        <w:tab/>
+        <w:t>Support: Pending</w:t>
+      </w:r>
+    </w:p>
+    <w:p>
+      <w:pPr>
+        <w:pStyle w:val="ae"/>
+        <w:numPr>
+          <w:ilvl w:val="0"/>
+          <w:numId w:val="1"/>
+        </w:numPr>
+        <w:tabs>
+          <w:tab w:val="left" w:pos="2160"/>
+        </w:tabs>
+        <w:spacing w:line="240" w:lineRule="auto"/>
+        <w:ind w:left="284" w:hanging="284"/>
+        <w:rPr>
+          <w:rFonts w:ascii="Times New Roman" w:hAnsi="Times New Roman"/>
+          <w:color w:val="000000"/>
+          <w:sz w:val="21"/>
+          <w:szCs w:val="21"/>
+        </w:rPr>
+      </w:pPr>
+      <w:r>
+        <w:rPr>
+          <w:rFonts w:ascii="Times New Roman" w:hAnsi="Times New Roman"/>
+          <w:color w:val="000000"/>
+          <w:sz w:val="21"/>
+          <w:szCs w:val="21"/>
+        </w:rPr>
+        <w:t>Project Title:</w:t>
+      </w:r>
+      <w:r>
+        <w:rPr>
+          <w:rFonts w:ascii="Times New Roman" w:hAnsi="Times New Roman"/>
+          <w:b/>
+          <w:color w:val="000000"/>
+          <w:sz w:val="21"/>
+          <w:szCs w:val="21"/>
+        </w:rPr>
+        <w:t xml:space="preserve"> </w:t>
+      </w:r>
+      <w:r>
+        <w:rPr>
+          <w:rFonts w:ascii="Times New Roman" w:hAnsi="Times New Roman"/>
+          <w:i/>
+          <w:color w:val="000000"/>
+          <w:sz w:val="21"/>
+          <w:szCs w:val="21"/>
+        </w:rPr>
+        <w:t>Enhancing Air Quality Modeling and Monitoring with Advanced AI Techniques</w:t>
       </w:r>
     </w:p>
     <w:p>
@@ -7034,66 +7690,77 @@
         <w:ind w:left="284"/>
         <w:jc w:val="both"/>
         <w:rPr>
-          <w:b/>
-          <w:noProof/>
-          <w:spacing w:val="-6"/>
-          <w:lang w:eastAsia="zh-CN"/>
-        </w:rPr>
-      </w:pPr>
-      <w:r>
-        <w:rPr>
-          <w:rFonts w:ascii="TimesNewRomanPSMT" w:hAnsi="TimesNewRomanPSMT"/>
-          <w:color w:val="000000"/>
-          <w:sz w:val="21"/>
-          <w:szCs w:val="21"/>
-        </w:rPr>
-        <w:t>Grant number</w:t>
-      </w:r>
-      <w:r>
-        <w:rPr>
-          <w:rFonts w:ascii="TimesNewRomanPSMT" w:hAnsi="TimesNewRomanPSMT"/>
-          <w:color w:val="000000"/>
-          <w:sz w:val="21"/>
-          <w:szCs w:val="21"/>
-        </w:rPr>
-        <w:t xml:space="preserve">: </w:t>
-      </w:r>
-      <w:r>
-        <w:rPr>
-          <w:rFonts w:ascii="TimesNewRomanPSMT" w:hAnsi="TimesNewRomanPSMT"/>
-          <w:color w:val="000000"/>
-          <w:sz w:val="21"/>
-          <w:szCs w:val="21"/>
-        </w:rPr>
-        <w:t>80NSSC21K0428</w:t>
-      </w:r>
-      <w:r>
-        <w:rPr>
-          <w:rFonts w:ascii="TimesNewRomanPSMT" w:hAnsi="TimesNewRomanPSMT"/>
+          <w:rFonts w:ascii="Times New Roman" w:hAnsi="Times New Roman"/>
+          <w:color w:val="000000"/>
+          <w:sz w:val="21"/>
+          <w:szCs w:val="21"/>
+        </w:rPr>
+      </w:pPr>
+      <w:r>
+        <w:rPr>
+          <w:rFonts w:ascii="Times New Roman" w:hAnsi="Times New Roman"/>
+          <w:color w:val="000000"/>
+          <w:sz w:val="21"/>
+          <w:szCs w:val="21"/>
+        </w:rPr>
+        <w:t xml:space="preserve">Role: </w:t>
+      </w:r>
+      <w:r>
+        <w:rPr>
+          <w:rFonts w:ascii="Times New Roman" w:hAnsi="Times New Roman"/>
+          <w:b/>
+          <w:color w:val="000000"/>
+          <w:sz w:val="21"/>
+          <w:szCs w:val="21"/>
+        </w:rPr>
+        <w:t xml:space="preserve">Co-I </w:t>
+      </w:r>
+      <w:r>
+        <w:rPr>
+          <w:rFonts w:ascii="Times New Roman" w:hAnsi="Times New Roman"/>
           <w:color w:val="000000"/>
           <w:sz w:val="21"/>
           <w:szCs w:val="21"/>
         </w:rPr>
         <w:tab/>
-        <w:t xml:space="preserve">Award </w:t>
-      </w:r>
-      <w:r>
-        <w:rPr>
-          <w:rFonts w:ascii="TimesNewRomanPSMT" w:hAnsi="TimesNewRomanPSMT"/>
-          <w:color w:val="000000"/>
-          <w:sz w:val="21"/>
-          <w:szCs w:val="21"/>
-        </w:rPr>
-        <w:t>period: 2021-</w:t>
-      </w:r>
-      <w:r>
-        <w:rPr>
-          <w:rFonts w:ascii="TimesNewRomanPSMT" w:hAnsi="TimesNewRomanPSMT"/>
-          <w:color w:val="000000"/>
-          <w:sz w:val="21"/>
-          <w:szCs w:val="21"/>
-        </w:rPr>
-        <w:t>Present</w:t>
+      </w:r>
+      <w:r>
+        <w:rPr>
+          <w:rFonts w:ascii="Times New Roman" w:hAnsi="Times New Roman"/>
+          <w:color w:val="000000"/>
+          <w:sz w:val="21"/>
+          <w:szCs w:val="21"/>
+        </w:rPr>
+        <w:tab/>
+        <w:t xml:space="preserve">Source: NASA </w:t>
+      </w:r>
+      <w:r>
+        <w:rPr>
+          <w:rFonts w:ascii="Times New Roman" w:hAnsi="Times New Roman"/>
+          <w:color w:val="000000"/>
+          <w:sz w:val="21"/>
+          <w:szCs w:val="21"/>
+        </w:rPr>
+        <w:tab/>
+      </w:r>
+      <w:r>
+        <w:rPr>
+          <w:rFonts w:ascii="Times New Roman" w:hAnsi="Times New Roman"/>
+          <w:color w:val="000000"/>
+          <w:sz w:val="21"/>
+          <w:szCs w:val="21"/>
+        </w:rPr>
+        <w:tab/>
+      </w:r>
+      <w:r>
+        <w:rPr>
+          <w:rFonts w:ascii="Times New Roman" w:hAnsi="Times New Roman"/>
+          <w:color w:val="000000"/>
+          <w:sz w:val="21"/>
+          <w:szCs w:val="21"/>
+        </w:rPr>
+        <w:tab/>
+        <w:t>Support: Pending</w:t>
       </w:r>
     </w:p>
     <w:p>
@@ -8956,7 +9623,7 @@
           <w:sz w:val="21"/>
           <w:szCs w:val="21"/>
         </w:rPr>
-        <w:t>Panelist, NASA ROSES Panel review</w:t>
+        <w:t>Research Proposal review: NASA ROSES Panelist &amp; Reviewer</w:t>
       </w:r>
     </w:p>
     <w:p>
@@ -9472,6 +10139,7 @@
           <w:sz w:val="21"/>
           <w:szCs w:val="21"/>
         </w:rPr>
+        <w:lastRenderedPageBreak/>
         <w:t xml:space="preserve">Public </w:t>
       </w:r>
       <w:r>
@@ -9879,34 +10547,7 @@
           <w:sz w:val="21"/>
           <w:szCs w:val="21"/>
         </w:rPr>
-        <w:t xml:space="preserve">Yu Qu, </w:t>
-      </w:r>
-      <w:r>
-        <w:rPr>
-          <w:rFonts w:ascii="Times New Roman" w:hAnsi="Times New Roman"/>
-          <w:color w:val="000000"/>
-          <w:sz w:val="21"/>
-          <w:szCs w:val="21"/>
-        </w:rPr>
-        <w:t>Major</w:t>
-      </w:r>
-      <w:r>
-        <w:rPr>
-          <w:rFonts w:ascii="TimesNewRomanPSMT" w:hAnsi="TimesNewRomanPSMT"/>
-          <w:color w:val="000000"/>
-          <w:sz w:val="21"/>
-          <w:szCs w:val="21"/>
-        </w:rPr>
-        <w:t xml:space="preserve"> in </w:t>
-      </w:r>
-      <w:r>
-        <w:rPr>
-          <w:rFonts w:ascii="TimesNewRomanPSMT" w:hAnsi="TimesNewRomanPSMT"/>
-          <w:color w:val="000000"/>
-          <w:sz w:val="21"/>
-          <w:szCs w:val="21"/>
-        </w:rPr>
-        <w:t>Cartography and Geographic Information Systems</w:t>
+        <w:t>Yulong Fan</w:t>
       </w:r>
       <w:r>
         <w:rPr>
@@ -9924,16 +10565,55 @@
           <w:sz w:val="21"/>
           <w:szCs w:val="21"/>
         </w:rPr>
-        <w:t>South China Normal University</w:t>
-      </w:r>
-      <w:r>
-        <w:rPr>
-          <w:rFonts w:ascii="TimesNewRomanPSMT" w:hAnsi="TimesNewRomanPSMT"/>
-          <w:color w:val="000000"/>
-          <w:sz w:val="21"/>
-          <w:szCs w:val="21"/>
-        </w:rPr>
-        <w:t>, 202</w:t>
+        <w:t>Major in</w:t>
+      </w:r>
+      <w:r>
+        <w:t xml:space="preserve"> </w:t>
+      </w:r>
+      <w:r>
+        <w:rPr>
+          <w:rFonts w:ascii="TimesNewRomanPSMT" w:hAnsi="TimesNewRomanPSMT"/>
+          <w:color w:val="000000"/>
+          <w:sz w:val="21"/>
+          <w:szCs w:val="21"/>
+        </w:rPr>
+        <w:t>Surveying and Mapping Science and Technology</w:t>
+      </w:r>
+      <w:r>
+        <w:rPr>
+          <w:rFonts w:ascii="TimesNewRomanPSMT" w:hAnsi="TimesNewRomanPSMT"/>
+          <w:color w:val="000000"/>
+          <w:sz w:val="21"/>
+          <w:szCs w:val="21"/>
+        </w:rPr>
+        <w:t xml:space="preserve">, </w:t>
+      </w:r>
+      <w:r>
+        <w:rPr>
+          <w:rFonts w:ascii="TimesNewRomanPSMT" w:hAnsi="TimesNewRomanPSMT"/>
+          <w:color w:val="000000"/>
+          <w:sz w:val="21"/>
+          <w:szCs w:val="21"/>
+        </w:rPr>
+        <w:t xml:space="preserve">Shandong University of </w:t>
+      </w:r>
+      <w:r>
+        <w:rPr>
+          <w:rFonts w:ascii="TimesNewRomanPSMT" w:hAnsi="TimesNewRomanPSMT" w:hint="eastAsia"/>
+          <w:color w:val="000000"/>
+          <w:sz w:val="21"/>
+          <w:szCs w:val="21"/>
+        </w:rPr>
+        <w:t>Science</w:t>
+      </w:r>
+      <w:r>
+        <w:rPr>
+          <w:rFonts w:ascii="TimesNewRomanPSMT" w:hAnsi="TimesNewRomanPSMT"/>
+          <w:color w:val="000000"/>
+          <w:sz w:val="21"/>
+          <w:szCs w:val="21"/>
+        </w:rPr>
+        <w:t xml:space="preserve"> and Technology, 202</w:t>
       </w:r>
       <w:r>
         <w:rPr>
@@ -9966,77 +10646,373 @@
         </w:tabs>
         <w:spacing w:after="0" w:line="240" w:lineRule="auto"/>
         <w:rPr>
-          <w:rFonts w:ascii="TimesNewRomanPSMT" w:hAnsi="TimesNewRomanPSMT"/>
-          <w:color w:val="000000"/>
-          <w:sz w:val="21"/>
-          <w:szCs w:val="21"/>
-        </w:rPr>
-      </w:pPr>
-      <w:r>
-        <w:rPr>
-          <w:rFonts w:ascii="TimesNewRomanPSMT" w:hAnsi="TimesNewRomanPSMT"/>
-          <w:color w:val="000000"/>
-          <w:sz w:val="21"/>
-          <w:szCs w:val="21"/>
-        </w:rPr>
-        <w:t xml:space="preserve">Yu Sun, </w:t>
-      </w:r>
-      <w:r>
-        <w:rPr>
-          <w:rFonts w:ascii="TimesNewRomanPSMT" w:hAnsi="TimesNewRomanPSMT"/>
-          <w:color w:val="000000"/>
-          <w:sz w:val="21"/>
-          <w:szCs w:val="21"/>
-        </w:rPr>
-        <w:t>Major in</w:t>
-      </w:r>
-      <w:r>
+          <w:rFonts w:ascii="Times New Roman" w:hAnsi="Times New Roman"/>
+          <w:color w:val="000000"/>
+          <w:sz w:val="21"/>
+          <w:szCs w:val="21"/>
+        </w:rPr>
+      </w:pPr>
+      <w:proofErr w:type="spellStart"/>
+      <w:r>
+        <w:rPr>
+          <w:rFonts w:ascii="Times New Roman" w:hAnsi="Times New Roman"/>
+          <w:color w:val="000000"/>
+          <w:sz w:val="21"/>
+          <w:szCs w:val="21"/>
+        </w:rPr>
+        <w:t>Shulin</w:t>
+      </w:r>
+      <w:proofErr w:type="spellEnd"/>
+      <w:r>
+        <w:rPr>
+          <w:rFonts w:ascii="Times New Roman" w:hAnsi="Times New Roman"/>
+          <w:color w:val="000000"/>
+          <w:sz w:val="21"/>
+          <w:szCs w:val="21"/>
+        </w:rPr>
+        <w:t xml:space="preserve"> Pang</w:t>
+      </w:r>
+      <w:r>
+        <w:rPr>
+          <w:rFonts w:ascii="Times New Roman" w:eastAsiaTheme="minorEastAsia" w:hAnsi="Times New Roman"/>
+          <w:color w:val="000000"/>
+          <w:sz w:val="21"/>
+          <w:szCs w:val="21"/>
+          <w:lang w:eastAsia="zh-CN"/>
+        </w:rPr>
+        <w:t>, Major in Photogrammetry and Remote Sensing,</w:t>
+      </w:r>
+      <w:r>
+        <w:rPr>
+          <w:rFonts w:ascii="Times New Roman" w:hAnsi="Times New Roman"/>
+          <w:color w:val="000000"/>
+          <w:sz w:val="21"/>
+          <w:szCs w:val="21"/>
+        </w:rPr>
+        <w:t xml:space="preserve"> Shandong University of Science and Technology</w:t>
+      </w:r>
+      <w:r>
+        <w:rPr>
+          <w:rFonts w:ascii="Times New Roman" w:eastAsiaTheme="minorEastAsia" w:hAnsi="Times New Roman"/>
+          <w:color w:val="000000"/>
+          <w:sz w:val="21"/>
+          <w:szCs w:val="21"/>
+          <w:lang w:eastAsia="zh-CN"/>
+        </w:rPr>
+        <w:t>, and currently a PhD Candidate at the Beijing Normal University</w:t>
+      </w:r>
+      <w:r>
+        <w:rPr>
+          <w:rFonts w:ascii="Times New Roman" w:hAnsi="Times New Roman"/>
+          <w:color w:val="000000"/>
+          <w:sz w:val="21"/>
+          <w:szCs w:val="21"/>
+        </w:rPr>
+        <w:t>,</w:t>
+      </w:r>
+      <w:r>
+        <w:rPr>
+          <w:rFonts w:ascii="Times New Roman" w:eastAsiaTheme="minorEastAsia" w:hAnsi="Times New Roman"/>
+          <w:color w:val="000000"/>
+          <w:sz w:val="21"/>
+          <w:szCs w:val="21"/>
+          <w:lang w:eastAsia="zh-CN"/>
+        </w:rPr>
         <w:t xml:space="preserve"> </w:t>
       </w:r>
       <w:r>
         <w:rPr>
-          <w:rFonts w:ascii="TimesNewRomanPSMT" w:hAnsi="TimesNewRomanPSMT"/>
-          <w:color w:val="000000"/>
-          <w:sz w:val="21"/>
-          <w:szCs w:val="21"/>
-        </w:rPr>
-        <w:t>Surveying and Mapping Science and Technology</w:t>
-      </w:r>
-      <w:r>
-        <w:rPr>
-          <w:rFonts w:ascii="TimesNewRomanPSMT" w:hAnsi="TimesNewRomanPSMT"/>
-          <w:color w:val="000000"/>
-          <w:sz w:val="21"/>
-          <w:szCs w:val="21"/>
-        </w:rPr>
-        <w:t xml:space="preserve">, </w:t>
-      </w:r>
-      <w:r>
-        <w:rPr>
-          <w:rFonts w:ascii="TimesNewRomanPSMT" w:hAnsi="TimesNewRomanPSMT"/>
-          <w:color w:val="000000"/>
-          <w:sz w:val="21"/>
-          <w:szCs w:val="21"/>
-        </w:rPr>
-        <w:t xml:space="preserve">Shandong University of </w:t>
-      </w:r>
-      <w:r>
-        <w:rPr>
-          <w:rFonts w:ascii="TimesNewRomanPSMT" w:hAnsi="TimesNewRomanPSMT" w:hint="eastAsia"/>
-          <w:color w:val="000000"/>
-          <w:sz w:val="21"/>
-          <w:szCs w:val="21"/>
-        </w:rPr>
-        <w:t>Science</w:t>
-      </w:r>
-      <w:r>
-        <w:rPr>
-          <w:rFonts w:ascii="TimesNewRomanPSMT" w:hAnsi="TimesNewRomanPSMT"/>
-          <w:color w:val="000000"/>
-          <w:sz w:val="21"/>
-          <w:szCs w:val="21"/>
-        </w:rPr>
-        <w:t xml:space="preserve"> and Technology, 2023–Present </w:t>
+          <w:rFonts w:ascii="Times New Roman" w:hAnsi="Times New Roman"/>
+          <w:color w:val="000000"/>
+          <w:sz w:val="21"/>
+          <w:szCs w:val="21"/>
+        </w:rPr>
+        <w:t>2022–Present</w:t>
+      </w:r>
+    </w:p>
+    <w:p>
+      <w:pPr>
+        <w:pStyle w:val="ae"/>
+        <w:numPr>
+          <w:ilvl w:val="1"/>
+          <w:numId w:val="26"/>
+        </w:numPr>
+        <w:tabs>
+          <w:tab w:val="left" w:pos="2160"/>
+        </w:tabs>
+        <w:spacing w:after="0" w:line="240" w:lineRule="auto"/>
+        <w:rPr>
+          <w:rFonts w:ascii="Times New Roman" w:hAnsi="Times New Roman"/>
+          <w:color w:val="000000"/>
+          <w:sz w:val="21"/>
+          <w:szCs w:val="21"/>
+        </w:rPr>
+      </w:pPr>
+      <w:r>
+        <w:rPr>
+          <w:rFonts w:ascii="Times New Roman" w:hAnsi="Times New Roman"/>
+          <w:color w:val="000000"/>
+          <w:sz w:val="21"/>
+          <w:szCs w:val="21"/>
+        </w:rPr>
+        <w:t xml:space="preserve">Submitted one paper in </w:t>
+      </w:r>
+      <w:r>
+        <w:rPr>
+          <w:rFonts w:ascii="Times New Roman" w:hAnsi="Times New Roman"/>
+          <w:i/>
+          <w:iCs/>
+          <w:color w:val="000000"/>
+          <w:sz w:val="21"/>
+          <w:szCs w:val="21"/>
+        </w:rPr>
+        <w:t>Remote Sensing</w:t>
+      </w:r>
+      <w:r>
+        <w:rPr>
+          <w:rFonts w:ascii="Times New Roman" w:hAnsi="Times New Roman"/>
+          <w:color w:val="000000"/>
+          <w:sz w:val="21"/>
+          <w:szCs w:val="21"/>
+        </w:rPr>
+        <w:t xml:space="preserve"> </w:t>
+      </w:r>
+      <w:r>
+        <w:rPr>
+          <w:rFonts w:ascii="Times New Roman" w:hAnsi="Times New Roman"/>
+          <w:i/>
+          <w:color w:val="000000"/>
+          <w:sz w:val="21"/>
+          <w:szCs w:val="21"/>
+        </w:rPr>
+        <w:t>of Environment</w:t>
+      </w:r>
+      <w:r>
+        <w:rPr>
+          <w:rFonts w:ascii="Times New Roman" w:hAnsi="Times New Roman"/>
+          <w:color w:val="000000"/>
+          <w:sz w:val="21"/>
+          <w:szCs w:val="21"/>
+        </w:rPr>
+        <w:t xml:space="preserve"> under </w:t>
+      </w:r>
+      <w:r>
+        <w:rPr>
+          <w:rFonts w:ascii="Times New Roman" w:hAnsi="Times New Roman"/>
+          <w:color w:val="000000"/>
+          <w:sz w:val="21"/>
+          <w:szCs w:val="21"/>
+        </w:rPr>
+        <w:t>review</w:t>
+      </w:r>
+      <w:r>
+        <w:rPr>
+          <w:rFonts w:ascii="Times New Roman" w:hAnsi="Times New Roman"/>
+          <w:color w:val="000000"/>
+          <w:sz w:val="21"/>
+          <w:szCs w:val="21"/>
+        </w:rPr>
+        <w:t xml:space="preserve"> titled: </w:t>
+      </w:r>
+      <w:proofErr w:type="spellStart"/>
+      <w:r>
+        <w:rPr>
+          <w:rFonts w:ascii="Times New Roman" w:hAnsi="Times New Roman"/>
+          <w:i/>
+          <w:color w:val="000000"/>
+          <w:sz w:val="21"/>
+          <w:szCs w:val="21"/>
+        </w:rPr>
+        <w:t>STUPmask</w:t>
+      </w:r>
+      <w:proofErr w:type="spellEnd"/>
+      <w:r>
+        <w:rPr>
+          <w:rFonts w:ascii="Times New Roman" w:hAnsi="Times New Roman"/>
+          <w:i/>
+          <w:color w:val="000000"/>
+          <w:sz w:val="21"/>
+          <w:szCs w:val="21"/>
+        </w:rPr>
+        <w:t xml:space="preserve">: A novel combined </w:t>
+      </w:r>
+      <w:proofErr w:type="spellStart"/>
+      <w:r>
+        <w:rPr>
+          <w:rFonts w:ascii="Times New Roman" w:hAnsi="Times New Roman"/>
+          <w:i/>
+          <w:color w:val="000000"/>
+          <w:sz w:val="21"/>
+          <w:szCs w:val="21"/>
+        </w:rPr>
+        <w:t>Swin</w:t>
+      </w:r>
+      <w:proofErr w:type="spellEnd"/>
+      <w:r>
+        <w:rPr>
+          <w:rFonts w:ascii="Times New Roman" w:hAnsi="Times New Roman"/>
+          <w:i/>
+          <w:color w:val="000000"/>
+          <w:sz w:val="21"/>
+          <w:szCs w:val="21"/>
+        </w:rPr>
+        <w:t xml:space="preserve"> Transformer and </w:t>
+      </w:r>
+      <w:proofErr w:type="spellStart"/>
+      <w:r>
+        <w:rPr>
+          <w:rFonts w:ascii="Times New Roman" w:hAnsi="Times New Roman"/>
+          <w:i/>
+          <w:color w:val="000000"/>
+          <w:sz w:val="21"/>
+          <w:szCs w:val="21"/>
+        </w:rPr>
+        <w:t>UPerNet</w:t>
+      </w:r>
+      <w:proofErr w:type="spellEnd"/>
+      <w:r>
+        <w:rPr>
+          <w:rFonts w:ascii="Times New Roman" w:hAnsi="Times New Roman"/>
+          <w:i/>
+          <w:color w:val="000000"/>
+          <w:sz w:val="21"/>
+          <w:szCs w:val="21"/>
+        </w:rPr>
+        <w:t xml:space="preserve"> model for enhancing global cloud detection in Landsat 8 and Sentinel-2 imagery</w:t>
+      </w:r>
+      <w:r>
+        <w:rPr>
+          <w:rFonts w:ascii="Times New Roman" w:hAnsi="Times New Roman"/>
+          <w:color w:val="000000"/>
+          <w:sz w:val="21"/>
+          <w:szCs w:val="21"/>
+        </w:rPr>
+        <w:t>. I am the corresponding author.</w:t>
+      </w:r>
+    </w:p>
+    <w:p>
+      <w:pPr>
+        <w:pStyle w:val="ae"/>
+        <w:numPr>
+          <w:ilvl w:val="1"/>
+          <w:numId w:val="26"/>
+        </w:numPr>
+        <w:tabs>
+          <w:tab w:val="left" w:pos="2160"/>
+        </w:tabs>
+        <w:spacing w:after="0" w:line="240" w:lineRule="auto"/>
+        <w:rPr>
+          <w:rFonts w:ascii="Times New Roman" w:hAnsi="Times New Roman"/>
+          <w:color w:val="000000"/>
+          <w:sz w:val="21"/>
+          <w:szCs w:val="21"/>
+        </w:rPr>
+      </w:pPr>
+      <w:r>
+        <w:rPr>
+          <w:rFonts w:ascii="Times New Roman" w:hAnsi="Times New Roman"/>
+          <w:color w:val="000000"/>
+          <w:sz w:val="21"/>
+          <w:szCs w:val="21"/>
+        </w:rPr>
+        <w:t xml:space="preserve">Published one paper in </w:t>
+      </w:r>
+      <w:r>
+        <w:rPr>
+          <w:rFonts w:ascii="Times New Roman" w:hAnsi="Times New Roman"/>
+          <w:i/>
+          <w:iCs/>
+          <w:color w:val="000000"/>
+          <w:sz w:val="21"/>
+          <w:szCs w:val="21"/>
+        </w:rPr>
+        <w:t>Remote Sensing</w:t>
+      </w:r>
+      <w:r>
+        <w:rPr>
+          <w:rFonts w:ascii="Times New Roman" w:hAnsi="Times New Roman"/>
+          <w:color w:val="000000"/>
+          <w:sz w:val="21"/>
+          <w:szCs w:val="21"/>
+        </w:rPr>
+        <w:t xml:space="preserve"> </w:t>
+      </w:r>
+      <w:r>
+        <w:rPr>
+          <w:rFonts w:ascii="Times New Roman" w:hAnsi="Times New Roman"/>
+          <w:color w:val="000000"/>
+          <w:sz w:val="21"/>
+          <w:szCs w:val="21"/>
+        </w:rPr>
+        <w:t>titled</w:t>
+      </w:r>
+      <w:r>
+        <w:rPr>
+          <w:rFonts w:ascii="Times New Roman" w:hAnsi="Times New Roman"/>
+          <w:color w:val="000000"/>
+          <w:sz w:val="21"/>
+          <w:szCs w:val="21"/>
+        </w:rPr>
+        <w:t xml:space="preserve">: </w:t>
+      </w:r>
+      <w:r>
+        <w:rPr>
+          <w:rFonts w:ascii="Times New Roman" w:hAnsi="Times New Roman"/>
+          <w:i/>
+          <w:color w:val="000000"/>
+          <w:sz w:val="21"/>
+          <w:szCs w:val="21"/>
+        </w:rPr>
+        <w:t xml:space="preserve">Convolutional neural network-driven improvements in global cloud detection for Landsat 8 and transfer learning on Sentinel-2 imagery. </w:t>
+      </w:r>
+      <w:r>
+        <w:rPr>
+          <w:rFonts w:ascii="Times New Roman" w:hAnsi="Times New Roman"/>
+          <w:color w:val="000000"/>
+          <w:sz w:val="21"/>
+          <w:szCs w:val="21"/>
+        </w:rPr>
+        <w:t>I am the corresponding author.</w:t>
+      </w:r>
+    </w:p>
+    <w:p>
+      <w:pPr>
+        <w:pStyle w:val="ae"/>
+        <w:numPr>
+          <w:ilvl w:val="0"/>
+          <w:numId w:val="1"/>
+        </w:numPr>
+        <w:tabs>
+          <w:tab w:val="left" w:pos="2160"/>
+        </w:tabs>
+        <w:ind w:left="284" w:hanging="284"/>
+        <w:rPr>
+          <w:rFonts w:ascii="TimesNewRomanPSMT" w:hAnsi="TimesNewRomanPSMT"/>
+          <w:b/>
+          <w:color w:val="000000"/>
+          <w:sz w:val="21"/>
+          <w:szCs w:val="21"/>
+        </w:rPr>
+      </w:pPr>
+      <w:r>
+        <w:rPr>
+          <w:rFonts w:ascii="TimesNewRomanPSMT" w:hAnsi="TimesNewRomanPSMT"/>
+          <w:b/>
+          <w:color w:val="000000"/>
+          <w:sz w:val="21"/>
+          <w:szCs w:val="21"/>
+        </w:rPr>
+        <w:t>Master’s</w:t>
+      </w:r>
+      <w:r>
+        <w:rPr>
+          <w:rFonts w:ascii="TimesNewRomanPSMT" w:hAnsi="TimesNewRomanPSMT"/>
+          <w:b/>
+          <w:color w:val="000000"/>
+          <w:sz w:val="21"/>
+          <w:szCs w:val="21"/>
+        </w:rPr>
+        <w:t xml:space="preserve"> Students</w:t>
       </w:r>
     </w:p>
     <w:p>
@@ -10051,104 +11027,138 @@
         </w:tabs>
         <w:spacing w:after="0" w:line="240" w:lineRule="auto"/>
         <w:rPr>
-          <w:rFonts w:ascii="TimesNewRomanPSMT" w:hAnsi="TimesNewRomanPSMT"/>
-          <w:color w:val="000000"/>
-          <w:sz w:val="21"/>
-          <w:szCs w:val="21"/>
-        </w:rPr>
-      </w:pPr>
-      <w:r>
-        <w:rPr>
-          <w:rFonts w:ascii="TimesNewRomanPSMT" w:hAnsi="TimesNewRomanPSMT"/>
-          <w:color w:val="000000"/>
-          <w:sz w:val="21"/>
-          <w:szCs w:val="21"/>
-        </w:rPr>
-        <w:t>Yulong Fan</w:t>
-      </w:r>
-      <w:r>
-        <w:rPr>
-          <w:rFonts w:ascii="TimesNewRomanPSMT" w:hAnsi="TimesNewRomanPSMT"/>
-          <w:color w:val="000000"/>
-          <w:sz w:val="21"/>
-          <w:szCs w:val="21"/>
-        </w:rPr>
-        <w:t xml:space="preserve">, </w:t>
-      </w:r>
-      <w:r>
-        <w:rPr>
-          <w:rFonts w:ascii="TimesNewRomanPSMT" w:hAnsi="TimesNewRomanPSMT"/>
-          <w:color w:val="000000"/>
-          <w:sz w:val="21"/>
-          <w:szCs w:val="21"/>
-        </w:rPr>
-        <w:t>Major in</w:t>
-      </w:r>
-      <w:r>
+          <w:rFonts w:ascii="Times New Roman" w:hAnsi="Times New Roman"/>
+          <w:color w:val="000000"/>
+          <w:sz w:val="21"/>
+          <w:szCs w:val="21"/>
+        </w:rPr>
+      </w:pPr>
+      <w:proofErr w:type="spellStart"/>
+      <w:r>
+        <w:rPr>
+          <w:rFonts w:ascii="Times New Roman" w:hAnsi="Times New Roman"/>
+          <w:color w:val="000000"/>
+          <w:sz w:val="21"/>
+          <w:szCs w:val="21"/>
+        </w:rPr>
+        <w:t>Zeyu</w:t>
+      </w:r>
+      <w:proofErr w:type="spellEnd"/>
+      <w:r>
+        <w:rPr>
+          <w:rFonts w:ascii="Times New Roman" w:hAnsi="Times New Roman"/>
+          <w:color w:val="000000"/>
+          <w:sz w:val="21"/>
+          <w:szCs w:val="21"/>
+        </w:rPr>
+        <w:t xml:space="preserve"> Yang, Major in Global Environmental Change, Beijing Normal University, 2022–Present</w:t>
+      </w:r>
+    </w:p>
+    <w:p>
+      <w:pPr>
+        <w:pStyle w:val="ae"/>
+        <w:numPr>
+          <w:ilvl w:val="1"/>
+          <w:numId w:val="26"/>
+        </w:numPr>
+        <w:tabs>
+          <w:tab w:val="left" w:pos="2160"/>
+        </w:tabs>
+        <w:spacing w:after="0" w:line="240" w:lineRule="auto"/>
+        <w:rPr>
+          <w:rFonts w:ascii="Times New Roman" w:hAnsi="Times New Roman"/>
+          <w:color w:val="000000"/>
+          <w:sz w:val="21"/>
+          <w:szCs w:val="21"/>
+        </w:rPr>
+      </w:pPr>
+      <w:r>
+        <w:rPr>
+          <w:rFonts w:ascii="Times New Roman" w:hAnsi="Times New Roman"/>
+          <w:color w:val="000000"/>
+          <w:sz w:val="21"/>
+          <w:szCs w:val="21"/>
+        </w:rPr>
+        <w:t xml:space="preserve">Published one paper in </w:t>
+      </w:r>
+      <w:r>
+        <w:rPr>
+          <w:rFonts w:ascii="Times New Roman" w:hAnsi="Times New Roman"/>
+          <w:i/>
+          <w:iCs/>
+          <w:color w:val="000000"/>
+          <w:sz w:val="21"/>
+          <w:szCs w:val="21"/>
+        </w:rPr>
+        <w:t>Remote Sensing</w:t>
+      </w:r>
+      <w:r>
+        <w:rPr>
+          <w:rFonts w:ascii="Times New Roman" w:hAnsi="Times New Roman"/>
+          <w:color w:val="000000"/>
+          <w:sz w:val="21"/>
+          <w:szCs w:val="21"/>
+        </w:rPr>
         <w:t xml:space="preserve"> </w:t>
       </w:r>
       <w:r>
         <w:rPr>
-          <w:rFonts w:ascii="TimesNewRomanPSMT" w:hAnsi="TimesNewRomanPSMT"/>
-          <w:color w:val="000000"/>
-          <w:sz w:val="21"/>
-          <w:szCs w:val="21"/>
-        </w:rPr>
-        <w:t>Surveying and Mapping Science and Technology</w:t>
-      </w:r>
-      <w:r>
-        <w:rPr>
-          <w:rFonts w:ascii="TimesNewRomanPSMT" w:hAnsi="TimesNewRomanPSMT"/>
-          <w:color w:val="000000"/>
-          <w:sz w:val="21"/>
-          <w:szCs w:val="21"/>
-        </w:rPr>
-        <w:t xml:space="preserve">, </w:t>
-      </w:r>
-      <w:r>
-        <w:rPr>
-          <w:rFonts w:ascii="TimesNewRomanPSMT" w:hAnsi="TimesNewRomanPSMT"/>
-          <w:color w:val="000000"/>
-          <w:sz w:val="21"/>
-          <w:szCs w:val="21"/>
-        </w:rPr>
-        <w:t xml:space="preserve">Shandong University of </w:t>
-      </w:r>
-      <w:r>
-        <w:rPr>
-          <w:rFonts w:ascii="TimesNewRomanPSMT" w:hAnsi="TimesNewRomanPSMT" w:hint="eastAsia"/>
-          <w:color w:val="000000"/>
-          <w:sz w:val="21"/>
-          <w:szCs w:val="21"/>
-        </w:rPr>
-        <w:t>Science</w:t>
-      </w:r>
-      <w:r>
-        <w:rPr>
-          <w:rFonts w:ascii="TimesNewRomanPSMT" w:hAnsi="TimesNewRomanPSMT"/>
-          <w:color w:val="000000"/>
-          <w:sz w:val="21"/>
-          <w:szCs w:val="21"/>
-        </w:rPr>
-        <w:t xml:space="preserve"> and Technology, 202</w:t>
-      </w:r>
-      <w:r>
-        <w:rPr>
-          <w:rFonts w:ascii="TimesNewRomanPSMT" w:hAnsi="TimesNewRomanPSMT"/>
-          <w:color w:val="000000"/>
-          <w:sz w:val="21"/>
-          <w:szCs w:val="21"/>
-        </w:rPr>
-        <w:t>4</w:t>
-      </w:r>
-      <w:r>
-        <w:rPr>
-          <w:rFonts w:ascii="TimesNewRomanPSMT" w:hAnsi="TimesNewRomanPSMT"/>
-          <w:color w:val="000000"/>
-          <w:sz w:val="21"/>
-          <w:szCs w:val="21"/>
-        </w:rPr>
-        <w:t xml:space="preserve">–Present </w:t>
+          <w:rFonts w:ascii="Times New Roman" w:hAnsi="Times New Roman"/>
+          <w:i/>
+          <w:color w:val="000000"/>
+          <w:sz w:val="21"/>
+          <w:szCs w:val="21"/>
+        </w:rPr>
+        <w:t>of Environment</w:t>
+      </w:r>
+      <w:r>
+        <w:rPr>
+          <w:rFonts w:ascii="Times New Roman" w:hAnsi="Times New Roman"/>
+          <w:color w:val="000000"/>
+          <w:sz w:val="21"/>
+          <w:szCs w:val="21"/>
+        </w:rPr>
+        <w:t xml:space="preserve"> titled: </w:t>
+      </w:r>
+      <w:r>
+        <w:rPr>
+          <w:rFonts w:ascii="Times New Roman" w:hAnsi="Times New Roman"/>
+          <w:i/>
+          <w:color w:val="000000"/>
+          <w:sz w:val="21"/>
+          <w:szCs w:val="21"/>
+        </w:rPr>
+        <w:t>Two-decade surface ozone (O</w:t>
+      </w:r>
+      <w:r>
+        <w:rPr>
+          <w:rFonts w:ascii="Times New Roman" w:hAnsi="Times New Roman"/>
+          <w:i/>
+          <w:color w:val="000000"/>
+          <w:sz w:val="21"/>
+          <w:szCs w:val="21"/>
+          <w:vertAlign w:val="subscript"/>
+        </w:rPr>
+        <w:t>3</w:t>
+      </w:r>
+      <w:r>
+        <w:rPr>
+          <w:rFonts w:ascii="Times New Roman" w:hAnsi="Times New Roman"/>
+          <w:i/>
+          <w:color w:val="000000"/>
+          <w:sz w:val="21"/>
+          <w:szCs w:val="21"/>
+        </w:rPr>
+        <w:t>) pollution in China: enhanced fine-scale estimations and environmental health implications</w:t>
+      </w:r>
+      <w:r>
+        <w:rPr>
+          <w:rFonts w:ascii="Times New Roman" w:hAnsi="Times New Roman"/>
+          <w:color w:val="000000"/>
+          <w:sz w:val="21"/>
+          <w:szCs w:val="21"/>
+        </w:rPr>
+        <w:t>. I am the corresponding author.</w:t>
       </w:r>
     </w:p>
     <w:p>
@@ -10169,7 +11179,6 @@
           <w:szCs w:val="21"/>
         </w:rPr>
       </w:pPr>
-      <w:proofErr w:type="spellStart"/>
       <w:r>
         <w:rPr>
           <w:rFonts w:ascii="Times New Roman" w:hAnsi="Times New Roman"/>
@@ -10177,74 +11186,7 @@
           <w:sz w:val="21"/>
           <w:szCs w:val="21"/>
         </w:rPr>
-        <w:t>Shulin</w:t>
-      </w:r>
-      <w:proofErr w:type="spellEnd"/>
-      <w:r>
-        <w:rPr>
-          <w:rFonts w:ascii="Times New Roman" w:hAnsi="Times New Roman"/>
-          <w:color w:val="000000"/>
-          <w:sz w:val="21"/>
-          <w:szCs w:val="21"/>
-        </w:rPr>
-        <w:t xml:space="preserve"> Pang</w:t>
-      </w:r>
-      <w:r>
-        <w:rPr>
-          <w:rFonts w:ascii="Times New Roman" w:eastAsiaTheme="minorEastAsia" w:hAnsi="Times New Roman"/>
-          <w:color w:val="000000"/>
-          <w:sz w:val="21"/>
-          <w:szCs w:val="21"/>
-          <w:lang w:eastAsia="zh-CN"/>
-        </w:rPr>
-        <w:t>, Major in Photogrammetry and Remote Sensing,</w:t>
-      </w:r>
-      <w:r>
-        <w:rPr>
-          <w:rFonts w:ascii="Times New Roman" w:hAnsi="Times New Roman"/>
-          <w:color w:val="000000"/>
-          <w:sz w:val="21"/>
-          <w:szCs w:val="21"/>
-        </w:rPr>
-        <w:t xml:space="preserve"> Shandong University of Science and Technology</w:t>
-      </w:r>
-      <w:r>
-        <w:rPr>
-          <w:rFonts w:ascii="Times New Roman" w:eastAsiaTheme="minorEastAsia" w:hAnsi="Times New Roman"/>
-          <w:color w:val="000000"/>
-          <w:sz w:val="21"/>
-          <w:szCs w:val="21"/>
-          <w:lang w:eastAsia="zh-CN"/>
-        </w:rPr>
-        <w:t>, and currently a PhD Candidate at the Beijing Normal University</w:t>
-      </w:r>
-      <w:r>
-        <w:rPr>
-          <w:rFonts w:ascii="Times New Roman" w:hAnsi="Times New Roman"/>
-          <w:color w:val="000000"/>
-          <w:sz w:val="21"/>
-          <w:szCs w:val="21"/>
-        </w:rPr>
-        <w:t>,</w:t>
-      </w:r>
-      <w:r>
-        <w:rPr>
-          <w:rFonts w:ascii="Times New Roman" w:eastAsiaTheme="minorEastAsia" w:hAnsi="Times New Roman"/>
-          <w:color w:val="000000"/>
-          <w:sz w:val="21"/>
-          <w:szCs w:val="21"/>
-          <w:lang w:eastAsia="zh-CN"/>
-        </w:rPr>
-        <w:t xml:space="preserve"> </w:t>
-      </w:r>
-      <w:r>
-        <w:rPr>
-          <w:rFonts w:ascii="Times New Roman" w:hAnsi="Times New Roman"/>
-          <w:color w:val="000000"/>
-          <w:sz w:val="21"/>
-          <w:szCs w:val="21"/>
-        </w:rPr>
-        <w:t>2022–Present</w:t>
+        <w:t>Fan Cheng, Major in Global Environmental Change, Beijing Normal University, 2022–Present</w:t>
       </w:r>
     </w:p>
     <w:p>
@@ -10272,8 +11214,7 @@
           <w:sz w:val="21"/>
           <w:szCs w:val="21"/>
         </w:rPr>
-        <w:lastRenderedPageBreak/>
-        <w:t xml:space="preserve">Submitted one paper in </w:t>
+        <w:t xml:space="preserve">Published one paper in </w:t>
       </w:r>
       <w:r>
         <w:rPr>
@@ -10312,27 +11253,8 @@
           <w:sz w:val="21"/>
           <w:szCs w:val="21"/>
         </w:rPr>
-        <w:t xml:space="preserve"> under </w:t>
-      </w:r>
-      <w:r>
-        <w:rPr>
-          <w:rFonts w:ascii="Times New Roman" w:hAnsi="Times New Roman"/>
-          <w:color w:val="000000"/>
-          <w:sz w:val="21"/>
-          <w:szCs w:val="21"/>
-        </w:rPr>
-        <w:t>review</w:t>
-      </w:r>
-      <w:r>
-        <w:rPr>
-          <w:rFonts w:ascii="Times New Roman" w:hAnsi="Times New Roman"/>
-          <w:color w:val="000000"/>
-          <w:sz w:val="21"/>
-          <w:szCs w:val="21"/>
-        </w:rPr>
         <w:t xml:space="preserve"> titled: </w:t>
       </w:r>
-      <w:proofErr w:type="spellStart"/>
       <w:r>
         <w:rPr>
           <w:rFonts w:ascii="Times New Roman" w:hAnsi="Times New Roman"/>
@@ -10341,9 +11263,8 @@
           <w:sz w:val="21"/>
           <w:szCs w:val="21"/>
         </w:rPr>
-        <w:t>STUPmask</w:t>
-      </w:r>
-      <w:proofErr w:type="spellEnd"/>
+        <w:t>First retrieval of 24-hourly 1-km-resolution gapless surface ozone (O</w:t>
+      </w:r>
       <w:r>
         <w:rPr>
           <w:rFonts w:ascii="Times New Roman" w:hAnsi="Times New Roman"/>
@@ -10351,10 +11272,10 @@
           <w:color w:val="000000"/>
           <w:sz w:val="21"/>
           <w:szCs w:val="21"/>
-        </w:rPr>
-        <w:t xml:space="preserve">: A novel combined </w:t>
-      </w:r>
-      <w:proofErr w:type="spellStart"/>
+          <w:vertAlign w:val="subscript"/>
+        </w:rPr>
+        <w:t>3</w:t>
+      </w:r>
       <w:r>
         <w:rPr>
           <w:rFonts w:ascii="Times New Roman" w:hAnsi="Times New Roman"/>
@@ -10363,9 +11284,9 @@
           <w:sz w:val="21"/>
           <w:szCs w:val="21"/>
         </w:rPr>
-        <w:t>Swin</w:t>
-      </w:r>
-      <w:proofErr w:type="spellEnd"/>
+        <w:t xml:space="preserve">) from space in China using artificial intelligence: diurnal variations and implications for air quality and </w:t>
+      </w:r>
+      <w:proofErr w:type="spellStart"/>
       <w:r>
         <w:rPr>
           <w:rFonts w:ascii="Times New Roman" w:hAnsi="Times New Roman"/>
@@ -10374,38 +11295,66 @@
           <w:sz w:val="21"/>
           <w:szCs w:val="21"/>
         </w:rPr>
-        <w:t xml:space="preserve"> Transformer and </w:t>
-      </w:r>
+        <w:t>phytotoxicity</w:t>
+      </w:r>
+      <w:proofErr w:type="spellEnd"/>
+      <w:r>
+        <w:rPr>
+          <w:rFonts w:ascii="Times New Roman" w:hAnsi="Times New Roman"/>
+          <w:color w:val="000000"/>
+          <w:sz w:val="21"/>
+          <w:szCs w:val="21"/>
+        </w:rPr>
+        <w:t>. I am the corresponding author.</w:t>
+      </w:r>
+    </w:p>
+    <w:p>
+      <w:pPr>
+        <w:pStyle w:val="ae"/>
+        <w:numPr>
+          <w:ilvl w:val="0"/>
+          <w:numId w:val="26"/>
+        </w:numPr>
+        <w:tabs>
+          <w:tab w:val="left" w:pos="2160"/>
+        </w:tabs>
+        <w:spacing w:after="0" w:line="240" w:lineRule="auto"/>
+        <w:rPr>
+          <w:rFonts w:ascii="Times New Roman" w:hAnsi="Times New Roman"/>
+          <w:color w:val="000000"/>
+          <w:sz w:val="21"/>
+          <w:szCs w:val="21"/>
+        </w:rPr>
+      </w:pPr>
       <w:proofErr w:type="spellStart"/>
       <w:r>
         <w:rPr>
           <w:rFonts w:ascii="Times New Roman" w:hAnsi="Times New Roman"/>
-          <w:i/>
-          <w:color w:val="000000"/>
-          <w:sz w:val="21"/>
-          <w:szCs w:val="21"/>
-        </w:rPr>
-        <w:t>UPerNet</w:t>
+          <w:color w:val="000000"/>
+          <w:sz w:val="21"/>
+          <w:szCs w:val="21"/>
+        </w:rPr>
+        <w:t>Zhihui</w:t>
       </w:r>
       <w:proofErr w:type="spellEnd"/>
       <w:r>
         <w:rPr>
+          <w:rFonts w:ascii="Times New Roman" w:eastAsiaTheme="minorEastAsia" w:hAnsi="Times New Roman"/>
+          <w:color w:val="000000"/>
+          <w:sz w:val="21"/>
+          <w:szCs w:val="21"/>
+          <w:lang w:eastAsia="zh-CN"/>
+        </w:rPr>
+        <w:t xml:space="preserve"> Wang, Major in Photogrammetry and Remote Sensing,</w:t>
+      </w:r>
+      <w:r>
+        <w:rPr>
           <w:rFonts w:ascii="Times New Roman" w:hAnsi="Times New Roman"/>
-          <w:i/>
-          <w:color w:val="000000"/>
-          <w:sz w:val="21"/>
-          <w:szCs w:val="21"/>
-        </w:rPr>
-        <w:t xml:space="preserve"> model for enhancing global cloud detection in Landsat 8 and Sentinel-2 imagery</w:t>
-      </w:r>
-      <w:r>
-        <w:rPr>
-          <w:rFonts w:ascii="Times New Roman" w:hAnsi="Times New Roman"/>
-          <w:color w:val="000000"/>
-          <w:sz w:val="21"/>
-          <w:szCs w:val="21"/>
-        </w:rPr>
-        <w:t>. I am the corresponding author.</w:t>
+          <w:color w:val="000000"/>
+          <w:sz w:val="21"/>
+          <w:szCs w:val="21"/>
+        </w:rPr>
+        <w:t xml:space="preserve"> Shandong University of Science and Technology, 2022–Present.</w:t>
       </w:r>
     </w:p>
     <w:p>
@@ -10421,6 +11370,7 @@
         <w:spacing w:after="0" w:line="240" w:lineRule="auto"/>
         <w:rPr>
           <w:rFonts w:ascii="Times New Roman" w:hAnsi="Times New Roman"/>
+          <w:i/>
           <w:color w:val="000000"/>
           <w:sz w:val="21"/>
           <w:szCs w:val="21"/>
@@ -10458,11 +11408,12 @@
       <w:r>
         <w:rPr>
           <w:rFonts w:ascii="Times New Roman" w:hAnsi="Times New Roman"/>
-          <w:color w:val="000000"/>
-          <w:sz w:val="21"/>
-          <w:szCs w:val="21"/>
-        </w:rPr>
-        <w:t>titled</w:t>
+          <w:i/>
+          <w:color w:val="000000"/>
+          <w:sz w:val="21"/>
+          <w:szCs w:val="21"/>
+        </w:rPr>
+        <w:t>of Environment</w:t>
       </w:r>
       <w:r>
         <w:rPr>
@@ -10471,7 +11422,7 @@
           <w:sz w:val="21"/>
           <w:szCs w:val="21"/>
         </w:rPr>
-        <w:t xml:space="preserve">: </w:t>
+        <w:t xml:space="preserve"> titled: </w:t>
       </w:r>
       <w:r>
         <w:rPr>
@@ -10481,7 +11432,7 @@
           <w:sz w:val="21"/>
           <w:szCs w:val="21"/>
         </w:rPr>
-        <w:t xml:space="preserve">Convolutional neural network-driven improvements in global cloud detection for Landsat 8 and transfer learning on Sentinel-2 imagery. </w:t>
+        <w:t>Global aerosol retrieval over land from Landsat imagery integrating Transformer and Google Earth Engine</w:t>
       </w:r>
       <w:r>
         <w:rPr>
@@ -10490,7 +11441,611 @@
           <w:sz w:val="21"/>
           <w:szCs w:val="21"/>
         </w:rPr>
+        <w:t>. I am the corresponding author.</w:t>
+      </w:r>
+    </w:p>
+    <w:p>
+      <w:pPr>
+        <w:pStyle w:val="ae"/>
+        <w:numPr>
+          <w:ilvl w:val="0"/>
+          <w:numId w:val="26"/>
+        </w:numPr>
+        <w:tabs>
+          <w:tab w:val="left" w:pos="2160"/>
+        </w:tabs>
+        <w:spacing w:after="0" w:line="240" w:lineRule="auto"/>
+        <w:rPr>
+          <w:rFonts w:ascii="Times New Roman" w:hAnsi="Times New Roman"/>
+          <w:color w:val="000000"/>
+          <w:sz w:val="21"/>
+          <w:szCs w:val="21"/>
+        </w:rPr>
+      </w:pPr>
+      <w:proofErr w:type="spellStart"/>
+      <w:r>
+        <w:rPr>
+          <w:rFonts w:ascii="Times New Roman" w:hAnsi="Times New Roman"/>
+          <w:color w:val="000000"/>
+          <w:sz w:val="21"/>
+          <w:szCs w:val="21"/>
+        </w:rPr>
+        <w:t>Zhongyan</w:t>
+      </w:r>
+      <w:proofErr w:type="spellEnd"/>
+      <w:r>
+        <w:rPr>
+          <w:rFonts w:ascii="Times New Roman" w:hAnsi="Times New Roman"/>
+          <w:color w:val="000000"/>
+          <w:sz w:val="21"/>
+          <w:szCs w:val="21"/>
+        </w:rPr>
+        <w:t xml:space="preserve"> Tian, Major in</w:t>
+      </w:r>
+      <w:r>
+        <w:rPr>
+          <w:rFonts w:ascii="Times New Roman" w:eastAsiaTheme="minorEastAsia" w:hAnsi="Times New Roman"/>
+          <w:color w:val="000000"/>
+          <w:sz w:val="21"/>
+          <w:szCs w:val="21"/>
+          <w:lang w:eastAsia="zh-CN"/>
+        </w:rPr>
+        <w:t xml:space="preserve"> </w:t>
+      </w:r>
+      <w:r>
+        <w:rPr>
+          <w:rFonts w:ascii="Times New Roman" w:hAnsi="Times New Roman"/>
+          <w:color w:val="000000"/>
+          <w:sz w:val="21"/>
+          <w:szCs w:val="21"/>
+        </w:rPr>
+        <w:t>Global Environmental Change,</w:t>
+      </w:r>
+      <w:r>
+        <w:rPr>
+          <w:rFonts w:ascii="Times New Roman" w:eastAsiaTheme="minorEastAsia" w:hAnsi="Times New Roman"/>
+          <w:color w:val="000000"/>
+          <w:sz w:val="21"/>
+          <w:szCs w:val="21"/>
+          <w:lang w:eastAsia="zh-CN"/>
+        </w:rPr>
+        <w:t xml:space="preserve"> Beijing Normal University</w:t>
+      </w:r>
+      <w:r>
+        <w:rPr>
+          <w:rFonts w:ascii="Times New Roman" w:hAnsi="Times New Roman"/>
+          <w:color w:val="000000"/>
+          <w:sz w:val="21"/>
+          <w:szCs w:val="21"/>
+        </w:rPr>
+        <w:t xml:space="preserve">: </w:t>
+      </w:r>
+      <w:r>
+        <w:rPr>
+          <w:rFonts w:ascii="Times New Roman" w:eastAsiaTheme="minorEastAsia" w:hAnsi="Times New Roman"/>
+          <w:color w:val="000000"/>
+          <w:sz w:val="21"/>
+          <w:szCs w:val="21"/>
+          <w:lang w:eastAsia="zh-CN"/>
+        </w:rPr>
+        <w:t>Status –  Completed (</w:t>
+      </w:r>
+      <w:r>
+        <w:rPr>
+          <w:rFonts w:ascii="Times New Roman" w:hAnsi="Times New Roman"/>
+          <w:color w:val="000000"/>
+          <w:sz w:val="21"/>
+          <w:szCs w:val="21"/>
+        </w:rPr>
+        <w:t>2022–2023)</w:t>
+      </w:r>
+      <w:r>
+        <w:rPr>
+          <w:rFonts w:ascii="Times New Roman" w:eastAsiaTheme="minorEastAsia" w:hAnsi="Times New Roman"/>
+          <w:color w:val="000000"/>
+          <w:sz w:val="21"/>
+          <w:szCs w:val="21"/>
+          <w:lang w:eastAsia="zh-CN"/>
+        </w:rPr>
+        <w:t xml:space="preserve">, and currently a Teacher at the </w:t>
+      </w:r>
+      <w:proofErr w:type="spellStart"/>
+      <w:r>
+        <w:rPr>
+          <w:rFonts w:ascii="Times New Roman" w:hAnsi="Times New Roman"/>
+          <w:color w:val="000000"/>
+          <w:sz w:val="21"/>
+          <w:szCs w:val="21"/>
+          <w:lang w:eastAsia="zh-CN"/>
+        </w:rPr>
+        <w:t>Chang'an</w:t>
+      </w:r>
+      <w:proofErr w:type="spellEnd"/>
+      <w:r>
+        <w:rPr>
+          <w:rFonts w:ascii="Times New Roman" w:hAnsi="Times New Roman"/>
+          <w:color w:val="000000"/>
+          <w:sz w:val="21"/>
+          <w:szCs w:val="21"/>
+          <w:lang w:eastAsia="zh-CN"/>
+        </w:rPr>
+        <w:t xml:space="preserve"> No.1 High School.</w:t>
+      </w:r>
+    </w:p>
+    <w:p>
+      <w:pPr>
+        <w:pStyle w:val="ae"/>
+        <w:numPr>
+          <w:ilvl w:val="1"/>
+          <w:numId w:val="26"/>
+        </w:numPr>
+        <w:tabs>
+          <w:tab w:val="left" w:pos="2160"/>
+        </w:tabs>
+        <w:spacing w:after="0" w:line="240" w:lineRule="auto"/>
+        <w:rPr>
+          <w:rFonts w:ascii="Times New Roman" w:hAnsi="Times New Roman"/>
+          <w:color w:val="000000"/>
+          <w:sz w:val="21"/>
+          <w:szCs w:val="21"/>
+        </w:rPr>
+      </w:pPr>
+      <w:r>
+        <w:rPr>
+          <w:rFonts w:ascii="Times New Roman" w:hAnsi="Times New Roman"/>
+          <w:color w:val="000000"/>
+          <w:sz w:val="21"/>
+          <w:szCs w:val="21"/>
+        </w:rPr>
+        <w:t xml:space="preserve">Published one paper in </w:t>
+      </w:r>
+      <w:r>
+        <w:rPr>
+          <w:rFonts w:ascii="Times New Roman" w:hAnsi="Times New Roman"/>
+          <w:i/>
+          <w:iCs/>
+          <w:color w:val="000000"/>
+          <w:sz w:val="21"/>
+          <w:szCs w:val="21"/>
+        </w:rPr>
+        <w:t>Remote Sensing</w:t>
+      </w:r>
+      <w:r>
+        <w:rPr>
+          <w:rFonts w:ascii="Times New Roman" w:hAnsi="Times New Roman"/>
+          <w:color w:val="000000"/>
+          <w:sz w:val="21"/>
+          <w:szCs w:val="21"/>
+        </w:rPr>
+        <w:t xml:space="preserve"> titled: </w:t>
+      </w:r>
+      <w:r>
+        <w:rPr>
+          <w:rFonts w:ascii="Times New Roman" w:hAnsi="Times New Roman"/>
+          <w:i/>
+          <w:color w:val="000000"/>
+          <w:sz w:val="21"/>
+          <w:szCs w:val="21"/>
+        </w:rPr>
+        <w:t>How important is satellite-retrieved aerosol optical depth in deriving surface PM</w:t>
+      </w:r>
+      <w:r>
+        <w:rPr>
+          <w:rFonts w:ascii="Times New Roman" w:hAnsi="Times New Roman"/>
+          <w:i/>
+          <w:color w:val="000000"/>
+          <w:sz w:val="21"/>
+          <w:szCs w:val="21"/>
+          <w:vertAlign w:val="subscript"/>
+        </w:rPr>
+        <w:t>2.5</w:t>
+      </w:r>
+      <w:r>
+        <w:rPr>
+          <w:rFonts w:ascii="Times New Roman" w:hAnsi="Times New Roman"/>
+          <w:i/>
+          <w:color w:val="000000"/>
+          <w:sz w:val="21"/>
+          <w:szCs w:val="21"/>
+        </w:rPr>
+        <w:t xml:space="preserve"> using machine learning?</w:t>
+      </w:r>
+    </w:p>
+    <w:p>
+      <w:pPr>
+        <w:pStyle w:val="ae"/>
+        <w:numPr>
+          <w:ilvl w:val="0"/>
+          <w:numId w:val="26"/>
+        </w:numPr>
+        <w:tabs>
+          <w:tab w:val="left" w:pos="2160"/>
+        </w:tabs>
+        <w:spacing w:after="0" w:line="240" w:lineRule="auto"/>
+        <w:rPr>
+          <w:rFonts w:ascii="Times New Roman" w:hAnsi="Times New Roman"/>
+          <w:color w:val="000000"/>
+          <w:sz w:val="21"/>
+          <w:szCs w:val="21"/>
+        </w:rPr>
+      </w:pPr>
+      <w:proofErr w:type="spellStart"/>
+      <w:r>
+        <w:rPr>
+          <w:rFonts w:ascii="Times New Roman" w:eastAsiaTheme="minorEastAsia" w:hAnsi="Times New Roman"/>
+          <w:color w:val="000000"/>
+          <w:sz w:val="21"/>
+          <w:szCs w:val="21"/>
+          <w:lang w:eastAsia="zh-CN"/>
+        </w:rPr>
+        <w:t>Xinyao</w:t>
+      </w:r>
+      <w:proofErr w:type="spellEnd"/>
+      <w:r>
+        <w:rPr>
+          <w:rFonts w:ascii="Times New Roman" w:eastAsiaTheme="minorEastAsia" w:hAnsi="Times New Roman"/>
+          <w:color w:val="000000"/>
+          <w:sz w:val="21"/>
+          <w:szCs w:val="21"/>
+          <w:lang w:eastAsia="zh-CN"/>
+        </w:rPr>
+        <w:t xml:space="preserve"> </w:t>
+      </w:r>
+      <w:r>
+        <w:rPr>
+          <w:rFonts w:ascii="Times New Roman" w:hAnsi="Times New Roman"/>
+          <w:color w:val="000000"/>
+          <w:sz w:val="21"/>
+          <w:szCs w:val="21"/>
+        </w:rPr>
+        <w:t>Li</w:t>
+      </w:r>
+      <w:r>
+        <w:rPr>
+          <w:rFonts w:ascii="Times New Roman" w:eastAsiaTheme="minorEastAsia" w:hAnsi="Times New Roman"/>
+          <w:color w:val="000000"/>
+          <w:sz w:val="21"/>
+          <w:szCs w:val="21"/>
+          <w:lang w:eastAsia="zh-CN"/>
+        </w:rPr>
+        <w:t xml:space="preserve">, </w:t>
+      </w:r>
+      <w:r>
+        <w:rPr>
+          <w:rFonts w:ascii="Times New Roman" w:hAnsi="Times New Roman"/>
+          <w:color w:val="000000"/>
+          <w:sz w:val="21"/>
+          <w:szCs w:val="21"/>
+        </w:rPr>
+        <w:t>Major in</w:t>
+      </w:r>
+      <w:r>
+        <w:rPr>
+          <w:rFonts w:ascii="Times New Roman" w:hAnsi="Times New Roman"/>
+        </w:rPr>
+        <w:t xml:space="preserve"> </w:t>
+      </w:r>
+      <w:r>
+        <w:rPr>
+          <w:rFonts w:ascii="Times New Roman" w:hAnsi="Times New Roman"/>
+          <w:color w:val="000000"/>
+          <w:sz w:val="21"/>
+          <w:szCs w:val="21"/>
+        </w:rPr>
+        <w:t xml:space="preserve">Business Management, </w:t>
+      </w:r>
+      <w:r>
+        <w:rPr>
+          <w:rFonts w:ascii="Times New Roman" w:eastAsiaTheme="minorEastAsia" w:hAnsi="Times New Roman"/>
+          <w:color w:val="000000"/>
+          <w:sz w:val="21"/>
+          <w:szCs w:val="21"/>
+          <w:lang w:eastAsia="zh-CN"/>
+        </w:rPr>
+        <w:t>Beijing Normal University</w:t>
+      </w:r>
+      <w:r>
+        <w:rPr>
+          <w:rFonts w:ascii="Times New Roman" w:hAnsi="Times New Roman"/>
+          <w:color w:val="000000"/>
+          <w:sz w:val="21"/>
+          <w:szCs w:val="21"/>
+        </w:rPr>
+        <w:t xml:space="preserve">: </w:t>
+      </w:r>
+      <w:r>
+        <w:rPr>
+          <w:rFonts w:ascii="Times New Roman" w:eastAsiaTheme="minorEastAsia" w:hAnsi="Times New Roman"/>
+          <w:color w:val="000000"/>
+          <w:sz w:val="21"/>
+          <w:szCs w:val="21"/>
+          <w:lang w:eastAsia="zh-CN"/>
+        </w:rPr>
+        <w:t>Status –  Completed (</w:t>
+      </w:r>
+      <w:r>
+        <w:rPr>
+          <w:rFonts w:ascii="Times New Roman" w:hAnsi="Times New Roman"/>
+          <w:color w:val="000000"/>
+          <w:sz w:val="21"/>
+          <w:szCs w:val="21"/>
+        </w:rPr>
+        <w:t>2021–2022)</w:t>
+      </w:r>
+      <w:r>
+        <w:rPr>
+          <w:rFonts w:ascii="Times New Roman" w:eastAsiaTheme="minorEastAsia" w:hAnsi="Times New Roman"/>
+          <w:color w:val="000000"/>
+          <w:sz w:val="21"/>
+          <w:szCs w:val="21"/>
+          <w:lang w:eastAsia="zh-CN"/>
+        </w:rPr>
+        <w:t>, and currently a PhD Candidate at the Ocean University of China</w:t>
+      </w:r>
+    </w:p>
+    <w:p>
+      <w:pPr>
+        <w:pStyle w:val="ae"/>
+        <w:numPr>
+          <w:ilvl w:val="1"/>
+          <w:numId w:val="26"/>
+        </w:numPr>
+        <w:tabs>
+          <w:tab w:val="left" w:pos="2160"/>
+        </w:tabs>
+        <w:spacing w:after="0" w:line="240" w:lineRule="auto"/>
+        <w:rPr>
+          <w:rFonts w:ascii="Times New Roman" w:hAnsi="Times New Roman"/>
+        </w:rPr>
+      </w:pPr>
+      <w:r>
+        <w:rPr>
+          <w:rFonts w:ascii="Times New Roman" w:hAnsi="Times New Roman"/>
+          <w:color w:val="000000"/>
+          <w:sz w:val="21"/>
+          <w:szCs w:val="21"/>
+        </w:rPr>
+        <w:t xml:space="preserve">Published one paper in </w:t>
+      </w:r>
+      <w:r>
+        <w:rPr>
+          <w:rFonts w:ascii="Times New Roman" w:hAnsi="Times New Roman"/>
+          <w:i/>
+          <w:iCs/>
+          <w:color w:val="000000"/>
+          <w:sz w:val="21"/>
+          <w:szCs w:val="21"/>
+        </w:rPr>
+        <w:t>Journal of Cleaner Production</w:t>
+      </w:r>
+      <w:r>
+        <w:rPr>
+          <w:rFonts w:ascii="Times New Roman" w:hAnsi="Times New Roman"/>
+          <w:color w:val="000000"/>
+          <w:sz w:val="21"/>
+          <w:szCs w:val="21"/>
+        </w:rPr>
+        <w:t xml:space="preserve"> titled: </w:t>
+      </w:r>
+      <w:r>
+        <w:rPr>
+          <w:rFonts w:ascii="Times New Roman" w:hAnsi="Times New Roman"/>
+          <w:i/>
+          <w:color w:val="000000"/>
+          <w:sz w:val="21"/>
+          <w:szCs w:val="21"/>
+        </w:rPr>
+        <w:t>Retrieving Environmental regulation and synergistic effects of PM</w:t>
+      </w:r>
+      <w:r>
+        <w:rPr>
+          <w:rFonts w:ascii="Times New Roman" w:hAnsi="Times New Roman"/>
+          <w:i/>
+          <w:color w:val="000000"/>
+          <w:sz w:val="21"/>
+          <w:szCs w:val="21"/>
+          <w:vertAlign w:val="subscript"/>
+        </w:rPr>
+        <w:t>2.5</w:t>
+      </w:r>
+      <w:r>
+        <w:rPr>
+          <w:rFonts w:ascii="Times New Roman" w:hAnsi="Times New Roman"/>
+          <w:i/>
+          <w:color w:val="000000"/>
+          <w:sz w:val="21"/>
+          <w:szCs w:val="21"/>
+        </w:rPr>
+        <w:t xml:space="preserve"> control in China</w:t>
+      </w:r>
+      <w:r>
+        <w:rPr>
+          <w:rFonts w:ascii="Times New Roman" w:hAnsi="Times New Roman"/>
+          <w:color w:val="000000"/>
+          <w:sz w:val="21"/>
+          <w:szCs w:val="21"/>
+        </w:rPr>
+        <w:t xml:space="preserve">. </w:t>
+      </w:r>
+      <w:r>
+        <w:rPr>
+          <w:rFonts w:ascii="Times New Roman" w:eastAsiaTheme="minorEastAsia" w:hAnsi="Times New Roman"/>
+          <w:color w:val="000000"/>
+          <w:sz w:val="21"/>
+          <w:szCs w:val="21"/>
+          <w:lang w:eastAsia="zh-CN"/>
+        </w:rPr>
         <w:t>I am the corresponding author.</w:t>
+      </w:r>
+      <w:r>
+        <w:rPr>
+          <w:rFonts w:ascii="Times New Roman" w:hAnsi="Times New Roman"/>
+        </w:rPr>
+        <w:t xml:space="preserve"> </w:t>
+      </w:r>
+    </w:p>
+    <w:p>
+      <w:pPr>
+        <w:pStyle w:val="ae"/>
+        <w:numPr>
+          <w:ilvl w:val="0"/>
+          <w:numId w:val="26"/>
+        </w:numPr>
+        <w:tabs>
+          <w:tab w:val="left" w:pos="2160"/>
+        </w:tabs>
+        <w:spacing w:after="0" w:line="240" w:lineRule="auto"/>
+        <w:rPr>
+          <w:rFonts w:ascii="Times New Roman" w:hAnsi="Times New Roman"/>
+          <w:b/>
+          <w:shd w:val="clear" w:color="auto" w:fill="FFFFFF"/>
+        </w:rPr>
+      </w:pPr>
+      <w:proofErr w:type="spellStart"/>
+      <w:r>
+        <w:rPr>
+          <w:rFonts w:ascii="Times New Roman" w:hAnsi="Times New Roman"/>
+          <w:color w:val="000000"/>
+          <w:sz w:val="21"/>
+          <w:szCs w:val="21"/>
+        </w:rPr>
+        <w:t>Zhendong</w:t>
+      </w:r>
+      <w:proofErr w:type="spellEnd"/>
+      <w:r>
+        <w:rPr>
+          <w:rFonts w:ascii="Times New Roman" w:hAnsi="Times New Roman"/>
+          <w:color w:val="000000"/>
+          <w:sz w:val="21"/>
+          <w:szCs w:val="21"/>
+        </w:rPr>
+        <w:t xml:space="preserve"> </w:t>
+      </w:r>
+      <w:r>
+        <w:rPr>
+          <w:rFonts w:ascii="Times New Roman" w:eastAsiaTheme="minorEastAsia" w:hAnsi="Times New Roman"/>
+          <w:color w:val="000000"/>
+          <w:sz w:val="21"/>
+          <w:szCs w:val="21"/>
+          <w:lang w:eastAsia="zh-CN"/>
+        </w:rPr>
+        <w:t>Sun, Major in</w:t>
+      </w:r>
+      <w:r>
+        <w:rPr>
+          <w:rFonts w:ascii="Times New Roman" w:hAnsi="Times New Roman"/>
+        </w:rPr>
+        <w:t xml:space="preserve"> </w:t>
+      </w:r>
+      <w:r>
+        <w:rPr>
+          <w:rFonts w:ascii="Times New Roman" w:eastAsiaTheme="minorEastAsia" w:hAnsi="Times New Roman"/>
+          <w:color w:val="000000"/>
+          <w:sz w:val="21"/>
+          <w:szCs w:val="21"/>
+          <w:lang w:eastAsia="zh-CN"/>
+        </w:rPr>
+        <w:t>Surveying Engineering</w:t>
+      </w:r>
+      <w:r>
+        <w:rPr>
+          <w:rFonts w:ascii="Times New Roman" w:hAnsi="Times New Roman"/>
+          <w:color w:val="000000"/>
+          <w:sz w:val="21"/>
+          <w:szCs w:val="21"/>
+        </w:rPr>
+        <w:t xml:space="preserve">, Shandong University of Science and Technology: </w:t>
+      </w:r>
+      <w:r>
+        <w:rPr>
+          <w:rFonts w:ascii="Times New Roman" w:eastAsiaTheme="minorEastAsia" w:hAnsi="Times New Roman"/>
+          <w:color w:val="000000"/>
+          <w:sz w:val="21"/>
+          <w:szCs w:val="21"/>
+          <w:lang w:eastAsia="zh-CN"/>
+        </w:rPr>
+        <w:t>Status –  Completed (</w:t>
+      </w:r>
+      <w:r>
+        <w:rPr>
+          <w:rFonts w:ascii="Times New Roman" w:hAnsi="Times New Roman"/>
+          <w:color w:val="000000"/>
+          <w:sz w:val="21"/>
+          <w:szCs w:val="21"/>
+        </w:rPr>
+        <w:t>2020–2021)</w:t>
+      </w:r>
+      <w:r>
+        <w:rPr>
+          <w:rFonts w:ascii="Times New Roman" w:eastAsiaTheme="minorEastAsia" w:hAnsi="Times New Roman"/>
+          <w:color w:val="000000"/>
+          <w:sz w:val="21"/>
+          <w:szCs w:val="21"/>
+          <w:lang w:eastAsia="zh-CN"/>
+        </w:rPr>
+        <w:t>, and currently a PhD Candidate at the Wuhan University</w:t>
+      </w:r>
+    </w:p>
+    <w:p>
+      <w:pPr>
+        <w:pStyle w:val="ae"/>
+        <w:numPr>
+          <w:ilvl w:val="1"/>
+          <w:numId w:val="26"/>
+        </w:numPr>
+        <w:tabs>
+          <w:tab w:val="left" w:pos="2160"/>
+        </w:tabs>
+        <w:spacing w:after="0" w:line="240" w:lineRule="auto"/>
+        <w:rPr>
+          <w:rStyle w:val="af4"/>
+          <w:rFonts w:ascii="Times New Roman" w:hAnsi="Times New Roman"/>
+          <w:b w:val="0"/>
+          <w:bCs w:val="0"/>
+          <w:i/>
+          <w:color w:val="000000"/>
+          <w:sz w:val="21"/>
+          <w:szCs w:val="21"/>
+        </w:rPr>
+      </w:pPr>
+      <w:r>
+        <w:rPr>
+          <w:rFonts w:ascii="Times New Roman" w:hAnsi="Times New Roman"/>
+          <w:color w:val="000000"/>
+          <w:sz w:val="21"/>
+          <w:szCs w:val="21"/>
+        </w:rPr>
+        <w:t xml:space="preserve">Published one paper in </w:t>
+      </w:r>
+      <w:r>
+        <w:rPr>
+          <w:rFonts w:ascii="Times New Roman" w:hAnsi="Times New Roman"/>
+          <w:i/>
+          <w:iCs/>
+          <w:color w:val="000000"/>
+          <w:sz w:val="21"/>
+          <w:szCs w:val="21"/>
+        </w:rPr>
+        <w:t>Remote Sensing</w:t>
+      </w:r>
+      <w:r>
+        <w:rPr>
+          <w:rFonts w:ascii="Times New Roman" w:hAnsi="Times New Roman"/>
+          <w:color w:val="000000"/>
+          <w:sz w:val="21"/>
+          <w:szCs w:val="21"/>
+        </w:rPr>
+        <w:t xml:space="preserve"> titled: </w:t>
+      </w:r>
+      <w:r>
+        <w:rPr>
+          <w:rFonts w:ascii="Times New Roman" w:hAnsi="Times New Roman"/>
+          <w:i/>
+          <w:color w:val="000000"/>
+          <w:sz w:val="21"/>
+          <w:szCs w:val="21"/>
+        </w:rPr>
+        <w:t>Retrieving high-resolution aerosol optical depth from GF-4 PMS imagery in Eastern China.</w:t>
       </w:r>
     </w:p>
     <w:p>
@@ -10520,17 +12075,17 @@
           <w:sz w:val="21"/>
           <w:szCs w:val="21"/>
         </w:rPr>
-        <w:t>Master’s</w:t>
-      </w:r>
-      <w:r>
-        <w:rPr>
-          <w:rFonts w:ascii="TimesNewRomanPSMT" w:hAnsi="TimesNewRomanPSMT"/>
-          <w:b/>
-          <w:color w:val="000000"/>
-          <w:sz w:val="21"/>
-          <w:szCs w:val="21"/>
-        </w:rPr>
-        <w:t xml:space="preserve"> Students</w:t>
+        <w:t>Underg</w:t>
+      </w:r>
+      <w:r>
+        <w:rPr>
+          <w:rFonts w:ascii="TimesNewRomanPSMT" w:hAnsi="TimesNewRomanPSMT"/>
+          <w:b/>
+          <w:color w:val="000000"/>
+          <w:sz w:val="21"/>
+          <w:szCs w:val="21"/>
+        </w:rPr>
+        <w:t>raduate Student</w:t>
       </w:r>
     </w:p>
     <w:p>
@@ -10544,7 +12099,6 @@
           <w:tab w:val="left" w:pos="2160"/>
         </w:tabs>
         <w:spacing w:after="0" w:line="240" w:lineRule="auto"/>
-        <w:jc w:val="both"/>
         <w:rPr>
           <w:rFonts w:ascii="Times New Roman" w:hAnsi="Times New Roman"/>
           <w:color w:val="000000"/>
@@ -10559,7 +12113,88 @@
           <w:sz w:val="21"/>
           <w:szCs w:val="21"/>
         </w:rPr>
-        <w:t>Fan Cheng, Major in Global Environmental Change, Beijing Normal University, 2022–Present</w:t>
+        <w:t>Tianlong</w:t>
+      </w:r>
+      <w:r>
+        <w:rPr>
+          <w:rFonts w:ascii="Times New Roman" w:hAnsi="Times New Roman"/>
+          <w:color w:val="000000"/>
+          <w:sz w:val="21"/>
+          <w:szCs w:val="21"/>
+        </w:rPr>
+        <w:t xml:space="preserve"> </w:t>
+      </w:r>
+      <w:r>
+        <w:rPr>
+          <w:rFonts w:ascii="Times New Roman" w:hAnsi="Times New Roman"/>
+          <w:color w:val="000000"/>
+          <w:sz w:val="21"/>
+          <w:szCs w:val="21"/>
+        </w:rPr>
+        <w:t>Zhang</w:t>
+      </w:r>
+      <w:r>
+        <w:rPr>
+          <w:rFonts w:ascii="Times New Roman" w:hAnsi="Times New Roman"/>
+          <w:color w:val="000000"/>
+          <w:sz w:val="21"/>
+          <w:szCs w:val="21"/>
+        </w:rPr>
+        <w:t>, Major in Remote Sensing Science and Technology,</w:t>
+      </w:r>
+      <w:r>
+        <w:rPr>
+          <w:rFonts w:ascii="Times New Roman" w:hAnsi="Times New Roman"/>
+          <w:color w:val="000000"/>
+          <w:sz w:val="21"/>
+          <w:szCs w:val="21"/>
+        </w:rPr>
+        <w:t xml:space="preserve"> Shandong University of Science and Technology</w:t>
+      </w:r>
+      <w:r>
+        <w:rPr>
+          <w:rFonts w:ascii="Times New Roman" w:hAnsi="Times New Roman"/>
+          <w:color w:val="000000"/>
+          <w:sz w:val="21"/>
+          <w:szCs w:val="21"/>
+        </w:rPr>
+        <w:t xml:space="preserve">, </w:t>
+      </w:r>
+      <w:r>
+        <w:rPr>
+          <w:rFonts w:ascii="Times New Roman" w:hAnsi="Times New Roman"/>
+          <w:color w:val="000000"/>
+          <w:sz w:val="21"/>
+          <w:szCs w:val="21"/>
+        </w:rPr>
+        <w:t>Status –  Completed (</w:t>
+      </w:r>
+      <w:r>
+        <w:rPr>
+          <w:rFonts w:ascii="Times New Roman" w:hAnsi="Times New Roman"/>
+          <w:color w:val="000000"/>
+          <w:sz w:val="21"/>
+          <w:szCs w:val="21"/>
+        </w:rPr>
+        <w:t>2015</w:t>
+      </w:r>
+      <w:r>
+        <w:rPr>
+          <w:rFonts w:ascii="Times New Roman" w:hAnsi="Times New Roman"/>
+          <w:color w:val="000000"/>
+          <w:sz w:val="21"/>
+          <w:szCs w:val="21"/>
+        </w:rPr>
+        <w:t>–</w:t>
+      </w:r>
+      <w:r>
+        <w:rPr>
+          <w:rFonts w:ascii="Times New Roman" w:hAnsi="Times New Roman"/>
+          <w:color w:val="000000"/>
+          <w:sz w:val="21"/>
+          <w:szCs w:val="21"/>
+        </w:rPr>
+        <w:t>2016)</w:t>
       </w:r>
     </w:p>
     <w:p>
@@ -10572,34 +12207,15 @@
         <w:tabs>
           <w:tab w:val="left" w:pos="2160"/>
         </w:tabs>
-        <w:spacing w:after="0" w:line="240" w:lineRule="auto"/>
-        <w:rPr>
-          <w:rFonts w:ascii="Times New Roman" w:hAnsi="Times New Roman"/>
-          <w:color w:val="000000"/>
-          <w:sz w:val="21"/>
-          <w:szCs w:val="21"/>
-        </w:rPr>
-      </w:pPr>
-      <w:r>
-        <w:rPr>
-          <w:rFonts w:ascii="Times New Roman" w:hAnsi="Times New Roman"/>
-          <w:color w:val="000000"/>
-          <w:sz w:val="21"/>
-          <w:szCs w:val="21"/>
-        </w:rPr>
-        <w:t xml:space="preserve">Submitted one paper in </w:t>
-      </w:r>
-      <w:r>
+        <w:spacing w:line="240" w:lineRule="auto"/>
         <w:rPr>
           <w:rFonts w:ascii="Times New Roman" w:hAnsi="Times New Roman"/>
           <w:i/>
-          <w:iCs/>
-          <w:color w:val="000000"/>
-          <w:sz w:val="21"/>
-          <w:szCs w:val="21"/>
-        </w:rPr>
-        <w:t>Remote Sensing</w:t>
-      </w:r>
+          <w:color w:val="000000"/>
+          <w:sz w:val="21"/>
+          <w:szCs w:val="21"/>
+        </w:rPr>
+      </w:pPr>
       <w:r>
         <w:rPr>
           <w:rFonts w:ascii="Times New Roman" w:hAnsi="Times New Roman"/>
@@ -10607,7 +12223,7 @@
           <w:sz w:val="21"/>
           <w:szCs w:val="21"/>
         </w:rPr>
-        <w:t xml:space="preserve"> </w:t>
+        <w:t xml:space="preserve">Published one paper in </w:t>
       </w:r>
       <w:r>
         <w:rPr>
@@ -10617,7 +12233,7 @@
           <w:sz w:val="21"/>
           <w:szCs w:val="21"/>
         </w:rPr>
-        <w:t>of Environment</w:t>
+        <w:t>Spectroscopy and Spectral Analysis</w:t>
       </w:r>
       <w:r>
         <w:rPr>
@@ -10626,8 +12242,27 @@
           <w:sz w:val="21"/>
           <w:szCs w:val="21"/>
         </w:rPr>
-        <w:t xml:space="preserve"> under major revision with title: </w:t>
-      </w:r>
+        <w:t xml:space="preserve"> </w:t>
+      </w:r>
+      <w:r>
+        <w:rPr>
+          <w:rFonts w:ascii="Times New Roman" w:hAnsi="Times New Roman"/>
+          <w:color w:val="000000"/>
+          <w:sz w:val="21"/>
+          <w:szCs w:val="21"/>
+        </w:rPr>
+        <w:t>titled</w:t>
+      </w:r>
+      <w:r>
+        <w:rPr>
+          <w:rFonts w:ascii="Times New Roman" w:hAnsi="Times New Roman"/>
+          <w:color w:val="000000"/>
+          <w:sz w:val="21"/>
+          <w:szCs w:val="21"/>
+        </w:rPr>
+        <w:t xml:space="preserve">: </w:t>
+      </w:r>
+      <w:proofErr w:type="spellStart"/>
       <w:r>
         <w:rPr>
           <w:rFonts w:ascii="Times New Roman" w:hAnsi="Times New Roman"/>
@@ -10636,8 +12271,9 @@
           <w:sz w:val="21"/>
           <w:szCs w:val="21"/>
         </w:rPr>
-        <w:t>First retrieval of 24-hourly 1-km-resolution gapless surface ozone (O</w:t>
-      </w:r>
+        <w:t>Precipitable</w:t>
+      </w:r>
+      <w:proofErr w:type="spellEnd"/>
       <w:r>
         <w:rPr>
           <w:rFonts w:ascii="Times New Roman" w:hAnsi="Times New Roman"/>
@@ -10645,1079 +12281,73 @@
           <w:color w:val="000000"/>
           <w:sz w:val="21"/>
           <w:szCs w:val="21"/>
-          <w:vertAlign w:val="subscript"/>
-        </w:rPr>
-        <w:t>3</w:t>
-      </w:r>
-      <w:r>
-        <w:rPr>
-          <w:rFonts w:ascii="Times New Roman" w:hAnsi="Times New Roman"/>
-          <w:i/>
-          <w:color w:val="000000"/>
-          <w:sz w:val="21"/>
-          <w:szCs w:val="21"/>
-        </w:rPr>
-        <w:t xml:space="preserve">) from space in China using artificial intelligence: diurnal variations and implications for air quality and </w:t>
-      </w:r>
-      <w:proofErr w:type="spellStart"/>
-      <w:r>
-        <w:rPr>
-          <w:rFonts w:ascii="Times New Roman" w:hAnsi="Times New Roman"/>
-          <w:i/>
-          <w:color w:val="000000"/>
-          <w:sz w:val="21"/>
-          <w:szCs w:val="21"/>
-        </w:rPr>
-        <w:t>phytotoxicity</w:t>
-      </w:r>
-      <w:proofErr w:type="spellEnd"/>
-      <w:r>
-        <w:rPr>
-          <w:rFonts w:ascii="Times New Roman" w:hAnsi="Times New Roman"/>
-          <w:color w:val="000000"/>
-          <w:sz w:val="21"/>
-          <w:szCs w:val="21"/>
-        </w:rPr>
-        <w:t>. I am the corresponding author.</w:t>
+        </w:rPr>
+        <w:t xml:space="preserve"> Water Vapor Retrieval with MODIS Near Infrared Data. </w:t>
+      </w:r>
+      <w:r>
+        <w:rPr>
+          <w:rFonts w:ascii="Times New Roman" w:eastAsiaTheme="minorEastAsia" w:hAnsi="Times New Roman"/>
+          <w:color w:val="000000"/>
+          <w:sz w:val="21"/>
+          <w:szCs w:val="21"/>
+          <w:lang w:eastAsia="zh-CN"/>
+        </w:rPr>
+        <w:t>I am the corresponding author.</w:t>
       </w:r>
     </w:p>
     <w:p>
       <w:pPr>
-        <w:pStyle w:val="ae"/>
-        <w:numPr>
-          <w:ilvl w:val="0"/>
-          <w:numId w:val="26"/>
-        </w:numPr>
-        <w:tabs>
-          <w:tab w:val="left" w:pos="2160"/>
-        </w:tabs>
-        <w:spacing w:after="0" w:line="240" w:lineRule="auto"/>
-        <w:jc w:val="both"/>
-        <w:rPr>
-          <w:rFonts w:ascii="Times New Roman" w:hAnsi="Times New Roman"/>
-          <w:color w:val="000000"/>
-          <w:sz w:val="21"/>
-          <w:szCs w:val="21"/>
-        </w:rPr>
-      </w:pPr>
-      <w:proofErr w:type="spellStart"/>
-      <w:r>
-        <w:rPr>
-          <w:rFonts w:ascii="Times New Roman" w:hAnsi="Times New Roman"/>
-          <w:color w:val="000000"/>
-          <w:sz w:val="21"/>
-          <w:szCs w:val="21"/>
-        </w:rPr>
-        <w:t>Zeyu</w:t>
-      </w:r>
-      <w:proofErr w:type="spellEnd"/>
-      <w:r>
-        <w:rPr>
-          <w:rFonts w:ascii="Times New Roman" w:hAnsi="Times New Roman"/>
-          <w:color w:val="000000"/>
-          <w:sz w:val="21"/>
-          <w:szCs w:val="21"/>
-        </w:rPr>
-        <w:t xml:space="preserve"> Yang, Major in Global Environmental Change, Beijing Normal University, 2022–Present</w:t>
-      </w:r>
-    </w:p>
-    <w:p>
-      <w:pPr>
-        <w:pStyle w:val="ae"/>
-        <w:numPr>
-          <w:ilvl w:val="1"/>
-          <w:numId w:val="26"/>
-        </w:numPr>
-        <w:tabs>
-          <w:tab w:val="left" w:pos="2160"/>
-        </w:tabs>
-        <w:spacing w:after="0" w:line="240" w:lineRule="auto"/>
-        <w:rPr>
-          <w:rFonts w:ascii="Times New Roman" w:hAnsi="Times New Roman"/>
-          <w:color w:val="000000"/>
-          <w:sz w:val="21"/>
-          <w:szCs w:val="21"/>
-        </w:rPr>
-      </w:pPr>
-      <w:r>
-        <w:rPr>
-          <w:rFonts w:ascii="Times New Roman" w:hAnsi="Times New Roman"/>
-          <w:color w:val="000000"/>
-          <w:sz w:val="21"/>
-          <w:szCs w:val="21"/>
-        </w:rPr>
-        <w:t xml:space="preserve">Submitted one paper in </w:t>
-      </w:r>
-      <w:r>
-        <w:rPr>
-          <w:rFonts w:ascii="Times New Roman" w:hAnsi="Times New Roman"/>
-          <w:i/>
-          <w:iCs/>
-          <w:color w:val="000000"/>
-          <w:sz w:val="21"/>
-          <w:szCs w:val="21"/>
-        </w:rPr>
-        <w:t>Remote Sensing</w:t>
-      </w:r>
-      <w:r>
-        <w:rPr>
-          <w:rFonts w:ascii="Times New Roman" w:hAnsi="Times New Roman"/>
-          <w:color w:val="000000"/>
-          <w:sz w:val="21"/>
-          <w:szCs w:val="21"/>
-        </w:rPr>
-        <w:t xml:space="preserve"> </w:t>
-      </w:r>
-      <w:r>
-        <w:rPr>
-          <w:rFonts w:ascii="Times New Roman" w:hAnsi="Times New Roman"/>
-          <w:i/>
-          <w:color w:val="000000"/>
-          <w:sz w:val="21"/>
-          <w:szCs w:val="21"/>
-        </w:rPr>
-        <w:t>of Environment</w:t>
-      </w:r>
-      <w:r>
-        <w:rPr>
-          <w:rFonts w:ascii="Times New Roman" w:hAnsi="Times New Roman"/>
-          <w:color w:val="000000"/>
-          <w:sz w:val="21"/>
-          <w:szCs w:val="21"/>
-        </w:rPr>
-        <w:t xml:space="preserve"> under major revision title</w:t>
-      </w:r>
-      <w:r>
-        <w:rPr>
-          <w:rFonts w:ascii="Times New Roman" w:hAnsi="Times New Roman"/>
-          <w:color w:val="000000"/>
-          <w:sz w:val="21"/>
-          <w:szCs w:val="21"/>
-        </w:rPr>
-        <w:t>d</w:t>
-      </w:r>
-      <w:r>
-        <w:rPr>
-          <w:rFonts w:ascii="Times New Roman" w:hAnsi="Times New Roman"/>
-          <w:color w:val="000000"/>
-          <w:sz w:val="21"/>
-          <w:szCs w:val="21"/>
-        </w:rPr>
-        <w:t xml:space="preserve">: </w:t>
-      </w:r>
-      <w:r>
-        <w:rPr>
-          <w:rFonts w:ascii="Times New Roman" w:hAnsi="Times New Roman"/>
-          <w:i/>
-          <w:color w:val="000000"/>
-          <w:sz w:val="21"/>
-          <w:szCs w:val="21"/>
-        </w:rPr>
-        <w:t>Two-decade surface ozone (O</w:t>
-      </w:r>
-      <w:r>
-        <w:rPr>
-          <w:rFonts w:ascii="Times New Roman" w:hAnsi="Times New Roman"/>
-          <w:i/>
-          <w:color w:val="000000"/>
-          <w:sz w:val="21"/>
-          <w:szCs w:val="21"/>
-          <w:vertAlign w:val="subscript"/>
-        </w:rPr>
-        <w:t>3</w:t>
-      </w:r>
-      <w:r>
-        <w:rPr>
-          <w:rFonts w:ascii="Times New Roman" w:hAnsi="Times New Roman"/>
-          <w:i/>
-          <w:color w:val="000000"/>
-          <w:sz w:val="21"/>
-          <w:szCs w:val="21"/>
-        </w:rPr>
-        <w:t>) pollution in China: enhanced fine-scale estimations and environmental health implications</w:t>
-      </w:r>
-      <w:r>
-        <w:rPr>
-          <w:rFonts w:ascii="Times New Roman" w:hAnsi="Times New Roman"/>
-          <w:color w:val="000000"/>
-          <w:sz w:val="21"/>
-          <w:szCs w:val="21"/>
-        </w:rPr>
-        <w:t>. I am the corresponding author.</w:t>
-      </w:r>
-    </w:p>
-    <w:p>
-      <w:pPr>
-        <w:pStyle w:val="ae"/>
-        <w:numPr>
-          <w:ilvl w:val="0"/>
-          <w:numId w:val="26"/>
-        </w:numPr>
-        <w:tabs>
-          <w:tab w:val="left" w:pos="2160"/>
-        </w:tabs>
-        <w:spacing w:after="0" w:line="240" w:lineRule="auto"/>
-        <w:rPr>
-          <w:rFonts w:ascii="Times New Roman" w:hAnsi="Times New Roman"/>
-          <w:color w:val="000000"/>
-          <w:sz w:val="21"/>
-          <w:szCs w:val="21"/>
-        </w:rPr>
-      </w:pPr>
-      <w:proofErr w:type="spellStart"/>
-      <w:r>
-        <w:rPr>
-          <w:rFonts w:ascii="Times New Roman" w:hAnsi="Times New Roman"/>
-          <w:color w:val="000000"/>
-          <w:sz w:val="21"/>
-          <w:szCs w:val="21"/>
-        </w:rPr>
-        <w:t>Zhihui</w:t>
-      </w:r>
-      <w:proofErr w:type="spellEnd"/>
-      <w:r>
-        <w:rPr>
-          <w:rFonts w:ascii="Times New Roman" w:eastAsiaTheme="minorEastAsia" w:hAnsi="Times New Roman"/>
-          <w:color w:val="000000"/>
-          <w:sz w:val="21"/>
-          <w:szCs w:val="21"/>
+        <w:tabs>
+          <w:tab w:val="left" w:pos="1837"/>
+        </w:tabs>
+        <w:spacing w:line="276" w:lineRule="auto"/>
+        <w:ind w:left="470" w:hangingChars="200" w:hanging="470"/>
+        <w:rPr>
+          <w:rFonts w:ascii="TimesNewRomanPSMT" w:hAnsi="TimesNewRomanPSMT" w:hint="eastAsia"/>
+          <w:color w:val="000000"/>
+          <w:sz w:val="21"/>
+          <w:szCs w:val="21"/>
+        </w:rPr>
+      </w:pPr>
+      <w:r>
+        <w:rPr>
+          <w:b/>
+          <w:noProof/>
+          <w:spacing w:val="-6"/>
+          <w:u w:val="single"/>
           <w:lang w:eastAsia="zh-CN"/>
         </w:rPr>
-        <w:t xml:space="preserve"> Wang, Major in Photogrammetry and Remote Sensing,</w:t>
-      </w:r>
-      <w:r>
-        <w:rPr>
-          <w:rFonts w:ascii="Times New Roman" w:hAnsi="Times New Roman"/>
-          <w:color w:val="000000"/>
-          <w:sz w:val="21"/>
-          <w:szCs w:val="21"/>
-        </w:rPr>
-        <w:t xml:space="preserve"> Shandong University of Science and Technology, 2022–Present.</w:t>
-      </w:r>
-    </w:p>
-    <w:p>
-      <w:pPr>
-        <w:pStyle w:val="ae"/>
-        <w:numPr>
-          <w:ilvl w:val="1"/>
-          <w:numId w:val="26"/>
-        </w:numPr>
-        <w:tabs>
-          <w:tab w:val="left" w:pos="2160"/>
-        </w:tabs>
-        <w:spacing w:after="0" w:line="240" w:lineRule="auto"/>
-        <w:rPr>
-          <w:rFonts w:ascii="Times New Roman" w:hAnsi="Times New Roman"/>
-          <w:i/>
-          <w:color w:val="000000"/>
-          <w:sz w:val="21"/>
-          <w:szCs w:val="21"/>
-        </w:rPr>
-      </w:pPr>
-      <w:r>
-        <w:rPr>
-          <w:rFonts w:ascii="Times New Roman" w:hAnsi="Times New Roman"/>
-          <w:color w:val="000000"/>
-          <w:sz w:val="21"/>
-          <w:szCs w:val="21"/>
-        </w:rPr>
-        <w:t xml:space="preserve">Published one paper in </w:t>
-      </w:r>
-      <w:r>
-        <w:rPr>
-          <w:rFonts w:ascii="Times New Roman" w:hAnsi="Times New Roman"/>
-          <w:i/>
-          <w:iCs/>
-          <w:color w:val="000000"/>
-          <w:sz w:val="21"/>
-          <w:szCs w:val="21"/>
-        </w:rPr>
-        <w:t>Remote Sensing</w:t>
-      </w:r>
-      <w:r>
-        <w:rPr>
-          <w:rFonts w:ascii="Times New Roman" w:hAnsi="Times New Roman"/>
-          <w:color w:val="000000"/>
-          <w:sz w:val="21"/>
-          <w:szCs w:val="21"/>
-        </w:rPr>
-        <w:t xml:space="preserve"> </w:t>
-      </w:r>
-      <w:r>
-        <w:rPr>
-          <w:rFonts w:ascii="Times New Roman" w:hAnsi="Times New Roman"/>
-          <w:i/>
-          <w:color w:val="000000"/>
-          <w:sz w:val="21"/>
-          <w:szCs w:val="21"/>
-        </w:rPr>
-        <w:t>of Environment</w:t>
-      </w:r>
-      <w:r>
-        <w:rPr>
-          <w:rFonts w:ascii="Times New Roman" w:hAnsi="Times New Roman"/>
-          <w:color w:val="000000"/>
-          <w:sz w:val="21"/>
-          <w:szCs w:val="21"/>
-        </w:rPr>
-        <w:t xml:space="preserve"> </w:t>
-      </w:r>
-      <w:r>
-        <w:rPr>
-          <w:rFonts w:ascii="Times New Roman" w:hAnsi="Times New Roman"/>
-          <w:color w:val="000000"/>
-          <w:sz w:val="21"/>
-          <w:szCs w:val="21"/>
-        </w:rPr>
-        <w:t>titled</w:t>
-      </w:r>
-      <w:r>
-        <w:rPr>
-          <w:rFonts w:ascii="Times New Roman" w:hAnsi="Times New Roman"/>
-          <w:color w:val="000000"/>
-          <w:sz w:val="21"/>
-          <w:szCs w:val="21"/>
-        </w:rPr>
-        <w:t xml:space="preserve">: </w:t>
-      </w:r>
-      <w:r>
-        <w:rPr>
-          <w:rFonts w:ascii="Times New Roman" w:hAnsi="Times New Roman"/>
-          <w:i/>
-          <w:color w:val="000000"/>
-          <w:sz w:val="21"/>
-          <w:szCs w:val="21"/>
-        </w:rPr>
-        <w:t>Global aerosol retrieval over land from Landsat imagery integrating Transformer and Google Earth Engine</w:t>
-      </w:r>
-      <w:r>
-        <w:rPr>
-          <w:rFonts w:ascii="Times New Roman" w:hAnsi="Times New Roman"/>
-          <w:color w:val="000000"/>
-          <w:sz w:val="21"/>
-          <w:szCs w:val="21"/>
-        </w:rPr>
-        <w:t xml:space="preserve">. </w:t>
-      </w:r>
-      <w:r>
-        <w:rPr>
-          <w:rFonts w:ascii="Times New Roman" w:hAnsi="Times New Roman"/>
-          <w:color w:val="000000"/>
-          <w:sz w:val="21"/>
-          <w:szCs w:val="21"/>
-        </w:rPr>
-        <w:t>I am the corresponding author.</w:t>
-      </w:r>
-    </w:p>
-    <w:p>
-      <w:pPr>
-        <w:pStyle w:val="ae"/>
-        <w:numPr>
-          <w:ilvl w:val="0"/>
-          <w:numId w:val="26"/>
-        </w:numPr>
-        <w:tabs>
-          <w:tab w:val="left" w:pos="2160"/>
-        </w:tabs>
-        <w:spacing w:after="0" w:line="240" w:lineRule="auto"/>
-        <w:rPr>
-          <w:rFonts w:ascii="Times New Roman" w:hAnsi="Times New Roman"/>
-          <w:color w:val="000000"/>
-          <w:sz w:val="21"/>
-          <w:szCs w:val="21"/>
-        </w:rPr>
-      </w:pPr>
-      <w:proofErr w:type="spellStart"/>
-      <w:r>
-        <w:rPr>
-          <w:rFonts w:ascii="Times New Roman" w:hAnsi="Times New Roman"/>
-          <w:color w:val="000000"/>
-          <w:sz w:val="21"/>
-          <w:szCs w:val="21"/>
-        </w:rPr>
-        <w:t>Zhongyan</w:t>
-      </w:r>
-      <w:proofErr w:type="spellEnd"/>
-      <w:r>
-        <w:rPr>
-          <w:rFonts w:ascii="Times New Roman" w:hAnsi="Times New Roman"/>
-          <w:color w:val="000000"/>
-          <w:sz w:val="21"/>
-          <w:szCs w:val="21"/>
-        </w:rPr>
-        <w:t xml:space="preserve"> Tian, Major in</w:t>
-      </w:r>
-      <w:r>
-        <w:rPr>
-          <w:rFonts w:ascii="Times New Roman" w:eastAsiaTheme="minorEastAsia" w:hAnsi="Times New Roman"/>
-          <w:color w:val="000000"/>
-          <w:sz w:val="21"/>
-          <w:szCs w:val="21"/>
+        <w:t xml:space="preserve">IX. </w:t>
+      </w:r>
+      <w:r>
+        <w:rPr>
+          <w:b/>
+          <w:noProof/>
+          <w:spacing w:val="-6"/>
+          <w:u w:val="single"/>
           <w:lang w:eastAsia="zh-CN"/>
         </w:rPr>
-        <w:t xml:space="preserve"> </w:t>
-      </w:r>
-      <w:r>
-        <w:rPr>
-          <w:rFonts w:ascii="Times New Roman" w:hAnsi="Times New Roman"/>
-          <w:color w:val="000000"/>
-          <w:sz w:val="21"/>
-          <w:szCs w:val="21"/>
-        </w:rPr>
-        <w:t>Global Environmental Change,</w:t>
-      </w:r>
-      <w:r>
-        <w:rPr>
-          <w:rFonts w:ascii="Times New Roman" w:eastAsiaTheme="minorEastAsia" w:hAnsi="Times New Roman"/>
-          <w:color w:val="000000"/>
-          <w:sz w:val="21"/>
-          <w:szCs w:val="21"/>
+        <w:t>Seminars</w:t>
+      </w:r>
+      <w:r>
+        <w:rPr>
+          <w:b/>
+          <w:noProof/>
+          <w:spacing w:val="-6"/>
+          <w:u w:val="single"/>
           <w:lang w:eastAsia="zh-CN"/>
         </w:rPr>
-        <w:t xml:space="preserve"> Beijing Normal University</w:t>
-      </w:r>
-      <w:r>
-        <w:rPr>
-          <w:rFonts w:ascii="Times New Roman" w:hAnsi="Times New Roman"/>
-          <w:color w:val="000000"/>
-          <w:sz w:val="21"/>
-          <w:szCs w:val="21"/>
-        </w:rPr>
-        <w:t xml:space="preserve">: </w:t>
-      </w:r>
-      <w:r>
-        <w:rPr>
-          <w:rFonts w:ascii="Times New Roman" w:eastAsiaTheme="minorEastAsia" w:hAnsi="Times New Roman"/>
-          <w:color w:val="000000"/>
-          <w:sz w:val="21"/>
-          <w:szCs w:val="21"/>
+        <w:t xml:space="preserve"> &amp; </w:t>
+      </w:r>
+      <w:r>
+        <w:rPr>
+          <w:b/>
+          <w:noProof/>
+          <w:spacing w:val="-6"/>
+          <w:u w:val="single"/>
           <w:lang w:eastAsia="zh-CN"/>
         </w:rPr>
-        <w:t>Status –  Completed (</w:t>
-      </w:r>
-      <w:r>
-        <w:rPr>
-          <w:rFonts w:ascii="Times New Roman" w:hAnsi="Times New Roman"/>
-          <w:color w:val="000000"/>
-          <w:sz w:val="21"/>
-          <w:szCs w:val="21"/>
-        </w:rPr>
-        <w:t>2022–2023)</w:t>
-      </w:r>
-      <w:r>
-        <w:rPr>
-          <w:rFonts w:ascii="Times New Roman" w:eastAsiaTheme="minorEastAsia" w:hAnsi="Times New Roman"/>
-          <w:color w:val="000000"/>
-          <w:sz w:val="21"/>
-          <w:szCs w:val="21"/>
-          <w:lang w:eastAsia="zh-CN"/>
-        </w:rPr>
-        <w:t xml:space="preserve">, and currently a Teacher at the </w:t>
-      </w:r>
-      <w:proofErr w:type="spellStart"/>
-      <w:r>
-        <w:rPr>
-          <w:rFonts w:ascii="Times New Roman" w:hAnsi="Times New Roman"/>
-          <w:color w:val="000000"/>
-          <w:sz w:val="21"/>
-          <w:szCs w:val="21"/>
-          <w:lang w:eastAsia="zh-CN"/>
-        </w:rPr>
-        <w:t>Chang'an</w:t>
-      </w:r>
-      <w:proofErr w:type="spellEnd"/>
-      <w:r>
-        <w:rPr>
-          <w:rFonts w:ascii="Times New Roman" w:hAnsi="Times New Roman"/>
-          <w:color w:val="000000"/>
-          <w:sz w:val="21"/>
-          <w:szCs w:val="21"/>
-          <w:lang w:eastAsia="zh-CN"/>
-        </w:rPr>
-        <w:t xml:space="preserve"> No.1 High School</w:t>
-      </w:r>
-      <w:r>
-        <w:rPr>
-          <w:rFonts w:ascii="Times New Roman" w:hAnsi="Times New Roman"/>
-          <w:color w:val="000000"/>
-          <w:sz w:val="21"/>
-          <w:szCs w:val="21"/>
-          <w:lang w:eastAsia="zh-CN"/>
-        </w:rPr>
-        <w:t>.</w:t>
-      </w:r>
-    </w:p>
-    <w:p>
-      <w:pPr>
-        <w:pStyle w:val="ae"/>
-        <w:numPr>
-          <w:ilvl w:val="1"/>
-          <w:numId w:val="26"/>
-        </w:numPr>
-        <w:tabs>
-          <w:tab w:val="left" w:pos="2160"/>
-        </w:tabs>
-        <w:spacing w:after="0" w:line="240" w:lineRule="auto"/>
-        <w:rPr>
-          <w:rFonts w:ascii="Times New Roman" w:hAnsi="Times New Roman"/>
-          <w:color w:val="000000"/>
-          <w:sz w:val="21"/>
-          <w:szCs w:val="21"/>
-        </w:rPr>
-      </w:pPr>
-      <w:r>
-        <w:rPr>
-          <w:rFonts w:ascii="Times New Roman" w:hAnsi="Times New Roman"/>
-          <w:color w:val="000000"/>
-          <w:sz w:val="21"/>
-          <w:szCs w:val="21"/>
-        </w:rPr>
-        <w:t xml:space="preserve">Published one paper in </w:t>
-      </w:r>
-      <w:r>
-        <w:rPr>
-          <w:rFonts w:ascii="Times New Roman" w:hAnsi="Times New Roman"/>
-          <w:i/>
-          <w:iCs/>
-          <w:color w:val="000000"/>
-          <w:sz w:val="21"/>
-          <w:szCs w:val="21"/>
-        </w:rPr>
-        <w:t>Remote Sensing</w:t>
-      </w:r>
-      <w:r>
-        <w:rPr>
-          <w:rFonts w:ascii="Times New Roman" w:hAnsi="Times New Roman"/>
-          <w:color w:val="000000"/>
-          <w:sz w:val="21"/>
-          <w:szCs w:val="21"/>
-        </w:rPr>
-        <w:t xml:space="preserve"> </w:t>
-      </w:r>
-      <w:r>
-        <w:rPr>
-          <w:rFonts w:ascii="Times New Roman" w:hAnsi="Times New Roman"/>
-          <w:color w:val="000000"/>
-          <w:sz w:val="21"/>
-          <w:szCs w:val="21"/>
-        </w:rPr>
-        <w:t>titled</w:t>
-      </w:r>
-      <w:r>
-        <w:rPr>
-          <w:rFonts w:ascii="Times New Roman" w:hAnsi="Times New Roman"/>
-          <w:color w:val="000000"/>
-          <w:sz w:val="21"/>
-          <w:szCs w:val="21"/>
-        </w:rPr>
-        <w:t xml:space="preserve">: </w:t>
-      </w:r>
-      <w:r>
-        <w:rPr>
-          <w:rFonts w:ascii="Times New Roman" w:hAnsi="Times New Roman"/>
-          <w:i/>
-          <w:color w:val="000000"/>
-          <w:sz w:val="21"/>
-          <w:szCs w:val="21"/>
-        </w:rPr>
-        <w:t>How important is satellite-retrieved aerosol optical depth in deriving surface PM</w:t>
-      </w:r>
-      <w:r>
-        <w:rPr>
-          <w:rFonts w:ascii="Times New Roman" w:hAnsi="Times New Roman"/>
-          <w:i/>
-          <w:color w:val="000000"/>
-          <w:sz w:val="21"/>
-          <w:szCs w:val="21"/>
-          <w:vertAlign w:val="subscript"/>
-        </w:rPr>
-        <w:t>2.5</w:t>
-      </w:r>
-      <w:r>
-        <w:rPr>
-          <w:rFonts w:ascii="Times New Roman" w:hAnsi="Times New Roman"/>
-          <w:i/>
-          <w:color w:val="000000"/>
-          <w:sz w:val="21"/>
-          <w:szCs w:val="21"/>
-        </w:rPr>
-        <w:t xml:space="preserve"> using machine learning?</w:t>
-      </w:r>
-    </w:p>
-    <w:p>
-      <w:pPr>
-        <w:pStyle w:val="ae"/>
-        <w:numPr>
-          <w:ilvl w:val="0"/>
-          <w:numId w:val="26"/>
-        </w:numPr>
-        <w:tabs>
-          <w:tab w:val="left" w:pos="2160"/>
-        </w:tabs>
-        <w:spacing w:after="0" w:line="240" w:lineRule="auto"/>
-        <w:rPr>
-          <w:rFonts w:ascii="Times New Roman" w:hAnsi="Times New Roman"/>
-          <w:color w:val="000000"/>
-          <w:sz w:val="21"/>
-          <w:szCs w:val="21"/>
-        </w:rPr>
-      </w:pPr>
-      <w:proofErr w:type="spellStart"/>
-      <w:r>
-        <w:rPr>
-          <w:rFonts w:ascii="Times New Roman" w:eastAsiaTheme="minorEastAsia" w:hAnsi="Times New Roman"/>
-          <w:color w:val="000000"/>
-          <w:sz w:val="21"/>
-          <w:szCs w:val="21"/>
-          <w:lang w:eastAsia="zh-CN"/>
-        </w:rPr>
-        <w:t>Xinyao</w:t>
-      </w:r>
-      <w:proofErr w:type="spellEnd"/>
-      <w:r>
-        <w:rPr>
-          <w:rFonts w:ascii="Times New Roman" w:eastAsiaTheme="minorEastAsia" w:hAnsi="Times New Roman"/>
-          <w:color w:val="000000"/>
-          <w:sz w:val="21"/>
-          <w:szCs w:val="21"/>
-          <w:lang w:eastAsia="zh-CN"/>
-        </w:rPr>
-        <w:t xml:space="preserve"> </w:t>
-      </w:r>
-      <w:r>
-        <w:rPr>
-          <w:rFonts w:ascii="Times New Roman" w:hAnsi="Times New Roman"/>
-          <w:color w:val="000000"/>
-          <w:sz w:val="21"/>
-          <w:szCs w:val="21"/>
-        </w:rPr>
-        <w:t>Li</w:t>
-      </w:r>
-      <w:r>
-        <w:rPr>
-          <w:rFonts w:ascii="Times New Roman" w:eastAsiaTheme="minorEastAsia" w:hAnsi="Times New Roman"/>
-          <w:color w:val="000000"/>
-          <w:sz w:val="21"/>
-          <w:szCs w:val="21"/>
-          <w:lang w:eastAsia="zh-CN"/>
-        </w:rPr>
-        <w:t xml:space="preserve">, </w:t>
-      </w:r>
-      <w:r>
-        <w:rPr>
-          <w:rFonts w:ascii="Times New Roman" w:hAnsi="Times New Roman"/>
-          <w:color w:val="000000"/>
-          <w:sz w:val="21"/>
-          <w:szCs w:val="21"/>
-        </w:rPr>
-        <w:t>Major in</w:t>
-      </w:r>
-      <w:r>
-        <w:t xml:space="preserve"> </w:t>
-      </w:r>
-      <w:r>
-        <w:rPr>
-          <w:rFonts w:ascii="Times New Roman" w:hAnsi="Times New Roman"/>
-          <w:color w:val="000000"/>
-          <w:sz w:val="21"/>
-          <w:szCs w:val="21"/>
-        </w:rPr>
-        <w:t>Business</w:t>
-      </w:r>
-      <w:r>
-        <w:rPr>
-          <w:rFonts w:ascii="Times New Roman" w:hAnsi="Times New Roman"/>
-          <w:color w:val="000000"/>
-          <w:sz w:val="21"/>
-          <w:szCs w:val="21"/>
-        </w:rPr>
-        <w:t xml:space="preserve"> M</w:t>
-      </w:r>
-      <w:r>
-        <w:rPr>
-          <w:rFonts w:ascii="Times New Roman" w:hAnsi="Times New Roman"/>
-          <w:color w:val="000000"/>
-          <w:sz w:val="21"/>
-          <w:szCs w:val="21"/>
-        </w:rPr>
-        <w:t>anagement</w:t>
-      </w:r>
-      <w:r>
-        <w:rPr>
-          <w:rFonts w:ascii="Times New Roman" w:hAnsi="Times New Roman"/>
-          <w:color w:val="000000"/>
-          <w:sz w:val="21"/>
-          <w:szCs w:val="21"/>
-        </w:rPr>
-        <w:t xml:space="preserve">, </w:t>
-      </w:r>
-      <w:r>
-        <w:rPr>
-          <w:rFonts w:ascii="Times New Roman" w:eastAsiaTheme="minorEastAsia" w:hAnsi="Times New Roman"/>
-          <w:color w:val="000000"/>
-          <w:sz w:val="21"/>
-          <w:szCs w:val="21"/>
-          <w:lang w:eastAsia="zh-CN"/>
-        </w:rPr>
-        <w:t>Beijing Normal University</w:t>
-      </w:r>
-      <w:r>
-        <w:rPr>
-          <w:rFonts w:ascii="Times New Roman" w:hAnsi="Times New Roman"/>
-          <w:color w:val="000000"/>
-          <w:sz w:val="21"/>
-          <w:szCs w:val="21"/>
-        </w:rPr>
-        <w:t xml:space="preserve">: </w:t>
-      </w:r>
-      <w:r>
-        <w:rPr>
-          <w:rFonts w:ascii="Times New Roman" w:eastAsiaTheme="minorEastAsia" w:hAnsi="Times New Roman"/>
-          <w:color w:val="000000"/>
-          <w:sz w:val="21"/>
-          <w:szCs w:val="21"/>
-          <w:lang w:eastAsia="zh-CN"/>
-        </w:rPr>
-        <w:t>Status –  Completed (</w:t>
-      </w:r>
-      <w:r>
-        <w:rPr>
-          <w:rFonts w:ascii="Times New Roman" w:hAnsi="Times New Roman"/>
-          <w:color w:val="000000"/>
-          <w:sz w:val="21"/>
-          <w:szCs w:val="21"/>
-        </w:rPr>
-        <w:t>2021–2022)</w:t>
-      </w:r>
-      <w:r>
-        <w:rPr>
-          <w:rFonts w:ascii="Times New Roman" w:eastAsiaTheme="minorEastAsia" w:hAnsi="Times New Roman"/>
-          <w:color w:val="000000"/>
-          <w:sz w:val="21"/>
-          <w:szCs w:val="21"/>
-          <w:lang w:eastAsia="zh-CN"/>
-        </w:rPr>
-        <w:t>, and currently a PhD Candidate at the Ocean University of China</w:t>
-      </w:r>
-    </w:p>
-    <w:p>
-      <w:pPr>
-        <w:pStyle w:val="ae"/>
-        <w:numPr>
-          <w:ilvl w:val="1"/>
-          <w:numId w:val="26"/>
-        </w:numPr>
-        <w:tabs>
-          <w:tab w:val="left" w:pos="2160"/>
-        </w:tabs>
-        <w:spacing w:after="0" w:line="240" w:lineRule="auto"/>
-        <w:rPr>
-          <w:rFonts w:ascii="Times New Roman" w:hAnsi="Times New Roman"/>
-        </w:rPr>
-      </w:pPr>
-      <w:r>
-        <w:rPr>
-          <w:rFonts w:ascii="Times New Roman" w:hAnsi="Times New Roman"/>
-          <w:color w:val="000000"/>
-          <w:sz w:val="21"/>
-          <w:szCs w:val="21"/>
-        </w:rPr>
-        <w:t xml:space="preserve">Published one paper in </w:t>
-      </w:r>
-      <w:r>
-        <w:rPr>
-          <w:rFonts w:ascii="Times New Roman" w:hAnsi="Times New Roman"/>
-          <w:i/>
-          <w:iCs/>
-          <w:color w:val="000000"/>
-          <w:sz w:val="21"/>
-          <w:szCs w:val="21"/>
-        </w:rPr>
-        <w:t>Journal of Cleaner Production</w:t>
-      </w:r>
-      <w:r>
-        <w:rPr>
-          <w:rFonts w:ascii="Times New Roman" w:hAnsi="Times New Roman"/>
-          <w:color w:val="000000"/>
-          <w:sz w:val="21"/>
-          <w:szCs w:val="21"/>
-        </w:rPr>
-        <w:t xml:space="preserve"> </w:t>
-      </w:r>
-      <w:r>
-        <w:rPr>
-          <w:rFonts w:ascii="Times New Roman" w:hAnsi="Times New Roman"/>
-          <w:color w:val="000000"/>
-          <w:sz w:val="21"/>
-          <w:szCs w:val="21"/>
-        </w:rPr>
-        <w:t>titled</w:t>
-      </w:r>
-      <w:r>
-        <w:rPr>
-          <w:rFonts w:ascii="Times New Roman" w:hAnsi="Times New Roman"/>
-          <w:color w:val="000000"/>
-          <w:sz w:val="21"/>
-          <w:szCs w:val="21"/>
-        </w:rPr>
-        <w:t xml:space="preserve">: </w:t>
-      </w:r>
-      <w:r>
-        <w:rPr>
-          <w:rFonts w:ascii="Times New Roman" w:hAnsi="Times New Roman"/>
-          <w:i/>
-          <w:color w:val="000000"/>
-          <w:sz w:val="21"/>
-          <w:szCs w:val="21"/>
-        </w:rPr>
-        <w:t>Retrieving Environmental regulation and synergistic effects of PM</w:t>
-      </w:r>
-      <w:r>
-        <w:rPr>
-          <w:rFonts w:ascii="Times New Roman" w:hAnsi="Times New Roman"/>
-          <w:i/>
-          <w:color w:val="000000"/>
-          <w:sz w:val="21"/>
-          <w:szCs w:val="21"/>
-          <w:vertAlign w:val="subscript"/>
-        </w:rPr>
-        <w:t>2.5</w:t>
-      </w:r>
-      <w:r>
-        <w:rPr>
-          <w:rFonts w:ascii="Times New Roman" w:hAnsi="Times New Roman"/>
-          <w:i/>
-          <w:color w:val="000000"/>
-          <w:sz w:val="21"/>
-          <w:szCs w:val="21"/>
-        </w:rPr>
-        <w:t xml:space="preserve"> control in China</w:t>
-      </w:r>
-      <w:r>
-        <w:rPr>
-          <w:rFonts w:ascii="Times New Roman" w:hAnsi="Times New Roman"/>
-          <w:color w:val="000000"/>
-          <w:sz w:val="21"/>
-          <w:szCs w:val="21"/>
-        </w:rPr>
-        <w:t xml:space="preserve">. </w:t>
-      </w:r>
-      <w:r>
-        <w:rPr>
-          <w:rFonts w:ascii="Times New Roman" w:eastAsiaTheme="minorEastAsia" w:hAnsi="Times New Roman"/>
-          <w:color w:val="000000"/>
-          <w:sz w:val="21"/>
-          <w:szCs w:val="21"/>
-          <w:lang w:eastAsia="zh-CN"/>
-        </w:rPr>
-        <w:t>I am the corresponding author.</w:t>
-      </w:r>
-      <w:r>
-        <w:rPr>
-          <w:rFonts w:ascii="Times New Roman" w:hAnsi="Times New Roman"/>
-        </w:rPr>
-        <w:t xml:space="preserve"> </w:t>
-      </w:r>
-    </w:p>
-    <w:p>
-      <w:pPr>
-        <w:pStyle w:val="ae"/>
-        <w:numPr>
-          <w:ilvl w:val="0"/>
-          <w:numId w:val="26"/>
-        </w:numPr>
-        <w:tabs>
-          <w:tab w:val="left" w:pos="2160"/>
-        </w:tabs>
-        <w:spacing w:after="0" w:line="240" w:lineRule="auto"/>
-        <w:rPr>
-          <w:rFonts w:ascii="Times New Roman" w:hAnsi="Times New Roman"/>
-          <w:b/>
-          <w:shd w:val="clear" w:color="auto" w:fill="FFFFFF"/>
-        </w:rPr>
-      </w:pPr>
-      <w:proofErr w:type="spellStart"/>
-      <w:r>
-        <w:rPr>
-          <w:rFonts w:ascii="Times New Roman" w:hAnsi="Times New Roman"/>
-          <w:color w:val="000000"/>
-          <w:sz w:val="21"/>
-          <w:szCs w:val="21"/>
-        </w:rPr>
-        <w:t>Zhendong</w:t>
-      </w:r>
-      <w:proofErr w:type="spellEnd"/>
-      <w:r>
-        <w:rPr>
-          <w:rFonts w:ascii="Times New Roman" w:hAnsi="Times New Roman"/>
-          <w:color w:val="000000"/>
-          <w:sz w:val="21"/>
-          <w:szCs w:val="21"/>
-        </w:rPr>
-        <w:t xml:space="preserve"> </w:t>
-      </w:r>
-      <w:r>
-        <w:rPr>
-          <w:rFonts w:ascii="Times New Roman" w:eastAsiaTheme="minorEastAsia" w:hAnsi="Times New Roman"/>
-          <w:color w:val="000000"/>
-          <w:sz w:val="21"/>
-          <w:szCs w:val="21"/>
-          <w:lang w:eastAsia="zh-CN"/>
-        </w:rPr>
-        <w:t>Sun, Major in</w:t>
-      </w:r>
-      <w:r>
-        <w:rPr>
-          <w:rFonts w:ascii="Times New Roman" w:hAnsi="Times New Roman"/>
-        </w:rPr>
-        <w:t xml:space="preserve"> </w:t>
-      </w:r>
-      <w:r>
-        <w:rPr>
-          <w:rFonts w:ascii="Times New Roman" w:eastAsiaTheme="minorEastAsia" w:hAnsi="Times New Roman"/>
-          <w:color w:val="000000"/>
-          <w:sz w:val="21"/>
-          <w:szCs w:val="21"/>
-          <w:lang w:eastAsia="zh-CN"/>
-        </w:rPr>
-        <w:t>Surveying Engineering</w:t>
-      </w:r>
-      <w:r>
-        <w:rPr>
-          <w:rFonts w:ascii="Times New Roman" w:hAnsi="Times New Roman"/>
-          <w:color w:val="000000"/>
-          <w:sz w:val="21"/>
-          <w:szCs w:val="21"/>
-        </w:rPr>
-        <w:t xml:space="preserve">, Shandong University of Science and Technology: </w:t>
-      </w:r>
-      <w:r>
-        <w:rPr>
-          <w:rFonts w:ascii="Times New Roman" w:eastAsiaTheme="minorEastAsia" w:hAnsi="Times New Roman"/>
-          <w:color w:val="000000"/>
-          <w:sz w:val="21"/>
-          <w:szCs w:val="21"/>
-          <w:lang w:eastAsia="zh-CN"/>
-        </w:rPr>
-        <w:t>Status –  Completed (</w:t>
-      </w:r>
-      <w:r>
-        <w:rPr>
-          <w:rFonts w:ascii="Times New Roman" w:hAnsi="Times New Roman"/>
-          <w:color w:val="000000"/>
-          <w:sz w:val="21"/>
-          <w:szCs w:val="21"/>
-        </w:rPr>
-        <w:t>2020–2021)</w:t>
-      </w:r>
-      <w:r>
-        <w:rPr>
-          <w:rFonts w:ascii="Times New Roman" w:eastAsiaTheme="minorEastAsia" w:hAnsi="Times New Roman"/>
-          <w:color w:val="000000"/>
-          <w:sz w:val="21"/>
-          <w:szCs w:val="21"/>
-          <w:lang w:eastAsia="zh-CN"/>
-        </w:rPr>
-        <w:t xml:space="preserve">, and currently a PhD Candidate at </w:t>
-      </w:r>
-      <w:r>
-        <w:rPr>
-          <w:rFonts w:ascii="Times New Roman" w:eastAsiaTheme="minorEastAsia" w:hAnsi="Times New Roman"/>
-          <w:color w:val="000000"/>
-          <w:sz w:val="21"/>
-          <w:szCs w:val="21"/>
-          <w:lang w:eastAsia="zh-CN"/>
-        </w:rPr>
-        <w:t xml:space="preserve">the Wuhan </w:t>
-      </w:r>
-      <w:r>
-        <w:rPr>
-          <w:rFonts w:ascii="Times New Roman" w:eastAsiaTheme="minorEastAsia" w:hAnsi="Times New Roman" w:hint="eastAsia"/>
-          <w:color w:val="000000"/>
-          <w:sz w:val="21"/>
-          <w:szCs w:val="21"/>
-          <w:lang w:eastAsia="zh-CN"/>
-        </w:rPr>
-        <w:t>University</w:t>
-      </w:r>
-    </w:p>
-    <w:p>
-      <w:pPr>
-        <w:pStyle w:val="ae"/>
-        <w:numPr>
-          <w:ilvl w:val="1"/>
-          <w:numId w:val="26"/>
-        </w:numPr>
-        <w:tabs>
-          <w:tab w:val="left" w:pos="2160"/>
-        </w:tabs>
-        <w:spacing w:after="0" w:line="240" w:lineRule="auto"/>
-        <w:rPr>
-          <w:rStyle w:val="af4"/>
-          <w:b w:val="0"/>
-          <w:bCs w:val="0"/>
-          <w:i/>
-          <w:color w:val="000000"/>
-          <w:sz w:val="21"/>
-          <w:szCs w:val="21"/>
-        </w:rPr>
-      </w:pPr>
-      <w:r>
-        <w:rPr>
-          <w:rFonts w:ascii="Times New Roman" w:hAnsi="Times New Roman"/>
-          <w:color w:val="000000"/>
-          <w:sz w:val="21"/>
-          <w:szCs w:val="21"/>
-        </w:rPr>
-        <w:t xml:space="preserve">Published one paper in </w:t>
-      </w:r>
-      <w:r>
-        <w:rPr>
-          <w:rFonts w:ascii="Times New Roman" w:hAnsi="Times New Roman"/>
-          <w:i/>
-          <w:iCs/>
-          <w:color w:val="000000"/>
-          <w:sz w:val="21"/>
-          <w:szCs w:val="21"/>
-        </w:rPr>
-        <w:t>Remote Sensing</w:t>
-      </w:r>
-      <w:r>
-        <w:rPr>
-          <w:rFonts w:ascii="Times New Roman" w:hAnsi="Times New Roman"/>
-          <w:color w:val="000000"/>
-          <w:sz w:val="21"/>
-          <w:szCs w:val="21"/>
-        </w:rPr>
-        <w:t xml:space="preserve"> </w:t>
-      </w:r>
-      <w:r>
-        <w:rPr>
-          <w:rFonts w:ascii="Times New Roman" w:hAnsi="Times New Roman"/>
-          <w:color w:val="000000"/>
-          <w:sz w:val="21"/>
-          <w:szCs w:val="21"/>
-        </w:rPr>
-        <w:t>titled</w:t>
-      </w:r>
-      <w:r>
-        <w:rPr>
-          <w:rFonts w:ascii="Times New Roman" w:hAnsi="Times New Roman"/>
-          <w:color w:val="000000"/>
-          <w:sz w:val="21"/>
-          <w:szCs w:val="21"/>
-        </w:rPr>
-        <w:t xml:space="preserve">: </w:t>
-      </w:r>
-      <w:r>
-        <w:rPr>
-          <w:rFonts w:ascii="Times New Roman" w:hAnsi="Times New Roman"/>
-          <w:i/>
-          <w:color w:val="000000"/>
-          <w:sz w:val="21"/>
-          <w:szCs w:val="21"/>
-        </w:rPr>
-        <w:t>Retrieving high-resolution aerosol optical depth from GF-4 PMS imagery in Eastern China.</w:t>
+        <w:t>Conference Presentations</w:t>
       </w:r>
     </w:p>
     <w:p>
@@ -11730,143 +12360,134 @@
         <w:tabs>
           <w:tab w:val="left" w:pos="2160"/>
         </w:tabs>
+        <w:spacing w:after="0"/>
         <w:ind w:left="284" w:hanging="284"/>
         <w:rPr>
-          <w:rFonts w:ascii="TimesNewRomanPSMT" w:hAnsi="TimesNewRomanPSMT"/>
-          <w:b/>
-          <w:color w:val="000000"/>
-          <w:sz w:val="21"/>
-          <w:szCs w:val="21"/>
-        </w:rPr>
-      </w:pPr>
-      <w:r>
-        <w:rPr>
-          <w:rFonts w:ascii="TimesNewRomanPSMT" w:hAnsi="TimesNewRomanPSMT"/>
-          <w:b/>
-          <w:color w:val="000000"/>
-          <w:sz w:val="21"/>
-          <w:szCs w:val="21"/>
-        </w:rPr>
-        <w:t>Underg</w:t>
-      </w:r>
-      <w:r>
-        <w:rPr>
-          <w:rFonts w:ascii="TimesNewRomanPSMT" w:hAnsi="TimesNewRomanPSMT"/>
-          <w:b/>
-          <w:color w:val="000000"/>
-          <w:sz w:val="21"/>
-          <w:szCs w:val="21"/>
-        </w:rPr>
-        <w:t>raduate Student</w:t>
-      </w:r>
-    </w:p>
-    <w:p>
-      <w:pPr>
-        <w:pStyle w:val="ae"/>
-        <w:numPr>
-          <w:ilvl w:val="0"/>
-          <w:numId w:val="26"/>
-        </w:numPr>
-        <w:tabs>
-          <w:tab w:val="left" w:pos="2160"/>
-        </w:tabs>
-        <w:spacing w:after="0" w:line="240" w:lineRule="auto"/>
-        <w:rPr>
           <w:rFonts w:ascii="Times New Roman" w:hAnsi="Times New Roman"/>
-          <w:color w:val="000000"/>
-          <w:sz w:val="21"/>
-          <w:szCs w:val="21"/>
+          <w:b/>
+          <w:noProof/>
+          <w:spacing w:val="-6"/>
+          <w:lang w:eastAsia="zh-CN"/>
         </w:rPr>
       </w:pPr>
       <w:r>
         <w:rPr>
           <w:rFonts w:ascii="Times New Roman" w:hAnsi="Times New Roman"/>
-          <w:color w:val="000000"/>
-          <w:sz w:val="21"/>
-          <w:szCs w:val="21"/>
-        </w:rPr>
-        <w:t>Tianlong</w:t>
+          <w:b/>
+          <w:noProof/>
+          <w:spacing w:val="-6"/>
+          <w:lang w:eastAsia="zh-CN"/>
+        </w:rPr>
+        <w:t xml:space="preserve">Selected </w:t>
       </w:r>
       <w:r>
         <w:rPr>
           <w:rFonts w:ascii="Times New Roman" w:hAnsi="Times New Roman"/>
-          <w:color w:val="000000"/>
-          <w:sz w:val="21"/>
-          <w:szCs w:val="21"/>
+          <w:b/>
+          <w:noProof/>
+          <w:spacing w:val="-6"/>
+          <w:lang w:eastAsia="zh-CN"/>
+        </w:rPr>
+        <w:t xml:space="preserve">Invited </w:t>
+      </w:r>
+      <w:r>
+        <w:rPr>
+          <w:rFonts w:ascii="Times New Roman" w:hAnsi="Times New Roman"/>
+          <w:b/>
+          <w:noProof/>
+          <w:spacing w:val="-6"/>
+          <w:lang w:eastAsia="zh-CN"/>
+        </w:rPr>
+        <w:t>Seminars</w:t>
+      </w:r>
+      <w:r>
+        <w:rPr>
+          <w:rFonts w:ascii="Times New Roman" w:hAnsi="Times New Roman"/>
+          <w:b/>
+          <w:noProof/>
+          <w:spacing w:val="-6"/>
+          <w:lang w:eastAsia="zh-CN"/>
         </w:rPr>
         <w:t xml:space="preserve"> </w:t>
       </w:r>
       <w:r>
         <w:rPr>
-          <w:rFonts w:ascii="Times New Roman" w:hAnsi="Times New Roman"/>
-          <w:color w:val="000000"/>
-          <w:sz w:val="21"/>
-          <w:szCs w:val="21"/>
-        </w:rPr>
-        <w:t>Zhang</w:t>
-      </w:r>
-      <w:r>
-        <w:rPr>
-          <w:rFonts w:ascii="Times New Roman" w:hAnsi="Times New Roman"/>
-          <w:color w:val="000000"/>
-          <w:sz w:val="21"/>
-          <w:szCs w:val="21"/>
-        </w:rPr>
-        <w:t>, Major in Remote Sensing Science and Technology,</w:t>
-      </w:r>
-      <w:r>
-        <w:rPr>
-          <w:rFonts w:ascii="Times New Roman" w:hAnsi="Times New Roman"/>
-          <w:color w:val="000000"/>
-          <w:sz w:val="21"/>
-          <w:szCs w:val="21"/>
-        </w:rPr>
-        <w:t xml:space="preserve"> Shandong University of Science and Technology</w:t>
-      </w:r>
-      <w:r>
-        <w:rPr>
-          <w:rFonts w:ascii="Times New Roman" w:hAnsi="Times New Roman"/>
-          <w:color w:val="000000"/>
-          <w:sz w:val="21"/>
-          <w:szCs w:val="21"/>
-        </w:rPr>
-        <w:t xml:space="preserve">, </w:t>
-      </w:r>
-      <w:r>
-        <w:rPr>
-          <w:rFonts w:ascii="Times New Roman" w:hAnsi="Times New Roman"/>
-          <w:color w:val="000000"/>
-          <w:sz w:val="21"/>
-          <w:szCs w:val="21"/>
-        </w:rPr>
-        <w:t>Status –  Completed (</w:t>
-      </w:r>
-      <w:r>
-        <w:rPr>
-          <w:rFonts w:ascii="Times New Roman" w:hAnsi="Times New Roman"/>
-          <w:color w:val="000000"/>
-          <w:sz w:val="21"/>
-          <w:szCs w:val="21"/>
-        </w:rPr>
-        <w:t>2015</w:t>
-      </w:r>
-      <w:r>
-        <w:rPr>
-          <w:rFonts w:ascii="Times New Roman" w:hAnsi="Times New Roman"/>
-          <w:color w:val="000000"/>
-          <w:sz w:val="21"/>
-          <w:szCs w:val="21"/>
-        </w:rPr>
-        <w:t>–</w:t>
-      </w:r>
-      <w:r>
-        <w:rPr>
-          <w:rFonts w:ascii="Times New Roman" w:hAnsi="Times New Roman"/>
-          <w:color w:val="000000"/>
-          <w:sz w:val="21"/>
-          <w:szCs w:val="21"/>
-        </w:rPr>
-        <w:t>2016)</w:t>
+          <w:bCs/>
+          <w:noProof/>
+          <w:spacing w:val="-6"/>
+          <w:lang w:eastAsia="zh-CN"/>
+        </w:rPr>
+        <w:t>[</w:t>
+      </w:r>
+      <w:r>
+        <w:rPr>
+          <w:rFonts w:ascii="TimesNewRomanPSMT" w:hAnsi="TimesNewRomanPSMT"/>
+          <w:color w:val="000000"/>
+          <w:sz w:val="21"/>
+          <w:szCs w:val="21"/>
+        </w:rPr>
+        <w:t>Total</w:t>
+      </w:r>
+      <w:r>
+        <w:t xml:space="preserve"> </w:t>
+      </w:r>
+      <w:r>
+        <w:rPr>
+          <w:rFonts w:ascii="TimesNewRomanPSMT" w:hAnsi="TimesNewRomanPSMT"/>
+          <w:color w:val="000000"/>
+          <w:sz w:val="21"/>
+          <w:szCs w:val="21"/>
+        </w:rPr>
+        <w:t xml:space="preserve">seminars: </w:t>
+      </w:r>
+      <w:r>
+        <w:rPr>
+          <w:rFonts w:ascii="TimesNewRomanPSMT" w:hAnsi="TimesNewRomanPSMT"/>
+          <w:b/>
+          <w:bCs/>
+          <w:color w:val="000000"/>
+          <w:sz w:val="21"/>
+          <w:szCs w:val="21"/>
+        </w:rPr>
+        <w:t>30</w:t>
+      </w:r>
+      <w:r>
+        <w:rPr>
+          <w:rFonts w:ascii="TimesNewRomanPSMT" w:hAnsi="TimesNewRomanPSMT"/>
+          <w:color w:val="000000"/>
+          <w:sz w:val="21"/>
+          <w:szCs w:val="21"/>
+        </w:rPr>
+        <w:t xml:space="preserve"> talks (</w:t>
+      </w:r>
+      <w:r>
+        <w:rPr>
+          <w:rFonts w:ascii="TimesNewRomanPSMT" w:hAnsi="TimesNewRomanPSMT"/>
+          <w:b/>
+          <w:bCs/>
+          <w:color w:val="000000"/>
+          <w:sz w:val="21"/>
+          <w:szCs w:val="21"/>
+        </w:rPr>
+        <w:t>1</w:t>
+      </w:r>
+      <w:r>
+        <w:rPr>
+          <w:rFonts w:ascii="TimesNewRomanPSMT" w:hAnsi="TimesNewRomanPSMT"/>
+          <w:color w:val="000000"/>
+          <w:sz w:val="21"/>
+          <w:szCs w:val="21"/>
+        </w:rPr>
+        <w:t xml:space="preserve"> Chair)</w:t>
+      </w:r>
+      <w:r>
+        <w:rPr>
+          <w:rFonts w:ascii="TimesNewRomanPSMT" w:hAnsi="TimesNewRomanPSMT"/>
+          <w:color w:val="000000"/>
+          <w:sz w:val="21"/>
+          <w:szCs w:val="21"/>
+        </w:rPr>
+        <w:t>]</w:t>
       </w:r>
     </w:p>
     <w:p>
@@ -11874,153 +12495,802 @@
         <w:pStyle w:val="ae"/>
         <w:numPr>
           <w:ilvl w:val="1"/>
-          <w:numId w:val="26"/>
+          <w:numId w:val="28"/>
         </w:numPr>
         <w:tabs>
           <w:tab w:val="left" w:pos="2160"/>
         </w:tabs>
-        <w:spacing w:line="240" w:lineRule="auto"/>
-        <w:rPr>
-          <w:rFonts w:ascii="Times New Roman" w:hAnsi="Times New Roman"/>
-          <w:i/>
-          <w:color w:val="000000"/>
-          <w:sz w:val="21"/>
-          <w:szCs w:val="21"/>
-        </w:rPr>
-      </w:pPr>
-      <w:r>
-        <w:rPr>
-          <w:rFonts w:ascii="Times New Roman" w:hAnsi="Times New Roman"/>
-          <w:color w:val="000000"/>
-          <w:sz w:val="21"/>
-          <w:szCs w:val="21"/>
-        </w:rPr>
-        <w:t xml:space="preserve">Published one paper in </w:t>
-      </w:r>
-      <w:r>
-        <w:rPr>
-          <w:rFonts w:ascii="Times New Roman" w:hAnsi="Times New Roman"/>
-          <w:i/>
-          <w:color w:val="000000"/>
-          <w:sz w:val="21"/>
-          <w:szCs w:val="21"/>
-        </w:rPr>
-        <w:t>Spectroscopy and Spectral Analysis</w:t>
-      </w:r>
-      <w:r>
-        <w:rPr>
-          <w:rFonts w:ascii="Times New Roman" w:hAnsi="Times New Roman"/>
-          <w:color w:val="000000"/>
-          <w:sz w:val="21"/>
-          <w:szCs w:val="21"/>
-        </w:rPr>
-        <w:t xml:space="preserve"> </w:t>
-      </w:r>
-      <w:r>
-        <w:rPr>
-          <w:rFonts w:ascii="Times New Roman" w:hAnsi="Times New Roman"/>
-          <w:color w:val="000000"/>
-          <w:sz w:val="21"/>
-          <w:szCs w:val="21"/>
-        </w:rPr>
-        <w:t>titled</w:t>
-      </w:r>
-      <w:r>
-        <w:rPr>
-          <w:rFonts w:ascii="Times New Roman" w:hAnsi="Times New Roman"/>
-          <w:color w:val="000000"/>
-          <w:sz w:val="21"/>
-          <w:szCs w:val="21"/>
-        </w:rPr>
-        <w:t xml:space="preserve">: </w:t>
-      </w:r>
-      <w:proofErr w:type="spellStart"/>
-      <w:r>
-        <w:rPr>
-          <w:rFonts w:ascii="Times New Roman" w:hAnsi="Times New Roman"/>
-          <w:i/>
-          <w:color w:val="000000"/>
-          <w:sz w:val="21"/>
-          <w:szCs w:val="21"/>
-        </w:rPr>
-        <w:t>Precipitable</w:t>
-      </w:r>
-      <w:proofErr w:type="spellEnd"/>
-      <w:r>
-        <w:rPr>
-          <w:rFonts w:ascii="Times New Roman" w:hAnsi="Times New Roman"/>
-          <w:i/>
-          <w:color w:val="000000"/>
-          <w:sz w:val="21"/>
-          <w:szCs w:val="21"/>
-        </w:rPr>
-        <w:t xml:space="preserve"> Water Vapor Retrieval with MODIS Near Infrared Data. </w:t>
-      </w:r>
-      <w:r>
-        <w:rPr>
-          <w:rFonts w:ascii="Times New Roman" w:eastAsiaTheme="minorEastAsia" w:hAnsi="Times New Roman"/>
-          <w:color w:val="000000"/>
-          <w:sz w:val="21"/>
-          <w:szCs w:val="21"/>
-          <w:lang w:eastAsia="zh-CN"/>
-        </w:rPr>
-        <w:t>I am the corresponding author.</w:t>
+        <w:spacing w:after="0" w:line="240" w:lineRule="auto"/>
+        <w:jc w:val="both"/>
+        <w:rPr>
+          <w:rFonts w:ascii="TimesNewRomanPSMT" w:hAnsi="TimesNewRomanPSMT"/>
+          <w:color w:val="000000"/>
+          <w:sz w:val="21"/>
+          <w:szCs w:val="21"/>
+        </w:rPr>
+      </w:pPr>
+      <w:r>
+        <w:rPr>
+          <w:rFonts w:ascii="TimesNewRomanPSMT" w:hAnsi="TimesNewRomanPSMT"/>
+          <w:b/>
+          <w:color w:val="000000"/>
+          <w:sz w:val="21"/>
+          <w:szCs w:val="21"/>
+        </w:rPr>
+        <w:t>Wei, J.</w:t>
+      </w:r>
+      <w:r>
+        <w:rPr>
+          <w:rFonts w:ascii="TimesNewRomanPSMT" w:hAnsi="TimesNewRomanPSMT"/>
+          <w:color w:val="000000"/>
+          <w:sz w:val="21"/>
+          <w:szCs w:val="21"/>
+        </w:rPr>
+        <w:t xml:space="preserve"> Yale </w:t>
+      </w:r>
+      <w:r>
+        <w:rPr>
+          <w:rFonts w:ascii="TimesNewRomanPSMT" w:hAnsi="TimesNewRomanPSMT"/>
+          <w:color w:val="000000"/>
+          <w:sz w:val="21"/>
+          <w:szCs w:val="21"/>
+        </w:rPr>
+        <w:t>University, USA, June 21, 2024.</w:t>
       </w:r>
     </w:p>
     <w:p>
       <w:pPr>
-        <w:tabs>
-          <w:tab w:val="left" w:pos="1837"/>
-        </w:tabs>
-        <w:spacing w:line="276" w:lineRule="auto"/>
-        <w:ind w:left="470" w:hangingChars="200" w:hanging="470"/>
+        <w:pStyle w:val="ae"/>
+        <w:numPr>
+          <w:ilvl w:val="1"/>
+          <w:numId w:val="28"/>
+        </w:numPr>
+        <w:tabs>
+          <w:tab w:val="left" w:pos="2160"/>
+        </w:tabs>
+        <w:spacing w:after="0" w:line="240" w:lineRule="auto"/>
+        <w:jc w:val="both"/>
+        <w:rPr>
+          <w:rFonts w:ascii="TimesNewRomanPSMT" w:hAnsi="TimesNewRomanPSMT"/>
+          <w:color w:val="000000"/>
+          <w:sz w:val="21"/>
+          <w:szCs w:val="21"/>
+        </w:rPr>
+      </w:pPr>
+      <w:r>
+        <w:rPr>
+          <w:rFonts w:ascii="TimesNewRomanPSMT" w:hAnsi="TimesNewRomanPSMT"/>
+          <w:b/>
+          <w:color w:val="000000"/>
+          <w:sz w:val="21"/>
+          <w:szCs w:val="21"/>
+        </w:rPr>
+        <w:t>Wei, J.</w:t>
+      </w:r>
+      <w:r>
+        <w:rPr>
+          <w:rFonts w:ascii="TimesNewRomanPSMT" w:hAnsi="TimesNewRomanPSMT"/>
+          <w:color w:val="000000"/>
+          <w:sz w:val="21"/>
+          <w:szCs w:val="21"/>
+        </w:rPr>
+        <w:t xml:space="preserve"> Atmospheric Chemistry and Dynamics </w:t>
+      </w:r>
+      <w:r>
+        <w:rPr>
+          <w:rFonts w:ascii="TimesNewRomanPSMT" w:hAnsi="TimesNewRomanPSMT"/>
+          <w:color w:val="000000"/>
+          <w:sz w:val="21"/>
+          <w:szCs w:val="21"/>
+        </w:rPr>
+        <w:t>Laboratory, NASA, May 30, 2024.</w:t>
+      </w:r>
+    </w:p>
+    <w:p>
+      <w:pPr>
+        <w:pStyle w:val="ae"/>
+        <w:numPr>
+          <w:ilvl w:val="1"/>
+          <w:numId w:val="28"/>
+        </w:numPr>
+        <w:tabs>
+          <w:tab w:val="left" w:pos="2160"/>
+        </w:tabs>
+        <w:spacing w:after="0" w:line="240" w:lineRule="auto"/>
+        <w:jc w:val="both"/>
+        <w:rPr>
+          <w:rFonts w:ascii="TimesNewRomanPSMT" w:hAnsi="TimesNewRomanPSMT"/>
+          <w:color w:val="000000"/>
+          <w:sz w:val="21"/>
+          <w:szCs w:val="21"/>
+        </w:rPr>
+      </w:pPr>
+      <w:r>
+        <w:rPr>
+          <w:rFonts w:ascii="TimesNewRomanPSMT" w:hAnsi="TimesNewRomanPSMT"/>
+          <w:b/>
+          <w:color w:val="000000"/>
+          <w:sz w:val="21"/>
+          <w:szCs w:val="21"/>
+        </w:rPr>
+        <w:t xml:space="preserve">Wei, J. </w:t>
+      </w:r>
+      <w:r>
+        <w:rPr>
+          <w:rFonts w:ascii="TimesNewRomanPSMT" w:hAnsi="TimesNewRomanPSMT"/>
+          <w:color w:val="000000"/>
+          <w:sz w:val="21"/>
+          <w:szCs w:val="21"/>
+        </w:rPr>
+        <w:t>University of Maryland, Baltimore County, March 1, 2024.</w:t>
+      </w:r>
+    </w:p>
+    <w:p>
+      <w:pPr>
+        <w:pStyle w:val="ae"/>
+        <w:numPr>
+          <w:ilvl w:val="1"/>
+          <w:numId w:val="28"/>
+        </w:numPr>
+        <w:tabs>
+          <w:tab w:val="left" w:pos="2160"/>
+        </w:tabs>
+        <w:spacing w:after="0" w:line="240" w:lineRule="auto"/>
+        <w:jc w:val="both"/>
+        <w:rPr>
+          <w:rFonts w:ascii="TimesNewRomanPSMT" w:hAnsi="TimesNewRomanPSMT"/>
+          <w:color w:val="000000"/>
+          <w:sz w:val="21"/>
+          <w:szCs w:val="21"/>
+        </w:rPr>
+      </w:pPr>
+      <w:r>
+        <w:rPr>
+          <w:rFonts w:ascii="TimesNewRomanPSMT" w:hAnsi="TimesNewRomanPSMT"/>
+          <w:b/>
+          <w:color w:val="000000"/>
+          <w:sz w:val="21"/>
+          <w:szCs w:val="21"/>
+        </w:rPr>
+        <w:t>Wei, J.</w:t>
+      </w:r>
+      <w:r>
+        <w:rPr>
+          <w:rFonts w:ascii="TimesNewRomanPSMT" w:hAnsi="TimesNewRomanPSMT"/>
+          <w:color w:val="000000"/>
+          <w:sz w:val="21"/>
+          <w:szCs w:val="21"/>
+        </w:rPr>
+        <w:t xml:space="preserve"> </w:t>
+      </w:r>
+      <w:proofErr w:type="spellStart"/>
+      <w:r>
+        <w:rPr>
+          <w:rFonts w:ascii="TimesNewRomanPSMT" w:hAnsi="TimesNewRomanPSMT"/>
+          <w:color w:val="000000"/>
+          <w:sz w:val="21"/>
+          <w:szCs w:val="21"/>
+        </w:rPr>
+        <w:t>AeroCenter</w:t>
+      </w:r>
+      <w:proofErr w:type="spellEnd"/>
+      <w:r>
+        <w:rPr>
+          <w:rFonts w:ascii="TimesNewRomanPSMT" w:hAnsi="TimesNewRomanPSMT"/>
+          <w:color w:val="000000"/>
+          <w:sz w:val="21"/>
+          <w:szCs w:val="21"/>
+        </w:rPr>
+        <w:t>-CPC Seminar, NASA, USA, February 6, 2024.</w:t>
+      </w:r>
+    </w:p>
+    <w:p>
+      <w:pPr>
+        <w:pStyle w:val="ae"/>
+        <w:numPr>
+          <w:ilvl w:val="1"/>
+          <w:numId w:val="28"/>
+        </w:numPr>
+        <w:tabs>
+          <w:tab w:val="left" w:pos="2160"/>
+        </w:tabs>
+        <w:spacing w:after="0" w:line="240" w:lineRule="auto"/>
+        <w:jc w:val="both"/>
+        <w:rPr>
+          <w:rFonts w:ascii="TimesNewRomanPSMT" w:hAnsi="TimesNewRomanPSMT"/>
+          <w:color w:val="000000"/>
+          <w:sz w:val="21"/>
+          <w:szCs w:val="21"/>
+        </w:rPr>
+      </w:pPr>
+      <w:r>
+        <w:rPr>
+          <w:rFonts w:ascii="TimesNewRomanPSMT" w:hAnsi="TimesNewRomanPSMT"/>
+          <w:b/>
+          <w:color w:val="000000"/>
+          <w:sz w:val="21"/>
+          <w:szCs w:val="21"/>
+        </w:rPr>
+        <w:t>Wei, J.</w:t>
+      </w:r>
+      <w:r>
+        <w:rPr>
+          <w:rFonts w:ascii="TimesNewRomanPSMT" w:hAnsi="TimesNewRomanPSMT"/>
+          <w:color w:val="000000"/>
+          <w:sz w:val="21"/>
+          <w:szCs w:val="21"/>
+        </w:rPr>
+        <w:t xml:space="preserve"> </w:t>
+      </w:r>
+      <w:r>
+        <w:rPr>
+          <w:rFonts w:ascii="TimesNewRomanPSMT" w:hAnsi="TimesNewRomanPSMT"/>
+          <w:color w:val="000000"/>
+          <w:sz w:val="21"/>
+          <w:szCs w:val="21"/>
+        </w:rPr>
+        <w:t>Atmospheric Science Early Career Seminar, American Geophysical Union (AGU), June 15, 2023.</w:t>
+      </w:r>
+    </w:p>
+    <w:p>
+      <w:pPr>
+        <w:pStyle w:val="ae"/>
+        <w:numPr>
+          <w:ilvl w:val="1"/>
+          <w:numId w:val="28"/>
+        </w:numPr>
+        <w:tabs>
+          <w:tab w:val="left" w:pos="2160"/>
+        </w:tabs>
+        <w:spacing w:after="0" w:line="240" w:lineRule="auto"/>
+        <w:jc w:val="both"/>
+        <w:rPr>
+          <w:rFonts w:ascii="TimesNewRomanPSMT" w:hAnsi="TimesNewRomanPSMT"/>
+          <w:color w:val="000000"/>
+          <w:sz w:val="21"/>
+          <w:szCs w:val="21"/>
+        </w:rPr>
+      </w:pPr>
+      <w:r>
+        <w:rPr>
+          <w:rFonts w:ascii="TimesNewRomanPSMT" w:hAnsi="TimesNewRomanPSMT"/>
+          <w:b/>
+          <w:color w:val="000000"/>
+          <w:sz w:val="21"/>
+          <w:szCs w:val="21"/>
+        </w:rPr>
+        <w:lastRenderedPageBreak/>
+        <w:t>Wei, J.</w:t>
+      </w:r>
+      <w:r>
+        <w:rPr>
+          <w:rFonts w:ascii="TimesNewRomanPSMT" w:hAnsi="TimesNewRomanPSMT"/>
+          <w:color w:val="000000"/>
+          <w:sz w:val="21"/>
+          <w:szCs w:val="21"/>
+        </w:rPr>
+        <w:t xml:space="preserve"> </w:t>
+      </w:r>
+      <w:r>
         <w:rPr>
           <w:rFonts w:ascii="TimesNewRomanPSMT" w:hAnsi="TimesNewRomanPSMT" w:hint="eastAsia"/>
           <w:color w:val="000000"/>
           <w:sz w:val="21"/>
           <w:szCs w:val="21"/>
         </w:rPr>
-      </w:pPr>
-      <w:r>
-        <w:rPr>
-          <w:b/>
-          <w:noProof/>
-          <w:spacing w:val="-6"/>
-          <w:u w:val="single"/>
-          <w:lang w:eastAsia="zh-CN"/>
-        </w:rPr>
-        <w:t xml:space="preserve">IX. </w:t>
-      </w:r>
-      <w:r>
-        <w:rPr>
-          <w:b/>
-          <w:noProof/>
-          <w:spacing w:val="-6"/>
-          <w:u w:val="single"/>
-          <w:lang w:eastAsia="zh-CN"/>
-        </w:rPr>
-        <w:t>Seminars</w:t>
-      </w:r>
-      <w:r>
-        <w:rPr>
-          <w:b/>
-          <w:noProof/>
-          <w:spacing w:val="-6"/>
-          <w:u w:val="single"/>
-          <w:lang w:eastAsia="zh-CN"/>
-        </w:rPr>
-        <w:t xml:space="preserve"> &amp; </w:t>
-      </w:r>
-      <w:r>
-        <w:rPr>
-          <w:b/>
-          <w:noProof/>
-          <w:spacing w:val="-6"/>
-          <w:u w:val="single"/>
-          <w:lang w:eastAsia="zh-CN"/>
-        </w:rPr>
-        <w:t>Conference Presentations</w:t>
-      </w:r>
+        <w:t>AOSC</w:t>
+      </w:r>
+      <w:r>
+        <w:rPr>
+          <w:rFonts w:ascii="TimesNewRomanPSMT" w:hAnsi="TimesNewRomanPSMT"/>
+          <w:color w:val="000000"/>
+          <w:sz w:val="21"/>
+          <w:szCs w:val="21"/>
+        </w:rPr>
+        <w:t xml:space="preserve"> </w:t>
+      </w:r>
+      <w:r>
+        <w:rPr>
+          <w:rFonts w:ascii="TimesNewRomanPSMT" w:hAnsi="TimesNewRomanPSMT"/>
+          <w:color w:val="000000"/>
+          <w:sz w:val="21"/>
+          <w:szCs w:val="21"/>
+        </w:rPr>
+        <w:t xml:space="preserve">Department </w:t>
+      </w:r>
+      <w:r>
+        <w:rPr>
+          <w:rFonts w:ascii="TimesNewRomanPSMT" w:hAnsi="TimesNewRomanPSMT"/>
+          <w:color w:val="000000"/>
+          <w:sz w:val="21"/>
+          <w:szCs w:val="21"/>
+        </w:rPr>
+        <w:t>Seminar</w:t>
+      </w:r>
+      <w:r>
+        <w:rPr>
+          <w:rFonts w:ascii="TimesNewRomanPSMT" w:hAnsi="TimesNewRomanPSMT"/>
+          <w:color w:val="000000"/>
+          <w:sz w:val="21"/>
+          <w:szCs w:val="21"/>
+        </w:rPr>
+        <w:t>,</w:t>
+      </w:r>
+      <w:r>
+        <w:rPr>
+          <w:rFonts w:ascii="TimesNewRomanPSMT" w:hAnsi="TimesNewRomanPSMT"/>
+          <w:color w:val="000000"/>
+          <w:sz w:val="21"/>
+          <w:szCs w:val="21"/>
+        </w:rPr>
+        <w:t xml:space="preserve"> University of Maryland, College Park, </w:t>
+      </w:r>
+      <w:r>
+        <w:rPr>
+          <w:rFonts w:ascii="TimesNewRomanPSMT" w:hAnsi="TimesNewRomanPSMT" w:hint="eastAsia"/>
+          <w:color w:val="000000"/>
+          <w:sz w:val="21"/>
+          <w:szCs w:val="21"/>
+        </w:rPr>
+        <w:t>November</w:t>
+      </w:r>
+      <w:r>
+        <w:rPr>
+          <w:rFonts w:ascii="TimesNewRomanPSMT" w:hAnsi="TimesNewRomanPSMT"/>
+          <w:color w:val="000000"/>
+          <w:sz w:val="21"/>
+          <w:szCs w:val="21"/>
+        </w:rPr>
+        <w:t xml:space="preserve"> 3</w:t>
+      </w:r>
+      <w:r>
+        <w:rPr>
+          <w:rFonts w:ascii="TimesNewRomanPSMT" w:hAnsi="TimesNewRomanPSMT"/>
+          <w:color w:val="000000"/>
+          <w:sz w:val="21"/>
+          <w:szCs w:val="21"/>
+        </w:rPr>
+        <w:t>, 202</w:t>
+      </w:r>
+      <w:r>
+        <w:rPr>
+          <w:rFonts w:ascii="TimesNewRomanPSMT" w:hAnsi="TimesNewRomanPSMT"/>
+          <w:color w:val="000000"/>
+          <w:sz w:val="21"/>
+          <w:szCs w:val="21"/>
+        </w:rPr>
+        <w:t>2</w:t>
+      </w:r>
+      <w:r>
+        <w:rPr>
+          <w:rFonts w:ascii="TimesNewRomanPSMT" w:hAnsi="TimesNewRomanPSMT"/>
+          <w:color w:val="000000"/>
+          <w:sz w:val="21"/>
+          <w:szCs w:val="21"/>
+        </w:rPr>
+        <w:t>.</w:t>
+      </w:r>
+    </w:p>
+    <w:p>
+      <w:pPr>
+        <w:pStyle w:val="ae"/>
+        <w:numPr>
+          <w:ilvl w:val="1"/>
+          <w:numId w:val="28"/>
+        </w:numPr>
+        <w:tabs>
+          <w:tab w:val="left" w:pos="2160"/>
+        </w:tabs>
+        <w:spacing w:after="0" w:line="240" w:lineRule="auto"/>
+        <w:jc w:val="both"/>
+        <w:rPr>
+          <w:rFonts w:ascii="TimesNewRomanPSMT" w:hAnsi="TimesNewRomanPSMT"/>
+          <w:color w:val="000000"/>
+          <w:sz w:val="21"/>
+          <w:szCs w:val="21"/>
+        </w:rPr>
+      </w:pPr>
+      <w:r>
+        <w:rPr>
+          <w:rFonts w:ascii="TimesNewRomanPSMT" w:hAnsi="TimesNewRomanPSMT"/>
+          <w:b/>
+          <w:color w:val="000000"/>
+          <w:sz w:val="21"/>
+          <w:szCs w:val="21"/>
+        </w:rPr>
+        <w:t>Wei, J.</w:t>
+      </w:r>
+      <w:r>
+        <w:rPr>
+          <w:rFonts w:ascii="TimesNewRomanPSMT" w:hAnsi="TimesNewRomanPSMT"/>
+          <w:color w:val="000000"/>
+          <w:sz w:val="21"/>
+          <w:szCs w:val="21"/>
+        </w:rPr>
+        <w:t xml:space="preserve"> </w:t>
+      </w:r>
+      <w:r>
+        <w:rPr>
+          <w:rFonts w:ascii="TimesNewRomanPSMT" w:hAnsi="TimesNewRomanPSMT"/>
+          <w:color w:val="000000"/>
+          <w:sz w:val="21"/>
+          <w:szCs w:val="21"/>
+        </w:rPr>
+        <w:t xml:space="preserve">MDPI </w:t>
+      </w:r>
+      <w:r>
+        <w:rPr>
+          <w:rFonts w:ascii="TimesNewRomanPSMT" w:hAnsi="TimesNewRomanPSMT"/>
+          <w:i/>
+          <w:color w:val="000000"/>
+          <w:sz w:val="21"/>
+          <w:szCs w:val="21"/>
+        </w:rPr>
+        <w:t>Remote Sensing</w:t>
+      </w:r>
+      <w:r>
+        <w:rPr>
+          <w:rFonts w:ascii="TimesNewRomanPSMT" w:hAnsi="TimesNewRomanPSMT"/>
+          <w:color w:val="000000"/>
+          <w:sz w:val="21"/>
+          <w:szCs w:val="21"/>
+        </w:rPr>
+        <w:t xml:space="preserve"> </w:t>
+      </w:r>
+      <w:r>
+        <w:rPr>
+          <w:rFonts w:ascii="TimesNewRomanPSMT" w:hAnsi="TimesNewRomanPSMT"/>
+          <w:color w:val="000000"/>
+          <w:sz w:val="21"/>
+          <w:szCs w:val="21"/>
+        </w:rPr>
+        <w:t>Seminar</w:t>
+      </w:r>
+      <w:r>
+        <w:rPr>
+          <w:rFonts w:ascii="TimesNewRomanPSMT" w:hAnsi="TimesNewRomanPSMT"/>
+          <w:color w:val="000000"/>
+          <w:sz w:val="21"/>
+          <w:szCs w:val="21"/>
+        </w:rPr>
+        <w:t xml:space="preserve">, June 25, 2022. </w:t>
+      </w:r>
+      <w:r>
+        <w:rPr>
+          <w:rFonts w:ascii="TimesNewRomanPSMT" w:hAnsi="TimesNewRomanPSMT"/>
+          <w:b/>
+          <w:bCs/>
+          <w:color w:val="000000"/>
+          <w:sz w:val="21"/>
+          <w:szCs w:val="21"/>
+        </w:rPr>
+        <w:t>(Chair)</w:t>
+      </w:r>
+    </w:p>
+    <w:p>
+      <w:pPr>
+        <w:pStyle w:val="ae"/>
+        <w:numPr>
+          <w:ilvl w:val="1"/>
+          <w:numId w:val="28"/>
+        </w:numPr>
+        <w:tabs>
+          <w:tab w:val="left" w:pos="2160"/>
+        </w:tabs>
+        <w:spacing w:after="0" w:line="240" w:lineRule="auto"/>
+        <w:jc w:val="both"/>
+        <w:rPr>
+          <w:rFonts w:ascii="TimesNewRomanPSMT" w:hAnsi="TimesNewRomanPSMT"/>
+          <w:color w:val="000000"/>
+          <w:sz w:val="21"/>
+          <w:szCs w:val="21"/>
+        </w:rPr>
+      </w:pPr>
+      <w:r>
+        <w:rPr>
+          <w:rFonts w:ascii="TimesNewRomanPSMT" w:hAnsi="TimesNewRomanPSMT"/>
+          <w:b/>
+          <w:color w:val="000000"/>
+          <w:sz w:val="21"/>
+          <w:szCs w:val="21"/>
+        </w:rPr>
+        <w:t>Wei, J.</w:t>
+      </w:r>
+      <w:r>
+        <w:rPr>
+          <w:rFonts w:ascii="TimesNewRomanPSMT" w:hAnsi="TimesNewRomanPSMT"/>
+          <w:color w:val="000000"/>
+          <w:sz w:val="21"/>
+          <w:szCs w:val="21"/>
+        </w:rPr>
+        <w:t xml:space="preserve"> </w:t>
+      </w:r>
+      <w:r>
+        <w:rPr>
+          <w:rFonts w:ascii="TimesNewRomanPSMT" w:hAnsi="TimesNewRomanPSMT"/>
+          <w:color w:val="000000"/>
+          <w:sz w:val="21"/>
+          <w:szCs w:val="21"/>
+        </w:rPr>
+        <w:t>China Research Academy of Environmental Sciences, July 8, 2021.</w:t>
+      </w:r>
+    </w:p>
+    <w:p>
+      <w:pPr>
+        <w:pStyle w:val="ae"/>
+        <w:numPr>
+          <w:ilvl w:val="1"/>
+          <w:numId w:val="28"/>
+        </w:numPr>
+        <w:tabs>
+          <w:tab w:val="left" w:pos="2160"/>
+        </w:tabs>
+        <w:spacing w:after="0" w:line="240" w:lineRule="auto"/>
+        <w:jc w:val="both"/>
+        <w:rPr>
+          <w:rFonts w:ascii="TimesNewRomanPSMT" w:hAnsi="TimesNewRomanPSMT"/>
+          <w:color w:val="000000"/>
+          <w:sz w:val="21"/>
+          <w:szCs w:val="21"/>
+        </w:rPr>
+      </w:pPr>
+      <w:r>
+        <w:rPr>
+          <w:rFonts w:ascii="TimesNewRomanPSMT" w:hAnsi="TimesNewRomanPSMT"/>
+          <w:b/>
+          <w:color w:val="000000"/>
+          <w:sz w:val="21"/>
+          <w:szCs w:val="21"/>
+        </w:rPr>
+        <w:t>Wei, J.</w:t>
+      </w:r>
+      <w:r>
+        <w:rPr>
+          <w:rFonts w:ascii="TimesNewRomanPSMT" w:hAnsi="TimesNewRomanPSMT"/>
+          <w:color w:val="000000"/>
+          <w:sz w:val="21"/>
+          <w:szCs w:val="21"/>
+        </w:rPr>
+        <w:t xml:space="preserve"> University of Maryland, College Park, MD USA, February 5, 2021.</w:t>
+      </w:r>
+    </w:p>
+    <w:p>
+      <w:pPr>
+        <w:pStyle w:val="ae"/>
+        <w:numPr>
+          <w:ilvl w:val="1"/>
+          <w:numId w:val="28"/>
+        </w:numPr>
+        <w:tabs>
+          <w:tab w:val="left" w:pos="2160"/>
+        </w:tabs>
+        <w:spacing w:after="0" w:line="240" w:lineRule="auto"/>
+        <w:jc w:val="both"/>
+        <w:rPr>
+          <w:rFonts w:ascii="TimesNewRomanPSMT" w:hAnsi="TimesNewRomanPSMT"/>
+          <w:color w:val="000000"/>
+          <w:sz w:val="21"/>
+          <w:szCs w:val="21"/>
+        </w:rPr>
+      </w:pPr>
+      <w:r>
+        <w:rPr>
+          <w:rFonts w:ascii="TimesNewRomanPSMT" w:hAnsi="TimesNewRomanPSMT"/>
+          <w:b/>
+          <w:color w:val="000000"/>
+          <w:sz w:val="21"/>
+          <w:szCs w:val="21"/>
+        </w:rPr>
+        <w:t>Wei, J.</w:t>
+      </w:r>
+      <w:r>
+        <w:rPr>
+          <w:rFonts w:ascii="TimesNewRomanPSMT" w:hAnsi="TimesNewRomanPSMT"/>
+          <w:color w:val="000000"/>
+          <w:sz w:val="21"/>
+          <w:szCs w:val="21"/>
+        </w:rPr>
+        <w:t xml:space="preserve"> </w:t>
+      </w:r>
+      <w:r>
+        <w:rPr>
+          <w:rFonts w:ascii="TimesNewRomanPSMT" w:hAnsi="TimesNewRomanPSMT"/>
+          <w:color w:val="000000"/>
+          <w:sz w:val="21"/>
+          <w:szCs w:val="21"/>
+        </w:rPr>
+        <w:t>Goddard Space Flight Center, NASA</w:t>
+      </w:r>
+      <w:r>
+        <w:rPr>
+          <w:rFonts w:ascii="TimesNewRomanPSMT" w:hAnsi="TimesNewRomanPSMT"/>
+          <w:color w:val="000000"/>
+          <w:sz w:val="21"/>
+          <w:szCs w:val="21"/>
+        </w:rPr>
+        <w:t>,</w:t>
+      </w:r>
+      <w:r>
+        <w:rPr>
+          <w:rFonts w:ascii="TimesNewRomanPSMT" w:hAnsi="TimesNewRomanPSMT"/>
+          <w:color w:val="000000"/>
+          <w:sz w:val="21"/>
+          <w:szCs w:val="21"/>
+        </w:rPr>
+        <w:t xml:space="preserve"> </w:t>
+      </w:r>
+      <w:r>
+        <w:rPr>
+          <w:rFonts w:ascii="TimesNewRomanPSMT" w:hAnsi="TimesNewRomanPSMT"/>
+          <w:color w:val="000000"/>
+          <w:sz w:val="21"/>
+          <w:szCs w:val="21"/>
+        </w:rPr>
+        <w:t>USA</w:t>
+      </w:r>
+      <w:r>
+        <w:rPr>
+          <w:rFonts w:ascii="TimesNewRomanPSMT" w:hAnsi="TimesNewRomanPSMT"/>
+          <w:color w:val="000000"/>
+          <w:sz w:val="21"/>
+          <w:szCs w:val="21"/>
+        </w:rPr>
+        <w:t xml:space="preserve">, </w:t>
+      </w:r>
+      <w:r>
+        <w:rPr>
+          <w:rFonts w:ascii="TimesNewRomanPSMT" w:hAnsi="TimesNewRomanPSMT"/>
+          <w:color w:val="000000"/>
+          <w:sz w:val="21"/>
+          <w:szCs w:val="21"/>
+        </w:rPr>
+        <w:t>December 1, 2020.</w:t>
+      </w:r>
+    </w:p>
+    <w:p>
+      <w:pPr>
+        <w:pStyle w:val="ae"/>
+        <w:numPr>
+          <w:ilvl w:val="1"/>
+          <w:numId w:val="28"/>
+        </w:numPr>
+        <w:tabs>
+          <w:tab w:val="left" w:pos="2160"/>
+        </w:tabs>
+        <w:spacing w:after="0" w:line="240" w:lineRule="auto"/>
+        <w:rPr>
+          <w:rFonts w:ascii="TimesNewRomanPSMT" w:hAnsi="TimesNewRomanPSMT"/>
+          <w:color w:val="000000"/>
+          <w:sz w:val="21"/>
+          <w:szCs w:val="21"/>
+        </w:rPr>
+      </w:pPr>
+      <w:r>
+        <w:rPr>
+          <w:rFonts w:ascii="TimesNewRomanPSMT" w:hAnsi="TimesNewRomanPSMT"/>
+          <w:b/>
+          <w:color w:val="000000"/>
+          <w:sz w:val="21"/>
+          <w:szCs w:val="21"/>
+        </w:rPr>
+        <w:t>Wei, J.</w:t>
+      </w:r>
+      <w:r>
+        <w:rPr>
+          <w:rFonts w:ascii="TimesNewRomanPSMT" w:hAnsi="TimesNewRomanPSMT"/>
+          <w:color w:val="000000"/>
+          <w:sz w:val="21"/>
+          <w:szCs w:val="21"/>
+        </w:rPr>
+        <w:t xml:space="preserve"> </w:t>
+      </w:r>
+      <w:r>
+        <w:rPr>
+          <w:rFonts w:ascii="TimesNewRomanPSMT" w:hAnsi="TimesNewRomanPSMT"/>
+          <w:color w:val="000000"/>
+          <w:sz w:val="21"/>
+          <w:szCs w:val="21"/>
+        </w:rPr>
+        <w:t xml:space="preserve">Ministry of Ecology and Environment Center for Satellite Application on Ecology and Environment, </w:t>
+      </w:r>
+      <w:r>
+        <w:rPr>
+          <w:rFonts w:ascii="TimesNewRomanPSMT" w:hAnsi="TimesNewRomanPSMT"/>
+          <w:color w:val="000000"/>
+          <w:sz w:val="21"/>
+          <w:szCs w:val="21"/>
+        </w:rPr>
+        <w:t>China,</w:t>
+      </w:r>
+      <w:r>
+        <w:rPr>
+          <w:rFonts w:ascii="TimesNewRomanPSMT" w:hAnsi="TimesNewRomanPSMT"/>
+          <w:color w:val="000000"/>
+          <w:sz w:val="21"/>
+          <w:szCs w:val="21"/>
+        </w:rPr>
+        <w:t xml:space="preserve"> November 25, 2020.</w:t>
+      </w:r>
+    </w:p>
+    <w:p>
+      <w:pPr>
+        <w:pStyle w:val="ae"/>
+        <w:numPr>
+          <w:ilvl w:val="1"/>
+          <w:numId w:val="28"/>
+        </w:numPr>
+        <w:tabs>
+          <w:tab w:val="left" w:pos="2160"/>
+        </w:tabs>
+        <w:spacing w:after="0" w:line="240" w:lineRule="auto"/>
+        <w:jc w:val="both"/>
+        <w:rPr>
+          <w:rFonts w:ascii="TimesNewRomanPSMT" w:hAnsi="TimesNewRomanPSMT"/>
+          <w:color w:val="000000"/>
+          <w:sz w:val="21"/>
+          <w:szCs w:val="21"/>
+        </w:rPr>
+      </w:pPr>
+      <w:r>
+        <w:rPr>
+          <w:rFonts w:ascii="TimesNewRomanPSMT" w:hAnsi="TimesNewRomanPSMT"/>
+          <w:b/>
+          <w:color w:val="000000"/>
+          <w:sz w:val="21"/>
+          <w:szCs w:val="21"/>
+        </w:rPr>
+        <w:t>Wei, J.</w:t>
+      </w:r>
+      <w:r>
+        <w:rPr>
+          <w:rFonts w:ascii="TimesNewRomanPSMT" w:hAnsi="TimesNewRomanPSMT"/>
+          <w:color w:val="000000"/>
+          <w:sz w:val="21"/>
+          <w:szCs w:val="21"/>
+        </w:rPr>
+        <w:t xml:space="preserve"> </w:t>
+      </w:r>
+      <w:r>
+        <w:rPr>
+          <w:rFonts w:ascii="TimesNewRomanPSMT" w:hAnsi="TimesNewRomanPSMT"/>
+          <w:color w:val="000000"/>
+          <w:sz w:val="21"/>
+          <w:szCs w:val="21"/>
+        </w:rPr>
+        <w:t xml:space="preserve">Peking University, </w:t>
+      </w:r>
+      <w:r>
+        <w:rPr>
+          <w:rFonts w:ascii="TimesNewRomanPSMT" w:hAnsi="TimesNewRomanPSMT"/>
+          <w:color w:val="000000"/>
+          <w:sz w:val="21"/>
+          <w:szCs w:val="21"/>
+        </w:rPr>
+        <w:t>China,</w:t>
+      </w:r>
+      <w:r>
+        <w:rPr>
+          <w:rFonts w:ascii="TimesNewRomanPSMT" w:hAnsi="TimesNewRomanPSMT"/>
+          <w:color w:val="000000"/>
+          <w:sz w:val="21"/>
+          <w:szCs w:val="21"/>
+        </w:rPr>
+        <w:t xml:space="preserve"> July 8, 2019.</w:t>
+      </w:r>
+    </w:p>
+    <w:p>
+      <w:pPr>
+        <w:tabs>
+          <w:tab w:val="left" w:pos="2160"/>
+        </w:tabs>
+        <w:jc w:val="both"/>
+        <w:rPr>
+          <w:rFonts w:ascii="TimesNewRomanPSMT" w:hAnsi="TimesNewRomanPSMT" w:hint="eastAsia"/>
+          <w:color w:val="000000"/>
+          <w:sz w:val="21"/>
+          <w:szCs w:val="21"/>
+        </w:rPr>
+      </w:pPr>
     </w:p>
     <w:p>
       <w:pPr>
@@ -12035,962 +13305,20 @@
         <w:spacing w:after="0"/>
         <w:ind w:left="284" w:hanging="284"/>
         <w:rPr>
+          <w:rFonts w:ascii="TimesNewRomanPSMT" w:hAnsi="TimesNewRomanPSMT"/>
+          <w:color w:val="000000"/>
+          <w:sz w:val="21"/>
+          <w:szCs w:val="21"/>
+        </w:rPr>
+      </w:pPr>
+      <w:r>
+        <w:rPr>
           <w:rFonts w:ascii="Times New Roman" w:hAnsi="Times New Roman"/>
           <w:b/>
           <w:noProof/>
           <w:spacing w:val="-6"/>
           <w:lang w:eastAsia="zh-CN"/>
         </w:rPr>
-      </w:pPr>
-      <w:r>
-        <w:rPr>
-          <w:rFonts w:ascii="Times New Roman" w:hAnsi="Times New Roman"/>
-          <w:b/>
-          <w:noProof/>
-          <w:spacing w:val="-6"/>
-          <w:lang w:eastAsia="zh-CN"/>
-        </w:rPr>
-        <w:t xml:space="preserve">Selected </w:t>
-      </w:r>
-      <w:r>
-        <w:rPr>
-          <w:rFonts w:ascii="Times New Roman" w:hAnsi="Times New Roman"/>
-          <w:b/>
-          <w:noProof/>
-          <w:spacing w:val="-6"/>
-          <w:lang w:eastAsia="zh-CN"/>
-        </w:rPr>
-        <w:t xml:space="preserve">Invited </w:t>
-      </w:r>
-      <w:r>
-        <w:rPr>
-          <w:rFonts w:ascii="Times New Roman" w:hAnsi="Times New Roman"/>
-          <w:b/>
-          <w:noProof/>
-          <w:spacing w:val="-6"/>
-          <w:lang w:eastAsia="zh-CN"/>
-        </w:rPr>
-        <w:t>Seminars</w:t>
-      </w:r>
-      <w:r>
-        <w:rPr>
-          <w:rFonts w:ascii="Times New Roman" w:hAnsi="Times New Roman"/>
-          <w:b/>
-          <w:noProof/>
-          <w:spacing w:val="-6"/>
-          <w:lang w:eastAsia="zh-CN"/>
-        </w:rPr>
-        <w:t xml:space="preserve"> </w:t>
-      </w:r>
-      <w:r>
-        <w:rPr>
-          <w:bCs/>
-          <w:noProof/>
-          <w:spacing w:val="-6"/>
-          <w:lang w:eastAsia="zh-CN"/>
-        </w:rPr>
-        <w:t>[</w:t>
-      </w:r>
-      <w:r>
-        <w:rPr>
-          <w:rFonts w:ascii="TimesNewRomanPSMT" w:hAnsi="TimesNewRomanPSMT"/>
-          <w:color w:val="000000"/>
-          <w:sz w:val="21"/>
-          <w:szCs w:val="21"/>
-        </w:rPr>
-        <w:t>Total</w:t>
-      </w:r>
-      <w:r>
-        <w:t xml:space="preserve"> </w:t>
-      </w:r>
-      <w:r>
-        <w:rPr>
-          <w:rFonts w:ascii="TimesNewRomanPSMT" w:hAnsi="TimesNewRomanPSMT"/>
-          <w:color w:val="000000"/>
-          <w:sz w:val="21"/>
-          <w:szCs w:val="21"/>
-        </w:rPr>
-        <w:t xml:space="preserve">seminars: </w:t>
-      </w:r>
-      <w:r>
-        <w:rPr>
-          <w:rFonts w:ascii="TimesNewRomanPSMT" w:hAnsi="TimesNewRomanPSMT"/>
-          <w:b/>
-          <w:bCs/>
-          <w:color w:val="000000"/>
-          <w:sz w:val="21"/>
-          <w:szCs w:val="21"/>
-        </w:rPr>
-        <w:t>30</w:t>
-      </w:r>
-      <w:r>
-        <w:rPr>
-          <w:rFonts w:ascii="TimesNewRomanPSMT" w:hAnsi="TimesNewRomanPSMT"/>
-          <w:color w:val="000000"/>
-          <w:sz w:val="21"/>
-          <w:szCs w:val="21"/>
-        </w:rPr>
-        <w:t xml:space="preserve"> talks (</w:t>
-      </w:r>
-      <w:r>
-        <w:rPr>
-          <w:rFonts w:ascii="TimesNewRomanPSMT" w:hAnsi="TimesNewRomanPSMT"/>
-          <w:b/>
-          <w:bCs/>
-          <w:color w:val="000000"/>
-          <w:sz w:val="21"/>
-          <w:szCs w:val="21"/>
-        </w:rPr>
-        <w:t>1</w:t>
-      </w:r>
-      <w:r>
-        <w:rPr>
-          <w:rFonts w:ascii="TimesNewRomanPSMT" w:hAnsi="TimesNewRomanPSMT"/>
-          <w:color w:val="000000"/>
-          <w:sz w:val="21"/>
-          <w:szCs w:val="21"/>
-        </w:rPr>
-        <w:t xml:space="preserve"> Chair)</w:t>
-      </w:r>
-      <w:r>
-        <w:rPr>
-          <w:rFonts w:ascii="TimesNewRomanPSMT" w:hAnsi="TimesNewRomanPSMT"/>
-          <w:color w:val="000000"/>
-          <w:sz w:val="21"/>
-          <w:szCs w:val="21"/>
-        </w:rPr>
-        <w:t>]</w:t>
-      </w:r>
-    </w:p>
-    <w:p>
-      <w:pPr>
-        <w:pStyle w:val="ae"/>
-        <w:numPr>
-          <w:ilvl w:val="1"/>
-          <w:numId w:val="28"/>
-        </w:numPr>
-        <w:tabs>
-          <w:tab w:val="left" w:pos="2160"/>
-        </w:tabs>
-        <w:spacing w:after="0" w:line="240" w:lineRule="auto"/>
-        <w:jc w:val="both"/>
-        <w:rPr>
-          <w:rFonts w:ascii="TimesNewRomanPSMT" w:hAnsi="TimesNewRomanPSMT"/>
-          <w:color w:val="000000"/>
-          <w:sz w:val="21"/>
-          <w:szCs w:val="21"/>
-        </w:rPr>
-      </w:pPr>
-      <w:r>
-        <w:rPr>
-          <w:rFonts w:ascii="TimesNewRomanPSMT" w:hAnsi="TimesNewRomanPSMT"/>
-          <w:b/>
-          <w:color w:val="000000"/>
-          <w:sz w:val="21"/>
-          <w:szCs w:val="21"/>
-        </w:rPr>
-        <w:t>Wei, J.</w:t>
-      </w:r>
-      <w:r>
-        <w:rPr>
-          <w:rFonts w:ascii="TimesNewRomanPSMT" w:hAnsi="TimesNewRomanPSMT"/>
-          <w:color w:val="000000"/>
-          <w:sz w:val="21"/>
-          <w:szCs w:val="21"/>
-        </w:rPr>
-        <w:t xml:space="preserve"> Yale </w:t>
-      </w:r>
-      <w:r>
-        <w:rPr>
-          <w:rFonts w:ascii="TimesNewRomanPSMT" w:hAnsi="TimesNewRomanPSMT"/>
-          <w:color w:val="000000"/>
-          <w:sz w:val="21"/>
-          <w:szCs w:val="21"/>
-        </w:rPr>
-        <w:t>University, USA, June 21, 2024.</w:t>
-      </w:r>
-    </w:p>
-    <w:p>
-      <w:pPr>
-        <w:pStyle w:val="ae"/>
-        <w:numPr>
-          <w:ilvl w:val="1"/>
-          <w:numId w:val="28"/>
-        </w:numPr>
-        <w:tabs>
-          <w:tab w:val="left" w:pos="2160"/>
-        </w:tabs>
-        <w:spacing w:after="0" w:line="240" w:lineRule="auto"/>
-        <w:jc w:val="both"/>
-        <w:rPr>
-          <w:rFonts w:ascii="TimesNewRomanPSMT" w:hAnsi="TimesNewRomanPSMT"/>
-          <w:color w:val="000000"/>
-          <w:sz w:val="21"/>
-          <w:szCs w:val="21"/>
-        </w:rPr>
-      </w:pPr>
-      <w:r>
-        <w:rPr>
-          <w:rFonts w:ascii="TimesNewRomanPSMT" w:hAnsi="TimesNewRomanPSMT"/>
-          <w:b/>
-          <w:color w:val="000000"/>
-          <w:sz w:val="21"/>
-          <w:szCs w:val="21"/>
-        </w:rPr>
-        <w:t>Wei, J.</w:t>
-      </w:r>
-      <w:r>
-        <w:rPr>
-          <w:rFonts w:ascii="TimesNewRomanPSMT" w:hAnsi="TimesNewRomanPSMT"/>
-          <w:color w:val="000000"/>
-          <w:sz w:val="21"/>
-          <w:szCs w:val="21"/>
-        </w:rPr>
-        <w:t xml:space="preserve"> Atmospheric Chemistry and Dynamics </w:t>
-      </w:r>
-      <w:r>
-        <w:rPr>
-          <w:rFonts w:ascii="TimesNewRomanPSMT" w:hAnsi="TimesNewRomanPSMT"/>
-          <w:color w:val="000000"/>
-          <w:sz w:val="21"/>
-          <w:szCs w:val="21"/>
-        </w:rPr>
-        <w:t>Laboratory, NASA, May 30, 2024.</w:t>
-      </w:r>
-    </w:p>
-    <w:p>
-      <w:pPr>
-        <w:pStyle w:val="ae"/>
-        <w:numPr>
-          <w:ilvl w:val="1"/>
-          <w:numId w:val="28"/>
-        </w:numPr>
-        <w:tabs>
-          <w:tab w:val="left" w:pos="2160"/>
-        </w:tabs>
-        <w:spacing w:after="0" w:line="240" w:lineRule="auto"/>
-        <w:jc w:val="both"/>
-        <w:rPr>
-          <w:rFonts w:ascii="TimesNewRomanPSMT" w:hAnsi="TimesNewRomanPSMT"/>
-          <w:color w:val="000000"/>
-          <w:sz w:val="21"/>
-          <w:szCs w:val="21"/>
-        </w:rPr>
-      </w:pPr>
-      <w:r>
-        <w:rPr>
-          <w:rFonts w:ascii="TimesNewRomanPSMT" w:hAnsi="TimesNewRomanPSMT"/>
-          <w:b/>
-          <w:color w:val="000000"/>
-          <w:sz w:val="21"/>
-          <w:szCs w:val="21"/>
-        </w:rPr>
-        <w:t xml:space="preserve">Wei, J. </w:t>
-      </w:r>
-      <w:r>
-        <w:rPr>
-          <w:rFonts w:ascii="TimesNewRomanPSMT" w:hAnsi="TimesNewRomanPSMT"/>
-          <w:color w:val="000000"/>
-          <w:sz w:val="21"/>
-          <w:szCs w:val="21"/>
-        </w:rPr>
-        <w:t>University of Maryland, Baltimore County, March 1, 2024.</w:t>
-      </w:r>
-    </w:p>
-    <w:p>
-      <w:pPr>
-        <w:pStyle w:val="ae"/>
-        <w:numPr>
-          <w:ilvl w:val="1"/>
-          <w:numId w:val="28"/>
-        </w:numPr>
-        <w:tabs>
-          <w:tab w:val="left" w:pos="2160"/>
-        </w:tabs>
-        <w:spacing w:after="0" w:line="240" w:lineRule="auto"/>
-        <w:jc w:val="both"/>
-        <w:rPr>
-          <w:rFonts w:ascii="TimesNewRomanPSMT" w:hAnsi="TimesNewRomanPSMT"/>
-          <w:color w:val="000000"/>
-          <w:sz w:val="21"/>
-          <w:szCs w:val="21"/>
-        </w:rPr>
-      </w:pPr>
-      <w:r>
-        <w:rPr>
-          <w:rFonts w:ascii="TimesNewRomanPSMT" w:hAnsi="TimesNewRomanPSMT"/>
-          <w:b/>
-          <w:color w:val="000000"/>
-          <w:sz w:val="21"/>
-          <w:szCs w:val="21"/>
-        </w:rPr>
-        <w:t>Wei, J.</w:t>
-      </w:r>
-      <w:r>
-        <w:rPr>
-          <w:rFonts w:ascii="TimesNewRomanPSMT" w:hAnsi="TimesNewRomanPSMT"/>
-          <w:color w:val="000000"/>
-          <w:sz w:val="21"/>
-          <w:szCs w:val="21"/>
-        </w:rPr>
-        <w:t xml:space="preserve"> </w:t>
-      </w:r>
-      <w:proofErr w:type="spellStart"/>
-      <w:r>
-        <w:rPr>
-          <w:rFonts w:ascii="TimesNewRomanPSMT" w:hAnsi="TimesNewRomanPSMT"/>
-          <w:color w:val="000000"/>
-          <w:sz w:val="21"/>
-          <w:szCs w:val="21"/>
-        </w:rPr>
-        <w:t>AeroCenter</w:t>
-      </w:r>
-      <w:proofErr w:type="spellEnd"/>
-      <w:r>
-        <w:rPr>
-          <w:rFonts w:ascii="TimesNewRomanPSMT" w:hAnsi="TimesNewRomanPSMT"/>
-          <w:color w:val="000000"/>
-          <w:sz w:val="21"/>
-          <w:szCs w:val="21"/>
-        </w:rPr>
-        <w:t>-CPC Seminar, NASA, USA, February 6, 2024.</w:t>
-      </w:r>
-    </w:p>
-    <w:p>
-      <w:pPr>
-        <w:pStyle w:val="ae"/>
-        <w:numPr>
-          <w:ilvl w:val="1"/>
-          <w:numId w:val="28"/>
-        </w:numPr>
-        <w:tabs>
-          <w:tab w:val="left" w:pos="2160"/>
-        </w:tabs>
-        <w:spacing w:after="0" w:line="240" w:lineRule="auto"/>
-        <w:jc w:val="both"/>
-        <w:rPr>
-          <w:rFonts w:ascii="TimesNewRomanPSMT" w:hAnsi="TimesNewRomanPSMT"/>
-          <w:color w:val="000000"/>
-          <w:sz w:val="21"/>
-          <w:szCs w:val="21"/>
-        </w:rPr>
-      </w:pPr>
-      <w:r>
-        <w:rPr>
-          <w:rFonts w:ascii="TimesNewRomanPSMT" w:hAnsi="TimesNewRomanPSMT"/>
-          <w:b/>
-          <w:color w:val="000000"/>
-          <w:sz w:val="21"/>
-          <w:szCs w:val="21"/>
-        </w:rPr>
-        <w:t>Wei, J.</w:t>
-      </w:r>
-      <w:r>
-        <w:rPr>
-          <w:rFonts w:ascii="TimesNewRomanPSMT" w:hAnsi="TimesNewRomanPSMT"/>
-          <w:color w:val="000000"/>
-          <w:sz w:val="21"/>
-          <w:szCs w:val="21"/>
-        </w:rPr>
-        <w:t xml:space="preserve"> </w:t>
-      </w:r>
-      <w:r>
-        <w:rPr>
-          <w:rFonts w:ascii="TimesNewRomanPSMT" w:hAnsi="TimesNewRomanPSMT"/>
-          <w:color w:val="000000"/>
-          <w:sz w:val="21"/>
-          <w:szCs w:val="21"/>
-        </w:rPr>
-        <w:t>Atmospheric Science Early Career Seminar, American Geophysical Union (AGU), June 15, 2023.</w:t>
-      </w:r>
-    </w:p>
-    <w:p>
-      <w:pPr>
-        <w:pStyle w:val="ae"/>
-        <w:numPr>
-          <w:ilvl w:val="1"/>
-          <w:numId w:val="28"/>
-        </w:numPr>
-        <w:tabs>
-          <w:tab w:val="left" w:pos="2160"/>
-        </w:tabs>
-        <w:spacing w:after="0" w:line="240" w:lineRule="auto"/>
-        <w:jc w:val="both"/>
-        <w:rPr>
-          <w:rFonts w:ascii="TimesNewRomanPSMT" w:hAnsi="TimesNewRomanPSMT"/>
-          <w:color w:val="000000"/>
-          <w:sz w:val="21"/>
-          <w:szCs w:val="21"/>
-        </w:rPr>
-      </w:pPr>
-      <w:r>
-        <w:rPr>
-          <w:rFonts w:ascii="TimesNewRomanPSMT" w:hAnsi="TimesNewRomanPSMT"/>
-          <w:b/>
-          <w:color w:val="000000"/>
-          <w:sz w:val="21"/>
-          <w:szCs w:val="21"/>
-        </w:rPr>
-        <w:t>Wei, J.</w:t>
-      </w:r>
-      <w:r>
-        <w:rPr>
-          <w:rFonts w:ascii="TimesNewRomanPSMT" w:hAnsi="TimesNewRomanPSMT"/>
-          <w:color w:val="000000"/>
-          <w:sz w:val="21"/>
-          <w:szCs w:val="21"/>
-        </w:rPr>
-        <w:t xml:space="preserve"> </w:t>
-      </w:r>
-      <w:r>
-        <w:rPr>
-          <w:rFonts w:ascii="TimesNewRomanPSMT" w:hAnsi="TimesNewRomanPSMT" w:hint="eastAsia"/>
-          <w:color w:val="000000"/>
-          <w:sz w:val="21"/>
-          <w:szCs w:val="21"/>
-        </w:rPr>
-        <w:t>AOSC</w:t>
-      </w:r>
-      <w:r>
-        <w:rPr>
-          <w:rFonts w:ascii="TimesNewRomanPSMT" w:hAnsi="TimesNewRomanPSMT"/>
-          <w:color w:val="000000"/>
-          <w:sz w:val="21"/>
-          <w:szCs w:val="21"/>
-        </w:rPr>
-        <w:t xml:space="preserve"> </w:t>
-      </w:r>
-      <w:r>
-        <w:rPr>
-          <w:rFonts w:ascii="TimesNewRomanPSMT" w:hAnsi="TimesNewRomanPSMT"/>
-          <w:color w:val="000000"/>
-          <w:sz w:val="21"/>
-          <w:szCs w:val="21"/>
-        </w:rPr>
-        <w:t xml:space="preserve">Department </w:t>
-      </w:r>
-      <w:r>
-        <w:rPr>
-          <w:rFonts w:ascii="TimesNewRomanPSMT" w:hAnsi="TimesNewRomanPSMT"/>
-          <w:color w:val="000000"/>
-          <w:sz w:val="21"/>
-          <w:szCs w:val="21"/>
-        </w:rPr>
-        <w:t>Seminar</w:t>
-      </w:r>
-      <w:r>
-        <w:rPr>
-          <w:rFonts w:ascii="TimesNewRomanPSMT" w:hAnsi="TimesNewRomanPSMT"/>
-          <w:color w:val="000000"/>
-          <w:sz w:val="21"/>
-          <w:szCs w:val="21"/>
-        </w:rPr>
-        <w:t>,</w:t>
-      </w:r>
-      <w:r>
-        <w:rPr>
-          <w:rFonts w:ascii="TimesNewRomanPSMT" w:hAnsi="TimesNewRomanPSMT"/>
-          <w:color w:val="000000"/>
-          <w:sz w:val="21"/>
-          <w:szCs w:val="21"/>
-        </w:rPr>
-        <w:t xml:space="preserve"> University of Maryland, College Park, </w:t>
-      </w:r>
-      <w:r>
-        <w:rPr>
-          <w:rFonts w:ascii="TimesNewRomanPSMT" w:hAnsi="TimesNewRomanPSMT" w:hint="eastAsia"/>
-          <w:color w:val="000000"/>
-          <w:sz w:val="21"/>
-          <w:szCs w:val="21"/>
-        </w:rPr>
-        <w:t>November</w:t>
-      </w:r>
-      <w:r>
-        <w:rPr>
-          <w:rFonts w:ascii="TimesNewRomanPSMT" w:hAnsi="TimesNewRomanPSMT"/>
-          <w:color w:val="000000"/>
-          <w:sz w:val="21"/>
-          <w:szCs w:val="21"/>
-        </w:rPr>
-        <w:t xml:space="preserve"> 3</w:t>
-      </w:r>
-      <w:r>
-        <w:rPr>
-          <w:rFonts w:ascii="TimesNewRomanPSMT" w:hAnsi="TimesNewRomanPSMT"/>
-          <w:color w:val="000000"/>
-          <w:sz w:val="21"/>
-          <w:szCs w:val="21"/>
-        </w:rPr>
-        <w:t>, 202</w:t>
-      </w:r>
-      <w:r>
-        <w:rPr>
-          <w:rFonts w:ascii="TimesNewRomanPSMT" w:hAnsi="TimesNewRomanPSMT"/>
-          <w:color w:val="000000"/>
-          <w:sz w:val="21"/>
-          <w:szCs w:val="21"/>
-        </w:rPr>
-        <w:t>2</w:t>
-      </w:r>
-      <w:r>
-        <w:rPr>
-          <w:rFonts w:ascii="TimesNewRomanPSMT" w:hAnsi="TimesNewRomanPSMT"/>
-          <w:color w:val="000000"/>
-          <w:sz w:val="21"/>
-          <w:szCs w:val="21"/>
-        </w:rPr>
-        <w:t>.</w:t>
-      </w:r>
-    </w:p>
-    <w:p>
-      <w:pPr>
-        <w:pStyle w:val="ae"/>
-        <w:numPr>
-          <w:ilvl w:val="1"/>
-          <w:numId w:val="28"/>
-        </w:numPr>
-        <w:tabs>
-          <w:tab w:val="left" w:pos="2160"/>
-        </w:tabs>
-        <w:spacing w:after="0" w:line="240" w:lineRule="auto"/>
-        <w:jc w:val="both"/>
-        <w:rPr>
-          <w:rFonts w:ascii="TimesNewRomanPSMT" w:hAnsi="TimesNewRomanPSMT"/>
-          <w:color w:val="000000"/>
-          <w:sz w:val="21"/>
-          <w:szCs w:val="21"/>
-        </w:rPr>
-      </w:pPr>
-      <w:r>
-        <w:rPr>
-          <w:rFonts w:ascii="TimesNewRomanPSMT" w:hAnsi="TimesNewRomanPSMT"/>
-          <w:b/>
-          <w:color w:val="000000"/>
-          <w:sz w:val="21"/>
-          <w:szCs w:val="21"/>
-        </w:rPr>
-        <w:t>Wei, J.</w:t>
-      </w:r>
-      <w:r>
-        <w:rPr>
-          <w:rFonts w:ascii="TimesNewRomanPSMT" w:hAnsi="TimesNewRomanPSMT"/>
-          <w:color w:val="000000"/>
-          <w:sz w:val="21"/>
-          <w:szCs w:val="21"/>
-        </w:rPr>
-        <w:t xml:space="preserve"> </w:t>
-      </w:r>
-      <w:r>
-        <w:rPr>
-          <w:rFonts w:ascii="TimesNewRomanPSMT" w:hAnsi="TimesNewRomanPSMT"/>
-          <w:color w:val="000000"/>
-          <w:sz w:val="21"/>
-          <w:szCs w:val="21"/>
-        </w:rPr>
-        <w:t xml:space="preserve">MDPI </w:t>
-      </w:r>
-      <w:r>
-        <w:rPr>
-          <w:rFonts w:ascii="TimesNewRomanPSMT" w:hAnsi="TimesNewRomanPSMT"/>
-          <w:i/>
-          <w:color w:val="000000"/>
-          <w:sz w:val="21"/>
-          <w:szCs w:val="21"/>
-        </w:rPr>
-        <w:t>Remote Sensing</w:t>
-      </w:r>
-      <w:r>
-        <w:rPr>
-          <w:rFonts w:ascii="TimesNewRomanPSMT" w:hAnsi="TimesNewRomanPSMT"/>
-          <w:color w:val="000000"/>
-          <w:sz w:val="21"/>
-          <w:szCs w:val="21"/>
-        </w:rPr>
-        <w:t xml:space="preserve"> </w:t>
-      </w:r>
-      <w:r>
-        <w:rPr>
-          <w:rFonts w:ascii="TimesNewRomanPSMT" w:hAnsi="TimesNewRomanPSMT"/>
-          <w:color w:val="000000"/>
-          <w:sz w:val="21"/>
-          <w:szCs w:val="21"/>
-        </w:rPr>
-        <w:t>Seminar</w:t>
-      </w:r>
-      <w:r>
-        <w:rPr>
-          <w:rFonts w:ascii="TimesNewRomanPSMT" w:hAnsi="TimesNewRomanPSMT"/>
-          <w:color w:val="000000"/>
-          <w:sz w:val="21"/>
-          <w:szCs w:val="21"/>
-        </w:rPr>
-        <w:t xml:space="preserve">, June 25, 2022. </w:t>
-      </w:r>
-      <w:r>
-        <w:rPr>
-          <w:rFonts w:ascii="TimesNewRomanPSMT" w:hAnsi="TimesNewRomanPSMT"/>
-          <w:b/>
-          <w:bCs/>
-          <w:color w:val="000000"/>
-          <w:sz w:val="21"/>
-          <w:szCs w:val="21"/>
-        </w:rPr>
-        <w:t>(Chair)</w:t>
-      </w:r>
-    </w:p>
-    <w:p>
-      <w:pPr>
-        <w:pStyle w:val="ae"/>
-        <w:numPr>
-          <w:ilvl w:val="1"/>
-          <w:numId w:val="28"/>
-        </w:numPr>
-        <w:tabs>
-          <w:tab w:val="left" w:pos="2160"/>
-        </w:tabs>
-        <w:spacing w:after="0" w:line="240" w:lineRule="auto"/>
-        <w:jc w:val="both"/>
-        <w:rPr>
-          <w:rFonts w:ascii="TimesNewRomanPSMT" w:hAnsi="TimesNewRomanPSMT"/>
-          <w:color w:val="000000"/>
-          <w:sz w:val="21"/>
-          <w:szCs w:val="21"/>
-        </w:rPr>
-      </w:pPr>
-      <w:r>
-        <w:rPr>
-          <w:rFonts w:ascii="TimesNewRomanPSMT" w:hAnsi="TimesNewRomanPSMT"/>
-          <w:b/>
-          <w:color w:val="000000"/>
-          <w:sz w:val="21"/>
-          <w:szCs w:val="21"/>
-        </w:rPr>
-        <w:t>Wei, J.</w:t>
-      </w:r>
-      <w:r>
-        <w:rPr>
-          <w:rFonts w:ascii="TimesNewRomanPSMT" w:hAnsi="TimesNewRomanPSMT"/>
-          <w:color w:val="000000"/>
-          <w:sz w:val="21"/>
-          <w:szCs w:val="21"/>
-        </w:rPr>
-        <w:t xml:space="preserve"> </w:t>
-      </w:r>
-      <w:r>
-        <w:rPr>
-          <w:rFonts w:ascii="TimesNewRomanPSMT" w:hAnsi="TimesNewRomanPSMT"/>
-          <w:color w:val="000000"/>
-          <w:sz w:val="21"/>
-          <w:szCs w:val="21"/>
-        </w:rPr>
-        <w:t>China Research Academy of Environmental Sciences, July 8, 2021.</w:t>
-      </w:r>
-    </w:p>
-    <w:p>
-      <w:pPr>
-        <w:pStyle w:val="ae"/>
-        <w:numPr>
-          <w:ilvl w:val="1"/>
-          <w:numId w:val="28"/>
-        </w:numPr>
-        <w:tabs>
-          <w:tab w:val="left" w:pos="2160"/>
-        </w:tabs>
-        <w:spacing w:after="0" w:line="240" w:lineRule="auto"/>
-        <w:jc w:val="both"/>
-        <w:rPr>
-          <w:rFonts w:ascii="TimesNewRomanPSMT" w:hAnsi="TimesNewRomanPSMT"/>
-          <w:color w:val="000000"/>
-          <w:sz w:val="21"/>
-          <w:szCs w:val="21"/>
-        </w:rPr>
-      </w:pPr>
-      <w:r>
-        <w:rPr>
-          <w:rFonts w:ascii="TimesNewRomanPSMT" w:hAnsi="TimesNewRomanPSMT"/>
-          <w:b/>
-          <w:color w:val="000000"/>
-          <w:sz w:val="21"/>
-          <w:szCs w:val="21"/>
-        </w:rPr>
-        <w:t>Wei, J.</w:t>
-      </w:r>
-      <w:r>
-        <w:rPr>
-          <w:rFonts w:ascii="TimesNewRomanPSMT" w:hAnsi="TimesNewRomanPSMT"/>
-          <w:color w:val="000000"/>
-          <w:sz w:val="21"/>
-          <w:szCs w:val="21"/>
-        </w:rPr>
-        <w:t xml:space="preserve"> University of Maryland, College Park, MD USA, February 5, 2021.</w:t>
-      </w:r>
-    </w:p>
-    <w:p>
-      <w:pPr>
-        <w:pStyle w:val="ae"/>
-        <w:numPr>
-          <w:ilvl w:val="1"/>
-          <w:numId w:val="28"/>
-        </w:numPr>
-        <w:tabs>
-          <w:tab w:val="left" w:pos="2160"/>
-        </w:tabs>
-        <w:spacing w:after="0" w:line="240" w:lineRule="auto"/>
-        <w:jc w:val="both"/>
-        <w:rPr>
-          <w:rFonts w:ascii="TimesNewRomanPSMT" w:hAnsi="TimesNewRomanPSMT"/>
-          <w:color w:val="000000"/>
-          <w:sz w:val="21"/>
-          <w:szCs w:val="21"/>
-        </w:rPr>
-      </w:pPr>
-      <w:r>
-        <w:rPr>
-          <w:rFonts w:ascii="TimesNewRomanPSMT" w:hAnsi="TimesNewRomanPSMT"/>
-          <w:b/>
-          <w:color w:val="000000"/>
-          <w:sz w:val="21"/>
-          <w:szCs w:val="21"/>
-        </w:rPr>
-        <w:t>Wei, J.</w:t>
-      </w:r>
-      <w:r>
-        <w:rPr>
-          <w:rFonts w:ascii="TimesNewRomanPSMT" w:hAnsi="TimesNewRomanPSMT"/>
-          <w:color w:val="000000"/>
-          <w:sz w:val="21"/>
-          <w:szCs w:val="21"/>
-        </w:rPr>
-        <w:t xml:space="preserve"> </w:t>
-      </w:r>
-      <w:r>
-        <w:rPr>
-          <w:rFonts w:ascii="TimesNewRomanPSMT" w:hAnsi="TimesNewRomanPSMT"/>
-          <w:color w:val="000000"/>
-          <w:sz w:val="21"/>
-          <w:szCs w:val="21"/>
-        </w:rPr>
-        <w:t>Goddard Space Flight Center, NASA</w:t>
-      </w:r>
-      <w:r>
-        <w:rPr>
-          <w:rFonts w:ascii="TimesNewRomanPSMT" w:hAnsi="TimesNewRomanPSMT"/>
-          <w:color w:val="000000"/>
-          <w:sz w:val="21"/>
-          <w:szCs w:val="21"/>
-        </w:rPr>
-        <w:t>,</w:t>
-      </w:r>
-      <w:r>
-        <w:rPr>
-          <w:rFonts w:ascii="TimesNewRomanPSMT" w:hAnsi="TimesNewRomanPSMT"/>
-          <w:color w:val="000000"/>
-          <w:sz w:val="21"/>
-          <w:szCs w:val="21"/>
-        </w:rPr>
-        <w:t xml:space="preserve"> </w:t>
-      </w:r>
-      <w:r>
-        <w:rPr>
-          <w:rFonts w:ascii="TimesNewRomanPSMT" w:hAnsi="TimesNewRomanPSMT"/>
-          <w:color w:val="000000"/>
-          <w:sz w:val="21"/>
-          <w:szCs w:val="21"/>
-        </w:rPr>
-        <w:t>USA</w:t>
-      </w:r>
-      <w:r>
-        <w:rPr>
-          <w:rFonts w:ascii="TimesNewRomanPSMT" w:hAnsi="TimesNewRomanPSMT"/>
-          <w:color w:val="000000"/>
-          <w:sz w:val="21"/>
-          <w:szCs w:val="21"/>
-        </w:rPr>
-        <w:t xml:space="preserve">, </w:t>
-      </w:r>
-      <w:r>
-        <w:rPr>
-          <w:rFonts w:ascii="TimesNewRomanPSMT" w:hAnsi="TimesNewRomanPSMT"/>
-          <w:color w:val="000000"/>
-          <w:sz w:val="21"/>
-          <w:szCs w:val="21"/>
-        </w:rPr>
-        <w:t>December 1, 2020.</w:t>
-      </w:r>
-    </w:p>
-    <w:p>
-      <w:pPr>
-        <w:pStyle w:val="ae"/>
-        <w:numPr>
-          <w:ilvl w:val="1"/>
-          <w:numId w:val="28"/>
-        </w:numPr>
-        <w:tabs>
-          <w:tab w:val="left" w:pos="2160"/>
-        </w:tabs>
-        <w:spacing w:after="0" w:line="240" w:lineRule="auto"/>
-        <w:rPr>
-          <w:rFonts w:ascii="TimesNewRomanPSMT" w:hAnsi="TimesNewRomanPSMT"/>
-          <w:color w:val="000000"/>
-          <w:sz w:val="21"/>
-          <w:szCs w:val="21"/>
-        </w:rPr>
-      </w:pPr>
-      <w:r>
-        <w:rPr>
-          <w:rFonts w:ascii="TimesNewRomanPSMT" w:hAnsi="TimesNewRomanPSMT"/>
-          <w:b/>
-          <w:color w:val="000000"/>
-          <w:sz w:val="21"/>
-          <w:szCs w:val="21"/>
-        </w:rPr>
-        <w:t>Wei, J.</w:t>
-      </w:r>
-      <w:r>
-        <w:rPr>
-          <w:rFonts w:ascii="TimesNewRomanPSMT" w:hAnsi="TimesNewRomanPSMT"/>
-          <w:color w:val="000000"/>
-          <w:sz w:val="21"/>
-          <w:szCs w:val="21"/>
-        </w:rPr>
-        <w:t xml:space="preserve"> </w:t>
-      </w:r>
-      <w:r>
-        <w:rPr>
-          <w:rFonts w:ascii="TimesNewRomanPSMT" w:hAnsi="TimesNewRomanPSMT"/>
-          <w:color w:val="000000"/>
-          <w:sz w:val="21"/>
-          <w:szCs w:val="21"/>
-        </w:rPr>
-        <w:t xml:space="preserve">Ministry of Ecology and Environment Center for Satellite Application on Ecology and Environment, </w:t>
-      </w:r>
-      <w:r>
-        <w:rPr>
-          <w:rFonts w:ascii="TimesNewRomanPSMT" w:hAnsi="TimesNewRomanPSMT"/>
-          <w:color w:val="000000"/>
-          <w:sz w:val="21"/>
-          <w:szCs w:val="21"/>
-        </w:rPr>
-        <w:t>China,</w:t>
-      </w:r>
-      <w:r>
-        <w:rPr>
-          <w:rFonts w:ascii="TimesNewRomanPSMT" w:hAnsi="TimesNewRomanPSMT"/>
-          <w:color w:val="000000"/>
-          <w:sz w:val="21"/>
-          <w:szCs w:val="21"/>
-        </w:rPr>
-        <w:t xml:space="preserve"> November 25, 2020.</w:t>
-      </w:r>
-    </w:p>
-    <w:p>
-      <w:pPr>
-        <w:pStyle w:val="ae"/>
-        <w:numPr>
-          <w:ilvl w:val="1"/>
-          <w:numId w:val="28"/>
-        </w:numPr>
-        <w:tabs>
-          <w:tab w:val="left" w:pos="2160"/>
-        </w:tabs>
-        <w:spacing w:after="0" w:line="240" w:lineRule="auto"/>
-        <w:jc w:val="both"/>
-        <w:rPr>
-          <w:rFonts w:ascii="TimesNewRomanPSMT" w:hAnsi="TimesNewRomanPSMT"/>
-          <w:color w:val="000000"/>
-          <w:sz w:val="21"/>
-          <w:szCs w:val="21"/>
-        </w:rPr>
-      </w:pPr>
-      <w:r>
-        <w:rPr>
-          <w:rFonts w:ascii="TimesNewRomanPSMT" w:hAnsi="TimesNewRomanPSMT"/>
-          <w:b/>
-          <w:color w:val="000000"/>
-          <w:sz w:val="21"/>
-          <w:szCs w:val="21"/>
-        </w:rPr>
-        <w:t>Wei, J.</w:t>
-      </w:r>
-      <w:r>
-        <w:rPr>
-          <w:rFonts w:ascii="TimesNewRomanPSMT" w:hAnsi="TimesNewRomanPSMT"/>
-          <w:color w:val="000000"/>
-          <w:sz w:val="21"/>
-          <w:szCs w:val="21"/>
-        </w:rPr>
-        <w:t xml:space="preserve"> </w:t>
-      </w:r>
-      <w:r>
-        <w:rPr>
-          <w:rFonts w:ascii="TimesNewRomanPSMT" w:hAnsi="TimesNewRomanPSMT"/>
-          <w:color w:val="000000"/>
-          <w:sz w:val="21"/>
-          <w:szCs w:val="21"/>
-        </w:rPr>
-        <w:t xml:space="preserve">Peking University, </w:t>
-      </w:r>
-      <w:r>
-        <w:rPr>
-          <w:rFonts w:ascii="TimesNewRomanPSMT" w:hAnsi="TimesNewRomanPSMT"/>
-          <w:color w:val="000000"/>
-          <w:sz w:val="21"/>
-          <w:szCs w:val="21"/>
-        </w:rPr>
-        <w:t>China,</w:t>
-      </w:r>
-      <w:r>
-        <w:rPr>
-          <w:rFonts w:ascii="TimesNewRomanPSMT" w:hAnsi="TimesNewRomanPSMT"/>
-          <w:color w:val="000000"/>
-          <w:sz w:val="21"/>
-          <w:szCs w:val="21"/>
-        </w:rPr>
-        <w:t xml:space="preserve"> July 8, 2019.</w:t>
-      </w:r>
-    </w:p>
-    <w:p>
-      <w:pPr>
-        <w:tabs>
-          <w:tab w:val="left" w:pos="2160"/>
-        </w:tabs>
-        <w:jc w:val="both"/>
-        <w:rPr>
-          <w:rFonts w:ascii="TimesNewRomanPSMT" w:hAnsi="TimesNewRomanPSMT" w:hint="eastAsia"/>
-          <w:color w:val="000000"/>
-          <w:sz w:val="21"/>
-          <w:szCs w:val="21"/>
-        </w:rPr>
-      </w:pPr>
-    </w:p>
-    <w:p>
-      <w:pPr>
-        <w:pStyle w:val="ae"/>
-        <w:numPr>
-          <w:ilvl w:val="0"/>
-          <w:numId w:val="1"/>
-        </w:numPr>
-        <w:tabs>
-          <w:tab w:val="left" w:pos="2160"/>
-        </w:tabs>
-        <w:spacing w:after="0"/>
-        <w:ind w:left="284" w:hanging="284"/>
-        <w:rPr>
-          <w:rFonts w:ascii="TimesNewRomanPSMT" w:hAnsi="TimesNewRomanPSMT"/>
-          <w:color w:val="000000"/>
-          <w:sz w:val="21"/>
-          <w:szCs w:val="21"/>
-        </w:rPr>
-      </w:pPr>
-      <w:r>
-        <w:rPr>
-          <w:rFonts w:ascii="Times New Roman" w:hAnsi="Times New Roman"/>
-          <w:b/>
-          <w:noProof/>
-          <w:spacing w:val="-6"/>
-          <w:lang w:eastAsia="zh-CN"/>
-        </w:rPr>
-        <w:lastRenderedPageBreak/>
         <w:t>Selected Oral Presentations</w:t>
       </w:r>
       <w:r>
@@ -14162,7 +14490,7 @@
           <w:sz w:val="22"/>
           <w:u w:val="single"/>
         </w:rPr>
-        <w:t>7</w:t>
+        <w:t>8</w:t>
       </w:r>
       <w:r>
         <w:rPr>
@@ -14178,7 +14506,7 @@
           <w:sz w:val="22"/>
           <w:u w:val="single"/>
         </w:rPr>
-        <w:t>969</w:t>
+        <w:t>425</w:t>
       </w:r>
       <w:r>
         <w:rPr>
@@ -14234,18 +14562,7 @@
           <w:u w:val="single"/>
           <w:lang w:eastAsia="zh-CN"/>
         </w:rPr>
-        <w:t>4</w:t>
-      </w:r>
-      <w:r>
-        <w:rPr>
-          <w:b/>
-          <w:noProof/>
-          <w:spacing w:val="-6"/>
-          <w:sz w:val="22"/>
-          <w:u w:val="single"/>
-          <w:lang w:eastAsia="zh-CN"/>
-        </w:rPr>
-        <w:t>3</w:t>
+        <w:t>50</w:t>
       </w:r>
       <w:r>
         <w:rPr>
@@ -14323,7 +14640,7 @@
           <w:bCs/>
           <w:color w:val="000000"/>
         </w:rPr>
-        <w:t>3</w:t>
+        <w:t>7</w:t>
       </w:r>
     </w:p>
     <w:p>
@@ -14518,7 +14835,7 @@
         <w:tabs>
           <w:tab w:val="left" w:pos="1837"/>
         </w:tabs>
-        <w:spacing w:before="100" w:after="240" w:line="276" w:lineRule="auto"/>
+        <w:spacing w:after="240" w:line="276" w:lineRule="auto"/>
         <w:ind w:left="420" w:hangingChars="200" w:hanging="420"/>
         <w:jc w:val="center"/>
         <w:rPr>
@@ -14643,18 +14960,18 @@
           <w:lang w:eastAsia="zh-CN"/>
         </w:rPr>
         <w:drawing>
-          <wp:anchor distT="0" distB="0" distL="114300" distR="114300" simplePos="0" relativeHeight="251673600" behindDoc="0" locked="0" layoutInCell="1" allowOverlap="1" wp14:anchorId="21B02D2F" wp14:editId="1757A907">
+          <wp:anchor distT="0" distB="0" distL="114300" distR="114300" simplePos="0" relativeHeight="251663359" behindDoc="0" locked="0" layoutInCell="1" allowOverlap="1" wp14:anchorId="1319CBE2" wp14:editId="68432E06">
             <wp:simplePos x="0" y="0"/>
             <wp:positionH relativeFrom="column">
-              <wp:posOffset>4682490</wp:posOffset>
+              <wp:posOffset>4667462</wp:posOffset>
             </wp:positionH>
             <wp:positionV relativeFrom="paragraph">
-              <wp:posOffset>121285</wp:posOffset>
+              <wp:posOffset>119868</wp:posOffset>
             </wp:positionV>
-            <wp:extent cx="1645548" cy="1852254"/>
+            <wp:extent cx="1663830" cy="1847948"/>
             <wp:effectExtent l="0" t="0" r="0" b="0"/>
             <wp:wrapNone/>
-            <wp:docPr id="3" name="图片 3"/>
+            <wp:docPr id="2" name="图片 2"/>
             <wp:cNvGraphicFramePr>
               <a:graphicFrameLocks xmlns:a="http://schemas.openxmlformats.org/drawingml/2006/main" noChangeAspect="1"/>
             </wp:cNvGraphicFramePr>
@@ -14680,7 +14997,7 @@
                   <pic:spPr>
                     <a:xfrm>
                       <a:off x="0" y="0"/>
-                      <a:ext cx="1645548" cy="1852254"/>
+                      <a:ext cx="1664871" cy="1849104"/>
                     </a:xfrm>
                     <a:prstGeom prst="rect">
                       <a:avLst/>
@@ -14707,7 +15024,7 @@
         <mc:AlternateContent>
           <mc:Choice Requires="wps">
             <w:drawing>
-              <wp:anchor distT="0" distB="0" distL="114300" distR="114300" simplePos="0" relativeHeight="251671552" behindDoc="0" locked="0" layoutInCell="1" allowOverlap="1" wp14:anchorId="7022B985" wp14:editId="5684F717">
+              <wp:anchor distT="0" distB="0" distL="114300" distR="114300" simplePos="0" relativeHeight="251671552" behindDoc="0" locked="0" layoutInCell="1" allowOverlap="1" wp14:anchorId="7022B985" wp14:editId="78DC2ACD">
                 <wp:simplePos x="0" y="0"/>
                 <wp:positionH relativeFrom="column">
                   <wp:posOffset>206033</wp:posOffset>
@@ -14769,7 +15086,7 @@
           </mc:Choice>
           <mc:Fallback>
             <w:pict>
-              <v:shapetype w14:anchorId="1085835E" id="_x0000_t87" coordsize="21600,21600" o:spt="87" adj="1800,10800" path="m21600,qx10800@0l10800@2qy0@11,10800@3l10800@1qy21600,21600e" filled="f">
+              <v:shapetype w14:anchorId="1F7F1151" id="_x0000_t87" coordsize="21600,21600" o:spt="87" adj="1800,10800" path="m21600,qx10800@0l10800@2qy0@11,10800@3l10800@1qy21600,21600e" filled="f">
                 <v:formulas>
                   <v:f eqn="val #0"/>
                   <v:f eqn="sum 21600 0 #0"/>
@@ -14855,7 +15172,25 @@
             <w:shd w:val="clear" w:color="auto" w:fill="FFFFFF"/>
             <w:lang w:eastAsia="zh-CN"/>
           </w:rPr>
-          <w:t>Atmospheric Trace (Polluted and Greenhouse) Gases (4)</w:t>
+          <w:t>Atmospheric Trace (Polluted and Greenhouse) Gases (</w:t>
+        </w:r>
+        <w:r>
+          <w:rPr>
+            <w:rStyle w:val="a4"/>
+            <w:sz w:val="22"/>
+            <w:shd w:val="clear" w:color="auto" w:fill="FFFFFF"/>
+            <w:lang w:eastAsia="zh-CN"/>
+          </w:rPr>
+          <w:t>6</w:t>
+        </w:r>
+        <w:r>
+          <w:rPr>
+            <w:rStyle w:val="a4"/>
+            <w:sz w:val="22"/>
+            <w:shd w:val="clear" w:color="auto" w:fill="FFFFFF"/>
+            <w:lang w:eastAsia="zh-CN"/>
+          </w:rPr>
+          <w:t>)</w:t>
         </w:r>
       </w:hyperlink>
     </w:p>
@@ -14957,7 +15292,7 @@
           <w:shd w:val="clear" w:color="auto" w:fill="FFFFFF"/>
           <w:lang w:eastAsia="zh-CN"/>
         </w:rPr>
-        <w:t>(1</w:t>
+        <w:t>(</w:t>
       </w:r>
       <w:r>
         <w:rPr>
@@ -14966,7 +15301,7 @@
           <w:shd w:val="clear" w:color="auto" w:fill="FFFFFF"/>
           <w:lang w:eastAsia="zh-CN"/>
         </w:rPr>
-        <w:t>9</w:t>
+        <w:t>20</w:t>
       </w:r>
       <w:r>
         <w:rPr>
@@ -15020,7 +15355,7 @@
             <w:shd w:val="clear" w:color="auto" w:fill="FFFFFF"/>
             <w:lang w:eastAsia="zh-CN"/>
           </w:rPr>
-          <w:t>9</w:t>
+          <w:t>10</w:t>
         </w:r>
         <w:r>
           <w:rPr>
@@ -15132,7 +15467,7 @@
             <w:shd w:val="clear" w:color="auto" w:fill="FFFFFF"/>
             <w:lang w:eastAsia="zh-CN"/>
           </w:rPr>
-          <w:t>3</w:t>
+          <w:t>4</w:t>
         </w:r>
         <w:r>
           <w:rPr>
@@ -15188,7 +15523,7 @@
             <w:shd w:val="clear" w:color="auto" w:fill="FFFFFF"/>
             <w:lang w:eastAsia="zh-CN"/>
           </w:rPr>
-          <w:t>8</w:t>
+          <w:t>9</w:t>
         </w:r>
         <w:r>
           <w:rPr>
@@ -15302,6 +15637,7 @@
           <w:shd w:val="clear" w:color="auto" w:fill="FFFFFF"/>
           <w:lang w:eastAsia="zh-CN"/>
         </w:rPr>
+        <w:lastRenderedPageBreak/>
         <w:t>Air</w:t>
       </w:r>
       <w:r>
@@ -15684,16 +16020,7 @@
           <w:sz w:val="21"/>
           <w:szCs w:val="21"/>
         </w:rPr>
-        <w:t xml:space="preserve"> from wildfire emissions across the continental US from 2000-2020: a deep learning modelling </w:t>
-      </w:r>
-      <w:r>
-        <w:rPr>
-          <w:color w:val="000000" w:themeColor="text1"/>
-          <w:sz w:val="21"/>
-          <w:szCs w:val="21"/>
-        </w:rPr>
-        <w:lastRenderedPageBreak/>
-        <w:t xml:space="preserve">study. </w:t>
+        <w:t xml:space="preserve"> from wildfire emissions across the continental US from 2000-2020: a deep learning modelling study. </w:t>
       </w:r>
       <w:r>
         <w:rPr>
@@ -16052,7 +16379,7 @@
           <w:szCs w:val="21"/>
           <w:lang w:eastAsia="zh-CN"/>
         </w:rPr>
-        <w:t>613</w:t>
+        <w:t>653</w:t>
       </w:r>
       <w:r>
         <w:rPr>
@@ -16221,7 +16548,7 @@
           <w:szCs w:val="21"/>
           <w:lang w:eastAsia="zh-CN"/>
         </w:rPr>
-        <w:t>428</w:t>
+        <w:t>441</w:t>
       </w:r>
       <w:r>
         <w:rPr>
@@ -16432,7 +16759,7 @@
           <w:szCs w:val="21"/>
           <w:lang w:eastAsia="zh-CN"/>
         </w:rPr>
-        <w:t>419</w:t>
+        <w:t>438</w:t>
       </w:r>
       <w:r>
         <w:rPr>
@@ -16610,7 +16937,7 @@
           <w:szCs w:val="21"/>
           <w:lang w:eastAsia="zh-CN"/>
         </w:rPr>
-        <w:t>228</w:t>
+        <w:t>236</w:t>
       </w:r>
       <w:r>
         <w:rPr>
@@ -16785,7 +17112,7 @@
           <w:szCs w:val="21"/>
           <w:lang w:eastAsia="zh-CN"/>
         </w:rPr>
-        <w:t>224</w:t>
+        <w:t>244</w:t>
       </w:r>
       <w:r>
         <w:rPr>
@@ -17608,7 +17935,29 @@
           <w:shd w:val="clear" w:color="auto" w:fill="FFFFFF"/>
           <w:lang w:eastAsia="zh-CN"/>
         </w:rPr>
-        <w:t>Atmospheric Trace (Polluted and Greenhouse) Gases (4)</w:t>
+        <w:t>Atmospheric Trace (Polluted and Greenhouse) Gases (</w:t>
+      </w:r>
+      <w:r>
+        <w:rPr>
+          <w:rStyle w:val="af4"/>
+          <w:b/>
+          <w:bCs/>
+          <w:sz w:val="24"/>
+          <w:shd w:val="clear" w:color="auto" w:fill="FFFFFF"/>
+          <w:lang w:eastAsia="zh-CN"/>
+        </w:rPr>
+        <w:t>6</w:t>
+      </w:r>
+      <w:r>
+        <w:rPr>
+          <w:rStyle w:val="af4"/>
+          <w:b/>
+          <w:bCs/>
+          <w:sz w:val="24"/>
+          <w:shd w:val="clear" w:color="auto" w:fill="FFFFFF"/>
+          <w:lang w:eastAsia="zh-CN"/>
+        </w:rPr>
+        <w:t>)</w:t>
       </w:r>
     </w:p>
     <w:p>
@@ -17780,7 +18129,7 @@
           <w:szCs w:val="21"/>
           <w:lang w:eastAsia="zh-CN"/>
         </w:rPr>
-        <w:t>276</w:t>
+        <w:t>294</w:t>
       </w:r>
       <w:r>
         <w:rPr>
@@ -17817,6 +18166,7 @@
           <w:sz w:val="21"/>
           <w:szCs w:val="21"/>
         </w:rPr>
+        <w:lastRenderedPageBreak/>
         <w:t>Wei, J.*</w:t>
       </w:r>
       <w:r>
@@ -18072,6 +18422,14 @@
           <w:szCs w:val="21"/>
         </w:rPr>
       </w:pPr>
+      <w:r>
+        <w:rPr>
+          <w:color w:val="000000" w:themeColor="text1"/>
+          <w:sz w:val="21"/>
+          <w:szCs w:val="21"/>
+        </w:rPr>
+        <w:t xml:space="preserve">Cheng, F., Li, Z., Yang, Z., Li, R., Wang, D., </w:t>
+      </w:r>
       <w:proofErr w:type="spellStart"/>
       <w:r>
         <w:rPr>
@@ -18079,7 +18437,24 @@
           <w:sz w:val="21"/>
           <w:szCs w:val="21"/>
         </w:rPr>
-        <w:lastRenderedPageBreak/>
+        <w:t>Jia</w:t>
+      </w:r>
+      <w:proofErr w:type="spellEnd"/>
+      <w:r>
+        <w:rPr>
+          <w:color w:val="000000" w:themeColor="text1"/>
+          <w:sz w:val="21"/>
+          <w:szCs w:val="21"/>
+        </w:rPr>
+        <w:t xml:space="preserve">, A., Li, K., Zhao, B., Wang, S., Yin, D., Li, S., </w:t>
+      </w:r>
+      <w:proofErr w:type="spellStart"/>
+      <w:r>
+        <w:rPr>
+          <w:color w:val="000000" w:themeColor="text1"/>
+          <w:sz w:val="21"/>
+          <w:szCs w:val="21"/>
+        </w:rPr>
         <w:t>Xue</w:t>
       </w:r>
       <w:proofErr w:type="spellEnd"/>
@@ -18089,6 +18464,243 @@
           <w:sz w:val="21"/>
           <w:szCs w:val="21"/>
         </w:rPr>
+        <w:t xml:space="preserve">, W., </w:t>
+      </w:r>
+      <w:proofErr w:type="spellStart"/>
+      <w:r>
+        <w:rPr>
+          <w:color w:val="000000" w:themeColor="text1"/>
+          <w:sz w:val="21"/>
+          <w:szCs w:val="21"/>
+        </w:rPr>
+        <w:t>Cribb</w:t>
+      </w:r>
+      <w:proofErr w:type="spellEnd"/>
+      <w:r>
+        <w:rPr>
+          <w:color w:val="000000" w:themeColor="text1"/>
+          <w:sz w:val="21"/>
+          <w:szCs w:val="21"/>
+        </w:rPr>
+        <w:t>, M., and </w:t>
+      </w:r>
+      <w:r>
+        <w:rPr>
+          <w:b/>
+          <w:bCs/>
+          <w:color w:val="000000" w:themeColor="text1"/>
+          <w:sz w:val="21"/>
+          <w:szCs w:val="21"/>
+        </w:rPr>
+        <w:t>Wei, J.*</w:t>
+      </w:r>
+      <w:r>
+        <w:rPr>
+          <w:color w:val="000000" w:themeColor="text1"/>
+          <w:sz w:val="21"/>
+          <w:szCs w:val="21"/>
+        </w:rPr>
+        <w:t> </w:t>
+      </w:r>
+      <w:hyperlink r:id="rId43" w:tgtFrame="_blank" w:history="1">
+        <w:r>
+          <w:rPr>
+            <w:color w:val="000000" w:themeColor="text1"/>
+            <w:sz w:val="21"/>
+            <w:szCs w:val="21"/>
+          </w:rPr>
+          <w:t>First retrieval of 24-hourly 1-km-resolution gapless surface ozone (O</w:t>
+        </w:r>
+        <w:r>
+          <w:rPr>
+            <w:color w:val="000000" w:themeColor="text1"/>
+            <w:sz w:val="21"/>
+            <w:szCs w:val="21"/>
+            <w:vertAlign w:val="subscript"/>
+          </w:rPr>
+          <w:t>3</w:t>
+        </w:r>
+        <w:r>
+          <w:rPr>
+            <w:color w:val="000000" w:themeColor="text1"/>
+            <w:sz w:val="21"/>
+            <w:szCs w:val="21"/>
+          </w:rPr>
+          <w:t>) from space in China using artificial intelligence: diurnal variations and implications for air quality and phytotoxicity</w:t>
+        </w:r>
+      </w:hyperlink>
+      <w:r>
+        <w:rPr>
+          <w:color w:val="000000" w:themeColor="text1"/>
+          <w:sz w:val="21"/>
+          <w:szCs w:val="21"/>
+        </w:rPr>
+        <w:t>. </w:t>
+      </w:r>
+      <w:r>
+        <w:rPr>
+          <w:i/>
+          <w:iCs/>
+          <w:color w:val="000000" w:themeColor="text1"/>
+          <w:sz w:val="21"/>
+          <w:szCs w:val="21"/>
+        </w:rPr>
+        <w:t>Remote Sensing of Environment</w:t>
+      </w:r>
+      <w:r>
+        <w:rPr>
+          <w:color w:val="000000" w:themeColor="text1"/>
+          <w:sz w:val="21"/>
+          <w:szCs w:val="21"/>
+        </w:rPr>
+        <w:t>, 2025, 316, 114482. https://doi.org/10.1016/j.rse.2024.114482</w:t>
+      </w:r>
+    </w:p>
+    <w:p>
+      <w:pPr>
+        <w:pStyle w:val="a8"/>
+        <w:numPr>
+          <w:ilvl w:val="0"/>
+          <w:numId w:val="2"/>
+        </w:numPr>
+        <w:shd w:val="clear" w:color="auto" w:fill="FFFFFF"/>
+        <w:spacing w:before="0" w:beforeAutospacing="0"/>
+        <w:rPr>
+          <w:color w:val="000000" w:themeColor="text1"/>
+          <w:sz w:val="21"/>
+          <w:szCs w:val="21"/>
+        </w:rPr>
+      </w:pPr>
+      <w:r>
+        <w:rPr>
+          <w:color w:val="000000" w:themeColor="text1"/>
+          <w:sz w:val="21"/>
+          <w:szCs w:val="21"/>
+        </w:rPr>
+        <w:t xml:space="preserve">Yang, Z., Li, Z., Cheng, F., </w:t>
+      </w:r>
+      <w:proofErr w:type="spellStart"/>
+      <w:r>
+        <w:rPr>
+          <w:color w:val="000000" w:themeColor="text1"/>
+          <w:sz w:val="21"/>
+          <w:szCs w:val="21"/>
+        </w:rPr>
+        <w:t>Lv</w:t>
+      </w:r>
+      <w:proofErr w:type="spellEnd"/>
+      <w:r>
+        <w:rPr>
+          <w:color w:val="000000" w:themeColor="text1"/>
+          <w:sz w:val="21"/>
+          <w:szCs w:val="21"/>
+        </w:rPr>
+        <w:t xml:space="preserve">, Q., Li, K., Zhang, T., Zhou, Y., Zhao, B., </w:t>
+      </w:r>
+      <w:proofErr w:type="spellStart"/>
+      <w:r>
+        <w:rPr>
+          <w:color w:val="000000" w:themeColor="text1"/>
+          <w:sz w:val="21"/>
+          <w:szCs w:val="21"/>
+        </w:rPr>
+        <w:t>Xue</w:t>
+      </w:r>
+      <w:proofErr w:type="spellEnd"/>
+      <w:r>
+        <w:rPr>
+          <w:color w:val="000000" w:themeColor="text1"/>
+          <w:sz w:val="21"/>
+          <w:szCs w:val="21"/>
+        </w:rPr>
+        <w:t>, W., and </w:t>
+      </w:r>
+      <w:r>
+        <w:rPr>
+          <w:b/>
+          <w:bCs/>
+          <w:color w:val="000000" w:themeColor="text1"/>
+          <w:sz w:val="21"/>
+          <w:szCs w:val="21"/>
+        </w:rPr>
+        <w:t>Wei, J.*</w:t>
+      </w:r>
+      <w:r>
+        <w:rPr>
+          <w:color w:val="000000" w:themeColor="text1"/>
+          <w:sz w:val="21"/>
+          <w:szCs w:val="21"/>
+        </w:rPr>
+        <w:t> </w:t>
+      </w:r>
+      <w:hyperlink r:id="rId44" w:tgtFrame="_blank" w:history="1">
+        <w:r>
+          <w:rPr>
+            <w:color w:val="000000" w:themeColor="text1"/>
+            <w:sz w:val="21"/>
+            <w:szCs w:val="21"/>
+          </w:rPr>
+          <w:t>Two-decade surface ozone (O3) pollution in China: enhanced fine-scale estimations and environmental health implications</w:t>
+        </w:r>
+      </w:hyperlink>
+      <w:r>
+        <w:rPr>
+          <w:color w:val="000000" w:themeColor="text1"/>
+          <w:sz w:val="21"/>
+          <w:szCs w:val="21"/>
+        </w:rPr>
+        <w:t>. </w:t>
+      </w:r>
+      <w:r>
+        <w:rPr>
+          <w:i/>
+          <w:iCs/>
+          <w:color w:val="000000" w:themeColor="text1"/>
+          <w:sz w:val="21"/>
+          <w:szCs w:val="21"/>
+        </w:rPr>
+        <w:t>Remote Sensing of Environment</w:t>
+      </w:r>
+      <w:r>
+        <w:rPr>
+          <w:color w:val="000000" w:themeColor="text1"/>
+          <w:sz w:val="21"/>
+          <w:szCs w:val="21"/>
+        </w:rPr>
+        <w:t>, In Press.</w:t>
+      </w:r>
+    </w:p>
+    <w:p>
+      <w:pPr>
+        <w:pStyle w:val="a8"/>
+        <w:numPr>
+          <w:ilvl w:val="0"/>
+          <w:numId w:val="2"/>
+        </w:numPr>
+        <w:shd w:val="clear" w:color="auto" w:fill="FFFFFF"/>
+        <w:spacing w:before="0" w:beforeAutospacing="0"/>
+        <w:rPr>
+          <w:color w:val="000000" w:themeColor="text1"/>
+          <w:sz w:val="21"/>
+          <w:szCs w:val="21"/>
+        </w:rPr>
+      </w:pPr>
+      <w:proofErr w:type="spellStart"/>
+      <w:r>
+        <w:rPr>
+          <w:color w:val="000000" w:themeColor="text1"/>
+          <w:sz w:val="21"/>
+          <w:szCs w:val="21"/>
+        </w:rPr>
+        <w:t>Xue</w:t>
+      </w:r>
+      <w:proofErr w:type="spellEnd"/>
+      <w:r>
+        <w:rPr>
+          <w:color w:val="000000" w:themeColor="text1"/>
+          <w:sz w:val="21"/>
+          <w:szCs w:val="21"/>
+        </w:rPr>
         <w:t>, W., Zhang, J., Hu, X., Yang, Z., and </w:t>
       </w:r>
       <w:r>
@@ -18109,7 +18721,7 @@
         </w:rPr>
         <w:t> </w:t>
       </w:r>
-      <w:hyperlink r:id="rId43" w:tgtFrame="_blank" w:history="1">
+      <w:hyperlink r:id="rId45" w:tgtFrame="_blank" w:history="1">
         <w:r>
           <w:rPr>
             <w:color w:val="000000" w:themeColor="text1"/>
@@ -18192,7 +18804,7 @@
           <w:shd w:val="clear" w:color="auto" w:fill="FFFFFF"/>
           <w:lang w:eastAsia="zh-CN"/>
         </w:rPr>
-        <w:t>Aerosol</w:t>
+        <w:t>A</w:t>
       </w:r>
       <w:r>
         <w:rPr>
@@ -18203,7 +18815,7 @@
           <w:shd w:val="clear" w:color="auto" w:fill="FFFFFF"/>
           <w:lang w:eastAsia="zh-CN"/>
         </w:rPr>
-        <w:t xml:space="preserve"> Optical </w:t>
+        <w:t xml:space="preserve">tmospheric </w:t>
       </w:r>
       <w:r>
         <w:rPr>
@@ -18258,18 +18870,7 @@
           <w:shd w:val="clear" w:color="auto" w:fill="FFFFFF"/>
           <w:lang w:eastAsia="zh-CN"/>
         </w:rPr>
-        <w:t>1</w:t>
-      </w:r>
-      <w:r>
-        <w:rPr>
-          <w:rStyle w:val="af4"/>
-          <w:b/>
-          <w:bCs/>
-          <w:sz w:val="24"/>
-          <w:shd w:val="clear" w:color="auto" w:fill="FFFFFF"/>
-          <w:lang w:eastAsia="zh-CN"/>
-        </w:rPr>
-        <w:t>9</w:t>
+        <w:t>20</w:t>
       </w:r>
       <w:r>
         <w:rPr>
@@ -18370,7 +18971,7 @@
         </w:rPr>
         <w:t>, M., and Sun, L. </w:t>
       </w:r>
-      <w:hyperlink r:id="rId44" w:tgtFrame="_blank" w:history="1">
+      <w:hyperlink r:id="rId46" w:tgtFrame="_blank" w:history="1">
         <w:r>
           <w:rPr>
             <w:sz w:val="21"/>
@@ -18454,7 +19055,7 @@
         </w:rPr>
         <w:t>, Sun, L., Peng, Y., Wang, L., Zhang, Z., Bilal, M., and Ma., Y. </w:t>
       </w:r>
-      <w:hyperlink r:id="rId45" w:tgtFrame="_blank" w:history="1">
+      <w:hyperlink r:id="rId47" w:tgtFrame="_blank" w:history="1">
         <w:r>
           <w:rPr>
             <w:sz w:val="21"/>
@@ -18526,7 +19127,7 @@
         </w:rPr>
         <w:t>, Huang, B., Sun, L., Zhang, Z., Wang, L., and Bilal, M. </w:t>
       </w:r>
-      <w:hyperlink r:id="rId46" w:tgtFrame="_blank" w:history="1">
+      <w:hyperlink r:id="rId48" w:tgtFrame="_blank" w:history="1">
         <w:r>
           <w:rPr>
             <w:sz w:val="21"/>
@@ -18589,7 +19190,7 @@
         </w:rPr>
         <w:t>, Li, Z., Peng, Y., Sun, L., and Yan, X. </w:t>
       </w:r>
-      <w:hyperlink r:id="rId47" w:tgtFrame="_blank" w:history="1">
+      <w:hyperlink r:id="rId49" w:tgtFrame="_blank" w:history="1">
         <w:r>
           <w:rPr>
             <w:sz w:val="21"/>
@@ -18668,7 +19269,7 @@
         </w:rPr>
         <w:t>, Z. </w:t>
       </w:r>
-      <w:hyperlink r:id="rId48" w:tgtFrame="_blank" w:history="1">
+      <w:hyperlink r:id="rId50" w:tgtFrame="_blank" w:history="1">
         <w:r>
           <w:rPr>
             <w:sz w:val="21"/>
@@ -18796,7 +19397,7 @@
         </w:rPr>
         <w:t>, X. </w:t>
       </w:r>
-      <w:hyperlink r:id="rId49" w:tgtFrame="_blank" w:history="1">
+      <w:hyperlink r:id="rId51" w:tgtFrame="_blank" w:history="1">
         <w:r>
           <w:rPr>
             <w:color w:val="000000" w:themeColor="text1"/>
@@ -18885,7 +19486,7 @@
         </w:rPr>
         <w:t>, Zhang, N., He, Y., Sun, Y., Liu, X., Yu, H., and Sun, L. </w:t>
       </w:r>
-      <w:hyperlink r:id="rId50" w:tgtFrame="_blank" w:history="1">
+      <w:hyperlink r:id="rId52" w:tgtFrame="_blank" w:history="1">
         <w:r>
           <w:rPr>
             <w:color w:val="000000" w:themeColor="text1"/>
@@ -18963,7 +19564,7 @@
         </w:rPr>
         <w:t> </w:t>
       </w:r>
-      <w:hyperlink r:id="rId51" w:tgtFrame="_blank" w:history="1">
+      <w:hyperlink r:id="rId53" w:tgtFrame="_blank" w:history="1">
         <w:r>
           <w:rPr>
             <w:color w:val="000000" w:themeColor="text1"/>
@@ -19046,63 +19647,83 @@
         <w:shd w:val="clear" w:color="auto" w:fill="FFFFFF"/>
         <w:spacing w:before="0" w:beforeAutospacing="0"/>
         <w:rPr>
-          <w:sz w:val="21"/>
-          <w:szCs w:val="21"/>
-        </w:rPr>
-      </w:pPr>
-      <w:r>
-        <w:rPr>
-          <w:sz w:val="21"/>
-          <w:szCs w:val="21"/>
-        </w:rPr>
-        <w:t xml:space="preserve">Yang, D., </w:t>
+          <w:color w:val="000000" w:themeColor="text1"/>
+          <w:sz w:val="21"/>
+          <w:szCs w:val="21"/>
+        </w:rPr>
+      </w:pPr>
+      <w:r>
+        <w:rPr>
+          <w:color w:val="000000" w:themeColor="text1"/>
+          <w:sz w:val="21"/>
+          <w:szCs w:val="21"/>
+        </w:rPr>
+        <w:t>Wang, M., </w:t>
       </w:r>
       <w:r>
         <w:rPr>
           <w:b/>
           <w:bCs/>
-          <w:sz w:val="21"/>
-          <w:szCs w:val="21"/>
-        </w:rPr>
-        <w:t>Wei, J.*</w:t>
-      </w:r>
-      <w:r>
-        <w:rPr>
-          <w:sz w:val="21"/>
-          <w:szCs w:val="21"/>
-        </w:rPr>
-        <w:t xml:space="preserve">, and </w:t>
-      </w:r>
-      <w:proofErr w:type="spellStart"/>
-      <w:r>
-        <w:rPr>
-          <w:sz w:val="21"/>
-          <w:szCs w:val="21"/>
-        </w:rPr>
-        <w:t>Zhong</w:t>
-      </w:r>
-      <w:proofErr w:type="spellEnd"/>
-      <w:r>
-        <w:rPr>
-          <w:sz w:val="21"/>
-          <w:szCs w:val="21"/>
-        </w:rPr>
-        <w:t xml:space="preserve">, Y. Aerosol optical depth retrieval over Beijing using MODIS satellite images. </w:t>
+          <w:color w:val="000000" w:themeColor="text1"/>
+          <w:sz w:val="21"/>
+          <w:szCs w:val="21"/>
+        </w:rPr>
+        <w:t>Wei, J.</w:t>
+      </w:r>
+      <w:r>
+        <w:rPr>
+          <w:b/>
+          <w:bCs/>
+          <w:color w:val="000000" w:themeColor="text1"/>
+          <w:sz w:val="21"/>
+          <w:szCs w:val="21"/>
+          <w:vertAlign w:val="superscript"/>
+        </w:rPr>
+        <w:t>#</w:t>
+      </w:r>
+      <w:r>
+        <w:rPr>
+          <w:color w:val="000000" w:themeColor="text1"/>
+          <w:sz w:val="21"/>
+          <w:szCs w:val="21"/>
+        </w:rPr>
+        <w:t>, Wang, X., Luan, Q., and Xu, X. </w:t>
+      </w:r>
+      <w:hyperlink r:id="rId54" w:tgtFrame="_blank" w:history="1">
+        <w:r>
+          <w:rPr>
+            <w:color w:val="000000" w:themeColor="text1"/>
+            <w:sz w:val="21"/>
+            <w:szCs w:val="21"/>
+          </w:rPr>
+          <w:t>Reconstruction of all-sky daily air temperature datasets with high accuracy in China from 2003 to 2022</w:t>
+        </w:r>
+      </w:hyperlink>
+      <w:r>
+        <w:rPr>
+          <w:color w:val="000000" w:themeColor="text1"/>
+          <w:sz w:val="21"/>
+          <w:szCs w:val="21"/>
+        </w:rPr>
+        <w:t>. </w:t>
       </w:r>
       <w:r>
         <w:rPr>
           <w:i/>
-          <w:sz w:val="21"/>
-          <w:szCs w:val="21"/>
-        </w:rPr>
-        <w:t>Spectroscopy and Spectral Analysis</w:t>
-      </w:r>
-      <w:r>
-        <w:rPr>
-          <w:sz w:val="21"/>
-          <w:szCs w:val="21"/>
-        </w:rPr>
-        <w:t>, 2018, 38(11), 3464–3469.</w:t>
+          <w:iCs/>
+          <w:color w:val="000000" w:themeColor="text1"/>
+          <w:sz w:val="21"/>
+          <w:szCs w:val="21"/>
+        </w:rPr>
+        <w:t>Scientific Data</w:t>
+      </w:r>
+      <w:r>
+        <w:rPr>
+          <w:color w:val="000000" w:themeColor="text1"/>
+          <w:sz w:val="21"/>
+          <w:szCs w:val="21"/>
+        </w:rPr>
+        <w:t>, 2024, 11, 1133. https://doi.org/10.1038/s41597-024-03980-z</w:t>
       </w:r>
     </w:p>
     <w:p>
@@ -19115,24 +19736,21 @@
         <w:shd w:val="clear" w:color="auto" w:fill="FFFFFF"/>
         <w:spacing w:before="0" w:beforeAutospacing="0"/>
         <w:rPr>
-          <w:color w:val="000000" w:themeColor="text1"/>
-          <w:sz w:val="21"/>
-          <w:szCs w:val="21"/>
-        </w:rPr>
-      </w:pPr>
-      <w:r>
-        <w:rPr>
-          <w:color w:val="000000" w:themeColor="text1"/>
-          <w:sz w:val="21"/>
-          <w:szCs w:val="21"/>
-        </w:rPr>
-        <w:t xml:space="preserve">Zhang, T., </w:t>
+          <w:sz w:val="21"/>
+          <w:szCs w:val="21"/>
+        </w:rPr>
+      </w:pPr>
+      <w:r>
+        <w:rPr>
+          <w:sz w:val="21"/>
+          <w:szCs w:val="21"/>
+        </w:rPr>
+        <w:t xml:space="preserve">Yang, D., </w:t>
       </w:r>
       <w:r>
         <w:rPr>
           <w:b/>
           <w:bCs/>
-          <w:color w:val="000000" w:themeColor="text1"/>
           <w:sz w:val="21"/>
           <w:szCs w:val="21"/>
         </w:rPr>
@@ -19140,53 +19758,30 @@
       </w:r>
       <w:r>
         <w:rPr>
-          <w:color w:val="000000" w:themeColor="text1"/>
-          <w:sz w:val="21"/>
-          <w:szCs w:val="21"/>
-        </w:rPr>
-        <w:t xml:space="preserve">, </w:t>
+          <w:sz w:val="21"/>
+          <w:szCs w:val="21"/>
+        </w:rPr>
+        <w:t xml:space="preserve">, and </w:t>
       </w:r>
       <w:proofErr w:type="spellStart"/>
       <w:r>
         <w:rPr>
-          <w:color w:val="000000" w:themeColor="text1"/>
-          <w:sz w:val="21"/>
-          <w:szCs w:val="21"/>
-        </w:rPr>
-        <w:t>Gan</w:t>
+          <w:sz w:val="21"/>
+          <w:szCs w:val="21"/>
+        </w:rPr>
+        <w:t>Zhong</w:t>
       </w:r>
       <w:proofErr w:type="spellEnd"/>
       <w:r>
         <w:rPr>
-          <w:color w:val="000000" w:themeColor="text1"/>
-          <w:sz w:val="21"/>
-          <w:szCs w:val="21"/>
-        </w:rPr>
-        <w:t xml:space="preserve">, J., Zhu, Q., and Yang, D. </w:t>
-      </w:r>
-      <w:proofErr w:type="spellStart"/>
-      <w:r>
-        <w:rPr>
-          <w:color w:val="000000" w:themeColor="text1"/>
-          <w:sz w:val="21"/>
-          <w:szCs w:val="21"/>
-        </w:rPr>
-        <w:t>Precipitable</w:t>
-      </w:r>
-      <w:proofErr w:type="spellEnd"/>
-      <w:r>
-        <w:rPr>
-          <w:color w:val="000000" w:themeColor="text1"/>
-          <w:sz w:val="21"/>
-          <w:szCs w:val="21"/>
-        </w:rPr>
-        <w:t xml:space="preserve"> water vapor retrieval with MODIS near infrared data. </w:t>
+          <w:sz w:val="21"/>
+          <w:szCs w:val="21"/>
+        </w:rPr>
+        <w:t xml:space="preserve">, Y. Aerosol optical depth retrieval over Beijing using MODIS satellite images. </w:t>
       </w:r>
       <w:r>
         <w:rPr>
           <w:i/>
-          <w:iCs/>
-          <w:color w:val="000000" w:themeColor="text1"/>
           <w:sz w:val="21"/>
           <w:szCs w:val="21"/>
         </w:rPr>
@@ -19194,33 +19789,10 @@
       </w:r>
       <w:r>
         <w:rPr>
-          <w:color w:val="000000" w:themeColor="text1"/>
-          <w:sz w:val="21"/>
-          <w:szCs w:val="21"/>
-        </w:rPr>
-        <w:t>, 2016, 36(8), 2378–2383.</w:t>
-      </w:r>
-    </w:p>
-    <w:p>
-      <w:pPr>
-        <w:pStyle w:val="2"/>
-        <w:spacing w:line="360" w:lineRule="auto"/>
-        <w:rPr>
-          <w:szCs w:val="22"/>
-        </w:rPr>
-      </w:pPr>
-      <w:bookmarkStart w:id="13" w:name="_Product_Validation_and"/>
-      <w:bookmarkEnd w:id="13"/>
-      <w:r>
-        <w:rPr>
-          <w:rStyle w:val="af4"/>
-          <w:b/>
-          <w:bCs/>
-          <w:szCs w:val="22"/>
-          <w:shd w:val="clear" w:color="auto" w:fill="FFFFFF"/>
-          <w:lang w:eastAsia="zh-CN"/>
-        </w:rPr>
-        <w:t>Product Evaluation and Fusion:</w:t>
+          <w:sz w:val="21"/>
+          <w:szCs w:val="21"/>
+        </w:rPr>
+        <w:t>, 2018, 38(11), 3464–3469.</w:t>
       </w:r>
     </w:p>
     <w:p>
@@ -19233,14 +19805,132 @@
         <w:shd w:val="clear" w:color="auto" w:fill="FFFFFF"/>
         <w:spacing w:before="0" w:beforeAutospacing="0"/>
         <w:rPr>
-          <w:sz w:val="21"/>
-          <w:szCs w:val="21"/>
-        </w:rPr>
-      </w:pPr>
+          <w:color w:val="000000" w:themeColor="text1"/>
+          <w:sz w:val="21"/>
+          <w:szCs w:val="21"/>
+        </w:rPr>
+      </w:pPr>
+      <w:r>
+        <w:rPr>
+          <w:color w:val="000000" w:themeColor="text1"/>
+          <w:sz w:val="21"/>
+          <w:szCs w:val="21"/>
+        </w:rPr>
+        <w:t xml:space="preserve">Zhang, T., </w:t>
+      </w:r>
       <w:r>
         <w:rPr>
           <w:b/>
           <w:bCs/>
+          <w:color w:val="000000" w:themeColor="text1"/>
+          <w:sz w:val="21"/>
+          <w:szCs w:val="21"/>
+        </w:rPr>
+        <w:t>Wei, J.*</w:t>
+      </w:r>
+      <w:r>
+        <w:rPr>
+          <w:color w:val="000000" w:themeColor="text1"/>
+          <w:sz w:val="21"/>
+          <w:szCs w:val="21"/>
+        </w:rPr>
+        <w:t xml:space="preserve">, </w:t>
+      </w:r>
+      <w:proofErr w:type="spellStart"/>
+      <w:r>
+        <w:rPr>
+          <w:color w:val="000000" w:themeColor="text1"/>
+          <w:sz w:val="21"/>
+          <w:szCs w:val="21"/>
+        </w:rPr>
+        <w:t>Gan</w:t>
+      </w:r>
+      <w:proofErr w:type="spellEnd"/>
+      <w:r>
+        <w:rPr>
+          <w:color w:val="000000" w:themeColor="text1"/>
+          <w:sz w:val="21"/>
+          <w:szCs w:val="21"/>
+        </w:rPr>
+        <w:t xml:space="preserve">, J., Zhu, Q., and Yang, D. </w:t>
+      </w:r>
+      <w:proofErr w:type="spellStart"/>
+      <w:r>
+        <w:rPr>
+          <w:color w:val="000000" w:themeColor="text1"/>
+          <w:sz w:val="21"/>
+          <w:szCs w:val="21"/>
+        </w:rPr>
+        <w:t>Precipitable</w:t>
+      </w:r>
+      <w:proofErr w:type="spellEnd"/>
+      <w:r>
+        <w:rPr>
+          <w:color w:val="000000" w:themeColor="text1"/>
+          <w:sz w:val="21"/>
+          <w:szCs w:val="21"/>
+        </w:rPr>
+        <w:t xml:space="preserve"> water vapor retrieval with MODIS near infrared data. </w:t>
+      </w:r>
+      <w:r>
+        <w:rPr>
+          <w:i/>
+          <w:iCs/>
+          <w:color w:val="000000" w:themeColor="text1"/>
+          <w:sz w:val="21"/>
+          <w:szCs w:val="21"/>
+        </w:rPr>
+        <w:t>Spectroscopy and Spectral Analysis</w:t>
+      </w:r>
+      <w:r>
+        <w:rPr>
+          <w:color w:val="000000" w:themeColor="text1"/>
+          <w:sz w:val="21"/>
+          <w:szCs w:val="21"/>
+        </w:rPr>
+        <w:t>, 2016, 36(8), 2378–2383.</w:t>
+      </w:r>
+    </w:p>
+    <w:p>
+      <w:pPr>
+        <w:pStyle w:val="2"/>
+        <w:spacing w:line="360" w:lineRule="auto"/>
+        <w:rPr>
+          <w:szCs w:val="22"/>
+        </w:rPr>
+      </w:pPr>
+      <w:bookmarkStart w:id="13" w:name="_Product_Validation_and"/>
+      <w:bookmarkEnd w:id="13"/>
+      <w:r>
+        <w:rPr>
+          <w:rStyle w:val="af4"/>
+          <w:b/>
+          <w:bCs/>
+          <w:szCs w:val="22"/>
+          <w:shd w:val="clear" w:color="auto" w:fill="FFFFFF"/>
+          <w:lang w:eastAsia="zh-CN"/>
+        </w:rPr>
+        <w:t>Product Evaluation and Fusion:</w:t>
+      </w:r>
+    </w:p>
+    <w:p>
+      <w:pPr>
+        <w:pStyle w:val="a8"/>
+        <w:numPr>
+          <w:ilvl w:val="0"/>
+          <w:numId w:val="2"/>
+        </w:numPr>
+        <w:shd w:val="clear" w:color="auto" w:fill="FFFFFF"/>
+        <w:spacing w:before="0" w:beforeAutospacing="0"/>
+        <w:rPr>
+          <w:sz w:val="21"/>
+          <w:szCs w:val="21"/>
+        </w:rPr>
+      </w:pPr>
+      <w:r>
+        <w:rPr>
+          <w:b/>
+          <w:bCs/>
           <w:sz w:val="21"/>
           <w:szCs w:val="21"/>
         </w:rPr>
@@ -19253,7 +19943,7 @@
         </w:rPr>
         <w:t>, Li, Z., Peng, Y., and Sun, L. </w:t>
       </w:r>
-      <w:hyperlink r:id="rId52" w:tgtFrame="_blank" w:history="1">
+      <w:hyperlink r:id="rId55" w:tgtFrame="_blank" w:history="1">
         <w:r>
           <w:rPr>
             <w:sz w:val="21"/>
@@ -19331,7 +20021,7 @@
           <w:szCs w:val="21"/>
           <w:lang w:eastAsia="zh-CN"/>
         </w:rPr>
-        <w:t>284</w:t>
+        <w:t>293</w:t>
       </w:r>
       <w:r>
         <w:rPr>
@@ -19366,6 +20056,7 @@
           <w:sz w:val="21"/>
           <w:szCs w:val="21"/>
         </w:rPr>
+        <w:lastRenderedPageBreak/>
         <w:t>Wei, J.</w:t>
       </w:r>
       <w:r>
@@ -19506,7 +20197,7 @@
         </w:rPr>
         <w:t>, Sun, L., Huang, B., Bilal, M., Zhang, Z., and Wang, L. </w:t>
       </w:r>
-      <w:hyperlink r:id="rId53" w:tgtFrame="_blank" w:history="1">
+      <w:hyperlink r:id="rId56" w:tgtFrame="_blank" w:history="1">
         <w:r>
           <w:rPr>
             <w:sz w:val="21"/>
@@ -19594,7 +20285,7 @@
         </w:rPr>
         <w:t>, Z., and Wu, H. </w:t>
       </w:r>
-      <w:hyperlink r:id="rId54" w:tgtFrame="_blank" w:history="1">
+      <w:hyperlink r:id="rId57" w:tgtFrame="_blank" w:history="1">
         <w:r>
           <w:rPr>
             <w:sz w:val="21"/>
@@ -19673,7 +20364,7 @@
         </w:rPr>
         <w:t>, M. </w:t>
       </w:r>
-      <w:hyperlink r:id="rId55" w:tgtFrame="_blank" w:history="1">
+      <w:hyperlink r:id="rId58" w:tgtFrame="_blank" w:history="1">
         <w:r>
           <w:rPr>
             <w:sz w:val="21"/>
@@ -19736,7 +20427,7 @@
         </w:rPr>
         <w:t>, Li, Z., Sun, L., Peng, Y., and Wang, L. </w:t>
       </w:r>
-      <w:hyperlink r:id="rId56" w:tgtFrame="_blank" w:history="1">
+      <w:hyperlink r:id="rId59" w:tgtFrame="_blank" w:history="1">
         <w:r>
           <w:rPr>
             <w:sz w:val="21"/>
@@ -19815,7 +20506,7 @@
         </w:rPr>
         <w:t>, J., and Sun, L. </w:t>
       </w:r>
-      <w:hyperlink r:id="rId57" w:tgtFrame="_blank" w:history="1">
+      <w:hyperlink r:id="rId60" w:tgtFrame="_blank" w:history="1">
         <w:r>
           <w:rPr>
             <w:sz w:val="21"/>
@@ -19869,7 +20560,6 @@
           <w:sz w:val="21"/>
           <w:szCs w:val="21"/>
         </w:rPr>
-        <w:lastRenderedPageBreak/>
         <w:t>Wei, J.</w:t>
       </w:r>
       <w:r>
@@ -19879,7 +20569,7 @@
         </w:rPr>
         <w:t>, and Sun, L. </w:t>
       </w:r>
-      <w:hyperlink r:id="rId58" w:tgtFrame="_blank" w:history="1">
+      <w:hyperlink r:id="rId61" w:tgtFrame="_blank" w:history="1">
         <w:r>
           <w:rPr>
             <w:sz w:val="21"/>
@@ -19953,7 +20643,7 @@
         </w:rPr>
         <w:t> </w:t>
       </w:r>
-      <w:hyperlink r:id="rId59" w:tgtFrame="_blank" w:history="1">
+      <w:hyperlink r:id="rId62" w:tgtFrame="_blank" w:history="1">
         <w:r>
           <w:rPr>
             <w:color w:val="000000" w:themeColor="text1"/>
@@ -20097,7 +20787,7 @@
         </w:rPr>
         <w:t>, M. </w:t>
       </w:r>
-      <w:hyperlink r:id="rId60" w:tgtFrame="_blank" w:history="1">
+      <w:hyperlink r:id="rId63" w:tgtFrame="_blank" w:history="1">
         <w:r>
           <w:rPr>
             <w:sz w:val="21"/>
@@ -20176,7 +20866,7 @@
         </w:rPr>
         <w:t>, Q., and Yang, D. </w:t>
       </w:r>
-      <w:hyperlink r:id="rId61" w:tgtFrame="_blank" w:history="1">
+      <w:hyperlink r:id="rId64" w:tgtFrame="_blank" w:history="1">
         <w:r>
           <w:rPr>
             <w:sz w:val="21"/>
@@ -20665,7 +21355,7 @@
         </w:rPr>
         <w:t>, C., and Tian, X. </w:t>
       </w:r>
-      <w:hyperlink r:id="rId62" w:tgtFrame="_blank" w:history="1">
+      <w:hyperlink r:id="rId65" w:tgtFrame="_blank" w:history="1">
         <w:r>
           <w:rPr>
             <w:color w:val="000000" w:themeColor="text1"/>
@@ -20746,7 +21436,7 @@
         </w:rPr>
         <w:t>. </w:t>
       </w:r>
-      <w:hyperlink r:id="rId63" w:tgtFrame="_blank" w:history="1">
+      <w:hyperlink r:id="rId66" w:tgtFrame="_blank" w:history="1">
         <w:r>
           <w:rPr>
             <w:color w:val="000000" w:themeColor="text1"/>
@@ -20841,18 +21531,7 @@
           <w:shd w:val="clear" w:color="auto" w:fill="FFFFFF"/>
           <w:lang w:eastAsia="zh-CN"/>
         </w:rPr>
-        <w:t>5</w:t>
-      </w:r>
-      <w:r>
-        <w:rPr>
-          <w:rStyle w:val="af4"/>
-          <w:b/>
-          <w:bCs/>
-          <w:sz w:val="24"/>
-          <w:shd w:val="clear" w:color="auto" w:fill="FFFFFF"/>
-          <w:lang w:eastAsia="zh-CN"/>
-        </w:rPr>
-        <w:t>3</w:t>
+        <w:t>54</w:t>
       </w:r>
       <w:r>
         <w:rPr>
@@ -20977,7 +21656,7 @@
         </w:rPr>
         <w:t>, Zhang, Z., and Pan, J. </w:t>
       </w:r>
-      <w:hyperlink r:id="rId64" w:tgtFrame="_blank" w:history="1">
+      <w:hyperlink r:id="rId67" w:tgtFrame="_blank" w:history="1">
         <w:r>
           <w:rPr>
             <w:color w:val="000000" w:themeColor="text1"/>
@@ -21111,7 +21790,7 @@
         </w:rPr>
         <w:t>, S., Cao, Y., and Yin, P. </w:t>
       </w:r>
-      <w:hyperlink r:id="rId65" w:tgtFrame="_blank" w:history="1">
+      <w:hyperlink r:id="rId68" w:tgtFrame="_blank" w:history="1">
         <w:r>
           <w:rPr>
             <w:color w:val="000000" w:themeColor="text1"/>
@@ -21242,7 +21921,7 @@
         </w:rPr>
         <w:t>, Song, Y., Ma, J., and Dong, Y. </w:t>
       </w:r>
-      <w:hyperlink r:id="rId66" w:tgtFrame="_blank" w:history="1">
+      <w:hyperlink r:id="rId69" w:tgtFrame="_blank" w:history="1">
         <w:r>
           <w:rPr>
             <w:color w:val="000000" w:themeColor="text1"/>
@@ -21324,6 +22003,7 @@
           <w:sz w:val="21"/>
           <w:szCs w:val="21"/>
         </w:rPr>
+        <w:lastRenderedPageBreak/>
         <w:t xml:space="preserve">Chen, S., Zhang, Y., Wang, Y., Lawrence, W., Rhee, J., </w:t>
       </w:r>
       <w:proofErr w:type="spellStart"/>
@@ -21441,7 +22121,7 @@
         </w:rPr>
         <w:t>, Xiang, H., and Pan, F. </w:t>
       </w:r>
-      <w:hyperlink r:id="rId67" w:tgtFrame="_blank" w:history="1">
+      <w:hyperlink r:id="rId70" w:tgtFrame="_blank" w:history="1">
         <w:r>
           <w:rPr>
             <w:sz w:val="21"/>
@@ -21588,7 +22268,7 @@
         </w:rPr>
         <w:t> </w:t>
       </w:r>
-      <w:hyperlink r:id="rId68" w:tgtFrame="_blank" w:history="1">
+      <w:hyperlink r:id="rId71" w:tgtFrame="_blank" w:history="1">
         <w:r>
           <w:rPr>
             <w:color w:val="000000" w:themeColor="text1"/>
@@ -21758,7 +22438,7 @@
         </w:rPr>
         <w:t>, Y., Jing, Q., and Zhang, W. </w:t>
       </w:r>
-      <w:hyperlink r:id="rId69" w:tgtFrame="_blank" w:history="1">
+      <w:hyperlink r:id="rId72" w:tgtFrame="_blank" w:history="1">
         <w:r>
           <w:rPr>
             <w:color w:val="000000" w:themeColor="text1"/>
@@ -21816,7 +22496,6 @@
           <w:sz w:val="21"/>
           <w:szCs w:val="21"/>
         </w:rPr>
-        <w:lastRenderedPageBreak/>
         <w:t>He, F., </w:t>
       </w:r>
       <w:r>
@@ -21902,7 +22581,7 @@
         </w:rPr>
         <w:t>, X. </w:t>
       </w:r>
-      <w:hyperlink r:id="rId70" w:tgtFrame="_blank" w:history="1">
+      <w:hyperlink r:id="rId73" w:tgtFrame="_blank" w:history="1">
         <w:r>
           <w:rPr>
             <w:color w:val="000000" w:themeColor="text1"/>
@@ -22027,7 +22706,7 @@
         </w:rPr>
         <w:t>, Y., Li, Y., Liu, M., Wang, L., and Liu, X. </w:t>
       </w:r>
-      <w:hyperlink r:id="rId71" w:tgtFrame="_blank" w:history="1">
+      <w:hyperlink r:id="rId74" w:tgtFrame="_blank" w:history="1">
         <w:r>
           <w:rPr>
             <w:color w:val="000000" w:themeColor="text1"/>
@@ -22186,7 +22865,7 @@
         </w:rPr>
         <w:t>, M., and Lin, H. </w:t>
       </w:r>
-      <w:hyperlink r:id="rId72" w:tgtFrame="_blank" w:history="1">
+      <w:hyperlink r:id="rId75" w:tgtFrame="_blank" w:history="1">
         <w:r>
           <w:rPr>
             <w:color w:val="000000" w:themeColor="text1"/>
@@ -22347,7 +23026,7 @@
         </w:rPr>
         <w:t>, X., and Liu, X. </w:t>
       </w:r>
-      <w:hyperlink r:id="rId73" w:tgtFrame="_blank" w:history="1">
+      <w:hyperlink r:id="rId76" w:tgtFrame="_blank" w:history="1">
         <w:r>
           <w:rPr>
             <w:color w:val="000000" w:themeColor="text1"/>
@@ -22699,7 +23378,7 @@
         </w:rPr>
         <w:t>, Lin, H., and Yin, P. </w:t>
       </w:r>
-      <w:hyperlink r:id="rId74" w:tgtFrame="_blank" w:history="1">
+      <w:hyperlink r:id="rId77" w:tgtFrame="_blank" w:history="1">
         <w:r>
           <w:rPr>
             <w:color w:val="000000" w:themeColor="text1"/>
@@ -22806,7 +23485,7 @@
         </w:rPr>
         <w:t>, M., Qian, Z., Long, Z., Wang, L., Vaughn, M., Aaron, H., Tong, X., Li, Y., Yin, P., Lin, H., and Zhou, M. </w:t>
       </w:r>
-      <w:hyperlink r:id="rId75" w:tgtFrame="_blank" w:history="1">
+      <w:hyperlink r:id="rId78" w:tgtFrame="_blank" w:history="1">
         <w:r>
           <w:rPr>
             <w:color w:val="000000" w:themeColor="text1"/>
@@ -22864,6 +23543,94 @@
           <w:sz w:val="21"/>
           <w:szCs w:val="21"/>
         </w:rPr>
+        <w:t>Ma, Y., Miao, C., </w:t>
+      </w:r>
+      <w:r>
+        <w:rPr>
+          <w:b/>
+          <w:bCs/>
+          <w:color w:val="000000" w:themeColor="text1"/>
+          <w:sz w:val="21"/>
+          <w:szCs w:val="21"/>
+        </w:rPr>
+        <w:t>Wei, J.</w:t>
+      </w:r>
+      <w:r>
+        <w:rPr>
+          <w:b/>
+          <w:bCs/>
+          <w:color w:val="000000" w:themeColor="text1"/>
+          <w:sz w:val="21"/>
+          <w:szCs w:val="21"/>
+          <w:vertAlign w:val="superscript"/>
+        </w:rPr>
+        <w:t>#</w:t>
+      </w:r>
+      <w:r>
+        <w:rPr>
+          <w:color w:val="000000" w:themeColor="text1"/>
+          <w:sz w:val="21"/>
+          <w:szCs w:val="21"/>
+        </w:rPr>
+        <w:t>, Sun, B., Li, H., Tian, Y., and Zhu, Y. Exposure to PM</w:t>
+      </w:r>
+      <w:r>
+        <w:rPr>
+          <w:color w:val="000000" w:themeColor="text1"/>
+          <w:sz w:val="21"/>
+          <w:szCs w:val="21"/>
+          <w:vertAlign w:val="subscript"/>
+        </w:rPr>
+        <w:t>2.5</w:t>
+      </w:r>
+      <w:r>
+        <w:rPr>
+          <w:color w:val="000000" w:themeColor="text1"/>
+          <w:sz w:val="21"/>
+          <w:szCs w:val="21"/>
+        </w:rPr>
+        <w:t> and its constituents in relation to thyroid function of pregnant women: Separate and mixture analyses. </w:t>
+      </w:r>
+      <w:r>
+        <w:rPr>
+          <w:i/>
+          <w:iCs/>
+          <w:color w:val="000000" w:themeColor="text1"/>
+          <w:sz w:val="21"/>
+          <w:szCs w:val="21"/>
+        </w:rPr>
+        <w:t>Chemosphere</w:t>
+      </w:r>
+      <w:r>
+        <w:rPr>
+          <w:color w:val="000000" w:themeColor="text1"/>
+          <w:sz w:val="21"/>
+          <w:szCs w:val="21"/>
+        </w:rPr>
+        <w:t>, 2024, 367, 143610. https://doi.org/10.1016/j.chemosphere.2024.143610</w:t>
+      </w:r>
+    </w:p>
+    <w:p>
+      <w:pPr>
+        <w:pStyle w:val="a8"/>
+        <w:numPr>
+          <w:ilvl w:val="0"/>
+          <w:numId w:val="2"/>
+        </w:numPr>
+        <w:shd w:val="clear" w:color="auto" w:fill="FFFFFF"/>
+        <w:spacing w:before="0" w:beforeAutospacing="0"/>
+        <w:rPr>
+          <w:color w:val="000000" w:themeColor="text1"/>
+          <w:sz w:val="21"/>
+          <w:szCs w:val="21"/>
+        </w:rPr>
+      </w:pPr>
+      <w:r>
+        <w:rPr>
+          <w:color w:val="000000" w:themeColor="text1"/>
+          <w:sz w:val="21"/>
+          <w:szCs w:val="21"/>
+        </w:rPr>
         <w:t>Song, J., Ding, Z., Zheng, H., Xu, Z., Cheng, J., Pan, R., Yi, W., </w:t>
       </w:r>
       <w:r>
@@ -22884,7 +23651,7 @@
         </w:rPr>
         <w:t>, and Su, H. </w:t>
       </w:r>
-      <w:hyperlink r:id="rId76" w:tgtFrame="_blank" w:history="1">
+      <w:hyperlink r:id="rId79" w:tgtFrame="_blank" w:history="1">
         <w:r>
           <w:rPr>
             <w:color w:val="000000" w:themeColor="text1"/>
@@ -23007,7 +23774,7 @@
         </w:rPr>
         <w:t>, Fang, J., Pan, R., Zhao, F., Zhang, Y., Xu, Z., Sun, Q., Liu, Y., Chen, C., Cheng, J., Liu, Y., Li, T., Su, H., and Shi, X. </w:t>
       </w:r>
-      <w:hyperlink r:id="rId77" w:tgtFrame="_blank" w:history="1">
+      <w:hyperlink r:id="rId80" w:tgtFrame="_blank" w:history="1">
         <w:r>
           <w:rPr>
             <w:color w:val="000000" w:themeColor="text1"/>
@@ -23103,7 +23870,7 @@
         </w:rPr>
         <w:t>. </w:t>
       </w:r>
-      <w:hyperlink r:id="rId78" w:tgtFrame="_blank" w:history="1">
+      <w:hyperlink r:id="rId81" w:tgtFrame="_blank" w:history="1">
         <w:r>
           <w:rPr>
             <w:color w:val="000000" w:themeColor="text1"/>
@@ -23203,6 +23970,7 @@
           <w:sz w:val="21"/>
           <w:szCs w:val="21"/>
         </w:rPr>
+        <w:lastRenderedPageBreak/>
         <w:t xml:space="preserve">Tian, Y., Wu, J., Wu, Y., Wang, M., Wang, S., Yang, R., Wang, X., Wang, J., Yu, H., Li, D., Wu, T., </w:t>
       </w:r>
       <w:r>
@@ -23355,7 +24123,7 @@
         </w:rPr>
         <w:t>, and Zhang, X. </w:t>
       </w:r>
-      <w:hyperlink r:id="rId79" w:tgtFrame="_blank" w:history="1">
+      <w:hyperlink r:id="rId82" w:tgtFrame="_blank" w:history="1">
         <w:r>
           <w:rPr>
             <w:color w:val="000000" w:themeColor="text1"/>
@@ -23513,7 +24281,7 @@
         </w:rPr>
         <w:t>, J., Lu, C., Du, Y., and Wang, Q. </w:t>
       </w:r>
-      <w:hyperlink r:id="rId80" w:tgtFrame="_blank" w:history="1">
+      <w:hyperlink r:id="rId83" w:tgtFrame="_blank" w:history="1">
         <w:r>
           <w:rPr>
             <w:color w:val="000000" w:themeColor="text1"/>
@@ -23609,7 +24377,7 @@
         </w:rPr>
         <w:t>, Hong, F., and Zhao, X. </w:t>
       </w:r>
-      <w:hyperlink r:id="rId81" w:tgtFrame="_blank" w:history="1">
+      <w:hyperlink r:id="rId84" w:tgtFrame="_blank" w:history="1">
         <w:r>
           <w:rPr>
             <w:color w:val="000000" w:themeColor="text1"/>
@@ -23705,7 +24473,7 @@
         </w:rPr>
         <w:t>, and Cheng, J. </w:t>
       </w:r>
-      <w:hyperlink r:id="rId82" w:tgtFrame="_blank" w:history="1">
+      <w:hyperlink r:id="rId85" w:tgtFrame="_blank" w:history="1">
         <w:r>
           <w:rPr>
             <w:color w:val="000000" w:themeColor="text1"/>
@@ -23852,7 +24620,7 @@
         </w:rPr>
         <w:t>, Huang, J., and Li, G. </w:t>
       </w:r>
-      <w:hyperlink r:id="rId83" w:tgtFrame="_blank" w:history="1">
+      <w:hyperlink r:id="rId86" w:tgtFrame="_blank" w:history="1">
         <w:r>
           <w:rPr>
             <w:color w:val="000000" w:themeColor="text1"/>
@@ -23910,7 +24678,6 @@
           <w:sz w:val="21"/>
           <w:szCs w:val="21"/>
         </w:rPr>
-        <w:lastRenderedPageBreak/>
         <w:t xml:space="preserve">Wang, Y., Jiang, J., Chen, L., </w:t>
       </w:r>
       <w:proofErr w:type="spellStart"/>
@@ -24275,7 +25042,7 @@
         </w:rPr>
         <w:t>, Y. </w:t>
       </w:r>
-      <w:hyperlink r:id="rId84" w:tgtFrame="_blank" w:history="1">
+      <w:hyperlink r:id="rId87" w:tgtFrame="_blank" w:history="1">
         <w:r>
           <w:rPr>
             <w:color w:val="000000" w:themeColor="text1"/>
@@ -24382,7 +25149,7 @@
         </w:rPr>
         <w:t>, X., and Xi, B. </w:t>
       </w:r>
-      <w:hyperlink r:id="rId85" w:tgtFrame="_blank" w:history="1">
+      <w:hyperlink r:id="rId88" w:tgtFrame="_blank" w:history="1">
         <w:r>
           <w:rPr>
             <w:color w:val="000000" w:themeColor="text1"/>
@@ -24519,7 +25286,7 @@
         </w:rPr>
         <w:t>, and Xi, B. </w:t>
       </w:r>
-      <w:hyperlink r:id="rId86" w:tgtFrame="_blank" w:history="1">
+      <w:hyperlink r:id="rId89" w:tgtFrame="_blank" w:history="1">
         <w:r>
           <w:rPr>
             <w:color w:val="000000" w:themeColor="text1"/>
@@ -24766,7 +25533,7 @@
         </w:rPr>
         <w:t>, and Huang, S. </w:t>
       </w:r>
-      <w:hyperlink r:id="rId87" w:tgtFrame="_blank" w:history="1">
+      <w:hyperlink r:id="rId90" w:tgtFrame="_blank" w:history="1">
         <w:r>
           <w:rPr>
             <w:color w:val="000000" w:themeColor="text1"/>
@@ -24905,7 +25672,7 @@
         </w:rPr>
         <w:t>, Sun, H., and Liu, Y. </w:t>
       </w:r>
-      <w:hyperlink r:id="rId88" w:tgtFrame="_blank" w:history="1">
+      <w:hyperlink r:id="rId91" w:tgtFrame="_blank" w:history="1">
         <w:r>
           <w:rPr>
             <w:color w:val="000000" w:themeColor="text1"/>
@@ -25120,7 +25887,7 @@
         </w:rPr>
         <w:t>, Liu, T., Li, Y., Yang, C., Shi, C., Chen, G., Zhou, Y., Sun, H., and Liu, Y. </w:t>
       </w:r>
-      <w:hyperlink r:id="rId89" w:tgtFrame="_blank" w:history="1">
+      <w:hyperlink r:id="rId92" w:tgtFrame="_blank" w:history="1">
         <w:r>
           <w:rPr>
             <w:color w:val="000000" w:themeColor="text1"/>
@@ -25216,7 +25983,7 @@
         </w:rPr>
         <w:t>, and Tang, N. </w:t>
       </w:r>
-      <w:hyperlink r:id="rId90" w:tgtFrame="_blank" w:history="1">
+      <w:hyperlink r:id="rId93" w:tgtFrame="_blank" w:history="1">
         <w:r>
           <w:rPr>
             <w:color w:val="000000" w:themeColor="text1"/>
@@ -25282,6 +26049,7 @@
           <w:sz w:val="21"/>
           <w:szCs w:val="21"/>
         </w:rPr>
+        <w:lastRenderedPageBreak/>
         <w:t>Zhan, Z., Xu, X., </w:t>
       </w:r>
       <w:r>
@@ -25331,7 +26099,7 @@
         </w:rPr>
         <w:t>, X., Liu, M., Chen, Z., Ye, W., and He, F. </w:t>
       </w:r>
-      <w:hyperlink r:id="rId91" w:tgtFrame="_blank" w:history="1">
+      <w:hyperlink r:id="rId94" w:tgtFrame="_blank" w:history="1">
         <w:r>
           <w:rPr>
             <w:color w:val="000000" w:themeColor="text1"/>
@@ -25427,7 +26195,7 @@
         </w:rPr>
         <w:t>, Li, D., and Zhu, W. </w:t>
       </w:r>
-      <w:hyperlink r:id="rId92" w:tgtFrame="_blank" w:history="1">
+      <w:hyperlink r:id="rId95" w:tgtFrame="_blank" w:history="1">
         <w:r>
           <w:rPr>
             <w:color w:val="000000" w:themeColor="text1"/>
@@ -25523,7 +26291,7 @@
         </w:rPr>
         <w:t>, Zhu, W., and Li, D. </w:t>
       </w:r>
-      <w:hyperlink r:id="rId93" w:tgtFrame="_blank" w:history="1">
+      <w:hyperlink r:id="rId96" w:tgtFrame="_blank" w:history="1">
         <w:r>
           <w:rPr>
             <w:color w:val="000000" w:themeColor="text1"/>
@@ -25665,7 +26433,7 @@
         </w:rPr>
         <w:t>, Y. </w:t>
       </w:r>
-      <w:hyperlink r:id="rId94" w:tgtFrame="_blank" w:history="1">
+      <w:hyperlink r:id="rId97" w:tgtFrame="_blank" w:history="1">
         <w:r>
           <w:rPr>
             <w:color w:val="000000" w:themeColor="text1"/>
@@ -25759,7 +26527,7 @@
         </w:rPr>
         <w:t> </w:t>
       </w:r>
-      <w:hyperlink r:id="rId95" w:tgtFrame="_blank" w:history="1">
+      <w:hyperlink r:id="rId98" w:tgtFrame="_blank" w:history="1">
         <w:r>
           <w:rPr>
             <w:color w:val="000000" w:themeColor="text1"/>
@@ -25848,7 +26616,7 @@
         </w:rPr>
         <w:t>, Liu, C., Cao, W., Zhang, Z., Li, Y., Zeng, Q., and Sun, S. </w:t>
       </w:r>
-      <w:hyperlink r:id="rId96" w:tgtFrame="_blank" w:history="1">
+      <w:hyperlink r:id="rId99" w:tgtFrame="_blank" w:history="1">
         <w:r>
           <w:rPr>
             <w:color w:val="000000" w:themeColor="text1"/>
@@ -25972,7 +26740,7 @@
         </w:rPr>
         <w:t>, C., Ho, H., Song, Y., and Zhang, L. </w:t>
       </w:r>
-      <w:hyperlink r:id="rId97" w:tgtFrame="_blank" w:history="1">
+      <w:hyperlink r:id="rId100" w:tgtFrame="_blank" w:history="1">
         <w:r>
           <w:rPr>
             <w:color w:val="000000" w:themeColor="text1"/>
@@ -26027,7 +26795,6 @@
           <w:sz w:val="21"/>
           <w:szCs w:val="21"/>
         </w:rPr>
-        <w:lastRenderedPageBreak/>
         <w:t>Zhang, Y., </w:t>
       </w:r>
       <w:r>
@@ -26111,7 +26878,7 @@
         </w:rPr>
         <w:t>, and Su, H. </w:t>
       </w:r>
-      <w:hyperlink r:id="rId98" w:tgtFrame="_blank" w:history="1">
+      <w:hyperlink r:id="rId101" w:tgtFrame="_blank" w:history="1">
         <w:r>
           <w:rPr>
             <w:color w:val="000000" w:themeColor="text1"/>
@@ -26259,7 +27026,7 @@
         </w:rPr>
         <w:t>, Zhang, J., and Zhao, X. </w:t>
       </w:r>
-      <w:hyperlink r:id="rId99" w:tgtFrame="_blank" w:history="1">
+      <w:hyperlink r:id="rId102" w:tgtFrame="_blank" w:history="1">
         <w:r>
           <w:rPr>
             <w:color w:val="000000" w:themeColor="text1"/>
@@ -26371,7 +27138,7 @@
         </w:rPr>
         <w:t>, H. </w:t>
       </w:r>
-      <w:hyperlink r:id="rId100" w:tgtFrame="_blank" w:history="1">
+      <w:hyperlink r:id="rId103" w:tgtFrame="_blank" w:history="1">
         <w:r>
           <w:rPr>
             <w:color w:val="000000" w:themeColor="text1"/>
@@ -26512,7 +27279,7 @@
         </w:rPr>
         <w:t> </w:t>
       </w:r>
-      <w:hyperlink r:id="rId101" w:tgtFrame="_blank" w:history="1">
+      <w:hyperlink r:id="rId104" w:tgtFrame="_blank" w:history="1">
         <w:r>
           <w:rPr>
             <w:color w:val="000000" w:themeColor="text1"/>
@@ -26625,7 +27392,7 @@
         </w:rPr>
         <w:t> </w:t>
       </w:r>
-      <w:hyperlink r:id="rId102" w:tgtFrame="_blank" w:history="1">
+      <w:hyperlink r:id="rId105" w:tgtFrame="_blank" w:history="1">
         <w:r>
           <w:rPr>
             <w:color w:val="000000" w:themeColor="text1"/>
@@ -26775,7 +27542,7 @@
         </w:rPr>
         <w:t>, X. </w:t>
       </w:r>
-      <w:hyperlink r:id="rId103" w:tgtFrame="_blank" w:history="1">
+      <w:hyperlink r:id="rId106" w:tgtFrame="_blank" w:history="1">
         <w:r>
           <w:rPr>
             <w:color w:val="000000" w:themeColor="text1"/>
@@ -26881,7 +27648,7 @@
         </w:rPr>
         <w:t> </w:t>
       </w:r>
-      <w:hyperlink r:id="rId104" w:tgtFrame="_blank" w:history="1">
+      <w:hyperlink r:id="rId107" w:tgtFrame="_blank" w:history="1">
         <w:r>
           <w:rPr>
             <w:color w:val="000000" w:themeColor="text1"/>
@@ -26990,7 +27757,7 @@
         </w:rPr>
         <w:t> </w:t>
       </w:r>
-      <w:hyperlink r:id="rId105" w:tgtFrame="_blank" w:history="1">
+      <w:hyperlink r:id="rId108" w:tgtFrame="_blank" w:history="1">
         <w:r>
           <w:rPr>
             <w:color w:val="000000" w:themeColor="text1"/>
@@ -27080,6 +27847,7 @@
           <w:shd w:val="clear" w:color="auto" w:fill="FFFFFF"/>
           <w:lang w:eastAsia="zh-CN"/>
         </w:rPr>
+        <w:lastRenderedPageBreak/>
         <w:t>Book Chapters (2)</w:t>
       </w:r>
     </w:p>
@@ -27378,8 +28146,8 @@
       </w:r>
     </w:p>
     <w:sectPr>
-      <w:headerReference w:type="default" r:id="rId106"/>
-      <w:footerReference w:type="default" r:id="rId107"/>
+      <w:headerReference w:type="default" r:id="rId109"/>
+      <w:footerReference w:type="default" r:id="rId110"/>
       <w:pgSz w:w="12240" w:h="15840" w:code="1"/>
       <w:pgMar w:top="1134" w:right="1134" w:bottom="1134" w:left="1134" w:header="720" w:footer="720" w:gutter="0"/>
       <w:cols w:space="720"/>
@@ -27446,7 +28214,7 @@
         <w:sz w:val="20"/>
         <w:szCs w:val="20"/>
       </w:rPr>
-      <w:t>11</w:t>
+      <w:t>12</w:t>
     </w:r>
     <w:r>
       <w:rPr>
@@ -28371,6 +29139,155 @@
     </w:lvl>
   </w:abstractNum>
   <w:abstractNum w:abstractNumId="6" w15:restartNumberingAfterBreak="0">
+    <w:nsid w:val="0C792DBE"/>
+    <w:multiLevelType w:val="multilevel"/>
+    <w:tmpl w:val="30EA09CC"/>
+    <w:lvl w:ilvl="0">
+      <w:start w:val="1"/>
+      <w:numFmt w:val="bullet"/>
+      <w:lvlText w:val=""/>
+      <w:lvlJc w:val="left"/>
+      <w:pPr>
+        <w:tabs>
+          <w:tab w:val="num" w:pos="720"/>
+        </w:tabs>
+        <w:ind w:left="720" w:hanging="360"/>
+      </w:pPr>
+      <w:rPr>
+        <w:rFonts w:ascii="Symbol" w:hAnsi="Symbol" w:hint="default"/>
+        <w:sz w:val="20"/>
+      </w:rPr>
+    </w:lvl>
+    <w:lvl w:ilvl="1" w:tentative="1">
+      <w:start w:val="1"/>
+      <w:numFmt w:val="bullet"/>
+      <w:lvlText w:val="o"/>
+      <w:lvlJc w:val="left"/>
+      <w:pPr>
+        <w:tabs>
+          <w:tab w:val="num" w:pos="1440"/>
+        </w:tabs>
+        <w:ind w:left="1440" w:hanging="360"/>
+      </w:pPr>
+      <w:rPr>
+        <w:rFonts w:ascii="Courier New" w:hAnsi="Courier New" w:hint="default"/>
+        <w:sz w:val="20"/>
+      </w:rPr>
+    </w:lvl>
+    <w:lvl w:ilvl="2" w:tentative="1">
+      <w:start w:val="1"/>
+      <w:numFmt w:val="bullet"/>
+      <w:lvlText w:val=""/>
+      <w:lvlJc w:val="left"/>
+      <w:pPr>
+        <w:tabs>
+          <w:tab w:val="num" w:pos="2160"/>
+        </w:tabs>
+        <w:ind w:left="2160" w:hanging="360"/>
+      </w:pPr>
+      <w:rPr>
+        <w:rFonts w:ascii="Wingdings" w:hAnsi="Wingdings" w:hint="default"/>
+        <w:sz w:val="20"/>
+      </w:rPr>
+    </w:lvl>
+    <w:lvl w:ilvl="3" w:tentative="1">
+      <w:start w:val="1"/>
+      <w:numFmt w:val="bullet"/>
+      <w:lvlText w:val=""/>
+      <w:lvlJc w:val="left"/>
+      <w:pPr>
+        <w:tabs>
+          <w:tab w:val="num" w:pos="2880"/>
+        </w:tabs>
+        <w:ind w:left="2880" w:hanging="360"/>
+      </w:pPr>
+      <w:rPr>
+        <w:rFonts w:ascii="Wingdings" w:hAnsi="Wingdings" w:hint="default"/>
+        <w:sz w:val="20"/>
+      </w:rPr>
+    </w:lvl>
+    <w:lvl w:ilvl="4" w:tentative="1">
+      <w:start w:val="1"/>
+      <w:numFmt w:val="bullet"/>
+      <w:lvlText w:val=""/>
+      <w:lvlJc w:val="left"/>
+      <w:pPr>
+        <w:tabs>
+          <w:tab w:val="num" w:pos="3600"/>
+        </w:tabs>
+        <w:ind w:left="3600" w:hanging="360"/>
+      </w:pPr>
+      <w:rPr>
+        <w:rFonts w:ascii="Wingdings" w:hAnsi="Wingdings" w:hint="default"/>
+        <w:sz w:val="20"/>
+      </w:rPr>
+    </w:lvl>
+    <w:lvl w:ilvl="5" w:tentative="1">
+      <w:start w:val="1"/>
+      <w:numFmt w:val="bullet"/>
+      <w:lvlText w:val=""/>
+      <w:lvlJc w:val="left"/>
+      <w:pPr>
+        <w:tabs>
+          <w:tab w:val="num" w:pos="4320"/>
+        </w:tabs>
+        <w:ind w:left="4320" w:hanging="360"/>
+      </w:pPr>
+      <w:rPr>
+        <w:rFonts w:ascii="Wingdings" w:hAnsi="Wingdings" w:hint="default"/>
+        <w:sz w:val="20"/>
+      </w:rPr>
+    </w:lvl>
+    <w:lvl w:ilvl="6" w:tentative="1">
+      <w:start w:val="1"/>
+      <w:numFmt w:val="bullet"/>
+      <w:lvlText w:val=""/>
+      <w:lvlJc w:val="left"/>
+      <w:pPr>
+        <w:tabs>
+          <w:tab w:val="num" w:pos="5040"/>
+        </w:tabs>
+        <w:ind w:left="5040" w:hanging="360"/>
+      </w:pPr>
+      <w:rPr>
+        <w:rFonts w:ascii="Wingdings" w:hAnsi="Wingdings" w:hint="default"/>
+        <w:sz w:val="20"/>
+      </w:rPr>
+    </w:lvl>
+    <w:lvl w:ilvl="7" w:tentative="1">
+      <w:start w:val="1"/>
+      <w:numFmt w:val="bullet"/>
+      <w:lvlText w:val=""/>
+      <w:lvlJc w:val="left"/>
+      <w:pPr>
+        <w:tabs>
+          <w:tab w:val="num" w:pos="5760"/>
+        </w:tabs>
+        <w:ind w:left="5760" w:hanging="360"/>
+      </w:pPr>
+      <w:rPr>
+        <w:rFonts w:ascii="Wingdings" w:hAnsi="Wingdings" w:hint="default"/>
+        <w:sz w:val="20"/>
+      </w:rPr>
+    </w:lvl>
+    <w:lvl w:ilvl="8" w:tentative="1">
+      <w:start w:val="1"/>
+      <w:numFmt w:val="bullet"/>
+      <w:lvlText w:val=""/>
+      <w:lvlJc w:val="left"/>
+      <w:pPr>
+        <w:tabs>
+          <w:tab w:val="num" w:pos="6480"/>
+        </w:tabs>
+        <w:ind w:left="6480" w:hanging="360"/>
+      </w:pPr>
+      <w:rPr>
+        <w:rFonts w:ascii="Wingdings" w:hAnsi="Wingdings" w:hint="default"/>
+        <w:sz w:val="20"/>
+      </w:rPr>
+    </w:lvl>
+  </w:abstractNum>
+  <w:abstractNum w:abstractNumId="7" w15:restartNumberingAfterBreak="0">
     <w:nsid w:val="113F47DB"/>
     <w:multiLevelType w:val="hybridMultilevel"/>
     <w:tmpl w:val="9E3CE500"/>
@@ -28483,7 +29400,7 @@
       </w:rPr>
     </w:lvl>
   </w:abstractNum>
-  <w:abstractNum w:abstractNumId="7" w15:restartNumberingAfterBreak="0">
+  <w:abstractNum w:abstractNumId="8" w15:restartNumberingAfterBreak="0">
     <w:nsid w:val="124C26C6"/>
     <w:multiLevelType w:val="multilevel"/>
     <w:tmpl w:val="455E8752"/>
@@ -28632,7 +29549,7 @@
       </w:rPr>
     </w:lvl>
   </w:abstractNum>
-  <w:abstractNum w:abstractNumId="8" w15:restartNumberingAfterBreak="0">
+  <w:abstractNum w:abstractNumId="9" w15:restartNumberingAfterBreak="0">
     <w:nsid w:val="15535646"/>
     <w:multiLevelType w:val="hybridMultilevel"/>
     <w:tmpl w:val="1C68108E"/>
@@ -28745,7 +29662,7 @@
       </w:rPr>
     </w:lvl>
   </w:abstractNum>
-  <w:abstractNum w:abstractNumId="9" w15:restartNumberingAfterBreak="0">
+  <w:abstractNum w:abstractNumId="10" w15:restartNumberingAfterBreak="0">
     <w:nsid w:val="239B39CC"/>
     <w:multiLevelType w:val="hybridMultilevel"/>
     <w:tmpl w:val="97E21E5C"/>
@@ -28858,7 +29775,7 @@
       </w:rPr>
     </w:lvl>
   </w:abstractNum>
-  <w:abstractNum w:abstractNumId="10" w15:restartNumberingAfterBreak="0">
+  <w:abstractNum w:abstractNumId="11" w15:restartNumberingAfterBreak="0">
     <w:nsid w:val="2B080F97"/>
     <w:multiLevelType w:val="hybridMultilevel"/>
     <w:tmpl w:val="3852288E"/>
@@ -28971,7 +29888,7 @@
       </w:rPr>
     </w:lvl>
   </w:abstractNum>
-  <w:abstractNum w:abstractNumId="11" w15:restartNumberingAfterBreak="0">
+  <w:abstractNum w:abstractNumId="12" w15:restartNumberingAfterBreak="0">
     <w:nsid w:val="2BE77ABF"/>
     <w:multiLevelType w:val="multilevel"/>
     <w:tmpl w:val="A9B62000"/>
@@ -29120,7 +30037,7 @@
       </w:rPr>
     </w:lvl>
   </w:abstractNum>
-  <w:abstractNum w:abstractNumId="12" w15:restartNumberingAfterBreak="0">
+  <w:abstractNum w:abstractNumId="13" w15:restartNumberingAfterBreak="0">
     <w:nsid w:val="32FA6050"/>
     <w:multiLevelType w:val="multilevel"/>
     <w:tmpl w:val="61A6A9CA"/>
@@ -29269,7 +30186,7 @@
       </w:rPr>
     </w:lvl>
   </w:abstractNum>
-  <w:abstractNum w:abstractNumId="13" w15:restartNumberingAfterBreak="0">
+  <w:abstractNum w:abstractNumId="14" w15:restartNumberingAfterBreak="0">
     <w:nsid w:val="334A4998"/>
     <w:multiLevelType w:val="hybridMultilevel"/>
     <w:tmpl w:val="A3407DC0"/>
@@ -29382,7 +30299,7 @@
       </w:rPr>
     </w:lvl>
   </w:abstractNum>
-  <w:abstractNum w:abstractNumId="14" w15:restartNumberingAfterBreak="0">
+  <w:abstractNum w:abstractNumId="15" w15:restartNumberingAfterBreak="0">
     <w:nsid w:val="38EF7641"/>
     <w:multiLevelType w:val="hybridMultilevel"/>
     <w:tmpl w:val="7B143BB4"/>
@@ -29468,7 +30385,7 @@
       </w:pPr>
     </w:lvl>
   </w:abstractNum>
-  <w:abstractNum w:abstractNumId="15" w15:restartNumberingAfterBreak="0">
+  <w:abstractNum w:abstractNumId="16" w15:restartNumberingAfterBreak="0">
     <w:nsid w:val="3B282928"/>
     <w:multiLevelType w:val="multilevel"/>
     <w:tmpl w:val="447EED1C"/>
@@ -29617,7 +30534,7 @@
       </w:rPr>
     </w:lvl>
   </w:abstractNum>
-  <w:abstractNum w:abstractNumId="16" w15:restartNumberingAfterBreak="0">
+  <w:abstractNum w:abstractNumId="17" w15:restartNumberingAfterBreak="0">
     <w:nsid w:val="3DE23E4C"/>
     <w:multiLevelType w:val="multilevel"/>
     <w:tmpl w:val="325EC45A"/>
@@ -29766,7 +30683,7 @@
       </w:rPr>
     </w:lvl>
   </w:abstractNum>
-  <w:abstractNum w:abstractNumId="17" w15:restartNumberingAfterBreak="0">
+  <w:abstractNum w:abstractNumId="18" w15:restartNumberingAfterBreak="0">
     <w:nsid w:val="438E5C24"/>
     <w:multiLevelType w:val="multilevel"/>
     <w:tmpl w:val="270C7A14"/>
@@ -29915,7 +30832,7 @@
       </w:rPr>
     </w:lvl>
   </w:abstractNum>
-  <w:abstractNum w:abstractNumId="18" w15:restartNumberingAfterBreak="0">
+  <w:abstractNum w:abstractNumId="19" w15:restartNumberingAfterBreak="0">
     <w:nsid w:val="43F56309"/>
     <w:multiLevelType w:val="multilevel"/>
     <w:tmpl w:val="587A9C4A"/>
@@ -30064,7 +30981,7 @@
       </w:rPr>
     </w:lvl>
   </w:abstractNum>
-  <w:abstractNum w:abstractNumId="19" w15:restartNumberingAfterBreak="0">
+  <w:abstractNum w:abstractNumId="20" w15:restartNumberingAfterBreak="0">
     <w:nsid w:val="45341AE7"/>
     <w:multiLevelType w:val="hybridMultilevel"/>
     <w:tmpl w:val="90DE112A"/>
@@ -30178,7 +31095,7 @@
       </w:rPr>
     </w:lvl>
   </w:abstractNum>
-  <w:abstractNum w:abstractNumId="20" w15:restartNumberingAfterBreak="0">
+  <w:abstractNum w:abstractNumId="21" w15:restartNumberingAfterBreak="0">
     <w:nsid w:val="46CA06AD"/>
     <w:multiLevelType w:val="hybridMultilevel"/>
     <w:tmpl w:val="7B143BB4"/>
@@ -30264,7 +31181,7 @@
       </w:pPr>
     </w:lvl>
   </w:abstractNum>
-  <w:abstractNum w:abstractNumId="21" w15:restartNumberingAfterBreak="0">
+  <w:abstractNum w:abstractNumId="22" w15:restartNumberingAfterBreak="0">
     <w:nsid w:val="47677480"/>
     <w:multiLevelType w:val="hybridMultilevel"/>
     <w:tmpl w:val="28FA7B78"/>
@@ -30377,7 +31294,7 @@
       </w:rPr>
     </w:lvl>
   </w:abstractNum>
-  <w:abstractNum w:abstractNumId="22" w15:restartNumberingAfterBreak="0">
+  <w:abstractNum w:abstractNumId="23" w15:restartNumberingAfterBreak="0">
     <w:nsid w:val="4ADF0D98"/>
     <w:multiLevelType w:val="hybridMultilevel"/>
     <w:tmpl w:val="87EE1EE0"/>
@@ -30490,7 +31407,7 @@
       </w:rPr>
     </w:lvl>
   </w:abstractNum>
-  <w:abstractNum w:abstractNumId="23" w15:restartNumberingAfterBreak="0">
+  <w:abstractNum w:abstractNumId="24" w15:restartNumberingAfterBreak="0">
     <w:nsid w:val="4DA901D6"/>
     <w:multiLevelType w:val="multilevel"/>
     <w:tmpl w:val="1F02DB6C"/>
@@ -30639,7 +31556,7 @@
       </w:rPr>
     </w:lvl>
   </w:abstractNum>
-  <w:abstractNum w:abstractNumId="24" w15:restartNumberingAfterBreak="0">
+  <w:abstractNum w:abstractNumId="25" w15:restartNumberingAfterBreak="0">
     <w:nsid w:val="4FB17F27"/>
     <w:multiLevelType w:val="multilevel"/>
     <w:tmpl w:val="9390A942"/>
@@ -30788,7 +31705,7 @@
       </w:rPr>
     </w:lvl>
   </w:abstractNum>
-  <w:abstractNum w:abstractNumId="25" w15:restartNumberingAfterBreak="0">
+  <w:abstractNum w:abstractNumId="26" w15:restartNumberingAfterBreak="0">
     <w:nsid w:val="52FD6FCD"/>
     <w:multiLevelType w:val="hybridMultilevel"/>
     <w:tmpl w:val="9926EA22"/>
@@ -30901,7 +31818,7 @@
       </w:rPr>
     </w:lvl>
   </w:abstractNum>
-  <w:abstractNum w:abstractNumId="26" w15:restartNumberingAfterBreak="0">
+  <w:abstractNum w:abstractNumId="27" w15:restartNumberingAfterBreak="0">
     <w:nsid w:val="565010D7"/>
     <w:multiLevelType w:val="hybridMultilevel"/>
     <w:tmpl w:val="81589CEC"/>
@@ -31014,7 +31931,7 @@
       </w:rPr>
     </w:lvl>
   </w:abstractNum>
-  <w:abstractNum w:abstractNumId="27" w15:restartNumberingAfterBreak="0">
+  <w:abstractNum w:abstractNumId="28" w15:restartNumberingAfterBreak="0">
     <w:nsid w:val="58A45E20"/>
     <w:multiLevelType w:val="multilevel"/>
     <w:tmpl w:val="8E3E77E2"/>
@@ -31163,7 +32080,7 @@
       </w:rPr>
     </w:lvl>
   </w:abstractNum>
-  <w:abstractNum w:abstractNumId="28" w15:restartNumberingAfterBreak="0">
+  <w:abstractNum w:abstractNumId="29" w15:restartNumberingAfterBreak="0">
     <w:nsid w:val="60C834C5"/>
     <w:multiLevelType w:val="hybridMultilevel"/>
     <w:tmpl w:val="A8D20FC8"/>
@@ -31276,7 +32193,7 @@
       </w:rPr>
     </w:lvl>
   </w:abstractNum>
-  <w:abstractNum w:abstractNumId="29" w15:restartNumberingAfterBreak="0">
+  <w:abstractNum w:abstractNumId="30" w15:restartNumberingAfterBreak="0">
     <w:nsid w:val="652C23ED"/>
     <w:multiLevelType w:val="hybridMultilevel"/>
     <w:tmpl w:val="0D560FC0"/>
@@ -31389,7 +32306,7 @@
       </w:rPr>
     </w:lvl>
   </w:abstractNum>
-  <w:abstractNum w:abstractNumId="30" w15:restartNumberingAfterBreak="0">
+  <w:abstractNum w:abstractNumId="31" w15:restartNumberingAfterBreak="0">
     <w:nsid w:val="6B0F687D"/>
     <w:multiLevelType w:val="multilevel"/>
     <w:tmpl w:val="98348A76"/>
@@ -31538,7 +32455,7 @@
       </w:rPr>
     </w:lvl>
   </w:abstractNum>
-  <w:abstractNum w:abstractNumId="31" w15:restartNumberingAfterBreak="0">
+  <w:abstractNum w:abstractNumId="32" w15:restartNumberingAfterBreak="0">
     <w:nsid w:val="6CA95BC9"/>
     <w:multiLevelType w:val="hybridMultilevel"/>
     <w:tmpl w:val="5F803016"/>
@@ -31651,7 +32568,156 @@
       </w:rPr>
     </w:lvl>
   </w:abstractNum>
-  <w:abstractNum w:abstractNumId="32" w15:restartNumberingAfterBreak="0">
+  <w:abstractNum w:abstractNumId="33" w15:restartNumberingAfterBreak="0">
+    <w:nsid w:val="6D192FE4"/>
+    <w:multiLevelType w:val="multilevel"/>
+    <w:tmpl w:val="D5A22E7A"/>
+    <w:lvl w:ilvl="0">
+      <w:start w:val="1"/>
+      <w:numFmt w:val="bullet"/>
+      <w:lvlText w:val=""/>
+      <w:lvlJc w:val="left"/>
+      <w:pPr>
+        <w:tabs>
+          <w:tab w:val="num" w:pos="720"/>
+        </w:tabs>
+        <w:ind w:left="720" w:hanging="360"/>
+      </w:pPr>
+      <w:rPr>
+        <w:rFonts w:ascii="Symbol" w:hAnsi="Symbol" w:hint="default"/>
+        <w:sz w:val="20"/>
+      </w:rPr>
+    </w:lvl>
+    <w:lvl w:ilvl="1" w:tentative="1">
+      <w:start w:val="1"/>
+      <w:numFmt w:val="bullet"/>
+      <w:lvlText w:val="o"/>
+      <w:lvlJc w:val="left"/>
+      <w:pPr>
+        <w:tabs>
+          <w:tab w:val="num" w:pos="1440"/>
+        </w:tabs>
+        <w:ind w:left="1440" w:hanging="360"/>
+      </w:pPr>
+      <w:rPr>
+        <w:rFonts w:ascii="Courier New" w:hAnsi="Courier New" w:hint="default"/>
+        <w:sz w:val="20"/>
+      </w:rPr>
+    </w:lvl>
+    <w:lvl w:ilvl="2" w:tentative="1">
+      <w:start w:val="1"/>
+      <w:numFmt w:val="bullet"/>
+      <w:lvlText w:val=""/>
+      <w:lvlJc w:val="left"/>
+      <w:pPr>
+        <w:tabs>
+          <w:tab w:val="num" w:pos="2160"/>
+        </w:tabs>
+        <w:ind w:left="2160" w:hanging="360"/>
+      </w:pPr>
+      <w:rPr>
+        <w:rFonts w:ascii="Wingdings" w:hAnsi="Wingdings" w:hint="default"/>
+        <w:sz w:val="20"/>
+      </w:rPr>
+    </w:lvl>
+    <w:lvl w:ilvl="3" w:tentative="1">
+      <w:start w:val="1"/>
+      <w:numFmt w:val="bullet"/>
+      <w:lvlText w:val=""/>
+      <w:lvlJc w:val="left"/>
+      <w:pPr>
+        <w:tabs>
+          <w:tab w:val="num" w:pos="2880"/>
+        </w:tabs>
+        <w:ind w:left="2880" w:hanging="360"/>
+      </w:pPr>
+      <w:rPr>
+        <w:rFonts w:ascii="Wingdings" w:hAnsi="Wingdings" w:hint="default"/>
+        <w:sz w:val="20"/>
+      </w:rPr>
+    </w:lvl>
+    <w:lvl w:ilvl="4" w:tentative="1">
+      <w:start w:val="1"/>
+      <w:numFmt w:val="bullet"/>
+      <w:lvlText w:val=""/>
+      <w:lvlJc w:val="left"/>
+      <w:pPr>
+        <w:tabs>
+          <w:tab w:val="num" w:pos="3600"/>
+        </w:tabs>
+        <w:ind w:left="3600" w:hanging="360"/>
+      </w:pPr>
+      <w:rPr>
+        <w:rFonts w:ascii="Wingdings" w:hAnsi="Wingdings" w:hint="default"/>
+        <w:sz w:val="20"/>
+      </w:rPr>
+    </w:lvl>
+    <w:lvl w:ilvl="5" w:tentative="1">
+      <w:start w:val="1"/>
+      <w:numFmt w:val="bullet"/>
+      <w:lvlText w:val=""/>
+      <w:lvlJc w:val="left"/>
+      <w:pPr>
+        <w:tabs>
+          <w:tab w:val="num" w:pos="4320"/>
+        </w:tabs>
+        <w:ind w:left="4320" w:hanging="360"/>
+      </w:pPr>
+      <w:rPr>
+        <w:rFonts w:ascii="Wingdings" w:hAnsi="Wingdings" w:hint="default"/>
+        <w:sz w:val="20"/>
+      </w:rPr>
+    </w:lvl>
+    <w:lvl w:ilvl="6" w:tentative="1">
+      <w:start w:val="1"/>
+      <w:numFmt w:val="bullet"/>
+      <w:lvlText w:val=""/>
+      <w:lvlJc w:val="left"/>
+      <w:pPr>
+        <w:tabs>
+          <w:tab w:val="num" w:pos="5040"/>
+        </w:tabs>
+        <w:ind w:left="5040" w:hanging="360"/>
+      </w:pPr>
+      <w:rPr>
+        <w:rFonts w:ascii="Wingdings" w:hAnsi="Wingdings" w:hint="default"/>
+        <w:sz w:val="20"/>
+      </w:rPr>
+    </w:lvl>
+    <w:lvl w:ilvl="7" w:tentative="1">
+      <w:start w:val="1"/>
+      <w:numFmt w:val="bullet"/>
+      <w:lvlText w:val=""/>
+      <w:lvlJc w:val="left"/>
+      <w:pPr>
+        <w:tabs>
+          <w:tab w:val="num" w:pos="5760"/>
+        </w:tabs>
+        <w:ind w:left="5760" w:hanging="360"/>
+      </w:pPr>
+      <w:rPr>
+        <w:rFonts w:ascii="Wingdings" w:hAnsi="Wingdings" w:hint="default"/>
+        <w:sz w:val="20"/>
+      </w:rPr>
+    </w:lvl>
+    <w:lvl w:ilvl="8" w:tentative="1">
+      <w:start w:val="1"/>
+      <w:numFmt w:val="bullet"/>
+      <w:lvlText w:val=""/>
+      <w:lvlJc w:val="left"/>
+      <w:pPr>
+        <w:tabs>
+          <w:tab w:val="num" w:pos="6480"/>
+        </w:tabs>
+        <w:ind w:left="6480" w:hanging="360"/>
+      </w:pPr>
+      <w:rPr>
+        <w:rFonts w:ascii="Wingdings" w:hAnsi="Wingdings" w:hint="default"/>
+        <w:sz w:val="20"/>
+      </w:rPr>
+    </w:lvl>
+  </w:abstractNum>
+  <w:abstractNum w:abstractNumId="34" w15:restartNumberingAfterBreak="0">
     <w:nsid w:val="6E186BAC"/>
     <w:multiLevelType w:val="hybridMultilevel"/>
     <w:tmpl w:val="F3A47204"/>
@@ -31764,7 +32830,156 @@
       </w:rPr>
     </w:lvl>
   </w:abstractNum>
-  <w:abstractNum w:abstractNumId="33" w15:restartNumberingAfterBreak="0">
+  <w:abstractNum w:abstractNumId="35" w15:restartNumberingAfterBreak="0">
+    <w:nsid w:val="732C2BBB"/>
+    <w:multiLevelType w:val="multilevel"/>
+    <w:tmpl w:val="D08E8F2A"/>
+    <w:lvl w:ilvl="0">
+      <w:start w:val="1"/>
+      <w:numFmt w:val="bullet"/>
+      <w:lvlText w:val=""/>
+      <w:lvlJc w:val="left"/>
+      <w:pPr>
+        <w:tabs>
+          <w:tab w:val="num" w:pos="720"/>
+        </w:tabs>
+        <w:ind w:left="720" w:hanging="360"/>
+      </w:pPr>
+      <w:rPr>
+        <w:rFonts w:ascii="Symbol" w:hAnsi="Symbol" w:hint="default"/>
+        <w:sz w:val="20"/>
+      </w:rPr>
+    </w:lvl>
+    <w:lvl w:ilvl="1" w:tentative="1">
+      <w:start w:val="1"/>
+      <w:numFmt w:val="bullet"/>
+      <w:lvlText w:val="o"/>
+      <w:lvlJc w:val="left"/>
+      <w:pPr>
+        <w:tabs>
+          <w:tab w:val="num" w:pos="1440"/>
+        </w:tabs>
+        <w:ind w:left="1440" w:hanging="360"/>
+      </w:pPr>
+      <w:rPr>
+        <w:rFonts w:ascii="Courier New" w:hAnsi="Courier New" w:hint="default"/>
+        <w:sz w:val="20"/>
+      </w:rPr>
+    </w:lvl>
+    <w:lvl w:ilvl="2" w:tentative="1">
+      <w:start w:val="1"/>
+      <w:numFmt w:val="bullet"/>
+      <w:lvlText w:val=""/>
+      <w:lvlJc w:val="left"/>
+      <w:pPr>
+        <w:tabs>
+          <w:tab w:val="num" w:pos="2160"/>
+        </w:tabs>
+        <w:ind w:left="2160" w:hanging="360"/>
+      </w:pPr>
+      <w:rPr>
+        <w:rFonts w:ascii="Wingdings" w:hAnsi="Wingdings" w:hint="default"/>
+        <w:sz w:val="20"/>
+      </w:rPr>
+    </w:lvl>
+    <w:lvl w:ilvl="3" w:tentative="1">
+      <w:start w:val="1"/>
+      <w:numFmt w:val="bullet"/>
+      <w:lvlText w:val=""/>
+      <w:lvlJc w:val="left"/>
+      <w:pPr>
+        <w:tabs>
+          <w:tab w:val="num" w:pos="2880"/>
+        </w:tabs>
+        <w:ind w:left="2880" w:hanging="360"/>
+      </w:pPr>
+      <w:rPr>
+        <w:rFonts w:ascii="Wingdings" w:hAnsi="Wingdings" w:hint="default"/>
+        <w:sz w:val="20"/>
+      </w:rPr>
+    </w:lvl>
+    <w:lvl w:ilvl="4" w:tentative="1">
+      <w:start w:val="1"/>
+      <w:numFmt w:val="bullet"/>
+      <w:lvlText w:val=""/>
+      <w:lvlJc w:val="left"/>
+      <w:pPr>
+        <w:tabs>
+          <w:tab w:val="num" w:pos="3600"/>
+        </w:tabs>
+        <w:ind w:left="3600" w:hanging="360"/>
+      </w:pPr>
+      <w:rPr>
+        <w:rFonts w:ascii="Wingdings" w:hAnsi="Wingdings" w:hint="default"/>
+        <w:sz w:val="20"/>
+      </w:rPr>
+    </w:lvl>
+    <w:lvl w:ilvl="5" w:tentative="1">
+      <w:start w:val="1"/>
+      <w:numFmt w:val="bullet"/>
+      <w:lvlText w:val=""/>
+      <w:lvlJc w:val="left"/>
+      <w:pPr>
+        <w:tabs>
+          <w:tab w:val="num" w:pos="4320"/>
+        </w:tabs>
+        <w:ind w:left="4320" w:hanging="360"/>
+      </w:pPr>
+      <w:rPr>
+        <w:rFonts w:ascii="Wingdings" w:hAnsi="Wingdings" w:hint="default"/>
+        <w:sz w:val="20"/>
+      </w:rPr>
+    </w:lvl>
+    <w:lvl w:ilvl="6" w:tentative="1">
+      <w:start w:val="1"/>
+      <w:numFmt w:val="bullet"/>
+      <w:lvlText w:val=""/>
+      <w:lvlJc w:val="left"/>
+      <w:pPr>
+        <w:tabs>
+          <w:tab w:val="num" w:pos="5040"/>
+        </w:tabs>
+        <w:ind w:left="5040" w:hanging="360"/>
+      </w:pPr>
+      <w:rPr>
+        <w:rFonts w:ascii="Wingdings" w:hAnsi="Wingdings" w:hint="default"/>
+        <w:sz w:val="20"/>
+      </w:rPr>
+    </w:lvl>
+    <w:lvl w:ilvl="7" w:tentative="1">
+      <w:start w:val="1"/>
+      <w:numFmt w:val="bullet"/>
+      <w:lvlText w:val=""/>
+      <w:lvlJc w:val="left"/>
+      <w:pPr>
+        <w:tabs>
+          <w:tab w:val="num" w:pos="5760"/>
+        </w:tabs>
+        <w:ind w:left="5760" w:hanging="360"/>
+      </w:pPr>
+      <w:rPr>
+        <w:rFonts w:ascii="Wingdings" w:hAnsi="Wingdings" w:hint="default"/>
+        <w:sz w:val="20"/>
+      </w:rPr>
+    </w:lvl>
+    <w:lvl w:ilvl="8" w:tentative="1">
+      <w:start w:val="1"/>
+      <w:numFmt w:val="bullet"/>
+      <w:lvlText w:val=""/>
+      <w:lvlJc w:val="left"/>
+      <w:pPr>
+        <w:tabs>
+          <w:tab w:val="num" w:pos="6480"/>
+        </w:tabs>
+        <w:ind w:left="6480" w:hanging="360"/>
+      </w:pPr>
+      <w:rPr>
+        <w:rFonts w:ascii="Wingdings" w:hAnsi="Wingdings" w:hint="default"/>
+        <w:sz w:val="20"/>
+      </w:rPr>
+    </w:lvl>
+  </w:abstractNum>
+  <w:abstractNum w:abstractNumId="36" w15:restartNumberingAfterBreak="0">
     <w:nsid w:val="745B1D8C"/>
     <w:multiLevelType w:val="multilevel"/>
     <w:tmpl w:val="8D709D9C"/>
@@ -31913,7 +33128,7 @@
       </w:rPr>
     </w:lvl>
   </w:abstractNum>
-  <w:abstractNum w:abstractNumId="34" w15:restartNumberingAfterBreak="0">
+  <w:abstractNum w:abstractNumId="37" w15:restartNumberingAfterBreak="0">
     <w:nsid w:val="75C1498F"/>
     <w:multiLevelType w:val="multilevel"/>
     <w:tmpl w:val="5510BB8E"/>
@@ -32062,7 +33277,7 @@
       </w:rPr>
     </w:lvl>
   </w:abstractNum>
-  <w:abstractNum w:abstractNumId="35" w15:restartNumberingAfterBreak="0">
+  <w:abstractNum w:abstractNumId="38" w15:restartNumberingAfterBreak="0">
     <w:nsid w:val="7906224A"/>
     <w:multiLevelType w:val="multilevel"/>
     <w:tmpl w:val="581EF350"/>
@@ -32211,7 +33426,7 @@
       </w:rPr>
     </w:lvl>
   </w:abstractNum>
-  <w:abstractNum w:abstractNumId="36" w15:restartNumberingAfterBreak="0">
+  <w:abstractNum w:abstractNumId="39" w15:restartNumberingAfterBreak="0">
     <w:nsid w:val="7E695F2C"/>
     <w:multiLevelType w:val="hybridMultilevel"/>
     <w:tmpl w:val="CEC25E6C"/>
@@ -32325,115 +33540,124 @@
     </w:lvl>
   </w:abstractNum>
   <w:num w:numId="1">
+    <w:abstractNumId w:val="34"/>
+  </w:num>
+  <w:num w:numId="2">
+    <w:abstractNumId w:val="21"/>
+  </w:num>
+  <w:num w:numId="3">
+    <w:abstractNumId w:val="29"/>
+  </w:num>
+  <w:num w:numId="4">
     <w:abstractNumId w:val="32"/>
   </w:num>
-  <w:num w:numId="2">
-    <w:abstractNumId w:val="20"/>
-  </w:num>
-  <w:num w:numId="3">
-    <w:abstractNumId w:val="28"/>
-  </w:num>
-  <w:num w:numId="4">
-    <w:abstractNumId w:val="31"/>
-  </w:num>
   <w:num w:numId="5">
-    <w:abstractNumId w:val="25"/>
+    <w:abstractNumId w:val="26"/>
   </w:num>
   <w:num w:numId="6">
-    <w:abstractNumId w:val="8"/>
+    <w:abstractNumId w:val="9"/>
   </w:num>
   <w:num w:numId="7">
-    <w:abstractNumId w:val="10"/>
+    <w:abstractNumId w:val="11"/>
   </w:num>
   <w:num w:numId="8">
-    <w:abstractNumId w:val="21"/>
+    <w:abstractNumId w:val="22"/>
   </w:num>
   <w:num w:numId="9">
-    <w:abstractNumId w:val="13"/>
+    <w:abstractNumId w:val="14"/>
   </w:num>
   <w:num w:numId="10">
     <w:abstractNumId w:val="1"/>
   </w:num>
   <w:num w:numId="11">
-    <w:abstractNumId w:val="9"/>
+    <w:abstractNumId w:val="10"/>
   </w:num>
   <w:num w:numId="12">
-    <w:abstractNumId w:val="24"/>
+    <w:abstractNumId w:val="25"/>
   </w:num>
   <w:num w:numId="13">
-    <w:abstractNumId w:val="15"/>
+    <w:abstractNumId w:val="16"/>
   </w:num>
   <w:num w:numId="14">
     <w:abstractNumId w:val="0"/>
   </w:num>
   <w:num w:numId="15">
-    <w:abstractNumId w:val="18"/>
+    <w:abstractNumId w:val="19"/>
   </w:num>
   <w:num w:numId="16">
     <w:abstractNumId w:val="5"/>
   </w:num>
   <w:num w:numId="17">
-    <w:abstractNumId w:val="14"/>
+    <w:abstractNumId w:val="15"/>
   </w:num>
   <w:num w:numId="18">
-    <w:abstractNumId w:val="17"/>
+    <w:abstractNumId w:val="18"/>
   </w:num>
   <w:num w:numId="19">
-    <w:abstractNumId w:val="34"/>
+    <w:abstractNumId w:val="37"/>
   </w:num>
   <w:num w:numId="20">
-    <w:abstractNumId w:val="30"/>
+    <w:abstractNumId w:val="31"/>
   </w:num>
   <w:num w:numId="21">
     <w:abstractNumId w:val="2"/>
   </w:num>
   <w:num w:numId="22">
-    <w:abstractNumId w:val="33"/>
+    <w:abstractNumId w:val="36"/>
   </w:num>
   <w:num w:numId="23">
-    <w:abstractNumId w:val="36"/>
+    <w:abstractNumId w:val="39"/>
   </w:num>
   <w:num w:numId="24">
+    <w:abstractNumId w:val="24"/>
+  </w:num>
+  <w:num w:numId="25">
     <w:abstractNumId w:val="23"/>
   </w:num>
-  <w:num w:numId="25">
-    <w:abstractNumId w:val="22"/>
-  </w:num>
   <w:num w:numId="26">
-    <w:abstractNumId w:val="26"/>
+    <w:abstractNumId w:val="27"/>
   </w:num>
   <w:num w:numId="27">
-    <w:abstractNumId w:val="6"/>
+    <w:abstractNumId w:val="7"/>
   </w:num>
   <w:num w:numId="28">
-    <w:abstractNumId w:val="29"/>
+    <w:abstractNumId w:val="30"/>
   </w:num>
   <w:num w:numId="29">
     <w:abstractNumId w:val="3"/>
   </w:num>
   <w:num w:numId="30">
-    <w:abstractNumId w:val="16"/>
+    <w:abstractNumId w:val="17"/>
   </w:num>
   <w:num w:numId="31">
-    <w:abstractNumId w:val="19"/>
+    <w:abstractNumId w:val="20"/>
   </w:num>
   <w:num w:numId="32">
     <w:abstractNumId w:val="4"/>
   </w:num>
   <w:num w:numId="33">
-    <w:abstractNumId w:val="27"/>
+    <w:abstractNumId w:val="28"/>
   </w:num>
   <w:num w:numId="34">
+    <w:abstractNumId w:val="13"/>
+  </w:num>
+  <w:num w:numId="35">
+    <w:abstractNumId w:val="38"/>
+  </w:num>
+  <w:num w:numId="36">
+    <w:abstractNumId w:val="8"/>
+  </w:num>
+  <w:num w:numId="37">
     <w:abstractNumId w:val="12"/>
   </w:num>
-  <w:num w:numId="35">
+  <w:num w:numId="38">
+    <w:abstractNumId w:val="33"/>
+  </w:num>
+  <w:num w:numId="39">
+    <w:abstractNumId w:val="6"/>
+  </w:num>
+  <w:num w:numId="40">
     <w:abstractNumId w:val="35"/>
-  </w:num>
-  <w:num w:numId="36">
-    <w:abstractNumId w:val="7"/>
-  </w:num>
-  <w:num w:numId="37">
-    <w:abstractNumId w:val="11"/>
   </w:num>
   <w:numIdMacAtCleanup w:val="11"/>
 </w:numbering>
@@ -33936,7 +35160,7 @@
 </file>
 
 <file path=customXml/itemProps1.xml><?xml version="1.0" encoding="utf-8"?>
-<ds:datastoreItem xmlns:ds="http://schemas.openxmlformats.org/officeDocument/2006/customXml" ds:itemID="{A2D1C1BF-3F2E-4DE2-9E69-B28A2A300422}">
+<ds:datastoreItem xmlns:ds="http://schemas.openxmlformats.org/officeDocument/2006/customXml" ds:itemID="{158193AB-9678-40E8-874C-EB7E96D5A77F}">
   <ds:schemaRefs>
     <ds:schemaRef ds:uri="http://schemas.openxmlformats.org/officeDocument/2006/bibliography"/>
   </ds:schemaRefs>

--- a/Curriculum Vitae (Jing Wei).docx
+++ b/Curriculum Vitae (Jing Wei).docx
@@ -913,18 +913,7 @@
           <w:szCs w:val="21"/>
           <w:shd w:val="clear" w:color="auto" w:fill="FFFFFF"/>
         </w:rPr>
-        <w:t> times with an H-in</w:t>
-      </w:r>
-      <w:bookmarkStart w:id="0" w:name="_GoBack"/>
-      <w:bookmarkEnd w:id="0"/>
-      <w:r>
-        <w:rPr>
-          <w:rFonts w:ascii="TimesNewRomanPSMT" w:hAnsi="TimesNewRomanPSMT"/>
-          <w:sz w:val="21"/>
-          <w:szCs w:val="21"/>
-          <w:shd w:val="clear" w:color="auto" w:fill="FFFFFF"/>
-        </w:rPr>
-        <w:t>dex of </w:t>
+        <w:t> times with an H-index of </w:t>
       </w:r>
       <w:r>
         <w:rPr>
@@ -2970,7 +2959,16 @@
           <w:sz w:val="21"/>
           <w:szCs w:val="21"/>
         </w:rPr>
-        <w:t>, SO</w:t>
+        <w:t xml:space="preserve">, </w:t>
+      </w:r>
+      <w:r>
+        <w:rPr>
+          <w:rFonts w:ascii="TimesNewRomanPSMT" w:hAnsi="TimesNewRomanPSMT"/>
+          <w:color w:val="000000"/>
+          <w:sz w:val="21"/>
+          <w:szCs w:val="21"/>
+        </w:rPr>
+        <w:t>CH</w:t>
       </w:r>
       <w:r>
         <w:rPr>
@@ -2980,6 +2978,25 @@
           <w:szCs w:val="21"/>
           <w:vertAlign w:val="subscript"/>
         </w:rPr>
+        <w:t>4</w:t>
+      </w:r>
+      <w:r>
+        <w:rPr>
+          <w:rFonts w:ascii="TimesNewRomanPSMT" w:hAnsi="TimesNewRomanPSMT"/>
+          <w:color w:val="000000"/>
+          <w:sz w:val="21"/>
+          <w:szCs w:val="21"/>
+        </w:rPr>
+        <w:t>, and CO</w:t>
+      </w:r>
+      <w:r>
+        <w:rPr>
+          <w:rFonts w:ascii="TimesNewRomanPSMT" w:hAnsi="TimesNewRomanPSMT"/>
+          <w:color w:val="000000"/>
+          <w:sz w:val="21"/>
+          <w:szCs w:val="21"/>
+          <w:vertAlign w:val="subscript"/>
+        </w:rPr>
         <w:t>2</w:t>
       </w:r>
       <w:r>
@@ -2989,7 +3006,7 @@
           <w:sz w:val="21"/>
           <w:szCs w:val="21"/>
         </w:rPr>
-        <w:t>, and CO)</w:t>
+        <w:t>)</w:t>
       </w:r>
       <w:r>
         <w:rPr>
@@ -3382,7 +3399,7 @@
           <w:szCs w:val="21"/>
         </w:rPr>
       </w:pPr>
-      <w:bookmarkStart w:id="1" w:name="_Hlk122376775"/>
+      <w:bookmarkStart w:id="0" w:name="_Hlk122376775"/>
       <w:r>
         <w:rPr>
           <w:rFonts w:ascii="TimesNewRomanPSMT" w:hAnsi="TimesNewRomanPSMT"/>
@@ -4240,7 +4257,7 @@
         </w:rPr>
       </w:pPr>
     </w:p>
-    <w:bookmarkEnd w:id="1"/>
+    <w:bookmarkEnd w:id="0"/>
     <w:p>
       <w:pPr>
         <w:tabs>
@@ -6583,27 +6600,44 @@
           <w:sz w:val="21"/>
           <w:szCs w:val="21"/>
         </w:rPr>
-        <w:t xml:space="preserve">, Institute of Scientific and Technology Information of China, published in </w:t>
+        <w:t xml:space="preserve"> (</w:t>
+      </w:r>
+      <w:r>
+        <w:rPr>
+          <w:rFonts w:ascii="TimesNewRomanPSMT" w:hAnsi="TimesNewRomanPSMT"/>
+          <w:color w:val="000000"/>
+          <w:sz w:val="21"/>
+          <w:szCs w:val="21"/>
+        </w:rPr>
+        <w:t xml:space="preserve">Wei et al., </w:t>
       </w:r>
       <w:r>
         <w:rPr>
           <w:rFonts w:ascii="TimesNewRomanPSMT" w:hAnsi="TimesNewRomanPSMT"/>
           <w:i/>
-          <w:iCs/>
-          <w:color w:val="000000"/>
-          <w:sz w:val="21"/>
-          <w:szCs w:val="21"/>
-        </w:rPr>
-        <w:t>Remote Sensing of Environment</w:t>
-      </w:r>
-      <w:r>
-        <w:rPr>
-          <w:rFonts w:ascii="TimesNewRomanPSMT" w:hAnsi="TimesNewRomanPSMT"/>
-          <w:color w:val="000000"/>
-          <w:sz w:val="21"/>
-          <w:szCs w:val="21"/>
-        </w:rPr>
-        <w:t xml:space="preserve"> (Wei et al., 2021)</w:t>
+          <w:color w:val="000000"/>
+          <w:sz w:val="21"/>
+          <w:szCs w:val="21"/>
+        </w:rPr>
+        <w:t>RSE</w:t>
+      </w:r>
+      <w:r>
+        <w:rPr>
+          <w:rFonts w:ascii="TimesNewRomanPSMT" w:hAnsi="TimesNewRomanPSMT"/>
+          <w:color w:val="000000"/>
+          <w:sz w:val="21"/>
+          <w:szCs w:val="21"/>
+        </w:rPr>
+        <w:t xml:space="preserve">, </w:t>
+      </w:r>
+      <w:r>
+        <w:rPr>
+          <w:rFonts w:ascii="TimesNewRomanPSMT" w:hAnsi="TimesNewRomanPSMT"/>
+          <w:color w:val="000000"/>
+          <w:sz w:val="21"/>
+          <w:szCs w:val="21"/>
+        </w:rPr>
+        <w:t>2021)</w:t>
       </w:r>
     </w:p>
     <w:p>
@@ -6864,7 +6898,6 @@
           <w:sz w:val="21"/>
           <w:szCs w:val="21"/>
         </w:rPr>
-        <w:lastRenderedPageBreak/>
         <w:t xml:space="preserve">Role: </w:t>
       </w:r>
       <w:r>
@@ -6931,6 +6964,89 @@
           <w:szCs w:val="21"/>
         </w:rPr>
         <w:t>Current</w:t>
+      </w:r>
+    </w:p>
+    <w:p>
+      <w:pPr>
+        <w:tabs>
+          <w:tab w:val="left" w:pos="2160"/>
+        </w:tabs>
+        <w:spacing w:line="276" w:lineRule="auto"/>
+        <w:ind w:left="470" w:hangingChars="200" w:hanging="470"/>
+        <w:rPr>
+          <w:rFonts w:eastAsia="宋体"/>
+          <w:b/>
+          <w:noProof/>
+          <w:spacing w:val="-6"/>
+          <w:u w:val="single"/>
+        </w:rPr>
+      </w:pPr>
+      <w:bookmarkStart w:id="1" w:name="_Hlk129901185"/>
+      <w:r>
+        <w:rPr>
+          <w:rFonts w:eastAsia="宋体"/>
+          <w:b/>
+          <w:noProof/>
+          <w:spacing w:val="-6"/>
+          <w:u w:val="single"/>
+          <w:lang w:eastAsia="zh-CN"/>
+        </w:rPr>
+        <w:lastRenderedPageBreak/>
+        <w:t>V</w:t>
+      </w:r>
+      <w:r>
+        <w:rPr>
+          <w:rFonts w:eastAsia="宋体"/>
+          <w:b/>
+          <w:noProof/>
+          <w:spacing w:val="-6"/>
+          <w:u w:val="single"/>
+          <w:lang w:eastAsia="zh-CN"/>
+        </w:rPr>
+        <w:t>I</w:t>
+      </w:r>
+      <w:r>
+        <w:rPr>
+          <w:rFonts w:eastAsia="宋体"/>
+          <w:b/>
+          <w:noProof/>
+          <w:spacing w:val="-6"/>
+          <w:u w:val="single"/>
+          <w:lang w:eastAsia="zh-CN"/>
+        </w:rPr>
+        <w:t>I</w:t>
+      </w:r>
+      <w:r>
+        <w:rPr>
+          <w:rFonts w:eastAsia="宋体"/>
+          <w:b/>
+          <w:noProof/>
+          <w:spacing w:val="-6"/>
+          <w:u w:val="single"/>
+          <w:lang w:eastAsia="zh-CN"/>
+        </w:rPr>
+        <w:t xml:space="preserve">. </w:t>
+      </w:r>
+      <w:r>
+        <w:rPr>
+          <w:rFonts w:eastAsia="宋体" w:hint="eastAsia"/>
+          <w:b/>
+          <w:noProof/>
+          <w:spacing w:val="-6"/>
+          <w:u w:val="single"/>
+          <w:lang w:eastAsia="zh-CN"/>
+        </w:rPr>
+        <w:t>Professional</w:t>
+      </w:r>
+      <w:r>
+        <w:rPr>
+          <w:rFonts w:eastAsia="宋体"/>
+          <w:b/>
+          <w:noProof/>
+          <w:spacing w:val="-6"/>
+          <w:u w:val="single"/>
+        </w:rPr>
+        <w:t xml:space="preserve"> Service</w:t>
       </w:r>
     </w:p>
     <w:p>
@@ -6943,928 +7059,16 @@
         <w:tabs>
           <w:tab w:val="left" w:pos="2160"/>
         </w:tabs>
-        <w:spacing w:line="240" w:lineRule="auto"/>
         <w:ind w:left="284" w:hanging="284"/>
         <w:rPr>
-          <w:rFonts w:ascii="Times New Roman" w:hAnsi="Times New Roman"/>
-          <w:color w:val="000000"/>
-          <w:sz w:val="21"/>
-          <w:szCs w:val="21"/>
-        </w:rPr>
-      </w:pPr>
-      <w:r>
-        <w:rPr>
-          <w:rFonts w:ascii="Times New Roman" w:hAnsi="Times New Roman"/>
-          <w:color w:val="000000"/>
-          <w:sz w:val="21"/>
-          <w:szCs w:val="21"/>
-        </w:rPr>
-        <w:t>Project Title:</w:t>
-      </w:r>
-      <w:r>
-        <w:rPr>
-          <w:rFonts w:ascii="Times New Roman" w:hAnsi="Times New Roman"/>
-          <w:b/>
-          <w:color w:val="000000"/>
-          <w:sz w:val="21"/>
-          <w:szCs w:val="21"/>
-        </w:rPr>
-        <w:t xml:space="preserve"> </w:t>
-      </w:r>
-      <w:r>
-        <w:rPr>
-          <w:rFonts w:ascii="Times New Roman" w:hAnsi="Times New Roman"/>
-          <w:i/>
-          <w:color w:val="000000"/>
-          <w:sz w:val="21"/>
-          <w:szCs w:val="21"/>
-        </w:rPr>
-        <w:t>Near-Real-Time Monitoring of Key Ambient Air Pollutants from TEMPO across Greater North America Using Advanced Deep Learning Models</w:t>
-      </w:r>
-    </w:p>
-    <w:p>
-      <w:pPr>
-        <w:pStyle w:val="ae"/>
-        <w:tabs>
-          <w:tab w:val="left" w:pos="2160"/>
-        </w:tabs>
-        <w:spacing w:line="240" w:lineRule="auto"/>
-        <w:ind w:left="284"/>
-        <w:rPr>
-          <w:rFonts w:ascii="Times New Roman" w:hAnsi="Times New Roman"/>
-          <w:color w:val="000000"/>
-          <w:sz w:val="21"/>
-          <w:szCs w:val="21"/>
-        </w:rPr>
-      </w:pPr>
-      <w:r>
-        <w:rPr>
-          <w:rFonts w:ascii="Times New Roman" w:hAnsi="Times New Roman"/>
-          <w:color w:val="000000"/>
-          <w:sz w:val="21"/>
-          <w:szCs w:val="21"/>
-        </w:rPr>
-        <w:t xml:space="preserve">Role: </w:t>
-      </w:r>
-      <w:r>
-        <w:rPr>
-          <w:rFonts w:ascii="Times New Roman" w:hAnsi="Times New Roman"/>
-          <w:b/>
-          <w:color w:val="000000"/>
-          <w:sz w:val="21"/>
-          <w:szCs w:val="21"/>
-        </w:rPr>
-        <w:t>PI</w:t>
-      </w:r>
-      <w:r>
-        <w:rPr>
-          <w:rFonts w:ascii="Times New Roman" w:hAnsi="Times New Roman"/>
-          <w:color w:val="000000"/>
-          <w:sz w:val="21"/>
-          <w:szCs w:val="21"/>
-        </w:rPr>
-        <w:tab/>
-      </w:r>
-      <w:r>
-        <w:rPr>
-          <w:rFonts w:ascii="Times New Roman" w:hAnsi="Times New Roman"/>
-          <w:color w:val="000000"/>
-          <w:sz w:val="21"/>
-          <w:szCs w:val="21"/>
-        </w:rPr>
-        <w:tab/>
-        <w:t>Source: NASA</w:t>
-      </w:r>
-      <w:r>
-        <w:rPr>
-          <w:rFonts w:ascii="Times New Roman" w:hAnsi="Times New Roman"/>
-          <w:color w:val="000000"/>
-          <w:sz w:val="21"/>
-          <w:szCs w:val="21"/>
-        </w:rPr>
-        <w:tab/>
-      </w:r>
-      <w:r>
-        <w:rPr>
-          <w:rFonts w:ascii="Times New Roman" w:hAnsi="Times New Roman"/>
-          <w:color w:val="000000"/>
-          <w:sz w:val="21"/>
-          <w:szCs w:val="21"/>
-        </w:rPr>
-        <w:tab/>
-      </w:r>
-      <w:r>
-        <w:rPr>
-          <w:rFonts w:ascii="Times New Roman" w:hAnsi="Times New Roman"/>
-          <w:color w:val="000000"/>
-          <w:sz w:val="21"/>
-          <w:szCs w:val="21"/>
-        </w:rPr>
-        <w:tab/>
-        <w:t>Support: Pending</w:t>
-      </w:r>
-    </w:p>
-    <w:p>
-      <w:pPr>
-        <w:pStyle w:val="ae"/>
-        <w:numPr>
-          <w:ilvl w:val="0"/>
-          <w:numId w:val="1"/>
-        </w:numPr>
-        <w:tabs>
-          <w:tab w:val="left" w:pos="2160"/>
-        </w:tabs>
-        <w:spacing w:line="240" w:lineRule="auto"/>
-        <w:ind w:left="284" w:hanging="284"/>
-        <w:rPr>
-          <w:rFonts w:ascii="Times New Roman" w:hAnsi="Times New Roman"/>
-          <w:color w:val="000000"/>
-          <w:sz w:val="21"/>
-          <w:szCs w:val="21"/>
-        </w:rPr>
-      </w:pPr>
-      <w:r>
-        <w:rPr>
-          <w:rFonts w:ascii="Times New Roman" w:hAnsi="Times New Roman"/>
-          <w:color w:val="000000"/>
-          <w:sz w:val="21"/>
-          <w:szCs w:val="21"/>
-        </w:rPr>
-        <w:t>Project Title:</w:t>
-      </w:r>
-      <w:r>
-        <w:rPr>
-          <w:rFonts w:ascii="Times New Roman" w:hAnsi="Times New Roman"/>
-          <w:b/>
-          <w:color w:val="000000"/>
-          <w:sz w:val="21"/>
-          <w:szCs w:val="21"/>
-        </w:rPr>
-        <w:t xml:space="preserve"> </w:t>
-      </w:r>
-      <w:r>
-        <w:rPr>
-          <w:rFonts w:ascii="Times New Roman" w:hAnsi="Times New Roman"/>
-          <w:i/>
-          <w:color w:val="000000"/>
-          <w:sz w:val="21"/>
-          <w:szCs w:val="21"/>
-        </w:rPr>
-        <w:t>Development of Global Long-term Daily Air Quality Products and Demonstration of Their Operational Applications for Public Health and Environmental Management Policies</w:t>
-      </w:r>
-    </w:p>
-    <w:p>
-      <w:pPr>
-        <w:pStyle w:val="ae"/>
-        <w:tabs>
-          <w:tab w:val="left" w:pos="2160"/>
-        </w:tabs>
-        <w:spacing w:line="240" w:lineRule="auto"/>
-        <w:ind w:left="284"/>
-        <w:rPr>
-          <w:rFonts w:ascii="Times New Roman" w:hAnsi="Times New Roman"/>
-          <w:color w:val="000000"/>
-          <w:sz w:val="21"/>
-          <w:szCs w:val="21"/>
-        </w:rPr>
-      </w:pPr>
-      <w:r>
-        <w:rPr>
-          <w:rFonts w:ascii="Times New Roman" w:hAnsi="Times New Roman"/>
-          <w:color w:val="000000"/>
-          <w:sz w:val="21"/>
-          <w:szCs w:val="21"/>
-        </w:rPr>
-        <w:t xml:space="preserve">Role: </w:t>
-      </w:r>
-      <w:r>
-        <w:rPr>
-          <w:rFonts w:ascii="Times New Roman" w:hAnsi="Times New Roman"/>
-          <w:b/>
-          <w:color w:val="000000"/>
-          <w:sz w:val="21"/>
-          <w:szCs w:val="21"/>
-        </w:rPr>
-        <w:t>Science PI</w:t>
-      </w:r>
-      <w:r>
-        <w:rPr>
-          <w:rFonts w:ascii="Times New Roman" w:hAnsi="Times New Roman"/>
-          <w:color w:val="000000"/>
-          <w:sz w:val="21"/>
-          <w:szCs w:val="21"/>
-        </w:rPr>
-        <w:tab/>
-      </w:r>
-      <w:r>
-        <w:rPr>
-          <w:rFonts w:ascii="Times New Roman" w:hAnsi="Times New Roman"/>
-          <w:color w:val="000000"/>
-          <w:sz w:val="21"/>
-          <w:szCs w:val="21"/>
-        </w:rPr>
-        <w:tab/>
-        <w:t>Source: NASA</w:t>
-      </w:r>
-      <w:r>
-        <w:rPr>
-          <w:rFonts w:ascii="Times New Roman" w:hAnsi="Times New Roman"/>
-          <w:color w:val="000000"/>
-          <w:sz w:val="21"/>
-          <w:szCs w:val="21"/>
-        </w:rPr>
-        <w:tab/>
-      </w:r>
-      <w:r>
-        <w:rPr>
-          <w:rFonts w:ascii="Times New Roman" w:hAnsi="Times New Roman"/>
-          <w:color w:val="000000"/>
-          <w:sz w:val="21"/>
-          <w:szCs w:val="21"/>
-        </w:rPr>
-        <w:tab/>
-      </w:r>
-      <w:r>
-        <w:rPr>
-          <w:rFonts w:ascii="Times New Roman" w:hAnsi="Times New Roman"/>
-          <w:color w:val="000000"/>
-          <w:sz w:val="21"/>
-          <w:szCs w:val="21"/>
-        </w:rPr>
-        <w:tab/>
-        <w:t>Support: Pending</w:t>
-      </w:r>
-    </w:p>
-    <w:p>
-      <w:pPr>
-        <w:pStyle w:val="ae"/>
-        <w:numPr>
-          <w:ilvl w:val="0"/>
-          <w:numId w:val="1"/>
-        </w:numPr>
-        <w:tabs>
-          <w:tab w:val="left" w:pos="2160"/>
-        </w:tabs>
-        <w:spacing w:line="240" w:lineRule="auto"/>
-        <w:ind w:left="284" w:hanging="284"/>
-        <w:rPr>
-          <w:rFonts w:ascii="Times New Roman" w:hAnsi="Times New Roman"/>
-          <w:color w:val="000000"/>
-          <w:sz w:val="21"/>
-          <w:szCs w:val="21"/>
-        </w:rPr>
-      </w:pPr>
-      <w:r>
-        <w:rPr>
-          <w:rFonts w:ascii="Times New Roman" w:hAnsi="Times New Roman"/>
-          <w:color w:val="000000"/>
-          <w:sz w:val="21"/>
-          <w:szCs w:val="21"/>
-        </w:rPr>
-        <w:t>Project Title:</w:t>
-      </w:r>
-      <w:r>
-        <w:rPr>
-          <w:rFonts w:ascii="Times New Roman" w:hAnsi="Times New Roman"/>
-          <w:b/>
-          <w:color w:val="000000"/>
-          <w:sz w:val="21"/>
-          <w:szCs w:val="21"/>
-        </w:rPr>
-        <w:t xml:space="preserve"> </w:t>
-      </w:r>
-      <w:r>
-        <w:rPr>
-          <w:rFonts w:ascii="Times New Roman" w:hAnsi="Times New Roman"/>
-          <w:i/>
-          <w:color w:val="000000"/>
-          <w:sz w:val="21"/>
-          <w:szCs w:val="21"/>
-        </w:rPr>
-        <w:t>Tracking Global Daily Particulate Matters and Understanding Their Variations Using Data from PACE and Other Satellite Missions</w:t>
-      </w:r>
-    </w:p>
-    <w:p>
-      <w:pPr>
-        <w:pStyle w:val="ae"/>
-        <w:tabs>
-          <w:tab w:val="left" w:pos="2160"/>
-        </w:tabs>
-        <w:spacing w:line="240" w:lineRule="auto"/>
-        <w:ind w:left="284"/>
-        <w:rPr>
-          <w:rFonts w:ascii="Times New Roman" w:hAnsi="Times New Roman"/>
-          <w:color w:val="000000"/>
-          <w:sz w:val="21"/>
-          <w:szCs w:val="21"/>
-        </w:rPr>
-      </w:pPr>
-      <w:r>
-        <w:rPr>
-          <w:rFonts w:ascii="Times New Roman" w:hAnsi="Times New Roman"/>
-          <w:color w:val="000000"/>
-          <w:sz w:val="21"/>
-          <w:szCs w:val="21"/>
-        </w:rPr>
-        <w:t xml:space="preserve">Role: </w:t>
-      </w:r>
-      <w:r>
-        <w:rPr>
-          <w:rFonts w:ascii="Times New Roman" w:hAnsi="Times New Roman"/>
-          <w:b/>
-          <w:color w:val="000000"/>
-          <w:sz w:val="21"/>
-          <w:szCs w:val="21"/>
-        </w:rPr>
-        <w:t>Science PI</w:t>
-      </w:r>
-      <w:r>
-        <w:rPr>
-          <w:rFonts w:ascii="Times New Roman" w:hAnsi="Times New Roman"/>
-          <w:color w:val="000000"/>
-          <w:sz w:val="21"/>
-          <w:szCs w:val="21"/>
-        </w:rPr>
-        <w:tab/>
-      </w:r>
-      <w:r>
-        <w:rPr>
-          <w:rFonts w:ascii="Times New Roman" w:hAnsi="Times New Roman"/>
-          <w:color w:val="000000"/>
-          <w:sz w:val="21"/>
-          <w:szCs w:val="21"/>
-        </w:rPr>
-        <w:tab/>
-        <w:t>Source: NASA</w:t>
-      </w:r>
-      <w:r>
-        <w:rPr>
-          <w:rFonts w:ascii="Times New Roman" w:hAnsi="Times New Roman"/>
-          <w:color w:val="000000"/>
-          <w:sz w:val="21"/>
-          <w:szCs w:val="21"/>
-        </w:rPr>
-        <w:tab/>
-      </w:r>
-      <w:r>
-        <w:rPr>
-          <w:rFonts w:ascii="Times New Roman" w:hAnsi="Times New Roman"/>
-          <w:color w:val="000000"/>
-          <w:sz w:val="21"/>
-          <w:szCs w:val="21"/>
-        </w:rPr>
-        <w:tab/>
-      </w:r>
-      <w:r>
-        <w:rPr>
-          <w:rFonts w:ascii="Times New Roman" w:hAnsi="Times New Roman"/>
-          <w:color w:val="000000"/>
-          <w:sz w:val="21"/>
-          <w:szCs w:val="21"/>
-        </w:rPr>
-        <w:tab/>
-        <w:t>Support: Pending</w:t>
-      </w:r>
-    </w:p>
-    <w:p>
-      <w:pPr>
-        <w:pStyle w:val="ae"/>
-        <w:numPr>
-          <w:ilvl w:val="0"/>
-          <w:numId w:val="1"/>
-        </w:numPr>
-        <w:tabs>
-          <w:tab w:val="left" w:pos="2160"/>
-        </w:tabs>
-        <w:spacing w:line="240" w:lineRule="auto"/>
-        <w:ind w:left="284" w:hanging="284"/>
-        <w:rPr>
-          <w:rFonts w:ascii="Times New Roman" w:hAnsi="Times New Roman"/>
-          <w:i/>
-          <w:color w:val="000000"/>
-          <w:sz w:val="21"/>
-          <w:szCs w:val="21"/>
-        </w:rPr>
-      </w:pPr>
-      <w:r>
-        <w:rPr>
-          <w:rFonts w:ascii="Times New Roman" w:hAnsi="Times New Roman"/>
-          <w:color w:val="000000"/>
-          <w:sz w:val="21"/>
-          <w:szCs w:val="21"/>
-        </w:rPr>
-        <w:t>Project Title:</w:t>
-      </w:r>
-      <w:r>
-        <w:rPr>
-          <w:rFonts w:ascii="Times New Roman" w:hAnsi="Times New Roman"/>
-          <w:b/>
-          <w:color w:val="000000"/>
-          <w:sz w:val="21"/>
-          <w:szCs w:val="21"/>
-        </w:rPr>
-        <w:t xml:space="preserve"> </w:t>
-      </w:r>
-      <w:r>
-        <w:rPr>
-          <w:rFonts w:ascii="Times New Roman" w:hAnsi="Times New Roman"/>
-          <w:i/>
-          <w:color w:val="000000"/>
-          <w:sz w:val="21"/>
-          <w:szCs w:val="21"/>
-        </w:rPr>
-        <w:t>Short-term forecasting of hourly ambient pollutant levels from TEMPO and Chemical Transport</w:t>
-      </w:r>
-      <w:r>
-        <w:rPr>
-          <w:rFonts w:ascii="Times New Roman" w:hAnsi="Times New Roman"/>
-          <w:i/>
-          <w:color w:val="000000"/>
-          <w:sz w:val="21"/>
-          <w:szCs w:val="21"/>
-        </w:rPr>
-        <w:t xml:space="preserve"> </w:t>
-      </w:r>
-      <w:r>
-        <w:rPr>
-          <w:rFonts w:ascii="Times New Roman" w:hAnsi="Times New Roman"/>
-          <w:i/>
-          <w:color w:val="000000"/>
-          <w:sz w:val="21"/>
-          <w:szCs w:val="21"/>
-        </w:rPr>
-        <w:t>Model via machine learning</w:t>
-      </w:r>
-    </w:p>
-    <w:p>
-      <w:pPr>
-        <w:pStyle w:val="ae"/>
-        <w:tabs>
-          <w:tab w:val="left" w:pos="2160"/>
-        </w:tabs>
-        <w:spacing w:line="240" w:lineRule="auto"/>
-        <w:ind w:left="284"/>
-        <w:rPr>
-          <w:rFonts w:ascii="Times New Roman" w:hAnsi="Times New Roman"/>
-          <w:color w:val="000000"/>
-          <w:sz w:val="21"/>
-          <w:szCs w:val="21"/>
-        </w:rPr>
-      </w:pPr>
-      <w:r>
-        <w:rPr>
-          <w:rFonts w:ascii="Times New Roman" w:hAnsi="Times New Roman"/>
-          <w:color w:val="000000"/>
-          <w:sz w:val="21"/>
-          <w:szCs w:val="21"/>
-        </w:rPr>
-        <w:t xml:space="preserve">Role: </w:t>
-      </w:r>
-      <w:r>
-        <w:rPr>
-          <w:rFonts w:ascii="Times New Roman" w:hAnsi="Times New Roman"/>
-          <w:b/>
-          <w:color w:val="000000"/>
-          <w:sz w:val="21"/>
-          <w:szCs w:val="21"/>
-        </w:rPr>
-        <w:t>Co-</w:t>
-      </w:r>
-      <w:r>
-        <w:rPr>
-          <w:rFonts w:ascii="Times New Roman" w:hAnsi="Times New Roman"/>
-          <w:b/>
-          <w:color w:val="000000"/>
-          <w:sz w:val="21"/>
-          <w:szCs w:val="21"/>
-        </w:rPr>
-        <w:t>PI</w:t>
-      </w:r>
-      <w:r>
-        <w:rPr>
-          <w:rFonts w:ascii="Times New Roman" w:hAnsi="Times New Roman"/>
-          <w:color w:val="000000"/>
-          <w:sz w:val="21"/>
-          <w:szCs w:val="21"/>
-        </w:rPr>
-        <w:tab/>
-      </w:r>
-      <w:r>
-        <w:rPr>
-          <w:rFonts w:ascii="Times New Roman" w:hAnsi="Times New Roman"/>
-          <w:color w:val="000000"/>
-          <w:sz w:val="21"/>
-          <w:szCs w:val="21"/>
-        </w:rPr>
-        <w:tab/>
-        <w:t>Source: NASA</w:t>
-      </w:r>
-      <w:r>
-        <w:rPr>
-          <w:rFonts w:ascii="Times New Roman" w:hAnsi="Times New Roman"/>
-          <w:color w:val="000000"/>
-          <w:sz w:val="21"/>
-          <w:szCs w:val="21"/>
-        </w:rPr>
-        <w:tab/>
-      </w:r>
-      <w:r>
-        <w:rPr>
-          <w:rFonts w:ascii="Times New Roman" w:hAnsi="Times New Roman"/>
-          <w:color w:val="000000"/>
-          <w:sz w:val="21"/>
-          <w:szCs w:val="21"/>
-        </w:rPr>
-        <w:tab/>
-      </w:r>
-      <w:r>
-        <w:rPr>
-          <w:rFonts w:ascii="Times New Roman" w:hAnsi="Times New Roman"/>
-          <w:color w:val="000000"/>
-          <w:sz w:val="21"/>
-          <w:szCs w:val="21"/>
-        </w:rPr>
-        <w:tab/>
-        <w:t>Support: Pending</w:t>
-      </w:r>
-    </w:p>
-    <w:p>
-      <w:pPr>
-        <w:pStyle w:val="ae"/>
-        <w:numPr>
-          <w:ilvl w:val="0"/>
-          <w:numId w:val="1"/>
-        </w:numPr>
-        <w:tabs>
-          <w:tab w:val="left" w:pos="2160"/>
-        </w:tabs>
-        <w:spacing w:line="240" w:lineRule="auto"/>
-        <w:ind w:left="284" w:hanging="284"/>
-        <w:rPr>
-          <w:rFonts w:ascii="Times New Roman" w:hAnsi="Times New Roman"/>
-          <w:i/>
-          <w:iCs/>
-          <w:color w:val="000000"/>
-          <w:sz w:val="21"/>
-          <w:szCs w:val="21"/>
-        </w:rPr>
-      </w:pPr>
-      <w:r>
-        <w:rPr>
-          <w:rFonts w:ascii="Times New Roman" w:hAnsi="Times New Roman"/>
-          <w:color w:val="000000"/>
-          <w:sz w:val="21"/>
-          <w:szCs w:val="21"/>
-        </w:rPr>
-        <w:t>Project Title:</w:t>
-      </w:r>
-      <w:r>
-        <w:rPr>
-          <w:rFonts w:ascii="Times New Roman" w:hAnsi="Times New Roman"/>
-          <w:b/>
-          <w:color w:val="000000"/>
-          <w:sz w:val="21"/>
-          <w:szCs w:val="21"/>
-        </w:rPr>
-        <w:t xml:space="preserve"> </w:t>
-      </w:r>
-      <w:r>
-        <w:rPr>
-          <w:rFonts w:ascii="Times New Roman" w:hAnsi="Times New Roman"/>
-          <w:i/>
-          <w:iCs/>
-          <w:color w:val="000000"/>
-          <w:sz w:val="21"/>
-          <w:szCs w:val="21"/>
-        </w:rPr>
-        <w:t>Integrating GEOS-CF, NU-WRF, TEMPO, and HAMAQ via Deep Learning for Superior Atmospheric Composition Data and Forecasting</w:t>
-      </w:r>
-    </w:p>
-    <w:p>
-      <w:pPr>
-        <w:pStyle w:val="ae"/>
-        <w:tabs>
-          <w:tab w:val="left" w:pos="2160"/>
-        </w:tabs>
-        <w:spacing w:line="240" w:lineRule="auto"/>
-        <w:ind w:left="284"/>
-        <w:rPr>
-          <w:rFonts w:ascii="Times New Roman" w:hAnsi="Times New Roman"/>
-          <w:color w:val="000000"/>
-          <w:sz w:val="21"/>
-          <w:szCs w:val="21"/>
-        </w:rPr>
-      </w:pPr>
-      <w:r>
-        <w:rPr>
-          <w:rFonts w:ascii="Times New Roman" w:hAnsi="Times New Roman"/>
-          <w:color w:val="000000"/>
-          <w:sz w:val="21"/>
-          <w:szCs w:val="21"/>
-        </w:rPr>
-        <w:t xml:space="preserve">Role: </w:t>
-      </w:r>
-      <w:r>
-        <w:rPr>
-          <w:rFonts w:ascii="Times New Roman" w:hAnsi="Times New Roman"/>
-          <w:b/>
-          <w:color w:val="000000"/>
-          <w:sz w:val="21"/>
-          <w:szCs w:val="21"/>
-        </w:rPr>
-        <w:t>Co-I</w:t>
-      </w:r>
-      <w:r>
-        <w:rPr>
-          <w:rFonts w:ascii="Times New Roman" w:hAnsi="Times New Roman"/>
-          <w:color w:val="000000"/>
-          <w:sz w:val="21"/>
-          <w:szCs w:val="21"/>
-        </w:rPr>
-        <w:t xml:space="preserve"> </w:t>
-      </w:r>
-      <w:r>
-        <w:rPr>
-          <w:rFonts w:ascii="Times New Roman" w:hAnsi="Times New Roman"/>
-          <w:color w:val="000000"/>
-          <w:sz w:val="21"/>
-          <w:szCs w:val="21"/>
-        </w:rPr>
-        <w:tab/>
-      </w:r>
-      <w:r>
-        <w:rPr>
-          <w:rFonts w:ascii="Times New Roman" w:hAnsi="Times New Roman"/>
-          <w:color w:val="000000"/>
-          <w:sz w:val="21"/>
-          <w:szCs w:val="21"/>
-        </w:rPr>
-        <w:tab/>
-        <w:t xml:space="preserve">Source: NASA </w:t>
-      </w:r>
-      <w:r>
-        <w:rPr>
-          <w:rFonts w:ascii="Times New Roman" w:hAnsi="Times New Roman"/>
-          <w:color w:val="000000"/>
-          <w:sz w:val="21"/>
-          <w:szCs w:val="21"/>
-        </w:rPr>
-        <w:tab/>
-      </w:r>
-      <w:r>
-        <w:rPr>
-          <w:rFonts w:ascii="Times New Roman" w:hAnsi="Times New Roman"/>
-          <w:color w:val="000000"/>
-          <w:sz w:val="21"/>
-          <w:szCs w:val="21"/>
-        </w:rPr>
-        <w:tab/>
-      </w:r>
-      <w:r>
-        <w:rPr>
-          <w:rFonts w:ascii="Times New Roman" w:hAnsi="Times New Roman"/>
-          <w:color w:val="000000"/>
-          <w:sz w:val="21"/>
-          <w:szCs w:val="21"/>
-        </w:rPr>
-        <w:tab/>
-        <w:t>Support: Pending</w:t>
-      </w:r>
-    </w:p>
-    <w:p>
-      <w:pPr>
-        <w:pStyle w:val="ae"/>
-        <w:numPr>
-          <w:ilvl w:val="0"/>
-          <w:numId w:val="1"/>
-        </w:numPr>
-        <w:tabs>
-          <w:tab w:val="left" w:pos="2160"/>
-        </w:tabs>
-        <w:spacing w:line="240" w:lineRule="auto"/>
-        <w:ind w:left="284" w:hanging="284"/>
-        <w:rPr>
-          <w:rFonts w:ascii="Times New Roman" w:hAnsi="Times New Roman"/>
-          <w:color w:val="000000"/>
-          <w:sz w:val="21"/>
-          <w:szCs w:val="21"/>
-        </w:rPr>
-      </w:pPr>
-      <w:r>
-        <w:rPr>
-          <w:rFonts w:ascii="Times New Roman" w:hAnsi="Times New Roman"/>
-          <w:color w:val="000000"/>
-          <w:sz w:val="21"/>
-          <w:szCs w:val="21"/>
-        </w:rPr>
-        <w:t>Project Title:</w:t>
-      </w:r>
-      <w:r>
-        <w:rPr>
-          <w:rFonts w:ascii="Times New Roman" w:hAnsi="Times New Roman"/>
-          <w:b/>
-          <w:color w:val="000000"/>
-          <w:sz w:val="21"/>
-          <w:szCs w:val="21"/>
-        </w:rPr>
-        <w:t xml:space="preserve"> </w:t>
-      </w:r>
-      <w:r>
-        <w:rPr>
-          <w:rFonts w:ascii="Times New Roman" w:hAnsi="Times New Roman"/>
-          <w:i/>
-          <w:color w:val="000000"/>
-          <w:sz w:val="21"/>
-          <w:szCs w:val="21"/>
-        </w:rPr>
-        <w:t>Enhancing Air Quality Modeling and Monitoring with Advanced AI Techniques</w:t>
-      </w:r>
-    </w:p>
-    <w:p>
-      <w:pPr>
-        <w:pStyle w:val="ae"/>
-        <w:tabs>
-          <w:tab w:val="left" w:pos="2160"/>
-        </w:tabs>
-        <w:spacing w:line="240" w:lineRule="auto"/>
-        <w:ind w:left="284"/>
-        <w:jc w:val="both"/>
-        <w:rPr>
-          <w:rFonts w:ascii="Times New Roman" w:hAnsi="Times New Roman"/>
-          <w:color w:val="000000"/>
-          <w:sz w:val="21"/>
-          <w:szCs w:val="21"/>
-        </w:rPr>
-      </w:pPr>
-      <w:r>
-        <w:rPr>
-          <w:rFonts w:ascii="Times New Roman" w:hAnsi="Times New Roman"/>
-          <w:color w:val="000000"/>
-          <w:sz w:val="21"/>
-          <w:szCs w:val="21"/>
-        </w:rPr>
-        <w:t xml:space="preserve">Role: </w:t>
-      </w:r>
-      <w:r>
-        <w:rPr>
-          <w:rFonts w:ascii="Times New Roman" w:hAnsi="Times New Roman"/>
-          <w:b/>
-          <w:color w:val="000000"/>
-          <w:sz w:val="21"/>
-          <w:szCs w:val="21"/>
-        </w:rPr>
-        <w:t xml:space="preserve">Co-I </w:t>
-      </w:r>
-      <w:r>
-        <w:rPr>
-          <w:rFonts w:ascii="Times New Roman" w:hAnsi="Times New Roman"/>
-          <w:color w:val="000000"/>
-          <w:sz w:val="21"/>
-          <w:szCs w:val="21"/>
-        </w:rPr>
-        <w:tab/>
-      </w:r>
-      <w:r>
-        <w:rPr>
-          <w:rFonts w:ascii="Times New Roman" w:hAnsi="Times New Roman"/>
-          <w:color w:val="000000"/>
-          <w:sz w:val="21"/>
-          <w:szCs w:val="21"/>
-        </w:rPr>
-        <w:tab/>
-        <w:t xml:space="preserve">Source: NASA </w:t>
-      </w:r>
-      <w:r>
-        <w:rPr>
-          <w:rFonts w:ascii="Times New Roman" w:hAnsi="Times New Roman"/>
-          <w:color w:val="000000"/>
-          <w:sz w:val="21"/>
-          <w:szCs w:val="21"/>
-        </w:rPr>
-        <w:tab/>
-      </w:r>
-      <w:r>
-        <w:rPr>
-          <w:rFonts w:ascii="Times New Roman" w:hAnsi="Times New Roman"/>
-          <w:color w:val="000000"/>
-          <w:sz w:val="21"/>
-          <w:szCs w:val="21"/>
-        </w:rPr>
-        <w:tab/>
-      </w:r>
-      <w:r>
-        <w:rPr>
-          <w:rFonts w:ascii="Times New Roman" w:hAnsi="Times New Roman"/>
-          <w:color w:val="000000"/>
-          <w:sz w:val="21"/>
-          <w:szCs w:val="21"/>
-        </w:rPr>
-        <w:tab/>
-        <w:t>Support: Pending</w:t>
-      </w:r>
-    </w:p>
-    <w:p>
-      <w:pPr>
-        <w:tabs>
-          <w:tab w:val="left" w:pos="2160"/>
-        </w:tabs>
-        <w:spacing w:line="276" w:lineRule="auto"/>
-        <w:ind w:left="470" w:hangingChars="200" w:hanging="470"/>
-        <w:rPr>
-          <w:rFonts w:eastAsia="宋体"/>
-          <w:b/>
-          <w:noProof/>
-          <w:spacing w:val="-6"/>
-          <w:u w:val="single"/>
-        </w:rPr>
-      </w:pPr>
-      <w:bookmarkStart w:id="2" w:name="_Hlk129901185"/>
-      <w:r>
-        <w:rPr>
-          <w:rFonts w:eastAsia="宋体"/>
-          <w:b/>
-          <w:noProof/>
-          <w:spacing w:val="-6"/>
-          <w:u w:val="single"/>
-          <w:lang w:eastAsia="zh-CN"/>
-        </w:rPr>
-        <w:t>V</w:t>
-      </w:r>
-      <w:r>
-        <w:rPr>
-          <w:rFonts w:eastAsia="宋体"/>
-          <w:b/>
-          <w:noProof/>
-          <w:spacing w:val="-6"/>
-          <w:u w:val="single"/>
-          <w:lang w:eastAsia="zh-CN"/>
-        </w:rPr>
-        <w:t>I</w:t>
-      </w:r>
-      <w:r>
-        <w:rPr>
-          <w:rFonts w:eastAsia="宋体"/>
-          <w:b/>
-          <w:noProof/>
-          <w:spacing w:val="-6"/>
-          <w:u w:val="single"/>
-          <w:lang w:eastAsia="zh-CN"/>
-        </w:rPr>
-        <w:t>I</w:t>
-      </w:r>
-      <w:r>
-        <w:rPr>
-          <w:rFonts w:eastAsia="宋体"/>
-          <w:b/>
-          <w:noProof/>
-          <w:spacing w:val="-6"/>
-          <w:u w:val="single"/>
-          <w:lang w:eastAsia="zh-CN"/>
-        </w:rPr>
-        <w:t xml:space="preserve">. </w:t>
-      </w:r>
-      <w:r>
-        <w:rPr>
-          <w:rFonts w:eastAsia="宋体" w:hint="eastAsia"/>
-          <w:b/>
-          <w:noProof/>
-          <w:spacing w:val="-6"/>
-          <w:u w:val="single"/>
-          <w:lang w:eastAsia="zh-CN"/>
-        </w:rPr>
-        <w:t>Professional</w:t>
-      </w:r>
-      <w:r>
-        <w:rPr>
-          <w:rFonts w:eastAsia="宋体"/>
-          <w:b/>
-          <w:noProof/>
-          <w:spacing w:val="-6"/>
-          <w:u w:val="single"/>
-        </w:rPr>
-        <w:t xml:space="preserve"> Service</w:t>
-      </w:r>
-    </w:p>
-    <w:p>
-      <w:pPr>
-        <w:pStyle w:val="ae"/>
-        <w:numPr>
-          <w:ilvl w:val="0"/>
-          <w:numId w:val="1"/>
-        </w:numPr>
-        <w:tabs>
-          <w:tab w:val="left" w:pos="2160"/>
-        </w:tabs>
-        <w:ind w:left="284" w:hanging="284"/>
-        <w:rPr>
-          <w:rFonts w:ascii="TimesNewRomanPSMT" w:hAnsi="TimesNewRomanPSMT"/>
-          <w:b/>
-          <w:color w:val="000000"/>
-          <w:sz w:val="21"/>
-          <w:szCs w:val="21"/>
-        </w:rPr>
-      </w:pPr>
-      <w:bookmarkStart w:id="3" w:name="_Hlk126746240"/>
+          <w:rFonts w:ascii="TimesNewRomanPSMT" w:hAnsi="TimesNewRomanPSMT"/>
+          <w:b/>
+          <w:color w:val="000000"/>
+          <w:sz w:val="21"/>
+          <w:szCs w:val="21"/>
+        </w:rPr>
+      </w:pPr>
+      <w:bookmarkStart w:id="2" w:name="_Hlk126746240"/>
       <w:r>
         <w:rPr>
           <w:rFonts w:ascii="TimesNewRomanPSMT" w:hAnsi="TimesNewRomanPSMT"/>
@@ -8281,8 +7485,8 @@
           <w:szCs w:val="21"/>
         </w:rPr>
       </w:pPr>
-      <w:bookmarkStart w:id="4" w:name="_Hlk126746267"/>
-      <w:bookmarkEnd w:id="3"/>
+      <w:bookmarkStart w:id="3" w:name="_Hlk126746267"/>
+      <w:bookmarkEnd w:id="2"/>
       <w:r>
         <w:rPr>
           <w:rFonts w:ascii="TimesNewRomanPSMT" w:hAnsi="TimesNewRomanPSMT"/>
@@ -10139,7 +9343,6 @@
           <w:sz w:val="21"/>
           <w:szCs w:val="21"/>
         </w:rPr>
-        <w:lastRenderedPageBreak/>
         <w:t xml:space="preserve">Public </w:t>
       </w:r>
       <w:r>
@@ -10351,7 +9554,7 @@
         <w:t xml:space="preserve"> et al.</w:t>
       </w:r>
     </w:p>
-    <w:bookmarkEnd w:id="4"/>
+    <w:bookmarkEnd w:id="3"/>
     <w:p>
       <w:pPr>
         <w:tabs>
@@ -11186,6 +10389,7 @@
           <w:sz w:val="21"/>
           <w:szCs w:val="21"/>
         </w:rPr>
+        <w:lastRenderedPageBreak/>
         <w:t>Fan Cheng, Major in Global Environmental Change, Beijing Normal University, 2022–Present</w:t>
       </w:r>
     </w:p>
@@ -12759,7 +11963,6 @@
           <w:sz w:val="21"/>
           <w:szCs w:val="21"/>
         </w:rPr>
-        <w:lastRenderedPageBreak/>
         <w:t>Wei, J.</w:t>
       </w:r>
       <w:r>
@@ -14054,6 +13257,7 @@
           <w:sz w:val="21"/>
           <w:szCs w:val="21"/>
         </w:rPr>
+        <w:lastRenderedPageBreak/>
         <w:t>Wei, J.</w:t>
       </w:r>
       <w:r>
@@ -15172,7 +14376,7 @@
             <w:shd w:val="clear" w:color="auto" w:fill="FFFFFF"/>
             <w:lang w:eastAsia="zh-CN"/>
           </w:rPr>
-          <w:t>Atmospheric Trace (Polluted and Greenhouse) Gases (</w:t>
+          <w:t>Trace (Polluted and Greenhouse) Gases (</w:t>
         </w:r>
         <w:r>
           <w:rPr>
@@ -15238,16 +14442,7 @@
           <w:shd w:val="clear" w:color="auto" w:fill="FFFFFF"/>
           <w:lang w:eastAsia="zh-CN"/>
         </w:rPr>
-        <w:t>Aerosol</w:t>
-      </w:r>
-      <w:r>
-        <w:rPr>
-          <w:rStyle w:val="a4"/>
-          <w:sz w:val="22"/>
-          <w:shd w:val="clear" w:color="auto" w:fill="FFFFFF"/>
-          <w:lang w:eastAsia="zh-CN"/>
-        </w:rPr>
-        <w:t xml:space="preserve"> Optical </w:t>
+        <w:t xml:space="preserve">Atmospheric </w:t>
       </w:r>
       <w:r>
         <w:rPr>
@@ -15606,10 +14801,10 @@
           <w:t>Book Chapters (2)</w:t>
         </w:r>
       </w:hyperlink>
-      <w:bookmarkStart w:id="5" w:name="_Impacts_of_Air"/>
-      <w:bookmarkStart w:id="6" w:name="_Particulate_Matter_(PM)"/>
+      <w:bookmarkStart w:id="4" w:name="_Impacts_of_Air"/>
+      <w:bookmarkStart w:id="5" w:name="_Particulate_Matter_(PM)"/>
+      <w:bookmarkEnd w:id="4"/>
       <w:bookmarkEnd w:id="5"/>
-      <w:bookmarkEnd w:id="6"/>
     </w:p>
     <w:p>
       <w:pPr>
@@ -15625,8 +14820,8 @@
           <w:lang w:eastAsia="zh-CN"/>
         </w:rPr>
       </w:pPr>
-      <w:bookmarkStart w:id="7" w:name="_Air_Quality_and"/>
-      <w:bookmarkEnd w:id="7"/>
+      <w:bookmarkStart w:id="6" w:name="_Air_Quality_and"/>
+      <w:bookmarkEnd w:id="6"/>
       <w:r>
         <w:rPr>
           <w:rStyle w:val="af4"/>
@@ -15637,7 +14832,6 @@
           <w:shd w:val="clear" w:color="auto" w:fill="FFFFFF"/>
           <w:lang w:eastAsia="zh-CN"/>
         </w:rPr>
-        <w:lastRenderedPageBreak/>
         <w:t>Air</w:t>
       </w:r>
       <w:r>
@@ -16164,8 +15358,8 @@
           <w:lang w:eastAsia="zh-CN"/>
         </w:rPr>
       </w:pPr>
-      <w:bookmarkStart w:id="8" w:name="_Particulate_Matter_(PM)_1"/>
-      <w:bookmarkEnd w:id="8"/>
+      <w:bookmarkStart w:id="7" w:name="_Particulate_Matter_(PM)_1"/>
+      <w:bookmarkEnd w:id="7"/>
       <w:r>
         <w:rPr>
           <w:rStyle w:val="af4"/>
@@ -16493,7 +15687,17 @@
           <w:sz w:val="21"/>
           <w:szCs w:val="21"/>
         </w:rPr>
-        <w:t>Remote Sensing of Environment</w:t>
+        <w:t xml:space="preserve">Remote Sensing of </w:t>
+      </w:r>
+      <w:r>
+        <w:rPr>
+          <w:i/>
+          <w:iCs/>
+          <w:sz w:val="21"/>
+          <w:szCs w:val="21"/>
+        </w:rPr>
+        <w:lastRenderedPageBreak/>
+        <w:t>Environment</w:t>
       </w:r>
       <w:r>
         <w:rPr>
@@ -17926,6 +17130,8 @@
           <w:lang w:eastAsia="zh-CN"/>
         </w:rPr>
       </w:pPr>
+      <w:bookmarkStart w:id="8" w:name="_GoBack"/>
+      <w:bookmarkEnd w:id="8"/>
       <w:r>
         <w:rPr>
           <w:rStyle w:val="af4"/>
@@ -17935,7 +17141,7 @@
           <w:shd w:val="clear" w:color="auto" w:fill="FFFFFF"/>
           <w:lang w:eastAsia="zh-CN"/>
         </w:rPr>
-        <w:t>Atmospheric Trace (Polluted and Greenhouse) Gases (</w:t>
+        <w:t>Trace (Polluted and Greenhouse) Gases (</w:t>
       </w:r>
       <w:r>
         <w:rPr>
@@ -18166,7 +17372,6 @@
           <w:sz w:val="21"/>
           <w:szCs w:val="21"/>
         </w:rPr>
-        <w:lastRenderedPageBreak/>
         <w:t>Wei, J.*</w:t>
       </w:r>
       <w:r>
@@ -18804,6 +18009,7 @@
           <w:shd w:val="clear" w:color="auto" w:fill="FFFFFF"/>
           <w:lang w:eastAsia="zh-CN"/>
         </w:rPr>
+        <w:lastRenderedPageBreak/>
         <w:t>A</w:t>
       </w:r>
       <w:r>
@@ -20056,7 +19262,6 @@
           <w:sz w:val="21"/>
           <w:szCs w:val="21"/>
         </w:rPr>
-        <w:lastRenderedPageBreak/>
         <w:t>Wei, J.</w:t>
       </w:r>
       <w:r>
@@ -20560,6 +19765,7 @@
           <w:sz w:val="21"/>
           <w:szCs w:val="21"/>
         </w:rPr>
+        <w:lastRenderedPageBreak/>
         <w:t>Wei, J.</w:t>
       </w:r>
       <w:r>
@@ -21472,7 +20678,7 @@
         </w:rPr>
         <w:t xml:space="preserve">, 2023, 15(6), 1706. </w:t>
       </w:r>
-      <w:bookmarkEnd w:id="2"/>
+      <w:bookmarkEnd w:id="1"/>
     </w:p>
     <w:p>
       <w:pPr>
@@ -22003,7 +21209,6 @@
           <w:sz w:val="21"/>
           <w:szCs w:val="21"/>
         </w:rPr>
-        <w:lastRenderedPageBreak/>
         <w:t xml:space="preserve">Chen, S., Zhang, Y., Wang, Y., Lawrence, W., Rhee, J., </w:t>
       </w:r>
       <w:proofErr w:type="spellStart"/>
@@ -22496,6 +21701,7 @@
           <w:sz w:val="21"/>
           <w:szCs w:val="21"/>
         </w:rPr>
+        <w:lastRenderedPageBreak/>
         <w:t>He, F., </w:t>
       </w:r>
       <w:r>
@@ -23970,7 +23176,6 @@
           <w:sz w:val="21"/>
           <w:szCs w:val="21"/>
         </w:rPr>
-        <w:lastRenderedPageBreak/>
         <w:t xml:space="preserve">Tian, Y., Wu, J., Wu, Y., Wang, M., Wang, S., Yang, R., Wang, X., Wang, J., Yu, H., Li, D., Wu, T., </w:t>
       </w:r>
       <w:r>
@@ -24582,6 +23787,7 @@
           <w:sz w:val="21"/>
           <w:szCs w:val="21"/>
         </w:rPr>
+        <w:lastRenderedPageBreak/>
         <w:t xml:space="preserve">Wang, Y., Cao, R., Xu, Z., </w:t>
       </w:r>
       <w:proofErr w:type="spellStart"/>
@@ -26049,7 +25255,6 @@
           <w:sz w:val="21"/>
           <w:szCs w:val="21"/>
         </w:rPr>
-        <w:lastRenderedPageBreak/>
         <w:t>Zhan, Z., Xu, X., </w:t>
       </w:r>
       <w:r>
@@ -26691,6 +25896,7 @@
           <w:sz w:val="21"/>
           <w:szCs w:val="21"/>
         </w:rPr>
+        <w:lastRenderedPageBreak/>
         <w:t>Zhang, Y., </w:t>
       </w:r>
       <w:r>
@@ -27847,7 +27053,6 @@
           <w:shd w:val="clear" w:color="auto" w:fill="FFFFFF"/>
           <w:lang w:eastAsia="zh-CN"/>
         </w:rPr>
-        <w:lastRenderedPageBreak/>
         <w:t>Book Chapters (2)</w:t>
       </w:r>
     </w:p>
@@ -28214,7 +27419,7 @@
         <w:sz w:val="20"/>
         <w:szCs w:val="20"/>
       </w:rPr>
-      <w:t>12</w:t>
+      <w:t>1</w:t>
     </w:r>
     <w:r>
       <w:rPr>
@@ -34150,7 +33355,6 @@
   <w:style w:type="character" w:default="1" w:styleId="a0">
     <w:name w:val="Default Paragraph Font"/>
     <w:uiPriority w:val="1"/>
-    <w:semiHidden/>
     <w:unhideWhenUsed/>
   </w:style>
   <w:style w:type="table" w:default="1" w:styleId="a1">
@@ -35160,7 +34364,7 @@
 </file>
 
 <file path=customXml/itemProps1.xml><?xml version="1.0" encoding="utf-8"?>
-<ds:datastoreItem xmlns:ds="http://schemas.openxmlformats.org/officeDocument/2006/customXml" ds:itemID="{158193AB-9678-40E8-874C-EB7E96D5A77F}">
+<ds:datastoreItem xmlns:ds="http://schemas.openxmlformats.org/officeDocument/2006/customXml" ds:itemID="{84822012-2641-4DA2-9AA1-B6CC5324AD85}">
   <ds:schemaRefs>
     <ds:schemaRef ds:uri="http://schemas.openxmlformats.org/officeDocument/2006/bibliography"/>
   </ds:schemaRefs>

--- a/Curriculum Vitae (Jing Wei).docx
+++ b/Curriculum Vitae (Jing Wei).docx
@@ -802,8 +802,6 @@
         </w:rPr>
         <w:t>6</w:t>
       </w:r>
-      <w:bookmarkStart w:id="0" w:name="_GoBack"/>
-      <w:bookmarkEnd w:id="0"/>
       <w:r>
         <w:rPr>
           <w:sz w:val="21"/>
@@ -1313,7 +1311,7 @@
           <w:szCs w:val="21"/>
           <w:shd w:val="clear" w:color="auto" w:fill="FFFFFF"/>
         </w:rPr>
-        <w:t>5</w:t>
+        <w:t>6</w:t>
       </w:r>
       <w:r>
         <w:rPr>
@@ -2996,12 +2994,121 @@
         <w:jc w:val="both"/>
         <w:rPr>
           <w:rFonts w:ascii="Times New Roman" w:hAnsi="Times New Roman"/>
-          <w:color w:val="000000"/>
-          <w:sz w:val="21"/>
-          <w:szCs w:val="21"/>
-        </w:rPr>
-      </w:pPr>
-      <w:bookmarkStart w:id="1" w:name="_Hlk122376775"/>
+          <w:i/>
+          <w:color w:val="000000"/>
+          <w:sz w:val="21"/>
+          <w:szCs w:val="21"/>
+        </w:rPr>
+      </w:pPr>
+      <w:bookmarkStart w:id="0" w:name="_Hlk122376775"/>
+      <w:r>
+        <w:rPr>
+          <w:rFonts w:ascii="Times New Roman" w:hAnsi="Times New Roman"/>
+          <w:color w:val="000000"/>
+          <w:sz w:val="21"/>
+          <w:szCs w:val="21"/>
+        </w:rPr>
+        <w:t xml:space="preserve">2024: </w:t>
+      </w:r>
+      <w:r>
+        <w:rPr>
+          <w:rFonts w:ascii="Times New Roman" w:hAnsi="Times New Roman"/>
+          <w:color w:val="000000"/>
+          <w:sz w:val="21"/>
+          <w:szCs w:val="21"/>
+          <w:u w:val="single"/>
+        </w:rPr>
+        <w:t>Best Paper Award</w:t>
+      </w:r>
+      <w:r>
+        <w:rPr>
+          <w:rFonts w:ascii="Times New Roman" w:hAnsi="Times New Roman"/>
+          <w:color w:val="000000"/>
+          <w:sz w:val="21"/>
+          <w:szCs w:val="21"/>
+        </w:rPr>
+        <w:t xml:space="preserve">, </w:t>
+      </w:r>
+      <w:r>
+        <w:rPr>
+          <w:rFonts w:ascii="Times New Roman" w:hAnsi="Times New Roman"/>
+          <w:i/>
+          <w:color w:val="000000"/>
+          <w:sz w:val="21"/>
+          <w:szCs w:val="21"/>
+        </w:rPr>
+        <w:t>Environmental Science &amp; Technology</w:t>
+      </w:r>
+    </w:p>
+    <w:p>
+      <w:pPr>
+        <w:pStyle w:val="ae"/>
+        <w:numPr>
+          <w:ilvl w:val="0"/>
+          <w:numId w:val="1"/>
+        </w:numPr>
+        <w:tabs>
+          <w:tab w:val="left" w:pos="2160"/>
+        </w:tabs>
+        <w:spacing w:line="240" w:lineRule="auto"/>
+        <w:ind w:left="284" w:hanging="284"/>
+        <w:jc w:val="both"/>
+        <w:rPr>
+          <w:rFonts w:ascii="Times New Roman" w:hAnsi="Times New Roman"/>
+          <w:color w:val="000000"/>
+          <w:sz w:val="21"/>
+          <w:szCs w:val="21"/>
+        </w:rPr>
+      </w:pPr>
+      <w:r>
+        <w:rPr>
+          <w:rFonts w:ascii="Times New Roman" w:hAnsi="Times New Roman"/>
+          <w:color w:val="000000"/>
+          <w:sz w:val="21"/>
+          <w:szCs w:val="21"/>
+        </w:rPr>
+        <w:t xml:space="preserve">2024: </w:t>
+      </w:r>
+      <w:r>
+        <w:rPr>
+          <w:rFonts w:ascii="Times New Roman" w:hAnsi="Times New Roman"/>
+          <w:color w:val="000000"/>
+          <w:sz w:val="21"/>
+          <w:szCs w:val="21"/>
+          <w:u w:val="single"/>
+        </w:rPr>
+        <w:t>Best Paper Award</w:t>
+      </w:r>
+      <w:r>
+        <w:rPr>
+          <w:rFonts w:ascii="Times New Roman" w:hAnsi="Times New Roman"/>
+          <w:color w:val="000000"/>
+          <w:sz w:val="21"/>
+          <w:szCs w:val="21"/>
+        </w:rPr>
+        <w:t>, Earth System Science Interdisciplinary Center, University of Maryland</w:t>
+      </w:r>
+    </w:p>
+    <w:p>
+      <w:pPr>
+        <w:pStyle w:val="ae"/>
+        <w:numPr>
+          <w:ilvl w:val="0"/>
+          <w:numId w:val="1"/>
+        </w:numPr>
+        <w:tabs>
+          <w:tab w:val="left" w:pos="2160"/>
+        </w:tabs>
+        <w:spacing w:line="240" w:lineRule="auto"/>
+        <w:ind w:left="284" w:hanging="284"/>
+        <w:jc w:val="both"/>
+        <w:rPr>
+          <w:rFonts w:ascii="Times New Roman" w:hAnsi="Times New Roman"/>
+          <w:color w:val="000000"/>
+          <w:sz w:val="21"/>
+          <w:szCs w:val="21"/>
+        </w:rPr>
+      </w:pPr>
       <w:r>
         <w:rPr>
           <w:rFonts w:ascii="Times New Roman" w:hAnsi="Times New Roman"/>
@@ -3680,7 +3787,7 @@
         </w:rPr>
       </w:pPr>
     </w:p>
-    <w:bookmarkEnd w:id="1"/>
+    <w:bookmarkEnd w:id="0"/>
     <w:p>
       <w:pPr>
         <w:tabs>
@@ -5895,6 +6002,7 @@
           <w:sz w:val="21"/>
           <w:szCs w:val="21"/>
         </w:rPr>
+        <w:lastRenderedPageBreak/>
         <w:t>Project Title:</w:t>
       </w:r>
       <w:r>
@@ -6007,7 +6115,7 @@
           <w:u w:val="single"/>
         </w:rPr>
       </w:pPr>
-      <w:bookmarkStart w:id="2" w:name="_Hlk129901185"/>
+      <w:bookmarkStart w:id="1" w:name="_Hlk129901185"/>
       <w:r>
         <w:rPr>
           <w:rFonts w:eastAsia="宋体"/>
@@ -6017,7 +6125,6 @@
           <w:u w:val="single"/>
           <w:lang w:eastAsia="zh-CN"/>
         </w:rPr>
-        <w:lastRenderedPageBreak/>
         <w:t>VI</w:t>
       </w:r>
       <w:r>
@@ -6072,7 +6179,7 @@
           <w:szCs w:val="21"/>
         </w:rPr>
       </w:pPr>
-      <w:bookmarkStart w:id="3" w:name="_Hlk126746240"/>
+      <w:bookmarkStart w:id="2" w:name="_Hlk126746240"/>
       <w:r>
         <w:rPr>
           <w:rFonts w:ascii="Times New Roman" w:hAnsi="Times New Roman"/>
@@ -6415,8 +6522,8 @@
           <w:szCs w:val="21"/>
         </w:rPr>
       </w:pPr>
-      <w:bookmarkStart w:id="4" w:name="_Hlk126746267"/>
-      <w:bookmarkEnd w:id="3"/>
+      <w:bookmarkStart w:id="3" w:name="_Hlk126746267"/>
+      <w:bookmarkEnd w:id="2"/>
       <w:r>
         <w:rPr>
           <w:rFonts w:ascii="Times New Roman" w:hAnsi="Times New Roman"/>
@@ -7658,7 +7765,7 @@
         <w:t>The Innovation, Environmental Health Perspectives, The Lancet Regional Health - Americas, Earth System Science Data, Energy Economics; et al.</w:t>
       </w:r>
     </w:p>
-    <w:bookmarkEnd w:id="4"/>
+    <w:bookmarkEnd w:id="3"/>
     <w:p>
       <w:pPr>
         <w:tabs>
@@ -8202,6 +8309,7 @@
           <w:sz w:val="21"/>
           <w:szCs w:val="21"/>
         </w:rPr>
+        <w:lastRenderedPageBreak/>
         <w:t>Zeyu</w:t>
       </w:r>
       <w:proofErr w:type="spellEnd"/>
@@ -8347,7 +8455,6 @@
           <w:sz w:val="21"/>
           <w:szCs w:val="21"/>
         </w:rPr>
-        <w:lastRenderedPageBreak/>
         <w:t>Fan Cheng, Major in Global Environmental Change, Beijing Normal University, 2022–Present</w:t>
       </w:r>
     </w:p>
@@ -10407,6 +10514,7 @@
           <w:sz w:val="21"/>
           <w:szCs w:val="21"/>
         </w:rPr>
+        <w:lastRenderedPageBreak/>
         <w:t>Wei, J.</w:t>
       </w:r>
       <w:r>
@@ -10542,7 +10650,6 @@
           <w:sz w:val="21"/>
           <w:szCs w:val="21"/>
         </w:rPr>
-        <w:lastRenderedPageBreak/>
         <w:t>Wei, J.</w:t>
       </w:r>
       <w:r>
@@ -10887,13 +10994,15 @@
           <w:sz w:val="22"/>
           <w:u w:val="single"/>
         </w:rPr>
-        <w:t>8</w:t>
-      </w:r>
-      <w:r>
-        <w:rPr>
+        <w:t>9</w:t>
+      </w:r>
+      <w:r>
+        <w:rPr>
+          <w:rFonts w:hint="eastAsia"/>
           <w:b/>
           <w:sz w:val="22"/>
           <w:u w:val="single"/>
+          <w:lang w:eastAsia="zh-CN"/>
         </w:rPr>
         <w:t>,</w:t>
       </w:r>
@@ -10903,7 +11012,7 @@
           <w:sz w:val="22"/>
           <w:u w:val="single"/>
         </w:rPr>
-        <w:t>425</w:t>
+        <w:t>204</w:t>
       </w:r>
       <w:r>
         <w:rPr>
@@ -10959,7 +11068,18 @@
           <w:u w:val="single"/>
           <w:lang w:eastAsia="zh-CN"/>
         </w:rPr>
-        <w:t>50</w:t>
+        <w:t>5</w:t>
+      </w:r>
+      <w:r>
+        <w:rPr>
+          <w:b/>
+          <w:noProof/>
+          <w:spacing w:val="-6"/>
+          <w:sz w:val="22"/>
+          <w:u w:val="single"/>
+          <w:lang w:eastAsia="zh-CN"/>
+        </w:rPr>
+        <w:t>9</w:t>
       </w:r>
       <w:r>
         <w:rPr>
@@ -11021,16 +11141,7 @@
           <w:bCs/>
           <w:color w:val="000000"/>
         </w:rPr>
-        <w:t>9</w:t>
-      </w:r>
-      <w:r>
-        <w:rPr>
-          <w:rFonts w:ascii="Times New Roman" w:eastAsiaTheme="minorEastAsia" w:hAnsi="Times New Roman"/>
-          <w:b/>
-          <w:bCs/>
-          <w:color w:val="000000"/>
-        </w:rPr>
-        <w:t>7</w:t>
+        <w:t>100</w:t>
       </w:r>
     </w:p>
     <w:p>
@@ -11065,6 +11176,8 @@
         </w:rPr>
         <w:t xml:space="preserve"> </w:t>
       </w:r>
+      <w:bookmarkStart w:id="4" w:name="_GoBack"/>
+      <w:bookmarkEnd w:id="4"/>
     </w:p>
     <w:p>
       <w:pPr>
@@ -12646,7 +12759,17 @@
           <w:sz w:val="21"/>
           <w:szCs w:val="21"/>
         </w:rPr>
-        <w:t>(ESI Hot and Highly Cited Paper, Journal Most Cited Articles since 2019, Top 100 Most Cited Chinese Papers Published in International Journals, ESSIC 2022 Best Paper Award)</w:t>
+        <w:t xml:space="preserve">(ESI Hot and Highly Cited Paper, Journal </w:t>
+      </w:r>
+      <w:r>
+        <w:rPr>
+          <w:bCs/>
+          <w:color w:val="FF0000"/>
+          <w:sz w:val="21"/>
+          <w:szCs w:val="21"/>
+        </w:rPr>
+        <w:lastRenderedPageBreak/>
+        <w:t>Most Cited Articles since 2019, Top 100 Most Cited Chinese Papers Published in International Journals, ESSIC 2022 Best Paper Award)</w:t>
       </w:r>
       <w:r>
         <w:rPr>
@@ -12781,17 +12904,7 @@
           <w:sz w:val="21"/>
           <w:szCs w:val="21"/>
         </w:rPr>
-        <w:t xml:space="preserve">Remote Sensing of </w:t>
-      </w:r>
-      <w:r>
-        <w:rPr>
-          <w:i/>
-          <w:iCs/>
-          <w:sz w:val="21"/>
-          <w:szCs w:val="21"/>
-        </w:rPr>
-        <w:lastRenderedPageBreak/>
-        <w:t>Environment</w:t>
+        <w:t>Remote Sensing of Environment</w:t>
       </w:r>
       <w:r>
         <w:rPr>
@@ -14903,6 +15016,7 @@
           <w:sz w:val="21"/>
           <w:szCs w:val="21"/>
         </w:rPr>
+        <w:lastRenderedPageBreak/>
         <w:t>Xue</w:t>
       </w:r>
       <w:proofErr w:type="spellEnd"/>
@@ -15015,7 +15129,6 @@
           <w:shd w:val="clear" w:color="auto" w:fill="FFFFFF"/>
           <w:lang w:eastAsia="zh-CN"/>
         </w:rPr>
-        <w:lastRenderedPageBreak/>
         <w:t>A</w:t>
       </w:r>
       <w:r>
@@ -16642,6 +16755,7 @@
           <w:sz w:val="21"/>
           <w:szCs w:val="21"/>
         </w:rPr>
+        <w:lastRenderedPageBreak/>
         <w:t>Wei, J.</w:t>
       </w:r>
       <w:r>
@@ -16721,7 +16835,6 @@
           <w:sz w:val="21"/>
           <w:szCs w:val="21"/>
         </w:rPr>
-        <w:lastRenderedPageBreak/>
         <w:t>Wei, J.</w:t>
       </w:r>
       <w:r>
@@ -17386,7 +17499,7 @@
         </w:rPr>
         <w:t xml:space="preserve">, 2023, 15(6), 1706. </w:t>
       </w:r>
-      <w:bookmarkEnd w:id="2"/>
+      <w:bookmarkEnd w:id="1"/>
     </w:p>
     <w:p>
       <w:pPr>
@@ -18331,6 +18444,7 @@
           <w:sz w:val="21"/>
           <w:szCs w:val="21"/>
         </w:rPr>
+        <w:lastRenderedPageBreak/>
         <w:t>Hao</w:t>
       </w:r>
       <w:proofErr w:type="spellEnd"/>
@@ -18400,7 +18514,6 @@
           <w:sz w:val="21"/>
           <w:szCs w:val="21"/>
         </w:rPr>
-        <w:lastRenderedPageBreak/>
         <w:t>He, F., </w:t>
       </w:r>
       <w:r>
@@ -23804,7 +23917,7 @@
         <w:sz w:val="20"/>
         <w:szCs w:val="20"/>
       </w:rPr>
-      <w:t>1</w:t>
+      <w:t>5</w:t>
     </w:r>
     <w:r>
       <w:rPr>
@@ -30750,7 +30863,7 @@
 </file>
 
 <file path=customXml/itemProps1.xml><?xml version="1.0" encoding="utf-8"?>
-<ds:datastoreItem xmlns:ds="http://schemas.openxmlformats.org/officeDocument/2006/customXml" ds:itemID="{1580C02E-6687-4BDE-A080-0793785E03E8}">
+<ds:datastoreItem xmlns:ds="http://schemas.openxmlformats.org/officeDocument/2006/customXml" ds:itemID="{A0C0F84F-38E4-4D79-A82D-72BC0D611F75}">
   <ds:schemaRefs>
     <ds:schemaRef ds:uri="http://schemas.openxmlformats.org/officeDocument/2006/bibliography"/>
   </ds:schemaRefs>

--- a/Curriculum Vitae (Jing Wei).docx
+++ b/Curriculum Vitae (Jing Wei).docx
@@ -304,14 +304,24 @@
           <w:szCs w:val="21"/>
           <w:shd w:val="clear" w:color="auto" w:fill="FFFFFF"/>
         </w:rPr>
-        <w:t xml:space="preserve"> chemical composition, and trace (polluted and greenhouse) gases utilizing satellite remote sensing, big dat</w:t>
-      </w:r>
+        <w:t xml:space="preserve"> chem</w:t>
+      </w:r>
+      <w:bookmarkStart w:id="0" w:name="_GoBack"/>
+      <w:bookmarkEnd w:id="0"/>
       <w:r>
         <w:rPr>
           <w:sz w:val="21"/>
           <w:szCs w:val="21"/>
           <w:shd w:val="clear" w:color="auto" w:fill="FFFFFF"/>
         </w:rPr>
+        <w:t>ical composition, and trace (polluted and greenhouse) gases utilizing satellite remote sensing, big dat</w:t>
+      </w:r>
+      <w:r>
+        <w:rPr>
+          <w:sz w:val="21"/>
+          <w:szCs w:val="21"/>
+          <w:shd w:val="clear" w:color="auto" w:fill="FFFFFF"/>
+        </w:rPr>
         <w:t>a, and artificial intelligence</w:t>
       </w:r>
       <w:r>
@@ -332,88 +342,92 @@
       </w:r>
       <w:r>
         <w:rPr>
+          <w:rStyle w:val="af4"/>
+          <w:sz w:val="21"/>
+          <w:szCs w:val="21"/>
+          <w:shd w:val="clear" w:color="auto" w:fill="FFFFFF"/>
+        </w:rPr>
+        <w:t>10</w:t>
+      </w:r>
+      <w:r>
+        <w:rPr>
+          <w:rStyle w:val="af4"/>
+          <w:sz w:val="21"/>
+          <w:szCs w:val="21"/>
+          <w:shd w:val="clear" w:color="auto" w:fill="FFFFFF"/>
+        </w:rPr>
+        <w:t>0</w:t>
+      </w:r>
+      <w:r>
+        <w:rPr>
+          <w:sz w:val="21"/>
+          <w:szCs w:val="21"/>
+          <w:shd w:val="clear" w:color="auto" w:fill="FFFFFF"/>
+        </w:rPr>
+        <w:t> papers as first or corresponding authors in leading journals</w:t>
+      </w:r>
+      <w:r>
+        <w:rPr>
+          <w:sz w:val="21"/>
+          <w:szCs w:val="21"/>
+          <w:shd w:val="clear" w:color="auto" w:fill="FFFFFF"/>
+        </w:rPr>
+        <w:t xml:space="preserve"> </w:t>
+      </w:r>
+      <w:r>
+        <w:rPr>
+          <w:sz w:val="21"/>
+          <w:szCs w:val="21"/>
+          <w:shd w:val="clear" w:color="auto" w:fill="FFFFFF"/>
+        </w:rPr>
+        <w:t>like</w:t>
+      </w:r>
+      <w:r>
+        <w:rPr>
+          <w:sz w:val="21"/>
+          <w:szCs w:val="21"/>
+          <w:shd w:val="clear" w:color="auto" w:fill="FFFFFF"/>
+        </w:rPr>
+        <w:t xml:space="preserve"> </w:t>
+      </w:r>
+      <w:r>
+        <w:rPr>
+          <w:rStyle w:val="af1"/>
+          <w:sz w:val="21"/>
+          <w:szCs w:val="21"/>
+          <w:shd w:val="clear" w:color="auto" w:fill="FFFFFF"/>
+        </w:rPr>
+        <w:t>Nature Communications</w:t>
+      </w:r>
+      <w:r>
+        <w:rPr>
+          <w:iCs/>
+          <w:sz w:val="21"/>
+          <w:szCs w:val="21"/>
+          <w:shd w:val="clear" w:color="auto" w:fill="FFFFFF"/>
+        </w:rPr>
+        <w:t>,</w:t>
+      </w:r>
+      <w:r>
+        <w:rPr>
+          <w:i/>
+          <w:iCs/>
+          <w:sz w:val="21"/>
+          <w:szCs w:val="21"/>
+          <w:shd w:val="clear" w:color="auto" w:fill="FFFFFF"/>
+        </w:rPr>
+        <w:t xml:space="preserve"> </w:t>
+      </w:r>
+      <w:r>
+        <w:rPr>
+          <w:i/>
+          <w:iCs/>
           <w:sz w:val="21"/>
           <w:szCs w:val="21"/>
           <w:shd w:val="clear" w:color="auto" w:fill="FFFFFF"/>
           <w:lang w:eastAsia="zh-CN"/>
         </w:rPr>
-        <w:t>over</w:t>
-      </w:r>
-      <w:r>
-        <w:rPr>
-          <w:sz w:val="21"/>
-          <w:szCs w:val="21"/>
-          <w:shd w:val="clear" w:color="auto" w:fill="FFFFFF"/>
-        </w:rPr>
-        <w:t xml:space="preserve"> </w:t>
-      </w:r>
-      <w:r>
-        <w:rPr>
-          <w:rStyle w:val="af4"/>
-          <w:sz w:val="21"/>
-          <w:szCs w:val="21"/>
-          <w:shd w:val="clear" w:color="auto" w:fill="FFFFFF"/>
-        </w:rPr>
-        <w:t>9</w:t>
-      </w:r>
-      <w:r>
-        <w:rPr>
-          <w:rStyle w:val="af4"/>
-          <w:sz w:val="21"/>
-          <w:szCs w:val="21"/>
-          <w:shd w:val="clear" w:color="auto" w:fill="FFFFFF"/>
-        </w:rPr>
-        <w:t>0</w:t>
-      </w:r>
-      <w:r>
-        <w:rPr>
-          <w:sz w:val="21"/>
-          <w:szCs w:val="21"/>
-          <w:shd w:val="clear" w:color="auto" w:fill="FFFFFF"/>
-        </w:rPr>
-        <w:t> papers as first or corresponding authors in leading journals</w:t>
-      </w:r>
-      <w:r>
-        <w:rPr>
-          <w:sz w:val="21"/>
-          <w:szCs w:val="21"/>
-          <w:shd w:val="clear" w:color="auto" w:fill="FFFFFF"/>
-        </w:rPr>
-        <w:t xml:space="preserve"> </w:t>
-      </w:r>
-      <w:r>
-        <w:rPr>
-          <w:sz w:val="21"/>
-          <w:szCs w:val="21"/>
-          <w:shd w:val="clear" w:color="auto" w:fill="FFFFFF"/>
-        </w:rPr>
-        <w:t>like</w:t>
-      </w:r>
-      <w:r>
-        <w:rPr>
-          <w:sz w:val="21"/>
-          <w:szCs w:val="21"/>
-          <w:shd w:val="clear" w:color="auto" w:fill="FFFFFF"/>
-        </w:rPr>
-        <w:t xml:space="preserve"> </w:t>
-      </w:r>
-      <w:r>
-        <w:rPr>
-          <w:rStyle w:val="af1"/>
-          <w:sz w:val="21"/>
-          <w:szCs w:val="21"/>
-          <w:shd w:val="clear" w:color="auto" w:fill="FFFFFF"/>
-        </w:rPr>
-        <w:t>Nature Communications</w:t>
-      </w:r>
-      <w:r>
-        <w:rPr>
-          <w:iCs/>
-          <w:sz w:val="21"/>
-          <w:szCs w:val="21"/>
-          <w:shd w:val="clear" w:color="auto" w:fill="FFFFFF"/>
-        </w:rPr>
-        <w:t>,</w:t>
+        <w:t>The</w:t>
       </w:r>
       <w:r>
         <w:rPr>
@@ -432,14 +446,62 @@
           <w:sz w:val="21"/>
           <w:szCs w:val="21"/>
           <w:shd w:val="clear" w:color="auto" w:fill="FFFFFF"/>
-          <w:lang w:eastAsia="zh-CN"/>
-        </w:rPr>
-        <w:t>The</w:t>
+        </w:rPr>
+        <w:t>Lancet Planetary Health</w:t>
+      </w:r>
+      <w:r>
+        <w:rPr>
+          <w:sz w:val="21"/>
+          <w:szCs w:val="21"/>
+          <w:shd w:val="clear" w:color="auto" w:fill="FFFFFF"/>
+        </w:rPr>
+        <w:t>,</w:t>
+      </w:r>
+      <w:r>
+        <w:rPr>
+          <w:sz w:val="21"/>
+          <w:szCs w:val="21"/>
+          <w:shd w:val="clear" w:color="auto" w:fill="FFFFFF"/>
+        </w:rPr>
+        <w:t xml:space="preserve"> </w:t>
       </w:r>
       <w:r>
         <w:rPr>
           <w:i/>
           <w:iCs/>
+          <w:color w:val="000000"/>
+          <w:sz w:val="21"/>
+          <w:szCs w:val="21"/>
+        </w:rPr>
+        <w:t>Remote Sensing of Environment</w:t>
+      </w:r>
+      <w:r>
+        <w:rPr>
+          <w:sz w:val="21"/>
+          <w:szCs w:val="21"/>
+          <w:shd w:val="clear" w:color="auto" w:fill="FFFFFF"/>
+        </w:rPr>
+        <w:t>,</w:t>
+      </w:r>
+      <w:r>
+        <w:rPr>
+          <w:sz w:val="21"/>
+          <w:szCs w:val="21"/>
+          <w:shd w:val="clear" w:color="auto" w:fill="FFFFFF"/>
+        </w:rPr>
+        <w:t xml:space="preserve"> </w:t>
+      </w:r>
+      <w:r>
+        <w:rPr>
+          <w:sz w:val="21"/>
+          <w:szCs w:val="21"/>
+          <w:shd w:val="clear" w:color="auto" w:fill="FFFFFF"/>
+          <w:lang w:eastAsia="zh-CN"/>
+        </w:rPr>
+        <w:t>and</w:t>
+      </w:r>
+      <w:r>
+        <w:rPr>
           <w:sz w:val="21"/>
           <w:szCs w:val="21"/>
           <w:shd w:val="clear" w:color="auto" w:fill="FFFFFF"/>
@@ -450,11 +512,19 @@
         <w:rPr>
           <w:i/>
           <w:iCs/>
+          <w:color w:val="000000"/>
+          <w:sz w:val="21"/>
+          <w:szCs w:val="21"/>
+        </w:rPr>
+        <w:t>Environmental Science &amp; Technology</w:t>
+      </w:r>
+      <w:r>
+        <w:rPr>
           <w:sz w:val="21"/>
           <w:szCs w:val="21"/>
           <w:shd w:val="clear" w:color="auto" w:fill="FFFFFF"/>
         </w:rPr>
-        <w:t>Lancet Planetary Health</w:t>
+        <w:t xml:space="preserve">, </w:t>
       </w:r>
       <w:r>
         <w:rPr>
@@ -462,33 +532,25 @@
           <w:szCs w:val="21"/>
           <w:shd w:val="clear" w:color="auto" w:fill="FFFFFF"/>
         </w:rPr>
-        <w:t>,</w:t>
-      </w:r>
-      <w:r>
-        <w:rPr>
+        <w:t>including </w:t>
+      </w:r>
+      <w:r>
+        <w:rPr>
+          <w:rStyle w:val="af4"/>
           <w:sz w:val="21"/>
           <w:szCs w:val="21"/>
           <w:shd w:val="clear" w:color="auto" w:fill="FFFFFF"/>
         </w:rPr>
-        <w:t xml:space="preserve"> </w:t>
-      </w:r>
-      <w:r>
-        <w:rPr>
-          <w:i/>
-          <w:iCs/>
-          <w:color w:val="000000"/>
-          <w:sz w:val="21"/>
-          <w:szCs w:val="21"/>
-        </w:rPr>
-        <w:t>Remote Sensing of Environment</w:t>
-      </w:r>
-      <w:r>
-        <w:rPr>
+        <w:t>7</w:t>
+      </w:r>
+      <w:r>
+        <w:rPr>
+          <w:rStyle w:val="af4"/>
           <w:sz w:val="21"/>
           <w:szCs w:val="21"/>
           <w:shd w:val="clear" w:color="auto" w:fill="FFFFFF"/>
         </w:rPr>
-        <w:t>,</w:t>
+        <w:t xml:space="preserve"> ESI Hot (Top &lt; 0.1%) papers</w:t>
       </w:r>
       <w:r>
         <w:rPr>
@@ -496,94 +558,25 @@
           <w:szCs w:val="21"/>
           <w:shd w:val="clear" w:color="auto" w:fill="FFFFFF"/>
         </w:rPr>
-        <w:t xml:space="preserve"> </w:t>
-      </w:r>
-      <w:r>
-        <w:rPr>
+        <w:t> and </w:t>
+      </w:r>
+      <w:r>
+        <w:rPr>
+          <w:rStyle w:val="af4"/>
           <w:sz w:val="21"/>
           <w:szCs w:val="21"/>
           <w:shd w:val="clear" w:color="auto" w:fill="FFFFFF"/>
-          <w:lang w:eastAsia="zh-CN"/>
-        </w:rPr>
-        <w:t>and</w:t>
-      </w:r>
-      <w:r>
-        <w:rPr>
+        </w:rPr>
+        <w:t>1</w:t>
+      </w:r>
+      <w:r>
+        <w:rPr>
+          <w:rStyle w:val="af4"/>
           <w:sz w:val="21"/>
           <w:szCs w:val="21"/>
           <w:shd w:val="clear" w:color="auto" w:fill="FFFFFF"/>
         </w:rPr>
-        <w:t xml:space="preserve"> </w:t>
-      </w:r>
-      <w:r>
-        <w:rPr>
-          <w:i/>
-          <w:iCs/>
-          <w:color w:val="000000"/>
-          <w:sz w:val="21"/>
-          <w:szCs w:val="21"/>
-        </w:rPr>
-        <w:t>Environmental Science &amp; Technology</w:t>
-      </w:r>
-      <w:r>
-        <w:rPr>
-          <w:sz w:val="21"/>
-          <w:szCs w:val="21"/>
-          <w:shd w:val="clear" w:color="auto" w:fill="FFFFFF"/>
-        </w:rPr>
-        <w:t xml:space="preserve">, </w:t>
-      </w:r>
-      <w:r>
-        <w:rPr>
-          <w:sz w:val="21"/>
-          <w:szCs w:val="21"/>
-          <w:shd w:val="clear" w:color="auto" w:fill="FFFFFF"/>
-        </w:rPr>
-        <w:t>including </w:t>
-      </w:r>
-      <w:r>
-        <w:rPr>
-          <w:rStyle w:val="af4"/>
-          <w:sz w:val="21"/>
-          <w:szCs w:val="21"/>
-          <w:shd w:val="clear" w:color="auto" w:fill="FFFFFF"/>
-        </w:rPr>
         <w:t>7</w:t>
-      </w:r>
-      <w:r>
-        <w:rPr>
-          <w:rStyle w:val="af4"/>
-          <w:sz w:val="21"/>
-          <w:szCs w:val="21"/>
-          <w:shd w:val="clear" w:color="auto" w:fill="FFFFFF"/>
-        </w:rPr>
-        <w:t xml:space="preserve"> ESI Hot (Top &lt; 0.1%) papers</w:t>
-      </w:r>
-      <w:r>
-        <w:rPr>
-          <w:sz w:val="21"/>
-          <w:szCs w:val="21"/>
-          <w:shd w:val="clear" w:color="auto" w:fill="FFFFFF"/>
-        </w:rPr>
-        <w:t> and </w:t>
-      </w:r>
-      <w:r>
-        <w:rPr>
-          <w:rStyle w:val="af4"/>
-          <w:sz w:val="21"/>
-          <w:szCs w:val="21"/>
-          <w:shd w:val="clear" w:color="auto" w:fill="FFFFFF"/>
-        </w:rPr>
-        <w:t>1</w:t>
-      </w:r>
-      <w:r>
-        <w:rPr>
-          <w:rStyle w:val="af4"/>
-          <w:sz w:val="21"/>
-          <w:szCs w:val="21"/>
-          <w:shd w:val="clear" w:color="auto" w:fill="FFFFFF"/>
-        </w:rPr>
-        <w:t>6</w:t>
       </w:r>
       <w:r>
         <w:rPr>
@@ -738,7 +731,7 @@
           <w:szCs w:val="21"/>
           <w:shd w:val="clear" w:color="auto" w:fill="FFFFFF"/>
         </w:rPr>
-        <w:t>9</w:t>
+        <w:t>10</w:t>
       </w:r>
       <w:r>
         <w:rPr>
@@ -800,7 +793,7 @@
           <w:szCs w:val="21"/>
           <w:shd w:val="clear" w:color="auto" w:fill="FFFFFF"/>
         </w:rPr>
-        <w:t>6</w:t>
+        <w:t>8</w:t>
       </w:r>
       <w:r>
         <w:rPr>
@@ -1282,10 +1275,7 @@
           <w:szCs w:val="21"/>
           <w:shd w:val="clear" w:color="auto" w:fill="FFFFFF"/>
         </w:rPr>
-        <w:t xml:space="preserve"> which have been widely used</w:t>
-      </w:r>
-      <w:r>
-        <w:t xml:space="preserve"> and </w:t>
+        <w:t xml:space="preserve"> which have </w:t>
       </w:r>
       <w:r>
         <w:rPr>
@@ -1302,25 +1292,7 @@
           <w:szCs w:val="21"/>
           <w:shd w:val="clear" w:color="auto" w:fill="FFFFFF"/>
         </w:rPr>
-        <w:t>3</w:t>
-      </w:r>
-      <w:r>
-        <w:rPr>
-          <w:b/>
-          <w:sz w:val="21"/>
-          <w:szCs w:val="21"/>
-          <w:shd w:val="clear" w:color="auto" w:fill="FFFFFF"/>
-        </w:rPr>
-        <w:t>6</w:t>
-      </w:r>
-      <w:r>
-        <w:rPr>
-          <w:b/>
-          <w:sz w:val="21"/>
-          <w:szCs w:val="21"/>
-          <w:shd w:val="clear" w:color="auto" w:fill="FFFFFF"/>
-        </w:rPr>
-        <w:t>0</w:t>
+        <w:t>400</w:t>
       </w:r>
       <w:r>
         <w:rPr>
@@ -3000,7 +2972,7 @@
           <w:szCs w:val="21"/>
         </w:rPr>
       </w:pPr>
-      <w:bookmarkStart w:id="0" w:name="_Hlk122376775"/>
+      <w:bookmarkStart w:id="1" w:name="_Hlk122376775"/>
       <w:r>
         <w:rPr>
           <w:rFonts w:ascii="Times New Roman" w:hAnsi="Times New Roman"/>
@@ -3352,7 +3324,7 @@
         <w:r>
           <w:rPr>
             <w:rFonts w:ascii="Times New Roman" w:hAnsi="Times New Roman"/>
-            <w:color w:val="000000"/>
+            <w:color w:val="C00000"/>
             <w:sz w:val="21"/>
             <w:szCs w:val="21"/>
             <w:u w:val="single"/>
@@ -3787,7 +3759,7 @@
         </w:rPr>
       </w:pPr>
     </w:p>
-    <w:bookmarkEnd w:id="0"/>
+    <w:bookmarkEnd w:id="1"/>
     <w:p>
       <w:pPr>
         <w:tabs>
@@ -6115,7 +6087,7 @@
           <w:u w:val="single"/>
         </w:rPr>
       </w:pPr>
-      <w:bookmarkStart w:id="1" w:name="_Hlk129901185"/>
+      <w:bookmarkStart w:id="2" w:name="_Hlk129901185"/>
       <w:r>
         <w:rPr>
           <w:rFonts w:eastAsia="宋体"/>
@@ -6179,7 +6151,7 @@
           <w:szCs w:val="21"/>
         </w:rPr>
       </w:pPr>
-      <w:bookmarkStart w:id="2" w:name="_Hlk126746240"/>
+      <w:bookmarkStart w:id="3" w:name="_Hlk126746240"/>
       <w:r>
         <w:rPr>
           <w:rFonts w:ascii="Times New Roman" w:hAnsi="Times New Roman"/>
@@ -6522,8 +6494,8 @@
           <w:szCs w:val="21"/>
         </w:rPr>
       </w:pPr>
-      <w:bookmarkStart w:id="3" w:name="_Hlk126746267"/>
-      <w:bookmarkEnd w:id="2"/>
+      <w:bookmarkStart w:id="4" w:name="_Hlk126746267"/>
+      <w:bookmarkEnd w:id="3"/>
       <w:r>
         <w:rPr>
           <w:rFonts w:ascii="Times New Roman" w:hAnsi="Times New Roman"/>
@@ -7765,7 +7737,7 @@
         <w:t>The Innovation, Environmental Health Perspectives, The Lancet Regional Health - Americas, Earth System Science Data, Energy Economics; et al.</w:t>
       </w:r>
     </w:p>
-    <w:bookmarkEnd w:id="3"/>
+    <w:bookmarkEnd w:id="4"/>
     <w:p>
       <w:pPr>
         <w:tabs>
@@ -8108,7 +8080,35 @@
           <w:sz w:val="21"/>
           <w:szCs w:val="21"/>
         </w:rPr>
-        <w:t xml:space="preserve"> under review titled: </w:t>
+        <w:t xml:space="preserve"> under </w:t>
+      </w:r>
+      <w:r>
+        <w:rPr>
+          <w:rFonts w:ascii="Times New Roman" w:hAnsi="Times New Roman"/>
+          <w:color w:val="000000"/>
+          <w:sz w:val="21"/>
+          <w:szCs w:val="21"/>
+        </w:rPr>
+        <w:t>revision</w:t>
+      </w:r>
+      <w:r>
+        <w:rPr>
+          <w:rFonts w:ascii="Times New Roman" w:hAnsi="Times New Roman"/>
+          <w:color w:val="000000"/>
+          <w:sz w:val="21"/>
+          <w:szCs w:val="21"/>
+        </w:rPr>
+        <w:t xml:space="preserve"> titled: </w:t>
+      </w:r>
+      <w:r>
+        <w:rPr>
+          <w:rFonts w:ascii="Times New Roman" w:hAnsi="Times New Roman"/>
+          <w:i/>
+          <w:color w:val="000000"/>
+          <w:sz w:val="21"/>
+          <w:szCs w:val="21"/>
+        </w:rPr>
+        <w:t xml:space="preserve">Universal cloud detection across multiple satellite sensors using a combined </w:t>
       </w:r>
       <w:proofErr w:type="spellStart"/>
       <w:r>
@@ -8119,7 +8119,7 @@
           <w:sz w:val="21"/>
           <w:szCs w:val="21"/>
         </w:rPr>
-        <w:t>STUPmask</w:t>
+        <w:t>Swin</w:t>
       </w:r>
       <w:proofErr w:type="spellEnd"/>
       <w:r>
@@ -8130,7 +8130,7 @@
           <w:sz w:val="21"/>
           <w:szCs w:val="21"/>
         </w:rPr>
-        <w:t xml:space="preserve">: A novel combined </w:t>
+        <w:t xml:space="preserve"> Transformer and </w:t>
       </w:r>
       <w:proofErr w:type="spellStart"/>
       <w:r>
@@ -8141,7 +8141,7 @@
           <w:sz w:val="21"/>
           <w:szCs w:val="21"/>
         </w:rPr>
-        <w:t>Swin</w:t>
+        <w:t>UPerNet</w:t>
       </w:r>
       <w:proofErr w:type="spellEnd"/>
       <w:r>
@@ -8152,29 +8152,7 @@
           <w:sz w:val="21"/>
           <w:szCs w:val="21"/>
         </w:rPr>
-        <w:t xml:space="preserve"> Transformer and </w:t>
-      </w:r>
-      <w:proofErr w:type="spellStart"/>
-      <w:r>
-        <w:rPr>
-          <w:rFonts w:ascii="Times New Roman" w:hAnsi="Times New Roman"/>
-          <w:i/>
-          <w:color w:val="000000"/>
-          <w:sz w:val="21"/>
-          <w:szCs w:val="21"/>
-        </w:rPr>
-        <w:t>UPerNet</w:t>
-      </w:r>
-      <w:proofErr w:type="spellEnd"/>
-      <w:r>
-        <w:rPr>
-          <w:rFonts w:ascii="Times New Roman" w:hAnsi="Times New Roman"/>
-          <w:i/>
-          <w:color w:val="000000"/>
-          <w:sz w:val="21"/>
-          <w:szCs w:val="21"/>
-        </w:rPr>
-        <w:t xml:space="preserve"> model for enhancing global cloud detection in Landsat 8 and Sentinel-2 imagery</w:t>
+        <w:t xml:space="preserve"> deep learning model</w:t>
       </w:r>
       <w:r>
         <w:rPr>
@@ -9620,7 +9598,65 @@
           <w:sz w:val="21"/>
           <w:szCs w:val="21"/>
         </w:rPr>
-        <w:t xml:space="preserve"> Yale University, USA, June 21, 2024.</w:t>
+        <w:t xml:space="preserve"> </w:t>
+      </w:r>
+      <w:r>
+        <w:rPr>
+          <w:rFonts w:ascii="Times New Roman" w:hAnsi="Times New Roman"/>
+          <w:color w:val="000000"/>
+          <w:sz w:val="21"/>
+          <w:szCs w:val="21"/>
+        </w:rPr>
+        <w:t xml:space="preserve">Center for Astrophysics | </w:t>
+      </w:r>
+      <w:bookmarkStart w:id="5" w:name="OLE_LINK1"/>
+      <w:bookmarkStart w:id="6" w:name="OLE_LINK2"/>
+      <w:r>
+        <w:rPr>
+          <w:rFonts w:ascii="Times New Roman" w:hAnsi="Times New Roman"/>
+          <w:color w:val="000000"/>
+          <w:sz w:val="21"/>
+          <w:szCs w:val="21"/>
+        </w:rPr>
+        <w:t>Harvard &amp; Smithsonian</w:t>
+      </w:r>
+      <w:bookmarkEnd w:id="5"/>
+      <w:bookmarkEnd w:id="6"/>
+      <w:r>
+        <w:rPr>
+          <w:rFonts w:ascii="Times New Roman" w:hAnsi="Times New Roman"/>
+          <w:color w:val="000000"/>
+          <w:sz w:val="21"/>
+          <w:szCs w:val="21"/>
+        </w:rPr>
+        <w:t xml:space="preserve">, USA, February </w:t>
+      </w:r>
+      <w:r>
+        <w:rPr>
+          <w:rFonts w:ascii="Times New Roman" w:hAnsi="Times New Roman"/>
+          <w:color w:val="000000"/>
+          <w:sz w:val="21"/>
+          <w:szCs w:val="21"/>
+        </w:rPr>
+        <w:t>Feb 20-21</w:t>
+      </w:r>
+      <w:r>
+        <w:rPr>
+          <w:rFonts w:ascii="Times New Roman" w:hAnsi="Times New Roman"/>
+          <w:color w:val="000000"/>
+          <w:sz w:val="21"/>
+          <w:szCs w:val="21"/>
+        </w:rPr>
+        <w:t>, 2025</w:t>
+      </w:r>
+      <w:r>
+        <w:rPr>
+          <w:rFonts w:ascii="Times New Roman" w:hAnsi="Times New Roman"/>
+          <w:color w:val="000000"/>
+          <w:sz w:val="21"/>
+          <w:szCs w:val="21"/>
+        </w:rPr>
+        <w:t>.</w:t>
       </w:r>
     </w:p>
     <w:p>
@@ -9659,7 +9695,7 @@
           <w:sz w:val="21"/>
           <w:szCs w:val="21"/>
         </w:rPr>
-        <w:t xml:space="preserve"> Atmospheric Chemistry and Dynamics Laboratory, NASA, May 30, 2024.</w:t>
+        <w:t xml:space="preserve"> Yale University, USA, June 21, 2024.</w:t>
       </w:r>
     </w:p>
     <w:p>
@@ -9689,16 +9725,16 @@
           <w:sz w:val="21"/>
           <w:szCs w:val="21"/>
         </w:rPr>
-        <w:t xml:space="preserve">Wei, J. </w:t>
-      </w:r>
-      <w:r>
-        <w:rPr>
-          <w:rFonts w:ascii="Times New Roman" w:hAnsi="Times New Roman"/>
-          <w:color w:val="000000"/>
-          <w:sz w:val="21"/>
-          <w:szCs w:val="21"/>
-        </w:rPr>
-        <w:t>University of Maryland, Baltimore County, March 1, 2024.</w:t>
+        <w:t>Wei, J.</w:t>
+      </w:r>
+      <w:r>
+        <w:rPr>
+          <w:rFonts w:ascii="Times New Roman" w:hAnsi="Times New Roman"/>
+          <w:color w:val="000000"/>
+          <w:sz w:val="21"/>
+          <w:szCs w:val="21"/>
+        </w:rPr>
+        <w:t xml:space="preserve"> Atmospheric Chemistry and Dynamics Laboratory, NASA, May 30, 2024.</w:t>
       </w:r>
     </w:p>
     <w:p>
@@ -9728,36 +9764,16 @@
           <w:sz w:val="21"/>
           <w:szCs w:val="21"/>
         </w:rPr>
-        <w:t>Wei, J.</w:t>
-      </w:r>
-      <w:r>
-        <w:rPr>
-          <w:rFonts w:ascii="Times New Roman" w:hAnsi="Times New Roman"/>
-          <w:color w:val="000000"/>
-          <w:sz w:val="21"/>
-          <w:szCs w:val="21"/>
-        </w:rPr>
-        <w:t xml:space="preserve"> </w:t>
-      </w:r>
-      <w:proofErr w:type="spellStart"/>
-      <w:r>
-        <w:rPr>
-          <w:rFonts w:ascii="Times New Roman" w:hAnsi="Times New Roman"/>
-          <w:color w:val="000000"/>
-          <w:sz w:val="21"/>
-          <w:szCs w:val="21"/>
-        </w:rPr>
-        <w:t>AeroCenter</w:t>
-      </w:r>
-      <w:proofErr w:type="spellEnd"/>
-      <w:r>
-        <w:rPr>
-          <w:rFonts w:ascii="Times New Roman" w:hAnsi="Times New Roman"/>
-          <w:color w:val="000000"/>
-          <w:sz w:val="21"/>
-          <w:szCs w:val="21"/>
-        </w:rPr>
-        <w:t>-CPC Seminar, NASA, USA, February 6, 2024.</w:t>
+        <w:t xml:space="preserve">Wei, J. </w:t>
+      </w:r>
+      <w:r>
+        <w:rPr>
+          <w:rFonts w:ascii="Times New Roman" w:hAnsi="Times New Roman"/>
+          <w:color w:val="000000"/>
+          <w:sz w:val="21"/>
+          <w:szCs w:val="21"/>
+        </w:rPr>
+        <w:t>University of Maryland, Baltimore County, March 1, 2024.</w:t>
       </w:r>
     </w:p>
     <w:p>
@@ -9796,7 +9812,27 @@
           <w:sz w:val="21"/>
           <w:szCs w:val="21"/>
         </w:rPr>
-        <w:t xml:space="preserve"> Atmospheric Science Early Career Seminar, American Geophysical Union (AGU), June 15, 2023.</w:t>
+        <w:t xml:space="preserve"> </w:t>
+      </w:r>
+      <w:proofErr w:type="spellStart"/>
+      <w:r>
+        <w:rPr>
+          <w:rFonts w:ascii="Times New Roman" w:hAnsi="Times New Roman"/>
+          <w:color w:val="000000"/>
+          <w:sz w:val="21"/>
+          <w:szCs w:val="21"/>
+        </w:rPr>
+        <w:t>AeroCenter</w:t>
+      </w:r>
+      <w:proofErr w:type="spellEnd"/>
+      <w:r>
+        <w:rPr>
+          <w:rFonts w:ascii="Times New Roman" w:hAnsi="Times New Roman"/>
+          <w:color w:val="000000"/>
+          <w:sz w:val="21"/>
+          <w:szCs w:val="21"/>
+        </w:rPr>
+        <w:t>-CPC Seminar, NASA, USA, February 6, 2024.</w:t>
       </w:r>
     </w:p>
     <w:p>
@@ -9835,7 +9871,7 @@
           <w:sz w:val="21"/>
           <w:szCs w:val="21"/>
         </w:rPr>
-        <w:t xml:space="preserve"> AOSC Department Seminar, University of Maryland, College Park, November 3, 2022.</w:t>
+        <w:t xml:space="preserve"> Atmospheric Science Early Career Seminar, American Geophysical Union (AGU), June 15, 2023.</w:t>
       </w:r>
     </w:p>
     <w:p>
@@ -9874,37 +9910,7 @@
           <w:sz w:val="21"/>
           <w:szCs w:val="21"/>
         </w:rPr>
-        <w:t xml:space="preserve"> MDPI </w:t>
-      </w:r>
-      <w:r>
-        <w:rPr>
-          <w:rFonts w:ascii="Times New Roman" w:hAnsi="Times New Roman"/>
-          <w:i/>
-          <w:color w:val="000000"/>
-          <w:sz w:val="21"/>
-          <w:szCs w:val="21"/>
-        </w:rPr>
-        <w:t>Remote Sensing</w:t>
-      </w:r>
-      <w:r>
-        <w:rPr>
-          <w:rFonts w:ascii="Times New Roman" w:hAnsi="Times New Roman"/>
-          <w:color w:val="000000"/>
-          <w:sz w:val="21"/>
-          <w:szCs w:val="21"/>
-        </w:rPr>
-        <w:t xml:space="preserve"> Seminar, June 25, 2022. </w:t>
-      </w:r>
-      <w:r>
-        <w:rPr>
-          <w:rFonts w:ascii="Times New Roman" w:hAnsi="Times New Roman"/>
-          <w:b/>
-          <w:bCs/>
-          <w:color w:val="000000"/>
-          <w:sz w:val="21"/>
-          <w:szCs w:val="21"/>
-        </w:rPr>
-        <w:t>(Chair)</w:t>
+        <w:t xml:space="preserve"> AOSC Department Seminar, University of Maryland, College Park, November 3, 2022.</w:t>
       </w:r>
     </w:p>
     <w:p>
@@ -9943,7 +9949,37 @@
           <w:sz w:val="21"/>
           <w:szCs w:val="21"/>
         </w:rPr>
-        <w:t xml:space="preserve"> China Research Academy of Environmental Sciences, July 8, 2021.</w:t>
+        <w:t xml:space="preserve"> MDPI </w:t>
+      </w:r>
+      <w:r>
+        <w:rPr>
+          <w:rFonts w:ascii="Times New Roman" w:hAnsi="Times New Roman"/>
+          <w:i/>
+          <w:color w:val="000000"/>
+          <w:sz w:val="21"/>
+          <w:szCs w:val="21"/>
+        </w:rPr>
+        <w:t>Remote Sensing</w:t>
+      </w:r>
+      <w:r>
+        <w:rPr>
+          <w:rFonts w:ascii="Times New Roman" w:hAnsi="Times New Roman"/>
+          <w:color w:val="000000"/>
+          <w:sz w:val="21"/>
+          <w:szCs w:val="21"/>
+        </w:rPr>
+        <w:t xml:space="preserve"> Seminar, June 25, 2022. </w:t>
+      </w:r>
+      <w:r>
+        <w:rPr>
+          <w:rFonts w:ascii="Times New Roman" w:hAnsi="Times New Roman"/>
+          <w:b/>
+          <w:bCs/>
+          <w:color w:val="000000"/>
+          <w:sz w:val="21"/>
+          <w:szCs w:val="21"/>
+        </w:rPr>
+        <w:t>(Chair)</w:t>
       </w:r>
     </w:p>
     <w:p>
@@ -9982,7 +10018,7 @@
           <w:sz w:val="21"/>
           <w:szCs w:val="21"/>
         </w:rPr>
-        <w:t xml:space="preserve"> University of Maryland, College Park, MD USA, February 5, 2021.</w:t>
+        <w:t xml:space="preserve"> China Research Academy of Environmental Sciences, July 8, 2021.</w:t>
       </w:r>
     </w:p>
     <w:p>
@@ -10021,7 +10057,7 @@
           <w:sz w:val="21"/>
           <w:szCs w:val="21"/>
         </w:rPr>
-        <w:t xml:space="preserve"> Goddard Space Flight Center, NASA, USA, December 1, 2020.</w:t>
+        <w:t xml:space="preserve"> University of Maryland, College Park, MD USA, February 5, 2021.</w:t>
       </w:r>
     </w:p>
     <w:p>
@@ -10035,6 +10071,7 @@
           <w:tab w:val="left" w:pos="2160"/>
         </w:tabs>
         <w:spacing w:after="0" w:line="240" w:lineRule="auto"/>
+        <w:jc w:val="both"/>
         <w:rPr>
           <w:rFonts w:ascii="Times New Roman" w:hAnsi="Times New Roman"/>
           <w:color w:val="000000"/>
@@ -10059,7 +10096,7 @@
           <w:sz w:val="21"/>
           <w:szCs w:val="21"/>
         </w:rPr>
-        <w:t xml:space="preserve"> Ministry of Ecology and Environment Center for Satellite Application on Ecology and Environment, China, November 25, 2020.</w:t>
+        <w:t xml:space="preserve"> Goddard Space Flight Center, NASA, USA, December 1, 2020.</w:t>
       </w:r>
     </w:p>
     <w:p>
@@ -10073,6 +10110,44 @@
           <w:tab w:val="left" w:pos="2160"/>
         </w:tabs>
         <w:spacing w:after="0" w:line="240" w:lineRule="auto"/>
+        <w:rPr>
+          <w:rFonts w:ascii="Times New Roman" w:hAnsi="Times New Roman"/>
+          <w:color w:val="000000"/>
+          <w:sz w:val="21"/>
+          <w:szCs w:val="21"/>
+        </w:rPr>
+      </w:pPr>
+      <w:r>
+        <w:rPr>
+          <w:rFonts w:ascii="Times New Roman" w:hAnsi="Times New Roman"/>
+          <w:b/>
+          <w:color w:val="000000"/>
+          <w:sz w:val="21"/>
+          <w:szCs w:val="21"/>
+        </w:rPr>
+        <w:t>Wei, J.</w:t>
+      </w:r>
+      <w:r>
+        <w:rPr>
+          <w:rFonts w:ascii="Times New Roman" w:hAnsi="Times New Roman"/>
+          <w:color w:val="000000"/>
+          <w:sz w:val="21"/>
+          <w:szCs w:val="21"/>
+        </w:rPr>
+        <w:t xml:space="preserve"> Ministry of Ecology and Environment Center for Satellite Application on Ecology and Environment, China, November 25, 2020.</w:t>
+      </w:r>
+    </w:p>
+    <w:p>
+      <w:pPr>
+        <w:pStyle w:val="ae"/>
+        <w:numPr>
+          <w:ilvl w:val="1"/>
+          <w:numId w:val="28"/>
+        </w:numPr>
+        <w:tabs>
+          <w:tab w:val="left" w:pos="2160"/>
+        </w:tabs>
+        <w:spacing w:after="0" w:line="240" w:lineRule="auto"/>
         <w:jc w:val="both"/>
         <w:rPr>
           <w:rFonts w:ascii="Times New Roman" w:hAnsi="Times New Roman"/>
@@ -10994,7 +11069,7 @@
           <w:sz w:val="22"/>
           <w:u w:val="single"/>
         </w:rPr>
-        <w:t>9</w:t>
+        <w:t>10</w:t>
       </w:r>
       <w:r>
         <w:rPr>
@@ -11011,8 +11086,9 @@
           <w:b/>
           <w:sz w:val="22"/>
           <w:u w:val="single"/>
-        </w:rPr>
-        <w:t>204</w:t>
+          <w:lang w:eastAsia="zh-CN"/>
+        </w:rPr>
+        <w:t>022</w:t>
       </w:r>
       <w:r>
         <w:rPr>
@@ -11037,7 +11113,7 @@
           <w:sz w:val="22"/>
           <w:u w:val="single"/>
         </w:rPr>
-        <w:t>5</w:t>
+        <w:t>8</w:t>
       </w:r>
       <w:r>
         <w:rPr>
@@ -11068,18 +11144,7 @@
           <w:u w:val="single"/>
           <w:lang w:eastAsia="zh-CN"/>
         </w:rPr>
-        <w:t>5</w:t>
-      </w:r>
-      <w:r>
-        <w:rPr>
-          <w:b/>
-          <w:noProof/>
-          <w:spacing w:val="-6"/>
-          <w:sz w:val="22"/>
-          <w:u w:val="single"/>
-          <w:lang w:eastAsia="zh-CN"/>
-        </w:rPr>
-        <w:t>9</w:t>
+        <w:t>68</w:t>
       </w:r>
       <w:r>
         <w:rPr>
@@ -11176,8 +11241,6 @@
         </w:rPr>
         <w:t xml:space="preserve"> </w:t>
       </w:r>
-      <w:bookmarkStart w:id="4" w:name="_GoBack"/>
-      <w:bookmarkEnd w:id="4"/>
     </w:p>
     <w:p>
       <w:pPr>
@@ -11457,18 +11520,18 @@
           <w:lang w:eastAsia="zh-CN"/>
         </w:rPr>
         <w:drawing>
-          <wp:anchor distT="0" distB="0" distL="114300" distR="114300" simplePos="0" relativeHeight="251663359" behindDoc="0" locked="0" layoutInCell="1" allowOverlap="1" wp14:anchorId="1319CBE2" wp14:editId="68432E06">
+          <wp:anchor distT="0" distB="0" distL="114300" distR="114300" simplePos="0" relativeHeight="251672576" behindDoc="0" locked="0" layoutInCell="1" allowOverlap="1" wp14:anchorId="7F59D6B9" wp14:editId="62F0B3B7">
             <wp:simplePos x="0" y="0"/>
             <wp:positionH relativeFrom="column">
-              <wp:posOffset>4667462</wp:posOffset>
+              <wp:posOffset>4612347</wp:posOffset>
             </wp:positionH>
             <wp:positionV relativeFrom="paragraph">
-              <wp:posOffset>119868</wp:posOffset>
+              <wp:posOffset>160411</wp:posOffset>
             </wp:positionV>
-            <wp:extent cx="1663830" cy="1847948"/>
-            <wp:effectExtent l="0" t="0" r="0" b="0"/>
+            <wp:extent cx="1615250" cy="1850048"/>
+            <wp:effectExtent l="0" t="0" r="4445" b="0"/>
             <wp:wrapNone/>
-            <wp:docPr id="2" name="图片 2"/>
+            <wp:docPr id="3" name="图片 3"/>
             <wp:cNvGraphicFramePr>
               <a:graphicFrameLocks xmlns:a="http://schemas.openxmlformats.org/drawingml/2006/main" noChangeAspect="1"/>
             </wp:cNvGraphicFramePr>
@@ -11494,7 +11557,7 @@
                   <pic:spPr>
                     <a:xfrm>
                       <a:off x="0" y="0"/>
-                      <a:ext cx="1664871" cy="1849104"/>
+                      <a:ext cx="1615250" cy="1850048"/>
                     </a:xfrm>
                     <a:prstGeom prst="rect">
                       <a:avLst/>
@@ -11521,7 +11584,7 @@
         <mc:AlternateContent>
           <mc:Choice Requires="wps">
             <w:drawing>
-              <wp:anchor distT="0" distB="0" distL="114300" distR="114300" simplePos="0" relativeHeight="251671552" behindDoc="0" locked="0" layoutInCell="1" allowOverlap="1" wp14:anchorId="7022B985" wp14:editId="78DC2ACD">
+              <wp:anchor distT="0" distB="0" distL="114300" distR="114300" simplePos="0" relativeHeight="251671552" behindDoc="0" locked="0" layoutInCell="1" allowOverlap="1" wp14:anchorId="7022B985" wp14:editId="0334D424">
                 <wp:simplePos x="0" y="0"/>
                 <wp:positionH relativeFrom="column">
                   <wp:posOffset>206033</wp:posOffset>
@@ -11583,7 +11646,7 @@
           </mc:Choice>
           <mc:Fallback>
             <w:pict>
-              <v:shapetype w14:anchorId="1F7F1151" id="_x0000_t87" coordsize="21600,21600" o:spt="87" adj="1800,10800" path="m21600,qx10800@0l10800@2qy0@11,10800@3l10800@1qy21600,21600e" filled="f">
+              <v:shapetype w14:anchorId="0EC24D4C" id="_x0000_t87" coordsize="21600,21600" o:spt="87" adj="1800,10800" path="m21600,qx10800@0l10800@2qy0@11,10800@3l10800@1qy21600,21600e" filled="f">
                 <v:formulas>
                   <v:f eqn="val #0"/>
                   <v:f eqn="sum 21600 0 #0"/>
@@ -11946,7 +12009,7 @@
             <w:shd w:val="clear" w:color="auto" w:fill="FFFFFF"/>
             <w:lang w:eastAsia="zh-CN"/>
           </w:rPr>
-          <w:t>4</w:t>
+          <w:t>6</w:t>
         </w:r>
         <w:r>
           <w:rPr>
@@ -11993,16 +12056,7 @@
             <w:shd w:val="clear" w:color="auto" w:fill="FFFFFF"/>
             <w:lang w:eastAsia="zh-CN"/>
           </w:rPr>
-          <w:t>4</w:t>
-        </w:r>
-        <w:r>
-          <w:rPr>
-            <w:rStyle w:val="a4"/>
-            <w:sz w:val="22"/>
-            <w:shd w:val="clear" w:color="auto" w:fill="FFFFFF"/>
-            <w:lang w:eastAsia="zh-CN"/>
-          </w:rPr>
-          <w:t>9</w:t>
+          <w:t>51</w:t>
         </w:r>
         <w:r>
           <w:rPr>
@@ -12085,10 +12139,10 @@
           <w:t>Book Chapters (2)</w:t>
         </w:r>
       </w:hyperlink>
-      <w:bookmarkStart w:id="5" w:name="_Impacts_of_Air"/>
-      <w:bookmarkStart w:id="6" w:name="_Particulate_Matter_(PM)"/>
-      <w:bookmarkEnd w:id="5"/>
-      <w:bookmarkEnd w:id="6"/>
+      <w:bookmarkStart w:id="7" w:name="_Impacts_of_Air"/>
+      <w:bookmarkStart w:id="8" w:name="_Particulate_Matter_(PM)"/>
+      <w:bookmarkEnd w:id="7"/>
+      <w:bookmarkEnd w:id="8"/>
     </w:p>
     <w:p>
       <w:pPr>
@@ -12104,8 +12158,8 @@
           <w:lang w:eastAsia="zh-CN"/>
         </w:rPr>
       </w:pPr>
-      <w:bookmarkStart w:id="7" w:name="_Air_Quality_and"/>
-      <w:bookmarkEnd w:id="7"/>
+      <w:bookmarkStart w:id="9" w:name="_Air_Quality_and"/>
+      <w:bookmarkEnd w:id="9"/>
       <w:r>
         <w:rPr>
           <w:rStyle w:val="af4"/>
@@ -12598,8 +12652,8 @@
           <w:lang w:eastAsia="zh-CN"/>
         </w:rPr>
       </w:pPr>
-      <w:bookmarkStart w:id="8" w:name="_Particulate_Matter_(PM)_1"/>
-      <w:bookmarkEnd w:id="8"/>
+      <w:bookmarkStart w:id="10" w:name="_Particulate_Matter_(PM)_1"/>
+      <w:bookmarkEnd w:id="10"/>
       <w:r>
         <w:rPr>
           <w:rStyle w:val="af4"/>
@@ -12790,7 +12844,7 @@
           <w:szCs w:val="21"/>
           <w:lang w:eastAsia="zh-CN"/>
         </w:rPr>
-        <w:t>653</w:t>
+        <w:t>795</w:t>
       </w:r>
       <w:r>
         <w:rPr>
@@ -12941,7 +12995,7 @@
           <w:szCs w:val="21"/>
           <w:lang w:eastAsia="zh-CN"/>
         </w:rPr>
-        <w:t>441</w:t>
+        <w:t>491</w:t>
       </w:r>
       <w:r>
         <w:rPr>
@@ -13141,7 +13195,7 @@
           <w:szCs w:val="21"/>
           <w:lang w:eastAsia="zh-CN"/>
         </w:rPr>
-        <w:t>438</w:t>
+        <w:t>471</w:t>
       </w:r>
       <w:r>
         <w:rPr>
@@ -13308,7 +13362,7 @@
           <w:szCs w:val="21"/>
           <w:lang w:eastAsia="zh-CN"/>
         </w:rPr>
-        <w:t>236</w:t>
+        <w:t>256</w:t>
       </w:r>
       <w:r>
         <w:rPr>
@@ -13472,7 +13526,7 @@
           <w:szCs w:val="21"/>
           <w:lang w:eastAsia="zh-CN"/>
         </w:rPr>
-        <w:t>244</w:t>
+        <w:t>297</w:t>
       </w:r>
       <w:r>
         <w:rPr>
@@ -14454,7 +14508,7 @@
           <w:szCs w:val="21"/>
           <w:lang w:eastAsia="zh-CN"/>
         </w:rPr>
-        <w:t>294</w:t>
+        <w:t>378</w:t>
       </w:r>
       <w:r>
         <w:rPr>
@@ -14877,7 +14931,7 @@
           <w:sz w:val="21"/>
           <w:szCs w:val="21"/>
         </w:rPr>
-        <w:t>, 2025, 316, 114482. https://doi.org/10.1016/j.rse.2024.114482</w:t>
+        <w:t>, 2025, 316, 114482.</w:t>
       </w:r>
     </w:p>
     <w:p>
@@ -14991,7 +15045,23 @@
           <w:sz w:val="21"/>
           <w:szCs w:val="21"/>
         </w:rPr>
-        <w:t>, In Press.</w:t>
+        <w:t xml:space="preserve">, </w:t>
+      </w:r>
+      <w:r>
+        <w:rPr>
+          <w:color w:val="000000" w:themeColor="text1"/>
+          <w:sz w:val="21"/>
+          <w:szCs w:val="21"/>
+        </w:rPr>
+        <w:t>2025, 317, 114459</w:t>
+      </w:r>
+      <w:r>
+        <w:rPr>
+          <w:color w:val="000000" w:themeColor="text1"/>
+          <w:sz w:val="21"/>
+          <w:szCs w:val="21"/>
+        </w:rPr>
+        <w:t>.</w:t>
       </w:r>
     </w:p>
     <w:p>
@@ -15114,12 +15184,12 @@
           <w:lang w:eastAsia="zh-CN"/>
         </w:rPr>
       </w:pPr>
-      <w:bookmarkStart w:id="9" w:name="_Atmospheric_Trace_(Polluted"/>
-      <w:bookmarkStart w:id="10" w:name="_Atmospheric_Aerosols:_Algorithm,"/>
-      <w:bookmarkStart w:id="11" w:name="_Aerosol_Optical_Properties:"/>
-      <w:bookmarkEnd w:id="9"/>
-      <w:bookmarkEnd w:id="10"/>
+      <w:bookmarkStart w:id="11" w:name="_Atmospheric_Trace_(Polluted"/>
+      <w:bookmarkStart w:id="12" w:name="_Atmospheric_Aerosols:_Algorithm,"/>
+      <w:bookmarkStart w:id="13" w:name="_Aerosol_Optical_Properties:"/>
       <w:bookmarkEnd w:id="11"/>
+      <w:bookmarkEnd w:id="12"/>
+      <w:bookmarkEnd w:id="13"/>
       <w:r>
         <w:rPr>
           <w:rStyle w:val="af4"/>
@@ -15211,8 +15281,8 @@
           <w:lang w:eastAsia="zh-CN"/>
         </w:rPr>
       </w:pPr>
-      <w:bookmarkStart w:id="12" w:name="_Algorithm_Development:"/>
-      <w:bookmarkEnd w:id="12"/>
+      <w:bookmarkStart w:id="14" w:name="_Algorithm_Development:"/>
+      <w:bookmarkEnd w:id="14"/>
       <w:r>
         <w:rPr>
           <w:rStyle w:val="af4"/>
@@ -16192,8 +16262,8 @@
           <w:szCs w:val="22"/>
         </w:rPr>
       </w:pPr>
-      <w:bookmarkStart w:id="13" w:name="_Product_Validation_and"/>
-      <w:bookmarkEnd w:id="13"/>
+      <w:bookmarkStart w:id="15" w:name="_Product_Validation_and"/>
+      <w:bookmarkEnd w:id="15"/>
       <w:r>
         <w:rPr>
           <w:rStyle w:val="af4"/>
@@ -16296,7 +16366,7 @@
           <w:szCs w:val="21"/>
           <w:lang w:eastAsia="zh-CN"/>
         </w:rPr>
-        <w:t>293</w:t>
+        <w:t>316</w:t>
       </w:r>
       <w:r>
         <w:rPr>
@@ -16967,10 +17037,10 @@
           <w:lang w:eastAsia="zh-CN"/>
         </w:rPr>
       </w:pPr>
-      <w:bookmarkStart w:id="14" w:name="_Atmospheric_Trace_(Polluted_1"/>
-      <w:bookmarkStart w:id="15" w:name="_Remote_Sensing_Image"/>
-      <w:bookmarkEnd w:id="14"/>
-      <w:bookmarkEnd w:id="15"/>
+      <w:bookmarkStart w:id="16" w:name="_Atmospheric_Trace_(Polluted_1"/>
+      <w:bookmarkStart w:id="17" w:name="_Remote_Sensing_Image"/>
+      <w:bookmarkEnd w:id="16"/>
+      <w:bookmarkEnd w:id="17"/>
       <w:r>
         <w:rPr>
           <w:rStyle w:val="af4"/>
@@ -17499,7 +17569,7 @@
         </w:rPr>
         <w:t xml:space="preserve">, 2023, 15(6), 1706. </w:t>
       </w:r>
-      <w:bookmarkEnd w:id="1"/>
+      <w:bookmarkEnd w:id="2"/>
     </w:p>
     <w:p>
       <w:pPr>
@@ -17515,8 +17585,8 @@
           <w:lang w:eastAsia="zh-CN"/>
         </w:rPr>
       </w:pPr>
-      <w:bookmarkStart w:id="16" w:name="_Impacts_of_Air_1"/>
-      <w:bookmarkEnd w:id="16"/>
+      <w:bookmarkStart w:id="18" w:name="_Impacts_of_Air_1"/>
+      <w:bookmarkEnd w:id="18"/>
       <w:r>
         <w:rPr>
           <w:rStyle w:val="af4"/>
@@ -17557,7 +17627,7 @@
           <w:shd w:val="clear" w:color="auto" w:fill="FFFFFF"/>
           <w:lang w:eastAsia="zh-CN"/>
         </w:rPr>
-        <w:t>54</w:t>
+        <w:t>56</w:t>
       </w:r>
       <w:r>
         <w:rPr>
@@ -17585,10 +17655,10 @@
           <w:lang w:eastAsia="zh-CN"/>
         </w:rPr>
       </w:pPr>
-      <w:bookmarkStart w:id="17" w:name="_Public_Health"/>
-      <w:bookmarkStart w:id="18" w:name="_Public_Health:"/>
-      <w:bookmarkEnd w:id="17"/>
-      <w:bookmarkEnd w:id="18"/>
+      <w:bookmarkStart w:id="19" w:name="_Public_Health"/>
+      <w:bookmarkStart w:id="20" w:name="_Public_Health:"/>
+      <w:bookmarkEnd w:id="19"/>
+      <w:bookmarkEnd w:id="20"/>
       <w:r>
         <w:rPr>
           <w:rStyle w:val="af4"/>
@@ -19329,6 +19399,111 @@
           <w:numId w:val="2"/>
         </w:numPr>
         <w:shd w:val="clear" w:color="auto" w:fill="FFFFFF"/>
+        <w:rPr>
+          <w:sz w:val="21"/>
+          <w:szCs w:val="21"/>
+        </w:rPr>
+      </w:pPr>
+      <w:r>
+        <w:rPr>
+          <w:sz w:val="21"/>
+          <w:szCs w:val="21"/>
+        </w:rPr>
+        <w:t>Liu, T., Li, X., </w:t>
+      </w:r>
+      <w:r>
+        <w:rPr>
+          <w:rStyle w:val="af4"/>
+          <w:sz w:val="21"/>
+          <w:szCs w:val="21"/>
+        </w:rPr>
+        <w:t>Wei, J.</w:t>
+      </w:r>
+      <w:r>
+        <w:rPr>
+          <w:rStyle w:val="af4"/>
+          <w:sz w:val="21"/>
+          <w:szCs w:val="21"/>
+          <w:vertAlign w:val="superscript"/>
+        </w:rPr>
+        <w:t>#</w:t>
+      </w:r>
+      <w:r>
+        <w:rPr>
+          <w:sz w:val="21"/>
+          <w:szCs w:val="21"/>
+        </w:rPr>
+        <w:t xml:space="preserve">, Shu, L., </w:t>
+      </w:r>
+      <w:proofErr w:type="spellStart"/>
+      <w:r>
+        <w:rPr>
+          <w:sz w:val="21"/>
+          <w:szCs w:val="21"/>
+        </w:rPr>
+        <w:t>Jin</w:t>
+      </w:r>
+      <w:proofErr w:type="spellEnd"/>
+      <w:r>
+        <w:rPr>
+          <w:sz w:val="21"/>
+          <w:szCs w:val="21"/>
+        </w:rPr>
+        <w:t>, J., Fu, T., Yang, X., and Zhu, L. </w:t>
+      </w:r>
+      <w:r>
+        <w:rPr>
+          <w:sz w:val="21"/>
+          <w:szCs w:val="21"/>
+        </w:rPr>
+        <w:t>The interactive and joint associations of ambient PM</w:t>
+      </w:r>
+      <w:r>
+        <w:rPr>
+          <w:sz w:val="21"/>
+          <w:szCs w:val="21"/>
+          <w:vertAlign w:val="subscript"/>
+        </w:rPr>
+        <w:t>2.5</w:t>
+      </w:r>
+      <w:r>
+        <w:rPr>
+          <w:sz w:val="21"/>
+          <w:szCs w:val="21"/>
+        </w:rPr>
+        <w:t> and temperature on the onset of acute coronary syndrome: Findings from the Chinese Cardiovascular Association (CCA) database-chest pain center registry</w:t>
+      </w:r>
+      <w:r>
+        <w:rPr>
+          <w:sz w:val="21"/>
+          <w:szCs w:val="21"/>
+        </w:rPr>
+        <w:t>. </w:t>
+      </w:r>
+      <w:r>
+        <w:rPr>
+          <w:rStyle w:val="af1"/>
+          <w:sz w:val="21"/>
+          <w:szCs w:val="21"/>
+        </w:rPr>
+        <w:t>Environmental Science &amp; Technology</w:t>
+      </w:r>
+      <w:r>
+        <w:rPr>
+          <w:sz w:val="21"/>
+          <w:szCs w:val="21"/>
+        </w:rPr>
+        <w:t>, 2024, 58(50), 21978–21988.</w:t>
+      </w:r>
+    </w:p>
+    <w:p>
+      <w:pPr>
+        <w:pStyle w:val="a8"/>
+        <w:numPr>
+          <w:ilvl w:val="0"/>
+          <w:numId w:val="2"/>
+        </w:numPr>
+        <w:shd w:val="clear" w:color="auto" w:fill="FFFFFF"/>
         <w:spacing w:before="0" w:beforeAutospacing="0"/>
         <w:rPr>
           <w:color w:val="000000" w:themeColor="text1"/>
@@ -19609,7 +19784,7 @@
           <w:sz w:val="21"/>
           <w:szCs w:val="21"/>
         </w:rPr>
-        <w:t>, 2024, 367, 143610. https://doi.org/10.1016/j.chemosphere.2024.143610</w:t>
+        <w:t>, 2024, 367, 143610.</w:t>
       </w:r>
     </w:p>
     <w:p>
@@ -20292,6 +20467,7 @@
           <w:sz w:val="21"/>
           <w:szCs w:val="21"/>
         </w:rPr>
+        <w:lastRenderedPageBreak/>
         <w:t xml:space="preserve">Wang, X., </w:t>
       </w:r>
       <w:proofErr w:type="spellStart"/>
@@ -20535,7 +20711,6 @@
           <w:sz w:val="21"/>
           <w:szCs w:val="21"/>
         </w:rPr>
-        <w:lastRenderedPageBreak/>
         <w:t xml:space="preserve">Wang, Y., Cao, R., Xu, Z., </w:t>
       </w:r>
       <w:proofErr w:type="spellStart"/>
@@ -21232,6 +21407,76 @@
         <w:shd w:val="clear" w:color="auto" w:fill="FFFFFF"/>
         <w:spacing w:before="0" w:beforeAutospacing="0"/>
         <w:rPr>
+          <w:color w:val="000000" w:themeColor="text1"/>
+          <w:sz w:val="21"/>
+          <w:szCs w:val="21"/>
+        </w:rPr>
+      </w:pPr>
+      <w:r>
+        <w:rPr>
+          <w:color w:val="000000" w:themeColor="text1"/>
+          <w:sz w:val="21"/>
+          <w:szCs w:val="21"/>
+        </w:rPr>
+        <w:t xml:space="preserve">Wu, K., Fan, W., </w:t>
+      </w:r>
+      <w:r>
+        <w:rPr>
+          <w:b/>
+          <w:bCs/>
+          <w:color w:val="000000" w:themeColor="text1"/>
+          <w:sz w:val="21"/>
+          <w:szCs w:val="21"/>
+        </w:rPr>
+        <w:t>Wei, J.</w:t>
+      </w:r>
+      <w:r>
+        <w:rPr>
+          <w:b/>
+          <w:bCs/>
+          <w:color w:val="000000" w:themeColor="text1"/>
+          <w:sz w:val="21"/>
+          <w:szCs w:val="21"/>
+          <w:vertAlign w:val="superscript"/>
+        </w:rPr>
+        <w:t>#</w:t>
+      </w:r>
+      <w:r>
+        <w:rPr>
+          <w:color w:val="000000" w:themeColor="text1"/>
+          <w:sz w:val="21"/>
+          <w:szCs w:val="21"/>
+        </w:rPr>
+        <w:t xml:space="preserve">, Lu, J., Ma, X., Yuan, Z., Huang, Z., Zhang, Q., Huang, Y., Zou, F., and Wu, X. Effects of fine particulate matter and its chemical constituents on influenza-like illness in Guangzhou, China. </w:t>
+      </w:r>
+      <w:r>
+        <w:rPr>
+          <w:i/>
+          <w:color w:val="000000" w:themeColor="text1"/>
+          <w:sz w:val="21"/>
+          <w:szCs w:val="21"/>
+        </w:rPr>
+        <w:t>Ecotoxicology and Environmental Safety</w:t>
+      </w:r>
+      <w:r>
+        <w:rPr>
+          <w:color w:val="000000" w:themeColor="text1"/>
+          <w:sz w:val="21"/>
+          <w:szCs w:val="21"/>
+        </w:rPr>
+        <w:t>, 2025, 290, 117540.</w:t>
+      </w:r>
+    </w:p>
+    <w:p>
+      <w:pPr>
+        <w:pStyle w:val="a8"/>
+        <w:numPr>
+          <w:ilvl w:val="0"/>
+          <w:numId w:val="2"/>
+        </w:numPr>
+        <w:shd w:val="clear" w:color="auto" w:fill="FFFFFF"/>
+        <w:spacing w:before="0" w:beforeAutospacing="0"/>
+        <w:rPr>
           <w:sz w:val="21"/>
           <w:szCs w:val="21"/>
         </w:rPr>
@@ -22168,7 +22413,16 @@
             <w:sz w:val="21"/>
             <w:szCs w:val="21"/>
           </w:rPr>
-          <w:t xml:space="preserve"> and thermal inversion on the incidence of small for gestational age infants: a weekly-based assessment</w:t>
+          <w:t xml:space="preserve"> and thermal inversion on the incidence of small for </w:t>
+        </w:r>
+        <w:r>
+          <w:rPr>
+            <w:color w:val="000000" w:themeColor="text1"/>
+            <w:sz w:val="21"/>
+            <w:szCs w:val="21"/>
+          </w:rPr>
+          <w:lastRenderedPageBreak/>
+          <w:t>gestational age infants: a weekly-based assessment</w:t>
         </w:r>
       </w:hyperlink>
       <w:r>
@@ -22407,6 +22661,130 @@
           <w:szCs w:val="21"/>
         </w:rPr>
         <w:t>, 2024, 474, 134714.</w:t>
+      </w:r>
+    </w:p>
+    <w:p>
+      <w:pPr>
+        <w:pStyle w:val="a8"/>
+        <w:numPr>
+          <w:ilvl w:val="0"/>
+          <w:numId w:val="2"/>
+        </w:numPr>
+        <w:shd w:val="clear" w:color="auto" w:fill="FFFFFF"/>
+        <w:spacing w:before="0" w:beforeAutospacing="0"/>
+        <w:rPr>
+          <w:color w:val="000000" w:themeColor="text1"/>
+          <w:sz w:val="21"/>
+          <w:szCs w:val="21"/>
+        </w:rPr>
+      </w:pPr>
+      <w:r>
+        <w:rPr>
+          <w:color w:val="000000" w:themeColor="text1"/>
+          <w:sz w:val="21"/>
+          <w:szCs w:val="21"/>
+        </w:rPr>
+        <w:t xml:space="preserve">Zhang, Y., </w:t>
+      </w:r>
+      <w:r>
+        <w:rPr>
+          <w:b/>
+          <w:bCs/>
+          <w:color w:val="000000" w:themeColor="text1"/>
+          <w:sz w:val="21"/>
+          <w:szCs w:val="21"/>
+        </w:rPr>
+        <w:t>Wei, J.</w:t>
+      </w:r>
+      <w:r>
+        <w:rPr>
+          <w:b/>
+          <w:bCs/>
+          <w:color w:val="000000" w:themeColor="text1"/>
+          <w:sz w:val="21"/>
+          <w:szCs w:val="21"/>
+          <w:vertAlign w:val="superscript"/>
+        </w:rPr>
+        <w:t>#</w:t>
+      </w:r>
+      <w:r>
+        <w:rPr>
+          <w:color w:val="000000" w:themeColor="text1"/>
+          <w:sz w:val="21"/>
+          <w:szCs w:val="21"/>
+        </w:rPr>
+        <w:t xml:space="preserve">, Chen, S., </w:t>
+      </w:r>
+      <w:proofErr w:type="spellStart"/>
+      <w:r>
+        <w:rPr>
+          <w:color w:val="000000" w:themeColor="text1"/>
+          <w:sz w:val="21"/>
+          <w:szCs w:val="21"/>
+        </w:rPr>
+        <w:t>Benmarhnia</w:t>
+      </w:r>
+      <w:proofErr w:type="spellEnd"/>
+      <w:r>
+        <w:rPr>
+          <w:color w:val="000000" w:themeColor="text1"/>
+          <w:sz w:val="21"/>
+          <w:szCs w:val="21"/>
+        </w:rPr>
+        <w:t xml:space="preserve">, T., Zhang, K., Wang, X., Deng, X., </w:t>
+      </w:r>
+      <w:proofErr w:type="spellStart"/>
+      <w:r>
+        <w:rPr>
+          <w:color w:val="000000" w:themeColor="text1"/>
+          <w:sz w:val="21"/>
+          <w:szCs w:val="21"/>
+        </w:rPr>
+        <w:t>Gu</w:t>
+      </w:r>
+      <w:proofErr w:type="spellEnd"/>
+      <w:r>
+        <w:rPr>
+          <w:color w:val="000000" w:themeColor="text1"/>
+          <w:sz w:val="21"/>
+          <w:szCs w:val="21"/>
+        </w:rPr>
+        <w:t xml:space="preserve">, H., Lin, Z., Qu, Y., Xiao, J., Jiang, J., Du, Z., Zhang, W., and </w:t>
+      </w:r>
+      <w:proofErr w:type="spellStart"/>
+      <w:r>
+        <w:rPr>
+          <w:color w:val="000000" w:themeColor="text1"/>
+          <w:sz w:val="21"/>
+          <w:szCs w:val="21"/>
+        </w:rPr>
+        <w:t>Hao</w:t>
+      </w:r>
+      <w:proofErr w:type="spellEnd"/>
+      <w:r>
+        <w:rPr>
+          <w:color w:val="000000" w:themeColor="text1"/>
+          <w:sz w:val="21"/>
+          <w:szCs w:val="21"/>
+        </w:rPr>
+        <w:t xml:space="preserve">, Y. Individual and mixed associations between fine particulate matter components and hospital admissions for hypertension: Insights from a large-scale South Chinese cohort study. </w:t>
+      </w:r>
+      <w:r>
+        <w:rPr>
+          <w:i/>
+          <w:color w:val="000000" w:themeColor="text1"/>
+          <w:sz w:val="21"/>
+          <w:szCs w:val="21"/>
+        </w:rPr>
+        <w:t>Sustainable Cities and Society</w:t>
+      </w:r>
+      <w:r>
+        <w:rPr>
+          <w:color w:val="000000" w:themeColor="text1"/>
+          <w:sz w:val="21"/>
+          <w:szCs w:val="21"/>
+        </w:rPr>
+        <w:t xml:space="preserve">, 2025, 124, 106293. </w:t>
       </w:r>
     </w:p>
     <w:p>
@@ -22536,7 +22914,6 @@
           <w:sz w:val="21"/>
           <w:szCs w:val="21"/>
         </w:rPr>
-        <w:lastRenderedPageBreak/>
         <w:t>Zhang, Y., </w:t>
       </w:r>
       <w:r>
@@ -23018,8 +23395,8 @@
           <w:lang w:eastAsia="zh-CN"/>
         </w:rPr>
       </w:pPr>
-      <w:bookmarkStart w:id="19" w:name="_Environment,_Economy,_and"/>
-      <w:bookmarkEnd w:id="19"/>
+      <w:bookmarkStart w:id="21" w:name="_Environment,_Economy,_and"/>
+      <w:bookmarkEnd w:id="21"/>
       <w:r>
         <w:rPr>
           <w:rStyle w:val="af4"/>
@@ -23666,8 +24043,8 @@
           <w:lang w:eastAsia="zh-CN"/>
         </w:rPr>
       </w:pPr>
-      <w:bookmarkStart w:id="20" w:name="_Book_Chapters_(2)"/>
-      <w:bookmarkEnd w:id="20"/>
+      <w:bookmarkStart w:id="22" w:name="_Book_Chapters_(2)"/>
+      <w:bookmarkEnd w:id="22"/>
       <w:r>
         <w:rPr>
           <w:rStyle w:val="af4"/>
@@ -23769,6 +24146,7 @@
           <w:sz w:val="21"/>
           <w:szCs w:val="21"/>
         </w:rPr>
+        <w:lastRenderedPageBreak/>
         <w:t xml:space="preserve">Ming, </w:t>
       </w:r>
       <w:r>
@@ -23917,7 +24295,7 @@
         <w:sz w:val="20"/>
         <w:szCs w:val="20"/>
       </w:rPr>
-      <w:t>5</w:t>
+      <w:t>12</w:t>
     </w:r>
     <w:r>
       <w:rPr>
@@ -25479,6 +25857,155 @@
     </w:lvl>
   </w:abstractNum>
   <w:abstractNum w:abstractNumId="11" w15:restartNumberingAfterBreak="0">
+    <w:nsid w:val="245F7D5E"/>
+    <w:multiLevelType w:val="multilevel"/>
+    <w:tmpl w:val="C8863B34"/>
+    <w:lvl w:ilvl="0">
+      <w:start w:val="1"/>
+      <w:numFmt w:val="bullet"/>
+      <w:lvlText w:val=""/>
+      <w:lvlJc w:val="left"/>
+      <w:pPr>
+        <w:tabs>
+          <w:tab w:val="num" w:pos="720"/>
+        </w:tabs>
+        <w:ind w:left="720" w:hanging="360"/>
+      </w:pPr>
+      <w:rPr>
+        <w:rFonts w:ascii="Symbol" w:hAnsi="Symbol" w:hint="default"/>
+        <w:sz w:val="20"/>
+      </w:rPr>
+    </w:lvl>
+    <w:lvl w:ilvl="1" w:tentative="1">
+      <w:start w:val="1"/>
+      <w:numFmt w:val="bullet"/>
+      <w:lvlText w:val="o"/>
+      <w:lvlJc w:val="left"/>
+      <w:pPr>
+        <w:tabs>
+          <w:tab w:val="num" w:pos="1440"/>
+        </w:tabs>
+        <w:ind w:left="1440" w:hanging="360"/>
+      </w:pPr>
+      <w:rPr>
+        <w:rFonts w:ascii="Courier New" w:hAnsi="Courier New" w:hint="default"/>
+        <w:sz w:val="20"/>
+      </w:rPr>
+    </w:lvl>
+    <w:lvl w:ilvl="2" w:tentative="1">
+      <w:start w:val="1"/>
+      <w:numFmt w:val="bullet"/>
+      <w:lvlText w:val=""/>
+      <w:lvlJc w:val="left"/>
+      <w:pPr>
+        <w:tabs>
+          <w:tab w:val="num" w:pos="2160"/>
+        </w:tabs>
+        <w:ind w:left="2160" w:hanging="360"/>
+      </w:pPr>
+      <w:rPr>
+        <w:rFonts w:ascii="Wingdings" w:hAnsi="Wingdings" w:hint="default"/>
+        <w:sz w:val="20"/>
+      </w:rPr>
+    </w:lvl>
+    <w:lvl w:ilvl="3" w:tentative="1">
+      <w:start w:val="1"/>
+      <w:numFmt w:val="bullet"/>
+      <w:lvlText w:val=""/>
+      <w:lvlJc w:val="left"/>
+      <w:pPr>
+        <w:tabs>
+          <w:tab w:val="num" w:pos="2880"/>
+        </w:tabs>
+        <w:ind w:left="2880" w:hanging="360"/>
+      </w:pPr>
+      <w:rPr>
+        <w:rFonts w:ascii="Wingdings" w:hAnsi="Wingdings" w:hint="default"/>
+        <w:sz w:val="20"/>
+      </w:rPr>
+    </w:lvl>
+    <w:lvl w:ilvl="4" w:tentative="1">
+      <w:start w:val="1"/>
+      <w:numFmt w:val="bullet"/>
+      <w:lvlText w:val=""/>
+      <w:lvlJc w:val="left"/>
+      <w:pPr>
+        <w:tabs>
+          <w:tab w:val="num" w:pos="3600"/>
+        </w:tabs>
+        <w:ind w:left="3600" w:hanging="360"/>
+      </w:pPr>
+      <w:rPr>
+        <w:rFonts w:ascii="Wingdings" w:hAnsi="Wingdings" w:hint="default"/>
+        <w:sz w:val="20"/>
+      </w:rPr>
+    </w:lvl>
+    <w:lvl w:ilvl="5" w:tentative="1">
+      <w:start w:val="1"/>
+      <w:numFmt w:val="bullet"/>
+      <w:lvlText w:val=""/>
+      <w:lvlJc w:val="left"/>
+      <w:pPr>
+        <w:tabs>
+          <w:tab w:val="num" w:pos="4320"/>
+        </w:tabs>
+        <w:ind w:left="4320" w:hanging="360"/>
+      </w:pPr>
+      <w:rPr>
+        <w:rFonts w:ascii="Wingdings" w:hAnsi="Wingdings" w:hint="default"/>
+        <w:sz w:val="20"/>
+      </w:rPr>
+    </w:lvl>
+    <w:lvl w:ilvl="6" w:tentative="1">
+      <w:start w:val="1"/>
+      <w:numFmt w:val="bullet"/>
+      <w:lvlText w:val=""/>
+      <w:lvlJc w:val="left"/>
+      <w:pPr>
+        <w:tabs>
+          <w:tab w:val="num" w:pos="5040"/>
+        </w:tabs>
+        <w:ind w:left="5040" w:hanging="360"/>
+      </w:pPr>
+      <w:rPr>
+        <w:rFonts w:ascii="Wingdings" w:hAnsi="Wingdings" w:hint="default"/>
+        <w:sz w:val="20"/>
+      </w:rPr>
+    </w:lvl>
+    <w:lvl w:ilvl="7" w:tentative="1">
+      <w:start w:val="1"/>
+      <w:numFmt w:val="bullet"/>
+      <w:lvlText w:val=""/>
+      <w:lvlJc w:val="left"/>
+      <w:pPr>
+        <w:tabs>
+          <w:tab w:val="num" w:pos="5760"/>
+        </w:tabs>
+        <w:ind w:left="5760" w:hanging="360"/>
+      </w:pPr>
+      <w:rPr>
+        <w:rFonts w:ascii="Wingdings" w:hAnsi="Wingdings" w:hint="default"/>
+        <w:sz w:val="20"/>
+      </w:rPr>
+    </w:lvl>
+    <w:lvl w:ilvl="8" w:tentative="1">
+      <w:start w:val="1"/>
+      <w:numFmt w:val="bullet"/>
+      <w:lvlText w:val=""/>
+      <w:lvlJc w:val="left"/>
+      <w:pPr>
+        <w:tabs>
+          <w:tab w:val="num" w:pos="6480"/>
+        </w:tabs>
+        <w:ind w:left="6480" w:hanging="360"/>
+      </w:pPr>
+      <w:rPr>
+        <w:rFonts w:ascii="Wingdings" w:hAnsi="Wingdings" w:hint="default"/>
+        <w:sz w:val="20"/>
+      </w:rPr>
+    </w:lvl>
+  </w:abstractNum>
+  <w:abstractNum w:abstractNumId="12" w15:restartNumberingAfterBreak="0">
     <w:nsid w:val="2B080F97"/>
     <w:multiLevelType w:val="hybridMultilevel"/>
     <w:tmpl w:val="3852288E"/>
@@ -25591,7 +26118,7 @@
       </w:rPr>
     </w:lvl>
   </w:abstractNum>
-  <w:abstractNum w:abstractNumId="12" w15:restartNumberingAfterBreak="0">
+  <w:abstractNum w:abstractNumId="13" w15:restartNumberingAfterBreak="0">
     <w:nsid w:val="2BE77ABF"/>
     <w:multiLevelType w:val="multilevel"/>
     <w:tmpl w:val="A9B62000"/>
@@ -25740,7 +26267,7 @@
       </w:rPr>
     </w:lvl>
   </w:abstractNum>
-  <w:abstractNum w:abstractNumId="13" w15:restartNumberingAfterBreak="0">
+  <w:abstractNum w:abstractNumId="14" w15:restartNumberingAfterBreak="0">
     <w:nsid w:val="32FA6050"/>
     <w:multiLevelType w:val="multilevel"/>
     <w:tmpl w:val="61A6A9CA"/>
@@ -25889,7 +26416,7 @@
       </w:rPr>
     </w:lvl>
   </w:abstractNum>
-  <w:abstractNum w:abstractNumId="14" w15:restartNumberingAfterBreak="0">
+  <w:abstractNum w:abstractNumId="15" w15:restartNumberingAfterBreak="0">
     <w:nsid w:val="334A4998"/>
     <w:multiLevelType w:val="hybridMultilevel"/>
     <w:tmpl w:val="A3407DC0"/>
@@ -26002,7 +26529,7 @@
       </w:rPr>
     </w:lvl>
   </w:abstractNum>
-  <w:abstractNum w:abstractNumId="15" w15:restartNumberingAfterBreak="0">
+  <w:abstractNum w:abstractNumId="16" w15:restartNumberingAfterBreak="0">
     <w:nsid w:val="38EF7641"/>
     <w:multiLevelType w:val="hybridMultilevel"/>
     <w:tmpl w:val="7B143BB4"/>
@@ -26088,7 +26615,7 @@
       </w:pPr>
     </w:lvl>
   </w:abstractNum>
-  <w:abstractNum w:abstractNumId="16" w15:restartNumberingAfterBreak="0">
+  <w:abstractNum w:abstractNumId="17" w15:restartNumberingAfterBreak="0">
     <w:nsid w:val="3B282928"/>
     <w:multiLevelType w:val="multilevel"/>
     <w:tmpl w:val="447EED1C"/>
@@ -26237,7 +26764,7 @@
       </w:rPr>
     </w:lvl>
   </w:abstractNum>
-  <w:abstractNum w:abstractNumId="17" w15:restartNumberingAfterBreak="0">
+  <w:abstractNum w:abstractNumId="18" w15:restartNumberingAfterBreak="0">
     <w:nsid w:val="3DE23E4C"/>
     <w:multiLevelType w:val="multilevel"/>
     <w:tmpl w:val="325EC45A"/>
@@ -26386,7 +26913,7 @@
       </w:rPr>
     </w:lvl>
   </w:abstractNum>
-  <w:abstractNum w:abstractNumId="18" w15:restartNumberingAfterBreak="0">
+  <w:abstractNum w:abstractNumId="19" w15:restartNumberingAfterBreak="0">
     <w:nsid w:val="438E5C24"/>
     <w:multiLevelType w:val="multilevel"/>
     <w:tmpl w:val="270C7A14"/>
@@ -26535,7 +27062,7 @@
       </w:rPr>
     </w:lvl>
   </w:abstractNum>
-  <w:abstractNum w:abstractNumId="19" w15:restartNumberingAfterBreak="0">
+  <w:abstractNum w:abstractNumId="20" w15:restartNumberingAfterBreak="0">
     <w:nsid w:val="43F56309"/>
     <w:multiLevelType w:val="multilevel"/>
     <w:tmpl w:val="587A9C4A"/>
@@ -26684,7 +27211,7 @@
       </w:rPr>
     </w:lvl>
   </w:abstractNum>
-  <w:abstractNum w:abstractNumId="20" w15:restartNumberingAfterBreak="0">
+  <w:abstractNum w:abstractNumId="21" w15:restartNumberingAfterBreak="0">
     <w:nsid w:val="45341AE7"/>
     <w:multiLevelType w:val="hybridMultilevel"/>
     <w:tmpl w:val="90DE112A"/>
@@ -26798,7 +27325,7 @@
       </w:rPr>
     </w:lvl>
   </w:abstractNum>
-  <w:abstractNum w:abstractNumId="21" w15:restartNumberingAfterBreak="0">
+  <w:abstractNum w:abstractNumId="22" w15:restartNumberingAfterBreak="0">
     <w:nsid w:val="46CA06AD"/>
     <w:multiLevelType w:val="hybridMultilevel"/>
     <w:tmpl w:val="7B143BB4"/>
@@ -26884,7 +27411,7 @@
       </w:pPr>
     </w:lvl>
   </w:abstractNum>
-  <w:abstractNum w:abstractNumId="22" w15:restartNumberingAfterBreak="0">
+  <w:abstractNum w:abstractNumId="23" w15:restartNumberingAfterBreak="0">
     <w:nsid w:val="47677480"/>
     <w:multiLevelType w:val="hybridMultilevel"/>
     <w:tmpl w:val="28FA7B78"/>
@@ -26997,7 +27524,7 @@
       </w:rPr>
     </w:lvl>
   </w:abstractNum>
-  <w:abstractNum w:abstractNumId="23" w15:restartNumberingAfterBreak="0">
+  <w:abstractNum w:abstractNumId="24" w15:restartNumberingAfterBreak="0">
     <w:nsid w:val="4ADF0D98"/>
     <w:multiLevelType w:val="hybridMultilevel"/>
     <w:tmpl w:val="87EE1EE0"/>
@@ -27110,7 +27637,7 @@
       </w:rPr>
     </w:lvl>
   </w:abstractNum>
-  <w:abstractNum w:abstractNumId="24" w15:restartNumberingAfterBreak="0">
+  <w:abstractNum w:abstractNumId="25" w15:restartNumberingAfterBreak="0">
     <w:nsid w:val="4DA901D6"/>
     <w:multiLevelType w:val="multilevel"/>
     <w:tmpl w:val="1F02DB6C"/>
@@ -27259,7 +27786,7 @@
       </w:rPr>
     </w:lvl>
   </w:abstractNum>
-  <w:abstractNum w:abstractNumId="25" w15:restartNumberingAfterBreak="0">
+  <w:abstractNum w:abstractNumId="26" w15:restartNumberingAfterBreak="0">
     <w:nsid w:val="4FB17F27"/>
     <w:multiLevelType w:val="multilevel"/>
     <w:tmpl w:val="9390A942"/>
@@ -27408,7 +27935,7 @@
       </w:rPr>
     </w:lvl>
   </w:abstractNum>
-  <w:abstractNum w:abstractNumId="26" w15:restartNumberingAfterBreak="0">
+  <w:abstractNum w:abstractNumId="27" w15:restartNumberingAfterBreak="0">
     <w:nsid w:val="52FD6FCD"/>
     <w:multiLevelType w:val="hybridMultilevel"/>
     <w:tmpl w:val="9926EA22"/>
@@ -27521,7 +28048,7 @@
       </w:rPr>
     </w:lvl>
   </w:abstractNum>
-  <w:abstractNum w:abstractNumId="27" w15:restartNumberingAfterBreak="0">
+  <w:abstractNum w:abstractNumId="28" w15:restartNumberingAfterBreak="0">
     <w:nsid w:val="565010D7"/>
     <w:multiLevelType w:val="hybridMultilevel"/>
     <w:tmpl w:val="81589CEC"/>
@@ -27634,7 +28161,7 @@
       </w:rPr>
     </w:lvl>
   </w:abstractNum>
-  <w:abstractNum w:abstractNumId="28" w15:restartNumberingAfterBreak="0">
+  <w:abstractNum w:abstractNumId="29" w15:restartNumberingAfterBreak="0">
     <w:nsid w:val="58A45E20"/>
     <w:multiLevelType w:val="multilevel"/>
     <w:tmpl w:val="8E3E77E2"/>
@@ -27783,7 +28310,156 @@
       </w:rPr>
     </w:lvl>
   </w:abstractNum>
-  <w:abstractNum w:abstractNumId="29" w15:restartNumberingAfterBreak="0">
+  <w:abstractNum w:abstractNumId="30" w15:restartNumberingAfterBreak="0">
+    <w:nsid w:val="5FE17DEA"/>
+    <w:multiLevelType w:val="multilevel"/>
+    <w:tmpl w:val="7A207B2A"/>
+    <w:lvl w:ilvl="0">
+      <w:start w:val="1"/>
+      <w:numFmt w:val="bullet"/>
+      <w:lvlText w:val=""/>
+      <w:lvlJc w:val="left"/>
+      <w:pPr>
+        <w:tabs>
+          <w:tab w:val="num" w:pos="720"/>
+        </w:tabs>
+        <w:ind w:left="720" w:hanging="360"/>
+      </w:pPr>
+      <w:rPr>
+        <w:rFonts w:ascii="Symbol" w:hAnsi="Symbol" w:hint="default"/>
+        <w:sz w:val="20"/>
+      </w:rPr>
+    </w:lvl>
+    <w:lvl w:ilvl="1" w:tentative="1">
+      <w:start w:val="1"/>
+      <w:numFmt w:val="bullet"/>
+      <w:lvlText w:val="o"/>
+      <w:lvlJc w:val="left"/>
+      <w:pPr>
+        <w:tabs>
+          <w:tab w:val="num" w:pos="1440"/>
+        </w:tabs>
+        <w:ind w:left="1440" w:hanging="360"/>
+      </w:pPr>
+      <w:rPr>
+        <w:rFonts w:ascii="Courier New" w:hAnsi="Courier New" w:hint="default"/>
+        <w:sz w:val="20"/>
+      </w:rPr>
+    </w:lvl>
+    <w:lvl w:ilvl="2" w:tentative="1">
+      <w:start w:val="1"/>
+      <w:numFmt w:val="bullet"/>
+      <w:lvlText w:val=""/>
+      <w:lvlJc w:val="left"/>
+      <w:pPr>
+        <w:tabs>
+          <w:tab w:val="num" w:pos="2160"/>
+        </w:tabs>
+        <w:ind w:left="2160" w:hanging="360"/>
+      </w:pPr>
+      <w:rPr>
+        <w:rFonts w:ascii="Wingdings" w:hAnsi="Wingdings" w:hint="default"/>
+        <w:sz w:val="20"/>
+      </w:rPr>
+    </w:lvl>
+    <w:lvl w:ilvl="3" w:tentative="1">
+      <w:start w:val="1"/>
+      <w:numFmt w:val="bullet"/>
+      <w:lvlText w:val=""/>
+      <w:lvlJc w:val="left"/>
+      <w:pPr>
+        <w:tabs>
+          <w:tab w:val="num" w:pos="2880"/>
+        </w:tabs>
+        <w:ind w:left="2880" w:hanging="360"/>
+      </w:pPr>
+      <w:rPr>
+        <w:rFonts w:ascii="Wingdings" w:hAnsi="Wingdings" w:hint="default"/>
+        <w:sz w:val="20"/>
+      </w:rPr>
+    </w:lvl>
+    <w:lvl w:ilvl="4" w:tentative="1">
+      <w:start w:val="1"/>
+      <w:numFmt w:val="bullet"/>
+      <w:lvlText w:val=""/>
+      <w:lvlJc w:val="left"/>
+      <w:pPr>
+        <w:tabs>
+          <w:tab w:val="num" w:pos="3600"/>
+        </w:tabs>
+        <w:ind w:left="3600" w:hanging="360"/>
+      </w:pPr>
+      <w:rPr>
+        <w:rFonts w:ascii="Wingdings" w:hAnsi="Wingdings" w:hint="default"/>
+        <w:sz w:val="20"/>
+      </w:rPr>
+    </w:lvl>
+    <w:lvl w:ilvl="5" w:tentative="1">
+      <w:start w:val="1"/>
+      <w:numFmt w:val="bullet"/>
+      <w:lvlText w:val=""/>
+      <w:lvlJc w:val="left"/>
+      <w:pPr>
+        <w:tabs>
+          <w:tab w:val="num" w:pos="4320"/>
+        </w:tabs>
+        <w:ind w:left="4320" w:hanging="360"/>
+      </w:pPr>
+      <w:rPr>
+        <w:rFonts w:ascii="Wingdings" w:hAnsi="Wingdings" w:hint="default"/>
+        <w:sz w:val="20"/>
+      </w:rPr>
+    </w:lvl>
+    <w:lvl w:ilvl="6" w:tentative="1">
+      <w:start w:val="1"/>
+      <w:numFmt w:val="bullet"/>
+      <w:lvlText w:val=""/>
+      <w:lvlJc w:val="left"/>
+      <w:pPr>
+        <w:tabs>
+          <w:tab w:val="num" w:pos="5040"/>
+        </w:tabs>
+        <w:ind w:left="5040" w:hanging="360"/>
+      </w:pPr>
+      <w:rPr>
+        <w:rFonts w:ascii="Wingdings" w:hAnsi="Wingdings" w:hint="default"/>
+        <w:sz w:val="20"/>
+      </w:rPr>
+    </w:lvl>
+    <w:lvl w:ilvl="7" w:tentative="1">
+      <w:start w:val="1"/>
+      <w:numFmt w:val="bullet"/>
+      <w:lvlText w:val=""/>
+      <w:lvlJc w:val="left"/>
+      <w:pPr>
+        <w:tabs>
+          <w:tab w:val="num" w:pos="5760"/>
+        </w:tabs>
+        <w:ind w:left="5760" w:hanging="360"/>
+      </w:pPr>
+      <w:rPr>
+        <w:rFonts w:ascii="Wingdings" w:hAnsi="Wingdings" w:hint="default"/>
+        <w:sz w:val="20"/>
+      </w:rPr>
+    </w:lvl>
+    <w:lvl w:ilvl="8" w:tentative="1">
+      <w:start w:val="1"/>
+      <w:numFmt w:val="bullet"/>
+      <w:lvlText w:val=""/>
+      <w:lvlJc w:val="left"/>
+      <w:pPr>
+        <w:tabs>
+          <w:tab w:val="num" w:pos="6480"/>
+        </w:tabs>
+        <w:ind w:left="6480" w:hanging="360"/>
+      </w:pPr>
+      <w:rPr>
+        <w:rFonts w:ascii="Wingdings" w:hAnsi="Wingdings" w:hint="default"/>
+        <w:sz w:val="20"/>
+      </w:rPr>
+    </w:lvl>
+  </w:abstractNum>
+  <w:abstractNum w:abstractNumId="31" w15:restartNumberingAfterBreak="0">
     <w:nsid w:val="60C834C5"/>
     <w:multiLevelType w:val="hybridMultilevel"/>
     <w:tmpl w:val="A8D20FC8"/>
@@ -27896,7 +28572,7 @@
       </w:rPr>
     </w:lvl>
   </w:abstractNum>
-  <w:abstractNum w:abstractNumId="30" w15:restartNumberingAfterBreak="0">
+  <w:abstractNum w:abstractNumId="32" w15:restartNumberingAfterBreak="0">
     <w:nsid w:val="652C23ED"/>
     <w:multiLevelType w:val="hybridMultilevel"/>
     <w:tmpl w:val="0D560FC0"/>
@@ -28009,7 +28685,7 @@
       </w:rPr>
     </w:lvl>
   </w:abstractNum>
-  <w:abstractNum w:abstractNumId="31" w15:restartNumberingAfterBreak="0">
+  <w:abstractNum w:abstractNumId="33" w15:restartNumberingAfterBreak="0">
     <w:nsid w:val="6B0F687D"/>
     <w:multiLevelType w:val="multilevel"/>
     <w:tmpl w:val="98348A76"/>
@@ -28158,7 +28834,7 @@
       </w:rPr>
     </w:lvl>
   </w:abstractNum>
-  <w:abstractNum w:abstractNumId="32" w15:restartNumberingAfterBreak="0">
+  <w:abstractNum w:abstractNumId="34" w15:restartNumberingAfterBreak="0">
     <w:nsid w:val="6CA95BC9"/>
     <w:multiLevelType w:val="hybridMultilevel"/>
     <w:tmpl w:val="5F803016"/>
@@ -28271,7 +28947,7 @@
       </w:rPr>
     </w:lvl>
   </w:abstractNum>
-  <w:abstractNum w:abstractNumId="33" w15:restartNumberingAfterBreak="0">
+  <w:abstractNum w:abstractNumId="35" w15:restartNumberingAfterBreak="0">
     <w:nsid w:val="6D192FE4"/>
     <w:multiLevelType w:val="multilevel"/>
     <w:tmpl w:val="D5A22E7A"/>
@@ -28420,7 +29096,7 @@
       </w:rPr>
     </w:lvl>
   </w:abstractNum>
-  <w:abstractNum w:abstractNumId="34" w15:restartNumberingAfterBreak="0">
+  <w:abstractNum w:abstractNumId="36" w15:restartNumberingAfterBreak="0">
     <w:nsid w:val="6E186BAC"/>
     <w:multiLevelType w:val="hybridMultilevel"/>
     <w:tmpl w:val="F3A47204"/>
@@ -28533,7 +29209,7 @@
       </w:rPr>
     </w:lvl>
   </w:abstractNum>
-  <w:abstractNum w:abstractNumId="35" w15:restartNumberingAfterBreak="0">
+  <w:abstractNum w:abstractNumId="37" w15:restartNumberingAfterBreak="0">
     <w:nsid w:val="732C2BBB"/>
     <w:multiLevelType w:val="multilevel"/>
     <w:tmpl w:val="D08E8F2A"/>
@@ -28682,7 +29358,7 @@
       </w:rPr>
     </w:lvl>
   </w:abstractNum>
-  <w:abstractNum w:abstractNumId="36" w15:restartNumberingAfterBreak="0">
+  <w:abstractNum w:abstractNumId="38" w15:restartNumberingAfterBreak="0">
     <w:nsid w:val="745B1D8C"/>
     <w:multiLevelType w:val="multilevel"/>
     <w:tmpl w:val="8D709D9C"/>
@@ -28831,7 +29507,7 @@
       </w:rPr>
     </w:lvl>
   </w:abstractNum>
-  <w:abstractNum w:abstractNumId="37" w15:restartNumberingAfterBreak="0">
+  <w:abstractNum w:abstractNumId="39" w15:restartNumberingAfterBreak="0">
     <w:nsid w:val="75C1498F"/>
     <w:multiLevelType w:val="multilevel"/>
     <w:tmpl w:val="5510BB8E"/>
@@ -28980,7 +29656,7 @@
       </w:rPr>
     </w:lvl>
   </w:abstractNum>
-  <w:abstractNum w:abstractNumId="38" w15:restartNumberingAfterBreak="0">
+  <w:abstractNum w:abstractNumId="40" w15:restartNumberingAfterBreak="0">
     <w:nsid w:val="7906224A"/>
     <w:multiLevelType w:val="multilevel"/>
     <w:tmpl w:val="581EF350"/>
@@ -29129,7 +29805,7 @@
       </w:rPr>
     </w:lvl>
   </w:abstractNum>
-  <w:abstractNum w:abstractNumId="39" w15:restartNumberingAfterBreak="0">
+  <w:abstractNum w:abstractNumId="41" w15:restartNumberingAfterBreak="0">
     <w:nsid w:val="7E695F2C"/>
     <w:multiLevelType w:val="hybridMultilevel"/>
     <w:tmpl w:val="CEC25E6C"/>
@@ -29243,31 +29919,31 @@
     </w:lvl>
   </w:abstractNum>
   <w:num w:numId="1">
+    <w:abstractNumId w:val="36"/>
+  </w:num>
+  <w:num w:numId="2">
+    <w:abstractNumId w:val="22"/>
+  </w:num>
+  <w:num w:numId="3">
+    <w:abstractNumId w:val="31"/>
+  </w:num>
+  <w:num w:numId="4">
     <w:abstractNumId w:val="34"/>
   </w:num>
-  <w:num w:numId="2">
-    <w:abstractNumId w:val="21"/>
-  </w:num>
-  <w:num w:numId="3">
-    <w:abstractNumId w:val="29"/>
-  </w:num>
-  <w:num w:numId="4">
-    <w:abstractNumId w:val="32"/>
-  </w:num>
   <w:num w:numId="5">
-    <w:abstractNumId w:val="26"/>
+    <w:abstractNumId w:val="27"/>
   </w:num>
   <w:num w:numId="6">
     <w:abstractNumId w:val="9"/>
   </w:num>
   <w:num w:numId="7">
-    <w:abstractNumId w:val="11"/>
+    <w:abstractNumId w:val="12"/>
   </w:num>
   <w:num w:numId="8">
-    <w:abstractNumId w:val="22"/>
+    <w:abstractNumId w:val="23"/>
   </w:num>
   <w:num w:numId="9">
-    <w:abstractNumId w:val="14"/>
+    <w:abstractNumId w:val="15"/>
   </w:num>
   <w:num w:numId="10">
     <w:abstractNumId w:val="1"/>
@@ -29276,91 +29952,97 @@
     <w:abstractNumId w:val="10"/>
   </w:num>
   <w:num w:numId="12">
-    <w:abstractNumId w:val="25"/>
+    <w:abstractNumId w:val="26"/>
   </w:num>
   <w:num w:numId="13">
-    <w:abstractNumId w:val="16"/>
+    <w:abstractNumId w:val="17"/>
   </w:num>
   <w:num w:numId="14">
     <w:abstractNumId w:val="0"/>
   </w:num>
   <w:num w:numId="15">
-    <w:abstractNumId w:val="19"/>
+    <w:abstractNumId w:val="20"/>
   </w:num>
   <w:num w:numId="16">
     <w:abstractNumId w:val="5"/>
   </w:num>
   <w:num w:numId="17">
-    <w:abstractNumId w:val="15"/>
+    <w:abstractNumId w:val="16"/>
   </w:num>
   <w:num w:numId="18">
-    <w:abstractNumId w:val="18"/>
+    <w:abstractNumId w:val="19"/>
   </w:num>
   <w:num w:numId="19">
-    <w:abstractNumId w:val="37"/>
+    <w:abstractNumId w:val="39"/>
   </w:num>
   <w:num w:numId="20">
-    <w:abstractNumId w:val="31"/>
+    <w:abstractNumId w:val="33"/>
   </w:num>
   <w:num w:numId="21">
     <w:abstractNumId w:val="2"/>
   </w:num>
   <w:num w:numId="22">
-    <w:abstractNumId w:val="36"/>
+    <w:abstractNumId w:val="38"/>
   </w:num>
   <w:num w:numId="23">
-    <w:abstractNumId w:val="39"/>
+    <w:abstractNumId w:val="41"/>
   </w:num>
   <w:num w:numId="24">
+    <w:abstractNumId w:val="25"/>
+  </w:num>
+  <w:num w:numId="25">
     <w:abstractNumId w:val="24"/>
   </w:num>
-  <w:num w:numId="25">
-    <w:abstractNumId w:val="23"/>
-  </w:num>
   <w:num w:numId="26">
-    <w:abstractNumId w:val="27"/>
+    <w:abstractNumId w:val="28"/>
   </w:num>
   <w:num w:numId="27">
     <w:abstractNumId w:val="7"/>
   </w:num>
   <w:num w:numId="28">
-    <w:abstractNumId w:val="30"/>
+    <w:abstractNumId w:val="32"/>
   </w:num>
   <w:num w:numId="29">
     <w:abstractNumId w:val="3"/>
   </w:num>
   <w:num w:numId="30">
-    <w:abstractNumId w:val="17"/>
+    <w:abstractNumId w:val="18"/>
   </w:num>
   <w:num w:numId="31">
-    <w:abstractNumId w:val="20"/>
+    <w:abstractNumId w:val="21"/>
   </w:num>
   <w:num w:numId="32">
     <w:abstractNumId w:val="4"/>
   </w:num>
   <w:num w:numId="33">
-    <w:abstractNumId w:val="28"/>
+    <w:abstractNumId w:val="29"/>
   </w:num>
   <w:num w:numId="34">
-    <w:abstractNumId w:val="13"/>
+    <w:abstractNumId w:val="14"/>
   </w:num>
   <w:num w:numId="35">
-    <w:abstractNumId w:val="38"/>
+    <w:abstractNumId w:val="40"/>
   </w:num>
   <w:num w:numId="36">
     <w:abstractNumId w:val="8"/>
   </w:num>
   <w:num w:numId="37">
-    <w:abstractNumId w:val="12"/>
+    <w:abstractNumId w:val="13"/>
   </w:num>
   <w:num w:numId="38">
-    <w:abstractNumId w:val="33"/>
+    <w:abstractNumId w:val="35"/>
   </w:num>
   <w:num w:numId="39">
     <w:abstractNumId w:val="6"/>
   </w:num>
   <w:num w:numId="40">
-    <w:abstractNumId w:val="35"/>
+    <w:abstractNumId w:val="37"/>
+  </w:num>
+  <w:num w:numId="41">
+    <w:abstractNumId w:val="30"/>
+  </w:num>
+  <w:num w:numId="42">
+    <w:abstractNumId w:val="11"/>
   </w:num>
   <w:numIdMacAtCleanup w:val="11"/>
 </w:numbering>
@@ -30863,7 +31545,7 @@
 </file>
 
 <file path=customXml/itemProps1.xml><?xml version="1.0" encoding="utf-8"?>
-<ds:datastoreItem xmlns:ds="http://schemas.openxmlformats.org/officeDocument/2006/customXml" ds:itemID="{A0C0F84F-38E4-4D79-A82D-72BC0D611F75}">
+<ds:datastoreItem xmlns:ds="http://schemas.openxmlformats.org/officeDocument/2006/customXml" ds:itemID="{0A92E32E-9CA9-4D55-BFD2-F234A9BD1ABD}">
   <ds:schemaRefs>
     <ds:schemaRef ds:uri="http://schemas.openxmlformats.org/officeDocument/2006/bibliography"/>
   </ds:schemaRefs>

--- a/Curriculum Vitae (Jing Wei).docx
+++ b/Curriculum Vitae (Jing Wei).docx
@@ -1033,6 +1033,7 @@
         </w:rPr>
         <w:t>(</w:t>
       </w:r>
+      <w:proofErr w:type="spellStart"/>
       <w:r>
         <w:rPr>
           <w:sz w:val="21"/>
@@ -1041,6 +1042,7 @@
         </w:rPr>
         <w:t>OpenAlex</w:t>
       </w:r>
+      <w:proofErr w:type="spellEnd"/>
       <w:r>
         <w:rPr>
           <w:sz w:val="21"/>
@@ -3728,8 +3730,19 @@
           <w:sz w:val="21"/>
           <w:szCs w:val="21"/>
         </w:rPr>
-        <w:t xml:space="preserve"> (Atmospheric Sciences) over the past decade, OpenAlex</w:t>
-      </w:r>
+        <w:t xml:space="preserve"> (Atmospheric Sciences) over the past decade, </w:t>
+      </w:r>
+      <w:proofErr w:type="spellStart"/>
+      <w:r>
+        <w:rPr>
+          <w:rFonts w:ascii="Times New Roman" w:hAnsi="Times New Roman"/>
+          <w:color w:val="000000"/>
+          <w:sz w:val="21"/>
+          <w:szCs w:val="21"/>
+        </w:rPr>
+        <w:t>OpenAlex</w:t>
+      </w:r>
+      <w:proofErr w:type="spellEnd"/>
     </w:p>
     <w:p>
       <w:pPr>
@@ -4041,7 +4054,27 @@
           <w:sz w:val="21"/>
           <w:szCs w:val="21"/>
         </w:rPr>
-        <w:t>, Zhou Tingru Scholarship Secretariat</w:t>
+        <w:t xml:space="preserve">, Zhou </w:t>
+      </w:r>
+      <w:proofErr w:type="spellStart"/>
+      <w:r>
+        <w:rPr>
+          <w:rFonts w:ascii="Times New Roman" w:hAnsi="Times New Roman"/>
+          <w:color w:val="000000"/>
+          <w:sz w:val="21"/>
+          <w:szCs w:val="21"/>
+        </w:rPr>
+        <w:t>Tingru</w:t>
+      </w:r>
+      <w:proofErr w:type="spellEnd"/>
+      <w:r>
+        <w:rPr>
+          <w:rFonts w:ascii="Times New Roman" w:hAnsi="Times New Roman"/>
+          <w:color w:val="000000"/>
+          <w:sz w:val="21"/>
+          <w:szCs w:val="21"/>
+        </w:rPr>
+        <w:t xml:space="preserve"> Scholarship Secretariat</w:t>
       </w:r>
     </w:p>
     <w:p>
@@ -4091,7 +4124,27 @@
           <w:sz w:val="21"/>
           <w:szCs w:val="21"/>
         </w:rPr>
-        <w:t>, Gaotingyao Environmental Protection Technology Development Foundation</w:t>
+        <w:t xml:space="preserve">, </w:t>
+      </w:r>
+      <w:proofErr w:type="spellStart"/>
+      <w:r>
+        <w:rPr>
+          <w:rFonts w:ascii="Times New Roman" w:hAnsi="Times New Roman"/>
+          <w:color w:val="000000"/>
+          <w:sz w:val="21"/>
+          <w:szCs w:val="21"/>
+        </w:rPr>
+        <w:t>Gaotingyao</w:t>
+      </w:r>
+      <w:proofErr w:type="spellEnd"/>
+      <w:r>
+        <w:rPr>
+          <w:rFonts w:ascii="Times New Roman" w:hAnsi="Times New Roman"/>
+          <w:color w:val="000000"/>
+          <w:sz w:val="21"/>
+          <w:szCs w:val="21"/>
+        </w:rPr>
+        <w:t xml:space="preserve"> Environmental Protection Technology Development Foundation</w:t>
       </w:r>
     </w:p>
     <w:p>
@@ -5170,6 +5223,7 @@
         </w:rPr>
         <w:t xml:space="preserve">Journal rankings, </w:t>
       </w:r>
+      <w:proofErr w:type="spellStart"/>
       <w:r>
         <w:rPr>
           <w:rFonts w:ascii="Times New Roman" w:hAnsi="Times New Roman"/>
@@ -5192,6 +5246,7 @@
         </w:rPr>
         <w:t>xaly</w:t>
       </w:r>
+      <w:proofErr w:type="spellEnd"/>
       <w:r>
         <w:rPr>
           <w:rFonts w:ascii="Times New Roman" w:hAnsi="Times New Roman"/>
@@ -7726,7 +7781,27 @@
           <w:sz w:val="21"/>
           <w:szCs w:val="21"/>
         </w:rPr>
-        <w:t>Member, American Geophysical Union (AGU) GeoHealth Working Group, 2024-Present</w:t>
+        <w:t xml:space="preserve">Member, American Geophysical Union (AGU) </w:t>
+      </w:r>
+      <w:proofErr w:type="spellStart"/>
+      <w:r>
+        <w:rPr>
+          <w:rFonts w:ascii="Times New Roman" w:hAnsi="Times New Roman"/>
+          <w:color w:val="000000"/>
+          <w:sz w:val="21"/>
+          <w:szCs w:val="21"/>
+        </w:rPr>
+        <w:t>GeoHealth</w:t>
+      </w:r>
+      <w:proofErr w:type="spellEnd"/>
+      <w:r>
+        <w:rPr>
+          <w:rFonts w:ascii="Times New Roman" w:hAnsi="Times New Roman"/>
+          <w:color w:val="000000"/>
+          <w:sz w:val="21"/>
+          <w:szCs w:val="21"/>
+        </w:rPr>
+        <w:t xml:space="preserve"> Working Group, 2024-Present</w:t>
       </w:r>
     </w:p>
     <w:p>
@@ -8065,7 +8140,31 @@
           <w:sz w:val="21"/>
           <w:szCs w:val="21"/>
         </w:rPr>
-        <w:t>Journal of Geophysical Research: Atmospheres, Geophysical Research Letters, Atmospheric Chemistry and Physics, npj Climate and Atmospheric Science; et al.</w:t>
+        <w:t xml:space="preserve">Journal of Geophysical Research: Atmospheres, Geophysical Research Letters, Atmospheric Chemistry and Physics, </w:t>
+      </w:r>
+      <w:proofErr w:type="spellStart"/>
+      <w:r>
+        <w:rPr>
+          <w:rFonts w:ascii="Times New Roman" w:hAnsi="Times New Roman"/>
+          <w:i/>
+          <w:iCs/>
+          <w:color w:val="000000"/>
+          <w:sz w:val="21"/>
+          <w:szCs w:val="21"/>
+        </w:rPr>
+        <w:t>npj</w:t>
+      </w:r>
+      <w:proofErr w:type="spellEnd"/>
+      <w:r>
+        <w:rPr>
+          <w:rFonts w:ascii="Times New Roman" w:hAnsi="Times New Roman"/>
+          <w:i/>
+          <w:iCs/>
+          <w:color w:val="000000"/>
+          <w:sz w:val="21"/>
+          <w:szCs w:val="21"/>
+        </w:rPr>
+        <w:t xml:space="preserve"> Climate and Atmospheric Science; et al.</w:t>
       </w:r>
     </w:p>
     <w:p>
@@ -8578,6 +8677,7 @@
           <w:szCs w:val="21"/>
         </w:rPr>
       </w:pPr>
+      <w:proofErr w:type="spellStart"/>
       <w:r>
         <w:rPr>
           <w:rFonts w:ascii="Times New Roman" w:eastAsiaTheme="minorEastAsia" w:hAnsi="Times New Roman" w:hint="eastAsia"/>
@@ -8588,6 +8688,7 @@
         </w:rPr>
         <w:t>Zhaoyu</w:t>
       </w:r>
+      <w:proofErr w:type="spellEnd"/>
       <w:r>
         <w:rPr>
           <w:rFonts w:ascii="Times New Roman" w:hAnsi="Times New Roman"/>
@@ -8715,14 +8816,25 @@
           <w:szCs w:val="21"/>
         </w:rPr>
       </w:pPr>
-      <w:r>
-        <w:rPr>
-          <w:rFonts w:ascii="Times New Roman" w:hAnsi="Times New Roman"/>
-          <w:color w:val="000000"/>
-          <w:sz w:val="21"/>
-          <w:szCs w:val="21"/>
-        </w:rPr>
-        <w:t>Zeyu Yang, Major in Global Environmental Change, Beijing Normal University, 2022–Present</w:t>
+      <w:proofErr w:type="spellStart"/>
+      <w:r>
+        <w:rPr>
+          <w:rFonts w:ascii="Times New Roman" w:hAnsi="Times New Roman"/>
+          <w:color w:val="000000"/>
+          <w:sz w:val="21"/>
+          <w:szCs w:val="21"/>
+        </w:rPr>
+        <w:t>Zeyu</w:t>
+      </w:r>
+      <w:proofErr w:type="spellEnd"/>
+      <w:r>
+        <w:rPr>
+          <w:rFonts w:ascii="Times New Roman" w:hAnsi="Times New Roman"/>
+          <w:color w:val="000000"/>
+          <w:sz w:val="21"/>
+          <w:szCs w:val="21"/>
+        </w:rPr>
+        <w:t xml:space="preserve"> Yang, Major in Global Environmental Change, Beijing Normal University, 2022–Present</w:t>
       </w:r>
     </w:p>
     <w:p>
@@ -9119,14 +9231,25 @@
           <w:szCs w:val="21"/>
         </w:rPr>
       </w:pPr>
-      <w:r>
-        <w:rPr>
-          <w:rFonts w:ascii="Times New Roman" w:hAnsi="Times New Roman"/>
-          <w:color w:val="000000"/>
-          <w:sz w:val="21"/>
-          <w:szCs w:val="21"/>
-        </w:rPr>
-        <w:t>Zhongyan Tian, Major in</w:t>
+      <w:proofErr w:type="spellStart"/>
+      <w:r>
+        <w:rPr>
+          <w:rFonts w:ascii="Times New Roman" w:hAnsi="Times New Roman"/>
+          <w:color w:val="000000"/>
+          <w:sz w:val="21"/>
+          <w:szCs w:val="21"/>
+        </w:rPr>
+        <w:t>Zhongyan</w:t>
+      </w:r>
+      <w:proofErr w:type="spellEnd"/>
+      <w:r>
+        <w:rPr>
+          <w:rFonts w:ascii="Times New Roman" w:hAnsi="Times New Roman"/>
+          <w:color w:val="000000"/>
+          <w:sz w:val="21"/>
+          <w:szCs w:val="21"/>
+        </w:rPr>
+        <w:t xml:space="preserve"> Tian, Major in</w:t>
       </w:r>
       <w:r>
         <w:rPr>
@@ -9195,15 +9318,27 @@
         </w:rPr>
         <w:t xml:space="preserve">, and currently a Teacher at the </w:t>
       </w:r>
-      <w:r>
-        <w:rPr>
-          <w:rFonts w:ascii="Times New Roman" w:hAnsi="Times New Roman"/>
-          <w:color w:val="000000"/>
-          <w:sz w:val="21"/>
-          <w:szCs w:val="21"/>
-          <w:lang w:eastAsia="zh-CN"/>
-        </w:rPr>
-        <w:t>Chang'an No.1 High School.</w:t>
+      <w:proofErr w:type="spellStart"/>
+      <w:r>
+        <w:rPr>
+          <w:rFonts w:ascii="Times New Roman" w:hAnsi="Times New Roman"/>
+          <w:color w:val="000000"/>
+          <w:sz w:val="21"/>
+          <w:szCs w:val="21"/>
+          <w:lang w:eastAsia="zh-CN"/>
+        </w:rPr>
+        <w:t>Chang'an</w:t>
+      </w:r>
+      <w:proofErr w:type="spellEnd"/>
+      <w:r>
+        <w:rPr>
+          <w:rFonts w:ascii="Times New Roman" w:hAnsi="Times New Roman"/>
+          <w:color w:val="000000"/>
+          <w:sz w:val="21"/>
+          <w:szCs w:val="21"/>
+          <w:lang w:eastAsia="zh-CN"/>
+        </w:rPr>
+        <w:t xml:space="preserve"> No.1 High School.</w:t>
       </w:r>
     </w:p>
     <w:p>
@@ -9523,14 +9658,25 @@
           <w:shd w:val="clear" w:color="auto" w:fill="FFFFFF"/>
         </w:rPr>
       </w:pPr>
-      <w:r>
-        <w:rPr>
-          <w:rFonts w:ascii="Times New Roman" w:hAnsi="Times New Roman"/>
-          <w:color w:val="000000"/>
-          <w:sz w:val="21"/>
-          <w:szCs w:val="21"/>
-        </w:rPr>
-        <w:t xml:space="preserve">Zhendong </w:t>
+      <w:proofErr w:type="spellStart"/>
+      <w:r>
+        <w:rPr>
+          <w:rFonts w:ascii="Times New Roman" w:hAnsi="Times New Roman"/>
+          <w:color w:val="000000"/>
+          <w:sz w:val="21"/>
+          <w:szCs w:val="21"/>
+        </w:rPr>
+        <w:t>Zhendong</w:t>
+      </w:r>
+      <w:proofErr w:type="spellEnd"/>
+      <w:r>
+        <w:rPr>
+          <w:rFonts w:ascii="Times New Roman" w:hAnsi="Times New Roman"/>
+          <w:color w:val="000000"/>
+          <w:sz w:val="21"/>
+          <w:szCs w:val="21"/>
+        </w:rPr>
+        <w:t xml:space="preserve"> </w:t>
       </w:r>
       <w:r>
         <w:rPr>
@@ -10164,7 +10310,27 @@
           <w:sz w:val="21"/>
           <w:szCs w:val="21"/>
         </w:rPr>
-        <w:t xml:space="preserve"> AeroCenter-CPC Seminar, NASA, USA, February 6, 2024.</w:t>
+        <w:t xml:space="preserve"> </w:t>
+      </w:r>
+      <w:proofErr w:type="spellStart"/>
+      <w:r>
+        <w:rPr>
+          <w:rFonts w:ascii="Times New Roman" w:hAnsi="Times New Roman"/>
+          <w:color w:val="000000"/>
+          <w:sz w:val="21"/>
+          <w:szCs w:val="21"/>
+        </w:rPr>
+        <w:t>AeroCenter</w:t>
+      </w:r>
+      <w:proofErr w:type="spellEnd"/>
+      <w:r>
+        <w:rPr>
+          <w:rFonts w:ascii="Times New Roman" w:hAnsi="Times New Roman"/>
+          <w:color w:val="000000"/>
+          <w:sz w:val="21"/>
+          <w:szCs w:val="21"/>
+        </w:rPr>
+        <w:t>-CPC Seminar, NASA, USA, February 6, 2024.</w:t>
       </w:r>
     </w:p>
     <w:p>
@@ -10814,7 +10980,29 @@
           <w:sz w:val="21"/>
           <w:szCs w:val="21"/>
         </w:rPr>
-        <w:t xml:space="preserve"> Tracking ambient air pollution from space: regional and global perspectives. GeoXO ACX Science Team Meeting, May 9, 2024, NOAA, College Park, USA. </w:t>
+        <w:t xml:space="preserve"> Tracking ambient air pollution from space: regional and global perspectives. </w:t>
+      </w:r>
+      <w:proofErr w:type="spellStart"/>
+      <w:r>
+        <w:rPr>
+          <w:rFonts w:ascii="Times New Roman" w:hAnsi="Times New Roman"/>
+          <w:bCs/>
+          <w:color w:val="000000"/>
+          <w:sz w:val="21"/>
+          <w:szCs w:val="21"/>
+        </w:rPr>
+        <w:t>GeoXO</w:t>
+      </w:r>
+      <w:proofErr w:type="spellEnd"/>
+      <w:r>
+        <w:rPr>
+          <w:rFonts w:ascii="Times New Roman" w:hAnsi="Times New Roman"/>
+          <w:bCs/>
+          <w:color w:val="000000"/>
+          <w:sz w:val="21"/>
+          <w:szCs w:val="21"/>
+        </w:rPr>
+        <w:t xml:space="preserve"> ACX Science Team Meeting, May 9, 2024, NOAA, College Park, USA. </w:t>
       </w:r>
       <w:r>
         <w:rPr>
@@ -11899,7 +12087,7 @@
           </mc:Choice>
           <mc:Fallback>
             <w:pict>
-              <v:shapetype w14:anchorId="783090FD" id="_x0000_t87" coordsize="21600,21600" o:spt="87" adj="1800,10800" path="m21600,qx10800@0l10800@2qy0@11,10800@3l10800@1qy21600,21600e" filled="f">
+              <v:shapetype w14:anchorId="6EC2400B" id="_x0000_t87" coordsize="21600,21600" o:spt="87" adj="1800,10800" path="m21600,qx10800@0l10800@2qy0@11,10800@3l10800@1qy21600,21600e" filled="f">
                 <v:formulas>
                   <v:f eqn="val #0"/>
                   <v:f eqn="sum 21600 0 #0"/>
@@ -12627,7 +12815,79 @@
           <w:sz w:val="21"/>
           <w:szCs w:val="21"/>
         </w:rPr>
-        <w:t>, Wang, J., Li, Z., Kondragunta, S., Anenberg, S., Wang, Y., Zhang, H., Diner, D., Hand, J., Lyapustin, A., Kahn, R., Colarco, P., da Silva, A., and Ichoku, C. Long-term mortality burden trends attributed to black carbon and PM</w:t>
+        <w:t xml:space="preserve">, Wang, J., Li, Z., </w:t>
+      </w:r>
+      <w:proofErr w:type="spellStart"/>
+      <w:r>
+        <w:rPr>
+          <w:color w:val="000000" w:themeColor="text1"/>
+          <w:sz w:val="21"/>
+          <w:szCs w:val="21"/>
+        </w:rPr>
+        <w:t>Kondragunta</w:t>
+      </w:r>
+      <w:proofErr w:type="spellEnd"/>
+      <w:r>
+        <w:rPr>
+          <w:color w:val="000000" w:themeColor="text1"/>
+          <w:sz w:val="21"/>
+          <w:szCs w:val="21"/>
+        </w:rPr>
+        <w:t xml:space="preserve">, S., Anenberg, S., Wang, Y., Zhang, H., Diner, D., Hand, J., </w:t>
+      </w:r>
+      <w:proofErr w:type="spellStart"/>
+      <w:r>
+        <w:rPr>
+          <w:color w:val="000000" w:themeColor="text1"/>
+          <w:sz w:val="21"/>
+          <w:szCs w:val="21"/>
+        </w:rPr>
+        <w:t>Lyapustin</w:t>
+      </w:r>
+      <w:proofErr w:type="spellEnd"/>
+      <w:r>
+        <w:rPr>
+          <w:color w:val="000000" w:themeColor="text1"/>
+          <w:sz w:val="21"/>
+          <w:szCs w:val="21"/>
+        </w:rPr>
+        <w:t xml:space="preserve">, A., Kahn, R., </w:t>
+      </w:r>
+      <w:proofErr w:type="spellStart"/>
+      <w:r>
+        <w:rPr>
+          <w:color w:val="000000" w:themeColor="text1"/>
+          <w:sz w:val="21"/>
+          <w:szCs w:val="21"/>
+        </w:rPr>
+        <w:t>Colarco</w:t>
+      </w:r>
+      <w:proofErr w:type="spellEnd"/>
+      <w:r>
+        <w:rPr>
+          <w:color w:val="000000" w:themeColor="text1"/>
+          <w:sz w:val="21"/>
+          <w:szCs w:val="21"/>
+        </w:rPr>
+        <w:t xml:space="preserve">, P., da Silva, A., and </w:t>
+      </w:r>
+      <w:proofErr w:type="spellStart"/>
+      <w:r>
+        <w:rPr>
+          <w:color w:val="000000" w:themeColor="text1"/>
+          <w:sz w:val="21"/>
+          <w:szCs w:val="21"/>
+        </w:rPr>
+        <w:t>Ichoku</w:t>
+      </w:r>
+      <w:proofErr w:type="spellEnd"/>
+      <w:r>
+        <w:rPr>
+          <w:color w:val="000000" w:themeColor="text1"/>
+          <w:sz w:val="21"/>
+          <w:szCs w:val="21"/>
+        </w:rPr>
+        <w:t>, C. Long-term mortality burden trends attributed to black carbon and PM</w:t>
       </w:r>
       <w:r>
         <w:rPr>
@@ -13089,7 +13349,23 @@
           <w:sz w:val="21"/>
           <w:szCs w:val="21"/>
         </w:rPr>
-        <w:t xml:space="preserve"> Z., Cribb, M., Huang, W., Xue, W., Sun, L., Guo, J., Peng, Y., Li, J., Lyapustin, A., Liu, L., Wu, H., and Song, Y. </w:t>
+        <w:t xml:space="preserve"> Z., Cribb, M., Huang, W., Xue, W., Sun, L., Guo, J., Peng, Y., Li, J., </w:t>
+      </w:r>
+      <w:proofErr w:type="spellStart"/>
+      <w:r>
+        <w:rPr>
+          <w:sz w:val="21"/>
+          <w:szCs w:val="21"/>
+        </w:rPr>
+        <w:t>Lyapustin</w:t>
+      </w:r>
+      <w:proofErr w:type="spellEnd"/>
+      <w:r>
+        <w:rPr>
+          <w:sz w:val="21"/>
+          <w:szCs w:val="21"/>
+        </w:rPr>
+        <w:t>, A., Liu, L., Wu, H., and Song, Y. </w:t>
       </w:r>
       <w:hyperlink r:id="rId32" w:tgtFrame="_blank" w:history="1">
         <w:r>
@@ -13469,7 +13745,25 @@
           <w:sz w:val="21"/>
           <w:szCs w:val="21"/>
         </w:rPr>
-        <w:t>, Li, Z., Chen, X., Li, C., Sun, Y., Wang, J., Lyapustin, A., Brasseur, G., Jiang, M., Sun, L., Wang, T., Jung, C., Qiu, B., Fang, C., Liu, X., Hao, J., Wang, Y., Zhan, M., Song, X., and Liu, Y. </w:t>
+        <w:t xml:space="preserve">, Li, Z., Chen, X., Li, C., Sun, Y., Wang, J., </w:t>
+      </w:r>
+      <w:proofErr w:type="spellStart"/>
+      <w:r>
+        <w:rPr>
+          <w:color w:val="000000" w:themeColor="text1"/>
+          <w:sz w:val="21"/>
+          <w:szCs w:val="21"/>
+        </w:rPr>
+        <w:t>Lyapustin</w:t>
+      </w:r>
+      <w:proofErr w:type="spellEnd"/>
+      <w:r>
+        <w:rPr>
+          <w:color w:val="000000" w:themeColor="text1"/>
+          <w:sz w:val="21"/>
+          <w:szCs w:val="21"/>
+        </w:rPr>
+        <w:t>, A., Brasseur, G., Jiang, M., Sun, L., Wang, T., Jung, C., Qiu, B., Fang, C., Liu, X., Hao, J., Wang, Y., Zhan, M., Song, X., and Liu, Y. </w:t>
       </w:r>
       <w:hyperlink r:id="rId35" w:tgtFrame="_blank" w:history="1">
         <w:r>
@@ -14539,7 +14833,25 @@
           <w:szCs w:val="21"/>
         </w:rPr>
         <w:lastRenderedPageBreak/>
-        <w:t>Yang, Z., Li, Z., Cheng, F., Lv, Q., Li, K., Zhang, T., Zhou, Y., Zhao, B., Xue, W., and </w:t>
+        <w:t xml:space="preserve">Yang, Z., Li, Z., Cheng, F., </w:t>
+      </w:r>
+      <w:proofErr w:type="spellStart"/>
+      <w:r>
+        <w:rPr>
+          <w:color w:val="000000" w:themeColor="text1"/>
+          <w:sz w:val="21"/>
+          <w:szCs w:val="21"/>
+        </w:rPr>
+        <w:t>Lv</w:t>
+      </w:r>
+      <w:proofErr w:type="spellEnd"/>
+      <w:r>
+        <w:rPr>
+          <w:color w:val="000000" w:themeColor="text1"/>
+          <w:sz w:val="21"/>
+          <w:szCs w:val="21"/>
+        </w:rPr>
+        <w:t>, Q., Li, K., Zhang, T., Zhou, Y., Zhao, B., Xue, W., and </w:t>
       </w:r>
       <w:r>
         <w:rPr>
@@ -15888,7 +16200,27 @@
           <w:sz w:val="21"/>
           <w:szCs w:val="21"/>
         </w:rPr>
-        <w:t>(ESI Highly Cited Paper, Cited By IPCC AR6)</w:t>
+        <w:t xml:space="preserve">(ESI Highly Cited Paper, Cited </w:t>
+      </w:r>
+      <w:proofErr w:type="gramStart"/>
+      <w:r>
+        <w:rPr>
+          <w:bCs/>
+          <w:color w:val="FF0000"/>
+          <w:sz w:val="21"/>
+          <w:szCs w:val="21"/>
+        </w:rPr>
+        <w:t>By</w:t>
+      </w:r>
+      <w:proofErr w:type="gramEnd"/>
+      <w:r>
+        <w:rPr>
+          <w:bCs/>
+          <w:color w:val="FF0000"/>
+          <w:sz w:val="21"/>
+          <w:szCs w:val="21"/>
+        </w:rPr>
+        <w:t xml:space="preserve"> IPCC AR6)</w:t>
       </w:r>
     </w:p>
     <w:p>
@@ -16642,7 +16974,25 @@
           <w:sz w:val="21"/>
           <w:szCs w:val="21"/>
         </w:rPr>
-        <w:t>, Wang, J., Mi, X., Guo, Y., Lv, Y., Yang, Y., Gan, P., Zhou, X., Jia, C., and Tian, X. </w:t>
+        <w:t xml:space="preserve">, Wang, J., Mi, X., Guo, Y., </w:t>
+      </w:r>
+      <w:proofErr w:type="spellStart"/>
+      <w:r>
+        <w:rPr>
+          <w:color w:val="000000" w:themeColor="text1"/>
+          <w:sz w:val="21"/>
+          <w:szCs w:val="21"/>
+        </w:rPr>
+        <w:t>Lv</w:t>
+      </w:r>
+      <w:proofErr w:type="spellEnd"/>
+      <w:r>
+        <w:rPr>
+          <w:color w:val="000000" w:themeColor="text1"/>
+          <w:sz w:val="21"/>
+          <w:szCs w:val="21"/>
+        </w:rPr>
+        <w:t>, Y., Yang, Y., Gan, P., Zhou, X., Jia, C., and Tian, X. </w:t>
       </w:r>
       <w:hyperlink r:id="rId67" w:tgtFrame="_blank" w:history="1">
         <w:r>
@@ -18027,7 +18377,43 @@
           <w:sz w:val="21"/>
           <w:szCs w:val="21"/>
         </w:rPr>
-        <w:t xml:space="preserve">, Xue, F., Guo, X., and Jia, X. Effect of neighbourhood greenness on the association between air pollution and risk of stroke first onset: A case-crossover study in shandong province, China. </w:t>
+        <w:t xml:space="preserve">, Xue, F., Guo, X., and Jia, X. Effect of </w:t>
+      </w:r>
+      <w:proofErr w:type="spellStart"/>
+      <w:r>
+        <w:rPr>
+          <w:color w:val="000000" w:themeColor="text1"/>
+          <w:sz w:val="21"/>
+          <w:szCs w:val="21"/>
+        </w:rPr>
+        <w:t>neighbourhood</w:t>
+      </w:r>
+      <w:proofErr w:type="spellEnd"/>
+      <w:r>
+        <w:rPr>
+          <w:color w:val="000000" w:themeColor="text1"/>
+          <w:sz w:val="21"/>
+          <w:szCs w:val="21"/>
+        </w:rPr>
+        <w:t xml:space="preserve"> greenness on the association between air pollution and risk of stroke first onset: A case-crossover study in </w:t>
+      </w:r>
+      <w:proofErr w:type="spellStart"/>
+      <w:r>
+        <w:rPr>
+          <w:color w:val="000000" w:themeColor="text1"/>
+          <w:sz w:val="21"/>
+          <w:szCs w:val="21"/>
+        </w:rPr>
+        <w:t>shandong</w:t>
+      </w:r>
+      <w:proofErr w:type="spellEnd"/>
+      <w:r>
+        <w:rPr>
+          <w:color w:val="000000" w:themeColor="text1"/>
+          <w:sz w:val="21"/>
+          <w:szCs w:val="21"/>
+        </w:rPr>
+        <w:t xml:space="preserve"> province, China. </w:t>
       </w:r>
       <w:r>
         <w:rPr>
@@ -20005,7 +20391,25 @@
           <w:sz w:val="21"/>
           <w:szCs w:val="21"/>
         </w:rPr>
-        <w:t>Xu, R., Huang, S., Shi, C., Wang, R., Liu, T., Li, Y., Zheng, Y., Lv, Z., </w:t>
+        <w:t xml:space="preserve">Xu, R., Huang, S., Shi, C., Wang, R., Liu, T., Li, Y., Zheng, Y., </w:t>
+      </w:r>
+      <w:proofErr w:type="spellStart"/>
+      <w:r>
+        <w:rPr>
+          <w:color w:val="000000" w:themeColor="text1"/>
+          <w:sz w:val="21"/>
+          <w:szCs w:val="21"/>
+        </w:rPr>
+        <w:t>Lv</w:t>
+      </w:r>
+      <w:proofErr w:type="spellEnd"/>
+      <w:r>
+        <w:rPr>
+          <w:color w:val="000000" w:themeColor="text1"/>
+          <w:sz w:val="21"/>
+          <w:szCs w:val="21"/>
+        </w:rPr>
+        <w:t>, Z., </w:t>
       </w:r>
       <w:r>
         <w:rPr>
@@ -20081,7 +20485,23 @@
           <w:sz w:val="21"/>
           <w:szCs w:val="21"/>
         </w:rPr>
-        <w:t>Xu, R., Sun, H., Zhong, Z., Zheng, Y., Liu, T., Li, Y., Liu, L., Luo, L., Wang, S., Lv, Z., Huang, S., Shi, C., Chen, W., </w:t>
+        <w:t xml:space="preserve">Xu, R., Sun, H., Zhong, Z., Zheng, Y., Liu, T., Li, Y., Liu, L., Luo, L., Wang, S., </w:t>
+      </w:r>
+      <w:proofErr w:type="spellStart"/>
+      <w:r>
+        <w:rPr>
+          <w:sz w:val="21"/>
+          <w:szCs w:val="21"/>
+        </w:rPr>
+        <w:t>Lv</w:t>
+      </w:r>
+      <w:proofErr w:type="spellEnd"/>
+      <w:r>
+        <w:rPr>
+          <w:sz w:val="21"/>
+          <w:szCs w:val="21"/>
+        </w:rPr>
+        <w:t>, Z., Huang, S., Shi, C., Chen, W., </w:t>
       </w:r>
       <w:r>
         <w:rPr>
@@ -20791,7 +21211,25 @@
           <w:sz w:val="21"/>
           <w:szCs w:val="21"/>
         </w:rPr>
-        <w:t xml:space="preserve">, Chen, S., Benmarhnia, T., Zhang, K., Wang, X., Deng, X., Gu, H., Lin, Z., Qu, Y., Xiao, J., Jiang, J., Du, Z., Zhang, W., and Hao, Y. Individual and mixed associations between fine particulate matter components and hospital admissions for hypertension: Insights from a large-scale South Chinese cohort study. </w:t>
+        <w:t xml:space="preserve">, Chen, S., </w:t>
+      </w:r>
+      <w:proofErr w:type="spellStart"/>
+      <w:r>
+        <w:rPr>
+          <w:color w:val="000000" w:themeColor="text1"/>
+          <w:sz w:val="21"/>
+          <w:szCs w:val="21"/>
+        </w:rPr>
+        <w:t>Benmarhnia</w:t>
+      </w:r>
+      <w:proofErr w:type="spellEnd"/>
+      <w:r>
+        <w:rPr>
+          <w:color w:val="000000" w:themeColor="text1"/>
+          <w:sz w:val="21"/>
+          <w:szCs w:val="21"/>
+        </w:rPr>
+        <w:t xml:space="preserve">, T., Zhang, K., Wang, X., Deng, X., Gu, H., Lin, Z., Qu, Y., Xiao, J., Jiang, J., Du, Z., Zhang, W., and Hao, Y. Individual and mixed associations between fine particulate matter components and hospital admissions for hypertension: Insights from a large-scale South Chinese cohort study. </w:t>
       </w:r>
       <w:r>
         <w:rPr>

--- a/Curriculum Vitae (Jing Wei).docx
+++ b/Curriculum Vitae (Jing Wei).docx
@@ -1389,7 +1389,6 @@
         <w:spacing w:line="276" w:lineRule="auto"/>
         <w:ind w:left="422" w:hangingChars="200" w:hanging="422"/>
         <w:rPr>
-          <w:rFonts w:hint="eastAsia"/>
           <w:b/>
           <w:noProof/>
           <w:spacing w:val="-6"/>
@@ -1706,7 +1705,6 @@
         <w:spacing w:line="276" w:lineRule="auto"/>
         <w:ind w:left="422" w:hangingChars="200" w:hanging="422"/>
         <w:rPr>
-          <w:rFonts w:hint="eastAsia"/>
           <w:b/>
           <w:noProof/>
           <w:spacing w:val="-6"/>
@@ -3423,6 +3421,7 @@
         </w:rPr>
         <w:t>(</w:t>
       </w:r>
+      <w:bookmarkStart w:id="1" w:name="OLE_LINK3"/>
       <w:r>
         <w:rPr>
           <w:rFonts w:ascii="Times New Roman" w:eastAsiaTheme="minorEastAsia" w:hAnsi="Times New Roman" w:hint="eastAsia"/>
@@ -3453,6 +3452,18 @@
           <w:u w:val="single"/>
           <w:lang w:eastAsia="zh-CN"/>
         </w:rPr>
+        <w:t xml:space="preserve"> Long</w:t>
+      </w:r>
+      <w:bookmarkEnd w:id="1"/>
+      <w:r>
+        <w:rPr>
+          <w:rFonts w:ascii="Times New Roman" w:eastAsiaTheme="minorEastAsia" w:hAnsi="Times New Roman" w:hint="eastAsia"/>
+          <w:color w:val="000000"/>
+          <w:sz w:val="21"/>
+          <w:szCs w:val="21"/>
+          <w:u w:val="single"/>
+          <w:lang w:eastAsia="zh-CN"/>
+        </w:rPr>
         <w:t>)</w:t>
       </w:r>
       <w:r>
@@ -3473,6 +3484,26 @@
           <w:szCs w:val="21"/>
         </w:rPr>
         <w:t>Stanford University</w:t>
+      </w:r>
+      <w:r>
+        <w:rPr>
+          <w:rFonts w:ascii="Times New Roman" w:eastAsiaTheme="minorEastAsia" w:hAnsi="Times New Roman" w:hint="eastAsia"/>
+          <w:color w:val="000000"/>
+          <w:sz w:val="21"/>
+          <w:szCs w:val="21"/>
+          <w:lang w:eastAsia="zh-CN"/>
+        </w:rPr>
+        <w:t xml:space="preserve"> &amp; </w:t>
+      </w:r>
+      <w:r>
+        <w:rPr>
+          <w:rFonts w:ascii="Times New Roman" w:eastAsiaTheme="minorEastAsia" w:hAnsi="Times New Roman"/>
+          <w:color w:val="000000"/>
+          <w:sz w:val="21"/>
+          <w:szCs w:val="21"/>
+          <w:lang w:eastAsia="zh-CN"/>
+        </w:rPr>
+        <w:t>Elsevier</w:t>
       </w:r>
     </w:p>
     <w:p>
@@ -3534,7 +3565,18 @@
           <w:szCs w:val="21"/>
           <w:u w:val="single"/>
         </w:rPr>
-        <w:t>(Single)</w:t>
+        <w:t>(Single</w:t>
+      </w:r>
+      <w:r>
+        <w:rPr>
+          <w:rFonts w:ascii="Times New Roman" w:eastAsiaTheme="minorEastAsia" w:hAnsi="Times New Roman" w:hint="eastAsia"/>
+          <w:color w:val="000000"/>
+          <w:sz w:val="21"/>
+          <w:szCs w:val="21"/>
+          <w:u w:val="single"/>
+          <w:lang w:eastAsia="zh-CN"/>
+        </w:rPr>
+        <w:t xml:space="preserve"> Year</w:t>
       </w:r>
       <w:r>
         <w:rPr>
@@ -3542,6 +3584,16 @@
           <w:color w:val="000000"/>
           <w:sz w:val="21"/>
           <w:szCs w:val="21"/>
+          <w:u w:val="single"/>
+        </w:rPr>
+        <w:t>)</w:t>
+      </w:r>
+      <w:r>
+        <w:rPr>
+          <w:rFonts w:ascii="Times New Roman" w:hAnsi="Times New Roman" w:hint="eastAsia"/>
+          <w:color w:val="000000"/>
+          <w:sz w:val="21"/>
+          <w:szCs w:val="21"/>
         </w:rPr>
         <w:t xml:space="preserve">, </w:t>
       </w:r>
@@ -3553,6 +3605,36 @@
           <w:szCs w:val="21"/>
         </w:rPr>
         <w:t>Stanford University</w:t>
+      </w:r>
+      <w:r>
+        <w:rPr>
+          <w:rFonts w:ascii="Times New Roman" w:eastAsiaTheme="minorEastAsia" w:hAnsi="Times New Roman" w:hint="eastAsia"/>
+          <w:color w:val="000000"/>
+          <w:sz w:val="21"/>
+          <w:szCs w:val="21"/>
+          <w:lang w:eastAsia="zh-CN"/>
+        </w:rPr>
+        <w:t xml:space="preserve"> </w:t>
+      </w:r>
+      <w:r>
+        <w:rPr>
+          <w:rFonts w:ascii="Times New Roman" w:eastAsiaTheme="minorEastAsia" w:hAnsi="Times New Roman" w:hint="eastAsia"/>
+          <w:color w:val="000000"/>
+          <w:sz w:val="21"/>
+          <w:szCs w:val="21"/>
+          <w:lang w:eastAsia="zh-CN"/>
+        </w:rPr>
+        <w:t xml:space="preserve">&amp; </w:t>
+      </w:r>
+      <w:r>
+        <w:rPr>
+          <w:rFonts w:ascii="Times New Roman" w:eastAsiaTheme="minorEastAsia" w:hAnsi="Times New Roman"/>
+          <w:color w:val="000000"/>
+          <w:sz w:val="21"/>
+          <w:szCs w:val="21"/>
+          <w:lang w:eastAsia="zh-CN"/>
+        </w:rPr>
+        <w:t>Elsevier</w:t>
       </w:r>
     </w:p>
     <w:p>
@@ -6286,7 +6368,7 @@
         <w:ind w:left="284"/>
         <w:jc w:val="both"/>
         <w:rPr>
-          <w:rFonts w:ascii="Times New Roman" w:eastAsiaTheme="minorEastAsia" w:hAnsi="Times New Roman" w:hint="eastAsia"/>
+          <w:rFonts w:ascii="Times New Roman" w:eastAsiaTheme="minorEastAsia" w:hAnsi="Times New Roman"/>
           <w:color w:val="000000"/>
           <w:sz w:val="21"/>
           <w:szCs w:val="21"/>
@@ -6521,7 +6603,16 @@
           <w:szCs w:val="21"/>
           <w:lang w:eastAsia="zh-CN"/>
         </w:rPr>
-        <w:t xml:space="preserve"> </w:t>
+        <w:t xml:space="preserve"> Period</w:t>
+      </w:r>
+      <w:r>
+        <w:rPr>
+          <w:rFonts w:ascii="Times New Roman" w:hAnsi="Times New Roman"/>
+          <w:color w:val="000000"/>
+          <w:sz w:val="21"/>
+          <w:szCs w:val="21"/>
+        </w:rPr>
+        <w:t xml:space="preserve">: </w:t>
       </w:r>
       <w:r>
         <w:rPr>
@@ -6531,16 +6622,16 @@
           <w:szCs w:val="21"/>
           <w:lang w:eastAsia="zh-CN"/>
         </w:rPr>
-        <w:t>Period</w:t>
-      </w:r>
-      <w:r>
-        <w:rPr>
-          <w:rFonts w:ascii="Times New Roman" w:hAnsi="Times New Roman"/>
-          <w:color w:val="000000"/>
-          <w:sz w:val="21"/>
-          <w:szCs w:val="21"/>
-        </w:rPr>
-        <w:t xml:space="preserve">: </w:t>
+        <w:t>2021</w:t>
+      </w:r>
+      <w:r>
+        <w:rPr>
+          <w:rFonts w:ascii="Times New Roman" w:hAnsi="Times New Roman"/>
+          <w:color w:val="000000"/>
+          <w:sz w:val="21"/>
+          <w:szCs w:val="21"/>
+        </w:rPr>
+        <w:t>–</w:t>
       </w:r>
       <w:r>
         <w:rPr>
@@ -6550,36 +6641,7 @@
           <w:szCs w:val="21"/>
           <w:lang w:eastAsia="zh-CN"/>
         </w:rPr>
-        <w:t>2021</w:t>
-      </w:r>
-      <w:r>
-        <w:rPr>
-          <w:rFonts w:ascii="Times New Roman" w:hAnsi="Times New Roman"/>
-          <w:color w:val="000000"/>
-          <w:sz w:val="21"/>
-          <w:szCs w:val="21"/>
-        </w:rPr>
-        <w:t>–</w:t>
-      </w:r>
-      <w:r>
-        <w:rPr>
-          <w:rFonts w:ascii="Times New Roman" w:eastAsiaTheme="minorEastAsia" w:hAnsi="Times New Roman" w:hint="eastAsia"/>
-          <w:color w:val="000000"/>
-          <w:sz w:val="21"/>
-          <w:szCs w:val="21"/>
-          <w:lang w:eastAsia="zh-CN"/>
-        </w:rPr>
-        <w:t>202</w:t>
-      </w:r>
-      <w:r>
-        <w:rPr>
-          <w:rFonts w:ascii="Times New Roman" w:eastAsiaTheme="minorEastAsia" w:hAnsi="Times New Roman" w:hint="eastAsia"/>
-          <w:color w:val="000000"/>
-          <w:sz w:val="21"/>
-          <w:szCs w:val="21"/>
-          <w:lang w:eastAsia="zh-CN"/>
-        </w:rPr>
-        <w:t>4</w:t>
+        <w:t>2024</w:t>
       </w:r>
     </w:p>
     <w:p>
@@ -6597,7 +6659,7 @@
           <w:u w:val="single"/>
         </w:rPr>
       </w:pPr>
-      <w:bookmarkStart w:id="1" w:name="_Hlk129901185"/>
+      <w:bookmarkStart w:id="2" w:name="_Hlk129901185"/>
       <w:r>
         <w:rPr>
           <w:rFonts w:eastAsia="宋体"/>
@@ -6661,7 +6723,7 @@
           <w:szCs w:val="21"/>
         </w:rPr>
       </w:pPr>
-      <w:bookmarkStart w:id="2" w:name="_Hlk126746240"/>
+      <w:bookmarkStart w:id="3" w:name="_Hlk126746240"/>
       <w:r>
         <w:rPr>
           <w:rFonts w:ascii="Times New Roman" w:hAnsi="Times New Roman"/>
@@ -7004,8 +7066,8 @@
           <w:szCs w:val="21"/>
         </w:rPr>
       </w:pPr>
-      <w:bookmarkStart w:id="3" w:name="_Hlk126746267"/>
-      <w:bookmarkEnd w:id="2"/>
+      <w:bookmarkStart w:id="4" w:name="_Hlk126746267"/>
+      <w:bookmarkEnd w:id="3"/>
       <w:r>
         <w:rPr>
           <w:rFonts w:ascii="Times New Roman" w:hAnsi="Times New Roman"/>
@@ -8247,7 +8309,7 @@
         <w:t>The Innovation, Environmental Health Perspectives, The Lancet Regional Health - Americas, Earth System Science Data, Energy Economics; et al.</w:t>
       </w:r>
     </w:p>
-    <w:bookmarkEnd w:id="3"/>
+    <w:bookmarkEnd w:id="4"/>
     <w:p>
       <w:pPr>
         <w:tabs>
@@ -8761,7 +8823,7 @@
         <w:spacing w:after="0" w:line="240" w:lineRule="auto"/>
         <w:ind w:left="1440"/>
         <w:rPr>
-          <w:rFonts w:ascii="Times New Roman" w:hAnsi="Times New Roman" w:hint="eastAsia"/>
+          <w:rFonts w:ascii="Times New Roman" w:hAnsi="Times New Roman"/>
           <w:color w:val="000000"/>
           <w:sz w:val="21"/>
           <w:szCs w:val="21"/>
@@ -10107,8 +10169,8 @@
         </w:rPr>
         <w:t xml:space="preserve">Center for Astrophysics | </w:t>
       </w:r>
-      <w:bookmarkStart w:id="4" w:name="OLE_LINK1"/>
-      <w:bookmarkStart w:id="5" w:name="OLE_LINK2"/>
+      <w:bookmarkStart w:id="5" w:name="OLE_LINK1"/>
+      <w:bookmarkStart w:id="6" w:name="OLE_LINK2"/>
       <w:r>
         <w:rPr>
           <w:rFonts w:ascii="Times New Roman" w:hAnsi="Times New Roman"/>
@@ -10118,8 +10180,8 @@
         </w:rPr>
         <w:t>Harvard &amp; Smithsonian</w:t>
       </w:r>
-      <w:bookmarkEnd w:id="4"/>
       <w:bookmarkEnd w:id="5"/>
+      <w:bookmarkEnd w:id="6"/>
       <w:r>
         <w:rPr>
           <w:rFonts w:ascii="Times New Roman" w:hAnsi="Times New Roman"/>
@@ -12607,10 +12669,10 @@
           <w:t>Book Chapters (2)</w:t>
         </w:r>
       </w:hyperlink>
-      <w:bookmarkStart w:id="6" w:name="_Impacts_of_Air"/>
-      <w:bookmarkStart w:id="7" w:name="_Particulate_Matter_(PM)"/>
-      <w:bookmarkEnd w:id="6"/>
+      <w:bookmarkStart w:id="7" w:name="_Impacts_of_Air"/>
+      <w:bookmarkStart w:id="8" w:name="_Particulate_Matter_(PM)"/>
       <w:bookmarkEnd w:id="7"/>
+      <w:bookmarkEnd w:id="8"/>
     </w:p>
     <w:p>
       <w:pPr>
@@ -12626,8 +12688,8 @@
           <w:lang w:eastAsia="zh-CN"/>
         </w:rPr>
       </w:pPr>
-      <w:bookmarkStart w:id="8" w:name="_Air_Quality_and"/>
-      <w:bookmarkEnd w:id="8"/>
+      <w:bookmarkStart w:id="9" w:name="_Air_Quality_and"/>
+      <w:bookmarkEnd w:id="9"/>
       <w:r>
         <w:rPr>
           <w:rStyle w:val="af4"/>
@@ -13048,8 +13110,8 @@
           <w:lang w:eastAsia="zh-CN"/>
         </w:rPr>
       </w:pPr>
-      <w:bookmarkStart w:id="9" w:name="_Particulate_Matter_(PM)_1"/>
-      <w:bookmarkEnd w:id="9"/>
+      <w:bookmarkStart w:id="10" w:name="_Particulate_Matter_(PM)_1"/>
+      <w:bookmarkEnd w:id="10"/>
       <w:r>
         <w:rPr>
           <w:rStyle w:val="af4"/>
@@ -15033,12 +15095,12 @@
           <w:lang w:eastAsia="zh-CN"/>
         </w:rPr>
       </w:pPr>
-      <w:bookmarkStart w:id="10" w:name="_Atmospheric_Trace_(Polluted"/>
-      <w:bookmarkStart w:id="11" w:name="_Atmospheric_Aerosols:_Algorithm,"/>
-      <w:bookmarkStart w:id="12" w:name="_Aerosol_Optical_Properties:"/>
-      <w:bookmarkEnd w:id="10"/>
+      <w:bookmarkStart w:id="11" w:name="_Atmospheric_Trace_(Polluted"/>
+      <w:bookmarkStart w:id="12" w:name="_Atmospheric_Aerosols:_Algorithm,"/>
+      <w:bookmarkStart w:id="13" w:name="_Aerosol_Optical_Properties:"/>
       <w:bookmarkEnd w:id="11"/>
       <w:bookmarkEnd w:id="12"/>
+      <w:bookmarkEnd w:id="13"/>
       <w:r>
         <w:rPr>
           <w:rStyle w:val="af4"/>
@@ -15142,8 +15204,8 @@
           <w:lang w:eastAsia="zh-CN"/>
         </w:rPr>
       </w:pPr>
-      <w:bookmarkStart w:id="13" w:name="_Algorithm_Development:"/>
-      <w:bookmarkEnd w:id="13"/>
+      <w:bookmarkStart w:id="14" w:name="_Algorithm_Development:"/>
+      <w:bookmarkEnd w:id="14"/>
       <w:r>
         <w:rPr>
           <w:rStyle w:val="af4"/>
@@ -16012,8 +16074,8 @@
           <w:szCs w:val="22"/>
         </w:rPr>
       </w:pPr>
-      <w:bookmarkStart w:id="14" w:name="_Product_Validation_and"/>
-      <w:bookmarkEnd w:id="14"/>
+      <w:bookmarkStart w:id="15" w:name="_Product_Validation_and"/>
+      <w:bookmarkEnd w:id="15"/>
       <w:r>
         <w:rPr>
           <w:rStyle w:val="af4"/>
@@ -16200,27 +16262,7 @@
           <w:sz w:val="21"/>
           <w:szCs w:val="21"/>
         </w:rPr>
-        <w:t xml:space="preserve">(ESI Highly Cited Paper, Cited </w:t>
-      </w:r>
-      <w:proofErr w:type="gramStart"/>
-      <w:r>
-        <w:rPr>
-          <w:bCs/>
-          <w:color w:val="FF0000"/>
-          <w:sz w:val="21"/>
-          <w:szCs w:val="21"/>
-        </w:rPr>
-        <w:t>By</w:t>
-      </w:r>
-      <w:proofErr w:type="gramEnd"/>
-      <w:r>
-        <w:rPr>
-          <w:bCs/>
-          <w:color w:val="FF0000"/>
-          <w:sz w:val="21"/>
-          <w:szCs w:val="21"/>
-        </w:rPr>
-        <w:t xml:space="preserve"> IPCC AR6)</w:t>
+        <w:t>(ESI Highly Cited Paper, Cited By IPCC AR6)</w:t>
       </w:r>
     </w:p>
     <w:p>
@@ -16701,10 +16743,10 @@
           <w:lang w:eastAsia="zh-CN"/>
         </w:rPr>
       </w:pPr>
-      <w:bookmarkStart w:id="15" w:name="_Atmospheric_Trace_(Polluted_1"/>
-      <w:bookmarkStart w:id="16" w:name="_Remote_Sensing_Image"/>
-      <w:bookmarkEnd w:id="15"/>
+      <w:bookmarkStart w:id="16" w:name="_Atmospheric_Trace_(Polluted_1"/>
+      <w:bookmarkStart w:id="17" w:name="_Remote_Sensing_Image"/>
       <w:bookmarkEnd w:id="16"/>
+      <w:bookmarkEnd w:id="17"/>
       <w:r>
         <w:rPr>
           <w:rStyle w:val="af4"/>
@@ -17111,7 +17153,7 @@
         </w:rPr>
         <w:t xml:space="preserve">, 2023, 15(6), 1706. </w:t>
       </w:r>
-      <w:bookmarkEnd w:id="1"/>
+      <w:bookmarkEnd w:id="2"/>
     </w:p>
     <w:p>
       <w:pPr>
@@ -17127,8 +17169,8 @@
           <w:lang w:eastAsia="zh-CN"/>
         </w:rPr>
       </w:pPr>
-      <w:bookmarkStart w:id="17" w:name="_Impacts_of_Air_1"/>
-      <w:bookmarkEnd w:id="17"/>
+      <w:bookmarkStart w:id="18" w:name="_Impacts_of_Air_1"/>
+      <w:bookmarkEnd w:id="18"/>
       <w:r>
         <w:rPr>
           <w:rStyle w:val="af4"/>
@@ -17197,10 +17239,10 @@
           <w:lang w:eastAsia="zh-CN"/>
         </w:rPr>
       </w:pPr>
-      <w:bookmarkStart w:id="18" w:name="_Public_Health"/>
-      <w:bookmarkStart w:id="19" w:name="_Public_Health:"/>
-      <w:bookmarkEnd w:id="18"/>
+      <w:bookmarkStart w:id="19" w:name="_Public_Health"/>
+      <w:bookmarkStart w:id="20" w:name="_Public_Health:"/>
       <w:bookmarkEnd w:id="19"/>
+      <w:bookmarkEnd w:id="20"/>
       <w:r>
         <w:rPr>
           <w:rStyle w:val="af4"/>
@@ -21785,8 +21827,8 @@
           <w:lang w:eastAsia="zh-CN"/>
         </w:rPr>
       </w:pPr>
-      <w:bookmarkStart w:id="20" w:name="_Environment,_Economy,_and"/>
-      <w:bookmarkEnd w:id="20"/>
+      <w:bookmarkStart w:id="21" w:name="_Environment,_Economy,_and"/>
+      <w:bookmarkEnd w:id="21"/>
       <w:r>
         <w:rPr>
           <w:rStyle w:val="af4"/>
@@ -22251,8 +22293,8 @@
           <w:lang w:eastAsia="zh-CN"/>
         </w:rPr>
       </w:pPr>
-      <w:bookmarkStart w:id="21" w:name="_Book_Chapters_(2)"/>
-      <w:bookmarkEnd w:id="21"/>
+      <w:bookmarkStart w:id="22" w:name="_Book_Chapters_(2)"/>
+      <w:bookmarkEnd w:id="22"/>
       <w:r>
         <w:rPr>
           <w:rStyle w:val="af4"/>
@@ -28748,7 +28790,6 @@
   <w:style w:type="character" w:default="1" w:styleId="a0">
     <w:name w:val="Default Paragraph Font"/>
     <w:uiPriority w:val="1"/>
-    <w:semiHidden/>
     <w:unhideWhenUsed/>
   </w:style>
   <w:style w:type="table" w:default="1" w:styleId="a1">

--- a/Curriculum Vitae (Jing Wei).docx
+++ b/Curriculum Vitae (Jing Wei).docx
@@ -70,41 +70,6 @@
           <w:lang w:eastAsia="zh-CN"/>
         </w:rPr>
       </w:pPr>
-      <w:r>
-        <w:rPr>
-          <w:b/>
-          <w:bCs/>
-          <w:sz w:val="22"/>
-          <w:szCs w:val="22"/>
-          <w:lang w:eastAsia="zh-CN"/>
-        </w:rPr>
-        <w:t>Tel:</w:t>
-      </w:r>
-      <w:r>
-        <w:rPr>
-          <w:sz w:val="22"/>
-          <w:szCs w:val="22"/>
-          <w:lang w:eastAsia="zh-CN"/>
-        </w:rPr>
-        <w:t xml:space="preserve"> </w:t>
-      </w:r>
-      <w:r>
-        <w:rPr>
-          <w:rFonts w:hint="eastAsia"/>
-          <w:sz w:val="22"/>
-          <w:szCs w:val="22"/>
-          <w:lang w:eastAsia="zh-CN"/>
-        </w:rPr>
-        <w:t>15652653132</w:t>
-      </w:r>
-      <w:r>
-        <w:rPr>
-          <w:sz w:val="22"/>
-          <w:szCs w:val="22"/>
-          <w:lang w:eastAsia="zh-CN"/>
-        </w:rPr>
-        <w:t xml:space="preserve">, </w:t>
-      </w:r>
       <w:r>
         <w:rPr>
           <w:b/>
@@ -163,10 +128,8 @@
         <w:r>
           <w:rPr>
             <w:rStyle w:val="a4"/>
-            <w:noProof/>
-            <w:spacing w:val="-6"/>
-            <w:sz w:val="21"/>
-            <w:szCs w:val="21"/>
+            <w:sz w:val="22"/>
+            <w:szCs w:val="22"/>
             <w:lang w:eastAsia="zh-CN"/>
           </w:rPr>
           <w:t>https://weijing-rs.github.io/index.html</w:t>
@@ -3614,17 +3577,7 @@
           <w:szCs w:val="21"/>
           <w:lang w:eastAsia="zh-CN"/>
         </w:rPr>
-        <w:t xml:space="preserve"> </w:t>
-      </w:r>
-      <w:r>
-        <w:rPr>
-          <w:rFonts w:ascii="Times New Roman" w:eastAsiaTheme="minorEastAsia" w:hAnsi="Times New Roman" w:hint="eastAsia"/>
-          <w:color w:val="000000"/>
-          <w:sz w:val="21"/>
-          <w:szCs w:val="21"/>
-          <w:lang w:eastAsia="zh-CN"/>
-        </w:rPr>
-        <w:t xml:space="preserve">&amp; </w:t>
+        <w:t xml:space="preserve"> &amp; </w:t>
       </w:r>
       <w:r>
         <w:rPr>
@@ -4708,16 +4661,28 @@
           <w:sz w:val="21"/>
           <w:szCs w:val="21"/>
         </w:rPr>
-        <w:t>20</w:t>
-      </w:r>
-      <w:r>
-        <w:rPr>
-          <w:rFonts w:ascii="Times New Roman" w:hAnsi="Times New Roman"/>
+        <w:t>2</w:t>
+      </w:r>
+      <w:r>
+        <w:rPr>
+          <w:rFonts w:ascii="Times New Roman" w:eastAsiaTheme="minorEastAsia" w:hAnsi="Times New Roman" w:hint="eastAsia"/>
           <w:b/>
           <w:bCs/>
           <w:color w:val="000000"/>
           <w:sz w:val="21"/>
           <w:szCs w:val="21"/>
+          <w:lang w:eastAsia="zh-CN"/>
+        </w:rPr>
+        <w:t>1</w:t>
+      </w:r>
+      <w:r>
+        <w:rPr>
+          <w:rFonts w:ascii="Times New Roman" w:hAnsi="Times New Roman"/>
+          <w:b/>
+          <w:bCs/>
+          <w:color w:val="000000"/>
+          <w:sz w:val="21"/>
+          <w:szCs w:val="21"/>
         </w:rPr>
         <w:t>]</w:t>
       </w:r>
@@ -4729,6 +4694,44 @@
           <w:szCs w:val="21"/>
         </w:rPr>
         <w:t>:</w:t>
+      </w:r>
+    </w:p>
+    <w:p>
+      <w:pPr>
+        <w:pStyle w:val="ae"/>
+        <w:numPr>
+          <w:ilvl w:val="1"/>
+          <w:numId w:val="5"/>
+        </w:numPr>
+        <w:rPr>
+          <w:rFonts w:ascii="Times New Roman" w:hAnsi="Times New Roman"/>
+          <w:i/>
+          <w:iCs/>
+          <w:color w:val="000000"/>
+          <w:sz w:val="21"/>
+          <w:szCs w:val="21"/>
+        </w:rPr>
+      </w:pPr>
+      <w:r>
+        <w:rPr>
+          <w:rFonts w:ascii="Times New Roman" w:hAnsi="Times New Roman"/>
+          <w:i/>
+          <w:iCs/>
+          <w:color w:val="000000"/>
+          <w:sz w:val="21"/>
+          <w:szCs w:val="21"/>
+        </w:rPr>
+        <w:t xml:space="preserve">The Lancet Planetary Health </w:t>
+      </w:r>
+      <w:r>
+        <w:rPr>
+          <w:rFonts w:ascii="Times New Roman" w:eastAsiaTheme="minorEastAsia" w:hAnsi="Times New Roman"/>
+          <w:color w:val="000000"/>
+          <w:sz w:val="21"/>
+          <w:szCs w:val="21"/>
+          <w:lang w:eastAsia="zh-CN"/>
+        </w:rPr>
+        <w:t>(Wei et al., 2023)</w:t>
       </w:r>
     </w:p>
     <w:p>
@@ -6296,6 +6299,213 @@
         </w:rPr>
         <w:lastRenderedPageBreak/>
         <w:t>VI. Research Grants</w:t>
+      </w:r>
+    </w:p>
+    <w:p>
+      <w:pPr>
+        <w:pStyle w:val="ae"/>
+        <w:numPr>
+          <w:ilvl w:val="0"/>
+          <w:numId w:val="1"/>
+        </w:numPr>
+        <w:tabs>
+          <w:tab w:val="left" w:pos="2160"/>
+        </w:tabs>
+        <w:spacing w:line="240" w:lineRule="auto"/>
+        <w:ind w:left="284" w:hanging="284"/>
+        <w:jc w:val="both"/>
+        <w:rPr>
+          <w:rFonts w:ascii="Times New Roman" w:hAnsi="Times New Roman"/>
+          <w:color w:val="000000"/>
+          <w:sz w:val="21"/>
+          <w:szCs w:val="21"/>
+        </w:rPr>
+      </w:pPr>
+      <w:r>
+        <w:rPr>
+          <w:rFonts w:ascii="Times New Roman" w:hAnsi="Times New Roman"/>
+          <w:color w:val="000000"/>
+          <w:sz w:val="21"/>
+          <w:szCs w:val="21"/>
+        </w:rPr>
+        <w:t>Project Title:</w:t>
+      </w:r>
+      <w:r>
+        <w:rPr>
+          <w:rFonts w:ascii="Times New Roman" w:hAnsi="Times New Roman"/>
+          <w:b/>
+          <w:color w:val="000000"/>
+          <w:sz w:val="21"/>
+          <w:szCs w:val="21"/>
+        </w:rPr>
+        <w:t xml:space="preserve"> </w:t>
+      </w:r>
+      <w:r>
+        <w:rPr>
+          <w:rFonts w:ascii="Times New Roman" w:eastAsiaTheme="minorEastAsia" w:hAnsi="Times New Roman" w:hint="eastAsia"/>
+          <w:i/>
+          <w:iCs/>
+          <w:color w:val="000000"/>
+          <w:sz w:val="21"/>
+          <w:szCs w:val="21"/>
+          <w:lang w:eastAsia="zh-CN"/>
+        </w:rPr>
+        <w:t>Aerosols and Air Quality Remote Sensing</w:t>
+      </w:r>
+    </w:p>
+    <w:p>
+      <w:pPr>
+        <w:pStyle w:val="ae"/>
+        <w:tabs>
+          <w:tab w:val="left" w:pos="2160"/>
+        </w:tabs>
+        <w:spacing w:line="240" w:lineRule="auto"/>
+        <w:ind w:left="284"/>
+        <w:jc w:val="both"/>
+        <w:rPr>
+          <w:rFonts w:ascii="Times New Roman" w:eastAsiaTheme="minorEastAsia" w:hAnsi="Times New Roman" w:hint="eastAsia"/>
+          <w:color w:val="000000"/>
+          <w:sz w:val="21"/>
+          <w:szCs w:val="21"/>
+          <w:lang w:eastAsia="zh-CN"/>
+        </w:rPr>
+      </w:pPr>
+      <w:r>
+        <w:rPr>
+          <w:rFonts w:ascii="Times New Roman" w:hAnsi="Times New Roman"/>
+          <w:color w:val="000000"/>
+          <w:sz w:val="21"/>
+          <w:szCs w:val="21"/>
+        </w:rPr>
+        <w:t xml:space="preserve">Role: </w:t>
+      </w:r>
+      <w:r>
+        <w:rPr>
+          <w:rFonts w:ascii="Times New Roman" w:eastAsiaTheme="minorEastAsia" w:hAnsi="Times New Roman" w:hint="eastAsia"/>
+          <w:b/>
+          <w:color w:val="000000"/>
+          <w:sz w:val="21"/>
+          <w:szCs w:val="21"/>
+          <w:lang w:eastAsia="zh-CN"/>
+        </w:rPr>
+        <w:t>P</w:t>
+      </w:r>
+      <w:r>
+        <w:rPr>
+          <w:rFonts w:ascii="Times New Roman" w:hAnsi="Times New Roman"/>
+          <w:b/>
+          <w:color w:val="000000"/>
+          <w:sz w:val="21"/>
+          <w:szCs w:val="21"/>
+        </w:rPr>
+        <w:t>I</w:t>
+      </w:r>
+      <w:r>
+        <w:rPr>
+          <w:rFonts w:ascii="Times New Roman" w:hAnsi="Times New Roman"/>
+          <w:color w:val="000000"/>
+          <w:sz w:val="21"/>
+          <w:szCs w:val="21"/>
+        </w:rPr>
+        <w:t xml:space="preserve"> </w:t>
+      </w:r>
+      <w:r>
+        <w:rPr>
+          <w:rFonts w:ascii="Times New Roman" w:hAnsi="Times New Roman"/>
+          <w:color w:val="000000"/>
+          <w:sz w:val="21"/>
+          <w:szCs w:val="21"/>
+        </w:rPr>
+        <w:tab/>
+        <w:t xml:space="preserve">Source of Support: </w:t>
+      </w:r>
+      <w:r>
+        <w:rPr>
+          <w:rFonts w:ascii="Times New Roman" w:eastAsiaTheme="minorEastAsia" w:hAnsi="Times New Roman" w:hint="eastAsia"/>
+          <w:color w:val="000000"/>
+          <w:sz w:val="21"/>
+          <w:szCs w:val="21"/>
+          <w:lang w:eastAsia="zh-CN"/>
+        </w:rPr>
+        <w:t xml:space="preserve">NSF </w:t>
+      </w:r>
+      <w:r>
+        <w:rPr>
+          <w:rFonts w:ascii="Times New Roman" w:eastAsiaTheme="minorEastAsia" w:hAnsi="Times New Roman"/>
+          <w:color w:val="000000"/>
+          <w:sz w:val="21"/>
+          <w:szCs w:val="21"/>
+          <w:lang w:eastAsia="zh-CN"/>
+        </w:rPr>
+        <w:tab/>
+      </w:r>
+      <w:r>
+        <w:rPr>
+          <w:rFonts w:ascii="Times New Roman" w:hAnsi="Times New Roman"/>
+          <w:color w:val="000000"/>
+          <w:sz w:val="21"/>
+          <w:szCs w:val="21"/>
+        </w:rPr>
+        <w:tab/>
+        <w:t>Support</w:t>
+      </w:r>
+      <w:r>
+        <w:rPr>
+          <w:rFonts w:ascii="Times New Roman" w:eastAsiaTheme="minorEastAsia" w:hAnsi="Times New Roman" w:hint="eastAsia"/>
+          <w:color w:val="000000"/>
+          <w:sz w:val="21"/>
+          <w:szCs w:val="21"/>
+          <w:lang w:eastAsia="zh-CN"/>
+        </w:rPr>
+        <w:t xml:space="preserve"> Period</w:t>
+      </w:r>
+      <w:r>
+        <w:rPr>
+          <w:rFonts w:ascii="Times New Roman" w:hAnsi="Times New Roman"/>
+          <w:color w:val="000000"/>
+          <w:sz w:val="21"/>
+          <w:szCs w:val="21"/>
+        </w:rPr>
+        <w:t>:</w:t>
+      </w:r>
+      <w:r>
+        <w:rPr>
+          <w:rFonts w:ascii="Times New Roman" w:eastAsiaTheme="minorEastAsia" w:hAnsi="Times New Roman" w:hint="eastAsia"/>
+          <w:color w:val="000000"/>
+          <w:sz w:val="21"/>
+          <w:szCs w:val="21"/>
+          <w:lang w:eastAsia="zh-CN"/>
+        </w:rPr>
+        <w:t xml:space="preserve"> 202</w:t>
+      </w:r>
+      <w:r>
+        <w:rPr>
+          <w:rFonts w:ascii="Times New Roman" w:eastAsiaTheme="minorEastAsia" w:hAnsi="Times New Roman" w:hint="eastAsia"/>
+          <w:color w:val="000000"/>
+          <w:sz w:val="21"/>
+          <w:szCs w:val="21"/>
+          <w:lang w:eastAsia="zh-CN"/>
+        </w:rPr>
+        <w:t>5</w:t>
+      </w:r>
+      <w:r>
+        <w:rPr>
+          <w:rFonts w:ascii="Times New Roman" w:hAnsi="Times New Roman"/>
+          <w:color w:val="000000"/>
+          <w:sz w:val="21"/>
+          <w:szCs w:val="21"/>
+        </w:rPr>
+        <w:t>–</w:t>
+      </w:r>
+      <w:r>
+        <w:rPr>
+          <w:rFonts w:ascii="Times New Roman" w:eastAsiaTheme="minorEastAsia" w:hAnsi="Times New Roman" w:hint="eastAsia"/>
+          <w:color w:val="000000"/>
+          <w:sz w:val="21"/>
+          <w:szCs w:val="21"/>
+          <w:lang w:eastAsia="zh-CN"/>
+        </w:rPr>
+        <w:t>Present</w:t>
       </w:r>
     </w:p>
     <w:p>
@@ -7585,7 +7795,25 @@
           <w:sz w:val="21"/>
           <w:szCs w:val="21"/>
         </w:rPr>
-        <w:t>Executive Secretary, Chinese-American Oceanic and Atmospheric Association (COAA), 2023-Present</w:t>
+        <w:t>Executive Secretary, Chinese-American Oceanic and Atmospheric Association (COAA), 2023</w:t>
+      </w:r>
+      <w:r>
+        <w:rPr>
+          <w:rFonts w:ascii="Times New Roman" w:hAnsi="Times New Roman"/>
+          <w:color w:val="000000"/>
+          <w:sz w:val="21"/>
+          <w:szCs w:val="21"/>
+        </w:rPr>
+        <w:t>–</w:t>
+      </w:r>
+      <w:r>
+        <w:rPr>
+          <w:rFonts w:ascii="Times New Roman" w:hAnsi="Times New Roman"/>
+          <w:color w:val="000000"/>
+          <w:sz w:val="21"/>
+          <w:szCs w:val="21"/>
+        </w:rPr>
+        <w:t>Present</w:t>
       </w:r>
     </w:p>
     <w:p>
@@ -7613,7 +7841,25 @@
           <w:sz w:val="21"/>
           <w:szCs w:val="21"/>
         </w:rPr>
-        <w:t>Co-Chair, Working Group-8 (WG-8): Air Quality &amp; Health, Atmospheric Environmental Remote Sensing Society (AERSS), 2023-Present</w:t>
+        <w:t>Co-Chair, Working Group-8 (WG-8): Air Quality &amp; Health, Atmospheric Environmental Remote Sensing Society (AERSS), 2023</w:t>
+      </w:r>
+      <w:r>
+        <w:rPr>
+          <w:rFonts w:ascii="Times New Roman" w:hAnsi="Times New Roman"/>
+          <w:color w:val="000000"/>
+          <w:sz w:val="21"/>
+          <w:szCs w:val="21"/>
+        </w:rPr>
+        <w:t>–</w:t>
+      </w:r>
+      <w:r>
+        <w:rPr>
+          <w:rFonts w:ascii="Times New Roman" w:hAnsi="Times New Roman"/>
+          <w:color w:val="000000"/>
+          <w:sz w:val="21"/>
+          <w:szCs w:val="21"/>
+        </w:rPr>
+        <w:t>Present</w:t>
       </w:r>
     </w:p>
     <w:p>
@@ -7659,7 +7905,25 @@
           <w:sz w:val="21"/>
           <w:szCs w:val="21"/>
         </w:rPr>
-        <w:t>, 2022-2023</w:t>
+        <w:t>, 2022</w:t>
+      </w:r>
+      <w:r>
+        <w:rPr>
+          <w:rFonts w:ascii="Times New Roman" w:hAnsi="Times New Roman"/>
+          <w:color w:val="000000"/>
+          <w:sz w:val="21"/>
+          <w:szCs w:val="21"/>
+        </w:rPr>
+        <w:t>–</w:t>
+      </w:r>
+      <w:r>
+        <w:rPr>
+          <w:rFonts w:ascii="Times New Roman" w:hAnsi="Times New Roman"/>
+          <w:color w:val="000000"/>
+          <w:sz w:val="21"/>
+          <w:szCs w:val="21"/>
+        </w:rPr>
+        <w:t>2023</w:t>
       </w:r>
     </w:p>
     <w:p>
@@ -7863,7 +8127,25 @@
           <w:sz w:val="21"/>
           <w:szCs w:val="21"/>
         </w:rPr>
-        <w:t xml:space="preserve"> Working Group, 2024-Present</w:t>
+        <w:t xml:space="preserve"> Working Group, 2024</w:t>
+      </w:r>
+      <w:r>
+        <w:rPr>
+          <w:rFonts w:ascii="Times New Roman" w:hAnsi="Times New Roman"/>
+          <w:color w:val="000000"/>
+          <w:sz w:val="21"/>
+          <w:szCs w:val="21"/>
+        </w:rPr>
+        <w:t>–</w:t>
+      </w:r>
+      <w:r>
+        <w:rPr>
+          <w:rFonts w:ascii="Times New Roman" w:hAnsi="Times New Roman"/>
+          <w:color w:val="000000"/>
+          <w:sz w:val="21"/>
+          <w:szCs w:val="21"/>
+        </w:rPr>
+        <w:t>Present</w:t>
       </w:r>
     </w:p>
     <w:p>
@@ -7877,22 +8159,111 @@
           <w:tab w:val="left" w:pos="2160"/>
         </w:tabs>
         <w:spacing w:line="240" w:lineRule="auto"/>
-        <w:jc w:val="both"/>
-        <w:rPr>
-          <w:rFonts w:ascii="Times New Roman" w:hAnsi="Times New Roman"/>
-          <w:color w:val="000000"/>
-          <w:sz w:val="21"/>
-          <w:szCs w:val="21"/>
-        </w:rPr>
-      </w:pPr>
-      <w:r>
-        <w:rPr>
-          <w:rFonts w:ascii="Times New Roman" w:hAnsi="Times New Roman"/>
-          <w:color w:val="000000"/>
-          <w:sz w:val="21"/>
-          <w:szCs w:val="21"/>
-        </w:rPr>
-        <w:t xml:space="preserve">Primary Convener (Chair), American Geophysical Union (AGU) Session, 2024 </w:t>
+        <w:rPr>
+          <w:rFonts w:ascii="Times New Roman" w:hAnsi="Times New Roman"/>
+          <w:color w:val="000000"/>
+          <w:sz w:val="21"/>
+          <w:szCs w:val="21"/>
+        </w:rPr>
+      </w:pPr>
+      <w:r>
+        <w:rPr>
+          <w:rFonts w:ascii="Times New Roman" w:hAnsi="Times New Roman"/>
+          <w:color w:val="000000"/>
+          <w:sz w:val="21"/>
+          <w:szCs w:val="21"/>
+        </w:rPr>
+        <w:t>Session O</w:t>
+      </w:r>
+      <w:r>
+        <w:rPr>
+          <w:rFonts w:ascii="Times New Roman" w:eastAsiaTheme="minorEastAsia" w:hAnsi="Times New Roman"/>
+          <w:color w:val="000000"/>
+          <w:sz w:val="21"/>
+          <w:szCs w:val="21"/>
+          <w:lang w:eastAsia="zh-CN"/>
+        </w:rPr>
+        <w:t>rganizer</w:t>
+      </w:r>
+      <w:r>
+        <w:rPr>
+          <w:rFonts w:ascii="Times New Roman" w:eastAsiaTheme="minorEastAsia" w:hAnsi="Times New Roman" w:hint="eastAsia"/>
+          <w:color w:val="000000"/>
+          <w:sz w:val="21"/>
+          <w:szCs w:val="21"/>
+          <w:lang w:eastAsia="zh-CN"/>
+        </w:rPr>
+        <w:t xml:space="preserve"> &amp; </w:t>
+      </w:r>
+      <w:r>
+        <w:rPr>
+          <w:rFonts w:ascii="Times New Roman" w:eastAsiaTheme="minorEastAsia" w:hAnsi="Times New Roman"/>
+          <w:color w:val="000000"/>
+          <w:sz w:val="21"/>
+          <w:szCs w:val="21"/>
+          <w:lang w:eastAsia="zh-CN"/>
+        </w:rPr>
+        <w:t>Chair,</w:t>
+      </w:r>
+      <w:r>
+        <w:rPr>
+          <w:rFonts w:ascii="Times New Roman" w:eastAsiaTheme="minorEastAsia" w:hAnsi="Times New Roman" w:hint="eastAsia"/>
+          <w:color w:val="000000"/>
+          <w:sz w:val="21"/>
+          <w:szCs w:val="21"/>
+          <w:lang w:eastAsia="zh-CN"/>
+        </w:rPr>
+        <w:t xml:space="preserve"> </w:t>
+      </w:r>
+      <w:r>
+        <w:rPr>
+          <w:rFonts w:ascii="Times New Roman" w:eastAsiaTheme="minorEastAsia" w:hAnsi="Times New Roman"/>
+          <w:color w:val="000000"/>
+          <w:sz w:val="21"/>
+          <w:szCs w:val="21"/>
+          <w:lang w:eastAsia="zh-CN"/>
+        </w:rPr>
+        <w:t>International Geoscience and Remote Sensing Symposium (IGARSS)</w:t>
+      </w:r>
+      <w:r>
+        <w:rPr>
+          <w:rFonts w:ascii="Times New Roman" w:eastAsiaTheme="minorEastAsia" w:hAnsi="Times New Roman" w:hint="eastAsia"/>
+          <w:color w:val="000000"/>
+          <w:sz w:val="21"/>
+          <w:szCs w:val="21"/>
+          <w:lang w:eastAsia="zh-CN"/>
+        </w:rPr>
+        <w:t xml:space="preserve">, </w:t>
+      </w:r>
+      <w:r>
+        <w:rPr>
+          <w:rFonts w:ascii="Times New Roman" w:eastAsiaTheme="minorEastAsia" w:hAnsi="Times New Roman"/>
+          <w:color w:val="000000"/>
+          <w:sz w:val="21"/>
+          <w:szCs w:val="21"/>
+          <w:lang w:eastAsia="zh-CN"/>
+        </w:rPr>
+        <w:t>Aerosols and Atmospheric Chemistry</w:t>
+      </w:r>
+      <w:r>
+        <w:rPr>
+          <w:rFonts w:ascii="Times New Roman" w:eastAsiaTheme="minorEastAsia" w:hAnsi="Times New Roman" w:hint="eastAsia"/>
+          <w:color w:val="000000"/>
+          <w:sz w:val="21"/>
+          <w:szCs w:val="21"/>
+          <w:lang w:eastAsia="zh-CN"/>
+        </w:rPr>
+        <w:t>,</w:t>
+      </w:r>
+      <w:r>
+        <w:rPr>
+          <w:rFonts w:ascii="Times New Roman" w:eastAsiaTheme="minorEastAsia" w:hAnsi="Times New Roman" w:hint="eastAsia"/>
+          <w:color w:val="000000"/>
+          <w:sz w:val="21"/>
+          <w:szCs w:val="21"/>
+          <w:lang w:eastAsia="zh-CN"/>
+        </w:rPr>
+        <w:t xml:space="preserve"> 2025</w:t>
       </w:r>
     </w:p>
     <w:p>
@@ -7921,6 +8292,113 @@
           <w:sz w:val="21"/>
           <w:szCs w:val="21"/>
         </w:rPr>
+        <w:t>Primary Convener (Chair), American Geophysical Union (AGU) Session, 2024</w:t>
+      </w:r>
+    </w:p>
+    <w:p>
+      <w:pPr>
+        <w:pStyle w:val="ae"/>
+        <w:numPr>
+          <w:ilvl w:val="1"/>
+          <w:numId w:val="11"/>
+        </w:numPr>
+        <w:tabs>
+          <w:tab w:val="left" w:pos="2160"/>
+        </w:tabs>
+        <w:spacing w:line="240" w:lineRule="auto"/>
+        <w:jc w:val="both"/>
+        <w:rPr>
+          <w:rFonts w:ascii="Times New Roman" w:hAnsi="Times New Roman"/>
+          <w:color w:val="000000"/>
+          <w:sz w:val="21"/>
+          <w:szCs w:val="21"/>
+        </w:rPr>
+      </w:pPr>
+      <w:r>
+        <w:rPr>
+          <w:rFonts w:ascii="Times New Roman" w:hAnsi="Times New Roman"/>
+          <w:color w:val="000000"/>
+          <w:sz w:val="21"/>
+          <w:szCs w:val="21"/>
+        </w:rPr>
+        <w:t xml:space="preserve">Co-Convener (Co-Chair), </w:t>
+      </w:r>
+      <w:bookmarkStart w:id="5" w:name="OLE_LINK4"/>
+      <w:r>
+        <w:rPr>
+          <w:rFonts w:ascii="Times New Roman" w:hAnsi="Times New Roman"/>
+          <w:color w:val="000000"/>
+          <w:sz w:val="21"/>
+          <w:szCs w:val="21"/>
+        </w:rPr>
+        <w:t>European Geosciences Union</w:t>
+      </w:r>
+      <w:r>
+        <w:rPr>
+          <w:rFonts w:ascii="Times New Roman" w:hAnsi="Times New Roman"/>
+          <w:color w:val="000000"/>
+          <w:sz w:val="21"/>
+          <w:szCs w:val="21"/>
+        </w:rPr>
+        <w:t xml:space="preserve"> (</w:t>
+      </w:r>
+      <w:r>
+        <w:rPr>
+          <w:rFonts w:ascii="Times New Roman" w:eastAsiaTheme="minorEastAsia" w:hAnsi="Times New Roman" w:hint="eastAsia"/>
+          <w:color w:val="000000"/>
+          <w:sz w:val="21"/>
+          <w:szCs w:val="21"/>
+          <w:lang w:eastAsia="zh-CN"/>
+        </w:rPr>
+        <w:t>EGU</w:t>
+      </w:r>
+      <w:r>
+        <w:rPr>
+          <w:rFonts w:ascii="Times New Roman" w:hAnsi="Times New Roman"/>
+          <w:color w:val="000000"/>
+          <w:sz w:val="21"/>
+          <w:szCs w:val="21"/>
+        </w:rPr>
+        <w:t>) Session, 202</w:t>
+      </w:r>
+      <w:r>
+        <w:rPr>
+          <w:rFonts w:ascii="Times New Roman" w:eastAsiaTheme="minorEastAsia" w:hAnsi="Times New Roman" w:hint="eastAsia"/>
+          <w:color w:val="000000"/>
+          <w:sz w:val="21"/>
+          <w:szCs w:val="21"/>
+          <w:lang w:eastAsia="zh-CN"/>
+        </w:rPr>
+        <w:t>5</w:t>
+      </w:r>
+      <w:bookmarkEnd w:id="5"/>
+    </w:p>
+    <w:p>
+      <w:pPr>
+        <w:pStyle w:val="ae"/>
+        <w:numPr>
+          <w:ilvl w:val="1"/>
+          <w:numId w:val="11"/>
+        </w:numPr>
+        <w:tabs>
+          <w:tab w:val="left" w:pos="2160"/>
+        </w:tabs>
+        <w:spacing w:line="240" w:lineRule="auto"/>
+        <w:jc w:val="both"/>
+        <w:rPr>
+          <w:rFonts w:ascii="Times New Roman" w:hAnsi="Times New Roman"/>
+          <w:color w:val="000000"/>
+          <w:sz w:val="21"/>
+          <w:szCs w:val="21"/>
+        </w:rPr>
+      </w:pPr>
+      <w:r>
+        <w:rPr>
+          <w:rFonts w:ascii="Times New Roman" w:hAnsi="Times New Roman"/>
+          <w:color w:val="000000"/>
+          <w:sz w:val="21"/>
+          <w:szCs w:val="21"/>
+        </w:rPr>
         <w:t>Co-Convener</w:t>
       </w:r>
       <w:r>
@@ -8517,6 +8995,7 @@
           <w:sz w:val="21"/>
           <w:szCs w:val="21"/>
         </w:rPr>
+        <w:lastRenderedPageBreak/>
         <w:t xml:space="preserve">Published one paper in </w:t>
       </w:r>
       <w:r>
@@ -8678,7 +9157,6 @@
           <w:sz w:val="21"/>
           <w:szCs w:val="21"/>
         </w:rPr>
-        <w:lastRenderedPageBreak/>
         <w:t xml:space="preserve">Published one paper in </w:t>
       </w:r>
       <w:r>
@@ -9359,7 +9837,29 @@
           <w:szCs w:val="21"/>
           <w:lang w:eastAsia="zh-CN"/>
         </w:rPr>
-        <w:t>Status –  Completed (</w:t>
+        <w:t xml:space="preserve">Status </w:t>
+      </w:r>
+      <w:proofErr w:type="gramStart"/>
+      <w:r>
+        <w:rPr>
+          <w:rFonts w:ascii="Times New Roman" w:eastAsiaTheme="minorEastAsia" w:hAnsi="Times New Roman"/>
+          <w:color w:val="000000"/>
+          <w:sz w:val="21"/>
+          <w:szCs w:val="21"/>
+          <w:lang w:eastAsia="zh-CN"/>
+        </w:rPr>
+        <w:t>–  Completed</w:t>
+      </w:r>
+      <w:proofErr w:type="gramEnd"/>
+      <w:r>
+        <w:rPr>
+          <w:rFonts w:ascii="Times New Roman" w:eastAsiaTheme="minorEastAsia" w:hAnsi="Times New Roman"/>
+          <w:color w:val="000000"/>
+          <w:sz w:val="21"/>
+          <w:szCs w:val="21"/>
+          <w:lang w:eastAsia="zh-CN"/>
+        </w:rPr>
+        <w:t xml:space="preserve"> (</w:t>
       </w:r>
       <w:r>
         <w:rPr>
@@ -9580,7 +10080,29 @@
           <w:szCs w:val="21"/>
           <w:lang w:eastAsia="zh-CN"/>
         </w:rPr>
-        <w:t>Status –  Completed (</w:t>
+        <w:t xml:space="preserve">Status </w:t>
+      </w:r>
+      <w:proofErr w:type="gramStart"/>
+      <w:r>
+        <w:rPr>
+          <w:rFonts w:ascii="Times New Roman" w:eastAsiaTheme="minorEastAsia" w:hAnsi="Times New Roman"/>
+          <w:color w:val="000000"/>
+          <w:sz w:val="21"/>
+          <w:szCs w:val="21"/>
+          <w:lang w:eastAsia="zh-CN"/>
+        </w:rPr>
+        <w:t>–  Completed</w:t>
+      </w:r>
+      <w:proofErr w:type="gramEnd"/>
+      <w:r>
+        <w:rPr>
+          <w:rFonts w:ascii="Times New Roman" w:eastAsiaTheme="minorEastAsia" w:hAnsi="Times New Roman"/>
+          <w:color w:val="000000"/>
+          <w:sz w:val="21"/>
+          <w:szCs w:val="21"/>
+          <w:lang w:eastAsia="zh-CN"/>
+        </w:rPr>
+        <w:t xml:space="preserve"> (</w:t>
       </w:r>
       <w:r>
         <w:rPr>
@@ -9783,7 +10305,29 @@
           <w:szCs w:val="21"/>
           <w:lang w:eastAsia="zh-CN"/>
         </w:rPr>
-        <w:t>Status –  Completed (</w:t>
+        <w:t xml:space="preserve">Status </w:t>
+      </w:r>
+      <w:proofErr w:type="gramStart"/>
+      <w:r>
+        <w:rPr>
+          <w:rFonts w:ascii="Times New Roman" w:eastAsiaTheme="minorEastAsia" w:hAnsi="Times New Roman"/>
+          <w:color w:val="000000"/>
+          <w:sz w:val="21"/>
+          <w:szCs w:val="21"/>
+          <w:lang w:eastAsia="zh-CN"/>
+        </w:rPr>
+        <w:t>–  Completed</w:t>
+      </w:r>
+      <w:proofErr w:type="gramEnd"/>
+      <w:r>
+        <w:rPr>
+          <w:rFonts w:ascii="Times New Roman" w:eastAsiaTheme="minorEastAsia" w:hAnsi="Times New Roman"/>
+          <w:color w:val="000000"/>
+          <w:sz w:val="21"/>
+          <w:szCs w:val="21"/>
+          <w:lang w:eastAsia="zh-CN"/>
+        </w:rPr>
+        <w:t xml:space="preserve"> (</w:t>
       </w:r>
       <w:r>
         <w:rPr>
@@ -9922,7 +10466,27 @@
           <w:sz w:val="21"/>
           <w:szCs w:val="21"/>
         </w:rPr>
-        <w:t>Tianlong Zhang, Major in Remote Sensing Science and Technology, Shandong University of Science and Technology, Status –  Completed (2015–2016)</w:t>
+        <w:t xml:space="preserve">Tianlong Zhang, Major in Remote Sensing Science and Technology, Shandong University of Science and Technology, Status </w:t>
+      </w:r>
+      <w:proofErr w:type="gramStart"/>
+      <w:r>
+        <w:rPr>
+          <w:rFonts w:ascii="Times New Roman" w:hAnsi="Times New Roman"/>
+          <w:color w:val="000000"/>
+          <w:sz w:val="21"/>
+          <w:szCs w:val="21"/>
+        </w:rPr>
+        <w:t>–  Completed</w:t>
+      </w:r>
+      <w:proofErr w:type="gramEnd"/>
+      <w:r>
+        <w:rPr>
+          <w:rFonts w:ascii="Times New Roman" w:hAnsi="Times New Roman"/>
+          <w:color w:val="000000"/>
+          <w:sz w:val="21"/>
+          <w:szCs w:val="21"/>
+        </w:rPr>
+        <w:t xml:space="preserve"> (2015–2016)</w:t>
       </w:r>
     </w:p>
     <w:p>
@@ -10169,8 +10733,8 @@
         </w:rPr>
         <w:t xml:space="preserve">Center for Astrophysics | </w:t>
       </w:r>
-      <w:bookmarkStart w:id="5" w:name="OLE_LINK1"/>
-      <w:bookmarkStart w:id="6" w:name="OLE_LINK2"/>
+      <w:bookmarkStart w:id="6" w:name="OLE_LINK1"/>
+      <w:bookmarkStart w:id="7" w:name="OLE_LINK2"/>
       <w:r>
         <w:rPr>
           <w:rFonts w:ascii="Times New Roman" w:hAnsi="Times New Roman"/>
@@ -10180,8 +10744,8 @@
         </w:rPr>
         <w:t>Harvard &amp; Smithsonian</w:t>
       </w:r>
-      <w:bookmarkEnd w:id="5"/>
       <w:bookmarkEnd w:id="6"/>
+      <w:bookmarkEnd w:id="7"/>
       <w:r>
         <w:rPr>
           <w:rFonts w:ascii="Times New Roman" w:hAnsi="Times New Roman"/>
@@ -10647,6 +11211,7 @@
           <w:sz w:val="21"/>
           <w:szCs w:val="21"/>
         </w:rPr>
+        <w:lastRenderedPageBreak/>
         <w:t>Wei, J.</w:t>
       </w:r>
       <w:r>
@@ -10776,7 +11341,6 @@
           <w:spacing w:val="-6"/>
           <w:lang w:eastAsia="zh-CN"/>
         </w:rPr>
-        <w:lastRenderedPageBreak/>
         <w:t xml:space="preserve">Selected Oral Presentations </w:t>
       </w:r>
       <w:r>
@@ -12669,10 +13233,10 @@
           <w:t>Book Chapters (2)</w:t>
         </w:r>
       </w:hyperlink>
-      <w:bookmarkStart w:id="7" w:name="_Impacts_of_Air"/>
-      <w:bookmarkStart w:id="8" w:name="_Particulate_Matter_(PM)"/>
-      <w:bookmarkEnd w:id="7"/>
+      <w:bookmarkStart w:id="8" w:name="_Impacts_of_Air"/>
+      <w:bookmarkStart w:id="9" w:name="_Particulate_Matter_(PM)"/>
       <w:bookmarkEnd w:id="8"/>
+      <w:bookmarkEnd w:id="9"/>
     </w:p>
     <w:p>
       <w:pPr>
@@ -12688,8 +13252,8 @@
           <w:lang w:eastAsia="zh-CN"/>
         </w:rPr>
       </w:pPr>
-      <w:bookmarkStart w:id="9" w:name="_Air_Quality_and"/>
-      <w:bookmarkEnd w:id="9"/>
+      <w:bookmarkStart w:id="10" w:name="_Air_Quality_and"/>
+      <w:bookmarkEnd w:id="10"/>
       <w:r>
         <w:rPr>
           <w:rStyle w:val="af4"/>
@@ -12791,7 +13355,17 @@
           <w:szCs w:val="21"/>
           <w:shd w:val="clear" w:color="auto" w:fill="FFFFFF"/>
         </w:rPr>
-        <w:t>Nature Communications</w:t>
+        <w:t xml:space="preserve">Nature </w:t>
+      </w:r>
+      <w:r>
+        <w:rPr>
+          <w:rStyle w:val="af1"/>
+          <w:sz w:val="21"/>
+          <w:szCs w:val="21"/>
+          <w:shd w:val="clear" w:color="auto" w:fill="FFFFFF"/>
+        </w:rPr>
+        <w:lastRenderedPageBreak/>
+        <w:t>Communications</w:t>
       </w:r>
       <w:r>
         <w:rPr>
@@ -12846,6 +13420,42 @@
           <w:t>UMD)</w:t>
         </w:r>
       </w:hyperlink>
+      <w:r>
+        <w:rPr>
+          <w:rFonts w:hint="eastAsia"/>
+          <w:lang w:eastAsia="zh-CN"/>
+        </w:rPr>
+        <w:t xml:space="preserve"> </w:t>
+      </w:r>
+      <w:r>
+        <w:rPr>
+          <w:bCs/>
+          <w:color w:val="FF0000"/>
+          <w:sz w:val="21"/>
+          <w:szCs w:val="21"/>
+        </w:rPr>
+        <w:t>(ESSIC 202</w:t>
+      </w:r>
+      <w:r>
+        <w:rPr>
+          <w:rFonts w:hint="eastAsia"/>
+          <w:bCs/>
+          <w:color w:val="FF0000"/>
+          <w:sz w:val="21"/>
+          <w:szCs w:val="21"/>
+          <w:lang w:eastAsia="zh-CN"/>
+        </w:rPr>
+        <w:t>4</w:t>
+      </w:r>
+      <w:r>
+        <w:rPr>
+          <w:bCs/>
+          <w:color w:val="FF0000"/>
+          <w:sz w:val="21"/>
+          <w:szCs w:val="21"/>
+        </w:rPr>
+        <w:t xml:space="preserve"> Best Paper Award)</w:t>
+      </w:r>
     </w:p>
     <w:p>
       <w:pPr>
@@ -13096,6 +13706,22 @@
           <w:t>et al.)</w:t>
         </w:r>
       </w:hyperlink>
+      <w:r>
+        <w:rPr>
+          <w:rFonts w:hint="eastAsia"/>
+          <w:lang w:eastAsia="zh-CN"/>
+        </w:rPr>
+        <w:t xml:space="preserve"> </w:t>
+      </w:r>
+      <w:r>
+        <w:rPr>
+          <w:bCs/>
+          <w:color w:val="FF0000"/>
+          <w:sz w:val="21"/>
+          <w:szCs w:val="21"/>
+        </w:rPr>
+        <w:t>(ESI Highly Cited Paper)</w:t>
+      </w:r>
     </w:p>
     <w:p>
       <w:pPr>
@@ -13110,8 +13736,8 @@
           <w:lang w:eastAsia="zh-CN"/>
         </w:rPr>
       </w:pPr>
-      <w:bookmarkStart w:id="10" w:name="_Particulate_Matter_(PM)_1"/>
-      <w:bookmarkEnd w:id="10"/>
+      <w:bookmarkStart w:id="11" w:name="_Particulate_Matter_(PM)_1"/>
+      <w:bookmarkEnd w:id="11"/>
       <w:r>
         <w:rPr>
           <w:rStyle w:val="af4"/>
@@ -13121,7 +13747,6 @@
           <w:shd w:val="clear" w:color="auto" w:fill="FFFFFF"/>
           <w:lang w:eastAsia="zh-CN"/>
         </w:rPr>
-        <w:lastRenderedPageBreak/>
         <w:t>Particulate Matter (PM) and Chemical Composition (11)</w:t>
       </w:r>
     </w:p>
@@ -14626,7 +15251,16 @@
             <w:sz w:val="21"/>
             <w:szCs w:val="21"/>
           </w:rPr>
-          <w:t> surveillance from space across China for high resolution using interpretable spatiotemporally weighted artificial intelligence</w:t>
+          <w:t xml:space="preserve"> surveillance from space across China for high </w:t>
+        </w:r>
+        <w:r>
+          <w:rPr>
+            <w:color w:val="000000" w:themeColor="text1"/>
+            <w:sz w:val="21"/>
+            <w:szCs w:val="21"/>
+          </w:rPr>
+          <w:lastRenderedPageBreak/>
+          <w:t>resolution using interpretable spatiotemporally weighted artificial intelligence</w:t>
         </w:r>
       </w:hyperlink>
       <w:r>
@@ -14894,7 +15528,6 @@
           <w:sz w:val="21"/>
           <w:szCs w:val="21"/>
         </w:rPr>
-        <w:lastRenderedPageBreak/>
         <w:t xml:space="preserve">Yang, Z., Li, Z., Cheng, F., </w:t>
       </w:r>
       <w:proofErr w:type="spellStart"/>
@@ -15095,12 +15728,12 @@
           <w:lang w:eastAsia="zh-CN"/>
         </w:rPr>
       </w:pPr>
-      <w:bookmarkStart w:id="11" w:name="_Atmospheric_Trace_(Polluted"/>
-      <w:bookmarkStart w:id="12" w:name="_Atmospheric_Aerosols:_Algorithm,"/>
-      <w:bookmarkStart w:id="13" w:name="_Aerosol_Optical_Properties:"/>
-      <w:bookmarkEnd w:id="11"/>
+      <w:bookmarkStart w:id="12" w:name="_Atmospheric_Trace_(Polluted"/>
+      <w:bookmarkStart w:id="13" w:name="_Atmospheric_Aerosols:_Algorithm,"/>
+      <w:bookmarkStart w:id="14" w:name="_Aerosol_Optical_Properties:"/>
       <w:bookmarkEnd w:id="12"/>
       <w:bookmarkEnd w:id="13"/>
+      <w:bookmarkEnd w:id="14"/>
       <w:r>
         <w:rPr>
           <w:rStyle w:val="af4"/>
@@ -15204,8 +15837,8 @@
           <w:lang w:eastAsia="zh-CN"/>
         </w:rPr>
       </w:pPr>
-      <w:bookmarkStart w:id="14" w:name="_Algorithm_Development:"/>
-      <w:bookmarkEnd w:id="14"/>
+      <w:bookmarkStart w:id="15" w:name="_Algorithm_Development:"/>
+      <w:bookmarkEnd w:id="15"/>
       <w:r>
         <w:rPr>
           <w:rStyle w:val="af4"/>
@@ -16074,8 +16707,8 @@
           <w:szCs w:val="22"/>
         </w:rPr>
       </w:pPr>
-      <w:bookmarkStart w:id="15" w:name="_Product_Validation_and"/>
-      <w:bookmarkEnd w:id="15"/>
+      <w:bookmarkStart w:id="16" w:name="_Product_Validation_and"/>
+      <w:bookmarkEnd w:id="16"/>
       <w:r>
         <w:rPr>
           <w:rStyle w:val="af4"/>
@@ -16214,6 +16847,7 @@
           <w:sz w:val="21"/>
           <w:szCs w:val="21"/>
         </w:rPr>
+        <w:lastRenderedPageBreak/>
         <w:t>Wei, J.</w:t>
       </w:r>
       <w:r>
@@ -16262,7 +16896,27 @@
           <w:sz w:val="21"/>
           <w:szCs w:val="21"/>
         </w:rPr>
-        <w:t>(ESI Highly Cited Paper, Cited By IPCC AR6)</w:t>
+        <w:t xml:space="preserve">(ESI Highly Cited Paper, Cited </w:t>
+      </w:r>
+      <w:proofErr w:type="gramStart"/>
+      <w:r>
+        <w:rPr>
+          <w:bCs/>
+          <w:color w:val="FF0000"/>
+          <w:sz w:val="21"/>
+          <w:szCs w:val="21"/>
+        </w:rPr>
+        <w:t>By</w:t>
+      </w:r>
+      <w:proofErr w:type="gramEnd"/>
+      <w:r>
+        <w:rPr>
+          <w:bCs/>
+          <w:color w:val="FF0000"/>
+          <w:sz w:val="21"/>
+          <w:szCs w:val="21"/>
+        </w:rPr>
+        <w:t xml:space="preserve"> IPCC AR6)</w:t>
       </w:r>
     </w:p>
     <w:p>
@@ -16421,7 +17075,6 @@
           <w:sz w:val="21"/>
           <w:szCs w:val="21"/>
         </w:rPr>
-        <w:lastRenderedPageBreak/>
         <w:t>Wei, J.*</w:t>
       </w:r>
       <w:r>
@@ -16743,10 +17396,10 @@
           <w:lang w:eastAsia="zh-CN"/>
         </w:rPr>
       </w:pPr>
-      <w:bookmarkStart w:id="16" w:name="_Atmospheric_Trace_(Polluted_1"/>
-      <w:bookmarkStart w:id="17" w:name="_Remote_Sensing_Image"/>
-      <w:bookmarkEnd w:id="16"/>
+      <w:bookmarkStart w:id="17" w:name="_Atmospheric_Trace_(Polluted_1"/>
+      <w:bookmarkStart w:id="18" w:name="_Remote_Sensing_Image"/>
       <w:bookmarkEnd w:id="17"/>
+      <w:bookmarkEnd w:id="18"/>
       <w:r>
         <w:rPr>
           <w:rStyle w:val="af4"/>
@@ -17169,8 +17822,8 @@
           <w:lang w:eastAsia="zh-CN"/>
         </w:rPr>
       </w:pPr>
-      <w:bookmarkStart w:id="18" w:name="_Impacts_of_Air_1"/>
-      <w:bookmarkEnd w:id="18"/>
+      <w:bookmarkStart w:id="19" w:name="_Impacts_of_Air_1"/>
+      <w:bookmarkEnd w:id="19"/>
       <w:r>
         <w:rPr>
           <w:rStyle w:val="af4"/>
@@ -17239,10 +17892,10 @@
           <w:lang w:eastAsia="zh-CN"/>
         </w:rPr>
       </w:pPr>
-      <w:bookmarkStart w:id="19" w:name="_Public_Health"/>
-      <w:bookmarkStart w:id="20" w:name="_Public_Health:"/>
-      <w:bookmarkEnd w:id="19"/>
+      <w:bookmarkStart w:id="20" w:name="_Public_Health"/>
+      <w:bookmarkStart w:id="21" w:name="_Public_Health:"/>
       <w:bookmarkEnd w:id="20"/>
+      <w:bookmarkEnd w:id="21"/>
       <w:r>
         <w:rPr>
           <w:rStyle w:val="af4"/>
@@ -17565,6 +18218,7 @@
           <w:sz w:val="21"/>
           <w:szCs w:val="21"/>
         </w:rPr>
+        <w:lastRenderedPageBreak/>
         <w:t>Chen, S., Zhang, Y., Wang, Y., Lawrence, W., Rhee, J., Guo, T., Chen, S., Du, Z., Wu, W., Li, Z., </w:t>
       </w:r>
       <w:r>
@@ -17751,7 +18405,6 @@
           <w:sz w:val="21"/>
           <w:szCs w:val="21"/>
         </w:rPr>
-        <w:lastRenderedPageBreak/>
         <w:t>Guo, H., Li, X., Li, W., Wu, J., and </w:t>
       </w:r>
       <w:r>
@@ -19027,6 +19680,7 @@
           <w:sz w:val="21"/>
           <w:szCs w:val="21"/>
         </w:rPr>
+        <w:lastRenderedPageBreak/>
         <w:t>Tian, Y., Ma, Y., Wu, J., Wu, Y., Wu, T., Hu, Y., and </w:t>
       </w:r>
       <w:r>
@@ -19288,7 +19942,6 @@
           <w:sz w:val="21"/>
           <w:szCs w:val="21"/>
         </w:rPr>
-        <w:lastRenderedPageBreak/>
         <w:t>Wang, L., Zhang, J., </w:t>
       </w:r>
       <w:r>
@@ -20611,6 +21264,7 @@
           <w:sz w:val="21"/>
           <w:szCs w:val="21"/>
         </w:rPr>
+        <w:lastRenderedPageBreak/>
         <w:t>Xu, R., </w:t>
       </w:r>
       <w:r>
@@ -20953,7 +21607,6 @@
           <w:sz w:val="21"/>
           <w:szCs w:val="21"/>
         </w:rPr>
-        <w:lastRenderedPageBreak/>
         <w:t>Zhang, X., Zhang, F., Gao, Y., Zhong, Y., Zhang, Y., Zhao, G., Zhu, S., Zhang, X., Li, T., Chen, B., Han, A., </w:t>
       </w:r>
       <w:r>
@@ -21827,8 +22480,8 @@
           <w:lang w:eastAsia="zh-CN"/>
         </w:rPr>
       </w:pPr>
-      <w:bookmarkStart w:id="21" w:name="_Environment,_Economy,_and"/>
-      <w:bookmarkEnd w:id="21"/>
+      <w:bookmarkStart w:id="22" w:name="_Environment,_Economy,_and"/>
+      <w:bookmarkEnd w:id="22"/>
       <w:r>
         <w:rPr>
           <w:rStyle w:val="af4"/>
@@ -22113,6 +22766,7 @@
           <w:sz w:val="21"/>
           <w:szCs w:val="21"/>
         </w:rPr>
+        <w:lastRenderedPageBreak/>
         <w:t>Xue, W., Zhang, J., Ji, D., Che, Y., Lu, T., Deng, X., Li, X., Tian, Y., and </w:t>
       </w:r>
       <w:r>
@@ -22293,8 +22947,8 @@
           <w:lang w:eastAsia="zh-CN"/>
         </w:rPr>
       </w:pPr>
-      <w:bookmarkStart w:id="22" w:name="_Book_Chapters_(2)"/>
-      <w:bookmarkEnd w:id="22"/>
+      <w:bookmarkStart w:id="23" w:name="_Book_Chapters_(2)"/>
+      <w:bookmarkEnd w:id="23"/>
       <w:r>
         <w:rPr>
           <w:rStyle w:val="af4"/>
@@ -22396,7 +23050,6 @@
           <w:sz w:val="21"/>
           <w:szCs w:val="21"/>
         </w:rPr>
-        <w:lastRenderedPageBreak/>
         <w:t xml:space="preserve">Ming, </w:t>
       </w:r>
       <w:r>

--- a/Curriculum Vitae (Jing Wei).docx
+++ b/Curriculum Vitae (Jing Wei).docx
@@ -1587,21 +1587,21 @@
       </w:pPr>
       <w:r>
         <w:rPr>
+          <w:rFonts w:ascii="Times New Roman" w:hAnsi="Times New Roman"/>
+          <w:color w:val="000000"/>
+          <w:sz w:val="21"/>
+          <w:szCs w:val="21"/>
+        </w:rPr>
+        <w:t>Research Scientist and Tenure-Track Assistant Professor</w:t>
+      </w:r>
+      <w:r>
+        <w:rPr>
           <w:rFonts w:ascii="Times New Roman" w:hAnsi="Times New Roman" w:hint="eastAsia"/>
           <w:color w:val="000000"/>
           <w:sz w:val="21"/>
           <w:szCs w:val="21"/>
         </w:rPr>
-        <w:t xml:space="preserve">Tenure-Track </w:t>
-      </w:r>
-      <w:r>
-        <w:rPr>
-          <w:rFonts w:ascii="Times New Roman" w:hAnsi="Times New Roman"/>
-          <w:color w:val="000000"/>
-          <w:sz w:val="21"/>
-          <w:szCs w:val="21"/>
-        </w:rPr>
-        <w:t xml:space="preserve">Assistant </w:t>
+        <w:t xml:space="preserve"> </w:t>
       </w:r>
       <w:r>
         <w:rPr>
@@ -1611,7 +1611,27 @@
           <w:szCs w:val="21"/>
           <w:lang w:eastAsia="zh-CN"/>
         </w:rPr>
-        <w:t>Professor</w:t>
+        <w:t>(</w:t>
+      </w:r>
+      <w:r>
+        <w:rPr>
+          <w:rFonts w:ascii="Times New Roman" w:eastAsiaTheme="minorEastAsia" w:hAnsi="Times New Roman"/>
+          <w:color w:val="000000"/>
+          <w:sz w:val="21"/>
+          <w:szCs w:val="21"/>
+          <w:lang w:eastAsia="zh-CN"/>
+        </w:rPr>
+        <w:t>Principal Investigator</w:t>
+      </w:r>
+      <w:r>
+        <w:rPr>
+          <w:rFonts w:ascii="Times New Roman" w:eastAsiaTheme="minorEastAsia" w:hAnsi="Times New Roman" w:hint="eastAsia"/>
+          <w:color w:val="000000"/>
+          <w:sz w:val="21"/>
+          <w:szCs w:val="21"/>
+          <w:lang w:eastAsia="zh-CN"/>
+        </w:rPr>
+        <w:t>)</w:t>
       </w:r>
       <w:r>
         <w:rPr>
@@ -5731,7 +5751,17 @@
           <w:sz w:val="21"/>
           <w:szCs w:val="21"/>
         </w:rPr>
-        <w:t xml:space="preserve"> since 2019</w:t>
+        <w:t xml:space="preserve"> since 20</w:t>
+      </w:r>
+      <w:r>
+        <w:rPr>
+          <w:rFonts w:ascii="Times New Roman" w:eastAsiaTheme="minorEastAsia" w:hAnsi="Times New Roman" w:hint="eastAsia"/>
+          <w:color w:val="000000"/>
+          <w:sz w:val="21"/>
+          <w:szCs w:val="21"/>
+          <w:lang w:eastAsia="zh-CN"/>
+        </w:rPr>
+        <w:t>22</w:t>
       </w:r>
       <w:r>
         <w:rPr>
@@ -5752,7 +5782,27 @@
           <w:szCs w:val="21"/>
           <w:lang w:eastAsia="zh-CN"/>
         </w:rPr>
-        <w:t>(Wei et al., 2021, 2019)</w:t>
+        <w:t>(Wei et al., 202</w:t>
+      </w:r>
+      <w:r>
+        <w:rPr>
+          <w:rFonts w:ascii="Times New Roman" w:eastAsiaTheme="minorEastAsia" w:hAnsi="Times New Roman" w:hint="eastAsia"/>
+          <w:color w:val="000000"/>
+          <w:sz w:val="21"/>
+          <w:szCs w:val="21"/>
+          <w:lang w:eastAsia="zh-CN"/>
+        </w:rPr>
+        <w:t>2</w:t>
+      </w:r>
+      <w:r>
+        <w:rPr>
+          <w:rFonts w:ascii="Times New Roman" w:eastAsiaTheme="minorEastAsia" w:hAnsi="Times New Roman"/>
+          <w:color w:val="000000"/>
+          <w:sz w:val="21"/>
+          <w:szCs w:val="21"/>
+          <w:lang w:eastAsia="zh-CN"/>
+        </w:rPr>
+        <w:t>)</w:t>
       </w:r>
     </w:p>
     <w:p>
@@ -5783,16 +5833,27 @@
           <w:sz w:val="21"/>
           <w:szCs w:val="21"/>
         </w:rPr>
-        <w:t xml:space="preserve">Remote Sensing of Environment </w:t>
-      </w:r>
-      <w:r>
-        <w:rPr>
-          <w:rFonts w:ascii="Times New Roman" w:hAnsi="Times New Roman"/>
-          <w:color w:val="000000"/>
-          <w:sz w:val="21"/>
-          <w:szCs w:val="21"/>
-        </w:rPr>
-        <w:t>since 2018</w:t>
+        <w:t>Remote Sensing of Environment</w:t>
+      </w:r>
+      <w:r>
+        <w:rPr>
+          <w:rFonts w:ascii="Times New Roman" w:hAnsi="Times New Roman"/>
+          <w:color w:val="000000"/>
+          <w:sz w:val="21"/>
+          <w:szCs w:val="21"/>
+        </w:rPr>
+        <w:t xml:space="preserve"> since 2019</w:t>
+      </w:r>
+      <w:r>
+        <w:rPr>
+          <w:rFonts w:ascii="Times New Roman" w:hAnsi="Times New Roman"/>
+          <w:i/>
+          <w:iCs/>
+          <w:color w:val="000000"/>
+          <w:sz w:val="21"/>
+          <w:szCs w:val="21"/>
+        </w:rPr>
+        <w:t xml:space="preserve"> </w:t>
       </w:r>
       <w:r>
         <w:rPr>
@@ -5802,7 +5863,7 @@
           <w:szCs w:val="21"/>
           <w:lang w:eastAsia="zh-CN"/>
         </w:rPr>
-        <w:t xml:space="preserve"> (Wei et al., 2019)</w:t>
+        <w:t>(Wei et al., 2021, 2019)</w:t>
       </w:r>
     </w:p>
     <w:p>
@@ -6363,61 +6424,108 @@
         <w:ind w:left="284"/>
         <w:jc w:val="both"/>
         <w:rPr>
+          <w:rFonts w:ascii="Times New Roman" w:eastAsiaTheme="minorEastAsia" w:hAnsi="Times New Roman"/>
+          <w:color w:val="000000"/>
+          <w:sz w:val="21"/>
+          <w:szCs w:val="21"/>
+          <w:lang w:eastAsia="zh-CN"/>
+        </w:rPr>
+      </w:pPr>
+      <w:r>
+        <w:rPr>
+          <w:rFonts w:ascii="Times New Roman" w:hAnsi="Times New Roman"/>
+          <w:color w:val="000000"/>
+          <w:sz w:val="21"/>
+          <w:szCs w:val="21"/>
+        </w:rPr>
+        <w:t xml:space="preserve">Role: </w:t>
+      </w:r>
+      <w:r>
+        <w:rPr>
           <w:rFonts w:ascii="Times New Roman" w:eastAsiaTheme="minorEastAsia" w:hAnsi="Times New Roman" w:hint="eastAsia"/>
-          <w:color w:val="000000"/>
-          <w:sz w:val="21"/>
-          <w:szCs w:val="21"/>
-          <w:lang w:eastAsia="zh-CN"/>
-        </w:rPr>
-      </w:pPr>
-      <w:r>
-        <w:rPr>
-          <w:rFonts w:ascii="Times New Roman" w:hAnsi="Times New Roman"/>
-          <w:color w:val="000000"/>
-          <w:sz w:val="21"/>
-          <w:szCs w:val="21"/>
-        </w:rPr>
-        <w:t xml:space="preserve">Role: </w:t>
+          <w:b/>
+          <w:color w:val="000000"/>
+          <w:sz w:val="21"/>
+          <w:szCs w:val="21"/>
+          <w:lang w:eastAsia="zh-CN"/>
+        </w:rPr>
+        <w:t>P</w:t>
+      </w:r>
+      <w:r>
+        <w:rPr>
+          <w:rFonts w:ascii="Times New Roman" w:hAnsi="Times New Roman"/>
+          <w:b/>
+          <w:color w:val="000000"/>
+          <w:sz w:val="21"/>
+          <w:szCs w:val="21"/>
+        </w:rPr>
+        <w:t>I</w:t>
+      </w:r>
+      <w:r>
+        <w:rPr>
+          <w:rFonts w:ascii="Times New Roman" w:hAnsi="Times New Roman"/>
+          <w:color w:val="000000"/>
+          <w:sz w:val="21"/>
+          <w:szCs w:val="21"/>
+        </w:rPr>
+        <w:t xml:space="preserve"> </w:t>
+      </w:r>
+      <w:r>
+        <w:rPr>
+          <w:rFonts w:ascii="Times New Roman" w:hAnsi="Times New Roman"/>
+          <w:color w:val="000000"/>
+          <w:sz w:val="21"/>
+          <w:szCs w:val="21"/>
+        </w:rPr>
+        <w:tab/>
+      </w:r>
+      <w:r>
+        <w:rPr>
+          <w:rFonts w:ascii="Times New Roman" w:hAnsi="Times New Roman"/>
+          <w:color w:val="000000"/>
+          <w:sz w:val="21"/>
+          <w:szCs w:val="21"/>
+        </w:rPr>
+        <w:t xml:space="preserve">Source of Support: </w:t>
       </w:r>
       <w:r>
         <w:rPr>
           <w:rFonts w:ascii="Times New Roman" w:eastAsiaTheme="minorEastAsia" w:hAnsi="Times New Roman" w:hint="eastAsia"/>
-          <w:b/>
-          <w:color w:val="000000"/>
-          <w:sz w:val="21"/>
-          <w:szCs w:val="21"/>
-          <w:lang w:eastAsia="zh-CN"/>
-        </w:rPr>
-        <w:t>P</w:t>
-      </w:r>
-      <w:r>
-        <w:rPr>
-          <w:rFonts w:ascii="Times New Roman" w:hAnsi="Times New Roman"/>
-          <w:b/>
-          <w:color w:val="000000"/>
-          <w:sz w:val="21"/>
-          <w:szCs w:val="21"/>
-        </w:rPr>
-        <w:t>I</w:t>
-      </w:r>
-      <w:r>
-        <w:rPr>
-          <w:rFonts w:ascii="Times New Roman" w:hAnsi="Times New Roman"/>
-          <w:color w:val="000000"/>
-          <w:sz w:val="21"/>
-          <w:szCs w:val="21"/>
+          <w:color w:val="000000"/>
+          <w:sz w:val="21"/>
+          <w:szCs w:val="21"/>
+          <w:lang w:eastAsia="zh-CN"/>
+        </w:rPr>
+        <w:t>NSF (Overseas)</w:t>
+      </w:r>
+      <w:r>
+        <w:rPr>
+          <w:rFonts w:ascii="Times New Roman" w:eastAsiaTheme="minorEastAsia" w:hAnsi="Times New Roman" w:hint="eastAsia"/>
+          <w:color w:val="000000"/>
+          <w:sz w:val="21"/>
+          <w:szCs w:val="21"/>
+          <w:lang w:eastAsia="zh-CN"/>
         </w:rPr>
         <w:t xml:space="preserve"> </w:t>
       </w:r>
       <w:r>
         <w:rPr>
-          <w:rFonts w:ascii="Times New Roman" w:hAnsi="Times New Roman"/>
-          <w:color w:val="000000"/>
-          <w:sz w:val="21"/>
-          <w:szCs w:val="21"/>
+          <w:rFonts w:ascii="Times New Roman" w:eastAsiaTheme="minorEastAsia" w:hAnsi="Times New Roman"/>
+          <w:color w:val="000000"/>
+          <w:sz w:val="21"/>
+          <w:szCs w:val="21"/>
+          <w:lang w:eastAsia="zh-CN"/>
         </w:rPr>
         <w:tab/>
-        <w:t xml:space="preserve">Source of Support: </w:t>
+      </w:r>
+      <w:r>
+        <w:rPr>
+          <w:rFonts w:ascii="Times New Roman" w:hAnsi="Times New Roman"/>
+          <w:color w:val="000000"/>
+          <w:sz w:val="21"/>
+          <w:szCs w:val="21"/>
+        </w:rPr>
+        <w:t>Support</w:t>
       </w:r>
       <w:r>
         <w:rPr>
@@ -6427,27 +6535,16 @@
           <w:szCs w:val="21"/>
           <w:lang w:eastAsia="zh-CN"/>
         </w:rPr>
-        <w:t xml:space="preserve">NSF </w:t>
-      </w:r>
-      <w:r>
-        <w:rPr>
-          <w:rFonts w:ascii="Times New Roman" w:eastAsiaTheme="minorEastAsia" w:hAnsi="Times New Roman"/>
-          <w:color w:val="000000"/>
-          <w:sz w:val="21"/>
-          <w:szCs w:val="21"/>
-          <w:lang w:eastAsia="zh-CN"/>
-        </w:rPr>
-        <w:tab/>
-      </w:r>
-      <w:r>
-        <w:rPr>
-          <w:rFonts w:ascii="Times New Roman" w:hAnsi="Times New Roman"/>
-          <w:color w:val="000000"/>
-          <w:sz w:val="21"/>
-          <w:szCs w:val="21"/>
-        </w:rPr>
-        <w:tab/>
-        <w:t>Support</w:t>
+        <w:t xml:space="preserve"> Period</w:t>
+      </w:r>
+      <w:r>
+        <w:rPr>
+          <w:rFonts w:ascii="Times New Roman" w:hAnsi="Times New Roman"/>
+          <w:color w:val="000000"/>
+          <w:sz w:val="21"/>
+          <w:szCs w:val="21"/>
+        </w:rPr>
+        <w:t>:</w:t>
       </w:r>
       <w:r>
         <w:rPr>
@@ -6457,36 +6554,7 @@
           <w:szCs w:val="21"/>
           <w:lang w:eastAsia="zh-CN"/>
         </w:rPr>
-        <w:t xml:space="preserve"> Period</w:t>
-      </w:r>
-      <w:r>
-        <w:rPr>
-          <w:rFonts w:ascii="Times New Roman" w:hAnsi="Times New Roman"/>
-          <w:color w:val="000000"/>
-          <w:sz w:val="21"/>
-          <w:szCs w:val="21"/>
-        </w:rPr>
-        <w:t>:</w:t>
-      </w:r>
-      <w:r>
-        <w:rPr>
-          <w:rFonts w:ascii="Times New Roman" w:eastAsiaTheme="minorEastAsia" w:hAnsi="Times New Roman" w:hint="eastAsia"/>
-          <w:color w:val="000000"/>
-          <w:sz w:val="21"/>
-          <w:szCs w:val="21"/>
-          <w:lang w:eastAsia="zh-CN"/>
-        </w:rPr>
-        <w:t xml:space="preserve"> 202</w:t>
-      </w:r>
-      <w:r>
-        <w:rPr>
-          <w:rFonts w:ascii="Times New Roman" w:eastAsiaTheme="minorEastAsia" w:hAnsi="Times New Roman" w:hint="eastAsia"/>
-          <w:color w:val="000000"/>
-          <w:sz w:val="21"/>
-          <w:szCs w:val="21"/>
-          <w:lang w:eastAsia="zh-CN"/>
-        </w:rPr>
-        <w:t>5</w:t>
+        <w:t xml:space="preserve"> 2025</w:t>
       </w:r>
       <w:r>
         <w:rPr>
@@ -6631,6 +6699,24 @@
           <w:szCs w:val="21"/>
         </w:rPr>
         <w:tab/>
+      </w:r>
+      <w:r>
+        <w:rPr>
+          <w:rFonts w:ascii="Times New Roman" w:eastAsiaTheme="minorEastAsia" w:hAnsi="Times New Roman"/>
+          <w:color w:val="000000"/>
+          <w:sz w:val="21"/>
+          <w:szCs w:val="21"/>
+          <w:lang w:eastAsia="zh-CN"/>
+        </w:rPr>
+        <w:tab/>
+      </w:r>
+      <w:r>
+        <w:rPr>
+          <w:rFonts w:ascii="Times New Roman" w:hAnsi="Times New Roman"/>
+          <w:color w:val="000000"/>
+          <w:sz w:val="21"/>
+          <w:szCs w:val="21"/>
+        </w:rPr>
         <w:t>Support</w:t>
       </w:r>
       <w:r>
@@ -6803,6 +6889,24 @@
           <w:szCs w:val="21"/>
         </w:rPr>
         <w:tab/>
+      </w:r>
+      <w:r>
+        <w:rPr>
+          <w:rFonts w:ascii="Times New Roman" w:eastAsiaTheme="minorEastAsia" w:hAnsi="Times New Roman"/>
+          <w:color w:val="000000"/>
+          <w:sz w:val="21"/>
+          <w:szCs w:val="21"/>
+          <w:lang w:eastAsia="zh-CN"/>
+        </w:rPr>
+        <w:tab/>
+      </w:r>
+      <w:r>
+        <w:rPr>
+          <w:rFonts w:ascii="Times New Roman" w:hAnsi="Times New Roman"/>
+          <w:color w:val="000000"/>
+          <w:sz w:val="21"/>
+          <w:szCs w:val="21"/>
+        </w:rPr>
         <w:t>Support</w:t>
       </w:r>
       <w:r>
@@ -8253,17 +8357,7 @@
           <w:szCs w:val="21"/>
           <w:lang w:eastAsia="zh-CN"/>
         </w:rPr>
-        <w:t>,</w:t>
-      </w:r>
-      <w:r>
-        <w:rPr>
-          <w:rFonts w:ascii="Times New Roman" w:eastAsiaTheme="minorEastAsia" w:hAnsi="Times New Roman" w:hint="eastAsia"/>
-          <w:color w:val="000000"/>
-          <w:sz w:val="21"/>
-          <w:szCs w:val="21"/>
-          <w:lang w:eastAsia="zh-CN"/>
-        </w:rPr>
-        <w:t xml:space="preserve"> 2025</w:t>
+        <w:t>, 2025</w:t>
       </w:r>
     </w:p>
     <w:p>
@@ -8945,29 +9039,104 @@
           <w:szCs w:val="21"/>
         </w:rPr>
       </w:pPr>
-      <w:r>
-        <w:rPr>
-          <w:rFonts w:ascii="Times New Roman" w:hAnsi="Times New Roman"/>
-          <w:color w:val="000000"/>
-          <w:sz w:val="21"/>
-          <w:szCs w:val="21"/>
-        </w:rPr>
-        <w:t>Yulong Fan, Major in</w:t>
-      </w:r>
-      <w:r>
-        <w:rPr>
-          <w:rFonts w:ascii="Times New Roman" w:hAnsi="Times New Roman"/>
-        </w:rPr>
-        <w:t xml:space="preserve"> </w:t>
-      </w:r>
-      <w:r>
-        <w:rPr>
-          <w:rFonts w:ascii="Times New Roman" w:hAnsi="Times New Roman"/>
-          <w:color w:val="000000"/>
-          <w:sz w:val="21"/>
-          <w:szCs w:val="21"/>
-        </w:rPr>
-        <w:t xml:space="preserve">Surveying and Mapping Science and Technology, Shandong University of Science and Technology, 2024–Present </w:t>
+      <w:proofErr w:type="spellStart"/>
+      <w:r>
+        <w:rPr>
+          <w:rFonts w:ascii="Times New Roman" w:hAnsi="Times New Roman"/>
+          <w:color w:val="000000"/>
+          <w:sz w:val="21"/>
+          <w:szCs w:val="21"/>
+        </w:rPr>
+        <w:t>Zeyu</w:t>
+      </w:r>
+      <w:proofErr w:type="spellEnd"/>
+      <w:r>
+        <w:rPr>
+          <w:rFonts w:ascii="Times New Roman" w:hAnsi="Times New Roman"/>
+          <w:color w:val="000000"/>
+          <w:sz w:val="21"/>
+          <w:szCs w:val="21"/>
+        </w:rPr>
+        <w:t xml:space="preserve"> Yang, Major in Global Environmental Change, Beijing Normal University, </w:t>
+      </w:r>
+      <w:r>
+        <w:rPr>
+          <w:rFonts w:ascii="Times New Roman" w:eastAsiaTheme="minorEastAsia" w:hAnsi="Times New Roman" w:hint="eastAsia"/>
+          <w:color w:val="000000"/>
+          <w:sz w:val="21"/>
+          <w:szCs w:val="21"/>
+          <w:lang w:eastAsia="zh-CN"/>
+        </w:rPr>
+        <w:t xml:space="preserve">and </w:t>
+      </w:r>
+      <w:r>
+        <w:rPr>
+          <w:rFonts w:ascii="Times New Roman" w:eastAsiaTheme="minorEastAsia" w:hAnsi="Times New Roman"/>
+          <w:color w:val="000000"/>
+          <w:sz w:val="21"/>
+          <w:szCs w:val="21"/>
+          <w:lang w:eastAsia="zh-CN"/>
+        </w:rPr>
+        <w:t xml:space="preserve">currently a PhD </w:t>
+      </w:r>
+      <w:r>
+        <w:rPr>
+          <w:rFonts w:ascii="Times New Roman" w:eastAsiaTheme="minorEastAsia" w:hAnsi="Times New Roman" w:hint="eastAsia"/>
+          <w:color w:val="000000"/>
+          <w:sz w:val="21"/>
+          <w:szCs w:val="21"/>
+          <w:lang w:eastAsia="zh-CN"/>
+        </w:rPr>
+        <w:t>c</w:t>
+      </w:r>
+      <w:r>
+        <w:rPr>
+          <w:rFonts w:ascii="Times New Roman" w:eastAsiaTheme="minorEastAsia" w:hAnsi="Times New Roman"/>
+          <w:color w:val="000000"/>
+          <w:sz w:val="21"/>
+          <w:szCs w:val="21"/>
+          <w:lang w:eastAsia="zh-CN"/>
+        </w:rPr>
+        <w:t xml:space="preserve">andidate at the </w:t>
+      </w:r>
+      <w:r>
+        <w:rPr>
+          <w:rFonts w:ascii="Times New Roman" w:eastAsiaTheme="minorEastAsia" w:hAnsi="Times New Roman" w:hint="eastAsia"/>
+          <w:color w:val="000000"/>
+          <w:sz w:val="21"/>
+          <w:szCs w:val="21"/>
+          <w:lang w:eastAsia="zh-CN"/>
+        </w:rPr>
+        <w:t xml:space="preserve">Tsinghua </w:t>
+      </w:r>
+      <w:r>
+        <w:rPr>
+          <w:rFonts w:ascii="Times New Roman" w:eastAsiaTheme="minorEastAsia" w:hAnsi="Times New Roman"/>
+          <w:color w:val="000000"/>
+          <w:sz w:val="21"/>
+          <w:szCs w:val="21"/>
+          <w:lang w:eastAsia="zh-CN"/>
+        </w:rPr>
+        <w:t>University</w:t>
+      </w:r>
+      <w:r>
+        <w:rPr>
+          <w:rFonts w:ascii="Times New Roman" w:eastAsiaTheme="minorEastAsia" w:hAnsi="Times New Roman" w:hint="eastAsia"/>
+          <w:color w:val="000000"/>
+          <w:sz w:val="21"/>
+          <w:szCs w:val="21"/>
+          <w:lang w:eastAsia="zh-CN"/>
+        </w:rPr>
+        <w:t xml:space="preserve">, </w:t>
+      </w:r>
+      <w:r>
+        <w:rPr>
+          <w:rFonts w:ascii="Times New Roman" w:hAnsi="Times New Roman"/>
+          <w:color w:val="000000"/>
+          <w:sz w:val="21"/>
+          <w:szCs w:val="21"/>
+        </w:rPr>
+        <w:t>2022–Present</w:t>
       </w:r>
     </w:p>
     <w:p>
@@ -9000,13 +9169,33 @@
       </w:r>
       <w:r>
         <w:rPr>
-          <w:rFonts w:ascii="Times New Roman" w:eastAsiaTheme="minorEastAsia" w:hAnsi="Times New Roman"/>
+          <w:rFonts w:ascii="Times New Roman" w:hAnsi="Times New Roman"/>
           <w:i/>
           <w:iCs/>
-          <w:sz w:val="21"/>
-          <w:szCs w:val="21"/>
-        </w:rPr>
-        <w:t>ISPRS Journal of Photogrammetry and Remote Sensing</w:t>
+          <w:color w:val="000000"/>
+          <w:sz w:val="21"/>
+          <w:szCs w:val="21"/>
+        </w:rPr>
+        <w:t>Remote Sensing</w:t>
+      </w:r>
+      <w:r>
+        <w:rPr>
+          <w:rFonts w:ascii="Times New Roman" w:hAnsi="Times New Roman"/>
+          <w:color w:val="000000"/>
+          <w:sz w:val="21"/>
+          <w:szCs w:val="21"/>
+        </w:rPr>
+        <w:t xml:space="preserve"> </w:t>
+      </w:r>
+      <w:r>
+        <w:rPr>
+          <w:rFonts w:ascii="Times New Roman" w:hAnsi="Times New Roman"/>
+          <w:i/>
+          <w:color w:val="000000"/>
+          <w:sz w:val="21"/>
+          <w:szCs w:val="21"/>
+        </w:rPr>
+        <w:t>of Environment</w:t>
       </w:r>
       <w:r>
         <w:rPr>
@@ -9019,13 +9208,13 @@
       </w:r>
       <w:r>
         <w:rPr>
-          <w:rFonts w:ascii="Times New Roman" w:eastAsiaTheme="minorEastAsia" w:hAnsi="Times New Roman"/>
+          <w:rFonts w:ascii="Times New Roman" w:hAnsi="Times New Roman"/>
           <w:i/>
-          <w:iCs/>
-          <w:sz w:val="21"/>
-          <w:szCs w:val="21"/>
-        </w:rPr>
-        <w:t>Unveiling diurnal aerosol layer height variability from space using deep learning</w:t>
+          <w:color w:val="000000"/>
+          <w:sz w:val="21"/>
+          <w:szCs w:val="21"/>
+        </w:rPr>
+        <w:t>Two-decade surface ozone (O</w:t>
       </w:r>
       <w:r>
         <w:rPr>
@@ -9034,17 +9223,28 @@
           <w:color w:val="000000"/>
           <w:sz w:val="21"/>
           <w:szCs w:val="21"/>
-        </w:rPr>
-        <w:t xml:space="preserve">. </w:t>
-      </w:r>
-      <w:r>
-        <w:rPr>
-          <w:rFonts w:ascii="Times New Roman" w:hAnsi="Times New Roman"/>
-          <w:color w:val="000000"/>
-          <w:sz w:val="21"/>
-          <w:szCs w:val="21"/>
-        </w:rPr>
-        <w:t>I am the corresponding author.</w:t>
+          <w:vertAlign w:val="subscript"/>
+        </w:rPr>
+        <w:t>3</w:t>
+      </w:r>
+      <w:r>
+        <w:rPr>
+          <w:rFonts w:ascii="Times New Roman" w:hAnsi="Times New Roman"/>
+          <w:i/>
+          <w:color w:val="000000"/>
+          <w:sz w:val="21"/>
+          <w:szCs w:val="21"/>
+        </w:rPr>
+        <w:t>) pollution in China: enhanced fine-scale estimations and environmental health implications</w:t>
+      </w:r>
+      <w:r>
+        <w:rPr>
+          <w:rFonts w:ascii="Times New Roman" w:hAnsi="Times New Roman"/>
+          <w:color w:val="000000"/>
+          <w:sz w:val="21"/>
+          <w:szCs w:val="21"/>
+        </w:rPr>
+        <w:t>. I am the corresponding author.</w:t>
       </w:r>
     </w:p>
     <w:p>
@@ -9072,7 +9272,18 @@
           <w:sz w:val="21"/>
           <w:szCs w:val="21"/>
         </w:rPr>
-        <w:t>Shulin Pang</w:t>
+        <w:t xml:space="preserve">Fan Cheng, Major in Global Environmental Change, Beijing Normal University, </w:t>
+      </w:r>
+      <w:bookmarkStart w:id="6" w:name="OLE_LINK8"/>
+      <w:r>
+        <w:rPr>
+          <w:rFonts w:ascii="Times New Roman" w:eastAsiaTheme="minorEastAsia" w:hAnsi="Times New Roman" w:hint="eastAsia"/>
+          <w:color w:val="000000"/>
+          <w:sz w:val="21"/>
+          <w:szCs w:val="21"/>
+          <w:lang w:eastAsia="zh-CN"/>
+        </w:rPr>
+        <w:t xml:space="preserve">and </w:t>
       </w:r>
       <w:r>
         <w:rPr>
@@ -9082,16 +9293,17 @@
           <w:szCs w:val="21"/>
           <w:lang w:eastAsia="zh-CN"/>
         </w:rPr>
-        <w:t>, Major in Photogrammetry and Remote Sensing,</w:t>
-      </w:r>
-      <w:r>
-        <w:rPr>
-          <w:rFonts w:ascii="Times New Roman" w:hAnsi="Times New Roman"/>
-          <w:color w:val="000000"/>
-          <w:sz w:val="21"/>
-          <w:szCs w:val="21"/>
-        </w:rPr>
-        <w:t xml:space="preserve"> Shandong University of Science and Technology</w:t>
+        <w:t xml:space="preserve">currently a PhD </w:t>
+      </w:r>
+      <w:r>
+        <w:rPr>
+          <w:rFonts w:ascii="Times New Roman" w:eastAsiaTheme="minorEastAsia" w:hAnsi="Times New Roman" w:hint="eastAsia"/>
+          <w:color w:val="000000"/>
+          <w:sz w:val="21"/>
+          <w:szCs w:val="21"/>
+          <w:lang w:eastAsia="zh-CN"/>
+        </w:rPr>
+        <w:t>c</w:t>
       </w:r>
       <w:r>
         <w:rPr>
@@ -9101,27 +9313,70 @@
           <w:szCs w:val="21"/>
           <w:lang w:eastAsia="zh-CN"/>
         </w:rPr>
-        <w:t>, and currently a PhD Candidate at the Beijing Normal University</w:t>
-      </w:r>
-      <w:r>
-        <w:rPr>
-          <w:rFonts w:ascii="Times New Roman" w:hAnsi="Times New Roman"/>
-          <w:color w:val="000000"/>
-          <w:sz w:val="21"/>
-          <w:szCs w:val="21"/>
+        <w:t xml:space="preserve">andidate at the </w:t>
+      </w:r>
+      <w:r>
+        <w:rPr>
+          <w:rFonts w:ascii="Times New Roman" w:eastAsiaTheme="minorEastAsia" w:hAnsi="Times New Roman" w:hint="eastAsia"/>
+          <w:color w:val="000000"/>
+          <w:sz w:val="21"/>
+          <w:szCs w:val="21"/>
+          <w:lang w:eastAsia="zh-CN"/>
+        </w:rPr>
+        <w:t xml:space="preserve">Shanghai </w:t>
+      </w:r>
+      <w:proofErr w:type="spellStart"/>
+      <w:r>
+        <w:rPr>
+          <w:rFonts w:ascii="Times New Roman" w:eastAsiaTheme="minorEastAsia" w:hAnsi="Times New Roman" w:hint="eastAsia"/>
+          <w:color w:val="000000"/>
+          <w:sz w:val="21"/>
+          <w:szCs w:val="21"/>
+          <w:lang w:eastAsia="zh-CN"/>
+        </w:rPr>
+        <w:t>Jiaotong</w:t>
+      </w:r>
+      <w:proofErr w:type="spellEnd"/>
+      <w:r>
+        <w:rPr>
+          <w:rFonts w:ascii="Times New Roman" w:eastAsiaTheme="minorEastAsia" w:hAnsi="Times New Roman" w:hint="eastAsia"/>
+          <w:color w:val="000000"/>
+          <w:sz w:val="21"/>
+          <w:szCs w:val="21"/>
+          <w:lang w:eastAsia="zh-CN"/>
+        </w:rPr>
+        <w:t xml:space="preserve"> </w:t>
+      </w:r>
+      <w:r>
+        <w:rPr>
+          <w:rFonts w:ascii="Times New Roman" w:eastAsiaTheme="minorEastAsia" w:hAnsi="Times New Roman"/>
+          <w:color w:val="000000"/>
+          <w:sz w:val="21"/>
+          <w:szCs w:val="21"/>
+          <w:lang w:eastAsia="zh-CN"/>
+        </w:rPr>
+        <w:t>University</w:t>
+      </w:r>
+      <w:r>
+        <w:rPr>
+          <w:rFonts w:ascii="Times New Roman" w:eastAsiaTheme="minorEastAsia" w:hAnsi="Times New Roman" w:hint="eastAsia"/>
+          <w:color w:val="000000"/>
+          <w:sz w:val="21"/>
+          <w:szCs w:val="21"/>
+          <w:lang w:eastAsia="zh-CN"/>
         </w:rPr>
         <w:t>,</w:t>
       </w:r>
       <w:r>
         <w:rPr>
-          <w:rFonts w:ascii="Times New Roman" w:eastAsiaTheme="minorEastAsia" w:hAnsi="Times New Roman"/>
-          <w:color w:val="000000"/>
-          <w:sz w:val="21"/>
-          <w:szCs w:val="21"/>
-          <w:lang w:eastAsia="zh-CN"/>
+          <w:rFonts w:ascii="Times New Roman" w:hAnsi="Times New Roman"/>
+          <w:color w:val="000000"/>
+          <w:sz w:val="21"/>
+          <w:szCs w:val="21"/>
         </w:rPr>
         <w:t xml:space="preserve"> </w:t>
       </w:r>
+      <w:bookmarkEnd w:id="6"/>
       <w:r>
         <w:rPr>
           <w:rFonts w:ascii="Times New Roman" w:hAnsi="Times New Roman"/>
@@ -9177,6 +9432,25 @@
           <w:sz w:val="21"/>
           <w:szCs w:val="21"/>
         </w:rPr>
+        <w:t xml:space="preserve"> </w:t>
+      </w:r>
+      <w:r>
+        <w:rPr>
+          <w:rFonts w:ascii="Times New Roman" w:hAnsi="Times New Roman"/>
+          <w:i/>
+          <w:color w:val="000000"/>
+          <w:sz w:val="21"/>
+          <w:szCs w:val="21"/>
+        </w:rPr>
+        <w:t>of Environment</w:t>
+      </w:r>
+      <w:r>
+        <w:rPr>
+          <w:rFonts w:ascii="Times New Roman" w:hAnsi="Times New Roman"/>
+          <w:color w:val="000000"/>
+          <w:sz w:val="21"/>
+          <w:szCs w:val="21"/>
+        </w:rPr>
         <w:t xml:space="preserve"> titled: </w:t>
       </w:r>
       <w:r>
@@ -9187,16 +9461,37 @@
           <w:sz w:val="21"/>
           <w:szCs w:val="21"/>
         </w:rPr>
-        <w:t xml:space="preserve">Convolutional neural network-driven improvements in global cloud detection for Landsat 8 and transfer learning on Sentinel-2 imagery. </w:t>
-      </w:r>
-      <w:r>
-        <w:rPr>
-          <w:rFonts w:ascii="Times New Roman" w:hAnsi="Times New Roman"/>
-          <w:color w:val="000000"/>
-          <w:sz w:val="21"/>
-          <w:szCs w:val="21"/>
-        </w:rPr>
-        <w:t>I am the corresponding author.</w:t>
+        <w:t>First retrieval of 24-hourly 1-km-resolution gapless surface ozone (O</w:t>
+      </w:r>
+      <w:r>
+        <w:rPr>
+          <w:rFonts w:ascii="Times New Roman" w:hAnsi="Times New Roman"/>
+          <w:i/>
+          <w:color w:val="000000"/>
+          <w:sz w:val="21"/>
+          <w:szCs w:val="21"/>
+          <w:vertAlign w:val="subscript"/>
+        </w:rPr>
+        <w:t>3</w:t>
+      </w:r>
+      <w:r>
+        <w:rPr>
+          <w:rFonts w:ascii="Times New Roman" w:hAnsi="Times New Roman"/>
+          <w:i/>
+          <w:color w:val="000000"/>
+          <w:sz w:val="21"/>
+          <w:szCs w:val="21"/>
+        </w:rPr>
+        <w:t>) from space in China using artificial intelligence: diurnal variations and implications for air quality and phytotoxicity</w:t>
+      </w:r>
+      <w:r>
+        <w:rPr>
+          <w:rFonts w:ascii="Times New Roman" w:hAnsi="Times New Roman"/>
+          <w:color w:val="000000"/>
+          <w:sz w:val="21"/>
+          <w:szCs w:val="21"/>
+        </w:rPr>
+        <w:t>. I am the corresponding author.</w:t>
       </w:r>
     </w:p>
     <w:p>
@@ -9217,6 +9512,520 @@
           <w:szCs w:val="21"/>
         </w:rPr>
       </w:pPr>
+      <w:r>
+        <w:rPr>
+          <w:rFonts w:ascii="Times New Roman" w:hAnsi="Times New Roman"/>
+          <w:color w:val="000000"/>
+          <w:sz w:val="21"/>
+          <w:szCs w:val="21"/>
+        </w:rPr>
+        <w:t>Zhihui</w:t>
+      </w:r>
+      <w:r>
+        <w:rPr>
+          <w:rFonts w:ascii="Times New Roman" w:eastAsiaTheme="minorEastAsia" w:hAnsi="Times New Roman"/>
+          <w:color w:val="000000"/>
+          <w:sz w:val="21"/>
+          <w:szCs w:val="21"/>
+          <w:lang w:eastAsia="zh-CN"/>
+        </w:rPr>
+        <w:t xml:space="preserve"> Wang, Major in Photogrammetry and Remote Sensing,</w:t>
+      </w:r>
+      <w:r>
+        <w:rPr>
+          <w:rFonts w:ascii="Times New Roman" w:hAnsi="Times New Roman"/>
+          <w:color w:val="000000"/>
+          <w:sz w:val="21"/>
+          <w:szCs w:val="21"/>
+        </w:rPr>
+        <w:t xml:space="preserve"> Shandong University of Science and Technology, </w:t>
+      </w:r>
+      <w:r>
+        <w:rPr>
+          <w:rFonts w:ascii="Times New Roman" w:eastAsiaTheme="minorEastAsia" w:hAnsi="Times New Roman" w:hint="eastAsia"/>
+          <w:color w:val="000000"/>
+          <w:sz w:val="21"/>
+          <w:szCs w:val="21"/>
+          <w:lang w:eastAsia="zh-CN"/>
+        </w:rPr>
+        <w:t xml:space="preserve">and </w:t>
+      </w:r>
+      <w:r>
+        <w:rPr>
+          <w:rFonts w:ascii="Times New Roman" w:eastAsiaTheme="minorEastAsia" w:hAnsi="Times New Roman"/>
+          <w:color w:val="000000"/>
+          <w:sz w:val="21"/>
+          <w:szCs w:val="21"/>
+          <w:lang w:eastAsia="zh-CN"/>
+        </w:rPr>
+        <w:t xml:space="preserve">currently a PhD </w:t>
+      </w:r>
+      <w:r>
+        <w:rPr>
+          <w:rFonts w:ascii="Times New Roman" w:eastAsiaTheme="minorEastAsia" w:hAnsi="Times New Roman" w:hint="eastAsia"/>
+          <w:color w:val="000000"/>
+          <w:sz w:val="21"/>
+          <w:szCs w:val="21"/>
+          <w:lang w:eastAsia="zh-CN"/>
+        </w:rPr>
+        <w:t>c</w:t>
+      </w:r>
+      <w:r>
+        <w:rPr>
+          <w:rFonts w:ascii="Times New Roman" w:eastAsiaTheme="minorEastAsia" w:hAnsi="Times New Roman"/>
+          <w:color w:val="000000"/>
+          <w:sz w:val="21"/>
+          <w:szCs w:val="21"/>
+          <w:lang w:eastAsia="zh-CN"/>
+        </w:rPr>
+        <w:t xml:space="preserve">andidate at the </w:t>
+      </w:r>
+      <w:r>
+        <w:rPr>
+          <w:rFonts w:ascii="Times New Roman" w:eastAsiaTheme="minorEastAsia" w:hAnsi="Times New Roman"/>
+          <w:color w:val="000000"/>
+          <w:sz w:val="21"/>
+          <w:szCs w:val="21"/>
+          <w:lang w:eastAsia="zh-CN"/>
+        </w:rPr>
+        <w:t xml:space="preserve">University of Science and Technology of </w:t>
+      </w:r>
+      <w:r>
+        <w:rPr>
+          <w:rFonts w:ascii="Times New Roman" w:eastAsiaTheme="minorEastAsia" w:hAnsi="Times New Roman" w:hint="eastAsia"/>
+          <w:color w:val="000000"/>
+          <w:sz w:val="21"/>
+          <w:szCs w:val="21"/>
+          <w:lang w:eastAsia="zh-CN"/>
+        </w:rPr>
+        <w:t>C</w:t>
+      </w:r>
+      <w:r>
+        <w:rPr>
+          <w:rFonts w:ascii="Times New Roman" w:eastAsiaTheme="minorEastAsia" w:hAnsi="Times New Roman"/>
+          <w:color w:val="000000"/>
+          <w:sz w:val="21"/>
+          <w:szCs w:val="21"/>
+          <w:lang w:eastAsia="zh-CN"/>
+        </w:rPr>
+        <w:t>hina</w:t>
+      </w:r>
+      <w:r>
+        <w:rPr>
+          <w:rFonts w:ascii="Times New Roman" w:eastAsiaTheme="minorEastAsia" w:hAnsi="Times New Roman" w:hint="eastAsia"/>
+          <w:color w:val="000000"/>
+          <w:sz w:val="21"/>
+          <w:szCs w:val="21"/>
+          <w:lang w:eastAsia="zh-CN"/>
+        </w:rPr>
+        <w:t>,</w:t>
+      </w:r>
+      <w:r>
+        <w:rPr>
+          <w:rFonts w:ascii="Times New Roman" w:hAnsi="Times New Roman"/>
+          <w:color w:val="000000"/>
+          <w:sz w:val="21"/>
+          <w:szCs w:val="21"/>
+        </w:rPr>
+        <w:t xml:space="preserve"> 2022–Present</w:t>
+      </w:r>
+    </w:p>
+    <w:p>
+      <w:pPr>
+        <w:pStyle w:val="ae"/>
+        <w:numPr>
+          <w:ilvl w:val="1"/>
+          <w:numId w:val="26"/>
+        </w:numPr>
+        <w:tabs>
+          <w:tab w:val="left" w:pos="2160"/>
+        </w:tabs>
+        <w:spacing w:after="0" w:line="240" w:lineRule="auto"/>
+        <w:rPr>
+          <w:rFonts w:ascii="Times New Roman" w:hAnsi="Times New Roman"/>
+          <w:i/>
+          <w:color w:val="000000"/>
+          <w:sz w:val="21"/>
+          <w:szCs w:val="21"/>
+        </w:rPr>
+      </w:pPr>
+      <w:r>
+        <w:rPr>
+          <w:rFonts w:ascii="Times New Roman" w:hAnsi="Times New Roman"/>
+          <w:color w:val="000000"/>
+          <w:sz w:val="21"/>
+          <w:szCs w:val="21"/>
+        </w:rPr>
+        <w:t xml:space="preserve">Published one paper in </w:t>
+      </w:r>
+      <w:r>
+        <w:rPr>
+          <w:rFonts w:ascii="Times New Roman" w:hAnsi="Times New Roman"/>
+          <w:i/>
+          <w:iCs/>
+          <w:color w:val="000000"/>
+          <w:sz w:val="21"/>
+          <w:szCs w:val="21"/>
+        </w:rPr>
+        <w:t>Remote Sensing</w:t>
+      </w:r>
+      <w:r>
+        <w:rPr>
+          <w:rFonts w:ascii="Times New Roman" w:hAnsi="Times New Roman"/>
+          <w:color w:val="000000"/>
+          <w:sz w:val="21"/>
+          <w:szCs w:val="21"/>
+        </w:rPr>
+        <w:t xml:space="preserve"> </w:t>
+      </w:r>
+      <w:r>
+        <w:rPr>
+          <w:rFonts w:ascii="Times New Roman" w:hAnsi="Times New Roman"/>
+          <w:i/>
+          <w:color w:val="000000"/>
+          <w:sz w:val="21"/>
+          <w:szCs w:val="21"/>
+        </w:rPr>
+        <w:t>of Environment</w:t>
+      </w:r>
+      <w:r>
+        <w:rPr>
+          <w:rFonts w:ascii="Times New Roman" w:hAnsi="Times New Roman"/>
+          <w:color w:val="000000"/>
+          <w:sz w:val="21"/>
+          <w:szCs w:val="21"/>
+        </w:rPr>
+        <w:t xml:space="preserve"> titled: </w:t>
+      </w:r>
+      <w:r>
+        <w:rPr>
+          <w:rFonts w:ascii="Times New Roman" w:hAnsi="Times New Roman"/>
+          <w:i/>
+          <w:color w:val="000000"/>
+          <w:sz w:val="21"/>
+          <w:szCs w:val="21"/>
+        </w:rPr>
+        <w:t>Global aerosol retrieval over land from Landsat imagery integrating Transformer and Google Earth Engine</w:t>
+      </w:r>
+      <w:r>
+        <w:rPr>
+          <w:rFonts w:ascii="Times New Roman" w:hAnsi="Times New Roman"/>
+          <w:color w:val="000000"/>
+          <w:sz w:val="21"/>
+          <w:szCs w:val="21"/>
+        </w:rPr>
+        <w:t>. I am the corresponding author.</w:t>
+      </w:r>
+    </w:p>
+    <w:p>
+      <w:pPr>
+        <w:pStyle w:val="ae"/>
+        <w:numPr>
+          <w:ilvl w:val="0"/>
+          <w:numId w:val="26"/>
+        </w:numPr>
+        <w:tabs>
+          <w:tab w:val="left" w:pos="2160"/>
+        </w:tabs>
+        <w:spacing w:after="0" w:line="240" w:lineRule="auto"/>
+        <w:rPr>
+          <w:rFonts w:ascii="Times New Roman" w:hAnsi="Times New Roman"/>
+          <w:color w:val="000000"/>
+          <w:sz w:val="21"/>
+          <w:szCs w:val="21"/>
+        </w:rPr>
+      </w:pPr>
+      <w:r>
+        <w:rPr>
+          <w:rFonts w:ascii="Times New Roman" w:hAnsi="Times New Roman"/>
+          <w:color w:val="000000"/>
+          <w:sz w:val="21"/>
+          <w:szCs w:val="21"/>
+        </w:rPr>
+        <w:t>Yulong Fan, Major in</w:t>
+      </w:r>
+      <w:r>
+        <w:rPr>
+          <w:rFonts w:ascii="Times New Roman" w:hAnsi="Times New Roman"/>
+        </w:rPr>
+        <w:t xml:space="preserve"> </w:t>
+      </w:r>
+      <w:r>
+        <w:rPr>
+          <w:rFonts w:ascii="Times New Roman" w:hAnsi="Times New Roman"/>
+          <w:color w:val="000000"/>
+          <w:sz w:val="21"/>
+          <w:szCs w:val="21"/>
+        </w:rPr>
+        <w:t>Surveying and Mapping Science and Technology, Shandong University of Science and Technology, 2024–Present</w:t>
+      </w:r>
+    </w:p>
+    <w:p>
+      <w:pPr>
+        <w:pStyle w:val="ae"/>
+        <w:numPr>
+          <w:ilvl w:val="1"/>
+          <w:numId w:val="26"/>
+        </w:numPr>
+        <w:tabs>
+          <w:tab w:val="left" w:pos="2160"/>
+        </w:tabs>
+        <w:spacing w:after="0" w:line="240" w:lineRule="auto"/>
+        <w:rPr>
+          <w:rFonts w:ascii="Times New Roman" w:hAnsi="Times New Roman"/>
+          <w:color w:val="000000"/>
+          <w:sz w:val="21"/>
+          <w:szCs w:val="21"/>
+        </w:rPr>
+      </w:pPr>
+      <w:r>
+        <w:rPr>
+          <w:rFonts w:ascii="Times New Roman" w:hAnsi="Times New Roman"/>
+          <w:color w:val="000000"/>
+          <w:sz w:val="21"/>
+          <w:szCs w:val="21"/>
+        </w:rPr>
+        <w:t xml:space="preserve">Published one paper in </w:t>
+      </w:r>
+      <w:r>
+        <w:rPr>
+          <w:rFonts w:ascii="Times New Roman" w:eastAsiaTheme="minorEastAsia" w:hAnsi="Times New Roman"/>
+          <w:i/>
+          <w:iCs/>
+          <w:sz w:val="21"/>
+          <w:szCs w:val="21"/>
+        </w:rPr>
+        <w:t>ISPRS Journal of Photogrammetry and Remote Sensing</w:t>
+      </w:r>
+      <w:r>
+        <w:rPr>
+          <w:rFonts w:ascii="Times New Roman" w:hAnsi="Times New Roman"/>
+          <w:color w:val="000000"/>
+          <w:sz w:val="21"/>
+          <w:szCs w:val="21"/>
+        </w:rPr>
+        <w:t xml:space="preserve"> titled: </w:t>
+      </w:r>
+      <w:r>
+        <w:rPr>
+          <w:rFonts w:ascii="Times New Roman" w:eastAsiaTheme="minorEastAsia" w:hAnsi="Times New Roman"/>
+          <w:i/>
+          <w:iCs/>
+          <w:sz w:val="21"/>
+          <w:szCs w:val="21"/>
+        </w:rPr>
+        <w:t>Unveiling diurnal aerosol layer height variability from space using deep learning</w:t>
+      </w:r>
+      <w:r>
+        <w:rPr>
+          <w:rFonts w:ascii="Times New Roman" w:hAnsi="Times New Roman"/>
+          <w:i/>
+          <w:color w:val="000000"/>
+          <w:sz w:val="21"/>
+          <w:szCs w:val="21"/>
+        </w:rPr>
+        <w:t xml:space="preserve">. </w:t>
+      </w:r>
+      <w:r>
+        <w:rPr>
+          <w:rFonts w:ascii="Times New Roman" w:hAnsi="Times New Roman"/>
+          <w:color w:val="000000"/>
+          <w:sz w:val="21"/>
+          <w:szCs w:val="21"/>
+        </w:rPr>
+        <w:t>I am the corresponding author.</w:t>
+      </w:r>
+    </w:p>
+    <w:p>
+      <w:pPr>
+        <w:pStyle w:val="ae"/>
+        <w:numPr>
+          <w:ilvl w:val="0"/>
+          <w:numId w:val="26"/>
+        </w:numPr>
+        <w:tabs>
+          <w:tab w:val="left" w:pos="2160"/>
+        </w:tabs>
+        <w:spacing w:after="0" w:line="240" w:lineRule="auto"/>
+        <w:rPr>
+          <w:rFonts w:ascii="Times New Roman" w:hAnsi="Times New Roman"/>
+          <w:color w:val="000000"/>
+          <w:sz w:val="21"/>
+          <w:szCs w:val="21"/>
+        </w:rPr>
+      </w:pPr>
+      <w:r>
+        <w:rPr>
+          <w:rFonts w:ascii="Times New Roman" w:hAnsi="Times New Roman"/>
+          <w:color w:val="000000"/>
+          <w:sz w:val="21"/>
+          <w:szCs w:val="21"/>
+        </w:rPr>
+        <w:t>Shulin Pang</w:t>
+      </w:r>
+      <w:r>
+        <w:rPr>
+          <w:rFonts w:ascii="Times New Roman" w:eastAsiaTheme="minorEastAsia" w:hAnsi="Times New Roman"/>
+          <w:color w:val="000000"/>
+          <w:sz w:val="21"/>
+          <w:szCs w:val="21"/>
+          <w:lang w:eastAsia="zh-CN"/>
+        </w:rPr>
+        <w:t>, Major in Photogrammetry and Remote Sensing,</w:t>
+      </w:r>
+      <w:r>
+        <w:rPr>
+          <w:rFonts w:ascii="Times New Roman" w:hAnsi="Times New Roman"/>
+          <w:color w:val="000000"/>
+          <w:sz w:val="21"/>
+          <w:szCs w:val="21"/>
+        </w:rPr>
+        <w:t xml:space="preserve"> Shandong University of Science and Technology</w:t>
+      </w:r>
+      <w:r>
+        <w:rPr>
+          <w:rFonts w:ascii="Times New Roman" w:eastAsiaTheme="minorEastAsia" w:hAnsi="Times New Roman"/>
+          <w:color w:val="000000"/>
+          <w:sz w:val="21"/>
+          <w:szCs w:val="21"/>
+          <w:lang w:eastAsia="zh-CN"/>
+        </w:rPr>
+        <w:t xml:space="preserve">, and currently a PhD </w:t>
+      </w:r>
+      <w:r>
+        <w:rPr>
+          <w:rFonts w:ascii="Times New Roman" w:eastAsiaTheme="minorEastAsia" w:hAnsi="Times New Roman" w:hint="eastAsia"/>
+          <w:color w:val="000000"/>
+          <w:sz w:val="21"/>
+          <w:szCs w:val="21"/>
+          <w:lang w:eastAsia="zh-CN"/>
+        </w:rPr>
+        <w:t>c</w:t>
+      </w:r>
+      <w:r>
+        <w:rPr>
+          <w:rFonts w:ascii="Times New Roman" w:eastAsiaTheme="minorEastAsia" w:hAnsi="Times New Roman"/>
+          <w:color w:val="000000"/>
+          <w:sz w:val="21"/>
+          <w:szCs w:val="21"/>
+          <w:lang w:eastAsia="zh-CN"/>
+        </w:rPr>
+        <w:t>andidate at the Beijing Normal University</w:t>
+      </w:r>
+      <w:r>
+        <w:rPr>
+          <w:rFonts w:ascii="Times New Roman" w:hAnsi="Times New Roman"/>
+          <w:color w:val="000000"/>
+          <w:sz w:val="21"/>
+          <w:szCs w:val="21"/>
+        </w:rPr>
+        <w:t>,</w:t>
+      </w:r>
+      <w:r>
+        <w:rPr>
+          <w:rFonts w:ascii="Times New Roman" w:eastAsiaTheme="minorEastAsia" w:hAnsi="Times New Roman"/>
+          <w:color w:val="000000"/>
+          <w:sz w:val="21"/>
+          <w:szCs w:val="21"/>
+          <w:lang w:eastAsia="zh-CN"/>
+        </w:rPr>
+        <w:t xml:space="preserve"> </w:t>
+      </w:r>
+      <w:r>
+        <w:rPr>
+          <w:rFonts w:ascii="Times New Roman" w:hAnsi="Times New Roman"/>
+          <w:color w:val="000000"/>
+          <w:sz w:val="21"/>
+          <w:szCs w:val="21"/>
+        </w:rPr>
+        <w:t>2022–Present</w:t>
+      </w:r>
+    </w:p>
+    <w:p>
+      <w:pPr>
+        <w:pStyle w:val="ae"/>
+        <w:numPr>
+          <w:ilvl w:val="1"/>
+          <w:numId w:val="26"/>
+        </w:numPr>
+        <w:tabs>
+          <w:tab w:val="left" w:pos="2160"/>
+        </w:tabs>
+        <w:spacing w:after="0" w:line="240" w:lineRule="auto"/>
+        <w:rPr>
+          <w:rFonts w:ascii="Times New Roman" w:hAnsi="Times New Roman"/>
+          <w:color w:val="000000"/>
+          <w:sz w:val="21"/>
+          <w:szCs w:val="21"/>
+        </w:rPr>
+      </w:pPr>
+      <w:r>
+        <w:rPr>
+          <w:rFonts w:ascii="Times New Roman" w:hAnsi="Times New Roman"/>
+          <w:color w:val="000000"/>
+          <w:sz w:val="21"/>
+          <w:szCs w:val="21"/>
+        </w:rPr>
+        <w:t xml:space="preserve">Published one paper in </w:t>
+      </w:r>
+      <w:r>
+        <w:rPr>
+          <w:rFonts w:ascii="Times New Roman" w:hAnsi="Times New Roman"/>
+          <w:i/>
+          <w:iCs/>
+          <w:color w:val="000000"/>
+          <w:sz w:val="21"/>
+          <w:szCs w:val="21"/>
+        </w:rPr>
+        <w:t>Remote Sensing</w:t>
+      </w:r>
+      <w:r>
+        <w:rPr>
+          <w:rFonts w:ascii="Times New Roman" w:hAnsi="Times New Roman"/>
+          <w:color w:val="000000"/>
+          <w:sz w:val="21"/>
+          <w:szCs w:val="21"/>
+        </w:rPr>
+        <w:t xml:space="preserve"> titled: </w:t>
+      </w:r>
+      <w:r>
+        <w:rPr>
+          <w:rFonts w:ascii="Times New Roman" w:hAnsi="Times New Roman"/>
+          <w:i/>
+          <w:color w:val="000000"/>
+          <w:sz w:val="21"/>
+          <w:szCs w:val="21"/>
+        </w:rPr>
+        <w:t xml:space="preserve">Convolutional neural network-driven improvements in global cloud detection for Landsat 8 and transfer learning on Sentinel-2 imagery. </w:t>
+      </w:r>
+      <w:r>
+        <w:rPr>
+          <w:rFonts w:ascii="Times New Roman" w:hAnsi="Times New Roman"/>
+          <w:color w:val="000000"/>
+          <w:sz w:val="21"/>
+          <w:szCs w:val="21"/>
+        </w:rPr>
+        <w:t>I am the corresponding author.</w:t>
+      </w:r>
+    </w:p>
+    <w:p>
+      <w:pPr>
+        <w:pStyle w:val="ae"/>
+        <w:numPr>
+          <w:ilvl w:val="0"/>
+          <w:numId w:val="26"/>
+        </w:numPr>
+        <w:tabs>
+          <w:tab w:val="left" w:pos="2160"/>
+        </w:tabs>
+        <w:spacing w:after="0" w:line="240" w:lineRule="auto"/>
+        <w:rPr>
+          <w:rFonts w:ascii="Times New Roman" w:hAnsi="Times New Roman"/>
+          <w:color w:val="000000"/>
+          <w:sz w:val="21"/>
+          <w:szCs w:val="21"/>
+        </w:rPr>
+      </w:pPr>
       <w:proofErr w:type="spellStart"/>
       <w:r>
         <w:rPr>
@@ -9364,7 +10173,7 @@
           <w:sz w:val="21"/>
           <w:szCs w:val="21"/>
         </w:rPr>
-        <w:t>Zeyu</w:t>
+        <w:t>Zhongyan</w:t>
       </w:r>
       <w:proofErr w:type="spellEnd"/>
       <w:r>
@@ -9374,7 +10183,118 @@
           <w:sz w:val="21"/>
           <w:szCs w:val="21"/>
         </w:rPr>
-        <w:t xml:space="preserve"> Yang, Major in Global Environmental Change, Beijing Normal University, 2022–Present</w:t>
+        <w:t xml:space="preserve"> Tian, Major in</w:t>
+      </w:r>
+      <w:r>
+        <w:rPr>
+          <w:rFonts w:ascii="Times New Roman" w:eastAsiaTheme="minorEastAsia" w:hAnsi="Times New Roman"/>
+          <w:color w:val="000000"/>
+          <w:sz w:val="21"/>
+          <w:szCs w:val="21"/>
+          <w:lang w:eastAsia="zh-CN"/>
+        </w:rPr>
+        <w:t xml:space="preserve"> </w:t>
+      </w:r>
+      <w:r>
+        <w:rPr>
+          <w:rFonts w:ascii="Times New Roman" w:hAnsi="Times New Roman"/>
+          <w:color w:val="000000"/>
+          <w:sz w:val="21"/>
+          <w:szCs w:val="21"/>
+        </w:rPr>
+        <w:t>Global Environmental Change,</w:t>
+      </w:r>
+      <w:r>
+        <w:rPr>
+          <w:rFonts w:ascii="Times New Roman" w:eastAsiaTheme="minorEastAsia" w:hAnsi="Times New Roman"/>
+          <w:color w:val="000000"/>
+          <w:sz w:val="21"/>
+          <w:szCs w:val="21"/>
+          <w:lang w:eastAsia="zh-CN"/>
+        </w:rPr>
+        <w:t xml:space="preserve"> Beijing Normal University</w:t>
+      </w:r>
+      <w:r>
+        <w:rPr>
+          <w:rFonts w:ascii="Times New Roman" w:hAnsi="Times New Roman"/>
+          <w:color w:val="000000"/>
+          <w:sz w:val="21"/>
+          <w:szCs w:val="21"/>
+        </w:rPr>
+        <w:t xml:space="preserve">: </w:t>
+      </w:r>
+      <w:r>
+        <w:rPr>
+          <w:rFonts w:ascii="Times New Roman" w:eastAsiaTheme="minorEastAsia" w:hAnsi="Times New Roman"/>
+          <w:color w:val="000000"/>
+          <w:sz w:val="21"/>
+          <w:szCs w:val="21"/>
+          <w:lang w:eastAsia="zh-CN"/>
+        </w:rPr>
+        <w:t xml:space="preserve">Status </w:t>
+      </w:r>
+      <w:proofErr w:type="gramStart"/>
+      <w:r>
+        <w:rPr>
+          <w:rFonts w:ascii="Times New Roman" w:eastAsiaTheme="minorEastAsia" w:hAnsi="Times New Roman"/>
+          <w:color w:val="000000"/>
+          <w:sz w:val="21"/>
+          <w:szCs w:val="21"/>
+          <w:lang w:eastAsia="zh-CN"/>
+        </w:rPr>
+        <w:t>–  Completed</w:t>
+      </w:r>
+      <w:proofErr w:type="gramEnd"/>
+      <w:r>
+        <w:rPr>
+          <w:rFonts w:ascii="Times New Roman" w:eastAsiaTheme="minorEastAsia" w:hAnsi="Times New Roman"/>
+          <w:color w:val="000000"/>
+          <w:sz w:val="21"/>
+          <w:szCs w:val="21"/>
+          <w:lang w:eastAsia="zh-CN"/>
+        </w:rPr>
+        <w:t xml:space="preserve"> (</w:t>
+      </w:r>
+      <w:r>
+        <w:rPr>
+          <w:rFonts w:ascii="Times New Roman" w:hAnsi="Times New Roman"/>
+          <w:color w:val="000000"/>
+          <w:sz w:val="21"/>
+          <w:szCs w:val="21"/>
+        </w:rPr>
+        <w:t>2022–2023)</w:t>
+      </w:r>
+      <w:r>
+        <w:rPr>
+          <w:rFonts w:ascii="Times New Roman" w:eastAsiaTheme="minorEastAsia" w:hAnsi="Times New Roman"/>
+          <w:color w:val="000000"/>
+          <w:sz w:val="21"/>
+          <w:szCs w:val="21"/>
+          <w:lang w:eastAsia="zh-CN"/>
+        </w:rPr>
+        <w:t xml:space="preserve">, and currently a Teacher at the </w:t>
+      </w:r>
+      <w:proofErr w:type="spellStart"/>
+      <w:r>
+        <w:rPr>
+          <w:rFonts w:ascii="Times New Roman" w:hAnsi="Times New Roman"/>
+          <w:color w:val="000000"/>
+          <w:sz w:val="21"/>
+          <w:szCs w:val="21"/>
+          <w:lang w:eastAsia="zh-CN"/>
+        </w:rPr>
+        <w:t>Chang'an</w:t>
+      </w:r>
+      <w:proofErr w:type="spellEnd"/>
+      <w:r>
+        <w:rPr>
+          <w:rFonts w:ascii="Times New Roman" w:hAnsi="Times New Roman"/>
+          <w:color w:val="000000"/>
+          <w:sz w:val="21"/>
+          <w:szCs w:val="21"/>
+          <w:lang w:eastAsia="zh-CN"/>
+        </w:rPr>
+        <w:t xml:space="preserve"> No.1 High School.</w:t>
       </w:r>
     </w:p>
     <w:p>
@@ -9422,7 +10342,7 @@
           <w:sz w:val="21"/>
           <w:szCs w:val="21"/>
         </w:rPr>
-        <w:t xml:space="preserve"> </w:t>
+        <w:t xml:space="preserve"> titled: </w:t>
       </w:r>
       <w:r>
         <w:rPr>
@@ -9432,16 +10352,7 @@
           <w:sz w:val="21"/>
           <w:szCs w:val="21"/>
         </w:rPr>
-        <w:t>of Environment</w:t>
-      </w:r>
-      <w:r>
-        <w:rPr>
-          <w:rFonts w:ascii="Times New Roman" w:hAnsi="Times New Roman"/>
-          <w:color w:val="000000"/>
-          <w:sz w:val="21"/>
-          <w:szCs w:val="21"/>
-        </w:rPr>
-        <w:t xml:space="preserve"> titled: </w:t>
+        <w:t>How important is satellite-retrieved aerosol optical depth in deriving surface PM</w:t>
       </w:r>
       <w:r>
         <w:rPr>
@@ -9450,8 +10361,9 @@
           <w:color w:val="000000"/>
           <w:sz w:val="21"/>
           <w:szCs w:val="21"/>
-        </w:rPr>
-        <w:t>Two-decade surface ozone (O</w:t>
+          <w:vertAlign w:val="subscript"/>
+        </w:rPr>
+        <w:t>2.5</w:t>
       </w:r>
       <w:r>
         <w:rPr>
@@ -9460,28 +10372,8 @@
           <w:color w:val="000000"/>
           <w:sz w:val="21"/>
           <w:szCs w:val="21"/>
-          <w:vertAlign w:val="subscript"/>
-        </w:rPr>
-        <w:t>3</w:t>
-      </w:r>
-      <w:r>
-        <w:rPr>
-          <w:rFonts w:ascii="Times New Roman" w:hAnsi="Times New Roman"/>
-          <w:i/>
-          <w:color w:val="000000"/>
-          <w:sz w:val="21"/>
-          <w:szCs w:val="21"/>
-        </w:rPr>
-        <w:t>) pollution in China: enhanced fine-scale estimations and environmental health implications</w:t>
-      </w:r>
-      <w:r>
-        <w:rPr>
-          <w:rFonts w:ascii="Times New Roman" w:hAnsi="Times New Roman"/>
-          <w:color w:val="000000"/>
-          <w:sz w:val="21"/>
-          <w:szCs w:val="21"/>
-        </w:rPr>
-        <w:t>. I am the corresponding author.</w:t>
+        </w:rPr>
+        <w:t xml:space="preserve"> using machine learning?</w:t>
       </w:r>
     </w:p>
     <w:p>
@@ -9504,12 +10396,126 @@
       </w:pPr>
       <w:r>
         <w:rPr>
-          <w:rFonts w:ascii="Times New Roman" w:hAnsi="Times New Roman"/>
-          <w:color w:val="000000"/>
-          <w:sz w:val="21"/>
-          <w:szCs w:val="21"/>
-        </w:rPr>
-        <w:t>Fan Cheng, Major in Global Environmental Change, Beijing Normal University, 2022–Present</w:t>
+          <w:rFonts w:ascii="Times New Roman" w:eastAsiaTheme="minorEastAsia" w:hAnsi="Times New Roman"/>
+          <w:color w:val="000000"/>
+          <w:sz w:val="21"/>
+          <w:szCs w:val="21"/>
+          <w:lang w:eastAsia="zh-CN"/>
+        </w:rPr>
+        <w:t xml:space="preserve">Xinyao </w:t>
+      </w:r>
+      <w:r>
+        <w:rPr>
+          <w:rFonts w:ascii="Times New Roman" w:hAnsi="Times New Roman"/>
+          <w:color w:val="000000"/>
+          <w:sz w:val="21"/>
+          <w:szCs w:val="21"/>
+        </w:rPr>
+        <w:t>Li</w:t>
+      </w:r>
+      <w:r>
+        <w:rPr>
+          <w:rFonts w:ascii="Times New Roman" w:eastAsiaTheme="minorEastAsia" w:hAnsi="Times New Roman"/>
+          <w:color w:val="000000"/>
+          <w:sz w:val="21"/>
+          <w:szCs w:val="21"/>
+          <w:lang w:eastAsia="zh-CN"/>
+        </w:rPr>
+        <w:t xml:space="preserve">, </w:t>
+      </w:r>
+      <w:r>
+        <w:rPr>
+          <w:rFonts w:ascii="Times New Roman" w:hAnsi="Times New Roman"/>
+          <w:color w:val="000000"/>
+          <w:sz w:val="21"/>
+          <w:szCs w:val="21"/>
+        </w:rPr>
+        <w:t>Major in</w:t>
+      </w:r>
+      <w:r>
+        <w:rPr>
+          <w:rFonts w:ascii="Times New Roman" w:hAnsi="Times New Roman"/>
+        </w:rPr>
+        <w:t xml:space="preserve"> </w:t>
+      </w:r>
+      <w:r>
+        <w:rPr>
+          <w:rFonts w:ascii="Times New Roman" w:hAnsi="Times New Roman"/>
+          <w:color w:val="000000"/>
+          <w:sz w:val="21"/>
+          <w:szCs w:val="21"/>
+        </w:rPr>
+        <w:t xml:space="preserve">Business Management, </w:t>
+      </w:r>
+      <w:r>
+        <w:rPr>
+          <w:rFonts w:ascii="Times New Roman" w:eastAsiaTheme="minorEastAsia" w:hAnsi="Times New Roman"/>
+          <w:color w:val="000000"/>
+          <w:sz w:val="21"/>
+          <w:szCs w:val="21"/>
+          <w:lang w:eastAsia="zh-CN"/>
+        </w:rPr>
+        <w:t>Beijing Normal University</w:t>
+      </w:r>
+      <w:r>
+        <w:rPr>
+          <w:rFonts w:ascii="Times New Roman" w:hAnsi="Times New Roman"/>
+          <w:color w:val="000000"/>
+          <w:sz w:val="21"/>
+          <w:szCs w:val="21"/>
+        </w:rPr>
+        <w:t xml:space="preserve">: </w:t>
+      </w:r>
+      <w:r>
+        <w:rPr>
+          <w:rFonts w:ascii="Times New Roman" w:eastAsiaTheme="minorEastAsia" w:hAnsi="Times New Roman"/>
+          <w:color w:val="000000"/>
+          <w:sz w:val="21"/>
+          <w:szCs w:val="21"/>
+          <w:lang w:eastAsia="zh-CN"/>
+        </w:rPr>
+        <w:t xml:space="preserve">Status </w:t>
+      </w:r>
+      <w:proofErr w:type="gramStart"/>
+      <w:r>
+        <w:rPr>
+          <w:rFonts w:ascii="Times New Roman" w:eastAsiaTheme="minorEastAsia" w:hAnsi="Times New Roman"/>
+          <w:color w:val="000000"/>
+          <w:sz w:val="21"/>
+          <w:szCs w:val="21"/>
+          <w:lang w:eastAsia="zh-CN"/>
+        </w:rPr>
+        <w:t>–  Completed</w:t>
+      </w:r>
+      <w:proofErr w:type="gramEnd"/>
+      <w:r>
+        <w:rPr>
+          <w:rFonts w:ascii="Times New Roman" w:eastAsiaTheme="minorEastAsia" w:hAnsi="Times New Roman"/>
+          <w:color w:val="000000"/>
+          <w:sz w:val="21"/>
+          <w:szCs w:val="21"/>
+          <w:lang w:eastAsia="zh-CN"/>
+        </w:rPr>
+        <w:t xml:space="preserve"> (</w:t>
+      </w:r>
+      <w:r>
+        <w:rPr>
+          <w:rFonts w:ascii="Times New Roman" w:hAnsi="Times New Roman"/>
+          <w:color w:val="000000"/>
+          <w:sz w:val="21"/>
+          <w:szCs w:val="21"/>
+        </w:rPr>
+        <w:t>2021–2022)</w:t>
+      </w:r>
+      <w:r>
+        <w:rPr>
+          <w:rFonts w:ascii="Times New Roman" w:eastAsiaTheme="minorEastAsia" w:hAnsi="Times New Roman"/>
+          <w:color w:val="000000"/>
+          <w:sz w:val="21"/>
+          <w:szCs w:val="21"/>
+          <w:lang w:eastAsia="zh-CN"/>
+        </w:rPr>
+        <w:t>, and currently a PhD Candidate at the Ocean University of China</w:t>
       </w:r>
     </w:p>
     <w:p>
@@ -9525,9 +10531,6 @@
         <w:spacing w:after="0" w:line="240" w:lineRule="auto"/>
         <w:rPr>
           <w:rFonts w:ascii="Times New Roman" w:hAnsi="Times New Roman"/>
-          <w:color w:val="000000"/>
-          <w:sz w:val="21"/>
-          <w:szCs w:val="21"/>
         </w:rPr>
       </w:pPr>
       <w:r>
@@ -9548,75 +10551,72 @@
           <w:sz w:val="21"/>
           <w:szCs w:val="21"/>
         </w:rPr>
-        <w:t>Remote Sensing</w:t>
-      </w:r>
-      <w:r>
-        <w:rPr>
-          <w:rFonts w:ascii="Times New Roman" w:hAnsi="Times New Roman"/>
-          <w:color w:val="000000"/>
-          <w:sz w:val="21"/>
-          <w:szCs w:val="21"/>
+        <w:t>Journal of Cleaner Production</w:t>
+      </w:r>
+      <w:r>
+        <w:rPr>
+          <w:rFonts w:ascii="Times New Roman" w:hAnsi="Times New Roman"/>
+          <w:color w:val="000000"/>
+          <w:sz w:val="21"/>
+          <w:szCs w:val="21"/>
+        </w:rPr>
+        <w:t xml:space="preserve"> titled: </w:t>
+      </w:r>
+      <w:r>
+        <w:rPr>
+          <w:rFonts w:ascii="Times New Roman" w:hAnsi="Times New Roman"/>
+          <w:i/>
+          <w:color w:val="000000"/>
+          <w:sz w:val="21"/>
+          <w:szCs w:val="21"/>
+        </w:rPr>
+        <w:t>Retrieving Environmental regulation and synergistic effects of PM</w:t>
+      </w:r>
+      <w:r>
+        <w:rPr>
+          <w:rFonts w:ascii="Times New Roman" w:hAnsi="Times New Roman"/>
+          <w:i/>
+          <w:color w:val="000000"/>
+          <w:sz w:val="21"/>
+          <w:szCs w:val="21"/>
+          <w:vertAlign w:val="subscript"/>
+        </w:rPr>
+        <w:t>2.5</w:t>
+      </w:r>
+      <w:r>
+        <w:rPr>
+          <w:rFonts w:ascii="Times New Roman" w:hAnsi="Times New Roman"/>
+          <w:i/>
+          <w:color w:val="000000"/>
+          <w:sz w:val="21"/>
+          <w:szCs w:val="21"/>
+        </w:rPr>
+        <w:t xml:space="preserve"> control in China</w:t>
+      </w:r>
+      <w:r>
+        <w:rPr>
+          <w:rFonts w:ascii="Times New Roman" w:hAnsi="Times New Roman"/>
+          <w:color w:val="000000"/>
+          <w:sz w:val="21"/>
+          <w:szCs w:val="21"/>
+        </w:rPr>
+        <w:t xml:space="preserve">. </w:t>
+      </w:r>
+      <w:r>
+        <w:rPr>
+          <w:rFonts w:ascii="Times New Roman" w:eastAsiaTheme="minorEastAsia" w:hAnsi="Times New Roman"/>
+          <w:color w:val="000000"/>
+          <w:sz w:val="21"/>
+          <w:szCs w:val="21"/>
+          <w:lang w:eastAsia="zh-CN"/>
+        </w:rPr>
+        <w:t>I am the corresponding author.</w:t>
+      </w:r>
+      <w:r>
+        <w:rPr>
+          <w:rFonts w:ascii="Times New Roman" w:hAnsi="Times New Roman"/>
         </w:rPr>
         <w:t xml:space="preserve"> </w:t>
-      </w:r>
-      <w:r>
-        <w:rPr>
-          <w:rFonts w:ascii="Times New Roman" w:hAnsi="Times New Roman"/>
-          <w:i/>
-          <w:color w:val="000000"/>
-          <w:sz w:val="21"/>
-          <w:szCs w:val="21"/>
-        </w:rPr>
-        <w:t>of Environment</w:t>
-      </w:r>
-      <w:r>
-        <w:rPr>
-          <w:rFonts w:ascii="Times New Roman" w:hAnsi="Times New Roman"/>
-          <w:color w:val="000000"/>
-          <w:sz w:val="21"/>
-          <w:szCs w:val="21"/>
-        </w:rPr>
-        <w:t xml:space="preserve"> titled: </w:t>
-      </w:r>
-      <w:r>
-        <w:rPr>
-          <w:rFonts w:ascii="Times New Roman" w:hAnsi="Times New Roman"/>
-          <w:i/>
-          <w:color w:val="000000"/>
-          <w:sz w:val="21"/>
-          <w:szCs w:val="21"/>
-        </w:rPr>
-        <w:t>First retrieval of 24-hourly 1-km-resolution gapless surface ozone (O</w:t>
-      </w:r>
-      <w:r>
-        <w:rPr>
-          <w:rFonts w:ascii="Times New Roman" w:hAnsi="Times New Roman"/>
-          <w:i/>
-          <w:color w:val="000000"/>
-          <w:sz w:val="21"/>
-          <w:szCs w:val="21"/>
-          <w:vertAlign w:val="subscript"/>
-        </w:rPr>
-        <w:t>3</w:t>
-      </w:r>
-      <w:r>
-        <w:rPr>
-          <w:rFonts w:ascii="Times New Roman" w:hAnsi="Times New Roman"/>
-          <w:i/>
-          <w:color w:val="000000"/>
-          <w:sz w:val="21"/>
-          <w:szCs w:val="21"/>
-        </w:rPr>
-        <w:t>) from space in China using artificial intelligence: diurnal variations and implications for air quality and phytotoxicity</w:t>
-      </w:r>
-      <w:r>
-        <w:rPr>
-          <w:rFonts w:ascii="Times New Roman" w:hAnsi="Times New Roman"/>
-          <w:color w:val="000000"/>
-          <w:sz w:val="21"/>
-          <w:szCs w:val="21"/>
-        </w:rPr>
-        <w:t>. I am the corresponding author.</w:t>
       </w:r>
     </w:p>
     <w:p>
@@ -9632,19 +10632,29 @@
         <w:spacing w:after="0" w:line="240" w:lineRule="auto"/>
         <w:rPr>
           <w:rFonts w:ascii="Times New Roman" w:hAnsi="Times New Roman"/>
-          <w:color w:val="000000"/>
-          <w:sz w:val="21"/>
-          <w:szCs w:val="21"/>
-        </w:rPr>
-      </w:pPr>
-      <w:r>
-        <w:rPr>
-          <w:rFonts w:ascii="Times New Roman" w:hAnsi="Times New Roman"/>
-          <w:color w:val="000000"/>
-          <w:sz w:val="21"/>
-          <w:szCs w:val="21"/>
-        </w:rPr>
-        <w:t>Zhihui</w:t>
+          <w:b/>
+          <w:shd w:val="clear" w:color="auto" w:fill="FFFFFF"/>
+        </w:rPr>
+      </w:pPr>
+      <w:proofErr w:type="spellStart"/>
+      <w:r>
+        <w:rPr>
+          <w:rFonts w:ascii="Times New Roman" w:hAnsi="Times New Roman"/>
+          <w:color w:val="000000"/>
+          <w:sz w:val="21"/>
+          <w:szCs w:val="21"/>
+        </w:rPr>
+        <w:t>Zhendong</w:t>
+      </w:r>
+      <w:proofErr w:type="spellEnd"/>
+      <w:r>
+        <w:rPr>
+          <w:rFonts w:ascii="Times New Roman" w:hAnsi="Times New Roman"/>
+          <w:color w:val="000000"/>
+          <w:sz w:val="21"/>
+          <w:szCs w:val="21"/>
+        </w:rPr>
+        <w:t xml:space="preserve"> </w:t>
       </w:r>
       <w:r>
         <w:rPr>
@@ -9654,16 +10664,83 @@
           <w:szCs w:val="21"/>
           <w:lang w:eastAsia="zh-CN"/>
         </w:rPr>
-        <w:t xml:space="preserve"> Wang, Major in Photogrammetry and Remote Sensing,</w:t>
-      </w:r>
-      <w:r>
-        <w:rPr>
-          <w:rFonts w:ascii="Times New Roman" w:hAnsi="Times New Roman"/>
-          <w:color w:val="000000"/>
-          <w:sz w:val="21"/>
-          <w:szCs w:val="21"/>
-        </w:rPr>
-        <w:t xml:space="preserve"> Shandong University of Science and Technology, 2022–Present.</w:t>
+        <w:t>Sun, Major in</w:t>
+      </w:r>
+      <w:r>
+        <w:rPr>
+          <w:rFonts w:ascii="Times New Roman" w:hAnsi="Times New Roman"/>
+        </w:rPr>
+        <w:t xml:space="preserve"> </w:t>
+      </w:r>
+      <w:r>
+        <w:rPr>
+          <w:rFonts w:ascii="Times New Roman" w:eastAsiaTheme="minorEastAsia" w:hAnsi="Times New Roman"/>
+          <w:color w:val="000000"/>
+          <w:sz w:val="21"/>
+          <w:szCs w:val="21"/>
+          <w:lang w:eastAsia="zh-CN"/>
+        </w:rPr>
+        <w:t>Surveying Engineering</w:t>
+      </w:r>
+      <w:r>
+        <w:rPr>
+          <w:rFonts w:ascii="Times New Roman" w:hAnsi="Times New Roman"/>
+          <w:color w:val="000000"/>
+          <w:sz w:val="21"/>
+          <w:szCs w:val="21"/>
+        </w:rPr>
+        <w:t xml:space="preserve">, Shandong University of Science and Technology: </w:t>
+      </w:r>
+      <w:r>
+        <w:rPr>
+          <w:rFonts w:ascii="Times New Roman" w:eastAsiaTheme="minorEastAsia" w:hAnsi="Times New Roman"/>
+          <w:color w:val="000000"/>
+          <w:sz w:val="21"/>
+          <w:szCs w:val="21"/>
+          <w:lang w:eastAsia="zh-CN"/>
+        </w:rPr>
+        <w:t xml:space="preserve">Status </w:t>
+      </w:r>
+      <w:proofErr w:type="gramStart"/>
+      <w:r>
+        <w:rPr>
+          <w:rFonts w:ascii="Times New Roman" w:eastAsiaTheme="minorEastAsia" w:hAnsi="Times New Roman"/>
+          <w:color w:val="000000"/>
+          <w:sz w:val="21"/>
+          <w:szCs w:val="21"/>
+          <w:lang w:eastAsia="zh-CN"/>
+        </w:rPr>
+        <w:t>–  Completed</w:t>
+      </w:r>
+      <w:proofErr w:type="gramEnd"/>
+      <w:r>
+        <w:rPr>
+          <w:rFonts w:ascii="Times New Roman" w:eastAsiaTheme="minorEastAsia" w:hAnsi="Times New Roman"/>
+          <w:color w:val="000000"/>
+          <w:sz w:val="21"/>
+          <w:szCs w:val="21"/>
+          <w:lang w:eastAsia="zh-CN"/>
+        </w:rPr>
+        <w:t xml:space="preserve"> (</w:t>
+      </w:r>
+      <w:r>
+        <w:rPr>
+          <w:rFonts w:ascii="Times New Roman" w:hAnsi="Times New Roman"/>
+          <w:color w:val="000000"/>
+          <w:sz w:val="21"/>
+          <w:szCs w:val="21"/>
+        </w:rPr>
+        <w:t>2020–2021)</w:t>
+      </w:r>
+      <w:r>
+        <w:rPr>
+          <w:rFonts w:ascii="Times New Roman" w:eastAsiaTheme="minorEastAsia" w:hAnsi="Times New Roman"/>
+          <w:color w:val="000000"/>
+          <w:sz w:val="21"/>
+          <w:szCs w:val="21"/>
+          <w:lang w:eastAsia="zh-CN"/>
+        </w:rPr>
+        <w:t>, and currently a PhD Candidate at the Wuhan University</w:t>
       </w:r>
     </w:p>
     <w:p>
@@ -9712,7 +10789,7 @@
           <w:sz w:val="21"/>
           <w:szCs w:val="21"/>
         </w:rPr>
-        <w:t xml:space="preserve"> </w:t>
+        <w:t xml:space="preserve"> titled: </w:t>
       </w:r>
       <w:r>
         <w:rPr>
@@ -9722,35 +10799,57 @@
           <w:sz w:val="21"/>
           <w:szCs w:val="21"/>
         </w:rPr>
-        <w:t>of Environment</w:t>
-      </w:r>
-      <w:r>
-        <w:rPr>
-          <w:rFonts w:ascii="Times New Roman" w:hAnsi="Times New Roman"/>
-          <w:color w:val="000000"/>
-          <w:sz w:val="21"/>
-          <w:szCs w:val="21"/>
-        </w:rPr>
-        <w:t xml:space="preserve"> titled: </w:t>
-      </w:r>
-      <w:r>
-        <w:rPr>
-          <w:rFonts w:ascii="Times New Roman" w:hAnsi="Times New Roman"/>
+        <w:t>Retrieving high-resolution aerosol optical depth from GF-4 PMS imagery in Eastern China.</w:t>
+      </w:r>
+    </w:p>
+    <w:p>
+      <w:pPr>
+        <w:pStyle w:val="ae"/>
+        <w:tabs>
+          <w:tab w:val="left" w:pos="2160"/>
+        </w:tabs>
+        <w:spacing w:after="0" w:line="240" w:lineRule="auto"/>
+        <w:ind w:left="1440"/>
+        <w:rPr>
+          <w:rStyle w:val="af4"/>
+          <w:rFonts w:ascii="Times New Roman" w:hAnsi="Times New Roman" w:hint="eastAsia"/>
+          <w:b w:val="0"/>
+          <w:bCs w:val="0"/>
           <w:i/>
           <w:color w:val="000000"/>
           <w:sz w:val="21"/>
           <w:szCs w:val="21"/>
         </w:rPr>
-        <w:t>Global aerosol retrieval over land from Landsat imagery integrating Transformer and Google Earth Engine</w:t>
-      </w:r>
-      <w:r>
-        <w:rPr>
-          <w:rFonts w:ascii="Times New Roman" w:hAnsi="Times New Roman"/>
-          <w:color w:val="000000"/>
-          <w:sz w:val="21"/>
-          <w:szCs w:val="21"/>
-        </w:rPr>
-        <w:t>. I am the corresponding author.</w:t>
+      </w:pPr>
+    </w:p>
+    <w:p>
+      <w:pPr>
+        <w:pStyle w:val="ae"/>
+        <w:numPr>
+          <w:ilvl w:val="0"/>
+          <w:numId w:val="1"/>
+        </w:numPr>
+        <w:tabs>
+          <w:tab w:val="left" w:pos="2160"/>
+        </w:tabs>
+        <w:ind w:left="284" w:hanging="284"/>
+        <w:rPr>
+          <w:rFonts w:ascii="Times New Roman" w:hAnsi="Times New Roman"/>
+          <w:b/>
+          <w:color w:val="000000"/>
+          <w:sz w:val="21"/>
+          <w:szCs w:val="21"/>
+        </w:rPr>
+      </w:pPr>
+      <w:r>
+        <w:rPr>
+          <w:rFonts w:ascii="Times New Roman" w:hAnsi="Times New Roman"/>
+          <w:b/>
+          <w:color w:val="000000"/>
+          <w:sz w:val="21"/>
+          <w:szCs w:val="21"/>
+        </w:rPr>
+        <w:t>Undergraduate Student</w:t>
       </w:r>
     </w:p>
     <w:p>
@@ -9771,136 +10870,34 @@
           <w:szCs w:val="21"/>
         </w:rPr>
       </w:pPr>
-      <w:proofErr w:type="spellStart"/>
-      <w:r>
-        <w:rPr>
-          <w:rFonts w:ascii="Times New Roman" w:hAnsi="Times New Roman"/>
-          <w:color w:val="000000"/>
-          <w:sz w:val="21"/>
-          <w:szCs w:val="21"/>
-        </w:rPr>
-        <w:t>Zhongyan</w:t>
-      </w:r>
-      <w:proofErr w:type="spellEnd"/>
-      <w:r>
-        <w:rPr>
-          <w:rFonts w:ascii="Times New Roman" w:hAnsi="Times New Roman"/>
-          <w:color w:val="000000"/>
-          <w:sz w:val="21"/>
-          <w:szCs w:val="21"/>
-        </w:rPr>
-        <w:t xml:space="preserve"> Tian, Major in</w:t>
-      </w:r>
-      <w:r>
-        <w:rPr>
-          <w:rFonts w:ascii="Times New Roman" w:eastAsiaTheme="minorEastAsia" w:hAnsi="Times New Roman"/>
-          <w:color w:val="000000"/>
-          <w:sz w:val="21"/>
-          <w:szCs w:val="21"/>
-          <w:lang w:eastAsia="zh-CN"/>
-        </w:rPr>
-        <w:t xml:space="preserve"> </w:t>
-      </w:r>
-      <w:r>
-        <w:rPr>
-          <w:rFonts w:ascii="Times New Roman" w:hAnsi="Times New Roman"/>
-          <w:color w:val="000000"/>
-          <w:sz w:val="21"/>
-          <w:szCs w:val="21"/>
-        </w:rPr>
-        <w:t>Global Environmental Change,</w:t>
-      </w:r>
-      <w:r>
-        <w:rPr>
-          <w:rFonts w:ascii="Times New Roman" w:eastAsiaTheme="minorEastAsia" w:hAnsi="Times New Roman"/>
-          <w:color w:val="000000"/>
-          <w:sz w:val="21"/>
-          <w:szCs w:val="21"/>
-          <w:lang w:eastAsia="zh-CN"/>
-        </w:rPr>
-        <w:t xml:space="preserve"> Beijing Normal University</w:t>
-      </w:r>
-      <w:r>
-        <w:rPr>
-          <w:rFonts w:ascii="Times New Roman" w:hAnsi="Times New Roman"/>
-          <w:color w:val="000000"/>
-          <w:sz w:val="21"/>
-          <w:szCs w:val="21"/>
-        </w:rPr>
-        <w:t xml:space="preserve">: </w:t>
-      </w:r>
-      <w:r>
-        <w:rPr>
-          <w:rFonts w:ascii="Times New Roman" w:eastAsiaTheme="minorEastAsia" w:hAnsi="Times New Roman"/>
-          <w:color w:val="000000"/>
-          <w:sz w:val="21"/>
-          <w:szCs w:val="21"/>
-          <w:lang w:eastAsia="zh-CN"/>
-        </w:rPr>
-        <w:t xml:space="preserve">Status </w:t>
+      <w:r>
+        <w:rPr>
+          <w:rFonts w:ascii="Times New Roman" w:hAnsi="Times New Roman"/>
+          <w:color w:val="000000"/>
+          <w:sz w:val="21"/>
+          <w:szCs w:val="21"/>
+        </w:rPr>
+        <w:t xml:space="preserve">Tianlong Zhang, Major in Remote Sensing Science and Technology, Shandong University of Science and Technology, Status </w:t>
       </w:r>
       <w:proofErr w:type="gramStart"/>
       <w:r>
         <w:rPr>
-          <w:rFonts w:ascii="Times New Roman" w:eastAsiaTheme="minorEastAsia" w:hAnsi="Times New Roman"/>
-          <w:color w:val="000000"/>
-          <w:sz w:val="21"/>
-          <w:szCs w:val="21"/>
-          <w:lang w:eastAsia="zh-CN"/>
+          <w:rFonts w:ascii="Times New Roman" w:hAnsi="Times New Roman"/>
+          <w:color w:val="000000"/>
+          <w:sz w:val="21"/>
+          <w:szCs w:val="21"/>
         </w:rPr>
         <w:t>–  Completed</w:t>
       </w:r>
       <w:proofErr w:type="gramEnd"/>
       <w:r>
         <w:rPr>
-          <w:rFonts w:ascii="Times New Roman" w:eastAsiaTheme="minorEastAsia" w:hAnsi="Times New Roman"/>
-          <w:color w:val="000000"/>
-          <w:sz w:val="21"/>
-          <w:szCs w:val="21"/>
-          <w:lang w:eastAsia="zh-CN"/>
-        </w:rPr>
-        <w:t xml:space="preserve"> (</w:t>
-      </w:r>
-      <w:r>
-        <w:rPr>
-          <w:rFonts w:ascii="Times New Roman" w:hAnsi="Times New Roman"/>
-          <w:color w:val="000000"/>
-          <w:sz w:val="21"/>
-          <w:szCs w:val="21"/>
-        </w:rPr>
-        <w:t>2022–2023)</w:t>
-      </w:r>
-      <w:r>
-        <w:rPr>
-          <w:rFonts w:ascii="Times New Roman" w:eastAsiaTheme="minorEastAsia" w:hAnsi="Times New Roman"/>
-          <w:color w:val="000000"/>
-          <w:sz w:val="21"/>
-          <w:szCs w:val="21"/>
-          <w:lang w:eastAsia="zh-CN"/>
-        </w:rPr>
-        <w:t xml:space="preserve">, and currently a Teacher at the </w:t>
-      </w:r>
-      <w:proofErr w:type="spellStart"/>
-      <w:r>
-        <w:rPr>
-          <w:rFonts w:ascii="Times New Roman" w:hAnsi="Times New Roman"/>
-          <w:color w:val="000000"/>
-          <w:sz w:val="21"/>
-          <w:szCs w:val="21"/>
-          <w:lang w:eastAsia="zh-CN"/>
-        </w:rPr>
-        <w:t>Chang'an</w:t>
-      </w:r>
-      <w:proofErr w:type="spellEnd"/>
-      <w:r>
-        <w:rPr>
-          <w:rFonts w:ascii="Times New Roman" w:hAnsi="Times New Roman"/>
-          <w:color w:val="000000"/>
-          <w:sz w:val="21"/>
-          <w:szCs w:val="21"/>
-          <w:lang w:eastAsia="zh-CN"/>
-        </w:rPr>
-        <w:t xml:space="preserve"> No.1 High School.</w:t>
+          <w:rFonts w:ascii="Times New Roman" w:hAnsi="Times New Roman"/>
+          <w:color w:val="000000"/>
+          <w:sz w:val="21"/>
+          <w:szCs w:val="21"/>
+        </w:rPr>
+        <w:t xml:space="preserve"> (2015–2016)</w:t>
       </w:r>
     </w:p>
     <w:p>
@@ -9913,9 +10910,10 @@
         <w:tabs>
           <w:tab w:val="left" w:pos="2160"/>
         </w:tabs>
-        <w:spacing w:after="0" w:line="240" w:lineRule="auto"/>
-        <w:rPr>
-          <w:rFonts w:ascii="Times New Roman" w:hAnsi="Times New Roman"/>
+        <w:spacing w:line="240" w:lineRule="auto"/>
+        <w:rPr>
+          <w:rFonts w:ascii="Times New Roman" w:hAnsi="Times New Roman"/>
+          <w:i/>
           <w:color w:val="000000"/>
           <w:sz w:val="21"/>
           <w:szCs w:val="21"/>
@@ -9934,12 +10932,11 @@
         <w:rPr>
           <w:rFonts w:ascii="Times New Roman" w:hAnsi="Times New Roman"/>
           <w:i/>
-          <w:iCs/>
-          <w:color w:val="000000"/>
-          <w:sz w:val="21"/>
-          <w:szCs w:val="21"/>
-        </w:rPr>
-        <w:t>Remote Sensing</w:t>
+          <w:color w:val="000000"/>
+          <w:sz w:val="21"/>
+          <w:szCs w:val="21"/>
+        </w:rPr>
+        <w:t>Spectroscopy and Spectral Analysis</w:t>
       </w:r>
       <w:r>
         <w:rPr>
@@ -9958,457 +10955,41 @@
           <w:sz w:val="21"/>
           <w:szCs w:val="21"/>
         </w:rPr>
-        <w:t>How important is satellite-retrieved aerosol optical depth in deriving surface PM</w:t>
-      </w:r>
-      <w:r>
-        <w:rPr>
-          <w:rFonts w:ascii="Times New Roman" w:hAnsi="Times New Roman"/>
-          <w:i/>
-          <w:color w:val="000000"/>
-          <w:sz w:val="21"/>
-          <w:szCs w:val="21"/>
-          <w:vertAlign w:val="subscript"/>
-        </w:rPr>
-        <w:t>2.5</w:t>
-      </w:r>
-      <w:r>
-        <w:rPr>
-          <w:rFonts w:ascii="Times New Roman" w:hAnsi="Times New Roman"/>
-          <w:i/>
-          <w:color w:val="000000"/>
-          <w:sz w:val="21"/>
-          <w:szCs w:val="21"/>
-        </w:rPr>
-        <w:t xml:space="preserve"> using machine learning?</w:t>
+        <w:t xml:space="preserve">Precipitable Water Vapor Retrieval with MODIS Near Infrared Data. </w:t>
+      </w:r>
+      <w:r>
+        <w:rPr>
+          <w:rFonts w:ascii="Times New Roman" w:eastAsiaTheme="minorEastAsia" w:hAnsi="Times New Roman"/>
+          <w:color w:val="000000"/>
+          <w:sz w:val="21"/>
+          <w:szCs w:val="21"/>
+          <w:lang w:eastAsia="zh-CN"/>
+        </w:rPr>
+        <w:t>I am the corresponding author.</w:t>
       </w:r>
     </w:p>
     <w:p>
       <w:pPr>
-        <w:pStyle w:val="ae"/>
-        <w:numPr>
-          <w:ilvl w:val="0"/>
-          <w:numId w:val="26"/>
-        </w:numPr>
-        <w:tabs>
-          <w:tab w:val="left" w:pos="2160"/>
-        </w:tabs>
-        <w:spacing w:after="0" w:line="240" w:lineRule="auto"/>
-        <w:rPr>
-          <w:rFonts w:ascii="Times New Roman" w:hAnsi="Times New Roman"/>
-          <w:color w:val="000000"/>
-          <w:sz w:val="21"/>
-          <w:szCs w:val="21"/>
-        </w:rPr>
-      </w:pPr>
-      <w:r>
-        <w:rPr>
-          <w:rFonts w:ascii="Times New Roman" w:eastAsiaTheme="minorEastAsia" w:hAnsi="Times New Roman"/>
-          <w:color w:val="000000"/>
-          <w:sz w:val="21"/>
-          <w:szCs w:val="21"/>
-          <w:lang w:eastAsia="zh-CN"/>
-        </w:rPr>
-        <w:t xml:space="preserve">Xinyao </w:t>
-      </w:r>
-      <w:r>
-        <w:rPr>
-          <w:rFonts w:ascii="Times New Roman" w:hAnsi="Times New Roman"/>
-          <w:color w:val="000000"/>
-          <w:sz w:val="21"/>
-          <w:szCs w:val="21"/>
-        </w:rPr>
-        <w:t>Li</w:t>
-      </w:r>
-      <w:r>
-        <w:rPr>
-          <w:rFonts w:ascii="Times New Roman" w:eastAsiaTheme="minorEastAsia" w:hAnsi="Times New Roman"/>
-          <w:color w:val="000000"/>
-          <w:sz w:val="21"/>
-          <w:szCs w:val="21"/>
-          <w:lang w:eastAsia="zh-CN"/>
-        </w:rPr>
-        <w:t xml:space="preserve">, </w:t>
-      </w:r>
-      <w:r>
-        <w:rPr>
-          <w:rFonts w:ascii="Times New Roman" w:hAnsi="Times New Roman"/>
-          <w:color w:val="000000"/>
-          <w:sz w:val="21"/>
-          <w:szCs w:val="21"/>
-        </w:rPr>
-        <w:t>Major in</w:t>
-      </w:r>
-      <w:r>
-        <w:rPr>
-          <w:rFonts w:ascii="Times New Roman" w:hAnsi="Times New Roman"/>
-        </w:rPr>
-        <w:t xml:space="preserve"> </w:t>
-      </w:r>
-      <w:r>
-        <w:rPr>
-          <w:rFonts w:ascii="Times New Roman" w:hAnsi="Times New Roman"/>
-          <w:color w:val="000000"/>
-          <w:sz w:val="21"/>
-          <w:szCs w:val="21"/>
-        </w:rPr>
-        <w:t xml:space="preserve">Business Management, </w:t>
-      </w:r>
-      <w:r>
-        <w:rPr>
-          <w:rFonts w:ascii="Times New Roman" w:eastAsiaTheme="minorEastAsia" w:hAnsi="Times New Roman"/>
-          <w:color w:val="000000"/>
-          <w:sz w:val="21"/>
-          <w:szCs w:val="21"/>
-          <w:lang w:eastAsia="zh-CN"/>
-        </w:rPr>
-        <w:t>Beijing Normal University</w:t>
-      </w:r>
-      <w:r>
-        <w:rPr>
-          <w:rFonts w:ascii="Times New Roman" w:hAnsi="Times New Roman"/>
-          <w:color w:val="000000"/>
-          <w:sz w:val="21"/>
-          <w:szCs w:val="21"/>
-        </w:rPr>
-        <w:t xml:space="preserve">: </w:t>
-      </w:r>
-      <w:r>
-        <w:rPr>
-          <w:rFonts w:ascii="Times New Roman" w:eastAsiaTheme="minorEastAsia" w:hAnsi="Times New Roman"/>
-          <w:color w:val="000000"/>
-          <w:sz w:val="21"/>
-          <w:szCs w:val="21"/>
-          <w:lang w:eastAsia="zh-CN"/>
-        </w:rPr>
-        <w:t xml:space="preserve">Status </w:t>
-      </w:r>
-      <w:proofErr w:type="gramStart"/>
-      <w:r>
-        <w:rPr>
-          <w:rFonts w:ascii="Times New Roman" w:eastAsiaTheme="minorEastAsia" w:hAnsi="Times New Roman"/>
-          <w:color w:val="000000"/>
-          <w:sz w:val="21"/>
-          <w:szCs w:val="21"/>
-          <w:lang w:eastAsia="zh-CN"/>
-        </w:rPr>
-        <w:t>–  Completed</w:t>
-      </w:r>
-      <w:proofErr w:type="gramEnd"/>
-      <w:r>
-        <w:rPr>
-          <w:rFonts w:ascii="Times New Roman" w:eastAsiaTheme="minorEastAsia" w:hAnsi="Times New Roman"/>
-          <w:color w:val="000000"/>
-          <w:sz w:val="21"/>
-          <w:szCs w:val="21"/>
-          <w:lang w:eastAsia="zh-CN"/>
-        </w:rPr>
-        <w:t xml:space="preserve"> (</w:t>
-      </w:r>
-      <w:r>
-        <w:rPr>
-          <w:rFonts w:ascii="Times New Roman" w:hAnsi="Times New Roman"/>
-          <w:color w:val="000000"/>
-          <w:sz w:val="21"/>
-          <w:szCs w:val="21"/>
-        </w:rPr>
-        <w:t>2021–2022)</w:t>
-      </w:r>
-      <w:r>
-        <w:rPr>
-          <w:rFonts w:ascii="Times New Roman" w:eastAsiaTheme="minorEastAsia" w:hAnsi="Times New Roman"/>
-          <w:color w:val="000000"/>
-          <w:sz w:val="21"/>
-          <w:szCs w:val="21"/>
-          <w:lang w:eastAsia="zh-CN"/>
-        </w:rPr>
-        <w:t>, and currently a PhD Candidate at the Ocean University of China</w:t>
-      </w:r>
-    </w:p>
-    <w:p>
-      <w:pPr>
-        <w:pStyle w:val="ae"/>
-        <w:numPr>
-          <w:ilvl w:val="1"/>
-          <w:numId w:val="26"/>
-        </w:numPr>
-        <w:tabs>
-          <w:tab w:val="left" w:pos="2160"/>
-        </w:tabs>
-        <w:spacing w:after="0" w:line="240" w:lineRule="auto"/>
-        <w:rPr>
-          <w:rFonts w:ascii="Times New Roman" w:hAnsi="Times New Roman"/>
-        </w:rPr>
-      </w:pPr>
-      <w:r>
-        <w:rPr>
-          <w:rFonts w:ascii="Times New Roman" w:hAnsi="Times New Roman"/>
-          <w:color w:val="000000"/>
-          <w:sz w:val="21"/>
-          <w:szCs w:val="21"/>
-        </w:rPr>
-        <w:t xml:space="preserve">Published one paper in </w:t>
-      </w:r>
-      <w:r>
-        <w:rPr>
-          <w:rFonts w:ascii="Times New Roman" w:hAnsi="Times New Roman"/>
-          <w:i/>
-          <w:iCs/>
-          <w:color w:val="000000"/>
-          <w:sz w:val="21"/>
-          <w:szCs w:val="21"/>
-        </w:rPr>
-        <w:t>Journal of Cleaner Production</w:t>
-      </w:r>
-      <w:r>
-        <w:rPr>
-          <w:rFonts w:ascii="Times New Roman" w:hAnsi="Times New Roman"/>
-          <w:color w:val="000000"/>
-          <w:sz w:val="21"/>
-          <w:szCs w:val="21"/>
-        </w:rPr>
-        <w:t xml:space="preserve"> titled: </w:t>
-      </w:r>
-      <w:r>
-        <w:rPr>
-          <w:rFonts w:ascii="Times New Roman" w:hAnsi="Times New Roman"/>
-          <w:i/>
-          <w:color w:val="000000"/>
-          <w:sz w:val="21"/>
-          <w:szCs w:val="21"/>
-        </w:rPr>
-        <w:t>Retrieving Environmental regulation and synergistic effects of PM</w:t>
-      </w:r>
-      <w:r>
-        <w:rPr>
-          <w:rFonts w:ascii="Times New Roman" w:hAnsi="Times New Roman"/>
-          <w:i/>
-          <w:color w:val="000000"/>
-          <w:sz w:val="21"/>
-          <w:szCs w:val="21"/>
-          <w:vertAlign w:val="subscript"/>
-        </w:rPr>
-        <w:t>2.5</w:t>
-      </w:r>
-      <w:r>
-        <w:rPr>
-          <w:rFonts w:ascii="Times New Roman" w:hAnsi="Times New Roman"/>
-          <w:i/>
-          <w:color w:val="000000"/>
-          <w:sz w:val="21"/>
-          <w:szCs w:val="21"/>
-        </w:rPr>
-        <w:t xml:space="preserve"> control in China</w:t>
-      </w:r>
-      <w:r>
-        <w:rPr>
-          <w:rFonts w:ascii="Times New Roman" w:hAnsi="Times New Roman"/>
-          <w:color w:val="000000"/>
-          <w:sz w:val="21"/>
-          <w:szCs w:val="21"/>
-        </w:rPr>
-        <w:t xml:space="preserve">. </w:t>
-      </w:r>
-      <w:r>
-        <w:rPr>
-          <w:rFonts w:ascii="Times New Roman" w:eastAsiaTheme="minorEastAsia" w:hAnsi="Times New Roman"/>
-          <w:color w:val="000000"/>
-          <w:sz w:val="21"/>
-          <w:szCs w:val="21"/>
-          <w:lang w:eastAsia="zh-CN"/>
-        </w:rPr>
-        <w:t>I am the corresponding author.</w:t>
-      </w:r>
-      <w:r>
-        <w:rPr>
-          <w:rFonts w:ascii="Times New Roman" w:hAnsi="Times New Roman"/>
-        </w:rPr>
-        <w:t xml:space="preserve"> </w:t>
-      </w:r>
-    </w:p>
-    <w:p>
-      <w:pPr>
-        <w:pStyle w:val="ae"/>
-        <w:numPr>
-          <w:ilvl w:val="0"/>
-          <w:numId w:val="26"/>
-        </w:numPr>
-        <w:tabs>
-          <w:tab w:val="left" w:pos="2160"/>
-        </w:tabs>
-        <w:spacing w:after="0" w:line="240" w:lineRule="auto"/>
-        <w:rPr>
-          <w:rFonts w:ascii="Times New Roman" w:hAnsi="Times New Roman"/>
-          <w:b/>
-          <w:shd w:val="clear" w:color="auto" w:fill="FFFFFF"/>
-        </w:rPr>
-      </w:pPr>
-      <w:proofErr w:type="spellStart"/>
-      <w:r>
-        <w:rPr>
-          <w:rFonts w:ascii="Times New Roman" w:hAnsi="Times New Roman"/>
-          <w:color w:val="000000"/>
-          <w:sz w:val="21"/>
-          <w:szCs w:val="21"/>
-        </w:rPr>
-        <w:t>Zhendong</w:t>
-      </w:r>
-      <w:proofErr w:type="spellEnd"/>
-      <w:r>
-        <w:rPr>
-          <w:rFonts w:ascii="Times New Roman" w:hAnsi="Times New Roman"/>
-          <w:color w:val="000000"/>
-          <w:sz w:val="21"/>
-          <w:szCs w:val="21"/>
-        </w:rPr>
-        <w:t xml:space="preserve"> </w:t>
-      </w:r>
-      <w:r>
-        <w:rPr>
-          <w:rFonts w:ascii="Times New Roman" w:eastAsiaTheme="minorEastAsia" w:hAnsi="Times New Roman"/>
-          <w:color w:val="000000"/>
-          <w:sz w:val="21"/>
-          <w:szCs w:val="21"/>
-          <w:lang w:eastAsia="zh-CN"/>
-        </w:rPr>
-        <w:t>Sun, Major in</w:t>
-      </w:r>
-      <w:r>
-        <w:rPr>
-          <w:rFonts w:ascii="Times New Roman" w:hAnsi="Times New Roman"/>
-        </w:rPr>
-        <w:t xml:space="preserve"> </w:t>
-      </w:r>
-      <w:r>
-        <w:rPr>
-          <w:rFonts w:ascii="Times New Roman" w:eastAsiaTheme="minorEastAsia" w:hAnsi="Times New Roman"/>
-          <w:color w:val="000000"/>
-          <w:sz w:val="21"/>
-          <w:szCs w:val="21"/>
-          <w:lang w:eastAsia="zh-CN"/>
-        </w:rPr>
-        <w:t>Surveying Engineering</w:t>
-      </w:r>
-      <w:r>
-        <w:rPr>
-          <w:rFonts w:ascii="Times New Roman" w:hAnsi="Times New Roman"/>
-          <w:color w:val="000000"/>
-          <w:sz w:val="21"/>
-          <w:szCs w:val="21"/>
-        </w:rPr>
-        <w:t xml:space="preserve">, Shandong University of Science and Technology: </w:t>
-      </w:r>
-      <w:r>
-        <w:rPr>
-          <w:rFonts w:ascii="Times New Roman" w:eastAsiaTheme="minorEastAsia" w:hAnsi="Times New Roman"/>
-          <w:color w:val="000000"/>
-          <w:sz w:val="21"/>
-          <w:szCs w:val="21"/>
-          <w:lang w:eastAsia="zh-CN"/>
-        </w:rPr>
-        <w:t xml:space="preserve">Status </w:t>
-      </w:r>
-      <w:proofErr w:type="gramStart"/>
-      <w:r>
-        <w:rPr>
-          <w:rFonts w:ascii="Times New Roman" w:eastAsiaTheme="minorEastAsia" w:hAnsi="Times New Roman"/>
-          <w:color w:val="000000"/>
-          <w:sz w:val="21"/>
-          <w:szCs w:val="21"/>
-          <w:lang w:eastAsia="zh-CN"/>
-        </w:rPr>
-        <w:t>–  Completed</w:t>
-      </w:r>
-      <w:proofErr w:type="gramEnd"/>
-      <w:r>
-        <w:rPr>
-          <w:rFonts w:ascii="Times New Roman" w:eastAsiaTheme="minorEastAsia" w:hAnsi="Times New Roman"/>
-          <w:color w:val="000000"/>
-          <w:sz w:val="21"/>
-          <w:szCs w:val="21"/>
-          <w:lang w:eastAsia="zh-CN"/>
-        </w:rPr>
-        <w:t xml:space="preserve"> (</w:t>
-      </w:r>
-      <w:r>
-        <w:rPr>
-          <w:rFonts w:ascii="Times New Roman" w:hAnsi="Times New Roman"/>
-          <w:color w:val="000000"/>
-          <w:sz w:val="21"/>
-          <w:szCs w:val="21"/>
-        </w:rPr>
-        <w:t>2020–2021)</w:t>
-      </w:r>
-      <w:r>
-        <w:rPr>
-          <w:rFonts w:ascii="Times New Roman" w:eastAsiaTheme="minorEastAsia" w:hAnsi="Times New Roman"/>
-          <w:color w:val="000000"/>
-          <w:sz w:val="21"/>
-          <w:szCs w:val="21"/>
-          <w:lang w:eastAsia="zh-CN"/>
-        </w:rPr>
-        <w:t>, and currently a PhD Candidate at the Wuhan University</w:t>
-      </w:r>
-    </w:p>
-    <w:p>
-      <w:pPr>
-        <w:pStyle w:val="ae"/>
-        <w:numPr>
-          <w:ilvl w:val="1"/>
-          <w:numId w:val="26"/>
-        </w:numPr>
-        <w:tabs>
-          <w:tab w:val="left" w:pos="2160"/>
-        </w:tabs>
-        <w:spacing w:after="0" w:line="240" w:lineRule="auto"/>
-        <w:rPr>
-          <w:rStyle w:val="af4"/>
-          <w:rFonts w:ascii="Times New Roman" w:hAnsi="Times New Roman"/>
-          <w:b w:val="0"/>
-          <w:bCs w:val="0"/>
-          <w:i/>
-          <w:color w:val="000000"/>
-          <w:sz w:val="21"/>
-          <w:szCs w:val="21"/>
-        </w:rPr>
-      </w:pPr>
-      <w:r>
-        <w:rPr>
-          <w:rFonts w:ascii="Times New Roman" w:hAnsi="Times New Roman"/>
-          <w:color w:val="000000"/>
-          <w:sz w:val="21"/>
-          <w:szCs w:val="21"/>
-        </w:rPr>
-        <w:t xml:space="preserve">Published one paper in </w:t>
-      </w:r>
-      <w:r>
-        <w:rPr>
-          <w:rFonts w:ascii="Times New Roman" w:hAnsi="Times New Roman"/>
-          <w:i/>
-          <w:iCs/>
-          <w:color w:val="000000"/>
-          <w:sz w:val="21"/>
-          <w:szCs w:val="21"/>
-        </w:rPr>
-        <w:t>Remote Sensing</w:t>
-      </w:r>
-      <w:r>
-        <w:rPr>
-          <w:rFonts w:ascii="Times New Roman" w:hAnsi="Times New Roman"/>
-          <w:color w:val="000000"/>
-          <w:sz w:val="21"/>
-          <w:szCs w:val="21"/>
-        </w:rPr>
-        <w:t xml:space="preserve"> titled: </w:t>
-      </w:r>
-      <w:r>
-        <w:rPr>
-          <w:rFonts w:ascii="Times New Roman" w:hAnsi="Times New Roman"/>
-          <w:i/>
-          <w:color w:val="000000"/>
-          <w:sz w:val="21"/>
-          <w:szCs w:val="21"/>
-        </w:rPr>
-        <w:t>Retrieving high-resolution aerosol optical depth from GF-4 PMS imagery in Eastern China.</w:t>
+        <w:tabs>
+          <w:tab w:val="left" w:pos="1837"/>
+        </w:tabs>
+        <w:spacing w:line="276" w:lineRule="auto"/>
+        <w:ind w:left="470" w:hangingChars="200" w:hanging="470"/>
+        <w:rPr>
+          <w:color w:val="000000"/>
+          <w:sz w:val="21"/>
+          <w:szCs w:val="21"/>
+        </w:rPr>
+      </w:pPr>
+      <w:r>
+        <w:rPr>
+          <w:b/>
+          <w:noProof/>
+          <w:spacing w:val="-6"/>
+          <w:u w:val="single"/>
+          <w:lang w:eastAsia="zh-CN"/>
+        </w:rPr>
+        <w:t>IX. Seminars &amp; Conference Presentations</w:t>
       </w:r>
     </w:p>
     <w:p>
@@ -10421,176 +11002,6 @@
         <w:tabs>
           <w:tab w:val="left" w:pos="2160"/>
         </w:tabs>
-        <w:ind w:left="284" w:hanging="284"/>
-        <w:rPr>
-          <w:rFonts w:ascii="Times New Roman" w:hAnsi="Times New Roman"/>
-          <w:b/>
-          <w:color w:val="000000"/>
-          <w:sz w:val="21"/>
-          <w:szCs w:val="21"/>
-        </w:rPr>
-      </w:pPr>
-      <w:r>
-        <w:rPr>
-          <w:rFonts w:ascii="Times New Roman" w:hAnsi="Times New Roman"/>
-          <w:b/>
-          <w:color w:val="000000"/>
-          <w:sz w:val="21"/>
-          <w:szCs w:val="21"/>
-        </w:rPr>
-        <w:t>Undergraduate Student</w:t>
-      </w:r>
-    </w:p>
-    <w:p>
-      <w:pPr>
-        <w:pStyle w:val="ae"/>
-        <w:numPr>
-          <w:ilvl w:val="0"/>
-          <w:numId w:val="26"/>
-        </w:numPr>
-        <w:tabs>
-          <w:tab w:val="left" w:pos="2160"/>
-        </w:tabs>
-        <w:spacing w:after="0" w:line="240" w:lineRule="auto"/>
-        <w:rPr>
-          <w:rFonts w:ascii="Times New Roman" w:hAnsi="Times New Roman"/>
-          <w:color w:val="000000"/>
-          <w:sz w:val="21"/>
-          <w:szCs w:val="21"/>
-        </w:rPr>
-      </w:pPr>
-      <w:r>
-        <w:rPr>
-          <w:rFonts w:ascii="Times New Roman" w:hAnsi="Times New Roman"/>
-          <w:color w:val="000000"/>
-          <w:sz w:val="21"/>
-          <w:szCs w:val="21"/>
-        </w:rPr>
-        <w:t xml:space="preserve">Tianlong Zhang, Major in Remote Sensing Science and Technology, Shandong University of Science and Technology, Status </w:t>
-      </w:r>
-      <w:proofErr w:type="gramStart"/>
-      <w:r>
-        <w:rPr>
-          <w:rFonts w:ascii="Times New Roman" w:hAnsi="Times New Roman"/>
-          <w:color w:val="000000"/>
-          <w:sz w:val="21"/>
-          <w:szCs w:val="21"/>
-        </w:rPr>
-        <w:t>–  Completed</w:t>
-      </w:r>
-      <w:proofErr w:type="gramEnd"/>
-      <w:r>
-        <w:rPr>
-          <w:rFonts w:ascii="Times New Roman" w:hAnsi="Times New Roman"/>
-          <w:color w:val="000000"/>
-          <w:sz w:val="21"/>
-          <w:szCs w:val="21"/>
-        </w:rPr>
-        <w:t xml:space="preserve"> (2015–2016)</w:t>
-      </w:r>
-    </w:p>
-    <w:p>
-      <w:pPr>
-        <w:pStyle w:val="ae"/>
-        <w:numPr>
-          <w:ilvl w:val="1"/>
-          <w:numId w:val="26"/>
-        </w:numPr>
-        <w:tabs>
-          <w:tab w:val="left" w:pos="2160"/>
-        </w:tabs>
-        <w:spacing w:line="240" w:lineRule="auto"/>
-        <w:rPr>
-          <w:rFonts w:ascii="Times New Roman" w:hAnsi="Times New Roman"/>
-          <w:i/>
-          <w:color w:val="000000"/>
-          <w:sz w:val="21"/>
-          <w:szCs w:val="21"/>
-        </w:rPr>
-      </w:pPr>
-      <w:r>
-        <w:rPr>
-          <w:rFonts w:ascii="Times New Roman" w:hAnsi="Times New Roman"/>
-          <w:color w:val="000000"/>
-          <w:sz w:val="21"/>
-          <w:szCs w:val="21"/>
-        </w:rPr>
-        <w:t xml:space="preserve">Published one paper in </w:t>
-      </w:r>
-      <w:r>
-        <w:rPr>
-          <w:rFonts w:ascii="Times New Roman" w:hAnsi="Times New Roman"/>
-          <w:i/>
-          <w:color w:val="000000"/>
-          <w:sz w:val="21"/>
-          <w:szCs w:val="21"/>
-        </w:rPr>
-        <w:t>Spectroscopy and Spectral Analysis</w:t>
-      </w:r>
-      <w:r>
-        <w:rPr>
-          <w:rFonts w:ascii="Times New Roman" w:hAnsi="Times New Roman"/>
-          <w:color w:val="000000"/>
-          <w:sz w:val="21"/>
-          <w:szCs w:val="21"/>
-        </w:rPr>
-        <w:t xml:space="preserve"> titled: </w:t>
-      </w:r>
-      <w:r>
-        <w:rPr>
-          <w:rFonts w:ascii="Times New Roman" w:hAnsi="Times New Roman"/>
-          <w:i/>
-          <w:color w:val="000000"/>
-          <w:sz w:val="21"/>
-          <w:szCs w:val="21"/>
-        </w:rPr>
-        <w:t xml:space="preserve">Precipitable Water Vapor Retrieval with MODIS Near Infrared Data. </w:t>
-      </w:r>
-      <w:r>
-        <w:rPr>
-          <w:rFonts w:ascii="Times New Roman" w:eastAsiaTheme="minorEastAsia" w:hAnsi="Times New Roman"/>
-          <w:color w:val="000000"/>
-          <w:sz w:val="21"/>
-          <w:szCs w:val="21"/>
-          <w:lang w:eastAsia="zh-CN"/>
-        </w:rPr>
-        <w:t>I am the corresponding author.</w:t>
-      </w:r>
-    </w:p>
-    <w:p>
-      <w:pPr>
-        <w:tabs>
-          <w:tab w:val="left" w:pos="1837"/>
-        </w:tabs>
-        <w:spacing w:line="276" w:lineRule="auto"/>
-        <w:ind w:left="470" w:hangingChars="200" w:hanging="470"/>
-        <w:rPr>
-          <w:color w:val="000000"/>
-          <w:sz w:val="21"/>
-          <w:szCs w:val="21"/>
-        </w:rPr>
-      </w:pPr>
-      <w:r>
-        <w:rPr>
-          <w:b/>
-          <w:noProof/>
-          <w:spacing w:val="-6"/>
-          <w:u w:val="single"/>
-          <w:lang w:eastAsia="zh-CN"/>
-        </w:rPr>
-        <w:t>IX. Seminars &amp; Conference Presentations</w:t>
-      </w:r>
-    </w:p>
-    <w:p>
-      <w:pPr>
-        <w:pStyle w:val="ae"/>
-        <w:numPr>
-          <w:ilvl w:val="0"/>
-          <w:numId w:val="1"/>
-        </w:numPr>
-        <w:tabs>
-          <w:tab w:val="left" w:pos="2160"/>
-        </w:tabs>
         <w:spacing w:after="0"/>
         <w:ind w:left="284" w:hanging="284"/>
         <w:rPr>
@@ -10733,8 +11144,8 @@
         </w:rPr>
         <w:t xml:space="preserve">Center for Astrophysics | </w:t>
       </w:r>
-      <w:bookmarkStart w:id="6" w:name="OLE_LINK1"/>
-      <w:bookmarkStart w:id="7" w:name="OLE_LINK2"/>
+      <w:bookmarkStart w:id="7" w:name="OLE_LINK1"/>
+      <w:bookmarkStart w:id="8" w:name="OLE_LINK2"/>
       <w:r>
         <w:rPr>
           <w:rFonts w:ascii="Times New Roman" w:hAnsi="Times New Roman"/>
@@ -10744,8 +11155,8 @@
         </w:rPr>
         <w:t>Harvard &amp; Smithsonian</w:t>
       </w:r>
-      <w:bookmarkEnd w:id="6"/>
       <w:bookmarkEnd w:id="7"/>
+      <w:bookmarkEnd w:id="8"/>
       <w:r>
         <w:rPr>
           <w:rFonts w:ascii="Times New Roman" w:hAnsi="Times New Roman"/>
@@ -11025,6 +11436,7 @@
           <w:sz w:val="21"/>
           <w:szCs w:val="21"/>
         </w:rPr>
+        <w:lastRenderedPageBreak/>
         <w:t>Wei, J.</w:t>
       </w:r>
       <w:r>
@@ -11211,7 +11623,6 @@
           <w:sz w:val="21"/>
           <w:szCs w:val="21"/>
         </w:rPr>
-        <w:lastRenderedPageBreak/>
         <w:t>Wei, J.</w:t>
       </w:r>
       <w:r>
@@ -13233,10 +13644,10 @@
           <w:t>Book Chapters (2)</w:t>
         </w:r>
       </w:hyperlink>
-      <w:bookmarkStart w:id="8" w:name="_Impacts_of_Air"/>
-      <w:bookmarkStart w:id="9" w:name="_Particulate_Matter_(PM)"/>
-      <w:bookmarkEnd w:id="8"/>
+      <w:bookmarkStart w:id="9" w:name="_Impacts_of_Air"/>
+      <w:bookmarkStart w:id="10" w:name="_Particulate_Matter_(PM)"/>
       <w:bookmarkEnd w:id="9"/>
+      <w:bookmarkEnd w:id="10"/>
     </w:p>
     <w:p>
       <w:pPr>
@@ -13252,8 +13663,8 @@
           <w:lang w:eastAsia="zh-CN"/>
         </w:rPr>
       </w:pPr>
-      <w:bookmarkStart w:id="10" w:name="_Air_Quality_and"/>
-      <w:bookmarkEnd w:id="10"/>
+      <w:bookmarkStart w:id="11" w:name="_Air_Quality_and"/>
+      <w:bookmarkEnd w:id="11"/>
       <w:r>
         <w:rPr>
           <w:rStyle w:val="af4"/>
@@ -13263,6 +13674,7 @@
           <w:shd w:val="clear" w:color="auto" w:fill="FFFFFF"/>
           <w:lang w:eastAsia="zh-CN"/>
         </w:rPr>
+        <w:lastRenderedPageBreak/>
         <w:t>Air Quality and Health</w:t>
       </w:r>
       <w:r>
@@ -13355,17 +13767,7 @@
           <w:szCs w:val="21"/>
           <w:shd w:val="clear" w:color="auto" w:fill="FFFFFF"/>
         </w:rPr>
-        <w:t xml:space="preserve">Nature </w:t>
-      </w:r>
-      <w:r>
-        <w:rPr>
-          <w:rStyle w:val="af1"/>
-          <w:sz w:val="21"/>
-          <w:szCs w:val="21"/>
-          <w:shd w:val="clear" w:color="auto" w:fill="FFFFFF"/>
-        </w:rPr>
-        <w:lastRenderedPageBreak/>
-        <w:t>Communications</w:t>
+        <w:t>Nature Communications</w:t>
       </w:r>
       <w:r>
         <w:rPr>
@@ -13736,8 +14138,8 @@
           <w:lang w:eastAsia="zh-CN"/>
         </w:rPr>
       </w:pPr>
-      <w:bookmarkStart w:id="11" w:name="_Particulate_Matter_(PM)_1"/>
-      <w:bookmarkEnd w:id="11"/>
+      <w:bookmarkStart w:id="12" w:name="_Particulate_Matter_(PM)_1"/>
+      <w:bookmarkEnd w:id="12"/>
       <w:r>
         <w:rPr>
           <w:rStyle w:val="af4"/>
@@ -15040,6 +15442,7 @@
           <w:shd w:val="clear" w:color="auto" w:fill="FFFFFF"/>
           <w:lang w:eastAsia="zh-CN"/>
         </w:rPr>
+        <w:lastRenderedPageBreak/>
         <w:t>Trace (Polluted and Greenhouse) Gases (</w:t>
       </w:r>
       <w:r>
@@ -15251,16 +15654,7 @@
             <w:sz w:val="21"/>
             <w:szCs w:val="21"/>
           </w:rPr>
-          <w:t xml:space="preserve"> surveillance from space across China for high </w:t>
-        </w:r>
-        <w:r>
-          <w:rPr>
-            <w:color w:val="000000" w:themeColor="text1"/>
-            <w:sz w:val="21"/>
-            <w:szCs w:val="21"/>
-          </w:rPr>
-          <w:lastRenderedPageBreak/>
-          <w:t>resolution using interpretable spatiotemporally weighted artificial intelligence</w:t>
+          <w:t> surveillance from space across China for high resolution using interpretable spatiotemporally weighted artificial intelligence</w:t>
         </w:r>
       </w:hyperlink>
       <w:r>
@@ -15728,12 +16122,12 @@
           <w:lang w:eastAsia="zh-CN"/>
         </w:rPr>
       </w:pPr>
-      <w:bookmarkStart w:id="12" w:name="_Atmospheric_Trace_(Polluted"/>
-      <w:bookmarkStart w:id="13" w:name="_Atmospheric_Aerosols:_Algorithm,"/>
-      <w:bookmarkStart w:id="14" w:name="_Aerosol_Optical_Properties:"/>
-      <w:bookmarkEnd w:id="12"/>
+      <w:bookmarkStart w:id="13" w:name="_Atmospheric_Trace_(Polluted"/>
+      <w:bookmarkStart w:id="14" w:name="_Atmospheric_Aerosols:_Algorithm,"/>
+      <w:bookmarkStart w:id="15" w:name="_Aerosol_Optical_Properties:"/>
       <w:bookmarkEnd w:id="13"/>
       <w:bookmarkEnd w:id="14"/>
+      <w:bookmarkEnd w:id="15"/>
       <w:r>
         <w:rPr>
           <w:rStyle w:val="af4"/>
@@ -15837,8 +16231,8 @@
           <w:lang w:eastAsia="zh-CN"/>
         </w:rPr>
       </w:pPr>
-      <w:bookmarkStart w:id="15" w:name="_Algorithm_Development:"/>
-      <w:bookmarkEnd w:id="15"/>
+      <w:bookmarkStart w:id="16" w:name="_Algorithm_Development:"/>
+      <w:bookmarkEnd w:id="16"/>
       <w:r>
         <w:rPr>
           <w:rStyle w:val="af4"/>
@@ -16660,6 +17054,7 @@
           <w:sz w:val="21"/>
           <w:szCs w:val="21"/>
         </w:rPr>
+        <w:lastRenderedPageBreak/>
         <w:t xml:space="preserve">Zhang, T., </w:t>
       </w:r>
       <w:r>
@@ -16707,8 +17102,8 @@
           <w:szCs w:val="22"/>
         </w:rPr>
       </w:pPr>
-      <w:bookmarkStart w:id="16" w:name="_Product_Validation_and"/>
-      <w:bookmarkEnd w:id="16"/>
+      <w:bookmarkStart w:id="17" w:name="_Product_Validation_and"/>
+      <w:bookmarkEnd w:id="17"/>
       <w:r>
         <w:rPr>
           <w:rStyle w:val="af4"/>
@@ -16847,7 +17242,6 @@
           <w:sz w:val="21"/>
           <w:szCs w:val="21"/>
         </w:rPr>
-        <w:lastRenderedPageBreak/>
         <w:t>Wei, J.</w:t>
       </w:r>
       <w:r>
@@ -17396,10 +17790,10 @@
           <w:lang w:eastAsia="zh-CN"/>
         </w:rPr>
       </w:pPr>
-      <w:bookmarkStart w:id="17" w:name="_Atmospheric_Trace_(Polluted_1"/>
-      <w:bookmarkStart w:id="18" w:name="_Remote_Sensing_Image"/>
-      <w:bookmarkEnd w:id="17"/>
+      <w:bookmarkStart w:id="18" w:name="_Atmospheric_Trace_(Polluted_1"/>
+      <w:bookmarkStart w:id="19" w:name="_Remote_Sensing_Image"/>
       <w:bookmarkEnd w:id="18"/>
+      <w:bookmarkEnd w:id="19"/>
       <w:r>
         <w:rPr>
           <w:rStyle w:val="af4"/>
@@ -17822,8 +18216,8 @@
           <w:lang w:eastAsia="zh-CN"/>
         </w:rPr>
       </w:pPr>
-      <w:bookmarkStart w:id="19" w:name="_Impacts_of_Air_1"/>
-      <w:bookmarkEnd w:id="19"/>
+      <w:bookmarkStart w:id="20" w:name="_Impacts_of_Air_1"/>
+      <w:bookmarkEnd w:id="20"/>
       <w:r>
         <w:rPr>
           <w:rStyle w:val="af4"/>
@@ -17892,10 +18286,10 @@
           <w:lang w:eastAsia="zh-CN"/>
         </w:rPr>
       </w:pPr>
-      <w:bookmarkStart w:id="20" w:name="_Public_Health"/>
-      <w:bookmarkStart w:id="21" w:name="_Public_Health:"/>
-      <w:bookmarkEnd w:id="20"/>
+      <w:bookmarkStart w:id="21" w:name="_Public_Health"/>
+      <w:bookmarkStart w:id="22" w:name="_Public_Health:"/>
       <w:bookmarkEnd w:id="21"/>
+      <w:bookmarkEnd w:id="22"/>
       <w:r>
         <w:rPr>
           <w:rStyle w:val="af4"/>
@@ -18036,6 +18430,7 @@
           <w:sz w:val="21"/>
           <w:szCs w:val="21"/>
         </w:rPr>
+        <w:lastRenderedPageBreak/>
         <w:t>Cai, M., </w:t>
       </w:r>
       <w:r>
@@ -18218,7 +18613,6 @@
           <w:sz w:val="21"/>
           <w:szCs w:val="21"/>
         </w:rPr>
-        <w:lastRenderedPageBreak/>
         <w:t>Chen, S., Zhang, Y., Wang, Y., Lawrence, W., Rhee, J., Guo, T., Chen, S., Du, Z., Wu, W., Li, Z., </w:t>
       </w:r>
       <w:r>
@@ -19479,6 +19873,7 @@
           <w:sz w:val="21"/>
           <w:szCs w:val="21"/>
         </w:rPr>
+        <w:lastRenderedPageBreak/>
         <w:t>Song, J., Ding, Z., Zheng, H., Xu, Z., Cheng, J., Pan, R., Yi, W., </w:t>
       </w:r>
       <w:r>
@@ -19680,7 +20075,6 @@
           <w:sz w:val="21"/>
           <w:szCs w:val="21"/>
         </w:rPr>
-        <w:lastRenderedPageBreak/>
         <w:t>Tian, Y., Ma, Y., Wu, J., Wu, Y., Wu, T., Hu, Y., and </w:t>
       </w:r>
       <w:r>
@@ -21086,6 +21480,7 @@
           <w:sz w:val="21"/>
           <w:szCs w:val="21"/>
         </w:rPr>
+        <w:lastRenderedPageBreak/>
         <w:t xml:space="preserve">Xu, R., Huang, S., Shi, C., Wang, R., Liu, T., Li, Y., Zheng, Y., </w:t>
       </w:r>
       <w:proofErr w:type="spellStart"/>
@@ -21264,7 +21659,6 @@
           <w:sz w:val="21"/>
           <w:szCs w:val="21"/>
         </w:rPr>
-        <w:lastRenderedPageBreak/>
         <w:t>Xu, R., </w:t>
       </w:r>
       <w:r>
@@ -22480,8 +22874,8 @@
           <w:lang w:eastAsia="zh-CN"/>
         </w:rPr>
       </w:pPr>
-      <w:bookmarkStart w:id="22" w:name="_Environment,_Economy,_and"/>
-      <w:bookmarkEnd w:id="22"/>
+      <w:bookmarkStart w:id="23" w:name="_Environment,_Economy,_and"/>
+      <w:bookmarkEnd w:id="23"/>
       <w:r>
         <w:rPr>
           <w:rStyle w:val="af4"/>
@@ -22610,6 +23004,7 @@
           <w:sz w:val="21"/>
           <w:szCs w:val="21"/>
         </w:rPr>
+        <w:lastRenderedPageBreak/>
         <w:t>Lin, H., Zhu, J., Jiang, P., Cai, Z., Yang, X., Zhou, Z., and </w:t>
       </w:r>
       <w:r>
@@ -22766,7 +23161,6 @@
           <w:sz w:val="21"/>
           <w:szCs w:val="21"/>
         </w:rPr>
-        <w:lastRenderedPageBreak/>
         <w:t>Xue, W., Zhang, J., Ji, D., Che, Y., Lu, T., Deng, X., Li, X., Tian, Y., and </w:t>
       </w:r>
       <w:r>
@@ -22947,8 +23341,8 @@
           <w:lang w:eastAsia="zh-CN"/>
         </w:rPr>
       </w:pPr>
-      <w:bookmarkStart w:id="23" w:name="_Book_Chapters_(2)"/>
-      <w:bookmarkEnd w:id="23"/>
+      <w:bookmarkStart w:id="24" w:name="_Book_Chapters_(2)"/>
+      <w:bookmarkEnd w:id="24"/>
       <w:r>
         <w:rPr>
           <w:rStyle w:val="af4"/>
@@ -29443,6 +29837,7 @@
   <w:style w:type="character" w:default="1" w:styleId="a0">
     <w:name w:val="Default Paragraph Font"/>
     <w:uiPriority w:val="1"/>
+    <w:semiHidden/>
     <w:unhideWhenUsed/>
   </w:style>
   <w:style w:type="table" w:default="1" w:styleId="a1">
